--- a/docs/系統手冊.docx
+++ b/docs/系統手冊.docx
@@ -486,8 +486,9 @@
           <w:sz w:val="36"/>
           <w:szCs w:val="36"/>
         </w:rPr>
-        <w:t xml:space="preserve">黃煒薰 </w:t>
-      </w:r>
+        <w:t>黃煒</w:t>
+      </w:r>
+      <w:proofErr w:type="gramStart"/>
       <w:r>
         <w:rPr>
           <w:rFonts w:ascii="標楷體" w:eastAsia="標楷體" w:hAnsi="標楷體" w:hint="eastAsia"/>
@@ -496,17 +497,18 @@
           <w:sz w:val="36"/>
           <w:szCs w:val="36"/>
         </w:rPr>
-        <w:t xml:space="preserve">   </w:t>
-      </w:r>
-      <w:r>
-        <w:rPr>
-          <w:rFonts w:ascii="Times New Roman" w:eastAsia="標楷體" w:hAnsi="Times New Roman" w:cs="Times New Roman" w:hint="eastAsia"/>
+        <w:t>薰</w:t>
+      </w:r>
+      <w:proofErr w:type="gramEnd"/>
+      <w:r>
+        <w:rPr>
+          <w:rFonts w:ascii="標楷體" w:eastAsia="標楷體" w:hAnsi="標楷體" w:hint="eastAsia"/>
           <w:b/>
           <w:bCs/>
           <w:sz w:val="36"/>
           <w:szCs w:val="36"/>
         </w:rPr>
-        <w:t>11146006</w:t>
+        <w:t xml:space="preserve"> </w:t>
       </w:r>
       <w:r>
         <w:rPr>
@@ -516,20 +518,18 @@
           <w:sz w:val="36"/>
           <w:szCs w:val="36"/>
         </w:rPr>
-        <w:t xml:space="preserve"> 柯妤蓁 </w:t>
-      </w:r>
-    </w:p>
-    <w:p>
-      <w:pPr>
-        <w:ind w:firstLine="721"/>
-        <w:rPr>
-          <w:rFonts w:ascii="標楷體" w:eastAsia="標楷體" w:hAnsi="標楷體"/>
+        <w:t xml:space="preserve">   </w:t>
+      </w:r>
+      <w:r>
+        <w:rPr>
+          <w:rFonts w:ascii="Times New Roman" w:eastAsia="標楷體" w:hAnsi="Times New Roman" w:cs="Times New Roman" w:hint="eastAsia"/>
           <w:b/>
           <w:bCs/>
           <w:sz w:val="36"/>
           <w:szCs w:val="36"/>
         </w:rPr>
-      </w:pPr>
+        <w:t>11146006</w:t>
+      </w:r>
       <w:r>
         <w:rPr>
           <w:rFonts w:ascii="標楷體" w:eastAsia="標楷體" w:hAnsi="標楷體" w:hint="eastAsia"/>
@@ -538,9 +538,12 @@
           <w:sz w:val="36"/>
           <w:szCs w:val="36"/>
         </w:rPr>
-        <w:t xml:space="preserve">      </w:t>
-      </w:r>
-      <w:r>
+        <w:t xml:space="preserve"> 柯妤蓁 </w:t>
+      </w:r>
+    </w:p>
+    <w:p>
+      <w:pPr>
+        <w:ind w:firstLine="721"/>
         <w:rPr>
           <w:rFonts w:ascii="標楷體" w:eastAsia="標楷體" w:hAnsi="標楷體"/>
           <w:b/>
@@ -548,37 +551,36 @@
           <w:sz w:val="36"/>
           <w:szCs w:val="36"/>
         </w:rPr>
-        <w:tab/>
-      </w:r>
-      <w:r>
-        <w:rPr>
-          <w:rFonts w:ascii="標楷體" w:eastAsia="標楷體" w:hAnsi="標楷體"/>
+      </w:pPr>
+      <w:r>
+        <w:rPr>
+          <w:rFonts w:ascii="標楷體" w:eastAsia="標楷體" w:hAnsi="標楷體" w:hint="eastAsia"/>
           <w:b/>
           <w:bCs/>
           <w:sz w:val="36"/>
           <w:szCs w:val="36"/>
         </w:rPr>
-        <w:tab/>
-      </w:r>
-      <w:r>
-        <w:rPr>
-          <w:rFonts w:ascii="標楷體" w:eastAsia="標楷體" w:hAnsi="標楷體" w:hint="eastAsia"/>
+        <w:t xml:space="preserve">      </w:t>
+      </w:r>
+      <w:r>
+        <w:rPr>
+          <w:rFonts w:ascii="標楷體" w:eastAsia="標楷體" w:hAnsi="標楷體"/>
           <w:b/>
           <w:bCs/>
           <w:sz w:val="36"/>
           <w:szCs w:val="36"/>
         </w:rPr>
-        <w:t xml:space="preserve">  </w:t>
-      </w:r>
-      <w:r>
-        <w:rPr>
-          <w:rFonts w:ascii="Times New Roman" w:eastAsia="標楷體" w:hAnsi="Times New Roman" w:cs="Times New Roman" w:hint="eastAsia"/>
+        <w:tab/>
+      </w:r>
+      <w:r>
+        <w:rPr>
+          <w:rFonts w:ascii="標楷體" w:eastAsia="標楷體" w:hAnsi="標楷體"/>
           <w:b/>
           <w:bCs/>
           <w:sz w:val="36"/>
           <w:szCs w:val="36"/>
         </w:rPr>
-        <w:t>11146028</w:t>
+        <w:tab/>
       </w:r>
       <w:r>
         <w:rPr>
@@ -588,8 +590,62 @@
           <w:sz w:val="36"/>
           <w:szCs w:val="36"/>
         </w:rPr>
-        <w:t xml:space="preserve"> 鍾承諺</w:t>
-      </w:r>
+        <w:t xml:space="preserve">  </w:t>
+      </w:r>
+      <w:r>
+        <w:rPr>
+          <w:rFonts w:ascii="Times New Roman" w:eastAsia="標楷體" w:hAnsi="Times New Roman" w:cs="Times New Roman" w:hint="eastAsia"/>
+          <w:b/>
+          <w:bCs/>
+          <w:sz w:val="36"/>
+          <w:szCs w:val="36"/>
+        </w:rPr>
+        <w:t>11146028</w:t>
+      </w:r>
+      <w:r>
+        <w:rPr>
+          <w:rFonts w:ascii="標楷體" w:eastAsia="標楷體" w:hAnsi="標楷體" w:hint="eastAsia"/>
+          <w:b/>
+          <w:bCs/>
+          <w:sz w:val="36"/>
+          <w:szCs w:val="36"/>
+        </w:rPr>
+        <w:t xml:space="preserve"> </w:t>
+      </w:r>
+      <w:proofErr w:type="gramStart"/>
+      <w:r>
+        <w:rPr>
+          <w:rFonts w:ascii="標楷體" w:eastAsia="標楷體" w:hAnsi="標楷體" w:hint="eastAsia"/>
+          <w:b/>
+          <w:bCs/>
+          <w:sz w:val="36"/>
+          <w:szCs w:val="36"/>
+        </w:rPr>
+        <w:t>鍾</w:t>
+      </w:r>
+      <w:proofErr w:type="gramEnd"/>
+      <w:r>
+        <w:rPr>
+          <w:rFonts w:ascii="標楷體" w:eastAsia="標楷體" w:hAnsi="標楷體" w:hint="eastAsia"/>
+          <w:b/>
+          <w:bCs/>
+          <w:sz w:val="36"/>
+          <w:szCs w:val="36"/>
+        </w:rPr>
+        <w:t>承</w:t>
+      </w:r>
+      <w:proofErr w:type="gramStart"/>
+      <w:r>
+        <w:rPr>
+          <w:rFonts w:ascii="標楷體" w:eastAsia="標楷體" w:hAnsi="標楷體" w:hint="eastAsia"/>
+          <w:b/>
+          <w:bCs/>
+          <w:sz w:val="36"/>
+          <w:szCs w:val="36"/>
+        </w:rPr>
+        <w:t>諺</w:t>
+      </w:r>
+      <w:proofErr w:type="gramEnd"/>
       <w:r>
         <w:rPr>
           <w:rFonts w:ascii="標楷體" w:eastAsia="標楷體" w:hAnsi="標楷體" w:hint="eastAsia"/>
@@ -661,6 +717,7 @@
     </w:p>
     <w:p>
       <w:pPr>
+        <w:spacing w:after="0" w:line="240" w:lineRule="auto"/>
         <w:ind w:firstLine="561"/>
         <w:jc w:val="center"/>
         <w:rPr>
@@ -733,10 +790,10 @@
         </w:rPr>
         <w:fldChar w:fldCharType="separate"/>
       </w:r>
-      <w:hyperlink w:anchor="_Toc194160856" w:history="1">
-        <w:r>
-          <w:rPr>
-            <w:rStyle w:val="ae"/>
+      <w:hyperlink w:anchor="_Toc194255763" w:history="1">
+        <w:r>
+          <w:rPr>
+            <w:rStyle w:val="af"/>
             <w:rFonts w:ascii="標楷體" w:eastAsia="標楷體" w:hAnsi="標楷體" w:hint="eastAsia"/>
             <w:b/>
             <w:bCs/>
@@ -746,7 +803,7 @@
         </w:r>
         <w:r>
           <w:rPr>
-            <w:rStyle w:val="ae"/>
+            <w:rStyle w:val="af"/>
             <w:rFonts w:ascii="標楷體" w:eastAsia="標楷體" w:hAnsi="標楷體"/>
             <w:b/>
             <w:bCs/>
@@ -756,7 +813,7 @@
         </w:r>
         <w:r>
           <w:rPr>
-            <w:rStyle w:val="ae"/>
+            <w:rStyle w:val="af"/>
             <w:rFonts w:ascii="標楷體" w:eastAsia="標楷體" w:hAnsi="標楷體" w:hint="eastAsia"/>
             <w:b/>
             <w:bCs/>
@@ -783,7 +840,7 @@
             <w:noProof/>
             <w:webHidden/>
           </w:rPr>
-          <w:instrText xml:space="preserve"> PAGEREF _Toc194160856 \h </w:instrText>
+          <w:instrText xml:space="preserve"> PAGEREF _Toc194255763 \h </w:instrText>
         </w:r>
         <w:r>
           <w:rPr>
@@ -824,10 +881,10 @@
           <w:noProof/>
         </w:rPr>
       </w:pPr>
-      <w:hyperlink w:anchor="_Toc194160857" w:history="1">
-        <w:r>
-          <w:rPr>
-            <w:rStyle w:val="ae"/>
+      <w:hyperlink w:anchor="_Toc194255764" w:history="1">
+        <w:r>
+          <w:rPr>
+            <w:rStyle w:val="af"/>
             <w:rFonts w:ascii="Times New Roman" w:eastAsia="標楷體" w:hAnsi="Times New Roman" w:cs="Times New Roman"/>
             <w:b/>
             <w:bCs/>
@@ -837,7 +894,7 @@
         </w:r>
         <w:r>
           <w:rPr>
-            <w:rStyle w:val="ae"/>
+            <w:rStyle w:val="af"/>
             <w:rFonts w:ascii="標楷體" w:eastAsia="標楷體" w:hAnsi="標楷體"/>
             <w:b/>
             <w:bCs/>
@@ -847,7 +904,7 @@
         </w:r>
         <w:r>
           <w:rPr>
-            <w:rStyle w:val="ae"/>
+            <w:rStyle w:val="af"/>
             <w:rFonts w:ascii="標楷體" w:eastAsia="標楷體" w:hAnsi="標楷體" w:hint="eastAsia"/>
             <w:b/>
             <w:bCs/>
@@ -874,7 +931,7 @@
             <w:noProof/>
             <w:webHidden/>
           </w:rPr>
-          <w:instrText xml:space="preserve"> PAGEREF _Toc194160857 \h </w:instrText>
+          <w:instrText xml:space="preserve"> PAGEREF _Toc194255764 \h </w:instrText>
         </w:r>
         <w:r>
           <w:rPr>
@@ -915,10 +972,10 @@
           <w:noProof/>
         </w:rPr>
       </w:pPr>
-      <w:hyperlink w:anchor="_Toc194160858" w:history="1">
-        <w:r>
-          <w:rPr>
-            <w:rStyle w:val="ae"/>
+      <w:hyperlink w:anchor="_Toc194255765" w:history="1">
+        <w:r>
+          <w:rPr>
+            <w:rStyle w:val="af"/>
             <w:rFonts w:ascii="Times New Roman" w:eastAsia="標楷體" w:hAnsi="Times New Roman" w:cs="Times New Roman"/>
             <w:b/>
             <w:bCs/>
@@ -928,7 +985,7 @@
         </w:r>
         <w:r>
           <w:rPr>
-            <w:rStyle w:val="ae"/>
+            <w:rStyle w:val="af"/>
             <w:rFonts w:ascii="標楷體" w:eastAsia="標楷體" w:hAnsi="標楷體" w:hint="eastAsia"/>
             <w:b/>
             <w:bCs/>
@@ -955,7 +1012,7 @@
             <w:noProof/>
             <w:webHidden/>
           </w:rPr>
-          <w:instrText xml:space="preserve"> PAGEREF _Toc194160858 \h </w:instrText>
+          <w:instrText xml:space="preserve"> PAGEREF _Toc194255765 \h </w:instrText>
         </w:r>
         <w:r>
           <w:rPr>
@@ -996,10 +1053,10 @@
           <w:noProof/>
         </w:rPr>
       </w:pPr>
-      <w:hyperlink w:anchor="_Toc194160859" w:history="1">
-        <w:r>
-          <w:rPr>
-            <w:rStyle w:val="ae"/>
+      <w:hyperlink w:anchor="_Toc194255766" w:history="1">
+        <w:r>
+          <w:rPr>
+            <w:rStyle w:val="af"/>
             <w:rFonts w:ascii="Times New Roman" w:eastAsia="標楷體" w:hAnsi="Times New Roman" w:cs="Times New Roman"/>
             <w:b/>
             <w:bCs/>
@@ -1009,7 +1066,7 @@
         </w:r>
         <w:r>
           <w:rPr>
-            <w:rStyle w:val="ae"/>
+            <w:rStyle w:val="af"/>
             <w:rFonts w:ascii="標楷體" w:eastAsia="標楷體" w:hAnsi="標楷體"/>
             <w:b/>
             <w:bCs/>
@@ -1019,7 +1076,7 @@
         </w:r>
         <w:r>
           <w:rPr>
-            <w:rStyle w:val="ae"/>
+            <w:rStyle w:val="af"/>
             <w:rFonts w:ascii="標楷體" w:eastAsia="標楷體" w:hAnsi="標楷體" w:hint="eastAsia"/>
             <w:b/>
             <w:bCs/>
@@ -1046,7 +1103,7 @@
             <w:noProof/>
             <w:webHidden/>
           </w:rPr>
-          <w:instrText xml:space="preserve"> PAGEREF _Toc194160859 \h </w:instrText>
+          <w:instrText xml:space="preserve"> PAGEREF _Toc194255766 \h </w:instrText>
         </w:r>
         <w:r>
           <w:rPr>
@@ -1087,10 +1144,10 @@
           <w:noProof/>
         </w:rPr>
       </w:pPr>
-      <w:hyperlink w:anchor="_Toc194160860" w:history="1">
-        <w:r>
-          <w:rPr>
-            <w:rStyle w:val="ae"/>
+      <w:hyperlink w:anchor="_Toc194255767" w:history="1">
+        <w:r>
+          <w:rPr>
+            <w:rStyle w:val="af"/>
             <w:rFonts w:ascii="標楷體" w:eastAsia="標楷體" w:hAnsi="標楷體" w:hint="eastAsia"/>
             <w:b/>
             <w:bCs/>
@@ -1100,7 +1157,7 @@
         </w:r>
         <w:r>
           <w:rPr>
-            <w:rStyle w:val="ae"/>
+            <w:rStyle w:val="af"/>
             <w:rFonts w:ascii="標楷體" w:eastAsia="標楷體" w:hAnsi="標楷體"/>
             <w:b/>
             <w:bCs/>
@@ -1110,7 +1167,7 @@
         </w:r>
         <w:r>
           <w:rPr>
-            <w:rStyle w:val="ae"/>
+            <w:rStyle w:val="af"/>
             <w:rFonts w:ascii="標楷體" w:eastAsia="標楷體" w:hAnsi="標楷體" w:hint="eastAsia"/>
             <w:b/>
             <w:bCs/>
@@ -1137,7 +1194,7 @@
             <w:noProof/>
             <w:webHidden/>
           </w:rPr>
-          <w:instrText xml:space="preserve"> PAGEREF _Toc194160860 \h </w:instrText>
+          <w:instrText xml:space="preserve"> PAGEREF _Toc194255767 \h </w:instrText>
         </w:r>
         <w:r>
           <w:rPr>
@@ -1178,10 +1235,10 @@
           <w:noProof/>
         </w:rPr>
       </w:pPr>
-      <w:hyperlink w:anchor="_Toc194160861" w:history="1">
-        <w:r>
-          <w:rPr>
-            <w:rStyle w:val="ae"/>
+      <w:hyperlink w:anchor="_Toc194255768" w:history="1">
+        <w:r>
+          <w:rPr>
+            <w:rStyle w:val="af"/>
             <w:rFonts w:ascii="Times New Roman" w:eastAsia="標楷體" w:hAnsi="Times New Roman" w:cs="Times New Roman"/>
             <w:b/>
             <w:bCs/>
@@ -1191,7 +1248,7 @@
         </w:r>
         <w:r>
           <w:rPr>
-            <w:rStyle w:val="ae"/>
+            <w:rStyle w:val="af"/>
             <w:rFonts w:ascii="標楷體" w:eastAsia="標楷體" w:hAnsi="標楷體" w:hint="eastAsia"/>
             <w:b/>
             <w:bCs/>
@@ -1218,7 +1275,7 @@
             <w:noProof/>
             <w:webHidden/>
           </w:rPr>
-          <w:instrText xml:space="preserve"> PAGEREF _Toc194160861 \h </w:instrText>
+          <w:instrText xml:space="preserve"> PAGEREF _Toc194255768 \h </w:instrText>
         </w:r>
         <w:r>
           <w:rPr>
@@ -1259,10 +1316,10 @@
           <w:noProof/>
         </w:rPr>
       </w:pPr>
-      <w:hyperlink w:anchor="_Toc194160862" w:history="1">
-        <w:r>
-          <w:rPr>
-            <w:rStyle w:val="ae"/>
+      <w:hyperlink w:anchor="_Toc194255769" w:history="1">
+        <w:r>
+          <w:rPr>
+            <w:rStyle w:val="af"/>
             <w:rFonts w:ascii="Times New Roman" w:eastAsia="標楷體" w:hAnsi="Times New Roman" w:cs="Times New Roman"/>
             <w:b/>
             <w:bCs/>
@@ -1272,7 +1329,7 @@
         </w:r>
         <w:r>
           <w:rPr>
-            <w:rStyle w:val="ae"/>
+            <w:rStyle w:val="af"/>
             <w:rFonts w:ascii="標楷體" w:eastAsia="標楷體" w:hAnsi="標楷體"/>
             <w:b/>
             <w:bCs/>
@@ -1282,7 +1339,7 @@
         </w:r>
         <w:r>
           <w:rPr>
-            <w:rStyle w:val="ae"/>
+            <w:rStyle w:val="af"/>
             <w:rFonts w:ascii="標楷體" w:eastAsia="標楷體" w:hAnsi="標楷體" w:hint="eastAsia"/>
             <w:b/>
             <w:bCs/>
@@ -1292,7 +1349,7 @@
         </w:r>
         <w:r>
           <w:rPr>
-            <w:rStyle w:val="ae"/>
+            <w:rStyle w:val="af"/>
             <w:rFonts w:ascii="標楷體" w:eastAsia="標楷體" w:hAnsi="標楷體"/>
             <w:b/>
             <w:bCs/>
@@ -1302,7 +1359,7 @@
         </w:r>
         <w:r>
           <w:rPr>
-            <w:rStyle w:val="ae"/>
+            <w:rStyle w:val="af"/>
             <w:rFonts w:ascii="Times New Roman" w:eastAsia="標楷體" w:hAnsi="Times New Roman" w:cs="Times New Roman"/>
             <w:b/>
             <w:bCs/>
@@ -1329,7 +1386,7 @@
             <w:noProof/>
             <w:webHidden/>
           </w:rPr>
-          <w:instrText xml:space="preserve"> PAGEREF _Toc194160862 \h </w:instrText>
+          <w:instrText xml:space="preserve"> PAGEREF _Toc194255769 \h </w:instrText>
         </w:r>
         <w:r>
           <w:rPr>
@@ -1370,10 +1427,10 @@
           <w:noProof/>
         </w:rPr>
       </w:pPr>
-      <w:hyperlink w:anchor="_Toc194160863" w:history="1">
-        <w:r>
-          <w:rPr>
-            <w:rStyle w:val="ae"/>
+      <w:hyperlink w:anchor="_Toc194255770" w:history="1">
+        <w:r>
+          <w:rPr>
+            <w:rStyle w:val="af"/>
             <w:rFonts w:ascii="Times New Roman" w:eastAsia="標楷體" w:hAnsi="Times New Roman" w:cs="Times New Roman"/>
             <w:b/>
             <w:bCs/>
@@ -1383,7 +1440,7 @@
         </w:r>
         <w:r>
           <w:rPr>
-            <w:rStyle w:val="ae"/>
+            <w:rStyle w:val="af"/>
             <w:rFonts w:ascii="標楷體" w:eastAsia="標楷體" w:hAnsi="標楷體"/>
             <w:b/>
             <w:bCs/>
@@ -1393,7 +1450,7 @@
         </w:r>
         <w:r>
           <w:rPr>
-            <w:rStyle w:val="ae"/>
+            <w:rStyle w:val="af"/>
             <w:rFonts w:ascii="標楷體" w:eastAsia="標楷體" w:hAnsi="標楷體" w:hint="eastAsia"/>
             <w:b/>
             <w:bCs/>
@@ -1403,6 +1460,26 @@
         </w:r>
         <w:r>
           <w:rPr>
+            <w:rStyle w:val="af"/>
+            <w:rFonts w:ascii="標楷體" w:eastAsia="標楷體" w:hAnsi="標楷體"/>
+            <w:b/>
+            <w:bCs/>
+            <w:noProof/>
+          </w:rPr>
+          <w:t>-</w:t>
+        </w:r>
+        <w:r>
+          <w:rPr>
+            <w:rStyle w:val="af"/>
+            <w:rFonts w:ascii="Times New Roman" w:eastAsia="標楷體" w:hAnsi="Times New Roman" w:cs="Times New Roman"/>
+            <w:b/>
+            <w:bCs/>
+            <w:noProof/>
+          </w:rPr>
+          <w:t>STP</w:t>
+        </w:r>
+        <w:r>
+          <w:rPr>
             <w:noProof/>
             <w:webHidden/>
           </w:rPr>
@@ -1420,7 +1497,7 @@
             <w:noProof/>
             <w:webHidden/>
           </w:rPr>
-          <w:instrText xml:space="preserve"> PAGEREF _Toc194160863 \h </w:instrText>
+          <w:instrText xml:space="preserve"> PAGEREF _Toc194255770 \h </w:instrText>
         </w:r>
         <w:r>
           <w:rPr>
@@ -1461,10 +1538,10 @@
           <w:noProof/>
         </w:rPr>
       </w:pPr>
-      <w:hyperlink w:anchor="_Toc194160864" w:history="1">
-        <w:r>
-          <w:rPr>
-            <w:rStyle w:val="ae"/>
+      <w:hyperlink w:anchor="_Toc194255771" w:history="1">
+        <w:r>
+          <w:rPr>
+            <w:rStyle w:val="af"/>
             <w:rFonts w:ascii="Times New Roman" w:eastAsia="標楷體" w:hAnsi="Times New Roman" w:cs="Times New Roman"/>
             <w:b/>
             <w:bCs/>
@@ -1474,7 +1551,7 @@
         </w:r>
         <w:r>
           <w:rPr>
-            <w:rStyle w:val="ae"/>
+            <w:rStyle w:val="af"/>
             <w:rFonts w:ascii="Times New Roman" w:eastAsia="標楷體" w:hAnsi="Times New Roman" w:cs="Times New Roman" w:hint="eastAsia"/>
             <w:b/>
             <w:bCs/>
@@ -1484,6 +1561,16 @@
         </w:r>
         <w:r>
           <w:rPr>
+            <w:rStyle w:val="af"/>
+            <w:rFonts w:ascii="Times New Roman" w:eastAsia="標楷體" w:hAnsi="Times New Roman" w:cs="Times New Roman"/>
+            <w:b/>
+            <w:bCs/>
+            <w:noProof/>
+          </w:rPr>
+          <w:t>SWOT-TOWS</w:t>
+        </w:r>
+        <w:r>
+          <w:rPr>
             <w:noProof/>
             <w:webHidden/>
           </w:rPr>
@@ -1501,7 +1588,7 @@
             <w:noProof/>
             <w:webHidden/>
           </w:rPr>
-          <w:instrText xml:space="preserve"> PAGEREF _Toc194160864 \h </w:instrText>
+          <w:instrText xml:space="preserve"> PAGEREF _Toc194255771 \h </w:instrText>
         </w:r>
         <w:r>
           <w:rPr>
@@ -1521,7 +1608,7 @@
             <w:noProof/>
             <w:webHidden/>
           </w:rPr>
-          <w:t>3</w:t>
+          <w:t>4</w:t>
         </w:r>
         <w:r>
           <w:rPr>
@@ -1533,15 +1620,2069 @@
       </w:hyperlink>
     </w:p>
     <w:p>
+      <w:pPr>
+        <w:pStyle w:val="11"/>
+        <w:tabs>
+          <w:tab w:val="right" w:leader="dot" w:pos="10194"/>
+        </w:tabs>
+        <w:rPr>
+          <w:noProof/>
+        </w:rPr>
+      </w:pPr>
+      <w:hyperlink w:anchor="_Toc194255772" w:history="1">
+        <w:r>
+          <w:rPr>
+            <w:rStyle w:val="af"/>
+            <w:rFonts w:ascii="標楷體" w:eastAsia="標楷體" w:hAnsi="標楷體" w:hint="eastAsia"/>
+            <w:b/>
+            <w:bCs/>
+            <w:noProof/>
+          </w:rPr>
+          <w:t>第三章</w:t>
+        </w:r>
+        <w:r>
+          <w:rPr>
+            <w:rStyle w:val="af"/>
+            <w:rFonts w:ascii="標楷體" w:eastAsia="標楷體" w:hAnsi="標楷體"/>
+            <w:b/>
+            <w:bCs/>
+            <w:noProof/>
+          </w:rPr>
+          <w:t xml:space="preserve"> </w:t>
+        </w:r>
+        <w:r>
+          <w:rPr>
+            <w:rStyle w:val="af"/>
+            <w:rFonts w:ascii="標楷體" w:eastAsia="標楷體" w:hAnsi="標楷體" w:hint="eastAsia"/>
+            <w:b/>
+            <w:bCs/>
+            <w:noProof/>
+          </w:rPr>
+          <w:t>系統架構</w:t>
+        </w:r>
+        <w:r>
+          <w:rPr>
+            <w:noProof/>
+            <w:webHidden/>
+          </w:rPr>
+          <w:tab/>
+        </w:r>
+        <w:r>
+          <w:rPr>
+            <w:noProof/>
+            <w:webHidden/>
+          </w:rPr>
+          <w:fldChar w:fldCharType="begin"/>
+        </w:r>
+        <w:r>
+          <w:rPr>
+            <w:noProof/>
+            <w:webHidden/>
+          </w:rPr>
+          <w:instrText xml:space="preserve"> PAGEREF _Toc194255772 \h </w:instrText>
+        </w:r>
+        <w:r>
+          <w:rPr>
+            <w:noProof/>
+            <w:webHidden/>
+          </w:rPr>
+        </w:r>
+        <w:r>
+          <w:rPr>
+            <w:noProof/>
+            <w:webHidden/>
+          </w:rPr>
+          <w:fldChar w:fldCharType="separate"/>
+        </w:r>
+        <w:r>
+          <w:rPr>
+            <w:noProof/>
+            <w:webHidden/>
+          </w:rPr>
+          <w:t>5</w:t>
+        </w:r>
+        <w:r>
+          <w:rPr>
+            <w:noProof/>
+            <w:webHidden/>
+          </w:rPr>
+          <w:fldChar w:fldCharType="end"/>
+        </w:r>
+      </w:hyperlink>
+    </w:p>
+    <w:p>
+      <w:pPr>
+        <w:pStyle w:val="21"/>
+        <w:tabs>
+          <w:tab w:val="right" w:leader="dot" w:pos="10194"/>
+        </w:tabs>
+        <w:rPr>
+          <w:noProof/>
+        </w:rPr>
+      </w:pPr>
+      <w:hyperlink w:anchor="_Toc194255773" w:history="1">
+        <w:r>
+          <w:rPr>
+            <w:rStyle w:val="af"/>
+            <w:rFonts w:ascii="標楷體" w:eastAsia="標楷體" w:hAnsi="標楷體"/>
+            <w:b/>
+            <w:bCs/>
+            <w:noProof/>
+          </w:rPr>
+          <w:t xml:space="preserve">3-1 </w:t>
+        </w:r>
+        <w:r>
+          <w:rPr>
+            <w:rStyle w:val="af"/>
+            <w:rFonts w:ascii="標楷體" w:eastAsia="標楷體" w:hAnsi="標楷體" w:hint="eastAsia"/>
+            <w:b/>
+            <w:bCs/>
+            <w:noProof/>
+          </w:rPr>
+          <w:t>系統架構</w:t>
+        </w:r>
+        <w:r>
+          <w:rPr>
+            <w:noProof/>
+            <w:webHidden/>
+          </w:rPr>
+          <w:tab/>
+        </w:r>
+        <w:r>
+          <w:rPr>
+            <w:noProof/>
+            <w:webHidden/>
+          </w:rPr>
+          <w:fldChar w:fldCharType="begin"/>
+        </w:r>
+        <w:r>
+          <w:rPr>
+            <w:noProof/>
+            <w:webHidden/>
+          </w:rPr>
+          <w:instrText xml:space="preserve"> PAGEREF _Toc194255773 \h </w:instrText>
+        </w:r>
+        <w:r>
+          <w:rPr>
+            <w:noProof/>
+            <w:webHidden/>
+          </w:rPr>
+        </w:r>
+        <w:r>
+          <w:rPr>
+            <w:noProof/>
+            <w:webHidden/>
+          </w:rPr>
+          <w:fldChar w:fldCharType="separate"/>
+        </w:r>
+        <w:r>
+          <w:rPr>
+            <w:noProof/>
+            <w:webHidden/>
+          </w:rPr>
+          <w:t>5</w:t>
+        </w:r>
+        <w:r>
+          <w:rPr>
+            <w:noProof/>
+            <w:webHidden/>
+          </w:rPr>
+          <w:fldChar w:fldCharType="end"/>
+        </w:r>
+      </w:hyperlink>
+    </w:p>
+    <w:p>
+      <w:pPr>
+        <w:pStyle w:val="21"/>
+        <w:tabs>
+          <w:tab w:val="right" w:leader="dot" w:pos="10194"/>
+        </w:tabs>
+        <w:rPr>
+          <w:noProof/>
+        </w:rPr>
+      </w:pPr>
+      <w:hyperlink w:anchor="_Toc194255774" w:history="1">
+        <w:r>
+          <w:rPr>
+            <w:rStyle w:val="af"/>
+            <w:rFonts w:ascii="標楷體" w:eastAsia="標楷體" w:hAnsi="標楷體"/>
+            <w:b/>
+            <w:bCs/>
+            <w:noProof/>
+          </w:rPr>
+          <w:t xml:space="preserve">3-2 </w:t>
+        </w:r>
+        <w:r>
+          <w:rPr>
+            <w:rStyle w:val="af"/>
+            <w:rFonts w:ascii="標楷體" w:eastAsia="標楷體" w:hAnsi="標楷體" w:hint="eastAsia"/>
+            <w:b/>
+            <w:bCs/>
+            <w:noProof/>
+          </w:rPr>
+          <w:t>系統軟</w:t>
+        </w:r>
+        <w:r>
+          <w:rPr>
+            <w:rStyle w:val="af"/>
+            <w:rFonts w:ascii="Poiret One" w:eastAsia="標楷體" w:hAnsi="Poiret One" w:hint="eastAsia"/>
+            <w:b/>
+            <w:bCs/>
+            <w:noProof/>
+          </w:rPr>
+          <w:t>、</w:t>
+        </w:r>
+        <w:r>
+          <w:rPr>
+            <w:rStyle w:val="af"/>
+            <w:rFonts w:ascii="標楷體" w:eastAsia="標楷體" w:hAnsi="標楷體" w:hint="eastAsia"/>
+            <w:b/>
+            <w:bCs/>
+            <w:noProof/>
+          </w:rPr>
+          <w:t>硬體需求與平台技術</w:t>
+        </w:r>
+        <w:r>
+          <w:rPr>
+            <w:noProof/>
+            <w:webHidden/>
+          </w:rPr>
+          <w:tab/>
+        </w:r>
+        <w:r>
+          <w:rPr>
+            <w:noProof/>
+            <w:webHidden/>
+          </w:rPr>
+          <w:fldChar w:fldCharType="begin"/>
+        </w:r>
+        <w:r>
+          <w:rPr>
+            <w:noProof/>
+            <w:webHidden/>
+          </w:rPr>
+          <w:instrText xml:space="preserve"> PAGEREF _Toc194255774 \h </w:instrText>
+        </w:r>
+        <w:r>
+          <w:rPr>
+            <w:noProof/>
+            <w:webHidden/>
+          </w:rPr>
+        </w:r>
+        <w:r>
+          <w:rPr>
+            <w:noProof/>
+            <w:webHidden/>
+          </w:rPr>
+          <w:fldChar w:fldCharType="separate"/>
+        </w:r>
+        <w:r>
+          <w:rPr>
+            <w:noProof/>
+            <w:webHidden/>
+          </w:rPr>
+          <w:t>5</w:t>
+        </w:r>
+        <w:r>
+          <w:rPr>
+            <w:noProof/>
+            <w:webHidden/>
+          </w:rPr>
+          <w:fldChar w:fldCharType="end"/>
+        </w:r>
+      </w:hyperlink>
+    </w:p>
+    <w:p>
+      <w:pPr>
+        <w:pStyle w:val="21"/>
+        <w:tabs>
+          <w:tab w:val="right" w:leader="dot" w:pos="10194"/>
+        </w:tabs>
+        <w:rPr>
+          <w:noProof/>
+        </w:rPr>
+      </w:pPr>
+      <w:hyperlink w:anchor="_Toc194255775" w:history="1">
+        <w:r>
+          <w:rPr>
+            <w:rStyle w:val="af"/>
+            <w:rFonts w:ascii="標楷體" w:eastAsia="標楷體" w:hAnsi="標楷體"/>
+            <w:b/>
+            <w:bCs/>
+            <w:noProof/>
+          </w:rPr>
+          <w:t xml:space="preserve">3-3 </w:t>
+        </w:r>
+        <w:r>
+          <w:rPr>
+            <w:rStyle w:val="af"/>
+            <w:rFonts w:ascii="標楷體" w:eastAsia="標楷體" w:hAnsi="標楷體" w:hint="eastAsia"/>
+            <w:b/>
+            <w:bCs/>
+            <w:noProof/>
+          </w:rPr>
+          <w:t>使用標準與工具</w:t>
+        </w:r>
+        <w:r>
+          <w:rPr>
+            <w:noProof/>
+            <w:webHidden/>
+          </w:rPr>
+          <w:tab/>
+        </w:r>
+        <w:r>
+          <w:rPr>
+            <w:noProof/>
+            <w:webHidden/>
+          </w:rPr>
+          <w:fldChar w:fldCharType="begin"/>
+        </w:r>
+        <w:r>
+          <w:rPr>
+            <w:noProof/>
+            <w:webHidden/>
+          </w:rPr>
+          <w:instrText xml:space="preserve"> PAGEREF _Toc194255775 \h </w:instrText>
+        </w:r>
+        <w:r>
+          <w:rPr>
+            <w:noProof/>
+            <w:webHidden/>
+          </w:rPr>
+        </w:r>
+        <w:r>
+          <w:rPr>
+            <w:noProof/>
+            <w:webHidden/>
+          </w:rPr>
+          <w:fldChar w:fldCharType="separate"/>
+        </w:r>
+        <w:r>
+          <w:rPr>
+            <w:noProof/>
+            <w:webHidden/>
+          </w:rPr>
+          <w:t>5</w:t>
+        </w:r>
+        <w:r>
+          <w:rPr>
+            <w:noProof/>
+            <w:webHidden/>
+          </w:rPr>
+          <w:fldChar w:fldCharType="end"/>
+        </w:r>
+      </w:hyperlink>
+    </w:p>
+    <w:p>
+      <w:pPr>
+        <w:pStyle w:val="11"/>
+        <w:tabs>
+          <w:tab w:val="right" w:leader="dot" w:pos="10194"/>
+        </w:tabs>
+        <w:rPr>
+          <w:noProof/>
+        </w:rPr>
+      </w:pPr>
+      <w:hyperlink w:anchor="_Toc194255776" w:history="1">
+        <w:r>
+          <w:rPr>
+            <w:rStyle w:val="af"/>
+            <w:rFonts w:ascii="標楷體" w:eastAsia="標楷體" w:hAnsi="標楷體" w:hint="eastAsia"/>
+            <w:b/>
+            <w:bCs/>
+            <w:noProof/>
+          </w:rPr>
+          <w:t>第四章</w:t>
+        </w:r>
+        <w:r>
+          <w:rPr>
+            <w:rStyle w:val="af"/>
+            <w:rFonts w:ascii="標楷體" w:eastAsia="標楷體" w:hAnsi="標楷體"/>
+            <w:b/>
+            <w:bCs/>
+            <w:noProof/>
+          </w:rPr>
+          <w:t xml:space="preserve"> </w:t>
+        </w:r>
+        <w:r>
+          <w:rPr>
+            <w:rStyle w:val="af"/>
+            <w:rFonts w:ascii="標楷體" w:eastAsia="標楷體" w:hAnsi="標楷體" w:hint="eastAsia"/>
+            <w:b/>
+            <w:bCs/>
+            <w:noProof/>
+          </w:rPr>
+          <w:t>專案時程與組織分工</w:t>
+        </w:r>
+        <w:r>
+          <w:rPr>
+            <w:noProof/>
+            <w:webHidden/>
+          </w:rPr>
+          <w:tab/>
+        </w:r>
+        <w:r>
+          <w:rPr>
+            <w:noProof/>
+            <w:webHidden/>
+          </w:rPr>
+          <w:fldChar w:fldCharType="begin"/>
+        </w:r>
+        <w:r>
+          <w:rPr>
+            <w:noProof/>
+            <w:webHidden/>
+          </w:rPr>
+          <w:instrText xml:space="preserve"> PAGEREF _Toc194255776 \h </w:instrText>
+        </w:r>
+        <w:r>
+          <w:rPr>
+            <w:noProof/>
+            <w:webHidden/>
+          </w:rPr>
+        </w:r>
+        <w:r>
+          <w:rPr>
+            <w:noProof/>
+            <w:webHidden/>
+          </w:rPr>
+          <w:fldChar w:fldCharType="separate"/>
+        </w:r>
+        <w:r>
+          <w:rPr>
+            <w:noProof/>
+            <w:webHidden/>
+          </w:rPr>
+          <w:t>6</w:t>
+        </w:r>
+        <w:r>
+          <w:rPr>
+            <w:noProof/>
+            <w:webHidden/>
+          </w:rPr>
+          <w:fldChar w:fldCharType="end"/>
+        </w:r>
+      </w:hyperlink>
+    </w:p>
+    <w:p>
+      <w:pPr>
+        <w:pStyle w:val="21"/>
+        <w:tabs>
+          <w:tab w:val="right" w:leader="dot" w:pos="10194"/>
+        </w:tabs>
+        <w:rPr>
+          <w:noProof/>
+        </w:rPr>
+      </w:pPr>
+      <w:hyperlink w:anchor="_Toc194255777" w:history="1">
+        <w:r>
+          <w:rPr>
+            <w:rStyle w:val="af"/>
+            <w:rFonts w:ascii="標楷體" w:eastAsia="標楷體" w:hAnsi="標楷體"/>
+            <w:b/>
+            <w:bCs/>
+            <w:noProof/>
+          </w:rPr>
+          <w:t xml:space="preserve">4-1 </w:t>
+        </w:r>
+        <w:r>
+          <w:rPr>
+            <w:rStyle w:val="af"/>
+            <w:rFonts w:ascii="標楷體" w:eastAsia="標楷體" w:hAnsi="標楷體" w:hint="eastAsia"/>
+            <w:b/>
+            <w:bCs/>
+            <w:noProof/>
+          </w:rPr>
+          <w:t>專案時程</w:t>
+        </w:r>
+        <w:r>
+          <w:rPr>
+            <w:noProof/>
+            <w:webHidden/>
+          </w:rPr>
+          <w:tab/>
+        </w:r>
+        <w:r>
+          <w:rPr>
+            <w:noProof/>
+            <w:webHidden/>
+          </w:rPr>
+          <w:fldChar w:fldCharType="begin"/>
+        </w:r>
+        <w:r>
+          <w:rPr>
+            <w:noProof/>
+            <w:webHidden/>
+          </w:rPr>
+          <w:instrText xml:space="preserve"> PAGEREF _Toc194255777 \h </w:instrText>
+        </w:r>
+        <w:r>
+          <w:rPr>
+            <w:noProof/>
+            <w:webHidden/>
+          </w:rPr>
+        </w:r>
+        <w:r>
+          <w:rPr>
+            <w:noProof/>
+            <w:webHidden/>
+          </w:rPr>
+          <w:fldChar w:fldCharType="separate"/>
+        </w:r>
+        <w:r>
+          <w:rPr>
+            <w:noProof/>
+            <w:webHidden/>
+          </w:rPr>
+          <w:t>6</w:t>
+        </w:r>
+        <w:r>
+          <w:rPr>
+            <w:noProof/>
+            <w:webHidden/>
+          </w:rPr>
+          <w:fldChar w:fldCharType="end"/>
+        </w:r>
+      </w:hyperlink>
+    </w:p>
+    <w:p>
+      <w:pPr>
+        <w:pStyle w:val="21"/>
+        <w:tabs>
+          <w:tab w:val="right" w:leader="dot" w:pos="10194"/>
+        </w:tabs>
+        <w:rPr>
+          <w:noProof/>
+        </w:rPr>
+      </w:pPr>
+      <w:hyperlink w:anchor="_Toc194255778" w:history="1">
+        <w:r>
+          <w:rPr>
+            <w:rStyle w:val="af"/>
+            <w:rFonts w:ascii="標楷體" w:eastAsia="標楷體" w:hAnsi="標楷體"/>
+            <w:b/>
+            <w:bCs/>
+            <w:noProof/>
+          </w:rPr>
+          <w:t xml:space="preserve">4-2 </w:t>
+        </w:r>
+        <w:r>
+          <w:rPr>
+            <w:rStyle w:val="af"/>
+            <w:rFonts w:ascii="標楷體" w:eastAsia="標楷體" w:hAnsi="標楷體" w:hint="eastAsia"/>
+            <w:b/>
+            <w:bCs/>
+            <w:noProof/>
+          </w:rPr>
+          <w:t>專案組織與分工</w:t>
+        </w:r>
+        <w:r>
+          <w:rPr>
+            <w:noProof/>
+            <w:webHidden/>
+          </w:rPr>
+          <w:tab/>
+        </w:r>
+        <w:r>
+          <w:rPr>
+            <w:noProof/>
+            <w:webHidden/>
+          </w:rPr>
+          <w:fldChar w:fldCharType="begin"/>
+        </w:r>
+        <w:r>
+          <w:rPr>
+            <w:noProof/>
+            <w:webHidden/>
+          </w:rPr>
+          <w:instrText xml:space="preserve"> PAGEREF _Toc194255778 \h </w:instrText>
+        </w:r>
+        <w:r>
+          <w:rPr>
+            <w:noProof/>
+            <w:webHidden/>
+          </w:rPr>
+        </w:r>
+        <w:r>
+          <w:rPr>
+            <w:noProof/>
+            <w:webHidden/>
+          </w:rPr>
+          <w:fldChar w:fldCharType="separate"/>
+        </w:r>
+        <w:r>
+          <w:rPr>
+            <w:noProof/>
+            <w:webHidden/>
+          </w:rPr>
+          <w:t>6</w:t>
+        </w:r>
+        <w:r>
+          <w:rPr>
+            <w:noProof/>
+            <w:webHidden/>
+          </w:rPr>
+          <w:fldChar w:fldCharType="end"/>
+        </w:r>
+      </w:hyperlink>
+    </w:p>
+    <w:p>
+      <w:pPr>
+        <w:pStyle w:val="21"/>
+        <w:tabs>
+          <w:tab w:val="right" w:leader="dot" w:pos="10194"/>
+        </w:tabs>
+        <w:rPr>
+          <w:noProof/>
+        </w:rPr>
+      </w:pPr>
+      <w:hyperlink w:anchor="_Toc194255779" w:history="1">
+        <w:r>
+          <w:rPr>
+            <w:rStyle w:val="af"/>
+            <w:rFonts w:ascii="標楷體" w:eastAsia="標楷體" w:hAnsi="標楷體"/>
+            <w:b/>
+            <w:bCs/>
+            <w:noProof/>
+          </w:rPr>
+          <w:t xml:space="preserve">4-3 </w:t>
+        </w:r>
+        <w:r>
+          <w:rPr>
+            <w:rStyle w:val="af"/>
+            <w:rFonts w:ascii="標楷體" w:eastAsia="標楷體" w:hAnsi="標楷體" w:hint="eastAsia"/>
+            <w:b/>
+            <w:bCs/>
+            <w:noProof/>
+          </w:rPr>
+          <w:t>上傳</w:t>
+        </w:r>
+        <w:r>
+          <w:rPr>
+            <w:rStyle w:val="af"/>
+            <w:rFonts w:ascii="標楷體" w:eastAsia="標楷體" w:hAnsi="標楷體"/>
+            <w:b/>
+            <w:bCs/>
+            <w:noProof/>
+          </w:rPr>
+          <w:t>GitHub</w:t>
+        </w:r>
+        <w:r>
+          <w:rPr>
+            <w:rStyle w:val="af"/>
+            <w:rFonts w:ascii="標楷體" w:eastAsia="標楷體" w:hAnsi="標楷體" w:hint="eastAsia"/>
+            <w:b/>
+            <w:bCs/>
+            <w:noProof/>
+          </w:rPr>
+          <w:t>紀錄</w:t>
+        </w:r>
+        <w:r>
+          <w:rPr>
+            <w:noProof/>
+            <w:webHidden/>
+          </w:rPr>
+          <w:tab/>
+        </w:r>
+        <w:r>
+          <w:rPr>
+            <w:noProof/>
+            <w:webHidden/>
+          </w:rPr>
+          <w:fldChar w:fldCharType="begin"/>
+        </w:r>
+        <w:r>
+          <w:rPr>
+            <w:noProof/>
+            <w:webHidden/>
+          </w:rPr>
+          <w:instrText xml:space="preserve"> PAGEREF _Toc194255779 \h </w:instrText>
+        </w:r>
+        <w:r>
+          <w:rPr>
+            <w:noProof/>
+            <w:webHidden/>
+          </w:rPr>
+        </w:r>
+        <w:r>
+          <w:rPr>
+            <w:noProof/>
+            <w:webHidden/>
+          </w:rPr>
+          <w:fldChar w:fldCharType="separate"/>
+        </w:r>
+        <w:r>
+          <w:rPr>
+            <w:noProof/>
+            <w:webHidden/>
+          </w:rPr>
+          <w:t>6</w:t>
+        </w:r>
+        <w:r>
+          <w:rPr>
+            <w:noProof/>
+            <w:webHidden/>
+          </w:rPr>
+          <w:fldChar w:fldCharType="end"/>
+        </w:r>
+      </w:hyperlink>
+    </w:p>
+    <w:p>
+      <w:pPr>
+        <w:pStyle w:val="11"/>
+        <w:tabs>
+          <w:tab w:val="right" w:leader="dot" w:pos="10194"/>
+        </w:tabs>
+        <w:rPr>
+          <w:noProof/>
+        </w:rPr>
+      </w:pPr>
+      <w:hyperlink w:anchor="_Toc194255780" w:history="1">
+        <w:r>
+          <w:rPr>
+            <w:rStyle w:val="af"/>
+            <w:rFonts w:ascii="標楷體" w:eastAsia="標楷體" w:hAnsi="標楷體" w:hint="eastAsia"/>
+            <w:b/>
+            <w:bCs/>
+            <w:noProof/>
+          </w:rPr>
+          <w:t>第五章</w:t>
+        </w:r>
+        <w:r>
+          <w:rPr>
+            <w:rStyle w:val="af"/>
+            <w:rFonts w:ascii="標楷體" w:eastAsia="標楷體" w:hAnsi="標楷體"/>
+            <w:b/>
+            <w:bCs/>
+            <w:noProof/>
+          </w:rPr>
+          <w:t xml:space="preserve"> </w:t>
+        </w:r>
+        <w:r>
+          <w:rPr>
+            <w:rStyle w:val="af"/>
+            <w:rFonts w:ascii="標楷體" w:eastAsia="標楷體" w:hAnsi="標楷體" w:hint="eastAsia"/>
+            <w:b/>
+            <w:bCs/>
+            <w:noProof/>
+          </w:rPr>
+          <w:t>需求模型</w:t>
+        </w:r>
+        <w:r>
+          <w:rPr>
+            <w:noProof/>
+            <w:webHidden/>
+          </w:rPr>
+          <w:tab/>
+        </w:r>
+        <w:r>
+          <w:rPr>
+            <w:noProof/>
+            <w:webHidden/>
+          </w:rPr>
+          <w:fldChar w:fldCharType="begin"/>
+        </w:r>
+        <w:r>
+          <w:rPr>
+            <w:noProof/>
+            <w:webHidden/>
+          </w:rPr>
+          <w:instrText xml:space="preserve"> PAGEREF _Toc194255780 \h </w:instrText>
+        </w:r>
+        <w:r>
+          <w:rPr>
+            <w:noProof/>
+            <w:webHidden/>
+          </w:rPr>
+        </w:r>
+        <w:r>
+          <w:rPr>
+            <w:noProof/>
+            <w:webHidden/>
+          </w:rPr>
+          <w:fldChar w:fldCharType="separate"/>
+        </w:r>
+        <w:r>
+          <w:rPr>
+            <w:noProof/>
+            <w:webHidden/>
+          </w:rPr>
+          <w:t>7</w:t>
+        </w:r>
+        <w:r>
+          <w:rPr>
+            <w:noProof/>
+            <w:webHidden/>
+          </w:rPr>
+          <w:fldChar w:fldCharType="end"/>
+        </w:r>
+      </w:hyperlink>
+    </w:p>
+    <w:p>
+      <w:pPr>
+        <w:pStyle w:val="21"/>
+        <w:tabs>
+          <w:tab w:val="right" w:leader="dot" w:pos="10194"/>
+        </w:tabs>
+        <w:rPr>
+          <w:noProof/>
+        </w:rPr>
+      </w:pPr>
+      <w:hyperlink w:anchor="_Toc194255781" w:history="1">
+        <w:r>
+          <w:rPr>
+            <w:rStyle w:val="af"/>
+            <w:rFonts w:ascii="標楷體" w:eastAsia="標楷體" w:hAnsi="標楷體"/>
+            <w:b/>
+            <w:bCs/>
+            <w:noProof/>
+          </w:rPr>
+          <w:t xml:space="preserve">5-1 </w:t>
+        </w:r>
+        <w:r>
+          <w:rPr>
+            <w:rStyle w:val="af"/>
+            <w:rFonts w:ascii="標楷體" w:eastAsia="標楷體" w:hAnsi="標楷體" w:hint="eastAsia"/>
+            <w:b/>
+            <w:bCs/>
+            <w:noProof/>
+          </w:rPr>
+          <w:t>使用者需求</w:t>
+        </w:r>
+        <w:r>
+          <w:rPr>
+            <w:noProof/>
+            <w:webHidden/>
+          </w:rPr>
+          <w:tab/>
+        </w:r>
+        <w:r>
+          <w:rPr>
+            <w:noProof/>
+            <w:webHidden/>
+          </w:rPr>
+          <w:fldChar w:fldCharType="begin"/>
+        </w:r>
+        <w:r>
+          <w:rPr>
+            <w:noProof/>
+            <w:webHidden/>
+          </w:rPr>
+          <w:instrText xml:space="preserve"> PAGEREF _Toc194255781 \h </w:instrText>
+        </w:r>
+        <w:r>
+          <w:rPr>
+            <w:noProof/>
+            <w:webHidden/>
+          </w:rPr>
+        </w:r>
+        <w:r>
+          <w:rPr>
+            <w:noProof/>
+            <w:webHidden/>
+          </w:rPr>
+          <w:fldChar w:fldCharType="separate"/>
+        </w:r>
+        <w:r>
+          <w:rPr>
+            <w:noProof/>
+            <w:webHidden/>
+          </w:rPr>
+          <w:t>7</w:t>
+        </w:r>
+        <w:r>
+          <w:rPr>
+            <w:noProof/>
+            <w:webHidden/>
+          </w:rPr>
+          <w:fldChar w:fldCharType="end"/>
+        </w:r>
+      </w:hyperlink>
+    </w:p>
+    <w:p>
+      <w:pPr>
+        <w:pStyle w:val="21"/>
+        <w:tabs>
+          <w:tab w:val="right" w:leader="dot" w:pos="10194"/>
+        </w:tabs>
+        <w:rPr>
+          <w:noProof/>
+        </w:rPr>
+      </w:pPr>
+      <w:hyperlink w:anchor="_Toc194255782" w:history="1">
+        <w:r>
+          <w:rPr>
+            <w:rStyle w:val="af"/>
+            <w:rFonts w:ascii="標楷體" w:eastAsia="標楷體" w:hAnsi="標楷體"/>
+            <w:b/>
+            <w:bCs/>
+            <w:noProof/>
+          </w:rPr>
+          <w:t xml:space="preserve">5-2 </w:t>
+        </w:r>
+        <w:r>
+          <w:rPr>
+            <w:rStyle w:val="af"/>
+            <w:rFonts w:ascii="標楷體" w:eastAsia="標楷體" w:hAnsi="標楷體" w:hint="eastAsia"/>
+            <w:b/>
+            <w:bCs/>
+            <w:noProof/>
+          </w:rPr>
+          <w:t>使用個案圖</w:t>
+        </w:r>
+        <w:r>
+          <w:rPr>
+            <w:noProof/>
+            <w:webHidden/>
+          </w:rPr>
+          <w:tab/>
+        </w:r>
+        <w:r>
+          <w:rPr>
+            <w:noProof/>
+            <w:webHidden/>
+          </w:rPr>
+          <w:fldChar w:fldCharType="begin"/>
+        </w:r>
+        <w:r>
+          <w:rPr>
+            <w:noProof/>
+            <w:webHidden/>
+          </w:rPr>
+          <w:instrText xml:space="preserve"> PAGEREF _Toc194255782 \h </w:instrText>
+        </w:r>
+        <w:r>
+          <w:rPr>
+            <w:noProof/>
+            <w:webHidden/>
+          </w:rPr>
+        </w:r>
+        <w:r>
+          <w:rPr>
+            <w:noProof/>
+            <w:webHidden/>
+          </w:rPr>
+          <w:fldChar w:fldCharType="separate"/>
+        </w:r>
+        <w:r>
+          <w:rPr>
+            <w:noProof/>
+            <w:webHidden/>
+          </w:rPr>
+          <w:t>7</w:t>
+        </w:r>
+        <w:r>
+          <w:rPr>
+            <w:noProof/>
+            <w:webHidden/>
+          </w:rPr>
+          <w:fldChar w:fldCharType="end"/>
+        </w:r>
+      </w:hyperlink>
+    </w:p>
+    <w:p>
+      <w:pPr>
+        <w:pStyle w:val="21"/>
+        <w:tabs>
+          <w:tab w:val="right" w:leader="dot" w:pos="10194"/>
+        </w:tabs>
+        <w:rPr>
+          <w:noProof/>
+        </w:rPr>
+      </w:pPr>
+      <w:hyperlink w:anchor="_Toc194255783" w:history="1">
+        <w:r>
+          <w:rPr>
+            <w:rStyle w:val="af"/>
+            <w:rFonts w:ascii="標楷體" w:eastAsia="標楷體" w:hAnsi="標楷體"/>
+            <w:b/>
+            <w:bCs/>
+            <w:noProof/>
+          </w:rPr>
+          <w:t xml:space="preserve">5-3 </w:t>
+        </w:r>
+        <w:r>
+          <w:rPr>
+            <w:rStyle w:val="af"/>
+            <w:rFonts w:ascii="標楷體" w:eastAsia="標楷體" w:hAnsi="標楷體" w:hint="eastAsia"/>
+            <w:b/>
+            <w:bCs/>
+            <w:noProof/>
+          </w:rPr>
+          <w:t>使用個案描述：使用活動圖描述</w:t>
+        </w:r>
+        <w:r>
+          <w:rPr>
+            <w:noProof/>
+            <w:webHidden/>
+          </w:rPr>
+          <w:tab/>
+        </w:r>
+        <w:r>
+          <w:rPr>
+            <w:noProof/>
+            <w:webHidden/>
+          </w:rPr>
+          <w:fldChar w:fldCharType="begin"/>
+        </w:r>
+        <w:r>
+          <w:rPr>
+            <w:noProof/>
+            <w:webHidden/>
+          </w:rPr>
+          <w:instrText xml:space="preserve"> PAGEREF _Toc194255783 \h </w:instrText>
+        </w:r>
+        <w:r>
+          <w:rPr>
+            <w:noProof/>
+            <w:webHidden/>
+          </w:rPr>
+        </w:r>
+        <w:r>
+          <w:rPr>
+            <w:noProof/>
+            <w:webHidden/>
+          </w:rPr>
+          <w:fldChar w:fldCharType="separate"/>
+        </w:r>
+        <w:r>
+          <w:rPr>
+            <w:noProof/>
+            <w:webHidden/>
+          </w:rPr>
+          <w:t>7</w:t>
+        </w:r>
+        <w:r>
+          <w:rPr>
+            <w:noProof/>
+            <w:webHidden/>
+          </w:rPr>
+          <w:fldChar w:fldCharType="end"/>
+        </w:r>
+      </w:hyperlink>
+    </w:p>
+    <w:p>
+      <w:pPr>
+        <w:pStyle w:val="21"/>
+        <w:tabs>
+          <w:tab w:val="right" w:leader="dot" w:pos="10194"/>
+        </w:tabs>
+        <w:rPr>
+          <w:noProof/>
+        </w:rPr>
+      </w:pPr>
+      <w:hyperlink w:anchor="_Toc194255784" w:history="1">
+        <w:r>
+          <w:rPr>
+            <w:rStyle w:val="af"/>
+            <w:rFonts w:ascii="標楷體" w:eastAsia="標楷體" w:hAnsi="標楷體"/>
+            <w:b/>
+            <w:bCs/>
+            <w:noProof/>
+          </w:rPr>
+          <w:t xml:space="preserve">5-4 </w:t>
+        </w:r>
+        <w:r>
+          <w:rPr>
+            <w:rStyle w:val="af"/>
+            <w:rFonts w:ascii="標楷體" w:eastAsia="標楷體" w:hAnsi="標楷體" w:hint="eastAsia"/>
+            <w:b/>
+            <w:bCs/>
+            <w:noProof/>
+          </w:rPr>
+          <w:t>分析類別圖</w:t>
+        </w:r>
+        <w:r>
+          <w:rPr>
+            <w:noProof/>
+            <w:webHidden/>
+          </w:rPr>
+          <w:tab/>
+        </w:r>
+        <w:r>
+          <w:rPr>
+            <w:noProof/>
+            <w:webHidden/>
+          </w:rPr>
+          <w:fldChar w:fldCharType="begin"/>
+        </w:r>
+        <w:r>
+          <w:rPr>
+            <w:noProof/>
+            <w:webHidden/>
+          </w:rPr>
+          <w:instrText xml:space="preserve"> PAGEREF _Toc194255784 \h </w:instrText>
+        </w:r>
+        <w:r>
+          <w:rPr>
+            <w:noProof/>
+            <w:webHidden/>
+          </w:rPr>
+        </w:r>
+        <w:r>
+          <w:rPr>
+            <w:noProof/>
+            <w:webHidden/>
+          </w:rPr>
+          <w:fldChar w:fldCharType="separate"/>
+        </w:r>
+        <w:r>
+          <w:rPr>
+            <w:noProof/>
+            <w:webHidden/>
+          </w:rPr>
+          <w:t>7</w:t>
+        </w:r>
+        <w:r>
+          <w:rPr>
+            <w:noProof/>
+            <w:webHidden/>
+          </w:rPr>
+          <w:fldChar w:fldCharType="end"/>
+        </w:r>
+      </w:hyperlink>
+    </w:p>
+    <w:p>
+      <w:pPr>
+        <w:pStyle w:val="11"/>
+        <w:tabs>
+          <w:tab w:val="right" w:leader="dot" w:pos="10194"/>
+        </w:tabs>
+        <w:rPr>
+          <w:noProof/>
+        </w:rPr>
+      </w:pPr>
+      <w:hyperlink w:anchor="_Toc194255785" w:history="1">
+        <w:r>
+          <w:rPr>
+            <w:rStyle w:val="af"/>
+            <w:rFonts w:ascii="標楷體" w:eastAsia="標楷體" w:hAnsi="標楷體" w:hint="eastAsia"/>
+            <w:b/>
+            <w:bCs/>
+            <w:noProof/>
+          </w:rPr>
+          <w:t>第六章</w:t>
+        </w:r>
+        <w:r>
+          <w:rPr>
+            <w:rStyle w:val="af"/>
+            <w:rFonts w:ascii="標楷體" w:eastAsia="標楷體" w:hAnsi="標楷體"/>
+            <w:b/>
+            <w:bCs/>
+            <w:noProof/>
+          </w:rPr>
+          <w:t xml:space="preserve"> </w:t>
+        </w:r>
+        <w:r>
+          <w:rPr>
+            <w:rStyle w:val="af"/>
+            <w:rFonts w:ascii="標楷體" w:eastAsia="標楷體" w:hAnsi="標楷體" w:hint="eastAsia"/>
+            <w:b/>
+            <w:bCs/>
+            <w:noProof/>
+          </w:rPr>
+          <w:t>設計模型</w:t>
+        </w:r>
+        <w:r>
+          <w:rPr>
+            <w:noProof/>
+            <w:webHidden/>
+          </w:rPr>
+          <w:tab/>
+        </w:r>
+        <w:r>
+          <w:rPr>
+            <w:noProof/>
+            <w:webHidden/>
+          </w:rPr>
+          <w:fldChar w:fldCharType="begin"/>
+        </w:r>
+        <w:r>
+          <w:rPr>
+            <w:noProof/>
+            <w:webHidden/>
+          </w:rPr>
+          <w:instrText xml:space="preserve"> PAGEREF _Toc194255785 \h </w:instrText>
+        </w:r>
+        <w:r>
+          <w:rPr>
+            <w:noProof/>
+            <w:webHidden/>
+          </w:rPr>
+        </w:r>
+        <w:r>
+          <w:rPr>
+            <w:noProof/>
+            <w:webHidden/>
+          </w:rPr>
+          <w:fldChar w:fldCharType="separate"/>
+        </w:r>
+        <w:r>
+          <w:rPr>
+            <w:noProof/>
+            <w:webHidden/>
+          </w:rPr>
+          <w:t>8</w:t>
+        </w:r>
+        <w:r>
+          <w:rPr>
+            <w:noProof/>
+            <w:webHidden/>
+          </w:rPr>
+          <w:fldChar w:fldCharType="end"/>
+        </w:r>
+      </w:hyperlink>
+    </w:p>
+    <w:p>
+      <w:pPr>
+        <w:pStyle w:val="21"/>
+        <w:tabs>
+          <w:tab w:val="right" w:leader="dot" w:pos="10194"/>
+        </w:tabs>
+        <w:rPr>
+          <w:noProof/>
+        </w:rPr>
+      </w:pPr>
+      <w:hyperlink w:anchor="_Toc194255786" w:history="1">
+        <w:r>
+          <w:rPr>
+            <w:rStyle w:val="af"/>
+            <w:rFonts w:ascii="標楷體" w:eastAsia="標楷體" w:hAnsi="標楷體"/>
+            <w:b/>
+            <w:bCs/>
+            <w:noProof/>
+          </w:rPr>
+          <w:t xml:space="preserve">6-1 </w:t>
+        </w:r>
+        <w:r>
+          <w:rPr>
+            <w:rStyle w:val="af"/>
+            <w:rFonts w:ascii="標楷體" w:eastAsia="標楷體" w:hAnsi="標楷體" w:hint="eastAsia"/>
+            <w:b/>
+            <w:bCs/>
+            <w:noProof/>
+          </w:rPr>
+          <w:t>循序圖</w:t>
+        </w:r>
+        <w:r>
+          <w:rPr>
+            <w:noProof/>
+            <w:webHidden/>
+          </w:rPr>
+          <w:tab/>
+        </w:r>
+        <w:r>
+          <w:rPr>
+            <w:noProof/>
+            <w:webHidden/>
+          </w:rPr>
+          <w:fldChar w:fldCharType="begin"/>
+        </w:r>
+        <w:r>
+          <w:rPr>
+            <w:noProof/>
+            <w:webHidden/>
+          </w:rPr>
+          <w:instrText xml:space="preserve"> PAGEREF _Toc194255786 \h </w:instrText>
+        </w:r>
+        <w:r>
+          <w:rPr>
+            <w:noProof/>
+            <w:webHidden/>
+          </w:rPr>
+        </w:r>
+        <w:r>
+          <w:rPr>
+            <w:noProof/>
+            <w:webHidden/>
+          </w:rPr>
+          <w:fldChar w:fldCharType="separate"/>
+        </w:r>
+        <w:r>
+          <w:rPr>
+            <w:noProof/>
+            <w:webHidden/>
+          </w:rPr>
+          <w:t>8</w:t>
+        </w:r>
+        <w:r>
+          <w:rPr>
+            <w:noProof/>
+            <w:webHidden/>
+          </w:rPr>
+          <w:fldChar w:fldCharType="end"/>
+        </w:r>
+      </w:hyperlink>
+    </w:p>
+    <w:p>
+      <w:pPr>
+        <w:pStyle w:val="21"/>
+        <w:tabs>
+          <w:tab w:val="right" w:leader="dot" w:pos="10194"/>
+        </w:tabs>
+        <w:rPr>
+          <w:noProof/>
+        </w:rPr>
+      </w:pPr>
+      <w:hyperlink w:anchor="_Toc194255787" w:history="1">
+        <w:r>
+          <w:rPr>
+            <w:rStyle w:val="af"/>
+            <w:rFonts w:ascii="標楷體" w:eastAsia="標楷體" w:hAnsi="標楷體"/>
+            <w:b/>
+            <w:bCs/>
+            <w:noProof/>
+          </w:rPr>
+          <w:t xml:space="preserve">6-2 </w:t>
+        </w:r>
+        <w:r>
+          <w:rPr>
+            <w:rStyle w:val="af"/>
+            <w:rFonts w:ascii="標楷體" w:eastAsia="標楷體" w:hAnsi="標楷體" w:hint="eastAsia"/>
+            <w:b/>
+            <w:bCs/>
+            <w:noProof/>
+          </w:rPr>
+          <w:t>設計類別圖</w:t>
+        </w:r>
+        <w:r>
+          <w:rPr>
+            <w:noProof/>
+            <w:webHidden/>
+          </w:rPr>
+          <w:tab/>
+        </w:r>
+        <w:r>
+          <w:rPr>
+            <w:noProof/>
+            <w:webHidden/>
+          </w:rPr>
+          <w:fldChar w:fldCharType="begin"/>
+        </w:r>
+        <w:r>
+          <w:rPr>
+            <w:noProof/>
+            <w:webHidden/>
+          </w:rPr>
+          <w:instrText xml:space="preserve"> PAGEREF _Toc194255787 \h </w:instrText>
+        </w:r>
+        <w:r>
+          <w:rPr>
+            <w:noProof/>
+            <w:webHidden/>
+          </w:rPr>
+        </w:r>
+        <w:r>
+          <w:rPr>
+            <w:noProof/>
+            <w:webHidden/>
+          </w:rPr>
+          <w:fldChar w:fldCharType="separate"/>
+        </w:r>
+        <w:r>
+          <w:rPr>
+            <w:noProof/>
+            <w:webHidden/>
+          </w:rPr>
+          <w:t>8</w:t>
+        </w:r>
+        <w:r>
+          <w:rPr>
+            <w:noProof/>
+            <w:webHidden/>
+          </w:rPr>
+          <w:fldChar w:fldCharType="end"/>
+        </w:r>
+      </w:hyperlink>
+    </w:p>
+    <w:p>
+      <w:pPr>
+        <w:pStyle w:val="11"/>
+        <w:tabs>
+          <w:tab w:val="right" w:leader="dot" w:pos="10194"/>
+        </w:tabs>
+        <w:rPr>
+          <w:noProof/>
+        </w:rPr>
+      </w:pPr>
+      <w:hyperlink w:anchor="_Toc194255788" w:history="1">
+        <w:r>
+          <w:rPr>
+            <w:rStyle w:val="af"/>
+            <w:rFonts w:ascii="標楷體" w:eastAsia="標楷體" w:hAnsi="標楷體" w:hint="eastAsia"/>
+            <w:b/>
+            <w:bCs/>
+            <w:noProof/>
+          </w:rPr>
+          <w:t>第七章</w:t>
+        </w:r>
+        <w:r>
+          <w:rPr>
+            <w:rStyle w:val="af"/>
+            <w:rFonts w:ascii="標楷體" w:eastAsia="標楷體" w:hAnsi="標楷體"/>
+            <w:b/>
+            <w:bCs/>
+            <w:noProof/>
+          </w:rPr>
+          <w:t xml:space="preserve"> </w:t>
+        </w:r>
+        <w:r>
+          <w:rPr>
+            <w:rStyle w:val="af"/>
+            <w:rFonts w:ascii="標楷體" w:eastAsia="標楷體" w:hAnsi="標楷體" w:hint="eastAsia"/>
+            <w:b/>
+            <w:bCs/>
+            <w:noProof/>
+          </w:rPr>
+          <w:t>實作模型</w:t>
+        </w:r>
+        <w:r>
+          <w:rPr>
+            <w:noProof/>
+            <w:webHidden/>
+          </w:rPr>
+          <w:tab/>
+        </w:r>
+        <w:r>
+          <w:rPr>
+            <w:noProof/>
+            <w:webHidden/>
+          </w:rPr>
+          <w:fldChar w:fldCharType="begin"/>
+        </w:r>
+        <w:r>
+          <w:rPr>
+            <w:noProof/>
+            <w:webHidden/>
+          </w:rPr>
+          <w:instrText xml:space="preserve"> PAGEREF _Toc194255788 \h </w:instrText>
+        </w:r>
+        <w:r>
+          <w:rPr>
+            <w:noProof/>
+            <w:webHidden/>
+          </w:rPr>
+        </w:r>
+        <w:r>
+          <w:rPr>
+            <w:noProof/>
+            <w:webHidden/>
+          </w:rPr>
+          <w:fldChar w:fldCharType="separate"/>
+        </w:r>
+        <w:r>
+          <w:rPr>
+            <w:noProof/>
+            <w:webHidden/>
+          </w:rPr>
+          <w:t>9</w:t>
+        </w:r>
+        <w:r>
+          <w:rPr>
+            <w:noProof/>
+            <w:webHidden/>
+          </w:rPr>
+          <w:fldChar w:fldCharType="end"/>
+        </w:r>
+      </w:hyperlink>
+    </w:p>
+    <w:p>
+      <w:pPr>
+        <w:pStyle w:val="21"/>
+        <w:tabs>
+          <w:tab w:val="right" w:leader="dot" w:pos="10194"/>
+        </w:tabs>
+        <w:rPr>
+          <w:noProof/>
+        </w:rPr>
+      </w:pPr>
+      <w:hyperlink w:anchor="_Toc194255789" w:history="1">
+        <w:r>
+          <w:rPr>
+            <w:rStyle w:val="af"/>
+            <w:rFonts w:ascii="標楷體" w:eastAsia="標楷體" w:hAnsi="標楷體"/>
+            <w:b/>
+            <w:bCs/>
+            <w:noProof/>
+          </w:rPr>
+          <w:t xml:space="preserve">7-1 </w:t>
+        </w:r>
+        <w:r>
+          <w:rPr>
+            <w:rStyle w:val="af"/>
+            <w:rFonts w:ascii="標楷體" w:eastAsia="標楷體" w:hAnsi="標楷體" w:hint="eastAsia"/>
+            <w:b/>
+            <w:bCs/>
+            <w:noProof/>
+          </w:rPr>
+          <w:t>佈署圖</w:t>
+        </w:r>
+        <w:r>
+          <w:rPr>
+            <w:noProof/>
+            <w:webHidden/>
+          </w:rPr>
+          <w:tab/>
+        </w:r>
+        <w:r>
+          <w:rPr>
+            <w:noProof/>
+            <w:webHidden/>
+          </w:rPr>
+          <w:fldChar w:fldCharType="begin"/>
+        </w:r>
+        <w:r>
+          <w:rPr>
+            <w:noProof/>
+            <w:webHidden/>
+          </w:rPr>
+          <w:instrText xml:space="preserve"> PAGEREF _Toc194255789 \h </w:instrText>
+        </w:r>
+        <w:r>
+          <w:rPr>
+            <w:noProof/>
+            <w:webHidden/>
+          </w:rPr>
+        </w:r>
+        <w:r>
+          <w:rPr>
+            <w:noProof/>
+            <w:webHidden/>
+          </w:rPr>
+          <w:fldChar w:fldCharType="separate"/>
+        </w:r>
+        <w:r>
+          <w:rPr>
+            <w:noProof/>
+            <w:webHidden/>
+          </w:rPr>
+          <w:t>9</w:t>
+        </w:r>
+        <w:r>
+          <w:rPr>
+            <w:noProof/>
+            <w:webHidden/>
+          </w:rPr>
+          <w:fldChar w:fldCharType="end"/>
+        </w:r>
+      </w:hyperlink>
+    </w:p>
+    <w:p>
+      <w:pPr>
+        <w:pStyle w:val="21"/>
+        <w:tabs>
+          <w:tab w:val="right" w:leader="dot" w:pos="10194"/>
+        </w:tabs>
+        <w:rPr>
+          <w:noProof/>
+        </w:rPr>
+      </w:pPr>
+      <w:hyperlink w:anchor="_Toc194255790" w:history="1">
+        <w:r>
+          <w:rPr>
+            <w:rStyle w:val="af"/>
+            <w:rFonts w:ascii="標楷體" w:eastAsia="標楷體" w:hAnsi="標楷體"/>
+            <w:b/>
+            <w:bCs/>
+            <w:noProof/>
+          </w:rPr>
+          <w:t xml:space="preserve">7-2 </w:t>
+        </w:r>
+        <w:r>
+          <w:rPr>
+            <w:rStyle w:val="af"/>
+            <w:rFonts w:ascii="標楷體" w:eastAsia="標楷體" w:hAnsi="標楷體" w:hint="eastAsia"/>
+            <w:b/>
+            <w:bCs/>
+            <w:noProof/>
+          </w:rPr>
+          <w:t>套件圖</w:t>
+        </w:r>
+        <w:r>
+          <w:rPr>
+            <w:noProof/>
+            <w:webHidden/>
+          </w:rPr>
+          <w:tab/>
+        </w:r>
+        <w:r>
+          <w:rPr>
+            <w:noProof/>
+            <w:webHidden/>
+          </w:rPr>
+          <w:fldChar w:fldCharType="begin"/>
+        </w:r>
+        <w:r>
+          <w:rPr>
+            <w:noProof/>
+            <w:webHidden/>
+          </w:rPr>
+          <w:instrText xml:space="preserve"> PAGEREF _Toc194255790 \h </w:instrText>
+        </w:r>
+        <w:r>
+          <w:rPr>
+            <w:noProof/>
+            <w:webHidden/>
+          </w:rPr>
+        </w:r>
+        <w:r>
+          <w:rPr>
+            <w:noProof/>
+            <w:webHidden/>
+          </w:rPr>
+          <w:fldChar w:fldCharType="separate"/>
+        </w:r>
+        <w:r>
+          <w:rPr>
+            <w:noProof/>
+            <w:webHidden/>
+          </w:rPr>
+          <w:t>9</w:t>
+        </w:r>
+        <w:r>
+          <w:rPr>
+            <w:noProof/>
+            <w:webHidden/>
+          </w:rPr>
+          <w:fldChar w:fldCharType="end"/>
+        </w:r>
+      </w:hyperlink>
+    </w:p>
+    <w:p>
+      <w:pPr>
+        <w:pStyle w:val="21"/>
+        <w:tabs>
+          <w:tab w:val="right" w:leader="dot" w:pos="10194"/>
+        </w:tabs>
+        <w:rPr>
+          <w:noProof/>
+        </w:rPr>
+      </w:pPr>
+      <w:hyperlink w:anchor="_Toc194255791" w:history="1">
+        <w:r>
+          <w:rPr>
+            <w:rStyle w:val="af"/>
+            <w:rFonts w:ascii="標楷體" w:eastAsia="標楷體" w:hAnsi="標楷體"/>
+            <w:b/>
+            <w:bCs/>
+            <w:noProof/>
+          </w:rPr>
+          <w:t xml:space="preserve">7-3 </w:t>
+        </w:r>
+        <w:r>
+          <w:rPr>
+            <w:rStyle w:val="af"/>
+            <w:rFonts w:ascii="標楷體" w:eastAsia="標楷體" w:hAnsi="標楷體" w:hint="eastAsia"/>
+            <w:b/>
+            <w:bCs/>
+            <w:noProof/>
+          </w:rPr>
+          <w:t>元件圖</w:t>
+        </w:r>
+        <w:r>
+          <w:rPr>
+            <w:noProof/>
+            <w:webHidden/>
+          </w:rPr>
+          <w:tab/>
+        </w:r>
+        <w:r>
+          <w:rPr>
+            <w:noProof/>
+            <w:webHidden/>
+          </w:rPr>
+          <w:fldChar w:fldCharType="begin"/>
+        </w:r>
+        <w:r>
+          <w:rPr>
+            <w:noProof/>
+            <w:webHidden/>
+          </w:rPr>
+          <w:instrText xml:space="preserve"> PAGEREF _Toc194255791 \h </w:instrText>
+        </w:r>
+        <w:r>
+          <w:rPr>
+            <w:noProof/>
+            <w:webHidden/>
+          </w:rPr>
+        </w:r>
+        <w:r>
+          <w:rPr>
+            <w:noProof/>
+            <w:webHidden/>
+          </w:rPr>
+          <w:fldChar w:fldCharType="separate"/>
+        </w:r>
+        <w:r>
+          <w:rPr>
+            <w:noProof/>
+            <w:webHidden/>
+          </w:rPr>
+          <w:t>9</w:t>
+        </w:r>
+        <w:r>
+          <w:rPr>
+            <w:noProof/>
+            <w:webHidden/>
+          </w:rPr>
+          <w:fldChar w:fldCharType="end"/>
+        </w:r>
+      </w:hyperlink>
+    </w:p>
+    <w:p>
+      <w:pPr>
+        <w:pStyle w:val="21"/>
+        <w:tabs>
+          <w:tab w:val="right" w:leader="dot" w:pos="10194"/>
+        </w:tabs>
+        <w:rPr>
+          <w:noProof/>
+        </w:rPr>
+      </w:pPr>
+      <w:hyperlink w:anchor="_Toc194255792" w:history="1">
+        <w:r>
+          <w:rPr>
+            <w:rStyle w:val="af"/>
+            <w:rFonts w:ascii="標楷體" w:eastAsia="標楷體" w:hAnsi="標楷體"/>
+            <w:b/>
+            <w:bCs/>
+            <w:noProof/>
+          </w:rPr>
+          <w:t xml:space="preserve">7-4 </w:t>
+        </w:r>
+        <w:r>
+          <w:rPr>
+            <w:rStyle w:val="af"/>
+            <w:rFonts w:ascii="標楷體" w:eastAsia="標楷體" w:hAnsi="標楷體" w:hint="eastAsia"/>
+            <w:b/>
+            <w:bCs/>
+            <w:noProof/>
+          </w:rPr>
+          <w:t>狀態圖</w:t>
+        </w:r>
+        <w:r>
+          <w:rPr>
+            <w:noProof/>
+            <w:webHidden/>
+          </w:rPr>
+          <w:tab/>
+        </w:r>
+        <w:r>
+          <w:rPr>
+            <w:noProof/>
+            <w:webHidden/>
+          </w:rPr>
+          <w:fldChar w:fldCharType="begin"/>
+        </w:r>
+        <w:r>
+          <w:rPr>
+            <w:noProof/>
+            <w:webHidden/>
+          </w:rPr>
+          <w:instrText xml:space="preserve"> PAGEREF _Toc194255792 \h </w:instrText>
+        </w:r>
+        <w:r>
+          <w:rPr>
+            <w:noProof/>
+            <w:webHidden/>
+          </w:rPr>
+        </w:r>
+        <w:r>
+          <w:rPr>
+            <w:noProof/>
+            <w:webHidden/>
+          </w:rPr>
+          <w:fldChar w:fldCharType="separate"/>
+        </w:r>
+        <w:r>
+          <w:rPr>
+            <w:noProof/>
+            <w:webHidden/>
+          </w:rPr>
+          <w:t>9</w:t>
+        </w:r>
+        <w:r>
+          <w:rPr>
+            <w:noProof/>
+            <w:webHidden/>
+          </w:rPr>
+          <w:fldChar w:fldCharType="end"/>
+        </w:r>
+      </w:hyperlink>
+    </w:p>
+    <w:p>
+      <w:pPr>
+        <w:pStyle w:val="11"/>
+        <w:tabs>
+          <w:tab w:val="right" w:leader="dot" w:pos="10194"/>
+        </w:tabs>
+        <w:rPr>
+          <w:noProof/>
+        </w:rPr>
+      </w:pPr>
+      <w:hyperlink w:anchor="_Toc194255793" w:history="1">
+        <w:r>
+          <w:rPr>
+            <w:rStyle w:val="af"/>
+            <w:rFonts w:ascii="標楷體" w:eastAsia="標楷體" w:hAnsi="標楷體" w:hint="eastAsia"/>
+            <w:b/>
+            <w:bCs/>
+            <w:noProof/>
+          </w:rPr>
+          <w:t>第八章</w:t>
+        </w:r>
+        <w:r>
+          <w:rPr>
+            <w:rStyle w:val="af"/>
+            <w:rFonts w:ascii="標楷體" w:eastAsia="標楷體" w:hAnsi="標楷體"/>
+            <w:b/>
+            <w:bCs/>
+            <w:noProof/>
+          </w:rPr>
+          <w:t xml:space="preserve"> </w:t>
+        </w:r>
+        <w:r>
+          <w:rPr>
+            <w:rStyle w:val="af"/>
+            <w:rFonts w:ascii="標楷體" w:eastAsia="標楷體" w:hAnsi="標楷體" w:hint="eastAsia"/>
+            <w:b/>
+            <w:bCs/>
+            <w:noProof/>
+          </w:rPr>
+          <w:t>資料庫設計</w:t>
+        </w:r>
+        <w:r>
+          <w:rPr>
+            <w:noProof/>
+            <w:webHidden/>
+          </w:rPr>
+          <w:tab/>
+        </w:r>
+        <w:r>
+          <w:rPr>
+            <w:noProof/>
+            <w:webHidden/>
+          </w:rPr>
+          <w:fldChar w:fldCharType="begin"/>
+        </w:r>
+        <w:r>
+          <w:rPr>
+            <w:noProof/>
+            <w:webHidden/>
+          </w:rPr>
+          <w:instrText xml:space="preserve"> PAGEREF _Toc194255793 \h </w:instrText>
+        </w:r>
+        <w:r>
+          <w:rPr>
+            <w:noProof/>
+            <w:webHidden/>
+          </w:rPr>
+        </w:r>
+        <w:r>
+          <w:rPr>
+            <w:noProof/>
+            <w:webHidden/>
+          </w:rPr>
+          <w:fldChar w:fldCharType="separate"/>
+        </w:r>
+        <w:r>
+          <w:rPr>
+            <w:noProof/>
+            <w:webHidden/>
+          </w:rPr>
+          <w:t>10</w:t>
+        </w:r>
+        <w:r>
+          <w:rPr>
+            <w:noProof/>
+            <w:webHidden/>
+          </w:rPr>
+          <w:fldChar w:fldCharType="end"/>
+        </w:r>
+      </w:hyperlink>
+    </w:p>
+    <w:p>
+      <w:pPr>
+        <w:pStyle w:val="21"/>
+        <w:tabs>
+          <w:tab w:val="right" w:leader="dot" w:pos="10194"/>
+        </w:tabs>
+        <w:rPr>
+          <w:noProof/>
+        </w:rPr>
+      </w:pPr>
+      <w:hyperlink w:anchor="_Toc194255794" w:history="1">
+        <w:r>
+          <w:rPr>
+            <w:rStyle w:val="af"/>
+            <w:rFonts w:ascii="標楷體" w:eastAsia="標楷體" w:hAnsi="標楷體"/>
+            <w:b/>
+            <w:bCs/>
+            <w:noProof/>
+          </w:rPr>
+          <w:t xml:space="preserve">8-1 </w:t>
+        </w:r>
+        <w:r>
+          <w:rPr>
+            <w:rStyle w:val="af"/>
+            <w:rFonts w:ascii="標楷體" w:eastAsia="標楷體" w:hAnsi="標楷體" w:hint="eastAsia"/>
+            <w:b/>
+            <w:bCs/>
+            <w:noProof/>
+          </w:rPr>
+          <w:t>資料庫關聯表</w:t>
+        </w:r>
+        <w:r>
+          <w:rPr>
+            <w:noProof/>
+            <w:webHidden/>
+          </w:rPr>
+          <w:tab/>
+        </w:r>
+        <w:r>
+          <w:rPr>
+            <w:noProof/>
+            <w:webHidden/>
+          </w:rPr>
+          <w:fldChar w:fldCharType="begin"/>
+        </w:r>
+        <w:r>
+          <w:rPr>
+            <w:noProof/>
+            <w:webHidden/>
+          </w:rPr>
+          <w:instrText xml:space="preserve"> PAGEREF _Toc194255794 \h </w:instrText>
+        </w:r>
+        <w:r>
+          <w:rPr>
+            <w:noProof/>
+            <w:webHidden/>
+          </w:rPr>
+        </w:r>
+        <w:r>
+          <w:rPr>
+            <w:noProof/>
+            <w:webHidden/>
+          </w:rPr>
+          <w:fldChar w:fldCharType="separate"/>
+        </w:r>
+        <w:r>
+          <w:rPr>
+            <w:noProof/>
+            <w:webHidden/>
+          </w:rPr>
+          <w:t>10</w:t>
+        </w:r>
+        <w:r>
+          <w:rPr>
+            <w:noProof/>
+            <w:webHidden/>
+          </w:rPr>
+          <w:fldChar w:fldCharType="end"/>
+        </w:r>
+      </w:hyperlink>
+    </w:p>
+    <w:p>
+      <w:pPr>
+        <w:pStyle w:val="21"/>
+        <w:tabs>
+          <w:tab w:val="right" w:leader="dot" w:pos="10194"/>
+        </w:tabs>
+        <w:rPr>
+          <w:noProof/>
+        </w:rPr>
+      </w:pPr>
+      <w:hyperlink w:anchor="_Toc194255795" w:history="1">
+        <w:r>
+          <w:rPr>
+            <w:rStyle w:val="af"/>
+            <w:rFonts w:ascii="標楷體" w:eastAsia="標楷體" w:hAnsi="標楷體"/>
+            <w:b/>
+            <w:bCs/>
+            <w:noProof/>
+          </w:rPr>
+          <w:t xml:space="preserve">8-2 </w:t>
+        </w:r>
+        <w:r>
+          <w:rPr>
+            <w:rStyle w:val="af"/>
+            <w:rFonts w:ascii="標楷體" w:eastAsia="標楷體" w:hAnsi="標楷體" w:hint="eastAsia"/>
+            <w:b/>
+            <w:bCs/>
+            <w:noProof/>
+          </w:rPr>
+          <w:t>表格及其</w:t>
+        </w:r>
+        <w:r>
+          <w:rPr>
+            <w:rStyle w:val="af"/>
+            <w:rFonts w:ascii="標楷體" w:eastAsia="標楷體" w:hAnsi="標楷體"/>
+            <w:b/>
+            <w:bCs/>
+            <w:noProof/>
+          </w:rPr>
+          <w:t>Mata data</w:t>
+        </w:r>
+        <w:r>
+          <w:rPr>
+            <w:noProof/>
+            <w:webHidden/>
+          </w:rPr>
+          <w:tab/>
+        </w:r>
+        <w:r>
+          <w:rPr>
+            <w:noProof/>
+            <w:webHidden/>
+          </w:rPr>
+          <w:fldChar w:fldCharType="begin"/>
+        </w:r>
+        <w:r>
+          <w:rPr>
+            <w:noProof/>
+            <w:webHidden/>
+          </w:rPr>
+          <w:instrText xml:space="preserve"> PAGEREF _Toc194255795 \h </w:instrText>
+        </w:r>
+        <w:r>
+          <w:rPr>
+            <w:noProof/>
+            <w:webHidden/>
+          </w:rPr>
+        </w:r>
+        <w:r>
+          <w:rPr>
+            <w:noProof/>
+            <w:webHidden/>
+          </w:rPr>
+          <w:fldChar w:fldCharType="separate"/>
+        </w:r>
+        <w:r>
+          <w:rPr>
+            <w:noProof/>
+            <w:webHidden/>
+          </w:rPr>
+          <w:t>10</w:t>
+        </w:r>
+        <w:r>
+          <w:rPr>
+            <w:noProof/>
+            <w:webHidden/>
+          </w:rPr>
+          <w:fldChar w:fldCharType="end"/>
+        </w:r>
+      </w:hyperlink>
+    </w:p>
+    <w:p>
+      <w:pPr>
+        <w:spacing w:after="0" w:line="240" w:lineRule="auto"/>
+      </w:pPr>
       <w:r>
         <w:fldChar w:fldCharType="end"/>
       </w:r>
     </w:p>
     <w:p>
       <w:pPr>
-        <w:rPr>
-          <w:rFonts w:hint="eastAsia"/>
-        </w:rPr>
         <w:sectPr>
           <w:pgSz w:w="11906" w:h="16838" w:code="9"/>
           <w:pgMar w:top="851" w:right="851" w:bottom="851" w:left="851" w:header="567" w:footer="567" w:gutter="0"/>
@@ -1553,9 +3694,6 @@
     </w:p>
     <w:p>
       <w:pPr>
-        <w:rPr>
-          <w:rFonts w:hint="eastAsia"/>
-        </w:rPr>
         <w:sectPr>
           <w:footerReference w:type="default" r:id="rId9"/>
           <w:type w:val="continuous"/>
@@ -1602,13 +3740,7 @@
         </w:rPr>
       </w:pPr>
     </w:p>
-    <w:p>
-      <w:pPr>
-        <w:rPr>
-          <w:rFonts w:hint="eastAsia"/>
-        </w:rPr>
-      </w:pPr>
-    </w:p>
+    <w:p/>
     <w:p>
       <w:pPr>
         <w:tabs>
@@ -1653,7 +3785,7 @@
         </w:tabs>
         <w:jc w:val="center"/>
         <w:rPr>
-          <w:rFonts w:ascii="標楷體" w:eastAsia="標楷體" w:hAnsi="標楷體" w:hint="eastAsia"/>
+          <w:rFonts w:ascii="標楷體" w:eastAsia="標楷體" w:hAnsi="標楷體"/>
           <w:b/>
           <w:bCs/>
           <w:sz w:val="28"/>
@@ -1674,7 +3806,7 @@
     </w:p>
     <w:p>
       <w:pPr>
-        <w:pStyle w:val="af5"/>
+        <w:pStyle w:val="af6"/>
         <w:tabs>
           <w:tab w:val="right" w:leader="dot" w:pos="10194"/>
         </w:tabs>
@@ -1713,10 +3845,10 @@
       <w:r>
         <w:fldChar w:fldCharType="separate"/>
       </w:r>
-      <w:hyperlink w:anchor="_Toc194160823" w:history="1">
-        <w:r>
-          <w:rPr>
-            <w:rStyle w:val="ae"/>
+      <w:hyperlink w:anchor="_Toc194164612" w:history="1">
+        <w:r>
+          <w:rPr>
+            <w:rStyle w:val="af"/>
             <w:rFonts w:ascii="標楷體" w:eastAsia="標楷體" w:hAnsi="標楷體" w:hint="eastAsia"/>
             <w:noProof/>
           </w:rPr>
@@ -1724,15 +3856,15 @@
         </w:r>
         <w:r>
           <w:rPr>
-            <w:rStyle w:val="ae"/>
+            <w:rStyle w:val="af"/>
             <w:rFonts w:ascii="標楷體" w:eastAsia="標楷體" w:hAnsi="標楷體"/>
             <w:noProof/>
           </w:rPr>
-          <w:t xml:space="preserve"> 1-2-1</w:t>
-        </w:r>
-        <w:r>
-          <w:rPr>
-            <w:rStyle w:val="ae"/>
+          <w:t xml:space="preserve"> 1 1-2-1</w:t>
+        </w:r>
+        <w:r>
+          <w:rPr>
+            <w:rStyle w:val="af"/>
             <w:rFonts w:ascii="標楷體" w:eastAsia="標楷體" w:hAnsi="標楷體" w:hint="eastAsia"/>
             <w:noProof/>
           </w:rPr>
@@ -1757,7 +3889,7 @@
             <w:noProof/>
             <w:webHidden/>
           </w:rPr>
-          <w:instrText xml:space="preserve"> PAGEREF _Toc194160823 \h </w:instrText>
+          <w:instrText xml:space="preserve"> PAGEREF _Toc194164612 \h </w:instrText>
         </w:r>
         <w:r>
           <w:rPr>
@@ -1790,7 +3922,7 @@
     </w:p>
     <w:p>
       <w:pPr>
-        <w:pStyle w:val="af5"/>
+        <w:pStyle w:val="af6"/>
         <w:tabs>
           <w:tab w:val="right" w:leader="dot" w:pos="10194"/>
         </w:tabs>
@@ -1799,10 +3931,10 @@
           <w:noProof/>
         </w:rPr>
       </w:pPr>
-      <w:hyperlink w:anchor="_Toc194160824" w:history="1">
-        <w:r>
-          <w:rPr>
-            <w:rStyle w:val="ae"/>
+      <w:hyperlink w:anchor="_Toc194164613" w:history="1">
+        <w:r>
+          <w:rPr>
+            <w:rStyle w:val="af"/>
             <w:rFonts w:ascii="標楷體" w:eastAsia="標楷體" w:hAnsi="標楷體" w:hint="eastAsia"/>
             <w:noProof/>
           </w:rPr>
@@ -1810,15 +3942,15 @@
         </w:r>
         <w:r>
           <w:rPr>
-            <w:rStyle w:val="ae"/>
+            <w:rStyle w:val="af"/>
             <w:rFonts w:ascii="標楷體" w:eastAsia="標楷體" w:hAnsi="標楷體"/>
             <w:noProof/>
           </w:rPr>
-          <w:t xml:space="preserve"> 2-2-1</w:t>
-        </w:r>
-        <w:r>
-          <w:rPr>
-            <w:rStyle w:val="ae"/>
+          <w:t xml:space="preserve"> 2 2-2-1</w:t>
+        </w:r>
+        <w:r>
+          <w:rPr>
+            <w:rStyle w:val="af"/>
             <w:rFonts w:ascii="標楷體" w:eastAsia="標楷體" w:hAnsi="標楷體" w:hint="eastAsia"/>
             <w:noProof/>
           </w:rPr>
@@ -1843,7 +3975,7 @@
             <w:noProof/>
             <w:webHidden/>
           </w:rPr>
-          <w:instrText xml:space="preserve"> PAGEREF _Toc194160824 \h </w:instrText>
+          <w:instrText xml:space="preserve"> PAGEREF _Toc194164613 \h </w:instrText>
         </w:r>
         <w:r>
           <w:rPr>
@@ -1876,9 +4008,100 @@
     </w:p>
     <w:p>
       <w:pPr>
-        <w:rPr>
-          <w:rFonts w:hint="eastAsia"/>
-        </w:rPr>
+        <w:pStyle w:val="af6"/>
+        <w:tabs>
+          <w:tab w:val="right" w:leader="dot" w:pos="10194"/>
+        </w:tabs>
+        <w:ind w:leftChars="0" w:firstLineChars="0" w:firstLine="0"/>
+        <w:rPr>
+          <w:noProof/>
+        </w:rPr>
+      </w:pPr>
+      <w:hyperlink w:anchor="_Toc194164614" w:history="1">
+        <w:r>
+          <w:rPr>
+            <w:rStyle w:val="af"/>
+            <w:rFonts w:ascii="標楷體" w:eastAsia="標楷體" w:hAnsi="標楷體" w:hint="eastAsia"/>
+            <w:noProof/>
+          </w:rPr>
+          <w:t>表</w:t>
+        </w:r>
+        <w:r>
+          <w:rPr>
+            <w:rStyle w:val="af"/>
+            <w:rFonts w:ascii="標楷體" w:eastAsia="標楷體" w:hAnsi="標楷體"/>
+            <w:noProof/>
+          </w:rPr>
+          <w:t xml:space="preserve"> 3 2-4-1</w:t>
+        </w:r>
+        <w:r>
+          <w:rPr>
+            <w:rStyle w:val="af"/>
+            <w:rFonts w:ascii="標楷體" w:eastAsia="標楷體" w:hAnsi="標楷體" w:hint="eastAsia"/>
+            <w:noProof/>
+          </w:rPr>
+          <w:t>競爭力分析</w:t>
+        </w:r>
+        <w:r>
+          <w:rPr>
+            <w:rStyle w:val="af"/>
+            <w:rFonts w:ascii="Times New Roman" w:eastAsia="標楷體" w:hAnsi="Times New Roman" w:cs="Times New Roman"/>
+            <w:noProof/>
+          </w:rPr>
+          <w:t>SWOT-TOWS</w:t>
+        </w:r>
+        <w:r>
+          <w:rPr>
+            <w:noProof/>
+            <w:webHidden/>
+          </w:rPr>
+          <w:tab/>
+        </w:r>
+        <w:r>
+          <w:rPr>
+            <w:noProof/>
+            <w:webHidden/>
+          </w:rPr>
+          <w:fldChar w:fldCharType="begin"/>
+        </w:r>
+        <w:r>
+          <w:rPr>
+            <w:noProof/>
+            <w:webHidden/>
+          </w:rPr>
+          <w:instrText xml:space="preserve"> PAGEREF _Toc194164614 \h </w:instrText>
+        </w:r>
+        <w:r>
+          <w:rPr>
+            <w:noProof/>
+            <w:webHidden/>
+          </w:rPr>
+        </w:r>
+        <w:r>
+          <w:rPr>
+            <w:noProof/>
+            <w:webHidden/>
+          </w:rPr>
+          <w:fldChar w:fldCharType="separate"/>
+        </w:r>
+        <w:r>
+          <w:rPr>
+            <w:noProof/>
+            <w:webHidden/>
+          </w:rPr>
+          <w:t>4</w:t>
+        </w:r>
+        <w:r>
+          <w:rPr>
+            <w:noProof/>
+            <w:webHidden/>
+          </w:rPr>
+          <w:fldChar w:fldCharType="end"/>
+        </w:r>
+      </w:hyperlink>
+    </w:p>
+    <w:p>
+      <w:pPr>
         <w:sectPr>
           <w:pgSz w:w="11906" w:h="16838" w:code="9"/>
           <w:pgMar w:top="851" w:right="851" w:bottom="851" w:left="851" w:header="567" w:footer="567" w:gutter="0"/>
@@ -1903,7 +4126,7 @@
           <w:szCs w:val="36"/>
         </w:rPr>
       </w:pPr>
-      <w:bookmarkStart w:id="0" w:name="_Toc194160856"/>
+      <w:bookmarkStart w:id="0" w:name="_Toc194255763"/>
       <w:r>
         <w:rPr>
           <w:rFonts w:ascii="標楷體" w:eastAsia="標楷體" w:hAnsi="標楷體" w:hint="eastAsia"/>
@@ -1929,7 +4152,7 @@
           <w:szCs w:val="32"/>
         </w:rPr>
       </w:pPr>
-      <w:bookmarkStart w:id="1" w:name="_Toc194160857"/>
+      <w:bookmarkStart w:id="1" w:name="_Toc194255764"/>
       <w:r>
         <w:rPr>
           <w:rFonts w:ascii="Times New Roman" w:eastAsia="標楷體" w:hAnsi="Times New Roman" w:cs="Times New Roman"/>
@@ -1999,7 +4222,25 @@
           <w:sz w:val="28"/>
           <w:szCs w:val="28"/>
         </w:rPr>
-        <w:t>因此，我們以「想運動卻找不到夥伴」的族群為出發點，設計一個整合場館資訊的平台，透過配對系統與揪團功能，聚集有相同需求的使用者，讓他們能更輕鬆地找到適合的運動夥伴。我們也會分析現有平台的優缺點與運動者的真實需求，提出具體的解決方案，打造一個更便利且人性化的運動媒合體驗</w:t>
+        <w:t>因此，我們以「想運動卻找不到夥伴」的族群為出發點，設計一個整合場館資訊的平台，透過配對系統</w:t>
+      </w:r>
+      <w:proofErr w:type="gramStart"/>
+      <w:r>
+        <w:rPr>
+          <w:rFonts w:ascii="標楷體" w:eastAsia="標楷體" w:hAnsi="標楷體"/>
+          <w:sz w:val="28"/>
+          <w:szCs w:val="28"/>
+        </w:rPr>
+        <w:t>與揪團</w:t>
+      </w:r>
+      <w:proofErr w:type="gramEnd"/>
+      <w:r>
+        <w:rPr>
+          <w:rFonts w:ascii="標楷體" w:eastAsia="標楷體" w:hAnsi="標楷體"/>
+          <w:sz w:val="28"/>
+          <w:szCs w:val="28"/>
+        </w:rPr>
+        <w:t>功能，聚集有相同需求的使用者，讓他們能更輕鬆地找到適合的運動夥伴。我們也會分析現有平台的優缺點與運動者的真實需求，提出具體的解決方案，打造一個更便利且人性化的運動媒合體驗</w:t>
       </w:r>
       <w:r>
         <w:rPr>
@@ -2030,7 +4271,7 @@
           <w:szCs w:val="32"/>
         </w:rPr>
       </w:pPr>
-      <w:bookmarkStart w:id="2" w:name="_Toc194160858"/>
+      <w:bookmarkStart w:id="2" w:name="_Toc194255765"/>
       <w:r>
         <w:rPr>
           <w:rFonts w:ascii="Times New Roman" w:eastAsia="標楷體" w:hAnsi="Times New Roman" w:cs="Times New Roman"/>
@@ -2071,7 +4312,43 @@
           <w:sz w:val="28"/>
           <w:szCs w:val="28"/>
         </w:rPr>
-        <w:t>現代人越來越重視運動與健康，但在實際執行的過程中，許多人仍面臨不少困難。想運動時卻常常找不到人一起參與，身邊的朋友、同事、同學不是時間配合不上，就是運動程度落差太大，與陌生人又容易感到不自在。這些看似小小的障礙，往往就足以讓人放棄原本的運動計畫。本組成員皆曾遇過類似的困擾—偶爾興起運動的念頭，卻因為找不到人陪同而放棄。這些經驗讓我們深刻理解，「找到適合的運動夥伴」是一件既簡單卻又不容易實現的事。</w:t>
+        <w:t>現代人越來越重視運動與健康，但在實際執行的過程中，許多人仍面臨不少困難。想運動時卻常常找不到人一起參與，身邊的朋友、同事、同學不是時間配合不上，就是運動程度落差太大，與陌生人又容易感到不自在。這些看似小小的障礙，往往就足以讓人放棄原本的運動計畫。</w:t>
+      </w:r>
+      <w:proofErr w:type="gramStart"/>
+      <w:r>
+        <w:rPr>
+          <w:rFonts w:ascii="標楷體" w:eastAsia="標楷體" w:hAnsi="標楷體"/>
+          <w:sz w:val="28"/>
+          <w:szCs w:val="28"/>
+        </w:rPr>
+        <w:t>本組成員</w:t>
+      </w:r>
+      <w:proofErr w:type="gramEnd"/>
+      <w:r>
+        <w:rPr>
+          <w:rFonts w:ascii="標楷體" w:eastAsia="標楷體" w:hAnsi="標楷體"/>
+          <w:sz w:val="28"/>
+          <w:szCs w:val="28"/>
+        </w:rPr>
+        <w:t>皆曾遇過類似的困擾</w:t>
+      </w:r>
+      <w:proofErr w:type="gramStart"/>
+      <w:r>
+        <w:rPr>
+          <w:rFonts w:ascii="標楷體" w:eastAsia="標楷體" w:hAnsi="標楷體"/>
+          <w:sz w:val="28"/>
+          <w:szCs w:val="28"/>
+        </w:rPr>
+        <w:t>—</w:t>
+      </w:r>
+      <w:proofErr w:type="gramEnd"/>
+      <w:r>
+        <w:rPr>
+          <w:rFonts w:ascii="標楷體" w:eastAsia="標楷體" w:hAnsi="標楷體"/>
+          <w:sz w:val="28"/>
+          <w:szCs w:val="28"/>
+        </w:rPr>
+        <w:t>偶爾興起運動的念頭，卻因為找不到人陪同而放棄。這些經驗讓我們深刻理解，「找到適合的運動夥伴」是一件既簡單卻又不容易實現的事。</w:t>
       </w:r>
     </w:p>
     <w:p>
@@ -2092,7 +4369,25 @@
           <w:sz w:val="28"/>
           <w:szCs w:val="28"/>
         </w:rPr>
-        <w:t>目前市面上雖然已有一些運動媒合平台，但普遍知名度不高，使用者數也相對有限。因此，我們針對現有平台進行了優缺點分析，並思考為何大眾仍偏好透過社群平台來揪團運動，而不是使用這些專門的媒合工具。同時，我們也進一步探討：要如何設計一個平台，讓原本沒有運動習慣的人也能輕鬆加入運動圈，進而培養出規律運動的習慣？</w:t>
+        <w:t>目前市面上雖然已有一些運動媒合平台，但普遍知名度不高，使用者數也相對有限。因此，我們針對現有平台進行了優缺點分析，並思考為何大眾仍偏好透過社群平台</w:t>
+      </w:r>
+      <w:proofErr w:type="gramStart"/>
+      <w:r>
+        <w:rPr>
+          <w:rFonts w:ascii="標楷體" w:eastAsia="標楷體" w:hAnsi="標楷體"/>
+          <w:sz w:val="28"/>
+          <w:szCs w:val="28"/>
+        </w:rPr>
+        <w:t>來揪團</w:t>
+      </w:r>
+      <w:proofErr w:type="gramEnd"/>
+      <w:r>
+        <w:rPr>
+          <w:rFonts w:ascii="標楷體" w:eastAsia="標楷體" w:hAnsi="標楷體"/>
+          <w:sz w:val="28"/>
+          <w:szCs w:val="28"/>
+        </w:rPr>
+        <w:t>運動，而不是使用這些專門的媒合工具。同時，我們也進一步探討：要如何設計一個平台，讓原本沒有運動習慣的人也能輕鬆加入運動圈，進而培養出規律運動的習慣？</w:t>
       </w:r>
     </w:p>
     <w:p>
@@ -2118,17 +4413,17 @@
     </w:p>
     <w:p>
       <w:pPr>
-        <w:pStyle w:val="af4"/>
+        <w:pStyle w:val="af5"/>
         <w:snapToGrid w:val="0"/>
         <w:spacing w:after="0"/>
         <w:jc w:val="center"/>
         <w:rPr>
-          <w:rFonts w:ascii="標楷體" w:eastAsia="標楷體" w:hAnsi="標楷體" w:hint="eastAsia"/>
-          <w:sz w:val="28"/>
-          <w:szCs w:val="28"/>
-        </w:rPr>
-      </w:pPr>
-      <w:bookmarkStart w:id="3" w:name="_Toc194160823"/>
+          <w:rFonts w:ascii="標楷體" w:eastAsia="標楷體" w:hAnsi="標楷體"/>
+          <w:sz w:val="28"/>
+          <w:szCs w:val="28"/>
+        </w:rPr>
+      </w:pPr>
+      <w:bookmarkStart w:id="3" w:name="_Toc194164612"/>
       <w:r>
         <w:rPr>
           <w:rFonts w:ascii="標楷體" w:eastAsia="標楷體" w:hAnsi="標楷體" w:hint="eastAsia"/>
@@ -2200,13 +4495,39 @@
           <w:sz w:val="28"/>
           <w:szCs w:val="28"/>
         </w:rPr>
-        <w:t>-2-1各運動夥伴媒合平台比較</w:t>
+        <w:t xml:space="preserve"> 1</w:t>
+      </w:r>
+      <w:r>
+        <w:rPr>
+          <w:rFonts w:ascii="標楷體" w:eastAsia="標楷體" w:hAnsi="標楷體" w:hint="eastAsia"/>
+          <w:sz w:val="28"/>
+          <w:szCs w:val="28"/>
+        </w:rPr>
+        <w:t>-2-1</w:t>
+      </w:r>
+      <w:proofErr w:type="gramStart"/>
+      <w:r>
+        <w:rPr>
+          <w:rFonts w:ascii="標楷體" w:eastAsia="標楷體" w:hAnsi="標楷體" w:hint="eastAsia"/>
+          <w:sz w:val="28"/>
+          <w:szCs w:val="28"/>
+        </w:rPr>
+        <w:t>各</w:t>
+      </w:r>
+      <w:proofErr w:type="gramEnd"/>
+      <w:r>
+        <w:rPr>
+          <w:rFonts w:ascii="標楷體" w:eastAsia="標楷體" w:hAnsi="標楷體" w:hint="eastAsia"/>
+          <w:sz w:val="28"/>
+          <w:szCs w:val="28"/>
+        </w:rPr>
+        <w:t>運動夥伴媒合平台比較</w:t>
       </w:r>
       <w:bookmarkEnd w:id="3"/>
     </w:p>
     <w:tbl>
       <w:tblPr>
-        <w:tblStyle w:val="af3"/>
+        <w:tblStyle w:val="af4"/>
         <w:tblW w:w="0" w:type="auto"/>
         <w:tblLook w:val="04A0" w:firstRow="1" w:lastRow="0" w:firstColumn="1" w:lastColumn="0" w:noHBand="0" w:noVBand="1"/>
       </w:tblPr>
@@ -2234,7 +4555,7 @@
               <w:snapToGrid w:val="0"/>
               <w:jc w:val="both"/>
               <w:rPr>
-                <w:rFonts w:ascii="Times New Roman" w:eastAsia="標楷體" w:hAnsi="Times New Roman" w:cs="Times New Roman" w:hint="eastAsia"/>
+                <w:rFonts w:ascii="Times New Roman" w:eastAsia="標楷體" w:hAnsi="Times New Roman" w:cs="Times New Roman"/>
                 <w:sz w:val="28"/>
                 <w:szCs w:val="28"/>
               </w:rPr>
@@ -2264,7 +4585,7 @@
               <w:snapToGrid w:val="0"/>
               <w:jc w:val="both"/>
               <w:rPr>
-                <w:rFonts w:ascii="Times New Roman" w:eastAsia="標楷體" w:hAnsi="Times New Roman" w:cs="Times New Roman" w:hint="eastAsia"/>
+                <w:rFonts w:ascii="Times New Roman" w:eastAsia="標楷體" w:hAnsi="Times New Roman" w:cs="Times New Roman"/>
                 <w:sz w:val="28"/>
                 <w:szCs w:val="28"/>
               </w:rPr>
@@ -2294,7 +4615,7 @@
               <w:snapToGrid w:val="0"/>
               <w:jc w:val="both"/>
               <w:rPr>
-                <w:rFonts w:ascii="Times New Roman" w:eastAsia="標楷體" w:hAnsi="Times New Roman" w:cs="Times New Roman" w:hint="eastAsia"/>
+                <w:rFonts w:ascii="Times New Roman" w:eastAsia="標楷體" w:hAnsi="Times New Roman" w:cs="Times New Roman"/>
                 <w:sz w:val="28"/>
                 <w:szCs w:val="28"/>
               </w:rPr>
@@ -2324,7 +4645,7 @@
               <w:snapToGrid w:val="0"/>
               <w:jc w:val="both"/>
               <w:rPr>
-                <w:rFonts w:ascii="Times New Roman" w:eastAsia="標楷體" w:hAnsi="Times New Roman" w:cs="Times New Roman" w:hint="eastAsia"/>
+                <w:rFonts w:ascii="Times New Roman" w:eastAsia="標楷體" w:hAnsi="Times New Roman" w:cs="Times New Roman"/>
                 <w:sz w:val="28"/>
                 <w:szCs w:val="28"/>
               </w:rPr>
@@ -2354,7 +4675,7 @@
               <w:snapToGrid w:val="0"/>
               <w:jc w:val="both"/>
               <w:rPr>
-                <w:rFonts w:ascii="Times New Roman" w:eastAsia="標楷體" w:hAnsi="Times New Roman" w:cs="Times New Roman" w:hint="eastAsia"/>
+                <w:rFonts w:ascii="Times New Roman" w:eastAsia="標楷體" w:hAnsi="Times New Roman" w:cs="Times New Roman"/>
                 <w:sz w:val="28"/>
                 <w:szCs w:val="28"/>
               </w:rPr>
@@ -2384,7 +4705,7 @@
               <w:snapToGrid w:val="0"/>
               <w:jc w:val="both"/>
               <w:rPr>
-                <w:rFonts w:ascii="Times New Roman" w:eastAsia="標楷體" w:hAnsi="Times New Roman" w:cs="Times New Roman" w:hint="eastAsia"/>
+                <w:rFonts w:ascii="Times New Roman" w:eastAsia="標楷體" w:hAnsi="Times New Roman" w:cs="Times New Roman"/>
                 <w:sz w:val="28"/>
                 <w:szCs w:val="28"/>
               </w:rPr>
@@ -2419,6 +4740,7 @@
                 <w:szCs w:val="28"/>
               </w:rPr>
             </w:pPr>
+            <w:proofErr w:type="spellStart"/>
             <w:r>
               <w:rPr>
                 <w:rFonts w:ascii="Times New Roman" w:eastAsia="標楷體" w:hAnsi="Times New Roman" w:cs="Times New Roman"/>
@@ -2427,6 +4749,7 @@
               </w:rPr>
               <w:t>pajo</w:t>
             </w:r>
+            <w:proofErr w:type="spellEnd"/>
           </w:p>
         </w:tc>
         <w:tc>
@@ -2442,7 +4765,7 @@
               <w:snapToGrid w:val="0"/>
               <w:jc w:val="both"/>
               <w:rPr>
-                <w:rFonts w:ascii="Times New Roman" w:eastAsia="標楷體" w:hAnsi="Times New Roman" w:cs="Times New Roman" w:hint="eastAsia"/>
+                <w:rFonts w:ascii="Times New Roman" w:eastAsia="標楷體" w:hAnsi="Times New Roman" w:cs="Times New Roman"/>
                 <w:sz w:val="28"/>
                 <w:szCs w:val="28"/>
               </w:rPr>
@@ -2462,7 +4785,7 @@
               <w:snapToGrid w:val="0"/>
               <w:jc w:val="both"/>
               <w:rPr>
-                <w:rFonts w:ascii="Times New Roman" w:eastAsia="標楷體" w:hAnsi="Times New Roman" w:cs="Times New Roman" w:hint="eastAsia"/>
+                <w:rFonts w:ascii="Times New Roman" w:eastAsia="標楷體" w:hAnsi="Times New Roman" w:cs="Times New Roman"/>
                 <w:sz w:val="28"/>
                 <w:szCs w:val="28"/>
               </w:rPr>
@@ -2482,7 +4805,7 @@
               <w:snapToGrid w:val="0"/>
               <w:jc w:val="both"/>
               <w:rPr>
-                <w:rFonts w:ascii="Times New Roman" w:eastAsia="標楷體" w:hAnsi="Times New Roman" w:cs="Times New Roman" w:hint="eastAsia"/>
+                <w:rFonts w:ascii="Times New Roman" w:eastAsia="標楷體" w:hAnsi="Times New Roman" w:cs="Times New Roman"/>
                 <w:sz w:val="28"/>
                 <w:szCs w:val="28"/>
               </w:rPr>
@@ -2510,7 +4833,7 @@
               <w:snapToGrid w:val="0"/>
               <w:jc w:val="both"/>
               <w:rPr>
-                <w:rFonts w:ascii="Times New Roman" w:eastAsia="標楷體" w:hAnsi="Times New Roman" w:cs="Times New Roman" w:hint="eastAsia"/>
+                <w:rFonts w:ascii="Times New Roman" w:eastAsia="標楷體" w:hAnsi="Times New Roman" w:cs="Times New Roman"/>
                 <w:sz w:val="28"/>
                 <w:szCs w:val="28"/>
               </w:rPr>
@@ -2538,7 +4861,7 @@
               <w:snapToGrid w:val="0"/>
               <w:jc w:val="both"/>
               <w:rPr>
-                <w:rFonts w:ascii="Times New Roman" w:eastAsia="標楷體" w:hAnsi="Times New Roman" w:cs="Times New Roman" w:hint="eastAsia"/>
+                <w:rFonts w:ascii="Times New Roman" w:eastAsia="標楷體" w:hAnsi="Times New Roman" w:cs="Times New Roman"/>
                 <w:sz w:val="28"/>
                 <w:szCs w:val="28"/>
               </w:rPr>
@@ -2569,7 +4892,7 @@
               <w:snapToGrid w:val="0"/>
               <w:jc w:val="both"/>
               <w:rPr>
-                <w:rFonts w:ascii="標楷體" w:eastAsia="標楷體" w:hAnsi="標楷體" w:hint="eastAsia"/>
+                <w:rFonts w:ascii="標楷體" w:eastAsia="標楷體" w:hAnsi="標楷體"/>
                 <w:sz w:val="28"/>
                 <w:szCs w:val="28"/>
               </w:rPr>
@@ -2598,7 +4921,7 @@
               <w:snapToGrid w:val="0"/>
               <w:jc w:val="both"/>
               <w:rPr>
-                <w:rFonts w:ascii="標楷體" w:eastAsia="標楷體" w:hAnsi="標楷體" w:hint="eastAsia"/>
+                <w:rFonts w:ascii="標楷體" w:eastAsia="標楷體" w:hAnsi="標楷體"/>
                 <w:sz w:val="28"/>
                 <w:szCs w:val="28"/>
               </w:rPr>
@@ -2627,7 +4950,7 @@
               <w:snapToGrid w:val="0"/>
               <w:jc w:val="both"/>
               <w:rPr>
-                <w:rFonts w:ascii="標楷體" w:eastAsia="標楷體" w:hAnsi="標楷體" w:hint="eastAsia"/>
+                <w:rFonts w:ascii="標楷體" w:eastAsia="標楷體" w:hAnsi="標楷體"/>
                 <w:sz w:val="28"/>
                 <w:szCs w:val="28"/>
               </w:rPr>
@@ -2656,7 +4979,7 @@
               <w:snapToGrid w:val="0"/>
               <w:jc w:val="both"/>
               <w:rPr>
-                <w:rFonts w:ascii="標楷體" w:eastAsia="標楷體" w:hAnsi="標楷體" w:hint="eastAsia"/>
+                <w:rFonts w:ascii="標楷體" w:eastAsia="標楷體" w:hAnsi="標楷體"/>
                 <w:sz w:val="28"/>
                 <w:szCs w:val="28"/>
               </w:rPr>
@@ -2685,7 +5008,7 @@
               <w:snapToGrid w:val="0"/>
               <w:jc w:val="both"/>
               <w:rPr>
-                <w:rFonts w:ascii="標楷體" w:eastAsia="標楷體" w:hAnsi="標楷體" w:hint="eastAsia"/>
+                <w:rFonts w:ascii="標楷體" w:eastAsia="標楷體" w:hAnsi="標楷體"/>
                 <w:sz w:val="28"/>
                 <w:szCs w:val="28"/>
               </w:rPr>
@@ -2706,7 +5029,7 @@
               <w:snapToGrid w:val="0"/>
               <w:jc w:val="both"/>
               <w:rPr>
-                <w:rFonts w:ascii="標楷體" w:eastAsia="標楷體" w:hAnsi="標楷體" w:hint="eastAsia"/>
+                <w:rFonts w:ascii="標楷體" w:eastAsia="標楷體" w:hAnsi="標楷體"/>
                 <w:sz w:val="28"/>
                 <w:szCs w:val="28"/>
               </w:rPr>
@@ -2729,7 +5052,7 @@
               <w:snapToGrid w:val="0"/>
               <w:jc w:val="both"/>
               <w:rPr>
-                <w:rFonts w:ascii="標楷體" w:eastAsia="標楷體" w:hAnsi="標楷體" w:hint="eastAsia"/>
+                <w:rFonts w:ascii="標楷體" w:eastAsia="標楷體" w:hAnsi="標楷體"/>
                 <w:sz w:val="28"/>
                 <w:szCs w:val="28"/>
               </w:rPr>
@@ -2758,7 +5081,7 @@
               <w:snapToGrid w:val="0"/>
               <w:jc w:val="both"/>
               <w:rPr>
-                <w:rFonts w:ascii="標楷體" w:eastAsia="標楷體" w:hAnsi="標楷體" w:hint="eastAsia"/>
+                <w:rFonts w:ascii="標楷體" w:eastAsia="標楷體" w:hAnsi="標楷體"/>
                 <w:sz w:val="28"/>
                 <w:szCs w:val="28"/>
               </w:rPr>
@@ -2779,7 +5102,7 @@
               <w:snapToGrid w:val="0"/>
               <w:jc w:val="both"/>
               <w:rPr>
-                <w:rFonts w:ascii="標楷體" w:eastAsia="標楷體" w:hAnsi="標楷體" w:hint="eastAsia"/>
+                <w:rFonts w:ascii="標楷體" w:eastAsia="標楷體" w:hAnsi="標楷體"/>
                 <w:sz w:val="28"/>
                 <w:szCs w:val="28"/>
               </w:rPr>
@@ -2800,7 +5123,7 @@
               <w:snapToGrid w:val="0"/>
               <w:jc w:val="both"/>
               <w:rPr>
-                <w:rFonts w:ascii="標楷體" w:eastAsia="標楷體" w:hAnsi="標楷體" w:hint="eastAsia"/>
+                <w:rFonts w:ascii="標楷體" w:eastAsia="標楷體" w:hAnsi="標楷體"/>
                 <w:sz w:val="28"/>
                 <w:szCs w:val="28"/>
               </w:rPr>
@@ -2829,7 +5152,7 @@
               <w:snapToGrid w:val="0"/>
               <w:jc w:val="both"/>
               <w:rPr>
-                <w:rFonts w:ascii="標楷體" w:eastAsia="標楷體" w:hAnsi="標楷體" w:hint="eastAsia"/>
+                <w:rFonts w:ascii="標楷體" w:eastAsia="標楷體" w:hAnsi="標楷體"/>
                 <w:sz w:val="28"/>
                 <w:szCs w:val="28"/>
               </w:rPr>
@@ -2850,7 +5173,7 @@
               <w:snapToGrid w:val="0"/>
               <w:jc w:val="both"/>
               <w:rPr>
-                <w:rFonts w:ascii="標楷體" w:eastAsia="標楷體" w:hAnsi="標楷體" w:hint="eastAsia"/>
+                <w:rFonts w:ascii="標楷體" w:eastAsia="標楷體" w:hAnsi="標楷體"/>
                 <w:sz w:val="28"/>
                 <w:szCs w:val="28"/>
               </w:rPr>
@@ -2873,7 +5196,7 @@
               <w:snapToGrid w:val="0"/>
               <w:jc w:val="both"/>
               <w:rPr>
-                <w:rFonts w:ascii="標楷體" w:eastAsia="標楷體" w:hAnsi="標楷體" w:hint="eastAsia"/>
+                <w:rFonts w:ascii="標楷體" w:eastAsia="標楷體" w:hAnsi="標楷體"/>
                 <w:sz w:val="28"/>
                 <w:szCs w:val="28"/>
               </w:rPr>
@@ -2910,7 +5233,7 @@
               <w:snapToGrid w:val="0"/>
               <w:jc w:val="both"/>
               <w:rPr>
-                <w:rFonts w:ascii="標楷體" w:eastAsia="標楷體" w:hAnsi="標楷體" w:hint="eastAsia"/>
+                <w:rFonts w:ascii="標楷體" w:eastAsia="標楷體" w:hAnsi="標楷體"/>
                 <w:sz w:val="28"/>
                 <w:szCs w:val="28"/>
               </w:rPr>
@@ -2939,7 +5262,7 @@
               <w:snapToGrid w:val="0"/>
               <w:jc w:val="both"/>
               <w:rPr>
-                <w:rFonts w:ascii="標楷體" w:eastAsia="標楷體" w:hAnsi="標楷體" w:hint="eastAsia"/>
+                <w:rFonts w:ascii="標楷體" w:eastAsia="標楷體" w:hAnsi="標楷體"/>
                 <w:sz w:val="28"/>
                 <w:szCs w:val="28"/>
               </w:rPr>
@@ -2968,7 +5291,7 @@
               <w:snapToGrid w:val="0"/>
               <w:jc w:val="both"/>
               <w:rPr>
-                <w:rFonts w:ascii="標楷體" w:eastAsia="標楷體" w:hAnsi="標楷體" w:hint="eastAsia"/>
+                <w:rFonts w:ascii="標楷體" w:eastAsia="標楷體" w:hAnsi="標楷體"/>
                 <w:sz w:val="28"/>
                 <w:szCs w:val="28"/>
               </w:rPr>
@@ -2997,7 +5320,7 @@
               <w:snapToGrid w:val="0"/>
               <w:jc w:val="both"/>
               <w:rPr>
-                <w:rFonts w:ascii="標楷體" w:eastAsia="標楷體" w:hAnsi="標楷體" w:hint="eastAsia"/>
+                <w:rFonts w:ascii="標楷體" w:eastAsia="標楷體" w:hAnsi="標楷體"/>
                 <w:sz w:val="28"/>
                 <w:szCs w:val="28"/>
               </w:rPr>
@@ -3018,7 +5341,7 @@
               <w:snapToGrid w:val="0"/>
               <w:jc w:val="both"/>
               <w:rPr>
-                <w:rFonts w:ascii="標楷體" w:eastAsia="標楷體" w:hAnsi="標楷體" w:hint="eastAsia"/>
+                <w:rFonts w:ascii="標楷體" w:eastAsia="標楷體" w:hAnsi="標楷體"/>
                 <w:sz w:val="28"/>
                 <w:szCs w:val="28"/>
               </w:rPr>
@@ -3041,7 +5364,7 @@
               <w:snapToGrid w:val="0"/>
               <w:jc w:val="both"/>
               <w:rPr>
-                <w:rFonts w:ascii="標楷體" w:eastAsia="標楷體" w:hAnsi="標楷體" w:hint="eastAsia"/>
+                <w:rFonts w:ascii="標楷體" w:eastAsia="標楷體" w:hAnsi="標楷體"/>
                 <w:sz w:val="28"/>
                 <w:szCs w:val="28"/>
               </w:rPr>
@@ -3070,7 +5393,7 @@
               <w:snapToGrid w:val="0"/>
               <w:jc w:val="both"/>
               <w:rPr>
-                <w:rFonts w:ascii="標楷體" w:eastAsia="標楷體" w:hAnsi="標楷體" w:hint="eastAsia"/>
+                <w:rFonts w:ascii="標楷體" w:eastAsia="標楷體" w:hAnsi="標楷體"/>
                 <w:sz w:val="28"/>
                 <w:szCs w:val="28"/>
               </w:rPr>
@@ -3099,7 +5422,7 @@
               <w:snapToGrid w:val="0"/>
               <w:jc w:val="both"/>
               <w:rPr>
-                <w:rFonts w:ascii="標楷體" w:eastAsia="標楷體" w:hAnsi="標楷體" w:hint="eastAsia"/>
+                <w:rFonts w:ascii="標楷體" w:eastAsia="標楷體" w:hAnsi="標楷體"/>
                 <w:sz w:val="28"/>
                 <w:szCs w:val="28"/>
               </w:rPr>
@@ -3120,7 +5443,7 @@
               <w:snapToGrid w:val="0"/>
               <w:jc w:val="both"/>
               <w:rPr>
-                <w:rFonts w:ascii="標楷體" w:eastAsia="標楷體" w:hAnsi="標楷體" w:hint="eastAsia"/>
+                <w:rFonts w:ascii="標楷體" w:eastAsia="標楷體" w:hAnsi="標楷體"/>
                 <w:sz w:val="28"/>
                 <w:szCs w:val="28"/>
               </w:rPr>
@@ -3149,7 +5472,7 @@
               <w:snapToGrid w:val="0"/>
               <w:jc w:val="both"/>
               <w:rPr>
-                <w:rFonts w:ascii="標楷體" w:eastAsia="標楷體" w:hAnsi="標楷體" w:hint="eastAsia"/>
+                <w:rFonts w:ascii="標楷體" w:eastAsia="標楷體" w:hAnsi="標楷體"/>
                 <w:sz w:val="28"/>
                 <w:szCs w:val="28"/>
               </w:rPr>
@@ -3170,7 +5493,7 @@
               <w:snapToGrid w:val="0"/>
               <w:jc w:val="both"/>
               <w:rPr>
-                <w:rFonts w:ascii="標楷體" w:eastAsia="標楷體" w:hAnsi="標楷體" w:hint="eastAsia"/>
+                <w:rFonts w:ascii="標楷體" w:eastAsia="標楷體" w:hAnsi="標楷體"/>
                 <w:sz w:val="28"/>
                 <w:szCs w:val="28"/>
               </w:rPr>
@@ -3194,7 +5517,7 @@
               <w:snapToGrid w:val="0"/>
               <w:jc w:val="both"/>
               <w:rPr>
-                <w:rFonts w:ascii="標楷體" w:eastAsia="標楷體" w:hAnsi="標楷體" w:hint="eastAsia"/>
+                <w:rFonts w:ascii="標楷體" w:eastAsia="標楷體" w:hAnsi="標楷體"/>
                 <w:sz w:val="28"/>
                 <w:szCs w:val="28"/>
               </w:rPr>
@@ -3225,7 +5548,7 @@
               <w:snapToGrid w:val="0"/>
               <w:jc w:val="both"/>
               <w:rPr>
-                <w:rFonts w:ascii="標楷體" w:eastAsia="標楷體" w:hAnsi="標楷體" w:hint="eastAsia"/>
+                <w:rFonts w:ascii="標楷體" w:eastAsia="標楷體" w:hAnsi="標楷體"/>
                 <w:sz w:val="28"/>
                 <w:szCs w:val="28"/>
               </w:rPr>
@@ -3255,7 +5578,7 @@
               <w:snapToGrid w:val="0"/>
               <w:jc w:val="both"/>
               <w:rPr>
-                <w:rFonts w:ascii="標楷體" w:eastAsia="標楷體" w:hAnsi="標楷體" w:hint="eastAsia"/>
+                <w:rFonts w:ascii="標楷體" w:eastAsia="標楷體" w:hAnsi="標楷體"/>
                 <w:sz w:val="28"/>
                 <w:szCs w:val="28"/>
               </w:rPr>
@@ -3285,7 +5608,7 @@
               <w:snapToGrid w:val="0"/>
               <w:jc w:val="both"/>
               <w:rPr>
-                <w:rFonts w:ascii="標楷體" w:eastAsia="標楷體" w:hAnsi="標楷體" w:hint="eastAsia"/>
+                <w:rFonts w:ascii="標楷體" w:eastAsia="標楷體" w:hAnsi="標楷體"/>
                 <w:sz w:val="28"/>
                 <w:szCs w:val="28"/>
               </w:rPr>
@@ -3315,7 +5638,7 @@
               <w:snapToGrid w:val="0"/>
               <w:jc w:val="both"/>
               <w:rPr>
-                <w:rFonts w:ascii="標楷體" w:eastAsia="標楷體" w:hAnsi="標楷體" w:hint="eastAsia"/>
+                <w:rFonts w:ascii="標楷體" w:eastAsia="標楷體" w:hAnsi="標楷體"/>
                 <w:sz w:val="28"/>
                 <w:szCs w:val="28"/>
               </w:rPr>
@@ -3345,7 +5668,7 @@
               <w:snapToGrid w:val="0"/>
               <w:jc w:val="both"/>
               <w:rPr>
-                <w:rFonts w:ascii="標楷體" w:eastAsia="標楷體" w:hAnsi="標楷體" w:hint="eastAsia"/>
+                <w:rFonts w:ascii="標楷體" w:eastAsia="標楷體" w:hAnsi="標楷體"/>
                 <w:sz w:val="28"/>
                 <w:szCs w:val="28"/>
               </w:rPr>
@@ -3408,7 +5731,7 @@
         <w:ind w:firstLineChars="200" w:firstLine="560"/>
         <w:jc w:val="both"/>
         <w:rPr>
-          <w:rFonts w:ascii="標楷體" w:eastAsia="標楷體" w:hAnsi="標楷體" w:hint="eastAsia"/>
+          <w:rFonts w:ascii="標楷體" w:eastAsia="標楷體" w:hAnsi="標楷體"/>
           <w:sz w:val="28"/>
           <w:szCs w:val="28"/>
         </w:rPr>
@@ -3483,7 +5806,25 @@
           <w:sz w:val="28"/>
           <w:szCs w:val="28"/>
         </w:rPr>
-        <w:t>打造一個更完善的運動夥伴媒合平台，從使用者的角度出發，滿足運動者對運動夥伴的多元需求。透過蒐集使用者資料與運動數據，我們希望建立一個具備良好使用者體驗、介面簡潔易用、整合各地場館資訊、媒合效率高的平台，最終能成為取代傳統社群揪團方式的最佳選擇</w:t>
+        <w:t>打造一個更完善的運動夥伴媒合平台，從使用者的角度出發，滿足運動者對運動夥伴的多元需求。透過蒐集使用者資料與運動數據，我們希望建立一個具備良好使用者體驗、介面簡潔易用、整合各地場館資訊、媒合效率高的平台，最終能成為取代傳統社</w:t>
+      </w:r>
+      <w:proofErr w:type="gramStart"/>
+      <w:r>
+        <w:rPr>
+          <w:rFonts w:ascii="標楷體" w:eastAsia="標楷體" w:hAnsi="標楷體"/>
+          <w:sz w:val="28"/>
+          <w:szCs w:val="28"/>
+        </w:rPr>
+        <w:t>群揪團</w:t>
+      </w:r>
+      <w:proofErr w:type="gramEnd"/>
+      <w:r>
+        <w:rPr>
+          <w:rFonts w:ascii="標楷體" w:eastAsia="標楷體" w:hAnsi="標楷體"/>
+          <w:sz w:val="28"/>
+          <w:szCs w:val="28"/>
+        </w:rPr>
+        <w:t>方式的最佳選擇</w:t>
       </w:r>
       <w:r>
         <w:rPr>
@@ -3506,7 +5847,7 @@
           <w:szCs w:val="32"/>
         </w:rPr>
       </w:pPr>
-      <w:bookmarkStart w:id="4" w:name="_Toc194160859"/>
+      <w:bookmarkStart w:id="4" w:name="_Toc194255766"/>
       <w:r>
         <w:rPr>
           <w:rFonts w:ascii="Times New Roman" w:eastAsia="標楷體" w:hAnsi="Times New Roman" w:cs="Times New Roman"/>
@@ -3536,18 +5877,36 @@
         <w:ind w:firstLineChars="200" w:firstLine="560"/>
         <w:jc w:val="both"/>
         <w:rPr>
-          <w:rFonts w:ascii="標楷體" w:eastAsia="標楷體" w:hAnsi="標楷體" w:hint="eastAsia"/>
-          <w:sz w:val="28"/>
-          <w:szCs w:val="28"/>
-        </w:rPr>
-      </w:pPr>
-      <w:r>
-        <w:rPr>
           <w:rFonts w:ascii="標楷體" w:eastAsia="標楷體" w:hAnsi="標楷體"/>
           <w:sz w:val="28"/>
           <w:szCs w:val="28"/>
         </w:rPr>
-        <w:t>預期本系統能透過蒐集使用者資料與運動數據，有效媒合適合的運動夥伴。使用者可自行發起揪團，系統則會主動推播給符合條件的對象，提升參與率與媒合效率。註冊流程中導入 Email 驗證機制，以提升帳戶使用安全性；同時整合 Google 地圖服務，提供即時場館資訊，協助使用者解決找不到場地的問題</w:t>
+      </w:pPr>
+      <w:r>
+        <w:rPr>
+          <w:rFonts w:ascii="標楷體" w:eastAsia="標楷體" w:hAnsi="標楷體"/>
+          <w:sz w:val="28"/>
+          <w:szCs w:val="28"/>
+        </w:rPr>
+        <w:t>預期本系統能透過蒐集使用者資料與運動數據，有效媒合適合的運動夥伴。使用者可自行</w:t>
+      </w:r>
+      <w:proofErr w:type="gramStart"/>
+      <w:r>
+        <w:rPr>
+          <w:rFonts w:ascii="標楷體" w:eastAsia="標楷體" w:hAnsi="標楷體"/>
+          <w:sz w:val="28"/>
+          <w:szCs w:val="28"/>
+        </w:rPr>
+        <w:t>發起揪團</w:t>
+      </w:r>
+      <w:proofErr w:type="gramEnd"/>
+      <w:r>
+        <w:rPr>
+          <w:rFonts w:ascii="標楷體" w:eastAsia="標楷體" w:hAnsi="標楷體"/>
+          <w:sz w:val="28"/>
+          <w:szCs w:val="28"/>
+        </w:rPr>
+        <w:t>，系統則會主動推播給符合條件的對象，提升參與率與媒合效率。註冊流程中導入 Email 驗證機制，以提升帳戶使用安全性；同時整合 Google 地圖服務，提供即時場館資訊，協助使用者解決找不到場地的問題</w:t>
       </w:r>
       <w:r>
         <w:rPr>
@@ -3590,7 +5949,7 @@
           <w:szCs w:val="36"/>
         </w:rPr>
       </w:pPr>
-      <w:bookmarkStart w:id="5" w:name="_Toc194160860"/>
+      <w:bookmarkStart w:id="5" w:name="_Toc194255767"/>
       <w:r>
         <w:rPr>
           <w:rFonts w:ascii="標楷體" w:eastAsia="標楷體" w:hAnsi="標楷體" w:hint="eastAsia"/>
@@ -3612,14 +5971,14 @@
         <w:spacing w:after="0" w:line="240" w:lineRule="auto"/>
         <w:outlineLvl w:val="1"/>
         <w:rPr>
-          <w:rFonts w:ascii="標楷體" w:eastAsia="標楷體" w:hAnsi="標楷體" w:hint="eastAsia"/>
+          <w:rFonts w:ascii="標楷體" w:eastAsia="標楷體" w:hAnsi="標楷體"/>
           <w:b/>
           <w:bCs/>
           <w:sz w:val="32"/>
           <w:szCs w:val="32"/>
         </w:rPr>
       </w:pPr>
-      <w:bookmarkStart w:id="6" w:name="_Toc194160861"/>
+      <w:bookmarkStart w:id="6" w:name="_Toc194255768"/>
       <w:r>
         <w:rPr>
           <w:rFonts w:ascii="Times New Roman" w:eastAsia="標楷體" w:hAnsi="Times New Roman" w:cs="Times New Roman"/>
@@ -3644,50 +6003,66 @@
     </w:p>
     <w:p>
       <w:pPr>
+        <w:pStyle w:val="aa"/>
+        <w:numPr>
+          <w:ilvl w:val="0"/>
+          <w:numId w:val="18"/>
+        </w:numPr>
         <w:tabs>
           <w:tab w:val="left" w:pos="6187"/>
         </w:tabs>
         <w:snapToGrid w:val="0"/>
         <w:spacing w:after="0" w:line="240" w:lineRule="auto"/>
-        <w:ind w:firstLineChars="200" w:firstLine="560"/>
         <w:jc w:val="both"/>
         <w:rPr>
-          <w:rFonts w:ascii="標楷體" w:eastAsia="標楷體" w:hAnsi="標楷體"/>
-          <w:sz w:val="28"/>
-          <w:szCs w:val="28"/>
-        </w:rPr>
-      </w:pPr>
-      <w:r>
-        <w:rPr>
-          <w:rFonts w:ascii="標楷體" w:eastAsia="標楷體" w:hAnsi="標楷體" w:hint="eastAsia"/>
-          <w:sz w:val="28"/>
-          <w:szCs w:val="28"/>
-        </w:rPr>
-        <w:t>1.技術可行性：</w:t>
-      </w:r>
-    </w:p>
-    <w:p>
-      <w:pPr>
+          <w:rFonts w:ascii="標楷體" w:eastAsia="標楷體" w:hAnsi="標楷體" w:hint="eastAsia"/>
+          <w:sz w:val="28"/>
+          <w:szCs w:val="28"/>
+        </w:rPr>
+      </w:pPr>
+      <w:r>
+        <w:rPr>
+          <w:rFonts w:ascii="標楷體" w:eastAsia="標楷體" w:hAnsi="標楷體" w:hint="eastAsia"/>
+          <w:sz w:val="28"/>
+          <w:szCs w:val="28"/>
+        </w:rPr>
+        <w:t>技術可行性：</w:t>
+      </w:r>
+      <w:r>
+        <w:rPr>
+          <w:rFonts w:ascii="標楷體" w:eastAsia="標楷體" w:hAnsi="標楷體" w:hint="eastAsia"/>
+          <w:sz w:val="28"/>
+          <w:szCs w:val="28"/>
+        </w:rPr>
+        <w:t>目前環境中所使用的技術已足以支援本系統之開發，例如：使用 Django 框架搭配 MySQL 資料庫建立會員資料管理與活動紀錄機制、Google Maps API 整合場館資訊並提供地圖互動功能、利用 Django 背景任務（如 Celery）實作活動推播與推薦邏輯、HTML/CSS 製作響應式網頁並透過 PWA 技術實現加入主畫面功能、初期以條件篩選進行運動夥伴推薦，後續可引入簡易演算法或機器學習模型進行行為分析與配對優化。整體開發環境穩定成熟，具備擴充彈性。</w:t>
+      </w:r>
+    </w:p>
+    <w:p>
+      <w:pPr>
+        <w:pStyle w:val="aa"/>
+        <w:numPr>
+          <w:ilvl w:val="0"/>
+          <w:numId w:val="18"/>
+        </w:numPr>
         <w:tabs>
           <w:tab w:val="left" w:pos="6187"/>
         </w:tabs>
         <w:snapToGrid w:val="0"/>
         <w:spacing w:after="0" w:line="240" w:lineRule="auto"/>
-        <w:ind w:firstLineChars="200" w:firstLine="560"/>
         <w:jc w:val="both"/>
         <w:rPr>
-          <w:rFonts w:ascii="標楷體" w:eastAsia="標楷體" w:hAnsi="標楷體" w:hint="eastAsia"/>
-          <w:sz w:val="28"/>
-          <w:szCs w:val="28"/>
-        </w:rPr>
-      </w:pPr>
-      <w:r>
-        <w:rPr>
-          <w:rFonts w:ascii="標楷體" w:eastAsia="標楷體" w:hAnsi="標楷體" w:hint="eastAsia"/>
-          <w:sz w:val="28"/>
-          <w:szCs w:val="28"/>
-        </w:rPr>
-        <w:t>2.市場可行性：</w:t>
+          <w:rFonts w:ascii="標楷體" w:eastAsia="標楷體" w:hAnsi="標楷體"/>
+          <w:sz w:val="28"/>
+          <w:szCs w:val="28"/>
+        </w:rPr>
+      </w:pPr>
+      <w:r>
+        <w:rPr>
+          <w:rFonts w:ascii="標楷體" w:eastAsia="標楷體" w:hAnsi="標楷體" w:hint="eastAsia"/>
+          <w:sz w:val="28"/>
+          <w:szCs w:val="28"/>
+        </w:rPr>
+        <w:t>市場可行性：</w:t>
       </w:r>
     </w:p>
     <w:p>
@@ -3705,7 +6080,7 @@
           <w:szCs w:val="32"/>
         </w:rPr>
       </w:pPr>
-      <w:bookmarkStart w:id="7" w:name="_Toc194160862"/>
+      <w:bookmarkStart w:id="7" w:name="_Toc194255769"/>
       <w:r>
         <w:rPr>
           <w:rFonts w:ascii="Times New Roman" w:eastAsia="標楷體" w:hAnsi="Times New Roman" w:cs="Times New Roman" w:hint="eastAsia"/>
@@ -3726,6 +6101,7 @@
         </w:rPr>
         <w:t xml:space="preserve"> 商業模式</w:t>
       </w:r>
+      <w:proofErr w:type="gramStart"/>
       <w:r>
         <w:rPr>
           <w:rFonts w:ascii="標楷體" w:eastAsia="標楷體" w:hAnsi="標楷體"/>
@@ -3736,6 +6112,7 @@
         </w:rPr>
         <w:t>—</w:t>
       </w:r>
+      <w:proofErr w:type="gramEnd"/>
       <w:r>
         <w:rPr>
           <w:rFonts w:ascii="Times New Roman" w:eastAsia="標楷體" w:hAnsi="Times New Roman" w:cs="Times New Roman"/>
@@ -3750,17 +6127,17 @@
     </w:p>
     <w:p>
       <w:pPr>
-        <w:pStyle w:val="af4"/>
+        <w:pStyle w:val="af5"/>
         <w:snapToGrid w:val="0"/>
         <w:spacing w:after="0" w:line="240" w:lineRule="auto"/>
         <w:jc w:val="center"/>
         <w:rPr>
-          <w:rFonts w:ascii="標楷體" w:eastAsia="標楷體" w:hAnsi="標楷體" w:cs="Times New Roman" w:hint="eastAsia"/>
-          <w:sz w:val="28"/>
-          <w:szCs w:val="28"/>
-        </w:rPr>
-      </w:pPr>
-      <w:bookmarkStart w:id="8" w:name="_Toc194160824"/>
+          <w:rFonts w:ascii="標楷體" w:eastAsia="標楷體" w:hAnsi="標楷體" w:cs="Times New Roman"/>
+          <w:sz w:val="28"/>
+          <w:szCs w:val="28"/>
+        </w:rPr>
+      </w:pPr>
+      <w:bookmarkStart w:id="8" w:name="_Toc194164613"/>
       <w:r>
         <w:rPr>
           <w:rFonts w:ascii="標楷體" w:eastAsia="標楷體" w:hAnsi="標楷體" w:hint="eastAsia"/>
@@ -3832,13 +6209,21 @@
           <w:sz w:val="28"/>
           <w:szCs w:val="28"/>
         </w:rPr>
+        <w:t xml:space="preserve"> 2</w:t>
+      </w:r>
+      <w:r>
+        <w:rPr>
+          <w:rFonts w:ascii="標楷體" w:eastAsia="標楷體" w:hAnsi="標楷體" w:hint="eastAsia"/>
+          <w:sz w:val="28"/>
+          <w:szCs w:val="28"/>
+        </w:rPr>
         <w:t>-2-1商業模式九宮格</w:t>
       </w:r>
       <w:bookmarkEnd w:id="8"/>
     </w:p>
     <w:tbl>
       <w:tblPr>
-        <w:tblStyle w:val="af3"/>
+        <w:tblStyle w:val="af4"/>
         <w:tblW w:w="0" w:type="auto"/>
         <w:jc w:val="center"/>
         <w:tblLayout w:type="fixed"/>
@@ -3886,12 +6271,14 @@
                 <w:rFonts w:ascii="標楷體" w:eastAsia="標楷體" w:hAnsi="標楷體"/>
               </w:rPr>
             </w:pPr>
+            <w:proofErr w:type="gramStart"/>
             <w:r>
               <w:rPr>
                 <w:rFonts w:ascii="標楷體" w:eastAsia="標楷體" w:hAnsi="標楷體" w:hint="eastAsia"/>
               </w:rPr>
               <w:t>•</w:t>
             </w:r>
+            <w:proofErr w:type="gramEnd"/>
             <w:r>
               <w:rPr>
                 <w:rFonts w:ascii="標楷體" w:eastAsia="標楷體" w:hAnsi="標楷體" w:hint="eastAsia"/>
@@ -3911,12 +6298,14 @@
                 <w:rFonts w:ascii="標楷體" w:eastAsia="標楷體" w:hAnsi="標楷體"/>
               </w:rPr>
             </w:pPr>
+            <w:proofErr w:type="gramStart"/>
             <w:r>
               <w:rPr>
                 <w:rFonts w:ascii="標楷體" w:eastAsia="標楷體" w:hAnsi="標楷體" w:hint="eastAsia"/>
               </w:rPr>
               <w:t>•</w:t>
             </w:r>
+            <w:proofErr w:type="gramEnd"/>
             <w:r>
               <w:rPr>
                 <w:rFonts w:ascii="標楷體" w:eastAsia="標楷體" w:hAnsi="標楷體" w:hint="eastAsia"/>
@@ -3953,12 +6342,14 @@
                 <w:rFonts w:ascii="標楷體" w:eastAsia="標楷體" w:hAnsi="標楷體"/>
               </w:rPr>
             </w:pPr>
+            <w:proofErr w:type="gramStart"/>
             <w:r>
               <w:rPr>
                 <w:rFonts w:ascii="標楷體" w:eastAsia="標楷體" w:hAnsi="標楷體" w:hint="eastAsia"/>
               </w:rPr>
               <w:t>•</w:t>
             </w:r>
+            <w:proofErr w:type="gramEnd"/>
             <w:r>
               <w:rPr>
                 <w:rFonts w:ascii="標楷體" w:eastAsia="標楷體" w:hAnsi="標楷體" w:hint="eastAsia"/>
@@ -3972,12 +6363,14 @@
                 <w:rFonts w:ascii="標楷體" w:eastAsia="標楷體" w:hAnsi="標楷體"/>
               </w:rPr>
             </w:pPr>
+            <w:proofErr w:type="gramStart"/>
             <w:r>
               <w:rPr>
                 <w:rFonts w:ascii="標楷體" w:eastAsia="標楷體" w:hAnsi="標楷體" w:hint="eastAsia"/>
               </w:rPr>
               <w:t>•</w:t>
             </w:r>
+            <w:proofErr w:type="gramEnd"/>
             <w:r>
               <w:rPr>
                 <w:rFonts w:ascii="標楷體" w:eastAsia="標楷體" w:hAnsi="標楷體" w:hint="eastAsia"/>
@@ -3986,12 +6379,14 @@
             </w:r>
           </w:p>
           <w:p>
+            <w:proofErr w:type="gramStart"/>
             <w:r>
               <w:rPr>
                 <w:rFonts w:ascii="標楷體" w:eastAsia="標楷體" w:hAnsi="標楷體" w:hint="eastAsia"/>
               </w:rPr>
               <w:t>•</w:t>
             </w:r>
+            <w:proofErr w:type="gramEnd"/>
             <w:r>
               <w:rPr>
                 <w:rFonts w:ascii="標楷體" w:eastAsia="標楷體" w:hAnsi="標楷體" w:hint="eastAsia"/>
@@ -4030,12 +6425,14 @@
               </w:rPr>
             </w:pPr>
             <w:bookmarkStart w:id="9" w:name="_Hlk194161598"/>
+            <w:proofErr w:type="gramStart"/>
             <w:r>
               <w:rPr>
                 <w:rFonts w:ascii="標楷體" w:eastAsia="標楷體" w:hAnsi="標楷體" w:hint="eastAsia"/>
               </w:rPr>
               <w:t>•</w:t>
             </w:r>
+            <w:proofErr w:type="gramEnd"/>
             <w:r>
               <w:rPr>
                 <w:rFonts w:ascii="標楷體" w:eastAsia="標楷體" w:hAnsi="標楷體" w:hint="eastAsia"/>
@@ -4049,12 +6446,14 @@
                 <w:rFonts w:ascii="標楷體" w:eastAsia="標楷體" w:hAnsi="標楷體"/>
               </w:rPr>
             </w:pPr>
+            <w:proofErr w:type="gramStart"/>
             <w:r>
               <w:rPr>
                 <w:rFonts w:ascii="標楷體" w:eastAsia="標楷體" w:hAnsi="標楷體" w:hint="eastAsia"/>
               </w:rPr>
               <w:t>•</w:t>
             </w:r>
+            <w:proofErr w:type="gramEnd"/>
             <w:r>
               <w:rPr>
                 <w:rFonts w:ascii="標楷體" w:eastAsia="標楷體" w:hAnsi="標楷體" w:hint="eastAsia"/>
@@ -4084,15 +6483,17 @@
           <w:p>
             <w:pPr>
               <w:rPr>
-                <w:rFonts w:ascii="標楷體" w:eastAsia="標楷體" w:hAnsi="標楷體" w:hint="eastAsia"/>
+                <w:rFonts w:ascii="標楷體" w:eastAsia="標楷體" w:hAnsi="標楷體"/>
               </w:rPr>
             </w:pPr>
+            <w:proofErr w:type="gramStart"/>
             <w:r>
               <w:rPr>
                 <w:rFonts w:ascii="標楷體" w:eastAsia="標楷體" w:hAnsi="標楷體" w:hint="eastAsia"/>
               </w:rPr>
               <w:t>•</w:t>
             </w:r>
+            <w:proofErr w:type="gramEnd"/>
             <w:r>
               <w:rPr>
                 <w:rFonts w:ascii="標楷體" w:eastAsia="標楷體" w:hAnsi="標楷體" w:hint="eastAsia"/>
@@ -4101,18 +6502,28 @@
             </w:r>
           </w:p>
           <w:p>
+            <w:proofErr w:type="gramStart"/>
             <w:r>
               <w:rPr>
                 <w:rFonts w:ascii="標楷體" w:eastAsia="標楷體" w:hAnsi="標楷體" w:hint="eastAsia"/>
               </w:rPr>
               <w:t>•</w:t>
             </w:r>
+            <w:proofErr w:type="gramEnd"/>
             <w:r>
               <w:rPr>
                 <w:rFonts w:ascii="標楷體" w:eastAsia="標楷體" w:hAnsi="標楷體" w:hint="eastAsia"/>
               </w:rPr>
-              <w:t>功能使用簡單體驗感佳</w:t>
+              <w:t>功能使用簡單</w:t>
             </w:r>
+            <w:proofErr w:type="gramStart"/>
+            <w:r>
+              <w:rPr>
+                <w:rFonts w:ascii="標楷體" w:eastAsia="標楷體" w:hAnsi="標楷體" w:hint="eastAsia"/>
+              </w:rPr>
+              <w:t>體驗感佳</w:t>
+            </w:r>
+            <w:proofErr w:type="gramEnd"/>
           </w:p>
         </w:tc>
         <w:tc>
@@ -4143,12 +6554,14 @@
                 <w:rFonts w:ascii="標楷體" w:eastAsia="標楷體" w:hAnsi="標楷體"/>
               </w:rPr>
             </w:pPr>
+            <w:proofErr w:type="gramStart"/>
             <w:r>
               <w:rPr>
                 <w:rFonts w:ascii="標楷體" w:eastAsia="標楷體" w:hAnsi="標楷體" w:hint="eastAsia"/>
               </w:rPr>
               <w:t>•</w:t>
             </w:r>
+            <w:proofErr w:type="gramEnd"/>
             <w:r>
               <w:rPr>
                 <w:rFonts w:ascii="標楷體" w:eastAsia="標楷體" w:hAnsi="標楷體" w:hint="eastAsia"/>
@@ -4187,12 +6600,14 @@
                 <w:rFonts w:ascii="標楷體" w:eastAsia="標楷體" w:hAnsi="標楷體"/>
               </w:rPr>
             </w:pPr>
+            <w:proofErr w:type="gramStart"/>
             <w:r>
               <w:rPr>
                 <w:rFonts w:ascii="標楷體" w:eastAsia="標楷體" w:hAnsi="標楷體" w:hint="eastAsia"/>
               </w:rPr>
               <w:t>•</w:t>
             </w:r>
+            <w:proofErr w:type="gramEnd"/>
             <w:r>
               <w:rPr>
                 <w:rFonts w:ascii="標楷體" w:eastAsia="標楷體" w:hAnsi="標楷體" w:hint="eastAsia"/>
@@ -4206,12 +6621,14 @@
                 <w:rFonts w:ascii="標楷體" w:eastAsia="標楷體" w:hAnsi="標楷體"/>
               </w:rPr>
             </w:pPr>
+            <w:proofErr w:type="gramStart"/>
             <w:r>
               <w:rPr>
                 <w:rFonts w:ascii="標楷體" w:eastAsia="標楷體" w:hAnsi="標楷體" w:hint="eastAsia"/>
               </w:rPr>
               <w:t>•</w:t>
             </w:r>
+            <w:proofErr w:type="gramEnd"/>
             <w:r>
               <w:rPr>
                 <w:rFonts w:ascii="標楷體" w:eastAsia="標楷體" w:hAnsi="標楷體" w:hint="eastAsia"/>
@@ -4220,12 +6637,14 @@
             </w:r>
           </w:p>
           <w:p>
+            <w:proofErr w:type="gramStart"/>
             <w:r>
               <w:rPr>
                 <w:rFonts w:ascii="標楷體" w:eastAsia="標楷體" w:hAnsi="標楷體" w:hint="eastAsia"/>
               </w:rPr>
               <w:t>•</w:t>
             </w:r>
+            <w:proofErr w:type="gramEnd"/>
             <w:r>
               <w:rPr>
                 <w:rFonts w:ascii="標楷體" w:eastAsia="標楷體" w:hAnsi="標楷體" w:hint="eastAsia"/>
@@ -4276,12 +6695,14 @@
                 <w:rFonts w:ascii="標楷體" w:eastAsia="標楷體" w:hAnsi="標楷體"/>
               </w:rPr>
             </w:pPr>
+            <w:proofErr w:type="gramStart"/>
             <w:r>
               <w:rPr>
                 <w:rFonts w:ascii="標楷體" w:eastAsia="標楷體" w:hAnsi="標楷體" w:hint="eastAsia"/>
               </w:rPr>
               <w:t>•</w:t>
             </w:r>
+            <w:proofErr w:type="gramEnd"/>
             <w:r>
               <w:rPr>
                 <w:rFonts w:ascii="標楷體" w:eastAsia="標楷體" w:hAnsi="標楷體" w:hint="eastAsia"/>
@@ -4290,12 +6711,14 @@
             </w:r>
           </w:p>
           <w:p>
+            <w:proofErr w:type="gramStart"/>
             <w:r>
               <w:rPr>
                 <w:rFonts w:ascii="標楷體" w:eastAsia="標楷體" w:hAnsi="標楷體" w:hint="eastAsia"/>
               </w:rPr>
               <w:t>•</w:t>
             </w:r>
+            <w:proofErr w:type="gramEnd"/>
             <w:r>
               <w:rPr>
                 <w:rFonts w:ascii="標楷體" w:eastAsia="標楷體" w:hAnsi="標楷體" w:hint="eastAsia"/>
@@ -4340,12 +6763,14 @@
                 <w:rFonts w:ascii="標楷體" w:eastAsia="標楷體" w:hAnsi="標楷體"/>
               </w:rPr>
             </w:pPr>
+            <w:proofErr w:type="gramStart"/>
             <w:r>
               <w:rPr>
                 <w:rFonts w:ascii="標楷體" w:eastAsia="標楷體" w:hAnsi="標楷體" w:hint="eastAsia"/>
               </w:rPr>
               <w:t>•</w:t>
             </w:r>
+            <w:proofErr w:type="gramEnd"/>
             <w:r>
               <w:rPr>
                 <w:rFonts w:ascii="標楷體" w:eastAsia="標楷體" w:hAnsi="標楷體" w:hint="eastAsia"/>
@@ -4354,12 +6779,14 @@
             </w:r>
           </w:p>
           <w:p>
+            <w:proofErr w:type="gramStart"/>
             <w:r>
               <w:rPr>
                 <w:rFonts w:ascii="標楷體" w:eastAsia="標楷體" w:hAnsi="標楷體" w:hint="eastAsia"/>
               </w:rPr>
               <w:t>•</w:t>
             </w:r>
+            <w:proofErr w:type="gramEnd"/>
             <w:r>
               <w:rPr>
                 <w:rFonts w:ascii="標楷體" w:eastAsia="標楷體" w:hAnsi="標楷體" w:hint="eastAsia"/>
@@ -4423,12 +6850,14 @@
                 <w:rFonts w:ascii="標楷體" w:eastAsia="標楷體" w:hAnsi="標楷體"/>
               </w:rPr>
             </w:pPr>
+            <w:proofErr w:type="gramStart"/>
             <w:r>
               <w:rPr>
                 <w:rFonts w:ascii="標楷體" w:eastAsia="標楷體" w:hAnsi="標楷體" w:hint="eastAsia"/>
               </w:rPr>
               <w:t>•</w:t>
             </w:r>
+            <w:proofErr w:type="gramEnd"/>
             <w:r>
               <w:rPr>
                 <w:rFonts w:ascii="標楷體" w:eastAsia="標楷體" w:hAnsi="標楷體" w:hint="eastAsia"/>
@@ -4437,12 +6866,14 @@
             </w:r>
           </w:p>
           <w:p>
+            <w:proofErr w:type="gramStart"/>
             <w:r>
               <w:rPr>
                 <w:rFonts w:ascii="標楷體" w:eastAsia="標楷體" w:hAnsi="標楷體" w:hint="eastAsia"/>
               </w:rPr>
               <w:t>•</w:t>
             </w:r>
+            <w:proofErr w:type="gramEnd"/>
             <w:r>
               <w:rPr>
                 <w:rFonts w:ascii="標楷體" w:eastAsia="標楷體" w:hAnsi="標楷體" w:hint="eastAsia"/>
@@ -4475,12 +6906,14 @@
             </w:r>
           </w:p>
           <w:p>
+            <w:proofErr w:type="gramStart"/>
             <w:r>
               <w:rPr>
                 <w:rFonts w:ascii="標楷體" w:eastAsia="標楷體" w:hAnsi="標楷體" w:hint="eastAsia"/>
               </w:rPr>
               <w:t>•</w:t>
             </w:r>
+            <w:proofErr w:type="gramEnd"/>
             <w:r>
               <w:rPr>
                 <w:rFonts w:ascii="標楷體" w:eastAsia="標楷體" w:hAnsi="標楷體" w:hint="eastAsia"/>
@@ -4518,18 +6951,72 @@
         <w:ind w:firstLineChars="200" w:firstLine="560"/>
         <w:jc w:val="both"/>
         <w:rPr>
-          <w:rFonts w:ascii="標楷體" w:eastAsia="標楷體" w:hAnsi="標楷體" w:hint="eastAsia"/>
-          <w:sz w:val="28"/>
-          <w:szCs w:val="28"/>
-        </w:rPr>
-      </w:pPr>
-      <w:r>
-        <w:rPr>
-          <w:rFonts w:ascii="標楷體" w:eastAsia="標楷體" w:hAnsi="標楷體" w:hint="eastAsia"/>
-          <w:sz w:val="28"/>
-          <w:szCs w:val="28"/>
-        </w:rPr>
-        <w:t>根據表 2-2-1 商業模式九宮格分析，本組的目標族群為「想建立運動習慣卻苦於找不到人一起運動」的使用者。我們以運動夥伴媒合與揪團功能為核心，吸引更多有運動需求的人使用本系統。平台將提供快速且安全的運動夥伴配對服務，結合地圖與場地資訊整合、輕鬆發起活動揪團的功能，並強調介面簡潔、操作直覺、使用體驗良好。系統目前以商業廣告曝光作為主要收入來源。</w:t>
+          <w:rFonts w:ascii="標楷體" w:eastAsia="標楷體" w:hAnsi="標楷體"/>
+          <w:sz w:val="28"/>
+          <w:szCs w:val="28"/>
+        </w:rPr>
+      </w:pPr>
+      <w:r>
+        <w:rPr>
+          <w:rFonts w:ascii="標楷體" w:eastAsia="標楷體" w:hAnsi="標楷體" w:hint="eastAsia"/>
+          <w:sz w:val="28"/>
+          <w:szCs w:val="28"/>
+        </w:rPr>
+        <w:t>根據表 2-2-1 商業模式九宮格分析，</w:t>
+      </w:r>
+      <w:proofErr w:type="gramStart"/>
+      <w:r>
+        <w:rPr>
+          <w:rFonts w:ascii="標楷體" w:eastAsia="標楷體" w:hAnsi="標楷體" w:hint="eastAsia"/>
+          <w:sz w:val="28"/>
+          <w:szCs w:val="28"/>
+        </w:rPr>
+        <w:t>本組的</w:t>
+      </w:r>
+      <w:proofErr w:type="gramEnd"/>
+      <w:r>
+        <w:rPr>
+          <w:rFonts w:ascii="標楷體" w:eastAsia="標楷體" w:hAnsi="標楷體" w:hint="eastAsia"/>
+          <w:sz w:val="28"/>
+          <w:szCs w:val="28"/>
+        </w:rPr>
+        <w:t>目標族群為「想建立運動習慣卻苦於找不到人一起運動」的使用者。我們以運動夥伴媒合</w:t>
+      </w:r>
+      <w:proofErr w:type="gramStart"/>
+      <w:r>
+        <w:rPr>
+          <w:rFonts w:ascii="標楷體" w:eastAsia="標楷體" w:hAnsi="標楷體" w:hint="eastAsia"/>
+          <w:sz w:val="28"/>
+          <w:szCs w:val="28"/>
+        </w:rPr>
+        <w:t>與揪團</w:t>
+      </w:r>
+      <w:proofErr w:type="gramEnd"/>
+      <w:r>
+        <w:rPr>
+          <w:rFonts w:ascii="標楷體" w:eastAsia="標楷體" w:hAnsi="標楷體" w:hint="eastAsia"/>
+          <w:sz w:val="28"/>
+          <w:szCs w:val="28"/>
+        </w:rPr>
+        <w:t>功能為核心，吸引更多有運動需求的人使用本系統。平台將提供快速且安全的運動夥伴配對服務，結合地圖與場地資訊整合、輕鬆發起</w:t>
+      </w:r>
+      <w:proofErr w:type="gramStart"/>
+      <w:r>
+        <w:rPr>
+          <w:rFonts w:ascii="標楷體" w:eastAsia="標楷體" w:hAnsi="標楷體" w:hint="eastAsia"/>
+          <w:sz w:val="28"/>
+          <w:szCs w:val="28"/>
+        </w:rPr>
+        <w:t>活動揪團的</w:t>
+      </w:r>
+      <w:proofErr w:type="gramEnd"/>
+      <w:r>
+        <w:rPr>
+          <w:rFonts w:ascii="標楷體" w:eastAsia="標楷體" w:hAnsi="標楷體" w:hint="eastAsia"/>
+          <w:sz w:val="28"/>
+          <w:szCs w:val="28"/>
+        </w:rPr>
+        <w:t>功能，並強調介面簡潔、操作直覺、使用體驗良好。系統目前以商業廣告曝光作為主要收入來源。</w:t>
       </w:r>
     </w:p>
     <w:p>
@@ -4540,14 +7027,14 @@
         <w:spacing w:after="0" w:line="240" w:lineRule="auto"/>
         <w:outlineLvl w:val="1"/>
         <w:rPr>
-          <w:rFonts w:ascii="標楷體" w:eastAsia="標楷體" w:hAnsi="標楷體"/>
+          <w:rFonts w:ascii="Times New Roman" w:eastAsia="標楷體" w:hAnsi="Times New Roman" w:cs="Times New Roman"/>
           <w:b/>
           <w:bCs/>
           <w:sz w:val="32"/>
           <w:szCs w:val="32"/>
         </w:rPr>
       </w:pPr>
-      <w:bookmarkStart w:id="10" w:name="_Toc194160863"/>
+      <w:bookmarkStart w:id="10" w:name="_Toc194255770"/>
       <w:r>
         <w:rPr>
           <w:rFonts w:ascii="Times New Roman" w:eastAsia="標楷體" w:hAnsi="Times New Roman" w:cs="Times New Roman" w:hint="eastAsia"/>
@@ -4568,7 +7055,481 @@
         </w:rPr>
         <w:t xml:space="preserve"> 市場分析</w:t>
       </w:r>
+      <w:r>
+        <w:rPr>
+          <w:rFonts w:ascii="標楷體" w:eastAsia="標楷體" w:hAnsi="標楷體" w:hint="eastAsia"/>
+          <w:b/>
+          <w:bCs/>
+          <w:sz w:val="32"/>
+          <w:szCs w:val="32"/>
+        </w:rPr>
+        <w:t>-</w:t>
+      </w:r>
+      <w:r>
+        <w:rPr>
+          <w:rFonts w:ascii="Times New Roman" w:eastAsia="標楷體" w:hAnsi="Times New Roman" w:cs="Times New Roman"/>
+          <w:b/>
+          <w:bCs/>
+          <w:sz w:val="32"/>
+          <w:szCs w:val="32"/>
+        </w:rPr>
+        <w:t>STP</w:t>
+      </w:r>
       <w:bookmarkEnd w:id="10"/>
+    </w:p>
+    <w:p>
+      <w:pPr>
+        <w:tabs>
+          <w:tab w:val="left" w:pos="6187"/>
+        </w:tabs>
+        <w:spacing w:after="0" w:line="240" w:lineRule="auto"/>
+        <w:ind w:firstLineChars="200" w:firstLine="560"/>
+        <w:jc w:val="both"/>
+        <w:rPr>
+          <w:rFonts w:ascii="標楷體" w:eastAsia="標楷體" w:hAnsi="標楷體"/>
+          <w:sz w:val="28"/>
+          <w:szCs w:val="28"/>
+        </w:rPr>
+      </w:pPr>
+      <w:r>
+        <w:rPr>
+          <w:rFonts w:ascii="Times New Roman" w:eastAsia="標楷體" w:hAnsi="Times New Roman" w:cs="Times New Roman"/>
+          <w:sz w:val="28"/>
+          <w:szCs w:val="28"/>
+        </w:rPr>
+        <w:lastRenderedPageBreak/>
+        <w:t>Segmentation</w:t>
+      </w:r>
+      <w:r>
+        <w:rPr>
+          <w:rFonts w:ascii="標楷體" w:eastAsia="標楷體" w:hAnsi="標楷體"/>
+          <w:sz w:val="28"/>
+          <w:szCs w:val="28"/>
+        </w:rPr>
+        <w:t xml:space="preserve"> 市場區隔</w:t>
+      </w:r>
+    </w:p>
+    <w:p>
+      <w:pPr>
+        <w:pStyle w:val="aa"/>
+        <w:numPr>
+          <w:ilvl w:val="0"/>
+          <w:numId w:val="14"/>
+        </w:numPr>
+        <w:tabs>
+          <w:tab w:val="left" w:pos="6187"/>
+        </w:tabs>
+        <w:snapToGrid w:val="0"/>
+        <w:spacing w:after="0" w:line="240" w:lineRule="auto"/>
+        <w:jc w:val="both"/>
+        <w:rPr>
+          <w:rFonts w:ascii="標楷體" w:eastAsia="標楷體" w:hAnsi="標楷體"/>
+          <w:sz w:val="28"/>
+          <w:szCs w:val="28"/>
+        </w:rPr>
+      </w:pPr>
+      <w:r>
+        <w:rPr>
+          <w:rFonts w:ascii="標楷體" w:eastAsia="標楷體" w:hAnsi="標楷體" w:hint="eastAsia"/>
+          <w:sz w:val="28"/>
+          <w:szCs w:val="28"/>
+        </w:rPr>
+        <w:t>年齡區隔：涵蓋青少年、成年人至全年齡層，針對不同年齡層設計差異化的服務內容與介面友善性。</w:t>
+      </w:r>
+    </w:p>
+    <w:p>
+      <w:pPr>
+        <w:pStyle w:val="aa"/>
+        <w:numPr>
+          <w:ilvl w:val="0"/>
+          <w:numId w:val="14"/>
+        </w:numPr>
+        <w:tabs>
+          <w:tab w:val="left" w:pos="6187"/>
+        </w:tabs>
+        <w:snapToGrid w:val="0"/>
+        <w:spacing w:after="0" w:line="240" w:lineRule="auto"/>
+        <w:jc w:val="both"/>
+        <w:rPr>
+          <w:rFonts w:ascii="標楷體" w:eastAsia="標楷體" w:hAnsi="標楷體"/>
+          <w:sz w:val="28"/>
+          <w:szCs w:val="28"/>
+        </w:rPr>
+      </w:pPr>
+      <w:r>
+        <w:rPr>
+          <w:rFonts w:ascii="標楷體" w:eastAsia="標楷體" w:hAnsi="標楷體" w:hint="eastAsia"/>
+          <w:sz w:val="28"/>
+          <w:szCs w:val="28"/>
+        </w:rPr>
+        <w:t>地區</w:t>
+      </w:r>
+      <w:proofErr w:type="gramStart"/>
+      <w:r>
+        <w:rPr>
+          <w:rFonts w:ascii="標楷體" w:eastAsia="標楷體" w:hAnsi="標楷體" w:hint="eastAsia"/>
+          <w:sz w:val="28"/>
+          <w:szCs w:val="28"/>
+        </w:rPr>
+        <w:t>區</w:t>
+      </w:r>
+      <w:proofErr w:type="gramEnd"/>
+      <w:r>
+        <w:rPr>
+          <w:rFonts w:ascii="標楷體" w:eastAsia="標楷體" w:hAnsi="標楷體" w:hint="eastAsia"/>
+          <w:sz w:val="28"/>
+          <w:szCs w:val="28"/>
+        </w:rPr>
+        <w:t>隔：以北部地區或都市區為主，這些地區民眾對科技接受度高、生活步調快，對健康與便利工具的需求較高。</w:t>
+      </w:r>
+    </w:p>
+    <w:p>
+      <w:pPr>
+        <w:pStyle w:val="aa"/>
+        <w:numPr>
+          <w:ilvl w:val="0"/>
+          <w:numId w:val="14"/>
+        </w:numPr>
+        <w:tabs>
+          <w:tab w:val="left" w:pos="6187"/>
+        </w:tabs>
+        <w:snapToGrid w:val="0"/>
+        <w:spacing w:after="0" w:line="240" w:lineRule="auto"/>
+        <w:jc w:val="both"/>
+        <w:rPr>
+          <w:rFonts w:ascii="標楷體" w:eastAsia="標楷體" w:hAnsi="標楷體"/>
+          <w:sz w:val="28"/>
+          <w:szCs w:val="28"/>
+        </w:rPr>
+      </w:pPr>
+      <w:r>
+        <w:rPr>
+          <w:rFonts w:ascii="標楷體" w:eastAsia="標楷體" w:hAnsi="標楷體" w:hint="eastAsia"/>
+          <w:sz w:val="28"/>
+          <w:szCs w:val="28"/>
+        </w:rPr>
+        <w:t>心理區隔：重視健康、熱愛運動者，此族群常以運動維持身心平衡，並尋求相關社交互動。</w:t>
+      </w:r>
+    </w:p>
+    <w:p>
+      <w:pPr>
+        <w:pStyle w:val="aa"/>
+        <w:numPr>
+          <w:ilvl w:val="0"/>
+          <w:numId w:val="14"/>
+        </w:numPr>
+        <w:tabs>
+          <w:tab w:val="left" w:pos="6187"/>
+        </w:tabs>
+        <w:snapToGrid w:val="0"/>
+        <w:spacing w:after="0" w:line="240" w:lineRule="auto"/>
+        <w:jc w:val="both"/>
+        <w:rPr>
+          <w:rFonts w:ascii="標楷體" w:eastAsia="標楷體" w:hAnsi="標楷體"/>
+          <w:sz w:val="28"/>
+          <w:szCs w:val="28"/>
+        </w:rPr>
+      </w:pPr>
+      <w:r>
+        <w:rPr>
+          <w:rFonts w:ascii="標楷體" w:eastAsia="標楷體" w:hAnsi="標楷體" w:hint="eastAsia"/>
+          <w:sz w:val="28"/>
+          <w:szCs w:val="28"/>
+        </w:rPr>
+        <w:t>行為區隔：針對缺乏運動夥伴、或有意願嘗試多元運動項目的用戶，開發能配對活動與人群的平台機制</w:t>
+      </w:r>
+    </w:p>
+    <w:p>
+      <w:pPr>
+        <w:tabs>
+          <w:tab w:val="left" w:pos="6187"/>
+        </w:tabs>
+        <w:spacing w:after="0" w:line="240" w:lineRule="auto"/>
+        <w:ind w:left="561"/>
+        <w:jc w:val="both"/>
+        <w:rPr>
+          <w:rFonts w:ascii="標楷體" w:eastAsia="標楷體" w:hAnsi="標楷體"/>
+          <w:sz w:val="28"/>
+          <w:szCs w:val="28"/>
+        </w:rPr>
+      </w:pPr>
+      <w:r>
+        <w:rPr>
+          <w:rFonts w:ascii="Times New Roman" w:eastAsia="標楷體" w:hAnsi="Times New Roman" w:cs="Times New Roman"/>
+          <w:sz w:val="28"/>
+          <w:szCs w:val="28"/>
+        </w:rPr>
+        <w:t>Targeting</w:t>
+      </w:r>
+      <w:r>
+        <w:rPr>
+          <w:rFonts w:ascii="標楷體" w:eastAsia="標楷體" w:hAnsi="標楷體" w:hint="eastAsia"/>
+          <w:sz w:val="28"/>
+          <w:szCs w:val="28"/>
+        </w:rPr>
+        <w:t xml:space="preserve"> 目標市場</w:t>
+      </w:r>
+    </w:p>
+    <w:p>
+      <w:pPr>
+        <w:pStyle w:val="aa"/>
+        <w:numPr>
+          <w:ilvl w:val="0"/>
+          <w:numId w:val="15"/>
+        </w:numPr>
+        <w:tabs>
+          <w:tab w:val="left" w:pos="6187"/>
+        </w:tabs>
+        <w:snapToGrid w:val="0"/>
+        <w:spacing w:after="0" w:line="240" w:lineRule="auto"/>
+        <w:ind w:left="1043" w:hanging="482"/>
+        <w:contextualSpacing w:val="0"/>
+        <w:jc w:val="both"/>
+        <w:rPr>
+          <w:rFonts w:ascii="標楷體" w:eastAsia="標楷體" w:hAnsi="標楷體" w:hint="eastAsia"/>
+          <w:sz w:val="28"/>
+          <w:szCs w:val="28"/>
+        </w:rPr>
+      </w:pPr>
+      <w:r>
+        <w:rPr>
+          <w:rFonts w:ascii="標楷體" w:eastAsia="標楷體" w:hAnsi="標楷體" w:hint="eastAsia"/>
+          <w:sz w:val="28"/>
+          <w:szCs w:val="28"/>
+        </w:rPr>
+        <w:t>青年社交運動族群</w:t>
+      </w:r>
+      <w:r>
+        <w:rPr>
+          <w:rFonts w:ascii="標楷體" w:eastAsia="標楷體" w:hAnsi="標楷體" w:hint="eastAsia"/>
+          <w:sz w:val="28"/>
+          <w:szCs w:val="28"/>
+        </w:rPr>
+        <w:t>，</w:t>
+      </w:r>
+      <w:r>
+        <w:rPr>
+          <w:rFonts w:ascii="標楷體" w:eastAsia="標楷體" w:hAnsi="標楷體" w:hint="eastAsia"/>
+          <w:sz w:val="28"/>
+          <w:szCs w:val="28"/>
+        </w:rPr>
+        <w:t>此族群多為大專生或上班族，重視生活與工作的平衡，習慣使用網路平台尋找活動與資源。他們傾向參與有趣、輕鬆又能兼具社交的運動，例如羽球、籃球、飛輪等團體活動</w:t>
+      </w:r>
+      <w:r>
+        <w:rPr>
+          <w:rFonts w:ascii="標楷體" w:eastAsia="標楷體" w:hAnsi="標楷體" w:hint="eastAsia"/>
+          <w:sz w:val="28"/>
+          <w:szCs w:val="28"/>
+        </w:rPr>
+        <w:t>。</w:t>
+      </w:r>
+    </w:p>
+    <w:p>
+      <w:pPr>
+        <w:pStyle w:val="aa"/>
+        <w:numPr>
+          <w:ilvl w:val="0"/>
+          <w:numId w:val="15"/>
+        </w:numPr>
+        <w:tabs>
+          <w:tab w:val="left" w:pos="6187"/>
+        </w:tabs>
+        <w:snapToGrid w:val="0"/>
+        <w:spacing w:after="0" w:line="240" w:lineRule="auto"/>
+        <w:ind w:left="1043" w:hanging="482"/>
+        <w:contextualSpacing w:val="0"/>
+        <w:jc w:val="both"/>
+        <w:rPr>
+          <w:rFonts w:ascii="標楷體" w:eastAsia="標楷體" w:hAnsi="標楷體"/>
+          <w:sz w:val="28"/>
+          <w:szCs w:val="28"/>
+        </w:rPr>
+      </w:pPr>
+      <w:r>
+        <w:rPr>
+          <w:rFonts w:ascii="標楷體" w:eastAsia="標楷體" w:hAnsi="標楷體" w:hint="eastAsia"/>
+          <w:sz w:val="28"/>
+          <w:szCs w:val="28"/>
+        </w:rPr>
+        <w:t>充滿熱情的新手運動族群</w:t>
+      </w:r>
+      <w:r>
+        <w:rPr>
+          <w:rFonts w:ascii="標楷體" w:eastAsia="標楷體" w:hAnsi="標楷體" w:hint="eastAsia"/>
+          <w:sz w:val="28"/>
+          <w:szCs w:val="28"/>
+        </w:rPr>
+        <w:t>，</w:t>
+      </w:r>
+      <w:r>
+        <w:rPr>
+          <w:rFonts w:ascii="標楷體" w:eastAsia="標楷體" w:hAnsi="標楷體" w:hint="eastAsia"/>
+          <w:sz w:val="28"/>
+          <w:szCs w:val="28"/>
+        </w:rPr>
+        <w:t>此族群可能剛開始接觸運動，動機來自健康考量、朋友影響或個人成長需求，需要更多誘因與引導進入運動生活</w:t>
+      </w:r>
+    </w:p>
+    <w:p>
+      <w:pPr>
+        <w:tabs>
+          <w:tab w:val="left" w:pos="6187"/>
+        </w:tabs>
+        <w:spacing w:after="0" w:line="240" w:lineRule="auto"/>
+        <w:ind w:left="561"/>
+        <w:jc w:val="both"/>
+        <w:rPr>
+          <w:rFonts w:ascii="標楷體" w:eastAsia="標楷體" w:hAnsi="標楷體"/>
+          <w:sz w:val="28"/>
+          <w:szCs w:val="28"/>
+        </w:rPr>
+      </w:pPr>
+      <w:r>
+        <w:rPr>
+          <w:rFonts w:ascii="Times New Roman" w:eastAsia="標楷體" w:hAnsi="Times New Roman" w:cs="Times New Roman"/>
+          <w:sz w:val="28"/>
+          <w:szCs w:val="28"/>
+        </w:rPr>
+        <w:t>Positioning</w:t>
+      </w:r>
+      <w:r>
+        <w:rPr>
+          <w:rFonts w:ascii="標楷體" w:eastAsia="標楷體" w:hAnsi="標楷體" w:hint="eastAsia"/>
+          <w:sz w:val="28"/>
+          <w:szCs w:val="28"/>
+        </w:rPr>
+        <w:t xml:space="preserve"> 市場定位</w:t>
+      </w:r>
+    </w:p>
+    <w:p>
+      <w:pPr>
+        <w:pStyle w:val="aa"/>
+        <w:numPr>
+          <w:ilvl w:val="0"/>
+          <w:numId w:val="17"/>
+        </w:numPr>
+        <w:tabs>
+          <w:tab w:val="left" w:pos="6187"/>
+        </w:tabs>
+        <w:snapToGrid w:val="0"/>
+        <w:spacing w:after="0" w:line="240" w:lineRule="auto"/>
+        <w:jc w:val="both"/>
+        <w:rPr>
+          <w:rFonts w:ascii="標楷體" w:eastAsia="標楷體" w:hAnsi="標楷體"/>
+          <w:sz w:val="28"/>
+          <w:szCs w:val="28"/>
+        </w:rPr>
+      </w:pPr>
+      <w:r>
+        <w:rPr>
+          <w:rFonts w:ascii="標楷體" w:eastAsia="標楷體" w:hAnsi="標楷體" w:hint="eastAsia"/>
+          <w:sz w:val="28"/>
+          <w:szCs w:val="28"/>
+        </w:rPr>
+        <w:t>便利性：整合 Google Maps，使用者可快速查找附近的運動場地與活動資訊。</w:t>
+      </w:r>
+    </w:p>
+    <w:p>
+      <w:pPr>
+        <w:pStyle w:val="aa"/>
+        <w:numPr>
+          <w:ilvl w:val="0"/>
+          <w:numId w:val="17"/>
+        </w:numPr>
+        <w:tabs>
+          <w:tab w:val="left" w:pos="6187"/>
+        </w:tabs>
+        <w:snapToGrid w:val="0"/>
+        <w:spacing w:after="0" w:line="240" w:lineRule="auto"/>
+        <w:jc w:val="both"/>
+        <w:rPr>
+          <w:rFonts w:ascii="標楷體" w:eastAsia="標楷體" w:hAnsi="標楷體"/>
+          <w:sz w:val="28"/>
+          <w:szCs w:val="28"/>
+        </w:rPr>
+      </w:pPr>
+      <w:r>
+        <w:rPr>
+          <w:rFonts w:ascii="標楷體" w:eastAsia="標楷體" w:hAnsi="標楷體" w:hint="eastAsia"/>
+          <w:sz w:val="28"/>
+          <w:szCs w:val="28"/>
+        </w:rPr>
+        <w:t>社交性：設有評價與回饋系統，促進參與者之間的交流與互信，提升活動黏著度。</w:t>
+      </w:r>
+    </w:p>
+    <w:p>
+      <w:pPr>
+        <w:pStyle w:val="aa"/>
+        <w:numPr>
+          <w:ilvl w:val="0"/>
+          <w:numId w:val="17"/>
+        </w:numPr>
+        <w:tabs>
+          <w:tab w:val="left" w:pos="6187"/>
+        </w:tabs>
+        <w:snapToGrid w:val="0"/>
+        <w:spacing w:after="0" w:line="240" w:lineRule="auto"/>
+        <w:jc w:val="both"/>
+        <w:rPr>
+          <w:rFonts w:ascii="標楷體" w:eastAsia="標楷體" w:hAnsi="標楷體"/>
+          <w:sz w:val="28"/>
+          <w:szCs w:val="28"/>
+        </w:rPr>
+      </w:pPr>
+      <w:r>
+        <w:rPr>
+          <w:rFonts w:ascii="標楷體" w:eastAsia="標楷體" w:hAnsi="標楷體" w:hint="eastAsia"/>
+          <w:sz w:val="28"/>
+          <w:szCs w:val="28"/>
+        </w:rPr>
+        <w:t>低門檻：操作介面</w:t>
+      </w:r>
+      <w:proofErr w:type="gramStart"/>
+      <w:r>
+        <w:rPr>
+          <w:rFonts w:ascii="標楷體" w:eastAsia="標楷體" w:hAnsi="標楷體" w:hint="eastAsia"/>
+          <w:sz w:val="28"/>
+          <w:szCs w:val="28"/>
+        </w:rPr>
+        <w:t>清楚、</w:t>
+      </w:r>
+      <w:proofErr w:type="gramEnd"/>
+      <w:r>
+        <w:rPr>
+          <w:rFonts w:ascii="標楷體" w:eastAsia="標楷體" w:hAnsi="標楷體" w:hint="eastAsia"/>
+          <w:sz w:val="28"/>
+          <w:szCs w:val="28"/>
+        </w:rPr>
+        <w:t>步驟簡單，任何年齡層或經驗程度者皆可快速上手。</w:t>
+      </w:r>
+    </w:p>
+    <w:p>
+      <w:pPr>
+        <w:pStyle w:val="aa"/>
+        <w:numPr>
+          <w:ilvl w:val="0"/>
+          <w:numId w:val="17"/>
+        </w:numPr>
+        <w:tabs>
+          <w:tab w:val="left" w:pos="6187"/>
+        </w:tabs>
+        <w:snapToGrid w:val="0"/>
+        <w:spacing w:after="0" w:line="240" w:lineRule="auto"/>
+        <w:jc w:val="both"/>
+        <w:rPr>
+          <w:rFonts w:ascii="標楷體" w:eastAsia="標楷體" w:hAnsi="標楷體" w:hint="eastAsia"/>
+          <w:sz w:val="28"/>
+          <w:szCs w:val="28"/>
+        </w:rPr>
+      </w:pPr>
+      <w:r>
+        <w:rPr>
+          <w:rFonts w:ascii="標楷體" w:eastAsia="標楷體" w:hAnsi="標楷體" w:hint="eastAsia"/>
+          <w:sz w:val="28"/>
+          <w:szCs w:val="28"/>
+        </w:rPr>
+        <w:t>客製化：提供多元運動選擇，並依據用戶喜好推薦活動與夥伴，提升使用體驗與滿意度。</w:t>
+      </w:r>
     </w:p>
     <w:p>
       <w:pPr>
@@ -4585,7 +7546,7 @@
           <w:szCs w:val="32"/>
         </w:rPr>
       </w:pPr>
-      <w:bookmarkStart w:id="11" w:name="_Toc194160864"/>
+      <w:bookmarkStart w:id="11" w:name="_Toc194255771"/>
       <w:r>
         <w:rPr>
           <w:rFonts w:ascii="Times New Roman" w:eastAsia="標楷體" w:hAnsi="Times New Roman" w:cs="Times New Roman" w:hint="eastAsia"/>
@@ -4606,16 +7567,2485 @@
         </w:rPr>
         <w:t>競爭力分析</w:t>
       </w:r>
+      <w:r>
+        <w:rPr>
+          <w:rFonts w:ascii="Times New Roman" w:eastAsia="標楷體" w:hAnsi="Times New Roman" w:cs="Times New Roman" w:hint="eastAsia"/>
+          <w:b/>
+          <w:bCs/>
+          <w:sz w:val="32"/>
+          <w:szCs w:val="32"/>
+        </w:rPr>
+        <w:t>SWOT-TOWS</w:t>
+      </w:r>
       <w:bookmarkEnd w:id="11"/>
     </w:p>
     <w:p>
       <w:pPr>
-        <w:ind w:firstLine="480"/>
-      </w:pPr>
-    </w:p>
-    <w:p>
-      <w:pPr>
-        <w:ind w:firstLine="480"/>
+        <w:snapToGrid w:val="0"/>
+        <w:spacing w:after="0" w:line="240" w:lineRule="auto"/>
+        <w:ind w:firstLineChars="200" w:firstLine="560"/>
+        <w:jc w:val="both"/>
+        <w:rPr>
+          <w:rFonts w:ascii="新細明體" w:eastAsia="新細明體" w:hAnsi="新細明體" w:cs="新細明體"/>
+          <w:kern w:val="0"/>
+          <w:sz w:val="28"/>
+          <w:szCs w:val="28"/>
+          <w14:ligatures w14:val="none"/>
+        </w:rPr>
+      </w:pPr>
+      <w:r>
+        <w:rPr>
+          <w:rFonts w:ascii="Times New Roman" w:eastAsia="新細明體" w:hAnsi="Times New Roman" w:cs="Times New Roman"/>
+          <w:kern w:val="0"/>
+          <w:sz w:val="28"/>
+          <w:szCs w:val="28"/>
+          <w14:ligatures w14:val="none"/>
+        </w:rPr>
+        <w:t xml:space="preserve">S </w:t>
+      </w:r>
+      <w:proofErr w:type="gramStart"/>
+      <w:r>
+        <w:rPr>
+          <w:rFonts w:ascii="Times New Roman" w:eastAsia="新細明體" w:hAnsi="Times New Roman" w:cs="Times New Roman"/>
+          <w:kern w:val="0"/>
+          <w:sz w:val="28"/>
+          <w:szCs w:val="28"/>
+          <w14:ligatures w14:val="none"/>
+        </w:rPr>
+        <w:t>—</w:t>
+      </w:r>
+      <w:proofErr w:type="gramEnd"/>
+      <w:r>
+        <w:rPr>
+          <w:rFonts w:ascii="Times New Roman" w:eastAsia="新細明體" w:hAnsi="Times New Roman" w:cs="Times New Roman"/>
+          <w:kern w:val="0"/>
+          <w:sz w:val="28"/>
+          <w:szCs w:val="28"/>
+          <w14:ligatures w14:val="none"/>
+        </w:rPr>
+        <w:t xml:space="preserve"> Strengths</w:t>
+      </w:r>
+      <w:r>
+        <w:rPr>
+          <w:rFonts w:ascii="新細明體" w:eastAsia="新細明體" w:hAnsi="新細明體" w:cs="新細明體"/>
+          <w:kern w:val="0"/>
+          <w:sz w:val="28"/>
+          <w:szCs w:val="28"/>
+          <w14:ligatures w14:val="none"/>
+        </w:rPr>
+        <w:t>（</w:t>
+      </w:r>
+      <w:r>
+        <w:rPr>
+          <w:rFonts w:ascii="標楷體" w:eastAsia="標楷體" w:hAnsi="標楷體" w:cs="新細明體"/>
+          <w:kern w:val="0"/>
+          <w:sz w:val="28"/>
+          <w:szCs w:val="28"/>
+          <w14:ligatures w14:val="none"/>
+        </w:rPr>
+        <w:t>優勢</w:t>
+      </w:r>
+      <w:r>
+        <w:rPr>
+          <w:rFonts w:ascii="新細明體" w:eastAsia="新細明體" w:hAnsi="新細明體" w:cs="新細明體"/>
+          <w:kern w:val="0"/>
+          <w:sz w:val="28"/>
+          <w:szCs w:val="28"/>
+          <w14:ligatures w14:val="none"/>
+        </w:rPr>
+        <w:t>）</w:t>
+      </w:r>
+    </w:p>
+    <w:p>
+      <w:pPr>
+        <w:numPr>
+          <w:ilvl w:val="0"/>
+          <w:numId w:val="6"/>
+        </w:numPr>
+        <w:snapToGrid w:val="0"/>
+        <w:spacing w:after="0" w:line="240" w:lineRule="auto"/>
+        <w:ind w:left="560" w:hangingChars="200" w:hanging="560"/>
+        <w:jc w:val="both"/>
+        <w:rPr>
+          <w:rFonts w:ascii="標楷體" w:eastAsia="標楷體" w:hAnsi="標楷體" w:cs="新細明體"/>
+          <w:kern w:val="0"/>
+          <w:sz w:val="28"/>
+          <w:szCs w:val="28"/>
+          <w14:ligatures w14:val="none"/>
+        </w:rPr>
+      </w:pPr>
+      <w:r>
+        <w:rPr>
+          <w:rFonts w:ascii="標楷體" w:eastAsia="標楷體" w:hAnsi="標楷體" w:cs="新細明體"/>
+          <w:kern w:val="0"/>
+          <w:sz w:val="28"/>
+          <w:szCs w:val="28"/>
+          <w14:ligatures w14:val="none"/>
+        </w:rPr>
+        <w:t>市場需求明確：調查顯示，大多數受訪者在找運動夥伴時有困難，</w:t>
+      </w:r>
+      <w:proofErr w:type="gramStart"/>
+      <w:r>
+        <w:rPr>
+          <w:rFonts w:ascii="標楷體" w:eastAsia="標楷體" w:hAnsi="標楷體" w:cs="新細明體"/>
+          <w:kern w:val="0"/>
+          <w:sz w:val="28"/>
+          <w:szCs w:val="28"/>
+          <w14:ligatures w14:val="none"/>
+        </w:rPr>
+        <w:t>對媒合系</w:t>
+      </w:r>
+      <w:proofErr w:type="gramEnd"/>
+      <w:r>
+        <w:rPr>
+          <w:rFonts w:ascii="標楷體" w:eastAsia="標楷體" w:hAnsi="標楷體" w:cs="新細明體" w:hint="eastAsia"/>
+          <w:kern w:val="0"/>
+          <w:sz w:val="28"/>
+          <w:szCs w:val="28"/>
+          <w14:ligatures w14:val="none"/>
+        </w:rPr>
+        <w:t xml:space="preserve">              </w:t>
+      </w:r>
+      <w:r>
+        <w:rPr>
+          <w:rFonts w:ascii="標楷體" w:eastAsia="標楷體" w:hAnsi="標楷體" w:cs="新細明體"/>
+          <w:kern w:val="0"/>
+          <w:sz w:val="28"/>
+          <w:szCs w:val="28"/>
+          <w14:ligatures w14:val="none"/>
+        </w:rPr>
+        <w:t>統存在明確需求。</w:t>
+      </w:r>
+    </w:p>
+    <w:p>
+      <w:pPr>
+        <w:numPr>
+          <w:ilvl w:val="0"/>
+          <w:numId w:val="6"/>
+        </w:numPr>
+        <w:snapToGrid w:val="0"/>
+        <w:spacing w:after="0" w:line="240" w:lineRule="auto"/>
+        <w:ind w:left="560" w:hangingChars="200" w:hanging="560"/>
+        <w:jc w:val="both"/>
+        <w:rPr>
+          <w:rFonts w:ascii="標楷體" w:eastAsia="標楷體" w:hAnsi="標楷體" w:cs="新細明體"/>
+          <w:kern w:val="0"/>
+          <w:sz w:val="28"/>
+          <w:szCs w:val="28"/>
+          <w14:ligatures w14:val="none"/>
+        </w:rPr>
+      </w:pPr>
+      <w:r>
+        <w:rPr>
+          <w:rFonts w:ascii="標楷體" w:eastAsia="標楷體" w:hAnsi="標楷體" w:cs="新細明體"/>
+          <w:kern w:val="0"/>
+          <w:sz w:val="28"/>
+          <w:szCs w:val="28"/>
+          <w14:ligatures w14:val="none"/>
+        </w:rPr>
+        <w:t>功能多元化潛力：可整合配對、聊天、評價、安全認證、</w:t>
+      </w:r>
+      <w:proofErr w:type="gramStart"/>
+      <w:r>
+        <w:rPr>
+          <w:rFonts w:ascii="標楷體" w:eastAsia="標楷體" w:hAnsi="標楷體" w:cs="新細明體"/>
+          <w:kern w:val="0"/>
+          <w:sz w:val="28"/>
+          <w:szCs w:val="28"/>
+          <w14:ligatures w14:val="none"/>
+        </w:rPr>
+        <w:t>活動揪團</w:t>
+      </w:r>
+      <w:proofErr w:type="gramEnd"/>
+      <w:r>
+        <w:rPr>
+          <w:rFonts w:ascii="標楷體" w:eastAsia="標楷體" w:hAnsi="標楷體" w:cs="新細明體"/>
+          <w:kern w:val="0"/>
+          <w:sz w:val="28"/>
+          <w:szCs w:val="28"/>
+          <w14:ligatures w14:val="none"/>
+        </w:rPr>
+        <w:t>、場地資訊等功能，提高使用黏著度。</w:t>
+      </w:r>
+    </w:p>
+    <w:p>
+      <w:pPr>
+        <w:numPr>
+          <w:ilvl w:val="0"/>
+          <w:numId w:val="6"/>
+        </w:numPr>
+        <w:snapToGrid w:val="0"/>
+        <w:spacing w:after="0" w:line="240" w:lineRule="auto"/>
+        <w:ind w:left="560" w:hangingChars="200" w:hanging="560"/>
+        <w:jc w:val="both"/>
+        <w:rPr>
+          <w:rFonts w:ascii="標楷體" w:eastAsia="標楷體" w:hAnsi="標楷體" w:cs="新細明體"/>
+          <w:kern w:val="0"/>
+          <w:sz w:val="28"/>
+          <w:szCs w:val="28"/>
+          <w14:ligatures w14:val="none"/>
+        </w:rPr>
+      </w:pPr>
+      <w:r>
+        <w:rPr>
+          <w:rFonts w:ascii="標楷體" w:eastAsia="標楷體" w:hAnsi="標楷體" w:cs="新細明體"/>
+          <w:kern w:val="0"/>
+          <w:sz w:val="28"/>
+          <w:szCs w:val="28"/>
+          <w14:ligatures w14:val="none"/>
+        </w:rPr>
+        <w:t>運動趨勢持續成長：全民健身意識提升，有助推動使用者主動尋找運動夥伴。</w:t>
+      </w:r>
+    </w:p>
+    <w:p>
+      <w:pPr>
+        <w:numPr>
+          <w:ilvl w:val="0"/>
+          <w:numId w:val="6"/>
+        </w:numPr>
+        <w:snapToGrid w:val="0"/>
+        <w:spacing w:after="0" w:line="240" w:lineRule="auto"/>
+        <w:ind w:left="560" w:hangingChars="200" w:hanging="560"/>
+        <w:jc w:val="both"/>
+        <w:rPr>
+          <w:rFonts w:ascii="標楷體" w:eastAsia="標楷體" w:hAnsi="標楷體" w:cs="新細明體"/>
+          <w:kern w:val="0"/>
+          <w:sz w:val="28"/>
+          <w:szCs w:val="28"/>
+          <w14:ligatures w14:val="none"/>
+        </w:rPr>
+      </w:pPr>
+      <w:r>
+        <w:rPr>
+          <w:rFonts w:ascii="標楷體" w:eastAsia="標楷體" w:hAnsi="標楷體" w:cs="新細明體"/>
+          <w:kern w:val="0"/>
+          <w:sz w:val="28"/>
+          <w:szCs w:val="28"/>
+          <w14:ligatures w14:val="none"/>
+        </w:rPr>
+        <w:t>男女皆有需求：性別分布平均，能拓展更廣泛的用戶族群。</w:t>
+      </w:r>
+    </w:p>
+    <w:p>
+      <w:pPr>
+        <w:spacing w:after="0" w:line="240" w:lineRule="auto"/>
+        <w:rPr>
+          <w:rFonts w:ascii="新細明體" w:eastAsia="新細明體" w:hAnsi="新細明體" w:cs="新細明體"/>
+          <w:kern w:val="0"/>
+          <w14:ligatures w14:val="none"/>
+        </w:rPr>
+      </w:pPr>
+    </w:p>
+    <w:p>
+      <w:pPr>
+        <w:snapToGrid w:val="0"/>
+        <w:spacing w:after="0" w:line="240" w:lineRule="auto"/>
+        <w:ind w:firstLineChars="200" w:firstLine="541"/>
+        <w:jc w:val="both"/>
+        <w:rPr>
+          <w:rFonts w:ascii="標楷體" w:eastAsia="標楷體" w:hAnsi="標楷體" w:cs="新細明體"/>
+          <w:kern w:val="0"/>
+          <w:sz w:val="28"/>
+          <w:szCs w:val="28"/>
+          <w14:ligatures w14:val="none"/>
+        </w:rPr>
+      </w:pPr>
+      <w:r>
+        <w:rPr>
+          <w:rFonts w:ascii="新細明體" w:eastAsia="新細明體" w:hAnsi="新細明體" w:cs="新細明體"/>
+          <w:b/>
+          <w:bCs/>
+          <w:kern w:val="0"/>
+          <w:sz w:val="27"/>
+          <w:szCs w:val="27"/>
+          <w14:ligatures w14:val="none"/>
+        </w:rPr>
+        <w:t xml:space="preserve"> </w:t>
+      </w:r>
+      <w:r>
+        <w:rPr>
+          <w:rFonts w:ascii="Times New Roman" w:eastAsia="標楷體" w:hAnsi="Times New Roman" w:cs="Times New Roman"/>
+          <w:kern w:val="0"/>
+          <w:sz w:val="28"/>
+          <w:szCs w:val="28"/>
+          <w14:ligatures w14:val="none"/>
+        </w:rPr>
+        <w:t xml:space="preserve">W </w:t>
+      </w:r>
+      <w:proofErr w:type="gramStart"/>
+      <w:r>
+        <w:rPr>
+          <w:rFonts w:ascii="Times New Roman" w:eastAsia="標楷體" w:hAnsi="Times New Roman" w:cs="Times New Roman"/>
+          <w:kern w:val="0"/>
+          <w:sz w:val="28"/>
+          <w:szCs w:val="28"/>
+          <w14:ligatures w14:val="none"/>
+        </w:rPr>
+        <w:t>—</w:t>
+      </w:r>
+      <w:proofErr w:type="gramEnd"/>
+      <w:r>
+        <w:rPr>
+          <w:rFonts w:ascii="Times New Roman" w:eastAsia="標楷體" w:hAnsi="Times New Roman" w:cs="Times New Roman"/>
+          <w:kern w:val="0"/>
+          <w:sz w:val="28"/>
+          <w:szCs w:val="28"/>
+          <w14:ligatures w14:val="none"/>
+        </w:rPr>
+        <w:t xml:space="preserve"> Weaknesses</w:t>
+      </w:r>
+      <w:r>
+        <w:rPr>
+          <w:rFonts w:ascii="標楷體" w:eastAsia="標楷體" w:hAnsi="標楷體" w:cs="新細明體"/>
+          <w:kern w:val="0"/>
+          <w:sz w:val="28"/>
+          <w:szCs w:val="28"/>
+          <w14:ligatures w14:val="none"/>
+        </w:rPr>
+        <w:t>（劣勢）</w:t>
+      </w:r>
+    </w:p>
+    <w:p>
+      <w:pPr>
+        <w:numPr>
+          <w:ilvl w:val="0"/>
+          <w:numId w:val="7"/>
+        </w:numPr>
+        <w:snapToGrid w:val="0"/>
+        <w:spacing w:after="0" w:line="240" w:lineRule="auto"/>
+        <w:ind w:left="560" w:hangingChars="200" w:hanging="560"/>
+        <w:jc w:val="both"/>
+        <w:rPr>
+          <w:rFonts w:ascii="標楷體" w:eastAsia="標楷體" w:hAnsi="標楷體" w:cs="新細明體"/>
+          <w:kern w:val="0"/>
+          <w:sz w:val="28"/>
+          <w:szCs w:val="28"/>
+          <w14:ligatures w14:val="none"/>
+        </w:rPr>
+      </w:pPr>
+      <w:r>
+        <w:rPr>
+          <w:rFonts w:ascii="標楷體" w:eastAsia="標楷體" w:hAnsi="標楷體" w:cs="新細明體"/>
+          <w:kern w:val="0"/>
+          <w:sz w:val="28"/>
+          <w:szCs w:val="28"/>
+          <w14:ligatures w14:val="none"/>
+        </w:rPr>
+        <w:t>初期用戶基數不足：媒合平台在早期若沒有足夠使用者，配對體驗可能不佳。</w:t>
+      </w:r>
+    </w:p>
+    <w:p>
+      <w:pPr>
+        <w:numPr>
+          <w:ilvl w:val="0"/>
+          <w:numId w:val="7"/>
+        </w:numPr>
+        <w:snapToGrid w:val="0"/>
+        <w:spacing w:after="0" w:line="240" w:lineRule="auto"/>
+        <w:ind w:left="560" w:hangingChars="200" w:hanging="560"/>
+        <w:jc w:val="both"/>
+        <w:rPr>
+          <w:rFonts w:ascii="標楷體" w:eastAsia="標楷體" w:hAnsi="標楷體" w:cs="新細明體"/>
+          <w:kern w:val="0"/>
+          <w:sz w:val="28"/>
+          <w:szCs w:val="28"/>
+          <w14:ligatures w14:val="none"/>
+        </w:rPr>
+      </w:pPr>
+      <w:r>
+        <w:rPr>
+          <w:rFonts w:ascii="標楷體" w:eastAsia="標楷體" w:hAnsi="標楷體" w:cs="新細明體"/>
+          <w:kern w:val="0"/>
+          <w:sz w:val="28"/>
+          <w:szCs w:val="28"/>
+          <w14:ligatures w14:val="none"/>
+        </w:rPr>
+        <w:t>陌生人互動顧慮：安全性與信任機制不足，容易造成使用者卻步。</w:t>
+      </w:r>
+    </w:p>
+    <w:p>
+      <w:pPr>
+        <w:numPr>
+          <w:ilvl w:val="0"/>
+          <w:numId w:val="7"/>
+        </w:numPr>
+        <w:snapToGrid w:val="0"/>
+        <w:spacing w:after="0" w:line="240" w:lineRule="auto"/>
+        <w:ind w:left="560" w:hangingChars="200" w:hanging="560"/>
+        <w:jc w:val="both"/>
+        <w:rPr>
+          <w:rFonts w:ascii="標楷體" w:eastAsia="標楷體" w:hAnsi="標楷體" w:cs="新細明體"/>
+          <w:kern w:val="0"/>
+          <w:sz w:val="28"/>
+          <w:szCs w:val="28"/>
+          <w14:ligatures w14:val="none"/>
+        </w:rPr>
+      </w:pPr>
+      <w:r>
+        <w:rPr>
+          <w:rFonts w:ascii="標楷體" w:eastAsia="標楷體" w:hAnsi="標楷體" w:cs="新細明體"/>
+          <w:kern w:val="0"/>
+          <w:sz w:val="28"/>
+          <w:szCs w:val="28"/>
+          <w14:ligatures w14:val="none"/>
+        </w:rPr>
+        <w:t>時間與地點難配合：即使系統媒合成功，也可能因行程不合而無法參與。</w:t>
+      </w:r>
+    </w:p>
+    <w:p>
+      <w:pPr>
+        <w:numPr>
+          <w:ilvl w:val="0"/>
+          <w:numId w:val="7"/>
+        </w:numPr>
+        <w:snapToGrid w:val="0"/>
+        <w:spacing w:after="0" w:line="240" w:lineRule="auto"/>
+        <w:ind w:left="560" w:hangingChars="200" w:hanging="560"/>
+        <w:jc w:val="both"/>
+        <w:rPr>
+          <w:rFonts w:ascii="標楷體" w:eastAsia="標楷體" w:hAnsi="標楷體" w:cs="新細明體"/>
+          <w:kern w:val="0"/>
+          <w:sz w:val="28"/>
+          <w:szCs w:val="28"/>
+          <w14:ligatures w14:val="none"/>
+        </w:rPr>
+      </w:pPr>
+      <w:proofErr w:type="gramStart"/>
+      <w:r>
+        <w:rPr>
+          <w:rFonts w:ascii="標楷體" w:eastAsia="標楷體" w:hAnsi="標楷體" w:cs="新細明體"/>
+          <w:kern w:val="0"/>
+          <w:sz w:val="28"/>
+          <w:szCs w:val="28"/>
+          <w14:ligatures w14:val="none"/>
+        </w:rPr>
+        <w:t>競品模仿</w:t>
+      </w:r>
+      <w:proofErr w:type="gramEnd"/>
+      <w:r>
+        <w:rPr>
+          <w:rFonts w:ascii="標楷體" w:eastAsia="標楷體" w:hAnsi="標楷體" w:cs="新細明體"/>
+          <w:kern w:val="0"/>
+          <w:sz w:val="28"/>
+          <w:szCs w:val="28"/>
+          <w14:ligatures w14:val="none"/>
+        </w:rPr>
+        <w:t>容易：若無獨特機制或品牌力，容易被複製或取代。</w:t>
+      </w:r>
+    </w:p>
+    <w:p>
+      <w:pPr>
+        <w:spacing w:after="0" w:line="240" w:lineRule="auto"/>
+        <w:rPr>
+          <w:rFonts w:ascii="新細明體" w:eastAsia="新細明體" w:hAnsi="新細明體" w:cs="新細明體"/>
+          <w:kern w:val="0"/>
+          <w14:ligatures w14:val="none"/>
+        </w:rPr>
+      </w:pPr>
+    </w:p>
+    <w:p>
+      <w:pPr>
+        <w:snapToGrid w:val="0"/>
+        <w:spacing w:after="0" w:line="240" w:lineRule="auto"/>
+        <w:ind w:firstLineChars="200" w:firstLine="541"/>
+        <w:jc w:val="both"/>
+        <w:rPr>
+          <w:rFonts w:ascii="Times New Roman" w:eastAsia="標楷體" w:hAnsi="Times New Roman" w:cs="Times New Roman"/>
+          <w:kern w:val="0"/>
+          <w:sz w:val="28"/>
+          <w:szCs w:val="28"/>
+          <w14:ligatures w14:val="none"/>
+        </w:rPr>
+      </w:pPr>
+      <w:r>
+        <w:rPr>
+          <w:rFonts w:ascii="新細明體" w:eastAsia="新細明體" w:hAnsi="新細明體" w:cs="新細明體"/>
+          <w:b/>
+          <w:bCs/>
+          <w:kern w:val="0"/>
+          <w:sz w:val="27"/>
+          <w:szCs w:val="27"/>
+          <w14:ligatures w14:val="none"/>
+        </w:rPr>
+        <w:t xml:space="preserve"> </w:t>
+      </w:r>
+      <w:r>
+        <w:rPr>
+          <w:rFonts w:ascii="Times New Roman" w:eastAsia="標楷體" w:hAnsi="Times New Roman" w:cs="Times New Roman"/>
+          <w:kern w:val="0"/>
+          <w:sz w:val="28"/>
+          <w:szCs w:val="28"/>
+          <w14:ligatures w14:val="none"/>
+        </w:rPr>
+        <w:t xml:space="preserve">O </w:t>
+      </w:r>
+      <w:proofErr w:type="gramStart"/>
+      <w:r>
+        <w:rPr>
+          <w:rFonts w:ascii="Times New Roman" w:eastAsia="標楷體" w:hAnsi="Times New Roman" w:cs="Times New Roman"/>
+          <w:kern w:val="0"/>
+          <w:sz w:val="28"/>
+          <w:szCs w:val="28"/>
+          <w14:ligatures w14:val="none"/>
+        </w:rPr>
+        <w:t>—</w:t>
+      </w:r>
+      <w:proofErr w:type="gramEnd"/>
+      <w:r>
+        <w:rPr>
+          <w:rFonts w:ascii="Times New Roman" w:eastAsia="標楷體" w:hAnsi="Times New Roman" w:cs="Times New Roman"/>
+          <w:kern w:val="0"/>
+          <w:sz w:val="28"/>
+          <w:szCs w:val="28"/>
+          <w14:ligatures w14:val="none"/>
+        </w:rPr>
+        <w:t xml:space="preserve"> Opportunities</w:t>
+      </w:r>
+      <w:r>
+        <w:rPr>
+          <w:rFonts w:ascii="Times New Roman" w:eastAsia="標楷體" w:hAnsi="Times New Roman" w:cs="Times New Roman"/>
+          <w:kern w:val="0"/>
+          <w:sz w:val="28"/>
+          <w:szCs w:val="28"/>
+          <w14:ligatures w14:val="none"/>
+        </w:rPr>
+        <w:t>（機會）</w:t>
+      </w:r>
+    </w:p>
+    <w:p>
+      <w:pPr>
+        <w:pStyle w:val="aa"/>
+        <w:numPr>
+          <w:ilvl w:val="0"/>
+          <w:numId w:val="10"/>
+        </w:numPr>
+        <w:tabs>
+          <w:tab w:val="num" w:pos="720"/>
+        </w:tabs>
+        <w:snapToGrid w:val="0"/>
+        <w:spacing w:after="0" w:line="240" w:lineRule="auto"/>
+        <w:ind w:left="560" w:hangingChars="200" w:hanging="560"/>
+        <w:jc w:val="both"/>
+        <w:rPr>
+          <w:rFonts w:ascii="Times New Roman" w:eastAsia="標楷體" w:hAnsi="Times New Roman" w:cs="Times New Roman"/>
+          <w:kern w:val="0"/>
+          <w:sz w:val="28"/>
+          <w:szCs w:val="28"/>
+          <w14:ligatures w14:val="none"/>
+        </w:rPr>
+      </w:pPr>
+      <w:r>
+        <w:rPr>
+          <w:rFonts w:ascii="Times New Roman" w:eastAsia="標楷體" w:hAnsi="Times New Roman" w:cs="Times New Roman"/>
+          <w:kern w:val="0"/>
+          <w:sz w:val="28"/>
+          <w:szCs w:val="28"/>
+          <w14:ligatures w14:val="none"/>
+        </w:rPr>
+        <w:t>與運動場館、健身房、運動品牌合作：推動場地整合、優惠活動或品牌聯名，提高使用誘因。</w:t>
+      </w:r>
+    </w:p>
+    <w:p>
+      <w:pPr>
+        <w:pStyle w:val="aa"/>
+        <w:numPr>
+          <w:ilvl w:val="0"/>
+          <w:numId w:val="10"/>
+        </w:numPr>
+        <w:tabs>
+          <w:tab w:val="num" w:pos="720"/>
+        </w:tabs>
+        <w:snapToGrid w:val="0"/>
+        <w:spacing w:after="0" w:line="240" w:lineRule="auto"/>
+        <w:ind w:left="560" w:hangingChars="200" w:hanging="560"/>
+        <w:jc w:val="both"/>
+        <w:rPr>
+          <w:rFonts w:ascii="Times New Roman" w:eastAsia="標楷體" w:hAnsi="Times New Roman" w:cs="Times New Roman"/>
+          <w:kern w:val="0"/>
+          <w:sz w:val="28"/>
+          <w:szCs w:val="28"/>
+          <w14:ligatures w14:val="none"/>
+        </w:rPr>
+      </w:pPr>
+      <w:r>
+        <w:rPr>
+          <w:rFonts w:ascii="Times New Roman" w:eastAsia="標楷體" w:hAnsi="Times New Roman" w:cs="Times New Roman"/>
+          <w:kern w:val="0"/>
+          <w:sz w:val="28"/>
+          <w:szCs w:val="28"/>
+          <w14:ligatures w14:val="none"/>
+        </w:rPr>
+        <w:t>結合社群與挑戰機制：打造運動社群文化，如累積點數兌換、打卡挑戰、徽章制度等，提高參與度。</w:t>
+      </w:r>
+    </w:p>
+    <w:p>
+      <w:pPr>
+        <w:pStyle w:val="aa"/>
+        <w:numPr>
+          <w:ilvl w:val="0"/>
+          <w:numId w:val="10"/>
+        </w:numPr>
+        <w:tabs>
+          <w:tab w:val="num" w:pos="720"/>
+        </w:tabs>
+        <w:snapToGrid w:val="0"/>
+        <w:spacing w:after="0" w:line="240" w:lineRule="auto"/>
+        <w:ind w:left="560" w:hangingChars="200" w:hanging="560"/>
+        <w:jc w:val="both"/>
+        <w:rPr>
+          <w:rFonts w:ascii="Times New Roman" w:eastAsia="標楷體" w:hAnsi="Times New Roman" w:cs="Times New Roman"/>
+          <w:kern w:val="0"/>
+          <w:sz w:val="28"/>
+          <w:szCs w:val="28"/>
+          <w14:ligatures w14:val="none"/>
+        </w:rPr>
+      </w:pPr>
+      <w:r>
+        <w:rPr>
+          <w:rFonts w:ascii="Times New Roman" w:eastAsia="標楷體" w:hAnsi="Times New Roman" w:cs="Times New Roman"/>
+          <w:kern w:val="0"/>
+          <w:sz w:val="28"/>
+          <w:szCs w:val="28"/>
+          <w14:ligatures w14:val="none"/>
+        </w:rPr>
+        <w:t>結合健康科技或穿戴裝置：與手錶、</w:t>
+      </w:r>
+      <w:r>
+        <w:rPr>
+          <w:rFonts w:ascii="Times New Roman" w:eastAsia="標楷體" w:hAnsi="Times New Roman" w:cs="Times New Roman"/>
+          <w:kern w:val="0"/>
+          <w:sz w:val="28"/>
+          <w:szCs w:val="28"/>
+          <w14:ligatures w14:val="none"/>
+        </w:rPr>
+        <w:t xml:space="preserve">APP </w:t>
+      </w:r>
+      <w:r>
+        <w:rPr>
+          <w:rFonts w:ascii="Times New Roman" w:eastAsia="標楷體" w:hAnsi="Times New Roman" w:cs="Times New Roman"/>
+          <w:kern w:val="0"/>
+          <w:sz w:val="28"/>
+          <w:szCs w:val="28"/>
+          <w14:ligatures w14:val="none"/>
+        </w:rPr>
+        <w:t>整合可提升精</w:t>
+      </w:r>
+      <w:proofErr w:type="gramStart"/>
+      <w:r>
+        <w:rPr>
+          <w:rFonts w:ascii="Times New Roman" w:eastAsia="標楷體" w:hAnsi="Times New Roman" w:cs="Times New Roman"/>
+          <w:kern w:val="0"/>
+          <w:sz w:val="28"/>
+          <w:szCs w:val="28"/>
+          <w14:ligatures w14:val="none"/>
+        </w:rPr>
+        <w:t>準</w:t>
+      </w:r>
+      <w:proofErr w:type="gramEnd"/>
+      <w:r>
+        <w:rPr>
+          <w:rFonts w:ascii="Times New Roman" w:eastAsia="標楷體" w:hAnsi="Times New Roman" w:cs="Times New Roman"/>
+          <w:kern w:val="0"/>
+          <w:sz w:val="28"/>
+          <w:szCs w:val="28"/>
+          <w14:ligatures w14:val="none"/>
+        </w:rPr>
+        <w:t>媒合與健康追蹤。</w:t>
+      </w:r>
+    </w:p>
+    <w:p>
+      <w:pPr>
+        <w:pStyle w:val="aa"/>
+        <w:numPr>
+          <w:ilvl w:val="0"/>
+          <w:numId w:val="10"/>
+        </w:numPr>
+        <w:tabs>
+          <w:tab w:val="num" w:pos="720"/>
+        </w:tabs>
+        <w:snapToGrid w:val="0"/>
+        <w:spacing w:after="0" w:line="240" w:lineRule="auto"/>
+        <w:ind w:left="560" w:hangingChars="200" w:hanging="560"/>
+        <w:jc w:val="both"/>
+        <w:rPr>
+          <w:rFonts w:ascii="Times New Roman" w:eastAsia="標楷體" w:hAnsi="Times New Roman" w:cs="Times New Roman"/>
+          <w:kern w:val="0"/>
+          <w:sz w:val="28"/>
+          <w:szCs w:val="28"/>
+          <w14:ligatures w14:val="none"/>
+        </w:rPr>
+      </w:pPr>
+      <w:r>
+        <w:rPr>
+          <w:rFonts w:ascii="Times New Roman" w:eastAsia="標楷體" w:hAnsi="Times New Roman" w:cs="Times New Roman"/>
+          <w:kern w:val="0"/>
+          <w:sz w:val="28"/>
+          <w:szCs w:val="28"/>
+          <w14:ligatures w14:val="none"/>
+        </w:rPr>
+        <w:t>導入</w:t>
+      </w:r>
+      <w:r>
+        <w:rPr>
+          <w:rFonts w:ascii="Times New Roman" w:eastAsia="標楷體" w:hAnsi="Times New Roman" w:cs="Times New Roman"/>
+          <w:kern w:val="0"/>
+          <w:sz w:val="28"/>
+          <w:szCs w:val="28"/>
+          <w14:ligatures w14:val="none"/>
+        </w:rPr>
+        <w:t xml:space="preserve"> AI </w:t>
+      </w:r>
+      <w:r>
+        <w:rPr>
+          <w:rFonts w:ascii="Times New Roman" w:eastAsia="標楷體" w:hAnsi="Times New Roman" w:cs="Times New Roman"/>
+          <w:kern w:val="0"/>
+          <w:sz w:val="28"/>
+          <w:szCs w:val="28"/>
+          <w14:ligatures w14:val="none"/>
+        </w:rPr>
+        <w:t>推薦系統：根據行為與偏好智能配對，提高</w:t>
+      </w:r>
+      <w:proofErr w:type="gramStart"/>
+      <w:r>
+        <w:rPr>
+          <w:rFonts w:ascii="Times New Roman" w:eastAsia="標楷體" w:hAnsi="Times New Roman" w:cs="Times New Roman"/>
+          <w:kern w:val="0"/>
+          <w:sz w:val="28"/>
+          <w:szCs w:val="28"/>
+          <w14:ligatures w14:val="none"/>
+        </w:rPr>
+        <w:t>媒</w:t>
+      </w:r>
+      <w:proofErr w:type="gramEnd"/>
+      <w:r>
+        <w:rPr>
+          <w:rFonts w:ascii="Times New Roman" w:eastAsia="標楷體" w:hAnsi="Times New Roman" w:cs="Times New Roman"/>
+          <w:kern w:val="0"/>
+          <w:sz w:val="28"/>
+          <w:szCs w:val="28"/>
+          <w14:ligatures w14:val="none"/>
+        </w:rPr>
+        <w:t>合成功率與滿意度。</w:t>
+      </w:r>
+    </w:p>
+    <w:p>
+      <w:pPr>
+        <w:spacing w:after="0" w:line="240" w:lineRule="auto"/>
+        <w:rPr>
+          <w:rFonts w:ascii="新細明體" w:eastAsia="新細明體" w:hAnsi="新細明體" w:cs="新細明體"/>
+          <w:kern w:val="0"/>
+          <w14:ligatures w14:val="none"/>
+        </w:rPr>
+      </w:pPr>
+    </w:p>
+    <w:p>
+      <w:pPr>
+        <w:snapToGrid w:val="0"/>
+        <w:spacing w:after="0" w:line="240" w:lineRule="auto"/>
+        <w:ind w:firstLineChars="200" w:firstLine="560"/>
+        <w:jc w:val="both"/>
+        <w:rPr>
+          <w:rFonts w:ascii="Times New Roman" w:eastAsia="標楷體" w:hAnsi="Times New Roman" w:cs="Times New Roman"/>
+          <w:kern w:val="0"/>
+          <w:sz w:val="28"/>
+          <w:szCs w:val="28"/>
+          <w14:ligatures w14:val="none"/>
+        </w:rPr>
+      </w:pPr>
+      <w:r>
+        <w:rPr>
+          <w:rFonts w:ascii="Times New Roman" w:eastAsia="標楷體" w:hAnsi="Times New Roman" w:cs="Times New Roman"/>
+          <w:kern w:val="0"/>
+          <w:sz w:val="28"/>
+          <w:szCs w:val="28"/>
+          <w14:ligatures w14:val="none"/>
+        </w:rPr>
+        <w:t xml:space="preserve">T </w:t>
+      </w:r>
+      <w:proofErr w:type="gramStart"/>
+      <w:r>
+        <w:rPr>
+          <w:rFonts w:ascii="Times New Roman" w:eastAsia="標楷體" w:hAnsi="Times New Roman" w:cs="Times New Roman"/>
+          <w:kern w:val="0"/>
+          <w:sz w:val="28"/>
+          <w:szCs w:val="28"/>
+          <w14:ligatures w14:val="none"/>
+        </w:rPr>
+        <w:t>—</w:t>
+      </w:r>
+      <w:proofErr w:type="gramEnd"/>
+      <w:r>
+        <w:rPr>
+          <w:rFonts w:ascii="Times New Roman" w:eastAsia="標楷體" w:hAnsi="Times New Roman" w:cs="Times New Roman"/>
+          <w:kern w:val="0"/>
+          <w:sz w:val="28"/>
+          <w:szCs w:val="28"/>
+          <w14:ligatures w14:val="none"/>
+        </w:rPr>
+        <w:t xml:space="preserve"> Threats</w:t>
+      </w:r>
+      <w:r>
+        <w:rPr>
+          <w:rFonts w:ascii="Times New Roman" w:eastAsia="標楷體" w:hAnsi="Times New Roman" w:cs="Times New Roman"/>
+          <w:kern w:val="0"/>
+          <w:sz w:val="28"/>
+          <w:szCs w:val="28"/>
+          <w14:ligatures w14:val="none"/>
+        </w:rPr>
+        <w:t>（威脅）</w:t>
+      </w:r>
+    </w:p>
+    <w:p>
+      <w:pPr>
+        <w:pStyle w:val="aa"/>
+        <w:numPr>
+          <w:ilvl w:val="0"/>
+          <w:numId w:val="11"/>
+        </w:numPr>
+        <w:tabs>
+          <w:tab w:val="num" w:pos="720"/>
+        </w:tabs>
+        <w:snapToGrid w:val="0"/>
+        <w:spacing w:after="0" w:line="240" w:lineRule="auto"/>
+        <w:ind w:left="560" w:hangingChars="200" w:hanging="560"/>
+        <w:jc w:val="both"/>
+        <w:rPr>
+          <w:rFonts w:ascii="Times New Roman" w:eastAsia="標楷體" w:hAnsi="Times New Roman" w:cs="Times New Roman"/>
+          <w:kern w:val="0"/>
+          <w:sz w:val="28"/>
+          <w:szCs w:val="28"/>
+          <w14:ligatures w14:val="none"/>
+        </w:rPr>
+      </w:pPr>
+      <w:r>
+        <w:rPr>
+          <w:rFonts w:ascii="Times New Roman" w:eastAsia="標楷體" w:hAnsi="Times New Roman" w:cs="Times New Roman"/>
+          <w:kern w:val="0"/>
+          <w:sz w:val="28"/>
+          <w:szCs w:val="28"/>
+          <w14:ligatures w14:val="none"/>
+        </w:rPr>
+        <w:t>社群平台競爭（如</w:t>
+      </w:r>
+      <w:r>
+        <w:rPr>
+          <w:rFonts w:ascii="Times New Roman" w:eastAsia="標楷體" w:hAnsi="Times New Roman" w:cs="Times New Roman"/>
+          <w:kern w:val="0"/>
+          <w:sz w:val="28"/>
+          <w:szCs w:val="28"/>
+          <w14:ligatures w14:val="none"/>
+        </w:rPr>
+        <w:t xml:space="preserve"> LINE </w:t>
+      </w:r>
+      <w:r>
+        <w:rPr>
+          <w:rFonts w:ascii="Times New Roman" w:eastAsia="標楷體" w:hAnsi="Times New Roman" w:cs="Times New Roman"/>
+          <w:kern w:val="0"/>
+          <w:sz w:val="28"/>
+          <w:szCs w:val="28"/>
+          <w14:ligatures w14:val="none"/>
+        </w:rPr>
+        <w:t>社團、</w:t>
+      </w:r>
+      <w:r>
+        <w:rPr>
+          <w:rFonts w:ascii="Times New Roman" w:eastAsia="標楷體" w:hAnsi="Times New Roman" w:cs="Times New Roman"/>
+          <w:kern w:val="0"/>
+          <w:sz w:val="28"/>
+          <w:szCs w:val="28"/>
+          <w14:ligatures w14:val="none"/>
+        </w:rPr>
+        <w:t>Facebook</w:t>
+      </w:r>
+      <w:r>
+        <w:rPr>
+          <w:rFonts w:ascii="Times New Roman" w:eastAsia="標楷體" w:hAnsi="Times New Roman" w:cs="Times New Roman"/>
+          <w:kern w:val="0"/>
+          <w:sz w:val="28"/>
+          <w:szCs w:val="28"/>
+          <w14:ligatures w14:val="none"/>
+        </w:rPr>
+        <w:t>）：現有平台已有一定使用者習慣。</w:t>
+      </w:r>
+    </w:p>
+    <w:p>
+      <w:pPr>
+        <w:pStyle w:val="aa"/>
+        <w:numPr>
+          <w:ilvl w:val="0"/>
+          <w:numId w:val="11"/>
+        </w:numPr>
+        <w:tabs>
+          <w:tab w:val="num" w:pos="720"/>
+        </w:tabs>
+        <w:snapToGrid w:val="0"/>
+        <w:spacing w:after="0" w:line="240" w:lineRule="auto"/>
+        <w:ind w:left="560" w:hangingChars="200" w:hanging="560"/>
+        <w:jc w:val="both"/>
+        <w:rPr>
+          <w:rFonts w:ascii="Times New Roman" w:eastAsia="標楷體" w:hAnsi="Times New Roman" w:cs="Times New Roman"/>
+          <w:kern w:val="0"/>
+          <w:sz w:val="28"/>
+          <w:szCs w:val="28"/>
+          <w14:ligatures w14:val="none"/>
+        </w:rPr>
+      </w:pPr>
+      <w:r>
+        <w:rPr>
+          <w:rFonts w:ascii="Times New Roman" w:eastAsia="標楷體" w:hAnsi="Times New Roman" w:cs="Times New Roman"/>
+          <w:kern w:val="0"/>
+          <w:sz w:val="28"/>
+          <w:szCs w:val="28"/>
+          <w14:ligatures w14:val="none"/>
+        </w:rPr>
+        <w:t>使用者黏著度低：</w:t>
+      </w:r>
+      <w:proofErr w:type="gramStart"/>
+      <w:r>
+        <w:rPr>
+          <w:rFonts w:ascii="Times New Roman" w:eastAsia="標楷體" w:hAnsi="Times New Roman" w:cs="Times New Roman"/>
+          <w:kern w:val="0"/>
+          <w:sz w:val="28"/>
+          <w:szCs w:val="28"/>
+          <w14:ligatures w14:val="none"/>
+        </w:rPr>
+        <w:t>若媒合後</w:t>
+      </w:r>
+      <w:proofErr w:type="gramEnd"/>
+      <w:r>
+        <w:rPr>
+          <w:rFonts w:ascii="Times New Roman" w:eastAsia="標楷體" w:hAnsi="Times New Roman" w:cs="Times New Roman"/>
+          <w:kern w:val="0"/>
+          <w:sz w:val="28"/>
+          <w:szCs w:val="28"/>
+          <w14:ligatures w14:val="none"/>
+        </w:rPr>
+        <w:t>無持續機制或活動設計，可能淪為一次性使用。</w:t>
+      </w:r>
+    </w:p>
+    <w:p>
+      <w:pPr>
+        <w:pStyle w:val="aa"/>
+        <w:numPr>
+          <w:ilvl w:val="0"/>
+          <w:numId w:val="11"/>
+        </w:numPr>
+        <w:snapToGrid w:val="0"/>
+        <w:spacing w:after="0" w:line="240" w:lineRule="auto"/>
+        <w:ind w:left="560" w:hangingChars="200" w:hanging="560"/>
+        <w:jc w:val="both"/>
+        <w:rPr>
+          <w:rFonts w:ascii="Times New Roman" w:eastAsia="標楷體" w:hAnsi="Times New Roman" w:cs="Times New Roman"/>
+          <w:kern w:val="0"/>
+          <w:sz w:val="28"/>
+          <w:szCs w:val="28"/>
+          <w14:ligatures w14:val="none"/>
+        </w:rPr>
+      </w:pPr>
+      <w:r>
+        <w:rPr>
+          <w:rFonts w:ascii="Times New Roman" w:eastAsia="標楷體" w:hAnsi="Times New Roman" w:cs="Times New Roman"/>
+          <w:kern w:val="0"/>
+          <w:sz w:val="28"/>
+          <w:szCs w:val="28"/>
+          <w14:ligatures w14:val="none"/>
+        </w:rPr>
+        <w:t>資料與隱私風險：</w:t>
+      </w:r>
+      <w:proofErr w:type="gramStart"/>
+      <w:r>
+        <w:rPr>
+          <w:rFonts w:ascii="Times New Roman" w:eastAsia="標楷體" w:hAnsi="Times New Roman" w:cs="Times New Roman"/>
+          <w:kern w:val="0"/>
+          <w:sz w:val="28"/>
+          <w:szCs w:val="28"/>
+          <w14:ligatures w14:val="none"/>
+        </w:rPr>
+        <w:t>個</w:t>
+      </w:r>
+      <w:proofErr w:type="gramEnd"/>
+      <w:r>
+        <w:rPr>
+          <w:rFonts w:ascii="Times New Roman" w:eastAsia="標楷體" w:hAnsi="Times New Roman" w:cs="Times New Roman"/>
+          <w:kern w:val="0"/>
+          <w:sz w:val="28"/>
+          <w:szCs w:val="28"/>
+          <w14:ligatures w14:val="none"/>
+        </w:rPr>
+        <w:t>資安全與用戶信任為關鍵議題，任何漏洞都可能導致信任崩壞。</w:t>
+      </w:r>
+    </w:p>
+    <w:p>
+      <w:pPr>
+        <w:pStyle w:val="aa"/>
+        <w:numPr>
+          <w:ilvl w:val="0"/>
+          <w:numId w:val="11"/>
+        </w:numPr>
+        <w:snapToGrid w:val="0"/>
+        <w:spacing w:after="0" w:line="240" w:lineRule="auto"/>
+        <w:ind w:left="560" w:hangingChars="200" w:hanging="560"/>
+        <w:jc w:val="both"/>
+        <w:rPr>
+          <w:rFonts w:ascii="Times New Roman" w:eastAsia="標楷體" w:hAnsi="Times New Roman" w:cs="Times New Roman"/>
+          <w:kern w:val="0"/>
+          <w:sz w:val="28"/>
+          <w:szCs w:val="28"/>
+          <w14:ligatures w14:val="none"/>
+        </w:rPr>
+      </w:pPr>
+      <w:r>
+        <w:rPr>
+          <w:rFonts w:ascii="Times New Roman" w:eastAsia="標楷體" w:hAnsi="Times New Roman" w:cs="Times New Roman"/>
+          <w:kern w:val="0"/>
+          <w:sz w:val="28"/>
+          <w:szCs w:val="28"/>
+          <w14:ligatures w14:val="none"/>
+        </w:rPr>
+        <w:t>高行銷推廣成本：需大量資源投入推廣與品牌建立，初期不易獲利。</w:t>
+      </w:r>
+    </w:p>
+    <w:p>
+      <w:pPr>
+        <w:pStyle w:val="af5"/>
+        <w:snapToGrid w:val="0"/>
+        <w:spacing w:after="0" w:line="240" w:lineRule="auto"/>
+        <w:jc w:val="center"/>
+        <w:rPr>
+          <w:rFonts w:ascii="Times New Roman" w:eastAsia="標楷體" w:hAnsi="Times New Roman" w:cs="Times New Roman"/>
+          <w:sz w:val="28"/>
+          <w:szCs w:val="28"/>
+        </w:rPr>
+      </w:pPr>
+      <w:bookmarkStart w:id="12" w:name="_Toc194164614"/>
+      <w:r>
+        <w:rPr>
+          <w:rFonts w:ascii="標楷體" w:eastAsia="標楷體" w:hAnsi="標楷體" w:hint="eastAsia"/>
+          <w:sz w:val="28"/>
+          <w:szCs w:val="28"/>
+        </w:rPr>
+        <w:t xml:space="preserve">表 </w:t>
+      </w:r>
+      <w:r>
+        <w:rPr>
+          <w:rFonts w:ascii="標楷體" w:eastAsia="標楷體" w:hAnsi="標楷體"/>
+          <w:sz w:val="28"/>
+          <w:szCs w:val="28"/>
+        </w:rPr>
+        <w:fldChar w:fldCharType="begin"/>
+      </w:r>
+      <w:r>
+        <w:rPr>
+          <w:rFonts w:ascii="標楷體" w:eastAsia="標楷體" w:hAnsi="標楷體"/>
+          <w:sz w:val="28"/>
+          <w:szCs w:val="28"/>
+        </w:rPr>
+        <w:instrText xml:space="preserve"> </w:instrText>
+      </w:r>
+      <w:r>
+        <w:rPr>
+          <w:rFonts w:ascii="標楷體" w:eastAsia="標楷體" w:hAnsi="標楷體" w:hint="eastAsia"/>
+          <w:sz w:val="28"/>
+          <w:szCs w:val="28"/>
+        </w:rPr>
+        <w:instrText>SEQ 表 \* ARABIC</w:instrText>
+      </w:r>
+      <w:r>
+        <w:rPr>
+          <w:rFonts w:ascii="標楷體" w:eastAsia="標楷體" w:hAnsi="標楷體"/>
+          <w:sz w:val="28"/>
+          <w:szCs w:val="28"/>
+        </w:rPr>
+        <w:instrText xml:space="preserve"> </w:instrText>
+      </w:r>
+      <w:r>
+        <w:rPr>
+          <w:rFonts w:ascii="標楷體" w:eastAsia="標楷體" w:hAnsi="標楷體"/>
+          <w:sz w:val="28"/>
+          <w:szCs w:val="28"/>
+        </w:rPr>
+        <w:fldChar w:fldCharType="separate"/>
+      </w:r>
+      <w:r>
+        <w:rPr>
+          <w:rFonts w:ascii="標楷體" w:eastAsia="標楷體" w:hAnsi="標楷體"/>
+          <w:noProof/>
+          <w:sz w:val="28"/>
+          <w:szCs w:val="28"/>
+        </w:rPr>
+        <w:t>3</w:t>
+      </w:r>
+      <w:r>
+        <w:rPr>
+          <w:rFonts w:ascii="標楷體" w:eastAsia="標楷體" w:hAnsi="標楷體"/>
+          <w:sz w:val="28"/>
+          <w:szCs w:val="28"/>
+        </w:rPr>
+        <w:fldChar w:fldCharType="end"/>
+      </w:r>
+      <w:r>
+        <w:rPr>
+          <w:rFonts w:ascii="標楷體" w:eastAsia="標楷體" w:hAnsi="標楷體" w:hint="eastAsia"/>
+          <w:sz w:val="28"/>
+          <w:szCs w:val="28"/>
+        </w:rPr>
+        <w:t xml:space="preserve"> 2-4-1競爭力分析</w:t>
+      </w:r>
+      <w:r>
+        <w:rPr>
+          <w:rFonts w:ascii="Times New Roman" w:eastAsia="標楷體" w:hAnsi="Times New Roman" w:cs="Times New Roman"/>
+          <w:sz w:val="28"/>
+          <w:szCs w:val="28"/>
+        </w:rPr>
+        <w:t>SWOT-TOWS</w:t>
+      </w:r>
+      <w:bookmarkEnd w:id="12"/>
+    </w:p>
+    <w:tbl>
+      <w:tblPr>
+        <w:tblStyle w:val="af4"/>
+        <w:tblW w:w="0" w:type="auto"/>
+        <w:tblLook w:val="04A0" w:firstRow="1" w:lastRow="0" w:firstColumn="1" w:lastColumn="0" w:noHBand="0" w:noVBand="1"/>
+      </w:tblPr>
+      <w:tblGrid>
+        <w:gridCol w:w="2316"/>
+        <w:gridCol w:w="3623"/>
+        <w:gridCol w:w="4235"/>
+      </w:tblGrid>
+      <w:tr>
+        <w:trPr>
+          <w:trHeight w:val="589"/>
+        </w:trPr>
+        <w:tc>
+          <w:tcPr>
+            <w:tcW w:w="2316" w:type="dxa"/>
+            <w:tcBorders>
+              <w:top w:val="single" w:sz="12" w:space="0" w:color="156082" w:themeColor="accent1"/>
+              <w:left w:val="single" w:sz="12" w:space="0" w:color="156082" w:themeColor="accent1"/>
+              <w:bottom w:val="single" w:sz="12" w:space="0" w:color="156082" w:themeColor="accent1"/>
+              <w:tl2br w:val="single" w:sz="12" w:space="0" w:color="156082" w:themeColor="accent1"/>
+            </w:tcBorders>
+          </w:tcPr>
+          <w:p>
+            <w:pPr>
+              <w:snapToGrid w:val="0"/>
+              <w:jc w:val="right"/>
+              <w:rPr>
+                <w:rFonts w:ascii="標楷體" w:eastAsia="標楷體" w:hAnsi="標楷體"/>
+                <w:sz w:val="28"/>
+                <w:szCs w:val="28"/>
+              </w:rPr>
+            </w:pPr>
+            <w:r>
+              <w:rPr>
+                <w:rFonts w:ascii="標楷體" w:eastAsia="標楷體" w:hAnsi="標楷體" w:hint="eastAsia"/>
+                <w:sz w:val="28"/>
+                <w:szCs w:val="28"/>
+              </w:rPr>
+              <w:t>內部</w:t>
+            </w:r>
+          </w:p>
+          <w:p>
+            <w:pPr>
+              <w:snapToGrid w:val="0"/>
+              <w:rPr>
+                <w:rFonts w:ascii="標楷體" w:eastAsia="標楷體" w:hAnsi="標楷體"/>
+                <w:sz w:val="28"/>
+                <w:szCs w:val="28"/>
+              </w:rPr>
+            </w:pPr>
+            <w:r>
+              <w:rPr>
+                <w:rFonts w:ascii="標楷體" w:eastAsia="標楷體" w:hAnsi="標楷體" w:hint="eastAsia"/>
+                <w:sz w:val="28"/>
+                <w:szCs w:val="28"/>
+              </w:rPr>
+              <w:t>外部</w:t>
+            </w:r>
+          </w:p>
+        </w:tc>
+        <w:tc>
+          <w:tcPr>
+            <w:tcW w:w="3623" w:type="dxa"/>
+            <w:tcBorders>
+              <w:top w:val="single" w:sz="12" w:space="0" w:color="156082" w:themeColor="accent1"/>
+              <w:bottom w:val="single" w:sz="12" w:space="0" w:color="156082" w:themeColor="accent1"/>
+            </w:tcBorders>
+            <w:shd w:val="clear" w:color="auto" w:fill="DAE9F7" w:themeFill="text2" w:themeFillTint="1A"/>
+            <w:vAlign w:val="center"/>
+          </w:tcPr>
+          <w:p>
+            <w:pPr>
+              <w:snapToGrid w:val="0"/>
+              <w:jc w:val="center"/>
+              <w:rPr>
+                <w:rFonts w:ascii="標楷體" w:eastAsia="標楷體" w:hAnsi="標楷體"/>
+                <w:sz w:val="28"/>
+                <w:szCs w:val="28"/>
+              </w:rPr>
+            </w:pPr>
+            <w:r>
+              <w:rPr>
+                <w:rFonts w:ascii="標楷體" w:eastAsia="標楷體" w:hAnsi="標楷體" w:hint="eastAsia"/>
+                <w:sz w:val="28"/>
+                <w:szCs w:val="28"/>
+              </w:rPr>
+              <w:t>優</w:t>
+            </w:r>
+            <w:r>
+              <w:rPr>
+                <w:rFonts w:ascii="Times New Roman" w:eastAsia="標楷體" w:hAnsi="Times New Roman" w:cs="Times New Roman" w:hint="eastAsia"/>
+                <w:kern w:val="0"/>
+                <w:sz w:val="28"/>
+                <w:szCs w:val="28"/>
+                <w14:ligatures w14:val="none"/>
+              </w:rPr>
+              <w:t>勢（</w:t>
+            </w:r>
+            <w:r>
+              <w:rPr>
+                <w:rFonts w:ascii="Times New Roman" w:eastAsia="標楷體" w:hAnsi="Times New Roman" w:cs="Times New Roman"/>
+                <w:kern w:val="0"/>
+                <w:sz w:val="28"/>
+                <w:szCs w:val="28"/>
+                <w14:ligatures w14:val="none"/>
+              </w:rPr>
+              <w:t>S</w:t>
+            </w:r>
+            <w:r>
+              <w:rPr>
+                <w:rFonts w:ascii="Times New Roman" w:eastAsia="標楷體" w:hAnsi="Times New Roman" w:cs="Times New Roman"/>
+                <w:sz w:val="28"/>
+                <w:szCs w:val="28"/>
+              </w:rPr>
+              <w:t>trengths</w:t>
+            </w:r>
+            <w:r>
+              <w:rPr>
+                <w:rFonts w:ascii="標楷體" w:eastAsia="標楷體" w:hAnsi="標楷體" w:hint="eastAsia"/>
+                <w:sz w:val="28"/>
+                <w:szCs w:val="28"/>
+              </w:rPr>
+              <w:t>）</w:t>
+            </w:r>
+          </w:p>
+        </w:tc>
+        <w:tc>
+          <w:tcPr>
+            <w:tcW w:w="4235" w:type="dxa"/>
+            <w:tcBorders>
+              <w:top w:val="single" w:sz="12" w:space="0" w:color="156082" w:themeColor="accent1"/>
+              <w:bottom w:val="single" w:sz="12" w:space="0" w:color="156082" w:themeColor="accent1"/>
+              <w:right w:val="single" w:sz="12" w:space="0" w:color="156082" w:themeColor="accent1"/>
+            </w:tcBorders>
+            <w:shd w:val="clear" w:color="auto" w:fill="DAE9F7" w:themeFill="text2" w:themeFillTint="1A"/>
+            <w:vAlign w:val="center"/>
+          </w:tcPr>
+          <w:p>
+            <w:pPr>
+              <w:snapToGrid w:val="0"/>
+              <w:jc w:val="center"/>
+            </w:pPr>
+            <w:r>
+              <w:rPr>
+                <w:rFonts w:ascii="標楷體" w:eastAsia="標楷體" w:hAnsi="標楷體" w:hint="eastAsia"/>
+                <w:sz w:val="28"/>
+                <w:szCs w:val="28"/>
+              </w:rPr>
+              <w:t>劣勢（</w:t>
+            </w:r>
+            <w:r>
+              <w:rPr>
+                <w:rFonts w:ascii="Times New Roman" w:eastAsia="標楷體" w:hAnsi="Times New Roman" w:cs="Times New Roman"/>
+                <w:sz w:val="28"/>
+                <w:szCs w:val="28"/>
+              </w:rPr>
+              <w:t>Weaknesses</w:t>
+            </w:r>
+            <w:r>
+              <w:rPr>
+                <w:rFonts w:ascii="標楷體" w:eastAsia="標楷體" w:hAnsi="標楷體" w:hint="eastAsia"/>
+                <w:sz w:val="28"/>
+                <w:szCs w:val="28"/>
+              </w:rPr>
+              <w:t>）</w:t>
+            </w:r>
+          </w:p>
+        </w:tc>
+      </w:tr>
+      <w:tr>
+        <w:trPr>
+          <w:trHeight w:val="1804"/>
+        </w:trPr>
+        <w:tc>
+          <w:tcPr>
+            <w:tcW w:w="2316" w:type="dxa"/>
+            <w:tcBorders>
+              <w:top w:val="single" w:sz="12" w:space="0" w:color="156082" w:themeColor="accent1"/>
+              <w:left w:val="single" w:sz="12" w:space="0" w:color="156082" w:themeColor="accent1"/>
+              <w:bottom w:val="single" w:sz="12" w:space="0" w:color="156082" w:themeColor="accent1"/>
+            </w:tcBorders>
+            <w:shd w:val="clear" w:color="auto" w:fill="DAE9F7" w:themeFill="text2" w:themeFillTint="1A"/>
+            <w:vAlign w:val="center"/>
+          </w:tcPr>
+          <w:p>
+            <w:pPr>
+              <w:snapToGrid w:val="0"/>
+              <w:jc w:val="center"/>
+            </w:pPr>
+            <w:r>
+              <w:rPr>
+                <w:rFonts w:ascii="標楷體" w:eastAsia="標楷體" w:hAnsi="標楷體" w:hint="eastAsia"/>
+                <w:sz w:val="28"/>
+                <w:szCs w:val="28"/>
+              </w:rPr>
+              <w:t>機會（</w:t>
+            </w:r>
+            <w:r>
+              <w:rPr>
+                <w:rFonts w:ascii="Times New Roman" w:eastAsia="標楷體" w:hAnsi="Times New Roman" w:cs="Times New Roman"/>
+                <w:sz w:val="28"/>
+                <w:szCs w:val="28"/>
+              </w:rPr>
+              <w:t>Opportunities</w:t>
+            </w:r>
+            <w:r>
+              <w:rPr>
+                <w:rFonts w:ascii="標楷體" w:eastAsia="標楷體" w:hAnsi="標楷體" w:hint="eastAsia"/>
+                <w:sz w:val="28"/>
+                <w:szCs w:val="28"/>
+              </w:rPr>
+              <w:t>）</w:t>
+            </w:r>
+          </w:p>
+        </w:tc>
+        <w:tc>
+          <w:tcPr>
+            <w:tcW w:w="3623" w:type="dxa"/>
+            <w:tcBorders>
+              <w:top w:val="single" w:sz="12" w:space="0" w:color="156082" w:themeColor="accent1"/>
+              <w:bottom w:val="single" w:sz="12" w:space="0" w:color="156082" w:themeColor="accent1"/>
+            </w:tcBorders>
+          </w:tcPr>
+          <w:p>
+            <w:pPr>
+              <w:snapToGrid w:val="0"/>
+              <w:rPr>
+                <w:rFonts w:ascii="標楷體" w:eastAsia="標楷體" w:hAnsi="標楷體"/>
+                <w:sz w:val="28"/>
+                <w:szCs w:val="28"/>
+              </w:rPr>
+            </w:pPr>
+            <w:r>
+              <w:rPr>
+                <w:rFonts w:ascii="Times New Roman" w:eastAsia="標楷體" w:hAnsi="Times New Roman" w:cs="Times New Roman"/>
+                <w:sz w:val="28"/>
+                <w:szCs w:val="28"/>
+              </w:rPr>
+              <w:t>SO</w:t>
+            </w:r>
+            <w:r>
+              <w:rPr>
+                <w:rFonts w:ascii="標楷體" w:eastAsia="標楷體" w:hAnsi="標楷體"/>
+                <w:sz w:val="28"/>
+                <w:szCs w:val="28"/>
+              </w:rPr>
+              <w:t xml:space="preserve">策略：利用多元功能與健康趨勢，結合場館／品牌合作迅速擴展用戶。導入 </w:t>
+            </w:r>
+            <w:r>
+              <w:rPr>
+                <w:rFonts w:ascii="Times New Roman" w:eastAsia="標楷體" w:hAnsi="Times New Roman" w:cs="Times New Roman"/>
+                <w:sz w:val="28"/>
+                <w:szCs w:val="28"/>
+              </w:rPr>
+              <w:t>AI</w:t>
+            </w:r>
+            <w:r>
+              <w:rPr>
+                <w:rFonts w:ascii="標楷體" w:eastAsia="標楷體" w:hAnsi="標楷體"/>
+                <w:sz w:val="28"/>
+                <w:szCs w:val="28"/>
+              </w:rPr>
+              <w:t xml:space="preserve"> 與穿戴裝置強化配對功能，創造差異化優勢。</w:t>
+            </w:r>
+          </w:p>
+        </w:tc>
+        <w:tc>
+          <w:tcPr>
+            <w:tcW w:w="4235" w:type="dxa"/>
+            <w:tcBorders>
+              <w:top w:val="single" w:sz="12" w:space="0" w:color="156082" w:themeColor="accent1"/>
+              <w:bottom w:val="single" w:sz="12" w:space="0" w:color="156082" w:themeColor="accent1"/>
+              <w:right w:val="single" w:sz="12" w:space="0" w:color="156082" w:themeColor="accent1"/>
+            </w:tcBorders>
+          </w:tcPr>
+          <w:p>
+            <w:pPr>
+              <w:snapToGrid w:val="0"/>
+              <w:rPr>
+                <w:rFonts w:ascii="標楷體" w:eastAsia="標楷體" w:hAnsi="標楷體"/>
+                <w:sz w:val="28"/>
+                <w:szCs w:val="28"/>
+              </w:rPr>
+            </w:pPr>
+            <w:r>
+              <w:rPr>
+                <w:rFonts w:ascii="Times New Roman" w:eastAsia="標楷體" w:hAnsi="Times New Roman" w:cs="Times New Roman"/>
+                <w:sz w:val="28"/>
+                <w:szCs w:val="28"/>
+              </w:rPr>
+              <w:t>WO</w:t>
+            </w:r>
+            <w:r>
+              <w:rPr>
+                <w:rFonts w:ascii="標楷體" w:eastAsia="標楷體" w:hAnsi="標楷體" w:hint="eastAsia"/>
+                <w:sz w:val="28"/>
+                <w:szCs w:val="28"/>
+              </w:rPr>
+              <w:t>策略：利用外部合作提升平台初期使用者數，改善媒合失敗問題。- 導入社群獎勵機制（打卡、點數）刺激使用者參與度，彌補平台吸引力不足。</w:t>
+            </w:r>
+          </w:p>
+        </w:tc>
+      </w:tr>
+      <w:tr>
+        <w:trPr>
+          <w:trHeight w:val="2099"/>
+        </w:trPr>
+        <w:tc>
+          <w:tcPr>
+            <w:tcW w:w="2316" w:type="dxa"/>
+            <w:tcBorders>
+              <w:top w:val="single" w:sz="12" w:space="0" w:color="156082" w:themeColor="accent1"/>
+              <w:left w:val="single" w:sz="12" w:space="0" w:color="156082" w:themeColor="accent1"/>
+              <w:bottom w:val="single" w:sz="12" w:space="0" w:color="156082" w:themeColor="accent1"/>
+            </w:tcBorders>
+            <w:shd w:val="clear" w:color="auto" w:fill="DAE9F7" w:themeFill="text2" w:themeFillTint="1A"/>
+            <w:vAlign w:val="center"/>
+          </w:tcPr>
+          <w:p>
+            <w:pPr>
+              <w:snapToGrid w:val="0"/>
+              <w:jc w:val="center"/>
+            </w:pPr>
+            <w:r>
+              <w:rPr>
+                <w:rFonts w:ascii="標楷體" w:eastAsia="標楷體" w:hAnsi="標楷體" w:hint="eastAsia"/>
+                <w:sz w:val="28"/>
+                <w:szCs w:val="28"/>
+              </w:rPr>
+              <w:t>威脅（</w:t>
+            </w:r>
+            <w:r>
+              <w:rPr>
+                <w:rFonts w:ascii="Times New Roman" w:eastAsia="標楷體" w:hAnsi="Times New Roman" w:cs="Times New Roman"/>
+                <w:sz w:val="28"/>
+                <w:szCs w:val="28"/>
+              </w:rPr>
+              <w:t>Threats</w:t>
+            </w:r>
+            <w:r>
+              <w:rPr>
+                <w:rFonts w:ascii="標楷體" w:eastAsia="標楷體" w:hAnsi="標楷體" w:hint="eastAsia"/>
+                <w:sz w:val="28"/>
+                <w:szCs w:val="28"/>
+              </w:rPr>
+              <w:t>）</w:t>
+            </w:r>
+          </w:p>
+        </w:tc>
+        <w:tc>
+          <w:tcPr>
+            <w:tcW w:w="3623" w:type="dxa"/>
+            <w:tcBorders>
+              <w:top w:val="single" w:sz="12" w:space="0" w:color="156082" w:themeColor="accent1"/>
+              <w:bottom w:val="single" w:sz="12" w:space="0" w:color="156082" w:themeColor="accent1"/>
+            </w:tcBorders>
+          </w:tcPr>
+          <w:p>
+            <w:pPr>
+              <w:snapToGrid w:val="0"/>
+              <w:rPr>
+                <w:rFonts w:ascii="標楷體" w:eastAsia="標楷體" w:hAnsi="標楷體"/>
+                <w:sz w:val="28"/>
+                <w:szCs w:val="28"/>
+              </w:rPr>
+            </w:pPr>
+            <w:r>
+              <w:rPr>
+                <w:rFonts w:ascii="Times New Roman" w:eastAsia="標楷體" w:hAnsi="Times New Roman" w:cs="Times New Roman"/>
+                <w:sz w:val="28"/>
+                <w:szCs w:val="28"/>
+              </w:rPr>
+              <w:t>ST</w:t>
+            </w:r>
+            <w:r>
+              <w:rPr>
+                <w:rFonts w:ascii="標楷體" w:eastAsia="標楷體" w:hAnsi="標楷體" w:hint="eastAsia"/>
+                <w:sz w:val="28"/>
+                <w:szCs w:val="28"/>
+              </w:rPr>
+              <w:t>策略：透過平台特色（如活動揪團、評價機制）強化使用黏著度，降低與社群平台競爭衝擊。強調安全設計與信任機制，</w:t>
+            </w:r>
+            <w:proofErr w:type="gramStart"/>
+            <w:r>
+              <w:rPr>
+                <w:rFonts w:ascii="標楷體" w:eastAsia="標楷體" w:hAnsi="標楷體" w:hint="eastAsia"/>
+                <w:sz w:val="28"/>
+                <w:szCs w:val="28"/>
+              </w:rPr>
+              <w:t>對抗資安與</w:t>
+            </w:r>
+            <w:proofErr w:type="gramEnd"/>
+            <w:r>
+              <w:rPr>
+                <w:rFonts w:ascii="標楷體" w:eastAsia="標楷體" w:hAnsi="標楷體" w:hint="eastAsia"/>
+                <w:sz w:val="28"/>
+                <w:szCs w:val="28"/>
+              </w:rPr>
+              <w:t>陌生人疑慮。</w:t>
+            </w:r>
+          </w:p>
+        </w:tc>
+        <w:tc>
+          <w:tcPr>
+            <w:tcW w:w="4235" w:type="dxa"/>
+            <w:tcBorders>
+              <w:top w:val="single" w:sz="12" w:space="0" w:color="156082" w:themeColor="accent1"/>
+              <w:bottom w:val="single" w:sz="12" w:space="0" w:color="156082" w:themeColor="accent1"/>
+              <w:right w:val="single" w:sz="12" w:space="0" w:color="156082" w:themeColor="accent1"/>
+            </w:tcBorders>
+          </w:tcPr>
+          <w:p>
+            <w:pPr>
+              <w:snapToGrid w:val="0"/>
+              <w:rPr>
+                <w:rFonts w:ascii="標楷體" w:eastAsia="標楷體" w:hAnsi="標楷體"/>
+                <w:sz w:val="28"/>
+                <w:szCs w:val="28"/>
+              </w:rPr>
+            </w:pPr>
+            <w:r>
+              <w:rPr>
+                <w:rFonts w:ascii="Times New Roman" w:eastAsia="標楷體" w:hAnsi="Times New Roman" w:cs="Times New Roman"/>
+                <w:sz w:val="28"/>
+                <w:szCs w:val="28"/>
+              </w:rPr>
+              <w:t>WT</w:t>
+            </w:r>
+            <w:r>
+              <w:rPr>
+                <w:rFonts w:ascii="標楷體" w:eastAsia="標楷體" w:hAnsi="標楷體" w:hint="eastAsia"/>
+                <w:sz w:val="28"/>
+                <w:szCs w:val="28"/>
+              </w:rPr>
+              <w:t>策略：加強使用者教育與推廣活動，降低使用者流失與認知門檻。積極</w:t>
+            </w:r>
+            <w:proofErr w:type="gramStart"/>
+            <w:r>
+              <w:rPr>
+                <w:rFonts w:ascii="標楷體" w:eastAsia="標楷體" w:hAnsi="標楷體" w:hint="eastAsia"/>
+                <w:sz w:val="28"/>
+                <w:szCs w:val="28"/>
+              </w:rPr>
+              <w:t>建置資安與</w:t>
+            </w:r>
+            <w:proofErr w:type="gramEnd"/>
+            <w:r>
+              <w:rPr>
+                <w:rFonts w:ascii="標楷體" w:eastAsia="標楷體" w:hAnsi="標楷體" w:hint="eastAsia"/>
+                <w:sz w:val="28"/>
+                <w:szCs w:val="28"/>
+              </w:rPr>
+              <w:t>客服制度，降低信任與風險成本。</w:t>
+            </w:r>
+          </w:p>
+        </w:tc>
+      </w:tr>
+    </w:tbl>
+    <w:p>
+      <w:pPr>
+        <w:snapToGrid w:val="0"/>
+        <w:spacing w:after="0" w:line="240" w:lineRule="auto"/>
+        <w:jc w:val="center"/>
+        <w:outlineLvl w:val="0"/>
+        <w:rPr>
+          <w:rFonts w:ascii="標楷體" w:eastAsia="標楷體" w:hAnsi="標楷體"/>
+          <w:b/>
+          <w:bCs/>
+          <w:sz w:val="36"/>
+          <w:szCs w:val="36"/>
+        </w:rPr>
+      </w:pPr>
+      <w:bookmarkStart w:id="13" w:name="_Toc194255772"/>
+      <w:r>
+        <w:rPr>
+          <w:rFonts w:ascii="標楷體" w:eastAsia="標楷體" w:hAnsi="標楷體"/>
+          <w:b/>
+          <w:bCs/>
+          <w:sz w:val="36"/>
+          <w:szCs w:val="36"/>
+        </w:rPr>
+        <w:br w:type="page"/>
+      </w:r>
+    </w:p>
+    <w:p>
+      <w:pPr>
+        <w:snapToGrid w:val="0"/>
+        <w:spacing w:after="0" w:line="240" w:lineRule="auto"/>
+        <w:jc w:val="center"/>
+        <w:outlineLvl w:val="0"/>
+        <w:rPr>
+          <w:rFonts w:ascii="標楷體" w:eastAsia="標楷體" w:hAnsi="標楷體"/>
+          <w:b/>
+          <w:bCs/>
+          <w:sz w:val="36"/>
+          <w:szCs w:val="36"/>
+        </w:rPr>
+      </w:pPr>
+      <w:r>
+        <w:rPr>
+          <w:rFonts w:ascii="標楷體" w:eastAsia="標楷體" w:hAnsi="標楷體" w:hint="eastAsia"/>
+          <w:b/>
+          <w:bCs/>
+          <w:sz w:val="36"/>
+          <w:szCs w:val="36"/>
+        </w:rPr>
+        <w:lastRenderedPageBreak/>
+        <w:t>第三章 系統架構</w:t>
+      </w:r>
+      <w:bookmarkEnd w:id="13"/>
+    </w:p>
+    <w:p>
+      <w:pPr>
+        <w:spacing w:after="0" w:line="240" w:lineRule="auto"/>
+        <w:outlineLvl w:val="1"/>
+        <w:rPr>
+          <w:rFonts w:ascii="標楷體" w:eastAsia="標楷體" w:hAnsi="標楷體"/>
+          <w:b/>
+          <w:bCs/>
+          <w:sz w:val="32"/>
+          <w:szCs w:val="32"/>
+        </w:rPr>
+      </w:pPr>
+      <w:bookmarkStart w:id="14" w:name="_Toc194255773"/>
+      <w:r>
+        <w:rPr>
+          <w:rFonts w:ascii="標楷體" w:eastAsia="標楷體" w:hAnsi="標楷體" w:hint="eastAsia"/>
+          <w:b/>
+          <w:bCs/>
+          <w:sz w:val="32"/>
+          <w:szCs w:val="32"/>
+        </w:rPr>
+        <w:t>3-1 系統架構</w:t>
+      </w:r>
+      <w:bookmarkEnd w:id="14"/>
+    </w:p>
+    <w:p>
+      <w:pPr>
+        <w:snapToGrid w:val="0"/>
+        <w:spacing w:after="0" w:line="240" w:lineRule="auto"/>
+        <w:ind w:firstLineChars="200" w:firstLine="560"/>
+        <w:jc w:val="both"/>
+        <w:rPr>
+          <w:rFonts w:ascii="標楷體" w:eastAsia="標楷體" w:hAnsi="標楷體"/>
+          <w:sz w:val="28"/>
+          <w:szCs w:val="28"/>
+        </w:rPr>
+      </w:pPr>
+      <w:r>
+        <w:rPr>
+          <w:rFonts w:ascii="標楷體" w:eastAsia="標楷體" w:hAnsi="標楷體" w:hint="eastAsia"/>
+          <w:sz w:val="28"/>
+          <w:szCs w:val="28"/>
+        </w:rPr>
+        <w:t>分析出多個運動平台都有不同的優缺點，我們的系統旨在</w:t>
+      </w:r>
+      <w:r>
+        <w:rPr>
+          <w:rFonts w:ascii="標楷體" w:eastAsia="標楷體" w:hAnsi="標楷體" w:hint="eastAsia"/>
+          <w:sz w:val="28"/>
+          <w:szCs w:val="28"/>
+        </w:rPr>
+        <w:t>結合各平台優點，改善缺點，將系統功能著重於運動夥伴媒</w:t>
+      </w:r>
+      <w:proofErr w:type="gramStart"/>
+      <w:r>
+        <w:rPr>
+          <w:rFonts w:ascii="標楷體" w:eastAsia="標楷體" w:hAnsi="標楷體" w:hint="eastAsia"/>
+          <w:sz w:val="28"/>
+          <w:szCs w:val="28"/>
+        </w:rPr>
+        <w:t>合揪團</w:t>
+      </w:r>
+      <w:proofErr w:type="gramEnd"/>
+      <w:r>
+        <w:rPr>
+          <w:rFonts w:ascii="標楷體" w:eastAsia="標楷體" w:hAnsi="標楷體" w:hint="eastAsia"/>
+          <w:sz w:val="28"/>
+          <w:szCs w:val="28"/>
+        </w:rPr>
+        <w:t>的部分，不發展</w:t>
+      </w:r>
+      <w:proofErr w:type="gramStart"/>
+      <w:r>
+        <w:rPr>
+          <w:rFonts w:ascii="標楷體" w:eastAsia="標楷體" w:hAnsi="標楷體" w:hint="eastAsia"/>
+          <w:sz w:val="28"/>
+          <w:szCs w:val="28"/>
+        </w:rPr>
+        <w:t>太</w:t>
+      </w:r>
+      <w:proofErr w:type="gramEnd"/>
+      <w:r>
+        <w:rPr>
+          <w:rFonts w:ascii="標楷體" w:eastAsia="標楷體" w:hAnsi="標楷體" w:hint="eastAsia"/>
+          <w:sz w:val="28"/>
+          <w:szCs w:val="28"/>
+        </w:rPr>
+        <w:t>多功能模糊平台定位。先透過會員註冊蒐集資料到資料庫，使用資料分析技術，讓相同運動喜好及習慣的人能被配對到。系統架構主要分為三個部分：</w:t>
+      </w:r>
+    </w:p>
+    <w:p>
+      <w:pPr>
+        <w:pStyle w:val="aa"/>
+        <w:numPr>
+          <w:ilvl w:val="0"/>
+          <w:numId w:val="12"/>
+        </w:numPr>
+        <w:snapToGrid w:val="0"/>
+        <w:spacing w:after="0" w:line="240" w:lineRule="auto"/>
+        <w:jc w:val="both"/>
+        <w:rPr>
+          <w:rFonts w:ascii="標楷體" w:eastAsia="標楷體" w:hAnsi="標楷體"/>
+          <w:sz w:val="28"/>
+          <w:szCs w:val="28"/>
+        </w:rPr>
+      </w:pPr>
+      <w:r>
+        <w:rPr>
+          <w:rFonts w:ascii="標楷體" w:eastAsia="標楷體" w:hAnsi="標楷體" w:hint="eastAsia"/>
+          <w:sz w:val="28"/>
+          <w:szCs w:val="28"/>
+        </w:rPr>
+        <w:t>前端介面：</w:t>
+      </w:r>
+    </w:p>
+    <w:p>
+      <w:pPr>
+        <w:pStyle w:val="aa"/>
+        <w:numPr>
+          <w:ilvl w:val="0"/>
+          <w:numId w:val="12"/>
+        </w:numPr>
+        <w:snapToGrid w:val="0"/>
+        <w:spacing w:after="0" w:line="240" w:lineRule="auto"/>
+        <w:jc w:val="both"/>
+        <w:rPr>
+          <w:rFonts w:ascii="標楷體" w:eastAsia="標楷體" w:hAnsi="標楷體"/>
+          <w:sz w:val="28"/>
+          <w:szCs w:val="28"/>
+        </w:rPr>
+      </w:pPr>
+      <w:r>
+        <w:rPr>
+          <w:rFonts w:ascii="標楷體" w:eastAsia="標楷體" w:hAnsi="標楷體" w:hint="eastAsia"/>
+          <w:sz w:val="28"/>
+          <w:szCs w:val="28"/>
+        </w:rPr>
+        <w:t>後端服務：</w:t>
+      </w:r>
+    </w:p>
+    <w:p>
+      <w:pPr>
+        <w:pStyle w:val="aa"/>
+        <w:numPr>
+          <w:ilvl w:val="0"/>
+          <w:numId w:val="12"/>
+        </w:numPr>
+        <w:snapToGrid w:val="0"/>
+        <w:spacing w:after="0" w:line="240" w:lineRule="auto"/>
+        <w:jc w:val="both"/>
+        <w:rPr>
+          <w:rFonts w:ascii="標楷體" w:eastAsia="標楷體" w:hAnsi="標楷體" w:hint="eastAsia"/>
+          <w:sz w:val="28"/>
+          <w:szCs w:val="28"/>
+        </w:rPr>
+      </w:pPr>
+      <w:r>
+        <w:rPr>
+          <w:rFonts w:ascii="標楷體" w:eastAsia="標楷體" w:hAnsi="標楷體" w:hint="eastAsia"/>
+          <w:sz w:val="28"/>
+          <w:szCs w:val="28"/>
+        </w:rPr>
+        <w:t>串接前端與後端：</w:t>
+      </w:r>
+    </w:p>
+    <w:p>
+      <w:pPr>
+        <w:snapToGrid w:val="0"/>
+        <w:spacing w:after="0" w:line="240" w:lineRule="auto"/>
+        <w:outlineLvl w:val="1"/>
+        <w:rPr>
+          <w:rFonts w:ascii="標楷體" w:eastAsia="標楷體" w:hAnsi="標楷體"/>
+          <w:b/>
+          <w:bCs/>
+          <w:sz w:val="32"/>
+          <w:szCs w:val="32"/>
+        </w:rPr>
+      </w:pPr>
+      <w:bookmarkStart w:id="15" w:name="_Toc194255774"/>
+      <w:r>
+        <w:rPr>
+          <w:rFonts w:ascii="標楷體" w:eastAsia="標楷體" w:hAnsi="標楷體" w:hint="eastAsia"/>
+          <w:b/>
+          <w:bCs/>
+          <w:sz w:val="32"/>
+          <w:szCs w:val="32"/>
+        </w:rPr>
+        <w:t>3-2 系統軟</w:t>
+      </w:r>
+      <w:r>
+        <w:rPr>
+          <w:rFonts w:ascii="Poiret One" w:eastAsia="標楷體" w:hAnsi="Poiret One"/>
+          <w:b/>
+          <w:bCs/>
+          <w:sz w:val="32"/>
+          <w:szCs w:val="32"/>
+        </w:rPr>
+        <w:t>、</w:t>
+      </w:r>
+      <w:r>
+        <w:rPr>
+          <w:rFonts w:ascii="標楷體" w:eastAsia="標楷體" w:hAnsi="標楷體" w:hint="eastAsia"/>
+          <w:b/>
+          <w:bCs/>
+          <w:sz w:val="32"/>
+          <w:szCs w:val="32"/>
+        </w:rPr>
+        <w:t>硬體需求與平台技術</w:t>
+      </w:r>
+      <w:bookmarkEnd w:id="15"/>
+    </w:p>
+    <w:p>
+      <w:pPr>
+        <w:snapToGrid w:val="0"/>
+        <w:spacing w:after="0" w:line="240" w:lineRule="auto"/>
+        <w:outlineLvl w:val="1"/>
+        <w:rPr>
+          <w:rFonts w:ascii="標楷體" w:eastAsia="標楷體" w:hAnsi="標楷體"/>
+          <w:b/>
+          <w:bCs/>
+          <w:sz w:val="32"/>
+          <w:szCs w:val="32"/>
+        </w:rPr>
+        <w:sectPr>
+          <w:pgSz w:w="11906" w:h="16838" w:code="9"/>
+          <w:pgMar w:top="851" w:right="851" w:bottom="851" w:left="851" w:header="567" w:footer="567" w:gutter="0"/>
+          <w:cols w:space="425"/>
+          <w:docGrid w:type="linesAndChars" w:linePitch="360"/>
+        </w:sectPr>
+      </w:pPr>
+      <w:bookmarkStart w:id="16" w:name="_Toc194255775"/>
+      <w:r>
+        <w:rPr>
+          <w:rFonts w:ascii="標楷體" w:eastAsia="標楷體" w:hAnsi="標楷體" w:hint="eastAsia"/>
+          <w:b/>
+          <w:bCs/>
+          <w:sz w:val="32"/>
+          <w:szCs w:val="32"/>
+        </w:rPr>
+        <w:t>3-3 使用標準與工具</w:t>
+      </w:r>
+      <w:bookmarkEnd w:id="16"/>
+    </w:p>
+    <w:p>
+      <w:pPr>
+        <w:snapToGrid w:val="0"/>
+        <w:spacing w:after="0" w:line="240" w:lineRule="auto"/>
+        <w:jc w:val="center"/>
+        <w:outlineLvl w:val="0"/>
+        <w:rPr>
+          <w:rFonts w:ascii="標楷體" w:eastAsia="標楷體" w:hAnsi="標楷體"/>
+          <w:b/>
+          <w:bCs/>
+          <w:sz w:val="36"/>
+          <w:szCs w:val="36"/>
+        </w:rPr>
+      </w:pPr>
+      <w:bookmarkStart w:id="17" w:name="_Toc194255776"/>
+      <w:r>
+        <w:rPr>
+          <w:rFonts w:ascii="標楷體" w:eastAsia="標楷體" w:hAnsi="標楷體" w:hint="eastAsia"/>
+          <w:b/>
+          <w:bCs/>
+          <w:sz w:val="36"/>
+          <w:szCs w:val="36"/>
+        </w:rPr>
+        <w:lastRenderedPageBreak/>
+        <w:t>第四章 專案時程與組織分工</w:t>
+      </w:r>
+      <w:bookmarkEnd w:id="17"/>
+    </w:p>
+    <w:p>
+      <w:pPr>
+        <w:snapToGrid w:val="0"/>
+        <w:spacing w:after="0" w:line="240" w:lineRule="auto"/>
+        <w:outlineLvl w:val="1"/>
+        <w:rPr>
+          <w:rFonts w:ascii="標楷體" w:eastAsia="標楷體" w:hAnsi="標楷體"/>
+          <w:b/>
+          <w:bCs/>
+          <w:sz w:val="32"/>
+          <w:szCs w:val="32"/>
+        </w:rPr>
+      </w:pPr>
+      <w:bookmarkStart w:id="18" w:name="_Toc194255777"/>
+      <w:r>
+        <w:rPr>
+          <w:rFonts w:ascii="標楷體" w:eastAsia="標楷體" w:hAnsi="標楷體" w:hint="eastAsia"/>
+          <w:b/>
+          <w:bCs/>
+          <w:sz w:val="32"/>
+          <w:szCs w:val="32"/>
+        </w:rPr>
+        <w:t>4-1 專案時程</w:t>
+      </w:r>
+      <w:bookmarkEnd w:id="18"/>
+    </w:p>
+    <w:p>
+      <w:pPr>
+        <w:snapToGrid w:val="0"/>
+        <w:spacing w:after="0" w:line="240" w:lineRule="auto"/>
+        <w:outlineLvl w:val="1"/>
+        <w:rPr>
+          <w:rFonts w:ascii="標楷體" w:eastAsia="標楷體" w:hAnsi="標楷體"/>
+          <w:b/>
+          <w:bCs/>
+          <w:sz w:val="32"/>
+          <w:szCs w:val="32"/>
+        </w:rPr>
+      </w:pPr>
+      <w:bookmarkStart w:id="19" w:name="_Toc194255778"/>
+      <w:r>
+        <w:rPr>
+          <w:rFonts w:ascii="標楷體" w:eastAsia="標楷體" w:hAnsi="標楷體" w:hint="eastAsia"/>
+          <w:b/>
+          <w:bCs/>
+          <w:sz w:val="32"/>
+          <w:szCs w:val="32"/>
+        </w:rPr>
+        <w:t>4-2 專案組織與分工</w:t>
+      </w:r>
+      <w:bookmarkEnd w:id="19"/>
+    </w:p>
+    <w:p>
+      <w:pPr>
+        <w:snapToGrid w:val="0"/>
+        <w:spacing w:after="0" w:line="240" w:lineRule="auto"/>
+        <w:outlineLvl w:val="1"/>
+        <w:rPr>
+          <w:rFonts w:ascii="標楷體" w:eastAsia="標楷體" w:hAnsi="標楷體" w:hint="eastAsia"/>
+          <w:b/>
+          <w:bCs/>
+          <w:sz w:val="32"/>
+          <w:szCs w:val="32"/>
+        </w:rPr>
+      </w:pPr>
+      <w:bookmarkStart w:id="20" w:name="_Toc194255779"/>
+      <w:r>
+        <w:rPr>
+          <w:rFonts w:ascii="標楷體" w:eastAsia="標楷體" w:hAnsi="標楷體" w:hint="eastAsia"/>
+          <w:b/>
+          <w:bCs/>
+          <w:sz w:val="32"/>
+          <w:szCs w:val="32"/>
+        </w:rPr>
+        <w:t>4-3 上傳GitHub紀錄</w:t>
+      </w:r>
+      <w:bookmarkEnd w:id="20"/>
+    </w:p>
+    <w:p>
+      <w:pPr>
+        <w:snapToGrid w:val="0"/>
+        <w:spacing w:after="0" w:line="240" w:lineRule="auto"/>
+        <w:jc w:val="center"/>
+        <w:rPr>
+          <w:rFonts w:ascii="標楷體" w:eastAsia="標楷體" w:hAnsi="標楷體"/>
+          <w:sz w:val="28"/>
+          <w:szCs w:val="28"/>
+        </w:rPr>
+        <w:sectPr>
+          <w:pgSz w:w="11906" w:h="16838" w:code="9"/>
+          <w:pgMar w:top="851" w:right="851" w:bottom="851" w:left="851" w:header="567" w:footer="567" w:gutter="0"/>
+          <w:cols w:space="425"/>
+          <w:docGrid w:type="linesAndChars" w:linePitch="360"/>
+        </w:sectPr>
+      </w:pPr>
+    </w:p>
+    <w:p>
+      <w:pPr>
+        <w:snapToGrid w:val="0"/>
+        <w:spacing w:after="0" w:line="240" w:lineRule="auto"/>
+        <w:jc w:val="center"/>
+        <w:outlineLvl w:val="0"/>
+        <w:rPr>
+          <w:rFonts w:ascii="標楷體" w:eastAsia="標楷體" w:hAnsi="標楷體"/>
+          <w:b/>
+          <w:bCs/>
+          <w:sz w:val="36"/>
+          <w:szCs w:val="36"/>
+        </w:rPr>
+      </w:pPr>
+      <w:bookmarkStart w:id="21" w:name="_Toc194255780"/>
+      <w:r>
+        <w:rPr>
+          <w:rFonts w:ascii="標楷體" w:eastAsia="標楷體" w:hAnsi="標楷體" w:hint="eastAsia"/>
+          <w:b/>
+          <w:bCs/>
+          <w:sz w:val="36"/>
+          <w:szCs w:val="36"/>
+        </w:rPr>
+        <w:lastRenderedPageBreak/>
+        <w:t>第五章 需求模型</w:t>
+      </w:r>
+      <w:bookmarkEnd w:id="21"/>
+    </w:p>
+    <w:p>
+      <w:pPr>
+        <w:snapToGrid w:val="0"/>
+        <w:spacing w:after="0" w:line="240" w:lineRule="auto"/>
+        <w:outlineLvl w:val="1"/>
+        <w:rPr>
+          <w:rFonts w:ascii="標楷體" w:eastAsia="標楷體" w:hAnsi="標楷體"/>
+          <w:b/>
+          <w:bCs/>
+          <w:sz w:val="32"/>
+          <w:szCs w:val="32"/>
+        </w:rPr>
+      </w:pPr>
+      <w:bookmarkStart w:id="22" w:name="_Toc194255781"/>
+      <w:r>
+        <w:rPr>
+          <w:rFonts w:ascii="標楷體" w:eastAsia="標楷體" w:hAnsi="標楷體" w:hint="eastAsia"/>
+          <w:b/>
+          <w:bCs/>
+          <w:sz w:val="32"/>
+          <w:szCs w:val="32"/>
+        </w:rPr>
+        <w:t>5-1 使用者需求</w:t>
+      </w:r>
+      <w:bookmarkEnd w:id="22"/>
+    </w:p>
+    <w:p>
+      <w:pPr>
+        <w:snapToGrid w:val="0"/>
+        <w:spacing w:after="0" w:line="240" w:lineRule="auto"/>
+        <w:outlineLvl w:val="1"/>
+        <w:rPr>
+          <w:rFonts w:ascii="標楷體" w:eastAsia="標楷體" w:hAnsi="標楷體"/>
+          <w:b/>
+          <w:bCs/>
+          <w:sz w:val="32"/>
+          <w:szCs w:val="32"/>
+        </w:rPr>
+      </w:pPr>
+      <w:bookmarkStart w:id="23" w:name="_Toc194255782"/>
+      <w:r>
+        <w:rPr>
+          <w:rFonts w:ascii="標楷體" w:eastAsia="標楷體" w:hAnsi="標楷體" w:hint="eastAsia"/>
+          <w:b/>
+          <w:bCs/>
+          <w:sz w:val="32"/>
+          <w:szCs w:val="32"/>
+        </w:rPr>
+        <w:t>5-2 使用個案圖</w:t>
+      </w:r>
+      <w:bookmarkEnd w:id="23"/>
+    </w:p>
+    <w:p>
+      <w:pPr>
+        <w:snapToGrid w:val="0"/>
+        <w:spacing w:after="0" w:line="240" w:lineRule="auto"/>
+        <w:outlineLvl w:val="1"/>
+        <w:rPr>
+          <w:rFonts w:ascii="標楷體" w:eastAsia="標楷體" w:hAnsi="標楷體"/>
+          <w:b/>
+          <w:bCs/>
+          <w:sz w:val="32"/>
+          <w:szCs w:val="32"/>
+        </w:rPr>
+      </w:pPr>
+      <w:bookmarkStart w:id="24" w:name="_Toc194255783"/>
+      <w:r>
+        <w:rPr>
+          <w:rFonts w:ascii="標楷體" w:eastAsia="標楷體" w:hAnsi="標楷體" w:hint="eastAsia"/>
+          <w:b/>
+          <w:bCs/>
+          <w:sz w:val="32"/>
+          <w:szCs w:val="32"/>
+        </w:rPr>
+        <w:t>5-3 使用個案描述：使用活動圖描述</w:t>
+      </w:r>
+      <w:bookmarkEnd w:id="24"/>
+    </w:p>
+    <w:p>
+      <w:pPr>
+        <w:snapToGrid w:val="0"/>
+        <w:spacing w:after="0" w:line="240" w:lineRule="auto"/>
+        <w:outlineLvl w:val="1"/>
+        <w:rPr>
+          <w:rFonts w:ascii="標楷體" w:eastAsia="標楷體" w:hAnsi="標楷體"/>
+          <w:b/>
+          <w:bCs/>
+          <w:sz w:val="32"/>
+          <w:szCs w:val="32"/>
+        </w:rPr>
+      </w:pPr>
+      <w:bookmarkStart w:id="25" w:name="_Toc194255784"/>
+      <w:r>
+        <w:rPr>
+          <w:rFonts w:ascii="標楷體" w:eastAsia="標楷體" w:hAnsi="標楷體" w:hint="eastAsia"/>
+          <w:b/>
+          <w:bCs/>
+          <w:sz w:val="32"/>
+          <w:szCs w:val="32"/>
+        </w:rPr>
+        <w:t>5-4 分析類別圖</w:t>
+      </w:r>
+      <w:bookmarkEnd w:id="25"/>
+      <w:r>
+        <w:rPr>
+          <w:rFonts w:ascii="標楷體" w:eastAsia="標楷體" w:hAnsi="標楷體"/>
+          <w:b/>
+          <w:bCs/>
+          <w:sz w:val="32"/>
+          <w:szCs w:val="32"/>
+        </w:rPr>
+        <w:br w:type="page"/>
+      </w:r>
+    </w:p>
+    <w:p>
+      <w:pPr>
+        <w:snapToGrid w:val="0"/>
+        <w:spacing w:after="0" w:line="240" w:lineRule="auto"/>
+        <w:jc w:val="center"/>
+        <w:outlineLvl w:val="0"/>
+        <w:rPr>
+          <w:rFonts w:ascii="標楷體" w:eastAsia="標楷體" w:hAnsi="標楷體"/>
+          <w:b/>
+          <w:bCs/>
+          <w:sz w:val="36"/>
+          <w:szCs w:val="36"/>
+        </w:rPr>
+      </w:pPr>
+      <w:bookmarkStart w:id="26" w:name="_Toc194255785"/>
+      <w:r>
+        <w:rPr>
+          <w:rFonts w:ascii="標楷體" w:eastAsia="標楷體" w:hAnsi="標楷體" w:hint="eastAsia"/>
+          <w:b/>
+          <w:bCs/>
+          <w:sz w:val="36"/>
+          <w:szCs w:val="36"/>
+        </w:rPr>
+        <w:lastRenderedPageBreak/>
+        <w:t>第六章 設計模型</w:t>
+      </w:r>
+      <w:bookmarkEnd w:id="26"/>
+    </w:p>
+    <w:p>
+      <w:pPr>
+        <w:snapToGrid w:val="0"/>
+        <w:spacing w:after="0" w:line="240" w:lineRule="auto"/>
+        <w:outlineLvl w:val="1"/>
+        <w:rPr>
+          <w:rFonts w:ascii="標楷體" w:eastAsia="標楷體" w:hAnsi="標楷體"/>
+          <w:b/>
+          <w:bCs/>
+          <w:sz w:val="32"/>
+          <w:szCs w:val="32"/>
+        </w:rPr>
+      </w:pPr>
+      <w:bookmarkStart w:id="27" w:name="_Toc194255786"/>
+      <w:r>
+        <w:rPr>
+          <w:rFonts w:ascii="標楷體" w:eastAsia="標楷體" w:hAnsi="標楷體" w:hint="eastAsia"/>
+          <w:b/>
+          <w:bCs/>
+          <w:sz w:val="32"/>
+          <w:szCs w:val="32"/>
+        </w:rPr>
+        <w:t>6-1 循序圖</w:t>
+      </w:r>
+      <w:bookmarkEnd w:id="27"/>
+    </w:p>
+    <w:p>
+      <w:pPr>
+        <w:snapToGrid w:val="0"/>
+        <w:spacing w:after="0" w:line="240" w:lineRule="auto"/>
+        <w:outlineLvl w:val="1"/>
+        <w:rPr>
+          <w:rFonts w:ascii="標楷體" w:eastAsia="標楷體" w:hAnsi="標楷體"/>
+          <w:b/>
+          <w:bCs/>
+          <w:sz w:val="32"/>
+          <w:szCs w:val="32"/>
+        </w:rPr>
+      </w:pPr>
+      <w:bookmarkStart w:id="28" w:name="_Toc194255787"/>
+      <w:r>
+        <w:rPr>
+          <w:rFonts w:ascii="標楷體" w:eastAsia="標楷體" w:hAnsi="標楷體" w:hint="eastAsia"/>
+          <w:b/>
+          <w:bCs/>
+          <w:sz w:val="32"/>
+          <w:szCs w:val="32"/>
+        </w:rPr>
+        <w:t>6-2 設計類別圖</w:t>
+      </w:r>
+      <w:bookmarkEnd w:id="28"/>
+      <w:r>
+        <w:rPr>
+          <w:rFonts w:ascii="標楷體" w:eastAsia="標楷體" w:hAnsi="標楷體"/>
+          <w:b/>
+          <w:bCs/>
+          <w:sz w:val="32"/>
+          <w:szCs w:val="32"/>
+        </w:rPr>
+        <w:br w:type="page"/>
+      </w:r>
+    </w:p>
+    <w:p>
+      <w:pPr>
+        <w:snapToGrid w:val="0"/>
+        <w:spacing w:after="0" w:line="240" w:lineRule="auto"/>
+        <w:jc w:val="center"/>
+        <w:outlineLvl w:val="0"/>
+        <w:rPr>
+          <w:rFonts w:ascii="標楷體" w:eastAsia="標楷體" w:hAnsi="標楷體"/>
+          <w:b/>
+          <w:bCs/>
+          <w:sz w:val="36"/>
+          <w:szCs w:val="36"/>
+        </w:rPr>
+      </w:pPr>
+      <w:bookmarkStart w:id="29" w:name="_Toc194255788"/>
+      <w:r>
+        <w:rPr>
+          <w:rFonts w:ascii="標楷體" w:eastAsia="標楷體" w:hAnsi="標楷體" w:hint="eastAsia"/>
+          <w:b/>
+          <w:bCs/>
+          <w:sz w:val="36"/>
+          <w:szCs w:val="36"/>
+        </w:rPr>
+        <w:lastRenderedPageBreak/>
+        <w:t>第七章 實作模型</w:t>
+      </w:r>
+      <w:bookmarkEnd w:id="29"/>
+    </w:p>
+    <w:p>
+      <w:pPr>
+        <w:snapToGrid w:val="0"/>
+        <w:spacing w:after="0" w:line="240" w:lineRule="auto"/>
+        <w:outlineLvl w:val="1"/>
+        <w:rPr>
+          <w:rFonts w:ascii="標楷體" w:eastAsia="標楷體" w:hAnsi="標楷體"/>
+          <w:b/>
+          <w:bCs/>
+          <w:sz w:val="32"/>
+          <w:szCs w:val="32"/>
+        </w:rPr>
+      </w:pPr>
+      <w:bookmarkStart w:id="30" w:name="_Toc194255789"/>
+      <w:r>
+        <w:rPr>
+          <w:rFonts w:ascii="標楷體" w:eastAsia="標楷體" w:hAnsi="標楷體" w:hint="eastAsia"/>
+          <w:b/>
+          <w:bCs/>
+          <w:sz w:val="32"/>
+          <w:szCs w:val="32"/>
+        </w:rPr>
+        <w:t>7-1 佈署圖</w:t>
+      </w:r>
+      <w:bookmarkEnd w:id="30"/>
+    </w:p>
+    <w:p>
+      <w:pPr>
+        <w:snapToGrid w:val="0"/>
+        <w:spacing w:after="0" w:line="240" w:lineRule="auto"/>
+        <w:outlineLvl w:val="1"/>
+        <w:rPr>
+          <w:rFonts w:ascii="標楷體" w:eastAsia="標楷體" w:hAnsi="標楷體"/>
+          <w:b/>
+          <w:bCs/>
+          <w:sz w:val="32"/>
+          <w:szCs w:val="32"/>
+        </w:rPr>
+      </w:pPr>
+      <w:bookmarkStart w:id="31" w:name="_Toc194255790"/>
+      <w:r>
+        <w:rPr>
+          <w:rFonts w:ascii="標楷體" w:eastAsia="標楷體" w:hAnsi="標楷體" w:hint="eastAsia"/>
+          <w:b/>
+          <w:bCs/>
+          <w:sz w:val="32"/>
+          <w:szCs w:val="32"/>
+        </w:rPr>
+        <w:t>7-2 套件圖</w:t>
+      </w:r>
+      <w:bookmarkEnd w:id="31"/>
+    </w:p>
+    <w:p>
+      <w:pPr>
+        <w:snapToGrid w:val="0"/>
+        <w:spacing w:after="0" w:line="240" w:lineRule="auto"/>
+        <w:outlineLvl w:val="1"/>
+        <w:rPr>
+          <w:rFonts w:ascii="標楷體" w:eastAsia="標楷體" w:hAnsi="標楷體"/>
+          <w:b/>
+          <w:bCs/>
+          <w:sz w:val="32"/>
+          <w:szCs w:val="32"/>
+        </w:rPr>
+      </w:pPr>
+      <w:bookmarkStart w:id="32" w:name="_Toc194255791"/>
+      <w:r>
+        <w:rPr>
+          <w:rFonts w:ascii="標楷體" w:eastAsia="標楷體" w:hAnsi="標楷體" w:hint="eastAsia"/>
+          <w:b/>
+          <w:bCs/>
+          <w:sz w:val="32"/>
+          <w:szCs w:val="32"/>
+        </w:rPr>
+        <w:t>7-3 元件圖</w:t>
+      </w:r>
+      <w:bookmarkEnd w:id="32"/>
+    </w:p>
+    <w:p>
+      <w:pPr>
+        <w:snapToGrid w:val="0"/>
+        <w:spacing w:after="0" w:line="240" w:lineRule="auto"/>
+        <w:outlineLvl w:val="1"/>
+        <w:rPr>
+          <w:rFonts w:ascii="標楷體" w:eastAsia="標楷體" w:hAnsi="標楷體"/>
+          <w:b/>
+          <w:bCs/>
+          <w:sz w:val="32"/>
+          <w:szCs w:val="32"/>
+        </w:rPr>
+      </w:pPr>
+      <w:bookmarkStart w:id="33" w:name="_Toc194255792"/>
+      <w:r>
+        <w:rPr>
+          <w:rFonts w:ascii="標楷體" w:eastAsia="標楷體" w:hAnsi="標楷體" w:hint="eastAsia"/>
+          <w:b/>
+          <w:bCs/>
+          <w:sz w:val="32"/>
+          <w:szCs w:val="32"/>
+        </w:rPr>
+        <w:t>7-4 狀態圖</w:t>
+      </w:r>
+      <w:bookmarkEnd w:id="33"/>
+      <w:r>
+        <w:rPr>
+          <w:rFonts w:ascii="標楷體" w:eastAsia="標楷體" w:hAnsi="標楷體"/>
+          <w:b/>
+          <w:bCs/>
+          <w:sz w:val="32"/>
+          <w:szCs w:val="32"/>
+        </w:rPr>
+        <w:br w:type="page"/>
+      </w:r>
+    </w:p>
+    <w:p>
+      <w:pPr>
+        <w:snapToGrid w:val="0"/>
+        <w:spacing w:after="0" w:line="240" w:lineRule="auto"/>
+        <w:jc w:val="center"/>
+        <w:outlineLvl w:val="0"/>
+        <w:rPr>
+          <w:rFonts w:ascii="標楷體" w:eastAsia="標楷體" w:hAnsi="標楷體"/>
+          <w:b/>
+          <w:bCs/>
+          <w:sz w:val="36"/>
+          <w:szCs w:val="36"/>
+        </w:rPr>
+      </w:pPr>
+      <w:bookmarkStart w:id="34" w:name="_Toc194255793"/>
+      <w:r>
+        <w:rPr>
+          <w:rFonts w:ascii="標楷體" w:eastAsia="標楷體" w:hAnsi="標楷體" w:hint="eastAsia"/>
+          <w:b/>
+          <w:bCs/>
+          <w:sz w:val="36"/>
+          <w:szCs w:val="36"/>
+        </w:rPr>
+        <w:lastRenderedPageBreak/>
+        <w:t>第八章 資料庫設計</w:t>
+      </w:r>
+      <w:bookmarkEnd w:id="34"/>
+    </w:p>
+    <w:p>
+      <w:pPr>
+        <w:snapToGrid w:val="0"/>
+        <w:spacing w:after="0" w:line="240" w:lineRule="auto"/>
+        <w:outlineLvl w:val="1"/>
+        <w:rPr>
+          <w:rFonts w:ascii="標楷體" w:eastAsia="標楷體" w:hAnsi="標楷體"/>
+          <w:b/>
+          <w:bCs/>
+          <w:sz w:val="32"/>
+          <w:szCs w:val="32"/>
+        </w:rPr>
+      </w:pPr>
+      <w:bookmarkStart w:id="35" w:name="_Toc194255794"/>
+      <w:r>
+        <w:rPr>
+          <w:rFonts w:ascii="標楷體" w:eastAsia="標楷體" w:hAnsi="標楷體" w:hint="eastAsia"/>
+          <w:b/>
+          <w:bCs/>
+          <w:sz w:val="32"/>
+          <w:szCs w:val="32"/>
+        </w:rPr>
+        <w:t>8-1 資料庫關聯表</w:t>
+      </w:r>
+      <w:bookmarkEnd w:id="35"/>
+    </w:p>
+    <w:p>
+      <w:pPr>
+        <w:snapToGrid w:val="0"/>
+        <w:spacing w:after="0" w:line="240" w:lineRule="auto"/>
+        <w:outlineLvl w:val="1"/>
+        <w:rPr>
+          <w:rFonts w:ascii="標楷體" w:eastAsia="標楷體" w:hAnsi="標楷體" w:hint="eastAsia"/>
+          <w:b/>
+          <w:bCs/>
+          <w:sz w:val="32"/>
+          <w:szCs w:val="32"/>
+        </w:rPr>
+      </w:pPr>
+      <w:bookmarkStart w:id="36" w:name="_Toc194255795"/>
+      <w:r>
+        <w:rPr>
+          <w:rFonts w:ascii="標楷體" w:eastAsia="標楷體" w:hAnsi="標楷體" w:hint="eastAsia"/>
+          <w:b/>
+          <w:bCs/>
+          <w:sz w:val="32"/>
+          <w:szCs w:val="32"/>
+        </w:rPr>
+        <w:t>8-2 表格及其Mata data</w:t>
+      </w:r>
+      <w:bookmarkEnd w:id="36"/>
+    </w:p>
+    <w:p>
+      <w:pPr>
+        <w:snapToGrid w:val="0"/>
+        <w:spacing w:after="0" w:line="240" w:lineRule="auto"/>
+        <w:jc w:val="center"/>
+        <w:rPr>
+          <w:rFonts w:ascii="標楷體" w:eastAsia="標楷體" w:hAnsi="標楷體"/>
+          <w:sz w:val="28"/>
+          <w:szCs w:val="28"/>
+        </w:rPr>
       </w:pPr>
     </w:p>
     <w:sectPr>
@@ -4668,7 +10098,7 @@
     <w:sdtContent>
       <w:p>
         <w:pPr>
-          <w:pStyle w:val="af1"/>
+          <w:pStyle w:val="af2"/>
           <w:ind w:firstLine="400"/>
           <w:jc w:val="center"/>
         </w:pPr>
@@ -4695,7 +10125,7 @@
   </w:sdt>
   <w:p>
     <w:pPr>
-      <w:pStyle w:val="af1"/>
+      <w:pStyle w:val="af2"/>
       <w:ind w:firstLine="400"/>
     </w:pPr>
   </w:p>
@@ -4706,7 +10136,7 @@
 <w:ftr xmlns:wpc="http://schemas.microsoft.com/office/word/2010/wordprocessingCanvas" xmlns:cx="http://schemas.microsoft.com/office/drawing/2014/chartex" xmlns:cx1="http://schemas.microsoft.com/office/drawing/2015/9/8/chartex" xmlns:cx2="http://schemas.microsoft.com/office/drawing/2015/10/21/chartex" xmlns:cx3="http://schemas.microsoft.com/office/drawing/2016/5/9/chartex" xmlns:cx4="http://schemas.microsoft.com/office/drawing/2016/5/10/chartex" xmlns:cx5="http://schemas.microsoft.com/office/drawing/2016/5/11/chartex" xmlns:cx6="http://schemas.microsoft.com/office/drawing/2016/5/12/chartex" xmlns:cx7="http://schemas.microsoft.com/office/drawing/2016/5/13/chartex" xmlns:cx8="http://schemas.microsoft.com/office/drawing/2016/5/14/chartex" xmlns:mc="http://schemas.openxmlformats.org/markup-compatibility/2006" xmlns:aink="http://schemas.microsoft.com/office/drawing/2016/ink" xmlns:am3d="http://schemas.microsoft.com/office/drawing/2017/model3d" xmlns:o="urn:schemas-microsoft-com:office:office" xmlns:oel="http://schemas.microsoft.com/office/2019/extlst" xmlns:r="http://schemas.openxmlformats.org/officeDocument/2006/relationships" xmlns:m="http://schemas.openxmlformats.org/officeDocument/2006/math" xmlns:v="urn:schemas-microsoft-com:vml" xmlns:wp14="http://schemas.microsoft.com/office/word/2010/wordprocessingDrawing" xmlns:wp="http://schemas.openxmlformats.org/drawingml/2006/wordprocessingDrawing" xmlns:w10="urn:schemas-microsoft-com:office:word" xmlns:w="http://schemas.openxmlformats.org/wordprocessingml/2006/main" xmlns:w14="http://schemas.microsoft.com/office/word/2010/wordml" xmlns:w15="http://schemas.microsoft.com/office/word/2012/wordml" xmlns:w16cex="http://schemas.microsoft.com/office/word/2018/wordml/cex" xmlns:w16cid="http://schemas.microsoft.com/office/word/2016/wordml/cid" xmlns:w16="http://schemas.microsoft.com/office/word/2018/wordml" xmlns:w16du="http://schemas.microsoft.com/office/word/2023/wordml/word16du" xmlns:w16sdtdh="http://schemas.microsoft.com/office/word/2020/wordml/sdtdatahash" xmlns:w16sdtfl="http://schemas.microsoft.com/office/word/2024/wordml/sdtformatlock" xmlns:w16se="http://schemas.microsoft.com/office/word/2015/wordml/symex" xmlns:wpg="http://schemas.microsoft.com/office/word/2010/wordprocessingGroup" xmlns:wpi="http://schemas.microsoft.com/office/word/2010/wordprocessingInk" xmlns:wne="http://schemas.microsoft.com/office/word/2006/wordml" xmlns:wps="http://schemas.microsoft.com/office/word/2010/wordprocessingShape" mc:Ignorable="w14 w15 w16se w16cid w16 w16cex w16sdtdh w16sdtfl w16du wp14">
   <w:p>
     <w:pPr>
-      <w:pStyle w:val="af1"/>
+      <w:pStyle w:val="af2"/>
       <w:ind w:firstLine="400"/>
     </w:pPr>
   </w:p>
@@ -4726,7 +10156,7 @@
     <w:sdtContent>
       <w:p>
         <w:pPr>
-          <w:pStyle w:val="af1"/>
+          <w:pStyle w:val="af2"/>
           <w:ind w:firstLine="400"/>
           <w:jc w:val="center"/>
         </w:pPr>
@@ -4753,7 +10183,7 @@
   </w:sdt>
   <w:p>
     <w:pPr>
-      <w:pStyle w:val="af1"/>
+      <w:pStyle w:val="af2"/>
       <w:ind w:firstLine="400"/>
     </w:pPr>
   </w:p>
@@ -4790,6 +10220,113 @@
 <file path=word/numbering.xml><?xml version="1.0" encoding="utf-8"?>
 <w:numbering xmlns:wpc="http://schemas.microsoft.com/office/word/2010/wordprocessingCanvas" xmlns:cx="http://schemas.microsoft.com/office/drawing/2014/chartex" xmlns:cx1="http://schemas.microsoft.com/office/drawing/2015/9/8/chartex" xmlns:cx2="http://schemas.microsoft.com/office/drawing/2015/10/21/chartex" xmlns:cx3="http://schemas.microsoft.com/office/drawing/2016/5/9/chartex" xmlns:cx4="http://schemas.microsoft.com/office/drawing/2016/5/10/chartex" xmlns:cx5="http://schemas.microsoft.com/office/drawing/2016/5/11/chartex" xmlns:cx6="http://schemas.microsoft.com/office/drawing/2016/5/12/chartex" xmlns:cx7="http://schemas.microsoft.com/office/drawing/2016/5/13/chartex" xmlns:cx8="http://schemas.microsoft.com/office/drawing/2016/5/14/chartex" xmlns:mc="http://schemas.openxmlformats.org/markup-compatibility/2006" xmlns:aink="http://schemas.microsoft.com/office/drawing/2016/ink" xmlns:am3d="http://schemas.microsoft.com/office/drawing/2017/model3d" xmlns:o="urn:schemas-microsoft-com:office:office" xmlns:oel="http://schemas.microsoft.com/office/2019/extlst" xmlns:r="http://schemas.openxmlformats.org/officeDocument/2006/relationships" xmlns:m="http://schemas.openxmlformats.org/officeDocument/2006/math" xmlns:v="urn:schemas-microsoft-com:vml" xmlns:wp14="http://schemas.microsoft.com/office/word/2010/wordprocessingDrawing" xmlns:wp="http://schemas.openxmlformats.org/drawingml/2006/wordprocessingDrawing" xmlns:w10="urn:schemas-microsoft-com:office:word" xmlns:w="http://schemas.openxmlformats.org/wordprocessingml/2006/main" xmlns:w14="http://schemas.microsoft.com/office/word/2010/wordml" xmlns:w15="http://schemas.microsoft.com/office/word/2012/wordml" xmlns:w16cex="http://schemas.microsoft.com/office/word/2018/wordml/cex" xmlns:w16cid="http://schemas.microsoft.com/office/word/2016/wordml/cid" xmlns:w16="http://schemas.microsoft.com/office/word/2018/wordml" xmlns:w16du="http://schemas.microsoft.com/office/word/2023/wordml/word16du" xmlns:w16sdtdh="http://schemas.microsoft.com/office/word/2020/wordml/sdtdatahash" xmlns:w16sdtfl="http://schemas.microsoft.com/office/word/2024/wordml/sdtformatlock" xmlns:w16se="http://schemas.microsoft.com/office/word/2015/wordml/symex" xmlns:wpg="http://schemas.microsoft.com/office/word/2010/wordprocessingGroup" xmlns:wpi="http://schemas.microsoft.com/office/word/2010/wordprocessingInk" xmlns:wne="http://schemas.microsoft.com/office/word/2006/wordml" xmlns:wps="http://schemas.microsoft.com/office/word/2010/wordprocessingShape" mc:Ignorable="w14 w15 w16se w16cid w16 w16cex w16sdtdh w16sdtfl w16du wp14">
   <w:abstractNum w:abstractNumId="0" w15:restartNumberingAfterBreak="0">
+    <w:nsid w:val="FFFFFF89"/>
+    <w:multiLevelType w:val="singleLevel"/>
+    <w:tmpl w:val="DA545232"/>
+    <w:lvl w:ilvl="0">
+      <w:start w:val="1"/>
+      <w:numFmt w:val="bullet"/>
+      <w:pStyle w:val="a"/>
+      <w:lvlText w:val=""/>
+      <w:lvlJc w:val="left"/>
+      <w:pPr>
+        <w:tabs>
+          <w:tab w:val="num" w:pos="360"/>
+        </w:tabs>
+        <w:ind w:left="360" w:hanging="360"/>
+      </w:pPr>
+      <w:rPr>
+        <w:rFonts w:ascii="Symbol" w:hAnsi="Symbol" w:hint="default"/>
+      </w:rPr>
+    </w:lvl>
+  </w:abstractNum>
+  <w:abstractNum w:abstractNumId="1" w15:restartNumberingAfterBreak="0">
+    <w:nsid w:val="06F22113"/>
+    <w:multiLevelType w:val="hybridMultilevel"/>
+    <w:tmpl w:val="1572F85E"/>
+    <w:lvl w:ilvl="0" w:tplc="0409000F">
+      <w:start w:val="1"/>
+      <w:numFmt w:val="decimal"/>
+      <w:lvlText w:val="%1."/>
+      <w:lvlJc w:val="left"/>
+      <w:pPr>
+        <w:ind w:left="1040" w:hanging="480"/>
+      </w:pPr>
+    </w:lvl>
+    <w:lvl w:ilvl="1" w:tplc="04090019" w:tentative="1">
+      <w:start w:val="1"/>
+      <w:numFmt w:val="ideographTraditional"/>
+      <w:lvlText w:val="%2、"/>
+      <w:lvlJc w:val="left"/>
+      <w:pPr>
+        <w:ind w:left="1520" w:hanging="480"/>
+      </w:pPr>
+    </w:lvl>
+    <w:lvl w:ilvl="2" w:tplc="0409001B" w:tentative="1">
+      <w:start w:val="1"/>
+      <w:numFmt w:val="lowerRoman"/>
+      <w:lvlText w:val="%3."/>
+      <w:lvlJc w:val="right"/>
+      <w:pPr>
+        <w:ind w:left="2000" w:hanging="480"/>
+      </w:pPr>
+    </w:lvl>
+    <w:lvl w:ilvl="3" w:tplc="0409000F" w:tentative="1">
+      <w:start w:val="1"/>
+      <w:numFmt w:val="decimal"/>
+      <w:lvlText w:val="%4."/>
+      <w:lvlJc w:val="left"/>
+      <w:pPr>
+        <w:ind w:left="2480" w:hanging="480"/>
+      </w:pPr>
+    </w:lvl>
+    <w:lvl w:ilvl="4" w:tplc="04090019" w:tentative="1">
+      <w:start w:val="1"/>
+      <w:numFmt w:val="ideographTraditional"/>
+      <w:lvlText w:val="%5、"/>
+      <w:lvlJc w:val="left"/>
+      <w:pPr>
+        <w:ind w:left="2960" w:hanging="480"/>
+      </w:pPr>
+    </w:lvl>
+    <w:lvl w:ilvl="5" w:tplc="0409001B" w:tentative="1">
+      <w:start w:val="1"/>
+      <w:numFmt w:val="lowerRoman"/>
+      <w:lvlText w:val="%6."/>
+      <w:lvlJc w:val="right"/>
+      <w:pPr>
+        <w:ind w:left="3440" w:hanging="480"/>
+      </w:pPr>
+    </w:lvl>
+    <w:lvl w:ilvl="6" w:tplc="0409000F" w:tentative="1">
+      <w:start w:val="1"/>
+      <w:numFmt w:val="decimal"/>
+      <w:lvlText w:val="%7."/>
+      <w:lvlJc w:val="left"/>
+      <w:pPr>
+        <w:ind w:left="3920" w:hanging="480"/>
+      </w:pPr>
+    </w:lvl>
+    <w:lvl w:ilvl="7" w:tplc="04090019" w:tentative="1">
+      <w:start w:val="1"/>
+      <w:numFmt w:val="ideographTraditional"/>
+      <w:lvlText w:val="%8、"/>
+      <w:lvlJc w:val="left"/>
+      <w:pPr>
+        <w:ind w:left="4400" w:hanging="480"/>
+      </w:pPr>
+    </w:lvl>
+    <w:lvl w:ilvl="8" w:tplc="0409001B" w:tentative="1">
+      <w:start w:val="1"/>
+      <w:numFmt w:val="lowerRoman"/>
+      <w:lvlText w:val="%9."/>
+      <w:lvlJc w:val="right"/>
+      <w:pPr>
+        <w:ind w:left="4880" w:hanging="480"/>
+      </w:pPr>
+    </w:lvl>
+  </w:abstractNum>
+  <w:abstractNum w:abstractNumId="2" w15:restartNumberingAfterBreak="0">
     <w:nsid w:val="09506C90"/>
     <w:multiLevelType w:val="multilevel"/>
     <w:tmpl w:val="5300BD6E"/>
@@ -4902,7 +10439,271 @@
       </w:rPr>
     </w:lvl>
   </w:abstractNum>
-  <w:abstractNum w:abstractNumId="1" w15:restartNumberingAfterBreak="0">
+  <w:abstractNum w:abstractNumId="3" w15:restartNumberingAfterBreak="0">
+    <w:nsid w:val="12CB1D15"/>
+    <w:multiLevelType w:val="hybridMultilevel"/>
+    <w:tmpl w:val="D968F99E"/>
+    <w:lvl w:ilvl="0" w:tplc="0409000F">
+      <w:start w:val="1"/>
+      <w:numFmt w:val="decimal"/>
+      <w:lvlText w:val="%1."/>
+      <w:lvlJc w:val="left"/>
+      <w:pPr>
+        <w:ind w:left="1040" w:hanging="480"/>
+      </w:pPr>
+    </w:lvl>
+    <w:lvl w:ilvl="1" w:tplc="04090019" w:tentative="1">
+      <w:start w:val="1"/>
+      <w:numFmt w:val="ideographTraditional"/>
+      <w:lvlText w:val="%2、"/>
+      <w:lvlJc w:val="left"/>
+      <w:pPr>
+        <w:ind w:left="1520" w:hanging="480"/>
+      </w:pPr>
+    </w:lvl>
+    <w:lvl w:ilvl="2" w:tplc="0409001B" w:tentative="1">
+      <w:start w:val="1"/>
+      <w:numFmt w:val="lowerRoman"/>
+      <w:lvlText w:val="%3."/>
+      <w:lvlJc w:val="right"/>
+      <w:pPr>
+        <w:ind w:left="2000" w:hanging="480"/>
+      </w:pPr>
+    </w:lvl>
+    <w:lvl w:ilvl="3" w:tplc="0409000F" w:tentative="1">
+      <w:start w:val="1"/>
+      <w:numFmt w:val="decimal"/>
+      <w:lvlText w:val="%4."/>
+      <w:lvlJc w:val="left"/>
+      <w:pPr>
+        <w:ind w:left="2480" w:hanging="480"/>
+      </w:pPr>
+    </w:lvl>
+    <w:lvl w:ilvl="4" w:tplc="04090019" w:tentative="1">
+      <w:start w:val="1"/>
+      <w:numFmt w:val="ideographTraditional"/>
+      <w:lvlText w:val="%5、"/>
+      <w:lvlJc w:val="left"/>
+      <w:pPr>
+        <w:ind w:left="2960" w:hanging="480"/>
+      </w:pPr>
+    </w:lvl>
+    <w:lvl w:ilvl="5" w:tplc="0409001B" w:tentative="1">
+      <w:start w:val="1"/>
+      <w:numFmt w:val="lowerRoman"/>
+      <w:lvlText w:val="%6."/>
+      <w:lvlJc w:val="right"/>
+      <w:pPr>
+        <w:ind w:left="3440" w:hanging="480"/>
+      </w:pPr>
+    </w:lvl>
+    <w:lvl w:ilvl="6" w:tplc="0409000F" w:tentative="1">
+      <w:start w:val="1"/>
+      <w:numFmt w:val="decimal"/>
+      <w:lvlText w:val="%7."/>
+      <w:lvlJc w:val="left"/>
+      <w:pPr>
+        <w:ind w:left="3920" w:hanging="480"/>
+      </w:pPr>
+    </w:lvl>
+    <w:lvl w:ilvl="7" w:tplc="04090019" w:tentative="1">
+      <w:start w:val="1"/>
+      <w:numFmt w:val="ideographTraditional"/>
+      <w:lvlText w:val="%8、"/>
+      <w:lvlJc w:val="left"/>
+      <w:pPr>
+        <w:ind w:left="4400" w:hanging="480"/>
+      </w:pPr>
+    </w:lvl>
+    <w:lvl w:ilvl="8" w:tplc="0409001B" w:tentative="1">
+      <w:start w:val="1"/>
+      <w:numFmt w:val="lowerRoman"/>
+      <w:lvlText w:val="%9."/>
+      <w:lvlJc w:val="right"/>
+      <w:pPr>
+        <w:ind w:left="4880" w:hanging="480"/>
+      </w:pPr>
+    </w:lvl>
+  </w:abstractNum>
+  <w:abstractNum w:abstractNumId="4" w15:restartNumberingAfterBreak="0">
+    <w:nsid w:val="20A46684"/>
+    <w:multiLevelType w:val="hybridMultilevel"/>
+    <w:tmpl w:val="AB4895F6"/>
+    <w:lvl w:ilvl="0" w:tplc="FEFEE486">
+      <w:start w:val="1"/>
+      <w:numFmt w:val="decimal"/>
+      <w:lvlText w:val="%1."/>
+      <w:lvlJc w:val="left"/>
+      <w:pPr>
+        <w:ind w:left="920" w:hanging="360"/>
+      </w:pPr>
+      <w:rPr>
+        <w:rFonts w:hint="default"/>
+      </w:rPr>
+    </w:lvl>
+    <w:lvl w:ilvl="1" w:tplc="04090019" w:tentative="1">
+      <w:start w:val="1"/>
+      <w:numFmt w:val="ideographTraditional"/>
+      <w:lvlText w:val="%2、"/>
+      <w:lvlJc w:val="left"/>
+      <w:pPr>
+        <w:ind w:left="1520" w:hanging="480"/>
+      </w:pPr>
+    </w:lvl>
+    <w:lvl w:ilvl="2" w:tplc="0409001B" w:tentative="1">
+      <w:start w:val="1"/>
+      <w:numFmt w:val="lowerRoman"/>
+      <w:lvlText w:val="%3."/>
+      <w:lvlJc w:val="right"/>
+      <w:pPr>
+        <w:ind w:left="2000" w:hanging="480"/>
+      </w:pPr>
+    </w:lvl>
+    <w:lvl w:ilvl="3" w:tplc="0409000F" w:tentative="1">
+      <w:start w:val="1"/>
+      <w:numFmt w:val="decimal"/>
+      <w:lvlText w:val="%4."/>
+      <w:lvlJc w:val="left"/>
+      <w:pPr>
+        <w:ind w:left="2480" w:hanging="480"/>
+      </w:pPr>
+    </w:lvl>
+    <w:lvl w:ilvl="4" w:tplc="04090019" w:tentative="1">
+      <w:start w:val="1"/>
+      <w:numFmt w:val="ideographTraditional"/>
+      <w:lvlText w:val="%5、"/>
+      <w:lvlJc w:val="left"/>
+      <w:pPr>
+        <w:ind w:left="2960" w:hanging="480"/>
+      </w:pPr>
+    </w:lvl>
+    <w:lvl w:ilvl="5" w:tplc="0409001B" w:tentative="1">
+      <w:start w:val="1"/>
+      <w:numFmt w:val="lowerRoman"/>
+      <w:lvlText w:val="%6."/>
+      <w:lvlJc w:val="right"/>
+      <w:pPr>
+        <w:ind w:left="3440" w:hanging="480"/>
+      </w:pPr>
+    </w:lvl>
+    <w:lvl w:ilvl="6" w:tplc="0409000F" w:tentative="1">
+      <w:start w:val="1"/>
+      <w:numFmt w:val="decimal"/>
+      <w:lvlText w:val="%7."/>
+      <w:lvlJc w:val="left"/>
+      <w:pPr>
+        <w:ind w:left="3920" w:hanging="480"/>
+      </w:pPr>
+    </w:lvl>
+    <w:lvl w:ilvl="7" w:tplc="04090019" w:tentative="1">
+      <w:start w:val="1"/>
+      <w:numFmt w:val="ideographTraditional"/>
+      <w:lvlText w:val="%8、"/>
+      <w:lvlJc w:val="left"/>
+      <w:pPr>
+        <w:ind w:left="4400" w:hanging="480"/>
+      </w:pPr>
+    </w:lvl>
+    <w:lvl w:ilvl="8" w:tplc="0409001B" w:tentative="1">
+      <w:start w:val="1"/>
+      <w:numFmt w:val="lowerRoman"/>
+      <w:lvlText w:val="%9."/>
+      <w:lvlJc w:val="right"/>
+      <w:pPr>
+        <w:ind w:left="4880" w:hanging="480"/>
+      </w:pPr>
+    </w:lvl>
+  </w:abstractNum>
+  <w:abstractNum w:abstractNumId="5" w15:restartNumberingAfterBreak="0">
+    <w:nsid w:val="297357BA"/>
+    <w:multiLevelType w:val="hybridMultilevel"/>
+    <w:tmpl w:val="859ADFD2"/>
+    <w:lvl w:ilvl="0" w:tplc="BA3C0BFC">
+      <w:start w:val="1"/>
+      <w:numFmt w:val="decimal"/>
+      <w:lvlText w:val="%1."/>
+      <w:lvlJc w:val="left"/>
+      <w:pPr>
+        <w:ind w:left="1040" w:hanging="480"/>
+      </w:pPr>
+      <w:rPr>
+        <w:rFonts w:hint="eastAsia"/>
+      </w:rPr>
+    </w:lvl>
+    <w:lvl w:ilvl="1" w:tplc="04090019" w:tentative="1">
+      <w:start w:val="1"/>
+      <w:numFmt w:val="ideographTraditional"/>
+      <w:lvlText w:val="%2、"/>
+      <w:lvlJc w:val="left"/>
+      <w:pPr>
+        <w:ind w:left="1520" w:hanging="480"/>
+      </w:pPr>
+    </w:lvl>
+    <w:lvl w:ilvl="2" w:tplc="0409001B" w:tentative="1">
+      <w:start w:val="1"/>
+      <w:numFmt w:val="lowerRoman"/>
+      <w:lvlText w:val="%3."/>
+      <w:lvlJc w:val="right"/>
+      <w:pPr>
+        <w:ind w:left="2000" w:hanging="480"/>
+      </w:pPr>
+    </w:lvl>
+    <w:lvl w:ilvl="3" w:tplc="0409000F" w:tentative="1">
+      <w:start w:val="1"/>
+      <w:numFmt w:val="decimal"/>
+      <w:lvlText w:val="%4."/>
+      <w:lvlJc w:val="left"/>
+      <w:pPr>
+        <w:ind w:left="2480" w:hanging="480"/>
+      </w:pPr>
+    </w:lvl>
+    <w:lvl w:ilvl="4" w:tplc="04090019" w:tentative="1">
+      <w:start w:val="1"/>
+      <w:numFmt w:val="ideographTraditional"/>
+      <w:lvlText w:val="%5、"/>
+      <w:lvlJc w:val="left"/>
+      <w:pPr>
+        <w:ind w:left="2960" w:hanging="480"/>
+      </w:pPr>
+    </w:lvl>
+    <w:lvl w:ilvl="5" w:tplc="0409001B" w:tentative="1">
+      <w:start w:val="1"/>
+      <w:numFmt w:val="lowerRoman"/>
+      <w:lvlText w:val="%6."/>
+      <w:lvlJc w:val="right"/>
+      <w:pPr>
+        <w:ind w:left="3440" w:hanging="480"/>
+      </w:pPr>
+    </w:lvl>
+    <w:lvl w:ilvl="6" w:tplc="0409000F" w:tentative="1">
+      <w:start w:val="1"/>
+      <w:numFmt w:val="decimal"/>
+      <w:lvlText w:val="%7."/>
+      <w:lvlJc w:val="left"/>
+      <w:pPr>
+        <w:ind w:left="3920" w:hanging="480"/>
+      </w:pPr>
+    </w:lvl>
+    <w:lvl w:ilvl="7" w:tplc="04090019" w:tentative="1">
+      <w:start w:val="1"/>
+      <w:numFmt w:val="ideographTraditional"/>
+      <w:lvlText w:val="%8、"/>
+      <w:lvlJc w:val="left"/>
+      <w:pPr>
+        <w:ind w:left="4400" w:hanging="480"/>
+      </w:pPr>
+    </w:lvl>
+    <w:lvl w:ilvl="8" w:tplc="0409001B" w:tentative="1">
+      <w:start w:val="1"/>
+      <w:numFmt w:val="lowerRoman"/>
+      <w:lvlText w:val="%9."/>
+      <w:lvlJc w:val="right"/>
+      <w:pPr>
+        <w:ind w:left="4880" w:hanging="480"/>
+      </w:pPr>
+    </w:lvl>
+  </w:abstractNum>
+  <w:abstractNum w:abstractNumId="6" w15:restartNumberingAfterBreak="0">
     <w:nsid w:val="3327146D"/>
     <w:multiLevelType w:val="hybridMultilevel"/>
     <w:tmpl w:val="2730C302"/>
@@ -4991,7 +10792,7 @@
       </w:pPr>
     </w:lvl>
   </w:abstractNum>
-  <w:abstractNum w:abstractNumId="2" w15:restartNumberingAfterBreak="0">
+  <w:abstractNum w:abstractNumId="7" w15:restartNumberingAfterBreak="0">
     <w:nsid w:val="362D0B4E"/>
     <w:multiLevelType w:val="hybridMultilevel"/>
     <w:tmpl w:val="E6A025BE"/>
@@ -5104,7 +10905,233 @@
       </w:rPr>
     </w:lvl>
   </w:abstractNum>
-  <w:abstractNum w:abstractNumId="3" w15:restartNumberingAfterBreak="0">
+  <w:abstractNum w:abstractNumId="8" w15:restartNumberingAfterBreak="0">
+    <w:nsid w:val="38AB396A"/>
+    <w:multiLevelType w:val="hybridMultilevel"/>
+    <w:tmpl w:val="C46CEDB2"/>
+    <w:lvl w:ilvl="0" w:tplc="B0CC0A3E">
+      <w:start w:val="1"/>
+      <w:numFmt w:val="bullet"/>
+      <w:lvlText w:val=""/>
+      <w:lvlJc w:val="left"/>
+      <w:pPr>
+        <w:ind w:left="1523" w:hanging="480"/>
+      </w:pPr>
+      <w:rPr>
+        <w:rFonts w:ascii="Wingdings" w:hAnsi="Wingdings" w:hint="default"/>
+      </w:rPr>
+    </w:lvl>
+    <w:lvl w:ilvl="1" w:tplc="04090003" w:tentative="1">
+      <w:start w:val="1"/>
+      <w:numFmt w:val="bullet"/>
+      <w:lvlText w:val=""/>
+      <w:lvlJc w:val="left"/>
+      <w:pPr>
+        <w:ind w:left="2003" w:hanging="480"/>
+      </w:pPr>
+      <w:rPr>
+        <w:rFonts w:ascii="Wingdings" w:hAnsi="Wingdings" w:hint="default"/>
+      </w:rPr>
+    </w:lvl>
+    <w:lvl w:ilvl="2" w:tplc="04090005" w:tentative="1">
+      <w:start w:val="1"/>
+      <w:numFmt w:val="bullet"/>
+      <w:lvlText w:val=""/>
+      <w:lvlJc w:val="left"/>
+      <w:pPr>
+        <w:ind w:left="2483" w:hanging="480"/>
+      </w:pPr>
+      <w:rPr>
+        <w:rFonts w:ascii="Wingdings" w:hAnsi="Wingdings" w:hint="default"/>
+      </w:rPr>
+    </w:lvl>
+    <w:lvl w:ilvl="3" w:tplc="04090001" w:tentative="1">
+      <w:start w:val="1"/>
+      <w:numFmt w:val="bullet"/>
+      <w:lvlText w:val=""/>
+      <w:lvlJc w:val="left"/>
+      <w:pPr>
+        <w:ind w:left="2963" w:hanging="480"/>
+      </w:pPr>
+      <w:rPr>
+        <w:rFonts w:ascii="Wingdings" w:hAnsi="Wingdings" w:hint="default"/>
+      </w:rPr>
+    </w:lvl>
+    <w:lvl w:ilvl="4" w:tplc="04090003" w:tentative="1">
+      <w:start w:val="1"/>
+      <w:numFmt w:val="bullet"/>
+      <w:lvlText w:val=""/>
+      <w:lvlJc w:val="left"/>
+      <w:pPr>
+        <w:ind w:left="3443" w:hanging="480"/>
+      </w:pPr>
+      <w:rPr>
+        <w:rFonts w:ascii="Wingdings" w:hAnsi="Wingdings" w:hint="default"/>
+      </w:rPr>
+    </w:lvl>
+    <w:lvl w:ilvl="5" w:tplc="04090005" w:tentative="1">
+      <w:start w:val="1"/>
+      <w:numFmt w:val="bullet"/>
+      <w:lvlText w:val=""/>
+      <w:lvlJc w:val="left"/>
+      <w:pPr>
+        <w:ind w:left="3923" w:hanging="480"/>
+      </w:pPr>
+      <w:rPr>
+        <w:rFonts w:ascii="Wingdings" w:hAnsi="Wingdings" w:hint="default"/>
+      </w:rPr>
+    </w:lvl>
+    <w:lvl w:ilvl="6" w:tplc="04090001" w:tentative="1">
+      <w:start w:val="1"/>
+      <w:numFmt w:val="bullet"/>
+      <w:lvlText w:val=""/>
+      <w:lvlJc w:val="left"/>
+      <w:pPr>
+        <w:ind w:left="4403" w:hanging="480"/>
+      </w:pPr>
+      <w:rPr>
+        <w:rFonts w:ascii="Wingdings" w:hAnsi="Wingdings" w:hint="default"/>
+      </w:rPr>
+    </w:lvl>
+    <w:lvl w:ilvl="7" w:tplc="04090003" w:tentative="1">
+      <w:start w:val="1"/>
+      <w:numFmt w:val="bullet"/>
+      <w:lvlText w:val=""/>
+      <w:lvlJc w:val="left"/>
+      <w:pPr>
+        <w:ind w:left="4883" w:hanging="480"/>
+      </w:pPr>
+      <w:rPr>
+        <w:rFonts w:ascii="Wingdings" w:hAnsi="Wingdings" w:hint="default"/>
+      </w:rPr>
+    </w:lvl>
+    <w:lvl w:ilvl="8" w:tplc="04090005" w:tentative="1">
+      <w:start w:val="1"/>
+      <w:numFmt w:val="bullet"/>
+      <w:lvlText w:val=""/>
+      <w:lvlJc w:val="left"/>
+      <w:pPr>
+        <w:ind w:left="5363" w:hanging="480"/>
+      </w:pPr>
+      <w:rPr>
+        <w:rFonts w:ascii="Wingdings" w:hAnsi="Wingdings" w:hint="default"/>
+      </w:rPr>
+    </w:lvl>
+  </w:abstractNum>
+  <w:abstractNum w:abstractNumId="9" w15:restartNumberingAfterBreak="0">
+    <w:nsid w:val="412E3249"/>
+    <w:multiLevelType w:val="hybridMultilevel"/>
+    <w:tmpl w:val="70608322"/>
+    <w:lvl w:ilvl="0" w:tplc="0409000B">
+      <w:start w:val="1"/>
+      <w:numFmt w:val="bullet"/>
+      <w:lvlText w:val=""/>
+      <w:lvlJc w:val="left"/>
+      <w:pPr>
+        <w:ind w:left="1041" w:hanging="480"/>
+      </w:pPr>
+      <w:rPr>
+        <w:rFonts w:ascii="Wingdings" w:hAnsi="Wingdings" w:hint="default"/>
+      </w:rPr>
+    </w:lvl>
+    <w:lvl w:ilvl="1" w:tplc="04090003" w:tentative="1">
+      <w:start w:val="1"/>
+      <w:numFmt w:val="bullet"/>
+      <w:lvlText w:val=""/>
+      <w:lvlJc w:val="left"/>
+      <w:pPr>
+        <w:ind w:left="1521" w:hanging="480"/>
+      </w:pPr>
+      <w:rPr>
+        <w:rFonts w:ascii="Wingdings" w:hAnsi="Wingdings" w:hint="default"/>
+      </w:rPr>
+    </w:lvl>
+    <w:lvl w:ilvl="2" w:tplc="04090005" w:tentative="1">
+      <w:start w:val="1"/>
+      <w:numFmt w:val="bullet"/>
+      <w:lvlText w:val=""/>
+      <w:lvlJc w:val="left"/>
+      <w:pPr>
+        <w:ind w:left="2001" w:hanging="480"/>
+      </w:pPr>
+      <w:rPr>
+        <w:rFonts w:ascii="Wingdings" w:hAnsi="Wingdings" w:hint="default"/>
+      </w:rPr>
+    </w:lvl>
+    <w:lvl w:ilvl="3" w:tplc="04090001" w:tentative="1">
+      <w:start w:val="1"/>
+      <w:numFmt w:val="bullet"/>
+      <w:lvlText w:val=""/>
+      <w:lvlJc w:val="left"/>
+      <w:pPr>
+        <w:ind w:left="2481" w:hanging="480"/>
+      </w:pPr>
+      <w:rPr>
+        <w:rFonts w:ascii="Wingdings" w:hAnsi="Wingdings" w:hint="default"/>
+      </w:rPr>
+    </w:lvl>
+    <w:lvl w:ilvl="4" w:tplc="04090003" w:tentative="1">
+      <w:start w:val="1"/>
+      <w:numFmt w:val="bullet"/>
+      <w:lvlText w:val=""/>
+      <w:lvlJc w:val="left"/>
+      <w:pPr>
+        <w:ind w:left="2961" w:hanging="480"/>
+      </w:pPr>
+      <w:rPr>
+        <w:rFonts w:ascii="Wingdings" w:hAnsi="Wingdings" w:hint="default"/>
+      </w:rPr>
+    </w:lvl>
+    <w:lvl w:ilvl="5" w:tplc="04090005" w:tentative="1">
+      <w:start w:val="1"/>
+      <w:numFmt w:val="bullet"/>
+      <w:lvlText w:val=""/>
+      <w:lvlJc w:val="left"/>
+      <w:pPr>
+        <w:ind w:left="3441" w:hanging="480"/>
+      </w:pPr>
+      <w:rPr>
+        <w:rFonts w:ascii="Wingdings" w:hAnsi="Wingdings" w:hint="default"/>
+      </w:rPr>
+    </w:lvl>
+    <w:lvl w:ilvl="6" w:tplc="04090001" w:tentative="1">
+      <w:start w:val="1"/>
+      <w:numFmt w:val="bullet"/>
+      <w:lvlText w:val=""/>
+      <w:lvlJc w:val="left"/>
+      <w:pPr>
+        <w:ind w:left="3921" w:hanging="480"/>
+      </w:pPr>
+      <w:rPr>
+        <w:rFonts w:ascii="Wingdings" w:hAnsi="Wingdings" w:hint="default"/>
+      </w:rPr>
+    </w:lvl>
+    <w:lvl w:ilvl="7" w:tplc="04090003" w:tentative="1">
+      <w:start w:val="1"/>
+      <w:numFmt w:val="bullet"/>
+      <w:lvlText w:val=""/>
+      <w:lvlJc w:val="left"/>
+      <w:pPr>
+        <w:ind w:left="4401" w:hanging="480"/>
+      </w:pPr>
+      <w:rPr>
+        <w:rFonts w:ascii="Wingdings" w:hAnsi="Wingdings" w:hint="default"/>
+      </w:rPr>
+    </w:lvl>
+    <w:lvl w:ilvl="8" w:tplc="04090005" w:tentative="1">
+      <w:start w:val="1"/>
+      <w:numFmt w:val="bullet"/>
+      <w:lvlText w:val=""/>
+      <w:lvlJc w:val="left"/>
+      <w:pPr>
+        <w:ind w:left="4881" w:hanging="480"/>
+      </w:pPr>
+      <w:rPr>
+        <w:rFonts w:ascii="Wingdings" w:hAnsi="Wingdings" w:hint="default"/>
+      </w:rPr>
+    </w:lvl>
+  </w:abstractNum>
+  <w:abstractNum w:abstractNumId="10" w15:restartNumberingAfterBreak="0">
     <w:nsid w:val="4F111474"/>
     <w:multiLevelType w:val="hybridMultilevel"/>
     <w:tmpl w:val="6512C78C"/>
@@ -5216,7 +11243,462 @@
       </w:rPr>
     </w:lvl>
   </w:abstractNum>
-  <w:abstractNum w:abstractNumId="4" w15:restartNumberingAfterBreak="0">
+  <w:abstractNum w:abstractNumId="11" w15:restartNumberingAfterBreak="0">
+    <w:nsid w:val="54E80C09"/>
+    <w:multiLevelType w:val="multilevel"/>
+    <w:tmpl w:val="B66AA03A"/>
+    <w:lvl w:ilvl="0">
+      <w:start w:val="1"/>
+      <w:numFmt w:val="decimal"/>
+      <w:lvlText w:val="%1."/>
+      <w:lvlJc w:val="left"/>
+      <w:pPr>
+        <w:tabs>
+          <w:tab w:val="num" w:pos="720"/>
+        </w:tabs>
+        <w:ind w:left="720" w:hanging="360"/>
+      </w:pPr>
+    </w:lvl>
+    <w:lvl w:ilvl="1" w:tentative="1">
+      <w:start w:val="1"/>
+      <w:numFmt w:val="decimal"/>
+      <w:lvlText w:val="%2."/>
+      <w:lvlJc w:val="left"/>
+      <w:pPr>
+        <w:tabs>
+          <w:tab w:val="num" w:pos="1440"/>
+        </w:tabs>
+        <w:ind w:left="1440" w:hanging="360"/>
+      </w:pPr>
+    </w:lvl>
+    <w:lvl w:ilvl="2" w:tentative="1">
+      <w:start w:val="1"/>
+      <w:numFmt w:val="decimal"/>
+      <w:lvlText w:val="%3."/>
+      <w:lvlJc w:val="left"/>
+      <w:pPr>
+        <w:tabs>
+          <w:tab w:val="num" w:pos="2160"/>
+        </w:tabs>
+        <w:ind w:left="2160" w:hanging="360"/>
+      </w:pPr>
+    </w:lvl>
+    <w:lvl w:ilvl="3" w:tentative="1">
+      <w:start w:val="1"/>
+      <w:numFmt w:val="decimal"/>
+      <w:lvlText w:val="%4."/>
+      <w:lvlJc w:val="left"/>
+      <w:pPr>
+        <w:tabs>
+          <w:tab w:val="num" w:pos="2880"/>
+        </w:tabs>
+        <w:ind w:left="2880" w:hanging="360"/>
+      </w:pPr>
+    </w:lvl>
+    <w:lvl w:ilvl="4" w:tentative="1">
+      <w:start w:val="1"/>
+      <w:numFmt w:val="decimal"/>
+      <w:lvlText w:val="%5."/>
+      <w:lvlJc w:val="left"/>
+      <w:pPr>
+        <w:tabs>
+          <w:tab w:val="num" w:pos="3600"/>
+        </w:tabs>
+        <w:ind w:left="3600" w:hanging="360"/>
+      </w:pPr>
+    </w:lvl>
+    <w:lvl w:ilvl="5" w:tentative="1">
+      <w:start w:val="1"/>
+      <w:numFmt w:val="decimal"/>
+      <w:lvlText w:val="%6."/>
+      <w:lvlJc w:val="left"/>
+      <w:pPr>
+        <w:tabs>
+          <w:tab w:val="num" w:pos="4320"/>
+        </w:tabs>
+        <w:ind w:left="4320" w:hanging="360"/>
+      </w:pPr>
+    </w:lvl>
+    <w:lvl w:ilvl="6" w:tentative="1">
+      <w:start w:val="1"/>
+      <w:numFmt w:val="decimal"/>
+      <w:lvlText w:val="%7."/>
+      <w:lvlJc w:val="left"/>
+      <w:pPr>
+        <w:tabs>
+          <w:tab w:val="num" w:pos="5040"/>
+        </w:tabs>
+        <w:ind w:left="5040" w:hanging="360"/>
+      </w:pPr>
+    </w:lvl>
+    <w:lvl w:ilvl="7" w:tentative="1">
+      <w:start w:val="1"/>
+      <w:numFmt w:val="decimal"/>
+      <w:lvlText w:val="%8."/>
+      <w:lvlJc w:val="left"/>
+      <w:pPr>
+        <w:tabs>
+          <w:tab w:val="num" w:pos="5760"/>
+        </w:tabs>
+        <w:ind w:left="5760" w:hanging="360"/>
+      </w:pPr>
+    </w:lvl>
+    <w:lvl w:ilvl="8" w:tentative="1">
+      <w:start w:val="1"/>
+      <w:numFmt w:val="decimal"/>
+      <w:lvlText w:val="%9."/>
+      <w:lvlJc w:val="left"/>
+      <w:pPr>
+        <w:tabs>
+          <w:tab w:val="num" w:pos="6480"/>
+        </w:tabs>
+        <w:ind w:left="6480" w:hanging="360"/>
+      </w:pPr>
+    </w:lvl>
+  </w:abstractNum>
+  <w:abstractNum w:abstractNumId="12" w15:restartNumberingAfterBreak="0">
+    <w:nsid w:val="59777D83"/>
+    <w:multiLevelType w:val="multilevel"/>
+    <w:tmpl w:val="E64C82CC"/>
+    <w:lvl w:ilvl="0">
+      <w:start w:val="1"/>
+      <w:numFmt w:val="decimal"/>
+      <w:lvlText w:val="%1."/>
+      <w:lvlJc w:val="left"/>
+      <w:pPr>
+        <w:tabs>
+          <w:tab w:val="num" w:pos="720"/>
+        </w:tabs>
+        <w:ind w:left="720" w:hanging="360"/>
+      </w:pPr>
+      <w:rPr>
+        <w:rFonts w:hint="eastAsia"/>
+      </w:rPr>
+    </w:lvl>
+    <w:lvl w:ilvl="1" w:tentative="1">
+      <w:start w:val="1"/>
+      <w:numFmt w:val="decimal"/>
+      <w:lvlText w:val="%2."/>
+      <w:lvlJc w:val="left"/>
+      <w:pPr>
+        <w:tabs>
+          <w:tab w:val="num" w:pos="1440"/>
+        </w:tabs>
+        <w:ind w:left="1440" w:hanging="360"/>
+      </w:pPr>
+    </w:lvl>
+    <w:lvl w:ilvl="2" w:tentative="1">
+      <w:start w:val="1"/>
+      <w:numFmt w:val="decimal"/>
+      <w:lvlText w:val="%3."/>
+      <w:lvlJc w:val="left"/>
+      <w:pPr>
+        <w:tabs>
+          <w:tab w:val="num" w:pos="2160"/>
+        </w:tabs>
+        <w:ind w:left="2160" w:hanging="360"/>
+      </w:pPr>
+    </w:lvl>
+    <w:lvl w:ilvl="3" w:tentative="1">
+      <w:start w:val="1"/>
+      <w:numFmt w:val="decimal"/>
+      <w:lvlText w:val="%4."/>
+      <w:lvlJc w:val="left"/>
+      <w:pPr>
+        <w:tabs>
+          <w:tab w:val="num" w:pos="2880"/>
+        </w:tabs>
+        <w:ind w:left="2880" w:hanging="360"/>
+      </w:pPr>
+    </w:lvl>
+    <w:lvl w:ilvl="4" w:tentative="1">
+      <w:start w:val="1"/>
+      <w:numFmt w:val="decimal"/>
+      <w:lvlText w:val="%5."/>
+      <w:lvlJc w:val="left"/>
+      <w:pPr>
+        <w:tabs>
+          <w:tab w:val="num" w:pos="3600"/>
+        </w:tabs>
+        <w:ind w:left="3600" w:hanging="360"/>
+      </w:pPr>
+    </w:lvl>
+    <w:lvl w:ilvl="5" w:tentative="1">
+      <w:start w:val="1"/>
+      <w:numFmt w:val="decimal"/>
+      <w:lvlText w:val="%6."/>
+      <w:lvlJc w:val="left"/>
+      <w:pPr>
+        <w:tabs>
+          <w:tab w:val="num" w:pos="4320"/>
+        </w:tabs>
+        <w:ind w:left="4320" w:hanging="360"/>
+      </w:pPr>
+    </w:lvl>
+    <w:lvl w:ilvl="6" w:tentative="1">
+      <w:start w:val="1"/>
+      <w:numFmt w:val="decimal"/>
+      <w:lvlText w:val="%7."/>
+      <w:lvlJc w:val="left"/>
+      <w:pPr>
+        <w:tabs>
+          <w:tab w:val="num" w:pos="5040"/>
+        </w:tabs>
+        <w:ind w:left="5040" w:hanging="360"/>
+      </w:pPr>
+    </w:lvl>
+    <w:lvl w:ilvl="7" w:tentative="1">
+      <w:start w:val="1"/>
+      <w:numFmt w:val="decimal"/>
+      <w:lvlText w:val="%8."/>
+      <w:lvlJc w:val="left"/>
+      <w:pPr>
+        <w:tabs>
+          <w:tab w:val="num" w:pos="5760"/>
+        </w:tabs>
+        <w:ind w:left="5760" w:hanging="360"/>
+      </w:pPr>
+    </w:lvl>
+    <w:lvl w:ilvl="8" w:tentative="1">
+      <w:start w:val="1"/>
+      <w:numFmt w:val="decimal"/>
+      <w:lvlText w:val="%9."/>
+      <w:lvlJc w:val="left"/>
+      <w:pPr>
+        <w:tabs>
+          <w:tab w:val="num" w:pos="6480"/>
+        </w:tabs>
+        <w:ind w:left="6480" w:hanging="360"/>
+      </w:pPr>
+    </w:lvl>
+  </w:abstractNum>
+  <w:abstractNum w:abstractNumId="13" w15:restartNumberingAfterBreak="0">
+    <w:nsid w:val="5AF525BC"/>
+    <w:multiLevelType w:val="multilevel"/>
+    <w:tmpl w:val="ABF6889E"/>
+    <w:lvl w:ilvl="0">
+      <w:start w:val="1"/>
+      <w:numFmt w:val="decimal"/>
+      <w:lvlText w:val="%1."/>
+      <w:lvlJc w:val="left"/>
+      <w:pPr>
+        <w:tabs>
+          <w:tab w:val="num" w:pos="720"/>
+        </w:tabs>
+        <w:ind w:left="720" w:hanging="360"/>
+      </w:pPr>
+    </w:lvl>
+    <w:lvl w:ilvl="1" w:tentative="1">
+      <w:start w:val="1"/>
+      <w:numFmt w:val="decimal"/>
+      <w:lvlText w:val="%2."/>
+      <w:lvlJc w:val="left"/>
+      <w:pPr>
+        <w:tabs>
+          <w:tab w:val="num" w:pos="1440"/>
+        </w:tabs>
+        <w:ind w:left="1440" w:hanging="360"/>
+      </w:pPr>
+    </w:lvl>
+    <w:lvl w:ilvl="2" w:tentative="1">
+      <w:start w:val="1"/>
+      <w:numFmt w:val="decimal"/>
+      <w:lvlText w:val="%3."/>
+      <w:lvlJc w:val="left"/>
+      <w:pPr>
+        <w:tabs>
+          <w:tab w:val="num" w:pos="2160"/>
+        </w:tabs>
+        <w:ind w:left="2160" w:hanging="360"/>
+      </w:pPr>
+    </w:lvl>
+    <w:lvl w:ilvl="3" w:tentative="1">
+      <w:start w:val="1"/>
+      <w:numFmt w:val="decimal"/>
+      <w:lvlText w:val="%4."/>
+      <w:lvlJc w:val="left"/>
+      <w:pPr>
+        <w:tabs>
+          <w:tab w:val="num" w:pos="2880"/>
+        </w:tabs>
+        <w:ind w:left="2880" w:hanging="360"/>
+      </w:pPr>
+    </w:lvl>
+    <w:lvl w:ilvl="4" w:tentative="1">
+      <w:start w:val="1"/>
+      <w:numFmt w:val="decimal"/>
+      <w:lvlText w:val="%5."/>
+      <w:lvlJc w:val="left"/>
+      <w:pPr>
+        <w:tabs>
+          <w:tab w:val="num" w:pos="3600"/>
+        </w:tabs>
+        <w:ind w:left="3600" w:hanging="360"/>
+      </w:pPr>
+    </w:lvl>
+    <w:lvl w:ilvl="5" w:tentative="1">
+      <w:start w:val="1"/>
+      <w:numFmt w:val="decimal"/>
+      <w:lvlText w:val="%6."/>
+      <w:lvlJc w:val="left"/>
+      <w:pPr>
+        <w:tabs>
+          <w:tab w:val="num" w:pos="4320"/>
+        </w:tabs>
+        <w:ind w:left="4320" w:hanging="360"/>
+      </w:pPr>
+    </w:lvl>
+    <w:lvl w:ilvl="6" w:tentative="1">
+      <w:start w:val="1"/>
+      <w:numFmt w:val="decimal"/>
+      <w:lvlText w:val="%7."/>
+      <w:lvlJc w:val="left"/>
+      <w:pPr>
+        <w:tabs>
+          <w:tab w:val="num" w:pos="5040"/>
+        </w:tabs>
+        <w:ind w:left="5040" w:hanging="360"/>
+      </w:pPr>
+    </w:lvl>
+    <w:lvl w:ilvl="7" w:tentative="1">
+      <w:start w:val="1"/>
+      <w:numFmt w:val="decimal"/>
+      <w:lvlText w:val="%8."/>
+      <w:lvlJc w:val="left"/>
+      <w:pPr>
+        <w:tabs>
+          <w:tab w:val="num" w:pos="5760"/>
+        </w:tabs>
+        <w:ind w:left="5760" w:hanging="360"/>
+      </w:pPr>
+    </w:lvl>
+    <w:lvl w:ilvl="8" w:tentative="1">
+      <w:start w:val="1"/>
+      <w:numFmt w:val="decimal"/>
+      <w:lvlText w:val="%9."/>
+      <w:lvlJc w:val="left"/>
+      <w:pPr>
+        <w:tabs>
+          <w:tab w:val="num" w:pos="6480"/>
+        </w:tabs>
+        <w:ind w:left="6480" w:hanging="360"/>
+      </w:pPr>
+    </w:lvl>
+  </w:abstractNum>
+  <w:abstractNum w:abstractNumId="14" w15:restartNumberingAfterBreak="0">
+    <w:nsid w:val="744C65B1"/>
+    <w:multiLevelType w:val="multilevel"/>
+    <w:tmpl w:val="F3662710"/>
+    <w:lvl w:ilvl="0">
+      <w:start w:val="1"/>
+      <w:numFmt w:val="decimal"/>
+      <w:lvlText w:val="%1."/>
+      <w:lvlJc w:val="left"/>
+      <w:pPr>
+        <w:tabs>
+          <w:tab w:val="num" w:pos="720"/>
+        </w:tabs>
+        <w:ind w:left="720" w:hanging="360"/>
+      </w:pPr>
+    </w:lvl>
+    <w:lvl w:ilvl="1" w:tentative="1">
+      <w:start w:val="1"/>
+      <w:numFmt w:val="decimal"/>
+      <w:lvlText w:val="%2."/>
+      <w:lvlJc w:val="left"/>
+      <w:pPr>
+        <w:tabs>
+          <w:tab w:val="num" w:pos="1440"/>
+        </w:tabs>
+        <w:ind w:left="1440" w:hanging="360"/>
+      </w:pPr>
+    </w:lvl>
+    <w:lvl w:ilvl="2" w:tentative="1">
+      <w:start w:val="1"/>
+      <w:numFmt w:val="decimal"/>
+      <w:lvlText w:val="%3."/>
+      <w:lvlJc w:val="left"/>
+      <w:pPr>
+        <w:tabs>
+          <w:tab w:val="num" w:pos="2160"/>
+        </w:tabs>
+        <w:ind w:left="2160" w:hanging="360"/>
+      </w:pPr>
+    </w:lvl>
+    <w:lvl w:ilvl="3" w:tentative="1">
+      <w:start w:val="1"/>
+      <w:numFmt w:val="decimal"/>
+      <w:lvlText w:val="%4."/>
+      <w:lvlJc w:val="left"/>
+      <w:pPr>
+        <w:tabs>
+          <w:tab w:val="num" w:pos="2880"/>
+        </w:tabs>
+        <w:ind w:left="2880" w:hanging="360"/>
+      </w:pPr>
+    </w:lvl>
+    <w:lvl w:ilvl="4" w:tentative="1">
+      <w:start w:val="1"/>
+      <w:numFmt w:val="decimal"/>
+      <w:lvlText w:val="%5."/>
+      <w:lvlJc w:val="left"/>
+      <w:pPr>
+        <w:tabs>
+          <w:tab w:val="num" w:pos="3600"/>
+        </w:tabs>
+        <w:ind w:left="3600" w:hanging="360"/>
+      </w:pPr>
+    </w:lvl>
+    <w:lvl w:ilvl="5" w:tentative="1">
+      <w:start w:val="1"/>
+      <w:numFmt w:val="decimal"/>
+      <w:lvlText w:val="%6."/>
+      <w:lvlJc w:val="left"/>
+      <w:pPr>
+        <w:tabs>
+          <w:tab w:val="num" w:pos="4320"/>
+        </w:tabs>
+        <w:ind w:left="4320" w:hanging="360"/>
+      </w:pPr>
+    </w:lvl>
+    <w:lvl w:ilvl="6" w:tentative="1">
+      <w:start w:val="1"/>
+      <w:numFmt w:val="decimal"/>
+      <w:lvlText w:val="%7."/>
+      <w:lvlJc w:val="left"/>
+      <w:pPr>
+        <w:tabs>
+          <w:tab w:val="num" w:pos="5040"/>
+        </w:tabs>
+        <w:ind w:left="5040" w:hanging="360"/>
+      </w:pPr>
+    </w:lvl>
+    <w:lvl w:ilvl="7" w:tentative="1">
+      <w:start w:val="1"/>
+      <w:numFmt w:val="decimal"/>
+      <w:lvlText w:val="%8."/>
+      <w:lvlJc w:val="left"/>
+      <w:pPr>
+        <w:tabs>
+          <w:tab w:val="num" w:pos="5760"/>
+        </w:tabs>
+        <w:ind w:left="5760" w:hanging="360"/>
+      </w:pPr>
+    </w:lvl>
+    <w:lvl w:ilvl="8" w:tentative="1">
+      <w:start w:val="1"/>
+      <w:numFmt w:val="decimal"/>
+      <w:lvlText w:val="%9."/>
+      <w:lvlJc w:val="left"/>
+      <w:pPr>
+        <w:tabs>
+          <w:tab w:val="num" w:pos="6480"/>
+        </w:tabs>
+        <w:ind w:left="6480" w:hanging="360"/>
+      </w:pPr>
+    </w:lvl>
+  </w:abstractNum>
+  <w:abstractNum w:abstractNumId="15" w15:restartNumberingAfterBreak="0">
     <w:nsid w:val="78B747C4"/>
     <w:multiLevelType w:val="hybridMultilevel"/>
     <w:tmpl w:val="EB5CA610"/>
@@ -5328,20 +11810,285 @@
       </w:rPr>
     </w:lvl>
   </w:abstractNum>
+  <w:abstractNum w:abstractNumId="16" w15:restartNumberingAfterBreak="0">
+    <w:nsid w:val="7A9F7459"/>
+    <w:multiLevelType w:val="hybridMultilevel"/>
+    <w:tmpl w:val="757EC83C"/>
+    <w:lvl w:ilvl="0" w:tplc="0409000B">
+      <w:start w:val="1"/>
+      <w:numFmt w:val="bullet"/>
+      <w:lvlText w:val=""/>
+      <w:lvlJc w:val="left"/>
+      <w:pPr>
+        <w:ind w:left="1040" w:hanging="480"/>
+      </w:pPr>
+      <w:rPr>
+        <w:rFonts w:ascii="Wingdings" w:hAnsi="Wingdings" w:hint="default"/>
+      </w:rPr>
+    </w:lvl>
+    <w:lvl w:ilvl="1" w:tplc="04090003" w:tentative="1">
+      <w:start w:val="1"/>
+      <w:numFmt w:val="bullet"/>
+      <w:lvlText w:val=""/>
+      <w:lvlJc w:val="left"/>
+      <w:pPr>
+        <w:ind w:left="1520" w:hanging="480"/>
+      </w:pPr>
+      <w:rPr>
+        <w:rFonts w:ascii="Wingdings" w:hAnsi="Wingdings" w:hint="default"/>
+      </w:rPr>
+    </w:lvl>
+    <w:lvl w:ilvl="2" w:tplc="04090005" w:tentative="1">
+      <w:start w:val="1"/>
+      <w:numFmt w:val="bullet"/>
+      <w:lvlText w:val=""/>
+      <w:lvlJc w:val="left"/>
+      <w:pPr>
+        <w:ind w:left="2000" w:hanging="480"/>
+      </w:pPr>
+      <w:rPr>
+        <w:rFonts w:ascii="Wingdings" w:hAnsi="Wingdings" w:hint="default"/>
+      </w:rPr>
+    </w:lvl>
+    <w:lvl w:ilvl="3" w:tplc="04090001" w:tentative="1">
+      <w:start w:val="1"/>
+      <w:numFmt w:val="bullet"/>
+      <w:lvlText w:val=""/>
+      <w:lvlJc w:val="left"/>
+      <w:pPr>
+        <w:ind w:left="2480" w:hanging="480"/>
+      </w:pPr>
+      <w:rPr>
+        <w:rFonts w:ascii="Wingdings" w:hAnsi="Wingdings" w:hint="default"/>
+      </w:rPr>
+    </w:lvl>
+    <w:lvl w:ilvl="4" w:tplc="04090003" w:tentative="1">
+      <w:start w:val="1"/>
+      <w:numFmt w:val="bullet"/>
+      <w:lvlText w:val=""/>
+      <w:lvlJc w:val="left"/>
+      <w:pPr>
+        <w:ind w:left="2960" w:hanging="480"/>
+      </w:pPr>
+      <w:rPr>
+        <w:rFonts w:ascii="Wingdings" w:hAnsi="Wingdings" w:hint="default"/>
+      </w:rPr>
+    </w:lvl>
+    <w:lvl w:ilvl="5" w:tplc="04090005" w:tentative="1">
+      <w:start w:val="1"/>
+      <w:numFmt w:val="bullet"/>
+      <w:lvlText w:val=""/>
+      <w:lvlJc w:val="left"/>
+      <w:pPr>
+        <w:ind w:left="3440" w:hanging="480"/>
+      </w:pPr>
+      <w:rPr>
+        <w:rFonts w:ascii="Wingdings" w:hAnsi="Wingdings" w:hint="default"/>
+      </w:rPr>
+    </w:lvl>
+    <w:lvl w:ilvl="6" w:tplc="04090001" w:tentative="1">
+      <w:start w:val="1"/>
+      <w:numFmt w:val="bullet"/>
+      <w:lvlText w:val=""/>
+      <w:lvlJc w:val="left"/>
+      <w:pPr>
+        <w:ind w:left="3920" w:hanging="480"/>
+      </w:pPr>
+      <w:rPr>
+        <w:rFonts w:ascii="Wingdings" w:hAnsi="Wingdings" w:hint="default"/>
+      </w:rPr>
+    </w:lvl>
+    <w:lvl w:ilvl="7" w:tplc="04090003" w:tentative="1">
+      <w:start w:val="1"/>
+      <w:numFmt w:val="bullet"/>
+      <w:lvlText w:val=""/>
+      <w:lvlJc w:val="left"/>
+      <w:pPr>
+        <w:ind w:left="4400" w:hanging="480"/>
+      </w:pPr>
+      <w:rPr>
+        <w:rFonts w:ascii="Wingdings" w:hAnsi="Wingdings" w:hint="default"/>
+      </w:rPr>
+    </w:lvl>
+    <w:lvl w:ilvl="8" w:tplc="04090005" w:tentative="1">
+      <w:start w:val="1"/>
+      <w:numFmt w:val="bullet"/>
+      <w:lvlText w:val=""/>
+      <w:lvlJc w:val="left"/>
+      <w:pPr>
+        <w:ind w:left="4880" w:hanging="480"/>
+      </w:pPr>
+      <w:rPr>
+        <w:rFonts w:ascii="Wingdings" w:hAnsi="Wingdings" w:hint="default"/>
+      </w:rPr>
+    </w:lvl>
+  </w:abstractNum>
+  <w:abstractNum w:abstractNumId="17" w15:restartNumberingAfterBreak="0">
+    <w:nsid w:val="7CFF18A8"/>
+    <w:multiLevelType w:val="hybridMultilevel"/>
+    <w:tmpl w:val="10B06EF2"/>
+    <w:lvl w:ilvl="0" w:tplc="0409000B">
+      <w:start w:val="1"/>
+      <w:numFmt w:val="bullet"/>
+      <w:lvlText w:val=""/>
+      <w:lvlJc w:val="left"/>
+      <w:pPr>
+        <w:ind w:left="1041" w:hanging="480"/>
+      </w:pPr>
+      <w:rPr>
+        <w:rFonts w:ascii="Wingdings" w:hAnsi="Wingdings" w:hint="default"/>
+      </w:rPr>
+    </w:lvl>
+    <w:lvl w:ilvl="1" w:tplc="04090003" w:tentative="1">
+      <w:start w:val="1"/>
+      <w:numFmt w:val="bullet"/>
+      <w:lvlText w:val=""/>
+      <w:lvlJc w:val="left"/>
+      <w:pPr>
+        <w:ind w:left="1521" w:hanging="480"/>
+      </w:pPr>
+      <w:rPr>
+        <w:rFonts w:ascii="Wingdings" w:hAnsi="Wingdings" w:hint="default"/>
+      </w:rPr>
+    </w:lvl>
+    <w:lvl w:ilvl="2" w:tplc="04090005" w:tentative="1">
+      <w:start w:val="1"/>
+      <w:numFmt w:val="bullet"/>
+      <w:lvlText w:val=""/>
+      <w:lvlJc w:val="left"/>
+      <w:pPr>
+        <w:ind w:left="2001" w:hanging="480"/>
+      </w:pPr>
+      <w:rPr>
+        <w:rFonts w:ascii="Wingdings" w:hAnsi="Wingdings" w:hint="default"/>
+      </w:rPr>
+    </w:lvl>
+    <w:lvl w:ilvl="3" w:tplc="04090001" w:tentative="1">
+      <w:start w:val="1"/>
+      <w:numFmt w:val="bullet"/>
+      <w:lvlText w:val=""/>
+      <w:lvlJc w:val="left"/>
+      <w:pPr>
+        <w:ind w:left="2481" w:hanging="480"/>
+      </w:pPr>
+      <w:rPr>
+        <w:rFonts w:ascii="Wingdings" w:hAnsi="Wingdings" w:hint="default"/>
+      </w:rPr>
+    </w:lvl>
+    <w:lvl w:ilvl="4" w:tplc="04090003" w:tentative="1">
+      <w:start w:val="1"/>
+      <w:numFmt w:val="bullet"/>
+      <w:lvlText w:val=""/>
+      <w:lvlJc w:val="left"/>
+      <w:pPr>
+        <w:ind w:left="2961" w:hanging="480"/>
+      </w:pPr>
+      <w:rPr>
+        <w:rFonts w:ascii="Wingdings" w:hAnsi="Wingdings" w:hint="default"/>
+      </w:rPr>
+    </w:lvl>
+    <w:lvl w:ilvl="5" w:tplc="04090005" w:tentative="1">
+      <w:start w:val="1"/>
+      <w:numFmt w:val="bullet"/>
+      <w:lvlText w:val=""/>
+      <w:lvlJc w:val="left"/>
+      <w:pPr>
+        <w:ind w:left="3441" w:hanging="480"/>
+      </w:pPr>
+      <w:rPr>
+        <w:rFonts w:ascii="Wingdings" w:hAnsi="Wingdings" w:hint="default"/>
+      </w:rPr>
+    </w:lvl>
+    <w:lvl w:ilvl="6" w:tplc="04090001" w:tentative="1">
+      <w:start w:val="1"/>
+      <w:numFmt w:val="bullet"/>
+      <w:lvlText w:val=""/>
+      <w:lvlJc w:val="left"/>
+      <w:pPr>
+        <w:ind w:left="3921" w:hanging="480"/>
+      </w:pPr>
+      <w:rPr>
+        <w:rFonts w:ascii="Wingdings" w:hAnsi="Wingdings" w:hint="default"/>
+      </w:rPr>
+    </w:lvl>
+    <w:lvl w:ilvl="7" w:tplc="04090003" w:tentative="1">
+      <w:start w:val="1"/>
+      <w:numFmt w:val="bullet"/>
+      <w:lvlText w:val=""/>
+      <w:lvlJc w:val="left"/>
+      <w:pPr>
+        <w:ind w:left="4401" w:hanging="480"/>
+      </w:pPr>
+      <w:rPr>
+        <w:rFonts w:ascii="Wingdings" w:hAnsi="Wingdings" w:hint="default"/>
+      </w:rPr>
+    </w:lvl>
+    <w:lvl w:ilvl="8" w:tplc="04090005" w:tentative="1">
+      <w:start w:val="1"/>
+      <w:numFmt w:val="bullet"/>
+      <w:lvlText w:val=""/>
+      <w:lvlJc w:val="left"/>
+      <w:pPr>
+        <w:ind w:left="4881" w:hanging="480"/>
+      </w:pPr>
+      <w:rPr>
+        <w:rFonts w:ascii="Wingdings" w:hAnsi="Wingdings" w:hint="default"/>
+      </w:rPr>
+    </w:lvl>
+  </w:abstractNum>
   <w:num w:numId="1" w16cid:durableId="187137037">
+    <w:abstractNumId w:val="6"/>
+  </w:num>
+  <w:num w:numId="2" w16cid:durableId="1673410366">
+    <w:abstractNumId w:val="2"/>
+  </w:num>
+  <w:num w:numId="3" w16cid:durableId="1035812855">
+    <w:abstractNumId w:val="7"/>
+  </w:num>
+  <w:num w:numId="4" w16cid:durableId="469590698">
+    <w:abstractNumId w:val="10"/>
+  </w:num>
+  <w:num w:numId="5" w16cid:durableId="641350452">
+    <w:abstractNumId w:val="15"/>
+  </w:num>
+  <w:num w:numId="6" w16cid:durableId="195967989">
+    <w:abstractNumId w:val="12"/>
+  </w:num>
+  <w:num w:numId="7" w16cid:durableId="1131705558">
+    <w:abstractNumId w:val="13"/>
+  </w:num>
+  <w:num w:numId="8" w16cid:durableId="1978797175">
+    <w:abstractNumId w:val="14"/>
+  </w:num>
+  <w:num w:numId="9" w16cid:durableId="792480327">
+    <w:abstractNumId w:val="11"/>
+  </w:num>
+  <w:num w:numId="10" w16cid:durableId="1822768722">
     <w:abstractNumId w:val="1"/>
   </w:num>
-  <w:num w:numId="2" w16cid:durableId="1673410366">
+  <w:num w:numId="11" w16cid:durableId="1521815235">
+    <w:abstractNumId w:val="3"/>
+  </w:num>
+  <w:num w:numId="12" w16cid:durableId="45643917">
+    <w:abstractNumId w:val="4"/>
+  </w:num>
+  <w:num w:numId="13" w16cid:durableId="810292657">
     <w:abstractNumId w:val="0"/>
   </w:num>
-  <w:num w:numId="3" w16cid:durableId="1035812855">
-    <w:abstractNumId w:val="2"/>
+  <w:num w:numId="14" w16cid:durableId="1605384398">
+    <w:abstractNumId w:val="16"/>
   </w:num>
-  <w:num w:numId="4" w16cid:durableId="469590698">
-    <w:abstractNumId w:val="3"/>
+  <w:num w:numId="15" w16cid:durableId="830828864">
+    <w:abstractNumId w:val="17"/>
   </w:num>
-  <w:num w:numId="5" w16cid:durableId="641350452">
-    <w:abstractNumId w:val="4"/>
+  <w:num w:numId="16" w16cid:durableId="675689132">
+    <w:abstractNumId w:val="8"/>
+  </w:num>
+  <w:num w:numId="17" w16cid:durableId="1024941560">
+    <w:abstractNumId w:val="9"/>
+  </w:num>
+  <w:num w:numId="18" w16cid:durableId="922682518">
+    <w:abstractNumId w:val="5"/>
   </w:num>
 </w:numbering>
 </file>
@@ -5743,14 +12490,14 @@
     <w:lsdException w:name="Unresolved Mention" w:semiHidden="1" w:unhideWhenUsed="1"/>
     <w:lsdException w:name="Smart Link" w:semiHidden="1" w:unhideWhenUsed="1"/>
   </w:latentStyles>
-  <w:style w:type="paragraph" w:default="1" w:styleId="a">
+  <w:style w:type="paragraph" w:default="1" w:styleId="a0">
     <w:name w:val="Normal"/>
     <w:qFormat/>
   </w:style>
   <w:style w:type="paragraph" w:styleId="1">
     <w:name w:val="heading 1"/>
-    <w:basedOn w:val="a"/>
-    <w:next w:val="a"/>
+    <w:basedOn w:val="a0"/>
+    <w:next w:val="a0"/>
     <w:link w:val="10"/>
     <w:uiPriority w:val="9"/>
     <w:qFormat/>
@@ -5770,8 +12517,8 @@
   </w:style>
   <w:style w:type="paragraph" w:styleId="2">
     <w:name w:val="heading 2"/>
-    <w:basedOn w:val="a"/>
-    <w:next w:val="a"/>
+    <w:basedOn w:val="a0"/>
+    <w:next w:val="a0"/>
     <w:link w:val="20"/>
     <w:uiPriority w:val="9"/>
     <w:semiHidden/>
@@ -5793,8 +12540,8 @@
   </w:style>
   <w:style w:type="paragraph" w:styleId="3">
     <w:name w:val="heading 3"/>
-    <w:basedOn w:val="a"/>
-    <w:next w:val="a"/>
+    <w:basedOn w:val="a0"/>
+    <w:next w:val="a0"/>
     <w:link w:val="30"/>
     <w:uiPriority w:val="9"/>
     <w:semiHidden/>
@@ -5816,8 +12563,8 @@
   </w:style>
   <w:style w:type="paragraph" w:styleId="4">
     <w:name w:val="heading 4"/>
-    <w:basedOn w:val="a"/>
-    <w:next w:val="a"/>
+    <w:basedOn w:val="a0"/>
+    <w:next w:val="a0"/>
     <w:link w:val="40"/>
     <w:uiPriority w:val="9"/>
     <w:semiHidden/>
@@ -5839,8 +12586,8 @@
   </w:style>
   <w:style w:type="paragraph" w:styleId="5">
     <w:name w:val="heading 5"/>
-    <w:basedOn w:val="a"/>
-    <w:next w:val="a"/>
+    <w:basedOn w:val="a0"/>
+    <w:next w:val="a0"/>
     <w:link w:val="50"/>
     <w:uiPriority w:val="9"/>
     <w:semiHidden/>
@@ -5860,8 +12607,8 @@
   </w:style>
   <w:style w:type="paragraph" w:styleId="6">
     <w:name w:val="heading 6"/>
-    <w:basedOn w:val="a"/>
-    <w:next w:val="a"/>
+    <w:basedOn w:val="a0"/>
+    <w:next w:val="a0"/>
     <w:link w:val="60"/>
     <w:uiPriority w:val="9"/>
     <w:semiHidden/>
@@ -5881,8 +12628,8 @@
   </w:style>
   <w:style w:type="paragraph" w:styleId="7">
     <w:name w:val="heading 7"/>
-    <w:basedOn w:val="a"/>
-    <w:next w:val="a"/>
+    <w:basedOn w:val="a0"/>
+    <w:next w:val="a0"/>
     <w:link w:val="70"/>
     <w:uiPriority w:val="9"/>
     <w:semiHidden/>
@@ -5903,8 +12650,8 @@
   </w:style>
   <w:style w:type="paragraph" w:styleId="8">
     <w:name w:val="heading 8"/>
-    <w:basedOn w:val="a"/>
-    <w:next w:val="a"/>
+    <w:basedOn w:val="a0"/>
+    <w:next w:val="a0"/>
     <w:link w:val="80"/>
     <w:uiPriority w:val="9"/>
     <w:semiHidden/>
@@ -5925,8 +12672,8 @@
   </w:style>
   <w:style w:type="paragraph" w:styleId="9">
     <w:name w:val="heading 9"/>
-    <w:basedOn w:val="a"/>
-    <w:next w:val="a"/>
+    <w:basedOn w:val="a0"/>
+    <w:next w:val="a0"/>
     <w:link w:val="90"/>
     <w:uiPriority w:val="9"/>
     <w:semiHidden/>
@@ -5945,12 +12692,13 @@
       <w:color w:val="272727" w:themeColor="text1" w:themeTint="D8"/>
     </w:rPr>
   </w:style>
-  <w:style w:type="character" w:default="1" w:styleId="a0">
+  <w:style w:type="character" w:default="1" w:styleId="a1">
     <w:name w:val="Default Paragraph Font"/>
     <w:uiPriority w:val="1"/>
+    <w:semiHidden/>
     <w:unhideWhenUsed/>
   </w:style>
-  <w:style w:type="table" w:default="1" w:styleId="a1">
+  <w:style w:type="table" w:default="1" w:styleId="a2">
     <w:name w:val="Normal Table"/>
     <w:uiPriority w:val="99"/>
     <w:semiHidden/>
@@ -5965,7 +12713,7 @@
       </w:tblCellMar>
     </w:tblPr>
   </w:style>
-  <w:style w:type="numbering" w:default="1" w:styleId="a2">
+  <w:style w:type="numbering" w:default="1" w:styleId="a3">
     <w:name w:val="No List"/>
     <w:uiPriority w:val="99"/>
     <w:semiHidden/>
@@ -5973,7 +12721,7 @@
   </w:style>
   <w:style w:type="character" w:customStyle="1" w:styleId="10">
     <w:name w:val="標題 1 字元"/>
-    <w:basedOn w:val="a0"/>
+    <w:basedOn w:val="a1"/>
     <w:link w:val="1"/>
     <w:uiPriority w:val="9"/>
     <w:rsid w:val="00C33261"/>
@@ -5986,7 +12734,7 @@
   </w:style>
   <w:style w:type="character" w:customStyle="1" w:styleId="20">
     <w:name w:val="標題 2 字元"/>
-    <w:basedOn w:val="a0"/>
+    <w:basedOn w:val="a1"/>
     <w:link w:val="2"/>
     <w:uiPriority w:val="9"/>
     <w:semiHidden/>
@@ -6000,7 +12748,7 @@
   </w:style>
   <w:style w:type="character" w:customStyle="1" w:styleId="30">
     <w:name w:val="標題 3 字元"/>
-    <w:basedOn w:val="a0"/>
+    <w:basedOn w:val="a1"/>
     <w:link w:val="3"/>
     <w:uiPriority w:val="9"/>
     <w:semiHidden/>
@@ -6014,7 +12762,7 @@
   </w:style>
   <w:style w:type="character" w:customStyle="1" w:styleId="40">
     <w:name w:val="標題 4 字元"/>
-    <w:basedOn w:val="a0"/>
+    <w:basedOn w:val="a1"/>
     <w:link w:val="4"/>
     <w:uiPriority w:val="9"/>
     <w:semiHidden/>
@@ -6028,7 +12776,7 @@
   </w:style>
   <w:style w:type="character" w:customStyle="1" w:styleId="50">
     <w:name w:val="標題 5 字元"/>
-    <w:basedOn w:val="a0"/>
+    <w:basedOn w:val="a1"/>
     <w:link w:val="5"/>
     <w:uiPriority w:val="9"/>
     <w:semiHidden/>
@@ -6040,7 +12788,7 @@
   </w:style>
   <w:style w:type="character" w:customStyle="1" w:styleId="60">
     <w:name w:val="標題 6 字元"/>
-    <w:basedOn w:val="a0"/>
+    <w:basedOn w:val="a1"/>
     <w:link w:val="6"/>
     <w:uiPriority w:val="9"/>
     <w:semiHidden/>
@@ -6052,7 +12800,7 @@
   </w:style>
   <w:style w:type="character" w:customStyle="1" w:styleId="70">
     <w:name w:val="標題 7 字元"/>
-    <w:basedOn w:val="a0"/>
+    <w:basedOn w:val="a1"/>
     <w:link w:val="7"/>
     <w:uiPriority w:val="9"/>
     <w:semiHidden/>
@@ -6064,7 +12812,7 @@
   </w:style>
   <w:style w:type="character" w:customStyle="1" w:styleId="80">
     <w:name w:val="標題 8 字元"/>
-    <w:basedOn w:val="a0"/>
+    <w:basedOn w:val="a1"/>
     <w:link w:val="8"/>
     <w:uiPriority w:val="9"/>
     <w:semiHidden/>
@@ -6076,7 +12824,7 @@
   </w:style>
   <w:style w:type="character" w:customStyle="1" w:styleId="90">
     <w:name w:val="標題 9 字元"/>
-    <w:basedOn w:val="a0"/>
+    <w:basedOn w:val="a1"/>
     <w:link w:val="9"/>
     <w:uiPriority w:val="9"/>
     <w:semiHidden/>
@@ -6086,11 +12834,11 @@
       <w:color w:val="272727" w:themeColor="text1" w:themeTint="D8"/>
     </w:rPr>
   </w:style>
-  <w:style w:type="paragraph" w:styleId="a3">
+  <w:style w:type="paragraph" w:styleId="a4">
     <w:name w:val="Title"/>
-    <w:basedOn w:val="a"/>
-    <w:next w:val="a"/>
-    <w:link w:val="a4"/>
+    <w:basedOn w:val="a0"/>
+    <w:next w:val="a0"/>
+    <w:link w:val="a5"/>
     <w:uiPriority w:val="10"/>
     <w:qFormat/>
     <w:rsid w:val="00C33261"/>
@@ -6107,10 +12855,10 @@
       <w:szCs w:val="56"/>
     </w:rPr>
   </w:style>
-  <w:style w:type="character" w:customStyle="1" w:styleId="a4">
+  <w:style w:type="character" w:customStyle="1" w:styleId="a5">
     <w:name w:val="標題 字元"/>
-    <w:basedOn w:val="a0"/>
-    <w:link w:val="a3"/>
+    <w:basedOn w:val="a1"/>
+    <w:link w:val="a4"/>
     <w:uiPriority w:val="10"/>
     <w:rsid w:val="00C33261"/>
     <w:rPr>
@@ -6121,11 +12869,11 @@
       <w:szCs w:val="56"/>
     </w:rPr>
   </w:style>
-  <w:style w:type="paragraph" w:styleId="a5">
+  <w:style w:type="paragraph" w:styleId="a6">
     <w:name w:val="Subtitle"/>
-    <w:basedOn w:val="a"/>
-    <w:next w:val="a"/>
-    <w:link w:val="a6"/>
+    <w:basedOn w:val="a0"/>
+    <w:next w:val="a0"/>
+    <w:link w:val="a7"/>
     <w:uiPriority w:val="11"/>
     <w:qFormat/>
     <w:rsid w:val="00C33261"/>
@@ -6143,10 +12891,10 @@
       <w:szCs w:val="28"/>
     </w:rPr>
   </w:style>
-  <w:style w:type="character" w:customStyle="1" w:styleId="a6">
+  <w:style w:type="character" w:customStyle="1" w:styleId="a7">
     <w:name w:val="副標題 字元"/>
-    <w:basedOn w:val="a0"/>
-    <w:link w:val="a5"/>
+    <w:basedOn w:val="a1"/>
+    <w:link w:val="a6"/>
     <w:uiPriority w:val="11"/>
     <w:rsid w:val="00C33261"/>
     <w:rPr>
@@ -6157,11 +12905,11 @@
       <w:szCs w:val="28"/>
     </w:rPr>
   </w:style>
-  <w:style w:type="paragraph" w:styleId="a7">
+  <w:style w:type="paragraph" w:styleId="a8">
     <w:name w:val="Quote"/>
-    <w:basedOn w:val="a"/>
-    <w:next w:val="a"/>
-    <w:link w:val="a8"/>
+    <w:basedOn w:val="a0"/>
+    <w:next w:val="a0"/>
+    <w:link w:val="a9"/>
     <w:uiPriority w:val="29"/>
     <w:qFormat/>
     <w:rsid w:val="00C33261"/>
@@ -6175,10 +12923,10 @@
       <w:color w:val="404040" w:themeColor="text1" w:themeTint="BF"/>
     </w:rPr>
   </w:style>
-  <w:style w:type="character" w:customStyle="1" w:styleId="a8">
+  <w:style w:type="character" w:customStyle="1" w:styleId="a9">
     <w:name w:val="引文 字元"/>
-    <w:basedOn w:val="a0"/>
-    <w:link w:val="a7"/>
+    <w:basedOn w:val="a1"/>
+    <w:link w:val="a8"/>
     <w:uiPriority w:val="29"/>
     <w:rsid w:val="00C33261"/>
     <w:rPr>
@@ -6187,9 +12935,9 @@
       <w:color w:val="404040" w:themeColor="text1" w:themeTint="BF"/>
     </w:rPr>
   </w:style>
-  <w:style w:type="paragraph" w:styleId="a9">
+  <w:style w:type="paragraph" w:styleId="aa">
     <w:name w:val="List Paragraph"/>
-    <w:basedOn w:val="a"/>
+    <w:basedOn w:val="a0"/>
     <w:uiPriority w:val="34"/>
     <w:qFormat/>
     <w:rsid w:val="00C33261"/>
@@ -6198,9 +12946,9 @@
       <w:contextualSpacing/>
     </w:pPr>
   </w:style>
-  <w:style w:type="character" w:styleId="aa">
+  <w:style w:type="character" w:styleId="ab">
     <w:name w:val="Intense Emphasis"/>
-    <w:basedOn w:val="a0"/>
+    <w:basedOn w:val="a1"/>
     <w:uiPriority w:val="21"/>
     <w:qFormat/>
     <w:rsid w:val="00C33261"/>
@@ -6210,11 +12958,11 @@
       <w:color w:val="0F4761" w:themeColor="accent1" w:themeShade="BF"/>
     </w:rPr>
   </w:style>
-  <w:style w:type="paragraph" w:styleId="ab">
+  <w:style w:type="paragraph" w:styleId="ac">
     <w:name w:val="Intense Quote"/>
-    <w:basedOn w:val="a"/>
-    <w:next w:val="a"/>
-    <w:link w:val="ac"/>
+    <w:basedOn w:val="a0"/>
+    <w:next w:val="a0"/>
+    <w:link w:val="ad"/>
     <w:uiPriority w:val="30"/>
     <w:qFormat/>
     <w:rsid w:val="00C33261"/>
@@ -6233,10 +12981,10 @@
       <w:color w:val="0F4761" w:themeColor="accent1" w:themeShade="BF"/>
     </w:rPr>
   </w:style>
-  <w:style w:type="character" w:customStyle="1" w:styleId="ac">
+  <w:style w:type="character" w:customStyle="1" w:styleId="ad">
     <w:name w:val="鮮明引文 字元"/>
-    <w:basedOn w:val="a0"/>
-    <w:link w:val="ab"/>
+    <w:basedOn w:val="a1"/>
+    <w:link w:val="ac"/>
     <w:uiPriority w:val="30"/>
     <w:rsid w:val="00C33261"/>
     <w:rPr>
@@ -6245,9 +12993,9 @@
       <w:color w:val="0F4761" w:themeColor="accent1" w:themeShade="BF"/>
     </w:rPr>
   </w:style>
-  <w:style w:type="character" w:styleId="ad">
+  <w:style w:type="character" w:styleId="ae">
     <w:name w:val="Intense Reference"/>
-    <w:basedOn w:val="a0"/>
+    <w:basedOn w:val="a1"/>
     <w:uiPriority w:val="32"/>
     <w:qFormat/>
     <w:rsid w:val="00C33261"/>
@@ -6261,8 +13009,8 @@
   </w:style>
   <w:style w:type="paragraph" w:styleId="11">
     <w:name w:val="toc 1"/>
-    <w:basedOn w:val="a"/>
-    <w:next w:val="a"/>
+    <w:basedOn w:val="a0"/>
+    <w:next w:val="a0"/>
     <w:autoRedefine/>
     <w:uiPriority w:val="39"/>
     <w:unhideWhenUsed/>
@@ -6270,8 +13018,8 @@
   </w:style>
   <w:style w:type="paragraph" w:styleId="21">
     <w:name w:val="toc 2"/>
-    <w:basedOn w:val="a"/>
-    <w:next w:val="a"/>
+    <w:basedOn w:val="a0"/>
+    <w:next w:val="a0"/>
     <w:autoRedefine/>
     <w:uiPriority w:val="39"/>
     <w:unhideWhenUsed/>
@@ -6280,9 +13028,9 @@
       <w:ind w:leftChars="200" w:left="480"/>
     </w:pPr>
   </w:style>
-  <w:style w:type="character" w:styleId="ae">
+  <w:style w:type="character" w:styleId="af">
     <w:name w:val="Hyperlink"/>
-    <w:basedOn w:val="a0"/>
+    <w:basedOn w:val="a1"/>
     <w:uiPriority w:val="99"/>
     <w:unhideWhenUsed/>
     <w:rsid w:val="00855327"/>
@@ -6291,10 +13039,10 @@
       <w:u w:val="single"/>
     </w:rPr>
   </w:style>
-  <w:style w:type="paragraph" w:styleId="af">
+  <w:style w:type="paragraph" w:styleId="af0">
     <w:name w:val="header"/>
-    <w:basedOn w:val="a"/>
-    <w:link w:val="af0"/>
+    <w:basedOn w:val="a0"/>
+    <w:link w:val="af1"/>
     <w:uiPriority w:val="99"/>
     <w:unhideWhenUsed/>
     <w:rsid w:val="00BC4393"/>
@@ -6310,10 +13058,10 @@
       <w:szCs w:val="20"/>
     </w:rPr>
   </w:style>
-  <w:style w:type="character" w:customStyle="1" w:styleId="af0">
+  <w:style w:type="character" w:customStyle="1" w:styleId="af1">
     <w:name w:val="頁首 字元"/>
-    <w:basedOn w:val="a0"/>
-    <w:link w:val="af"/>
+    <w:basedOn w:val="a1"/>
+    <w:link w:val="af0"/>
     <w:uiPriority w:val="99"/>
     <w:rsid w:val="00BC4393"/>
     <w:rPr>
@@ -6321,10 +13069,10 @@
       <w:szCs w:val="20"/>
     </w:rPr>
   </w:style>
-  <w:style w:type="paragraph" w:styleId="af1">
+  <w:style w:type="paragraph" w:styleId="af2">
     <w:name w:val="footer"/>
-    <w:basedOn w:val="a"/>
-    <w:link w:val="af2"/>
+    <w:basedOn w:val="a0"/>
+    <w:link w:val="af3"/>
     <w:uiPriority w:val="99"/>
     <w:unhideWhenUsed/>
     <w:rsid w:val="00BC4393"/>
@@ -6340,10 +13088,10 @@
       <w:szCs w:val="20"/>
     </w:rPr>
   </w:style>
-  <w:style w:type="character" w:customStyle="1" w:styleId="af2">
+  <w:style w:type="character" w:customStyle="1" w:styleId="af3">
     <w:name w:val="頁尾 字元"/>
-    <w:basedOn w:val="a0"/>
-    <w:link w:val="af1"/>
+    <w:basedOn w:val="a1"/>
+    <w:link w:val="af2"/>
     <w:uiPriority w:val="99"/>
     <w:rsid w:val="00BC4393"/>
     <w:rPr>
@@ -6351,9 +13099,9 @@
       <w:szCs w:val="20"/>
     </w:rPr>
   </w:style>
-  <w:style w:type="table" w:styleId="af3">
+  <w:style w:type="table" w:styleId="af4">
     <w:name w:val="Table Grid"/>
-    <w:basedOn w:val="a1"/>
+    <w:basedOn w:val="a2"/>
     <w:uiPriority w:val="39"/>
     <w:rsid w:val="003151F0"/>
     <w:pPr>
@@ -6370,10 +13118,10 @@
       </w:tblBorders>
     </w:tblPr>
   </w:style>
-  <w:style w:type="paragraph" w:styleId="af4">
+  <w:style w:type="paragraph" w:styleId="af5">
     <w:name w:val="caption"/>
-    <w:basedOn w:val="a"/>
-    <w:next w:val="a"/>
+    <w:basedOn w:val="a0"/>
+    <w:next w:val="a0"/>
     <w:uiPriority w:val="35"/>
     <w:unhideWhenUsed/>
     <w:qFormat/>
@@ -6383,16 +13131,49 @@
       <w:szCs w:val="20"/>
     </w:rPr>
   </w:style>
-  <w:style w:type="paragraph" w:styleId="af5">
+  <w:style w:type="paragraph" w:styleId="af6">
     <w:name w:val="table of figures"/>
-    <w:basedOn w:val="a"/>
-    <w:next w:val="a"/>
+    <w:basedOn w:val="a0"/>
+    <w:next w:val="a0"/>
     <w:uiPriority w:val="99"/>
     <w:unhideWhenUsed/>
     <w:rsid w:val="00EB0843"/>
     <w:pPr>
-      <w:ind w:leftChars="400" w:hangingChars="200" w:hanging="200"/>
+      <w:ind w:leftChars="400" w:left="400" w:hangingChars="200" w:hanging="200"/>
     </w:pPr>
+  </w:style>
+  <w:style w:type="paragraph" w:styleId="31">
+    <w:name w:val="toc 3"/>
+    <w:basedOn w:val="a0"/>
+    <w:next w:val="a0"/>
+    <w:autoRedefine/>
+    <w:uiPriority w:val="39"/>
+    <w:unhideWhenUsed/>
+    <w:rsid w:val="008F6EAC"/>
+    <w:pPr>
+      <w:ind w:leftChars="400" w:left="960"/>
+    </w:pPr>
+  </w:style>
+  <w:style w:type="paragraph" w:styleId="a">
+    <w:name w:val="List Bullet"/>
+    <w:basedOn w:val="a0"/>
+    <w:uiPriority w:val="99"/>
+    <w:unhideWhenUsed/>
+    <w:rsid w:val="00FF0EDB"/>
+    <w:pPr>
+      <w:numPr>
+        <w:numId w:val="13"/>
+      </w:numPr>
+      <w:spacing w:after="200" w:line="276" w:lineRule="auto"/>
+      <w:contextualSpacing/>
+    </w:pPr>
+    <w:rPr>
+      <w:kern w:val="0"/>
+      <w:sz w:val="22"/>
+      <w:szCs w:val="22"/>
+      <w:lang w:eastAsia="en-US"/>
+      <w14:ligatures w14:val="none"/>
+    </w:rPr>
   </w:style>
 </w:styles>
 </file>

--- a/docs/系統手冊.docx
+++ b/docs/系統手冊.docx
@@ -790,7 +790,7 @@
         </w:rPr>
         <w:fldChar w:fldCharType="separate"/>
       </w:r>
-      <w:hyperlink w:anchor="_Toc194255763" w:history="1">
+      <w:hyperlink w:anchor="_Toc195790044" w:history="1">
         <w:r>
           <w:rPr>
             <w:rStyle w:val="af"/>
@@ -840,7 +840,7 @@
             <w:noProof/>
             <w:webHidden/>
           </w:rPr>
-          <w:instrText xml:space="preserve"> PAGEREF _Toc194255763 \h </w:instrText>
+          <w:instrText xml:space="preserve"> PAGEREF _Toc195790044 \h </w:instrText>
         </w:r>
         <w:r>
           <w:rPr>
@@ -881,7 +881,7 @@
           <w:noProof/>
         </w:rPr>
       </w:pPr>
-      <w:hyperlink w:anchor="_Toc194255764" w:history="1">
+      <w:hyperlink w:anchor="_Toc195790045" w:history="1">
         <w:r>
           <w:rPr>
             <w:rStyle w:val="af"/>
@@ -931,7 +931,7 @@
             <w:noProof/>
             <w:webHidden/>
           </w:rPr>
-          <w:instrText xml:space="preserve"> PAGEREF _Toc194255764 \h </w:instrText>
+          <w:instrText xml:space="preserve"> PAGEREF _Toc195790045 \h </w:instrText>
         </w:r>
         <w:r>
           <w:rPr>
@@ -972,7 +972,7 @@
           <w:noProof/>
         </w:rPr>
       </w:pPr>
-      <w:hyperlink w:anchor="_Toc194255765" w:history="1">
+      <w:hyperlink w:anchor="_Toc195790046" w:history="1">
         <w:r>
           <w:rPr>
             <w:rStyle w:val="af"/>
@@ -1012,7 +1012,7 @@
             <w:noProof/>
             <w:webHidden/>
           </w:rPr>
-          <w:instrText xml:space="preserve"> PAGEREF _Toc194255765 \h </w:instrText>
+          <w:instrText xml:space="preserve"> PAGEREF _Toc195790046 \h </w:instrText>
         </w:r>
         <w:r>
           <w:rPr>
@@ -1053,7 +1053,7 @@
           <w:noProof/>
         </w:rPr>
       </w:pPr>
-      <w:hyperlink w:anchor="_Toc194255766" w:history="1">
+      <w:hyperlink w:anchor="_Toc195790047" w:history="1">
         <w:r>
           <w:rPr>
             <w:rStyle w:val="af"/>
@@ -1103,7 +1103,7 @@
             <w:noProof/>
             <w:webHidden/>
           </w:rPr>
-          <w:instrText xml:space="preserve"> PAGEREF _Toc194255766 \h </w:instrText>
+          <w:instrText xml:space="preserve"> PAGEREF _Toc195790047 \h </w:instrText>
         </w:r>
         <w:r>
           <w:rPr>
@@ -1144,7 +1144,7 @@
           <w:noProof/>
         </w:rPr>
       </w:pPr>
-      <w:hyperlink w:anchor="_Toc194255767" w:history="1">
+      <w:hyperlink w:anchor="_Toc195790048" w:history="1">
         <w:r>
           <w:rPr>
             <w:rStyle w:val="af"/>
@@ -1194,7 +1194,7 @@
             <w:noProof/>
             <w:webHidden/>
           </w:rPr>
-          <w:instrText xml:space="preserve"> PAGEREF _Toc194255767 \h </w:instrText>
+          <w:instrText xml:space="preserve"> PAGEREF _Toc195790048 \h </w:instrText>
         </w:r>
         <w:r>
           <w:rPr>
@@ -1235,7 +1235,7 @@
           <w:noProof/>
         </w:rPr>
       </w:pPr>
-      <w:hyperlink w:anchor="_Toc194255768" w:history="1">
+      <w:hyperlink w:anchor="_Toc195790049" w:history="1">
         <w:r>
           <w:rPr>
             <w:rStyle w:val="af"/>
@@ -1275,7 +1275,7 @@
             <w:noProof/>
             <w:webHidden/>
           </w:rPr>
-          <w:instrText xml:space="preserve"> PAGEREF _Toc194255768 \h </w:instrText>
+          <w:instrText xml:space="preserve"> PAGEREF _Toc195790049 \h </w:instrText>
         </w:r>
         <w:r>
           <w:rPr>
@@ -1316,7 +1316,7 @@
           <w:noProof/>
         </w:rPr>
       </w:pPr>
-      <w:hyperlink w:anchor="_Toc194255769" w:history="1">
+      <w:hyperlink w:anchor="_Toc195790050" w:history="1">
         <w:r>
           <w:rPr>
             <w:rStyle w:val="af"/>
@@ -1386,7 +1386,7 @@
             <w:noProof/>
             <w:webHidden/>
           </w:rPr>
-          <w:instrText xml:space="preserve"> PAGEREF _Toc194255769 \h </w:instrText>
+          <w:instrText xml:space="preserve"> PAGEREF _Toc195790050 \h </w:instrText>
         </w:r>
         <w:r>
           <w:rPr>
@@ -1427,7 +1427,7 @@
           <w:noProof/>
         </w:rPr>
       </w:pPr>
-      <w:hyperlink w:anchor="_Toc194255770" w:history="1">
+      <w:hyperlink w:anchor="_Toc195790051" w:history="1">
         <w:r>
           <w:rPr>
             <w:rStyle w:val="af"/>
@@ -1497,7 +1497,7 @@
             <w:noProof/>
             <w:webHidden/>
           </w:rPr>
-          <w:instrText xml:space="preserve"> PAGEREF _Toc194255770 \h </w:instrText>
+          <w:instrText xml:space="preserve"> PAGEREF _Toc195790051 \h </w:instrText>
         </w:r>
         <w:r>
           <w:rPr>
@@ -1538,7 +1538,7 @@
           <w:noProof/>
         </w:rPr>
       </w:pPr>
-      <w:hyperlink w:anchor="_Toc194255771" w:history="1">
+      <w:hyperlink w:anchor="_Toc195790052" w:history="1">
         <w:r>
           <w:rPr>
             <w:rStyle w:val="af"/>
@@ -1588,7 +1588,7 @@
             <w:noProof/>
             <w:webHidden/>
           </w:rPr>
-          <w:instrText xml:space="preserve"> PAGEREF _Toc194255771 \h </w:instrText>
+          <w:instrText xml:space="preserve"> PAGEREF _Toc195790052 \h </w:instrText>
         </w:r>
         <w:r>
           <w:rPr>
@@ -1629,7 +1629,7 @@
           <w:noProof/>
         </w:rPr>
       </w:pPr>
-      <w:hyperlink w:anchor="_Toc194255772" w:history="1">
+      <w:hyperlink w:anchor="_Toc195790053" w:history="1">
         <w:r>
           <w:rPr>
             <w:rStyle w:val="af"/>
@@ -1679,7 +1679,7 @@
             <w:noProof/>
             <w:webHidden/>
           </w:rPr>
-          <w:instrText xml:space="preserve"> PAGEREF _Toc194255772 \h </w:instrText>
+          <w:instrText xml:space="preserve"> PAGEREF _Toc195790053 \h </w:instrText>
         </w:r>
         <w:r>
           <w:rPr>
@@ -1699,7 +1699,7 @@
             <w:noProof/>
             <w:webHidden/>
           </w:rPr>
-          <w:t>5</w:t>
+          <w:t>6</w:t>
         </w:r>
         <w:r>
           <w:rPr>
@@ -1720,7 +1720,7 @@
           <w:noProof/>
         </w:rPr>
       </w:pPr>
-      <w:hyperlink w:anchor="_Toc194255773" w:history="1">
+      <w:hyperlink w:anchor="_Toc195790054" w:history="1">
         <w:r>
           <w:rPr>
             <w:rStyle w:val="af"/>
@@ -1760,7 +1760,7 @@
             <w:noProof/>
             <w:webHidden/>
           </w:rPr>
-          <w:instrText xml:space="preserve"> PAGEREF _Toc194255773 \h </w:instrText>
+          <w:instrText xml:space="preserve"> PAGEREF _Toc195790054 \h </w:instrText>
         </w:r>
         <w:r>
           <w:rPr>
@@ -1780,7 +1780,7 @@
             <w:noProof/>
             <w:webHidden/>
           </w:rPr>
-          <w:t>5</w:t>
+          <w:t>6</w:t>
         </w:r>
         <w:r>
           <w:rPr>
@@ -1801,7 +1801,7 @@
           <w:noProof/>
         </w:rPr>
       </w:pPr>
-      <w:hyperlink w:anchor="_Toc194255774" w:history="1">
+      <w:hyperlink w:anchor="_Toc195790055" w:history="1">
         <w:r>
           <w:rPr>
             <w:rStyle w:val="af"/>
@@ -1861,7 +1861,7 @@
             <w:noProof/>
             <w:webHidden/>
           </w:rPr>
-          <w:instrText xml:space="preserve"> PAGEREF _Toc194255774 \h </w:instrText>
+          <w:instrText xml:space="preserve"> PAGEREF _Toc195790055 \h </w:instrText>
         </w:r>
         <w:r>
           <w:rPr>
@@ -1881,7 +1881,7 @@
             <w:noProof/>
             <w:webHidden/>
           </w:rPr>
-          <w:t>5</w:t>
+          <w:t>6</w:t>
         </w:r>
         <w:r>
           <w:rPr>
@@ -1902,7 +1902,7 @@
           <w:noProof/>
         </w:rPr>
       </w:pPr>
-      <w:hyperlink w:anchor="_Toc194255775" w:history="1">
+      <w:hyperlink w:anchor="_Toc195790056" w:history="1">
         <w:r>
           <w:rPr>
             <w:rStyle w:val="af"/>
@@ -1942,7 +1942,7 @@
             <w:noProof/>
             <w:webHidden/>
           </w:rPr>
-          <w:instrText xml:space="preserve"> PAGEREF _Toc194255775 \h </w:instrText>
+          <w:instrText xml:space="preserve"> PAGEREF _Toc195790056 \h </w:instrText>
         </w:r>
         <w:r>
           <w:rPr>
@@ -1962,7 +1962,7 @@
             <w:noProof/>
             <w:webHidden/>
           </w:rPr>
-          <w:t>5</w:t>
+          <w:t>6</w:t>
         </w:r>
         <w:r>
           <w:rPr>
@@ -1983,7 +1983,7 @@
           <w:noProof/>
         </w:rPr>
       </w:pPr>
-      <w:hyperlink w:anchor="_Toc194255776" w:history="1">
+      <w:hyperlink w:anchor="_Toc195790057" w:history="1">
         <w:r>
           <w:rPr>
             <w:rStyle w:val="af"/>
@@ -2033,7 +2033,7 @@
             <w:noProof/>
             <w:webHidden/>
           </w:rPr>
-          <w:instrText xml:space="preserve"> PAGEREF _Toc194255776 \h </w:instrText>
+          <w:instrText xml:space="preserve"> PAGEREF _Toc195790057 \h </w:instrText>
         </w:r>
         <w:r>
           <w:rPr>
@@ -2053,7 +2053,7 @@
             <w:noProof/>
             <w:webHidden/>
           </w:rPr>
-          <w:t>6</w:t>
+          <w:t>7</w:t>
         </w:r>
         <w:r>
           <w:rPr>
@@ -2074,7 +2074,7 @@
           <w:noProof/>
         </w:rPr>
       </w:pPr>
-      <w:hyperlink w:anchor="_Toc194255777" w:history="1">
+      <w:hyperlink w:anchor="_Toc195790058" w:history="1">
         <w:r>
           <w:rPr>
             <w:rStyle w:val="af"/>
@@ -2114,7 +2114,7 @@
             <w:noProof/>
             <w:webHidden/>
           </w:rPr>
-          <w:instrText xml:space="preserve"> PAGEREF _Toc194255777 \h </w:instrText>
+          <w:instrText xml:space="preserve"> PAGEREF _Toc195790058 \h </w:instrText>
         </w:r>
         <w:r>
           <w:rPr>
@@ -2134,7 +2134,7 @@
             <w:noProof/>
             <w:webHidden/>
           </w:rPr>
-          <w:t>6</w:t>
+          <w:t>7</w:t>
         </w:r>
         <w:r>
           <w:rPr>
@@ -2155,7 +2155,7 @@
           <w:noProof/>
         </w:rPr>
       </w:pPr>
-      <w:hyperlink w:anchor="_Toc194255778" w:history="1">
+      <w:hyperlink w:anchor="_Toc195790059" w:history="1">
         <w:r>
           <w:rPr>
             <w:rStyle w:val="af"/>
@@ -2195,7 +2195,7 @@
             <w:noProof/>
             <w:webHidden/>
           </w:rPr>
-          <w:instrText xml:space="preserve"> PAGEREF _Toc194255778 \h </w:instrText>
+          <w:instrText xml:space="preserve"> PAGEREF _Toc195790059 \h </w:instrText>
         </w:r>
         <w:r>
           <w:rPr>
@@ -2215,7 +2215,7 @@
             <w:noProof/>
             <w:webHidden/>
           </w:rPr>
-          <w:t>6</w:t>
+          <w:t>7</w:t>
         </w:r>
         <w:r>
           <w:rPr>
@@ -2236,7 +2236,7 @@
           <w:noProof/>
         </w:rPr>
       </w:pPr>
-      <w:hyperlink w:anchor="_Toc194255779" w:history="1">
+      <w:hyperlink w:anchor="_Toc195790060" w:history="1">
         <w:r>
           <w:rPr>
             <w:rStyle w:val="af"/>
@@ -2296,7 +2296,7 @@
             <w:noProof/>
             <w:webHidden/>
           </w:rPr>
-          <w:instrText xml:space="preserve"> PAGEREF _Toc194255779 \h </w:instrText>
+          <w:instrText xml:space="preserve"> PAGEREF _Toc195790060 \h </w:instrText>
         </w:r>
         <w:r>
           <w:rPr>
@@ -2316,7 +2316,7 @@
             <w:noProof/>
             <w:webHidden/>
           </w:rPr>
-          <w:t>6</w:t>
+          <w:t>7</w:t>
         </w:r>
         <w:r>
           <w:rPr>
@@ -2337,7 +2337,7 @@
           <w:noProof/>
         </w:rPr>
       </w:pPr>
-      <w:hyperlink w:anchor="_Toc194255780" w:history="1">
+      <w:hyperlink w:anchor="_Toc195790061" w:history="1">
         <w:r>
           <w:rPr>
             <w:rStyle w:val="af"/>
@@ -2387,7 +2387,7 @@
             <w:noProof/>
             <w:webHidden/>
           </w:rPr>
-          <w:instrText xml:space="preserve"> PAGEREF _Toc194255780 \h </w:instrText>
+          <w:instrText xml:space="preserve"> PAGEREF _Toc195790061 \h </w:instrText>
         </w:r>
         <w:r>
           <w:rPr>
@@ -2407,7 +2407,7 @@
             <w:noProof/>
             <w:webHidden/>
           </w:rPr>
-          <w:t>7</w:t>
+          <w:t>8</w:t>
         </w:r>
         <w:r>
           <w:rPr>
@@ -2428,7 +2428,7 @@
           <w:noProof/>
         </w:rPr>
       </w:pPr>
-      <w:hyperlink w:anchor="_Toc194255781" w:history="1">
+      <w:hyperlink w:anchor="_Toc195790062" w:history="1">
         <w:r>
           <w:rPr>
             <w:rStyle w:val="af"/>
@@ -2468,7 +2468,7 @@
             <w:noProof/>
             <w:webHidden/>
           </w:rPr>
-          <w:instrText xml:space="preserve"> PAGEREF _Toc194255781 \h </w:instrText>
+          <w:instrText xml:space="preserve"> PAGEREF _Toc195790062 \h </w:instrText>
         </w:r>
         <w:r>
           <w:rPr>
@@ -2488,7 +2488,7 @@
             <w:noProof/>
             <w:webHidden/>
           </w:rPr>
-          <w:t>7</w:t>
+          <w:t>8</w:t>
         </w:r>
         <w:r>
           <w:rPr>
@@ -2509,7 +2509,7 @@
           <w:noProof/>
         </w:rPr>
       </w:pPr>
-      <w:hyperlink w:anchor="_Toc194255782" w:history="1">
+      <w:hyperlink w:anchor="_Toc195790063" w:history="1">
         <w:r>
           <w:rPr>
             <w:rStyle w:val="af"/>
@@ -2549,7 +2549,7 @@
             <w:noProof/>
             <w:webHidden/>
           </w:rPr>
-          <w:instrText xml:space="preserve"> PAGEREF _Toc194255782 \h </w:instrText>
+          <w:instrText xml:space="preserve"> PAGEREF _Toc195790063 \h </w:instrText>
         </w:r>
         <w:r>
           <w:rPr>
@@ -2569,7 +2569,7 @@
             <w:noProof/>
             <w:webHidden/>
           </w:rPr>
-          <w:t>7</w:t>
+          <w:t>8</w:t>
         </w:r>
         <w:r>
           <w:rPr>
@@ -2590,7 +2590,7 @@
           <w:noProof/>
         </w:rPr>
       </w:pPr>
-      <w:hyperlink w:anchor="_Toc194255783" w:history="1">
+      <w:hyperlink w:anchor="_Toc195790064" w:history="1">
         <w:r>
           <w:rPr>
             <w:rStyle w:val="af"/>
@@ -2630,7 +2630,7 @@
             <w:noProof/>
             <w:webHidden/>
           </w:rPr>
-          <w:instrText xml:space="preserve"> PAGEREF _Toc194255783 \h </w:instrText>
+          <w:instrText xml:space="preserve"> PAGEREF _Toc195790064 \h </w:instrText>
         </w:r>
         <w:r>
           <w:rPr>
@@ -2650,7 +2650,7 @@
             <w:noProof/>
             <w:webHidden/>
           </w:rPr>
-          <w:t>7</w:t>
+          <w:t>8</w:t>
         </w:r>
         <w:r>
           <w:rPr>
@@ -2671,7 +2671,7 @@
           <w:noProof/>
         </w:rPr>
       </w:pPr>
-      <w:hyperlink w:anchor="_Toc194255784" w:history="1">
+      <w:hyperlink w:anchor="_Toc195790065" w:history="1">
         <w:r>
           <w:rPr>
             <w:rStyle w:val="af"/>
@@ -2711,7 +2711,7 @@
             <w:noProof/>
             <w:webHidden/>
           </w:rPr>
-          <w:instrText xml:space="preserve"> PAGEREF _Toc194255784 \h </w:instrText>
+          <w:instrText xml:space="preserve"> PAGEREF _Toc195790065 \h </w:instrText>
         </w:r>
         <w:r>
           <w:rPr>
@@ -2731,7 +2731,7 @@
             <w:noProof/>
             <w:webHidden/>
           </w:rPr>
-          <w:t>7</w:t>
+          <w:t>8</w:t>
         </w:r>
         <w:r>
           <w:rPr>
@@ -2752,7 +2752,7 @@
           <w:noProof/>
         </w:rPr>
       </w:pPr>
-      <w:hyperlink w:anchor="_Toc194255785" w:history="1">
+      <w:hyperlink w:anchor="_Toc195790066" w:history="1">
         <w:r>
           <w:rPr>
             <w:rStyle w:val="af"/>
@@ -2802,7 +2802,7 @@
             <w:noProof/>
             <w:webHidden/>
           </w:rPr>
-          <w:instrText xml:space="preserve"> PAGEREF _Toc194255785 \h </w:instrText>
+          <w:instrText xml:space="preserve"> PAGEREF _Toc195790066 \h </w:instrText>
         </w:r>
         <w:r>
           <w:rPr>
@@ -2822,7 +2822,7 @@
             <w:noProof/>
             <w:webHidden/>
           </w:rPr>
-          <w:t>8</w:t>
+          <w:t>9</w:t>
         </w:r>
         <w:r>
           <w:rPr>
@@ -2843,7 +2843,7 @@
           <w:noProof/>
         </w:rPr>
       </w:pPr>
-      <w:hyperlink w:anchor="_Toc194255786" w:history="1">
+      <w:hyperlink w:anchor="_Toc195790067" w:history="1">
         <w:r>
           <w:rPr>
             <w:rStyle w:val="af"/>
@@ -2883,7 +2883,7 @@
             <w:noProof/>
             <w:webHidden/>
           </w:rPr>
-          <w:instrText xml:space="preserve"> PAGEREF _Toc194255786 \h </w:instrText>
+          <w:instrText xml:space="preserve"> PAGEREF _Toc195790067 \h </w:instrText>
         </w:r>
         <w:r>
           <w:rPr>
@@ -2903,7 +2903,7 @@
             <w:noProof/>
             <w:webHidden/>
           </w:rPr>
-          <w:t>8</w:t>
+          <w:t>9</w:t>
         </w:r>
         <w:r>
           <w:rPr>
@@ -2924,7 +2924,7 @@
           <w:noProof/>
         </w:rPr>
       </w:pPr>
-      <w:hyperlink w:anchor="_Toc194255787" w:history="1">
+      <w:hyperlink w:anchor="_Toc195790068" w:history="1">
         <w:r>
           <w:rPr>
             <w:rStyle w:val="af"/>
@@ -2964,7 +2964,7 @@
             <w:noProof/>
             <w:webHidden/>
           </w:rPr>
-          <w:instrText xml:space="preserve"> PAGEREF _Toc194255787 \h </w:instrText>
+          <w:instrText xml:space="preserve"> PAGEREF _Toc195790068 \h </w:instrText>
         </w:r>
         <w:r>
           <w:rPr>
@@ -2984,7 +2984,7 @@
             <w:noProof/>
             <w:webHidden/>
           </w:rPr>
-          <w:t>8</w:t>
+          <w:t>9</w:t>
         </w:r>
         <w:r>
           <w:rPr>
@@ -3005,7 +3005,7 @@
           <w:noProof/>
         </w:rPr>
       </w:pPr>
-      <w:hyperlink w:anchor="_Toc194255788" w:history="1">
+      <w:hyperlink w:anchor="_Toc195790069" w:history="1">
         <w:r>
           <w:rPr>
             <w:rStyle w:val="af"/>
@@ -3055,7 +3055,7 @@
             <w:noProof/>
             <w:webHidden/>
           </w:rPr>
-          <w:instrText xml:space="preserve"> PAGEREF _Toc194255788 \h </w:instrText>
+          <w:instrText xml:space="preserve"> PAGEREF _Toc195790069 \h </w:instrText>
         </w:r>
         <w:r>
           <w:rPr>
@@ -3075,7 +3075,7 @@
             <w:noProof/>
             <w:webHidden/>
           </w:rPr>
-          <w:t>9</w:t>
+          <w:t>10</w:t>
         </w:r>
         <w:r>
           <w:rPr>
@@ -3096,7 +3096,7 @@
           <w:noProof/>
         </w:rPr>
       </w:pPr>
-      <w:hyperlink w:anchor="_Toc194255789" w:history="1">
+      <w:hyperlink w:anchor="_Toc195790070" w:history="1">
         <w:r>
           <w:rPr>
             <w:rStyle w:val="af"/>
@@ -3136,7 +3136,7 @@
             <w:noProof/>
             <w:webHidden/>
           </w:rPr>
-          <w:instrText xml:space="preserve"> PAGEREF _Toc194255789 \h </w:instrText>
+          <w:instrText xml:space="preserve"> PAGEREF _Toc195790070 \h </w:instrText>
         </w:r>
         <w:r>
           <w:rPr>
@@ -3156,7 +3156,7 @@
             <w:noProof/>
             <w:webHidden/>
           </w:rPr>
-          <w:t>9</w:t>
+          <w:t>10</w:t>
         </w:r>
         <w:r>
           <w:rPr>
@@ -3177,7 +3177,7 @@
           <w:noProof/>
         </w:rPr>
       </w:pPr>
-      <w:hyperlink w:anchor="_Toc194255790" w:history="1">
+      <w:hyperlink w:anchor="_Toc195790071" w:history="1">
         <w:r>
           <w:rPr>
             <w:rStyle w:val="af"/>
@@ -3217,7 +3217,7 @@
             <w:noProof/>
             <w:webHidden/>
           </w:rPr>
-          <w:instrText xml:space="preserve"> PAGEREF _Toc194255790 \h </w:instrText>
+          <w:instrText xml:space="preserve"> PAGEREF _Toc195790071 \h </w:instrText>
         </w:r>
         <w:r>
           <w:rPr>
@@ -3237,7 +3237,7 @@
             <w:noProof/>
             <w:webHidden/>
           </w:rPr>
-          <w:t>9</w:t>
+          <w:t>10</w:t>
         </w:r>
         <w:r>
           <w:rPr>
@@ -3258,7 +3258,7 @@
           <w:noProof/>
         </w:rPr>
       </w:pPr>
-      <w:hyperlink w:anchor="_Toc194255791" w:history="1">
+      <w:hyperlink w:anchor="_Toc195790072" w:history="1">
         <w:r>
           <w:rPr>
             <w:rStyle w:val="af"/>
@@ -3298,7 +3298,7 @@
             <w:noProof/>
             <w:webHidden/>
           </w:rPr>
-          <w:instrText xml:space="preserve"> PAGEREF _Toc194255791 \h </w:instrText>
+          <w:instrText xml:space="preserve"> PAGEREF _Toc195790072 \h </w:instrText>
         </w:r>
         <w:r>
           <w:rPr>
@@ -3318,7 +3318,7 @@
             <w:noProof/>
             <w:webHidden/>
           </w:rPr>
-          <w:t>9</w:t>
+          <w:t>10</w:t>
         </w:r>
         <w:r>
           <w:rPr>
@@ -3339,7 +3339,7 @@
           <w:noProof/>
         </w:rPr>
       </w:pPr>
-      <w:hyperlink w:anchor="_Toc194255792" w:history="1">
+      <w:hyperlink w:anchor="_Toc195790073" w:history="1">
         <w:r>
           <w:rPr>
             <w:rStyle w:val="af"/>
@@ -3379,7 +3379,7 @@
             <w:noProof/>
             <w:webHidden/>
           </w:rPr>
-          <w:instrText xml:space="preserve"> PAGEREF _Toc194255792 \h </w:instrText>
+          <w:instrText xml:space="preserve"> PAGEREF _Toc195790073 \h </w:instrText>
         </w:r>
         <w:r>
           <w:rPr>
@@ -3399,7 +3399,7 @@
             <w:noProof/>
             <w:webHidden/>
           </w:rPr>
-          <w:t>9</w:t>
+          <w:t>10</w:t>
         </w:r>
         <w:r>
           <w:rPr>
@@ -3420,7 +3420,7 @@
           <w:noProof/>
         </w:rPr>
       </w:pPr>
-      <w:hyperlink w:anchor="_Toc194255793" w:history="1">
+      <w:hyperlink w:anchor="_Toc195790074" w:history="1">
         <w:r>
           <w:rPr>
             <w:rStyle w:val="af"/>
@@ -3470,7 +3470,7 @@
             <w:noProof/>
             <w:webHidden/>
           </w:rPr>
-          <w:instrText xml:space="preserve"> PAGEREF _Toc194255793 \h </w:instrText>
+          <w:instrText xml:space="preserve"> PAGEREF _Toc195790074 \h </w:instrText>
         </w:r>
         <w:r>
           <w:rPr>
@@ -3490,7 +3490,7 @@
             <w:noProof/>
             <w:webHidden/>
           </w:rPr>
-          <w:t>10</w:t>
+          <w:t>11</w:t>
         </w:r>
         <w:r>
           <w:rPr>
@@ -3511,7 +3511,7 @@
           <w:noProof/>
         </w:rPr>
       </w:pPr>
-      <w:hyperlink w:anchor="_Toc194255794" w:history="1">
+      <w:hyperlink w:anchor="_Toc195790075" w:history="1">
         <w:r>
           <w:rPr>
             <w:rStyle w:val="af"/>
@@ -3551,7 +3551,7 @@
             <w:noProof/>
             <w:webHidden/>
           </w:rPr>
-          <w:instrText xml:space="preserve"> PAGEREF _Toc194255794 \h </w:instrText>
+          <w:instrText xml:space="preserve"> PAGEREF _Toc195790075 \h </w:instrText>
         </w:r>
         <w:r>
           <w:rPr>
@@ -3571,7 +3571,7 @@
             <w:noProof/>
             <w:webHidden/>
           </w:rPr>
-          <w:t>10</w:t>
+          <w:t>11</w:t>
         </w:r>
         <w:r>
           <w:rPr>
@@ -3592,7 +3592,7 @@
           <w:noProof/>
         </w:rPr>
       </w:pPr>
-      <w:hyperlink w:anchor="_Toc194255795" w:history="1">
+      <w:hyperlink w:anchor="_Toc195790076" w:history="1">
         <w:r>
           <w:rPr>
             <w:rStyle w:val="af"/>
@@ -3642,7 +3642,7 @@
             <w:noProof/>
             <w:webHidden/>
           </w:rPr>
-          <w:instrText xml:space="preserve"> PAGEREF _Toc194255795 \h </w:instrText>
+          <w:instrText xml:space="preserve"> PAGEREF _Toc195790076 \h </w:instrText>
         </w:r>
         <w:r>
           <w:rPr>
@@ -3662,7 +3662,7 @@
             <w:noProof/>
             <w:webHidden/>
           </w:rPr>
-          <w:t>10</w:t>
+          <w:t>11</w:t>
         </w:r>
         <w:r>
           <w:rPr>
@@ -3810,7 +3810,7 @@
         <w:tabs>
           <w:tab w:val="right" w:leader="dot" w:pos="10194"/>
         </w:tabs>
-        <w:ind w:leftChars="0" w:firstLineChars="0" w:firstLine="0"/>
+        <w:ind w:leftChars="111" w:left="465" w:hangingChars="83" w:hanging="199"/>
         <w:rPr>
           <w:noProof/>
         </w:rPr>
@@ -3845,7 +3845,7 @@
       <w:r>
         <w:fldChar w:fldCharType="separate"/>
       </w:r>
-      <w:hyperlink w:anchor="_Toc194164612" w:history="1">
+      <w:hyperlink w:anchor="_Toc195790084" w:history="1">
         <w:r>
           <w:rPr>
             <w:rStyle w:val="af"/>
@@ -3889,7 +3889,7 @@
             <w:noProof/>
             <w:webHidden/>
           </w:rPr>
-          <w:instrText xml:space="preserve"> PAGEREF _Toc194164612 \h </w:instrText>
+          <w:instrText xml:space="preserve"> PAGEREF _Toc195790084 \h </w:instrText>
         </w:r>
         <w:r>
           <w:rPr>
@@ -3926,12 +3926,12 @@
         <w:tabs>
           <w:tab w:val="right" w:leader="dot" w:pos="10194"/>
         </w:tabs>
-        <w:ind w:leftChars="0" w:firstLineChars="0" w:firstLine="0"/>
+        <w:ind w:leftChars="111" w:left="465" w:hangingChars="83" w:hanging="199"/>
         <w:rPr>
           <w:noProof/>
         </w:rPr>
       </w:pPr>
-      <w:hyperlink w:anchor="_Toc194164613" w:history="1">
+      <w:hyperlink w:anchor="_Toc195790085" w:history="1">
         <w:r>
           <w:rPr>
             <w:rStyle w:val="af"/>
@@ -3975,7 +3975,7 @@
             <w:noProof/>
             <w:webHidden/>
           </w:rPr>
-          <w:instrText xml:space="preserve"> PAGEREF _Toc194164613 \h </w:instrText>
+          <w:instrText xml:space="preserve"> PAGEREF _Toc195790085 \h </w:instrText>
         </w:r>
         <w:r>
           <w:rPr>
@@ -4012,12 +4012,12 @@
         <w:tabs>
           <w:tab w:val="right" w:leader="dot" w:pos="10194"/>
         </w:tabs>
-        <w:ind w:leftChars="0" w:firstLineChars="0" w:firstLine="0"/>
+        <w:ind w:leftChars="111" w:left="465" w:hangingChars="83" w:hanging="199"/>
         <w:rPr>
           <w:noProof/>
         </w:rPr>
       </w:pPr>
-      <w:hyperlink w:anchor="_Toc194164614" w:history="1">
+      <w:hyperlink w:anchor="_Toc195790086" w:history="1">
         <w:r>
           <w:rPr>
             <w:rStyle w:val="af"/>
@@ -4069,7 +4069,7 @@
             <w:noProof/>
             <w:webHidden/>
           </w:rPr>
-          <w:instrText xml:space="preserve"> PAGEREF _Toc194164614 \h </w:instrText>
+          <w:instrText xml:space="preserve"> PAGEREF _Toc195790086 \h </w:instrText>
         </w:r>
         <w:r>
           <w:rPr>
@@ -4089,7 +4089,93 @@
             <w:noProof/>
             <w:webHidden/>
           </w:rPr>
-          <w:t>4</w:t>
+          <w:t>5</w:t>
+        </w:r>
+        <w:r>
+          <w:rPr>
+            <w:noProof/>
+            <w:webHidden/>
+          </w:rPr>
+          <w:fldChar w:fldCharType="end"/>
+        </w:r>
+      </w:hyperlink>
+    </w:p>
+    <w:p>
+      <w:pPr>
+        <w:pStyle w:val="af6"/>
+        <w:tabs>
+          <w:tab w:val="right" w:leader="dot" w:pos="10194"/>
+        </w:tabs>
+        <w:ind w:leftChars="111" w:left="465" w:hangingChars="83" w:hanging="199"/>
+        <w:rPr>
+          <w:noProof/>
+        </w:rPr>
+      </w:pPr>
+      <w:hyperlink w:anchor="_Toc195790087" w:history="1">
+        <w:r>
+          <w:rPr>
+            <w:rStyle w:val="af"/>
+            <w:rFonts w:ascii="標楷體" w:eastAsia="標楷體" w:hAnsi="標楷體" w:hint="eastAsia"/>
+            <w:noProof/>
+          </w:rPr>
+          <w:t>表</w:t>
+        </w:r>
+        <w:r>
+          <w:rPr>
+            <w:rStyle w:val="af"/>
+            <w:rFonts w:ascii="標楷體" w:eastAsia="標楷體" w:hAnsi="標楷體"/>
+            <w:noProof/>
+          </w:rPr>
+          <w:t xml:space="preserve"> 4 5-1-1</w:t>
+        </w:r>
+        <w:r>
+          <w:rPr>
+            <w:rStyle w:val="af"/>
+            <w:rFonts w:ascii="標楷體" w:eastAsia="標楷體" w:hAnsi="標楷體" w:hint="eastAsia"/>
+            <w:noProof/>
+          </w:rPr>
+          <w:t>使用者需求表</w:t>
+        </w:r>
+        <w:r>
+          <w:rPr>
+            <w:noProof/>
+            <w:webHidden/>
+          </w:rPr>
+          <w:tab/>
+        </w:r>
+        <w:r>
+          <w:rPr>
+            <w:noProof/>
+            <w:webHidden/>
+          </w:rPr>
+          <w:fldChar w:fldCharType="begin"/>
+        </w:r>
+        <w:r>
+          <w:rPr>
+            <w:noProof/>
+            <w:webHidden/>
+          </w:rPr>
+          <w:instrText xml:space="preserve"> PAGEREF _Toc195790087 \h </w:instrText>
+        </w:r>
+        <w:r>
+          <w:rPr>
+            <w:noProof/>
+            <w:webHidden/>
+          </w:rPr>
+        </w:r>
+        <w:r>
+          <w:rPr>
+            <w:noProof/>
+            <w:webHidden/>
+          </w:rPr>
+          <w:fldChar w:fldCharType="separate"/>
+        </w:r>
+        <w:r>
+          <w:rPr>
+            <w:noProof/>
+            <w:webHidden/>
+          </w:rPr>
+          <w:t>8</w:t>
         </w:r>
         <w:r>
           <w:rPr>
@@ -4126,7 +4212,7 @@
           <w:szCs w:val="36"/>
         </w:rPr>
       </w:pPr>
-      <w:bookmarkStart w:id="0" w:name="_Toc194255763"/>
+      <w:bookmarkStart w:id="0" w:name="_Toc195790044"/>
       <w:r>
         <w:rPr>
           <w:rFonts w:ascii="標楷體" w:eastAsia="標楷體" w:hAnsi="標楷體" w:hint="eastAsia"/>
@@ -4152,7 +4238,7 @@
           <w:szCs w:val="32"/>
         </w:rPr>
       </w:pPr>
-      <w:bookmarkStart w:id="1" w:name="_Toc194255764"/>
+      <w:bookmarkStart w:id="1" w:name="_Toc195790045"/>
       <w:r>
         <w:rPr>
           <w:rFonts w:ascii="Times New Roman" w:eastAsia="標楷體" w:hAnsi="Times New Roman" w:cs="Times New Roman"/>
@@ -4271,7 +4357,7 @@
           <w:szCs w:val="32"/>
         </w:rPr>
       </w:pPr>
-      <w:bookmarkStart w:id="2" w:name="_Toc194255765"/>
+      <w:bookmarkStart w:id="2" w:name="_Toc195790046"/>
       <w:r>
         <w:rPr>
           <w:rFonts w:ascii="Times New Roman" w:eastAsia="標楷體" w:hAnsi="Times New Roman" w:cs="Times New Roman"/>
@@ -4423,7 +4509,7 @@
           <w:szCs w:val="28"/>
         </w:rPr>
       </w:pPr>
-      <w:bookmarkStart w:id="3" w:name="_Toc194164612"/>
+      <w:bookmarkStart w:id="3" w:name="_Toc195790084"/>
       <w:r>
         <w:rPr>
           <w:rFonts w:ascii="標楷體" w:eastAsia="標楷體" w:hAnsi="標楷體" w:hint="eastAsia"/>
@@ -5847,7 +5933,7 @@
           <w:szCs w:val="32"/>
         </w:rPr>
       </w:pPr>
-      <w:bookmarkStart w:id="4" w:name="_Toc194255766"/>
+      <w:bookmarkStart w:id="4" w:name="_Toc195790047"/>
       <w:r>
         <w:rPr>
           <w:rFonts w:ascii="Times New Roman" w:eastAsia="標楷體" w:hAnsi="Times New Roman" w:cs="Times New Roman"/>
@@ -5949,7 +6035,7 @@
           <w:szCs w:val="36"/>
         </w:rPr>
       </w:pPr>
-      <w:bookmarkStart w:id="5" w:name="_Toc194255767"/>
+      <w:bookmarkStart w:id="5" w:name="_Toc195790048"/>
       <w:r>
         <w:rPr>
           <w:rFonts w:ascii="標楷體" w:eastAsia="標楷體" w:hAnsi="標楷體" w:hint="eastAsia"/>
@@ -5978,7 +6064,7 @@
           <w:szCs w:val="32"/>
         </w:rPr>
       </w:pPr>
-      <w:bookmarkStart w:id="6" w:name="_Toc194255768"/>
+      <w:bookmarkStart w:id="6" w:name="_Toc195790049"/>
       <w:r>
         <w:rPr>
           <w:rFonts w:ascii="Times New Roman" w:eastAsia="標楷體" w:hAnsi="Times New Roman" w:cs="Times New Roman"/>
@@ -6015,7 +6101,7 @@
         <w:spacing w:after="0" w:line="240" w:lineRule="auto"/>
         <w:jc w:val="both"/>
         <w:rPr>
-          <w:rFonts w:ascii="標楷體" w:eastAsia="標楷體" w:hAnsi="標楷體" w:hint="eastAsia"/>
+          <w:rFonts w:ascii="標楷體" w:eastAsia="標楷體" w:hAnsi="標楷體"/>
           <w:sz w:val="28"/>
           <w:szCs w:val="28"/>
         </w:rPr>
@@ -6080,7 +6166,7 @@
           <w:szCs w:val="32"/>
         </w:rPr>
       </w:pPr>
-      <w:bookmarkStart w:id="7" w:name="_Toc194255769"/>
+      <w:bookmarkStart w:id="7" w:name="_Toc195790050"/>
       <w:r>
         <w:rPr>
           <w:rFonts w:ascii="Times New Roman" w:eastAsia="標楷體" w:hAnsi="Times New Roman" w:cs="Times New Roman" w:hint="eastAsia"/>
@@ -6137,7 +6223,7 @@
           <w:szCs w:val="28"/>
         </w:rPr>
       </w:pPr>
-      <w:bookmarkStart w:id="8" w:name="_Toc194164613"/>
+      <w:bookmarkStart w:id="8" w:name="_Toc195790085"/>
       <w:r>
         <w:rPr>
           <w:rFonts w:ascii="標楷體" w:eastAsia="標楷體" w:hAnsi="標楷體" w:hint="eastAsia"/>
@@ -7034,7 +7120,7 @@
           <w:szCs w:val="32"/>
         </w:rPr>
       </w:pPr>
-      <w:bookmarkStart w:id="10" w:name="_Toc194255770"/>
+      <w:bookmarkStart w:id="10" w:name="_Toc195790051"/>
       <w:r>
         <w:rPr>
           <w:rFonts w:ascii="Times New Roman" w:eastAsia="標楷體" w:hAnsi="Times New Roman" w:cs="Times New Roman" w:hint="eastAsia"/>
@@ -7286,7 +7372,7 @@
         <w:contextualSpacing w:val="0"/>
         <w:jc w:val="both"/>
         <w:rPr>
-          <w:rFonts w:ascii="標楷體" w:eastAsia="標楷體" w:hAnsi="標楷體" w:hint="eastAsia"/>
+          <w:rFonts w:ascii="標楷體" w:eastAsia="標楷體" w:hAnsi="標楷體"/>
           <w:sz w:val="28"/>
           <w:szCs w:val="28"/>
         </w:rPr>
@@ -7517,7 +7603,7 @@
         <w:spacing w:after="0" w:line="240" w:lineRule="auto"/>
         <w:jc w:val="both"/>
         <w:rPr>
-          <w:rFonts w:ascii="標楷體" w:eastAsia="標楷體" w:hAnsi="標楷體" w:hint="eastAsia"/>
+          <w:rFonts w:ascii="標楷體" w:eastAsia="標楷體" w:hAnsi="標楷體"/>
           <w:sz w:val="28"/>
           <w:szCs w:val="28"/>
         </w:rPr>
@@ -7546,7 +7632,7 @@
           <w:szCs w:val="32"/>
         </w:rPr>
       </w:pPr>
-      <w:bookmarkStart w:id="11" w:name="_Toc194255771"/>
+      <w:bookmarkStart w:id="11" w:name="_Toc195790052"/>
       <w:r>
         <w:rPr>
           <w:rFonts w:ascii="Times New Roman" w:eastAsia="標楷體" w:hAnsi="Times New Roman" w:cs="Times New Roman" w:hint="eastAsia"/>
@@ -8617,7 +8703,7 @@
           <w:szCs w:val="28"/>
         </w:rPr>
       </w:pPr>
-      <w:bookmarkStart w:id="12" w:name="_Toc194164614"/>
+      <w:bookmarkStart w:id="12" w:name="_Toc195790086"/>
       <w:r>
         <w:rPr>
           <w:rFonts w:ascii="標楷體" w:eastAsia="標楷體" w:hAnsi="標楷體" w:hint="eastAsia"/>
@@ -9176,7 +9262,6 @@
           <w:szCs w:val="36"/>
         </w:rPr>
       </w:pPr>
-      <w:bookmarkStart w:id="13" w:name="_Toc194255772"/>
       <w:r>
         <w:rPr>
           <w:rFonts w:ascii="標楷體" w:eastAsia="標楷體" w:hAnsi="標楷體"/>
@@ -9202,6 +9287,7 @@
           <w:szCs w:val="36"/>
         </w:rPr>
       </w:pPr>
+      <w:bookmarkStart w:id="13" w:name="_Toc195790053"/>
       <w:r>
         <w:rPr>
           <w:rFonts w:ascii="標楷體" w:eastAsia="標楷體" w:hAnsi="標楷體" w:hint="eastAsia"/>
@@ -9227,7 +9313,7 @@
           <w:szCs w:val="32"/>
         </w:rPr>
       </w:pPr>
-      <w:bookmarkStart w:id="14" w:name="_Toc194255773"/>
+      <w:bookmarkStart w:id="14" w:name="_Toc195790054"/>
       <w:r>
         <w:rPr>
           <w:rFonts w:ascii="標楷體" w:eastAsia="標楷體" w:hAnsi="標楷體" w:hint="eastAsia"/>
@@ -9366,7 +9452,7 @@
         <w:spacing w:after="0" w:line="240" w:lineRule="auto"/>
         <w:jc w:val="both"/>
         <w:rPr>
-          <w:rFonts w:ascii="標楷體" w:eastAsia="標楷體" w:hAnsi="標楷體" w:hint="eastAsia"/>
+          <w:rFonts w:ascii="標楷體" w:eastAsia="標楷體" w:hAnsi="標楷體"/>
           <w:sz w:val="28"/>
           <w:szCs w:val="28"/>
         </w:rPr>
@@ -9393,7 +9479,7 @@
           <w:szCs w:val="32"/>
         </w:rPr>
       </w:pPr>
-      <w:bookmarkStart w:id="15" w:name="_Toc194255774"/>
+      <w:bookmarkStart w:id="15" w:name="_Toc195790055"/>
       <w:r>
         <w:rPr>
           <w:rFonts w:ascii="標楷體" w:eastAsia="標楷體" w:hAnsi="標楷體" w:hint="eastAsia"/>
@@ -9445,7 +9531,7 @@
           <w:docGrid w:type="linesAndChars" w:linePitch="360"/>
         </w:sectPr>
       </w:pPr>
-      <w:bookmarkStart w:id="16" w:name="_Toc194255775"/>
+      <w:bookmarkStart w:id="16" w:name="_Toc195790056"/>
       <w:r>
         <w:rPr>
           <w:rFonts w:ascii="標楷體" w:eastAsia="標楷體" w:hAnsi="標楷體" w:hint="eastAsia"/>
@@ -9472,7 +9558,7 @@
           <w:szCs w:val="36"/>
         </w:rPr>
       </w:pPr>
-      <w:bookmarkStart w:id="17" w:name="_Toc194255776"/>
+      <w:bookmarkStart w:id="17" w:name="_Toc195790057"/>
       <w:r>
         <w:rPr>
           <w:rFonts w:ascii="標楷體" w:eastAsia="標楷體" w:hAnsi="標楷體" w:hint="eastAsia"/>
@@ -9499,7 +9585,7 @@
           <w:szCs w:val="32"/>
         </w:rPr>
       </w:pPr>
-      <w:bookmarkStart w:id="18" w:name="_Toc194255777"/>
+      <w:bookmarkStart w:id="18" w:name="_Toc195790058"/>
       <w:r>
         <w:rPr>
           <w:rFonts w:ascii="標楷體" w:eastAsia="標楷體" w:hAnsi="標楷體" w:hint="eastAsia"/>
@@ -9525,7 +9611,7 @@
           <w:szCs w:val="32"/>
         </w:rPr>
       </w:pPr>
-      <w:bookmarkStart w:id="19" w:name="_Toc194255778"/>
+      <w:bookmarkStart w:id="19" w:name="_Toc195790059"/>
       <w:r>
         <w:rPr>
           <w:rFonts w:ascii="標楷體" w:eastAsia="標楷體" w:hAnsi="標楷體" w:hint="eastAsia"/>
@@ -9544,14 +9630,14 @@
         <w:spacing w:after="0" w:line="240" w:lineRule="auto"/>
         <w:outlineLvl w:val="1"/>
         <w:rPr>
-          <w:rFonts w:ascii="標楷體" w:eastAsia="標楷體" w:hAnsi="標楷體" w:hint="eastAsia"/>
+          <w:rFonts w:ascii="標楷體" w:eastAsia="標楷體" w:hAnsi="標楷體"/>
           <w:b/>
           <w:bCs/>
           <w:sz w:val="32"/>
           <w:szCs w:val="32"/>
         </w:rPr>
       </w:pPr>
-      <w:bookmarkStart w:id="20" w:name="_Toc194255779"/>
+      <w:bookmarkStart w:id="20" w:name="_Toc195790060"/>
       <w:r>
         <w:rPr>
           <w:rFonts w:ascii="標楷體" w:eastAsia="標楷體" w:hAnsi="標楷體" w:hint="eastAsia"/>
@@ -9596,7 +9682,7 @@
           <w:szCs w:val="36"/>
         </w:rPr>
       </w:pPr>
-      <w:bookmarkStart w:id="21" w:name="_Toc194255780"/>
+      <w:bookmarkStart w:id="21" w:name="_Toc195790061"/>
       <w:r>
         <w:rPr>
           <w:rFonts w:ascii="標楷體" w:eastAsia="標楷體" w:hAnsi="標楷體" w:hint="eastAsia"/>
@@ -9623,7 +9709,7 @@
           <w:szCs w:val="32"/>
         </w:rPr>
       </w:pPr>
-      <w:bookmarkStart w:id="22" w:name="_Toc194255781"/>
+      <w:bookmarkStart w:id="22" w:name="_Toc195790062"/>
       <w:r>
         <w:rPr>
           <w:rFonts w:ascii="標楷體" w:eastAsia="標楷體" w:hAnsi="標楷體" w:hint="eastAsia"/>
@@ -9636,31 +9722,642 @@
       </w:r>
       <w:bookmarkEnd w:id="22"/>
     </w:p>
+    <w:p>
+      <w:pPr>
+        <w:pStyle w:val="af5"/>
+        <w:snapToGrid w:val="0"/>
+        <w:spacing w:after="0" w:line="240" w:lineRule="auto"/>
+        <w:jc w:val="center"/>
+        <w:rPr>
+          <w:rFonts w:ascii="標楷體" w:eastAsia="標楷體" w:hAnsi="標楷體" w:hint="eastAsia"/>
+          <w:sz w:val="28"/>
+          <w:szCs w:val="28"/>
+        </w:rPr>
+      </w:pPr>
+      <w:bookmarkStart w:id="23" w:name="_Toc195790087"/>
+      <w:r>
+        <w:rPr>
+          <w:rFonts w:ascii="標楷體" w:eastAsia="標楷體" w:hAnsi="標楷體" w:hint="eastAsia"/>
+          <w:sz w:val="28"/>
+          <w:szCs w:val="28"/>
+        </w:rPr>
+        <w:t xml:space="preserve">表 </w:t>
+      </w:r>
+      <w:r>
+        <w:rPr>
+          <w:rFonts w:ascii="標楷體" w:eastAsia="標楷體" w:hAnsi="標楷體"/>
+          <w:sz w:val="28"/>
+          <w:szCs w:val="28"/>
+        </w:rPr>
+        <w:fldChar w:fldCharType="begin"/>
+      </w:r>
+      <w:r>
+        <w:rPr>
+          <w:rFonts w:ascii="標楷體" w:eastAsia="標楷體" w:hAnsi="標楷體"/>
+          <w:sz w:val="28"/>
+          <w:szCs w:val="28"/>
+        </w:rPr>
+        <w:instrText xml:space="preserve"> </w:instrText>
+      </w:r>
+      <w:r>
+        <w:rPr>
+          <w:rFonts w:ascii="標楷體" w:eastAsia="標楷體" w:hAnsi="標楷體" w:hint="eastAsia"/>
+          <w:sz w:val="28"/>
+          <w:szCs w:val="28"/>
+        </w:rPr>
+        <w:instrText>SEQ 表 \* ARABIC</w:instrText>
+      </w:r>
+      <w:r>
+        <w:rPr>
+          <w:rFonts w:ascii="標楷體" w:eastAsia="標楷體" w:hAnsi="標楷體"/>
+          <w:sz w:val="28"/>
+          <w:szCs w:val="28"/>
+        </w:rPr>
+        <w:instrText xml:space="preserve"> </w:instrText>
+      </w:r>
+      <w:r>
+        <w:rPr>
+          <w:rFonts w:ascii="標楷體" w:eastAsia="標楷體" w:hAnsi="標楷體"/>
+          <w:sz w:val="28"/>
+          <w:szCs w:val="28"/>
+        </w:rPr>
+        <w:fldChar w:fldCharType="separate"/>
+      </w:r>
+      <w:r>
+        <w:rPr>
+          <w:rFonts w:ascii="標楷體" w:eastAsia="標楷體" w:hAnsi="標楷體"/>
+          <w:noProof/>
+          <w:sz w:val="28"/>
+          <w:szCs w:val="28"/>
+        </w:rPr>
+        <w:t>4</w:t>
+      </w:r>
+      <w:r>
+        <w:rPr>
+          <w:rFonts w:ascii="標楷體" w:eastAsia="標楷體" w:hAnsi="標楷體"/>
+          <w:sz w:val="28"/>
+          <w:szCs w:val="28"/>
+        </w:rPr>
+        <w:fldChar w:fldCharType="end"/>
+      </w:r>
+      <w:r>
+        <w:rPr>
+          <w:rFonts w:ascii="標楷體" w:eastAsia="標楷體" w:hAnsi="標楷體" w:hint="eastAsia"/>
+          <w:sz w:val="28"/>
+          <w:szCs w:val="28"/>
+        </w:rPr>
+        <w:t xml:space="preserve"> </w:t>
+      </w:r>
+      <w:r>
+        <w:rPr>
+          <w:rFonts w:ascii="標楷體" w:eastAsia="標楷體" w:hAnsi="標楷體" w:hint="eastAsia"/>
+          <w:sz w:val="28"/>
+          <w:szCs w:val="28"/>
+        </w:rPr>
+        <w:t>5-1-1</w:t>
+      </w:r>
+      <w:r>
+        <w:rPr>
+          <w:rFonts w:ascii="標楷體" w:eastAsia="標楷體" w:hAnsi="標楷體" w:hint="eastAsia"/>
+          <w:sz w:val="28"/>
+          <w:szCs w:val="28"/>
+        </w:rPr>
+        <w:t>使用者需求表</w:t>
+      </w:r>
+      <w:bookmarkEnd w:id="23"/>
+    </w:p>
+    <w:tbl>
+      <w:tblPr>
+        <w:tblStyle w:val="af4"/>
+        <w:tblW w:w="0" w:type="auto"/>
+        <w:tblLook w:val="04A0" w:firstRow="1" w:lastRow="0" w:firstColumn="1" w:lastColumn="0" w:noHBand="0" w:noVBand="1"/>
+      </w:tblPr>
+      <w:tblGrid>
+        <w:gridCol w:w="5097"/>
+        <w:gridCol w:w="5097"/>
+      </w:tblGrid>
+      <w:tr>
+        <w:tc>
+          <w:tcPr>
+            <w:tcW w:w="5097" w:type="dxa"/>
+            <w:shd w:val="clear" w:color="auto" w:fill="F2CEED" w:themeFill="accent5" w:themeFillTint="33"/>
+          </w:tcPr>
+          <w:p>
+            <w:pPr>
+              <w:snapToGrid w:val="0"/>
+              <w:jc w:val="center"/>
+              <w:outlineLvl w:val="1"/>
+              <w:rPr>
+                <w:rFonts w:ascii="Times New Roman" w:eastAsia="標楷體" w:hAnsi="Times New Roman" w:cs="Times New Roman"/>
+                <w:sz w:val="28"/>
+                <w:szCs w:val="28"/>
+              </w:rPr>
+            </w:pPr>
+            <w:r>
+              <w:rPr>
+                <w:rFonts w:ascii="Times New Roman" w:eastAsia="標楷體" w:hAnsi="Times New Roman" w:cs="Times New Roman"/>
+                <w:sz w:val="28"/>
+                <w:szCs w:val="28"/>
+              </w:rPr>
+              <w:t>Use Case</w:t>
+            </w:r>
+          </w:p>
+        </w:tc>
+        <w:tc>
+          <w:tcPr>
+            <w:tcW w:w="5097" w:type="dxa"/>
+            <w:shd w:val="clear" w:color="auto" w:fill="F2CEED" w:themeFill="accent5" w:themeFillTint="33"/>
+          </w:tcPr>
+          <w:p>
+            <w:pPr>
+              <w:snapToGrid w:val="0"/>
+              <w:jc w:val="center"/>
+              <w:outlineLvl w:val="1"/>
+              <w:rPr>
+                <w:rFonts w:ascii="標楷體" w:eastAsia="標楷體" w:hAnsi="標楷體" w:hint="eastAsia"/>
+                <w:sz w:val="28"/>
+                <w:szCs w:val="28"/>
+              </w:rPr>
+            </w:pPr>
+            <w:r>
+              <w:rPr>
+                <w:rFonts w:ascii="標楷體" w:eastAsia="標楷體" w:hAnsi="標楷體" w:hint="eastAsia"/>
+                <w:sz w:val="28"/>
+                <w:szCs w:val="28"/>
+              </w:rPr>
+              <w:t>需求</w:t>
+            </w:r>
+          </w:p>
+        </w:tc>
+      </w:tr>
+      <w:tr>
+        <w:tc>
+          <w:tcPr>
+            <w:tcW w:w="5097" w:type="dxa"/>
+          </w:tcPr>
+          <w:p>
+            <w:pPr>
+              <w:snapToGrid w:val="0"/>
+              <w:outlineLvl w:val="1"/>
+              <w:rPr>
+                <w:rFonts w:ascii="標楷體" w:eastAsia="標楷體" w:hAnsi="標楷體" w:hint="eastAsia"/>
+                <w:sz w:val="28"/>
+                <w:szCs w:val="28"/>
+              </w:rPr>
+            </w:pPr>
+            <w:r>
+              <w:rPr>
+                <w:rFonts w:ascii="標楷體" w:eastAsia="標楷體" w:hAnsi="標楷體" w:hint="eastAsia"/>
+                <w:sz w:val="28"/>
+                <w:szCs w:val="28"/>
+              </w:rPr>
+              <w:t>登入與註冊</w:t>
+            </w:r>
+          </w:p>
+        </w:tc>
+        <w:tc>
+          <w:tcPr>
+            <w:tcW w:w="5097" w:type="dxa"/>
+          </w:tcPr>
+          <w:p>
+            <w:pPr>
+              <w:snapToGrid w:val="0"/>
+              <w:outlineLvl w:val="1"/>
+              <w:rPr>
+                <w:rFonts w:ascii="標楷體" w:eastAsia="標楷體" w:hAnsi="標楷體" w:hint="eastAsia"/>
+                <w:sz w:val="28"/>
+                <w:szCs w:val="28"/>
+              </w:rPr>
+            </w:pPr>
+            <w:r>
+              <w:rPr>
+                <w:rFonts w:ascii="標楷體" w:eastAsia="標楷體" w:hAnsi="標楷體" w:hint="eastAsia"/>
+                <w:sz w:val="28"/>
+                <w:szCs w:val="28"/>
+              </w:rPr>
+              <w:t>使用者透過電子郵件註冊及登入平台</w:t>
+            </w:r>
+          </w:p>
+        </w:tc>
+      </w:tr>
+      <w:tr>
+        <w:tc>
+          <w:tcPr>
+            <w:tcW w:w="5097" w:type="dxa"/>
+          </w:tcPr>
+          <w:p>
+            <w:pPr>
+              <w:snapToGrid w:val="0"/>
+              <w:outlineLvl w:val="1"/>
+              <w:rPr>
+                <w:rFonts w:ascii="標楷體" w:eastAsia="標楷體" w:hAnsi="標楷體" w:hint="eastAsia"/>
+                <w:sz w:val="28"/>
+                <w:szCs w:val="28"/>
+              </w:rPr>
+            </w:pPr>
+            <w:r>
+              <w:rPr>
+                <w:rFonts w:ascii="標楷體" w:eastAsia="標楷體" w:hAnsi="標楷體" w:hint="eastAsia"/>
+                <w:sz w:val="28"/>
+                <w:szCs w:val="28"/>
+              </w:rPr>
+              <w:t>加入/設定運動偏好</w:t>
+            </w:r>
+          </w:p>
+        </w:tc>
+        <w:tc>
+          <w:tcPr>
+            <w:tcW w:w="5097" w:type="dxa"/>
+          </w:tcPr>
+          <w:p>
+            <w:pPr>
+              <w:snapToGrid w:val="0"/>
+              <w:outlineLvl w:val="1"/>
+              <w:rPr>
+                <w:rFonts w:ascii="標楷體" w:eastAsia="標楷體" w:hAnsi="標楷體" w:hint="eastAsia"/>
+                <w:sz w:val="28"/>
+                <w:szCs w:val="28"/>
+              </w:rPr>
+            </w:pPr>
+            <w:r>
+              <w:rPr>
+                <w:rFonts w:ascii="標楷體" w:eastAsia="標楷體" w:hAnsi="標楷體" w:hint="eastAsia"/>
+                <w:sz w:val="28"/>
+                <w:szCs w:val="28"/>
+              </w:rPr>
+              <w:t>使用者可設定喜好的運動</w:t>
+            </w:r>
+            <w:r>
+              <w:rPr>
+                <w:rFonts w:ascii="Poiret One" w:eastAsia="標楷體" w:hAnsi="Poiret One"/>
+                <w:sz w:val="28"/>
+                <w:szCs w:val="28"/>
+              </w:rPr>
+              <w:t>、</w:t>
+            </w:r>
+            <w:r>
+              <w:rPr>
+                <w:rFonts w:ascii="標楷體" w:eastAsia="標楷體" w:hAnsi="標楷體" w:hint="eastAsia"/>
+                <w:sz w:val="28"/>
+                <w:szCs w:val="28"/>
+              </w:rPr>
+              <w:t>地點與時間等偏好</w:t>
+            </w:r>
+          </w:p>
+        </w:tc>
+      </w:tr>
+      <w:tr>
+        <w:tc>
+          <w:tcPr>
+            <w:tcW w:w="5097" w:type="dxa"/>
+          </w:tcPr>
+          <w:p>
+            <w:pPr>
+              <w:snapToGrid w:val="0"/>
+              <w:outlineLvl w:val="1"/>
+              <w:rPr>
+                <w:rFonts w:ascii="標楷體" w:eastAsia="標楷體" w:hAnsi="標楷體" w:hint="eastAsia"/>
+                <w:sz w:val="28"/>
+                <w:szCs w:val="28"/>
+              </w:rPr>
+            </w:pPr>
+            <w:r>
+              <w:rPr>
+                <w:rFonts w:ascii="標楷體" w:eastAsia="標楷體" w:hAnsi="標楷體" w:hint="eastAsia"/>
+                <w:sz w:val="28"/>
+                <w:szCs w:val="28"/>
+              </w:rPr>
+              <w:t>搜尋運動活動與夥伴</w:t>
+            </w:r>
+          </w:p>
+        </w:tc>
+        <w:tc>
+          <w:tcPr>
+            <w:tcW w:w="5097" w:type="dxa"/>
+          </w:tcPr>
+          <w:p>
+            <w:pPr>
+              <w:snapToGrid w:val="0"/>
+              <w:outlineLvl w:val="1"/>
+              <w:rPr>
+                <w:rFonts w:ascii="標楷體" w:eastAsia="標楷體" w:hAnsi="標楷體" w:hint="eastAsia"/>
+                <w:sz w:val="28"/>
+                <w:szCs w:val="28"/>
+              </w:rPr>
+            </w:pPr>
+            <w:r>
+              <w:rPr>
+                <w:rFonts w:ascii="標楷體" w:eastAsia="標楷體" w:hAnsi="標楷體" w:hint="eastAsia"/>
+                <w:sz w:val="28"/>
+                <w:szCs w:val="28"/>
+              </w:rPr>
+              <w:t>使用者可透過地點</w:t>
+            </w:r>
+            <w:r>
+              <w:rPr>
+                <w:rFonts w:ascii="Poiret One" w:eastAsia="標楷體" w:hAnsi="Poiret One"/>
+                <w:sz w:val="28"/>
+                <w:szCs w:val="28"/>
+              </w:rPr>
+              <w:t>、</w:t>
+            </w:r>
+            <w:r>
+              <w:rPr>
+                <w:rFonts w:ascii="標楷體" w:eastAsia="標楷體" w:hAnsi="標楷體" w:hint="eastAsia"/>
+                <w:sz w:val="28"/>
+                <w:szCs w:val="28"/>
+              </w:rPr>
+              <w:t>時間</w:t>
+            </w:r>
+            <w:r>
+              <w:rPr>
+                <w:rFonts w:ascii="Poiret One" w:eastAsia="標楷體" w:hAnsi="Poiret One"/>
+                <w:sz w:val="28"/>
+                <w:szCs w:val="28"/>
+              </w:rPr>
+              <w:t>、</w:t>
+            </w:r>
+            <w:r>
+              <w:rPr>
+                <w:rFonts w:ascii="標楷體" w:eastAsia="標楷體" w:hAnsi="標楷體" w:hint="eastAsia"/>
+                <w:sz w:val="28"/>
+                <w:szCs w:val="28"/>
+              </w:rPr>
+              <w:t>運動類型等條件搜尋活動或找尋夥伴</w:t>
+            </w:r>
+          </w:p>
+        </w:tc>
+      </w:tr>
+      <w:tr>
+        <w:tc>
+          <w:tcPr>
+            <w:tcW w:w="5097" w:type="dxa"/>
+          </w:tcPr>
+          <w:p>
+            <w:pPr>
+              <w:snapToGrid w:val="0"/>
+              <w:outlineLvl w:val="1"/>
+              <w:rPr>
+                <w:rFonts w:ascii="標楷體" w:eastAsia="標楷體" w:hAnsi="標楷體" w:hint="eastAsia"/>
+                <w:sz w:val="28"/>
+                <w:szCs w:val="28"/>
+              </w:rPr>
+            </w:pPr>
+            <w:r>
+              <w:rPr>
+                <w:rFonts w:ascii="標楷體" w:eastAsia="標楷體" w:hAnsi="標楷體" w:hint="eastAsia"/>
+                <w:sz w:val="28"/>
+                <w:szCs w:val="28"/>
+              </w:rPr>
+              <w:t>發起活動功能</w:t>
+            </w:r>
+          </w:p>
+        </w:tc>
+        <w:tc>
+          <w:tcPr>
+            <w:tcW w:w="5097" w:type="dxa"/>
+          </w:tcPr>
+          <w:p>
+            <w:pPr>
+              <w:snapToGrid w:val="0"/>
+              <w:outlineLvl w:val="1"/>
+              <w:rPr>
+                <w:rFonts w:ascii="標楷體" w:eastAsia="標楷體" w:hAnsi="標楷體" w:hint="eastAsia"/>
+                <w:sz w:val="28"/>
+                <w:szCs w:val="28"/>
+              </w:rPr>
+            </w:pPr>
+            <w:r>
+              <w:rPr>
+                <w:rFonts w:ascii="標楷體" w:eastAsia="標楷體" w:hAnsi="標楷體" w:hint="eastAsia"/>
+                <w:sz w:val="28"/>
+                <w:szCs w:val="28"/>
+              </w:rPr>
+              <w:t>使用者可自行發起運動活動</w:t>
+            </w:r>
+            <w:r>
+              <w:rPr>
+                <w:rFonts w:ascii="Poiret One" w:eastAsia="標楷體" w:hAnsi="Poiret One"/>
+                <w:sz w:val="28"/>
+                <w:szCs w:val="28"/>
+              </w:rPr>
+              <w:t>、</w:t>
+            </w:r>
+            <w:r>
+              <w:rPr>
+                <w:rFonts w:ascii="Poiret One" w:eastAsia="標楷體" w:hAnsi="Poiret One" w:hint="eastAsia"/>
+                <w:sz w:val="28"/>
+                <w:szCs w:val="28"/>
+              </w:rPr>
+              <w:t>設定</w:t>
+            </w:r>
+            <w:r>
+              <w:rPr>
+                <w:rFonts w:ascii="標楷體" w:eastAsia="標楷體" w:hAnsi="標楷體" w:hint="eastAsia"/>
+                <w:sz w:val="28"/>
+                <w:szCs w:val="28"/>
+              </w:rPr>
+              <w:t>活動資訊如時間</w:t>
+            </w:r>
+            <w:r>
+              <w:rPr>
+                <w:rFonts w:ascii="Poiret One" w:eastAsia="標楷體" w:hAnsi="Poiret One"/>
+                <w:sz w:val="28"/>
+                <w:szCs w:val="28"/>
+              </w:rPr>
+              <w:t>、</w:t>
+            </w:r>
+            <w:r>
+              <w:rPr>
+                <w:rFonts w:ascii="Poiret One" w:eastAsia="標楷體" w:hAnsi="Poiret One" w:hint="eastAsia"/>
+                <w:sz w:val="28"/>
+                <w:szCs w:val="28"/>
+              </w:rPr>
+              <w:t>地點</w:t>
+            </w:r>
+            <w:r>
+              <w:rPr>
+                <w:rFonts w:ascii="Poiret One" w:eastAsia="標楷體" w:hAnsi="Poiret One"/>
+                <w:sz w:val="28"/>
+                <w:szCs w:val="28"/>
+              </w:rPr>
+              <w:t>、</w:t>
+            </w:r>
+            <w:r>
+              <w:rPr>
+                <w:rFonts w:ascii="Poiret One" w:eastAsia="標楷體" w:hAnsi="Poiret One" w:hint="eastAsia"/>
+                <w:sz w:val="28"/>
+                <w:szCs w:val="28"/>
+              </w:rPr>
+              <w:t>人數與內容</w:t>
+            </w:r>
+          </w:p>
+        </w:tc>
+      </w:tr>
+      <w:tr>
+        <w:tc>
+          <w:tcPr>
+            <w:tcW w:w="5097" w:type="dxa"/>
+          </w:tcPr>
+          <w:p>
+            <w:pPr>
+              <w:snapToGrid w:val="0"/>
+              <w:outlineLvl w:val="1"/>
+              <w:rPr>
+                <w:rFonts w:ascii="標楷體" w:eastAsia="標楷體" w:hAnsi="標楷體" w:hint="eastAsia"/>
+                <w:sz w:val="28"/>
+                <w:szCs w:val="28"/>
+              </w:rPr>
+            </w:pPr>
+            <w:r>
+              <w:rPr>
+                <w:rFonts w:ascii="標楷體" w:eastAsia="標楷體" w:hAnsi="標楷體" w:hint="eastAsia"/>
+                <w:sz w:val="28"/>
+                <w:szCs w:val="28"/>
+              </w:rPr>
+              <w:t>參加活動功能</w:t>
+            </w:r>
+          </w:p>
+        </w:tc>
+        <w:tc>
+          <w:tcPr>
+            <w:tcW w:w="5097" w:type="dxa"/>
+          </w:tcPr>
+          <w:p>
+            <w:pPr>
+              <w:snapToGrid w:val="0"/>
+              <w:outlineLvl w:val="1"/>
+              <w:rPr>
+                <w:rFonts w:ascii="標楷體" w:eastAsia="標楷體" w:hAnsi="標楷體" w:hint="eastAsia"/>
+                <w:sz w:val="28"/>
+                <w:szCs w:val="28"/>
+              </w:rPr>
+            </w:pPr>
+            <w:r>
+              <w:rPr>
+                <w:rFonts w:ascii="標楷體" w:eastAsia="標楷體" w:hAnsi="標楷體" w:hint="eastAsia"/>
+                <w:sz w:val="28"/>
+                <w:szCs w:val="28"/>
+              </w:rPr>
+              <w:t>使用者可察看活動詳情並報名參加感興趣的運動活動</w:t>
+            </w:r>
+          </w:p>
+        </w:tc>
+      </w:tr>
+      <w:tr>
+        <w:tc>
+          <w:tcPr>
+            <w:tcW w:w="5097" w:type="dxa"/>
+          </w:tcPr>
+          <w:p>
+            <w:pPr>
+              <w:snapToGrid w:val="0"/>
+              <w:outlineLvl w:val="1"/>
+              <w:rPr>
+                <w:rFonts w:ascii="標楷體" w:eastAsia="標楷體" w:hAnsi="標楷體" w:hint="eastAsia"/>
+                <w:sz w:val="28"/>
+                <w:szCs w:val="28"/>
+              </w:rPr>
+            </w:pPr>
+            <w:r>
+              <w:rPr>
+                <w:rFonts w:ascii="標楷體" w:eastAsia="標楷體" w:hAnsi="標楷體" w:hint="eastAsia"/>
+                <w:sz w:val="28"/>
+                <w:szCs w:val="28"/>
+              </w:rPr>
+              <w:t>給予活動評價及回饋</w:t>
+            </w:r>
+          </w:p>
+        </w:tc>
+        <w:tc>
+          <w:tcPr>
+            <w:tcW w:w="5097" w:type="dxa"/>
+          </w:tcPr>
+          <w:p>
+            <w:pPr>
+              <w:snapToGrid w:val="0"/>
+              <w:outlineLvl w:val="1"/>
+              <w:rPr>
+                <w:rFonts w:ascii="標楷體" w:eastAsia="標楷體" w:hAnsi="標楷體" w:hint="eastAsia"/>
+                <w:sz w:val="28"/>
+                <w:szCs w:val="28"/>
+              </w:rPr>
+            </w:pPr>
+            <w:r>
+              <w:rPr>
+                <w:rFonts w:ascii="標楷體" w:eastAsia="標楷體" w:hAnsi="標楷體" w:hint="eastAsia"/>
+                <w:sz w:val="28"/>
+                <w:szCs w:val="28"/>
+              </w:rPr>
+              <w:t>活動結束後可對活動進行評價與留言</w:t>
+            </w:r>
+          </w:p>
+        </w:tc>
+      </w:tr>
+      <w:tr>
+        <w:tc>
+          <w:tcPr>
+            <w:tcW w:w="5097" w:type="dxa"/>
+          </w:tcPr>
+          <w:p>
+            <w:pPr>
+              <w:snapToGrid w:val="0"/>
+              <w:outlineLvl w:val="1"/>
+              <w:rPr>
+                <w:rFonts w:ascii="標楷體" w:eastAsia="標楷體" w:hAnsi="標楷體" w:hint="eastAsia"/>
+                <w:sz w:val="28"/>
+                <w:szCs w:val="28"/>
+              </w:rPr>
+            </w:pPr>
+            <w:r>
+              <w:rPr>
+                <w:rFonts w:ascii="標楷體" w:eastAsia="標楷體" w:hAnsi="標楷體" w:hint="eastAsia"/>
+                <w:sz w:val="28"/>
+                <w:szCs w:val="28"/>
+              </w:rPr>
+              <w:t>後台活動管理</w:t>
+            </w:r>
+          </w:p>
+        </w:tc>
+        <w:tc>
+          <w:tcPr>
+            <w:tcW w:w="5097" w:type="dxa"/>
+          </w:tcPr>
+          <w:p>
+            <w:pPr>
+              <w:snapToGrid w:val="0"/>
+              <w:outlineLvl w:val="1"/>
+              <w:rPr>
+                <w:rFonts w:ascii="標楷體" w:eastAsia="標楷體" w:hAnsi="標楷體" w:hint="eastAsia"/>
+                <w:sz w:val="28"/>
+                <w:szCs w:val="28"/>
+              </w:rPr>
+            </w:pPr>
+            <w:r>
+              <w:rPr>
+                <w:rFonts w:ascii="標楷體" w:eastAsia="標楷體" w:hAnsi="標楷體" w:hint="eastAsia"/>
+                <w:sz w:val="28"/>
+                <w:szCs w:val="28"/>
+              </w:rPr>
+              <w:t>活動發起者可管理自己發起的活動</w:t>
+            </w:r>
+          </w:p>
+        </w:tc>
+      </w:tr>
+    </w:tbl>
     <w:p>
       <w:pPr>
         <w:snapToGrid w:val="0"/>
         <w:spacing w:after="0" w:line="240" w:lineRule="auto"/>
         <w:outlineLvl w:val="1"/>
         <w:rPr>
-          <w:rFonts w:ascii="標楷體" w:eastAsia="標楷體" w:hAnsi="標楷體"/>
+          <w:rFonts w:ascii="標楷體" w:eastAsia="標楷體" w:hAnsi="標楷體" w:hint="eastAsia"/>
           <w:b/>
           <w:bCs/>
           <w:sz w:val="32"/>
           <w:szCs w:val="32"/>
         </w:rPr>
       </w:pPr>
-      <w:bookmarkStart w:id="23" w:name="_Toc194255782"/>
-      <w:r>
-        <w:rPr>
-          <w:rFonts w:ascii="標楷體" w:eastAsia="標楷體" w:hAnsi="標楷體" w:hint="eastAsia"/>
-          <w:b/>
-          <w:bCs/>
-          <w:sz w:val="32"/>
-          <w:szCs w:val="32"/>
-        </w:rPr>
-        <w:t>5-2 使用個案圖</w:t>
-      </w:r>
-      <w:bookmarkEnd w:id="23"/>
     </w:p>
     <w:p>
       <w:pPr>
@@ -9675,7 +10372,7 @@
           <w:szCs w:val="32"/>
         </w:rPr>
       </w:pPr>
-      <w:bookmarkStart w:id="24" w:name="_Toc194255783"/>
+      <w:bookmarkStart w:id="24" w:name="_Toc195790063"/>
       <w:r>
         <w:rPr>
           <w:rFonts w:ascii="標楷體" w:eastAsia="標楷體" w:hAnsi="標楷體" w:hint="eastAsia"/>
@@ -9684,7 +10381,7 @@
           <w:sz w:val="32"/>
           <w:szCs w:val="32"/>
         </w:rPr>
-        <w:t>5-3 使用個案描述：使用活動圖描述</w:t>
+        <w:t>5-2 使用個案圖</w:t>
       </w:r>
       <w:bookmarkEnd w:id="24"/>
     </w:p>
@@ -9701,7 +10398,7 @@
           <w:szCs w:val="32"/>
         </w:rPr>
       </w:pPr>
-      <w:bookmarkStart w:id="25" w:name="_Toc194255784"/>
+      <w:bookmarkStart w:id="25" w:name="_Toc195790064"/>
       <w:r>
         <w:rPr>
           <w:rFonts w:ascii="標楷體" w:eastAsia="標楷體" w:hAnsi="標楷體" w:hint="eastAsia"/>
@@ -9710,9 +10407,35 @@
           <w:sz w:val="32"/>
           <w:szCs w:val="32"/>
         </w:rPr>
+        <w:t>5-3 使用個案描述：使用活動圖描述</w:t>
+      </w:r>
+      <w:bookmarkEnd w:id="25"/>
+    </w:p>
+    <w:p>
+      <w:pPr>
+        <w:snapToGrid w:val="0"/>
+        <w:spacing w:after="0" w:line="240" w:lineRule="auto"/>
+        <w:outlineLvl w:val="1"/>
+        <w:rPr>
+          <w:rFonts w:ascii="標楷體" w:eastAsia="標楷體" w:hAnsi="標楷體"/>
+          <w:b/>
+          <w:bCs/>
+          <w:sz w:val="32"/>
+          <w:szCs w:val="32"/>
+        </w:rPr>
+      </w:pPr>
+      <w:bookmarkStart w:id="26" w:name="_Toc195790065"/>
+      <w:r>
+        <w:rPr>
+          <w:rFonts w:ascii="標楷體" w:eastAsia="標楷體" w:hAnsi="標楷體" w:hint="eastAsia"/>
+          <w:b/>
+          <w:bCs/>
+          <w:sz w:val="32"/>
+          <w:szCs w:val="32"/>
+        </w:rPr>
         <w:t>5-4 分析類別圖</w:t>
       </w:r>
-      <w:bookmarkEnd w:id="25"/>
+      <w:bookmarkEnd w:id="26"/>
       <w:r>
         <w:rPr>
           <w:rFonts w:ascii="標楷體" w:eastAsia="標楷體" w:hAnsi="標楷體"/>
@@ -9738,7 +10461,7 @@
           <w:szCs w:val="36"/>
         </w:rPr>
       </w:pPr>
-      <w:bookmarkStart w:id="26" w:name="_Toc194255785"/>
+      <w:bookmarkStart w:id="27" w:name="_Toc195790066"/>
       <w:r>
         <w:rPr>
           <w:rFonts w:ascii="標楷體" w:eastAsia="標楷體" w:hAnsi="標楷體" w:hint="eastAsia"/>
@@ -9750,7 +10473,7 @@
         <w:lastRenderedPageBreak/>
         <w:t>第六章 設計模型</w:t>
       </w:r>
-      <w:bookmarkEnd w:id="26"/>
+      <w:bookmarkEnd w:id="27"/>
     </w:p>
     <w:p>
       <w:pPr>
@@ -9765,7 +10488,7 @@
           <w:szCs w:val="32"/>
         </w:rPr>
       </w:pPr>
-      <w:bookmarkStart w:id="27" w:name="_Toc194255786"/>
+      <w:bookmarkStart w:id="28" w:name="_Toc195790067"/>
       <w:r>
         <w:rPr>
           <w:rFonts w:ascii="標楷體" w:eastAsia="標楷體" w:hAnsi="標楷體" w:hint="eastAsia"/>
@@ -9776,7 +10499,7 @@
         </w:rPr>
         <w:t>6-1 循序圖</w:t>
       </w:r>
-      <w:bookmarkEnd w:id="27"/>
+      <w:bookmarkEnd w:id="28"/>
     </w:p>
     <w:p>
       <w:pPr>
@@ -9791,7 +10514,7 @@
           <w:szCs w:val="32"/>
         </w:rPr>
       </w:pPr>
-      <w:bookmarkStart w:id="28" w:name="_Toc194255787"/>
+      <w:bookmarkStart w:id="29" w:name="_Toc195790068"/>
       <w:r>
         <w:rPr>
           <w:rFonts w:ascii="標楷體" w:eastAsia="標楷體" w:hAnsi="標楷體" w:hint="eastAsia"/>
@@ -9802,7 +10525,7 @@
         </w:rPr>
         <w:t>6-2 設計類別圖</w:t>
       </w:r>
-      <w:bookmarkEnd w:id="28"/>
+      <w:bookmarkEnd w:id="29"/>
       <w:r>
         <w:rPr>
           <w:rFonts w:ascii="標楷體" w:eastAsia="標楷體" w:hAnsi="標楷體"/>
@@ -9828,7 +10551,7 @@
           <w:szCs w:val="36"/>
         </w:rPr>
       </w:pPr>
-      <w:bookmarkStart w:id="29" w:name="_Toc194255788"/>
+      <w:bookmarkStart w:id="30" w:name="_Toc195790069"/>
       <w:r>
         <w:rPr>
           <w:rFonts w:ascii="標楷體" w:eastAsia="標楷體" w:hAnsi="標楷體" w:hint="eastAsia"/>
@@ -9840,7 +10563,7 @@
         <w:lastRenderedPageBreak/>
         <w:t>第七章 實作模型</w:t>
       </w:r>
-      <w:bookmarkEnd w:id="29"/>
+      <w:bookmarkEnd w:id="30"/>
     </w:p>
     <w:p>
       <w:pPr>
@@ -9855,7 +10578,7 @@
           <w:szCs w:val="32"/>
         </w:rPr>
       </w:pPr>
-      <w:bookmarkStart w:id="30" w:name="_Toc194255789"/>
+      <w:bookmarkStart w:id="31" w:name="_Toc195790070"/>
       <w:r>
         <w:rPr>
           <w:rFonts w:ascii="標楷體" w:eastAsia="標楷體" w:hAnsi="標楷體" w:hint="eastAsia"/>
@@ -9866,7 +10589,7 @@
         </w:rPr>
         <w:t>7-1 佈署圖</w:t>
       </w:r>
-      <w:bookmarkEnd w:id="30"/>
+      <w:bookmarkEnd w:id="31"/>
     </w:p>
     <w:p>
       <w:pPr>
@@ -9881,7 +10604,7 @@
           <w:szCs w:val="32"/>
         </w:rPr>
       </w:pPr>
-      <w:bookmarkStart w:id="31" w:name="_Toc194255790"/>
+      <w:bookmarkStart w:id="32" w:name="_Toc195790071"/>
       <w:r>
         <w:rPr>
           <w:rFonts w:ascii="標楷體" w:eastAsia="標楷體" w:hAnsi="標楷體" w:hint="eastAsia"/>
@@ -9892,7 +10615,7 @@
         </w:rPr>
         <w:t>7-2 套件圖</w:t>
       </w:r>
-      <w:bookmarkEnd w:id="31"/>
+      <w:bookmarkEnd w:id="32"/>
     </w:p>
     <w:p>
       <w:pPr>
@@ -9907,7 +10630,7 @@
           <w:szCs w:val="32"/>
         </w:rPr>
       </w:pPr>
-      <w:bookmarkStart w:id="32" w:name="_Toc194255791"/>
+      <w:bookmarkStart w:id="33" w:name="_Toc195790072"/>
       <w:r>
         <w:rPr>
           <w:rFonts w:ascii="標楷體" w:eastAsia="標楷體" w:hAnsi="標楷體" w:hint="eastAsia"/>
@@ -9918,7 +10641,7 @@
         </w:rPr>
         <w:t>7-3 元件圖</w:t>
       </w:r>
-      <w:bookmarkEnd w:id="32"/>
+      <w:bookmarkEnd w:id="33"/>
     </w:p>
     <w:p>
       <w:pPr>
@@ -9933,7 +10656,7 @@
           <w:szCs w:val="32"/>
         </w:rPr>
       </w:pPr>
-      <w:bookmarkStart w:id="33" w:name="_Toc194255792"/>
+      <w:bookmarkStart w:id="34" w:name="_Toc195790073"/>
       <w:r>
         <w:rPr>
           <w:rFonts w:ascii="標楷體" w:eastAsia="標楷體" w:hAnsi="標楷體" w:hint="eastAsia"/>
@@ -9944,7 +10667,7 @@
         </w:rPr>
         <w:t>7-4 狀態圖</w:t>
       </w:r>
-      <w:bookmarkEnd w:id="33"/>
+      <w:bookmarkEnd w:id="34"/>
       <w:r>
         <w:rPr>
           <w:rFonts w:ascii="標楷體" w:eastAsia="標楷體" w:hAnsi="標楷體"/>
@@ -9970,7 +10693,7 @@
           <w:szCs w:val="36"/>
         </w:rPr>
       </w:pPr>
-      <w:bookmarkStart w:id="34" w:name="_Toc194255793"/>
+      <w:bookmarkStart w:id="35" w:name="_Toc195790074"/>
       <w:r>
         <w:rPr>
           <w:rFonts w:ascii="標楷體" w:eastAsia="標楷體" w:hAnsi="標楷體" w:hint="eastAsia"/>
@@ -9982,7 +10705,7 @@
         <w:lastRenderedPageBreak/>
         <w:t>第八章 資料庫設計</w:t>
       </w:r>
-      <w:bookmarkEnd w:id="34"/>
+      <w:bookmarkEnd w:id="35"/>
     </w:p>
     <w:p>
       <w:pPr>
@@ -9997,7 +10720,7 @@
           <w:szCs w:val="32"/>
         </w:rPr>
       </w:pPr>
-      <w:bookmarkStart w:id="35" w:name="_Toc194255794"/>
+      <w:bookmarkStart w:id="36" w:name="_Toc195790075"/>
       <w:r>
         <w:rPr>
           <w:rFonts w:ascii="標楷體" w:eastAsia="標楷體" w:hAnsi="標楷體" w:hint="eastAsia"/>
@@ -10008,7 +10731,7 @@
         </w:rPr>
         <w:t>8-1 資料庫關聯表</w:t>
       </w:r>
-      <w:bookmarkEnd w:id="35"/>
+      <w:bookmarkEnd w:id="36"/>
     </w:p>
     <w:p>
       <w:pPr>
@@ -10016,14 +10739,14 @@
         <w:spacing w:after="0" w:line="240" w:lineRule="auto"/>
         <w:outlineLvl w:val="1"/>
         <w:rPr>
-          <w:rFonts w:ascii="標楷體" w:eastAsia="標楷體" w:hAnsi="標楷體" w:hint="eastAsia"/>
+          <w:rFonts w:ascii="標楷體" w:eastAsia="標楷體" w:hAnsi="標楷體"/>
           <w:b/>
           <w:bCs/>
           <w:sz w:val="32"/>
           <w:szCs w:val="32"/>
         </w:rPr>
       </w:pPr>
-      <w:bookmarkStart w:id="36" w:name="_Toc194255795"/>
+      <w:bookmarkStart w:id="37" w:name="_Toc195790076"/>
       <w:r>
         <w:rPr>
           <w:rFonts w:ascii="標楷體" w:eastAsia="標楷體" w:hAnsi="標楷體" w:hint="eastAsia"/>
@@ -10034,7 +10757,7 @@
         </w:rPr>
         <w:t>8-2 表格及其Mata data</w:t>
       </w:r>
-      <w:bookmarkEnd w:id="36"/>
+      <w:bookmarkEnd w:id="37"/>
     </w:p>
     <w:p>
       <w:pPr>
@@ -13175,6 +13898,16 @@
       <w14:ligatures w14:val="none"/>
     </w:rPr>
   </w:style>
+  <w:style w:type="character" w:styleId="af7">
+    <w:name w:val="Placeholder Text"/>
+    <w:basedOn w:val="a1"/>
+    <w:uiPriority w:val="99"/>
+    <w:semiHidden/>
+    <w:rsid w:val="001A4C13"/>
+    <w:rPr>
+      <w:color w:val="666666"/>
+    </w:rPr>
+  </w:style>
 </w:styles>
 </file>
 

--- a/docs/系統手冊.docx
+++ b/docs/系統手冊.docx
@@ -1,6 +1,6 @@
 
 <file path=word/document.xml><?xml version="1.0" encoding="utf-8"?>
-<w:document xmlns:wpc="http://schemas.microsoft.com/office/word/2010/wordprocessingCanvas" xmlns:cx="http://schemas.microsoft.com/office/drawing/2014/chartex" xmlns:cx1="http://schemas.microsoft.com/office/drawing/2015/9/8/chartex" xmlns:cx2="http://schemas.microsoft.com/office/drawing/2015/10/21/chartex" xmlns:cx3="http://schemas.microsoft.com/office/drawing/2016/5/9/chartex" xmlns:cx4="http://schemas.microsoft.com/office/drawing/2016/5/10/chartex" xmlns:cx5="http://schemas.microsoft.com/office/drawing/2016/5/11/chartex" xmlns:cx6="http://schemas.microsoft.com/office/drawing/2016/5/12/chartex" xmlns:cx7="http://schemas.microsoft.com/office/drawing/2016/5/13/chartex" xmlns:cx8="http://schemas.microsoft.com/office/drawing/2016/5/14/chartex" xmlns:mc="http://schemas.openxmlformats.org/markup-compatibility/2006" xmlns:aink="http://schemas.microsoft.com/office/drawing/2016/ink" xmlns:am3d="http://schemas.microsoft.com/office/drawing/2017/model3d" xmlns:o="urn:schemas-microsoft-com:office:office" xmlns:oel="http://schemas.microsoft.com/office/2019/extlst" xmlns:r="http://schemas.openxmlformats.org/officeDocument/2006/relationships" xmlns:m="http://schemas.openxmlformats.org/officeDocument/2006/math" xmlns:v="urn:schemas-microsoft-com:vml" xmlns:wp14="http://schemas.microsoft.com/office/word/2010/wordprocessingDrawing" xmlns:wp="http://schemas.openxmlformats.org/drawingml/2006/wordprocessingDrawing" xmlns:w10="urn:schemas-microsoft-com:office:word" xmlns:w="http://schemas.openxmlformats.org/wordprocessingml/2006/main" xmlns:w14="http://schemas.microsoft.com/office/word/2010/wordml" xmlns:w15="http://schemas.microsoft.com/office/word/2012/wordml" xmlns:w16cex="http://schemas.microsoft.com/office/word/2018/wordml/cex" xmlns:w16cid="http://schemas.microsoft.com/office/word/2016/wordml/cid" xmlns:w16="http://schemas.microsoft.com/office/word/2018/wordml" xmlns:w16du="http://schemas.microsoft.com/office/word/2023/wordml/word16du" xmlns:w16sdtdh="http://schemas.microsoft.com/office/word/2020/wordml/sdtdatahash" xmlns:w16sdtfl="http://schemas.microsoft.com/office/word/2024/wordml/sdtformatlock" xmlns:w16se="http://schemas.microsoft.com/office/word/2015/wordml/symex" xmlns:wpg="http://schemas.microsoft.com/office/word/2010/wordprocessingGroup" xmlns:wpi="http://schemas.microsoft.com/office/word/2010/wordprocessingInk" xmlns:wne="http://schemas.microsoft.com/office/word/2006/wordml" xmlns:wps="http://schemas.microsoft.com/office/word/2010/wordprocessingShape" mc:Ignorable="w14 w15 w16se w16cid w16 w16cex w16sdtdh w16sdtfl w16du wp14">
+<w:document xmlns:wpc="http://schemas.microsoft.com/office/word/2010/wordprocessingCanvas" xmlns:cx="http://schemas.microsoft.com/office/drawing/2014/chartex" xmlns:cx1="http://schemas.microsoft.com/office/drawing/2015/9/8/chartex" xmlns:cx2="http://schemas.microsoft.com/office/drawing/2015/10/21/chartex" xmlns:cx3="http://schemas.microsoft.com/office/drawing/2016/5/9/chartex" xmlns:cx4="http://schemas.microsoft.com/office/drawing/2016/5/10/chartex" xmlns:cx5="http://schemas.microsoft.com/office/drawing/2016/5/11/chartex" xmlns:cx6="http://schemas.microsoft.com/office/drawing/2016/5/12/chartex" xmlns:cx7="http://schemas.microsoft.com/office/drawing/2016/5/13/chartex" xmlns:cx8="http://schemas.microsoft.com/office/drawing/2016/5/14/chartex" xmlns:mc="http://schemas.openxmlformats.org/markup-compatibility/2006" xmlns:aink="http://schemas.microsoft.com/office/drawing/2016/ink" xmlns:am3d="http://schemas.microsoft.com/office/drawing/2017/model3d" xmlns:o="urn:schemas-microsoft-com:office:office" xmlns:oel="http://schemas.microsoft.com/office/2019/extlst" xmlns:r="http://schemas.openxmlformats.org/officeDocument/2006/relationships" xmlns:m="http://schemas.openxmlformats.org/officeDocument/2006/math" xmlns:v="urn:schemas-microsoft-com:vml" xmlns:wp14="http://schemas.microsoft.com/office/word/2010/wordprocessingDrawing" xmlns:wp="http://schemas.openxmlformats.org/drawingml/2006/wordprocessingDrawing" xmlns:w10="urn:schemas-microsoft-com:office:word" xmlns:w="http://schemas.openxmlformats.org/wordprocessingml/2006/main" xmlns:w14="http://schemas.microsoft.com/office/word/2010/wordml" xmlns:w15="http://schemas.microsoft.com/office/word/2012/wordml" xmlns:w16cex="http://schemas.microsoft.com/office/word/2018/wordml/cex" xmlns:w16cid="http://schemas.microsoft.com/office/word/2016/wordml/cid" xmlns:w16="http://schemas.microsoft.com/office/word/2018/wordml" xmlns:w16sdtdh="http://schemas.microsoft.com/office/word/2020/wordml/sdtdatahash" xmlns:w16se="http://schemas.microsoft.com/office/word/2015/wordml/symex" xmlns:wpg="http://schemas.microsoft.com/office/word/2010/wordprocessingGroup" xmlns:wpi="http://schemas.microsoft.com/office/word/2010/wordprocessingInk" xmlns:wne="http://schemas.microsoft.com/office/word/2006/wordml" xmlns:wps="http://schemas.microsoft.com/office/word/2010/wordprocessingShape" mc:Ignorable="w14 w15 w16se w16cid w16 w16cex w16sdtdh wp14">
   <w:body>
     <w:p>
       <w:pPr>
@@ -486,9 +486,8 @@
           <w:sz w:val="36"/>
           <w:szCs w:val="36"/>
         </w:rPr>
-        <w:t>黃煒</w:t>
-      </w:r>
-      <w:proofErr w:type="gramStart"/>
+        <w:t xml:space="preserve">黃煒薰 </w:t>
+      </w:r>
       <w:r>
         <w:rPr>
           <w:rFonts w:ascii="標楷體" w:eastAsia="標楷體" w:hAnsi="標楷體" w:hint="eastAsia"/>
@@ -497,9 +496,18 @@
           <w:sz w:val="36"/>
           <w:szCs w:val="36"/>
         </w:rPr>
-        <w:t>薰</w:t>
-      </w:r>
-      <w:proofErr w:type="gramEnd"/>
+        <w:t xml:space="preserve">   </w:t>
+      </w:r>
+      <w:r>
+        <w:rPr>
+          <w:rFonts w:ascii="Times New Roman" w:eastAsia="標楷體" w:hAnsi="Times New Roman" w:cs="Times New Roman" w:hint="eastAsia"/>
+          <w:b/>
+          <w:bCs/>
+          <w:sz w:val="36"/>
+          <w:szCs w:val="36"/>
+        </w:rPr>
+        <w:t>11146006</w:t>
+      </w:r>
       <w:r>
         <w:rPr>
           <w:rFonts w:ascii="標楷體" w:eastAsia="標楷體" w:hAnsi="標楷體" w:hint="eastAsia"/>
@@ -508,8 +516,20 @@
           <w:sz w:val="36"/>
           <w:szCs w:val="36"/>
         </w:rPr>
-        <w:t xml:space="preserve"> </w:t>
-      </w:r>
+        <w:t xml:space="preserve"> 柯妤蓁 </w:t>
+      </w:r>
+    </w:p>
+    <w:p>
+      <w:pPr>
+        <w:ind w:firstLine="721"/>
+        <w:rPr>
+          <w:rFonts w:ascii="標楷體" w:eastAsia="標楷體" w:hAnsi="標楷體"/>
+          <w:b/>
+          <w:bCs/>
+          <w:sz w:val="36"/>
+          <w:szCs w:val="36"/>
+        </w:rPr>
+      </w:pPr>
       <w:r>
         <w:rPr>
           <w:rFonts w:ascii="標楷體" w:eastAsia="標楷體" w:hAnsi="標楷體" w:hint="eastAsia"/>
@@ -518,7 +538,37 @@
           <w:sz w:val="36"/>
           <w:szCs w:val="36"/>
         </w:rPr>
-        <w:t xml:space="preserve">   </w:t>
+        <w:t xml:space="preserve">      </w:t>
+      </w:r>
+      <w:r>
+        <w:rPr>
+          <w:rFonts w:ascii="標楷體" w:eastAsia="標楷體" w:hAnsi="標楷體"/>
+          <w:b/>
+          <w:bCs/>
+          <w:sz w:val="36"/>
+          <w:szCs w:val="36"/>
+        </w:rPr>
+        <w:tab/>
+      </w:r>
+      <w:r>
+        <w:rPr>
+          <w:rFonts w:ascii="標楷體" w:eastAsia="標楷體" w:hAnsi="標楷體"/>
+          <w:b/>
+          <w:bCs/>
+          <w:sz w:val="36"/>
+          <w:szCs w:val="36"/>
+        </w:rPr>
+        <w:tab/>
+      </w:r>
+      <w:r>
+        <w:rPr>
+          <w:rFonts w:ascii="標楷體" w:eastAsia="標楷體" w:hAnsi="標楷體" w:hint="eastAsia"/>
+          <w:b/>
+          <w:bCs/>
+          <w:sz w:val="36"/>
+          <w:szCs w:val="36"/>
+        </w:rPr>
+        <w:t xml:space="preserve">  </w:t>
       </w:r>
       <w:r>
         <w:rPr>
@@ -528,7 +578,7 @@
           <w:sz w:val="36"/>
           <w:szCs w:val="36"/>
         </w:rPr>
-        <w:t>11146006</w:t>
+        <w:t>11146028</w:t>
       </w:r>
       <w:r>
         <w:rPr>
@@ -538,114 +588,8 @@
           <w:sz w:val="36"/>
           <w:szCs w:val="36"/>
         </w:rPr>
-        <w:t xml:space="preserve"> 柯妤蓁 </w:t>
-      </w:r>
-    </w:p>
-    <w:p>
-      <w:pPr>
-        <w:ind w:firstLine="721"/>
-        <w:rPr>
-          <w:rFonts w:ascii="標楷體" w:eastAsia="標楷體" w:hAnsi="標楷體"/>
-          <w:b/>
-          <w:bCs/>
-          <w:sz w:val="36"/>
-          <w:szCs w:val="36"/>
-        </w:rPr>
-      </w:pPr>
-      <w:r>
-        <w:rPr>
-          <w:rFonts w:ascii="標楷體" w:eastAsia="標楷體" w:hAnsi="標楷體" w:hint="eastAsia"/>
-          <w:b/>
-          <w:bCs/>
-          <w:sz w:val="36"/>
-          <w:szCs w:val="36"/>
-        </w:rPr>
-        <w:t xml:space="preserve">      </w:t>
-      </w:r>
-      <w:r>
-        <w:rPr>
-          <w:rFonts w:ascii="標楷體" w:eastAsia="標楷體" w:hAnsi="標楷體"/>
-          <w:b/>
-          <w:bCs/>
-          <w:sz w:val="36"/>
-          <w:szCs w:val="36"/>
-        </w:rPr>
-        <w:tab/>
-      </w:r>
-      <w:r>
-        <w:rPr>
-          <w:rFonts w:ascii="標楷體" w:eastAsia="標楷體" w:hAnsi="標楷體"/>
-          <w:b/>
-          <w:bCs/>
-          <w:sz w:val="36"/>
-          <w:szCs w:val="36"/>
-        </w:rPr>
-        <w:tab/>
-      </w:r>
-      <w:r>
-        <w:rPr>
-          <w:rFonts w:ascii="標楷體" w:eastAsia="標楷體" w:hAnsi="標楷體" w:hint="eastAsia"/>
-          <w:b/>
-          <w:bCs/>
-          <w:sz w:val="36"/>
-          <w:szCs w:val="36"/>
-        </w:rPr>
-        <w:t xml:space="preserve">  </w:t>
-      </w:r>
-      <w:r>
-        <w:rPr>
-          <w:rFonts w:ascii="Times New Roman" w:eastAsia="標楷體" w:hAnsi="Times New Roman" w:cs="Times New Roman" w:hint="eastAsia"/>
-          <w:b/>
-          <w:bCs/>
-          <w:sz w:val="36"/>
-          <w:szCs w:val="36"/>
-        </w:rPr>
-        <w:t>11146028</w:t>
-      </w:r>
-      <w:r>
-        <w:rPr>
-          <w:rFonts w:ascii="標楷體" w:eastAsia="標楷體" w:hAnsi="標楷體" w:hint="eastAsia"/>
-          <w:b/>
-          <w:bCs/>
-          <w:sz w:val="36"/>
-          <w:szCs w:val="36"/>
-        </w:rPr>
-        <w:t xml:space="preserve"> </w:t>
-      </w:r>
-      <w:proofErr w:type="gramStart"/>
-      <w:r>
-        <w:rPr>
-          <w:rFonts w:ascii="標楷體" w:eastAsia="標楷體" w:hAnsi="標楷體" w:hint="eastAsia"/>
-          <w:b/>
-          <w:bCs/>
-          <w:sz w:val="36"/>
-          <w:szCs w:val="36"/>
-        </w:rPr>
-        <w:t>鍾</w:t>
-      </w:r>
-      <w:proofErr w:type="gramEnd"/>
-      <w:r>
-        <w:rPr>
-          <w:rFonts w:ascii="標楷體" w:eastAsia="標楷體" w:hAnsi="標楷體" w:hint="eastAsia"/>
-          <w:b/>
-          <w:bCs/>
-          <w:sz w:val="36"/>
-          <w:szCs w:val="36"/>
-        </w:rPr>
-        <w:t>承</w:t>
-      </w:r>
-      <w:proofErr w:type="gramStart"/>
-      <w:r>
-        <w:rPr>
-          <w:rFonts w:ascii="標楷體" w:eastAsia="標楷體" w:hAnsi="標楷體" w:hint="eastAsia"/>
-          <w:b/>
-          <w:bCs/>
-          <w:sz w:val="36"/>
-          <w:szCs w:val="36"/>
-        </w:rPr>
-        <w:t>諺</w:t>
-      </w:r>
-      <w:proofErr w:type="gramEnd"/>
+        <w:t xml:space="preserve"> 鍾承諺</w:t>
+      </w:r>
       <w:r>
         <w:rPr>
           <w:rFonts w:ascii="標楷體" w:eastAsia="標楷體" w:hAnsi="標楷體" w:hint="eastAsia"/>
@@ -712,6 +656,7 @@
           <w:sz w:val="36"/>
           <w:szCs w:val="36"/>
         </w:rPr>
+        <w:lastRenderedPageBreak/>
         <w:t>中華民國114年5月28日</w:t>
       </w:r>
     </w:p>
@@ -3678,6 +3623,7 @@
         <w:spacing w:after="0" w:line="240" w:lineRule="auto"/>
       </w:pPr>
       <w:r>
+        <w:lastRenderedPageBreak/>
         <w:fldChar w:fldCharType="end"/>
       </w:r>
     </w:p>
@@ -4308,25 +4254,7 @@
           <w:sz w:val="28"/>
           <w:szCs w:val="28"/>
         </w:rPr>
-        <w:t>因此，我們以「想運動卻找不到夥伴」的族群為出發點，設計一個整合場館資訊的平台，透過配對系統</w:t>
-      </w:r>
-      <w:proofErr w:type="gramStart"/>
-      <w:r>
-        <w:rPr>
-          <w:rFonts w:ascii="標楷體" w:eastAsia="標楷體" w:hAnsi="標楷體"/>
-          <w:sz w:val="28"/>
-          <w:szCs w:val="28"/>
-        </w:rPr>
-        <w:t>與揪團</w:t>
-      </w:r>
-      <w:proofErr w:type="gramEnd"/>
-      <w:r>
-        <w:rPr>
-          <w:rFonts w:ascii="標楷體" w:eastAsia="標楷體" w:hAnsi="標楷體"/>
-          <w:sz w:val="28"/>
-          <w:szCs w:val="28"/>
-        </w:rPr>
-        <w:t>功能，聚集有相同需求的使用者，讓他們能更輕鬆地找到適合的運動夥伴。我們也會分析現有平台的優缺點與運動者的真實需求，提出具體的解決方案，打造一個更便利且人性化的運動媒合體驗</w:t>
+        <w:t>因此，我們以「想運動卻找不到夥伴」的族群為出發點，設計一個整合場館資訊的平台，透過配對系統與揪團功能，聚集有相同需求的使用者，讓他們能更輕鬆地找到適合的運動夥伴。我們也會分析現有平台的優缺點與運動者的真實需求，提出具體的解決方案，打造一個更便利且人性化的運動媒合體驗</w:t>
       </w:r>
       <w:r>
         <w:rPr>
@@ -4398,43 +4326,7 @@
           <w:sz w:val="28"/>
           <w:szCs w:val="28"/>
         </w:rPr>
-        <w:t>現代人越來越重視運動與健康，但在實際執行的過程中，許多人仍面臨不少困難。想運動時卻常常找不到人一起參與，身邊的朋友、同事、同學不是時間配合不上，就是運動程度落差太大，與陌生人又容易感到不自在。這些看似小小的障礙，往往就足以讓人放棄原本的運動計畫。</w:t>
-      </w:r>
-      <w:proofErr w:type="gramStart"/>
-      <w:r>
-        <w:rPr>
-          <w:rFonts w:ascii="標楷體" w:eastAsia="標楷體" w:hAnsi="標楷體"/>
-          <w:sz w:val="28"/>
-          <w:szCs w:val="28"/>
-        </w:rPr>
-        <w:t>本組成員</w:t>
-      </w:r>
-      <w:proofErr w:type="gramEnd"/>
-      <w:r>
-        <w:rPr>
-          <w:rFonts w:ascii="標楷體" w:eastAsia="標楷體" w:hAnsi="標楷體"/>
-          <w:sz w:val="28"/>
-          <w:szCs w:val="28"/>
-        </w:rPr>
-        <w:t>皆曾遇過類似的困擾</w:t>
-      </w:r>
-      <w:proofErr w:type="gramStart"/>
-      <w:r>
-        <w:rPr>
-          <w:rFonts w:ascii="標楷體" w:eastAsia="標楷體" w:hAnsi="標楷體"/>
-          <w:sz w:val="28"/>
-          <w:szCs w:val="28"/>
-        </w:rPr>
-        <w:t>—</w:t>
-      </w:r>
-      <w:proofErr w:type="gramEnd"/>
-      <w:r>
-        <w:rPr>
-          <w:rFonts w:ascii="標楷體" w:eastAsia="標楷體" w:hAnsi="標楷體"/>
-          <w:sz w:val="28"/>
-          <w:szCs w:val="28"/>
-        </w:rPr>
-        <w:t>偶爾興起運動的念頭，卻因為找不到人陪同而放棄。這些經驗讓我們深刻理解，「找到適合的運動夥伴」是一件既簡單卻又不容易實現的事。</w:t>
+        <w:t>現代人越來越重視運動與健康，但在實際執行的過程中，許多人仍面臨不少困難。想運動時卻常常找不到人一起參與，身邊的朋友、同事、同學不是時間配合不上，就是運動程度落差太大，與陌生人又容易感到不自在。這些看似小小的障礙，往往就足以讓人放棄原本的運動計畫。本組成員皆曾遇過類似的困擾—偶爾興起運動的念頭，卻因為找不到人陪同而放棄。這些經驗讓我們深刻理解，「找到適合的運動夥伴」是一件既簡單卻又不容易實現的事。</w:t>
       </w:r>
     </w:p>
     <w:p>
@@ -4455,25 +4347,7 @@
           <w:sz w:val="28"/>
           <w:szCs w:val="28"/>
         </w:rPr>
-        <w:t>目前市面上雖然已有一些運動媒合平台，但普遍知名度不高，使用者數也相對有限。因此，我們針對現有平台進行了優缺點分析，並思考為何大眾仍偏好透過社群平台</w:t>
-      </w:r>
-      <w:proofErr w:type="gramStart"/>
-      <w:r>
-        <w:rPr>
-          <w:rFonts w:ascii="標楷體" w:eastAsia="標楷體" w:hAnsi="標楷體"/>
-          <w:sz w:val="28"/>
-          <w:szCs w:val="28"/>
-        </w:rPr>
-        <w:t>來揪團</w:t>
-      </w:r>
-      <w:proofErr w:type="gramEnd"/>
-      <w:r>
-        <w:rPr>
-          <w:rFonts w:ascii="標楷體" w:eastAsia="標楷體" w:hAnsi="標楷體"/>
-          <w:sz w:val="28"/>
-          <w:szCs w:val="28"/>
-        </w:rPr>
-        <w:t>運動，而不是使用這些專門的媒合工具。同時，我們也進一步探討：要如何設計一個平台，讓原本沒有運動習慣的人也能輕鬆加入運動圈，進而培養出規律運動的習慣？</w:t>
+        <w:t>目前市面上雖然已有一些運動媒合平台，但普遍知名度不高，使用者數也相對有限。因此，我們針對現有平台進行了優缺點分析，並思考為何大眾仍偏好透過社群平台來揪團運動，而不是使用這些專門的媒合工具。同時，我們也進一步探討：要如何設計一個平台，讓原本沒有運動習慣的人也能輕鬆加入運動圈，進而培養出規律運動的習慣？</w:t>
       </w:r>
     </w:p>
     <w:p>
@@ -4589,25 +4463,7 @@
           <w:sz w:val="28"/>
           <w:szCs w:val="28"/>
         </w:rPr>
-        <w:t>-2-1</w:t>
-      </w:r>
-      <w:proofErr w:type="gramStart"/>
-      <w:r>
-        <w:rPr>
-          <w:rFonts w:ascii="標楷體" w:eastAsia="標楷體" w:hAnsi="標楷體" w:hint="eastAsia"/>
-          <w:sz w:val="28"/>
-          <w:szCs w:val="28"/>
-        </w:rPr>
-        <w:t>各</w:t>
-      </w:r>
-      <w:proofErr w:type="gramEnd"/>
-      <w:r>
-        <w:rPr>
-          <w:rFonts w:ascii="標楷體" w:eastAsia="標楷體" w:hAnsi="標楷體" w:hint="eastAsia"/>
-          <w:sz w:val="28"/>
-          <w:szCs w:val="28"/>
-        </w:rPr>
-        <w:t>運動夥伴媒合平台比較</w:t>
+        <w:t>-2-1各運動夥伴媒合平台比較</w:t>
       </w:r>
       <w:bookmarkEnd w:id="3"/>
     </w:p>
@@ -5293,6 +5149,7 @@
                 <w:sz w:val="28"/>
                 <w:szCs w:val="28"/>
               </w:rPr>
+              <w:lastRenderedPageBreak/>
               <w:t>J</w:t>
             </w:r>
             <w:r>
@@ -5844,7 +5701,6 @@
           <w:sz w:val="32"/>
           <w:szCs w:val="32"/>
         </w:rPr>
-        <w:lastRenderedPageBreak/>
         <w:t>1-3</w:t>
       </w:r>
       <w:r>
@@ -5892,25 +5748,7 @@
           <w:sz w:val="28"/>
           <w:szCs w:val="28"/>
         </w:rPr>
-        <w:t>打造一個更完善的運動夥伴媒合平台，從使用者的角度出發，滿足運動者對運動夥伴的多元需求。透過蒐集使用者資料與運動數據，我們希望建立一個具備良好使用者體驗、介面簡潔易用、整合各地場館資訊、媒合效率高的平台，最終能成為取代傳統社</w:t>
-      </w:r>
-      <w:proofErr w:type="gramStart"/>
-      <w:r>
-        <w:rPr>
-          <w:rFonts w:ascii="標楷體" w:eastAsia="標楷體" w:hAnsi="標楷體"/>
-          <w:sz w:val="28"/>
-          <w:szCs w:val="28"/>
-        </w:rPr>
-        <w:t>群揪團</w:t>
-      </w:r>
-      <w:proofErr w:type="gramEnd"/>
-      <w:r>
-        <w:rPr>
-          <w:rFonts w:ascii="標楷體" w:eastAsia="標楷體" w:hAnsi="標楷體"/>
-          <w:sz w:val="28"/>
-          <w:szCs w:val="28"/>
-        </w:rPr>
-        <w:t>方式的最佳選擇</w:t>
+        <w:t>打造一個更完善的運動夥伴媒合平台，從使用者的角度出發，滿足運動者對運動夥伴的多元需求。透過蒐集使用者資料與運動數據，我們希望建立一個具備良好使用者體驗、介面簡潔易用、整合各地場館資訊、媒合效率高的平台，最終能成為取代傳統社群揪團方式的最佳選擇</w:t>
       </w:r>
       <w:r>
         <w:rPr>
@@ -5974,25 +5812,7 @@
           <w:sz w:val="28"/>
           <w:szCs w:val="28"/>
         </w:rPr>
-        <w:t>預期本系統能透過蒐集使用者資料與運動數據，有效媒合適合的運動夥伴。使用者可自行</w:t>
-      </w:r>
-      <w:proofErr w:type="gramStart"/>
-      <w:r>
-        <w:rPr>
-          <w:rFonts w:ascii="標楷體" w:eastAsia="標楷體" w:hAnsi="標楷體"/>
-          <w:sz w:val="28"/>
-          <w:szCs w:val="28"/>
-        </w:rPr>
-        <w:t>發起揪團</w:t>
-      </w:r>
-      <w:proofErr w:type="gramEnd"/>
-      <w:r>
-        <w:rPr>
-          <w:rFonts w:ascii="標楷體" w:eastAsia="標楷體" w:hAnsi="標楷體"/>
-          <w:sz w:val="28"/>
-          <w:szCs w:val="28"/>
-        </w:rPr>
-        <w:t>，系統則會主動推播給符合條件的對象，提升參與率與媒合效率。註冊流程中導入 Email 驗證機制，以提升帳戶使用安全性；同時整合 Google 地圖服務，提供即時場館資訊，協助使用者解決找不到場地的問題</w:t>
+        <w:t>預期本系統能透過蒐集使用者資料與運動數據，有效媒合適合的運動夥伴。使用者可自行發起揪團，系統則會主動推播給符合條件的對象，提升參與率與媒合效率。註冊流程中導入 Email 驗證機制，以提升帳戶使用安全性；同時整合 Google 地圖服務，提供即時場館資訊，協助使用者解決找不到場地的問題</w:t>
       </w:r>
       <w:r>
         <w:rPr>
@@ -6187,7 +6007,6 @@
         </w:rPr>
         <w:t xml:space="preserve"> 商業模式</w:t>
       </w:r>
-      <w:proofErr w:type="gramStart"/>
       <w:r>
         <w:rPr>
           <w:rFonts w:ascii="標楷體" w:eastAsia="標楷體" w:hAnsi="標楷體"/>
@@ -6198,7 +6017,6 @@
         </w:rPr>
         <w:t>—</w:t>
       </w:r>
-      <w:proofErr w:type="gramEnd"/>
       <w:r>
         <w:rPr>
           <w:rFonts w:ascii="Times New Roman" w:eastAsia="標楷體" w:hAnsi="Times New Roman" w:cs="Times New Roman"/>
@@ -6357,14 +6175,12 @@
                 <w:rFonts w:ascii="標楷體" w:eastAsia="標楷體" w:hAnsi="標楷體"/>
               </w:rPr>
             </w:pPr>
-            <w:proofErr w:type="gramStart"/>
             <w:r>
               <w:rPr>
                 <w:rFonts w:ascii="標楷體" w:eastAsia="標楷體" w:hAnsi="標楷體" w:hint="eastAsia"/>
               </w:rPr>
               <w:t>•</w:t>
             </w:r>
-            <w:proofErr w:type="gramEnd"/>
             <w:r>
               <w:rPr>
                 <w:rFonts w:ascii="標楷體" w:eastAsia="標楷體" w:hAnsi="標楷體" w:hint="eastAsia"/>
@@ -6384,14 +6200,12 @@
                 <w:rFonts w:ascii="標楷體" w:eastAsia="標楷體" w:hAnsi="標楷體"/>
               </w:rPr>
             </w:pPr>
-            <w:proofErr w:type="gramStart"/>
             <w:r>
               <w:rPr>
                 <w:rFonts w:ascii="標楷體" w:eastAsia="標楷體" w:hAnsi="標楷體" w:hint="eastAsia"/>
               </w:rPr>
               <w:t>•</w:t>
             </w:r>
-            <w:proofErr w:type="gramEnd"/>
             <w:r>
               <w:rPr>
                 <w:rFonts w:ascii="標楷體" w:eastAsia="標楷體" w:hAnsi="標楷體" w:hint="eastAsia"/>
@@ -6428,14 +6242,12 @@
                 <w:rFonts w:ascii="標楷體" w:eastAsia="標楷體" w:hAnsi="標楷體"/>
               </w:rPr>
             </w:pPr>
-            <w:proofErr w:type="gramStart"/>
             <w:r>
               <w:rPr>
                 <w:rFonts w:ascii="標楷體" w:eastAsia="標楷體" w:hAnsi="標楷體" w:hint="eastAsia"/>
               </w:rPr>
               <w:t>•</w:t>
             </w:r>
-            <w:proofErr w:type="gramEnd"/>
             <w:r>
               <w:rPr>
                 <w:rFonts w:ascii="標楷體" w:eastAsia="標楷體" w:hAnsi="標楷體" w:hint="eastAsia"/>
@@ -6449,14 +6261,12 @@
                 <w:rFonts w:ascii="標楷體" w:eastAsia="標楷體" w:hAnsi="標楷體"/>
               </w:rPr>
             </w:pPr>
-            <w:proofErr w:type="gramStart"/>
             <w:r>
               <w:rPr>
                 <w:rFonts w:ascii="標楷體" w:eastAsia="標楷體" w:hAnsi="標楷體" w:hint="eastAsia"/>
               </w:rPr>
               <w:t>•</w:t>
             </w:r>
-            <w:proofErr w:type="gramEnd"/>
             <w:r>
               <w:rPr>
                 <w:rFonts w:ascii="標楷體" w:eastAsia="標楷體" w:hAnsi="標楷體" w:hint="eastAsia"/>
@@ -6465,14 +6275,12 @@
             </w:r>
           </w:p>
           <w:p>
-            <w:proofErr w:type="gramStart"/>
             <w:r>
               <w:rPr>
                 <w:rFonts w:ascii="標楷體" w:eastAsia="標楷體" w:hAnsi="標楷體" w:hint="eastAsia"/>
               </w:rPr>
               <w:t>•</w:t>
             </w:r>
-            <w:proofErr w:type="gramEnd"/>
             <w:r>
               <w:rPr>
                 <w:rFonts w:ascii="標楷體" w:eastAsia="標楷體" w:hAnsi="標楷體" w:hint="eastAsia"/>
@@ -6511,14 +6319,12 @@
               </w:rPr>
             </w:pPr>
             <w:bookmarkStart w:id="9" w:name="_Hlk194161598"/>
-            <w:proofErr w:type="gramStart"/>
             <w:r>
               <w:rPr>
                 <w:rFonts w:ascii="標楷體" w:eastAsia="標楷體" w:hAnsi="標楷體" w:hint="eastAsia"/>
               </w:rPr>
               <w:t>•</w:t>
             </w:r>
-            <w:proofErr w:type="gramEnd"/>
             <w:r>
               <w:rPr>
                 <w:rFonts w:ascii="標楷體" w:eastAsia="標楷體" w:hAnsi="標楷體" w:hint="eastAsia"/>
@@ -6532,14 +6338,12 @@
                 <w:rFonts w:ascii="標楷體" w:eastAsia="標楷體" w:hAnsi="標楷體"/>
               </w:rPr>
             </w:pPr>
-            <w:proofErr w:type="gramStart"/>
             <w:r>
               <w:rPr>
                 <w:rFonts w:ascii="標楷體" w:eastAsia="標楷體" w:hAnsi="標楷體" w:hint="eastAsia"/>
               </w:rPr>
               <w:t>•</w:t>
             </w:r>
-            <w:proofErr w:type="gramEnd"/>
             <w:r>
               <w:rPr>
                 <w:rFonts w:ascii="標楷體" w:eastAsia="標楷體" w:hAnsi="標楷體" w:hint="eastAsia"/>
@@ -6572,14 +6376,12 @@
                 <w:rFonts w:ascii="標楷體" w:eastAsia="標楷體" w:hAnsi="標楷體"/>
               </w:rPr>
             </w:pPr>
-            <w:proofErr w:type="gramStart"/>
             <w:r>
               <w:rPr>
                 <w:rFonts w:ascii="標楷體" w:eastAsia="標楷體" w:hAnsi="標楷體" w:hint="eastAsia"/>
               </w:rPr>
               <w:t>•</w:t>
             </w:r>
-            <w:proofErr w:type="gramEnd"/>
             <w:r>
               <w:rPr>
                 <w:rFonts w:ascii="標楷體" w:eastAsia="標楷體" w:hAnsi="標楷體" w:hint="eastAsia"/>
@@ -6588,28 +6390,19 @@
             </w:r>
           </w:p>
           <w:p>
-            <w:proofErr w:type="gramStart"/>
             <w:r>
               <w:rPr>
                 <w:rFonts w:ascii="標楷體" w:eastAsia="標楷體" w:hAnsi="標楷體" w:hint="eastAsia"/>
               </w:rPr>
+              <w:lastRenderedPageBreak/>
               <w:t>•</w:t>
             </w:r>
-            <w:proofErr w:type="gramEnd"/>
             <w:r>
               <w:rPr>
                 <w:rFonts w:ascii="標楷體" w:eastAsia="標楷體" w:hAnsi="標楷體" w:hint="eastAsia"/>
               </w:rPr>
-              <w:t>功能使用簡單</w:t>
-            </w:r>
-            <w:proofErr w:type="gramStart"/>
-            <w:r>
-              <w:rPr>
-                <w:rFonts w:ascii="標楷體" w:eastAsia="標楷體" w:hAnsi="標楷體" w:hint="eastAsia"/>
-              </w:rPr>
-              <w:t>體驗感佳</w:t>
-            </w:r>
-            <w:proofErr w:type="gramEnd"/>
+              <w:t>功能使用簡單體驗感佳</w:t>
+            </w:r>
           </w:p>
         </w:tc>
         <w:tc>
@@ -6631,6 +6424,7 @@
                 <w:b/>
                 <w:bCs/>
               </w:rPr>
+              <w:lastRenderedPageBreak/>
               <w:t>顧客關係</w:t>
             </w:r>
           </w:p>
@@ -6640,14 +6434,12 @@
                 <w:rFonts w:ascii="標楷體" w:eastAsia="標楷體" w:hAnsi="標楷體"/>
               </w:rPr>
             </w:pPr>
-            <w:proofErr w:type="gramStart"/>
             <w:r>
               <w:rPr>
                 <w:rFonts w:ascii="標楷體" w:eastAsia="標楷體" w:hAnsi="標楷體" w:hint="eastAsia"/>
               </w:rPr>
               <w:t>•</w:t>
             </w:r>
-            <w:proofErr w:type="gramEnd"/>
             <w:r>
               <w:rPr>
                 <w:rFonts w:ascii="標楷體" w:eastAsia="標楷體" w:hAnsi="標楷體" w:hint="eastAsia"/>
@@ -6686,14 +6478,12 @@
                 <w:rFonts w:ascii="標楷體" w:eastAsia="標楷體" w:hAnsi="標楷體"/>
               </w:rPr>
             </w:pPr>
-            <w:proofErr w:type="gramStart"/>
             <w:r>
               <w:rPr>
                 <w:rFonts w:ascii="標楷體" w:eastAsia="標楷體" w:hAnsi="標楷體" w:hint="eastAsia"/>
               </w:rPr>
               <w:t>•</w:t>
             </w:r>
-            <w:proofErr w:type="gramEnd"/>
             <w:r>
               <w:rPr>
                 <w:rFonts w:ascii="標楷體" w:eastAsia="標楷體" w:hAnsi="標楷體" w:hint="eastAsia"/>
@@ -6707,14 +6497,12 @@
                 <w:rFonts w:ascii="標楷體" w:eastAsia="標楷體" w:hAnsi="標楷體"/>
               </w:rPr>
             </w:pPr>
-            <w:proofErr w:type="gramStart"/>
             <w:r>
               <w:rPr>
                 <w:rFonts w:ascii="標楷體" w:eastAsia="標楷體" w:hAnsi="標楷體" w:hint="eastAsia"/>
               </w:rPr>
               <w:t>•</w:t>
             </w:r>
-            <w:proofErr w:type="gramEnd"/>
             <w:r>
               <w:rPr>
                 <w:rFonts w:ascii="標楷體" w:eastAsia="標楷體" w:hAnsi="標楷體" w:hint="eastAsia"/>
@@ -6723,14 +6511,12 @@
             </w:r>
           </w:p>
           <w:p>
-            <w:proofErr w:type="gramStart"/>
             <w:r>
               <w:rPr>
                 <w:rFonts w:ascii="標楷體" w:eastAsia="標楷體" w:hAnsi="標楷體" w:hint="eastAsia"/>
               </w:rPr>
               <w:t>•</w:t>
             </w:r>
-            <w:proofErr w:type="gramEnd"/>
             <w:r>
               <w:rPr>
                 <w:rFonts w:ascii="標楷體" w:eastAsia="標楷體" w:hAnsi="標楷體" w:hint="eastAsia"/>
@@ -6781,14 +6567,12 @@
                 <w:rFonts w:ascii="標楷體" w:eastAsia="標楷體" w:hAnsi="標楷體"/>
               </w:rPr>
             </w:pPr>
-            <w:proofErr w:type="gramStart"/>
             <w:r>
               <w:rPr>
                 <w:rFonts w:ascii="標楷體" w:eastAsia="標楷體" w:hAnsi="標楷體" w:hint="eastAsia"/>
               </w:rPr>
               <w:t>•</w:t>
             </w:r>
-            <w:proofErr w:type="gramEnd"/>
             <w:r>
               <w:rPr>
                 <w:rFonts w:ascii="標楷體" w:eastAsia="標楷體" w:hAnsi="標楷體" w:hint="eastAsia"/>
@@ -6797,14 +6581,13 @@
             </w:r>
           </w:p>
           <w:p>
-            <w:proofErr w:type="gramStart"/>
             <w:r>
               <w:rPr>
                 <w:rFonts w:ascii="標楷體" w:eastAsia="標楷體" w:hAnsi="標楷體" w:hint="eastAsia"/>
               </w:rPr>
+              <w:lastRenderedPageBreak/>
               <w:t>•</w:t>
             </w:r>
-            <w:proofErr w:type="gramEnd"/>
             <w:r>
               <w:rPr>
                 <w:rFonts w:ascii="標楷體" w:eastAsia="標楷體" w:hAnsi="標楷體" w:hint="eastAsia"/>
@@ -6849,14 +6632,12 @@
                 <w:rFonts w:ascii="標楷體" w:eastAsia="標楷體" w:hAnsi="標楷體"/>
               </w:rPr>
             </w:pPr>
-            <w:proofErr w:type="gramStart"/>
             <w:r>
               <w:rPr>
                 <w:rFonts w:ascii="標楷體" w:eastAsia="標楷體" w:hAnsi="標楷體" w:hint="eastAsia"/>
               </w:rPr>
               <w:t>•</w:t>
             </w:r>
-            <w:proofErr w:type="gramEnd"/>
             <w:r>
               <w:rPr>
                 <w:rFonts w:ascii="標楷體" w:eastAsia="標楷體" w:hAnsi="標楷體" w:hint="eastAsia"/>
@@ -6865,14 +6646,13 @@
             </w:r>
           </w:p>
           <w:p>
-            <w:proofErr w:type="gramStart"/>
             <w:r>
               <w:rPr>
                 <w:rFonts w:ascii="標楷體" w:eastAsia="標楷體" w:hAnsi="標楷體" w:hint="eastAsia"/>
               </w:rPr>
+              <w:lastRenderedPageBreak/>
               <w:t>•</w:t>
             </w:r>
-            <w:proofErr w:type="gramEnd"/>
             <w:r>
               <w:rPr>
                 <w:rFonts w:ascii="標楷體" w:eastAsia="標楷體" w:hAnsi="標楷體" w:hint="eastAsia"/>
@@ -6936,14 +6716,12 @@
                 <w:rFonts w:ascii="標楷體" w:eastAsia="標楷體" w:hAnsi="標楷體"/>
               </w:rPr>
             </w:pPr>
-            <w:proofErr w:type="gramStart"/>
             <w:r>
               <w:rPr>
                 <w:rFonts w:ascii="標楷體" w:eastAsia="標楷體" w:hAnsi="標楷體" w:hint="eastAsia"/>
               </w:rPr>
               <w:t>•</w:t>
             </w:r>
-            <w:proofErr w:type="gramEnd"/>
             <w:r>
               <w:rPr>
                 <w:rFonts w:ascii="標楷體" w:eastAsia="標楷體" w:hAnsi="標楷體" w:hint="eastAsia"/>
@@ -6952,14 +6730,12 @@
             </w:r>
           </w:p>
           <w:p>
-            <w:proofErr w:type="gramStart"/>
             <w:r>
               <w:rPr>
                 <w:rFonts w:ascii="標楷體" w:eastAsia="標楷體" w:hAnsi="標楷體" w:hint="eastAsia"/>
               </w:rPr>
               <w:t>•</w:t>
             </w:r>
-            <w:proofErr w:type="gramEnd"/>
             <w:r>
               <w:rPr>
                 <w:rFonts w:ascii="標楷體" w:eastAsia="標楷體" w:hAnsi="標楷體" w:hint="eastAsia"/>
@@ -6992,14 +6768,12 @@
             </w:r>
           </w:p>
           <w:p>
-            <w:proofErr w:type="gramStart"/>
             <w:r>
               <w:rPr>
                 <w:rFonts w:ascii="標楷體" w:eastAsia="標楷體" w:hAnsi="標楷體" w:hint="eastAsia"/>
               </w:rPr>
               <w:t>•</w:t>
             </w:r>
-            <w:proofErr w:type="gramEnd"/>
             <w:r>
               <w:rPr>
                 <w:rFonts w:ascii="標楷體" w:eastAsia="標楷體" w:hAnsi="標楷體" w:hint="eastAsia"/>
@@ -7048,61 +6822,7 @@
           <w:sz w:val="28"/>
           <w:szCs w:val="28"/>
         </w:rPr>
-        <w:t>根據表 2-2-1 商業模式九宮格分析，</w:t>
-      </w:r>
-      <w:proofErr w:type="gramStart"/>
-      <w:r>
-        <w:rPr>
-          <w:rFonts w:ascii="標楷體" w:eastAsia="標楷體" w:hAnsi="標楷體" w:hint="eastAsia"/>
-          <w:sz w:val="28"/>
-          <w:szCs w:val="28"/>
-        </w:rPr>
-        <w:t>本組的</w:t>
-      </w:r>
-      <w:proofErr w:type="gramEnd"/>
-      <w:r>
-        <w:rPr>
-          <w:rFonts w:ascii="標楷體" w:eastAsia="標楷體" w:hAnsi="標楷體" w:hint="eastAsia"/>
-          <w:sz w:val="28"/>
-          <w:szCs w:val="28"/>
-        </w:rPr>
-        <w:t>目標族群為「想建立運動習慣卻苦於找不到人一起運動」的使用者。我們以運動夥伴媒合</w:t>
-      </w:r>
-      <w:proofErr w:type="gramStart"/>
-      <w:r>
-        <w:rPr>
-          <w:rFonts w:ascii="標楷體" w:eastAsia="標楷體" w:hAnsi="標楷體" w:hint="eastAsia"/>
-          <w:sz w:val="28"/>
-          <w:szCs w:val="28"/>
-        </w:rPr>
-        <w:t>與揪團</w:t>
-      </w:r>
-      <w:proofErr w:type="gramEnd"/>
-      <w:r>
-        <w:rPr>
-          <w:rFonts w:ascii="標楷體" w:eastAsia="標楷體" w:hAnsi="標楷體" w:hint="eastAsia"/>
-          <w:sz w:val="28"/>
-          <w:szCs w:val="28"/>
-        </w:rPr>
-        <w:t>功能為核心，吸引更多有運動需求的人使用本系統。平台將提供快速且安全的運動夥伴配對服務，結合地圖與場地資訊整合、輕鬆發起</w:t>
-      </w:r>
-      <w:proofErr w:type="gramStart"/>
-      <w:r>
-        <w:rPr>
-          <w:rFonts w:ascii="標楷體" w:eastAsia="標楷體" w:hAnsi="標楷體" w:hint="eastAsia"/>
-          <w:sz w:val="28"/>
-          <w:szCs w:val="28"/>
-        </w:rPr>
-        <w:t>活動揪團的</w:t>
-      </w:r>
-      <w:proofErr w:type="gramEnd"/>
-      <w:r>
-        <w:rPr>
-          <w:rFonts w:ascii="標楷體" w:eastAsia="標楷體" w:hAnsi="標楷體" w:hint="eastAsia"/>
-          <w:sz w:val="28"/>
-          <w:szCs w:val="28"/>
-        </w:rPr>
-        <w:t>功能，並強調介面簡潔、操作直覺、使用體驗良好。系統目前以商業廣告曝光作為主要收入來源。</w:t>
+        <w:t>根據表 2-2-1 商業模式九宮格分析，本組的目標族群為「想建立運動習慣卻苦於找不到人一起運動」的使用者。我們以運動夥伴媒合與揪團功能為核心，吸引更多有運動需求的人使用本系統。平台將提供快速且安全的運動夥伴配對服務，結合地圖與場地資訊整合、輕鬆發起活動揪團的功能，並強調介面簡潔、操作直覺、使用體驗良好。系統目前以商業廣告曝光作為主要收入來源。</w:t>
       </w:r>
     </w:p>
     <w:p>
@@ -7183,7 +6903,6 @@
           <w:sz w:val="28"/>
           <w:szCs w:val="28"/>
         </w:rPr>
-        <w:lastRenderedPageBreak/>
         <w:t>Segmentation</w:t>
       </w:r>
       <w:r>
@@ -7248,25 +6967,7 @@
           <w:sz w:val="28"/>
           <w:szCs w:val="28"/>
         </w:rPr>
-        <w:t>地區</w:t>
-      </w:r>
-      <w:proofErr w:type="gramStart"/>
-      <w:r>
-        <w:rPr>
-          <w:rFonts w:ascii="標楷體" w:eastAsia="標楷體" w:hAnsi="標楷體" w:hint="eastAsia"/>
-          <w:sz w:val="28"/>
-          <w:szCs w:val="28"/>
-        </w:rPr>
-        <w:t>區</w:t>
-      </w:r>
-      <w:proofErr w:type="gramEnd"/>
-      <w:r>
-        <w:rPr>
-          <w:rFonts w:ascii="標楷體" w:eastAsia="標楷體" w:hAnsi="標楷體" w:hint="eastAsia"/>
-          <w:sz w:val="28"/>
-          <w:szCs w:val="28"/>
-        </w:rPr>
-        <w:t>隔：以北部地區或都市區為主，這些地區民眾對科技接受度高、生活步調快，對健康與便利工具的需求較高。</w:t>
+        <w:t>地區區隔：以北部地區或都市區為主，這些地區民眾對科技接受度高、生活步調快，對健康與便利工具的需求較高。</w:t>
       </w:r>
     </w:p>
     <w:p>
@@ -7383,6 +7084,7 @@
           <w:sz w:val="28"/>
           <w:szCs w:val="28"/>
         </w:rPr>
+        <w:lastRenderedPageBreak/>
         <w:t>青年社交運動族群</w:t>
       </w:r>
       <w:r>
@@ -7568,25 +7270,7 @@
           <w:sz w:val="28"/>
           <w:szCs w:val="28"/>
         </w:rPr>
-        <w:t>低門檻：操作介面</w:t>
-      </w:r>
-      <w:proofErr w:type="gramStart"/>
-      <w:r>
-        <w:rPr>
-          <w:rFonts w:ascii="標楷體" w:eastAsia="標楷體" w:hAnsi="標楷體" w:hint="eastAsia"/>
-          <w:sz w:val="28"/>
-          <w:szCs w:val="28"/>
-        </w:rPr>
-        <w:t>清楚、</w:t>
-      </w:r>
-      <w:proofErr w:type="gramEnd"/>
-      <w:r>
-        <w:rPr>
-          <w:rFonts w:ascii="標楷體" w:eastAsia="標楷體" w:hAnsi="標楷體" w:hint="eastAsia"/>
-          <w:sz w:val="28"/>
-          <w:szCs w:val="28"/>
-        </w:rPr>
-        <w:t>步驟簡單，任何年齡層或經驗程度者皆可快速上手。</w:t>
+        <w:t>低門檻：操作介面清楚、步驟簡單，任何年齡層或經驗程度者皆可快速上手。</w:t>
       </w:r>
     </w:p>
     <w:p>
@@ -7687,29 +7371,7 @@
           <w:szCs w:val="28"/>
           <w14:ligatures w14:val="none"/>
         </w:rPr>
-        <w:t xml:space="preserve">S </w:t>
-      </w:r>
-      <w:proofErr w:type="gramStart"/>
-      <w:r>
-        <w:rPr>
-          <w:rFonts w:ascii="Times New Roman" w:eastAsia="新細明體" w:hAnsi="Times New Roman" w:cs="Times New Roman"/>
-          <w:kern w:val="0"/>
-          <w:sz w:val="28"/>
-          <w:szCs w:val="28"/>
-          <w14:ligatures w14:val="none"/>
-        </w:rPr>
-        <w:t>—</w:t>
-      </w:r>
-      <w:proofErr w:type="gramEnd"/>
-      <w:r>
-        <w:rPr>
-          <w:rFonts w:ascii="Times New Roman" w:eastAsia="新細明體" w:hAnsi="Times New Roman" w:cs="Times New Roman"/>
-          <w:kern w:val="0"/>
-          <w:sz w:val="28"/>
-          <w:szCs w:val="28"/>
-          <w14:ligatures w14:val="none"/>
-        </w:rPr>
-        <w:t xml:space="preserve"> Strengths</w:t>
+        <w:t>S — Strengths</w:t>
       </w:r>
       <w:r>
         <w:rPr>
@@ -7768,20 +7430,8 @@
           <w:szCs w:val="28"/>
           <w14:ligatures w14:val="none"/>
         </w:rPr>
-        <w:t>市場需求明確：調查顯示，大多數受訪者在找運動夥伴時有困難，</w:t>
-      </w:r>
-      <w:proofErr w:type="gramStart"/>
-      <w:r>
-        <w:rPr>
-          <w:rFonts w:ascii="標楷體" w:eastAsia="標楷體" w:hAnsi="標楷體" w:cs="新細明體"/>
-          <w:kern w:val="0"/>
-          <w:sz w:val="28"/>
-          <w:szCs w:val="28"/>
-          <w14:ligatures w14:val="none"/>
-        </w:rPr>
-        <w:t>對媒合系</w:t>
-      </w:r>
-      <w:proofErr w:type="gramEnd"/>
+        <w:t>市場需求明確：調查顯示，大多數受訪者在找運動夥伴時有困難，對媒合系</w:t>
+      </w:r>
       <w:r>
         <w:rPr>
           <w:rFonts w:ascii="標楷體" w:eastAsia="標楷體" w:hAnsi="標楷體" w:cs="新細明體" w:hint="eastAsia"/>
@@ -7829,29 +7479,7 @@
           <w:szCs w:val="28"/>
           <w14:ligatures w14:val="none"/>
         </w:rPr>
-        <w:t>功能多元化潛力：可整合配對、聊天、評價、安全認證、</w:t>
-      </w:r>
-      <w:proofErr w:type="gramStart"/>
-      <w:r>
-        <w:rPr>
-          <w:rFonts w:ascii="標楷體" w:eastAsia="標楷體" w:hAnsi="標楷體" w:cs="新細明體"/>
-          <w:kern w:val="0"/>
-          <w:sz w:val="28"/>
-          <w:szCs w:val="28"/>
-          <w14:ligatures w14:val="none"/>
-        </w:rPr>
-        <w:t>活動揪團</w:t>
-      </w:r>
-      <w:proofErr w:type="gramEnd"/>
-      <w:r>
-        <w:rPr>
-          <w:rFonts w:ascii="標楷體" w:eastAsia="標楷體" w:hAnsi="標楷體" w:cs="新細明體"/>
-          <w:kern w:val="0"/>
-          <w:sz w:val="28"/>
-          <w:szCs w:val="28"/>
-          <w14:ligatures w14:val="none"/>
-        </w:rPr>
-        <w:t>、場地資訊等功能，提高使用黏著度。</w:t>
+        <w:t>功能多元化潛力：可整合配對、聊天、評價、安全認證、活動揪團、場地資訊等功能，提高使用黏著度。</w:t>
       </w:r>
     </w:p>
     <w:p>
@@ -7926,7 +7554,7 @@
       <w:pPr>
         <w:snapToGrid w:val="0"/>
         <w:spacing w:after="0" w:line="240" w:lineRule="auto"/>
-        <w:ind w:firstLineChars="200" w:firstLine="541"/>
+        <w:ind w:firstLineChars="200" w:firstLine="551"/>
         <w:jc w:val="both"/>
         <w:rPr>
           <w:rFonts w:ascii="標楷體" w:eastAsia="標楷體" w:hAnsi="標楷體" w:cs="新細明體"/>
@@ -7956,29 +7584,7 @@
           <w:szCs w:val="28"/>
           <w14:ligatures w14:val="none"/>
         </w:rPr>
-        <w:t xml:space="preserve">W </w:t>
-      </w:r>
-      <w:proofErr w:type="gramStart"/>
-      <w:r>
-        <w:rPr>
-          <w:rFonts w:ascii="Times New Roman" w:eastAsia="標楷體" w:hAnsi="Times New Roman" w:cs="Times New Roman"/>
-          <w:kern w:val="0"/>
-          <w:sz w:val="28"/>
-          <w:szCs w:val="28"/>
-          <w14:ligatures w14:val="none"/>
-        </w:rPr>
-        <w:t>—</w:t>
-      </w:r>
-      <w:proofErr w:type="gramEnd"/>
-      <w:r>
-        <w:rPr>
-          <w:rFonts w:ascii="Times New Roman" w:eastAsia="標楷體" w:hAnsi="Times New Roman" w:cs="Times New Roman"/>
-          <w:kern w:val="0"/>
-          <w:sz w:val="28"/>
-          <w:szCs w:val="28"/>
-          <w14:ligatures w14:val="none"/>
-        </w:rPr>
-        <w:t xml:space="preserve"> Weaknesses</w:t>
+        <w:t>W — Weaknesses</w:t>
       </w:r>
       <w:r>
         <w:rPr>
@@ -8096,7 +7702,6 @@
           <w14:ligatures w14:val="none"/>
         </w:rPr>
       </w:pPr>
-      <w:proofErr w:type="gramStart"/>
       <w:r>
         <w:rPr>
           <w:rFonts w:ascii="標楷體" w:eastAsia="標楷體" w:hAnsi="標楷體" w:cs="新細明體"/>
@@ -8105,18 +7710,7 @@
           <w:szCs w:val="28"/>
           <w14:ligatures w14:val="none"/>
         </w:rPr>
-        <w:t>競品模仿</w:t>
-      </w:r>
-      <w:proofErr w:type="gramEnd"/>
-      <w:r>
-        <w:rPr>
-          <w:rFonts w:ascii="標楷體" w:eastAsia="標楷體" w:hAnsi="標楷體" w:cs="新細明體"/>
-          <w:kern w:val="0"/>
-          <w:sz w:val="28"/>
-          <w:szCs w:val="28"/>
-          <w14:ligatures w14:val="none"/>
-        </w:rPr>
-        <w:t>容易：若無獨特機制或品牌力，容易被複製或取代。</w:t>
+        <w:t>競品模仿容易：若無獨特機制或品牌力，容易被複製或取代。</w:t>
       </w:r>
     </w:p>
     <w:p>
@@ -8133,7 +7727,7 @@
       <w:pPr>
         <w:snapToGrid w:val="0"/>
         <w:spacing w:after="0" w:line="240" w:lineRule="auto"/>
-        <w:ind w:firstLineChars="200" w:firstLine="541"/>
+        <w:ind w:firstLineChars="200" w:firstLine="551"/>
         <w:jc w:val="both"/>
         <w:rPr>
           <w:rFonts w:ascii="Times New Roman" w:eastAsia="標楷體" w:hAnsi="Times New Roman" w:cs="Times New Roman"/>
@@ -8163,29 +7757,7 @@
           <w:szCs w:val="28"/>
           <w14:ligatures w14:val="none"/>
         </w:rPr>
-        <w:t xml:space="preserve">O </w:t>
-      </w:r>
-      <w:proofErr w:type="gramStart"/>
-      <w:r>
-        <w:rPr>
-          <w:rFonts w:ascii="Times New Roman" w:eastAsia="標楷體" w:hAnsi="Times New Roman" w:cs="Times New Roman"/>
-          <w:kern w:val="0"/>
-          <w:sz w:val="28"/>
-          <w:szCs w:val="28"/>
-          <w14:ligatures w14:val="none"/>
-        </w:rPr>
-        <w:t>—</w:t>
-      </w:r>
-      <w:proofErr w:type="gramEnd"/>
-      <w:r>
-        <w:rPr>
-          <w:rFonts w:ascii="Times New Roman" w:eastAsia="標楷體" w:hAnsi="Times New Roman" w:cs="Times New Roman"/>
-          <w:kern w:val="0"/>
-          <w:sz w:val="28"/>
-          <w:szCs w:val="28"/>
-          <w14:ligatures w14:val="none"/>
-        </w:rPr>
-        <w:t xml:space="preserve"> Opportunities</w:t>
+        <w:t>O — Opportunities</w:t>
       </w:r>
       <w:r>
         <w:rPr>
@@ -8228,6 +7800,7 @@
           <w:szCs w:val="28"/>
           <w14:ligatures w14:val="none"/>
         </w:rPr>
+        <w:lastRenderedPageBreak/>
         <w:t>與運動場館、健身房、運動品牌合作：推動場地整合、優惠活動或品牌聯名，提高使用誘因。</w:t>
       </w:r>
     </w:p>
@@ -8314,29 +7887,7 @@
           <w:szCs w:val="28"/>
           <w14:ligatures w14:val="none"/>
         </w:rPr>
-        <w:t>整合可提升精</w:t>
-      </w:r>
-      <w:proofErr w:type="gramStart"/>
-      <w:r>
-        <w:rPr>
-          <w:rFonts w:ascii="Times New Roman" w:eastAsia="標楷體" w:hAnsi="Times New Roman" w:cs="Times New Roman"/>
-          <w:kern w:val="0"/>
-          <w:sz w:val="28"/>
-          <w:szCs w:val="28"/>
-          <w14:ligatures w14:val="none"/>
-        </w:rPr>
-        <w:t>準</w:t>
-      </w:r>
-      <w:proofErr w:type="gramEnd"/>
-      <w:r>
-        <w:rPr>
-          <w:rFonts w:ascii="Times New Roman" w:eastAsia="標楷體" w:hAnsi="Times New Roman" w:cs="Times New Roman"/>
-          <w:kern w:val="0"/>
-          <w:sz w:val="28"/>
-          <w:szCs w:val="28"/>
-          <w14:ligatures w14:val="none"/>
-        </w:rPr>
-        <w:t>媒合與健康追蹤。</w:t>
+        <w:t>整合可提升精準媒合與健康追蹤。</w:t>
       </w:r>
     </w:p>
     <w:p>
@@ -8389,29 +7940,7 @@
           <w:szCs w:val="28"/>
           <w14:ligatures w14:val="none"/>
         </w:rPr>
-        <w:t>推薦系統：根據行為與偏好智能配對，提高</w:t>
-      </w:r>
-      <w:proofErr w:type="gramStart"/>
-      <w:r>
-        <w:rPr>
-          <w:rFonts w:ascii="Times New Roman" w:eastAsia="標楷體" w:hAnsi="Times New Roman" w:cs="Times New Roman"/>
-          <w:kern w:val="0"/>
-          <w:sz w:val="28"/>
-          <w:szCs w:val="28"/>
-          <w14:ligatures w14:val="none"/>
-        </w:rPr>
-        <w:t>媒</w:t>
-      </w:r>
-      <w:proofErr w:type="gramEnd"/>
-      <w:r>
-        <w:rPr>
-          <w:rFonts w:ascii="Times New Roman" w:eastAsia="標楷體" w:hAnsi="Times New Roman" w:cs="Times New Roman"/>
-          <w:kern w:val="0"/>
-          <w:sz w:val="28"/>
-          <w:szCs w:val="28"/>
-          <w14:ligatures w14:val="none"/>
-        </w:rPr>
-        <w:t>合成功率與滿意度。</w:t>
+        <w:t>推薦系統：根據行為與偏好智能配對，提高媒合成功率與滿意度。</w:t>
       </w:r>
     </w:p>
     <w:p>
@@ -8446,29 +7975,7 @@
           <w:szCs w:val="28"/>
           <w14:ligatures w14:val="none"/>
         </w:rPr>
-        <w:t xml:space="preserve">T </w:t>
-      </w:r>
-      <w:proofErr w:type="gramStart"/>
-      <w:r>
-        <w:rPr>
-          <w:rFonts w:ascii="Times New Roman" w:eastAsia="標楷體" w:hAnsi="Times New Roman" w:cs="Times New Roman"/>
-          <w:kern w:val="0"/>
-          <w:sz w:val="28"/>
-          <w:szCs w:val="28"/>
-          <w14:ligatures w14:val="none"/>
-        </w:rPr>
-        <w:t>—</w:t>
-      </w:r>
-      <w:proofErr w:type="gramEnd"/>
-      <w:r>
-        <w:rPr>
-          <w:rFonts w:ascii="Times New Roman" w:eastAsia="標楷體" w:hAnsi="Times New Roman" w:cs="Times New Roman"/>
-          <w:kern w:val="0"/>
-          <w:sz w:val="28"/>
-          <w:szCs w:val="28"/>
-          <w14:ligatures w14:val="none"/>
-        </w:rPr>
-        <w:t xml:space="preserve"> Threats</w:t>
+        <w:t>T — Threats</w:t>
       </w:r>
       <w:r>
         <w:rPr>
@@ -8584,29 +8091,7 @@
           <w:szCs w:val="28"/>
           <w14:ligatures w14:val="none"/>
         </w:rPr>
-        <w:t>使用者黏著度低：</w:t>
-      </w:r>
-      <w:proofErr w:type="gramStart"/>
-      <w:r>
-        <w:rPr>
-          <w:rFonts w:ascii="Times New Roman" w:eastAsia="標楷體" w:hAnsi="Times New Roman" w:cs="Times New Roman"/>
-          <w:kern w:val="0"/>
-          <w:sz w:val="28"/>
-          <w:szCs w:val="28"/>
-          <w14:ligatures w14:val="none"/>
-        </w:rPr>
-        <w:t>若媒合後</w:t>
-      </w:r>
-      <w:proofErr w:type="gramEnd"/>
-      <w:r>
-        <w:rPr>
-          <w:rFonts w:ascii="Times New Roman" w:eastAsia="標楷體" w:hAnsi="Times New Roman" w:cs="Times New Roman"/>
-          <w:kern w:val="0"/>
-          <w:sz w:val="28"/>
-          <w:szCs w:val="28"/>
-          <w14:ligatures w14:val="none"/>
-        </w:rPr>
-        <w:t>無持續機制或活動設計，可能淪為一次性使用。</w:t>
+        <w:t>使用者黏著度低：若媒合後無持續機制或活動設計，可能淪為一次性使用。</w:t>
       </w:r>
     </w:p>
     <w:p>
@@ -8636,29 +8121,7 @@
           <w:szCs w:val="28"/>
           <w14:ligatures w14:val="none"/>
         </w:rPr>
-        <w:t>資料與隱私風險：</w:t>
-      </w:r>
-      <w:proofErr w:type="gramStart"/>
-      <w:r>
-        <w:rPr>
-          <w:rFonts w:ascii="Times New Roman" w:eastAsia="標楷體" w:hAnsi="Times New Roman" w:cs="Times New Roman"/>
-          <w:kern w:val="0"/>
-          <w:sz w:val="28"/>
-          <w:szCs w:val="28"/>
-          <w14:ligatures w14:val="none"/>
-        </w:rPr>
-        <w:t>個</w:t>
-      </w:r>
-      <w:proofErr w:type="gramEnd"/>
-      <w:r>
-        <w:rPr>
-          <w:rFonts w:ascii="Times New Roman" w:eastAsia="標楷體" w:hAnsi="Times New Roman" w:cs="Times New Roman"/>
-          <w:kern w:val="0"/>
-          <w:sz w:val="28"/>
-          <w:szCs w:val="28"/>
-          <w14:ligatures w14:val="none"/>
-        </w:rPr>
-        <w:t>資安全與用戶信任為關鍵議題，任何漏洞都可能導致信任崩壞。</w:t>
+        <w:t>資料與隱私風險：個資安全與用戶信任為關鍵議題，任何漏洞都可能導致信任崩壞。</w:t>
       </w:r>
     </w:p>
     <w:p>
@@ -9170,25 +8633,7 @@
                 <w:sz w:val="28"/>
                 <w:szCs w:val="28"/>
               </w:rPr>
-              <w:t>策略：透過平台特色（如活動揪團、評價機制）強化使用黏著度，降低與社群平台競爭衝擊。強調安全設計與信任機制，</w:t>
-            </w:r>
-            <w:proofErr w:type="gramStart"/>
-            <w:r>
-              <w:rPr>
-                <w:rFonts w:ascii="標楷體" w:eastAsia="標楷體" w:hAnsi="標楷體" w:hint="eastAsia"/>
-                <w:sz w:val="28"/>
-                <w:szCs w:val="28"/>
-              </w:rPr>
-              <w:t>對抗資安與</w:t>
-            </w:r>
-            <w:proofErr w:type="gramEnd"/>
-            <w:r>
-              <w:rPr>
-                <w:rFonts w:ascii="標楷體" w:eastAsia="標楷體" w:hAnsi="標楷體" w:hint="eastAsia"/>
-                <w:sz w:val="28"/>
-                <w:szCs w:val="28"/>
-              </w:rPr>
-              <w:t>陌生人疑慮。</w:t>
+              <w:t>策略：透過平台特色（如活動揪團、評價機制）強化使用黏著度，降低與社群平台競爭衝擊。強調安全設計與信任機制，對抗資安與陌生人疑慮。</w:t>
             </w:r>
           </w:p>
         </w:tc>
@@ -9224,25 +8669,7 @@
                 <w:sz w:val="28"/>
                 <w:szCs w:val="28"/>
               </w:rPr>
-              <w:t>策略：加強使用者教育與推廣活動，降低使用者流失與認知門檻。積極</w:t>
-            </w:r>
-            <w:proofErr w:type="gramStart"/>
-            <w:r>
-              <w:rPr>
-                <w:rFonts w:ascii="標楷體" w:eastAsia="標楷體" w:hAnsi="標楷體" w:hint="eastAsia"/>
-                <w:sz w:val="28"/>
-                <w:szCs w:val="28"/>
-              </w:rPr>
-              <w:t>建置資安與</w:t>
-            </w:r>
-            <w:proofErr w:type="gramEnd"/>
-            <w:r>
-              <w:rPr>
-                <w:rFonts w:ascii="標楷體" w:eastAsia="標楷體" w:hAnsi="標楷體" w:hint="eastAsia"/>
-                <w:sz w:val="28"/>
-                <w:szCs w:val="28"/>
-              </w:rPr>
-              <w:t>客服制度，降低信任與風險成本。</w:t>
+              <w:t>策略：加強使用者教育與推廣活動，降低使用者流失與認知門檻。積極建置資安與客服制度，降低信任與風險成本。</w:t>
             </w:r>
           </w:p>
         </w:tc>
@@ -9352,43 +8779,7 @@
           <w:sz w:val="28"/>
           <w:szCs w:val="28"/>
         </w:rPr>
-        <w:t>結合各平台優點，改善缺點，將系統功能著重於運動夥伴媒</w:t>
-      </w:r>
-      <w:proofErr w:type="gramStart"/>
-      <w:r>
-        <w:rPr>
-          <w:rFonts w:ascii="標楷體" w:eastAsia="標楷體" w:hAnsi="標楷體" w:hint="eastAsia"/>
-          <w:sz w:val="28"/>
-          <w:szCs w:val="28"/>
-        </w:rPr>
-        <w:t>合揪團</w:t>
-      </w:r>
-      <w:proofErr w:type="gramEnd"/>
-      <w:r>
-        <w:rPr>
-          <w:rFonts w:ascii="標楷體" w:eastAsia="標楷體" w:hAnsi="標楷體" w:hint="eastAsia"/>
-          <w:sz w:val="28"/>
-          <w:szCs w:val="28"/>
-        </w:rPr>
-        <w:t>的部分，不發展</w:t>
-      </w:r>
-      <w:proofErr w:type="gramStart"/>
-      <w:r>
-        <w:rPr>
-          <w:rFonts w:ascii="標楷體" w:eastAsia="標楷體" w:hAnsi="標楷體" w:hint="eastAsia"/>
-          <w:sz w:val="28"/>
-          <w:szCs w:val="28"/>
-        </w:rPr>
-        <w:t>太</w:t>
-      </w:r>
-      <w:proofErr w:type="gramEnd"/>
-      <w:r>
-        <w:rPr>
-          <w:rFonts w:ascii="標楷體" w:eastAsia="標楷體" w:hAnsi="標楷體" w:hint="eastAsia"/>
-          <w:sz w:val="28"/>
-          <w:szCs w:val="28"/>
-        </w:rPr>
-        <w:t>多功能模糊平台定位。先透過會員註冊蒐集資料到資料庫，使用資料分析技術，讓相同運動喜好及習慣的人能被配對到。系統架構主要分為三個部分：</w:t>
+        <w:t>結合各平台優點，改善缺點，將系統功能著重於運動夥伴媒合揪團的部分，不發展太多功能模糊平台定位。先透過會員註冊蒐集資料到資料庫，使用資料分析技術，讓相同運動喜好及習慣的人能被配對到。系統架構主要分為三個部分：</w:t>
       </w:r>
     </w:p>
     <w:p>
@@ -9729,7 +9120,7 @@
         <w:spacing w:after="0" w:line="240" w:lineRule="auto"/>
         <w:jc w:val="center"/>
         <w:rPr>
-          <w:rFonts w:ascii="標楷體" w:eastAsia="標楷體" w:hAnsi="標楷體" w:hint="eastAsia"/>
+          <w:rFonts w:ascii="標楷體" w:eastAsia="標楷體" w:hAnsi="標楷體"/>
           <w:sz w:val="28"/>
           <w:szCs w:val="28"/>
         </w:rPr>
@@ -9874,10 +9265,36 @@
               <w:jc w:val="center"/>
               <w:outlineLvl w:val="1"/>
               <w:rPr>
+                <w:rFonts w:ascii="標楷體" w:eastAsia="標楷體" w:hAnsi="標楷體"/>
+                <w:sz w:val="28"/>
+                <w:szCs w:val="28"/>
+              </w:rPr>
+            </w:pPr>
+            <w:r>
+              <w:rPr>
                 <w:rFonts w:ascii="標楷體" w:eastAsia="標楷體" w:hAnsi="標楷體" w:hint="eastAsia"/>
                 <w:sz w:val="28"/>
                 <w:szCs w:val="28"/>
               </w:rPr>
+              <w:t>需求</w:t>
+            </w:r>
+          </w:p>
+        </w:tc>
+      </w:tr>
+      <w:tr>
+        <w:tc>
+          <w:tcPr>
+            <w:tcW w:w="5097" w:type="dxa"/>
+          </w:tcPr>
+          <w:p>
+            <w:pPr>
+              <w:snapToGrid w:val="0"/>
+              <w:outlineLvl w:val="1"/>
+              <w:rPr>
+                <w:rFonts w:ascii="標楷體" w:eastAsia="標楷體" w:hAnsi="標楷體"/>
+                <w:sz w:val="28"/>
+                <w:szCs w:val="28"/>
+              </w:rPr>
             </w:pPr>
             <w:r>
               <w:rPr>
@@ -9885,12 +9302,10 @@
                 <w:sz w:val="28"/>
                 <w:szCs w:val="28"/>
               </w:rPr>
-              <w:t>需求</w:t>
-            </w:r>
-          </w:p>
-        </w:tc>
-      </w:tr>
-      <w:tr>
+              <w:t>登入與註冊</w:t>
+            </w:r>
+          </w:p>
+        </w:tc>
         <w:tc>
           <w:tcPr>
             <w:tcW w:w="5097" w:type="dxa"/>
@@ -9900,10 +9315,36 @@
               <w:snapToGrid w:val="0"/>
               <w:outlineLvl w:val="1"/>
               <w:rPr>
+                <w:rFonts w:ascii="標楷體" w:eastAsia="標楷體" w:hAnsi="標楷體"/>
+                <w:sz w:val="28"/>
+                <w:szCs w:val="28"/>
+              </w:rPr>
+            </w:pPr>
+            <w:r>
+              <w:rPr>
                 <w:rFonts w:ascii="標楷體" w:eastAsia="標楷體" w:hAnsi="標楷體" w:hint="eastAsia"/>
                 <w:sz w:val="28"/>
                 <w:szCs w:val="28"/>
               </w:rPr>
+              <w:t>使用者透過電子郵件註冊及登入平台</w:t>
+            </w:r>
+          </w:p>
+        </w:tc>
+      </w:tr>
+      <w:tr>
+        <w:tc>
+          <w:tcPr>
+            <w:tcW w:w="5097" w:type="dxa"/>
+          </w:tcPr>
+          <w:p>
+            <w:pPr>
+              <w:snapToGrid w:val="0"/>
+              <w:outlineLvl w:val="1"/>
+              <w:rPr>
+                <w:rFonts w:ascii="標楷體" w:eastAsia="標楷體" w:hAnsi="標楷體"/>
+                <w:sz w:val="28"/>
+                <w:szCs w:val="28"/>
+              </w:rPr>
             </w:pPr>
             <w:r>
               <w:rPr>
@@ -9911,7 +9352,7 @@
                 <w:sz w:val="28"/>
                 <w:szCs w:val="28"/>
               </w:rPr>
-              <w:t>登入與註冊</w:t>
+              <w:t>加入/設定運動偏好</w:t>
             </w:r>
           </w:p>
         </w:tc>
@@ -9924,18 +9365,34 @@
               <w:snapToGrid w:val="0"/>
               <w:outlineLvl w:val="1"/>
               <w:rPr>
+                <w:rFonts w:ascii="標楷體" w:eastAsia="標楷體" w:hAnsi="標楷體"/>
+                <w:sz w:val="28"/>
+                <w:szCs w:val="28"/>
+              </w:rPr>
+            </w:pPr>
+            <w:r>
+              <w:rPr>
                 <w:rFonts w:ascii="標楷體" w:eastAsia="標楷體" w:hAnsi="標楷體" w:hint="eastAsia"/>
                 <w:sz w:val="28"/>
                 <w:szCs w:val="28"/>
               </w:rPr>
-            </w:pPr>
+              <w:t>使用者可設定喜好的運動</w:t>
+            </w:r>
+            <w:r>
+              <w:rPr>
+                <w:rFonts w:ascii="Poiret One" w:eastAsia="標楷體" w:hAnsi="Poiret One"/>
+                <w:sz w:val="28"/>
+                <w:szCs w:val="28"/>
+              </w:rPr>
+              <w:t>、</w:t>
+            </w:r>
             <w:r>
               <w:rPr>
                 <w:rFonts w:ascii="標楷體" w:eastAsia="標楷體" w:hAnsi="標楷體" w:hint="eastAsia"/>
                 <w:sz w:val="28"/>
                 <w:szCs w:val="28"/>
               </w:rPr>
-              <w:t>使用者透過電子郵件註冊及登入平台</w:t>
+              <w:t>地點與時間等偏好</w:t>
             </w:r>
           </w:p>
         </w:tc>
@@ -9950,10 +9407,34 @@
               <w:snapToGrid w:val="0"/>
               <w:outlineLvl w:val="1"/>
               <w:rPr>
+                <w:rFonts w:ascii="標楷體" w:eastAsia="標楷體" w:hAnsi="標楷體"/>
+                <w:sz w:val="28"/>
+                <w:szCs w:val="28"/>
+              </w:rPr>
+            </w:pPr>
+            <w:r>
+              <w:rPr>
                 <w:rFonts w:ascii="標楷體" w:eastAsia="標楷體" w:hAnsi="標楷體" w:hint="eastAsia"/>
                 <w:sz w:val="28"/>
                 <w:szCs w:val="28"/>
               </w:rPr>
+              <w:t>搜尋運動活動與夥伴</w:t>
+            </w:r>
+          </w:p>
+        </w:tc>
+        <w:tc>
+          <w:tcPr>
+            <w:tcW w:w="5097" w:type="dxa"/>
+          </w:tcPr>
+          <w:p>
+            <w:pPr>
+              <w:snapToGrid w:val="0"/>
+              <w:outlineLvl w:val="1"/>
+              <w:rPr>
+                <w:rFonts w:ascii="標楷體" w:eastAsia="標楷體" w:hAnsi="標楷體"/>
+                <w:sz w:val="28"/>
+                <w:szCs w:val="28"/>
+              </w:rPr>
             </w:pPr>
             <w:r>
               <w:rPr>
@@ -9961,10 +9442,44 @@
                 <w:sz w:val="28"/>
                 <w:szCs w:val="28"/>
               </w:rPr>
-              <w:t>加入/設定運動偏好</w:t>
-            </w:r>
-          </w:p>
-        </w:tc>
+              <w:t>使用者可透過地點</w:t>
+            </w:r>
+            <w:r>
+              <w:rPr>
+                <w:rFonts w:ascii="Poiret One" w:eastAsia="標楷體" w:hAnsi="Poiret One"/>
+                <w:sz w:val="28"/>
+                <w:szCs w:val="28"/>
+              </w:rPr>
+              <w:t>、</w:t>
+            </w:r>
+            <w:r>
+              <w:rPr>
+                <w:rFonts w:ascii="標楷體" w:eastAsia="標楷體" w:hAnsi="標楷體" w:hint="eastAsia"/>
+                <w:sz w:val="28"/>
+                <w:szCs w:val="28"/>
+              </w:rPr>
+              <w:t>時間</w:t>
+            </w:r>
+            <w:r>
+              <w:rPr>
+                <w:rFonts w:ascii="Poiret One" w:eastAsia="標楷體" w:hAnsi="Poiret One"/>
+                <w:sz w:val="28"/>
+                <w:szCs w:val="28"/>
+              </w:rPr>
+              <w:t>、</w:t>
+            </w:r>
+            <w:r>
+              <w:rPr>
+                <w:rFonts w:ascii="標楷體" w:eastAsia="標楷體" w:hAnsi="標楷體" w:hint="eastAsia"/>
+                <w:sz w:val="28"/>
+                <w:szCs w:val="28"/>
+              </w:rPr>
+              <w:t>運動類型等條件搜尋活動或找尋夥伴</w:t>
+            </w:r>
+          </w:p>
+        </w:tc>
+      </w:tr>
+      <w:tr>
         <w:tc>
           <w:tcPr>
             <w:tcW w:w="5097" w:type="dxa"/>
@@ -9974,10 +9489,34 @@
               <w:snapToGrid w:val="0"/>
               <w:outlineLvl w:val="1"/>
               <w:rPr>
+                <w:rFonts w:ascii="標楷體" w:eastAsia="標楷體" w:hAnsi="標楷體"/>
+                <w:sz w:val="28"/>
+                <w:szCs w:val="28"/>
+              </w:rPr>
+            </w:pPr>
+            <w:r>
+              <w:rPr>
                 <w:rFonts w:ascii="標楷體" w:eastAsia="標楷體" w:hAnsi="標楷體" w:hint="eastAsia"/>
                 <w:sz w:val="28"/>
                 <w:szCs w:val="28"/>
               </w:rPr>
+              <w:t>發起活動功能</w:t>
+            </w:r>
+          </w:p>
+        </w:tc>
+        <w:tc>
+          <w:tcPr>
+            <w:tcW w:w="5097" w:type="dxa"/>
+          </w:tcPr>
+          <w:p>
+            <w:pPr>
+              <w:snapToGrid w:val="0"/>
+              <w:outlineLvl w:val="1"/>
+              <w:rPr>
+                <w:rFonts w:ascii="標楷體" w:eastAsia="標楷體" w:hAnsi="標楷體"/>
+                <w:sz w:val="28"/>
+                <w:szCs w:val="28"/>
+              </w:rPr>
             </w:pPr>
             <w:r>
               <w:rPr>
@@ -9985,7 +9524,7 @@
                 <w:sz w:val="28"/>
                 <w:szCs w:val="28"/>
               </w:rPr>
-              <w:t>使用者可設定喜好的運動</w:t>
+              <w:t>使用者可自行發起運動活動</w:t>
             </w:r>
             <w:r>
               <w:rPr>
@@ -9997,11 +9536,51 @@
             </w:r>
             <w:r>
               <w:rPr>
+                <w:rFonts w:ascii="Poiret One" w:eastAsia="標楷體" w:hAnsi="Poiret One" w:hint="eastAsia"/>
+                <w:sz w:val="28"/>
+                <w:szCs w:val="28"/>
+              </w:rPr>
+              <w:t>設定</w:t>
+            </w:r>
+            <w:r>
+              <w:rPr>
                 <w:rFonts w:ascii="標楷體" w:eastAsia="標楷體" w:hAnsi="標楷體" w:hint="eastAsia"/>
                 <w:sz w:val="28"/>
                 <w:szCs w:val="28"/>
               </w:rPr>
-              <w:t>地點與時間等偏好</w:t>
+              <w:t>活動資訊如時間</w:t>
+            </w:r>
+            <w:r>
+              <w:rPr>
+                <w:rFonts w:ascii="Poiret One" w:eastAsia="標楷體" w:hAnsi="Poiret One"/>
+                <w:sz w:val="28"/>
+                <w:szCs w:val="28"/>
+              </w:rPr>
+              <w:t>、</w:t>
+            </w:r>
+            <w:r>
+              <w:rPr>
+                <w:rFonts w:ascii="Poiret One" w:eastAsia="標楷體" w:hAnsi="Poiret One" w:hint="eastAsia"/>
+                <w:sz w:val="28"/>
+                <w:szCs w:val="28"/>
+              </w:rPr>
+              <w:t>地點</w:t>
+            </w:r>
+            <w:r>
+              <w:rPr>
+                <w:rFonts w:ascii="Poiret One" w:eastAsia="標楷體" w:hAnsi="Poiret One"/>
+                <w:sz w:val="28"/>
+                <w:szCs w:val="28"/>
+              </w:rPr>
+              <w:t>、</w:t>
+            </w:r>
+            <w:r>
+              <w:rPr>
+                <w:rFonts w:ascii="Poiret One" w:eastAsia="標楷體" w:hAnsi="Poiret One" w:hint="eastAsia"/>
+                <w:sz w:val="28"/>
+                <w:szCs w:val="28"/>
+              </w:rPr>
+              <w:t>人數與內容</w:t>
             </w:r>
           </w:p>
         </w:tc>
@@ -10016,10 +9595,34 @@
               <w:snapToGrid w:val="0"/>
               <w:outlineLvl w:val="1"/>
               <w:rPr>
+                <w:rFonts w:ascii="標楷體" w:eastAsia="標楷體" w:hAnsi="標楷體"/>
+                <w:sz w:val="28"/>
+                <w:szCs w:val="28"/>
+              </w:rPr>
+            </w:pPr>
+            <w:r>
+              <w:rPr>
                 <w:rFonts w:ascii="標楷體" w:eastAsia="標楷體" w:hAnsi="標楷體" w:hint="eastAsia"/>
                 <w:sz w:val="28"/>
                 <w:szCs w:val="28"/>
               </w:rPr>
+              <w:t>參加活動功能</w:t>
+            </w:r>
+          </w:p>
+        </w:tc>
+        <w:tc>
+          <w:tcPr>
+            <w:tcW w:w="5097" w:type="dxa"/>
+          </w:tcPr>
+          <w:p>
+            <w:pPr>
+              <w:snapToGrid w:val="0"/>
+              <w:outlineLvl w:val="1"/>
+              <w:rPr>
+                <w:rFonts w:ascii="標楷體" w:eastAsia="標楷體" w:hAnsi="標楷體"/>
+                <w:sz w:val="28"/>
+                <w:szCs w:val="28"/>
+              </w:rPr>
             </w:pPr>
             <w:r>
               <w:rPr>
@@ -10027,10 +9630,12 @@
                 <w:sz w:val="28"/>
                 <w:szCs w:val="28"/>
               </w:rPr>
-              <w:t>搜尋運動活動與夥伴</w:t>
-            </w:r>
-          </w:p>
-        </w:tc>
+              <w:t>使用者可察看活動詳情並報名參加感興趣的運動活動</w:t>
+            </w:r>
+          </w:p>
+        </w:tc>
+      </w:tr>
+      <w:tr>
         <w:tc>
           <w:tcPr>
             <w:tcW w:w="5097" w:type="dxa"/>
@@ -10040,10 +9645,34 @@
               <w:snapToGrid w:val="0"/>
               <w:outlineLvl w:val="1"/>
               <w:rPr>
+                <w:rFonts w:ascii="標楷體" w:eastAsia="標楷體" w:hAnsi="標楷體"/>
+                <w:sz w:val="28"/>
+                <w:szCs w:val="28"/>
+              </w:rPr>
+            </w:pPr>
+            <w:r>
+              <w:rPr>
                 <w:rFonts w:ascii="標楷體" w:eastAsia="標楷體" w:hAnsi="標楷體" w:hint="eastAsia"/>
                 <w:sz w:val="28"/>
                 <w:szCs w:val="28"/>
               </w:rPr>
+              <w:t>給予活動評價及回饋</w:t>
+            </w:r>
+          </w:p>
+        </w:tc>
+        <w:tc>
+          <w:tcPr>
+            <w:tcW w:w="5097" w:type="dxa"/>
+          </w:tcPr>
+          <w:p>
+            <w:pPr>
+              <w:snapToGrid w:val="0"/>
+              <w:outlineLvl w:val="1"/>
+              <w:rPr>
+                <w:rFonts w:ascii="標楷體" w:eastAsia="標楷體" w:hAnsi="標楷體"/>
+                <w:sz w:val="28"/>
+                <w:szCs w:val="28"/>
+              </w:rPr>
             </w:pPr>
             <w:r>
               <w:rPr>
@@ -10051,294 +9680,56 @@
                 <w:sz w:val="28"/>
                 <w:szCs w:val="28"/>
               </w:rPr>
-              <w:t>使用者可透過地點</w:t>
-            </w:r>
-            <w:r>
-              <w:rPr>
-                <w:rFonts w:ascii="Poiret One" w:eastAsia="標楷體" w:hAnsi="Poiret One"/>
+              <w:t>活動結束後可對活動進行評價與留言</w:t>
+            </w:r>
+          </w:p>
+        </w:tc>
+      </w:tr>
+      <w:tr>
+        <w:tc>
+          <w:tcPr>
+            <w:tcW w:w="5097" w:type="dxa"/>
+          </w:tcPr>
+          <w:p>
+            <w:pPr>
+              <w:snapToGrid w:val="0"/>
+              <w:outlineLvl w:val="1"/>
+              <w:rPr>
+                <w:rFonts w:ascii="標楷體" w:eastAsia="標楷體" w:hAnsi="標楷體"/>
                 <w:sz w:val="28"/>
                 <w:szCs w:val="28"/>
               </w:rPr>
-              <w:t>、</w:t>
-            </w:r>
+            </w:pPr>
             <w:r>
               <w:rPr>
                 <w:rFonts w:ascii="標楷體" w:eastAsia="標楷體" w:hAnsi="標楷體" w:hint="eastAsia"/>
                 <w:sz w:val="28"/>
                 <w:szCs w:val="28"/>
               </w:rPr>
-              <w:t>時間</w:t>
-            </w:r>
-            <w:r>
-              <w:rPr>
-                <w:rFonts w:ascii="Poiret One" w:eastAsia="標楷體" w:hAnsi="Poiret One"/>
+              <w:t>後台活動管理</w:t>
+            </w:r>
+          </w:p>
+        </w:tc>
+        <w:tc>
+          <w:tcPr>
+            <w:tcW w:w="5097" w:type="dxa"/>
+          </w:tcPr>
+          <w:p>
+            <w:pPr>
+              <w:snapToGrid w:val="0"/>
+              <w:outlineLvl w:val="1"/>
+              <w:rPr>
+                <w:rFonts w:ascii="標楷體" w:eastAsia="標楷體" w:hAnsi="標楷體"/>
                 <w:sz w:val="28"/>
                 <w:szCs w:val="28"/>
               </w:rPr>
-              <w:t>、</w:t>
-            </w:r>
+            </w:pPr>
             <w:r>
               <w:rPr>
                 <w:rFonts w:ascii="標楷體" w:eastAsia="標楷體" w:hAnsi="標楷體" w:hint="eastAsia"/>
                 <w:sz w:val="28"/>
                 <w:szCs w:val="28"/>
               </w:rPr>
-              <w:t>運動類型等條件搜尋活動或找尋夥伴</w:t>
-            </w:r>
-          </w:p>
-        </w:tc>
-      </w:tr>
-      <w:tr>
-        <w:tc>
-          <w:tcPr>
-            <w:tcW w:w="5097" w:type="dxa"/>
-          </w:tcPr>
-          <w:p>
-            <w:pPr>
-              <w:snapToGrid w:val="0"/>
-              <w:outlineLvl w:val="1"/>
-              <w:rPr>
-                <w:rFonts w:ascii="標楷體" w:eastAsia="標楷體" w:hAnsi="標楷體" w:hint="eastAsia"/>
-                <w:sz w:val="28"/>
-                <w:szCs w:val="28"/>
-              </w:rPr>
-            </w:pPr>
-            <w:r>
-              <w:rPr>
-                <w:rFonts w:ascii="標楷體" w:eastAsia="標楷體" w:hAnsi="標楷體" w:hint="eastAsia"/>
-                <w:sz w:val="28"/>
-                <w:szCs w:val="28"/>
-              </w:rPr>
-              <w:t>發起活動功能</w:t>
-            </w:r>
-          </w:p>
-        </w:tc>
-        <w:tc>
-          <w:tcPr>
-            <w:tcW w:w="5097" w:type="dxa"/>
-          </w:tcPr>
-          <w:p>
-            <w:pPr>
-              <w:snapToGrid w:val="0"/>
-              <w:outlineLvl w:val="1"/>
-              <w:rPr>
-                <w:rFonts w:ascii="標楷體" w:eastAsia="標楷體" w:hAnsi="標楷體" w:hint="eastAsia"/>
-                <w:sz w:val="28"/>
-                <w:szCs w:val="28"/>
-              </w:rPr>
-            </w:pPr>
-            <w:r>
-              <w:rPr>
-                <w:rFonts w:ascii="標楷體" w:eastAsia="標楷體" w:hAnsi="標楷體" w:hint="eastAsia"/>
-                <w:sz w:val="28"/>
-                <w:szCs w:val="28"/>
-              </w:rPr>
-              <w:t>使用者可自行發起運動活動</w:t>
-            </w:r>
-            <w:r>
-              <w:rPr>
-                <w:rFonts w:ascii="Poiret One" w:eastAsia="標楷體" w:hAnsi="Poiret One"/>
-                <w:sz w:val="28"/>
-                <w:szCs w:val="28"/>
-              </w:rPr>
-              <w:t>、</w:t>
-            </w:r>
-            <w:r>
-              <w:rPr>
-                <w:rFonts w:ascii="Poiret One" w:eastAsia="標楷體" w:hAnsi="Poiret One" w:hint="eastAsia"/>
-                <w:sz w:val="28"/>
-                <w:szCs w:val="28"/>
-              </w:rPr>
-              <w:t>設定</w:t>
-            </w:r>
-            <w:r>
-              <w:rPr>
-                <w:rFonts w:ascii="標楷體" w:eastAsia="標楷體" w:hAnsi="標楷體" w:hint="eastAsia"/>
-                <w:sz w:val="28"/>
-                <w:szCs w:val="28"/>
-              </w:rPr>
-              <w:t>活動資訊如時間</w:t>
-            </w:r>
-            <w:r>
-              <w:rPr>
-                <w:rFonts w:ascii="Poiret One" w:eastAsia="標楷體" w:hAnsi="Poiret One"/>
-                <w:sz w:val="28"/>
-                <w:szCs w:val="28"/>
-              </w:rPr>
-              <w:t>、</w:t>
-            </w:r>
-            <w:r>
-              <w:rPr>
-                <w:rFonts w:ascii="Poiret One" w:eastAsia="標楷體" w:hAnsi="Poiret One" w:hint="eastAsia"/>
-                <w:sz w:val="28"/>
-                <w:szCs w:val="28"/>
-              </w:rPr>
-              <w:t>地點</w:t>
-            </w:r>
-            <w:r>
-              <w:rPr>
-                <w:rFonts w:ascii="Poiret One" w:eastAsia="標楷體" w:hAnsi="Poiret One"/>
-                <w:sz w:val="28"/>
-                <w:szCs w:val="28"/>
-              </w:rPr>
-              <w:t>、</w:t>
-            </w:r>
-            <w:r>
-              <w:rPr>
-                <w:rFonts w:ascii="Poiret One" w:eastAsia="標楷體" w:hAnsi="Poiret One" w:hint="eastAsia"/>
-                <w:sz w:val="28"/>
-                <w:szCs w:val="28"/>
-              </w:rPr>
-              <w:t>人數與內容</w:t>
-            </w:r>
-          </w:p>
-        </w:tc>
-      </w:tr>
-      <w:tr>
-        <w:tc>
-          <w:tcPr>
-            <w:tcW w:w="5097" w:type="dxa"/>
-          </w:tcPr>
-          <w:p>
-            <w:pPr>
-              <w:snapToGrid w:val="0"/>
-              <w:outlineLvl w:val="1"/>
-              <w:rPr>
-                <w:rFonts w:ascii="標楷體" w:eastAsia="標楷體" w:hAnsi="標楷體" w:hint="eastAsia"/>
-                <w:sz w:val="28"/>
-                <w:szCs w:val="28"/>
-              </w:rPr>
-            </w:pPr>
-            <w:r>
-              <w:rPr>
-                <w:rFonts w:ascii="標楷體" w:eastAsia="標楷體" w:hAnsi="標楷體" w:hint="eastAsia"/>
-                <w:sz w:val="28"/>
-                <w:szCs w:val="28"/>
-              </w:rPr>
-              <w:t>參加活動功能</w:t>
-            </w:r>
-          </w:p>
-        </w:tc>
-        <w:tc>
-          <w:tcPr>
-            <w:tcW w:w="5097" w:type="dxa"/>
-          </w:tcPr>
-          <w:p>
-            <w:pPr>
-              <w:snapToGrid w:val="0"/>
-              <w:outlineLvl w:val="1"/>
-              <w:rPr>
-                <w:rFonts w:ascii="標楷體" w:eastAsia="標楷體" w:hAnsi="標楷體" w:hint="eastAsia"/>
-                <w:sz w:val="28"/>
-                <w:szCs w:val="28"/>
-              </w:rPr>
-            </w:pPr>
-            <w:r>
-              <w:rPr>
-                <w:rFonts w:ascii="標楷體" w:eastAsia="標楷體" w:hAnsi="標楷體" w:hint="eastAsia"/>
-                <w:sz w:val="28"/>
-                <w:szCs w:val="28"/>
-              </w:rPr>
-              <w:t>使用者可察看活動詳情並報名參加感興趣的運動活動</w:t>
-            </w:r>
-          </w:p>
-        </w:tc>
-      </w:tr>
-      <w:tr>
-        <w:tc>
-          <w:tcPr>
-            <w:tcW w:w="5097" w:type="dxa"/>
-          </w:tcPr>
-          <w:p>
-            <w:pPr>
-              <w:snapToGrid w:val="0"/>
-              <w:outlineLvl w:val="1"/>
-              <w:rPr>
-                <w:rFonts w:ascii="標楷體" w:eastAsia="標楷體" w:hAnsi="標楷體" w:hint="eastAsia"/>
-                <w:sz w:val="28"/>
-                <w:szCs w:val="28"/>
-              </w:rPr>
-            </w:pPr>
-            <w:r>
-              <w:rPr>
-                <w:rFonts w:ascii="標楷體" w:eastAsia="標楷體" w:hAnsi="標楷體" w:hint="eastAsia"/>
-                <w:sz w:val="28"/>
-                <w:szCs w:val="28"/>
-              </w:rPr>
-              <w:t>給予活動評價及回饋</w:t>
-            </w:r>
-          </w:p>
-        </w:tc>
-        <w:tc>
-          <w:tcPr>
-            <w:tcW w:w="5097" w:type="dxa"/>
-          </w:tcPr>
-          <w:p>
-            <w:pPr>
-              <w:snapToGrid w:val="0"/>
-              <w:outlineLvl w:val="1"/>
-              <w:rPr>
-                <w:rFonts w:ascii="標楷體" w:eastAsia="標楷體" w:hAnsi="標楷體" w:hint="eastAsia"/>
-                <w:sz w:val="28"/>
-                <w:szCs w:val="28"/>
-              </w:rPr>
-            </w:pPr>
-            <w:r>
-              <w:rPr>
-                <w:rFonts w:ascii="標楷體" w:eastAsia="標楷體" w:hAnsi="標楷體" w:hint="eastAsia"/>
-                <w:sz w:val="28"/>
-                <w:szCs w:val="28"/>
-              </w:rPr>
-              <w:t>活動結束後可對活動進行評價與留言</w:t>
-            </w:r>
-          </w:p>
-        </w:tc>
-      </w:tr>
-      <w:tr>
-        <w:tc>
-          <w:tcPr>
-            <w:tcW w:w="5097" w:type="dxa"/>
-          </w:tcPr>
-          <w:p>
-            <w:pPr>
-              <w:snapToGrid w:val="0"/>
-              <w:outlineLvl w:val="1"/>
-              <w:rPr>
-                <w:rFonts w:ascii="標楷體" w:eastAsia="標楷體" w:hAnsi="標楷體" w:hint="eastAsia"/>
-                <w:sz w:val="28"/>
-                <w:szCs w:val="28"/>
-              </w:rPr>
-            </w:pPr>
-            <w:r>
-              <w:rPr>
-                <w:rFonts w:ascii="標楷體" w:eastAsia="標楷體" w:hAnsi="標楷體" w:hint="eastAsia"/>
-                <w:sz w:val="28"/>
-                <w:szCs w:val="28"/>
-              </w:rPr>
-              <w:t>後台活動管理</w:t>
-            </w:r>
-          </w:p>
-        </w:tc>
-        <w:tc>
-          <w:tcPr>
-            <w:tcW w:w="5097" w:type="dxa"/>
-          </w:tcPr>
-          <w:p>
-            <w:pPr>
-              <w:snapToGrid w:val="0"/>
-              <w:outlineLvl w:val="1"/>
-              <w:rPr>
-                <w:rFonts w:ascii="標楷體" w:eastAsia="標楷體" w:hAnsi="標楷體" w:hint="eastAsia"/>
-                <w:sz w:val="28"/>
-                <w:szCs w:val="28"/>
-              </w:rPr>
-            </w:pPr>
-            <w:r>
-              <w:rPr>
-                <w:rFonts w:ascii="標楷體" w:eastAsia="標楷體" w:hAnsi="標楷體" w:hint="eastAsia"/>
-                <w:sz w:val="28"/>
-                <w:szCs w:val="28"/>
-              </w:rPr>
               <w:t>活動發起者可管理自己發起的活動</w:t>
             </w:r>
           </w:p>
@@ -10350,6 +9741,30 @@
         <w:snapToGrid w:val="0"/>
         <w:spacing w:after="0" w:line="240" w:lineRule="auto"/>
         <w:outlineLvl w:val="1"/>
+        <w:rPr>
+          <w:rFonts w:ascii="標楷體" w:eastAsia="標楷體" w:hAnsi="標楷體"/>
+          <w:b/>
+          <w:bCs/>
+          <w:sz w:val="32"/>
+          <w:szCs w:val="32"/>
+        </w:rPr>
+      </w:pPr>
+    </w:p>
+    <w:p>
+      <w:pPr>
+        <w:snapToGrid w:val="0"/>
+        <w:spacing w:after="0" w:line="240" w:lineRule="auto"/>
+        <w:outlineLvl w:val="1"/>
+        <w:rPr>
+          <w:rFonts w:ascii="標楷體" w:eastAsia="標楷體" w:hAnsi="標楷體"/>
+          <w:b/>
+          <w:bCs/>
+          <w:sz w:val="32"/>
+          <w:szCs w:val="32"/>
+        </w:rPr>
+      </w:pPr>
+      <w:bookmarkStart w:id="24" w:name="_Toc195790063"/>
+      <w:r>
         <w:rPr>
           <w:rFonts w:ascii="標楷體" w:eastAsia="標楷體" w:hAnsi="標楷體" w:hint="eastAsia"/>
           <w:b/>
@@ -10357,7 +9772,9 @@
           <w:sz w:val="32"/>
           <w:szCs w:val="32"/>
         </w:rPr>
-      </w:pPr>
+        <w:t>5-2 使用個案圖</w:t>
+      </w:r>
+      <w:bookmarkEnd w:id="24"/>
     </w:p>
     <w:p>
       <w:pPr>
@@ -10372,7 +9789,7 @@
           <w:szCs w:val="32"/>
         </w:rPr>
       </w:pPr>
-      <w:bookmarkStart w:id="24" w:name="_Toc195790063"/>
+      <w:bookmarkStart w:id="25" w:name="_Toc195790064"/>
       <w:r>
         <w:rPr>
           <w:rFonts w:ascii="標楷體" w:eastAsia="標楷體" w:hAnsi="標楷體" w:hint="eastAsia"/>
@@ -10381,9 +9798,1727 @@
           <w:sz w:val="32"/>
           <w:szCs w:val="32"/>
         </w:rPr>
-        <w:t>5-2 使用個案圖</w:t>
-      </w:r>
-      <w:bookmarkEnd w:id="24"/>
+        <w:t>5-3 使用個案描述：使用活動圖描述</w:t>
+      </w:r>
+      <w:bookmarkEnd w:id="25"/>
+    </w:p>
+    <w:p>
+      <w:r>
+        <w:rPr>
+          <w:rFonts w:hint="eastAsia"/>
+        </w:rPr>
+        <w:t>第五章</w:t>
+      </w:r>
+      <w:r>
+        <w:rPr>
+          <w:rFonts w:hint="eastAsia"/>
+        </w:rPr>
+        <w:t xml:space="preserve"> </w:t>
+      </w:r>
+      <w:r>
+        <w:rPr>
+          <w:rFonts w:hint="eastAsia"/>
+        </w:rPr>
+        <w:t>需求模型</w:t>
+      </w:r>
+    </w:p>
+    <w:p>
+      <w:r>
+        <w:rPr>
+          <w:rFonts w:hint="eastAsia"/>
+        </w:rPr>
+        <w:t>5</w:t>
+      </w:r>
+      <w:r>
+        <w:t xml:space="preserve">-1 </w:t>
+      </w:r>
+      <w:r>
+        <w:rPr>
+          <w:rFonts w:hint="eastAsia"/>
+        </w:rPr>
+        <w:t>使用者需求</w:t>
+      </w:r>
+    </w:p>
+    <w:tbl>
+      <w:tblPr>
+        <w:tblStyle w:val="af4"/>
+        <w:tblW w:w="0" w:type="auto"/>
+        <w:tblLook w:val="04A0" w:firstRow="1" w:lastRow="0" w:firstColumn="1" w:lastColumn="0" w:noHBand="0" w:noVBand="1"/>
+      </w:tblPr>
+      <w:tblGrid>
+        <w:gridCol w:w="2972"/>
+        <w:gridCol w:w="7222"/>
+      </w:tblGrid>
+      <w:tr>
+        <w:tc>
+          <w:tcPr>
+            <w:tcW w:w="2972" w:type="dxa"/>
+          </w:tcPr>
+          <w:p>
+            <w:pPr>
+              <w:jc w:val="center"/>
+            </w:pPr>
+            <w:r>
+              <w:t>Use Case</w:t>
+            </w:r>
+          </w:p>
+        </w:tc>
+        <w:tc>
+          <w:tcPr>
+            <w:tcW w:w="7222" w:type="dxa"/>
+          </w:tcPr>
+          <w:p>
+            <w:pPr>
+              <w:jc w:val="center"/>
+            </w:pPr>
+            <w:r>
+              <w:rPr>
+                <w:rFonts w:hint="eastAsia"/>
+              </w:rPr>
+              <w:t>需求</w:t>
+            </w:r>
+          </w:p>
+        </w:tc>
+      </w:tr>
+      <w:tr>
+        <w:tc>
+          <w:tcPr>
+            <w:tcW w:w="2972" w:type="dxa"/>
+          </w:tcPr>
+          <w:p>
+            <w:r>
+              <w:t>註冊與登入功能</w:t>
+            </w:r>
+          </w:p>
+        </w:tc>
+        <w:tc>
+          <w:tcPr>
+            <w:tcW w:w="7222" w:type="dxa"/>
+          </w:tcPr>
+          <w:p>
+            <w:r>
+              <w:t>使用者可註冊帳號並透過</w:t>
+            </w:r>
+            <w:r>
+              <w:t xml:space="preserve"> Email </w:t>
+            </w:r>
+            <w:r>
+              <w:t>驗證完成註冊、登入。</w:t>
+            </w:r>
+          </w:p>
+        </w:tc>
+      </w:tr>
+      <w:tr>
+        <w:tc>
+          <w:tcPr>
+            <w:tcW w:w="2972" w:type="dxa"/>
+          </w:tcPr>
+          <w:p>
+            <w:r>
+              <w:t>建立個人檔案與偏好設定</w:t>
+            </w:r>
+          </w:p>
+        </w:tc>
+        <w:tc>
+          <w:tcPr>
+            <w:tcW w:w="7222" w:type="dxa"/>
+          </w:tcPr>
+          <w:p>
+            <w:r>
+              <w:t>使用者可填寫基本資料與選擇喜好運動項目、經常運動時間等作為配對依據。</w:t>
+            </w:r>
+          </w:p>
+        </w:tc>
+      </w:tr>
+      <w:tr>
+        <w:tc>
+          <w:tcPr>
+            <w:tcW w:w="2972" w:type="dxa"/>
+          </w:tcPr>
+          <w:p>
+            <w:r>
+              <w:t>查看場館與地圖資訊</w:t>
+            </w:r>
+          </w:p>
+        </w:tc>
+        <w:tc>
+          <w:tcPr>
+            <w:tcW w:w="7222" w:type="dxa"/>
+          </w:tcPr>
+          <w:p>
+            <w:r>
+              <w:t>使用者可透過整合</w:t>
+            </w:r>
+            <w:r>
+              <w:t xml:space="preserve"> Google </w:t>
+            </w:r>
+            <w:r>
+              <w:t>地圖查找附近運動場地，並顯示場地基本資訊。</w:t>
+            </w:r>
+          </w:p>
+        </w:tc>
+      </w:tr>
+      <w:tr>
+        <w:tc>
+          <w:tcPr>
+            <w:tcW w:w="2972" w:type="dxa"/>
+          </w:tcPr>
+          <w:p>
+            <w:r>
+              <w:t>活動發起與報名參與</w:t>
+            </w:r>
+          </w:p>
+        </w:tc>
+        <w:tc>
+          <w:tcPr>
+            <w:tcW w:w="7222" w:type="dxa"/>
+          </w:tcPr>
+          <w:p>
+            <w:r>
+              <w:t>使用者可主動建立運動活動，也可瀏覽與報名參與他人發起的活動。</w:t>
+            </w:r>
+          </w:p>
+        </w:tc>
+      </w:tr>
+      <w:tr>
+        <w:tc>
+          <w:tcPr>
+            <w:tcW w:w="2972" w:type="dxa"/>
+          </w:tcPr>
+          <w:p>
+            <w:r>
+              <w:t>自動媒合夥伴與推播通知</w:t>
+            </w:r>
+          </w:p>
+        </w:tc>
+        <w:tc>
+          <w:tcPr>
+            <w:tcW w:w="7222" w:type="dxa"/>
+          </w:tcPr>
+          <w:p>
+            <w:r>
+              <w:t>系統會依據偏好自動媒合潛在運動夥伴，並推播活動邀請給合適對象。</w:t>
+            </w:r>
+          </w:p>
+        </w:tc>
+      </w:tr>
+      <w:tr>
+        <w:tc>
+          <w:tcPr>
+            <w:tcW w:w="2972" w:type="dxa"/>
+          </w:tcPr>
+          <w:p>
+            <w:r>
+              <w:lastRenderedPageBreak/>
+              <w:t>夥伴與活動評價機制</w:t>
+            </w:r>
+          </w:p>
+        </w:tc>
+        <w:tc>
+          <w:tcPr>
+            <w:tcW w:w="7222" w:type="dxa"/>
+          </w:tcPr>
+          <w:p>
+            <w:r>
+              <w:t>使用者可對活動品質與運動夥伴進行評價，作為平台信任機制之一。</w:t>
+            </w:r>
+          </w:p>
+        </w:tc>
+      </w:tr>
+    </w:tbl>
+    <w:p>
+      <w:r>
+        <w:t>5-2</w:t>
+      </w:r>
+      <w:r>
+        <w:rPr>
+          <w:rFonts w:hint="eastAsia"/>
+        </w:rPr>
+        <w:t xml:space="preserve"> </w:t>
+      </w:r>
+      <w:r>
+        <w:rPr>
+          <w:rFonts w:hint="eastAsia"/>
+        </w:rPr>
+        <w:t>使用個案圖</w:t>
+      </w:r>
+    </w:p>
+    <w:p>
+      <w:r>
+        <w:rPr>
+          <w:noProof/>
+        </w:rPr>
+        <w:drawing>
+          <wp:inline distT="0" distB="0" distL="0" distR="0" wp14:anchorId="72AA88E8" wp14:editId="135325E5">
+            <wp:extent cx="6479540" cy="3296920"/>
+            <wp:effectExtent l="0" t="0" r="0" b="5080"/>
+            <wp:docPr id="36874042" name="圖片 1"/>
+            <wp:cNvGraphicFramePr>
+              <a:graphicFrameLocks xmlns:a="http://schemas.openxmlformats.org/drawingml/2006/main" noChangeAspect="1"/>
+            </wp:cNvGraphicFramePr>
+            <a:graphic xmlns:a="http://schemas.openxmlformats.org/drawingml/2006/main">
+              <a:graphicData uri="http://schemas.openxmlformats.org/drawingml/2006/picture">
+                <pic:pic xmlns:pic="http://schemas.openxmlformats.org/drawingml/2006/picture">
+                  <pic:nvPicPr>
+                    <pic:cNvPr id="36874042" name="圖片 36874042"/>
+                    <pic:cNvPicPr/>
+                  </pic:nvPicPr>
+                  <pic:blipFill>
+                    <a:blip r:embed="rId12" cstate="print">
+                      <a:extLst>
+                        <a:ext uri="{28A0092B-C50C-407E-A947-70E740481C1C}">
+                          <a14:useLocalDpi xmlns:a14="http://schemas.microsoft.com/office/drawing/2010/main" val="0"/>
+                        </a:ext>
+                      </a:extLst>
+                    </a:blip>
+                    <a:stretch>
+                      <a:fillRect/>
+                    </a:stretch>
+                  </pic:blipFill>
+                  <pic:spPr>
+                    <a:xfrm>
+                      <a:off x="0" y="0"/>
+                      <a:ext cx="6479540" cy="3296920"/>
+                    </a:xfrm>
+                    <a:prstGeom prst="rect">
+                      <a:avLst/>
+                    </a:prstGeom>
+                  </pic:spPr>
+                </pic:pic>
+              </a:graphicData>
+            </a:graphic>
+          </wp:inline>
+        </w:drawing>
+      </w:r>
+    </w:p>
+    <w:p>
+      <w:r>
+        <w:rPr>
+          <w:rFonts w:hint="eastAsia"/>
+        </w:rPr>
+        <w:t>5</w:t>
+      </w:r>
+      <w:r>
+        <w:t xml:space="preserve">-3 </w:t>
+      </w:r>
+      <w:r>
+        <w:rPr>
+          <w:rFonts w:hint="eastAsia"/>
+        </w:rPr>
+        <w:t>使用者個案描述</w:t>
+      </w:r>
+    </w:p>
+    <w:p>
+      <w:pPr>
+        <w:jc w:val="center"/>
+      </w:pPr>
+      <w:r>
+        <w:t>註冊與登入</w:t>
+      </w:r>
+    </w:p>
+    <w:tbl>
+      <w:tblPr>
+        <w:tblStyle w:val="af4"/>
+        <w:tblW w:w="0" w:type="auto"/>
+        <w:tblLook w:val="04A0" w:firstRow="1" w:lastRow="0" w:firstColumn="1" w:lastColumn="0" w:noHBand="0" w:noVBand="1"/>
+      </w:tblPr>
+      <w:tblGrid>
+        <w:gridCol w:w="5097"/>
+        <w:gridCol w:w="5097"/>
+      </w:tblGrid>
+      <w:tr>
+        <w:tc>
+          <w:tcPr>
+            <w:tcW w:w="10194" w:type="dxa"/>
+            <w:gridSpan w:val="2"/>
+          </w:tcPr>
+          <w:p>
+            <w:r>
+              <w:t>使用個案名稱</w:t>
+            </w:r>
+            <w:r>
+              <w:rPr>
+                <w:rFonts w:hint="eastAsia"/>
+              </w:rPr>
+              <w:t>：</w:t>
+            </w:r>
+            <w:r>
+              <w:t>註冊與登入</w:t>
+            </w:r>
+          </w:p>
+        </w:tc>
+      </w:tr>
+      <w:tr>
+        <w:tc>
+          <w:tcPr>
+            <w:tcW w:w="5097" w:type="dxa"/>
+          </w:tcPr>
+          <w:p>
+            <w:r>
+              <w:t>行為者</w:t>
+            </w:r>
+          </w:p>
+        </w:tc>
+        <w:tc>
+          <w:tcPr>
+            <w:tcW w:w="5097" w:type="dxa"/>
+          </w:tcPr>
+          <w:p>
+            <w:r>
+              <w:t>使用者</w:t>
+            </w:r>
+          </w:p>
+        </w:tc>
+      </w:tr>
+      <w:tr>
+        <w:tc>
+          <w:tcPr>
+            <w:tcW w:w="5097" w:type="dxa"/>
+          </w:tcPr>
+          <w:p>
+            <w:r>
+              <w:t>前提</w:t>
+            </w:r>
+          </w:p>
+        </w:tc>
+        <w:tc>
+          <w:tcPr>
+            <w:tcW w:w="5097" w:type="dxa"/>
+          </w:tcPr>
+          <w:p>
+            <w:r>
+              <w:t>使用者尚未擁有帳號或尚未登入系統。</w:t>
+            </w:r>
+          </w:p>
+        </w:tc>
+      </w:tr>
+      <w:tr>
+        <w:tc>
+          <w:tcPr>
+            <w:tcW w:w="5097" w:type="dxa"/>
+          </w:tcPr>
+          <w:p>
+            <w:r>
+              <w:t>結束狀態</w:t>
+            </w:r>
+          </w:p>
+        </w:tc>
+        <w:tc>
+          <w:tcPr>
+            <w:tcW w:w="5097" w:type="dxa"/>
+          </w:tcPr>
+          <w:p>
+            <w:r>
+              <w:t>使用者成功註冊帳號並完成登入，進入平台主畫面。</w:t>
+            </w:r>
+          </w:p>
+        </w:tc>
+      </w:tr>
+      <w:tr>
+        <w:tc>
+          <w:tcPr>
+            <w:tcW w:w="10194" w:type="dxa"/>
+            <w:gridSpan w:val="2"/>
+          </w:tcPr>
+          <w:p>
+            <w:r>
+              <w:rPr>
+                <w:rFonts w:hint="eastAsia"/>
+              </w:rPr>
+              <w:t>事件路徑：</w:t>
+            </w:r>
+          </w:p>
+        </w:tc>
+      </w:tr>
+      <w:tr>
+        <w:tc>
+          <w:tcPr>
+            <w:tcW w:w="5097" w:type="dxa"/>
+          </w:tcPr>
+          <w:p>
+            <w:r>
+              <w:rPr>
+                <w:rFonts w:hint="eastAsia"/>
+              </w:rPr>
+              <w:t>A</w:t>
+            </w:r>
+            <w:r>
+              <w:t xml:space="preserve">ctor </w:t>
+            </w:r>
+            <w:r>
+              <w:rPr>
+                <w:rFonts w:hint="eastAsia"/>
+              </w:rPr>
+              <w:t>動作</w:t>
+            </w:r>
+          </w:p>
+        </w:tc>
+        <w:tc>
+          <w:tcPr>
+            <w:tcW w:w="5097" w:type="dxa"/>
+          </w:tcPr>
+          <w:p>
+            <w:r>
+              <w:rPr>
+                <w:rFonts w:hint="eastAsia"/>
+              </w:rPr>
+              <w:t>系統回應</w:t>
+            </w:r>
+          </w:p>
+        </w:tc>
+      </w:tr>
+      <w:tr>
+        <w:tc>
+          <w:tcPr>
+            <w:tcW w:w="5097" w:type="dxa"/>
+          </w:tcPr>
+          <w:p>
+            <w:r>
+              <w:t>輸入</w:t>
+            </w:r>
+            <w:r>
+              <w:t xml:space="preserve"> Email </w:t>
+            </w:r>
+            <w:r>
+              <w:t>與密碼</w:t>
+            </w:r>
+          </w:p>
+        </w:tc>
+        <w:tc>
+          <w:tcPr>
+            <w:tcW w:w="5097" w:type="dxa"/>
+          </w:tcPr>
+          <w:p>
+            <w:r>
+              <w:t>檢查欄位格式是否正確</w:t>
+            </w:r>
+          </w:p>
+        </w:tc>
+      </w:tr>
+      <w:tr>
+        <w:tc>
+          <w:tcPr>
+            <w:tcW w:w="5097" w:type="dxa"/>
+          </w:tcPr>
+          <w:p>
+            <w:r>
+              <w:t>點選「註冊」按鈕</w:t>
+            </w:r>
+          </w:p>
+        </w:tc>
+        <w:tc>
+          <w:tcPr>
+            <w:tcW w:w="5097" w:type="dxa"/>
+          </w:tcPr>
+          <w:p>
+            <w:r>
+              <w:t>寄送驗證信至使用者</w:t>
+            </w:r>
+            <w:r>
+              <w:t xml:space="preserve"> Email</w:t>
+            </w:r>
+          </w:p>
+        </w:tc>
+      </w:tr>
+    </w:tbl>
+    <w:p>
+      <w:pPr>
+        <w:jc w:val="center"/>
+      </w:pPr>
+      <w:r>
+        <w:t>建立個人檔案與偏好設定</w:t>
+      </w:r>
+    </w:p>
+    <w:tbl>
+      <w:tblPr>
+        <w:tblStyle w:val="af4"/>
+        <w:tblW w:w="0" w:type="auto"/>
+        <w:tblLook w:val="04A0" w:firstRow="1" w:lastRow="0" w:firstColumn="1" w:lastColumn="0" w:noHBand="0" w:noVBand="1"/>
+      </w:tblPr>
+      <w:tblGrid>
+        <w:gridCol w:w="5097"/>
+        <w:gridCol w:w="5097"/>
+      </w:tblGrid>
+      <w:tr>
+        <w:tc>
+          <w:tcPr>
+            <w:tcW w:w="10194" w:type="dxa"/>
+            <w:gridSpan w:val="2"/>
+          </w:tcPr>
+          <w:p>
+            <w:r>
+              <w:t>使用個案名稱</w:t>
+            </w:r>
+            <w:r>
+              <w:rPr>
+                <w:rFonts w:hint="eastAsia"/>
+              </w:rPr>
+              <w:t>：</w:t>
+            </w:r>
+            <w:r>
+              <w:t>建立個人檔案與偏好設定</w:t>
+            </w:r>
+          </w:p>
+        </w:tc>
+      </w:tr>
+      <w:tr>
+        <w:tc>
+          <w:tcPr>
+            <w:tcW w:w="5097" w:type="dxa"/>
+          </w:tcPr>
+          <w:p>
+            <w:r>
+              <w:t>行為者</w:t>
+            </w:r>
+          </w:p>
+        </w:tc>
+        <w:tc>
+          <w:tcPr>
+            <w:tcW w:w="5097" w:type="dxa"/>
+          </w:tcPr>
+          <w:p>
+            <w:r>
+              <w:t>使用者</w:t>
+            </w:r>
+          </w:p>
+        </w:tc>
+      </w:tr>
+      <w:tr>
+        <w:tc>
+          <w:tcPr>
+            <w:tcW w:w="5097" w:type="dxa"/>
+          </w:tcPr>
+          <w:p>
+            <w:r>
+              <w:t>前提</w:t>
+            </w:r>
+          </w:p>
+        </w:tc>
+        <w:tc>
+          <w:tcPr>
+            <w:tcW w:w="5097" w:type="dxa"/>
+          </w:tcPr>
+          <w:p>
+            <w:r>
+              <w:t>使用者已成功註冊並登入平台。</w:t>
+            </w:r>
+          </w:p>
+        </w:tc>
+      </w:tr>
+      <w:tr>
+        <w:tc>
+          <w:tcPr>
+            <w:tcW w:w="5097" w:type="dxa"/>
+          </w:tcPr>
+          <w:p>
+            <w:r>
+              <w:t>結束狀態</w:t>
+            </w:r>
+          </w:p>
+        </w:tc>
+        <w:tc>
+          <w:tcPr>
+            <w:tcW w:w="5097" w:type="dxa"/>
+          </w:tcPr>
+          <w:p>
+            <w:r>
+              <w:t>使用者成功儲存個人資料與運動偏好，作為媒合依據。</w:t>
+            </w:r>
+          </w:p>
+        </w:tc>
+      </w:tr>
+      <w:tr>
+        <w:tc>
+          <w:tcPr>
+            <w:tcW w:w="10194" w:type="dxa"/>
+            <w:gridSpan w:val="2"/>
+          </w:tcPr>
+          <w:p>
+            <w:r>
+              <w:rPr>
+                <w:rFonts w:hint="eastAsia"/>
+              </w:rPr>
+              <w:t>事件路徑：</w:t>
+            </w:r>
+          </w:p>
+        </w:tc>
+      </w:tr>
+      <w:tr>
+        <w:tc>
+          <w:tcPr>
+            <w:tcW w:w="5097" w:type="dxa"/>
+          </w:tcPr>
+          <w:p>
+            <w:r>
+              <w:rPr>
+                <w:rFonts w:hint="eastAsia"/>
+              </w:rPr>
+              <w:t>A</w:t>
+            </w:r>
+            <w:r>
+              <w:t xml:space="preserve">ctor </w:t>
+            </w:r>
+            <w:r>
+              <w:rPr>
+                <w:rFonts w:hint="eastAsia"/>
+              </w:rPr>
+              <w:t>動作</w:t>
+            </w:r>
+          </w:p>
+        </w:tc>
+        <w:tc>
+          <w:tcPr>
+            <w:tcW w:w="5097" w:type="dxa"/>
+          </w:tcPr>
+          <w:p>
+            <w:r>
+              <w:rPr>
+                <w:rFonts w:hint="eastAsia"/>
+              </w:rPr>
+              <w:t>系統回應</w:t>
+            </w:r>
+          </w:p>
+        </w:tc>
+      </w:tr>
+      <w:tr>
+        <w:tc>
+          <w:tcPr>
+            <w:tcW w:w="5097" w:type="dxa"/>
+          </w:tcPr>
+          <w:p>
+            <w:r>
+              <w:lastRenderedPageBreak/>
+              <w:t>輸入基本資料（暱稱、性別、生日、地區等）</w:t>
+            </w:r>
+          </w:p>
+        </w:tc>
+        <w:tc>
+          <w:tcPr>
+            <w:tcW w:w="5097" w:type="dxa"/>
+          </w:tcPr>
+          <w:p>
+            <w:r>
+              <w:t>即時驗證格式正確性</w:t>
+            </w:r>
+          </w:p>
+        </w:tc>
+      </w:tr>
+      <w:tr>
+        <w:tc>
+          <w:tcPr>
+            <w:tcW w:w="5097" w:type="dxa"/>
+          </w:tcPr>
+          <w:p>
+            <w:r>
+              <w:t>選擇偏好運動項目（可複選）</w:t>
+            </w:r>
+          </w:p>
+        </w:tc>
+        <w:tc>
+          <w:tcPr>
+            <w:tcW w:w="5097" w:type="dxa"/>
+          </w:tcPr>
+          <w:p>
+            <w:r>
+              <w:t>顯示運動類別圖示選單，支援多選</w:t>
+            </w:r>
+          </w:p>
+        </w:tc>
+      </w:tr>
+      <w:tr>
+        <w:tc>
+          <w:tcPr>
+            <w:tcW w:w="5097" w:type="dxa"/>
+          </w:tcPr>
+          <w:p>
+            <w:r>
+              <w:t>選擇常運動的時間時段</w:t>
+            </w:r>
+          </w:p>
+        </w:tc>
+        <w:tc>
+          <w:tcPr>
+            <w:tcW w:w="5097" w:type="dxa"/>
+          </w:tcPr>
+          <w:p>
+            <w:r>
+              <w:t>顯示選項（早上、下午、晚上、彈性）供勾選</w:t>
+            </w:r>
+          </w:p>
+        </w:tc>
+      </w:tr>
+    </w:tbl>
+    <w:p>
+      <w:pPr>
+        <w:jc w:val="center"/>
+      </w:pPr>
+      <w:r>
+        <w:t>查看場館與地圖資訊</w:t>
+      </w:r>
+    </w:p>
+    <w:tbl>
+      <w:tblPr>
+        <w:tblStyle w:val="af4"/>
+        <w:tblW w:w="0" w:type="auto"/>
+        <w:tblLook w:val="04A0" w:firstRow="1" w:lastRow="0" w:firstColumn="1" w:lastColumn="0" w:noHBand="0" w:noVBand="1"/>
+      </w:tblPr>
+      <w:tblGrid>
+        <w:gridCol w:w="5097"/>
+        <w:gridCol w:w="5097"/>
+      </w:tblGrid>
+      <w:tr>
+        <w:tc>
+          <w:tcPr>
+            <w:tcW w:w="10194" w:type="dxa"/>
+            <w:gridSpan w:val="2"/>
+          </w:tcPr>
+          <w:p>
+            <w:r>
+              <w:t>使用個案名稱</w:t>
+            </w:r>
+            <w:r>
+              <w:rPr>
+                <w:rFonts w:hint="eastAsia"/>
+              </w:rPr>
+              <w:t>：</w:t>
+            </w:r>
+            <w:r>
+              <w:t>查看場館與地圖資訊</w:t>
+            </w:r>
+          </w:p>
+        </w:tc>
+      </w:tr>
+      <w:tr>
+        <w:tc>
+          <w:tcPr>
+            <w:tcW w:w="5097" w:type="dxa"/>
+          </w:tcPr>
+          <w:p>
+            <w:r>
+              <w:t>行為者</w:t>
+            </w:r>
+          </w:p>
+        </w:tc>
+        <w:tc>
+          <w:tcPr>
+            <w:tcW w:w="5097" w:type="dxa"/>
+          </w:tcPr>
+          <w:p>
+            <w:r>
+              <w:t>使用者</w:t>
+            </w:r>
+          </w:p>
+        </w:tc>
+      </w:tr>
+      <w:tr>
+        <w:tc>
+          <w:tcPr>
+            <w:tcW w:w="5097" w:type="dxa"/>
+          </w:tcPr>
+          <w:p>
+            <w:r>
+              <w:t>前提</w:t>
+            </w:r>
+          </w:p>
+        </w:tc>
+        <w:tc>
+          <w:tcPr>
+            <w:tcW w:w="5097" w:type="dxa"/>
+          </w:tcPr>
+          <w:p>
+            <w:r>
+              <w:t>使用者已登入系統並進入主頁或地圖頁。</w:t>
+            </w:r>
+          </w:p>
+        </w:tc>
+      </w:tr>
+      <w:tr>
+        <w:tc>
+          <w:tcPr>
+            <w:tcW w:w="5097" w:type="dxa"/>
+          </w:tcPr>
+          <w:p>
+            <w:r>
+              <w:t>結束狀態</w:t>
+            </w:r>
+          </w:p>
+        </w:tc>
+        <w:tc>
+          <w:tcPr>
+            <w:tcW w:w="5097" w:type="dxa"/>
+          </w:tcPr>
+          <w:p>
+            <w:r>
+              <w:t>使用者查詢到所需的運動場館資訊並可作進一步操作（如報名、揪團等）。</w:t>
+            </w:r>
+          </w:p>
+        </w:tc>
+      </w:tr>
+      <w:tr>
+        <w:tc>
+          <w:tcPr>
+            <w:tcW w:w="10194" w:type="dxa"/>
+            <w:gridSpan w:val="2"/>
+          </w:tcPr>
+          <w:p>
+            <w:r>
+              <w:rPr>
+                <w:rFonts w:hint="eastAsia"/>
+              </w:rPr>
+              <w:t>事件路徑：</w:t>
+            </w:r>
+          </w:p>
+        </w:tc>
+      </w:tr>
+      <w:tr>
+        <w:tc>
+          <w:tcPr>
+            <w:tcW w:w="5097" w:type="dxa"/>
+          </w:tcPr>
+          <w:p>
+            <w:r>
+              <w:rPr>
+                <w:rFonts w:hint="eastAsia"/>
+              </w:rPr>
+              <w:t>A</w:t>
+            </w:r>
+            <w:r>
+              <w:t xml:space="preserve">ctor </w:t>
+            </w:r>
+            <w:r>
+              <w:rPr>
+                <w:rFonts w:hint="eastAsia"/>
+              </w:rPr>
+              <w:t>動作</w:t>
+            </w:r>
+          </w:p>
+        </w:tc>
+        <w:tc>
+          <w:tcPr>
+            <w:tcW w:w="5097" w:type="dxa"/>
+          </w:tcPr>
+          <w:p>
+            <w:r>
+              <w:rPr>
+                <w:rFonts w:hint="eastAsia"/>
+              </w:rPr>
+              <w:t>系統回應</w:t>
+            </w:r>
+          </w:p>
+        </w:tc>
+      </w:tr>
+      <w:tr>
+        <w:tc>
+          <w:tcPr>
+            <w:tcW w:w="5097" w:type="dxa"/>
+          </w:tcPr>
+          <w:p>
+            <w:r>
+              <w:t>點選「場館地圖」或「找場地」</w:t>
+            </w:r>
+          </w:p>
+        </w:tc>
+        <w:tc>
+          <w:tcPr>
+            <w:tcW w:w="5097" w:type="dxa"/>
+          </w:tcPr>
+          <w:p>
+            <w:r>
+              <w:t>顯示整合</w:t>
+            </w:r>
+            <w:r>
+              <w:t xml:space="preserve"> Google </w:t>
+            </w:r>
+            <w:r>
+              <w:t>地圖的場地頁面</w:t>
+            </w:r>
+          </w:p>
+        </w:tc>
+      </w:tr>
+      <w:tr>
+        <w:tc>
+          <w:tcPr>
+            <w:tcW w:w="5097" w:type="dxa"/>
+          </w:tcPr>
+          <w:p>
+            <w:r>
+              <w:t>點選任一場館圖示</w:t>
+            </w:r>
+          </w:p>
+        </w:tc>
+        <w:tc>
+          <w:tcPr>
+            <w:tcW w:w="5097" w:type="dxa"/>
+          </w:tcPr>
+          <w:p>
+            <w:r>
+              <w:t>彈出場館詳細資訊卡片（如場地名稱、地址、開放時段）</w:t>
+            </w:r>
+          </w:p>
+        </w:tc>
+      </w:tr>
+    </w:tbl>
+    <w:p>
+      <w:pPr>
+        <w:jc w:val="center"/>
+      </w:pPr>
+      <w:r>
+        <w:t>活動發起與報名參與</w:t>
+      </w:r>
+    </w:p>
+    <w:tbl>
+      <w:tblPr>
+        <w:tblStyle w:val="af4"/>
+        <w:tblW w:w="0" w:type="auto"/>
+        <w:tblLook w:val="04A0" w:firstRow="1" w:lastRow="0" w:firstColumn="1" w:lastColumn="0" w:noHBand="0" w:noVBand="1"/>
+      </w:tblPr>
+      <w:tblGrid>
+        <w:gridCol w:w="5097"/>
+        <w:gridCol w:w="5097"/>
+      </w:tblGrid>
+      <w:tr>
+        <w:tc>
+          <w:tcPr>
+            <w:tcW w:w="10194" w:type="dxa"/>
+            <w:gridSpan w:val="2"/>
+          </w:tcPr>
+          <w:p>
+            <w:r>
+              <w:t>使用個案名稱</w:t>
+            </w:r>
+            <w:r>
+              <w:rPr>
+                <w:rFonts w:hint="eastAsia"/>
+              </w:rPr>
+              <w:t>：</w:t>
+            </w:r>
+            <w:r>
+              <w:t>活動發起與報名參與</w:t>
+            </w:r>
+          </w:p>
+        </w:tc>
+      </w:tr>
+      <w:tr>
+        <w:tc>
+          <w:tcPr>
+            <w:tcW w:w="5097" w:type="dxa"/>
+          </w:tcPr>
+          <w:p>
+            <w:r>
+              <w:t>行為者</w:t>
+            </w:r>
+          </w:p>
+        </w:tc>
+        <w:tc>
+          <w:tcPr>
+            <w:tcW w:w="5097" w:type="dxa"/>
+          </w:tcPr>
+          <w:p>
+            <w:r>
+              <w:t>使用者</w:t>
+            </w:r>
+          </w:p>
+        </w:tc>
+      </w:tr>
+      <w:tr>
+        <w:tc>
+          <w:tcPr>
+            <w:tcW w:w="5097" w:type="dxa"/>
+          </w:tcPr>
+          <w:p>
+            <w:r>
+              <w:t>前提</w:t>
+            </w:r>
+          </w:p>
+        </w:tc>
+        <w:tc>
+          <w:tcPr>
+            <w:tcW w:w="5097" w:type="dxa"/>
+          </w:tcPr>
+          <w:p>
+            <w:r>
+              <w:t>使用者已登入系統並完成基本資料與偏好設定。</w:t>
+            </w:r>
+          </w:p>
+        </w:tc>
+      </w:tr>
+      <w:tr>
+        <w:tc>
+          <w:tcPr>
+            <w:tcW w:w="5097" w:type="dxa"/>
+          </w:tcPr>
+          <w:p>
+            <w:r>
+              <w:t>結束狀態</w:t>
+            </w:r>
+          </w:p>
+        </w:tc>
+        <w:tc>
+          <w:tcPr>
+            <w:tcW w:w="5097" w:type="dxa"/>
+          </w:tcPr>
+          <w:p>
+            <w:r>
+              <w:t>使用者成功建立活動或完成活動報名，活動資訊更新於平台中。</w:t>
+            </w:r>
+          </w:p>
+        </w:tc>
+      </w:tr>
+      <w:tr>
+        <w:tc>
+          <w:tcPr>
+            <w:tcW w:w="10194" w:type="dxa"/>
+            <w:gridSpan w:val="2"/>
+          </w:tcPr>
+          <w:p>
+            <w:r>
+              <w:rPr>
+                <w:rFonts w:hint="eastAsia"/>
+              </w:rPr>
+              <w:t>事件路徑：</w:t>
+            </w:r>
+          </w:p>
+        </w:tc>
+      </w:tr>
+      <w:tr>
+        <w:tc>
+          <w:tcPr>
+            <w:tcW w:w="5097" w:type="dxa"/>
+          </w:tcPr>
+          <w:p>
+            <w:r>
+              <w:rPr>
+                <w:rFonts w:hint="eastAsia"/>
+              </w:rPr>
+              <w:t>A</w:t>
+            </w:r>
+            <w:r>
+              <w:t xml:space="preserve">ctor </w:t>
+            </w:r>
+            <w:r>
+              <w:rPr>
+                <w:rFonts w:hint="eastAsia"/>
+              </w:rPr>
+              <w:t>動作</w:t>
+            </w:r>
+          </w:p>
+        </w:tc>
+        <w:tc>
+          <w:tcPr>
+            <w:tcW w:w="5097" w:type="dxa"/>
+          </w:tcPr>
+          <w:p>
+            <w:r>
+              <w:rPr>
+                <w:rFonts w:hint="eastAsia"/>
+              </w:rPr>
+              <w:t>系統回應</w:t>
+            </w:r>
+          </w:p>
+        </w:tc>
+      </w:tr>
+      <w:tr>
+        <w:tc>
+          <w:tcPr>
+            <w:tcW w:w="5097" w:type="dxa"/>
+          </w:tcPr>
+          <w:p>
+            <w:r>
+              <w:t>點選「發起活動」</w:t>
+            </w:r>
+          </w:p>
+        </w:tc>
+        <w:tc>
+          <w:tcPr>
+            <w:tcW w:w="5097" w:type="dxa"/>
+          </w:tcPr>
+          <w:p>
+            <w:r>
+              <w:t>顯示活動建立表單（含運動種類、時間、地點、限制人數等欄位）</w:t>
+            </w:r>
+          </w:p>
+        </w:tc>
+      </w:tr>
+      <w:tr>
+        <w:tc>
+          <w:tcPr>
+            <w:tcW w:w="5097" w:type="dxa"/>
+          </w:tcPr>
+          <w:p>
+            <w:r>
+              <w:t>輸入活動資訊並提交</w:t>
+            </w:r>
+          </w:p>
+        </w:tc>
+        <w:tc>
+          <w:tcPr>
+            <w:tcW w:w="5097" w:type="dxa"/>
+          </w:tcPr>
+          <w:p>
+            <w:r>
+              <w:t>系統儲存活動至資料庫並顯示「</w:t>
+            </w:r>
+            <w:r>
+              <w:rPr>
+                <w:rFonts w:hint="eastAsia"/>
+              </w:rPr>
+              <w:t>發起</w:t>
+            </w:r>
+            <w:r>
+              <w:t>成功」提示</w:t>
+            </w:r>
+          </w:p>
+        </w:tc>
+      </w:tr>
+      <w:tr>
+        <w:tc>
+          <w:tcPr>
+            <w:tcW w:w="5097" w:type="dxa"/>
+          </w:tcPr>
+          <w:p>
+            <w:r>
+              <w:t>點選「報名參與」</w:t>
+            </w:r>
+          </w:p>
+        </w:tc>
+        <w:tc>
+          <w:tcPr>
+            <w:tcW w:w="5097" w:type="dxa"/>
+          </w:tcPr>
+          <w:p>
+            <w:r>
+              <w:t>系統檢查資格與人數上限，符合條件則報名成功並顯示確認畫面</w:t>
+            </w:r>
+          </w:p>
+        </w:tc>
+      </w:tr>
+    </w:tbl>
+    <w:p>
+      <w:pPr>
+        <w:jc w:val="center"/>
+      </w:pPr>
+      <w:r>
+        <w:t>自動媒合夥伴與推播通知</w:t>
+      </w:r>
+    </w:p>
+    <w:tbl>
+      <w:tblPr>
+        <w:tblStyle w:val="af4"/>
+        <w:tblW w:w="0" w:type="auto"/>
+        <w:tblLook w:val="04A0" w:firstRow="1" w:lastRow="0" w:firstColumn="1" w:lastColumn="0" w:noHBand="0" w:noVBand="1"/>
+      </w:tblPr>
+      <w:tblGrid>
+        <w:gridCol w:w="5097"/>
+        <w:gridCol w:w="5097"/>
+      </w:tblGrid>
+      <w:tr>
+        <w:tc>
+          <w:tcPr>
+            <w:tcW w:w="10194" w:type="dxa"/>
+            <w:gridSpan w:val="2"/>
+          </w:tcPr>
+          <w:p>
+            <w:r>
+              <w:t>使用個案名稱</w:t>
+            </w:r>
+            <w:r>
+              <w:rPr>
+                <w:rFonts w:hint="eastAsia"/>
+              </w:rPr>
+              <w:t>：</w:t>
+            </w:r>
+            <w:r>
+              <w:t>自動媒合夥伴與推播通知</w:t>
+            </w:r>
+          </w:p>
+        </w:tc>
+      </w:tr>
+      <w:tr>
+        <w:tc>
+          <w:tcPr>
+            <w:tcW w:w="5097" w:type="dxa"/>
+          </w:tcPr>
+          <w:p>
+            <w:r>
+              <w:t>行為者</w:t>
+            </w:r>
+          </w:p>
+        </w:tc>
+        <w:tc>
+          <w:tcPr>
+            <w:tcW w:w="5097" w:type="dxa"/>
+          </w:tcPr>
+          <w:p>
+            <w:r>
+              <w:t>使用者</w:t>
+            </w:r>
+          </w:p>
+        </w:tc>
+      </w:tr>
+      <w:tr>
+        <w:tc>
+          <w:tcPr>
+            <w:tcW w:w="5097" w:type="dxa"/>
+          </w:tcPr>
+          <w:p>
+            <w:r>
+              <w:t>前提</w:t>
+            </w:r>
+          </w:p>
+        </w:tc>
+        <w:tc>
+          <w:tcPr>
+            <w:tcW w:w="5097" w:type="dxa"/>
+          </w:tcPr>
+          <w:p>
+            <w:r>
+              <w:t>使用者已完成個人偏好設定，並開啟通知功能。</w:t>
+            </w:r>
+          </w:p>
+        </w:tc>
+      </w:tr>
+      <w:tr>
+        <w:tc>
+          <w:tcPr>
+            <w:tcW w:w="5097" w:type="dxa"/>
+          </w:tcPr>
+          <w:p>
+            <w:r>
+              <w:t>結束狀態</w:t>
+            </w:r>
+          </w:p>
+        </w:tc>
+        <w:tc>
+          <w:tcPr>
+            <w:tcW w:w="5097" w:type="dxa"/>
+          </w:tcPr>
+          <w:p>
+            <w:r>
+              <w:t>使用者收到媒合夥伴或活動的推播訊息，並可進行進一步參與。</w:t>
+            </w:r>
+          </w:p>
+        </w:tc>
+      </w:tr>
+      <w:tr>
+        <w:tc>
+          <w:tcPr>
+            <w:tcW w:w="10194" w:type="dxa"/>
+            <w:gridSpan w:val="2"/>
+          </w:tcPr>
+          <w:p>
+            <w:r>
+              <w:rPr>
+                <w:rFonts w:hint="eastAsia"/>
+              </w:rPr>
+              <w:t>事件路徑：</w:t>
+            </w:r>
+          </w:p>
+        </w:tc>
+      </w:tr>
+      <w:tr>
+        <w:tc>
+          <w:tcPr>
+            <w:tcW w:w="5097" w:type="dxa"/>
+          </w:tcPr>
+          <w:p>
+            <w:r>
+              <w:rPr>
+                <w:rFonts w:hint="eastAsia"/>
+              </w:rPr>
+              <w:lastRenderedPageBreak/>
+              <w:t>A</w:t>
+            </w:r>
+            <w:r>
+              <w:t xml:space="preserve">ctor </w:t>
+            </w:r>
+            <w:r>
+              <w:rPr>
+                <w:rFonts w:hint="eastAsia"/>
+              </w:rPr>
+              <w:t>動作</w:t>
+            </w:r>
+          </w:p>
+        </w:tc>
+        <w:tc>
+          <w:tcPr>
+            <w:tcW w:w="5097" w:type="dxa"/>
+          </w:tcPr>
+          <w:p>
+            <w:r>
+              <w:rPr>
+                <w:rFonts w:hint="eastAsia"/>
+              </w:rPr>
+              <w:t>系統回應</w:t>
+            </w:r>
+          </w:p>
+        </w:tc>
+      </w:tr>
+      <w:tr>
+        <w:tc>
+          <w:tcPr>
+            <w:tcW w:w="5097" w:type="dxa"/>
+          </w:tcPr>
+          <w:p>
+            <w:r>
+              <w:t>無操作時等待系統通知</w:t>
+            </w:r>
+          </w:p>
+        </w:tc>
+        <w:tc>
+          <w:tcPr>
+            <w:tcW w:w="5097" w:type="dxa"/>
+          </w:tcPr>
+          <w:p>
+            <w:r>
+              <w:t>系統定期執行媒合演算法，尋找相符夥伴與活動</w:t>
+            </w:r>
+          </w:p>
+        </w:tc>
+      </w:tr>
+      <w:tr>
+        <w:tc>
+          <w:tcPr>
+            <w:tcW w:w="5097" w:type="dxa"/>
+          </w:tcPr>
+          <w:p>
+            <w:r>
+              <w:t>點選推播訊息</w:t>
+            </w:r>
+          </w:p>
+        </w:tc>
+        <w:tc>
+          <w:tcPr>
+            <w:tcW w:w="5097" w:type="dxa"/>
+          </w:tcPr>
+          <w:p>
+            <w:r>
+              <w:t>導向活動詳情頁或對方個人簡介頁</w:t>
+            </w:r>
+          </w:p>
+        </w:tc>
+      </w:tr>
+      <w:tr>
+        <w:tc>
+          <w:tcPr>
+            <w:tcW w:w="5097" w:type="dxa"/>
+          </w:tcPr>
+          <w:p>
+            <w:r>
+              <w:t>參與活動或邀請對方聯絡</w:t>
+            </w:r>
+          </w:p>
+        </w:tc>
+        <w:tc>
+          <w:tcPr>
+            <w:tcW w:w="5097" w:type="dxa"/>
+          </w:tcPr>
+          <w:p>
+            <w:r>
+              <w:t>系統更新報名狀態</w:t>
+            </w:r>
+          </w:p>
+        </w:tc>
+      </w:tr>
+    </w:tbl>
+    <w:p>
+      <w:pPr>
+        <w:jc w:val="center"/>
+      </w:pPr>
+      <w:r>
+        <w:t>夥伴與活動評價機制</w:t>
+      </w:r>
+    </w:p>
+    <w:tbl>
+      <w:tblPr>
+        <w:tblStyle w:val="af4"/>
+        <w:tblW w:w="0" w:type="auto"/>
+        <w:tblLook w:val="04A0" w:firstRow="1" w:lastRow="0" w:firstColumn="1" w:lastColumn="0" w:noHBand="0" w:noVBand="1"/>
+      </w:tblPr>
+      <w:tblGrid>
+        <w:gridCol w:w="5097"/>
+        <w:gridCol w:w="5097"/>
+      </w:tblGrid>
+      <w:tr>
+        <w:tc>
+          <w:tcPr>
+            <w:tcW w:w="10194" w:type="dxa"/>
+            <w:gridSpan w:val="2"/>
+          </w:tcPr>
+          <w:p>
+            <w:r>
+              <w:t>使用個案名稱</w:t>
+            </w:r>
+            <w:r>
+              <w:rPr>
+                <w:rFonts w:hint="eastAsia"/>
+              </w:rPr>
+              <w:t>：</w:t>
+            </w:r>
+          </w:p>
+        </w:tc>
+      </w:tr>
+      <w:tr>
+        <w:tc>
+          <w:tcPr>
+            <w:tcW w:w="5097" w:type="dxa"/>
+          </w:tcPr>
+          <w:p>
+            <w:r>
+              <w:t>行為者</w:t>
+            </w:r>
+          </w:p>
+        </w:tc>
+        <w:tc>
+          <w:tcPr>
+            <w:tcW w:w="5097" w:type="dxa"/>
+          </w:tcPr>
+          <w:p>
+            <w:r>
+              <w:t>使用者</w:t>
+            </w:r>
+          </w:p>
+        </w:tc>
+      </w:tr>
+      <w:tr>
+        <w:tc>
+          <w:tcPr>
+            <w:tcW w:w="5097" w:type="dxa"/>
+          </w:tcPr>
+          <w:p>
+            <w:r>
+              <w:t>前提</w:t>
+            </w:r>
+          </w:p>
+        </w:tc>
+        <w:tc>
+          <w:tcPr>
+            <w:tcW w:w="5097" w:type="dxa"/>
+          </w:tcPr>
+          <w:p>
+            <w:r>
+              <w:t>使用者已參加完一場活動，並符合評價資格。</w:t>
+            </w:r>
+          </w:p>
+        </w:tc>
+      </w:tr>
+      <w:tr>
+        <w:tc>
+          <w:tcPr>
+            <w:tcW w:w="5097" w:type="dxa"/>
+          </w:tcPr>
+          <w:p>
+            <w:r>
+              <w:t>結束狀態</w:t>
+            </w:r>
+          </w:p>
+        </w:tc>
+        <w:tc>
+          <w:tcPr>
+            <w:tcW w:w="5097" w:type="dxa"/>
+          </w:tcPr>
+          <w:p>
+            <w:r>
+              <w:t>評價內容成功儲存至系統，作為後續媒合與信任參考依據。</w:t>
+            </w:r>
+          </w:p>
+        </w:tc>
+      </w:tr>
+      <w:tr>
+        <w:tc>
+          <w:tcPr>
+            <w:tcW w:w="10194" w:type="dxa"/>
+            <w:gridSpan w:val="2"/>
+          </w:tcPr>
+          <w:p>
+            <w:r>
+              <w:rPr>
+                <w:rFonts w:hint="eastAsia"/>
+              </w:rPr>
+              <w:t>事件路徑：</w:t>
+            </w:r>
+          </w:p>
+        </w:tc>
+      </w:tr>
+      <w:tr>
+        <w:tc>
+          <w:tcPr>
+            <w:tcW w:w="5097" w:type="dxa"/>
+          </w:tcPr>
+          <w:p>
+            <w:r>
+              <w:rPr>
+                <w:rFonts w:hint="eastAsia"/>
+              </w:rPr>
+              <w:t>A</w:t>
+            </w:r>
+            <w:r>
+              <w:t xml:space="preserve">ctor </w:t>
+            </w:r>
+            <w:r>
+              <w:rPr>
+                <w:rFonts w:hint="eastAsia"/>
+              </w:rPr>
+              <w:t>動作</w:t>
+            </w:r>
+          </w:p>
+        </w:tc>
+        <w:tc>
+          <w:tcPr>
+            <w:tcW w:w="5097" w:type="dxa"/>
+          </w:tcPr>
+          <w:p>
+            <w:r>
+              <w:rPr>
+                <w:rFonts w:hint="eastAsia"/>
+              </w:rPr>
+              <w:t>系統回應</w:t>
+            </w:r>
+          </w:p>
+        </w:tc>
+      </w:tr>
+      <w:tr>
+        <w:tc>
+          <w:tcPr>
+            <w:tcW w:w="5097" w:type="dxa"/>
+          </w:tcPr>
+          <w:p>
+            <w:r>
+              <w:t>點選某場已完成活動</w:t>
+            </w:r>
+          </w:p>
+        </w:tc>
+        <w:tc>
+          <w:tcPr>
+            <w:tcW w:w="5097" w:type="dxa"/>
+          </w:tcPr>
+          <w:p>
+            <w:r>
+              <w:t>顯示活動詳情與評價按鈕</w:t>
+            </w:r>
+          </w:p>
+        </w:tc>
+      </w:tr>
+      <w:tr>
+        <w:tc>
+          <w:tcPr>
+            <w:tcW w:w="5097" w:type="dxa"/>
+          </w:tcPr>
+          <w:p>
+            <w:r>
+              <w:t>送出評價</w:t>
+            </w:r>
+          </w:p>
+        </w:tc>
+        <w:tc>
+          <w:tcPr>
+            <w:tcW w:w="5097" w:type="dxa"/>
+          </w:tcPr>
+          <w:p>
+            <w:r>
+              <w:t>儲存評價至資料庫，並更新夥伴信譽指標</w:t>
+            </w:r>
+          </w:p>
+        </w:tc>
+      </w:tr>
+      <w:tr>
+        <w:tc>
+          <w:tcPr>
+            <w:tcW w:w="5097" w:type="dxa"/>
+          </w:tcPr>
+          <w:p>
+            <w:r>
+              <w:t>回顧歷史評價</w:t>
+            </w:r>
+          </w:p>
+        </w:tc>
+        <w:tc>
+          <w:tcPr>
+            <w:tcW w:w="5097" w:type="dxa"/>
+          </w:tcPr>
+          <w:p>
+            <w:r>
+              <w:t>可查看自己過去對他人或活動的評價記錄</w:t>
+            </w:r>
+          </w:p>
+        </w:tc>
+      </w:tr>
+    </w:tbl>
+    <w:p>
+      <w:r>
+        <w:rPr>
+          <w:rFonts w:hint="eastAsia"/>
+        </w:rPr>
+        <w:t>5</w:t>
+      </w:r>
+      <w:r>
+        <w:t xml:space="preserve">-4 </w:t>
+      </w:r>
+      <w:r>
+        <w:rPr>
+          <w:rFonts w:hint="eastAsia"/>
+        </w:rPr>
+        <w:t>分析類別圖</w:t>
+      </w:r>
+    </w:p>
+    <w:p>
+      <w:pPr>
+        <w:snapToGrid w:val="0"/>
+        <w:spacing w:after="0" w:line="240" w:lineRule="auto"/>
+        <w:outlineLvl w:val="1"/>
+        <w:rPr>
+          <w:rFonts w:ascii="標楷體" w:eastAsia="標楷體" w:hAnsi="標楷體" w:hint="eastAsia"/>
+          <w:b/>
+          <w:bCs/>
+          <w:sz w:val="32"/>
+          <w:szCs w:val="32"/>
+        </w:rPr>
+      </w:pPr>
+      <w:r>
+        <w:rPr>
+          <w:noProof/>
+        </w:rPr>
+        <w:drawing>
+          <wp:inline distT="0" distB="0" distL="0" distR="0" wp14:anchorId="5EB38A7E" wp14:editId="76D3BF87">
+            <wp:extent cx="6479540" cy="3898900"/>
+            <wp:effectExtent l="0" t="0" r="0" b="0"/>
+            <wp:docPr id="789333915" name="圖片 1"/>
+            <wp:cNvGraphicFramePr>
+              <a:graphicFrameLocks xmlns:a="http://schemas.openxmlformats.org/drawingml/2006/main" noChangeAspect="1"/>
+            </wp:cNvGraphicFramePr>
+            <a:graphic xmlns:a="http://schemas.openxmlformats.org/drawingml/2006/main">
+              <a:graphicData uri="http://schemas.openxmlformats.org/drawingml/2006/picture">
+                <pic:pic xmlns:pic="http://schemas.openxmlformats.org/drawingml/2006/picture">
+                  <pic:nvPicPr>
+                    <pic:cNvPr id="789333915" name="圖片 789333915"/>
+                    <pic:cNvPicPr/>
+                  </pic:nvPicPr>
+                  <pic:blipFill>
+                    <a:blip r:embed="rId13" cstate="print">
+                      <a:extLst>
+                        <a:ext uri="{28A0092B-C50C-407E-A947-70E740481C1C}">
+                          <a14:useLocalDpi xmlns:a14="http://schemas.microsoft.com/office/drawing/2010/main" val="0"/>
+                        </a:ext>
+                      </a:extLst>
+                    </a:blip>
+                    <a:stretch>
+                      <a:fillRect/>
+                    </a:stretch>
+                  </pic:blipFill>
+                  <pic:spPr>
+                    <a:xfrm>
+                      <a:off x="0" y="0"/>
+                      <a:ext cx="6479540" cy="3898900"/>
+                    </a:xfrm>
+                    <a:prstGeom prst="rect">
+                      <a:avLst/>
+                    </a:prstGeom>
+                  </pic:spPr>
+                </pic:pic>
+              </a:graphicData>
+            </a:graphic>
+          </wp:inline>
+        </w:drawing>
+      </w:r>
     </w:p>
     <w:p>
       <w:pPr>
@@ -10398,7 +11533,7 @@
           <w:szCs w:val="32"/>
         </w:rPr>
       </w:pPr>
-      <w:bookmarkStart w:id="25" w:name="_Toc195790064"/>
+      <w:bookmarkStart w:id="26" w:name="_Toc195790065"/>
       <w:r>
         <w:rPr>
           <w:rFonts w:ascii="標楷體" w:eastAsia="標楷體" w:hAnsi="標楷體" w:hint="eastAsia"/>
@@ -10407,15 +11542,10 @@
           <w:sz w:val="32"/>
           <w:szCs w:val="32"/>
         </w:rPr>
-        <w:t>5-3 使用個案描述：使用活動圖描述</w:t>
-      </w:r>
-      <w:bookmarkEnd w:id="25"/>
-    </w:p>
-    <w:p>
-      <w:pPr>
-        <w:snapToGrid w:val="0"/>
-        <w:spacing w:after="0" w:line="240" w:lineRule="auto"/>
-        <w:outlineLvl w:val="1"/>
+        <w:t>5-4 分析類別圖</w:t>
+      </w:r>
+      <w:bookmarkEnd w:id="26"/>
+      <w:r>
         <w:rPr>
           <w:rFonts w:ascii="標楷體" w:eastAsia="標楷體" w:hAnsi="標楷體"/>
           <w:b/>
@@ -10423,20 +11553,14 @@
           <w:sz w:val="32"/>
           <w:szCs w:val="32"/>
         </w:rPr>
-      </w:pPr>
-      <w:bookmarkStart w:id="26" w:name="_Toc195790065"/>
-      <w:r>
-        <w:rPr>
-          <w:rFonts w:ascii="標楷體" w:eastAsia="標楷體" w:hAnsi="標楷體" w:hint="eastAsia"/>
-          <w:b/>
-          <w:bCs/>
-          <w:sz w:val="32"/>
-          <w:szCs w:val="32"/>
-        </w:rPr>
-        <w:t>5-4 分析類別圖</w:t>
-      </w:r>
-      <w:bookmarkEnd w:id="26"/>
-      <w:r>
+        <w:br w:type="page"/>
+      </w:r>
+    </w:p>
+    <w:p>
+      <w:pPr>
+        <w:snapToGrid w:val="0"/>
+        <w:spacing w:after="0" w:line="240" w:lineRule="auto"/>
+        <w:outlineLvl w:val="1"/>
         <w:rPr>
           <w:rFonts w:ascii="標楷體" w:eastAsia="標楷體" w:hAnsi="標楷體"/>
           <w:b/>
@@ -10444,8 +11568,7 @@
           <w:sz w:val="32"/>
           <w:szCs w:val="32"/>
         </w:rPr>
-        <w:br w:type="page"/>
-      </w:r>
+      </w:pPr>
     </w:p>
     <w:p>
       <w:pPr>
@@ -10470,7 +11593,6 @@
           <w:sz w:val="36"/>
           <w:szCs w:val="36"/>
         </w:rPr>
-        <w:lastRenderedPageBreak/>
         <w:t>第六章 設計模型</w:t>
       </w:r>
       <w:bookmarkEnd w:id="27"/>
@@ -10782,7 +11904,7 @@
 </file>
 
 <file path=word/endnotes.xml><?xml version="1.0" encoding="utf-8"?>
-<w:endnotes xmlns:wpc="http://schemas.microsoft.com/office/word/2010/wordprocessingCanvas" xmlns:cx="http://schemas.microsoft.com/office/drawing/2014/chartex" xmlns:cx1="http://schemas.microsoft.com/office/drawing/2015/9/8/chartex" xmlns:cx2="http://schemas.microsoft.com/office/drawing/2015/10/21/chartex" xmlns:cx3="http://schemas.microsoft.com/office/drawing/2016/5/9/chartex" xmlns:cx4="http://schemas.microsoft.com/office/drawing/2016/5/10/chartex" xmlns:cx5="http://schemas.microsoft.com/office/drawing/2016/5/11/chartex" xmlns:cx6="http://schemas.microsoft.com/office/drawing/2016/5/12/chartex" xmlns:cx7="http://schemas.microsoft.com/office/drawing/2016/5/13/chartex" xmlns:cx8="http://schemas.microsoft.com/office/drawing/2016/5/14/chartex" xmlns:mc="http://schemas.openxmlformats.org/markup-compatibility/2006" xmlns:aink="http://schemas.microsoft.com/office/drawing/2016/ink" xmlns:am3d="http://schemas.microsoft.com/office/drawing/2017/model3d" xmlns:o="urn:schemas-microsoft-com:office:office" xmlns:oel="http://schemas.microsoft.com/office/2019/extlst" xmlns:r="http://schemas.openxmlformats.org/officeDocument/2006/relationships" xmlns:m="http://schemas.openxmlformats.org/officeDocument/2006/math" xmlns:v="urn:schemas-microsoft-com:vml" xmlns:wp14="http://schemas.microsoft.com/office/word/2010/wordprocessingDrawing" xmlns:wp="http://schemas.openxmlformats.org/drawingml/2006/wordprocessingDrawing" xmlns:w10="urn:schemas-microsoft-com:office:word" xmlns:w="http://schemas.openxmlformats.org/wordprocessingml/2006/main" xmlns:w14="http://schemas.microsoft.com/office/word/2010/wordml" xmlns:w15="http://schemas.microsoft.com/office/word/2012/wordml" xmlns:w16cex="http://schemas.microsoft.com/office/word/2018/wordml/cex" xmlns:w16cid="http://schemas.microsoft.com/office/word/2016/wordml/cid" xmlns:w16="http://schemas.microsoft.com/office/word/2018/wordml" xmlns:w16du="http://schemas.microsoft.com/office/word/2023/wordml/word16du" xmlns:w16sdtdh="http://schemas.microsoft.com/office/word/2020/wordml/sdtdatahash" xmlns:w16sdtfl="http://schemas.microsoft.com/office/word/2024/wordml/sdtformatlock" xmlns:w16se="http://schemas.microsoft.com/office/word/2015/wordml/symex" xmlns:wpg="http://schemas.microsoft.com/office/word/2010/wordprocessingGroup" xmlns:wpi="http://schemas.microsoft.com/office/word/2010/wordprocessingInk" xmlns:wne="http://schemas.microsoft.com/office/word/2006/wordml" xmlns:wps="http://schemas.microsoft.com/office/word/2010/wordprocessingShape" mc:Ignorable="w14 w15 w16se w16cid w16 w16cex w16sdtdh w16sdtfl w16du wp14">
+<w:endnotes xmlns:wpc="http://schemas.microsoft.com/office/word/2010/wordprocessingCanvas" xmlns:cx="http://schemas.microsoft.com/office/drawing/2014/chartex" xmlns:cx1="http://schemas.microsoft.com/office/drawing/2015/9/8/chartex" xmlns:cx2="http://schemas.microsoft.com/office/drawing/2015/10/21/chartex" xmlns:cx3="http://schemas.microsoft.com/office/drawing/2016/5/9/chartex" xmlns:cx4="http://schemas.microsoft.com/office/drawing/2016/5/10/chartex" xmlns:cx5="http://schemas.microsoft.com/office/drawing/2016/5/11/chartex" xmlns:cx6="http://schemas.microsoft.com/office/drawing/2016/5/12/chartex" xmlns:cx7="http://schemas.microsoft.com/office/drawing/2016/5/13/chartex" xmlns:cx8="http://schemas.microsoft.com/office/drawing/2016/5/14/chartex" xmlns:mc="http://schemas.openxmlformats.org/markup-compatibility/2006" xmlns:aink="http://schemas.microsoft.com/office/drawing/2016/ink" xmlns:am3d="http://schemas.microsoft.com/office/drawing/2017/model3d" xmlns:o="urn:schemas-microsoft-com:office:office" xmlns:oel="http://schemas.microsoft.com/office/2019/extlst" xmlns:r="http://schemas.openxmlformats.org/officeDocument/2006/relationships" xmlns:m="http://schemas.openxmlformats.org/officeDocument/2006/math" xmlns:v="urn:schemas-microsoft-com:vml" xmlns:wp14="http://schemas.microsoft.com/office/word/2010/wordprocessingDrawing" xmlns:wp="http://schemas.openxmlformats.org/drawingml/2006/wordprocessingDrawing" xmlns:w10="urn:schemas-microsoft-com:office:word" xmlns:w="http://schemas.openxmlformats.org/wordprocessingml/2006/main" xmlns:w14="http://schemas.microsoft.com/office/word/2010/wordml" xmlns:w15="http://schemas.microsoft.com/office/word/2012/wordml" xmlns:w16cex="http://schemas.microsoft.com/office/word/2018/wordml/cex" xmlns:w16cid="http://schemas.microsoft.com/office/word/2016/wordml/cid" xmlns:w16="http://schemas.microsoft.com/office/word/2018/wordml" xmlns:w16sdtdh="http://schemas.microsoft.com/office/word/2020/wordml/sdtdatahash" xmlns:w16se="http://schemas.microsoft.com/office/word/2015/wordml/symex" xmlns:wpg="http://schemas.microsoft.com/office/word/2010/wordprocessingGroup" xmlns:wpi="http://schemas.microsoft.com/office/word/2010/wordprocessingInk" xmlns:wne="http://schemas.microsoft.com/office/word/2006/wordml" xmlns:wps="http://schemas.microsoft.com/office/word/2010/wordprocessingShape" mc:Ignorable="w14 w15 w16se w16cid w16 w16cex w16sdtdh wp14">
   <w:endnote w:type="separator" w:id="-1">
     <w:p>
       <w:pPr>
@@ -10809,7 +11931,7 @@
 </file>
 
 <file path=word/footer1.xml><?xml version="1.0" encoding="utf-8"?>
-<w:ftr xmlns:wpc="http://schemas.microsoft.com/office/word/2010/wordprocessingCanvas" xmlns:cx="http://schemas.microsoft.com/office/drawing/2014/chartex" xmlns:cx1="http://schemas.microsoft.com/office/drawing/2015/9/8/chartex" xmlns:cx2="http://schemas.microsoft.com/office/drawing/2015/10/21/chartex" xmlns:cx3="http://schemas.microsoft.com/office/drawing/2016/5/9/chartex" xmlns:cx4="http://schemas.microsoft.com/office/drawing/2016/5/10/chartex" xmlns:cx5="http://schemas.microsoft.com/office/drawing/2016/5/11/chartex" xmlns:cx6="http://schemas.microsoft.com/office/drawing/2016/5/12/chartex" xmlns:cx7="http://schemas.microsoft.com/office/drawing/2016/5/13/chartex" xmlns:cx8="http://schemas.microsoft.com/office/drawing/2016/5/14/chartex" xmlns:mc="http://schemas.openxmlformats.org/markup-compatibility/2006" xmlns:aink="http://schemas.microsoft.com/office/drawing/2016/ink" xmlns:am3d="http://schemas.microsoft.com/office/drawing/2017/model3d" xmlns:o="urn:schemas-microsoft-com:office:office" xmlns:oel="http://schemas.microsoft.com/office/2019/extlst" xmlns:r="http://schemas.openxmlformats.org/officeDocument/2006/relationships" xmlns:m="http://schemas.openxmlformats.org/officeDocument/2006/math" xmlns:v="urn:schemas-microsoft-com:vml" xmlns:wp14="http://schemas.microsoft.com/office/word/2010/wordprocessingDrawing" xmlns:wp="http://schemas.openxmlformats.org/drawingml/2006/wordprocessingDrawing" xmlns:w10="urn:schemas-microsoft-com:office:word" xmlns:w="http://schemas.openxmlformats.org/wordprocessingml/2006/main" xmlns:w14="http://schemas.microsoft.com/office/word/2010/wordml" xmlns:w15="http://schemas.microsoft.com/office/word/2012/wordml" xmlns:w16cex="http://schemas.microsoft.com/office/word/2018/wordml/cex" xmlns:w16cid="http://schemas.microsoft.com/office/word/2016/wordml/cid" xmlns:w16="http://schemas.microsoft.com/office/word/2018/wordml" xmlns:w16du="http://schemas.microsoft.com/office/word/2023/wordml/word16du" xmlns:w16sdtdh="http://schemas.microsoft.com/office/word/2020/wordml/sdtdatahash" xmlns:w16sdtfl="http://schemas.microsoft.com/office/word/2024/wordml/sdtformatlock" xmlns:w16se="http://schemas.microsoft.com/office/word/2015/wordml/symex" xmlns:wpg="http://schemas.microsoft.com/office/word/2010/wordprocessingGroup" xmlns:wpi="http://schemas.microsoft.com/office/word/2010/wordprocessingInk" xmlns:wne="http://schemas.microsoft.com/office/word/2006/wordml" xmlns:wps="http://schemas.microsoft.com/office/word/2010/wordprocessingShape" mc:Ignorable="w14 w15 w16se w16cid w16 w16cex w16sdtdh w16sdtfl w16du wp14">
+<w:ftr xmlns:wpc="http://schemas.microsoft.com/office/word/2010/wordprocessingCanvas" xmlns:cx="http://schemas.microsoft.com/office/drawing/2014/chartex" xmlns:cx1="http://schemas.microsoft.com/office/drawing/2015/9/8/chartex" xmlns:cx2="http://schemas.microsoft.com/office/drawing/2015/10/21/chartex" xmlns:cx3="http://schemas.microsoft.com/office/drawing/2016/5/9/chartex" xmlns:cx4="http://schemas.microsoft.com/office/drawing/2016/5/10/chartex" xmlns:cx5="http://schemas.microsoft.com/office/drawing/2016/5/11/chartex" xmlns:cx6="http://schemas.microsoft.com/office/drawing/2016/5/12/chartex" xmlns:cx7="http://schemas.microsoft.com/office/drawing/2016/5/13/chartex" xmlns:cx8="http://schemas.microsoft.com/office/drawing/2016/5/14/chartex" xmlns:mc="http://schemas.openxmlformats.org/markup-compatibility/2006" xmlns:aink="http://schemas.microsoft.com/office/drawing/2016/ink" xmlns:am3d="http://schemas.microsoft.com/office/drawing/2017/model3d" xmlns:o="urn:schemas-microsoft-com:office:office" xmlns:oel="http://schemas.microsoft.com/office/2019/extlst" xmlns:r="http://schemas.openxmlformats.org/officeDocument/2006/relationships" xmlns:m="http://schemas.openxmlformats.org/officeDocument/2006/math" xmlns:v="urn:schemas-microsoft-com:vml" xmlns:wp14="http://schemas.microsoft.com/office/word/2010/wordprocessingDrawing" xmlns:wp="http://schemas.openxmlformats.org/drawingml/2006/wordprocessingDrawing" xmlns:w10="urn:schemas-microsoft-com:office:word" xmlns:w="http://schemas.openxmlformats.org/wordprocessingml/2006/main" xmlns:w14="http://schemas.microsoft.com/office/word/2010/wordml" xmlns:w15="http://schemas.microsoft.com/office/word/2012/wordml" xmlns:w16cex="http://schemas.microsoft.com/office/word/2018/wordml/cex" xmlns:w16cid="http://schemas.microsoft.com/office/word/2016/wordml/cid" xmlns:w16="http://schemas.microsoft.com/office/word/2018/wordml" xmlns:w16sdtdh="http://schemas.microsoft.com/office/word/2020/wordml/sdtdatahash" xmlns:w16se="http://schemas.microsoft.com/office/word/2015/wordml/symex" xmlns:wpg="http://schemas.microsoft.com/office/word/2010/wordprocessingGroup" xmlns:wpi="http://schemas.microsoft.com/office/word/2010/wordprocessingInk" xmlns:wne="http://schemas.microsoft.com/office/word/2006/wordml" xmlns:wps="http://schemas.microsoft.com/office/word/2010/wordprocessingShape" mc:Ignorable="w14 w15 w16se w16cid w16 w16cex w16sdtdh wp14">
   <w:sdt>
     <w:sdtPr>
       <w:id w:val="1162047847"/>
@@ -10856,7 +11978,7 @@
 </file>
 
 <file path=word/footer2.xml><?xml version="1.0" encoding="utf-8"?>
-<w:ftr xmlns:wpc="http://schemas.microsoft.com/office/word/2010/wordprocessingCanvas" xmlns:cx="http://schemas.microsoft.com/office/drawing/2014/chartex" xmlns:cx1="http://schemas.microsoft.com/office/drawing/2015/9/8/chartex" xmlns:cx2="http://schemas.microsoft.com/office/drawing/2015/10/21/chartex" xmlns:cx3="http://schemas.microsoft.com/office/drawing/2016/5/9/chartex" xmlns:cx4="http://schemas.microsoft.com/office/drawing/2016/5/10/chartex" xmlns:cx5="http://schemas.microsoft.com/office/drawing/2016/5/11/chartex" xmlns:cx6="http://schemas.microsoft.com/office/drawing/2016/5/12/chartex" xmlns:cx7="http://schemas.microsoft.com/office/drawing/2016/5/13/chartex" xmlns:cx8="http://schemas.microsoft.com/office/drawing/2016/5/14/chartex" xmlns:mc="http://schemas.openxmlformats.org/markup-compatibility/2006" xmlns:aink="http://schemas.microsoft.com/office/drawing/2016/ink" xmlns:am3d="http://schemas.microsoft.com/office/drawing/2017/model3d" xmlns:o="urn:schemas-microsoft-com:office:office" xmlns:oel="http://schemas.microsoft.com/office/2019/extlst" xmlns:r="http://schemas.openxmlformats.org/officeDocument/2006/relationships" xmlns:m="http://schemas.openxmlformats.org/officeDocument/2006/math" xmlns:v="urn:schemas-microsoft-com:vml" xmlns:wp14="http://schemas.microsoft.com/office/word/2010/wordprocessingDrawing" xmlns:wp="http://schemas.openxmlformats.org/drawingml/2006/wordprocessingDrawing" xmlns:w10="urn:schemas-microsoft-com:office:word" xmlns:w="http://schemas.openxmlformats.org/wordprocessingml/2006/main" xmlns:w14="http://schemas.microsoft.com/office/word/2010/wordml" xmlns:w15="http://schemas.microsoft.com/office/word/2012/wordml" xmlns:w16cex="http://schemas.microsoft.com/office/word/2018/wordml/cex" xmlns:w16cid="http://schemas.microsoft.com/office/word/2016/wordml/cid" xmlns:w16="http://schemas.microsoft.com/office/word/2018/wordml" xmlns:w16du="http://schemas.microsoft.com/office/word/2023/wordml/word16du" xmlns:w16sdtdh="http://schemas.microsoft.com/office/word/2020/wordml/sdtdatahash" xmlns:w16sdtfl="http://schemas.microsoft.com/office/word/2024/wordml/sdtformatlock" xmlns:w16se="http://schemas.microsoft.com/office/word/2015/wordml/symex" xmlns:wpg="http://schemas.microsoft.com/office/word/2010/wordprocessingGroup" xmlns:wpi="http://schemas.microsoft.com/office/word/2010/wordprocessingInk" xmlns:wne="http://schemas.microsoft.com/office/word/2006/wordml" xmlns:wps="http://schemas.microsoft.com/office/word/2010/wordprocessingShape" mc:Ignorable="w14 w15 w16se w16cid w16 w16cex w16sdtdh w16sdtfl w16du wp14">
+<w:ftr xmlns:wpc="http://schemas.microsoft.com/office/word/2010/wordprocessingCanvas" xmlns:cx="http://schemas.microsoft.com/office/drawing/2014/chartex" xmlns:cx1="http://schemas.microsoft.com/office/drawing/2015/9/8/chartex" xmlns:cx2="http://schemas.microsoft.com/office/drawing/2015/10/21/chartex" xmlns:cx3="http://schemas.microsoft.com/office/drawing/2016/5/9/chartex" xmlns:cx4="http://schemas.microsoft.com/office/drawing/2016/5/10/chartex" xmlns:cx5="http://schemas.microsoft.com/office/drawing/2016/5/11/chartex" xmlns:cx6="http://schemas.microsoft.com/office/drawing/2016/5/12/chartex" xmlns:cx7="http://schemas.microsoft.com/office/drawing/2016/5/13/chartex" xmlns:cx8="http://schemas.microsoft.com/office/drawing/2016/5/14/chartex" xmlns:mc="http://schemas.openxmlformats.org/markup-compatibility/2006" xmlns:aink="http://schemas.microsoft.com/office/drawing/2016/ink" xmlns:am3d="http://schemas.microsoft.com/office/drawing/2017/model3d" xmlns:o="urn:schemas-microsoft-com:office:office" xmlns:oel="http://schemas.microsoft.com/office/2019/extlst" xmlns:r="http://schemas.openxmlformats.org/officeDocument/2006/relationships" xmlns:m="http://schemas.openxmlformats.org/officeDocument/2006/math" xmlns:v="urn:schemas-microsoft-com:vml" xmlns:wp14="http://schemas.microsoft.com/office/word/2010/wordprocessingDrawing" xmlns:wp="http://schemas.openxmlformats.org/drawingml/2006/wordprocessingDrawing" xmlns:w10="urn:schemas-microsoft-com:office:word" xmlns:w="http://schemas.openxmlformats.org/wordprocessingml/2006/main" xmlns:w14="http://schemas.microsoft.com/office/word/2010/wordml" xmlns:w15="http://schemas.microsoft.com/office/word/2012/wordml" xmlns:w16cex="http://schemas.microsoft.com/office/word/2018/wordml/cex" xmlns:w16cid="http://schemas.microsoft.com/office/word/2016/wordml/cid" xmlns:w16="http://schemas.microsoft.com/office/word/2018/wordml" xmlns:w16sdtdh="http://schemas.microsoft.com/office/word/2020/wordml/sdtdatahash" xmlns:w16se="http://schemas.microsoft.com/office/word/2015/wordml/symex" xmlns:wpg="http://schemas.microsoft.com/office/word/2010/wordprocessingGroup" xmlns:wpi="http://schemas.microsoft.com/office/word/2010/wordprocessingInk" xmlns:wne="http://schemas.microsoft.com/office/word/2006/wordml" xmlns:wps="http://schemas.microsoft.com/office/word/2010/wordprocessingShape" mc:Ignorable="w14 w15 w16se w16cid w16 w16cex w16sdtdh wp14">
   <w:p>
     <w:pPr>
       <w:pStyle w:val="af2"/>
@@ -10867,7 +11989,7 @@
 </file>
 
 <file path=word/footer3.xml><?xml version="1.0" encoding="utf-8"?>
-<w:ftr xmlns:wpc="http://schemas.microsoft.com/office/word/2010/wordprocessingCanvas" xmlns:cx="http://schemas.microsoft.com/office/drawing/2014/chartex" xmlns:cx1="http://schemas.microsoft.com/office/drawing/2015/9/8/chartex" xmlns:cx2="http://schemas.microsoft.com/office/drawing/2015/10/21/chartex" xmlns:cx3="http://schemas.microsoft.com/office/drawing/2016/5/9/chartex" xmlns:cx4="http://schemas.microsoft.com/office/drawing/2016/5/10/chartex" xmlns:cx5="http://schemas.microsoft.com/office/drawing/2016/5/11/chartex" xmlns:cx6="http://schemas.microsoft.com/office/drawing/2016/5/12/chartex" xmlns:cx7="http://schemas.microsoft.com/office/drawing/2016/5/13/chartex" xmlns:cx8="http://schemas.microsoft.com/office/drawing/2016/5/14/chartex" xmlns:mc="http://schemas.openxmlformats.org/markup-compatibility/2006" xmlns:aink="http://schemas.microsoft.com/office/drawing/2016/ink" xmlns:am3d="http://schemas.microsoft.com/office/drawing/2017/model3d" xmlns:o="urn:schemas-microsoft-com:office:office" xmlns:oel="http://schemas.microsoft.com/office/2019/extlst" xmlns:r="http://schemas.openxmlformats.org/officeDocument/2006/relationships" xmlns:m="http://schemas.openxmlformats.org/officeDocument/2006/math" xmlns:v="urn:schemas-microsoft-com:vml" xmlns:wp14="http://schemas.microsoft.com/office/word/2010/wordprocessingDrawing" xmlns:wp="http://schemas.openxmlformats.org/drawingml/2006/wordprocessingDrawing" xmlns:w10="urn:schemas-microsoft-com:office:word" xmlns:w="http://schemas.openxmlformats.org/wordprocessingml/2006/main" xmlns:w14="http://schemas.microsoft.com/office/word/2010/wordml" xmlns:w15="http://schemas.microsoft.com/office/word/2012/wordml" xmlns:w16cex="http://schemas.microsoft.com/office/word/2018/wordml/cex" xmlns:w16cid="http://schemas.microsoft.com/office/word/2016/wordml/cid" xmlns:w16="http://schemas.microsoft.com/office/word/2018/wordml" xmlns:w16du="http://schemas.microsoft.com/office/word/2023/wordml/word16du" xmlns:w16sdtdh="http://schemas.microsoft.com/office/word/2020/wordml/sdtdatahash" xmlns:w16sdtfl="http://schemas.microsoft.com/office/word/2024/wordml/sdtformatlock" xmlns:w16se="http://schemas.microsoft.com/office/word/2015/wordml/symex" xmlns:wpg="http://schemas.microsoft.com/office/word/2010/wordprocessingGroup" xmlns:wpi="http://schemas.microsoft.com/office/word/2010/wordprocessingInk" xmlns:wne="http://schemas.microsoft.com/office/word/2006/wordml" xmlns:wps="http://schemas.microsoft.com/office/word/2010/wordprocessingShape" mc:Ignorable="w14 w15 w16se w16cid w16 w16cex w16sdtdh w16sdtfl w16du wp14">
+<w:ftr xmlns:wpc="http://schemas.microsoft.com/office/word/2010/wordprocessingCanvas" xmlns:cx="http://schemas.microsoft.com/office/drawing/2014/chartex" xmlns:cx1="http://schemas.microsoft.com/office/drawing/2015/9/8/chartex" xmlns:cx2="http://schemas.microsoft.com/office/drawing/2015/10/21/chartex" xmlns:cx3="http://schemas.microsoft.com/office/drawing/2016/5/9/chartex" xmlns:cx4="http://schemas.microsoft.com/office/drawing/2016/5/10/chartex" xmlns:cx5="http://schemas.microsoft.com/office/drawing/2016/5/11/chartex" xmlns:cx6="http://schemas.microsoft.com/office/drawing/2016/5/12/chartex" xmlns:cx7="http://schemas.microsoft.com/office/drawing/2016/5/13/chartex" xmlns:cx8="http://schemas.microsoft.com/office/drawing/2016/5/14/chartex" xmlns:mc="http://schemas.openxmlformats.org/markup-compatibility/2006" xmlns:aink="http://schemas.microsoft.com/office/drawing/2016/ink" xmlns:am3d="http://schemas.microsoft.com/office/drawing/2017/model3d" xmlns:o="urn:schemas-microsoft-com:office:office" xmlns:oel="http://schemas.microsoft.com/office/2019/extlst" xmlns:r="http://schemas.openxmlformats.org/officeDocument/2006/relationships" xmlns:m="http://schemas.openxmlformats.org/officeDocument/2006/math" xmlns:v="urn:schemas-microsoft-com:vml" xmlns:wp14="http://schemas.microsoft.com/office/word/2010/wordprocessingDrawing" xmlns:wp="http://schemas.openxmlformats.org/drawingml/2006/wordprocessingDrawing" xmlns:w10="urn:schemas-microsoft-com:office:word" xmlns:w="http://schemas.openxmlformats.org/wordprocessingml/2006/main" xmlns:w14="http://schemas.microsoft.com/office/word/2010/wordml" xmlns:w15="http://schemas.microsoft.com/office/word/2012/wordml" xmlns:w16cex="http://schemas.microsoft.com/office/word/2018/wordml/cex" xmlns:w16cid="http://schemas.microsoft.com/office/word/2016/wordml/cid" xmlns:w16="http://schemas.microsoft.com/office/word/2018/wordml" xmlns:w16sdtdh="http://schemas.microsoft.com/office/word/2020/wordml/sdtdatahash" xmlns:w16se="http://schemas.microsoft.com/office/word/2015/wordml/symex" xmlns:wpg="http://schemas.microsoft.com/office/word/2010/wordprocessingGroup" xmlns:wpi="http://schemas.microsoft.com/office/word/2010/wordprocessingInk" xmlns:wne="http://schemas.microsoft.com/office/word/2006/wordml" xmlns:wps="http://schemas.microsoft.com/office/word/2010/wordprocessingShape" mc:Ignorable="w14 w15 w16se w16cid w16 w16cex w16sdtdh wp14">
   <w:sdt>
     <w:sdtPr>
       <w:id w:val="-1420953368"/>
@@ -10914,7 +12036,7 @@
 </file>
 
 <file path=word/footnotes.xml><?xml version="1.0" encoding="utf-8"?>
-<w:footnotes xmlns:wpc="http://schemas.microsoft.com/office/word/2010/wordprocessingCanvas" xmlns:cx="http://schemas.microsoft.com/office/drawing/2014/chartex" xmlns:cx1="http://schemas.microsoft.com/office/drawing/2015/9/8/chartex" xmlns:cx2="http://schemas.microsoft.com/office/drawing/2015/10/21/chartex" xmlns:cx3="http://schemas.microsoft.com/office/drawing/2016/5/9/chartex" xmlns:cx4="http://schemas.microsoft.com/office/drawing/2016/5/10/chartex" xmlns:cx5="http://schemas.microsoft.com/office/drawing/2016/5/11/chartex" xmlns:cx6="http://schemas.microsoft.com/office/drawing/2016/5/12/chartex" xmlns:cx7="http://schemas.microsoft.com/office/drawing/2016/5/13/chartex" xmlns:cx8="http://schemas.microsoft.com/office/drawing/2016/5/14/chartex" xmlns:mc="http://schemas.openxmlformats.org/markup-compatibility/2006" xmlns:aink="http://schemas.microsoft.com/office/drawing/2016/ink" xmlns:am3d="http://schemas.microsoft.com/office/drawing/2017/model3d" xmlns:o="urn:schemas-microsoft-com:office:office" xmlns:oel="http://schemas.microsoft.com/office/2019/extlst" xmlns:r="http://schemas.openxmlformats.org/officeDocument/2006/relationships" xmlns:m="http://schemas.openxmlformats.org/officeDocument/2006/math" xmlns:v="urn:schemas-microsoft-com:vml" xmlns:wp14="http://schemas.microsoft.com/office/word/2010/wordprocessingDrawing" xmlns:wp="http://schemas.openxmlformats.org/drawingml/2006/wordprocessingDrawing" xmlns:w10="urn:schemas-microsoft-com:office:word" xmlns:w="http://schemas.openxmlformats.org/wordprocessingml/2006/main" xmlns:w14="http://schemas.microsoft.com/office/word/2010/wordml" xmlns:w15="http://schemas.microsoft.com/office/word/2012/wordml" xmlns:w16cex="http://schemas.microsoft.com/office/word/2018/wordml/cex" xmlns:w16cid="http://schemas.microsoft.com/office/word/2016/wordml/cid" xmlns:w16="http://schemas.microsoft.com/office/word/2018/wordml" xmlns:w16du="http://schemas.microsoft.com/office/word/2023/wordml/word16du" xmlns:w16sdtdh="http://schemas.microsoft.com/office/word/2020/wordml/sdtdatahash" xmlns:w16sdtfl="http://schemas.microsoft.com/office/word/2024/wordml/sdtformatlock" xmlns:w16se="http://schemas.microsoft.com/office/word/2015/wordml/symex" xmlns:wpg="http://schemas.microsoft.com/office/word/2010/wordprocessingGroup" xmlns:wpi="http://schemas.microsoft.com/office/word/2010/wordprocessingInk" xmlns:wne="http://schemas.microsoft.com/office/word/2006/wordml" xmlns:wps="http://schemas.microsoft.com/office/word/2010/wordprocessingShape" mc:Ignorable="w14 w15 w16se w16cid w16 w16cex w16sdtdh w16sdtfl w16du wp14">
+<w:footnotes xmlns:wpc="http://schemas.microsoft.com/office/word/2010/wordprocessingCanvas" xmlns:cx="http://schemas.microsoft.com/office/drawing/2014/chartex" xmlns:cx1="http://schemas.microsoft.com/office/drawing/2015/9/8/chartex" xmlns:cx2="http://schemas.microsoft.com/office/drawing/2015/10/21/chartex" xmlns:cx3="http://schemas.microsoft.com/office/drawing/2016/5/9/chartex" xmlns:cx4="http://schemas.microsoft.com/office/drawing/2016/5/10/chartex" xmlns:cx5="http://schemas.microsoft.com/office/drawing/2016/5/11/chartex" xmlns:cx6="http://schemas.microsoft.com/office/drawing/2016/5/12/chartex" xmlns:cx7="http://schemas.microsoft.com/office/drawing/2016/5/13/chartex" xmlns:cx8="http://schemas.microsoft.com/office/drawing/2016/5/14/chartex" xmlns:mc="http://schemas.openxmlformats.org/markup-compatibility/2006" xmlns:aink="http://schemas.microsoft.com/office/drawing/2016/ink" xmlns:am3d="http://schemas.microsoft.com/office/drawing/2017/model3d" xmlns:o="urn:schemas-microsoft-com:office:office" xmlns:oel="http://schemas.microsoft.com/office/2019/extlst" xmlns:r="http://schemas.openxmlformats.org/officeDocument/2006/relationships" xmlns:m="http://schemas.openxmlformats.org/officeDocument/2006/math" xmlns:v="urn:schemas-microsoft-com:vml" xmlns:wp14="http://schemas.microsoft.com/office/word/2010/wordprocessingDrawing" xmlns:wp="http://schemas.openxmlformats.org/drawingml/2006/wordprocessingDrawing" xmlns:w10="urn:schemas-microsoft-com:office:word" xmlns:w="http://schemas.openxmlformats.org/wordprocessingml/2006/main" xmlns:w14="http://schemas.microsoft.com/office/word/2010/wordml" xmlns:w15="http://schemas.microsoft.com/office/word/2012/wordml" xmlns:w16cex="http://schemas.microsoft.com/office/word/2018/wordml/cex" xmlns:w16cid="http://schemas.microsoft.com/office/word/2016/wordml/cid" xmlns:w16="http://schemas.microsoft.com/office/word/2018/wordml" xmlns:w16sdtdh="http://schemas.microsoft.com/office/word/2020/wordml/sdtdatahash" xmlns:w16se="http://schemas.microsoft.com/office/word/2015/wordml/symex" xmlns:wpg="http://schemas.microsoft.com/office/word/2010/wordprocessingGroup" xmlns:wpi="http://schemas.microsoft.com/office/word/2010/wordprocessingInk" xmlns:wne="http://schemas.microsoft.com/office/word/2006/wordml" xmlns:wps="http://schemas.microsoft.com/office/word/2010/wordprocessingShape" mc:Ignorable="w14 w15 w16se w16cid w16 w16cex w16sdtdh wp14">
   <w:footnote w:type="separator" w:id="-1">
     <w:p>
       <w:pPr>
@@ -10941,7 +12063,7 @@
 </file>
 
 <file path=word/numbering.xml><?xml version="1.0" encoding="utf-8"?>
-<w:numbering xmlns:wpc="http://schemas.microsoft.com/office/word/2010/wordprocessingCanvas" xmlns:cx="http://schemas.microsoft.com/office/drawing/2014/chartex" xmlns:cx1="http://schemas.microsoft.com/office/drawing/2015/9/8/chartex" xmlns:cx2="http://schemas.microsoft.com/office/drawing/2015/10/21/chartex" xmlns:cx3="http://schemas.microsoft.com/office/drawing/2016/5/9/chartex" xmlns:cx4="http://schemas.microsoft.com/office/drawing/2016/5/10/chartex" xmlns:cx5="http://schemas.microsoft.com/office/drawing/2016/5/11/chartex" xmlns:cx6="http://schemas.microsoft.com/office/drawing/2016/5/12/chartex" xmlns:cx7="http://schemas.microsoft.com/office/drawing/2016/5/13/chartex" xmlns:cx8="http://schemas.microsoft.com/office/drawing/2016/5/14/chartex" xmlns:mc="http://schemas.openxmlformats.org/markup-compatibility/2006" xmlns:aink="http://schemas.microsoft.com/office/drawing/2016/ink" xmlns:am3d="http://schemas.microsoft.com/office/drawing/2017/model3d" xmlns:o="urn:schemas-microsoft-com:office:office" xmlns:oel="http://schemas.microsoft.com/office/2019/extlst" xmlns:r="http://schemas.openxmlformats.org/officeDocument/2006/relationships" xmlns:m="http://schemas.openxmlformats.org/officeDocument/2006/math" xmlns:v="urn:schemas-microsoft-com:vml" xmlns:wp14="http://schemas.microsoft.com/office/word/2010/wordprocessingDrawing" xmlns:wp="http://schemas.openxmlformats.org/drawingml/2006/wordprocessingDrawing" xmlns:w10="urn:schemas-microsoft-com:office:word" xmlns:w="http://schemas.openxmlformats.org/wordprocessingml/2006/main" xmlns:w14="http://schemas.microsoft.com/office/word/2010/wordml" xmlns:w15="http://schemas.microsoft.com/office/word/2012/wordml" xmlns:w16cex="http://schemas.microsoft.com/office/word/2018/wordml/cex" xmlns:w16cid="http://schemas.microsoft.com/office/word/2016/wordml/cid" xmlns:w16="http://schemas.microsoft.com/office/word/2018/wordml" xmlns:w16du="http://schemas.microsoft.com/office/word/2023/wordml/word16du" xmlns:w16sdtdh="http://schemas.microsoft.com/office/word/2020/wordml/sdtdatahash" xmlns:w16sdtfl="http://schemas.microsoft.com/office/word/2024/wordml/sdtformatlock" xmlns:w16se="http://schemas.microsoft.com/office/word/2015/wordml/symex" xmlns:wpg="http://schemas.microsoft.com/office/word/2010/wordprocessingGroup" xmlns:wpi="http://schemas.microsoft.com/office/word/2010/wordprocessingInk" xmlns:wne="http://schemas.microsoft.com/office/word/2006/wordml" xmlns:wps="http://schemas.microsoft.com/office/word/2010/wordprocessingShape" mc:Ignorable="w14 w15 w16se w16cid w16 w16cex w16sdtdh w16sdtfl w16du wp14">
+<w:numbering xmlns:wpc="http://schemas.microsoft.com/office/word/2010/wordprocessingCanvas" xmlns:cx="http://schemas.microsoft.com/office/drawing/2014/chartex" xmlns:cx1="http://schemas.microsoft.com/office/drawing/2015/9/8/chartex" xmlns:cx2="http://schemas.microsoft.com/office/drawing/2015/10/21/chartex" xmlns:cx3="http://schemas.microsoft.com/office/drawing/2016/5/9/chartex" xmlns:cx4="http://schemas.microsoft.com/office/drawing/2016/5/10/chartex" xmlns:cx5="http://schemas.microsoft.com/office/drawing/2016/5/11/chartex" xmlns:cx6="http://schemas.microsoft.com/office/drawing/2016/5/12/chartex" xmlns:cx7="http://schemas.microsoft.com/office/drawing/2016/5/13/chartex" xmlns:cx8="http://schemas.microsoft.com/office/drawing/2016/5/14/chartex" xmlns:mc="http://schemas.openxmlformats.org/markup-compatibility/2006" xmlns:aink="http://schemas.microsoft.com/office/drawing/2016/ink" xmlns:am3d="http://schemas.microsoft.com/office/drawing/2017/model3d" xmlns:o="urn:schemas-microsoft-com:office:office" xmlns:oel="http://schemas.microsoft.com/office/2019/extlst" xmlns:r="http://schemas.openxmlformats.org/officeDocument/2006/relationships" xmlns:m="http://schemas.openxmlformats.org/officeDocument/2006/math" xmlns:v="urn:schemas-microsoft-com:vml" xmlns:wp14="http://schemas.microsoft.com/office/word/2010/wordprocessingDrawing" xmlns:wp="http://schemas.openxmlformats.org/drawingml/2006/wordprocessingDrawing" xmlns:w10="urn:schemas-microsoft-com:office:word" xmlns:w="http://schemas.openxmlformats.org/wordprocessingml/2006/main" xmlns:w14="http://schemas.microsoft.com/office/word/2010/wordml" xmlns:w15="http://schemas.microsoft.com/office/word/2012/wordml" xmlns:w16cex="http://schemas.microsoft.com/office/word/2018/wordml/cex" xmlns:w16cid="http://schemas.microsoft.com/office/word/2016/wordml/cid" xmlns:w16="http://schemas.microsoft.com/office/word/2018/wordml" xmlns:w16sdtdh="http://schemas.microsoft.com/office/word/2020/wordml/sdtdatahash" xmlns:w16se="http://schemas.microsoft.com/office/word/2015/wordml/symex" xmlns:wpg="http://schemas.microsoft.com/office/word/2010/wordprocessingGroup" xmlns:wpi="http://schemas.microsoft.com/office/word/2010/wordprocessingInk" xmlns:wne="http://schemas.microsoft.com/office/word/2006/wordml" xmlns:wps="http://schemas.microsoft.com/office/word/2010/wordprocessingShape" mc:Ignorable="w14 w15 w16se w16cid w16 w16cex w16sdtdh wp14">
   <w:abstractNum w:abstractNumId="0" w15:restartNumberingAfterBreak="0">
     <w:nsid w:val="FFFFFF89"/>
     <w:multiLevelType w:val="singleLevel"/>
@@ -12817,7 +13939,7 @@
 </file>
 
 <file path=word/styles.xml><?xml version="1.0" encoding="utf-8"?>
-<w:styles xmlns:mc="http://schemas.openxmlformats.org/markup-compatibility/2006" xmlns:r="http://schemas.openxmlformats.org/officeDocument/2006/relationships" xmlns:w="http://schemas.openxmlformats.org/wordprocessingml/2006/main" xmlns:w14="http://schemas.microsoft.com/office/word/2010/wordml" xmlns:w15="http://schemas.microsoft.com/office/word/2012/wordml" xmlns:w16cex="http://schemas.microsoft.com/office/word/2018/wordml/cex" xmlns:w16cid="http://schemas.microsoft.com/office/word/2016/wordml/cid" xmlns:w16="http://schemas.microsoft.com/office/word/2018/wordml" xmlns:w16du="http://schemas.microsoft.com/office/word/2023/wordml/word16du" xmlns:w16sdtdh="http://schemas.microsoft.com/office/word/2020/wordml/sdtdatahash" xmlns:w16sdtfl="http://schemas.microsoft.com/office/word/2024/wordml/sdtformatlock" xmlns:w16se="http://schemas.microsoft.com/office/word/2015/wordml/symex" mc:Ignorable="w14 w15 w16se w16cid w16 w16cex w16sdtdh w16sdtfl w16du">
+<w:styles xmlns:mc="http://schemas.openxmlformats.org/markup-compatibility/2006" xmlns:r="http://schemas.openxmlformats.org/officeDocument/2006/relationships" xmlns:w="http://schemas.openxmlformats.org/wordprocessingml/2006/main" xmlns:w14="http://schemas.microsoft.com/office/word/2010/wordml" xmlns:w15="http://schemas.microsoft.com/office/word/2012/wordml" xmlns:w16cex="http://schemas.microsoft.com/office/word/2018/wordml/cex" xmlns:w16cid="http://schemas.microsoft.com/office/word/2016/wordml/cid" xmlns:w16="http://schemas.microsoft.com/office/word/2018/wordml" xmlns:w16sdtdh="http://schemas.microsoft.com/office/word/2020/wordml/sdtdatahash" xmlns:w16se="http://schemas.microsoft.com/office/word/2015/wordml/symex" mc:Ignorable="w14 w15 w16se w16cid w16 w16cex w16sdtdh">
   <w:docDefaults>
     <w:rPrDefault>
       <w:rPr>

--- a/docs/系統手冊.docx
+++ b/docs/系統手冊.docx
@@ -198,7 +198,7 @@
     <w:p>
       <w:pPr>
         <w:rPr>
-          <w:rFonts w:ascii="Times New Roman" w:eastAsia="標楷體" w:hAnsi="Times New Roman" w:cs="Times New Roman" w:hint="eastAsia"/>
+          <w:rFonts w:ascii="Times New Roman" w:eastAsia="標楷體" w:hAnsi="Times New Roman" w:cs="Times New Roman"/>
           <w:sz w:val="56"/>
           <w:szCs w:val="56"/>
         </w:rPr>
@@ -645,7 +645,7 @@
       <w:pPr>
         <w:snapToGrid w:val="0"/>
         <w:rPr>
-          <w:rFonts w:ascii="Times New Roman" w:eastAsia="標楷體" w:hAnsi="Times New Roman" w:cs="Times New Roman" w:hint="eastAsia"/>
+          <w:rFonts w:ascii="Times New Roman" w:eastAsia="標楷體" w:hAnsi="Times New Roman" w:cs="Times New Roman"/>
           <w:b/>
           <w:bCs/>
           <w:sz w:val="36"/>
@@ -657,7 +657,7 @@
       <w:pPr>
         <w:jc w:val="distribute"/>
         <w:rPr>
-          <w:rFonts w:ascii="Times New Roman" w:eastAsia="標楷體" w:hAnsi="Times New Roman" w:cs="Times New Roman" w:hint="eastAsia"/>
+          <w:rFonts w:ascii="Times New Roman" w:eastAsia="標楷體" w:hAnsi="Times New Roman" w:cs="Times New Roman"/>
           <w:b/>
           <w:bCs/>
           <w:sz w:val="36"/>
@@ -10580,6 +10580,14 @@
         </w:rPr>
         <w:t>作為平台核心的優勢，我們整理其三大關鍵特性如下：</w:t>
       </w:r>
+      <w:r>
+        <w:rPr>
+          <w:rFonts w:ascii="Times New Roman" w:eastAsia="標楷體" w:hAnsi="Times New Roman" w:cs="Times New Roman" w:hint="eastAsia"/>
+          <w:sz w:val="28"/>
+          <w:szCs w:val="28"/>
+        </w:rPr>
+        <w:t xml:space="preserve"> </w:t>
+      </w:r>
     </w:p>
     <w:p>
       <w:pPr>
@@ -12756,7 +12764,7 @@
               <w:snapToGrid w:val="0"/>
               <w:jc w:val="both"/>
               <w:rPr>
-                <w:rFonts w:ascii="Times New Roman" w:eastAsia="標楷體" w:hAnsi="Times New Roman" w:cs="Times New Roman" w:hint="eastAsia"/>
+                <w:rFonts w:ascii="Times New Roman" w:eastAsia="標楷體" w:hAnsi="Times New Roman" w:cs="Times New Roman"/>
                 <w:sz w:val="28"/>
                 <w:szCs w:val="28"/>
               </w:rPr>
@@ -12780,7 +12788,7 @@
               <w:snapToGrid w:val="0"/>
               <w:jc w:val="both"/>
               <w:rPr>
-                <w:rFonts w:ascii="Times New Roman" w:eastAsia="標楷體" w:hAnsi="Times New Roman" w:cs="Times New Roman" w:hint="eastAsia"/>
+                <w:rFonts w:ascii="Times New Roman" w:eastAsia="標楷體" w:hAnsi="Times New Roman" w:cs="Times New Roman"/>
                 <w:sz w:val="28"/>
                 <w:szCs w:val="28"/>
               </w:rPr>
@@ -12822,7 +12830,7 @@
               <w:snapToGrid w:val="0"/>
               <w:jc w:val="both"/>
               <w:rPr>
-                <w:rFonts w:ascii="Times New Roman" w:eastAsia="標楷體" w:hAnsi="Times New Roman" w:cs="Times New Roman" w:hint="eastAsia"/>
+                <w:rFonts w:ascii="Times New Roman" w:eastAsia="標楷體" w:hAnsi="Times New Roman" w:cs="Times New Roman"/>
                 <w:sz w:val="28"/>
                 <w:szCs w:val="28"/>
               </w:rPr>
@@ -12846,7 +12854,7 @@
               <w:snapToGrid w:val="0"/>
               <w:jc w:val="both"/>
               <w:rPr>
-                <w:rFonts w:ascii="Times New Roman" w:eastAsia="標楷體" w:hAnsi="Times New Roman" w:cs="Times New Roman" w:hint="eastAsia"/>
+                <w:rFonts w:ascii="Times New Roman" w:eastAsia="標楷體" w:hAnsi="Times New Roman" w:cs="Times New Roman"/>
                 <w:sz w:val="28"/>
                 <w:szCs w:val="28"/>
               </w:rPr>
@@ -12904,7 +12912,7 @@
               <w:snapToGrid w:val="0"/>
               <w:jc w:val="both"/>
               <w:rPr>
-                <w:rFonts w:ascii="Times New Roman" w:eastAsia="標楷體" w:hAnsi="Times New Roman" w:cs="Times New Roman" w:hint="eastAsia"/>
+                <w:rFonts w:ascii="Times New Roman" w:eastAsia="標楷體" w:hAnsi="Times New Roman" w:cs="Times New Roman"/>
                 <w:sz w:val="28"/>
                 <w:szCs w:val="28"/>
               </w:rPr>
@@ -12928,7 +12936,7 @@
               <w:snapToGrid w:val="0"/>
               <w:jc w:val="both"/>
               <w:rPr>
-                <w:rFonts w:ascii="Times New Roman" w:eastAsia="標楷體" w:hAnsi="Times New Roman" w:cs="Times New Roman" w:hint="eastAsia"/>
+                <w:rFonts w:ascii="Times New Roman" w:eastAsia="標楷體" w:hAnsi="Times New Roman" w:cs="Times New Roman"/>
                 <w:sz w:val="28"/>
                 <w:szCs w:val="28"/>
               </w:rPr>
@@ -13050,7 +13058,7 @@
               <w:snapToGrid w:val="0"/>
               <w:jc w:val="both"/>
               <w:rPr>
-                <w:rFonts w:ascii="Times New Roman" w:eastAsia="標楷體" w:hAnsi="Times New Roman" w:cs="Times New Roman" w:hint="eastAsia"/>
+                <w:rFonts w:ascii="Times New Roman" w:eastAsia="標楷體" w:hAnsi="Times New Roman" w:cs="Times New Roman"/>
                 <w:sz w:val="28"/>
                 <w:szCs w:val="28"/>
               </w:rPr>
@@ -13074,7 +13082,7 @@
               <w:snapToGrid w:val="0"/>
               <w:jc w:val="both"/>
               <w:rPr>
-                <w:rFonts w:ascii="Times New Roman" w:eastAsia="標楷體" w:hAnsi="Times New Roman" w:cs="Times New Roman" w:hint="eastAsia"/>
+                <w:rFonts w:ascii="Times New Roman" w:eastAsia="標楷體" w:hAnsi="Times New Roman" w:cs="Times New Roman"/>
                 <w:sz w:val="28"/>
                 <w:szCs w:val="28"/>
               </w:rPr>
@@ -13168,7 +13176,7 @@
               <w:snapToGrid w:val="0"/>
               <w:jc w:val="both"/>
               <w:rPr>
-                <w:rFonts w:ascii="Times New Roman" w:eastAsia="標楷體" w:hAnsi="Times New Roman" w:cs="Times New Roman" w:hint="eastAsia"/>
+                <w:rFonts w:ascii="Times New Roman" w:eastAsia="標楷體" w:hAnsi="Times New Roman" w:cs="Times New Roman"/>
                 <w:sz w:val="28"/>
                 <w:szCs w:val="28"/>
               </w:rPr>
@@ -13192,7 +13200,7 @@
               <w:snapToGrid w:val="0"/>
               <w:jc w:val="both"/>
               <w:rPr>
-                <w:rFonts w:ascii="Times New Roman" w:eastAsia="標楷體" w:hAnsi="Times New Roman" w:cs="Times New Roman" w:hint="eastAsia"/>
+                <w:rFonts w:ascii="Times New Roman" w:eastAsia="標楷體" w:hAnsi="Times New Roman" w:cs="Times New Roman"/>
                 <w:sz w:val="28"/>
                 <w:szCs w:val="28"/>
               </w:rPr>
@@ -13290,7 +13298,7 @@
               <w:snapToGrid w:val="0"/>
               <w:jc w:val="both"/>
               <w:rPr>
-                <w:rFonts w:ascii="Times New Roman" w:eastAsia="標楷體" w:hAnsi="Times New Roman" w:cs="Times New Roman" w:hint="eastAsia"/>
+                <w:rFonts w:ascii="Times New Roman" w:eastAsia="標楷體" w:hAnsi="Times New Roman" w:cs="Times New Roman"/>
                 <w:sz w:val="28"/>
                 <w:szCs w:val="28"/>
               </w:rPr>
@@ -13314,7 +13322,7 @@
               <w:snapToGrid w:val="0"/>
               <w:jc w:val="both"/>
               <w:rPr>
-                <w:rFonts w:ascii="Times New Roman" w:eastAsia="標楷體" w:hAnsi="Times New Roman" w:cs="Times New Roman" w:hint="eastAsia"/>
+                <w:rFonts w:ascii="Times New Roman" w:eastAsia="標楷體" w:hAnsi="Times New Roman" w:cs="Times New Roman"/>
                 <w:sz w:val="28"/>
                 <w:szCs w:val="28"/>
               </w:rPr>
@@ -13404,7 +13412,7 @@
               <w:snapToGrid w:val="0"/>
               <w:jc w:val="both"/>
               <w:rPr>
-                <w:rFonts w:ascii="Times New Roman" w:eastAsia="標楷體" w:hAnsi="Times New Roman" w:cs="Times New Roman" w:hint="eastAsia"/>
+                <w:rFonts w:ascii="Times New Roman" w:eastAsia="標楷體" w:hAnsi="Times New Roman" w:cs="Times New Roman"/>
                 <w:sz w:val="28"/>
                 <w:szCs w:val="28"/>
               </w:rPr>
@@ -13428,7 +13436,7 @@
               <w:snapToGrid w:val="0"/>
               <w:jc w:val="both"/>
               <w:rPr>
-                <w:rFonts w:ascii="Times New Roman" w:eastAsia="標楷體" w:hAnsi="Times New Roman" w:cs="Times New Roman" w:hint="eastAsia"/>
+                <w:rFonts w:ascii="Times New Roman" w:eastAsia="標楷體" w:hAnsi="Times New Roman" w:cs="Times New Roman"/>
                 <w:sz w:val="28"/>
                 <w:szCs w:val="28"/>
               </w:rPr>
@@ -13496,7 +13504,7 @@
               <w:snapToGrid w:val="0"/>
               <w:jc w:val="both"/>
               <w:rPr>
-                <w:rFonts w:ascii="Times New Roman" w:eastAsia="標楷體" w:hAnsi="Times New Roman" w:cs="Times New Roman" w:hint="eastAsia"/>
+                <w:rFonts w:ascii="Times New Roman" w:eastAsia="標楷體" w:hAnsi="Times New Roman" w:cs="Times New Roman"/>
                 <w:sz w:val="28"/>
                 <w:szCs w:val="28"/>
               </w:rPr>
@@ -13520,7 +13528,7 @@
               <w:snapToGrid w:val="0"/>
               <w:jc w:val="both"/>
               <w:rPr>
-                <w:rFonts w:ascii="Times New Roman" w:eastAsia="標楷體" w:hAnsi="Times New Roman" w:cs="Times New Roman" w:hint="eastAsia"/>
+                <w:rFonts w:ascii="Times New Roman" w:eastAsia="標楷體" w:hAnsi="Times New Roman" w:cs="Times New Roman"/>
                 <w:sz w:val="28"/>
                 <w:szCs w:val="28"/>
               </w:rPr>
@@ -13548,7 +13556,7 @@
               <w:snapToGrid w:val="0"/>
               <w:jc w:val="both"/>
               <w:rPr>
-                <w:rFonts w:ascii="Times New Roman" w:eastAsia="標楷體" w:hAnsi="Times New Roman" w:cs="Times New Roman" w:hint="eastAsia"/>
+                <w:rFonts w:ascii="Times New Roman" w:eastAsia="標楷體" w:hAnsi="Times New Roman" w:cs="Times New Roman"/>
                 <w:sz w:val="28"/>
                 <w:szCs w:val="28"/>
               </w:rPr>
@@ -13572,7 +13580,7 @@
               <w:snapToGrid w:val="0"/>
               <w:jc w:val="both"/>
               <w:rPr>
-                <w:rFonts w:ascii="Times New Roman" w:eastAsia="標楷體" w:hAnsi="Times New Roman" w:cs="Times New Roman" w:hint="eastAsia"/>
+                <w:rFonts w:ascii="Times New Roman" w:eastAsia="標楷體" w:hAnsi="Times New Roman" w:cs="Times New Roman"/>
                 <w:sz w:val="28"/>
                 <w:szCs w:val="28"/>
               </w:rPr>
@@ -13598,7 +13606,7 @@
               <w:snapToGrid w:val="0"/>
               <w:jc w:val="both"/>
               <w:rPr>
-                <w:rFonts w:ascii="Times New Roman" w:eastAsia="標楷體" w:hAnsi="Times New Roman" w:cs="Times New Roman" w:hint="eastAsia"/>
+                <w:rFonts w:ascii="Times New Roman" w:eastAsia="標楷體" w:hAnsi="Times New Roman" w:cs="Times New Roman"/>
                 <w:sz w:val="28"/>
                 <w:szCs w:val="28"/>
               </w:rPr>
@@ -13622,7 +13630,7 @@
               <w:snapToGrid w:val="0"/>
               <w:jc w:val="both"/>
               <w:rPr>
-                <w:rFonts w:ascii="Times New Roman" w:eastAsia="標楷體" w:hAnsi="Times New Roman" w:cs="Times New Roman" w:hint="eastAsia"/>
+                <w:rFonts w:ascii="Times New Roman" w:eastAsia="標楷體" w:hAnsi="Times New Roman" w:cs="Times New Roman"/>
                 <w:sz w:val="28"/>
                 <w:szCs w:val="28"/>
               </w:rPr>
@@ -13664,7 +13672,7 @@
               <w:snapToGrid w:val="0"/>
               <w:jc w:val="both"/>
               <w:rPr>
-                <w:rFonts w:ascii="Times New Roman" w:eastAsia="標楷體" w:hAnsi="Times New Roman" w:cs="Times New Roman" w:hint="eastAsia"/>
+                <w:rFonts w:ascii="Times New Roman" w:eastAsia="標楷體" w:hAnsi="Times New Roman" w:cs="Times New Roman"/>
                 <w:sz w:val="28"/>
                 <w:szCs w:val="28"/>
               </w:rPr>
@@ -13689,7 +13697,7 @@
               <w:snapToGrid w:val="0"/>
               <w:jc w:val="both"/>
               <w:rPr>
-                <w:rFonts w:ascii="Times New Roman" w:eastAsia="標楷體" w:hAnsi="Times New Roman" w:cs="Times New Roman" w:hint="eastAsia"/>
+                <w:rFonts w:ascii="Times New Roman" w:eastAsia="標楷體" w:hAnsi="Times New Roman" w:cs="Times New Roman"/>
                 <w:sz w:val="28"/>
                 <w:szCs w:val="28"/>
               </w:rPr>
@@ -13731,7 +13739,7 @@
               <w:snapToGrid w:val="0"/>
               <w:jc w:val="both"/>
               <w:rPr>
-                <w:rFonts w:ascii="Times New Roman" w:eastAsia="標楷體" w:hAnsi="Times New Roman" w:cs="Times New Roman" w:hint="eastAsia"/>
+                <w:rFonts w:ascii="Times New Roman" w:eastAsia="標楷體" w:hAnsi="Times New Roman" w:cs="Times New Roman"/>
                 <w:sz w:val="28"/>
                 <w:szCs w:val="28"/>
               </w:rPr>
@@ -13755,7 +13763,7 @@
               <w:snapToGrid w:val="0"/>
               <w:jc w:val="both"/>
               <w:rPr>
-                <w:rFonts w:ascii="Times New Roman" w:eastAsia="標楷體" w:hAnsi="Times New Roman" w:cs="Times New Roman" w:hint="eastAsia"/>
+                <w:rFonts w:ascii="Times New Roman" w:eastAsia="標楷體" w:hAnsi="Times New Roman" w:cs="Times New Roman"/>
                 <w:sz w:val="28"/>
                 <w:szCs w:val="28"/>
               </w:rPr>
@@ -13797,7 +13805,7 @@
               <w:snapToGrid w:val="0"/>
               <w:jc w:val="both"/>
               <w:rPr>
-                <w:rFonts w:ascii="Times New Roman" w:eastAsia="標楷體" w:hAnsi="Times New Roman" w:cs="Times New Roman" w:hint="eastAsia"/>
+                <w:rFonts w:ascii="Times New Roman" w:eastAsia="標楷體" w:hAnsi="Times New Roman" w:cs="Times New Roman"/>
                 <w:sz w:val="28"/>
                 <w:szCs w:val="28"/>
               </w:rPr>
@@ -13821,7 +13829,7 @@
               <w:snapToGrid w:val="0"/>
               <w:jc w:val="both"/>
               <w:rPr>
-                <w:rFonts w:ascii="Times New Roman" w:eastAsia="標楷體" w:hAnsi="Times New Roman" w:cs="Times New Roman" w:hint="eastAsia"/>
+                <w:rFonts w:ascii="Times New Roman" w:eastAsia="標楷體" w:hAnsi="Times New Roman" w:cs="Times New Roman"/>
                 <w:sz w:val="28"/>
                 <w:szCs w:val="28"/>
               </w:rPr>
@@ -13870,7 +13878,7 @@
         <w:spacing w:after="0" w:line="240" w:lineRule="auto"/>
         <w:jc w:val="both"/>
         <w:rPr>
-          <w:rFonts w:ascii="Times New Roman" w:eastAsia="標楷體" w:hAnsi="Times New Roman" w:cs="Times New Roman" w:hint="eastAsia"/>
+          <w:rFonts w:ascii="Times New Roman" w:eastAsia="標楷體" w:hAnsi="Times New Roman" w:cs="Times New Roman"/>
           <w:sz w:val="28"/>
           <w:szCs w:val="28"/>
         </w:rPr>
@@ -14092,7 +14100,7 @@
         <w:spacing w:before="160" w:after="0" w:line="240" w:lineRule="auto"/>
         <w:jc w:val="center"/>
         <w:rPr>
-          <w:rFonts w:ascii="Times New Roman" w:eastAsia="標楷體" w:hAnsi="Times New Roman" w:cs="Times New Roman" w:hint="eastAsia"/>
+          <w:rFonts w:ascii="Times New Roman" w:eastAsia="標楷體" w:hAnsi="Times New Roman" w:cs="Times New Roman"/>
           <w:sz w:val="28"/>
           <w:szCs w:val="28"/>
         </w:rPr>
@@ -14109,6 +14117,9 @@
       </w:r>
       <w:proofErr w:type="gramEnd"/>
       <w:r>
+        <w:rPr>
+          <w:noProof/>
+        </w:rPr>
         <w:drawing>
           <wp:anchor distT="0" distB="0" distL="114300" distR="114300" simplePos="0" relativeHeight="251659264" behindDoc="1" locked="0" layoutInCell="1" allowOverlap="1" wp14:anchorId="0E71FDAB" wp14:editId="4F08A68F">
             <wp:simplePos x="0" y="0"/>
@@ -14349,7 +14360,7 @@
         <w:ind w:firstLineChars="200" w:firstLine="560"/>
         <w:jc w:val="center"/>
         <w:rPr>
-          <w:rFonts w:ascii="Times New Roman" w:eastAsia="標楷體" w:hAnsi="Times New Roman" w:cs="Times New Roman" w:hint="eastAsia"/>
+          <w:rFonts w:ascii="Times New Roman" w:eastAsia="標楷體" w:hAnsi="Times New Roman" w:cs="Times New Roman"/>
           <w:sz w:val="28"/>
           <w:szCs w:val="28"/>
         </w:rPr>
@@ -21899,6 +21910,7 @@
   <w:style w:type="character" w:default="1" w:styleId="a1">
     <w:name w:val="Default Paragraph Font"/>
     <w:uiPriority w:val="1"/>
+    <w:semiHidden/>
     <w:unhideWhenUsed/>
   </w:style>
   <w:style w:type="table" w:default="1" w:styleId="a2">

--- a/docs/系統手冊.docx
+++ b/docs/系統手冊.docx
@@ -800,7 +800,7 @@
         </w:rPr>
         <w:fldChar w:fldCharType="separate"/>
       </w:r>
-      <w:hyperlink w:anchor="_Toc196947864" w:history="1">
+      <w:hyperlink w:anchor="_Toc196992874" w:history="1">
         <w:r>
           <w:rPr>
             <w:rStyle w:val="af"/>
@@ -850,7 +850,7 @@
             <w:noProof/>
             <w:webHidden/>
           </w:rPr>
-          <w:instrText xml:space="preserve"> PAGEREF _Toc196947864 \h </w:instrText>
+          <w:instrText xml:space="preserve"> PAGEREF _Toc196992874 \h </w:instrText>
         </w:r>
         <w:r>
           <w:rPr>
@@ -890,7 +890,7 @@
           <w:bCs w:val="0"/>
         </w:rPr>
       </w:pPr>
-      <w:hyperlink w:anchor="_Toc196947865" w:history="1">
+      <w:hyperlink w:anchor="_Toc196992875" w:history="1">
         <w:r>
           <w:rPr>
             <w:rStyle w:val="af"/>
@@ -920,7 +920,7 @@
           <w:rPr>
             <w:webHidden/>
           </w:rPr>
-          <w:instrText xml:space="preserve"> PAGEREF _Toc196947865 \h </w:instrText>
+          <w:instrText xml:space="preserve"> PAGEREF _Toc196992875 \h </w:instrText>
         </w:r>
         <w:r>
           <w:rPr>
@@ -956,7 +956,7 @@
           <w:bCs w:val="0"/>
         </w:rPr>
       </w:pPr>
-      <w:hyperlink w:anchor="_Toc196947866" w:history="1">
+      <w:hyperlink w:anchor="_Toc196992876" w:history="1">
         <w:r>
           <w:rPr>
             <w:rStyle w:val="af"/>
@@ -986,7 +986,7 @@
           <w:rPr>
             <w:webHidden/>
           </w:rPr>
-          <w:instrText xml:space="preserve"> PAGEREF _Toc196947866 \h </w:instrText>
+          <w:instrText xml:space="preserve"> PAGEREF _Toc196992876 \h </w:instrText>
         </w:r>
         <w:r>
           <w:rPr>
@@ -1022,7 +1022,7 @@
           <w:bCs w:val="0"/>
         </w:rPr>
       </w:pPr>
-      <w:hyperlink w:anchor="_Toc196947867" w:history="1">
+      <w:hyperlink w:anchor="_Toc196992877" w:history="1">
         <w:r>
           <w:rPr>
             <w:rStyle w:val="af"/>
@@ -1052,7 +1052,7 @@
           <w:rPr>
             <w:webHidden/>
           </w:rPr>
-          <w:instrText xml:space="preserve"> PAGEREF _Toc196947867 \h </w:instrText>
+          <w:instrText xml:space="preserve"> PAGEREF _Toc196992877 \h </w:instrText>
         </w:r>
         <w:r>
           <w:rPr>
@@ -1089,7 +1089,7 @@
           <w:noProof/>
         </w:rPr>
       </w:pPr>
-      <w:hyperlink w:anchor="_Toc196947868" w:history="1">
+      <w:hyperlink w:anchor="_Toc196992878" w:history="1">
         <w:r>
           <w:rPr>
             <w:rStyle w:val="af"/>
@@ -1139,7 +1139,7 @@
             <w:noProof/>
             <w:webHidden/>
           </w:rPr>
-          <w:instrText xml:space="preserve"> PAGEREF _Toc196947868 \h </w:instrText>
+          <w:instrText xml:space="preserve"> PAGEREF _Toc196992878 \h </w:instrText>
         </w:r>
         <w:r>
           <w:rPr>
@@ -1179,7 +1179,7 @@
           <w:bCs w:val="0"/>
         </w:rPr>
       </w:pPr>
-      <w:hyperlink w:anchor="_Toc196947869" w:history="1">
+      <w:hyperlink w:anchor="_Toc196992879" w:history="1">
         <w:r>
           <w:rPr>
             <w:rStyle w:val="af"/>
@@ -1209,7 +1209,7 @@
           <w:rPr>
             <w:webHidden/>
           </w:rPr>
-          <w:instrText xml:space="preserve"> PAGEREF _Toc196947869 \h </w:instrText>
+          <w:instrText xml:space="preserve"> PAGEREF _Toc196992879 \h </w:instrText>
         </w:r>
         <w:r>
           <w:rPr>
@@ -1245,7 +1245,7 @@
           <w:bCs w:val="0"/>
         </w:rPr>
       </w:pPr>
-      <w:hyperlink w:anchor="_Toc196947870" w:history="1">
+      <w:hyperlink w:anchor="_Toc196992880" w:history="1">
         <w:r>
           <w:rPr>
             <w:rStyle w:val="af"/>
@@ -1281,7 +1281,7 @@
           <w:rPr>
             <w:webHidden/>
           </w:rPr>
-          <w:instrText xml:space="preserve"> PAGEREF _Toc196947870 \h </w:instrText>
+          <w:instrText xml:space="preserve"> PAGEREF _Toc196992880 \h </w:instrText>
         </w:r>
         <w:r>
           <w:rPr>
@@ -1317,7 +1317,7 @@
           <w:bCs w:val="0"/>
         </w:rPr>
       </w:pPr>
-      <w:hyperlink w:anchor="_Toc196947871" w:history="1">
+      <w:hyperlink w:anchor="_Toc196992881" w:history="1">
         <w:r>
           <w:rPr>
             <w:rStyle w:val="af"/>
@@ -1353,7 +1353,7 @@
           <w:rPr>
             <w:webHidden/>
           </w:rPr>
-          <w:instrText xml:space="preserve"> PAGEREF _Toc196947871 \h </w:instrText>
+          <w:instrText xml:space="preserve"> PAGEREF _Toc196992881 \h </w:instrText>
         </w:r>
         <w:r>
           <w:rPr>
@@ -1389,7 +1389,7 @@
           <w:bCs w:val="0"/>
         </w:rPr>
       </w:pPr>
-      <w:hyperlink w:anchor="_Toc196947872" w:history="1">
+      <w:hyperlink w:anchor="_Toc196992882" w:history="1">
         <w:r>
           <w:rPr>
             <w:rStyle w:val="af"/>
@@ -1425,7 +1425,7 @@
           <w:rPr>
             <w:webHidden/>
           </w:rPr>
-          <w:instrText xml:space="preserve"> PAGEREF _Toc196947872 \h </w:instrText>
+          <w:instrText xml:space="preserve"> PAGEREF _Toc196992882 \h </w:instrText>
         </w:r>
         <w:r>
           <w:rPr>
@@ -1462,7 +1462,7 @@
           <w:noProof/>
         </w:rPr>
       </w:pPr>
-      <w:hyperlink w:anchor="_Toc196947873" w:history="1">
+      <w:hyperlink w:anchor="_Toc196992883" w:history="1">
         <w:r>
           <w:rPr>
             <w:rStyle w:val="af"/>
@@ -1512,7 +1512,7 @@
             <w:noProof/>
             <w:webHidden/>
           </w:rPr>
-          <w:instrText xml:space="preserve"> PAGEREF _Toc196947873 \h </w:instrText>
+          <w:instrText xml:space="preserve"> PAGEREF _Toc196992883 \h </w:instrText>
         </w:r>
         <w:r>
           <w:rPr>
@@ -1552,7 +1552,7 @@
           <w:bCs w:val="0"/>
         </w:rPr>
       </w:pPr>
-      <w:hyperlink w:anchor="_Toc196947874" w:history="1">
+      <w:hyperlink w:anchor="_Toc196992884" w:history="1">
         <w:r>
           <w:rPr>
             <w:rStyle w:val="af"/>
@@ -1582,7 +1582,7 @@
           <w:rPr>
             <w:webHidden/>
           </w:rPr>
-          <w:instrText xml:space="preserve"> PAGEREF _Toc196947874 \h </w:instrText>
+          <w:instrText xml:space="preserve"> PAGEREF _Toc196992884 \h </w:instrText>
         </w:r>
         <w:r>
           <w:rPr>
@@ -1618,7 +1618,7 @@
           <w:bCs w:val="0"/>
         </w:rPr>
       </w:pPr>
-      <w:hyperlink w:anchor="_Toc196947875" w:history="1">
+      <w:hyperlink w:anchor="_Toc196992885" w:history="1">
         <w:r>
           <w:rPr>
             <w:rStyle w:val="af"/>
@@ -1648,7 +1648,7 @@
           <w:rPr>
             <w:webHidden/>
           </w:rPr>
-          <w:instrText xml:space="preserve"> PAGEREF _Toc196947875 \h </w:instrText>
+          <w:instrText xml:space="preserve"> PAGEREF _Toc196992885 \h </w:instrText>
         </w:r>
         <w:r>
           <w:rPr>
@@ -1684,7 +1684,7 @@
           <w:bCs w:val="0"/>
         </w:rPr>
       </w:pPr>
-      <w:hyperlink w:anchor="_Toc196947876" w:history="1">
+      <w:hyperlink w:anchor="_Toc196992886" w:history="1">
         <w:r>
           <w:rPr>
             <w:rStyle w:val="af"/>
@@ -1714,7 +1714,7 @@
           <w:rPr>
             <w:webHidden/>
           </w:rPr>
-          <w:instrText xml:space="preserve"> PAGEREF _Toc196947876 \h </w:instrText>
+          <w:instrText xml:space="preserve"> PAGEREF _Toc196992886 \h </w:instrText>
         </w:r>
         <w:r>
           <w:rPr>
@@ -1751,7 +1751,7 @@
           <w:noProof/>
         </w:rPr>
       </w:pPr>
-      <w:hyperlink w:anchor="_Toc196947877" w:history="1">
+      <w:hyperlink w:anchor="_Toc196992887" w:history="1">
         <w:r>
           <w:rPr>
             <w:rStyle w:val="af"/>
@@ -1801,7 +1801,7 @@
             <w:noProof/>
             <w:webHidden/>
           </w:rPr>
-          <w:instrText xml:space="preserve"> PAGEREF _Toc196947877 \h </w:instrText>
+          <w:instrText xml:space="preserve"> PAGEREF _Toc196992887 \h </w:instrText>
         </w:r>
         <w:r>
           <w:rPr>
@@ -1841,7 +1841,7 @@
           <w:bCs w:val="0"/>
         </w:rPr>
       </w:pPr>
-      <w:hyperlink w:anchor="_Toc196947878" w:history="1">
+      <w:hyperlink w:anchor="_Toc196992888" w:history="1">
         <w:r>
           <w:rPr>
             <w:rStyle w:val="af"/>
@@ -1871,7 +1871,7 @@
           <w:rPr>
             <w:webHidden/>
           </w:rPr>
-          <w:instrText xml:space="preserve"> PAGEREF _Toc196947878 \h </w:instrText>
+          <w:instrText xml:space="preserve"> PAGEREF _Toc196992888 \h </w:instrText>
         </w:r>
         <w:r>
           <w:rPr>
@@ -1907,7 +1907,7 @@
           <w:bCs w:val="0"/>
         </w:rPr>
       </w:pPr>
-      <w:hyperlink w:anchor="_Toc196947879" w:history="1">
+      <w:hyperlink w:anchor="_Toc196992889" w:history="1">
         <w:r>
           <w:rPr>
             <w:rStyle w:val="af"/>
@@ -1937,7 +1937,7 @@
           <w:rPr>
             <w:webHidden/>
           </w:rPr>
-          <w:instrText xml:space="preserve"> PAGEREF _Toc196947879 \h </w:instrText>
+          <w:instrText xml:space="preserve"> PAGEREF _Toc196992889 \h </w:instrText>
         </w:r>
         <w:r>
           <w:rPr>
@@ -1973,7 +1973,7 @@
           <w:bCs w:val="0"/>
         </w:rPr>
       </w:pPr>
-      <w:hyperlink w:anchor="_Toc196947880" w:history="1">
+      <w:hyperlink w:anchor="_Toc196992890" w:history="1">
         <w:r>
           <w:rPr>
             <w:rStyle w:val="af"/>
@@ -2016,7 +2016,7 @@
           <w:rPr>
             <w:webHidden/>
           </w:rPr>
-          <w:instrText xml:space="preserve"> PAGEREF _Toc196947880 \h </w:instrText>
+          <w:instrText xml:space="preserve"> PAGEREF _Toc196992890 \h </w:instrText>
         </w:r>
         <w:r>
           <w:rPr>
@@ -2033,7 +2033,7 @@
           <w:rPr>
             <w:webHidden/>
           </w:rPr>
-          <w:t>10</w:t>
+          <w:t>12</w:t>
         </w:r>
         <w:r>
           <w:rPr>
@@ -2053,7 +2053,7 @@
           <w:noProof/>
         </w:rPr>
       </w:pPr>
-      <w:hyperlink w:anchor="_Toc196947881" w:history="1">
+      <w:hyperlink w:anchor="_Toc196992891" w:history="1">
         <w:r>
           <w:rPr>
             <w:rStyle w:val="af"/>
@@ -2103,7 +2103,7 @@
             <w:noProof/>
             <w:webHidden/>
           </w:rPr>
-          <w:instrText xml:space="preserve"> PAGEREF _Toc196947881 \h </w:instrText>
+          <w:instrText xml:space="preserve"> PAGEREF _Toc196992891 \h </w:instrText>
         </w:r>
         <w:r>
           <w:rPr>
@@ -2123,7 +2123,7 @@
             <w:noProof/>
             <w:webHidden/>
           </w:rPr>
-          <w:t>11</w:t>
+          <w:t>13</w:t>
         </w:r>
         <w:r>
           <w:rPr>
@@ -2143,7 +2143,7 @@
           <w:bCs w:val="0"/>
         </w:rPr>
       </w:pPr>
-      <w:hyperlink w:anchor="_Toc196947882" w:history="1">
+      <w:hyperlink w:anchor="_Toc196992892" w:history="1">
         <w:r>
           <w:rPr>
             <w:rStyle w:val="af"/>
@@ -2173,7 +2173,7 @@
           <w:rPr>
             <w:webHidden/>
           </w:rPr>
-          <w:instrText xml:space="preserve"> PAGEREF _Toc196947882 \h </w:instrText>
+          <w:instrText xml:space="preserve"> PAGEREF _Toc196992892 \h </w:instrText>
         </w:r>
         <w:r>
           <w:rPr>
@@ -2190,7 +2190,7 @@
           <w:rPr>
             <w:webHidden/>
           </w:rPr>
-          <w:t>11</w:t>
+          <w:t>13</w:t>
         </w:r>
         <w:r>
           <w:rPr>
@@ -2209,7 +2209,7 @@
           <w:bCs w:val="0"/>
         </w:rPr>
       </w:pPr>
-      <w:hyperlink w:anchor="_Toc196947883" w:history="1">
+      <w:hyperlink w:anchor="_Toc196992893" w:history="1">
         <w:r>
           <w:rPr>
             <w:rStyle w:val="af"/>
@@ -2239,7 +2239,7 @@
           <w:rPr>
             <w:webHidden/>
           </w:rPr>
-          <w:instrText xml:space="preserve"> PAGEREF _Toc196947883 \h </w:instrText>
+          <w:instrText xml:space="preserve"> PAGEREF _Toc196992893 \h </w:instrText>
         </w:r>
         <w:r>
           <w:rPr>
@@ -2256,7 +2256,7 @@
           <w:rPr>
             <w:webHidden/>
           </w:rPr>
-          <w:t>11</w:t>
+          <w:t>13</w:t>
         </w:r>
         <w:r>
           <w:rPr>
@@ -2275,7 +2275,7 @@
           <w:bCs w:val="0"/>
         </w:rPr>
       </w:pPr>
-      <w:hyperlink w:anchor="_Toc196947884" w:history="1">
+      <w:hyperlink w:anchor="_Toc196992894" w:history="1">
         <w:r>
           <w:rPr>
             <w:rStyle w:val="af"/>
@@ -2305,7 +2305,7 @@
           <w:rPr>
             <w:webHidden/>
           </w:rPr>
-          <w:instrText xml:space="preserve"> PAGEREF _Toc196947884 \h </w:instrText>
+          <w:instrText xml:space="preserve"> PAGEREF _Toc196992894 \h </w:instrText>
         </w:r>
         <w:r>
           <w:rPr>
@@ -2322,7 +2322,7 @@
           <w:rPr>
             <w:webHidden/>
           </w:rPr>
-          <w:t>11</w:t>
+          <w:t>13</w:t>
         </w:r>
         <w:r>
           <w:rPr>
@@ -2341,7 +2341,7 @@
           <w:bCs w:val="0"/>
         </w:rPr>
       </w:pPr>
-      <w:hyperlink w:anchor="_Toc196947885" w:history="1">
+      <w:hyperlink w:anchor="_Toc196992895" w:history="1">
         <w:r>
           <w:rPr>
             <w:rStyle w:val="af"/>
@@ -2371,7 +2371,7 @@
           <w:rPr>
             <w:webHidden/>
           </w:rPr>
-          <w:instrText xml:space="preserve"> PAGEREF _Toc196947885 \h </w:instrText>
+          <w:instrText xml:space="preserve"> PAGEREF _Toc196992895 \h </w:instrText>
         </w:r>
         <w:r>
           <w:rPr>
@@ -2388,7 +2388,7 @@
           <w:rPr>
             <w:webHidden/>
           </w:rPr>
-          <w:t>14</w:t>
+          <w:t>16</w:t>
         </w:r>
         <w:r>
           <w:rPr>
@@ -2408,7 +2408,7 @@
           <w:noProof/>
         </w:rPr>
       </w:pPr>
-      <w:hyperlink w:anchor="_Toc196947886" w:history="1">
+      <w:hyperlink w:anchor="_Toc196992896" w:history="1">
         <w:r>
           <w:rPr>
             <w:rStyle w:val="af"/>
@@ -2458,7 +2458,7 @@
             <w:noProof/>
             <w:webHidden/>
           </w:rPr>
-          <w:instrText xml:space="preserve"> PAGEREF _Toc196947886 \h </w:instrText>
+          <w:instrText xml:space="preserve"> PAGEREF _Toc196992896 \h </w:instrText>
         </w:r>
         <w:r>
           <w:rPr>
@@ -2478,7 +2478,7 @@
             <w:noProof/>
             <w:webHidden/>
           </w:rPr>
-          <w:t>15</w:t>
+          <w:t>17</w:t>
         </w:r>
         <w:r>
           <w:rPr>
@@ -2498,7 +2498,7 @@
           <w:bCs w:val="0"/>
         </w:rPr>
       </w:pPr>
-      <w:hyperlink w:anchor="_Toc196947887" w:history="1">
+      <w:hyperlink w:anchor="_Toc196992897" w:history="1">
         <w:r>
           <w:rPr>
             <w:rStyle w:val="af"/>
@@ -2528,7 +2528,7 @@
           <w:rPr>
             <w:webHidden/>
           </w:rPr>
-          <w:instrText xml:space="preserve"> PAGEREF _Toc196947887 \h </w:instrText>
+          <w:instrText xml:space="preserve"> PAGEREF _Toc196992897 \h </w:instrText>
         </w:r>
         <w:r>
           <w:rPr>
@@ -2545,7 +2545,7 @@
           <w:rPr>
             <w:webHidden/>
           </w:rPr>
-          <w:t>15</w:t>
+          <w:t>17</w:t>
         </w:r>
         <w:r>
           <w:rPr>
@@ -2564,7 +2564,7 @@
           <w:bCs w:val="0"/>
         </w:rPr>
       </w:pPr>
-      <w:hyperlink w:anchor="_Toc196947888" w:history="1">
+      <w:hyperlink w:anchor="_Toc196992898" w:history="1">
         <w:r>
           <w:rPr>
             <w:rStyle w:val="af"/>
@@ -2594,7 +2594,7 @@
           <w:rPr>
             <w:webHidden/>
           </w:rPr>
-          <w:instrText xml:space="preserve"> PAGEREF _Toc196947888 \h </w:instrText>
+          <w:instrText xml:space="preserve"> PAGEREF _Toc196992898 \h </w:instrText>
         </w:r>
         <w:r>
           <w:rPr>
@@ -2611,7 +2611,7 @@
           <w:rPr>
             <w:webHidden/>
           </w:rPr>
-          <w:t>15</w:t>
+          <w:t>17</w:t>
         </w:r>
         <w:r>
           <w:rPr>
@@ -2631,7 +2631,7 @@
           <w:noProof/>
         </w:rPr>
       </w:pPr>
-      <w:hyperlink w:anchor="_Toc196947889" w:history="1">
+      <w:hyperlink w:anchor="_Toc196992899" w:history="1">
         <w:r>
           <w:rPr>
             <w:rStyle w:val="af"/>
@@ -2681,7 +2681,7 @@
             <w:noProof/>
             <w:webHidden/>
           </w:rPr>
-          <w:instrText xml:space="preserve"> PAGEREF _Toc196947889 \h </w:instrText>
+          <w:instrText xml:space="preserve"> PAGEREF _Toc196992899 \h </w:instrText>
         </w:r>
         <w:r>
           <w:rPr>
@@ -2701,7 +2701,7 @@
             <w:noProof/>
             <w:webHidden/>
           </w:rPr>
-          <w:t>16</w:t>
+          <w:t>18</w:t>
         </w:r>
         <w:r>
           <w:rPr>
@@ -2721,7 +2721,7 @@
           <w:bCs w:val="0"/>
         </w:rPr>
       </w:pPr>
-      <w:hyperlink w:anchor="_Toc196947890" w:history="1">
+      <w:hyperlink w:anchor="_Toc196992900" w:history="1">
         <w:r>
           <w:rPr>
             <w:rStyle w:val="af"/>
@@ -2751,7 +2751,7 @@
           <w:rPr>
             <w:webHidden/>
           </w:rPr>
-          <w:instrText xml:space="preserve"> PAGEREF _Toc196947890 \h </w:instrText>
+          <w:instrText xml:space="preserve"> PAGEREF _Toc196992900 \h </w:instrText>
         </w:r>
         <w:r>
           <w:rPr>
@@ -2768,7 +2768,7 @@
           <w:rPr>
             <w:webHidden/>
           </w:rPr>
-          <w:t>16</w:t>
+          <w:t>18</w:t>
         </w:r>
         <w:r>
           <w:rPr>
@@ -2787,7 +2787,7 @@
           <w:bCs w:val="0"/>
         </w:rPr>
       </w:pPr>
-      <w:hyperlink w:anchor="_Toc196947891" w:history="1">
+      <w:hyperlink w:anchor="_Toc196992901" w:history="1">
         <w:r>
           <w:rPr>
             <w:rStyle w:val="af"/>
@@ -2817,7 +2817,7 @@
           <w:rPr>
             <w:webHidden/>
           </w:rPr>
-          <w:instrText xml:space="preserve"> PAGEREF _Toc196947891 \h </w:instrText>
+          <w:instrText xml:space="preserve"> PAGEREF _Toc196992901 \h </w:instrText>
         </w:r>
         <w:r>
           <w:rPr>
@@ -2834,7 +2834,7 @@
           <w:rPr>
             <w:webHidden/>
           </w:rPr>
-          <w:t>16</w:t>
+          <w:t>18</w:t>
         </w:r>
         <w:r>
           <w:rPr>
@@ -2853,7 +2853,7 @@
           <w:bCs w:val="0"/>
         </w:rPr>
       </w:pPr>
-      <w:hyperlink w:anchor="_Toc196947892" w:history="1">
+      <w:hyperlink w:anchor="_Toc196992902" w:history="1">
         <w:r>
           <w:rPr>
             <w:rStyle w:val="af"/>
@@ -2883,7 +2883,7 @@
           <w:rPr>
             <w:webHidden/>
           </w:rPr>
-          <w:instrText xml:space="preserve"> PAGEREF _Toc196947892 \h </w:instrText>
+          <w:instrText xml:space="preserve"> PAGEREF _Toc196992902 \h </w:instrText>
         </w:r>
         <w:r>
           <w:rPr>
@@ -2900,7 +2900,7 @@
           <w:rPr>
             <w:webHidden/>
           </w:rPr>
-          <w:t>16</w:t>
+          <w:t>18</w:t>
         </w:r>
         <w:r>
           <w:rPr>
@@ -2919,7 +2919,7 @@
           <w:bCs w:val="0"/>
         </w:rPr>
       </w:pPr>
-      <w:hyperlink w:anchor="_Toc196947893" w:history="1">
+      <w:hyperlink w:anchor="_Toc196992903" w:history="1">
         <w:r>
           <w:rPr>
             <w:rStyle w:val="af"/>
@@ -2949,7 +2949,7 @@
           <w:rPr>
             <w:webHidden/>
           </w:rPr>
-          <w:instrText xml:space="preserve"> PAGEREF _Toc196947893 \h </w:instrText>
+          <w:instrText xml:space="preserve"> PAGEREF _Toc196992903 \h </w:instrText>
         </w:r>
         <w:r>
           <w:rPr>
@@ -2966,7 +2966,7 @@
           <w:rPr>
             <w:webHidden/>
           </w:rPr>
-          <w:t>16</w:t>
+          <w:t>18</w:t>
         </w:r>
         <w:r>
           <w:rPr>
@@ -2986,7 +2986,7 @@
           <w:noProof/>
         </w:rPr>
       </w:pPr>
-      <w:hyperlink w:anchor="_Toc196947894" w:history="1">
+      <w:hyperlink w:anchor="_Toc196992904" w:history="1">
         <w:r>
           <w:rPr>
             <w:rStyle w:val="af"/>
@@ -3036,7 +3036,7 @@
             <w:noProof/>
             <w:webHidden/>
           </w:rPr>
-          <w:instrText xml:space="preserve"> PAGEREF _Toc196947894 \h </w:instrText>
+          <w:instrText xml:space="preserve"> PAGEREF _Toc196992904 \h </w:instrText>
         </w:r>
         <w:r>
           <w:rPr>
@@ -3056,7 +3056,7 @@
             <w:noProof/>
             <w:webHidden/>
           </w:rPr>
-          <w:t>17</w:t>
+          <w:t>19</w:t>
         </w:r>
         <w:r>
           <w:rPr>
@@ -3076,7 +3076,7 @@
           <w:bCs w:val="0"/>
         </w:rPr>
       </w:pPr>
-      <w:hyperlink w:anchor="_Toc196947895" w:history="1">
+      <w:hyperlink w:anchor="_Toc196992905" w:history="1">
         <w:r>
           <w:rPr>
             <w:rStyle w:val="af"/>
@@ -3106,7 +3106,7 @@
           <w:rPr>
             <w:webHidden/>
           </w:rPr>
-          <w:instrText xml:space="preserve"> PAGEREF _Toc196947895 \h </w:instrText>
+          <w:instrText xml:space="preserve"> PAGEREF _Toc196992905 \h </w:instrText>
         </w:r>
         <w:r>
           <w:rPr>
@@ -3123,7 +3123,7 @@
           <w:rPr>
             <w:webHidden/>
           </w:rPr>
-          <w:t>17</w:t>
+          <w:t>19</w:t>
         </w:r>
         <w:r>
           <w:rPr>
@@ -3142,7 +3142,7 @@
           <w:bCs w:val="0"/>
         </w:rPr>
       </w:pPr>
-      <w:hyperlink w:anchor="_Toc196947896" w:history="1">
+      <w:hyperlink w:anchor="_Toc196992906" w:history="1">
         <w:r>
           <w:rPr>
             <w:rStyle w:val="af"/>
@@ -3178,7 +3178,7 @@
           <w:rPr>
             <w:webHidden/>
           </w:rPr>
-          <w:instrText xml:space="preserve"> PAGEREF _Toc196947896 \h </w:instrText>
+          <w:instrText xml:space="preserve"> PAGEREF _Toc196992906 \h </w:instrText>
         </w:r>
         <w:r>
           <w:rPr>
@@ -3195,7 +3195,7 @@
           <w:rPr>
             <w:webHidden/>
           </w:rPr>
-          <w:t>17</w:t>
+          <w:t>19</w:t>
         </w:r>
         <w:r>
           <w:rPr>
@@ -3333,7 +3333,7 @@
         </w:rPr>
         <w:fldChar w:fldCharType="separate"/>
       </w:r>
-      <w:hyperlink w:anchor="_Toc196947897" w:history="1">
+      <w:hyperlink w:anchor="_Toc196992907" w:history="1">
         <w:r>
           <w:rPr>
             <w:rStyle w:val="af"/>
@@ -3377,7 +3377,7 @@
             <w:noProof/>
             <w:webHidden/>
           </w:rPr>
-          <w:instrText xml:space="preserve"> PAGEREF _Toc196947897 \h </w:instrText>
+          <w:instrText xml:space="preserve"> PAGEREF _Toc196992907 \h </w:instrText>
         </w:r>
         <w:r>
           <w:rPr>
@@ -3419,7 +3419,7 @@
           <w:noProof/>
         </w:rPr>
       </w:pPr>
-      <w:hyperlink w:anchor="_Toc196947898" w:history="1">
+      <w:hyperlink w:anchor="_Toc196992908" w:history="1">
         <w:r>
           <w:rPr>
             <w:rStyle w:val="af"/>
@@ -3463,7 +3463,7 @@
             <w:noProof/>
             <w:webHidden/>
           </w:rPr>
-          <w:instrText xml:space="preserve"> PAGEREF _Toc196947898 \h </w:instrText>
+          <w:instrText xml:space="preserve"> PAGEREF _Toc196992908 \h </w:instrText>
         </w:r>
         <w:r>
           <w:rPr>
@@ -3505,7 +3505,7 @@
           <w:noProof/>
         </w:rPr>
       </w:pPr>
-      <w:hyperlink w:anchor="_Toc196947899" w:history="1">
+      <w:hyperlink w:anchor="_Toc196992909" w:history="1">
         <w:r>
           <w:rPr>
             <w:rStyle w:val="af"/>
@@ -3549,7 +3549,7 @@
             <w:noProof/>
             <w:webHidden/>
           </w:rPr>
-          <w:instrText xml:space="preserve"> PAGEREF _Toc196947899 \h </w:instrText>
+          <w:instrText xml:space="preserve"> PAGEREF _Toc196992909 \h </w:instrText>
         </w:r>
         <w:r>
           <w:rPr>
@@ -3569,7 +3569,7 @@
             <w:noProof/>
             <w:webHidden/>
           </w:rPr>
-          <w:t>11</w:t>
+          <w:t>13</w:t>
         </w:r>
         <w:r>
           <w:rPr>
@@ -3591,7 +3591,7 @@
           <w:noProof/>
         </w:rPr>
       </w:pPr>
-      <w:hyperlink w:anchor="_Toc196947900" w:history="1">
+      <w:hyperlink w:anchor="_Toc196992910" w:history="1">
         <w:r>
           <w:rPr>
             <w:rStyle w:val="af"/>
@@ -3635,7 +3635,7 @@
             <w:noProof/>
             <w:webHidden/>
           </w:rPr>
-          <w:instrText xml:space="preserve"> PAGEREF _Toc196947900 \h </w:instrText>
+          <w:instrText xml:space="preserve"> PAGEREF _Toc196992910 \h </w:instrText>
         </w:r>
         <w:r>
           <w:rPr>
@@ -3655,7 +3655,7 @@
             <w:noProof/>
             <w:webHidden/>
           </w:rPr>
-          <w:t>14</w:t>
+          <w:t>16</w:t>
         </w:r>
         <w:r>
           <w:rPr>
@@ -3765,7 +3765,7 @@
         </w:rPr>
         <w:fldChar w:fldCharType="separate"/>
       </w:r>
-      <w:hyperlink w:anchor="_Toc196947901" w:history="1">
+      <w:hyperlink w:anchor="_Toc196992911" w:history="1">
         <w:r>
           <w:rPr>
             <w:rStyle w:val="af"/>
@@ -3809,7 +3809,7 @@
             <w:noProof/>
             <w:webHidden/>
           </w:rPr>
-          <w:instrText xml:space="preserve"> PAGEREF _Toc196947901 \h </w:instrText>
+          <w:instrText xml:space="preserve"> PAGEREF _Toc196992911 \h </w:instrText>
         </w:r>
         <w:r>
           <w:rPr>
@@ -3851,7 +3851,7 @@
           <w:noProof/>
         </w:rPr>
       </w:pPr>
-      <w:hyperlink w:anchor="_Toc196947902" w:history="1">
+      <w:hyperlink w:anchor="_Toc196992912" w:history="1">
         <w:r>
           <w:rPr>
             <w:rStyle w:val="af"/>
@@ -3895,7 +3895,7 @@
             <w:noProof/>
             <w:webHidden/>
           </w:rPr>
-          <w:instrText xml:space="preserve"> PAGEREF _Toc196947902 \h </w:instrText>
+          <w:instrText xml:space="preserve"> PAGEREF _Toc196992912 \h </w:instrText>
         </w:r>
         <w:r>
           <w:rPr>
@@ -3937,7 +3937,7 @@
           <w:noProof/>
         </w:rPr>
       </w:pPr>
-      <w:hyperlink w:anchor="_Toc196947903" w:history="1">
+      <w:hyperlink w:anchor="_Toc196992913" w:history="1">
         <w:r>
           <w:rPr>
             <w:rStyle w:val="af"/>
@@ -3989,7 +3989,7 @@
             <w:noProof/>
             <w:webHidden/>
           </w:rPr>
-          <w:instrText xml:space="preserve"> PAGEREF _Toc196947903 \h </w:instrText>
+          <w:instrText xml:space="preserve"> PAGEREF _Toc196992913 \h </w:instrText>
         </w:r>
         <w:r>
           <w:rPr>
@@ -4031,7 +4031,7 @@
           <w:noProof/>
         </w:rPr>
       </w:pPr>
-      <w:hyperlink w:anchor="_Toc196947904" w:history="1">
+      <w:hyperlink w:anchor="_Toc196992914" w:history="1">
         <w:r>
           <w:rPr>
             <w:rStyle w:val="af"/>
@@ -4075,7 +4075,7 @@
             <w:noProof/>
             <w:webHidden/>
           </w:rPr>
-          <w:instrText xml:space="preserve"> PAGEREF _Toc196947904 \h </w:instrText>
+          <w:instrText xml:space="preserve"> PAGEREF _Toc196992914 \h </w:instrText>
         </w:r>
         <w:r>
           <w:rPr>
@@ -4117,7 +4117,7 @@
           <w:noProof/>
         </w:rPr>
       </w:pPr>
-      <w:hyperlink w:anchor="_Toc196947905" w:history="1">
+      <w:hyperlink w:anchor="_Toc196992915" w:history="1">
         <w:r>
           <w:rPr>
             <w:rStyle w:val="af"/>
@@ -4161,7 +4161,7 @@
             <w:noProof/>
             <w:webHidden/>
           </w:rPr>
-          <w:instrText xml:space="preserve"> PAGEREF _Toc196947905 \h </w:instrText>
+          <w:instrText xml:space="preserve"> PAGEREF _Toc196992915 \h </w:instrText>
         </w:r>
         <w:r>
           <w:rPr>
@@ -4203,7 +4203,7 @@
           <w:noProof/>
         </w:rPr>
       </w:pPr>
-      <w:hyperlink w:anchor="_Toc196947906" w:history="1">
+      <w:hyperlink w:anchor="_Toc196992916" w:history="1">
         <w:r>
           <w:rPr>
             <w:rStyle w:val="af"/>
@@ -4218,7 +4218,7 @@
             <w:rFonts w:ascii="Times New Roman" w:eastAsia="標楷體" w:hAnsi="Times New Roman" w:cs="Times New Roman"/>
             <w:noProof/>
           </w:rPr>
-          <w:t xml:space="preserve"> 6 5-1-1</w:t>
+          <w:t xml:space="preserve"> 6 4-2-1</w:t>
         </w:r>
         <w:r>
           <w:rPr>
@@ -4226,7 +4226,7 @@
             <w:rFonts w:ascii="Times New Roman" w:eastAsia="標楷體" w:hAnsi="Times New Roman" w:cs="Times New Roman" w:hint="eastAsia"/>
             <w:noProof/>
           </w:rPr>
-          <w:t>使用者需求表</w:t>
+          <w:t>專業組織與分工表</w:t>
         </w:r>
         <w:r>
           <w:rPr>
@@ -4247,7 +4247,7 @@
             <w:noProof/>
             <w:webHidden/>
           </w:rPr>
-          <w:instrText xml:space="preserve"> PAGEREF _Toc196947906 \h </w:instrText>
+          <w:instrText xml:space="preserve"> PAGEREF _Toc196992916 \h </w:instrText>
         </w:r>
         <w:r>
           <w:rPr>
@@ -4267,7 +4267,7 @@
             <w:noProof/>
             <w:webHidden/>
           </w:rPr>
-          <w:t>11</w:t>
+          <w:t>10</w:t>
         </w:r>
         <w:r>
           <w:rPr>
@@ -4289,7 +4289,7 @@
           <w:noProof/>
         </w:rPr>
       </w:pPr>
-      <w:hyperlink w:anchor="_Toc196947907" w:history="1">
+      <w:hyperlink w:anchor="_Toc196992917" w:history="1">
         <w:r>
           <w:rPr>
             <w:rStyle w:val="af"/>
@@ -4304,7 +4304,7 @@
             <w:rFonts w:ascii="Times New Roman" w:eastAsia="標楷體" w:hAnsi="Times New Roman" w:cs="Times New Roman"/>
             <w:noProof/>
           </w:rPr>
-          <w:t xml:space="preserve"> 7 5-3-1 </w:t>
+          <w:t xml:space="preserve"> 7 5-1-1</w:t>
         </w:r>
         <w:r>
           <w:rPr>
@@ -4312,7 +4312,7 @@
             <w:rFonts w:ascii="Times New Roman" w:eastAsia="標楷體" w:hAnsi="Times New Roman" w:cs="Times New Roman" w:hint="eastAsia"/>
             <w:noProof/>
           </w:rPr>
-          <w:t>註冊與登入</w:t>
+          <w:t>使用者需求表</w:t>
         </w:r>
         <w:r>
           <w:rPr>
@@ -4333,7 +4333,7 @@
             <w:noProof/>
             <w:webHidden/>
           </w:rPr>
-          <w:instrText xml:space="preserve"> PAGEREF _Toc196947907 \h </w:instrText>
+          <w:instrText xml:space="preserve"> PAGEREF _Toc196992917 \h </w:instrText>
         </w:r>
         <w:r>
           <w:rPr>
@@ -4353,7 +4353,7 @@
             <w:noProof/>
             <w:webHidden/>
           </w:rPr>
-          <w:t>11</w:t>
+          <w:t>13</w:t>
         </w:r>
         <w:r>
           <w:rPr>
@@ -4375,7 +4375,7 @@
           <w:noProof/>
         </w:rPr>
       </w:pPr>
-      <w:hyperlink w:anchor="_Toc196947908" w:history="1">
+      <w:hyperlink w:anchor="_Toc196992918" w:history="1">
         <w:r>
           <w:rPr>
             <w:rStyle w:val="af"/>
@@ -4390,7 +4390,7 @@
             <w:rFonts w:ascii="Times New Roman" w:eastAsia="標楷體" w:hAnsi="Times New Roman" w:cs="Times New Roman"/>
             <w:noProof/>
           </w:rPr>
-          <w:t xml:space="preserve"> 8 5-3-2 </w:t>
+          <w:t xml:space="preserve"> 8 5-3-1 </w:t>
         </w:r>
         <w:r>
           <w:rPr>
@@ -4398,7 +4398,7 @@
             <w:rFonts w:ascii="Times New Roman" w:eastAsia="標楷體" w:hAnsi="Times New Roman" w:cs="Times New Roman" w:hint="eastAsia"/>
             <w:noProof/>
           </w:rPr>
-          <w:t>建立個人檔案與偏好設定</w:t>
+          <w:t>註冊與登入</w:t>
         </w:r>
         <w:r>
           <w:rPr>
@@ -4419,7 +4419,7 @@
             <w:noProof/>
             <w:webHidden/>
           </w:rPr>
-          <w:instrText xml:space="preserve"> PAGEREF _Toc196947908 \h </w:instrText>
+          <w:instrText xml:space="preserve"> PAGEREF _Toc196992918 \h </w:instrText>
         </w:r>
         <w:r>
           <w:rPr>
@@ -4439,7 +4439,7 @@
             <w:noProof/>
             <w:webHidden/>
           </w:rPr>
-          <w:t>12</w:t>
+          <w:t>13</w:t>
         </w:r>
         <w:r>
           <w:rPr>
@@ -4461,7 +4461,7 @@
           <w:noProof/>
         </w:rPr>
       </w:pPr>
-      <w:hyperlink w:anchor="_Toc196947909" w:history="1">
+      <w:hyperlink w:anchor="_Toc196992919" w:history="1">
         <w:r>
           <w:rPr>
             <w:rStyle w:val="af"/>
@@ -4476,7 +4476,7 @@
             <w:rFonts w:ascii="Times New Roman" w:eastAsia="標楷體" w:hAnsi="Times New Roman" w:cs="Times New Roman"/>
             <w:noProof/>
           </w:rPr>
-          <w:t xml:space="preserve"> 9 5-3-3</w:t>
+          <w:t xml:space="preserve"> 9 5-3-2 </w:t>
         </w:r>
         <w:r>
           <w:rPr>
@@ -4484,7 +4484,7 @@
             <w:rFonts w:ascii="Times New Roman" w:eastAsia="標楷體" w:hAnsi="Times New Roman" w:cs="Times New Roman" w:hint="eastAsia"/>
             <w:noProof/>
           </w:rPr>
-          <w:t>查看場館與地圖資訊</w:t>
+          <w:t>建立個人檔案與偏好設定</w:t>
         </w:r>
         <w:r>
           <w:rPr>
@@ -4505,7 +4505,7 @@
             <w:noProof/>
             <w:webHidden/>
           </w:rPr>
-          <w:instrText xml:space="preserve"> PAGEREF _Toc196947909 \h </w:instrText>
+          <w:instrText xml:space="preserve"> PAGEREF _Toc196992919 \h </w:instrText>
         </w:r>
         <w:r>
           <w:rPr>
@@ -4525,7 +4525,7 @@
             <w:noProof/>
             <w:webHidden/>
           </w:rPr>
-          <w:t>12</w:t>
+          <w:t>14</w:t>
         </w:r>
         <w:r>
           <w:rPr>
@@ -4547,7 +4547,7 @@
           <w:noProof/>
         </w:rPr>
       </w:pPr>
-      <w:hyperlink w:anchor="_Toc196947910" w:history="1">
+      <w:hyperlink w:anchor="_Toc196992920" w:history="1">
         <w:r>
           <w:rPr>
             <w:rStyle w:val="af"/>
@@ -4562,7 +4562,7 @@
             <w:rFonts w:ascii="Times New Roman" w:eastAsia="標楷體" w:hAnsi="Times New Roman" w:cs="Times New Roman"/>
             <w:noProof/>
           </w:rPr>
-          <w:t xml:space="preserve"> 10 5-3-4</w:t>
+          <w:t xml:space="preserve"> 10 5-3-3</w:t>
         </w:r>
         <w:r>
           <w:rPr>
@@ -4570,7 +4570,7 @@
             <w:rFonts w:ascii="Times New Roman" w:eastAsia="標楷體" w:hAnsi="Times New Roman" w:cs="Times New Roman" w:hint="eastAsia"/>
             <w:noProof/>
           </w:rPr>
-          <w:t>活動發起與報名參與</w:t>
+          <w:t>查看場館與地圖資訊</w:t>
         </w:r>
         <w:r>
           <w:rPr>
@@ -4591,7 +4591,7 @@
             <w:noProof/>
             <w:webHidden/>
           </w:rPr>
-          <w:instrText xml:space="preserve"> PAGEREF _Toc196947910 \h </w:instrText>
+          <w:instrText xml:space="preserve"> PAGEREF _Toc196992920 \h </w:instrText>
         </w:r>
         <w:r>
           <w:rPr>
@@ -4611,7 +4611,7 @@
             <w:noProof/>
             <w:webHidden/>
           </w:rPr>
-          <w:t>12</w:t>
+          <w:t>14</w:t>
         </w:r>
         <w:r>
           <w:rPr>
@@ -4633,7 +4633,7 @@
           <w:noProof/>
         </w:rPr>
       </w:pPr>
-      <w:hyperlink w:anchor="_Toc196947911" w:history="1">
+      <w:hyperlink w:anchor="_Toc196992921" w:history="1">
         <w:r>
           <w:rPr>
             <w:rStyle w:val="af"/>
@@ -4648,7 +4648,7 @@
             <w:rFonts w:ascii="Times New Roman" w:eastAsia="標楷體" w:hAnsi="Times New Roman" w:cs="Times New Roman"/>
             <w:noProof/>
           </w:rPr>
-          <w:t xml:space="preserve"> 11 5-3-5</w:t>
+          <w:t xml:space="preserve"> 11 5-3-4</w:t>
         </w:r>
         <w:r>
           <w:rPr>
@@ -4656,7 +4656,7 @@
             <w:rFonts w:ascii="Times New Roman" w:eastAsia="標楷體" w:hAnsi="Times New Roman" w:cs="Times New Roman" w:hint="eastAsia"/>
             <w:noProof/>
           </w:rPr>
-          <w:t>自動媒合夥伴與推播通知</w:t>
+          <w:t>活動發起與報名參與</w:t>
         </w:r>
         <w:r>
           <w:rPr>
@@ -4677,7 +4677,7 @@
             <w:noProof/>
             <w:webHidden/>
           </w:rPr>
-          <w:instrText xml:space="preserve"> PAGEREF _Toc196947911 \h </w:instrText>
+          <w:instrText xml:space="preserve"> PAGEREF _Toc196992921 \h </w:instrText>
         </w:r>
         <w:r>
           <w:rPr>
@@ -4697,7 +4697,7 @@
             <w:noProof/>
             <w:webHidden/>
           </w:rPr>
-          <w:t>13</w:t>
+          <w:t>14</w:t>
         </w:r>
         <w:r>
           <w:rPr>
@@ -4719,7 +4719,7 @@
           <w:noProof/>
         </w:rPr>
       </w:pPr>
-      <w:hyperlink w:anchor="_Toc196947912" w:history="1">
+      <w:hyperlink w:anchor="_Toc196992922" w:history="1">
         <w:r>
           <w:rPr>
             <w:rStyle w:val="af"/>
@@ -4734,7 +4734,7 @@
             <w:rFonts w:ascii="Times New Roman" w:eastAsia="標楷體" w:hAnsi="Times New Roman" w:cs="Times New Roman"/>
             <w:noProof/>
           </w:rPr>
-          <w:t xml:space="preserve"> 12 5-3-6</w:t>
+          <w:t xml:space="preserve"> 12 5-3-5</w:t>
         </w:r>
         <w:r>
           <w:rPr>
@@ -4742,6 +4742,92 @@
             <w:rFonts w:ascii="Times New Roman" w:eastAsia="標楷體" w:hAnsi="Times New Roman" w:cs="Times New Roman" w:hint="eastAsia"/>
             <w:noProof/>
           </w:rPr>
+          <w:t>自動媒合夥伴與推播通知</w:t>
+        </w:r>
+        <w:r>
+          <w:rPr>
+            <w:noProof/>
+            <w:webHidden/>
+          </w:rPr>
+          <w:tab/>
+        </w:r>
+        <w:r>
+          <w:rPr>
+            <w:noProof/>
+            <w:webHidden/>
+          </w:rPr>
+          <w:fldChar w:fldCharType="begin"/>
+        </w:r>
+        <w:r>
+          <w:rPr>
+            <w:noProof/>
+            <w:webHidden/>
+          </w:rPr>
+          <w:instrText xml:space="preserve"> PAGEREF _Toc196992922 \h </w:instrText>
+        </w:r>
+        <w:r>
+          <w:rPr>
+            <w:noProof/>
+            <w:webHidden/>
+          </w:rPr>
+        </w:r>
+        <w:r>
+          <w:rPr>
+            <w:noProof/>
+            <w:webHidden/>
+          </w:rPr>
+          <w:fldChar w:fldCharType="separate"/>
+        </w:r>
+        <w:r>
+          <w:rPr>
+            <w:noProof/>
+            <w:webHidden/>
+          </w:rPr>
+          <w:t>15</w:t>
+        </w:r>
+        <w:r>
+          <w:rPr>
+            <w:noProof/>
+            <w:webHidden/>
+          </w:rPr>
+          <w:fldChar w:fldCharType="end"/>
+        </w:r>
+      </w:hyperlink>
+    </w:p>
+    <w:p>
+      <w:pPr>
+        <w:pStyle w:val="af6"/>
+        <w:tabs>
+          <w:tab w:val="right" w:leader="dot" w:pos="10194"/>
+        </w:tabs>
+        <w:ind w:leftChars="111" w:left="465" w:hangingChars="83" w:hanging="199"/>
+        <w:rPr>
+          <w:noProof/>
+        </w:rPr>
+      </w:pPr>
+      <w:hyperlink w:anchor="_Toc196992923" w:history="1">
+        <w:r>
+          <w:rPr>
+            <w:rStyle w:val="af"/>
+            <w:rFonts w:ascii="Times New Roman" w:eastAsia="標楷體" w:hAnsi="Times New Roman" w:cs="Times New Roman" w:hint="eastAsia"/>
+            <w:noProof/>
+          </w:rPr>
+          <w:t>表</w:t>
+        </w:r>
+        <w:r>
+          <w:rPr>
+            <w:rStyle w:val="af"/>
+            <w:rFonts w:ascii="Times New Roman" w:eastAsia="標楷體" w:hAnsi="Times New Roman" w:cs="Times New Roman"/>
+            <w:noProof/>
+          </w:rPr>
+          <w:t xml:space="preserve"> 13 5-3-6</w:t>
+        </w:r>
+        <w:r>
+          <w:rPr>
+            <w:rStyle w:val="af"/>
+            <w:rFonts w:ascii="Times New Roman" w:eastAsia="標楷體" w:hAnsi="Times New Roman" w:cs="Times New Roman" w:hint="eastAsia"/>
+            <w:noProof/>
+          </w:rPr>
           <w:t>夥伴與活動評價機制</w:t>
         </w:r>
         <w:r>
@@ -4763,7 +4849,7 @@
             <w:noProof/>
             <w:webHidden/>
           </w:rPr>
-          <w:instrText xml:space="preserve"> PAGEREF _Toc196947912 \h </w:instrText>
+          <w:instrText xml:space="preserve"> PAGEREF _Toc196992923 \h </w:instrText>
         </w:r>
         <w:r>
           <w:rPr>
@@ -4783,7 +4869,7 @@
             <w:noProof/>
             <w:webHidden/>
           </w:rPr>
-          <w:t>13</w:t>
+          <w:t>15</w:t>
         </w:r>
         <w:r>
           <w:rPr>
@@ -4826,7 +4912,7 @@
           <w:szCs w:val="36"/>
         </w:rPr>
       </w:pPr>
-      <w:bookmarkStart w:id="0" w:name="_Toc196947864"/>
+      <w:bookmarkStart w:id="0" w:name="_Toc196992874"/>
       <w:r>
         <w:rPr>
           <w:rFonts w:ascii="Times New Roman" w:eastAsia="標楷體" w:hAnsi="Times New Roman" w:cs="Times New Roman"/>
@@ -4872,7 +4958,7 @@
           <w:szCs w:val="32"/>
         </w:rPr>
       </w:pPr>
-      <w:bookmarkStart w:id="1" w:name="_Toc196947865"/>
+      <w:bookmarkStart w:id="1" w:name="_Toc196992875"/>
       <w:r>
         <w:rPr>
           <w:rFonts w:ascii="Times New Roman" w:eastAsia="標楷體" w:hAnsi="Times New Roman" w:cs="Times New Roman"/>
@@ -4973,7 +5059,7 @@
           <w:szCs w:val="32"/>
         </w:rPr>
       </w:pPr>
-      <w:bookmarkStart w:id="2" w:name="_Toc196947866"/>
+      <w:bookmarkStart w:id="2" w:name="_Toc196992876"/>
       <w:r>
         <w:rPr>
           <w:rFonts w:ascii="Times New Roman" w:eastAsia="標楷體" w:hAnsi="Times New Roman" w:cs="Times New Roman"/>
@@ -5088,7 +5174,7 @@
         </w:rPr>
       </w:pPr>
       <w:bookmarkStart w:id="3" w:name="_Hlk196947852"/>
-      <w:bookmarkStart w:id="4" w:name="_Toc196947901"/>
+      <w:bookmarkStart w:id="4" w:name="_Toc196992911"/>
       <w:proofErr w:type="gramStart"/>
       <w:r>
         <w:rPr>
@@ -6479,7 +6565,7 @@
           <w:szCs w:val="32"/>
         </w:rPr>
       </w:pPr>
-      <w:bookmarkStart w:id="5" w:name="_Toc196947867"/>
+      <w:bookmarkStart w:id="5" w:name="_Toc196992877"/>
       <w:r>
         <w:rPr>
           <w:rFonts w:ascii="Times New Roman" w:eastAsia="標楷體" w:hAnsi="Times New Roman" w:cs="Times New Roman"/>
@@ -6593,7 +6679,7 @@
           <w:szCs w:val="36"/>
         </w:rPr>
       </w:pPr>
-      <w:bookmarkStart w:id="6" w:name="_Toc196947868"/>
+      <w:bookmarkStart w:id="6" w:name="_Toc196992878"/>
       <w:r>
         <w:rPr>
           <w:rFonts w:ascii="Times New Roman" w:eastAsia="標楷體" w:hAnsi="Times New Roman" w:cs="Times New Roman"/>
@@ -6642,7 +6728,7 @@
           <w:szCs w:val="32"/>
         </w:rPr>
       </w:pPr>
-      <w:bookmarkStart w:id="7" w:name="_Toc196947869"/>
+      <w:bookmarkStart w:id="7" w:name="_Toc196992879"/>
       <w:r>
         <w:rPr>
           <w:rFonts w:ascii="Times New Roman" w:eastAsia="標楷體" w:hAnsi="Times New Roman" w:cs="Times New Roman"/>
@@ -6824,7 +6910,7 @@
           <w:szCs w:val="32"/>
         </w:rPr>
       </w:pPr>
-      <w:bookmarkStart w:id="8" w:name="_Toc196947870"/>
+      <w:bookmarkStart w:id="8" w:name="_Toc196992880"/>
       <w:r>
         <w:rPr>
           <w:rFonts w:ascii="Times New Roman" w:eastAsia="標楷體" w:hAnsi="Times New Roman" w:cs="Times New Roman"/>
@@ -6869,7 +6955,7 @@
           <w:szCs w:val="28"/>
         </w:rPr>
       </w:pPr>
-      <w:bookmarkStart w:id="9" w:name="_Toc196947902"/>
+      <w:bookmarkStart w:id="9" w:name="_Toc196992912"/>
       <w:proofErr w:type="gramStart"/>
       <w:r>
         <w:rPr>
@@ -7771,7 +7857,7 @@
           <w:szCs w:val="32"/>
         </w:rPr>
       </w:pPr>
-      <w:bookmarkStart w:id="11" w:name="_Toc196947871"/>
+      <w:bookmarkStart w:id="11" w:name="_Toc196992881"/>
       <w:r>
         <w:rPr>
           <w:rFonts w:ascii="Times New Roman" w:eastAsia="標楷體" w:hAnsi="Times New Roman" w:cs="Times New Roman"/>
@@ -8213,7 +8299,7 @@
           <w:szCs w:val="32"/>
         </w:rPr>
       </w:pPr>
-      <w:bookmarkStart w:id="12" w:name="_Toc196947872"/>
+      <w:bookmarkStart w:id="12" w:name="_Toc196992882"/>
       <w:r>
         <w:rPr>
           <w:rFonts w:ascii="Times New Roman" w:eastAsia="標楷體" w:hAnsi="Times New Roman" w:cs="Times New Roman"/>
@@ -9063,7 +9149,7 @@
           <w:szCs w:val="28"/>
         </w:rPr>
       </w:pPr>
-      <w:bookmarkStart w:id="13" w:name="_Toc196947903"/>
+      <w:bookmarkStart w:id="13" w:name="_Toc196992913"/>
       <w:proofErr w:type="gramStart"/>
       <w:r>
         <w:rPr>
@@ -9662,7 +9748,7 @@
           <w:szCs w:val="36"/>
         </w:rPr>
       </w:pPr>
-      <w:bookmarkStart w:id="14" w:name="_Toc196947873"/>
+      <w:bookmarkStart w:id="14" w:name="_Toc196992883"/>
       <w:r>
         <w:rPr>
           <w:rFonts w:ascii="Times New Roman" w:eastAsia="標楷體" w:hAnsi="Times New Roman" w:cs="Times New Roman"/>
@@ -9708,7 +9794,7 @@
           <w:szCs w:val="32"/>
         </w:rPr>
       </w:pPr>
-      <w:bookmarkStart w:id="15" w:name="_Toc196947874"/>
+      <w:bookmarkStart w:id="15" w:name="_Toc196992884"/>
       <w:r>
         <w:rPr>
           <w:rFonts w:ascii="Times New Roman" w:eastAsia="標楷體" w:hAnsi="Times New Roman" w:cs="Times New Roman"/>
@@ -10071,7 +10157,7 @@
           <w:szCs w:val="32"/>
         </w:rPr>
       </w:pPr>
-      <w:bookmarkStart w:id="16" w:name="_Toc196947875"/>
+      <w:bookmarkStart w:id="16" w:name="_Toc196992885"/>
       <w:r>
         <w:rPr>
           <w:rFonts w:ascii="Times New Roman" w:eastAsia="標楷體" w:hAnsi="Times New Roman" w:cs="Times New Roman"/>
@@ -10386,7 +10472,7 @@
           <w:szCs w:val="28"/>
         </w:rPr>
       </w:pPr>
-      <w:bookmarkStart w:id="17" w:name="_Toc196947897"/>
+      <w:bookmarkStart w:id="17" w:name="_Toc196992907"/>
       <w:proofErr w:type="gramStart"/>
       <w:r>
         <w:rPr>
@@ -10601,7 +10687,7 @@
           <w:szCs w:val="28"/>
         </w:rPr>
       </w:pPr>
-      <w:bookmarkStart w:id="18" w:name="_Toc196947904"/>
+      <w:bookmarkStart w:id="18" w:name="_Toc196992914"/>
       <w:proofErr w:type="gramStart"/>
       <w:r>
         <w:rPr>
@@ -11114,7 +11200,7 @@
           <w:szCs w:val="28"/>
         </w:rPr>
       </w:pPr>
-      <w:bookmarkStart w:id="19" w:name="_Toc196947905"/>
+      <w:bookmarkStart w:id="19" w:name="_Toc196992915"/>
       <w:proofErr w:type="gramStart"/>
       <w:r>
         <w:rPr>
@@ -11184,6 +11270,7 @@
       <w:r>
         <w:rPr>
           <w:rFonts w:ascii="Times New Roman" w:eastAsia="標楷體" w:hAnsi="Times New Roman" w:cs="Times New Roman"/>
+          <w:noProof/>
           <w:sz w:val="28"/>
           <w:szCs w:val="28"/>
         </w:rPr>
@@ -11716,7 +11803,7 @@
           <w:szCs w:val="32"/>
         </w:rPr>
       </w:pPr>
-      <w:bookmarkStart w:id="20" w:name="_Toc196947876"/>
+      <w:bookmarkStart w:id="20" w:name="_Toc196992886"/>
       <w:r>
         <w:rPr>
           <w:rFonts w:ascii="Times New Roman" w:eastAsia="標楷體" w:hAnsi="Times New Roman" w:cs="Times New Roman"/>
@@ -13904,7 +13991,7 @@
           <w:szCs w:val="36"/>
         </w:rPr>
       </w:pPr>
-      <w:bookmarkStart w:id="21" w:name="_Toc196947877"/>
+      <w:bookmarkStart w:id="21" w:name="_Toc196992887"/>
       <w:r>
         <w:rPr>
           <w:rFonts w:ascii="Times New Roman" w:eastAsia="標楷體" w:hAnsi="Times New Roman" w:cs="Times New Roman"/>
@@ -13951,7 +14038,7 @@
           <w:szCs w:val="32"/>
         </w:rPr>
       </w:pPr>
-      <w:bookmarkStart w:id="22" w:name="_Toc196947878"/>
+      <w:bookmarkStart w:id="22" w:name="_Toc196992888"/>
       <w:r>
         <w:rPr>
           <w:rFonts w:ascii="Times New Roman" w:eastAsia="標楷體" w:hAnsi="Times New Roman" w:cs="Times New Roman"/>
@@ -14100,12 +14187,12 @@
         <w:spacing w:before="160" w:after="0" w:line="240" w:lineRule="auto"/>
         <w:jc w:val="center"/>
         <w:rPr>
-          <w:rFonts w:ascii="Times New Roman" w:eastAsia="標楷體" w:hAnsi="Times New Roman" w:cs="Times New Roman"/>
-          <w:sz w:val="28"/>
-          <w:szCs w:val="28"/>
-        </w:rPr>
-      </w:pPr>
-      <w:bookmarkStart w:id="23" w:name="_Toc196947898"/>
+          <w:rFonts w:ascii="Times New Roman" w:eastAsia="標楷體" w:hAnsi="Times New Roman" w:cs="Times New Roman" w:hint="eastAsia"/>
+          <w:sz w:val="28"/>
+          <w:szCs w:val="28"/>
+        </w:rPr>
+      </w:pPr>
+      <w:bookmarkStart w:id="23" w:name="_Toc196992908"/>
       <w:proofErr w:type="gramStart"/>
       <w:r>
         <w:rPr>
@@ -14356,19 +14443,7 @@
     </w:p>
     <w:p>
       <w:pPr>
-        <w:spacing w:after="0" w:line="240" w:lineRule="auto"/>
-        <w:ind w:firstLineChars="200" w:firstLine="560"/>
-        <w:jc w:val="center"/>
-        <w:rPr>
-          <w:rFonts w:ascii="Times New Roman" w:eastAsia="標楷體" w:hAnsi="Times New Roman" w:cs="Times New Roman"/>
-          <w:sz w:val="28"/>
-          <w:szCs w:val="28"/>
-        </w:rPr>
-      </w:pPr>
-    </w:p>
-    <w:p>
-      <w:pPr>
-        <w:snapToGrid w:val="0"/>
+        <w:pStyle w:val="af5"/>
         <w:spacing w:after="0" w:line="240" w:lineRule="auto"/>
         <w:outlineLvl w:val="1"/>
         <w:rPr>
@@ -14379,7 +14454,7 @@
           <w:szCs w:val="32"/>
         </w:rPr>
       </w:pPr>
-      <w:bookmarkStart w:id="24" w:name="_Toc196947879"/>
+      <w:bookmarkStart w:id="24" w:name="_Toc196992889"/>
       <w:r>
         <w:rPr>
           <w:rFonts w:ascii="Times New Roman" w:eastAsia="標楷體" w:hAnsi="Times New Roman" w:cs="Times New Roman"/>
@@ -14404,9 +14479,9 @@
     </w:p>
     <w:p>
       <w:pPr>
+        <w:pStyle w:val="af5"/>
         <w:snapToGrid w:val="0"/>
-        <w:spacing w:after="0" w:line="240" w:lineRule="auto"/>
-        <w:outlineLvl w:val="1"/>
+        <w:jc w:val="center"/>
         <w:rPr>
           <w:rFonts w:ascii="Times New Roman" w:eastAsia="標楷體" w:hAnsi="Times New Roman" w:cs="Times New Roman"/>
           <w:b/>
@@ -14415,8 +14490,4974 @@
           <w:szCs w:val="32"/>
         </w:rPr>
       </w:pPr>
-      <w:bookmarkStart w:id="25" w:name="_Toc196947880"/>
-      <w:r>
+      <w:bookmarkStart w:id="25" w:name="_Toc196992916"/>
+      <w:proofErr w:type="gramStart"/>
+      <w:r>
+        <w:rPr>
+          <w:rFonts w:ascii="Times New Roman" w:eastAsia="標楷體" w:hAnsi="Times New Roman" w:cs="Times New Roman" w:hint="eastAsia"/>
+          <w:sz w:val="28"/>
+          <w:szCs w:val="28"/>
+        </w:rPr>
+        <w:t>▼</w:t>
+      </w:r>
+      <w:proofErr w:type="gramEnd"/>
+      <w:r>
+        <w:rPr>
+          <w:rFonts w:ascii="Times New Roman" w:eastAsia="標楷體" w:hAnsi="Times New Roman" w:cs="Times New Roman" w:hint="eastAsia"/>
+          <w:sz w:val="28"/>
+          <w:szCs w:val="28"/>
+        </w:rPr>
+        <w:t>表</w:t>
+      </w:r>
+      <w:r>
+        <w:rPr>
+          <w:rFonts w:ascii="Times New Roman" w:eastAsia="標楷體" w:hAnsi="Times New Roman" w:cs="Times New Roman" w:hint="eastAsia"/>
+          <w:sz w:val="28"/>
+          <w:szCs w:val="28"/>
+        </w:rPr>
+        <w:t xml:space="preserve"> </w:t>
+      </w:r>
+      <w:r>
+        <w:rPr>
+          <w:rFonts w:ascii="Times New Roman" w:eastAsia="標楷體" w:hAnsi="Times New Roman" w:cs="Times New Roman"/>
+          <w:sz w:val="28"/>
+          <w:szCs w:val="28"/>
+        </w:rPr>
+        <w:fldChar w:fldCharType="begin"/>
+      </w:r>
+      <w:r>
+        <w:rPr>
+          <w:rFonts w:ascii="Times New Roman" w:eastAsia="標楷體" w:hAnsi="Times New Roman" w:cs="Times New Roman"/>
+          <w:sz w:val="28"/>
+          <w:szCs w:val="28"/>
+        </w:rPr>
+        <w:instrText xml:space="preserve"> </w:instrText>
+      </w:r>
+      <w:r>
+        <w:rPr>
+          <w:rFonts w:ascii="Times New Roman" w:eastAsia="標楷體" w:hAnsi="Times New Roman" w:cs="Times New Roman" w:hint="eastAsia"/>
+          <w:sz w:val="28"/>
+          <w:szCs w:val="28"/>
+        </w:rPr>
+        <w:instrText xml:space="preserve">SEQ </w:instrText>
+      </w:r>
+      <w:r>
+        <w:rPr>
+          <w:rFonts w:ascii="Times New Roman" w:eastAsia="標楷體" w:hAnsi="Times New Roman" w:cs="Times New Roman" w:hint="eastAsia"/>
+          <w:sz w:val="28"/>
+          <w:szCs w:val="28"/>
+        </w:rPr>
+        <w:instrText>表</w:instrText>
+      </w:r>
+      <w:r>
+        <w:rPr>
+          <w:rFonts w:ascii="Times New Roman" w:eastAsia="標楷體" w:hAnsi="Times New Roman" w:cs="Times New Roman" w:hint="eastAsia"/>
+          <w:sz w:val="28"/>
+          <w:szCs w:val="28"/>
+        </w:rPr>
+        <w:instrText xml:space="preserve"> \* ARABIC</w:instrText>
+      </w:r>
+      <w:r>
+        <w:rPr>
+          <w:rFonts w:ascii="Times New Roman" w:eastAsia="標楷體" w:hAnsi="Times New Roman" w:cs="Times New Roman"/>
+          <w:sz w:val="28"/>
+          <w:szCs w:val="28"/>
+        </w:rPr>
+        <w:instrText xml:space="preserve"> </w:instrText>
+      </w:r>
+      <w:r>
+        <w:rPr>
+          <w:rFonts w:ascii="Times New Roman" w:eastAsia="標楷體" w:hAnsi="Times New Roman" w:cs="Times New Roman"/>
+          <w:sz w:val="28"/>
+          <w:szCs w:val="28"/>
+        </w:rPr>
+        <w:fldChar w:fldCharType="separate"/>
+      </w:r>
+      <w:r>
+        <w:rPr>
+          <w:rFonts w:ascii="Times New Roman" w:eastAsia="標楷體" w:hAnsi="Times New Roman" w:cs="Times New Roman"/>
+          <w:sz w:val="28"/>
+          <w:szCs w:val="28"/>
+        </w:rPr>
+        <w:t>6</w:t>
+      </w:r>
+      <w:r>
+        <w:rPr>
+          <w:rFonts w:ascii="Times New Roman" w:eastAsia="標楷體" w:hAnsi="Times New Roman" w:cs="Times New Roman"/>
+          <w:sz w:val="28"/>
+          <w:szCs w:val="28"/>
+        </w:rPr>
+        <w:fldChar w:fldCharType="end"/>
+      </w:r>
+      <w:r>
+        <w:rPr>
+          <w:rFonts w:ascii="Times New Roman" w:eastAsia="標楷體" w:hAnsi="Times New Roman" w:cs="Times New Roman" w:hint="eastAsia"/>
+          <w:sz w:val="28"/>
+          <w:szCs w:val="28"/>
+        </w:rPr>
+        <w:t xml:space="preserve"> 4-2-1</w:t>
+      </w:r>
+      <w:r>
+        <w:rPr>
+          <w:rFonts w:ascii="Times New Roman" w:eastAsia="標楷體" w:hAnsi="Times New Roman" w:cs="Times New Roman" w:hint="eastAsia"/>
+          <w:sz w:val="28"/>
+          <w:szCs w:val="28"/>
+        </w:rPr>
+        <w:t>專業組織與分工表</w:t>
+      </w:r>
+      <w:bookmarkEnd w:id="25"/>
+    </w:p>
+    <w:tbl>
+      <w:tblPr>
+        <w:tblStyle w:val="af4"/>
+        <w:tblW w:w="0" w:type="auto"/>
+        <w:jc w:val="center"/>
+        <w:tblLook w:val="04A0" w:firstRow="1" w:lastRow="0" w:firstColumn="1" w:lastColumn="0" w:noHBand="0" w:noVBand="1"/>
+      </w:tblPr>
+      <w:tblGrid>
+        <w:gridCol w:w="704"/>
+        <w:gridCol w:w="2594"/>
+        <w:gridCol w:w="1316"/>
+        <w:gridCol w:w="1395"/>
+        <w:gridCol w:w="1395"/>
+        <w:gridCol w:w="1395"/>
+        <w:gridCol w:w="1395"/>
+      </w:tblGrid>
+      <w:tr>
+        <w:trPr>
+          <w:jc w:val="center"/>
+        </w:trPr>
+        <w:tc>
+          <w:tcPr>
+            <w:tcW w:w="3298" w:type="dxa"/>
+            <w:gridSpan w:val="2"/>
+            <w:shd w:val="clear" w:color="auto" w:fill="E59EDC" w:themeFill="accent5" w:themeFillTint="66"/>
+            <w:vAlign w:val="center"/>
+          </w:tcPr>
+          <w:p>
+            <w:pPr>
+              <w:snapToGrid w:val="0"/>
+              <w:jc w:val="center"/>
+              <w:rPr>
+                <w:rFonts w:ascii="Times New Roman" w:eastAsia="標楷體" w:hAnsi="Times New Roman" w:cs="Times New Roman"/>
+                <w:sz w:val="28"/>
+                <w:szCs w:val="28"/>
+              </w:rPr>
+            </w:pPr>
+            <w:r>
+              <w:rPr>
+                <w:rFonts w:ascii="Times New Roman" w:eastAsia="標楷體" w:hAnsi="Times New Roman" w:cs="Times New Roman"/>
+                <w:sz w:val="28"/>
+                <w:szCs w:val="28"/>
+              </w:rPr>
+              <w:t>項目</w:t>
+            </w:r>
+            <w:r>
+              <w:rPr>
+                <w:rFonts w:ascii="Times New Roman" w:eastAsia="標楷體" w:hAnsi="Times New Roman" w:cs="Times New Roman"/>
+                <w:sz w:val="28"/>
+                <w:szCs w:val="28"/>
+              </w:rPr>
+              <w:t>/</w:t>
+            </w:r>
+            <w:r>
+              <w:rPr>
+                <w:rFonts w:ascii="Times New Roman" w:eastAsia="標楷體" w:hAnsi="Times New Roman" w:cs="Times New Roman"/>
+                <w:sz w:val="28"/>
+                <w:szCs w:val="28"/>
+              </w:rPr>
+              <w:t>組員</w:t>
+            </w:r>
+          </w:p>
+        </w:tc>
+        <w:tc>
+          <w:tcPr>
+            <w:tcW w:w="1316" w:type="dxa"/>
+            <w:shd w:val="clear" w:color="auto" w:fill="E59EDC" w:themeFill="accent5" w:themeFillTint="66"/>
+            <w:vAlign w:val="center"/>
+          </w:tcPr>
+          <w:p>
+            <w:pPr>
+              <w:snapToGrid w:val="0"/>
+              <w:jc w:val="center"/>
+              <w:rPr>
+                <w:rFonts w:ascii="Times New Roman" w:eastAsia="標楷體" w:hAnsi="Times New Roman" w:cs="Times New Roman"/>
+                <w:sz w:val="28"/>
+                <w:szCs w:val="28"/>
+              </w:rPr>
+            </w:pPr>
+            <w:r>
+              <w:rPr>
+                <w:rFonts w:ascii="Times New Roman" w:eastAsia="標楷體" w:hAnsi="Times New Roman" w:cs="Times New Roman" w:hint="eastAsia"/>
+                <w:sz w:val="28"/>
+                <w:szCs w:val="28"/>
+              </w:rPr>
+              <w:t>11146013</w:t>
+            </w:r>
+          </w:p>
+          <w:p>
+            <w:pPr>
+              <w:snapToGrid w:val="0"/>
+              <w:jc w:val="center"/>
+              <w:rPr>
+                <w:rFonts w:ascii="Times New Roman" w:eastAsia="標楷體" w:hAnsi="Times New Roman" w:cs="Times New Roman" w:hint="eastAsia"/>
+                <w:sz w:val="28"/>
+                <w:szCs w:val="28"/>
+              </w:rPr>
+            </w:pPr>
+            <w:r>
+              <w:rPr>
+                <w:rFonts w:ascii="Times New Roman" w:eastAsia="標楷體" w:hAnsi="Times New Roman" w:cs="Times New Roman" w:hint="eastAsia"/>
+                <w:sz w:val="28"/>
+                <w:szCs w:val="28"/>
+              </w:rPr>
+              <w:t>薛嘉鈴</w:t>
+            </w:r>
+          </w:p>
+        </w:tc>
+        <w:tc>
+          <w:tcPr>
+            <w:tcW w:w="1395" w:type="dxa"/>
+            <w:shd w:val="clear" w:color="auto" w:fill="E59EDC" w:themeFill="accent5" w:themeFillTint="66"/>
+            <w:vAlign w:val="center"/>
+          </w:tcPr>
+          <w:p>
+            <w:pPr>
+              <w:snapToGrid w:val="0"/>
+              <w:jc w:val="center"/>
+              <w:rPr>
+                <w:rFonts w:ascii="Times New Roman" w:eastAsia="標楷體" w:hAnsi="Times New Roman" w:cs="Times New Roman"/>
+                <w:sz w:val="28"/>
+                <w:szCs w:val="28"/>
+              </w:rPr>
+            </w:pPr>
+            <w:r>
+              <w:rPr>
+                <w:rFonts w:ascii="Times New Roman" w:eastAsia="標楷體" w:hAnsi="Times New Roman" w:cs="Times New Roman" w:hint="eastAsia"/>
+                <w:sz w:val="28"/>
+                <w:szCs w:val="28"/>
+              </w:rPr>
+              <w:t>11146015</w:t>
+            </w:r>
+          </w:p>
+          <w:p>
+            <w:pPr>
+              <w:snapToGrid w:val="0"/>
+              <w:jc w:val="center"/>
+              <w:rPr>
+                <w:rFonts w:ascii="Times New Roman" w:eastAsia="標楷體" w:hAnsi="Times New Roman" w:cs="Times New Roman" w:hint="eastAsia"/>
+                <w:sz w:val="28"/>
+                <w:szCs w:val="28"/>
+              </w:rPr>
+            </w:pPr>
+            <w:r>
+              <w:rPr>
+                <w:rFonts w:ascii="Times New Roman" w:eastAsia="標楷體" w:hAnsi="Times New Roman" w:cs="Times New Roman" w:hint="eastAsia"/>
+                <w:sz w:val="28"/>
+                <w:szCs w:val="28"/>
+              </w:rPr>
+              <w:t>黃煒</w:t>
+            </w:r>
+            <w:proofErr w:type="gramStart"/>
+            <w:r>
+              <w:rPr>
+                <w:rFonts w:ascii="Times New Roman" w:eastAsia="標楷體" w:hAnsi="Times New Roman" w:cs="Times New Roman" w:hint="eastAsia"/>
+                <w:sz w:val="28"/>
+                <w:szCs w:val="28"/>
+              </w:rPr>
+              <w:t>薰</w:t>
+            </w:r>
+            <w:proofErr w:type="gramEnd"/>
+          </w:p>
+        </w:tc>
+        <w:tc>
+          <w:tcPr>
+            <w:tcW w:w="1395" w:type="dxa"/>
+            <w:shd w:val="clear" w:color="auto" w:fill="E59EDC" w:themeFill="accent5" w:themeFillTint="66"/>
+            <w:vAlign w:val="center"/>
+          </w:tcPr>
+          <w:p>
+            <w:pPr>
+              <w:snapToGrid w:val="0"/>
+              <w:jc w:val="center"/>
+              <w:rPr>
+                <w:rFonts w:ascii="Times New Roman" w:eastAsia="標楷體" w:hAnsi="Times New Roman" w:cs="Times New Roman"/>
+                <w:sz w:val="28"/>
+                <w:szCs w:val="28"/>
+              </w:rPr>
+            </w:pPr>
+            <w:r>
+              <w:rPr>
+                <w:rFonts w:ascii="Times New Roman" w:eastAsia="標楷體" w:hAnsi="Times New Roman" w:cs="Times New Roman" w:hint="eastAsia"/>
+                <w:sz w:val="28"/>
+                <w:szCs w:val="28"/>
+              </w:rPr>
+              <w:t xml:space="preserve">11146006 </w:t>
+            </w:r>
+          </w:p>
+          <w:p>
+            <w:pPr>
+              <w:snapToGrid w:val="0"/>
+              <w:jc w:val="center"/>
+              <w:rPr>
+                <w:rFonts w:ascii="Times New Roman" w:eastAsia="標楷體" w:hAnsi="Times New Roman" w:cs="Times New Roman"/>
+                <w:sz w:val="28"/>
+                <w:szCs w:val="28"/>
+              </w:rPr>
+            </w:pPr>
+            <w:r>
+              <w:rPr>
+                <w:rFonts w:ascii="Times New Roman" w:eastAsia="標楷體" w:hAnsi="Times New Roman" w:cs="Times New Roman" w:hint="eastAsia"/>
+                <w:sz w:val="28"/>
+                <w:szCs w:val="28"/>
+              </w:rPr>
+              <w:t>柯妤蓁</w:t>
+            </w:r>
+          </w:p>
+        </w:tc>
+        <w:tc>
+          <w:tcPr>
+            <w:tcW w:w="1395" w:type="dxa"/>
+            <w:shd w:val="clear" w:color="auto" w:fill="E59EDC" w:themeFill="accent5" w:themeFillTint="66"/>
+            <w:vAlign w:val="center"/>
+          </w:tcPr>
+          <w:p>
+            <w:pPr>
+              <w:snapToGrid w:val="0"/>
+              <w:jc w:val="center"/>
+              <w:rPr>
+                <w:rFonts w:ascii="Times New Roman" w:eastAsia="標楷體" w:hAnsi="Times New Roman" w:cs="Times New Roman"/>
+                <w:sz w:val="28"/>
+                <w:szCs w:val="28"/>
+              </w:rPr>
+            </w:pPr>
+            <w:r>
+              <w:rPr>
+                <w:rFonts w:ascii="Times New Roman" w:eastAsia="標楷體" w:hAnsi="Times New Roman" w:cs="Times New Roman" w:hint="eastAsia"/>
+                <w:sz w:val="28"/>
+                <w:szCs w:val="28"/>
+              </w:rPr>
+              <w:t>11146028</w:t>
+            </w:r>
+          </w:p>
+          <w:p>
+            <w:pPr>
+              <w:snapToGrid w:val="0"/>
+              <w:jc w:val="center"/>
+              <w:rPr>
+                <w:rFonts w:ascii="Times New Roman" w:eastAsia="標楷體" w:hAnsi="Times New Roman" w:cs="Times New Roman"/>
+                <w:sz w:val="28"/>
+                <w:szCs w:val="28"/>
+              </w:rPr>
+            </w:pPr>
+            <w:proofErr w:type="gramStart"/>
+            <w:r>
+              <w:rPr>
+                <w:rFonts w:ascii="Times New Roman" w:eastAsia="標楷體" w:hAnsi="Times New Roman" w:cs="Times New Roman" w:hint="eastAsia"/>
+                <w:sz w:val="28"/>
+                <w:szCs w:val="28"/>
+              </w:rPr>
+              <w:t>鍾</w:t>
+            </w:r>
+            <w:proofErr w:type="gramEnd"/>
+            <w:r>
+              <w:rPr>
+                <w:rFonts w:ascii="Times New Roman" w:eastAsia="標楷體" w:hAnsi="Times New Roman" w:cs="Times New Roman" w:hint="eastAsia"/>
+                <w:sz w:val="28"/>
+                <w:szCs w:val="28"/>
+              </w:rPr>
+              <w:t>承</w:t>
+            </w:r>
+            <w:proofErr w:type="gramStart"/>
+            <w:r>
+              <w:rPr>
+                <w:rFonts w:ascii="Times New Roman" w:eastAsia="標楷體" w:hAnsi="Times New Roman" w:cs="Times New Roman" w:hint="eastAsia"/>
+                <w:sz w:val="28"/>
+                <w:szCs w:val="28"/>
+              </w:rPr>
+              <w:t>諺</w:t>
+            </w:r>
+            <w:proofErr w:type="gramEnd"/>
+          </w:p>
+        </w:tc>
+        <w:tc>
+          <w:tcPr>
+            <w:tcW w:w="1395" w:type="dxa"/>
+            <w:shd w:val="clear" w:color="auto" w:fill="E59EDC" w:themeFill="accent5" w:themeFillTint="66"/>
+            <w:vAlign w:val="center"/>
+          </w:tcPr>
+          <w:p>
+            <w:pPr>
+              <w:snapToGrid w:val="0"/>
+              <w:jc w:val="center"/>
+              <w:rPr>
+                <w:rFonts w:ascii="Times New Roman" w:eastAsia="標楷體" w:hAnsi="Times New Roman" w:cs="Times New Roman"/>
+                <w:sz w:val="28"/>
+                <w:szCs w:val="28"/>
+              </w:rPr>
+            </w:pPr>
+            <w:r>
+              <w:rPr>
+                <w:rFonts w:ascii="Times New Roman" w:eastAsia="標楷體" w:hAnsi="Times New Roman" w:cs="Times New Roman" w:hint="eastAsia"/>
+                <w:sz w:val="28"/>
+                <w:szCs w:val="28"/>
+              </w:rPr>
+              <w:t>11146030</w:t>
+            </w:r>
+          </w:p>
+          <w:p>
+            <w:pPr>
+              <w:snapToGrid w:val="0"/>
+              <w:rPr>
+                <w:rFonts w:ascii="Times New Roman" w:eastAsia="標楷體" w:hAnsi="Times New Roman" w:cs="Times New Roman"/>
+                <w:sz w:val="28"/>
+                <w:szCs w:val="28"/>
+              </w:rPr>
+            </w:pPr>
+            <w:r>
+              <w:rPr>
+                <w:rFonts w:ascii="Times New Roman" w:eastAsia="標楷體" w:hAnsi="Times New Roman" w:cs="Times New Roman" w:hint="eastAsia"/>
+                <w:sz w:val="28"/>
+                <w:szCs w:val="28"/>
+              </w:rPr>
+              <w:t xml:space="preserve"> </w:t>
+            </w:r>
+            <w:r>
+              <w:rPr>
+                <w:rFonts w:ascii="Times New Roman" w:eastAsia="標楷體" w:hAnsi="Times New Roman" w:cs="Times New Roman" w:hint="eastAsia"/>
+                <w:sz w:val="28"/>
+                <w:szCs w:val="28"/>
+              </w:rPr>
+              <w:t>張承佑</w:t>
+            </w:r>
+          </w:p>
+        </w:tc>
+      </w:tr>
+      <w:tr>
+        <w:trPr>
+          <w:trHeight w:val="723"/>
+          <w:jc w:val="center"/>
+        </w:trPr>
+        <w:tc>
+          <w:tcPr>
+            <w:tcW w:w="704" w:type="dxa"/>
+            <w:vMerge w:val="restart"/>
+            <w:shd w:val="clear" w:color="auto" w:fill="DAE9F7" w:themeFill="text2" w:themeFillTint="1A"/>
+            <w:vAlign w:val="center"/>
+          </w:tcPr>
+          <w:p>
+            <w:pPr>
+              <w:snapToGrid w:val="0"/>
+              <w:jc w:val="center"/>
+              <w:rPr>
+                <w:rFonts w:ascii="Times New Roman" w:eastAsia="標楷體" w:hAnsi="Times New Roman" w:cs="Times New Roman"/>
+                <w:sz w:val="28"/>
+                <w:szCs w:val="28"/>
+              </w:rPr>
+            </w:pPr>
+            <w:r>
+              <w:rPr>
+                <w:rFonts w:ascii="Times New Roman" w:eastAsia="標楷體" w:hAnsi="Times New Roman" w:cs="Times New Roman" w:hint="eastAsia"/>
+                <w:sz w:val="28"/>
+                <w:szCs w:val="28"/>
+              </w:rPr>
+              <w:t>系統規劃</w:t>
+            </w:r>
+          </w:p>
+        </w:tc>
+        <w:tc>
+          <w:tcPr>
+            <w:tcW w:w="2594" w:type="dxa"/>
+            <w:shd w:val="clear" w:color="auto" w:fill="F2CEEE"/>
+            <w:vAlign w:val="center"/>
+          </w:tcPr>
+          <w:p>
+            <w:pPr>
+              <w:snapToGrid w:val="0"/>
+              <w:jc w:val="center"/>
+              <w:rPr>
+                <w:rFonts w:ascii="Times New Roman" w:eastAsia="標楷體" w:hAnsi="Times New Roman" w:cs="Times New Roman"/>
+                <w:sz w:val="28"/>
+                <w:szCs w:val="28"/>
+              </w:rPr>
+            </w:pPr>
+            <w:r>
+              <w:rPr>
+                <w:rFonts w:ascii="Times New Roman" w:eastAsia="標楷體" w:hAnsi="Times New Roman" w:cs="Times New Roman"/>
+                <w:sz w:val="28"/>
+                <w:szCs w:val="28"/>
+              </w:rPr>
+              <w:t>功能樹與流程設計</w:t>
+            </w:r>
+          </w:p>
+        </w:tc>
+        <w:tc>
+          <w:tcPr>
+            <w:tcW w:w="1316" w:type="dxa"/>
+          </w:tcPr>
+          <w:p>
+            <w:pPr>
+              <w:snapToGrid w:val="0"/>
+              <w:rPr>
+                <w:rFonts w:ascii="Times New Roman" w:eastAsia="標楷體" w:hAnsi="Times New Roman" w:cs="Times New Roman"/>
+                <w:sz w:val="28"/>
+                <w:szCs w:val="28"/>
+              </w:rPr>
+            </w:pPr>
+          </w:p>
+        </w:tc>
+        <w:tc>
+          <w:tcPr>
+            <w:tcW w:w="1395" w:type="dxa"/>
+          </w:tcPr>
+          <w:p>
+            <w:pPr>
+              <w:snapToGrid w:val="0"/>
+              <w:rPr>
+                <w:rFonts w:ascii="Times New Roman" w:eastAsia="標楷體" w:hAnsi="Times New Roman" w:cs="Times New Roman"/>
+                <w:sz w:val="28"/>
+                <w:szCs w:val="28"/>
+              </w:rPr>
+            </w:pPr>
+          </w:p>
+        </w:tc>
+        <w:tc>
+          <w:tcPr>
+            <w:tcW w:w="1395" w:type="dxa"/>
+          </w:tcPr>
+          <w:p>
+            <w:pPr>
+              <w:snapToGrid w:val="0"/>
+              <w:rPr>
+                <w:rFonts w:ascii="Times New Roman" w:eastAsia="標楷體" w:hAnsi="Times New Roman" w:cs="Times New Roman"/>
+                <w:sz w:val="28"/>
+                <w:szCs w:val="28"/>
+              </w:rPr>
+            </w:pPr>
+          </w:p>
+        </w:tc>
+        <w:tc>
+          <w:tcPr>
+            <w:tcW w:w="1395" w:type="dxa"/>
+          </w:tcPr>
+          <w:p>
+            <w:pPr>
+              <w:snapToGrid w:val="0"/>
+              <w:rPr>
+                <w:rFonts w:ascii="Times New Roman" w:eastAsia="標楷體" w:hAnsi="Times New Roman" w:cs="Times New Roman"/>
+                <w:sz w:val="28"/>
+                <w:szCs w:val="28"/>
+              </w:rPr>
+            </w:pPr>
+          </w:p>
+        </w:tc>
+        <w:tc>
+          <w:tcPr>
+            <w:tcW w:w="1395" w:type="dxa"/>
+          </w:tcPr>
+          <w:p>
+            <w:pPr>
+              <w:snapToGrid w:val="0"/>
+              <w:rPr>
+                <w:rFonts w:ascii="Times New Roman" w:eastAsia="標楷體" w:hAnsi="Times New Roman" w:cs="Times New Roman"/>
+                <w:sz w:val="28"/>
+                <w:szCs w:val="28"/>
+              </w:rPr>
+            </w:pPr>
+          </w:p>
+        </w:tc>
+      </w:tr>
+      <w:tr>
+        <w:trPr>
+          <w:trHeight w:val="724"/>
+          <w:jc w:val="center"/>
+        </w:trPr>
+        <w:tc>
+          <w:tcPr>
+            <w:tcW w:w="704" w:type="dxa"/>
+            <w:vMerge/>
+            <w:shd w:val="clear" w:color="auto" w:fill="DAE9F7" w:themeFill="text2" w:themeFillTint="1A"/>
+          </w:tcPr>
+          <w:p>
+            <w:pPr>
+              <w:snapToGrid w:val="0"/>
+              <w:rPr>
+                <w:rFonts w:ascii="Times New Roman" w:eastAsia="標楷體" w:hAnsi="Times New Roman" w:cs="Times New Roman"/>
+                <w:sz w:val="28"/>
+                <w:szCs w:val="28"/>
+              </w:rPr>
+            </w:pPr>
+          </w:p>
+        </w:tc>
+        <w:tc>
+          <w:tcPr>
+            <w:tcW w:w="2594" w:type="dxa"/>
+            <w:shd w:val="clear" w:color="auto" w:fill="F2CEEE"/>
+            <w:vAlign w:val="center"/>
+          </w:tcPr>
+          <w:p>
+            <w:pPr>
+              <w:snapToGrid w:val="0"/>
+              <w:jc w:val="center"/>
+              <w:rPr>
+                <w:rFonts w:ascii="Times New Roman" w:eastAsia="標楷體" w:hAnsi="Times New Roman" w:cs="Times New Roman"/>
+                <w:sz w:val="28"/>
+                <w:szCs w:val="28"/>
+              </w:rPr>
+            </w:pPr>
+            <w:r>
+              <w:rPr>
+                <w:rFonts w:ascii="Times New Roman" w:eastAsia="標楷體" w:hAnsi="Times New Roman" w:cs="Times New Roman"/>
+                <w:sz w:val="28"/>
+                <w:szCs w:val="28"/>
+              </w:rPr>
+              <w:t>使用者需求分析</w:t>
+            </w:r>
+          </w:p>
+        </w:tc>
+        <w:tc>
+          <w:tcPr>
+            <w:tcW w:w="1316" w:type="dxa"/>
+          </w:tcPr>
+          <w:p>
+            <w:pPr>
+              <w:snapToGrid w:val="0"/>
+              <w:rPr>
+                <w:rFonts w:ascii="Times New Roman" w:eastAsia="標楷體" w:hAnsi="Times New Roman" w:cs="Times New Roman"/>
+                <w:sz w:val="28"/>
+                <w:szCs w:val="28"/>
+              </w:rPr>
+            </w:pPr>
+          </w:p>
+        </w:tc>
+        <w:tc>
+          <w:tcPr>
+            <w:tcW w:w="1395" w:type="dxa"/>
+          </w:tcPr>
+          <w:p>
+            <w:pPr>
+              <w:snapToGrid w:val="0"/>
+              <w:rPr>
+                <w:rFonts w:ascii="Times New Roman" w:eastAsia="標楷體" w:hAnsi="Times New Roman" w:cs="Times New Roman"/>
+                <w:sz w:val="28"/>
+                <w:szCs w:val="28"/>
+              </w:rPr>
+            </w:pPr>
+          </w:p>
+        </w:tc>
+        <w:tc>
+          <w:tcPr>
+            <w:tcW w:w="1395" w:type="dxa"/>
+          </w:tcPr>
+          <w:p>
+            <w:pPr>
+              <w:snapToGrid w:val="0"/>
+              <w:rPr>
+                <w:rFonts w:ascii="Times New Roman" w:eastAsia="標楷體" w:hAnsi="Times New Roman" w:cs="Times New Roman"/>
+                <w:sz w:val="28"/>
+                <w:szCs w:val="28"/>
+              </w:rPr>
+            </w:pPr>
+          </w:p>
+        </w:tc>
+        <w:tc>
+          <w:tcPr>
+            <w:tcW w:w="1395" w:type="dxa"/>
+          </w:tcPr>
+          <w:p>
+            <w:pPr>
+              <w:snapToGrid w:val="0"/>
+              <w:rPr>
+                <w:rFonts w:ascii="Times New Roman" w:eastAsia="標楷體" w:hAnsi="Times New Roman" w:cs="Times New Roman"/>
+                <w:sz w:val="28"/>
+                <w:szCs w:val="28"/>
+              </w:rPr>
+            </w:pPr>
+          </w:p>
+        </w:tc>
+        <w:tc>
+          <w:tcPr>
+            <w:tcW w:w="1395" w:type="dxa"/>
+          </w:tcPr>
+          <w:p>
+            <w:pPr>
+              <w:snapToGrid w:val="0"/>
+              <w:rPr>
+                <w:rFonts w:ascii="Times New Roman" w:eastAsia="標楷體" w:hAnsi="Times New Roman" w:cs="Times New Roman"/>
+                <w:sz w:val="28"/>
+                <w:szCs w:val="28"/>
+              </w:rPr>
+            </w:pPr>
+          </w:p>
+        </w:tc>
+      </w:tr>
+      <w:tr>
+        <w:trPr>
+          <w:trHeight w:val="728"/>
+          <w:jc w:val="center"/>
+        </w:trPr>
+        <w:tc>
+          <w:tcPr>
+            <w:tcW w:w="704" w:type="dxa"/>
+            <w:vMerge w:val="restart"/>
+            <w:shd w:val="clear" w:color="auto" w:fill="DAE9F7" w:themeFill="text2" w:themeFillTint="1A"/>
+            <w:vAlign w:val="center"/>
+          </w:tcPr>
+          <w:p>
+            <w:pPr>
+              <w:snapToGrid w:val="0"/>
+              <w:jc w:val="center"/>
+              <w:rPr>
+                <w:rFonts w:ascii="Times New Roman" w:eastAsia="標楷體" w:hAnsi="Times New Roman" w:cs="Times New Roman"/>
+                <w:sz w:val="28"/>
+                <w:szCs w:val="28"/>
+              </w:rPr>
+            </w:pPr>
+          </w:p>
+          <w:p>
+            <w:pPr>
+              <w:snapToGrid w:val="0"/>
+              <w:jc w:val="center"/>
+              <w:rPr>
+                <w:rFonts w:ascii="Times New Roman" w:eastAsia="標楷體" w:hAnsi="Times New Roman" w:cs="Times New Roman" w:hint="eastAsia"/>
+                <w:sz w:val="28"/>
+                <w:szCs w:val="28"/>
+              </w:rPr>
+            </w:pPr>
+            <w:r>
+              <w:rPr>
+                <w:rFonts w:ascii="Times New Roman" w:eastAsia="標楷體" w:hAnsi="Times New Roman" w:cs="Times New Roman" w:hint="eastAsia"/>
+                <w:sz w:val="28"/>
+                <w:szCs w:val="28"/>
+              </w:rPr>
+              <w:t>前端開發</w:t>
+            </w:r>
+          </w:p>
+          <w:p>
+            <w:pPr>
+              <w:pStyle w:val="aa"/>
+              <w:numPr>
+                <w:ilvl w:val="1"/>
+                <w:numId w:val="10"/>
+              </w:numPr>
+              <w:snapToGrid w:val="0"/>
+              <w:jc w:val="center"/>
+              <w:rPr>
+                <w:rFonts w:ascii="Times New Roman" w:eastAsia="標楷體" w:hAnsi="Times New Roman" w:cs="Times New Roman" w:hint="eastAsia"/>
+                <w:sz w:val="28"/>
+                <w:szCs w:val="28"/>
+              </w:rPr>
+            </w:pPr>
+          </w:p>
+        </w:tc>
+        <w:tc>
+          <w:tcPr>
+            <w:tcW w:w="2594" w:type="dxa"/>
+            <w:shd w:val="clear" w:color="auto" w:fill="F2CEEE"/>
+            <w:vAlign w:val="center"/>
+          </w:tcPr>
+          <w:p>
+            <w:pPr>
+              <w:snapToGrid w:val="0"/>
+              <w:jc w:val="center"/>
+              <w:rPr>
+                <w:rFonts w:ascii="Times New Roman" w:eastAsia="標楷體" w:hAnsi="Times New Roman" w:cs="Times New Roman"/>
+                <w:sz w:val="28"/>
+                <w:szCs w:val="28"/>
+              </w:rPr>
+            </w:pPr>
+            <w:r>
+              <w:rPr>
+                <w:rFonts w:ascii="Times New Roman" w:eastAsia="標楷體" w:hAnsi="Times New Roman" w:cs="Times New Roman" w:hint="eastAsia"/>
+                <w:sz w:val="28"/>
+                <w:szCs w:val="28"/>
+              </w:rPr>
+              <w:t>使用者登入頁面</w:t>
+            </w:r>
+          </w:p>
+        </w:tc>
+        <w:tc>
+          <w:tcPr>
+            <w:tcW w:w="1316" w:type="dxa"/>
+          </w:tcPr>
+          <w:p>
+            <w:pPr>
+              <w:snapToGrid w:val="0"/>
+              <w:rPr>
+                <w:rFonts w:ascii="Times New Roman" w:eastAsia="標楷體" w:hAnsi="Times New Roman" w:cs="Times New Roman"/>
+                <w:sz w:val="28"/>
+                <w:szCs w:val="28"/>
+              </w:rPr>
+            </w:pPr>
+          </w:p>
+        </w:tc>
+        <w:tc>
+          <w:tcPr>
+            <w:tcW w:w="1395" w:type="dxa"/>
+          </w:tcPr>
+          <w:p>
+            <w:pPr>
+              <w:snapToGrid w:val="0"/>
+              <w:rPr>
+                <w:rFonts w:ascii="Times New Roman" w:eastAsia="標楷體" w:hAnsi="Times New Roman" w:cs="Times New Roman"/>
+                <w:sz w:val="28"/>
+                <w:szCs w:val="28"/>
+              </w:rPr>
+            </w:pPr>
+          </w:p>
+        </w:tc>
+        <w:tc>
+          <w:tcPr>
+            <w:tcW w:w="1395" w:type="dxa"/>
+          </w:tcPr>
+          <w:p>
+            <w:pPr>
+              <w:snapToGrid w:val="0"/>
+              <w:rPr>
+                <w:rFonts w:ascii="Times New Roman" w:eastAsia="標楷體" w:hAnsi="Times New Roman" w:cs="Times New Roman"/>
+                <w:sz w:val="28"/>
+                <w:szCs w:val="28"/>
+              </w:rPr>
+            </w:pPr>
+          </w:p>
+        </w:tc>
+        <w:tc>
+          <w:tcPr>
+            <w:tcW w:w="1395" w:type="dxa"/>
+          </w:tcPr>
+          <w:p>
+            <w:pPr>
+              <w:snapToGrid w:val="0"/>
+              <w:rPr>
+                <w:rFonts w:ascii="Times New Roman" w:eastAsia="標楷體" w:hAnsi="Times New Roman" w:cs="Times New Roman" w:hint="eastAsia"/>
+                <w:sz w:val="28"/>
+                <w:szCs w:val="28"/>
+              </w:rPr>
+            </w:pPr>
+          </w:p>
+        </w:tc>
+        <w:tc>
+          <w:tcPr>
+            <w:tcW w:w="1395" w:type="dxa"/>
+          </w:tcPr>
+          <w:p>
+            <w:pPr>
+              <w:snapToGrid w:val="0"/>
+              <w:rPr>
+                <w:rFonts w:ascii="Times New Roman" w:eastAsia="標楷體" w:hAnsi="Times New Roman" w:cs="Times New Roman"/>
+                <w:sz w:val="28"/>
+                <w:szCs w:val="28"/>
+              </w:rPr>
+            </w:pPr>
+          </w:p>
+        </w:tc>
+      </w:tr>
+      <w:tr>
+        <w:trPr>
+          <w:trHeight w:val="728"/>
+          <w:jc w:val="center"/>
+        </w:trPr>
+        <w:tc>
+          <w:tcPr>
+            <w:tcW w:w="704" w:type="dxa"/>
+            <w:vMerge/>
+            <w:shd w:val="clear" w:color="auto" w:fill="DAE9F7" w:themeFill="text2" w:themeFillTint="1A"/>
+          </w:tcPr>
+          <w:p>
+            <w:pPr>
+              <w:snapToGrid w:val="0"/>
+              <w:rPr>
+                <w:rFonts w:ascii="Times New Roman" w:eastAsia="標楷體" w:hAnsi="Times New Roman" w:cs="Times New Roman"/>
+                <w:sz w:val="28"/>
+                <w:szCs w:val="28"/>
+              </w:rPr>
+            </w:pPr>
+          </w:p>
+        </w:tc>
+        <w:tc>
+          <w:tcPr>
+            <w:tcW w:w="2594" w:type="dxa"/>
+            <w:shd w:val="clear" w:color="auto" w:fill="F2CEEE"/>
+            <w:vAlign w:val="center"/>
+          </w:tcPr>
+          <w:p>
+            <w:pPr>
+              <w:snapToGrid w:val="0"/>
+              <w:jc w:val="center"/>
+              <w:rPr>
+                <w:rFonts w:ascii="Times New Roman" w:eastAsia="標楷體" w:hAnsi="Times New Roman" w:cs="Times New Roman"/>
+                <w:sz w:val="28"/>
+                <w:szCs w:val="28"/>
+              </w:rPr>
+            </w:pPr>
+            <w:r>
+              <w:rPr>
+                <w:rFonts w:ascii="Times New Roman" w:eastAsia="標楷體" w:hAnsi="Times New Roman" w:cs="Times New Roman" w:hint="eastAsia"/>
+                <w:sz w:val="28"/>
+                <w:szCs w:val="28"/>
+              </w:rPr>
+              <w:t>使用者註冊頁面</w:t>
+            </w:r>
+          </w:p>
+        </w:tc>
+        <w:tc>
+          <w:tcPr>
+            <w:tcW w:w="1316" w:type="dxa"/>
+          </w:tcPr>
+          <w:p>
+            <w:pPr>
+              <w:snapToGrid w:val="0"/>
+              <w:rPr>
+                <w:rFonts w:ascii="Times New Roman" w:eastAsia="標楷體" w:hAnsi="Times New Roman" w:cs="Times New Roman"/>
+                <w:sz w:val="28"/>
+                <w:szCs w:val="28"/>
+              </w:rPr>
+            </w:pPr>
+          </w:p>
+        </w:tc>
+        <w:tc>
+          <w:tcPr>
+            <w:tcW w:w="1395" w:type="dxa"/>
+          </w:tcPr>
+          <w:p>
+            <w:pPr>
+              <w:snapToGrid w:val="0"/>
+              <w:rPr>
+                <w:rFonts w:ascii="Times New Roman" w:eastAsia="標楷體" w:hAnsi="Times New Roman" w:cs="Times New Roman"/>
+                <w:sz w:val="28"/>
+                <w:szCs w:val="28"/>
+              </w:rPr>
+            </w:pPr>
+          </w:p>
+        </w:tc>
+        <w:tc>
+          <w:tcPr>
+            <w:tcW w:w="1395" w:type="dxa"/>
+          </w:tcPr>
+          <w:p>
+            <w:pPr>
+              <w:snapToGrid w:val="0"/>
+              <w:rPr>
+                <w:rFonts w:ascii="Times New Roman" w:eastAsia="標楷體" w:hAnsi="Times New Roman" w:cs="Times New Roman"/>
+                <w:sz w:val="28"/>
+                <w:szCs w:val="28"/>
+              </w:rPr>
+            </w:pPr>
+          </w:p>
+        </w:tc>
+        <w:tc>
+          <w:tcPr>
+            <w:tcW w:w="1395" w:type="dxa"/>
+          </w:tcPr>
+          <w:p>
+            <w:pPr>
+              <w:snapToGrid w:val="0"/>
+              <w:rPr>
+                <w:rFonts w:ascii="Times New Roman" w:eastAsia="標楷體" w:hAnsi="Times New Roman" w:cs="Times New Roman"/>
+                <w:sz w:val="28"/>
+                <w:szCs w:val="28"/>
+              </w:rPr>
+            </w:pPr>
+          </w:p>
+        </w:tc>
+        <w:tc>
+          <w:tcPr>
+            <w:tcW w:w="1395" w:type="dxa"/>
+          </w:tcPr>
+          <w:p>
+            <w:pPr>
+              <w:snapToGrid w:val="0"/>
+              <w:rPr>
+                <w:rFonts w:ascii="Times New Roman" w:eastAsia="標楷體" w:hAnsi="Times New Roman" w:cs="Times New Roman"/>
+                <w:sz w:val="28"/>
+                <w:szCs w:val="28"/>
+              </w:rPr>
+            </w:pPr>
+          </w:p>
+        </w:tc>
+      </w:tr>
+      <w:tr>
+        <w:trPr>
+          <w:trHeight w:val="728"/>
+          <w:jc w:val="center"/>
+        </w:trPr>
+        <w:tc>
+          <w:tcPr>
+            <w:tcW w:w="704" w:type="dxa"/>
+            <w:vMerge/>
+            <w:shd w:val="clear" w:color="auto" w:fill="DAE9F7" w:themeFill="text2" w:themeFillTint="1A"/>
+          </w:tcPr>
+          <w:p>
+            <w:pPr>
+              <w:snapToGrid w:val="0"/>
+              <w:rPr>
+                <w:rFonts w:ascii="Times New Roman" w:eastAsia="標楷體" w:hAnsi="Times New Roman" w:cs="Times New Roman"/>
+                <w:sz w:val="28"/>
+                <w:szCs w:val="28"/>
+              </w:rPr>
+            </w:pPr>
+          </w:p>
+        </w:tc>
+        <w:tc>
+          <w:tcPr>
+            <w:tcW w:w="2594" w:type="dxa"/>
+            <w:shd w:val="clear" w:color="auto" w:fill="F2CEEE"/>
+            <w:vAlign w:val="center"/>
+          </w:tcPr>
+          <w:p>
+            <w:pPr>
+              <w:snapToGrid w:val="0"/>
+              <w:jc w:val="center"/>
+              <w:rPr>
+                <w:rFonts w:ascii="Times New Roman" w:eastAsia="標楷體" w:hAnsi="Times New Roman" w:cs="Times New Roman"/>
+                <w:sz w:val="28"/>
+                <w:szCs w:val="28"/>
+              </w:rPr>
+            </w:pPr>
+            <w:r>
+              <w:rPr>
+                <w:rFonts w:ascii="Times New Roman" w:eastAsia="標楷體" w:hAnsi="Times New Roman" w:cs="Times New Roman" w:hint="eastAsia"/>
+                <w:sz w:val="28"/>
+                <w:szCs w:val="28"/>
+              </w:rPr>
+              <w:t>偏好運動表單頁面</w:t>
+            </w:r>
+          </w:p>
+        </w:tc>
+        <w:tc>
+          <w:tcPr>
+            <w:tcW w:w="1316" w:type="dxa"/>
+          </w:tcPr>
+          <w:p>
+            <w:pPr>
+              <w:snapToGrid w:val="0"/>
+              <w:rPr>
+                <w:rFonts w:ascii="Times New Roman" w:eastAsia="標楷體" w:hAnsi="Times New Roman" w:cs="Times New Roman"/>
+                <w:sz w:val="28"/>
+                <w:szCs w:val="28"/>
+              </w:rPr>
+            </w:pPr>
+          </w:p>
+        </w:tc>
+        <w:tc>
+          <w:tcPr>
+            <w:tcW w:w="1395" w:type="dxa"/>
+          </w:tcPr>
+          <w:p>
+            <w:pPr>
+              <w:snapToGrid w:val="0"/>
+              <w:rPr>
+                <w:rFonts w:ascii="Times New Roman" w:eastAsia="標楷體" w:hAnsi="Times New Roman" w:cs="Times New Roman"/>
+                <w:sz w:val="28"/>
+                <w:szCs w:val="28"/>
+              </w:rPr>
+            </w:pPr>
+          </w:p>
+        </w:tc>
+        <w:tc>
+          <w:tcPr>
+            <w:tcW w:w="1395" w:type="dxa"/>
+          </w:tcPr>
+          <w:p>
+            <w:pPr>
+              <w:snapToGrid w:val="0"/>
+              <w:rPr>
+                <w:rFonts w:ascii="Times New Roman" w:eastAsia="標楷體" w:hAnsi="Times New Roman" w:cs="Times New Roman"/>
+                <w:sz w:val="28"/>
+                <w:szCs w:val="28"/>
+              </w:rPr>
+            </w:pPr>
+          </w:p>
+        </w:tc>
+        <w:tc>
+          <w:tcPr>
+            <w:tcW w:w="1395" w:type="dxa"/>
+          </w:tcPr>
+          <w:p>
+            <w:pPr>
+              <w:snapToGrid w:val="0"/>
+              <w:rPr>
+                <w:rFonts w:ascii="Times New Roman" w:eastAsia="標楷體" w:hAnsi="Times New Roman" w:cs="Times New Roman"/>
+                <w:sz w:val="28"/>
+                <w:szCs w:val="28"/>
+              </w:rPr>
+            </w:pPr>
+          </w:p>
+        </w:tc>
+        <w:tc>
+          <w:tcPr>
+            <w:tcW w:w="1395" w:type="dxa"/>
+          </w:tcPr>
+          <w:p>
+            <w:pPr>
+              <w:snapToGrid w:val="0"/>
+              <w:rPr>
+                <w:rFonts w:ascii="Times New Roman" w:eastAsia="標楷體" w:hAnsi="Times New Roman" w:cs="Times New Roman"/>
+                <w:sz w:val="28"/>
+                <w:szCs w:val="28"/>
+              </w:rPr>
+            </w:pPr>
+          </w:p>
+        </w:tc>
+      </w:tr>
+      <w:tr>
+        <w:trPr>
+          <w:trHeight w:val="728"/>
+          <w:jc w:val="center"/>
+        </w:trPr>
+        <w:tc>
+          <w:tcPr>
+            <w:tcW w:w="704" w:type="dxa"/>
+            <w:vMerge/>
+            <w:shd w:val="clear" w:color="auto" w:fill="DAE9F7" w:themeFill="text2" w:themeFillTint="1A"/>
+          </w:tcPr>
+          <w:p>
+            <w:pPr>
+              <w:snapToGrid w:val="0"/>
+              <w:rPr>
+                <w:rFonts w:ascii="Times New Roman" w:eastAsia="標楷體" w:hAnsi="Times New Roman" w:cs="Times New Roman"/>
+                <w:sz w:val="28"/>
+                <w:szCs w:val="28"/>
+              </w:rPr>
+            </w:pPr>
+          </w:p>
+        </w:tc>
+        <w:tc>
+          <w:tcPr>
+            <w:tcW w:w="2594" w:type="dxa"/>
+            <w:shd w:val="clear" w:color="auto" w:fill="F2CEEE"/>
+            <w:vAlign w:val="center"/>
+          </w:tcPr>
+          <w:p>
+            <w:pPr>
+              <w:snapToGrid w:val="0"/>
+              <w:jc w:val="center"/>
+              <w:rPr>
+                <w:rFonts w:ascii="Times New Roman" w:eastAsia="標楷體" w:hAnsi="Times New Roman" w:cs="Times New Roman"/>
+                <w:sz w:val="28"/>
+                <w:szCs w:val="28"/>
+              </w:rPr>
+            </w:pPr>
+            <w:r>
+              <w:rPr>
+                <w:rFonts w:ascii="Times New Roman" w:eastAsia="標楷體" w:hAnsi="Times New Roman" w:cs="Times New Roman" w:hint="eastAsia"/>
+                <w:sz w:val="28"/>
+                <w:szCs w:val="28"/>
+              </w:rPr>
+              <w:t>基本資料頁面</w:t>
+            </w:r>
+          </w:p>
+        </w:tc>
+        <w:tc>
+          <w:tcPr>
+            <w:tcW w:w="1316" w:type="dxa"/>
+          </w:tcPr>
+          <w:p>
+            <w:pPr>
+              <w:snapToGrid w:val="0"/>
+              <w:rPr>
+                <w:rFonts w:ascii="Times New Roman" w:eastAsia="標楷體" w:hAnsi="Times New Roman" w:cs="Times New Roman"/>
+                <w:sz w:val="28"/>
+                <w:szCs w:val="28"/>
+              </w:rPr>
+            </w:pPr>
+          </w:p>
+        </w:tc>
+        <w:tc>
+          <w:tcPr>
+            <w:tcW w:w="1395" w:type="dxa"/>
+          </w:tcPr>
+          <w:p>
+            <w:pPr>
+              <w:snapToGrid w:val="0"/>
+              <w:rPr>
+                <w:rFonts w:ascii="Times New Roman" w:eastAsia="標楷體" w:hAnsi="Times New Roman" w:cs="Times New Roman"/>
+                <w:sz w:val="28"/>
+                <w:szCs w:val="28"/>
+              </w:rPr>
+            </w:pPr>
+          </w:p>
+        </w:tc>
+        <w:tc>
+          <w:tcPr>
+            <w:tcW w:w="1395" w:type="dxa"/>
+          </w:tcPr>
+          <w:p>
+            <w:pPr>
+              <w:snapToGrid w:val="0"/>
+              <w:rPr>
+                <w:rFonts w:ascii="Times New Roman" w:eastAsia="標楷體" w:hAnsi="Times New Roman" w:cs="Times New Roman"/>
+                <w:sz w:val="28"/>
+                <w:szCs w:val="28"/>
+              </w:rPr>
+            </w:pPr>
+          </w:p>
+        </w:tc>
+        <w:tc>
+          <w:tcPr>
+            <w:tcW w:w="1395" w:type="dxa"/>
+          </w:tcPr>
+          <w:p>
+            <w:pPr>
+              <w:snapToGrid w:val="0"/>
+              <w:rPr>
+                <w:rFonts w:ascii="Times New Roman" w:eastAsia="標楷體" w:hAnsi="Times New Roman" w:cs="Times New Roman"/>
+                <w:sz w:val="28"/>
+                <w:szCs w:val="28"/>
+              </w:rPr>
+            </w:pPr>
+          </w:p>
+        </w:tc>
+        <w:tc>
+          <w:tcPr>
+            <w:tcW w:w="1395" w:type="dxa"/>
+          </w:tcPr>
+          <w:p>
+            <w:pPr>
+              <w:snapToGrid w:val="0"/>
+              <w:rPr>
+                <w:rFonts w:ascii="Times New Roman" w:eastAsia="標楷體" w:hAnsi="Times New Roman" w:cs="Times New Roman"/>
+                <w:sz w:val="28"/>
+                <w:szCs w:val="28"/>
+              </w:rPr>
+            </w:pPr>
+          </w:p>
+        </w:tc>
+      </w:tr>
+      <w:tr>
+        <w:trPr>
+          <w:trHeight w:val="728"/>
+          <w:jc w:val="center"/>
+        </w:trPr>
+        <w:tc>
+          <w:tcPr>
+            <w:tcW w:w="704" w:type="dxa"/>
+            <w:vMerge/>
+            <w:shd w:val="clear" w:color="auto" w:fill="DAE9F7" w:themeFill="text2" w:themeFillTint="1A"/>
+          </w:tcPr>
+          <w:p>
+            <w:pPr>
+              <w:snapToGrid w:val="0"/>
+              <w:rPr>
+                <w:rFonts w:ascii="Times New Roman" w:eastAsia="標楷體" w:hAnsi="Times New Roman" w:cs="Times New Roman"/>
+                <w:sz w:val="28"/>
+                <w:szCs w:val="28"/>
+              </w:rPr>
+            </w:pPr>
+          </w:p>
+        </w:tc>
+        <w:tc>
+          <w:tcPr>
+            <w:tcW w:w="2594" w:type="dxa"/>
+            <w:shd w:val="clear" w:color="auto" w:fill="F2CEEE"/>
+            <w:vAlign w:val="center"/>
+          </w:tcPr>
+          <w:p>
+            <w:pPr>
+              <w:snapToGrid w:val="0"/>
+              <w:jc w:val="center"/>
+              <w:rPr>
+                <w:rFonts w:ascii="Times New Roman" w:eastAsia="標楷體" w:hAnsi="Times New Roman" w:cs="Times New Roman" w:hint="eastAsia"/>
+                <w:sz w:val="28"/>
+                <w:szCs w:val="28"/>
+              </w:rPr>
+            </w:pPr>
+            <w:r>
+              <w:rPr>
+                <w:rFonts w:ascii="Times New Roman" w:eastAsia="標楷體" w:hAnsi="Times New Roman" w:cs="Times New Roman" w:hint="eastAsia"/>
+                <w:sz w:val="28"/>
+                <w:szCs w:val="28"/>
+              </w:rPr>
+              <w:t>建立活動頁面</w:t>
+            </w:r>
+          </w:p>
+        </w:tc>
+        <w:tc>
+          <w:tcPr>
+            <w:tcW w:w="1316" w:type="dxa"/>
+          </w:tcPr>
+          <w:p>
+            <w:pPr>
+              <w:snapToGrid w:val="0"/>
+              <w:rPr>
+                <w:rFonts w:ascii="Times New Roman" w:eastAsia="標楷體" w:hAnsi="Times New Roman" w:cs="Times New Roman"/>
+                <w:sz w:val="28"/>
+                <w:szCs w:val="28"/>
+              </w:rPr>
+            </w:pPr>
+          </w:p>
+        </w:tc>
+        <w:tc>
+          <w:tcPr>
+            <w:tcW w:w="1395" w:type="dxa"/>
+          </w:tcPr>
+          <w:p>
+            <w:pPr>
+              <w:snapToGrid w:val="0"/>
+              <w:rPr>
+                <w:rFonts w:ascii="Times New Roman" w:eastAsia="標楷體" w:hAnsi="Times New Roman" w:cs="Times New Roman"/>
+                <w:sz w:val="28"/>
+                <w:szCs w:val="28"/>
+              </w:rPr>
+            </w:pPr>
+          </w:p>
+        </w:tc>
+        <w:tc>
+          <w:tcPr>
+            <w:tcW w:w="1395" w:type="dxa"/>
+          </w:tcPr>
+          <w:p>
+            <w:pPr>
+              <w:snapToGrid w:val="0"/>
+              <w:rPr>
+                <w:rFonts w:ascii="Times New Roman" w:eastAsia="標楷體" w:hAnsi="Times New Roman" w:cs="Times New Roman"/>
+                <w:sz w:val="28"/>
+                <w:szCs w:val="28"/>
+              </w:rPr>
+            </w:pPr>
+          </w:p>
+        </w:tc>
+        <w:tc>
+          <w:tcPr>
+            <w:tcW w:w="1395" w:type="dxa"/>
+          </w:tcPr>
+          <w:p>
+            <w:pPr>
+              <w:snapToGrid w:val="0"/>
+              <w:rPr>
+                <w:rFonts w:ascii="Times New Roman" w:eastAsia="標楷體" w:hAnsi="Times New Roman" w:cs="Times New Roman"/>
+                <w:sz w:val="28"/>
+                <w:szCs w:val="28"/>
+              </w:rPr>
+            </w:pPr>
+          </w:p>
+        </w:tc>
+        <w:tc>
+          <w:tcPr>
+            <w:tcW w:w="1395" w:type="dxa"/>
+          </w:tcPr>
+          <w:p>
+            <w:pPr>
+              <w:snapToGrid w:val="0"/>
+              <w:rPr>
+                <w:rFonts w:ascii="Times New Roman" w:eastAsia="標楷體" w:hAnsi="Times New Roman" w:cs="Times New Roman"/>
+                <w:sz w:val="28"/>
+                <w:szCs w:val="28"/>
+              </w:rPr>
+            </w:pPr>
+          </w:p>
+        </w:tc>
+      </w:tr>
+      <w:tr>
+        <w:trPr>
+          <w:trHeight w:val="728"/>
+          <w:jc w:val="center"/>
+        </w:trPr>
+        <w:tc>
+          <w:tcPr>
+            <w:tcW w:w="704" w:type="dxa"/>
+            <w:vMerge/>
+            <w:shd w:val="clear" w:color="auto" w:fill="DAE9F7" w:themeFill="text2" w:themeFillTint="1A"/>
+          </w:tcPr>
+          <w:p>
+            <w:pPr>
+              <w:snapToGrid w:val="0"/>
+              <w:rPr>
+                <w:rFonts w:ascii="Times New Roman" w:eastAsia="標楷體" w:hAnsi="Times New Roman" w:cs="Times New Roman"/>
+                <w:sz w:val="28"/>
+                <w:szCs w:val="28"/>
+              </w:rPr>
+            </w:pPr>
+          </w:p>
+        </w:tc>
+        <w:tc>
+          <w:tcPr>
+            <w:tcW w:w="2594" w:type="dxa"/>
+            <w:shd w:val="clear" w:color="auto" w:fill="F2CEEE"/>
+            <w:vAlign w:val="center"/>
+          </w:tcPr>
+          <w:p>
+            <w:pPr>
+              <w:snapToGrid w:val="0"/>
+              <w:jc w:val="center"/>
+              <w:rPr>
+                <w:rFonts w:ascii="Times New Roman" w:eastAsia="標楷體" w:hAnsi="Times New Roman" w:cs="Times New Roman" w:hint="eastAsia"/>
+                <w:sz w:val="28"/>
+                <w:szCs w:val="28"/>
+              </w:rPr>
+            </w:pPr>
+            <w:r>
+              <w:rPr>
+                <w:rFonts w:ascii="Times New Roman" w:eastAsia="標楷體" w:hAnsi="Times New Roman" w:cs="Times New Roman" w:hint="eastAsia"/>
+                <w:sz w:val="28"/>
+                <w:szCs w:val="28"/>
+              </w:rPr>
+              <w:t>查看活動頁面</w:t>
+            </w:r>
+          </w:p>
+        </w:tc>
+        <w:tc>
+          <w:tcPr>
+            <w:tcW w:w="1316" w:type="dxa"/>
+          </w:tcPr>
+          <w:p>
+            <w:pPr>
+              <w:snapToGrid w:val="0"/>
+              <w:rPr>
+                <w:rFonts w:ascii="Times New Roman" w:eastAsia="標楷體" w:hAnsi="Times New Roman" w:cs="Times New Roman"/>
+                <w:sz w:val="28"/>
+                <w:szCs w:val="28"/>
+              </w:rPr>
+            </w:pPr>
+          </w:p>
+        </w:tc>
+        <w:tc>
+          <w:tcPr>
+            <w:tcW w:w="1395" w:type="dxa"/>
+          </w:tcPr>
+          <w:p>
+            <w:pPr>
+              <w:snapToGrid w:val="0"/>
+              <w:rPr>
+                <w:rFonts w:ascii="Times New Roman" w:eastAsia="標楷體" w:hAnsi="Times New Roman" w:cs="Times New Roman"/>
+                <w:sz w:val="28"/>
+                <w:szCs w:val="28"/>
+              </w:rPr>
+            </w:pPr>
+          </w:p>
+        </w:tc>
+        <w:tc>
+          <w:tcPr>
+            <w:tcW w:w="1395" w:type="dxa"/>
+          </w:tcPr>
+          <w:p>
+            <w:pPr>
+              <w:snapToGrid w:val="0"/>
+              <w:rPr>
+                <w:rFonts w:ascii="Times New Roman" w:eastAsia="標楷體" w:hAnsi="Times New Roman" w:cs="Times New Roman"/>
+                <w:sz w:val="28"/>
+                <w:szCs w:val="28"/>
+              </w:rPr>
+            </w:pPr>
+          </w:p>
+        </w:tc>
+        <w:tc>
+          <w:tcPr>
+            <w:tcW w:w="1395" w:type="dxa"/>
+          </w:tcPr>
+          <w:p>
+            <w:pPr>
+              <w:snapToGrid w:val="0"/>
+              <w:rPr>
+                <w:rFonts w:ascii="Times New Roman" w:eastAsia="標楷體" w:hAnsi="Times New Roman" w:cs="Times New Roman"/>
+                <w:sz w:val="28"/>
+                <w:szCs w:val="28"/>
+              </w:rPr>
+            </w:pPr>
+          </w:p>
+        </w:tc>
+        <w:tc>
+          <w:tcPr>
+            <w:tcW w:w="1395" w:type="dxa"/>
+          </w:tcPr>
+          <w:p>
+            <w:pPr>
+              <w:snapToGrid w:val="0"/>
+              <w:rPr>
+                <w:rFonts w:ascii="Times New Roman" w:eastAsia="標楷體" w:hAnsi="Times New Roman" w:cs="Times New Roman"/>
+                <w:sz w:val="28"/>
+                <w:szCs w:val="28"/>
+              </w:rPr>
+            </w:pPr>
+          </w:p>
+        </w:tc>
+      </w:tr>
+      <w:tr>
+        <w:trPr>
+          <w:trHeight w:val="728"/>
+          <w:jc w:val="center"/>
+        </w:trPr>
+        <w:tc>
+          <w:tcPr>
+            <w:tcW w:w="704" w:type="dxa"/>
+            <w:vMerge/>
+            <w:shd w:val="clear" w:color="auto" w:fill="DAE9F7" w:themeFill="text2" w:themeFillTint="1A"/>
+          </w:tcPr>
+          <w:p>
+            <w:pPr>
+              <w:snapToGrid w:val="0"/>
+              <w:rPr>
+                <w:rFonts w:ascii="Times New Roman" w:eastAsia="標楷體" w:hAnsi="Times New Roman" w:cs="Times New Roman"/>
+                <w:sz w:val="28"/>
+                <w:szCs w:val="28"/>
+              </w:rPr>
+            </w:pPr>
+          </w:p>
+        </w:tc>
+        <w:tc>
+          <w:tcPr>
+            <w:tcW w:w="2594" w:type="dxa"/>
+            <w:shd w:val="clear" w:color="auto" w:fill="F2CEEE"/>
+            <w:vAlign w:val="center"/>
+          </w:tcPr>
+          <w:p>
+            <w:pPr>
+              <w:snapToGrid w:val="0"/>
+              <w:jc w:val="center"/>
+              <w:rPr>
+                <w:rFonts w:ascii="Times New Roman" w:eastAsia="標楷體" w:hAnsi="Times New Roman" w:cs="Times New Roman" w:hint="eastAsia"/>
+                <w:sz w:val="28"/>
+                <w:szCs w:val="28"/>
+              </w:rPr>
+            </w:pPr>
+            <w:r>
+              <w:rPr>
+                <w:rFonts w:ascii="Times New Roman" w:eastAsia="標楷體" w:hAnsi="Times New Roman" w:cs="Times New Roman" w:hint="eastAsia"/>
+                <w:sz w:val="28"/>
+                <w:szCs w:val="28"/>
+              </w:rPr>
+              <w:t>查看會員資料頁面</w:t>
+            </w:r>
+          </w:p>
+        </w:tc>
+        <w:tc>
+          <w:tcPr>
+            <w:tcW w:w="1316" w:type="dxa"/>
+          </w:tcPr>
+          <w:p>
+            <w:pPr>
+              <w:snapToGrid w:val="0"/>
+              <w:rPr>
+                <w:rFonts w:ascii="Times New Roman" w:eastAsia="標楷體" w:hAnsi="Times New Roman" w:cs="Times New Roman"/>
+                <w:sz w:val="28"/>
+                <w:szCs w:val="28"/>
+              </w:rPr>
+            </w:pPr>
+          </w:p>
+        </w:tc>
+        <w:tc>
+          <w:tcPr>
+            <w:tcW w:w="1395" w:type="dxa"/>
+          </w:tcPr>
+          <w:p>
+            <w:pPr>
+              <w:snapToGrid w:val="0"/>
+              <w:rPr>
+                <w:rFonts w:ascii="Times New Roman" w:eastAsia="標楷體" w:hAnsi="Times New Roman" w:cs="Times New Roman"/>
+                <w:sz w:val="28"/>
+                <w:szCs w:val="28"/>
+              </w:rPr>
+            </w:pPr>
+          </w:p>
+        </w:tc>
+        <w:tc>
+          <w:tcPr>
+            <w:tcW w:w="1395" w:type="dxa"/>
+          </w:tcPr>
+          <w:p>
+            <w:pPr>
+              <w:snapToGrid w:val="0"/>
+              <w:rPr>
+                <w:rFonts w:ascii="Times New Roman" w:eastAsia="標楷體" w:hAnsi="Times New Roman" w:cs="Times New Roman"/>
+                <w:sz w:val="28"/>
+                <w:szCs w:val="28"/>
+              </w:rPr>
+            </w:pPr>
+          </w:p>
+        </w:tc>
+        <w:tc>
+          <w:tcPr>
+            <w:tcW w:w="1395" w:type="dxa"/>
+          </w:tcPr>
+          <w:p>
+            <w:pPr>
+              <w:snapToGrid w:val="0"/>
+              <w:rPr>
+                <w:rFonts w:ascii="Times New Roman" w:eastAsia="標楷體" w:hAnsi="Times New Roman" w:cs="Times New Roman"/>
+                <w:sz w:val="28"/>
+                <w:szCs w:val="28"/>
+              </w:rPr>
+            </w:pPr>
+          </w:p>
+        </w:tc>
+        <w:tc>
+          <w:tcPr>
+            <w:tcW w:w="1395" w:type="dxa"/>
+          </w:tcPr>
+          <w:p>
+            <w:pPr>
+              <w:snapToGrid w:val="0"/>
+              <w:rPr>
+                <w:rFonts w:ascii="Times New Roman" w:eastAsia="標楷體" w:hAnsi="Times New Roman" w:cs="Times New Roman"/>
+                <w:sz w:val="28"/>
+                <w:szCs w:val="28"/>
+              </w:rPr>
+            </w:pPr>
+          </w:p>
+        </w:tc>
+      </w:tr>
+      <w:tr>
+        <w:trPr>
+          <w:trHeight w:val="728"/>
+          <w:jc w:val="center"/>
+        </w:trPr>
+        <w:tc>
+          <w:tcPr>
+            <w:tcW w:w="704" w:type="dxa"/>
+            <w:vMerge/>
+            <w:shd w:val="clear" w:color="auto" w:fill="DAE9F7" w:themeFill="text2" w:themeFillTint="1A"/>
+          </w:tcPr>
+          <w:p>
+            <w:pPr>
+              <w:snapToGrid w:val="0"/>
+              <w:rPr>
+                <w:rFonts w:ascii="Times New Roman" w:eastAsia="標楷體" w:hAnsi="Times New Roman" w:cs="Times New Roman"/>
+                <w:sz w:val="28"/>
+                <w:szCs w:val="28"/>
+              </w:rPr>
+            </w:pPr>
+          </w:p>
+        </w:tc>
+        <w:tc>
+          <w:tcPr>
+            <w:tcW w:w="2594" w:type="dxa"/>
+            <w:shd w:val="clear" w:color="auto" w:fill="F2CEEE"/>
+            <w:vAlign w:val="center"/>
+          </w:tcPr>
+          <w:p>
+            <w:pPr>
+              <w:snapToGrid w:val="0"/>
+              <w:jc w:val="center"/>
+              <w:rPr>
+                <w:rFonts w:ascii="Times New Roman" w:eastAsia="標楷體" w:hAnsi="Times New Roman" w:cs="Times New Roman" w:hint="eastAsia"/>
+                <w:sz w:val="28"/>
+                <w:szCs w:val="28"/>
+              </w:rPr>
+            </w:pPr>
+            <w:r>
+              <w:rPr>
+                <w:rFonts w:ascii="Times New Roman" w:eastAsia="標楷體" w:hAnsi="Times New Roman" w:cs="Times New Roman"/>
+                <w:sz w:val="28"/>
+                <w:szCs w:val="28"/>
+              </w:rPr>
+              <w:t>F</w:t>
+            </w:r>
+            <w:r>
+              <w:rPr>
+                <w:rFonts w:ascii="Times New Roman" w:eastAsia="標楷體" w:hAnsi="Times New Roman" w:cs="Times New Roman" w:hint="eastAsia"/>
+                <w:sz w:val="28"/>
+                <w:szCs w:val="28"/>
+              </w:rPr>
+              <w:t xml:space="preserve">igma </w:t>
+            </w:r>
+            <w:r>
+              <w:rPr>
+                <w:rFonts w:ascii="Times New Roman" w:eastAsia="標楷體" w:hAnsi="Times New Roman" w:cs="Times New Roman" w:hint="eastAsia"/>
+                <w:sz w:val="28"/>
+                <w:szCs w:val="28"/>
+              </w:rPr>
+              <w:t>系統頁面雛形</w:t>
+            </w:r>
+          </w:p>
+        </w:tc>
+        <w:tc>
+          <w:tcPr>
+            <w:tcW w:w="1316" w:type="dxa"/>
+          </w:tcPr>
+          <w:p>
+            <w:pPr>
+              <w:snapToGrid w:val="0"/>
+              <w:rPr>
+                <w:rFonts w:ascii="Times New Roman" w:eastAsia="標楷體" w:hAnsi="Times New Roman" w:cs="Times New Roman"/>
+                <w:sz w:val="28"/>
+                <w:szCs w:val="28"/>
+              </w:rPr>
+            </w:pPr>
+          </w:p>
+        </w:tc>
+        <w:tc>
+          <w:tcPr>
+            <w:tcW w:w="1395" w:type="dxa"/>
+          </w:tcPr>
+          <w:p>
+            <w:pPr>
+              <w:snapToGrid w:val="0"/>
+              <w:rPr>
+                <w:rFonts w:ascii="Times New Roman" w:eastAsia="標楷體" w:hAnsi="Times New Roman" w:cs="Times New Roman"/>
+                <w:sz w:val="28"/>
+                <w:szCs w:val="28"/>
+              </w:rPr>
+            </w:pPr>
+          </w:p>
+        </w:tc>
+        <w:tc>
+          <w:tcPr>
+            <w:tcW w:w="1395" w:type="dxa"/>
+          </w:tcPr>
+          <w:p>
+            <w:pPr>
+              <w:snapToGrid w:val="0"/>
+              <w:rPr>
+                <w:rFonts w:ascii="Times New Roman" w:eastAsia="標楷體" w:hAnsi="Times New Roman" w:cs="Times New Roman"/>
+                <w:sz w:val="28"/>
+                <w:szCs w:val="28"/>
+              </w:rPr>
+            </w:pPr>
+          </w:p>
+        </w:tc>
+        <w:tc>
+          <w:tcPr>
+            <w:tcW w:w="1395" w:type="dxa"/>
+          </w:tcPr>
+          <w:p>
+            <w:pPr>
+              <w:snapToGrid w:val="0"/>
+              <w:rPr>
+                <w:rFonts w:ascii="Times New Roman" w:eastAsia="標楷體" w:hAnsi="Times New Roman" w:cs="Times New Roman"/>
+                <w:sz w:val="28"/>
+                <w:szCs w:val="28"/>
+              </w:rPr>
+            </w:pPr>
+          </w:p>
+        </w:tc>
+        <w:tc>
+          <w:tcPr>
+            <w:tcW w:w="1395" w:type="dxa"/>
+          </w:tcPr>
+          <w:p>
+            <w:pPr>
+              <w:snapToGrid w:val="0"/>
+              <w:rPr>
+                <w:rFonts w:ascii="Times New Roman" w:eastAsia="標楷體" w:hAnsi="Times New Roman" w:cs="Times New Roman"/>
+                <w:sz w:val="28"/>
+                <w:szCs w:val="28"/>
+              </w:rPr>
+            </w:pPr>
+          </w:p>
+        </w:tc>
+      </w:tr>
+      <w:tr>
+        <w:trPr>
+          <w:trHeight w:val="728"/>
+          <w:jc w:val="center"/>
+        </w:trPr>
+        <w:tc>
+          <w:tcPr>
+            <w:tcW w:w="704" w:type="dxa"/>
+            <w:vMerge/>
+            <w:shd w:val="clear" w:color="auto" w:fill="DAE9F7" w:themeFill="text2" w:themeFillTint="1A"/>
+          </w:tcPr>
+          <w:p>
+            <w:pPr>
+              <w:snapToGrid w:val="0"/>
+              <w:rPr>
+                <w:rFonts w:ascii="Times New Roman" w:eastAsia="標楷體" w:hAnsi="Times New Roman" w:cs="Times New Roman"/>
+                <w:sz w:val="28"/>
+                <w:szCs w:val="28"/>
+              </w:rPr>
+            </w:pPr>
+          </w:p>
+        </w:tc>
+        <w:tc>
+          <w:tcPr>
+            <w:tcW w:w="2594" w:type="dxa"/>
+            <w:shd w:val="clear" w:color="auto" w:fill="F2CEEE"/>
+            <w:vAlign w:val="center"/>
+          </w:tcPr>
+          <w:p>
+            <w:pPr>
+              <w:snapToGrid w:val="0"/>
+              <w:jc w:val="center"/>
+              <w:rPr>
+                <w:rFonts w:ascii="Times New Roman" w:eastAsia="標楷體" w:hAnsi="Times New Roman" w:cs="Times New Roman"/>
+                <w:sz w:val="28"/>
+                <w:szCs w:val="28"/>
+              </w:rPr>
+            </w:pPr>
+            <w:r>
+              <w:rPr>
+                <w:rFonts w:ascii="Times New Roman" w:eastAsia="標楷體" w:hAnsi="Times New Roman" w:cs="Times New Roman"/>
+                <w:sz w:val="28"/>
+                <w:szCs w:val="28"/>
+              </w:rPr>
+              <w:t xml:space="preserve">UI/UX </w:t>
+            </w:r>
+            <w:r>
+              <w:rPr>
+                <w:rFonts w:ascii="Times New Roman" w:eastAsia="標楷體" w:hAnsi="Times New Roman" w:cs="Times New Roman"/>
+                <w:sz w:val="28"/>
+                <w:szCs w:val="28"/>
+              </w:rPr>
+              <w:t>設計</w:t>
+            </w:r>
+          </w:p>
+        </w:tc>
+        <w:tc>
+          <w:tcPr>
+            <w:tcW w:w="1316" w:type="dxa"/>
+          </w:tcPr>
+          <w:p>
+            <w:pPr>
+              <w:snapToGrid w:val="0"/>
+              <w:rPr>
+                <w:rFonts w:ascii="Times New Roman" w:eastAsia="標楷體" w:hAnsi="Times New Roman" w:cs="Times New Roman"/>
+                <w:sz w:val="28"/>
+                <w:szCs w:val="28"/>
+              </w:rPr>
+            </w:pPr>
+          </w:p>
+        </w:tc>
+        <w:tc>
+          <w:tcPr>
+            <w:tcW w:w="1395" w:type="dxa"/>
+          </w:tcPr>
+          <w:p>
+            <w:pPr>
+              <w:snapToGrid w:val="0"/>
+              <w:rPr>
+                <w:rFonts w:ascii="Times New Roman" w:eastAsia="標楷體" w:hAnsi="Times New Roman" w:cs="Times New Roman"/>
+                <w:sz w:val="28"/>
+                <w:szCs w:val="28"/>
+              </w:rPr>
+            </w:pPr>
+          </w:p>
+        </w:tc>
+        <w:tc>
+          <w:tcPr>
+            <w:tcW w:w="1395" w:type="dxa"/>
+          </w:tcPr>
+          <w:p>
+            <w:pPr>
+              <w:snapToGrid w:val="0"/>
+              <w:rPr>
+                <w:rFonts w:ascii="Times New Roman" w:eastAsia="標楷體" w:hAnsi="Times New Roman" w:cs="Times New Roman"/>
+                <w:sz w:val="28"/>
+                <w:szCs w:val="28"/>
+              </w:rPr>
+            </w:pPr>
+          </w:p>
+        </w:tc>
+        <w:tc>
+          <w:tcPr>
+            <w:tcW w:w="1395" w:type="dxa"/>
+          </w:tcPr>
+          <w:p>
+            <w:pPr>
+              <w:snapToGrid w:val="0"/>
+              <w:rPr>
+                <w:rFonts w:ascii="Times New Roman" w:eastAsia="標楷體" w:hAnsi="Times New Roman" w:cs="Times New Roman"/>
+                <w:sz w:val="28"/>
+                <w:szCs w:val="28"/>
+              </w:rPr>
+            </w:pPr>
+          </w:p>
+        </w:tc>
+        <w:tc>
+          <w:tcPr>
+            <w:tcW w:w="1395" w:type="dxa"/>
+          </w:tcPr>
+          <w:p>
+            <w:pPr>
+              <w:snapToGrid w:val="0"/>
+              <w:rPr>
+                <w:rFonts w:ascii="Times New Roman" w:eastAsia="標楷體" w:hAnsi="Times New Roman" w:cs="Times New Roman"/>
+                <w:sz w:val="28"/>
+                <w:szCs w:val="28"/>
+              </w:rPr>
+            </w:pPr>
+          </w:p>
+        </w:tc>
+      </w:tr>
+      <w:tr>
+        <w:trPr>
+          <w:trHeight w:val="728"/>
+          <w:jc w:val="center"/>
+        </w:trPr>
+        <w:tc>
+          <w:tcPr>
+            <w:tcW w:w="704" w:type="dxa"/>
+            <w:vMerge w:val="restart"/>
+            <w:shd w:val="clear" w:color="auto" w:fill="DAE9F7" w:themeFill="text2" w:themeFillTint="1A"/>
+            <w:vAlign w:val="center"/>
+          </w:tcPr>
+          <w:p>
+            <w:pPr>
+              <w:snapToGrid w:val="0"/>
+              <w:jc w:val="center"/>
+              <w:rPr>
+                <w:rFonts w:ascii="Times New Roman" w:eastAsia="標楷體" w:hAnsi="Times New Roman" w:cs="Times New Roman"/>
+                <w:sz w:val="28"/>
+                <w:szCs w:val="28"/>
+              </w:rPr>
+            </w:pPr>
+            <w:r>
+              <w:rPr>
+                <w:rFonts w:ascii="Times New Roman" w:eastAsia="標楷體" w:hAnsi="Times New Roman" w:cs="Times New Roman" w:hint="eastAsia"/>
+                <w:sz w:val="28"/>
+                <w:szCs w:val="28"/>
+              </w:rPr>
+              <w:t>後端開發</w:t>
+            </w:r>
+          </w:p>
+        </w:tc>
+        <w:tc>
+          <w:tcPr>
+            <w:tcW w:w="2594" w:type="dxa"/>
+            <w:shd w:val="clear" w:color="auto" w:fill="F2CEEE"/>
+            <w:vAlign w:val="center"/>
+          </w:tcPr>
+          <w:p>
+            <w:pPr>
+              <w:snapToGrid w:val="0"/>
+              <w:jc w:val="center"/>
+              <w:rPr>
+                <w:rFonts w:ascii="Times New Roman" w:eastAsia="標楷體" w:hAnsi="Times New Roman" w:cs="Times New Roman"/>
+                <w:sz w:val="28"/>
+                <w:szCs w:val="28"/>
+              </w:rPr>
+            </w:pPr>
+            <w:r>
+              <w:rPr>
+                <w:rFonts w:ascii="Times New Roman" w:eastAsia="標楷體" w:hAnsi="Times New Roman" w:cs="Times New Roman" w:hint="eastAsia"/>
+                <w:sz w:val="28"/>
+                <w:szCs w:val="28"/>
+              </w:rPr>
+              <w:t>資料庫設計</w:t>
+            </w:r>
+          </w:p>
+        </w:tc>
+        <w:tc>
+          <w:tcPr>
+            <w:tcW w:w="1316" w:type="dxa"/>
+          </w:tcPr>
+          <w:p>
+            <w:pPr>
+              <w:snapToGrid w:val="0"/>
+              <w:rPr>
+                <w:rFonts w:ascii="Times New Roman" w:eastAsia="標楷體" w:hAnsi="Times New Roman" w:cs="Times New Roman"/>
+                <w:sz w:val="28"/>
+                <w:szCs w:val="28"/>
+              </w:rPr>
+            </w:pPr>
+          </w:p>
+        </w:tc>
+        <w:tc>
+          <w:tcPr>
+            <w:tcW w:w="1395" w:type="dxa"/>
+          </w:tcPr>
+          <w:p>
+            <w:pPr>
+              <w:snapToGrid w:val="0"/>
+              <w:rPr>
+                <w:rFonts w:ascii="Times New Roman" w:eastAsia="標楷體" w:hAnsi="Times New Roman" w:cs="Times New Roman"/>
+                <w:sz w:val="28"/>
+                <w:szCs w:val="28"/>
+              </w:rPr>
+            </w:pPr>
+          </w:p>
+        </w:tc>
+        <w:tc>
+          <w:tcPr>
+            <w:tcW w:w="1395" w:type="dxa"/>
+          </w:tcPr>
+          <w:p>
+            <w:pPr>
+              <w:snapToGrid w:val="0"/>
+              <w:rPr>
+                <w:rFonts w:ascii="Times New Roman" w:eastAsia="標楷體" w:hAnsi="Times New Roman" w:cs="Times New Roman"/>
+                <w:sz w:val="28"/>
+                <w:szCs w:val="28"/>
+              </w:rPr>
+            </w:pPr>
+          </w:p>
+        </w:tc>
+        <w:tc>
+          <w:tcPr>
+            <w:tcW w:w="1395" w:type="dxa"/>
+          </w:tcPr>
+          <w:p>
+            <w:pPr>
+              <w:snapToGrid w:val="0"/>
+              <w:rPr>
+                <w:rFonts w:ascii="Times New Roman" w:eastAsia="標楷體" w:hAnsi="Times New Roman" w:cs="Times New Roman"/>
+                <w:sz w:val="28"/>
+                <w:szCs w:val="28"/>
+              </w:rPr>
+            </w:pPr>
+          </w:p>
+        </w:tc>
+        <w:tc>
+          <w:tcPr>
+            <w:tcW w:w="1395" w:type="dxa"/>
+          </w:tcPr>
+          <w:p>
+            <w:pPr>
+              <w:snapToGrid w:val="0"/>
+              <w:rPr>
+                <w:rFonts w:ascii="Times New Roman" w:eastAsia="標楷體" w:hAnsi="Times New Roman" w:cs="Times New Roman"/>
+                <w:sz w:val="28"/>
+                <w:szCs w:val="28"/>
+              </w:rPr>
+            </w:pPr>
+          </w:p>
+        </w:tc>
+      </w:tr>
+      <w:tr>
+        <w:trPr>
+          <w:trHeight w:val="728"/>
+          <w:jc w:val="center"/>
+        </w:trPr>
+        <w:tc>
+          <w:tcPr>
+            <w:tcW w:w="704" w:type="dxa"/>
+            <w:vMerge/>
+            <w:shd w:val="clear" w:color="auto" w:fill="DAE9F7" w:themeFill="text2" w:themeFillTint="1A"/>
+          </w:tcPr>
+          <w:p>
+            <w:pPr>
+              <w:snapToGrid w:val="0"/>
+              <w:rPr>
+                <w:rFonts w:ascii="Times New Roman" w:eastAsia="標楷體" w:hAnsi="Times New Roman" w:cs="Times New Roman"/>
+                <w:sz w:val="28"/>
+                <w:szCs w:val="28"/>
+              </w:rPr>
+            </w:pPr>
+          </w:p>
+        </w:tc>
+        <w:tc>
+          <w:tcPr>
+            <w:tcW w:w="2594" w:type="dxa"/>
+            <w:shd w:val="clear" w:color="auto" w:fill="F2CEEE"/>
+            <w:vAlign w:val="center"/>
+          </w:tcPr>
+          <w:p>
+            <w:pPr>
+              <w:snapToGrid w:val="0"/>
+              <w:jc w:val="center"/>
+              <w:rPr>
+                <w:rFonts w:ascii="Times New Roman" w:eastAsia="標楷體" w:hAnsi="Times New Roman" w:cs="Times New Roman" w:hint="eastAsia"/>
+                <w:sz w:val="28"/>
+                <w:szCs w:val="28"/>
+              </w:rPr>
+            </w:pPr>
+            <w:r>
+              <w:rPr>
+                <w:rFonts w:ascii="Times New Roman" w:eastAsia="標楷體" w:hAnsi="Times New Roman" w:cs="Times New Roman" w:hint="eastAsia"/>
+                <w:sz w:val="28"/>
+                <w:szCs w:val="28"/>
+              </w:rPr>
+              <w:t xml:space="preserve">MySQL </w:t>
+            </w:r>
+            <w:r>
+              <w:rPr>
+                <w:rFonts w:ascii="Times New Roman" w:eastAsia="標楷體" w:hAnsi="Times New Roman" w:cs="Times New Roman" w:hint="eastAsia"/>
+                <w:sz w:val="28"/>
+                <w:szCs w:val="28"/>
+              </w:rPr>
+              <w:t>架構設計</w:t>
+            </w:r>
+          </w:p>
+        </w:tc>
+        <w:tc>
+          <w:tcPr>
+            <w:tcW w:w="1316" w:type="dxa"/>
+          </w:tcPr>
+          <w:p>
+            <w:pPr>
+              <w:snapToGrid w:val="0"/>
+              <w:rPr>
+                <w:rFonts w:ascii="Times New Roman" w:eastAsia="標楷體" w:hAnsi="Times New Roman" w:cs="Times New Roman"/>
+                <w:sz w:val="28"/>
+                <w:szCs w:val="28"/>
+              </w:rPr>
+            </w:pPr>
+          </w:p>
+        </w:tc>
+        <w:tc>
+          <w:tcPr>
+            <w:tcW w:w="1395" w:type="dxa"/>
+          </w:tcPr>
+          <w:p>
+            <w:pPr>
+              <w:snapToGrid w:val="0"/>
+              <w:rPr>
+                <w:rFonts w:ascii="Times New Roman" w:eastAsia="標楷體" w:hAnsi="Times New Roman" w:cs="Times New Roman"/>
+                <w:sz w:val="28"/>
+                <w:szCs w:val="28"/>
+              </w:rPr>
+            </w:pPr>
+          </w:p>
+        </w:tc>
+        <w:tc>
+          <w:tcPr>
+            <w:tcW w:w="1395" w:type="dxa"/>
+          </w:tcPr>
+          <w:p>
+            <w:pPr>
+              <w:snapToGrid w:val="0"/>
+              <w:rPr>
+                <w:rFonts w:ascii="Times New Roman" w:eastAsia="標楷體" w:hAnsi="Times New Roman" w:cs="Times New Roman"/>
+                <w:sz w:val="28"/>
+                <w:szCs w:val="28"/>
+              </w:rPr>
+            </w:pPr>
+          </w:p>
+        </w:tc>
+        <w:tc>
+          <w:tcPr>
+            <w:tcW w:w="1395" w:type="dxa"/>
+          </w:tcPr>
+          <w:p>
+            <w:pPr>
+              <w:snapToGrid w:val="0"/>
+              <w:rPr>
+                <w:rFonts w:ascii="Times New Roman" w:eastAsia="標楷體" w:hAnsi="Times New Roman" w:cs="Times New Roman"/>
+                <w:sz w:val="28"/>
+                <w:szCs w:val="28"/>
+              </w:rPr>
+            </w:pPr>
+          </w:p>
+        </w:tc>
+        <w:tc>
+          <w:tcPr>
+            <w:tcW w:w="1395" w:type="dxa"/>
+          </w:tcPr>
+          <w:p>
+            <w:pPr>
+              <w:snapToGrid w:val="0"/>
+              <w:rPr>
+                <w:rFonts w:ascii="Times New Roman" w:eastAsia="標楷體" w:hAnsi="Times New Roman" w:cs="Times New Roman"/>
+                <w:sz w:val="28"/>
+                <w:szCs w:val="28"/>
+              </w:rPr>
+            </w:pPr>
+          </w:p>
+        </w:tc>
+      </w:tr>
+      <w:tr>
+        <w:trPr>
+          <w:trHeight w:val="728"/>
+          <w:jc w:val="center"/>
+        </w:trPr>
+        <w:tc>
+          <w:tcPr>
+            <w:tcW w:w="704" w:type="dxa"/>
+            <w:vMerge/>
+            <w:shd w:val="clear" w:color="auto" w:fill="DAE9F7" w:themeFill="text2" w:themeFillTint="1A"/>
+          </w:tcPr>
+          <w:p>
+            <w:pPr>
+              <w:snapToGrid w:val="0"/>
+              <w:rPr>
+                <w:rFonts w:ascii="Times New Roman" w:eastAsia="標楷體" w:hAnsi="Times New Roman" w:cs="Times New Roman"/>
+                <w:sz w:val="28"/>
+                <w:szCs w:val="28"/>
+              </w:rPr>
+            </w:pPr>
+          </w:p>
+        </w:tc>
+        <w:tc>
+          <w:tcPr>
+            <w:tcW w:w="2594" w:type="dxa"/>
+            <w:shd w:val="clear" w:color="auto" w:fill="F2CEEE"/>
+            <w:vAlign w:val="center"/>
+          </w:tcPr>
+          <w:p>
+            <w:pPr>
+              <w:snapToGrid w:val="0"/>
+              <w:jc w:val="center"/>
+              <w:rPr>
+                <w:rFonts w:ascii="Times New Roman" w:eastAsia="標楷體" w:hAnsi="Times New Roman" w:cs="Times New Roman"/>
+                <w:sz w:val="28"/>
+                <w:szCs w:val="28"/>
+              </w:rPr>
+            </w:pPr>
+            <w:proofErr w:type="spellStart"/>
+            <w:r>
+              <w:rPr>
+                <w:rFonts w:ascii="Times New Roman" w:eastAsia="標楷體" w:hAnsi="Times New Roman" w:cs="Times New Roman"/>
+                <w:sz w:val="28"/>
+                <w:szCs w:val="28"/>
+              </w:rPr>
+              <w:t>SQLAlchemy</w:t>
+            </w:r>
+            <w:proofErr w:type="spellEnd"/>
+            <w:r>
+              <w:rPr>
+                <w:rFonts w:ascii="Times New Roman" w:eastAsia="標楷體" w:hAnsi="Times New Roman" w:cs="Times New Roman"/>
+                <w:sz w:val="28"/>
+                <w:szCs w:val="28"/>
+              </w:rPr>
+              <w:t xml:space="preserve"> </w:t>
+            </w:r>
+            <w:r>
+              <w:rPr>
+                <w:rFonts w:ascii="Times New Roman" w:eastAsia="標楷體" w:hAnsi="Times New Roman" w:cs="Times New Roman"/>
+                <w:sz w:val="28"/>
+                <w:szCs w:val="28"/>
+              </w:rPr>
+              <w:t>模型建立</w:t>
+            </w:r>
+          </w:p>
+        </w:tc>
+        <w:tc>
+          <w:tcPr>
+            <w:tcW w:w="1316" w:type="dxa"/>
+          </w:tcPr>
+          <w:p>
+            <w:pPr>
+              <w:snapToGrid w:val="0"/>
+              <w:rPr>
+                <w:rFonts w:ascii="Times New Roman" w:eastAsia="標楷體" w:hAnsi="Times New Roman" w:cs="Times New Roman"/>
+                <w:sz w:val="28"/>
+                <w:szCs w:val="28"/>
+              </w:rPr>
+            </w:pPr>
+          </w:p>
+        </w:tc>
+        <w:tc>
+          <w:tcPr>
+            <w:tcW w:w="1395" w:type="dxa"/>
+          </w:tcPr>
+          <w:p>
+            <w:pPr>
+              <w:snapToGrid w:val="0"/>
+              <w:rPr>
+                <w:rFonts w:ascii="Times New Roman" w:eastAsia="標楷體" w:hAnsi="Times New Roman" w:cs="Times New Roman"/>
+                <w:sz w:val="28"/>
+                <w:szCs w:val="28"/>
+              </w:rPr>
+            </w:pPr>
+          </w:p>
+        </w:tc>
+        <w:tc>
+          <w:tcPr>
+            <w:tcW w:w="1395" w:type="dxa"/>
+          </w:tcPr>
+          <w:p>
+            <w:pPr>
+              <w:snapToGrid w:val="0"/>
+              <w:rPr>
+                <w:rFonts w:ascii="Times New Roman" w:eastAsia="標楷體" w:hAnsi="Times New Roman" w:cs="Times New Roman"/>
+                <w:sz w:val="28"/>
+                <w:szCs w:val="28"/>
+              </w:rPr>
+            </w:pPr>
+          </w:p>
+        </w:tc>
+        <w:tc>
+          <w:tcPr>
+            <w:tcW w:w="1395" w:type="dxa"/>
+          </w:tcPr>
+          <w:p>
+            <w:pPr>
+              <w:snapToGrid w:val="0"/>
+              <w:rPr>
+                <w:rFonts w:ascii="Times New Roman" w:eastAsia="標楷體" w:hAnsi="Times New Roman" w:cs="Times New Roman"/>
+                <w:sz w:val="28"/>
+                <w:szCs w:val="28"/>
+              </w:rPr>
+            </w:pPr>
+          </w:p>
+        </w:tc>
+        <w:tc>
+          <w:tcPr>
+            <w:tcW w:w="1395" w:type="dxa"/>
+          </w:tcPr>
+          <w:p>
+            <w:pPr>
+              <w:snapToGrid w:val="0"/>
+              <w:rPr>
+                <w:rFonts w:ascii="Times New Roman" w:eastAsia="標楷體" w:hAnsi="Times New Roman" w:cs="Times New Roman"/>
+                <w:sz w:val="28"/>
+                <w:szCs w:val="28"/>
+              </w:rPr>
+            </w:pPr>
+          </w:p>
+        </w:tc>
+      </w:tr>
+      <w:tr>
+        <w:trPr>
+          <w:trHeight w:val="728"/>
+          <w:jc w:val="center"/>
+        </w:trPr>
+        <w:tc>
+          <w:tcPr>
+            <w:tcW w:w="704" w:type="dxa"/>
+            <w:vMerge/>
+            <w:shd w:val="clear" w:color="auto" w:fill="DAE9F7" w:themeFill="text2" w:themeFillTint="1A"/>
+          </w:tcPr>
+          <w:p>
+            <w:pPr>
+              <w:snapToGrid w:val="0"/>
+              <w:rPr>
+                <w:rFonts w:ascii="Times New Roman" w:eastAsia="標楷體" w:hAnsi="Times New Roman" w:cs="Times New Roman"/>
+                <w:sz w:val="28"/>
+                <w:szCs w:val="28"/>
+              </w:rPr>
+            </w:pPr>
+          </w:p>
+        </w:tc>
+        <w:tc>
+          <w:tcPr>
+            <w:tcW w:w="2594" w:type="dxa"/>
+            <w:shd w:val="clear" w:color="auto" w:fill="F2CEEE"/>
+            <w:vAlign w:val="center"/>
+          </w:tcPr>
+          <w:p>
+            <w:pPr>
+              <w:snapToGrid w:val="0"/>
+              <w:jc w:val="center"/>
+              <w:rPr>
+                <w:rFonts w:ascii="Times New Roman" w:eastAsia="標楷體" w:hAnsi="Times New Roman" w:cs="Times New Roman"/>
+                <w:sz w:val="28"/>
+                <w:szCs w:val="28"/>
+              </w:rPr>
+            </w:pPr>
+            <w:r>
+              <w:rPr>
+                <w:rFonts w:ascii="Times New Roman" w:eastAsia="標楷體" w:hAnsi="Times New Roman" w:cs="Times New Roman"/>
+                <w:sz w:val="28"/>
+                <w:szCs w:val="28"/>
+              </w:rPr>
+              <w:t xml:space="preserve">Alembic </w:t>
+            </w:r>
+            <w:r>
+              <w:rPr>
+                <w:rFonts w:ascii="Times New Roman" w:eastAsia="標楷體" w:hAnsi="Times New Roman" w:cs="Times New Roman"/>
+                <w:sz w:val="28"/>
+                <w:szCs w:val="28"/>
+              </w:rPr>
+              <w:t>資料表遷移</w:t>
+            </w:r>
+          </w:p>
+        </w:tc>
+        <w:tc>
+          <w:tcPr>
+            <w:tcW w:w="1316" w:type="dxa"/>
+          </w:tcPr>
+          <w:p>
+            <w:pPr>
+              <w:snapToGrid w:val="0"/>
+              <w:rPr>
+                <w:rFonts w:ascii="Times New Roman" w:eastAsia="標楷體" w:hAnsi="Times New Roman" w:cs="Times New Roman"/>
+                <w:sz w:val="28"/>
+                <w:szCs w:val="28"/>
+              </w:rPr>
+            </w:pPr>
+          </w:p>
+        </w:tc>
+        <w:tc>
+          <w:tcPr>
+            <w:tcW w:w="1395" w:type="dxa"/>
+          </w:tcPr>
+          <w:p>
+            <w:pPr>
+              <w:snapToGrid w:val="0"/>
+              <w:rPr>
+                <w:rFonts w:ascii="Times New Roman" w:eastAsia="標楷體" w:hAnsi="Times New Roman" w:cs="Times New Roman"/>
+                <w:sz w:val="28"/>
+                <w:szCs w:val="28"/>
+              </w:rPr>
+            </w:pPr>
+          </w:p>
+        </w:tc>
+        <w:tc>
+          <w:tcPr>
+            <w:tcW w:w="1395" w:type="dxa"/>
+          </w:tcPr>
+          <w:p>
+            <w:pPr>
+              <w:snapToGrid w:val="0"/>
+              <w:rPr>
+                <w:rFonts w:ascii="Times New Roman" w:eastAsia="標楷體" w:hAnsi="Times New Roman" w:cs="Times New Roman"/>
+                <w:sz w:val="28"/>
+                <w:szCs w:val="28"/>
+              </w:rPr>
+            </w:pPr>
+          </w:p>
+        </w:tc>
+        <w:tc>
+          <w:tcPr>
+            <w:tcW w:w="1395" w:type="dxa"/>
+          </w:tcPr>
+          <w:p>
+            <w:pPr>
+              <w:snapToGrid w:val="0"/>
+              <w:rPr>
+                <w:rFonts w:ascii="Times New Roman" w:eastAsia="標楷體" w:hAnsi="Times New Roman" w:cs="Times New Roman"/>
+                <w:sz w:val="28"/>
+                <w:szCs w:val="28"/>
+              </w:rPr>
+            </w:pPr>
+          </w:p>
+        </w:tc>
+        <w:tc>
+          <w:tcPr>
+            <w:tcW w:w="1395" w:type="dxa"/>
+          </w:tcPr>
+          <w:p>
+            <w:pPr>
+              <w:snapToGrid w:val="0"/>
+              <w:rPr>
+                <w:rFonts w:ascii="Times New Roman" w:eastAsia="標楷體" w:hAnsi="Times New Roman" w:cs="Times New Roman"/>
+                <w:sz w:val="28"/>
+                <w:szCs w:val="28"/>
+              </w:rPr>
+            </w:pPr>
+          </w:p>
+        </w:tc>
+      </w:tr>
+      <w:tr>
+        <w:trPr>
+          <w:trHeight w:val="729"/>
+          <w:jc w:val="center"/>
+        </w:trPr>
+        <w:tc>
+          <w:tcPr>
+            <w:tcW w:w="704" w:type="dxa"/>
+            <w:vMerge/>
+            <w:shd w:val="clear" w:color="auto" w:fill="DAE9F7" w:themeFill="text2" w:themeFillTint="1A"/>
+          </w:tcPr>
+          <w:p>
+            <w:pPr>
+              <w:snapToGrid w:val="0"/>
+              <w:rPr>
+                <w:rFonts w:ascii="Times New Roman" w:eastAsia="標楷體" w:hAnsi="Times New Roman" w:cs="Times New Roman"/>
+                <w:sz w:val="28"/>
+                <w:szCs w:val="28"/>
+              </w:rPr>
+            </w:pPr>
+          </w:p>
+        </w:tc>
+        <w:tc>
+          <w:tcPr>
+            <w:tcW w:w="2594" w:type="dxa"/>
+            <w:shd w:val="clear" w:color="auto" w:fill="F2CEEE"/>
+            <w:vAlign w:val="center"/>
+          </w:tcPr>
+          <w:p>
+            <w:pPr>
+              <w:snapToGrid w:val="0"/>
+              <w:jc w:val="center"/>
+              <w:rPr>
+                <w:rFonts w:ascii="Times New Roman" w:eastAsia="標楷體" w:hAnsi="Times New Roman" w:cs="Times New Roman" w:hint="eastAsia"/>
+                <w:sz w:val="28"/>
+                <w:szCs w:val="28"/>
+              </w:rPr>
+            </w:pPr>
+            <w:r>
+              <w:rPr>
+                <w:rFonts w:ascii="Times New Roman" w:eastAsia="標楷體" w:hAnsi="Times New Roman" w:cs="Times New Roman" w:hint="eastAsia"/>
+                <w:sz w:val="28"/>
+                <w:szCs w:val="28"/>
+              </w:rPr>
+              <w:t>初始資料建立與測試</w:t>
+            </w:r>
+          </w:p>
+        </w:tc>
+        <w:tc>
+          <w:tcPr>
+            <w:tcW w:w="1316" w:type="dxa"/>
+          </w:tcPr>
+          <w:p>
+            <w:pPr>
+              <w:snapToGrid w:val="0"/>
+              <w:rPr>
+                <w:rFonts w:ascii="Times New Roman" w:eastAsia="標楷體" w:hAnsi="Times New Roman" w:cs="Times New Roman"/>
+                <w:sz w:val="28"/>
+                <w:szCs w:val="28"/>
+              </w:rPr>
+            </w:pPr>
+          </w:p>
+        </w:tc>
+        <w:tc>
+          <w:tcPr>
+            <w:tcW w:w="1395" w:type="dxa"/>
+          </w:tcPr>
+          <w:p>
+            <w:pPr>
+              <w:snapToGrid w:val="0"/>
+              <w:rPr>
+                <w:rFonts w:ascii="Times New Roman" w:eastAsia="標楷體" w:hAnsi="Times New Roman" w:cs="Times New Roman"/>
+                <w:sz w:val="28"/>
+                <w:szCs w:val="28"/>
+              </w:rPr>
+            </w:pPr>
+          </w:p>
+        </w:tc>
+        <w:tc>
+          <w:tcPr>
+            <w:tcW w:w="1395" w:type="dxa"/>
+          </w:tcPr>
+          <w:p>
+            <w:pPr>
+              <w:snapToGrid w:val="0"/>
+              <w:rPr>
+                <w:rFonts w:ascii="Times New Roman" w:eastAsia="標楷體" w:hAnsi="Times New Roman" w:cs="Times New Roman"/>
+                <w:sz w:val="28"/>
+                <w:szCs w:val="28"/>
+              </w:rPr>
+            </w:pPr>
+          </w:p>
+        </w:tc>
+        <w:tc>
+          <w:tcPr>
+            <w:tcW w:w="1395" w:type="dxa"/>
+          </w:tcPr>
+          <w:p>
+            <w:pPr>
+              <w:snapToGrid w:val="0"/>
+              <w:rPr>
+                <w:rFonts w:ascii="Times New Roman" w:eastAsia="標楷體" w:hAnsi="Times New Roman" w:cs="Times New Roman"/>
+                <w:sz w:val="28"/>
+                <w:szCs w:val="28"/>
+              </w:rPr>
+            </w:pPr>
+          </w:p>
+        </w:tc>
+        <w:tc>
+          <w:tcPr>
+            <w:tcW w:w="1395" w:type="dxa"/>
+          </w:tcPr>
+          <w:p>
+            <w:pPr>
+              <w:snapToGrid w:val="0"/>
+              <w:rPr>
+                <w:rFonts w:ascii="Times New Roman" w:eastAsia="標楷體" w:hAnsi="Times New Roman" w:cs="Times New Roman"/>
+                <w:sz w:val="28"/>
+                <w:szCs w:val="28"/>
+              </w:rPr>
+            </w:pPr>
+          </w:p>
+        </w:tc>
+      </w:tr>
+      <w:tr>
+        <w:trPr>
+          <w:trHeight w:val="728"/>
+          <w:jc w:val="center"/>
+        </w:trPr>
+        <w:tc>
+          <w:tcPr>
+            <w:tcW w:w="704" w:type="dxa"/>
+            <w:vMerge/>
+            <w:shd w:val="clear" w:color="auto" w:fill="DAE9F7" w:themeFill="text2" w:themeFillTint="1A"/>
+          </w:tcPr>
+          <w:p>
+            <w:pPr>
+              <w:snapToGrid w:val="0"/>
+              <w:rPr>
+                <w:rFonts w:ascii="Times New Roman" w:eastAsia="標楷體" w:hAnsi="Times New Roman" w:cs="Times New Roman"/>
+                <w:sz w:val="28"/>
+                <w:szCs w:val="28"/>
+              </w:rPr>
+            </w:pPr>
+          </w:p>
+        </w:tc>
+        <w:tc>
+          <w:tcPr>
+            <w:tcW w:w="2594" w:type="dxa"/>
+            <w:shd w:val="clear" w:color="auto" w:fill="F2CEEE"/>
+            <w:vAlign w:val="center"/>
+          </w:tcPr>
+          <w:p>
+            <w:pPr>
+              <w:snapToGrid w:val="0"/>
+              <w:jc w:val="center"/>
+              <w:rPr>
+                <w:rFonts w:ascii="Times New Roman" w:eastAsia="標楷體" w:hAnsi="Times New Roman" w:cs="Times New Roman" w:hint="eastAsia"/>
+                <w:sz w:val="28"/>
+                <w:szCs w:val="28"/>
+              </w:rPr>
+            </w:pPr>
+            <w:r>
+              <w:rPr>
+                <w:rFonts w:ascii="Times New Roman" w:eastAsia="標楷體" w:hAnsi="Times New Roman" w:cs="Times New Roman" w:hint="eastAsia"/>
+                <w:sz w:val="28"/>
+                <w:szCs w:val="28"/>
+              </w:rPr>
+              <w:t>會員註冊</w:t>
+            </w:r>
+            <w:r>
+              <w:rPr>
+                <w:rFonts w:ascii="Times New Roman" w:eastAsia="標楷體" w:hAnsi="Times New Roman" w:cs="Times New Roman" w:hint="eastAsia"/>
+                <w:sz w:val="28"/>
+                <w:szCs w:val="28"/>
+              </w:rPr>
+              <w:t>\</w:t>
+            </w:r>
+            <w:r>
+              <w:rPr>
+                <w:rFonts w:ascii="Times New Roman" w:eastAsia="標楷體" w:hAnsi="Times New Roman" w:cs="Times New Roman" w:hint="eastAsia"/>
+                <w:sz w:val="28"/>
+                <w:szCs w:val="28"/>
+              </w:rPr>
+              <w:t>登入</w:t>
+            </w:r>
+            <w:r>
+              <w:rPr>
+                <w:rFonts w:ascii="Times New Roman" w:eastAsia="標楷體" w:hAnsi="Times New Roman" w:cs="Times New Roman" w:hint="eastAsia"/>
+                <w:sz w:val="28"/>
+                <w:szCs w:val="28"/>
+              </w:rPr>
+              <w:t>\</w:t>
+            </w:r>
+            <w:r>
+              <w:rPr>
+                <w:rFonts w:ascii="Times New Roman" w:eastAsia="標楷體" w:hAnsi="Times New Roman" w:cs="Times New Roman" w:hint="eastAsia"/>
+                <w:sz w:val="28"/>
+                <w:szCs w:val="28"/>
+              </w:rPr>
+              <w:t>顯示</w:t>
+            </w:r>
+            <w:r>
+              <w:rPr>
+                <w:rFonts w:ascii="Times New Roman" w:eastAsia="標楷體" w:hAnsi="Times New Roman" w:cs="Times New Roman" w:hint="eastAsia"/>
+                <w:sz w:val="28"/>
+                <w:szCs w:val="28"/>
+              </w:rPr>
+              <w:t>\</w:t>
+            </w:r>
+            <w:r>
+              <w:rPr>
+                <w:rFonts w:ascii="Times New Roman" w:eastAsia="標楷體" w:hAnsi="Times New Roman" w:cs="Times New Roman" w:hint="eastAsia"/>
+                <w:sz w:val="28"/>
+                <w:szCs w:val="28"/>
+              </w:rPr>
+              <w:t>編輯資料</w:t>
+            </w:r>
+            <w:r>
+              <w:rPr>
+                <w:rFonts w:ascii="Times New Roman" w:eastAsia="標楷體" w:hAnsi="Times New Roman" w:cs="Times New Roman" w:hint="eastAsia"/>
+                <w:sz w:val="28"/>
+                <w:szCs w:val="28"/>
+              </w:rPr>
+              <w:t>API</w:t>
+            </w:r>
+          </w:p>
+        </w:tc>
+        <w:tc>
+          <w:tcPr>
+            <w:tcW w:w="1316" w:type="dxa"/>
+          </w:tcPr>
+          <w:p>
+            <w:pPr>
+              <w:snapToGrid w:val="0"/>
+              <w:rPr>
+                <w:rFonts w:ascii="Times New Roman" w:eastAsia="標楷體" w:hAnsi="Times New Roman" w:cs="Times New Roman"/>
+                <w:sz w:val="28"/>
+                <w:szCs w:val="28"/>
+              </w:rPr>
+            </w:pPr>
+          </w:p>
+        </w:tc>
+        <w:tc>
+          <w:tcPr>
+            <w:tcW w:w="1395" w:type="dxa"/>
+          </w:tcPr>
+          <w:p>
+            <w:pPr>
+              <w:snapToGrid w:val="0"/>
+              <w:rPr>
+                <w:rFonts w:ascii="Times New Roman" w:eastAsia="標楷體" w:hAnsi="Times New Roman" w:cs="Times New Roman"/>
+                <w:sz w:val="28"/>
+                <w:szCs w:val="28"/>
+              </w:rPr>
+            </w:pPr>
+          </w:p>
+        </w:tc>
+        <w:tc>
+          <w:tcPr>
+            <w:tcW w:w="1395" w:type="dxa"/>
+          </w:tcPr>
+          <w:p>
+            <w:pPr>
+              <w:snapToGrid w:val="0"/>
+              <w:rPr>
+                <w:rFonts w:ascii="Times New Roman" w:eastAsia="標楷體" w:hAnsi="Times New Roman" w:cs="Times New Roman"/>
+                <w:sz w:val="28"/>
+                <w:szCs w:val="28"/>
+              </w:rPr>
+            </w:pPr>
+          </w:p>
+        </w:tc>
+        <w:tc>
+          <w:tcPr>
+            <w:tcW w:w="1395" w:type="dxa"/>
+          </w:tcPr>
+          <w:p>
+            <w:pPr>
+              <w:snapToGrid w:val="0"/>
+              <w:rPr>
+                <w:rFonts w:ascii="Times New Roman" w:eastAsia="標楷體" w:hAnsi="Times New Roman" w:cs="Times New Roman"/>
+                <w:sz w:val="28"/>
+                <w:szCs w:val="28"/>
+              </w:rPr>
+            </w:pPr>
+          </w:p>
+        </w:tc>
+        <w:tc>
+          <w:tcPr>
+            <w:tcW w:w="1395" w:type="dxa"/>
+          </w:tcPr>
+          <w:p>
+            <w:pPr>
+              <w:snapToGrid w:val="0"/>
+              <w:rPr>
+                <w:rFonts w:ascii="Times New Roman" w:eastAsia="標楷體" w:hAnsi="Times New Roman" w:cs="Times New Roman"/>
+                <w:sz w:val="28"/>
+                <w:szCs w:val="28"/>
+              </w:rPr>
+            </w:pPr>
+          </w:p>
+        </w:tc>
+      </w:tr>
+      <w:tr>
+        <w:trPr>
+          <w:trHeight w:val="728"/>
+          <w:jc w:val="center"/>
+        </w:trPr>
+        <w:tc>
+          <w:tcPr>
+            <w:tcW w:w="704" w:type="dxa"/>
+            <w:vMerge/>
+            <w:shd w:val="clear" w:color="auto" w:fill="DAE9F7" w:themeFill="text2" w:themeFillTint="1A"/>
+          </w:tcPr>
+          <w:p>
+            <w:pPr>
+              <w:snapToGrid w:val="0"/>
+              <w:rPr>
+                <w:rFonts w:ascii="Times New Roman" w:eastAsia="標楷體" w:hAnsi="Times New Roman" w:cs="Times New Roman"/>
+                <w:sz w:val="28"/>
+                <w:szCs w:val="28"/>
+              </w:rPr>
+            </w:pPr>
+          </w:p>
+        </w:tc>
+        <w:tc>
+          <w:tcPr>
+            <w:tcW w:w="2594" w:type="dxa"/>
+            <w:shd w:val="clear" w:color="auto" w:fill="F2CEEE"/>
+            <w:vAlign w:val="center"/>
+          </w:tcPr>
+          <w:p>
+            <w:pPr>
+              <w:snapToGrid w:val="0"/>
+              <w:jc w:val="center"/>
+              <w:rPr>
+                <w:rFonts w:ascii="Times New Roman" w:eastAsia="標楷體" w:hAnsi="Times New Roman" w:cs="Times New Roman" w:hint="eastAsia"/>
+                <w:sz w:val="28"/>
+                <w:szCs w:val="28"/>
+              </w:rPr>
+            </w:pPr>
+            <w:r>
+              <w:rPr>
+                <w:rFonts w:ascii="Times New Roman" w:eastAsia="標楷體" w:hAnsi="Times New Roman" w:cs="Times New Roman" w:hint="eastAsia"/>
+                <w:sz w:val="28"/>
+                <w:szCs w:val="28"/>
+              </w:rPr>
+              <w:t>頭像上傳</w:t>
+            </w:r>
+            <w:r>
+              <w:rPr>
+                <w:rFonts w:ascii="Times New Roman" w:eastAsia="標楷體" w:hAnsi="Times New Roman" w:cs="Times New Roman" w:hint="eastAsia"/>
+                <w:sz w:val="28"/>
+                <w:szCs w:val="28"/>
+              </w:rPr>
+              <w:t xml:space="preserve"> / </w:t>
+            </w:r>
+            <w:r>
+              <w:rPr>
+                <w:rFonts w:ascii="Times New Roman" w:eastAsia="標楷體" w:hAnsi="Times New Roman" w:cs="Times New Roman" w:hint="eastAsia"/>
+                <w:sz w:val="28"/>
+                <w:szCs w:val="28"/>
+              </w:rPr>
+              <w:t>裁切功能</w:t>
+            </w:r>
+          </w:p>
+        </w:tc>
+        <w:tc>
+          <w:tcPr>
+            <w:tcW w:w="1316" w:type="dxa"/>
+          </w:tcPr>
+          <w:p>
+            <w:pPr>
+              <w:snapToGrid w:val="0"/>
+              <w:rPr>
+                <w:rFonts w:ascii="Times New Roman" w:eastAsia="標楷體" w:hAnsi="Times New Roman" w:cs="Times New Roman"/>
+                <w:sz w:val="28"/>
+                <w:szCs w:val="28"/>
+              </w:rPr>
+            </w:pPr>
+          </w:p>
+        </w:tc>
+        <w:tc>
+          <w:tcPr>
+            <w:tcW w:w="1395" w:type="dxa"/>
+          </w:tcPr>
+          <w:p>
+            <w:pPr>
+              <w:snapToGrid w:val="0"/>
+              <w:rPr>
+                <w:rFonts w:ascii="Times New Roman" w:eastAsia="標楷體" w:hAnsi="Times New Roman" w:cs="Times New Roman"/>
+                <w:sz w:val="28"/>
+                <w:szCs w:val="28"/>
+              </w:rPr>
+            </w:pPr>
+          </w:p>
+        </w:tc>
+        <w:tc>
+          <w:tcPr>
+            <w:tcW w:w="1395" w:type="dxa"/>
+          </w:tcPr>
+          <w:p>
+            <w:pPr>
+              <w:snapToGrid w:val="0"/>
+              <w:rPr>
+                <w:rFonts w:ascii="Times New Roman" w:eastAsia="標楷體" w:hAnsi="Times New Roman" w:cs="Times New Roman"/>
+                <w:sz w:val="28"/>
+                <w:szCs w:val="28"/>
+              </w:rPr>
+            </w:pPr>
+          </w:p>
+        </w:tc>
+        <w:tc>
+          <w:tcPr>
+            <w:tcW w:w="1395" w:type="dxa"/>
+          </w:tcPr>
+          <w:p>
+            <w:pPr>
+              <w:snapToGrid w:val="0"/>
+              <w:rPr>
+                <w:rFonts w:ascii="Times New Roman" w:eastAsia="標楷體" w:hAnsi="Times New Roman" w:cs="Times New Roman"/>
+                <w:sz w:val="28"/>
+                <w:szCs w:val="28"/>
+              </w:rPr>
+            </w:pPr>
+          </w:p>
+        </w:tc>
+        <w:tc>
+          <w:tcPr>
+            <w:tcW w:w="1395" w:type="dxa"/>
+          </w:tcPr>
+          <w:p>
+            <w:pPr>
+              <w:snapToGrid w:val="0"/>
+              <w:rPr>
+                <w:rFonts w:ascii="Times New Roman" w:eastAsia="標楷體" w:hAnsi="Times New Roman" w:cs="Times New Roman"/>
+                <w:sz w:val="28"/>
+                <w:szCs w:val="28"/>
+              </w:rPr>
+            </w:pPr>
+          </w:p>
+        </w:tc>
+      </w:tr>
+      <w:tr>
+        <w:trPr>
+          <w:trHeight w:val="728"/>
+          <w:jc w:val="center"/>
+        </w:trPr>
+        <w:tc>
+          <w:tcPr>
+            <w:tcW w:w="704" w:type="dxa"/>
+            <w:vMerge/>
+            <w:shd w:val="clear" w:color="auto" w:fill="DAE9F7" w:themeFill="text2" w:themeFillTint="1A"/>
+          </w:tcPr>
+          <w:p>
+            <w:pPr>
+              <w:snapToGrid w:val="0"/>
+              <w:rPr>
+                <w:rFonts w:ascii="Times New Roman" w:eastAsia="標楷體" w:hAnsi="Times New Roman" w:cs="Times New Roman"/>
+                <w:sz w:val="28"/>
+                <w:szCs w:val="28"/>
+              </w:rPr>
+            </w:pPr>
+          </w:p>
+        </w:tc>
+        <w:tc>
+          <w:tcPr>
+            <w:tcW w:w="2594" w:type="dxa"/>
+            <w:shd w:val="clear" w:color="auto" w:fill="F2CEEE"/>
+            <w:vAlign w:val="center"/>
+          </w:tcPr>
+          <w:p>
+            <w:pPr>
+              <w:snapToGrid w:val="0"/>
+              <w:jc w:val="center"/>
+              <w:rPr>
+                <w:rFonts w:ascii="Times New Roman" w:eastAsia="標楷體" w:hAnsi="Times New Roman" w:cs="Times New Roman" w:hint="eastAsia"/>
+                <w:sz w:val="28"/>
+                <w:szCs w:val="28"/>
+              </w:rPr>
+            </w:pPr>
+            <w:r>
+              <w:rPr>
+                <w:rFonts w:ascii="Times New Roman" w:eastAsia="標楷體" w:hAnsi="Times New Roman" w:cs="Times New Roman" w:hint="eastAsia"/>
+                <w:sz w:val="28"/>
+                <w:szCs w:val="28"/>
+              </w:rPr>
+              <w:t>建立活動</w:t>
+            </w:r>
+            <w:r>
+              <w:rPr>
+                <w:rFonts w:ascii="Times New Roman" w:eastAsia="標楷體" w:hAnsi="Times New Roman" w:cs="Times New Roman" w:hint="eastAsia"/>
+                <w:sz w:val="28"/>
+                <w:szCs w:val="28"/>
+              </w:rPr>
+              <w:t>/</w:t>
+            </w:r>
+            <w:r>
+              <w:rPr>
+                <w:rFonts w:ascii="Times New Roman" w:eastAsia="標楷體" w:hAnsi="Times New Roman" w:cs="Times New Roman" w:hint="eastAsia"/>
+                <w:sz w:val="28"/>
+                <w:szCs w:val="28"/>
+              </w:rPr>
+              <w:t>查看活動</w:t>
+            </w:r>
+            <w:r>
+              <w:rPr>
+                <w:rFonts w:ascii="Times New Roman" w:eastAsia="標楷體" w:hAnsi="Times New Roman" w:cs="Times New Roman" w:hint="eastAsia"/>
+                <w:sz w:val="28"/>
+                <w:szCs w:val="28"/>
+              </w:rPr>
+              <w:t>API</w:t>
+            </w:r>
+          </w:p>
+        </w:tc>
+        <w:tc>
+          <w:tcPr>
+            <w:tcW w:w="1316" w:type="dxa"/>
+          </w:tcPr>
+          <w:p>
+            <w:pPr>
+              <w:snapToGrid w:val="0"/>
+              <w:rPr>
+                <w:rFonts w:ascii="Times New Roman" w:eastAsia="標楷體" w:hAnsi="Times New Roman" w:cs="Times New Roman"/>
+                <w:sz w:val="28"/>
+                <w:szCs w:val="28"/>
+              </w:rPr>
+            </w:pPr>
+          </w:p>
+        </w:tc>
+        <w:tc>
+          <w:tcPr>
+            <w:tcW w:w="1395" w:type="dxa"/>
+          </w:tcPr>
+          <w:p>
+            <w:pPr>
+              <w:snapToGrid w:val="0"/>
+              <w:rPr>
+                <w:rFonts w:ascii="Times New Roman" w:eastAsia="標楷體" w:hAnsi="Times New Roman" w:cs="Times New Roman"/>
+                <w:sz w:val="28"/>
+                <w:szCs w:val="28"/>
+              </w:rPr>
+            </w:pPr>
+          </w:p>
+        </w:tc>
+        <w:tc>
+          <w:tcPr>
+            <w:tcW w:w="1395" w:type="dxa"/>
+          </w:tcPr>
+          <w:p>
+            <w:pPr>
+              <w:snapToGrid w:val="0"/>
+              <w:rPr>
+                <w:rFonts w:ascii="Times New Roman" w:eastAsia="標楷體" w:hAnsi="Times New Roman" w:cs="Times New Roman"/>
+                <w:sz w:val="28"/>
+                <w:szCs w:val="28"/>
+              </w:rPr>
+            </w:pPr>
+          </w:p>
+        </w:tc>
+        <w:tc>
+          <w:tcPr>
+            <w:tcW w:w="1395" w:type="dxa"/>
+          </w:tcPr>
+          <w:p>
+            <w:pPr>
+              <w:snapToGrid w:val="0"/>
+              <w:rPr>
+                <w:rFonts w:ascii="Times New Roman" w:eastAsia="標楷體" w:hAnsi="Times New Roman" w:cs="Times New Roman"/>
+                <w:sz w:val="28"/>
+                <w:szCs w:val="28"/>
+              </w:rPr>
+            </w:pPr>
+          </w:p>
+        </w:tc>
+        <w:tc>
+          <w:tcPr>
+            <w:tcW w:w="1395" w:type="dxa"/>
+          </w:tcPr>
+          <w:p>
+            <w:pPr>
+              <w:snapToGrid w:val="0"/>
+              <w:rPr>
+                <w:rFonts w:ascii="Times New Roman" w:eastAsia="標楷體" w:hAnsi="Times New Roman" w:cs="Times New Roman"/>
+                <w:sz w:val="28"/>
+                <w:szCs w:val="28"/>
+              </w:rPr>
+            </w:pPr>
+          </w:p>
+        </w:tc>
+      </w:tr>
+      <w:tr>
+        <w:trPr>
+          <w:trHeight w:val="729"/>
+          <w:jc w:val="center"/>
+        </w:trPr>
+        <w:tc>
+          <w:tcPr>
+            <w:tcW w:w="704" w:type="dxa"/>
+            <w:vMerge/>
+            <w:shd w:val="clear" w:color="auto" w:fill="DAE9F7" w:themeFill="text2" w:themeFillTint="1A"/>
+          </w:tcPr>
+          <w:p>
+            <w:pPr>
+              <w:snapToGrid w:val="0"/>
+              <w:rPr>
+                <w:rFonts w:ascii="Times New Roman" w:eastAsia="標楷體" w:hAnsi="Times New Roman" w:cs="Times New Roman"/>
+                <w:sz w:val="28"/>
+                <w:szCs w:val="28"/>
+              </w:rPr>
+            </w:pPr>
+          </w:p>
+        </w:tc>
+        <w:tc>
+          <w:tcPr>
+            <w:tcW w:w="2594" w:type="dxa"/>
+            <w:shd w:val="clear" w:color="auto" w:fill="F2CEEE"/>
+            <w:vAlign w:val="center"/>
+          </w:tcPr>
+          <w:p>
+            <w:pPr>
+              <w:snapToGrid w:val="0"/>
+              <w:jc w:val="center"/>
+              <w:rPr>
+                <w:rFonts w:ascii="Times New Roman" w:eastAsia="標楷體" w:hAnsi="Times New Roman" w:cs="Times New Roman"/>
+                <w:sz w:val="28"/>
+                <w:szCs w:val="28"/>
+              </w:rPr>
+            </w:pPr>
+            <w:r>
+              <w:rPr>
+                <w:rFonts w:ascii="Times New Roman" w:eastAsia="標楷體" w:hAnsi="Times New Roman" w:cs="Times New Roman"/>
+                <w:sz w:val="28"/>
+                <w:szCs w:val="28"/>
+              </w:rPr>
+              <w:t>Google Maps API</w:t>
+            </w:r>
+          </w:p>
+        </w:tc>
+        <w:tc>
+          <w:tcPr>
+            <w:tcW w:w="1316" w:type="dxa"/>
+          </w:tcPr>
+          <w:p>
+            <w:pPr>
+              <w:snapToGrid w:val="0"/>
+              <w:rPr>
+                <w:rFonts w:ascii="Times New Roman" w:eastAsia="標楷體" w:hAnsi="Times New Roman" w:cs="Times New Roman"/>
+                <w:sz w:val="28"/>
+                <w:szCs w:val="28"/>
+              </w:rPr>
+            </w:pPr>
+          </w:p>
+        </w:tc>
+        <w:tc>
+          <w:tcPr>
+            <w:tcW w:w="1395" w:type="dxa"/>
+          </w:tcPr>
+          <w:p>
+            <w:pPr>
+              <w:snapToGrid w:val="0"/>
+              <w:rPr>
+                <w:rFonts w:ascii="Times New Roman" w:eastAsia="標楷體" w:hAnsi="Times New Roman" w:cs="Times New Roman"/>
+                <w:sz w:val="28"/>
+                <w:szCs w:val="28"/>
+              </w:rPr>
+            </w:pPr>
+          </w:p>
+        </w:tc>
+        <w:tc>
+          <w:tcPr>
+            <w:tcW w:w="1395" w:type="dxa"/>
+          </w:tcPr>
+          <w:p>
+            <w:pPr>
+              <w:snapToGrid w:val="0"/>
+              <w:rPr>
+                <w:rFonts w:ascii="Times New Roman" w:eastAsia="標楷體" w:hAnsi="Times New Roman" w:cs="Times New Roman"/>
+                <w:sz w:val="28"/>
+                <w:szCs w:val="28"/>
+              </w:rPr>
+            </w:pPr>
+          </w:p>
+        </w:tc>
+        <w:tc>
+          <w:tcPr>
+            <w:tcW w:w="1395" w:type="dxa"/>
+          </w:tcPr>
+          <w:p>
+            <w:pPr>
+              <w:snapToGrid w:val="0"/>
+              <w:rPr>
+                <w:rFonts w:ascii="Times New Roman" w:eastAsia="標楷體" w:hAnsi="Times New Roman" w:cs="Times New Roman"/>
+                <w:sz w:val="28"/>
+                <w:szCs w:val="28"/>
+              </w:rPr>
+            </w:pPr>
+          </w:p>
+        </w:tc>
+        <w:tc>
+          <w:tcPr>
+            <w:tcW w:w="1395" w:type="dxa"/>
+          </w:tcPr>
+          <w:p>
+            <w:pPr>
+              <w:snapToGrid w:val="0"/>
+              <w:rPr>
+                <w:rFonts w:ascii="Times New Roman" w:eastAsia="標楷體" w:hAnsi="Times New Roman" w:cs="Times New Roman"/>
+                <w:sz w:val="28"/>
+                <w:szCs w:val="28"/>
+              </w:rPr>
+            </w:pPr>
+          </w:p>
+        </w:tc>
+      </w:tr>
+      <w:tr>
+        <w:trPr>
+          <w:trHeight w:val="479"/>
+          <w:jc w:val="center"/>
+        </w:trPr>
+        <w:tc>
+          <w:tcPr>
+            <w:tcW w:w="704" w:type="dxa"/>
+            <w:vMerge w:val="restart"/>
+            <w:shd w:val="clear" w:color="auto" w:fill="DAE9F7" w:themeFill="text2" w:themeFillTint="1A"/>
+            <w:vAlign w:val="center"/>
+          </w:tcPr>
+          <w:p>
+            <w:pPr>
+              <w:snapToGrid w:val="0"/>
+              <w:jc w:val="center"/>
+              <w:rPr>
+                <w:rFonts w:ascii="Times New Roman" w:eastAsia="標楷體" w:hAnsi="Times New Roman" w:cs="Times New Roman"/>
+                <w:sz w:val="28"/>
+                <w:szCs w:val="28"/>
+              </w:rPr>
+            </w:pPr>
+            <w:r>
+              <w:rPr>
+                <w:rFonts w:ascii="Times New Roman" w:eastAsia="標楷體" w:hAnsi="Times New Roman" w:cs="Times New Roman" w:hint="eastAsia"/>
+                <w:sz w:val="28"/>
+                <w:szCs w:val="28"/>
+              </w:rPr>
+              <w:t>美術</w:t>
+            </w:r>
+            <w:r>
+              <w:rPr>
+                <w:rFonts w:ascii="Times New Roman" w:eastAsia="標楷體" w:hAnsi="Times New Roman" w:cs="Times New Roman" w:hint="eastAsia"/>
+                <w:sz w:val="28"/>
+                <w:szCs w:val="28"/>
+              </w:rPr>
+              <w:lastRenderedPageBreak/>
+              <w:t>設計</w:t>
+            </w:r>
+          </w:p>
+        </w:tc>
+        <w:tc>
+          <w:tcPr>
+            <w:tcW w:w="2594" w:type="dxa"/>
+            <w:shd w:val="clear" w:color="auto" w:fill="F2CEEE"/>
+            <w:vAlign w:val="center"/>
+          </w:tcPr>
+          <w:p>
+            <w:pPr>
+              <w:snapToGrid w:val="0"/>
+              <w:jc w:val="center"/>
+              <w:rPr>
+                <w:rFonts w:ascii="Times New Roman" w:eastAsia="標楷體" w:hAnsi="Times New Roman" w:cs="Times New Roman" w:hint="eastAsia"/>
+                <w:sz w:val="28"/>
+                <w:szCs w:val="28"/>
+              </w:rPr>
+            </w:pPr>
+            <w:r>
+              <w:rPr>
+                <w:rFonts w:ascii="Times New Roman" w:eastAsia="標楷體" w:hAnsi="Times New Roman" w:cs="Times New Roman"/>
+                <w:sz w:val="28"/>
+                <w:szCs w:val="28"/>
+              </w:rPr>
+              <w:lastRenderedPageBreak/>
+              <w:t>L</w:t>
+            </w:r>
+            <w:r>
+              <w:rPr>
+                <w:rFonts w:ascii="Times New Roman" w:eastAsia="標楷體" w:hAnsi="Times New Roman" w:cs="Times New Roman" w:hint="eastAsia"/>
+                <w:sz w:val="28"/>
+                <w:szCs w:val="28"/>
+              </w:rPr>
+              <w:t xml:space="preserve">ogo </w:t>
+            </w:r>
+            <w:r>
+              <w:rPr>
+                <w:rFonts w:ascii="Times New Roman" w:eastAsia="標楷體" w:hAnsi="Times New Roman" w:cs="Times New Roman" w:hint="eastAsia"/>
+                <w:sz w:val="28"/>
+                <w:szCs w:val="28"/>
+              </w:rPr>
+              <w:t>設計</w:t>
+            </w:r>
+          </w:p>
+        </w:tc>
+        <w:tc>
+          <w:tcPr>
+            <w:tcW w:w="1316" w:type="dxa"/>
+          </w:tcPr>
+          <w:p>
+            <w:pPr>
+              <w:snapToGrid w:val="0"/>
+              <w:rPr>
+                <w:rFonts w:ascii="Times New Roman" w:eastAsia="標楷體" w:hAnsi="Times New Roman" w:cs="Times New Roman"/>
+                <w:sz w:val="28"/>
+                <w:szCs w:val="28"/>
+              </w:rPr>
+            </w:pPr>
+          </w:p>
+        </w:tc>
+        <w:tc>
+          <w:tcPr>
+            <w:tcW w:w="1395" w:type="dxa"/>
+          </w:tcPr>
+          <w:p>
+            <w:pPr>
+              <w:snapToGrid w:val="0"/>
+              <w:rPr>
+                <w:rFonts w:ascii="Times New Roman" w:eastAsia="標楷體" w:hAnsi="Times New Roman" w:cs="Times New Roman"/>
+                <w:sz w:val="28"/>
+                <w:szCs w:val="28"/>
+              </w:rPr>
+            </w:pPr>
+          </w:p>
+        </w:tc>
+        <w:tc>
+          <w:tcPr>
+            <w:tcW w:w="1395" w:type="dxa"/>
+          </w:tcPr>
+          <w:p>
+            <w:pPr>
+              <w:snapToGrid w:val="0"/>
+              <w:rPr>
+                <w:rFonts w:ascii="Times New Roman" w:eastAsia="標楷體" w:hAnsi="Times New Roman" w:cs="Times New Roman"/>
+                <w:sz w:val="28"/>
+                <w:szCs w:val="28"/>
+              </w:rPr>
+            </w:pPr>
+          </w:p>
+        </w:tc>
+        <w:tc>
+          <w:tcPr>
+            <w:tcW w:w="1395" w:type="dxa"/>
+          </w:tcPr>
+          <w:p>
+            <w:pPr>
+              <w:snapToGrid w:val="0"/>
+              <w:rPr>
+                <w:rFonts w:ascii="Times New Roman" w:eastAsia="標楷體" w:hAnsi="Times New Roman" w:cs="Times New Roman"/>
+                <w:sz w:val="28"/>
+                <w:szCs w:val="28"/>
+              </w:rPr>
+            </w:pPr>
+          </w:p>
+        </w:tc>
+        <w:tc>
+          <w:tcPr>
+            <w:tcW w:w="1395" w:type="dxa"/>
+          </w:tcPr>
+          <w:p>
+            <w:pPr>
+              <w:snapToGrid w:val="0"/>
+              <w:rPr>
+                <w:rFonts w:ascii="Times New Roman" w:eastAsia="標楷體" w:hAnsi="Times New Roman" w:cs="Times New Roman"/>
+                <w:sz w:val="28"/>
+                <w:szCs w:val="28"/>
+              </w:rPr>
+            </w:pPr>
+          </w:p>
+        </w:tc>
+      </w:tr>
+      <w:tr>
+        <w:trPr>
+          <w:trHeight w:val="479"/>
+          <w:jc w:val="center"/>
+        </w:trPr>
+        <w:tc>
+          <w:tcPr>
+            <w:tcW w:w="704" w:type="dxa"/>
+            <w:vMerge/>
+            <w:shd w:val="clear" w:color="auto" w:fill="DAE9F7" w:themeFill="text2" w:themeFillTint="1A"/>
+          </w:tcPr>
+          <w:p>
+            <w:pPr>
+              <w:snapToGrid w:val="0"/>
+              <w:rPr>
+                <w:rFonts w:ascii="Times New Roman" w:eastAsia="標楷體" w:hAnsi="Times New Roman" w:cs="Times New Roman"/>
+                <w:sz w:val="28"/>
+                <w:szCs w:val="28"/>
+              </w:rPr>
+            </w:pPr>
+          </w:p>
+        </w:tc>
+        <w:tc>
+          <w:tcPr>
+            <w:tcW w:w="2594" w:type="dxa"/>
+            <w:shd w:val="clear" w:color="auto" w:fill="F2CEEE"/>
+            <w:vAlign w:val="center"/>
+          </w:tcPr>
+          <w:p>
+            <w:pPr>
+              <w:snapToGrid w:val="0"/>
+              <w:jc w:val="center"/>
+              <w:rPr>
+                <w:rFonts w:ascii="Times New Roman" w:eastAsia="標楷體" w:hAnsi="Times New Roman" w:cs="Times New Roman"/>
+                <w:sz w:val="28"/>
+                <w:szCs w:val="28"/>
+              </w:rPr>
+            </w:pPr>
+            <w:r>
+              <w:rPr>
+                <w:rFonts w:ascii="Times New Roman" w:eastAsia="標楷體" w:hAnsi="Times New Roman" w:cs="Times New Roman" w:hint="eastAsia"/>
+                <w:sz w:val="28"/>
+                <w:szCs w:val="28"/>
+              </w:rPr>
+              <w:t>色彩設計</w:t>
+            </w:r>
+          </w:p>
+        </w:tc>
+        <w:tc>
+          <w:tcPr>
+            <w:tcW w:w="1316" w:type="dxa"/>
+          </w:tcPr>
+          <w:p>
+            <w:pPr>
+              <w:snapToGrid w:val="0"/>
+              <w:rPr>
+                <w:rFonts w:ascii="Times New Roman" w:eastAsia="標楷體" w:hAnsi="Times New Roman" w:cs="Times New Roman"/>
+                <w:sz w:val="28"/>
+                <w:szCs w:val="28"/>
+              </w:rPr>
+            </w:pPr>
+          </w:p>
+        </w:tc>
+        <w:tc>
+          <w:tcPr>
+            <w:tcW w:w="1395" w:type="dxa"/>
+          </w:tcPr>
+          <w:p>
+            <w:pPr>
+              <w:snapToGrid w:val="0"/>
+              <w:rPr>
+                <w:rFonts w:ascii="Times New Roman" w:eastAsia="標楷體" w:hAnsi="Times New Roman" w:cs="Times New Roman"/>
+                <w:sz w:val="28"/>
+                <w:szCs w:val="28"/>
+              </w:rPr>
+            </w:pPr>
+          </w:p>
+        </w:tc>
+        <w:tc>
+          <w:tcPr>
+            <w:tcW w:w="1395" w:type="dxa"/>
+          </w:tcPr>
+          <w:p>
+            <w:pPr>
+              <w:snapToGrid w:val="0"/>
+              <w:rPr>
+                <w:rFonts w:ascii="Times New Roman" w:eastAsia="標楷體" w:hAnsi="Times New Roman" w:cs="Times New Roman"/>
+                <w:sz w:val="28"/>
+                <w:szCs w:val="28"/>
+              </w:rPr>
+            </w:pPr>
+          </w:p>
+        </w:tc>
+        <w:tc>
+          <w:tcPr>
+            <w:tcW w:w="1395" w:type="dxa"/>
+          </w:tcPr>
+          <w:p>
+            <w:pPr>
+              <w:snapToGrid w:val="0"/>
+              <w:rPr>
+                <w:rFonts w:ascii="Times New Roman" w:eastAsia="標楷體" w:hAnsi="Times New Roman" w:cs="Times New Roman"/>
+                <w:sz w:val="28"/>
+                <w:szCs w:val="28"/>
+              </w:rPr>
+            </w:pPr>
+          </w:p>
+        </w:tc>
+        <w:tc>
+          <w:tcPr>
+            <w:tcW w:w="1395" w:type="dxa"/>
+          </w:tcPr>
+          <w:p>
+            <w:pPr>
+              <w:snapToGrid w:val="0"/>
+              <w:rPr>
+                <w:rFonts w:ascii="Times New Roman" w:eastAsia="標楷體" w:hAnsi="Times New Roman" w:cs="Times New Roman"/>
+                <w:sz w:val="28"/>
+                <w:szCs w:val="28"/>
+              </w:rPr>
+            </w:pPr>
+          </w:p>
+        </w:tc>
+      </w:tr>
+      <w:tr>
+        <w:trPr>
+          <w:trHeight w:val="479"/>
+          <w:jc w:val="center"/>
+        </w:trPr>
+        <w:tc>
+          <w:tcPr>
+            <w:tcW w:w="704" w:type="dxa"/>
+            <w:vMerge/>
+            <w:shd w:val="clear" w:color="auto" w:fill="DAE9F7" w:themeFill="text2" w:themeFillTint="1A"/>
+          </w:tcPr>
+          <w:p>
+            <w:pPr>
+              <w:snapToGrid w:val="0"/>
+              <w:rPr>
+                <w:rFonts w:ascii="Times New Roman" w:eastAsia="標楷體" w:hAnsi="Times New Roman" w:cs="Times New Roman"/>
+                <w:sz w:val="28"/>
+                <w:szCs w:val="28"/>
+              </w:rPr>
+            </w:pPr>
+          </w:p>
+        </w:tc>
+        <w:tc>
+          <w:tcPr>
+            <w:tcW w:w="2594" w:type="dxa"/>
+            <w:shd w:val="clear" w:color="auto" w:fill="F2CEEE"/>
+            <w:vAlign w:val="center"/>
+          </w:tcPr>
+          <w:p>
+            <w:pPr>
+              <w:snapToGrid w:val="0"/>
+              <w:jc w:val="center"/>
+              <w:rPr>
+                <w:rFonts w:ascii="Times New Roman" w:eastAsia="標楷體" w:hAnsi="Times New Roman" w:cs="Times New Roman" w:hint="eastAsia"/>
+                <w:sz w:val="28"/>
+                <w:szCs w:val="28"/>
+              </w:rPr>
+            </w:pPr>
+            <w:r>
+              <w:rPr>
+                <w:rFonts w:ascii="Times New Roman" w:eastAsia="標楷體" w:hAnsi="Times New Roman" w:cs="Times New Roman" w:hint="eastAsia"/>
+                <w:sz w:val="28"/>
+                <w:szCs w:val="28"/>
+              </w:rPr>
+              <w:t>名牌製作</w:t>
+            </w:r>
+          </w:p>
+        </w:tc>
+        <w:tc>
+          <w:tcPr>
+            <w:tcW w:w="1316" w:type="dxa"/>
+          </w:tcPr>
+          <w:p>
+            <w:pPr>
+              <w:snapToGrid w:val="0"/>
+              <w:rPr>
+                <w:rFonts w:ascii="Times New Roman" w:eastAsia="標楷體" w:hAnsi="Times New Roman" w:cs="Times New Roman"/>
+                <w:sz w:val="28"/>
+                <w:szCs w:val="28"/>
+              </w:rPr>
+            </w:pPr>
+          </w:p>
+        </w:tc>
+        <w:tc>
+          <w:tcPr>
+            <w:tcW w:w="1395" w:type="dxa"/>
+          </w:tcPr>
+          <w:p>
+            <w:pPr>
+              <w:snapToGrid w:val="0"/>
+              <w:rPr>
+                <w:rFonts w:ascii="Times New Roman" w:eastAsia="標楷體" w:hAnsi="Times New Roman" w:cs="Times New Roman"/>
+                <w:sz w:val="28"/>
+                <w:szCs w:val="28"/>
+              </w:rPr>
+            </w:pPr>
+          </w:p>
+        </w:tc>
+        <w:tc>
+          <w:tcPr>
+            <w:tcW w:w="1395" w:type="dxa"/>
+          </w:tcPr>
+          <w:p>
+            <w:pPr>
+              <w:snapToGrid w:val="0"/>
+              <w:rPr>
+                <w:rFonts w:ascii="Times New Roman" w:eastAsia="標楷體" w:hAnsi="Times New Roman" w:cs="Times New Roman"/>
+                <w:sz w:val="28"/>
+                <w:szCs w:val="28"/>
+              </w:rPr>
+            </w:pPr>
+          </w:p>
+        </w:tc>
+        <w:tc>
+          <w:tcPr>
+            <w:tcW w:w="1395" w:type="dxa"/>
+          </w:tcPr>
+          <w:p>
+            <w:pPr>
+              <w:snapToGrid w:val="0"/>
+              <w:rPr>
+                <w:rFonts w:ascii="Times New Roman" w:eastAsia="標楷體" w:hAnsi="Times New Roman" w:cs="Times New Roman"/>
+                <w:sz w:val="28"/>
+                <w:szCs w:val="28"/>
+              </w:rPr>
+            </w:pPr>
+          </w:p>
+        </w:tc>
+        <w:tc>
+          <w:tcPr>
+            <w:tcW w:w="1395" w:type="dxa"/>
+          </w:tcPr>
+          <w:p>
+            <w:pPr>
+              <w:snapToGrid w:val="0"/>
+              <w:rPr>
+                <w:rFonts w:ascii="Times New Roman" w:eastAsia="標楷體" w:hAnsi="Times New Roman" w:cs="Times New Roman"/>
+                <w:sz w:val="28"/>
+                <w:szCs w:val="28"/>
+              </w:rPr>
+            </w:pPr>
+          </w:p>
+        </w:tc>
+      </w:tr>
+      <w:tr>
+        <w:trPr>
+          <w:trHeight w:val="728"/>
+          <w:jc w:val="center"/>
+        </w:trPr>
+        <w:tc>
+          <w:tcPr>
+            <w:tcW w:w="704" w:type="dxa"/>
+            <w:vMerge w:val="restart"/>
+            <w:shd w:val="clear" w:color="auto" w:fill="DAE9F7" w:themeFill="text2" w:themeFillTint="1A"/>
+            <w:vAlign w:val="center"/>
+          </w:tcPr>
+          <w:p>
+            <w:pPr>
+              <w:snapToGrid w:val="0"/>
+              <w:jc w:val="center"/>
+              <w:rPr>
+                <w:rFonts w:ascii="Times New Roman" w:eastAsia="標楷體" w:hAnsi="Times New Roman" w:cs="Times New Roman"/>
+                <w:sz w:val="28"/>
+                <w:szCs w:val="28"/>
+              </w:rPr>
+            </w:pPr>
+            <w:r>
+              <w:rPr>
+                <w:rFonts w:ascii="Times New Roman" w:eastAsia="標楷體" w:hAnsi="Times New Roman" w:cs="Times New Roman" w:hint="eastAsia"/>
+                <w:sz w:val="28"/>
+                <w:szCs w:val="28"/>
+              </w:rPr>
+              <w:t>文件撰寫</w:t>
+            </w:r>
+          </w:p>
+        </w:tc>
+        <w:tc>
+          <w:tcPr>
+            <w:tcW w:w="2594" w:type="dxa"/>
+            <w:shd w:val="clear" w:color="auto" w:fill="F2CEEE"/>
+            <w:vAlign w:val="center"/>
+          </w:tcPr>
+          <w:p>
+            <w:pPr>
+              <w:snapToGrid w:val="0"/>
+              <w:jc w:val="center"/>
+              <w:rPr>
+                <w:rFonts w:ascii="Times New Roman" w:eastAsia="標楷體" w:hAnsi="Times New Roman" w:cs="Times New Roman"/>
+                <w:sz w:val="28"/>
+                <w:szCs w:val="28"/>
+              </w:rPr>
+            </w:pPr>
+            <w:r>
+              <w:rPr>
+                <w:rFonts w:ascii="Times New Roman" w:eastAsia="標楷體" w:hAnsi="Times New Roman" w:cs="Times New Roman" w:hint="eastAsia"/>
+                <w:sz w:val="28"/>
+                <w:szCs w:val="28"/>
+              </w:rPr>
+              <w:t>統整</w:t>
+            </w:r>
+          </w:p>
+        </w:tc>
+        <w:tc>
+          <w:tcPr>
+            <w:tcW w:w="1316" w:type="dxa"/>
+          </w:tcPr>
+          <w:p>
+            <w:pPr>
+              <w:snapToGrid w:val="0"/>
+              <w:rPr>
+                <w:rFonts w:ascii="Times New Roman" w:eastAsia="標楷體" w:hAnsi="Times New Roman" w:cs="Times New Roman"/>
+                <w:sz w:val="28"/>
+                <w:szCs w:val="28"/>
+              </w:rPr>
+            </w:pPr>
+          </w:p>
+        </w:tc>
+        <w:tc>
+          <w:tcPr>
+            <w:tcW w:w="1395" w:type="dxa"/>
+          </w:tcPr>
+          <w:p>
+            <w:pPr>
+              <w:snapToGrid w:val="0"/>
+              <w:rPr>
+                <w:rFonts w:ascii="Times New Roman" w:eastAsia="標楷體" w:hAnsi="Times New Roman" w:cs="Times New Roman"/>
+                <w:sz w:val="28"/>
+                <w:szCs w:val="28"/>
+              </w:rPr>
+            </w:pPr>
+          </w:p>
+        </w:tc>
+        <w:tc>
+          <w:tcPr>
+            <w:tcW w:w="1395" w:type="dxa"/>
+          </w:tcPr>
+          <w:p>
+            <w:pPr>
+              <w:snapToGrid w:val="0"/>
+              <w:rPr>
+                <w:rFonts w:ascii="Times New Roman" w:eastAsia="標楷體" w:hAnsi="Times New Roman" w:cs="Times New Roman"/>
+                <w:sz w:val="28"/>
+                <w:szCs w:val="28"/>
+              </w:rPr>
+            </w:pPr>
+          </w:p>
+        </w:tc>
+        <w:tc>
+          <w:tcPr>
+            <w:tcW w:w="1395" w:type="dxa"/>
+          </w:tcPr>
+          <w:p>
+            <w:pPr>
+              <w:snapToGrid w:val="0"/>
+              <w:rPr>
+                <w:rFonts w:ascii="Times New Roman" w:eastAsia="標楷體" w:hAnsi="Times New Roman" w:cs="Times New Roman"/>
+                <w:sz w:val="28"/>
+                <w:szCs w:val="28"/>
+              </w:rPr>
+            </w:pPr>
+          </w:p>
+        </w:tc>
+        <w:tc>
+          <w:tcPr>
+            <w:tcW w:w="1395" w:type="dxa"/>
+          </w:tcPr>
+          <w:p>
+            <w:pPr>
+              <w:snapToGrid w:val="0"/>
+              <w:rPr>
+                <w:rFonts w:ascii="Times New Roman" w:eastAsia="標楷體" w:hAnsi="Times New Roman" w:cs="Times New Roman"/>
+                <w:sz w:val="28"/>
+                <w:szCs w:val="28"/>
+              </w:rPr>
+            </w:pPr>
+          </w:p>
+        </w:tc>
+      </w:tr>
+      <w:tr>
+        <w:trPr>
+          <w:trHeight w:val="728"/>
+          <w:jc w:val="center"/>
+        </w:trPr>
+        <w:tc>
+          <w:tcPr>
+            <w:tcW w:w="704" w:type="dxa"/>
+            <w:vMerge/>
+            <w:shd w:val="clear" w:color="auto" w:fill="DAE9F7" w:themeFill="text2" w:themeFillTint="1A"/>
+          </w:tcPr>
+          <w:p>
+            <w:pPr>
+              <w:snapToGrid w:val="0"/>
+              <w:rPr>
+                <w:rFonts w:ascii="Times New Roman" w:eastAsia="標楷體" w:hAnsi="Times New Roman" w:cs="Times New Roman"/>
+                <w:sz w:val="28"/>
+                <w:szCs w:val="28"/>
+              </w:rPr>
+            </w:pPr>
+          </w:p>
+        </w:tc>
+        <w:tc>
+          <w:tcPr>
+            <w:tcW w:w="2594" w:type="dxa"/>
+            <w:shd w:val="clear" w:color="auto" w:fill="F2CEEE"/>
+            <w:vAlign w:val="center"/>
+          </w:tcPr>
+          <w:p>
+            <w:pPr>
+              <w:snapToGrid w:val="0"/>
+              <w:jc w:val="center"/>
+              <w:rPr>
+                <w:rFonts w:ascii="Times New Roman" w:eastAsia="標楷體" w:hAnsi="Times New Roman" w:cs="Times New Roman"/>
+                <w:sz w:val="28"/>
+                <w:szCs w:val="28"/>
+              </w:rPr>
+            </w:pPr>
+            <w:r>
+              <w:rPr>
+                <w:rFonts w:ascii="Times New Roman" w:eastAsia="標楷體" w:hAnsi="Times New Roman" w:cs="Times New Roman" w:hint="eastAsia"/>
+                <w:sz w:val="28"/>
+                <w:szCs w:val="28"/>
+              </w:rPr>
+              <w:t>第一章</w:t>
+            </w:r>
+            <w:r>
+              <w:rPr>
+                <w:rFonts w:ascii="Times New Roman" w:eastAsia="標楷體" w:hAnsi="Times New Roman" w:cs="Times New Roman" w:hint="eastAsia"/>
+                <w:sz w:val="28"/>
+                <w:szCs w:val="28"/>
+              </w:rPr>
+              <w:t xml:space="preserve"> </w:t>
+            </w:r>
+            <w:r>
+              <w:rPr>
+                <w:rFonts w:ascii="Times New Roman" w:eastAsia="標楷體" w:hAnsi="Times New Roman" w:cs="Times New Roman" w:hint="eastAsia"/>
+                <w:sz w:val="28"/>
+                <w:szCs w:val="28"/>
+              </w:rPr>
+              <w:t>前言</w:t>
+            </w:r>
+          </w:p>
+        </w:tc>
+        <w:tc>
+          <w:tcPr>
+            <w:tcW w:w="1316" w:type="dxa"/>
+          </w:tcPr>
+          <w:p>
+            <w:pPr>
+              <w:snapToGrid w:val="0"/>
+              <w:rPr>
+                <w:rFonts w:ascii="Times New Roman" w:eastAsia="標楷體" w:hAnsi="Times New Roman" w:cs="Times New Roman"/>
+                <w:sz w:val="28"/>
+                <w:szCs w:val="28"/>
+              </w:rPr>
+            </w:pPr>
+          </w:p>
+        </w:tc>
+        <w:tc>
+          <w:tcPr>
+            <w:tcW w:w="1395" w:type="dxa"/>
+          </w:tcPr>
+          <w:p>
+            <w:pPr>
+              <w:snapToGrid w:val="0"/>
+              <w:rPr>
+                <w:rFonts w:ascii="Times New Roman" w:eastAsia="標楷體" w:hAnsi="Times New Roman" w:cs="Times New Roman"/>
+                <w:sz w:val="28"/>
+                <w:szCs w:val="28"/>
+              </w:rPr>
+            </w:pPr>
+          </w:p>
+        </w:tc>
+        <w:tc>
+          <w:tcPr>
+            <w:tcW w:w="1395" w:type="dxa"/>
+          </w:tcPr>
+          <w:p>
+            <w:pPr>
+              <w:snapToGrid w:val="0"/>
+              <w:rPr>
+                <w:rFonts w:ascii="Times New Roman" w:eastAsia="標楷體" w:hAnsi="Times New Roman" w:cs="Times New Roman"/>
+                <w:sz w:val="28"/>
+                <w:szCs w:val="28"/>
+              </w:rPr>
+            </w:pPr>
+          </w:p>
+        </w:tc>
+        <w:tc>
+          <w:tcPr>
+            <w:tcW w:w="1395" w:type="dxa"/>
+          </w:tcPr>
+          <w:p>
+            <w:pPr>
+              <w:snapToGrid w:val="0"/>
+              <w:rPr>
+                <w:rFonts w:ascii="Times New Roman" w:eastAsia="標楷體" w:hAnsi="Times New Roman" w:cs="Times New Roman"/>
+                <w:sz w:val="28"/>
+                <w:szCs w:val="28"/>
+              </w:rPr>
+            </w:pPr>
+          </w:p>
+        </w:tc>
+        <w:tc>
+          <w:tcPr>
+            <w:tcW w:w="1395" w:type="dxa"/>
+          </w:tcPr>
+          <w:p>
+            <w:pPr>
+              <w:snapToGrid w:val="0"/>
+              <w:rPr>
+                <w:rFonts w:ascii="Times New Roman" w:eastAsia="標楷體" w:hAnsi="Times New Roman" w:cs="Times New Roman"/>
+                <w:sz w:val="28"/>
+                <w:szCs w:val="28"/>
+              </w:rPr>
+            </w:pPr>
+          </w:p>
+        </w:tc>
+      </w:tr>
+      <w:tr>
+        <w:trPr>
+          <w:trHeight w:val="728"/>
+          <w:jc w:val="center"/>
+        </w:trPr>
+        <w:tc>
+          <w:tcPr>
+            <w:tcW w:w="704" w:type="dxa"/>
+            <w:vMerge/>
+            <w:shd w:val="clear" w:color="auto" w:fill="DAE9F7" w:themeFill="text2" w:themeFillTint="1A"/>
+          </w:tcPr>
+          <w:p>
+            <w:pPr>
+              <w:snapToGrid w:val="0"/>
+              <w:rPr>
+                <w:rFonts w:ascii="Times New Roman" w:eastAsia="標楷體" w:hAnsi="Times New Roman" w:cs="Times New Roman"/>
+                <w:sz w:val="28"/>
+                <w:szCs w:val="28"/>
+              </w:rPr>
+            </w:pPr>
+          </w:p>
+        </w:tc>
+        <w:tc>
+          <w:tcPr>
+            <w:tcW w:w="2594" w:type="dxa"/>
+            <w:shd w:val="clear" w:color="auto" w:fill="F2CEEE"/>
+            <w:vAlign w:val="center"/>
+          </w:tcPr>
+          <w:p>
+            <w:pPr>
+              <w:snapToGrid w:val="0"/>
+              <w:jc w:val="center"/>
+              <w:rPr>
+                <w:rFonts w:ascii="Times New Roman" w:eastAsia="標楷體" w:hAnsi="Times New Roman" w:cs="Times New Roman"/>
+                <w:sz w:val="28"/>
+                <w:szCs w:val="28"/>
+              </w:rPr>
+            </w:pPr>
+            <w:r>
+              <w:rPr>
+                <w:rFonts w:ascii="Times New Roman" w:eastAsia="標楷體" w:hAnsi="Times New Roman" w:cs="Times New Roman" w:hint="eastAsia"/>
+                <w:sz w:val="28"/>
+                <w:szCs w:val="28"/>
+              </w:rPr>
+              <w:t>第二章</w:t>
+            </w:r>
+            <w:r>
+              <w:rPr>
+                <w:rFonts w:ascii="Times New Roman" w:eastAsia="標楷體" w:hAnsi="Times New Roman" w:cs="Times New Roman" w:hint="eastAsia"/>
+                <w:sz w:val="28"/>
+                <w:szCs w:val="28"/>
+              </w:rPr>
+              <w:t xml:space="preserve"> </w:t>
+            </w:r>
+            <w:r>
+              <w:rPr>
+                <w:rFonts w:ascii="Times New Roman" w:eastAsia="標楷體" w:hAnsi="Times New Roman" w:cs="Times New Roman" w:hint="eastAsia"/>
+                <w:sz w:val="28"/>
+                <w:szCs w:val="28"/>
+              </w:rPr>
+              <w:t>營運計畫</w:t>
+            </w:r>
+          </w:p>
+        </w:tc>
+        <w:tc>
+          <w:tcPr>
+            <w:tcW w:w="1316" w:type="dxa"/>
+          </w:tcPr>
+          <w:p>
+            <w:pPr>
+              <w:snapToGrid w:val="0"/>
+              <w:rPr>
+                <w:rFonts w:ascii="Times New Roman" w:eastAsia="標楷體" w:hAnsi="Times New Roman" w:cs="Times New Roman"/>
+                <w:sz w:val="28"/>
+                <w:szCs w:val="28"/>
+              </w:rPr>
+            </w:pPr>
+          </w:p>
+        </w:tc>
+        <w:tc>
+          <w:tcPr>
+            <w:tcW w:w="1395" w:type="dxa"/>
+          </w:tcPr>
+          <w:p>
+            <w:pPr>
+              <w:snapToGrid w:val="0"/>
+              <w:rPr>
+                <w:rFonts w:ascii="Times New Roman" w:eastAsia="標楷體" w:hAnsi="Times New Roman" w:cs="Times New Roman"/>
+                <w:sz w:val="28"/>
+                <w:szCs w:val="28"/>
+              </w:rPr>
+            </w:pPr>
+          </w:p>
+        </w:tc>
+        <w:tc>
+          <w:tcPr>
+            <w:tcW w:w="1395" w:type="dxa"/>
+          </w:tcPr>
+          <w:p>
+            <w:pPr>
+              <w:snapToGrid w:val="0"/>
+              <w:rPr>
+                <w:rFonts w:ascii="Times New Roman" w:eastAsia="標楷體" w:hAnsi="Times New Roman" w:cs="Times New Roman"/>
+                <w:sz w:val="28"/>
+                <w:szCs w:val="28"/>
+              </w:rPr>
+            </w:pPr>
+          </w:p>
+        </w:tc>
+        <w:tc>
+          <w:tcPr>
+            <w:tcW w:w="1395" w:type="dxa"/>
+          </w:tcPr>
+          <w:p>
+            <w:pPr>
+              <w:snapToGrid w:val="0"/>
+              <w:rPr>
+                <w:rFonts w:ascii="Times New Roman" w:eastAsia="標楷體" w:hAnsi="Times New Roman" w:cs="Times New Roman"/>
+                <w:sz w:val="28"/>
+                <w:szCs w:val="28"/>
+              </w:rPr>
+            </w:pPr>
+          </w:p>
+        </w:tc>
+        <w:tc>
+          <w:tcPr>
+            <w:tcW w:w="1395" w:type="dxa"/>
+          </w:tcPr>
+          <w:p>
+            <w:pPr>
+              <w:snapToGrid w:val="0"/>
+              <w:rPr>
+                <w:rFonts w:ascii="Times New Roman" w:eastAsia="標楷體" w:hAnsi="Times New Roman" w:cs="Times New Roman"/>
+                <w:sz w:val="28"/>
+                <w:szCs w:val="28"/>
+              </w:rPr>
+            </w:pPr>
+          </w:p>
+        </w:tc>
+      </w:tr>
+      <w:tr>
+        <w:trPr>
+          <w:trHeight w:val="728"/>
+          <w:jc w:val="center"/>
+        </w:trPr>
+        <w:tc>
+          <w:tcPr>
+            <w:tcW w:w="704" w:type="dxa"/>
+            <w:vMerge/>
+            <w:shd w:val="clear" w:color="auto" w:fill="DAE9F7" w:themeFill="text2" w:themeFillTint="1A"/>
+          </w:tcPr>
+          <w:p>
+            <w:pPr>
+              <w:snapToGrid w:val="0"/>
+              <w:rPr>
+                <w:rFonts w:ascii="Times New Roman" w:eastAsia="標楷體" w:hAnsi="Times New Roman" w:cs="Times New Roman"/>
+                <w:sz w:val="28"/>
+                <w:szCs w:val="28"/>
+              </w:rPr>
+            </w:pPr>
+          </w:p>
+        </w:tc>
+        <w:tc>
+          <w:tcPr>
+            <w:tcW w:w="2594" w:type="dxa"/>
+            <w:shd w:val="clear" w:color="auto" w:fill="F2CEEE"/>
+            <w:vAlign w:val="center"/>
+          </w:tcPr>
+          <w:p>
+            <w:pPr>
+              <w:snapToGrid w:val="0"/>
+              <w:jc w:val="center"/>
+              <w:rPr>
+                <w:rFonts w:ascii="Times New Roman" w:eastAsia="標楷體" w:hAnsi="Times New Roman" w:cs="Times New Roman"/>
+                <w:sz w:val="28"/>
+                <w:szCs w:val="28"/>
+              </w:rPr>
+            </w:pPr>
+            <w:r>
+              <w:rPr>
+                <w:rFonts w:ascii="Times New Roman" w:eastAsia="標楷體" w:hAnsi="Times New Roman" w:cs="Times New Roman" w:hint="eastAsia"/>
+                <w:sz w:val="28"/>
+                <w:szCs w:val="28"/>
+              </w:rPr>
+              <w:t>第三章</w:t>
+            </w:r>
+            <w:r>
+              <w:rPr>
+                <w:rFonts w:ascii="Times New Roman" w:eastAsia="標楷體" w:hAnsi="Times New Roman" w:cs="Times New Roman" w:hint="eastAsia"/>
+                <w:sz w:val="28"/>
+                <w:szCs w:val="28"/>
+              </w:rPr>
+              <w:t xml:space="preserve"> </w:t>
+            </w:r>
+            <w:r>
+              <w:rPr>
+                <w:rFonts w:ascii="Times New Roman" w:eastAsia="標楷體" w:hAnsi="Times New Roman" w:cs="Times New Roman" w:hint="eastAsia"/>
+                <w:sz w:val="28"/>
+                <w:szCs w:val="28"/>
+              </w:rPr>
+              <w:t>系統架構</w:t>
+            </w:r>
+          </w:p>
+        </w:tc>
+        <w:tc>
+          <w:tcPr>
+            <w:tcW w:w="1316" w:type="dxa"/>
+          </w:tcPr>
+          <w:p>
+            <w:pPr>
+              <w:snapToGrid w:val="0"/>
+              <w:rPr>
+                <w:rFonts w:ascii="Times New Roman" w:eastAsia="標楷體" w:hAnsi="Times New Roman" w:cs="Times New Roman"/>
+                <w:sz w:val="28"/>
+                <w:szCs w:val="28"/>
+              </w:rPr>
+            </w:pPr>
+          </w:p>
+        </w:tc>
+        <w:tc>
+          <w:tcPr>
+            <w:tcW w:w="1395" w:type="dxa"/>
+          </w:tcPr>
+          <w:p>
+            <w:pPr>
+              <w:snapToGrid w:val="0"/>
+              <w:rPr>
+                <w:rFonts w:ascii="Times New Roman" w:eastAsia="標楷體" w:hAnsi="Times New Roman" w:cs="Times New Roman"/>
+                <w:sz w:val="28"/>
+                <w:szCs w:val="28"/>
+              </w:rPr>
+            </w:pPr>
+          </w:p>
+        </w:tc>
+        <w:tc>
+          <w:tcPr>
+            <w:tcW w:w="1395" w:type="dxa"/>
+          </w:tcPr>
+          <w:p>
+            <w:pPr>
+              <w:snapToGrid w:val="0"/>
+              <w:rPr>
+                <w:rFonts w:ascii="Times New Roman" w:eastAsia="標楷體" w:hAnsi="Times New Roman" w:cs="Times New Roman"/>
+                <w:sz w:val="28"/>
+                <w:szCs w:val="28"/>
+              </w:rPr>
+            </w:pPr>
+          </w:p>
+        </w:tc>
+        <w:tc>
+          <w:tcPr>
+            <w:tcW w:w="1395" w:type="dxa"/>
+          </w:tcPr>
+          <w:p>
+            <w:pPr>
+              <w:snapToGrid w:val="0"/>
+              <w:rPr>
+                <w:rFonts w:ascii="Times New Roman" w:eastAsia="標楷體" w:hAnsi="Times New Roman" w:cs="Times New Roman"/>
+                <w:sz w:val="28"/>
+                <w:szCs w:val="28"/>
+              </w:rPr>
+            </w:pPr>
+          </w:p>
+        </w:tc>
+        <w:tc>
+          <w:tcPr>
+            <w:tcW w:w="1395" w:type="dxa"/>
+          </w:tcPr>
+          <w:p>
+            <w:pPr>
+              <w:snapToGrid w:val="0"/>
+              <w:rPr>
+                <w:rFonts w:ascii="Times New Roman" w:eastAsia="標楷體" w:hAnsi="Times New Roman" w:cs="Times New Roman"/>
+                <w:sz w:val="28"/>
+                <w:szCs w:val="28"/>
+              </w:rPr>
+            </w:pPr>
+          </w:p>
+        </w:tc>
+      </w:tr>
+      <w:tr>
+        <w:trPr>
+          <w:trHeight w:val="728"/>
+          <w:jc w:val="center"/>
+        </w:trPr>
+        <w:tc>
+          <w:tcPr>
+            <w:tcW w:w="704" w:type="dxa"/>
+            <w:vMerge/>
+            <w:shd w:val="clear" w:color="auto" w:fill="DAE9F7" w:themeFill="text2" w:themeFillTint="1A"/>
+          </w:tcPr>
+          <w:p>
+            <w:pPr>
+              <w:snapToGrid w:val="0"/>
+              <w:rPr>
+                <w:rFonts w:ascii="Times New Roman" w:eastAsia="標楷體" w:hAnsi="Times New Roman" w:cs="Times New Roman"/>
+                <w:sz w:val="28"/>
+                <w:szCs w:val="28"/>
+              </w:rPr>
+            </w:pPr>
+          </w:p>
+        </w:tc>
+        <w:tc>
+          <w:tcPr>
+            <w:tcW w:w="2594" w:type="dxa"/>
+            <w:shd w:val="clear" w:color="auto" w:fill="F2CEEE"/>
+            <w:vAlign w:val="center"/>
+          </w:tcPr>
+          <w:p>
+            <w:pPr>
+              <w:snapToGrid w:val="0"/>
+              <w:jc w:val="center"/>
+              <w:rPr>
+                <w:rFonts w:ascii="Times New Roman" w:eastAsia="標楷體" w:hAnsi="Times New Roman" w:cs="Times New Roman"/>
+                <w:sz w:val="28"/>
+                <w:szCs w:val="28"/>
+              </w:rPr>
+            </w:pPr>
+            <w:r>
+              <w:rPr>
+                <w:rFonts w:ascii="Times New Roman" w:eastAsia="標楷體" w:hAnsi="Times New Roman" w:cs="Times New Roman" w:hint="eastAsia"/>
+                <w:sz w:val="28"/>
+                <w:szCs w:val="28"/>
+              </w:rPr>
+              <w:t>第四章</w:t>
+            </w:r>
+            <w:r>
+              <w:rPr>
+                <w:rFonts w:ascii="Times New Roman" w:eastAsia="標楷體" w:hAnsi="Times New Roman" w:cs="Times New Roman" w:hint="eastAsia"/>
+                <w:sz w:val="28"/>
+                <w:szCs w:val="28"/>
+              </w:rPr>
+              <w:t xml:space="preserve"> </w:t>
+            </w:r>
+            <w:r>
+              <w:rPr>
+                <w:rFonts w:ascii="Times New Roman" w:eastAsia="標楷體" w:hAnsi="Times New Roman" w:cs="Times New Roman" w:hint="eastAsia"/>
+                <w:sz w:val="28"/>
+                <w:szCs w:val="28"/>
+              </w:rPr>
+              <w:t>專案時程與組織分工</w:t>
+            </w:r>
+          </w:p>
+        </w:tc>
+        <w:tc>
+          <w:tcPr>
+            <w:tcW w:w="1316" w:type="dxa"/>
+          </w:tcPr>
+          <w:p>
+            <w:pPr>
+              <w:snapToGrid w:val="0"/>
+              <w:rPr>
+                <w:rFonts w:ascii="Times New Roman" w:eastAsia="標楷體" w:hAnsi="Times New Roman" w:cs="Times New Roman"/>
+                <w:sz w:val="28"/>
+                <w:szCs w:val="28"/>
+              </w:rPr>
+            </w:pPr>
+          </w:p>
+        </w:tc>
+        <w:tc>
+          <w:tcPr>
+            <w:tcW w:w="1395" w:type="dxa"/>
+          </w:tcPr>
+          <w:p>
+            <w:pPr>
+              <w:snapToGrid w:val="0"/>
+              <w:rPr>
+                <w:rFonts w:ascii="Times New Roman" w:eastAsia="標楷體" w:hAnsi="Times New Roman" w:cs="Times New Roman"/>
+                <w:sz w:val="28"/>
+                <w:szCs w:val="28"/>
+              </w:rPr>
+            </w:pPr>
+          </w:p>
+        </w:tc>
+        <w:tc>
+          <w:tcPr>
+            <w:tcW w:w="1395" w:type="dxa"/>
+          </w:tcPr>
+          <w:p>
+            <w:pPr>
+              <w:snapToGrid w:val="0"/>
+              <w:rPr>
+                <w:rFonts w:ascii="Times New Roman" w:eastAsia="標楷體" w:hAnsi="Times New Roman" w:cs="Times New Roman"/>
+                <w:sz w:val="28"/>
+                <w:szCs w:val="28"/>
+              </w:rPr>
+            </w:pPr>
+          </w:p>
+        </w:tc>
+        <w:tc>
+          <w:tcPr>
+            <w:tcW w:w="1395" w:type="dxa"/>
+          </w:tcPr>
+          <w:p>
+            <w:pPr>
+              <w:snapToGrid w:val="0"/>
+              <w:rPr>
+                <w:rFonts w:ascii="Times New Roman" w:eastAsia="標楷體" w:hAnsi="Times New Roman" w:cs="Times New Roman"/>
+                <w:sz w:val="28"/>
+                <w:szCs w:val="28"/>
+              </w:rPr>
+            </w:pPr>
+          </w:p>
+        </w:tc>
+        <w:tc>
+          <w:tcPr>
+            <w:tcW w:w="1395" w:type="dxa"/>
+          </w:tcPr>
+          <w:p>
+            <w:pPr>
+              <w:snapToGrid w:val="0"/>
+              <w:rPr>
+                <w:rFonts w:ascii="Times New Roman" w:eastAsia="標楷體" w:hAnsi="Times New Roman" w:cs="Times New Roman"/>
+                <w:sz w:val="28"/>
+                <w:szCs w:val="28"/>
+              </w:rPr>
+            </w:pPr>
+          </w:p>
+        </w:tc>
+      </w:tr>
+      <w:tr>
+        <w:trPr>
+          <w:trHeight w:val="728"/>
+          <w:jc w:val="center"/>
+        </w:trPr>
+        <w:tc>
+          <w:tcPr>
+            <w:tcW w:w="704" w:type="dxa"/>
+            <w:vMerge/>
+            <w:shd w:val="clear" w:color="auto" w:fill="DAE9F7" w:themeFill="text2" w:themeFillTint="1A"/>
+          </w:tcPr>
+          <w:p>
+            <w:pPr>
+              <w:snapToGrid w:val="0"/>
+              <w:rPr>
+                <w:rFonts w:ascii="Times New Roman" w:eastAsia="標楷體" w:hAnsi="Times New Roman" w:cs="Times New Roman"/>
+                <w:sz w:val="28"/>
+                <w:szCs w:val="28"/>
+              </w:rPr>
+            </w:pPr>
+          </w:p>
+        </w:tc>
+        <w:tc>
+          <w:tcPr>
+            <w:tcW w:w="2594" w:type="dxa"/>
+            <w:shd w:val="clear" w:color="auto" w:fill="F2CEEE"/>
+            <w:vAlign w:val="center"/>
+          </w:tcPr>
+          <w:p>
+            <w:pPr>
+              <w:snapToGrid w:val="0"/>
+              <w:jc w:val="center"/>
+              <w:rPr>
+                <w:rFonts w:ascii="Times New Roman" w:eastAsia="標楷體" w:hAnsi="Times New Roman" w:cs="Times New Roman"/>
+                <w:sz w:val="28"/>
+                <w:szCs w:val="28"/>
+              </w:rPr>
+            </w:pPr>
+            <w:r>
+              <w:rPr>
+                <w:rFonts w:ascii="Times New Roman" w:eastAsia="標楷體" w:hAnsi="Times New Roman" w:cs="Times New Roman" w:hint="eastAsia"/>
+                <w:sz w:val="28"/>
+                <w:szCs w:val="28"/>
+              </w:rPr>
+              <w:t>第五章</w:t>
+            </w:r>
+            <w:r>
+              <w:rPr>
+                <w:rFonts w:ascii="Times New Roman" w:eastAsia="標楷體" w:hAnsi="Times New Roman" w:cs="Times New Roman" w:hint="eastAsia"/>
+                <w:sz w:val="28"/>
+                <w:szCs w:val="28"/>
+              </w:rPr>
+              <w:t xml:space="preserve"> </w:t>
+            </w:r>
+            <w:r>
+              <w:rPr>
+                <w:rFonts w:ascii="Times New Roman" w:eastAsia="標楷體" w:hAnsi="Times New Roman" w:cs="Times New Roman" w:hint="eastAsia"/>
+                <w:sz w:val="28"/>
+                <w:szCs w:val="28"/>
+              </w:rPr>
+              <w:t>需求模型</w:t>
+            </w:r>
+          </w:p>
+        </w:tc>
+        <w:tc>
+          <w:tcPr>
+            <w:tcW w:w="1316" w:type="dxa"/>
+          </w:tcPr>
+          <w:p>
+            <w:pPr>
+              <w:snapToGrid w:val="0"/>
+              <w:rPr>
+                <w:rFonts w:ascii="Times New Roman" w:eastAsia="標楷體" w:hAnsi="Times New Roman" w:cs="Times New Roman"/>
+                <w:sz w:val="28"/>
+                <w:szCs w:val="28"/>
+              </w:rPr>
+            </w:pPr>
+          </w:p>
+        </w:tc>
+        <w:tc>
+          <w:tcPr>
+            <w:tcW w:w="1395" w:type="dxa"/>
+          </w:tcPr>
+          <w:p>
+            <w:pPr>
+              <w:snapToGrid w:val="0"/>
+              <w:rPr>
+                <w:rFonts w:ascii="Times New Roman" w:eastAsia="標楷體" w:hAnsi="Times New Roman" w:cs="Times New Roman"/>
+                <w:sz w:val="28"/>
+                <w:szCs w:val="28"/>
+              </w:rPr>
+            </w:pPr>
+          </w:p>
+        </w:tc>
+        <w:tc>
+          <w:tcPr>
+            <w:tcW w:w="1395" w:type="dxa"/>
+          </w:tcPr>
+          <w:p>
+            <w:pPr>
+              <w:snapToGrid w:val="0"/>
+              <w:rPr>
+                <w:rFonts w:ascii="Times New Roman" w:eastAsia="標楷體" w:hAnsi="Times New Roman" w:cs="Times New Roman"/>
+                <w:sz w:val="28"/>
+                <w:szCs w:val="28"/>
+              </w:rPr>
+            </w:pPr>
+          </w:p>
+        </w:tc>
+        <w:tc>
+          <w:tcPr>
+            <w:tcW w:w="1395" w:type="dxa"/>
+          </w:tcPr>
+          <w:p>
+            <w:pPr>
+              <w:snapToGrid w:val="0"/>
+              <w:rPr>
+                <w:rFonts w:ascii="Times New Roman" w:eastAsia="標楷體" w:hAnsi="Times New Roman" w:cs="Times New Roman"/>
+                <w:sz w:val="28"/>
+                <w:szCs w:val="28"/>
+              </w:rPr>
+            </w:pPr>
+          </w:p>
+        </w:tc>
+        <w:tc>
+          <w:tcPr>
+            <w:tcW w:w="1395" w:type="dxa"/>
+          </w:tcPr>
+          <w:p>
+            <w:pPr>
+              <w:snapToGrid w:val="0"/>
+              <w:rPr>
+                <w:rFonts w:ascii="Times New Roman" w:eastAsia="標楷體" w:hAnsi="Times New Roman" w:cs="Times New Roman"/>
+                <w:sz w:val="28"/>
+                <w:szCs w:val="28"/>
+              </w:rPr>
+            </w:pPr>
+          </w:p>
+        </w:tc>
+      </w:tr>
+      <w:tr>
+        <w:trPr>
+          <w:trHeight w:val="728"/>
+          <w:jc w:val="center"/>
+        </w:trPr>
+        <w:tc>
+          <w:tcPr>
+            <w:tcW w:w="704" w:type="dxa"/>
+            <w:vMerge/>
+            <w:shd w:val="clear" w:color="auto" w:fill="DAE9F7" w:themeFill="text2" w:themeFillTint="1A"/>
+          </w:tcPr>
+          <w:p>
+            <w:pPr>
+              <w:snapToGrid w:val="0"/>
+              <w:rPr>
+                <w:rFonts w:ascii="Times New Roman" w:eastAsia="標楷體" w:hAnsi="Times New Roman" w:cs="Times New Roman"/>
+                <w:sz w:val="28"/>
+                <w:szCs w:val="28"/>
+              </w:rPr>
+            </w:pPr>
+          </w:p>
+        </w:tc>
+        <w:tc>
+          <w:tcPr>
+            <w:tcW w:w="2594" w:type="dxa"/>
+            <w:shd w:val="clear" w:color="auto" w:fill="F2CEEE"/>
+            <w:vAlign w:val="center"/>
+          </w:tcPr>
+          <w:p>
+            <w:pPr>
+              <w:snapToGrid w:val="0"/>
+              <w:jc w:val="center"/>
+              <w:rPr>
+                <w:rFonts w:ascii="Times New Roman" w:eastAsia="標楷體" w:hAnsi="Times New Roman" w:cs="Times New Roman"/>
+                <w:sz w:val="28"/>
+                <w:szCs w:val="28"/>
+              </w:rPr>
+            </w:pPr>
+            <w:r>
+              <w:rPr>
+                <w:rFonts w:ascii="Times New Roman" w:eastAsia="標楷體" w:hAnsi="Times New Roman" w:cs="Times New Roman" w:hint="eastAsia"/>
+                <w:sz w:val="28"/>
+                <w:szCs w:val="28"/>
+              </w:rPr>
+              <w:t>第六章</w:t>
+            </w:r>
+            <w:r>
+              <w:rPr>
+                <w:rFonts w:ascii="Times New Roman" w:eastAsia="標楷體" w:hAnsi="Times New Roman" w:cs="Times New Roman" w:hint="eastAsia"/>
+                <w:sz w:val="28"/>
+                <w:szCs w:val="28"/>
+              </w:rPr>
+              <w:t xml:space="preserve"> </w:t>
+            </w:r>
+            <w:r>
+              <w:rPr>
+                <w:rFonts w:ascii="Times New Roman" w:eastAsia="標楷體" w:hAnsi="Times New Roman" w:cs="Times New Roman" w:hint="eastAsia"/>
+                <w:sz w:val="28"/>
+                <w:szCs w:val="28"/>
+              </w:rPr>
+              <w:t>設計模型</w:t>
+            </w:r>
+          </w:p>
+        </w:tc>
+        <w:tc>
+          <w:tcPr>
+            <w:tcW w:w="1316" w:type="dxa"/>
+          </w:tcPr>
+          <w:p>
+            <w:pPr>
+              <w:snapToGrid w:val="0"/>
+              <w:rPr>
+                <w:rFonts w:ascii="Times New Roman" w:eastAsia="標楷體" w:hAnsi="Times New Roman" w:cs="Times New Roman"/>
+                <w:sz w:val="28"/>
+                <w:szCs w:val="28"/>
+              </w:rPr>
+            </w:pPr>
+          </w:p>
+        </w:tc>
+        <w:tc>
+          <w:tcPr>
+            <w:tcW w:w="1395" w:type="dxa"/>
+          </w:tcPr>
+          <w:p>
+            <w:pPr>
+              <w:snapToGrid w:val="0"/>
+              <w:rPr>
+                <w:rFonts w:ascii="Times New Roman" w:eastAsia="標楷體" w:hAnsi="Times New Roman" w:cs="Times New Roman"/>
+                <w:sz w:val="28"/>
+                <w:szCs w:val="28"/>
+              </w:rPr>
+            </w:pPr>
+          </w:p>
+        </w:tc>
+        <w:tc>
+          <w:tcPr>
+            <w:tcW w:w="1395" w:type="dxa"/>
+          </w:tcPr>
+          <w:p>
+            <w:pPr>
+              <w:snapToGrid w:val="0"/>
+              <w:rPr>
+                <w:rFonts w:ascii="Times New Roman" w:eastAsia="標楷體" w:hAnsi="Times New Roman" w:cs="Times New Roman"/>
+                <w:sz w:val="28"/>
+                <w:szCs w:val="28"/>
+              </w:rPr>
+            </w:pPr>
+          </w:p>
+        </w:tc>
+        <w:tc>
+          <w:tcPr>
+            <w:tcW w:w="1395" w:type="dxa"/>
+          </w:tcPr>
+          <w:p>
+            <w:pPr>
+              <w:snapToGrid w:val="0"/>
+              <w:rPr>
+                <w:rFonts w:ascii="Times New Roman" w:eastAsia="標楷體" w:hAnsi="Times New Roman" w:cs="Times New Roman"/>
+                <w:sz w:val="28"/>
+                <w:szCs w:val="28"/>
+              </w:rPr>
+            </w:pPr>
+          </w:p>
+        </w:tc>
+        <w:tc>
+          <w:tcPr>
+            <w:tcW w:w="1395" w:type="dxa"/>
+          </w:tcPr>
+          <w:p>
+            <w:pPr>
+              <w:snapToGrid w:val="0"/>
+              <w:rPr>
+                <w:rFonts w:ascii="Times New Roman" w:eastAsia="標楷體" w:hAnsi="Times New Roman" w:cs="Times New Roman"/>
+                <w:sz w:val="28"/>
+                <w:szCs w:val="28"/>
+              </w:rPr>
+            </w:pPr>
+          </w:p>
+        </w:tc>
+      </w:tr>
+      <w:tr>
+        <w:trPr>
+          <w:trHeight w:val="728"/>
+          <w:jc w:val="center"/>
+        </w:trPr>
+        <w:tc>
+          <w:tcPr>
+            <w:tcW w:w="704" w:type="dxa"/>
+            <w:vMerge/>
+            <w:shd w:val="clear" w:color="auto" w:fill="DAE9F7" w:themeFill="text2" w:themeFillTint="1A"/>
+          </w:tcPr>
+          <w:p>
+            <w:pPr>
+              <w:snapToGrid w:val="0"/>
+              <w:rPr>
+                <w:rFonts w:ascii="Times New Roman" w:eastAsia="標楷體" w:hAnsi="Times New Roman" w:cs="Times New Roman"/>
+                <w:sz w:val="28"/>
+                <w:szCs w:val="28"/>
+              </w:rPr>
+            </w:pPr>
+          </w:p>
+        </w:tc>
+        <w:tc>
+          <w:tcPr>
+            <w:tcW w:w="2594" w:type="dxa"/>
+            <w:shd w:val="clear" w:color="auto" w:fill="F2CEEE"/>
+            <w:vAlign w:val="center"/>
+          </w:tcPr>
+          <w:p>
+            <w:pPr>
+              <w:snapToGrid w:val="0"/>
+              <w:jc w:val="center"/>
+              <w:rPr>
+                <w:rFonts w:ascii="Times New Roman" w:eastAsia="標楷體" w:hAnsi="Times New Roman" w:cs="Times New Roman"/>
+                <w:sz w:val="28"/>
+                <w:szCs w:val="28"/>
+              </w:rPr>
+            </w:pPr>
+            <w:r>
+              <w:rPr>
+                <w:rFonts w:ascii="Times New Roman" w:eastAsia="標楷體" w:hAnsi="Times New Roman" w:cs="Times New Roman" w:hint="eastAsia"/>
+                <w:sz w:val="28"/>
+                <w:szCs w:val="28"/>
+              </w:rPr>
+              <w:t>第七章</w:t>
+            </w:r>
+            <w:r>
+              <w:rPr>
+                <w:rFonts w:ascii="Times New Roman" w:eastAsia="標楷體" w:hAnsi="Times New Roman" w:cs="Times New Roman" w:hint="eastAsia"/>
+                <w:sz w:val="28"/>
+                <w:szCs w:val="28"/>
+              </w:rPr>
+              <w:t xml:space="preserve"> </w:t>
+            </w:r>
+            <w:r>
+              <w:rPr>
+                <w:rFonts w:ascii="Times New Roman" w:eastAsia="標楷體" w:hAnsi="Times New Roman" w:cs="Times New Roman" w:hint="eastAsia"/>
+                <w:sz w:val="28"/>
+                <w:szCs w:val="28"/>
+              </w:rPr>
+              <w:t>實作模型</w:t>
+            </w:r>
+          </w:p>
+        </w:tc>
+        <w:tc>
+          <w:tcPr>
+            <w:tcW w:w="1316" w:type="dxa"/>
+          </w:tcPr>
+          <w:p>
+            <w:pPr>
+              <w:snapToGrid w:val="0"/>
+              <w:rPr>
+                <w:rFonts w:ascii="Times New Roman" w:eastAsia="標楷體" w:hAnsi="Times New Roman" w:cs="Times New Roman"/>
+                <w:sz w:val="28"/>
+                <w:szCs w:val="28"/>
+              </w:rPr>
+            </w:pPr>
+          </w:p>
+        </w:tc>
+        <w:tc>
+          <w:tcPr>
+            <w:tcW w:w="1395" w:type="dxa"/>
+          </w:tcPr>
+          <w:p>
+            <w:pPr>
+              <w:snapToGrid w:val="0"/>
+              <w:rPr>
+                <w:rFonts w:ascii="Times New Roman" w:eastAsia="標楷體" w:hAnsi="Times New Roman" w:cs="Times New Roman"/>
+                <w:sz w:val="28"/>
+                <w:szCs w:val="28"/>
+              </w:rPr>
+            </w:pPr>
+          </w:p>
+        </w:tc>
+        <w:tc>
+          <w:tcPr>
+            <w:tcW w:w="1395" w:type="dxa"/>
+          </w:tcPr>
+          <w:p>
+            <w:pPr>
+              <w:snapToGrid w:val="0"/>
+              <w:rPr>
+                <w:rFonts w:ascii="Times New Roman" w:eastAsia="標楷體" w:hAnsi="Times New Roman" w:cs="Times New Roman"/>
+                <w:sz w:val="28"/>
+                <w:szCs w:val="28"/>
+              </w:rPr>
+            </w:pPr>
+          </w:p>
+        </w:tc>
+        <w:tc>
+          <w:tcPr>
+            <w:tcW w:w="1395" w:type="dxa"/>
+          </w:tcPr>
+          <w:p>
+            <w:pPr>
+              <w:snapToGrid w:val="0"/>
+              <w:rPr>
+                <w:rFonts w:ascii="Times New Roman" w:eastAsia="標楷體" w:hAnsi="Times New Roman" w:cs="Times New Roman"/>
+                <w:sz w:val="28"/>
+                <w:szCs w:val="28"/>
+              </w:rPr>
+            </w:pPr>
+          </w:p>
+        </w:tc>
+        <w:tc>
+          <w:tcPr>
+            <w:tcW w:w="1395" w:type="dxa"/>
+          </w:tcPr>
+          <w:p>
+            <w:pPr>
+              <w:snapToGrid w:val="0"/>
+              <w:rPr>
+                <w:rFonts w:ascii="Times New Roman" w:eastAsia="標楷體" w:hAnsi="Times New Roman" w:cs="Times New Roman"/>
+                <w:sz w:val="28"/>
+                <w:szCs w:val="28"/>
+              </w:rPr>
+            </w:pPr>
+          </w:p>
+        </w:tc>
+      </w:tr>
+      <w:tr>
+        <w:trPr>
+          <w:trHeight w:val="729"/>
+          <w:jc w:val="center"/>
+        </w:trPr>
+        <w:tc>
+          <w:tcPr>
+            <w:tcW w:w="704" w:type="dxa"/>
+            <w:vMerge/>
+            <w:shd w:val="clear" w:color="auto" w:fill="DAE9F7" w:themeFill="text2" w:themeFillTint="1A"/>
+          </w:tcPr>
+          <w:p>
+            <w:pPr>
+              <w:snapToGrid w:val="0"/>
+              <w:rPr>
+                <w:rFonts w:ascii="Times New Roman" w:eastAsia="標楷體" w:hAnsi="Times New Roman" w:cs="Times New Roman"/>
+                <w:sz w:val="28"/>
+                <w:szCs w:val="28"/>
+              </w:rPr>
+            </w:pPr>
+          </w:p>
+        </w:tc>
+        <w:tc>
+          <w:tcPr>
+            <w:tcW w:w="2594" w:type="dxa"/>
+            <w:shd w:val="clear" w:color="auto" w:fill="F2CEEE"/>
+            <w:vAlign w:val="center"/>
+          </w:tcPr>
+          <w:p>
+            <w:pPr>
+              <w:snapToGrid w:val="0"/>
+              <w:jc w:val="center"/>
+              <w:rPr>
+                <w:rFonts w:ascii="Times New Roman" w:eastAsia="標楷體" w:hAnsi="Times New Roman" w:cs="Times New Roman"/>
+                <w:sz w:val="28"/>
+                <w:szCs w:val="28"/>
+              </w:rPr>
+            </w:pPr>
+            <w:r>
+              <w:rPr>
+                <w:rFonts w:ascii="Times New Roman" w:eastAsia="標楷體" w:hAnsi="Times New Roman" w:cs="Times New Roman" w:hint="eastAsia"/>
+                <w:sz w:val="28"/>
+                <w:szCs w:val="28"/>
+              </w:rPr>
+              <w:t>第八章</w:t>
+            </w:r>
+            <w:r>
+              <w:rPr>
+                <w:rFonts w:ascii="Times New Roman" w:eastAsia="標楷體" w:hAnsi="Times New Roman" w:cs="Times New Roman" w:hint="eastAsia"/>
+                <w:sz w:val="28"/>
+                <w:szCs w:val="28"/>
+              </w:rPr>
+              <w:t xml:space="preserve"> </w:t>
+            </w:r>
+            <w:r>
+              <w:rPr>
+                <w:rFonts w:ascii="Times New Roman" w:eastAsia="標楷體" w:hAnsi="Times New Roman" w:cs="Times New Roman" w:hint="eastAsia"/>
+                <w:sz w:val="28"/>
+                <w:szCs w:val="28"/>
+              </w:rPr>
+              <w:t>資料庫設計</w:t>
+            </w:r>
+          </w:p>
+        </w:tc>
+        <w:tc>
+          <w:tcPr>
+            <w:tcW w:w="1316" w:type="dxa"/>
+          </w:tcPr>
+          <w:p>
+            <w:pPr>
+              <w:snapToGrid w:val="0"/>
+              <w:rPr>
+                <w:rFonts w:ascii="Times New Roman" w:eastAsia="標楷體" w:hAnsi="Times New Roman" w:cs="Times New Roman"/>
+                <w:sz w:val="28"/>
+                <w:szCs w:val="28"/>
+              </w:rPr>
+            </w:pPr>
+          </w:p>
+        </w:tc>
+        <w:tc>
+          <w:tcPr>
+            <w:tcW w:w="1395" w:type="dxa"/>
+          </w:tcPr>
+          <w:p>
+            <w:pPr>
+              <w:snapToGrid w:val="0"/>
+              <w:rPr>
+                <w:rFonts w:ascii="Times New Roman" w:eastAsia="標楷體" w:hAnsi="Times New Roman" w:cs="Times New Roman"/>
+                <w:sz w:val="28"/>
+                <w:szCs w:val="28"/>
+              </w:rPr>
+            </w:pPr>
+          </w:p>
+        </w:tc>
+        <w:tc>
+          <w:tcPr>
+            <w:tcW w:w="1395" w:type="dxa"/>
+          </w:tcPr>
+          <w:p>
+            <w:pPr>
+              <w:snapToGrid w:val="0"/>
+              <w:rPr>
+                <w:rFonts w:ascii="Times New Roman" w:eastAsia="標楷體" w:hAnsi="Times New Roman" w:cs="Times New Roman"/>
+                <w:sz w:val="28"/>
+                <w:szCs w:val="28"/>
+              </w:rPr>
+            </w:pPr>
+          </w:p>
+        </w:tc>
+        <w:tc>
+          <w:tcPr>
+            <w:tcW w:w="1395" w:type="dxa"/>
+          </w:tcPr>
+          <w:p>
+            <w:pPr>
+              <w:snapToGrid w:val="0"/>
+              <w:rPr>
+                <w:rFonts w:ascii="Times New Roman" w:eastAsia="標楷體" w:hAnsi="Times New Roman" w:cs="Times New Roman"/>
+                <w:sz w:val="28"/>
+                <w:szCs w:val="28"/>
+              </w:rPr>
+            </w:pPr>
+          </w:p>
+        </w:tc>
+        <w:tc>
+          <w:tcPr>
+            <w:tcW w:w="1395" w:type="dxa"/>
+          </w:tcPr>
+          <w:p>
+            <w:pPr>
+              <w:snapToGrid w:val="0"/>
+              <w:rPr>
+                <w:rFonts w:ascii="Times New Roman" w:eastAsia="標楷體" w:hAnsi="Times New Roman" w:cs="Times New Roman"/>
+                <w:sz w:val="28"/>
+                <w:szCs w:val="28"/>
+              </w:rPr>
+            </w:pPr>
+          </w:p>
+        </w:tc>
+      </w:tr>
+      <w:tr>
+        <w:trPr>
+          <w:jc w:val="center"/>
+        </w:trPr>
+        <w:tc>
+          <w:tcPr>
+            <w:tcW w:w="704" w:type="dxa"/>
+            <w:shd w:val="clear" w:color="auto" w:fill="DAE9F7" w:themeFill="text2" w:themeFillTint="1A"/>
+            <w:vAlign w:val="center"/>
+          </w:tcPr>
+          <w:p>
+            <w:pPr>
+              <w:snapToGrid w:val="0"/>
+              <w:jc w:val="center"/>
+              <w:rPr>
+                <w:rFonts w:ascii="Times New Roman" w:eastAsia="標楷體" w:hAnsi="Times New Roman" w:cs="Times New Roman"/>
+                <w:sz w:val="28"/>
+                <w:szCs w:val="28"/>
+              </w:rPr>
+            </w:pPr>
+            <w:r>
+              <w:rPr>
+                <w:rFonts w:ascii="Times New Roman" w:eastAsia="標楷體" w:hAnsi="Times New Roman" w:cs="Times New Roman" w:hint="eastAsia"/>
+                <w:sz w:val="28"/>
+                <w:szCs w:val="28"/>
+              </w:rPr>
+              <w:t>報告</w:t>
+            </w:r>
+          </w:p>
+        </w:tc>
+        <w:tc>
+          <w:tcPr>
+            <w:tcW w:w="2594" w:type="dxa"/>
+            <w:shd w:val="clear" w:color="auto" w:fill="F2CEEE"/>
+            <w:vAlign w:val="center"/>
+          </w:tcPr>
+          <w:p>
+            <w:pPr>
+              <w:snapToGrid w:val="0"/>
+              <w:jc w:val="center"/>
+              <w:rPr>
+                <w:rFonts w:ascii="Times New Roman" w:eastAsia="標楷體" w:hAnsi="Times New Roman" w:cs="Times New Roman"/>
+                <w:sz w:val="28"/>
+                <w:szCs w:val="28"/>
+              </w:rPr>
+            </w:pPr>
+            <w:r>
+              <w:rPr>
+                <w:rFonts w:ascii="Times New Roman" w:eastAsia="標楷體" w:hAnsi="Times New Roman" w:cs="Times New Roman"/>
+                <w:sz w:val="28"/>
+                <w:szCs w:val="28"/>
+              </w:rPr>
+              <w:t>簡報製作</w:t>
+            </w:r>
+          </w:p>
+        </w:tc>
+        <w:tc>
+          <w:tcPr>
+            <w:tcW w:w="1316" w:type="dxa"/>
+          </w:tcPr>
+          <w:p>
+            <w:pPr>
+              <w:snapToGrid w:val="0"/>
+              <w:rPr>
+                <w:rFonts w:ascii="Times New Roman" w:eastAsia="標楷體" w:hAnsi="Times New Roman" w:cs="Times New Roman"/>
+                <w:sz w:val="28"/>
+                <w:szCs w:val="28"/>
+              </w:rPr>
+            </w:pPr>
+          </w:p>
+        </w:tc>
+        <w:tc>
+          <w:tcPr>
+            <w:tcW w:w="1395" w:type="dxa"/>
+          </w:tcPr>
+          <w:p>
+            <w:pPr>
+              <w:snapToGrid w:val="0"/>
+              <w:rPr>
+                <w:rFonts w:ascii="Times New Roman" w:eastAsia="標楷體" w:hAnsi="Times New Roman" w:cs="Times New Roman"/>
+                <w:sz w:val="28"/>
+                <w:szCs w:val="28"/>
+              </w:rPr>
+            </w:pPr>
+          </w:p>
+        </w:tc>
+        <w:tc>
+          <w:tcPr>
+            <w:tcW w:w="1395" w:type="dxa"/>
+          </w:tcPr>
+          <w:p>
+            <w:pPr>
+              <w:snapToGrid w:val="0"/>
+              <w:rPr>
+                <w:rFonts w:ascii="Times New Roman" w:eastAsia="標楷體" w:hAnsi="Times New Roman" w:cs="Times New Roman"/>
+                <w:sz w:val="28"/>
+                <w:szCs w:val="28"/>
+              </w:rPr>
+            </w:pPr>
+          </w:p>
+        </w:tc>
+        <w:tc>
+          <w:tcPr>
+            <w:tcW w:w="1395" w:type="dxa"/>
+          </w:tcPr>
+          <w:p>
+            <w:pPr>
+              <w:snapToGrid w:val="0"/>
+              <w:rPr>
+                <w:rFonts w:ascii="Times New Roman" w:eastAsia="標楷體" w:hAnsi="Times New Roman" w:cs="Times New Roman"/>
+                <w:sz w:val="28"/>
+                <w:szCs w:val="28"/>
+              </w:rPr>
+            </w:pPr>
+          </w:p>
+        </w:tc>
+        <w:tc>
+          <w:tcPr>
+            <w:tcW w:w="1395" w:type="dxa"/>
+          </w:tcPr>
+          <w:p>
+            <w:pPr>
+              <w:snapToGrid w:val="0"/>
+              <w:rPr>
+                <w:rFonts w:ascii="Times New Roman" w:eastAsia="標楷體" w:hAnsi="Times New Roman" w:cs="Times New Roman"/>
+                <w:sz w:val="28"/>
+                <w:szCs w:val="28"/>
+              </w:rPr>
+            </w:pPr>
+          </w:p>
+        </w:tc>
+      </w:tr>
+    </w:tbl>
+    <w:p>
+      <w:pPr>
+        <w:snapToGrid w:val="0"/>
+        <w:spacing w:after="0" w:line="240" w:lineRule="auto"/>
+        <w:rPr>
+          <w:rFonts w:ascii="Times New Roman" w:eastAsia="標楷體" w:hAnsi="Times New Roman" w:cs="Times New Roman" w:hint="eastAsia"/>
+          <w:sz w:val="28"/>
+          <w:szCs w:val="28"/>
+        </w:rPr>
+      </w:pPr>
+      <w:r>
+        <w:rPr>
+          <w:rFonts w:ascii="Times New Roman" w:eastAsia="標楷體" w:hAnsi="Times New Roman" w:cs="Times New Roman" w:hint="eastAsia"/>
+          <w:sz w:val="28"/>
+          <w:szCs w:val="28"/>
+        </w:rPr>
+        <w:t>●主要負責人</w:t>
+      </w:r>
+      <w:r>
+        <w:rPr>
+          <w:rFonts w:ascii="Times New Roman" w:eastAsia="標楷體" w:hAnsi="Times New Roman" w:cs="Times New Roman"/>
+          <w:sz w:val="28"/>
+          <w:szCs w:val="28"/>
+        </w:rPr>
+        <w:t>/</w:t>
+      </w:r>
+      <w:r>
+        <w:rPr>
+          <w:rFonts w:ascii="Times New Roman" w:eastAsia="標楷體" w:hAnsi="Times New Roman" w:cs="Times New Roman" w:hint="eastAsia"/>
+          <w:sz w:val="28"/>
+          <w:szCs w:val="28"/>
+        </w:rPr>
+        <w:t>○次要負責人</w:t>
+      </w:r>
+    </w:p>
+    <w:p>
+      <w:pPr>
+        <w:spacing w:after="0" w:line="240" w:lineRule="auto"/>
+        <w:outlineLvl w:val="1"/>
         <w:rPr>
           <w:rFonts w:ascii="Times New Roman" w:eastAsia="標楷體" w:hAnsi="Times New Roman" w:cs="Times New Roman"/>
           <w:b/>
@@ -14424,8 +19465,8 @@
           <w:sz w:val="32"/>
           <w:szCs w:val="32"/>
         </w:rPr>
-        <w:t xml:space="preserve">4-3 </w:t>
-      </w:r>
+      </w:pPr>
+      <w:bookmarkStart w:id="26" w:name="_Toc196992890"/>
       <w:r>
         <w:rPr>
           <w:rFonts w:ascii="Times New Roman" w:eastAsia="標楷體" w:hAnsi="Times New Roman" w:cs="Times New Roman"/>
@@ -14434,7 +19475,7 @@
           <w:sz w:val="32"/>
           <w:szCs w:val="32"/>
         </w:rPr>
-        <w:t>上傳</w:t>
+        <w:t xml:space="preserve">4-3 </w:t>
       </w:r>
       <w:r>
         <w:rPr>
@@ -14444,7 +19485,7 @@
           <w:sz w:val="32"/>
           <w:szCs w:val="32"/>
         </w:rPr>
-        <w:t>GitHub</w:t>
+        <w:t>上傳</w:t>
       </w:r>
       <w:r>
         <w:rPr>
@@ -14454,9 +19495,19 @@
           <w:sz w:val="32"/>
           <w:szCs w:val="32"/>
         </w:rPr>
+        <w:t>GitHub</w:t>
+      </w:r>
+      <w:r>
+        <w:rPr>
+          <w:rFonts w:ascii="Times New Roman" w:eastAsia="標楷體" w:hAnsi="Times New Roman" w:cs="Times New Roman"/>
+          <w:b/>
+          <w:bCs/>
+          <w:sz w:val="32"/>
+          <w:szCs w:val="32"/>
+        </w:rPr>
         <w:t>紀錄</w:t>
       </w:r>
-      <w:bookmarkEnd w:id="25"/>
+      <w:bookmarkEnd w:id="26"/>
     </w:p>
     <w:p>
       <w:pPr>
@@ -14490,7 +19541,7 @@
           <w:szCs w:val="36"/>
         </w:rPr>
       </w:pPr>
-      <w:bookmarkStart w:id="26" w:name="_Toc196947881"/>
+      <w:bookmarkStart w:id="27" w:name="_Toc196992891"/>
       <w:r>
         <w:rPr>
           <w:rFonts w:ascii="Times New Roman" w:eastAsia="標楷體" w:hAnsi="Times New Roman" w:cs="Times New Roman"/>
@@ -14522,7 +19573,7 @@
         </w:rPr>
         <w:t>需求模型</w:t>
       </w:r>
-      <w:bookmarkEnd w:id="26"/>
+      <w:bookmarkEnd w:id="27"/>
     </w:p>
     <w:p>
       <w:pPr>
@@ -14536,7 +19587,7 @@
           <w:szCs w:val="32"/>
         </w:rPr>
       </w:pPr>
-      <w:bookmarkStart w:id="27" w:name="_Toc196947882"/>
+      <w:bookmarkStart w:id="28" w:name="_Toc196992892"/>
       <w:r>
         <w:rPr>
           <w:rFonts w:ascii="Times New Roman" w:eastAsia="標楷體" w:hAnsi="Times New Roman" w:cs="Times New Roman"/>
@@ -14557,7 +19608,7 @@
         </w:rPr>
         <w:t>使用者需求</w:t>
       </w:r>
-      <w:bookmarkEnd w:id="27"/>
+      <w:bookmarkEnd w:id="28"/>
     </w:p>
     <w:p>
       <w:pPr>
@@ -14571,7 +19622,7 @@
           <w:szCs w:val="28"/>
         </w:rPr>
       </w:pPr>
-      <w:bookmarkStart w:id="28" w:name="_Toc196947906"/>
+      <w:bookmarkStart w:id="29" w:name="_Toc196992917"/>
       <w:proofErr w:type="gramStart"/>
       <w:r>
         <w:rPr>
@@ -14645,7 +19696,7 @@
           <w:sz w:val="28"/>
           <w:szCs w:val="28"/>
         </w:rPr>
-        <w:t>6</w:t>
+        <w:t>7</w:t>
       </w:r>
       <w:r>
         <w:rPr>
@@ -14671,7 +19722,7 @@
         </w:rPr>
         <w:t>使用者需求表</w:t>
       </w:r>
-      <w:bookmarkEnd w:id="28"/>
+      <w:bookmarkEnd w:id="29"/>
     </w:p>
     <w:tbl>
       <w:tblPr>
@@ -15068,7 +20119,7 @@
           <w:szCs w:val="32"/>
         </w:rPr>
       </w:pPr>
-      <w:bookmarkStart w:id="29" w:name="_Toc196947883"/>
+      <w:bookmarkStart w:id="30" w:name="_Toc196992893"/>
       <w:r>
         <w:rPr>
           <w:rFonts w:ascii="Times New Roman" w:eastAsia="標楷體" w:hAnsi="Times New Roman" w:cs="Times New Roman"/>
@@ -15089,7 +20140,7 @@
         </w:rPr>
         <w:t>使用個案圖</w:t>
       </w:r>
-      <w:bookmarkEnd w:id="29"/>
+      <w:bookmarkEnd w:id="30"/>
     </w:p>
     <w:p>
       <w:pPr>
@@ -15105,7 +20156,7 @@
           <w:szCs w:val="28"/>
         </w:rPr>
       </w:pPr>
-      <w:bookmarkStart w:id="30" w:name="_Toc196947899"/>
+      <w:bookmarkStart w:id="31" w:name="_Toc196992909"/>
       <w:proofErr w:type="gramStart"/>
       <w:r>
         <w:rPr>
@@ -15205,7 +20256,7 @@
         </w:rPr>
         <w:t>使用個案圖</w:t>
       </w:r>
-      <w:bookmarkEnd w:id="30"/>
+      <w:bookmarkEnd w:id="31"/>
     </w:p>
     <w:p>
       <w:pPr>
@@ -15279,7 +20330,7 @@
           <w:szCs w:val="32"/>
         </w:rPr>
       </w:pPr>
-      <w:bookmarkStart w:id="31" w:name="_Toc196947884"/>
+      <w:bookmarkStart w:id="32" w:name="_Toc196992894"/>
       <w:r>
         <w:rPr>
           <w:rFonts w:ascii="Times New Roman" w:eastAsia="標楷體" w:hAnsi="Times New Roman" w:cs="Times New Roman"/>
@@ -15300,7 +20351,7 @@
         </w:rPr>
         <w:t>使用個案描述：使用活動圖描述</w:t>
       </w:r>
-      <w:bookmarkEnd w:id="31"/>
+      <w:bookmarkEnd w:id="32"/>
     </w:p>
     <w:p>
       <w:pPr>
@@ -15314,7 +20365,7 @@
           <w:szCs w:val="28"/>
         </w:rPr>
       </w:pPr>
-      <w:bookmarkStart w:id="32" w:name="_Toc196947907"/>
+      <w:bookmarkStart w:id="33" w:name="_Toc196992918"/>
       <w:proofErr w:type="gramStart"/>
       <w:r>
         <w:rPr>
@@ -15388,7 +20439,7 @@
           <w:sz w:val="28"/>
           <w:szCs w:val="28"/>
         </w:rPr>
-        <w:t>7</w:t>
+        <w:t>8</w:t>
       </w:r>
       <w:r>
         <w:rPr>
@@ -15413,512 +20464,6 @@
           <w:szCs w:val="28"/>
         </w:rPr>
         <w:t>註冊與登入</w:t>
-      </w:r>
-      <w:bookmarkEnd w:id="32"/>
-    </w:p>
-    <w:tbl>
-      <w:tblPr>
-        <w:tblStyle w:val="af4"/>
-        <w:tblW w:w="0" w:type="auto"/>
-        <w:tblLook w:val="04A0" w:firstRow="1" w:lastRow="0" w:firstColumn="1" w:lastColumn="0" w:noHBand="0" w:noVBand="1"/>
-      </w:tblPr>
-      <w:tblGrid>
-        <w:gridCol w:w="5097"/>
-        <w:gridCol w:w="5097"/>
-      </w:tblGrid>
-      <w:tr>
-        <w:tc>
-          <w:tcPr>
-            <w:tcW w:w="10194" w:type="dxa"/>
-            <w:gridSpan w:val="2"/>
-            <w:shd w:val="clear" w:color="auto" w:fill="F2CEED" w:themeFill="accent5" w:themeFillTint="33"/>
-          </w:tcPr>
-          <w:p>
-            <w:pPr>
-              <w:snapToGrid w:val="0"/>
-              <w:rPr>
-                <w:rFonts w:ascii="Times New Roman" w:eastAsia="標楷體" w:hAnsi="Times New Roman" w:cs="Times New Roman"/>
-                <w:sz w:val="28"/>
-                <w:szCs w:val="28"/>
-              </w:rPr>
-            </w:pPr>
-            <w:r>
-              <w:rPr>
-                <w:rFonts w:ascii="Times New Roman" w:eastAsia="標楷體" w:hAnsi="Times New Roman" w:cs="Times New Roman"/>
-                <w:sz w:val="28"/>
-                <w:szCs w:val="28"/>
-              </w:rPr>
-              <w:t>使用個案名稱：註冊與登入</w:t>
-            </w:r>
-          </w:p>
-        </w:tc>
-      </w:tr>
-      <w:tr>
-        <w:tc>
-          <w:tcPr>
-            <w:tcW w:w="5097" w:type="dxa"/>
-            <w:shd w:val="clear" w:color="auto" w:fill="F2CEED" w:themeFill="accent5" w:themeFillTint="33"/>
-          </w:tcPr>
-          <w:p>
-            <w:pPr>
-              <w:snapToGrid w:val="0"/>
-              <w:rPr>
-                <w:rFonts w:ascii="Times New Roman" w:eastAsia="標楷體" w:hAnsi="Times New Roman" w:cs="Times New Roman"/>
-                <w:sz w:val="28"/>
-                <w:szCs w:val="28"/>
-              </w:rPr>
-            </w:pPr>
-            <w:r>
-              <w:rPr>
-                <w:rFonts w:ascii="Times New Roman" w:eastAsia="標楷體" w:hAnsi="Times New Roman" w:cs="Times New Roman"/>
-                <w:sz w:val="28"/>
-                <w:szCs w:val="28"/>
-              </w:rPr>
-              <w:t>行為者</w:t>
-            </w:r>
-          </w:p>
-        </w:tc>
-        <w:tc>
-          <w:tcPr>
-            <w:tcW w:w="5097" w:type="dxa"/>
-            <w:shd w:val="clear" w:color="auto" w:fill="FFFFFF" w:themeFill="background1"/>
-          </w:tcPr>
-          <w:p>
-            <w:pPr>
-              <w:snapToGrid w:val="0"/>
-              <w:rPr>
-                <w:rFonts w:ascii="Times New Roman" w:eastAsia="標楷體" w:hAnsi="Times New Roman" w:cs="Times New Roman"/>
-                <w:sz w:val="28"/>
-                <w:szCs w:val="28"/>
-              </w:rPr>
-            </w:pPr>
-            <w:r>
-              <w:rPr>
-                <w:rFonts w:ascii="Times New Roman" w:eastAsia="標楷體" w:hAnsi="Times New Roman" w:cs="Times New Roman"/>
-                <w:sz w:val="28"/>
-                <w:szCs w:val="28"/>
-              </w:rPr>
-              <w:t>使用者</w:t>
-            </w:r>
-          </w:p>
-        </w:tc>
-      </w:tr>
-      <w:tr>
-        <w:tc>
-          <w:tcPr>
-            <w:tcW w:w="5097" w:type="dxa"/>
-            <w:shd w:val="clear" w:color="auto" w:fill="F2CEED" w:themeFill="accent5" w:themeFillTint="33"/>
-          </w:tcPr>
-          <w:p>
-            <w:pPr>
-              <w:snapToGrid w:val="0"/>
-              <w:rPr>
-                <w:rFonts w:ascii="Times New Roman" w:eastAsia="標楷體" w:hAnsi="Times New Roman" w:cs="Times New Roman"/>
-                <w:sz w:val="28"/>
-                <w:szCs w:val="28"/>
-              </w:rPr>
-            </w:pPr>
-            <w:r>
-              <w:rPr>
-                <w:rFonts w:ascii="Times New Roman" w:eastAsia="標楷體" w:hAnsi="Times New Roman" w:cs="Times New Roman"/>
-                <w:sz w:val="28"/>
-                <w:szCs w:val="28"/>
-              </w:rPr>
-              <w:lastRenderedPageBreak/>
-              <w:t>前提</w:t>
-            </w:r>
-          </w:p>
-        </w:tc>
-        <w:tc>
-          <w:tcPr>
-            <w:tcW w:w="5097" w:type="dxa"/>
-          </w:tcPr>
-          <w:p>
-            <w:pPr>
-              <w:snapToGrid w:val="0"/>
-              <w:rPr>
-                <w:rFonts w:ascii="Times New Roman" w:eastAsia="標楷體" w:hAnsi="Times New Roman" w:cs="Times New Roman"/>
-                <w:sz w:val="28"/>
-                <w:szCs w:val="28"/>
-              </w:rPr>
-            </w:pPr>
-            <w:r>
-              <w:rPr>
-                <w:rFonts w:ascii="Times New Roman" w:eastAsia="標楷體" w:hAnsi="Times New Roman" w:cs="Times New Roman"/>
-                <w:sz w:val="28"/>
-                <w:szCs w:val="28"/>
-              </w:rPr>
-              <w:t>使用者尚未擁有帳號或尚未登入系統。</w:t>
-            </w:r>
-          </w:p>
-        </w:tc>
-      </w:tr>
-      <w:tr>
-        <w:tc>
-          <w:tcPr>
-            <w:tcW w:w="5097" w:type="dxa"/>
-            <w:shd w:val="clear" w:color="auto" w:fill="F2CEED" w:themeFill="accent5" w:themeFillTint="33"/>
-          </w:tcPr>
-          <w:p>
-            <w:pPr>
-              <w:snapToGrid w:val="0"/>
-              <w:rPr>
-                <w:rFonts w:ascii="Times New Roman" w:eastAsia="標楷體" w:hAnsi="Times New Roman" w:cs="Times New Roman"/>
-                <w:sz w:val="28"/>
-                <w:szCs w:val="28"/>
-              </w:rPr>
-            </w:pPr>
-            <w:r>
-              <w:rPr>
-                <w:rFonts w:ascii="Times New Roman" w:eastAsia="標楷體" w:hAnsi="Times New Roman" w:cs="Times New Roman"/>
-                <w:sz w:val="28"/>
-                <w:szCs w:val="28"/>
-              </w:rPr>
-              <w:t>結束狀態</w:t>
-            </w:r>
-          </w:p>
-        </w:tc>
-        <w:tc>
-          <w:tcPr>
-            <w:tcW w:w="5097" w:type="dxa"/>
-          </w:tcPr>
-          <w:p>
-            <w:pPr>
-              <w:snapToGrid w:val="0"/>
-              <w:rPr>
-                <w:rFonts w:ascii="Times New Roman" w:eastAsia="標楷體" w:hAnsi="Times New Roman" w:cs="Times New Roman"/>
-                <w:sz w:val="28"/>
-                <w:szCs w:val="28"/>
-              </w:rPr>
-            </w:pPr>
-            <w:r>
-              <w:rPr>
-                <w:rFonts w:ascii="Times New Roman" w:eastAsia="標楷體" w:hAnsi="Times New Roman" w:cs="Times New Roman"/>
-                <w:sz w:val="28"/>
-                <w:szCs w:val="28"/>
-              </w:rPr>
-              <w:t>使用者成功註冊帳號並完成登入，進入平台主畫面。</w:t>
-            </w:r>
-          </w:p>
-        </w:tc>
-      </w:tr>
-      <w:tr>
-        <w:tc>
-          <w:tcPr>
-            <w:tcW w:w="10194" w:type="dxa"/>
-            <w:gridSpan w:val="2"/>
-            <w:shd w:val="clear" w:color="auto" w:fill="F2CEED" w:themeFill="accent5" w:themeFillTint="33"/>
-          </w:tcPr>
-          <w:p>
-            <w:pPr>
-              <w:snapToGrid w:val="0"/>
-              <w:rPr>
-                <w:rFonts w:ascii="Times New Roman" w:eastAsia="標楷體" w:hAnsi="Times New Roman" w:cs="Times New Roman"/>
-                <w:sz w:val="28"/>
-                <w:szCs w:val="28"/>
-              </w:rPr>
-            </w:pPr>
-            <w:r>
-              <w:rPr>
-                <w:rFonts w:ascii="Times New Roman" w:eastAsia="標楷體" w:hAnsi="Times New Roman" w:cs="Times New Roman"/>
-                <w:sz w:val="28"/>
-                <w:szCs w:val="28"/>
-              </w:rPr>
-              <w:t>事件路徑：</w:t>
-            </w:r>
-          </w:p>
-        </w:tc>
-      </w:tr>
-      <w:tr>
-        <w:tc>
-          <w:tcPr>
-            <w:tcW w:w="5097" w:type="dxa"/>
-            <w:shd w:val="clear" w:color="auto" w:fill="D86DCB" w:themeFill="accent5" w:themeFillTint="99"/>
-          </w:tcPr>
-          <w:p>
-            <w:pPr>
-              <w:snapToGrid w:val="0"/>
-              <w:rPr>
-                <w:rFonts w:ascii="Times New Roman" w:eastAsia="標楷體" w:hAnsi="Times New Roman" w:cs="Times New Roman"/>
-                <w:sz w:val="28"/>
-                <w:szCs w:val="28"/>
-              </w:rPr>
-            </w:pPr>
-            <w:r>
-              <w:rPr>
-                <w:rFonts w:ascii="Times New Roman" w:eastAsia="標楷體" w:hAnsi="Times New Roman" w:cs="Times New Roman"/>
-                <w:sz w:val="28"/>
-                <w:szCs w:val="28"/>
-              </w:rPr>
-              <w:t xml:space="preserve">Actor </w:t>
-            </w:r>
-            <w:r>
-              <w:rPr>
-                <w:rFonts w:ascii="Times New Roman" w:eastAsia="標楷體" w:hAnsi="Times New Roman" w:cs="Times New Roman"/>
-                <w:sz w:val="28"/>
-                <w:szCs w:val="28"/>
-              </w:rPr>
-              <w:t>動作</w:t>
-            </w:r>
-          </w:p>
-        </w:tc>
-        <w:tc>
-          <w:tcPr>
-            <w:tcW w:w="5097" w:type="dxa"/>
-            <w:shd w:val="clear" w:color="auto" w:fill="D86DCB" w:themeFill="accent5" w:themeFillTint="99"/>
-          </w:tcPr>
-          <w:p>
-            <w:pPr>
-              <w:snapToGrid w:val="0"/>
-              <w:rPr>
-                <w:rFonts w:ascii="Times New Roman" w:eastAsia="標楷體" w:hAnsi="Times New Roman" w:cs="Times New Roman"/>
-                <w:sz w:val="28"/>
-                <w:szCs w:val="28"/>
-              </w:rPr>
-            </w:pPr>
-            <w:r>
-              <w:rPr>
-                <w:rFonts w:ascii="Times New Roman" w:eastAsia="標楷體" w:hAnsi="Times New Roman" w:cs="Times New Roman"/>
-                <w:sz w:val="28"/>
-                <w:szCs w:val="28"/>
-              </w:rPr>
-              <w:t>系統回應</w:t>
-            </w:r>
-          </w:p>
-        </w:tc>
-      </w:tr>
-      <w:tr>
-        <w:tc>
-          <w:tcPr>
-            <w:tcW w:w="5097" w:type="dxa"/>
-          </w:tcPr>
-          <w:p>
-            <w:pPr>
-              <w:snapToGrid w:val="0"/>
-              <w:rPr>
-                <w:rFonts w:ascii="Times New Roman" w:eastAsia="標楷體" w:hAnsi="Times New Roman" w:cs="Times New Roman"/>
-                <w:sz w:val="28"/>
-                <w:szCs w:val="28"/>
-              </w:rPr>
-            </w:pPr>
-            <w:r>
-              <w:rPr>
-                <w:rFonts w:ascii="Times New Roman" w:eastAsia="標楷體" w:hAnsi="Times New Roman" w:cs="Times New Roman"/>
-                <w:sz w:val="28"/>
-                <w:szCs w:val="28"/>
-              </w:rPr>
-              <w:t>輸入</w:t>
-            </w:r>
-            <w:r>
-              <w:rPr>
-                <w:rFonts w:ascii="Times New Roman" w:eastAsia="標楷體" w:hAnsi="Times New Roman" w:cs="Times New Roman"/>
-                <w:sz w:val="28"/>
-                <w:szCs w:val="28"/>
-              </w:rPr>
-              <w:t xml:space="preserve"> Email </w:t>
-            </w:r>
-            <w:r>
-              <w:rPr>
-                <w:rFonts w:ascii="Times New Roman" w:eastAsia="標楷體" w:hAnsi="Times New Roman" w:cs="Times New Roman"/>
-                <w:sz w:val="28"/>
-                <w:szCs w:val="28"/>
-              </w:rPr>
-              <w:t>與密碼</w:t>
-            </w:r>
-          </w:p>
-        </w:tc>
-        <w:tc>
-          <w:tcPr>
-            <w:tcW w:w="5097" w:type="dxa"/>
-          </w:tcPr>
-          <w:p>
-            <w:pPr>
-              <w:snapToGrid w:val="0"/>
-              <w:rPr>
-                <w:rFonts w:ascii="Times New Roman" w:eastAsia="標楷體" w:hAnsi="Times New Roman" w:cs="Times New Roman"/>
-                <w:sz w:val="28"/>
-                <w:szCs w:val="28"/>
-              </w:rPr>
-            </w:pPr>
-            <w:r>
-              <w:rPr>
-                <w:rFonts w:ascii="Times New Roman" w:eastAsia="標楷體" w:hAnsi="Times New Roman" w:cs="Times New Roman"/>
-                <w:sz w:val="28"/>
-                <w:szCs w:val="28"/>
-              </w:rPr>
-              <w:t>檢查欄位格式是否正確</w:t>
-            </w:r>
-          </w:p>
-        </w:tc>
-      </w:tr>
-      <w:tr>
-        <w:tc>
-          <w:tcPr>
-            <w:tcW w:w="5097" w:type="dxa"/>
-          </w:tcPr>
-          <w:p>
-            <w:pPr>
-              <w:snapToGrid w:val="0"/>
-              <w:rPr>
-                <w:rFonts w:ascii="Times New Roman" w:eastAsia="標楷體" w:hAnsi="Times New Roman" w:cs="Times New Roman"/>
-                <w:sz w:val="28"/>
-                <w:szCs w:val="28"/>
-              </w:rPr>
-            </w:pPr>
-            <w:r>
-              <w:rPr>
-                <w:rFonts w:ascii="Times New Roman" w:eastAsia="標楷體" w:hAnsi="Times New Roman" w:cs="Times New Roman"/>
-                <w:sz w:val="28"/>
-                <w:szCs w:val="28"/>
-              </w:rPr>
-              <w:t>點選「註冊」按鈕</w:t>
-            </w:r>
-          </w:p>
-        </w:tc>
-        <w:tc>
-          <w:tcPr>
-            <w:tcW w:w="5097" w:type="dxa"/>
-          </w:tcPr>
-          <w:p>
-            <w:pPr>
-              <w:snapToGrid w:val="0"/>
-              <w:rPr>
-                <w:rFonts w:ascii="Times New Roman" w:eastAsia="標楷體" w:hAnsi="Times New Roman" w:cs="Times New Roman"/>
-                <w:sz w:val="28"/>
-                <w:szCs w:val="28"/>
-              </w:rPr>
-            </w:pPr>
-            <w:r>
-              <w:rPr>
-                <w:rFonts w:ascii="Times New Roman" w:eastAsia="標楷體" w:hAnsi="Times New Roman" w:cs="Times New Roman"/>
-                <w:sz w:val="28"/>
-                <w:szCs w:val="28"/>
-              </w:rPr>
-              <w:t>寄送驗證信至使用者</w:t>
-            </w:r>
-            <w:r>
-              <w:rPr>
-                <w:rFonts w:ascii="Times New Roman" w:eastAsia="標楷體" w:hAnsi="Times New Roman" w:cs="Times New Roman"/>
-                <w:sz w:val="28"/>
-                <w:szCs w:val="28"/>
-              </w:rPr>
-              <w:t xml:space="preserve"> Email</w:t>
-            </w:r>
-          </w:p>
-        </w:tc>
-      </w:tr>
-    </w:tbl>
-    <w:p>
-      <w:pPr>
-        <w:pStyle w:val="af5"/>
-        <w:snapToGrid w:val="0"/>
-        <w:spacing w:before="160" w:after="0" w:line="240" w:lineRule="auto"/>
-        <w:jc w:val="center"/>
-        <w:rPr>
-          <w:rFonts w:ascii="Times New Roman" w:eastAsia="標楷體" w:hAnsi="Times New Roman" w:cs="Times New Roman"/>
-          <w:sz w:val="28"/>
-          <w:szCs w:val="28"/>
-        </w:rPr>
-      </w:pPr>
-      <w:bookmarkStart w:id="33" w:name="_Toc196947908"/>
-      <w:proofErr w:type="gramStart"/>
-      <w:r>
-        <w:rPr>
-          <w:rFonts w:ascii="Times New Roman" w:eastAsia="標楷體" w:hAnsi="Times New Roman" w:cs="Times New Roman"/>
-          <w:sz w:val="28"/>
-          <w:szCs w:val="28"/>
-        </w:rPr>
-        <w:t>▼</w:t>
-      </w:r>
-      <w:proofErr w:type="gramEnd"/>
-      <w:r>
-        <w:rPr>
-          <w:rFonts w:ascii="Times New Roman" w:eastAsia="標楷體" w:hAnsi="Times New Roman" w:cs="Times New Roman"/>
-          <w:sz w:val="28"/>
-          <w:szCs w:val="28"/>
-        </w:rPr>
-        <w:t>表</w:t>
-      </w:r>
-      <w:r>
-        <w:rPr>
-          <w:rFonts w:ascii="Times New Roman" w:eastAsia="標楷體" w:hAnsi="Times New Roman" w:cs="Times New Roman"/>
-          <w:sz w:val="28"/>
-          <w:szCs w:val="28"/>
-        </w:rPr>
-        <w:t xml:space="preserve"> </w:t>
-      </w:r>
-      <w:r>
-        <w:rPr>
-          <w:rFonts w:ascii="Times New Roman" w:eastAsia="標楷體" w:hAnsi="Times New Roman" w:cs="Times New Roman"/>
-          <w:sz w:val="28"/>
-          <w:szCs w:val="28"/>
-        </w:rPr>
-        <w:fldChar w:fldCharType="begin"/>
-      </w:r>
-      <w:r>
-        <w:rPr>
-          <w:rFonts w:ascii="Times New Roman" w:eastAsia="標楷體" w:hAnsi="Times New Roman" w:cs="Times New Roman"/>
-          <w:sz w:val="28"/>
-          <w:szCs w:val="28"/>
-        </w:rPr>
-        <w:instrText xml:space="preserve"> SEQ </w:instrText>
-      </w:r>
-      <w:r>
-        <w:rPr>
-          <w:rFonts w:ascii="Times New Roman" w:eastAsia="標楷體" w:hAnsi="Times New Roman" w:cs="Times New Roman"/>
-          <w:sz w:val="28"/>
-          <w:szCs w:val="28"/>
-        </w:rPr>
-        <w:instrText>表</w:instrText>
-      </w:r>
-      <w:r>
-        <w:rPr>
-          <w:rFonts w:ascii="Times New Roman" w:eastAsia="標楷體" w:hAnsi="Times New Roman" w:cs="Times New Roman"/>
-          <w:sz w:val="28"/>
-          <w:szCs w:val="28"/>
-        </w:rPr>
-        <w:instrText xml:space="preserve"> \* ARABIC </w:instrText>
-      </w:r>
-      <w:r>
-        <w:rPr>
-          <w:rFonts w:ascii="Times New Roman" w:eastAsia="標楷體" w:hAnsi="Times New Roman" w:cs="Times New Roman"/>
-          <w:sz w:val="28"/>
-          <w:szCs w:val="28"/>
-        </w:rPr>
-        <w:fldChar w:fldCharType="separate"/>
-      </w:r>
-      <w:r>
-        <w:rPr>
-          <w:rFonts w:ascii="Times New Roman" w:eastAsia="標楷體" w:hAnsi="Times New Roman" w:cs="Times New Roman"/>
-          <w:noProof/>
-          <w:sz w:val="28"/>
-          <w:szCs w:val="28"/>
-        </w:rPr>
-        <w:t>8</w:t>
-      </w:r>
-      <w:r>
-        <w:rPr>
-          <w:rFonts w:ascii="Times New Roman" w:eastAsia="標楷體" w:hAnsi="Times New Roman" w:cs="Times New Roman"/>
-          <w:sz w:val="28"/>
-          <w:szCs w:val="28"/>
-        </w:rPr>
-        <w:fldChar w:fldCharType="end"/>
-      </w:r>
-      <w:r>
-        <w:rPr>
-          <w:rFonts w:ascii="Times New Roman" w:eastAsia="標楷體" w:hAnsi="Times New Roman" w:cs="Times New Roman"/>
-          <w:sz w:val="28"/>
-          <w:szCs w:val="28"/>
-        </w:rPr>
-        <w:t xml:space="preserve"> 5-3-2 </w:t>
-      </w:r>
-      <w:r>
-        <w:rPr>
-          <w:rFonts w:ascii="Times New Roman" w:eastAsia="標楷體" w:hAnsi="Times New Roman" w:cs="Times New Roman"/>
-          <w:sz w:val="28"/>
-          <w:szCs w:val="28"/>
-        </w:rPr>
-        <w:t>建立個人檔案與偏好設定</w:t>
       </w:r>
       <w:bookmarkEnd w:id="33"/>
     </w:p>
@@ -15954,7 +20499,7 @@
                 <w:sz w:val="28"/>
                 <w:szCs w:val="28"/>
               </w:rPr>
-              <w:t>使用個案名稱：建立個人檔案與偏好設定</w:t>
+              <w:t>使用個案名稱：註冊與登入</w:t>
             </w:r>
           </w:p>
         </w:tc>
@@ -15987,6 +20532,7 @@
         <w:tc>
           <w:tcPr>
             <w:tcW w:w="5097" w:type="dxa"/>
+            <w:shd w:val="clear" w:color="auto" w:fill="FFFFFF" w:themeFill="background1"/>
           </w:tcPr>
           <w:p>
             <w:pPr>
@@ -16029,6 +20575,7 @@
                 <w:sz w:val="28"/>
                 <w:szCs w:val="28"/>
               </w:rPr>
+              <w:lastRenderedPageBreak/>
               <w:t>前提</w:t>
             </w:r>
           </w:p>
@@ -16052,7 +20599,7 @@
                 <w:sz w:val="28"/>
                 <w:szCs w:val="28"/>
               </w:rPr>
-              <w:t>使用者已成功註冊並登入平台。</w:t>
+              <w:t>使用者尚未擁有帳號或尚未登入系統。</w:t>
             </w:r>
           </w:p>
         </w:tc>
@@ -16101,7 +20648,7 @@
                 <w:sz w:val="28"/>
                 <w:szCs w:val="28"/>
               </w:rPr>
-              <w:t>使用者成功儲存個人資料與運動偏好，作為媒合依據。</w:t>
+              <w:t>使用者成功註冊帳號並完成登入，進入平台主畫面。</w:t>
             </w:r>
           </w:p>
         </w:tc>
@@ -16211,7 +20758,23 @@
                 <w:sz w:val="28"/>
                 <w:szCs w:val="28"/>
               </w:rPr>
-              <w:t>輸入基本資料（暱稱、性別、生日、地區等）</w:t>
+              <w:t>輸入</w:t>
+            </w:r>
+            <w:r>
+              <w:rPr>
+                <w:rFonts w:ascii="Times New Roman" w:eastAsia="標楷體" w:hAnsi="Times New Roman" w:cs="Times New Roman"/>
+                <w:sz w:val="28"/>
+                <w:szCs w:val="28"/>
+              </w:rPr>
+              <w:t xml:space="preserve"> Email </w:t>
+            </w:r>
+            <w:r>
+              <w:rPr>
+                <w:rFonts w:ascii="Times New Roman" w:eastAsia="標楷體" w:hAnsi="Times New Roman" w:cs="Times New Roman"/>
+                <w:sz w:val="28"/>
+                <w:szCs w:val="28"/>
+              </w:rPr>
+              <w:t>與密碼</w:t>
             </w:r>
           </w:p>
         </w:tc>
@@ -16234,7 +20797,7 @@
                 <w:sz w:val="28"/>
                 <w:szCs w:val="28"/>
               </w:rPr>
-              <w:t>即時驗證格式正確性</w:t>
+              <w:t>檢查欄位格式是否正確</w:t>
             </w:r>
           </w:p>
         </w:tc>
@@ -16259,7 +20822,7 @@
                 <w:sz w:val="28"/>
                 <w:szCs w:val="28"/>
               </w:rPr>
-              <w:t>選擇偏好運動項目（可複選）</w:t>
+              <w:t>點選「註冊」按鈕</w:t>
             </w:r>
           </w:p>
         </w:tc>
@@ -16282,55 +20845,15 @@
                 <w:sz w:val="28"/>
                 <w:szCs w:val="28"/>
               </w:rPr>
-              <w:t>顯示運動類別圖示選單，支援多選</w:t>
-            </w:r>
-          </w:p>
-        </w:tc>
-      </w:tr>
-      <w:tr>
-        <w:tc>
-          <w:tcPr>
-            <w:tcW w:w="5097" w:type="dxa"/>
-          </w:tcPr>
-          <w:p>
-            <w:pPr>
-              <w:snapToGrid w:val="0"/>
-              <w:rPr>
-                <w:rFonts w:ascii="Times New Roman" w:eastAsia="標楷體" w:hAnsi="Times New Roman" w:cs="Times New Roman"/>
-                <w:sz w:val="28"/>
-                <w:szCs w:val="28"/>
-              </w:rPr>
-            </w:pPr>
-            <w:r>
-              <w:rPr>
-                <w:rFonts w:ascii="Times New Roman" w:eastAsia="標楷體" w:hAnsi="Times New Roman" w:cs="Times New Roman"/>
-                <w:sz w:val="28"/>
-                <w:szCs w:val="28"/>
-              </w:rPr>
-              <w:t>選擇常運動的時間時段</w:t>
-            </w:r>
-          </w:p>
-        </w:tc>
-        <w:tc>
-          <w:tcPr>
-            <w:tcW w:w="5097" w:type="dxa"/>
-          </w:tcPr>
-          <w:p>
-            <w:pPr>
-              <w:snapToGrid w:val="0"/>
-              <w:rPr>
-                <w:rFonts w:ascii="Times New Roman" w:eastAsia="標楷體" w:hAnsi="Times New Roman" w:cs="Times New Roman"/>
-                <w:sz w:val="28"/>
-                <w:szCs w:val="28"/>
-              </w:rPr>
-            </w:pPr>
-            <w:r>
-              <w:rPr>
-                <w:rFonts w:ascii="Times New Roman" w:eastAsia="標楷體" w:hAnsi="Times New Roman" w:cs="Times New Roman"/>
-                <w:sz w:val="28"/>
-                <w:szCs w:val="28"/>
-              </w:rPr>
-              <w:t>顯示選項（早上、下午、晚上、彈性）供勾選</w:t>
+              <w:t>寄送驗證信至使用者</w:t>
+            </w:r>
+            <w:r>
+              <w:rPr>
+                <w:rFonts w:ascii="Times New Roman" w:eastAsia="標楷體" w:hAnsi="Times New Roman" w:cs="Times New Roman"/>
+                <w:sz w:val="28"/>
+                <w:szCs w:val="28"/>
+              </w:rPr>
+              <w:t xml:space="preserve"> Email</w:t>
             </w:r>
           </w:p>
         </w:tc>
@@ -16348,7 +20871,7 @@
           <w:szCs w:val="28"/>
         </w:rPr>
       </w:pPr>
-      <w:bookmarkStart w:id="34" w:name="_Toc196947909"/>
+      <w:bookmarkStart w:id="34" w:name="_Toc196992919"/>
       <w:proofErr w:type="gramStart"/>
       <w:r>
         <w:rPr>
@@ -16438,15 +20961,15 @@
           <w:sz w:val="28"/>
           <w:szCs w:val="28"/>
         </w:rPr>
-        <w:t xml:space="preserve"> 5-3-3</w:t>
-      </w:r>
-      <w:r>
-        <w:rPr>
-          <w:rFonts w:ascii="Times New Roman" w:eastAsia="標楷體" w:hAnsi="Times New Roman" w:cs="Times New Roman"/>
-          <w:sz w:val="28"/>
-          <w:szCs w:val="28"/>
-        </w:rPr>
-        <w:t>查看場館與地圖資訊</w:t>
+        <w:t xml:space="preserve"> 5-3-2 </w:t>
+      </w:r>
+      <w:r>
+        <w:rPr>
+          <w:rFonts w:ascii="Times New Roman" w:eastAsia="標楷體" w:hAnsi="Times New Roman" w:cs="Times New Roman"/>
+          <w:sz w:val="28"/>
+          <w:szCs w:val="28"/>
+        </w:rPr>
+        <w:t>建立個人檔案與偏好設定</w:t>
       </w:r>
       <w:bookmarkEnd w:id="34"/>
     </w:p>
@@ -16482,7 +21005,7 @@
                 <w:sz w:val="28"/>
                 <w:szCs w:val="28"/>
               </w:rPr>
-              <w:t>使用個案名稱：查看場館與地圖資訊</w:t>
+              <w:t>使用個案名稱：建立個人檔案與偏好設定</w:t>
             </w:r>
           </w:p>
         </w:tc>
@@ -16580,7 +21103,7 @@
                 <w:sz w:val="28"/>
                 <w:szCs w:val="28"/>
               </w:rPr>
-              <w:t>使用者已登入系統並進入主頁或地圖頁。</w:t>
+              <w:t>使用者已成功註冊並登入平台。</w:t>
             </w:r>
           </w:p>
         </w:tc>
@@ -16629,7 +21152,7 @@
                 <w:sz w:val="28"/>
                 <w:szCs w:val="28"/>
               </w:rPr>
-              <w:t>使用者查詢到所需的運動場館資訊並可作進一步操作（如報名、揪團等）。</w:t>
+              <w:t>使用者成功儲存個人資料與運動偏好，作為媒合依據。</w:t>
             </w:r>
           </w:p>
         </w:tc>
@@ -16665,7 +21188,7 @@
         <w:tc>
           <w:tcPr>
             <w:tcW w:w="5097" w:type="dxa"/>
-            <w:shd w:val="clear" w:color="auto" w:fill="E59EDC" w:themeFill="accent5" w:themeFillTint="66"/>
+            <w:shd w:val="clear" w:color="auto" w:fill="D86DCB" w:themeFill="accent5" w:themeFillTint="99"/>
           </w:tcPr>
           <w:p>
             <w:pPr>
@@ -16697,7 +21220,7 @@
         <w:tc>
           <w:tcPr>
             <w:tcW w:w="5097" w:type="dxa"/>
-            <w:shd w:val="clear" w:color="auto" w:fill="E59EDC" w:themeFill="accent5" w:themeFillTint="66"/>
+            <w:shd w:val="clear" w:color="auto" w:fill="D86DCB" w:themeFill="accent5" w:themeFillTint="99"/>
           </w:tcPr>
           <w:p>
             <w:pPr>
@@ -16739,7 +21262,7 @@
                 <w:sz w:val="28"/>
                 <w:szCs w:val="28"/>
               </w:rPr>
-              <w:t>點選「場館地圖」或「找場地」</w:t>
+              <w:t>輸入基本資料（暱稱、性別、生日、地區等）</w:t>
             </w:r>
           </w:p>
         </w:tc>
@@ -16762,23 +21285,7 @@
                 <w:sz w:val="28"/>
                 <w:szCs w:val="28"/>
               </w:rPr>
-              <w:t>顯示整合</w:t>
-            </w:r>
-            <w:r>
-              <w:rPr>
-                <w:rFonts w:ascii="Times New Roman" w:eastAsia="標楷體" w:hAnsi="Times New Roman" w:cs="Times New Roman"/>
-                <w:sz w:val="28"/>
-                <w:szCs w:val="28"/>
-              </w:rPr>
-              <w:t xml:space="preserve"> Google </w:t>
-            </w:r>
-            <w:r>
-              <w:rPr>
-                <w:rFonts w:ascii="Times New Roman" w:eastAsia="標楷體" w:hAnsi="Times New Roman" w:cs="Times New Roman"/>
-                <w:sz w:val="28"/>
-                <w:szCs w:val="28"/>
-              </w:rPr>
-              <w:t>地圖的場地頁面</w:t>
+              <w:t>即時驗證格式正確性</w:t>
             </w:r>
           </w:p>
         </w:tc>
@@ -16803,7 +21310,7 @@
                 <w:sz w:val="28"/>
                 <w:szCs w:val="28"/>
               </w:rPr>
-              <w:t>點選任一場館圖示</w:t>
+              <w:t>選擇偏好運動項目（可複選）</w:t>
             </w:r>
           </w:p>
         </w:tc>
@@ -16826,7 +21333,55 @@
                 <w:sz w:val="28"/>
                 <w:szCs w:val="28"/>
               </w:rPr>
-              <w:t>彈出場館詳細資訊卡片（如場地名稱、地址、開放時段）</w:t>
+              <w:t>顯示運動類別圖示選單，支援多選</w:t>
+            </w:r>
+          </w:p>
+        </w:tc>
+      </w:tr>
+      <w:tr>
+        <w:tc>
+          <w:tcPr>
+            <w:tcW w:w="5097" w:type="dxa"/>
+          </w:tcPr>
+          <w:p>
+            <w:pPr>
+              <w:snapToGrid w:val="0"/>
+              <w:rPr>
+                <w:rFonts w:ascii="Times New Roman" w:eastAsia="標楷體" w:hAnsi="Times New Roman" w:cs="Times New Roman"/>
+                <w:sz w:val="28"/>
+                <w:szCs w:val="28"/>
+              </w:rPr>
+            </w:pPr>
+            <w:r>
+              <w:rPr>
+                <w:rFonts w:ascii="Times New Roman" w:eastAsia="標楷體" w:hAnsi="Times New Roman" w:cs="Times New Roman"/>
+                <w:sz w:val="28"/>
+                <w:szCs w:val="28"/>
+              </w:rPr>
+              <w:t>選擇常運動的時間時段</w:t>
+            </w:r>
+          </w:p>
+        </w:tc>
+        <w:tc>
+          <w:tcPr>
+            <w:tcW w:w="5097" w:type="dxa"/>
+          </w:tcPr>
+          <w:p>
+            <w:pPr>
+              <w:snapToGrid w:val="0"/>
+              <w:rPr>
+                <w:rFonts w:ascii="Times New Roman" w:eastAsia="標楷體" w:hAnsi="Times New Roman" w:cs="Times New Roman"/>
+                <w:sz w:val="28"/>
+                <w:szCs w:val="28"/>
+              </w:rPr>
+            </w:pPr>
+            <w:r>
+              <w:rPr>
+                <w:rFonts w:ascii="Times New Roman" w:eastAsia="標楷體" w:hAnsi="Times New Roman" w:cs="Times New Roman"/>
+                <w:sz w:val="28"/>
+                <w:szCs w:val="28"/>
+              </w:rPr>
+              <w:t>顯示選項（早上、下午、晚上、彈性）供勾選</w:t>
             </w:r>
           </w:p>
         </w:tc>
@@ -16844,7 +21399,7 @@
           <w:szCs w:val="28"/>
         </w:rPr>
       </w:pPr>
-      <w:bookmarkStart w:id="35" w:name="_Toc196947910"/>
+      <w:bookmarkStart w:id="35" w:name="_Toc196992920"/>
       <w:proofErr w:type="gramStart"/>
       <w:r>
         <w:rPr>
@@ -16934,15 +21489,15 @@
           <w:sz w:val="28"/>
           <w:szCs w:val="28"/>
         </w:rPr>
-        <w:t xml:space="preserve"> 5-3-4</w:t>
-      </w:r>
-      <w:r>
-        <w:rPr>
-          <w:rFonts w:ascii="Times New Roman" w:eastAsia="標楷體" w:hAnsi="Times New Roman" w:cs="Times New Roman"/>
-          <w:sz w:val="28"/>
-          <w:szCs w:val="28"/>
-        </w:rPr>
-        <w:t>活動發起與報名參與</w:t>
+        <w:t xml:space="preserve"> 5-3-3</w:t>
+      </w:r>
+      <w:r>
+        <w:rPr>
+          <w:rFonts w:ascii="Times New Roman" w:eastAsia="標楷體" w:hAnsi="Times New Roman" w:cs="Times New Roman"/>
+          <w:sz w:val="28"/>
+          <w:szCs w:val="28"/>
+        </w:rPr>
+        <w:t>查看場館與地圖資訊</w:t>
       </w:r>
       <w:bookmarkEnd w:id="35"/>
     </w:p>
@@ -16978,7 +21533,7 @@
                 <w:sz w:val="28"/>
                 <w:szCs w:val="28"/>
               </w:rPr>
-              <w:t>使用個案名稱：活動發起與報名參與</w:t>
+              <w:t>使用個案名稱：查看場館與地圖資訊</w:t>
             </w:r>
           </w:p>
         </w:tc>
@@ -17076,7 +21631,7 @@
                 <w:sz w:val="28"/>
                 <w:szCs w:val="28"/>
               </w:rPr>
-              <w:t>使用者已登入系統並完成基本資料與偏好設定。</w:t>
+              <w:t>使用者已登入系統並進入主頁或地圖頁。</w:t>
             </w:r>
           </w:p>
         </w:tc>
@@ -17102,7 +21657,6 @@
                 <w:sz w:val="28"/>
                 <w:szCs w:val="28"/>
               </w:rPr>
-              <w:lastRenderedPageBreak/>
               <w:t>結束狀態</w:t>
             </w:r>
           </w:p>
@@ -17126,7 +21680,7 @@
                 <w:sz w:val="28"/>
                 <w:szCs w:val="28"/>
               </w:rPr>
-              <w:t>使用者成功建立活動或完成活動報名，活動資訊更新於平台中。</w:t>
+              <w:t>使用者查詢到所需的運動場館資訊並可作進一步操作（如報名、揪團等）。</w:t>
             </w:r>
           </w:p>
         </w:tc>
@@ -17236,7 +21790,7 @@
                 <w:sz w:val="28"/>
                 <w:szCs w:val="28"/>
               </w:rPr>
-              <w:t>點選「發起活動」</w:t>
+              <w:t>點選「場館地圖」或「找場地」</w:t>
             </w:r>
           </w:p>
         </w:tc>
@@ -17259,7 +21813,23 @@
                 <w:sz w:val="28"/>
                 <w:szCs w:val="28"/>
               </w:rPr>
-              <w:t>顯示活動建立表單（含運動種類、時間、地點、限制人數等欄位）</w:t>
+              <w:t>顯示整合</w:t>
+            </w:r>
+            <w:r>
+              <w:rPr>
+                <w:rFonts w:ascii="Times New Roman" w:eastAsia="標楷體" w:hAnsi="Times New Roman" w:cs="Times New Roman"/>
+                <w:sz w:val="28"/>
+                <w:szCs w:val="28"/>
+              </w:rPr>
+              <w:t xml:space="preserve"> Google </w:t>
+            </w:r>
+            <w:r>
+              <w:rPr>
+                <w:rFonts w:ascii="Times New Roman" w:eastAsia="標楷體" w:hAnsi="Times New Roman" w:cs="Times New Roman"/>
+                <w:sz w:val="28"/>
+                <w:szCs w:val="28"/>
+              </w:rPr>
+              <w:t>地圖的場地頁面</w:t>
             </w:r>
           </w:p>
         </w:tc>
@@ -17284,7 +21854,7 @@
                 <w:sz w:val="28"/>
                 <w:szCs w:val="28"/>
               </w:rPr>
-              <w:t>輸入活動資訊並提交</w:t>
+              <w:t>點選任一場館圖示</w:t>
             </w:r>
           </w:p>
         </w:tc>
@@ -17307,55 +21877,7 @@
                 <w:sz w:val="28"/>
                 <w:szCs w:val="28"/>
               </w:rPr>
-              <w:t>系統儲存活動至資料庫並顯示「發起成功」提示</w:t>
-            </w:r>
-          </w:p>
-        </w:tc>
-      </w:tr>
-      <w:tr>
-        <w:tc>
-          <w:tcPr>
-            <w:tcW w:w="5097" w:type="dxa"/>
-          </w:tcPr>
-          <w:p>
-            <w:pPr>
-              <w:snapToGrid w:val="0"/>
-              <w:rPr>
-                <w:rFonts w:ascii="Times New Roman" w:eastAsia="標楷體" w:hAnsi="Times New Roman" w:cs="Times New Roman"/>
-                <w:sz w:val="28"/>
-                <w:szCs w:val="28"/>
-              </w:rPr>
-            </w:pPr>
-            <w:r>
-              <w:rPr>
-                <w:rFonts w:ascii="Times New Roman" w:eastAsia="標楷體" w:hAnsi="Times New Roman" w:cs="Times New Roman"/>
-                <w:sz w:val="28"/>
-                <w:szCs w:val="28"/>
-              </w:rPr>
-              <w:t>點選「報名參與」</w:t>
-            </w:r>
-          </w:p>
-        </w:tc>
-        <w:tc>
-          <w:tcPr>
-            <w:tcW w:w="5097" w:type="dxa"/>
-          </w:tcPr>
-          <w:p>
-            <w:pPr>
-              <w:snapToGrid w:val="0"/>
-              <w:rPr>
-                <w:rFonts w:ascii="Times New Roman" w:eastAsia="標楷體" w:hAnsi="Times New Roman" w:cs="Times New Roman"/>
-                <w:sz w:val="28"/>
-                <w:szCs w:val="28"/>
-              </w:rPr>
-            </w:pPr>
-            <w:r>
-              <w:rPr>
-                <w:rFonts w:ascii="Times New Roman" w:eastAsia="標楷體" w:hAnsi="Times New Roman" w:cs="Times New Roman"/>
-                <w:sz w:val="28"/>
-                <w:szCs w:val="28"/>
-              </w:rPr>
-              <w:t>系統檢查資格與人數上限，符合條件則報名成功並顯示確認畫面</w:t>
+              <w:t>彈出場館詳細資訊卡片（如場地名稱、地址、開放時段）</w:t>
             </w:r>
           </w:p>
         </w:tc>
@@ -17373,7 +21895,7 @@
           <w:szCs w:val="28"/>
         </w:rPr>
       </w:pPr>
-      <w:bookmarkStart w:id="36" w:name="_Toc196947911"/>
+      <w:bookmarkStart w:id="36" w:name="_Toc196992921"/>
       <w:proofErr w:type="gramStart"/>
       <w:r>
         <w:rPr>
@@ -17463,15 +21985,15 @@
           <w:sz w:val="28"/>
           <w:szCs w:val="28"/>
         </w:rPr>
-        <w:t xml:space="preserve"> 5-3-5</w:t>
-      </w:r>
-      <w:r>
-        <w:rPr>
-          <w:rFonts w:ascii="Times New Roman" w:eastAsia="標楷體" w:hAnsi="Times New Roman" w:cs="Times New Roman"/>
-          <w:sz w:val="28"/>
-          <w:szCs w:val="28"/>
-        </w:rPr>
-        <w:t>自動媒合夥伴與推播通知</w:t>
+        <w:t xml:space="preserve"> 5-3-4</w:t>
+      </w:r>
+      <w:r>
+        <w:rPr>
+          <w:rFonts w:ascii="Times New Roman" w:eastAsia="標楷體" w:hAnsi="Times New Roman" w:cs="Times New Roman"/>
+          <w:sz w:val="28"/>
+          <w:szCs w:val="28"/>
+        </w:rPr>
+        <w:t>活動發起與報名參與</w:t>
       </w:r>
       <w:bookmarkEnd w:id="36"/>
     </w:p>
@@ -17507,7 +22029,7 @@
                 <w:sz w:val="28"/>
                 <w:szCs w:val="28"/>
               </w:rPr>
-              <w:t>使用個案名稱：自動媒合夥伴與推播通知</w:t>
+              <w:t>使用個案名稱：活動發起與報名參與</w:t>
             </w:r>
           </w:p>
         </w:tc>
@@ -17605,7 +22127,7 @@
                 <w:sz w:val="28"/>
                 <w:szCs w:val="28"/>
               </w:rPr>
-              <w:t>使用者已完成個人偏好設定，並開啟通知功能。</w:t>
+              <w:t>使用者已登入系統並完成基本資料與偏好設定。</w:t>
             </w:r>
           </w:p>
         </w:tc>
@@ -17631,6 +22153,7 @@
                 <w:sz w:val="28"/>
                 <w:szCs w:val="28"/>
               </w:rPr>
+              <w:lastRenderedPageBreak/>
               <w:t>結束狀態</w:t>
             </w:r>
           </w:p>
@@ -17654,7 +22177,7 @@
                 <w:sz w:val="28"/>
                 <w:szCs w:val="28"/>
               </w:rPr>
-              <w:t>使用者收到媒合夥伴或活動的推播訊息，並可進行進一步參與。</w:t>
+              <w:t>使用者成功建立活動或完成活動報名，活動資訊更新於平台中。</w:t>
             </w:r>
           </w:p>
         </w:tc>
@@ -17764,7 +22287,7 @@
                 <w:sz w:val="28"/>
                 <w:szCs w:val="28"/>
               </w:rPr>
-              <w:t>無操作時等待系統通知</w:t>
+              <w:t>點選「發起活動」</w:t>
             </w:r>
           </w:p>
         </w:tc>
@@ -17787,7 +22310,7 @@
                 <w:sz w:val="28"/>
                 <w:szCs w:val="28"/>
               </w:rPr>
-              <w:t>系統定期執行媒合演算法，尋找相符夥伴與活動</w:t>
+              <w:t>顯示活動建立表單（含運動種類、時間、地點、限制人數等欄位）</w:t>
             </w:r>
           </w:p>
         </w:tc>
@@ -17812,7 +22335,7 @@
                 <w:sz w:val="28"/>
                 <w:szCs w:val="28"/>
               </w:rPr>
-              <w:t>點選推播訊息</w:t>
+              <w:t>輸入活動資訊並提交</w:t>
             </w:r>
           </w:p>
         </w:tc>
@@ -17835,7 +22358,7 @@
                 <w:sz w:val="28"/>
                 <w:szCs w:val="28"/>
               </w:rPr>
-              <w:t>導向活動詳情頁或對方個人簡介頁</w:t>
+              <w:t>系統儲存活動至資料庫並顯示「發起成功」提示</w:t>
             </w:r>
           </w:p>
         </w:tc>
@@ -17860,7 +22383,7 @@
                 <w:sz w:val="28"/>
                 <w:szCs w:val="28"/>
               </w:rPr>
-              <w:t>參與活動或邀請對方聯絡</w:t>
+              <w:t>點選「報名參與」</w:t>
             </w:r>
           </w:p>
         </w:tc>
@@ -17883,7 +22406,7 @@
                 <w:sz w:val="28"/>
                 <w:szCs w:val="28"/>
               </w:rPr>
-              <w:t>系統更新報名狀態</w:t>
+              <w:t>系統檢查資格與人數上限，符合條件則報名成功並顯示確認畫面</w:t>
             </w:r>
           </w:p>
         </w:tc>
@@ -17901,7 +22424,7 @@
           <w:szCs w:val="28"/>
         </w:rPr>
       </w:pPr>
-      <w:bookmarkStart w:id="37" w:name="_Toc196947912"/>
+      <w:bookmarkStart w:id="37" w:name="_Toc196992922"/>
       <w:proofErr w:type="gramStart"/>
       <w:r>
         <w:rPr>
@@ -17991,15 +22514,15 @@
           <w:sz w:val="28"/>
           <w:szCs w:val="28"/>
         </w:rPr>
-        <w:t xml:space="preserve"> 5-3-6</w:t>
-      </w:r>
-      <w:r>
-        <w:rPr>
-          <w:rFonts w:ascii="Times New Roman" w:eastAsia="標楷體" w:hAnsi="Times New Roman" w:cs="Times New Roman"/>
-          <w:sz w:val="28"/>
-          <w:szCs w:val="28"/>
-        </w:rPr>
-        <w:t>夥伴與活動評價機制</w:t>
+        <w:t xml:space="preserve"> 5-3-5</w:t>
+      </w:r>
+      <w:r>
+        <w:rPr>
+          <w:rFonts w:ascii="Times New Roman" w:eastAsia="標楷體" w:hAnsi="Times New Roman" w:cs="Times New Roman"/>
+          <w:sz w:val="28"/>
+          <w:szCs w:val="28"/>
+        </w:rPr>
+        <w:t>自動媒合夥伴與推播通知</w:t>
       </w:r>
       <w:bookmarkEnd w:id="37"/>
     </w:p>
@@ -18035,6 +22558,534 @@
                 <w:sz w:val="28"/>
                 <w:szCs w:val="28"/>
               </w:rPr>
+              <w:t>使用個案名稱：自動媒合夥伴與推播通知</w:t>
+            </w:r>
+          </w:p>
+        </w:tc>
+      </w:tr>
+      <w:tr>
+        <w:tc>
+          <w:tcPr>
+            <w:tcW w:w="5097" w:type="dxa"/>
+            <w:shd w:val="clear" w:color="auto" w:fill="F2CEED" w:themeFill="accent5" w:themeFillTint="33"/>
+          </w:tcPr>
+          <w:p>
+            <w:pPr>
+              <w:snapToGrid w:val="0"/>
+              <w:rPr>
+                <w:rFonts w:ascii="Times New Roman" w:eastAsia="標楷體" w:hAnsi="Times New Roman" w:cs="Times New Roman"/>
+                <w:sz w:val="28"/>
+                <w:szCs w:val="28"/>
+              </w:rPr>
+            </w:pPr>
+            <w:r>
+              <w:rPr>
+                <w:rFonts w:ascii="Times New Roman" w:eastAsia="標楷體" w:hAnsi="Times New Roman" w:cs="Times New Roman"/>
+                <w:sz w:val="28"/>
+                <w:szCs w:val="28"/>
+              </w:rPr>
+              <w:t>行為者</w:t>
+            </w:r>
+          </w:p>
+        </w:tc>
+        <w:tc>
+          <w:tcPr>
+            <w:tcW w:w="5097" w:type="dxa"/>
+          </w:tcPr>
+          <w:p>
+            <w:pPr>
+              <w:snapToGrid w:val="0"/>
+              <w:rPr>
+                <w:rFonts w:ascii="Times New Roman" w:eastAsia="標楷體" w:hAnsi="Times New Roman" w:cs="Times New Roman"/>
+                <w:sz w:val="28"/>
+                <w:szCs w:val="28"/>
+              </w:rPr>
+            </w:pPr>
+            <w:r>
+              <w:rPr>
+                <w:rFonts w:ascii="Times New Roman" w:eastAsia="標楷體" w:hAnsi="Times New Roman" w:cs="Times New Roman"/>
+                <w:sz w:val="28"/>
+                <w:szCs w:val="28"/>
+              </w:rPr>
+              <w:t>使用者</w:t>
+            </w:r>
+          </w:p>
+        </w:tc>
+      </w:tr>
+      <w:tr>
+        <w:tc>
+          <w:tcPr>
+            <w:tcW w:w="5097" w:type="dxa"/>
+            <w:shd w:val="clear" w:color="auto" w:fill="F2CEED" w:themeFill="accent5" w:themeFillTint="33"/>
+          </w:tcPr>
+          <w:p>
+            <w:pPr>
+              <w:snapToGrid w:val="0"/>
+              <w:rPr>
+                <w:rFonts w:ascii="Times New Roman" w:eastAsia="標楷體" w:hAnsi="Times New Roman" w:cs="Times New Roman"/>
+                <w:sz w:val="28"/>
+                <w:szCs w:val="28"/>
+              </w:rPr>
+            </w:pPr>
+            <w:r>
+              <w:rPr>
+                <w:rFonts w:ascii="Times New Roman" w:eastAsia="標楷體" w:hAnsi="Times New Roman" w:cs="Times New Roman"/>
+                <w:sz w:val="28"/>
+                <w:szCs w:val="28"/>
+              </w:rPr>
+              <w:t>前提</w:t>
+            </w:r>
+          </w:p>
+        </w:tc>
+        <w:tc>
+          <w:tcPr>
+            <w:tcW w:w="5097" w:type="dxa"/>
+          </w:tcPr>
+          <w:p>
+            <w:pPr>
+              <w:snapToGrid w:val="0"/>
+              <w:rPr>
+                <w:rFonts w:ascii="Times New Roman" w:eastAsia="標楷體" w:hAnsi="Times New Roman" w:cs="Times New Roman"/>
+                <w:sz w:val="28"/>
+                <w:szCs w:val="28"/>
+              </w:rPr>
+            </w:pPr>
+            <w:r>
+              <w:rPr>
+                <w:rFonts w:ascii="Times New Roman" w:eastAsia="標楷體" w:hAnsi="Times New Roman" w:cs="Times New Roman"/>
+                <w:sz w:val="28"/>
+                <w:szCs w:val="28"/>
+              </w:rPr>
+              <w:t>使用者已完成個人偏好設定，並開啟通知功能。</w:t>
+            </w:r>
+          </w:p>
+        </w:tc>
+      </w:tr>
+      <w:tr>
+        <w:tc>
+          <w:tcPr>
+            <w:tcW w:w="5097" w:type="dxa"/>
+            <w:shd w:val="clear" w:color="auto" w:fill="F2CEED" w:themeFill="accent5" w:themeFillTint="33"/>
+          </w:tcPr>
+          <w:p>
+            <w:pPr>
+              <w:snapToGrid w:val="0"/>
+              <w:rPr>
+                <w:rFonts w:ascii="Times New Roman" w:eastAsia="標楷體" w:hAnsi="Times New Roman" w:cs="Times New Roman"/>
+                <w:sz w:val="28"/>
+                <w:szCs w:val="28"/>
+              </w:rPr>
+            </w:pPr>
+            <w:r>
+              <w:rPr>
+                <w:rFonts w:ascii="Times New Roman" w:eastAsia="標楷體" w:hAnsi="Times New Roman" w:cs="Times New Roman"/>
+                <w:sz w:val="28"/>
+                <w:szCs w:val="28"/>
+              </w:rPr>
+              <w:t>結束狀態</w:t>
+            </w:r>
+          </w:p>
+        </w:tc>
+        <w:tc>
+          <w:tcPr>
+            <w:tcW w:w="5097" w:type="dxa"/>
+          </w:tcPr>
+          <w:p>
+            <w:pPr>
+              <w:snapToGrid w:val="0"/>
+              <w:rPr>
+                <w:rFonts w:ascii="Times New Roman" w:eastAsia="標楷體" w:hAnsi="Times New Roman" w:cs="Times New Roman"/>
+                <w:sz w:val="28"/>
+                <w:szCs w:val="28"/>
+              </w:rPr>
+            </w:pPr>
+            <w:r>
+              <w:rPr>
+                <w:rFonts w:ascii="Times New Roman" w:eastAsia="標楷體" w:hAnsi="Times New Roman" w:cs="Times New Roman"/>
+                <w:sz w:val="28"/>
+                <w:szCs w:val="28"/>
+              </w:rPr>
+              <w:t>使用者收到媒合夥伴或活動的推播訊息，並可進行進一步參與。</w:t>
+            </w:r>
+          </w:p>
+        </w:tc>
+      </w:tr>
+      <w:tr>
+        <w:tc>
+          <w:tcPr>
+            <w:tcW w:w="10194" w:type="dxa"/>
+            <w:gridSpan w:val="2"/>
+            <w:shd w:val="clear" w:color="auto" w:fill="F2CEED" w:themeFill="accent5" w:themeFillTint="33"/>
+          </w:tcPr>
+          <w:p>
+            <w:pPr>
+              <w:snapToGrid w:val="0"/>
+              <w:rPr>
+                <w:rFonts w:ascii="Times New Roman" w:eastAsia="標楷體" w:hAnsi="Times New Roman" w:cs="Times New Roman"/>
+                <w:sz w:val="28"/>
+                <w:szCs w:val="28"/>
+              </w:rPr>
+            </w:pPr>
+            <w:r>
+              <w:rPr>
+                <w:rFonts w:ascii="Times New Roman" w:eastAsia="標楷體" w:hAnsi="Times New Roman" w:cs="Times New Roman"/>
+                <w:sz w:val="28"/>
+                <w:szCs w:val="28"/>
+              </w:rPr>
+              <w:t>事件路徑：</w:t>
+            </w:r>
+          </w:p>
+        </w:tc>
+      </w:tr>
+      <w:tr>
+        <w:tc>
+          <w:tcPr>
+            <w:tcW w:w="5097" w:type="dxa"/>
+            <w:shd w:val="clear" w:color="auto" w:fill="E59EDC" w:themeFill="accent5" w:themeFillTint="66"/>
+          </w:tcPr>
+          <w:p>
+            <w:pPr>
+              <w:snapToGrid w:val="0"/>
+              <w:rPr>
+                <w:rFonts w:ascii="Times New Roman" w:eastAsia="標楷體" w:hAnsi="Times New Roman" w:cs="Times New Roman"/>
+                <w:sz w:val="28"/>
+                <w:szCs w:val="28"/>
+              </w:rPr>
+            </w:pPr>
+            <w:r>
+              <w:rPr>
+                <w:rFonts w:ascii="Times New Roman" w:eastAsia="標楷體" w:hAnsi="Times New Roman" w:cs="Times New Roman"/>
+                <w:sz w:val="28"/>
+                <w:szCs w:val="28"/>
+              </w:rPr>
+              <w:t xml:space="preserve">Actor </w:t>
+            </w:r>
+            <w:r>
+              <w:rPr>
+                <w:rFonts w:ascii="Times New Roman" w:eastAsia="標楷體" w:hAnsi="Times New Roman" w:cs="Times New Roman"/>
+                <w:sz w:val="28"/>
+                <w:szCs w:val="28"/>
+              </w:rPr>
+              <w:t>動作</w:t>
+            </w:r>
+          </w:p>
+        </w:tc>
+        <w:tc>
+          <w:tcPr>
+            <w:tcW w:w="5097" w:type="dxa"/>
+            <w:shd w:val="clear" w:color="auto" w:fill="E59EDC" w:themeFill="accent5" w:themeFillTint="66"/>
+          </w:tcPr>
+          <w:p>
+            <w:pPr>
+              <w:snapToGrid w:val="0"/>
+              <w:rPr>
+                <w:rFonts w:ascii="Times New Roman" w:eastAsia="標楷體" w:hAnsi="Times New Roman" w:cs="Times New Roman"/>
+                <w:sz w:val="28"/>
+                <w:szCs w:val="28"/>
+              </w:rPr>
+            </w:pPr>
+            <w:r>
+              <w:rPr>
+                <w:rFonts w:ascii="Times New Roman" w:eastAsia="標楷體" w:hAnsi="Times New Roman" w:cs="Times New Roman"/>
+                <w:sz w:val="28"/>
+                <w:szCs w:val="28"/>
+              </w:rPr>
+              <w:t>系統回應</w:t>
+            </w:r>
+          </w:p>
+        </w:tc>
+      </w:tr>
+      <w:tr>
+        <w:tc>
+          <w:tcPr>
+            <w:tcW w:w="5097" w:type="dxa"/>
+          </w:tcPr>
+          <w:p>
+            <w:pPr>
+              <w:snapToGrid w:val="0"/>
+              <w:rPr>
+                <w:rFonts w:ascii="Times New Roman" w:eastAsia="標楷體" w:hAnsi="Times New Roman" w:cs="Times New Roman"/>
+                <w:sz w:val="28"/>
+                <w:szCs w:val="28"/>
+              </w:rPr>
+            </w:pPr>
+            <w:r>
+              <w:rPr>
+                <w:rFonts w:ascii="Times New Roman" w:eastAsia="標楷體" w:hAnsi="Times New Roman" w:cs="Times New Roman"/>
+                <w:sz w:val="28"/>
+                <w:szCs w:val="28"/>
+              </w:rPr>
+              <w:t>無操作時等待系統通知</w:t>
+            </w:r>
+          </w:p>
+        </w:tc>
+        <w:tc>
+          <w:tcPr>
+            <w:tcW w:w="5097" w:type="dxa"/>
+          </w:tcPr>
+          <w:p>
+            <w:pPr>
+              <w:snapToGrid w:val="0"/>
+              <w:rPr>
+                <w:rFonts w:ascii="Times New Roman" w:eastAsia="標楷體" w:hAnsi="Times New Roman" w:cs="Times New Roman"/>
+                <w:sz w:val="28"/>
+                <w:szCs w:val="28"/>
+              </w:rPr>
+            </w:pPr>
+            <w:r>
+              <w:rPr>
+                <w:rFonts w:ascii="Times New Roman" w:eastAsia="標楷體" w:hAnsi="Times New Roman" w:cs="Times New Roman"/>
+                <w:sz w:val="28"/>
+                <w:szCs w:val="28"/>
+              </w:rPr>
+              <w:t>系統定期執行媒合演算法，尋找相符夥伴與活動</w:t>
+            </w:r>
+          </w:p>
+        </w:tc>
+      </w:tr>
+      <w:tr>
+        <w:tc>
+          <w:tcPr>
+            <w:tcW w:w="5097" w:type="dxa"/>
+          </w:tcPr>
+          <w:p>
+            <w:pPr>
+              <w:snapToGrid w:val="0"/>
+              <w:rPr>
+                <w:rFonts w:ascii="Times New Roman" w:eastAsia="標楷體" w:hAnsi="Times New Roman" w:cs="Times New Roman"/>
+                <w:sz w:val="28"/>
+                <w:szCs w:val="28"/>
+              </w:rPr>
+            </w:pPr>
+            <w:r>
+              <w:rPr>
+                <w:rFonts w:ascii="Times New Roman" w:eastAsia="標楷體" w:hAnsi="Times New Roman" w:cs="Times New Roman"/>
+                <w:sz w:val="28"/>
+                <w:szCs w:val="28"/>
+              </w:rPr>
+              <w:t>點選推播訊息</w:t>
+            </w:r>
+          </w:p>
+        </w:tc>
+        <w:tc>
+          <w:tcPr>
+            <w:tcW w:w="5097" w:type="dxa"/>
+          </w:tcPr>
+          <w:p>
+            <w:pPr>
+              <w:snapToGrid w:val="0"/>
+              <w:rPr>
+                <w:rFonts w:ascii="Times New Roman" w:eastAsia="標楷體" w:hAnsi="Times New Roman" w:cs="Times New Roman"/>
+                <w:sz w:val="28"/>
+                <w:szCs w:val="28"/>
+              </w:rPr>
+            </w:pPr>
+            <w:r>
+              <w:rPr>
+                <w:rFonts w:ascii="Times New Roman" w:eastAsia="標楷體" w:hAnsi="Times New Roman" w:cs="Times New Roman"/>
+                <w:sz w:val="28"/>
+                <w:szCs w:val="28"/>
+              </w:rPr>
+              <w:t>導向活動詳情頁或對方個人簡介頁</w:t>
+            </w:r>
+          </w:p>
+        </w:tc>
+      </w:tr>
+      <w:tr>
+        <w:tc>
+          <w:tcPr>
+            <w:tcW w:w="5097" w:type="dxa"/>
+          </w:tcPr>
+          <w:p>
+            <w:pPr>
+              <w:snapToGrid w:val="0"/>
+              <w:rPr>
+                <w:rFonts w:ascii="Times New Roman" w:eastAsia="標楷體" w:hAnsi="Times New Roman" w:cs="Times New Roman"/>
+                <w:sz w:val="28"/>
+                <w:szCs w:val="28"/>
+              </w:rPr>
+            </w:pPr>
+            <w:r>
+              <w:rPr>
+                <w:rFonts w:ascii="Times New Roman" w:eastAsia="標楷體" w:hAnsi="Times New Roman" w:cs="Times New Roman"/>
+                <w:sz w:val="28"/>
+                <w:szCs w:val="28"/>
+              </w:rPr>
+              <w:t>參與活動或邀請對方聯絡</w:t>
+            </w:r>
+          </w:p>
+        </w:tc>
+        <w:tc>
+          <w:tcPr>
+            <w:tcW w:w="5097" w:type="dxa"/>
+          </w:tcPr>
+          <w:p>
+            <w:pPr>
+              <w:snapToGrid w:val="0"/>
+              <w:rPr>
+                <w:rFonts w:ascii="Times New Roman" w:eastAsia="標楷體" w:hAnsi="Times New Roman" w:cs="Times New Roman"/>
+                <w:sz w:val="28"/>
+                <w:szCs w:val="28"/>
+              </w:rPr>
+            </w:pPr>
+            <w:r>
+              <w:rPr>
+                <w:rFonts w:ascii="Times New Roman" w:eastAsia="標楷體" w:hAnsi="Times New Roman" w:cs="Times New Roman"/>
+                <w:sz w:val="28"/>
+                <w:szCs w:val="28"/>
+              </w:rPr>
+              <w:t>系統更新報名狀態</w:t>
+            </w:r>
+          </w:p>
+        </w:tc>
+      </w:tr>
+    </w:tbl>
+    <w:p>
+      <w:pPr>
+        <w:pStyle w:val="af5"/>
+        <w:snapToGrid w:val="0"/>
+        <w:spacing w:before="160" w:after="0" w:line="240" w:lineRule="auto"/>
+        <w:jc w:val="center"/>
+        <w:rPr>
+          <w:rFonts w:ascii="Times New Roman" w:eastAsia="標楷體" w:hAnsi="Times New Roman" w:cs="Times New Roman"/>
+          <w:sz w:val="28"/>
+          <w:szCs w:val="28"/>
+        </w:rPr>
+      </w:pPr>
+      <w:bookmarkStart w:id="38" w:name="_Toc196992923"/>
+      <w:proofErr w:type="gramStart"/>
+      <w:r>
+        <w:rPr>
+          <w:rFonts w:ascii="Times New Roman" w:eastAsia="標楷體" w:hAnsi="Times New Roman" w:cs="Times New Roman"/>
+          <w:sz w:val="28"/>
+          <w:szCs w:val="28"/>
+        </w:rPr>
+        <w:t>▼</w:t>
+      </w:r>
+      <w:proofErr w:type="gramEnd"/>
+      <w:r>
+        <w:rPr>
+          <w:rFonts w:ascii="Times New Roman" w:eastAsia="標楷體" w:hAnsi="Times New Roman" w:cs="Times New Roman"/>
+          <w:sz w:val="28"/>
+          <w:szCs w:val="28"/>
+        </w:rPr>
+        <w:t>表</w:t>
+      </w:r>
+      <w:r>
+        <w:rPr>
+          <w:rFonts w:ascii="Times New Roman" w:eastAsia="標楷體" w:hAnsi="Times New Roman" w:cs="Times New Roman"/>
+          <w:sz w:val="28"/>
+          <w:szCs w:val="28"/>
+        </w:rPr>
+        <w:t xml:space="preserve"> </w:t>
+      </w:r>
+      <w:r>
+        <w:rPr>
+          <w:rFonts w:ascii="Times New Roman" w:eastAsia="標楷體" w:hAnsi="Times New Roman" w:cs="Times New Roman"/>
+          <w:sz w:val="28"/>
+          <w:szCs w:val="28"/>
+        </w:rPr>
+        <w:fldChar w:fldCharType="begin"/>
+      </w:r>
+      <w:r>
+        <w:rPr>
+          <w:rFonts w:ascii="Times New Roman" w:eastAsia="標楷體" w:hAnsi="Times New Roman" w:cs="Times New Roman"/>
+          <w:sz w:val="28"/>
+          <w:szCs w:val="28"/>
+        </w:rPr>
+        <w:instrText xml:space="preserve"> SEQ </w:instrText>
+      </w:r>
+      <w:r>
+        <w:rPr>
+          <w:rFonts w:ascii="Times New Roman" w:eastAsia="標楷體" w:hAnsi="Times New Roman" w:cs="Times New Roman"/>
+          <w:sz w:val="28"/>
+          <w:szCs w:val="28"/>
+        </w:rPr>
+        <w:instrText>表</w:instrText>
+      </w:r>
+      <w:r>
+        <w:rPr>
+          <w:rFonts w:ascii="Times New Roman" w:eastAsia="標楷體" w:hAnsi="Times New Roman" w:cs="Times New Roman"/>
+          <w:sz w:val="28"/>
+          <w:szCs w:val="28"/>
+        </w:rPr>
+        <w:instrText xml:space="preserve"> \* ARABIC </w:instrText>
+      </w:r>
+      <w:r>
+        <w:rPr>
+          <w:rFonts w:ascii="Times New Roman" w:eastAsia="標楷體" w:hAnsi="Times New Roman" w:cs="Times New Roman"/>
+          <w:sz w:val="28"/>
+          <w:szCs w:val="28"/>
+        </w:rPr>
+        <w:fldChar w:fldCharType="separate"/>
+      </w:r>
+      <w:r>
+        <w:rPr>
+          <w:rFonts w:ascii="Times New Roman" w:eastAsia="標楷體" w:hAnsi="Times New Roman" w:cs="Times New Roman"/>
+          <w:noProof/>
+          <w:sz w:val="28"/>
+          <w:szCs w:val="28"/>
+        </w:rPr>
+        <w:t>13</w:t>
+      </w:r>
+      <w:r>
+        <w:rPr>
+          <w:rFonts w:ascii="Times New Roman" w:eastAsia="標楷體" w:hAnsi="Times New Roman" w:cs="Times New Roman"/>
+          <w:sz w:val="28"/>
+          <w:szCs w:val="28"/>
+        </w:rPr>
+        <w:fldChar w:fldCharType="end"/>
+      </w:r>
+      <w:r>
+        <w:rPr>
+          <w:rFonts w:ascii="Times New Roman" w:eastAsia="標楷體" w:hAnsi="Times New Roman" w:cs="Times New Roman"/>
+          <w:sz w:val="28"/>
+          <w:szCs w:val="28"/>
+        </w:rPr>
+        <w:t xml:space="preserve"> 5-3-6</w:t>
+      </w:r>
+      <w:r>
+        <w:rPr>
+          <w:rFonts w:ascii="Times New Roman" w:eastAsia="標楷體" w:hAnsi="Times New Roman" w:cs="Times New Roman"/>
+          <w:sz w:val="28"/>
+          <w:szCs w:val="28"/>
+        </w:rPr>
+        <w:t>夥伴與活動評價機制</w:t>
+      </w:r>
+      <w:bookmarkEnd w:id="38"/>
+    </w:p>
+    <w:tbl>
+      <w:tblPr>
+        <w:tblStyle w:val="af4"/>
+        <w:tblW w:w="0" w:type="auto"/>
+        <w:tblLook w:val="04A0" w:firstRow="1" w:lastRow="0" w:firstColumn="1" w:lastColumn="0" w:noHBand="0" w:noVBand="1"/>
+      </w:tblPr>
+      <w:tblGrid>
+        <w:gridCol w:w="5097"/>
+        <w:gridCol w:w="5097"/>
+      </w:tblGrid>
+      <w:tr>
+        <w:tc>
+          <w:tcPr>
+            <w:tcW w:w="10194" w:type="dxa"/>
+            <w:gridSpan w:val="2"/>
+            <w:shd w:val="clear" w:color="auto" w:fill="F2CEED" w:themeFill="accent5" w:themeFillTint="33"/>
+          </w:tcPr>
+          <w:p>
+            <w:pPr>
+              <w:snapToGrid w:val="0"/>
+              <w:rPr>
+                <w:rFonts w:ascii="Times New Roman" w:eastAsia="標楷體" w:hAnsi="Times New Roman" w:cs="Times New Roman"/>
+                <w:sz w:val="28"/>
+                <w:szCs w:val="28"/>
+              </w:rPr>
+            </w:pPr>
+            <w:r>
+              <w:rPr>
+                <w:rFonts w:ascii="Times New Roman" w:eastAsia="標楷體" w:hAnsi="Times New Roman" w:cs="Times New Roman"/>
+                <w:sz w:val="28"/>
+                <w:szCs w:val="28"/>
+              </w:rPr>
               <w:t>使用個案名稱：</w:t>
             </w:r>
             <w:r>
@@ -18452,7 +23503,7 @@
           <w:szCs w:val="32"/>
         </w:rPr>
       </w:pPr>
-      <w:bookmarkStart w:id="38" w:name="_Toc196947885"/>
+      <w:bookmarkStart w:id="39" w:name="_Toc196992895"/>
       <w:r>
         <w:rPr>
           <w:rFonts w:ascii="Times New Roman" w:eastAsia="標楷體" w:hAnsi="Times New Roman" w:cs="Times New Roman"/>
@@ -18474,7 +23525,7 @@
         </w:rPr>
         <w:t>分析類別圖</w:t>
       </w:r>
-      <w:bookmarkEnd w:id="38"/>
+      <w:bookmarkEnd w:id="39"/>
     </w:p>
     <w:p>
       <w:pPr>
@@ -18488,7 +23539,7 @@
           <w:szCs w:val="28"/>
         </w:rPr>
       </w:pPr>
-      <w:bookmarkStart w:id="39" w:name="_Toc196947900"/>
+      <w:bookmarkStart w:id="40" w:name="_Toc196992910"/>
       <w:proofErr w:type="gramStart"/>
       <w:r>
         <w:rPr>
@@ -18588,7 +23639,7 @@
         </w:rPr>
         <w:t>分析類別圖</w:t>
       </w:r>
-      <w:bookmarkEnd w:id="39"/>
+      <w:bookmarkEnd w:id="40"/>
     </w:p>
     <w:p>
       <w:pPr>
@@ -18688,7 +23739,7 @@
           <w:szCs w:val="36"/>
         </w:rPr>
       </w:pPr>
-      <w:bookmarkStart w:id="40" w:name="_Toc196947886"/>
+      <w:bookmarkStart w:id="41" w:name="_Toc196992896"/>
       <w:r>
         <w:rPr>
           <w:rFonts w:ascii="Times New Roman" w:eastAsia="標楷體" w:hAnsi="Times New Roman" w:cs="Times New Roman"/>
@@ -18719,7 +23770,7 @@
         </w:rPr>
         <w:t>設計模型</w:t>
       </w:r>
-      <w:bookmarkEnd w:id="40"/>
+      <w:bookmarkEnd w:id="41"/>
     </w:p>
     <w:p>
       <w:pPr>
@@ -18734,7 +23785,7 @@
           <w:szCs w:val="32"/>
         </w:rPr>
       </w:pPr>
-      <w:bookmarkStart w:id="41" w:name="_Toc196947887"/>
+      <w:bookmarkStart w:id="42" w:name="_Toc196992897"/>
       <w:r>
         <w:rPr>
           <w:rFonts w:ascii="Times New Roman" w:eastAsia="標楷體" w:hAnsi="Times New Roman" w:cs="Times New Roman"/>
@@ -18755,7 +23806,7 @@
         </w:rPr>
         <w:t>循序圖</w:t>
       </w:r>
-      <w:bookmarkEnd w:id="41"/>
+      <w:bookmarkEnd w:id="42"/>
     </w:p>
     <w:p>
       <w:pPr>
@@ -18770,7 +23821,7 @@
           <w:szCs w:val="32"/>
         </w:rPr>
       </w:pPr>
-      <w:bookmarkStart w:id="42" w:name="_Toc196947888"/>
+      <w:bookmarkStart w:id="43" w:name="_Toc196992898"/>
       <w:r>
         <w:rPr>
           <w:rFonts w:ascii="Times New Roman" w:eastAsia="標楷體" w:hAnsi="Times New Roman" w:cs="Times New Roman"/>
@@ -18791,7 +23842,7 @@
         </w:rPr>
         <w:t>設計類別圖</w:t>
       </w:r>
-      <w:bookmarkEnd w:id="42"/>
+      <w:bookmarkEnd w:id="43"/>
       <w:r>
         <w:rPr>
           <w:rFonts w:ascii="Times New Roman" w:eastAsia="標楷體" w:hAnsi="Times New Roman" w:cs="Times New Roman"/>
@@ -18817,7 +23868,7 @@
           <w:szCs w:val="36"/>
         </w:rPr>
       </w:pPr>
-      <w:bookmarkStart w:id="43" w:name="_Toc196947889"/>
+      <w:bookmarkStart w:id="44" w:name="_Toc196992899"/>
       <w:r>
         <w:rPr>
           <w:rFonts w:ascii="Times New Roman" w:eastAsia="標楷體" w:hAnsi="Times New Roman" w:cs="Times New Roman"/>
@@ -18849,7 +23900,7 @@
         </w:rPr>
         <w:t>實作模型</w:t>
       </w:r>
-      <w:bookmarkEnd w:id="43"/>
+      <w:bookmarkEnd w:id="44"/>
     </w:p>
     <w:p>
       <w:pPr>
@@ -18864,7 +23915,7 @@
           <w:szCs w:val="32"/>
         </w:rPr>
       </w:pPr>
-      <w:bookmarkStart w:id="44" w:name="_Toc196947890"/>
+      <w:bookmarkStart w:id="45" w:name="_Toc196992900"/>
       <w:r>
         <w:rPr>
           <w:rFonts w:ascii="Times New Roman" w:eastAsia="標楷體" w:hAnsi="Times New Roman" w:cs="Times New Roman"/>
@@ -18885,7 +23936,7 @@
         </w:rPr>
         <w:t>佈署圖</w:t>
       </w:r>
-      <w:bookmarkEnd w:id="44"/>
+      <w:bookmarkEnd w:id="45"/>
     </w:p>
     <w:p>
       <w:pPr>
@@ -18900,7 +23951,7 @@
           <w:szCs w:val="32"/>
         </w:rPr>
       </w:pPr>
-      <w:bookmarkStart w:id="45" w:name="_Toc196947891"/>
+      <w:bookmarkStart w:id="46" w:name="_Toc196992901"/>
       <w:r>
         <w:rPr>
           <w:rFonts w:ascii="Times New Roman" w:eastAsia="標楷體" w:hAnsi="Times New Roman" w:cs="Times New Roman"/>
@@ -18921,7 +23972,7 @@
         </w:rPr>
         <w:t>套件圖</w:t>
       </w:r>
-      <w:bookmarkEnd w:id="45"/>
+      <w:bookmarkEnd w:id="46"/>
     </w:p>
     <w:p>
       <w:pPr>
@@ -18936,7 +23987,7 @@
           <w:szCs w:val="32"/>
         </w:rPr>
       </w:pPr>
-      <w:bookmarkStart w:id="46" w:name="_Toc196947892"/>
+      <w:bookmarkStart w:id="47" w:name="_Toc196992902"/>
       <w:r>
         <w:rPr>
           <w:rFonts w:ascii="Times New Roman" w:eastAsia="標楷體" w:hAnsi="Times New Roman" w:cs="Times New Roman"/>
@@ -18957,7 +24008,7 @@
         </w:rPr>
         <w:t>元件圖</w:t>
       </w:r>
-      <w:bookmarkEnd w:id="46"/>
+      <w:bookmarkEnd w:id="47"/>
     </w:p>
     <w:p>
       <w:pPr>
@@ -18972,7 +24023,7 @@
           <w:szCs w:val="32"/>
         </w:rPr>
       </w:pPr>
-      <w:bookmarkStart w:id="47" w:name="_Toc196947893"/>
+      <w:bookmarkStart w:id="48" w:name="_Toc196992903"/>
       <w:r>
         <w:rPr>
           <w:rFonts w:ascii="Times New Roman" w:eastAsia="標楷體" w:hAnsi="Times New Roman" w:cs="Times New Roman"/>
@@ -18993,7 +24044,7 @@
         </w:rPr>
         <w:t>狀態圖</w:t>
       </w:r>
-      <w:bookmarkEnd w:id="47"/>
+      <w:bookmarkEnd w:id="48"/>
       <w:r>
         <w:rPr>
           <w:rFonts w:ascii="Times New Roman" w:eastAsia="標楷體" w:hAnsi="Times New Roman" w:cs="Times New Roman"/>
@@ -19019,7 +24070,7 @@
           <w:szCs w:val="36"/>
         </w:rPr>
       </w:pPr>
-      <w:bookmarkStart w:id="48" w:name="_Toc196947894"/>
+      <w:bookmarkStart w:id="49" w:name="_Toc196992904"/>
       <w:r>
         <w:rPr>
           <w:rFonts w:ascii="Times New Roman" w:eastAsia="標楷體" w:hAnsi="Times New Roman" w:cs="Times New Roman"/>
@@ -19051,7 +24102,7 @@
         </w:rPr>
         <w:t>資料庫設計</w:t>
       </w:r>
-      <w:bookmarkEnd w:id="48"/>
+      <w:bookmarkEnd w:id="49"/>
     </w:p>
     <w:p>
       <w:pPr>
@@ -19066,7 +24117,7 @@
           <w:szCs w:val="32"/>
         </w:rPr>
       </w:pPr>
-      <w:bookmarkStart w:id="49" w:name="_Toc196947895"/>
+      <w:bookmarkStart w:id="50" w:name="_Toc196992905"/>
       <w:r>
         <w:rPr>
           <w:rFonts w:ascii="Times New Roman" w:eastAsia="標楷體" w:hAnsi="Times New Roman" w:cs="Times New Roman"/>
@@ -19087,7 +24138,7 @@
         </w:rPr>
         <w:t>資料庫關聯表</w:t>
       </w:r>
-      <w:bookmarkEnd w:id="49"/>
+      <w:bookmarkEnd w:id="50"/>
     </w:p>
     <w:p>
       <w:pPr>
@@ -19102,7 +24153,7 @@
           <w:szCs w:val="32"/>
         </w:rPr>
       </w:pPr>
-      <w:bookmarkStart w:id="50" w:name="_Toc196947896"/>
+      <w:bookmarkStart w:id="51" w:name="_Toc196992906"/>
       <w:r>
         <w:rPr>
           <w:rFonts w:ascii="Times New Roman" w:eastAsia="標楷體" w:hAnsi="Times New Roman" w:cs="Times New Roman"/>
@@ -19133,7 +24184,7 @@
         </w:rPr>
         <w:t>Mata data</w:t>
       </w:r>
-      <w:bookmarkEnd w:id="50"/>
+      <w:bookmarkEnd w:id="51"/>
     </w:p>
     <w:p>
       <w:pPr>
@@ -19342,7 +24393,7 @@
   <w:abstractNum w:abstractNumId="1" w15:restartNumberingAfterBreak="0">
     <w:nsid w:val="06F22113"/>
     <w:multiLevelType w:val="hybridMultilevel"/>
-    <w:tmpl w:val="1572F85E"/>
+    <w:tmpl w:val="10E44A04"/>
     <w:lvl w:ilvl="0" w:tplc="0409000F">
       <w:start w:val="1"/>
       <w:numFmt w:val="decimal"/>
@@ -19352,14 +24403,17 @@
         <w:ind w:left="1040" w:hanging="480"/>
       </w:pPr>
     </w:lvl>
-    <w:lvl w:ilvl="1" w:tplc="04090019" w:tentative="1">
-      <w:start w:val="1"/>
-      <w:numFmt w:val="ideographTraditional"/>
-      <w:lvlText w:val="%2、"/>
+    <w:lvl w:ilvl="1" w:tplc="E258D404">
+      <w:start w:val="4"/>
+      <w:numFmt w:val="bullet"/>
+      <w:lvlText w:val=""/>
       <w:lvlJc w:val="left"/>
       <w:pPr>
-        <w:ind w:left="1520" w:hanging="480"/>
-      </w:pPr>
+        <w:ind w:left="1400" w:hanging="360"/>
+      </w:pPr>
+      <w:rPr>
+        <w:rFonts w:ascii="Wingdings" w:eastAsia="標楷體" w:hAnsi="Wingdings" w:cs="Times New Roman" w:hint="default"/>
+      </w:rPr>
     </w:lvl>
     <w:lvl w:ilvl="2" w:tplc="0409001B" w:tentative="1">
       <w:start w:val="1"/>
@@ -21910,7 +26964,6 @@
   <w:style w:type="character" w:default="1" w:styleId="a1">
     <w:name w:val="Default Paragraph Font"/>
     <w:uiPriority w:val="1"/>
-    <w:semiHidden/>
     <w:unhideWhenUsed/>
   </w:style>
   <w:style w:type="table" w:default="1" w:styleId="a2">

--- a/docs/系統手冊.docx
+++ b/docs/系統手冊.docx
@@ -1,6 +1,6 @@
 
 <file path=word/document.xml><?xml version="1.0" encoding="utf-8"?>
-<w:document xmlns:wpc="http://schemas.microsoft.com/office/word/2010/wordprocessingCanvas" xmlns:cx="http://schemas.microsoft.com/office/drawing/2014/chartex" xmlns:cx1="http://schemas.microsoft.com/office/drawing/2015/9/8/chartex" xmlns:cx2="http://schemas.microsoft.com/office/drawing/2015/10/21/chartex" xmlns:cx3="http://schemas.microsoft.com/office/drawing/2016/5/9/chartex" xmlns:cx4="http://schemas.microsoft.com/office/drawing/2016/5/10/chartex" xmlns:cx5="http://schemas.microsoft.com/office/drawing/2016/5/11/chartex" xmlns:cx6="http://schemas.microsoft.com/office/drawing/2016/5/12/chartex" xmlns:cx7="http://schemas.microsoft.com/office/drawing/2016/5/13/chartex" xmlns:cx8="http://schemas.microsoft.com/office/drawing/2016/5/14/chartex" xmlns:mc="http://schemas.openxmlformats.org/markup-compatibility/2006" xmlns:aink="http://schemas.microsoft.com/office/drawing/2016/ink" xmlns:am3d="http://schemas.microsoft.com/office/drawing/2017/model3d" xmlns:o="urn:schemas-microsoft-com:office:office" xmlns:oel="http://schemas.microsoft.com/office/2019/extlst" xmlns:r="http://schemas.openxmlformats.org/officeDocument/2006/relationships" xmlns:m="http://schemas.openxmlformats.org/officeDocument/2006/math" xmlns:v="urn:schemas-microsoft-com:vml" xmlns:wp14="http://schemas.microsoft.com/office/word/2010/wordprocessingDrawing" xmlns:wp="http://schemas.openxmlformats.org/drawingml/2006/wordprocessingDrawing" xmlns:w10="urn:schemas-microsoft-com:office:word" xmlns:w="http://schemas.openxmlformats.org/wordprocessingml/2006/main" xmlns:w14="http://schemas.microsoft.com/office/word/2010/wordml" xmlns:w15="http://schemas.microsoft.com/office/word/2012/wordml" xmlns:w16cex="http://schemas.microsoft.com/office/word/2018/wordml/cex" xmlns:w16cid="http://schemas.microsoft.com/office/word/2016/wordml/cid" xmlns:w16="http://schemas.microsoft.com/office/word/2018/wordml" xmlns:w16du="http://schemas.microsoft.com/office/word/2023/wordml/word16du" xmlns:w16sdtdh="http://schemas.microsoft.com/office/word/2020/wordml/sdtdatahash" xmlns:w16sdtfl="http://schemas.microsoft.com/office/word/2024/wordml/sdtformatlock" xmlns:w16se="http://schemas.microsoft.com/office/word/2015/wordml/symex" xmlns:wpg="http://schemas.microsoft.com/office/word/2010/wordprocessingGroup" xmlns:wpi="http://schemas.microsoft.com/office/word/2010/wordprocessingInk" xmlns:wne="http://schemas.microsoft.com/office/word/2006/wordml" xmlns:wps="http://schemas.microsoft.com/office/word/2010/wordprocessingShape" mc:Ignorable="w14 w15 w16se w16cid w16 w16cex w16sdtdh w16sdtfl w16du wp14">
+<w:document xmlns:wpc="http://schemas.microsoft.com/office/word/2010/wordprocessingCanvas" xmlns:cx="http://schemas.microsoft.com/office/drawing/2014/chartex" xmlns:cx1="http://schemas.microsoft.com/office/drawing/2015/9/8/chartex" xmlns:cx2="http://schemas.microsoft.com/office/drawing/2015/10/21/chartex" xmlns:cx3="http://schemas.microsoft.com/office/drawing/2016/5/9/chartex" xmlns:cx4="http://schemas.microsoft.com/office/drawing/2016/5/10/chartex" xmlns:cx5="http://schemas.microsoft.com/office/drawing/2016/5/11/chartex" xmlns:cx6="http://schemas.microsoft.com/office/drawing/2016/5/12/chartex" xmlns:cx7="http://schemas.microsoft.com/office/drawing/2016/5/13/chartex" xmlns:cx8="http://schemas.microsoft.com/office/drawing/2016/5/14/chartex" xmlns:mc="http://schemas.openxmlformats.org/markup-compatibility/2006" xmlns:aink="http://schemas.microsoft.com/office/drawing/2016/ink" xmlns:am3d="http://schemas.microsoft.com/office/drawing/2017/model3d" xmlns:o="urn:schemas-microsoft-com:office:office" xmlns:oel="http://schemas.microsoft.com/office/2019/extlst" xmlns:r="http://schemas.openxmlformats.org/officeDocument/2006/relationships" xmlns:m="http://schemas.openxmlformats.org/officeDocument/2006/math" xmlns:v="urn:schemas-microsoft-com:vml" xmlns:wp14="http://schemas.microsoft.com/office/word/2010/wordprocessingDrawing" xmlns:wp="http://schemas.openxmlformats.org/drawingml/2006/wordprocessingDrawing" xmlns:w10="urn:schemas-microsoft-com:office:word" xmlns:w="http://schemas.openxmlformats.org/wordprocessingml/2006/main" xmlns:w14="http://schemas.microsoft.com/office/word/2010/wordml" xmlns:w15="http://schemas.microsoft.com/office/word/2012/wordml" xmlns:w16cex="http://schemas.microsoft.com/office/word/2018/wordml/cex" xmlns:w16cid="http://schemas.microsoft.com/office/word/2016/wordml/cid" xmlns:w16="http://schemas.microsoft.com/office/word/2018/wordml" xmlns:w16sdtdh="http://schemas.microsoft.com/office/word/2020/wordml/sdtdatahash" xmlns:w16se="http://schemas.microsoft.com/office/word/2015/wordml/symex" xmlns:wpg="http://schemas.microsoft.com/office/word/2010/wordprocessingGroup" xmlns:wpi="http://schemas.microsoft.com/office/word/2010/wordprocessingInk" xmlns:wne="http://schemas.microsoft.com/office/word/2006/wordml" xmlns:wps="http://schemas.microsoft.com/office/word/2010/wordprocessingShape" mc:Ignorable="w14 w15 w16se w16cid w16 w16cex w16sdtdh wp14">
   <w:body>
     <w:p>
       <w:pPr>
@@ -566,7 +566,6 @@
         </w:rPr>
         <w:t xml:space="preserve">11146028 </w:t>
       </w:r>
-      <w:proofErr w:type="gramStart"/>
       <w:r>
         <w:rPr>
           <w:rFonts w:ascii="Times New Roman" w:eastAsia="標楷體" w:hAnsi="Times New Roman" w:cs="Times New Roman"/>
@@ -575,31 +574,8 @@
           <w:sz w:val="36"/>
           <w:szCs w:val="36"/>
         </w:rPr>
-        <w:t>鍾</w:t>
-      </w:r>
-      <w:proofErr w:type="gramEnd"/>
-      <w:r>
-        <w:rPr>
-          <w:rFonts w:ascii="Times New Roman" w:eastAsia="標楷體" w:hAnsi="Times New Roman" w:cs="Times New Roman"/>
-          <w:b/>
-          <w:bCs/>
-          <w:sz w:val="36"/>
-          <w:szCs w:val="36"/>
-        </w:rPr>
-        <w:t>承</w:t>
-      </w:r>
-      <w:proofErr w:type="gramStart"/>
-      <w:r>
-        <w:rPr>
-          <w:rFonts w:ascii="Times New Roman" w:eastAsia="標楷體" w:hAnsi="Times New Roman" w:cs="Times New Roman"/>
-          <w:b/>
-          <w:bCs/>
-          <w:sz w:val="36"/>
-          <w:szCs w:val="36"/>
-        </w:rPr>
-        <w:t>諺</w:t>
-      </w:r>
-      <w:proofErr w:type="gramEnd"/>
+        <w:t>鍾承諺</w:t>
+      </w:r>
       <w:r>
         <w:rPr>
           <w:rFonts w:ascii="Times New Roman" w:eastAsia="標楷體" w:hAnsi="Times New Roman" w:cs="Times New Roman"/>
@@ -3216,6 +3192,7 @@
         <w:rPr>
           <w:rFonts w:ascii="Times New Roman" w:hAnsi="Times New Roman" w:cs="Times New Roman"/>
         </w:rPr>
+        <w:lastRenderedPageBreak/>
         <w:fldChar w:fldCharType="end"/>
       </w:r>
     </w:p>
@@ -5175,7 +5152,6 @@
       </w:pPr>
       <w:bookmarkStart w:id="3" w:name="_Hlk196947852"/>
       <w:bookmarkStart w:id="4" w:name="_Toc196992911"/>
-      <w:proofErr w:type="gramStart"/>
       <w:r>
         <w:rPr>
           <w:rFonts w:ascii="Times New Roman" w:eastAsia="標楷體" w:hAnsi="Times New Roman" w:cs="Times New Roman"/>
@@ -5185,7 +5161,6 @@
         <w:t>▼</w:t>
       </w:r>
       <w:bookmarkEnd w:id="3"/>
-      <w:proofErr w:type="gramEnd"/>
       <w:r>
         <w:rPr>
           <w:rFonts w:ascii="Times New Roman" w:eastAsia="標楷體" w:hAnsi="Times New Roman" w:cs="Times New Roman"/>
@@ -5275,23 +5250,13 @@
         </w:rPr>
         <w:t>-2-1</w:t>
       </w:r>
-      <w:proofErr w:type="gramStart"/>
-      <w:r>
-        <w:rPr>
-          <w:rFonts w:ascii="Times New Roman" w:eastAsia="標楷體" w:hAnsi="Times New Roman" w:cs="Times New Roman"/>
-          <w:sz w:val="28"/>
-          <w:szCs w:val="28"/>
-        </w:rPr>
-        <w:t>各</w:t>
-      </w:r>
-      <w:proofErr w:type="gramEnd"/>
-      <w:r>
-        <w:rPr>
-          <w:rFonts w:ascii="Times New Roman" w:eastAsia="標楷體" w:hAnsi="Times New Roman" w:cs="Times New Roman"/>
-          <w:sz w:val="28"/>
-          <w:szCs w:val="28"/>
-        </w:rPr>
-        <w:t>運動夥伴媒合平台比較</w:t>
+      <w:r>
+        <w:rPr>
+          <w:rFonts w:ascii="Times New Roman" w:eastAsia="標楷體" w:hAnsi="Times New Roman" w:cs="Times New Roman"/>
+          <w:sz w:val="28"/>
+          <w:szCs w:val="28"/>
+        </w:rPr>
+        <w:t>各運動夥伴媒合平台比較</w:t>
       </w:r>
       <w:bookmarkEnd w:id="4"/>
     </w:p>
@@ -5975,6 +5940,7 @@
                 <w:sz w:val="28"/>
                 <w:szCs w:val="28"/>
               </w:rPr>
+              <w:lastRenderedPageBreak/>
               <w:t>Join sport</w:t>
             </w:r>
           </w:p>
@@ -6518,7 +6484,6 @@
           <w:sz w:val="32"/>
           <w:szCs w:val="32"/>
         </w:rPr>
-        <w:lastRenderedPageBreak/>
         <w:t xml:space="preserve">1-3 </w:t>
       </w:r>
       <w:r>
@@ -6956,7 +6921,6 @@
         </w:rPr>
       </w:pPr>
       <w:bookmarkStart w:id="9" w:name="_Toc196992912"/>
-      <w:proofErr w:type="gramStart"/>
       <w:r>
         <w:rPr>
           <w:rFonts w:ascii="Times New Roman" w:eastAsia="標楷體" w:hAnsi="Times New Roman" w:cs="Times New Roman"/>
@@ -6965,7 +6929,6 @@
         </w:rPr>
         <w:t>▼</w:t>
       </w:r>
-      <w:proofErr w:type="gramEnd"/>
       <w:r>
         <w:rPr>
           <w:rFonts w:ascii="Times New Roman" w:eastAsia="標楷體" w:hAnsi="Times New Roman" w:cs="Times New Roman"/>
@@ -7326,6 +7289,7 @@
               <w:rPr>
                 <w:rFonts w:ascii="Times New Roman" w:eastAsia="標楷體" w:hAnsi="Times New Roman" w:cs="Times New Roman"/>
               </w:rPr>
+              <w:lastRenderedPageBreak/>
               <w:t>•</w:t>
             </w:r>
             <w:r>
@@ -7355,6 +7319,7 @@
                 <w:b/>
                 <w:bCs/>
               </w:rPr>
+              <w:lastRenderedPageBreak/>
               <w:t>顧客關係</w:t>
             </w:r>
           </w:p>
@@ -7537,6 +7502,7 @@
               <w:rPr>
                 <w:rFonts w:ascii="Times New Roman" w:eastAsia="標楷體" w:hAnsi="Times New Roman" w:cs="Times New Roman"/>
               </w:rPr>
+              <w:lastRenderedPageBreak/>
               <w:t>•</w:t>
             </w:r>
             <w:r>
@@ -7612,6 +7578,7 @@
               <w:rPr>
                 <w:rFonts w:ascii="Times New Roman" w:eastAsia="標楷體" w:hAnsi="Times New Roman" w:cs="Times New Roman"/>
               </w:rPr>
+              <w:lastRenderedPageBreak/>
               <w:t>•</w:t>
             </w:r>
             <w:r>
@@ -7866,7 +7833,6 @@
           <w:sz w:val="32"/>
           <w:szCs w:val="32"/>
         </w:rPr>
-        <w:lastRenderedPageBreak/>
         <w:t xml:space="preserve">2-3 </w:t>
       </w:r>
       <w:r>
@@ -8092,6 +8058,7 @@
           <w:sz w:val="28"/>
           <w:szCs w:val="28"/>
         </w:rPr>
+        <w:lastRenderedPageBreak/>
         <w:t>青年社交運動族群，此族群多為大專生或上班族，重視生活與工作的平衡，習慣使用網路平台尋找活動與資源。他們傾向參與有趣、輕鬆又能兼具社交的運動，例如羽球、籃球、飛輪等團體活動。</w:t>
       </w:r>
     </w:p>
@@ -8537,7 +8504,7 @@
       <w:pPr>
         <w:snapToGrid w:val="0"/>
         <w:spacing w:after="0" w:line="240" w:lineRule="auto"/>
-        <w:ind w:firstLineChars="200" w:firstLine="541"/>
+        <w:ind w:firstLineChars="200" w:firstLine="551"/>
         <w:jc w:val="both"/>
         <w:rPr>
           <w:rFonts w:ascii="Times New Roman" w:eastAsia="標楷體" w:hAnsi="Times New Roman" w:cs="Times New Roman"/>
@@ -8664,7 +8631,6 @@
           <w:szCs w:val="28"/>
           <w14:ligatures w14:val="none"/>
         </w:rPr>
-        <w:lastRenderedPageBreak/>
         <w:t>時間與地點難配合：即使系統媒合成功，也可能因行程不合而無法參與。</w:t>
       </w:r>
     </w:p>
@@ -8711,7 +8677,7 @@
       <w:pPr>
         <w:snapToGrid w:val="0"/>
         <w:spacing w:after="0" w:line="240" w:lineRule="auto"/>
-        <w:ind w:firstLineChars="200" w:firstLine="541"/>
+        <w:ind w:firstLineChars="200" w:firstLine="551"/>
         <w:jc w:val="both"/>
         <w:rPr>
           <w:rFonts w:ascii="Times New Roman" w:eastAsia="標楷體" w:hAnsi="Times New Roman" w:cs="Times New Roman"/>
@@ -8784,6 +8750,7 @@
           <w:szCs w:val="28"/>
           <w14:ligatures w14:val="none"/>
         </w:rPr>
+        <w:lastRenderedPageBreak/>
         <w:t>與運動場館、健身房、運動品牌合作：推動場地整合、優惠活動或品牌聯名，提高使用誘因。</w:t>
       </w:r>
     </w:p>
@@ -9150,7 +9117,6 @@
         </w:rPr>
       </w:pPr>
       <w:bookmarkStart w:id="13" w:name="_Toc196992913"/>
-      <w:proofErr w:type="gramStart"/>
       <w:r>
         <w:rPr>
           <w:rFonts w:ascii="Times New Roman" w:eastAsia="標楷體" w:hAnsi="Times New Roman" w:cs="Times New Roman"/>
@@ -9159,7 +9125,6 @@
         </w:rPr>
         <w:t>▼</w:t>
       </w:r>
-      <w:proofErr w:type="gramEnd"/>
       <w:r>
         <w:rPr>
           <w:rFonts w:ascii="Times New Roman" w:eastAsia="標楷體" w:hAnsi="Times New Roman" w:cs="Times New Roman"/>
@@ -10473,7 +10438,6 @@
         </w:rPr>
       </w:pPr>
       <w:bookmarkStart w:id="17" w:name="_Toc196992907"/>
-      <w:proofErr w:type="gramStart"/>
       <w:r>
         <w:rPr>
           <w:rFonts w:ascii="Times New Roman" w:eastAsia="標楷體" w:hAnsi="Times New Roman" w:cs="Times New Roman"/>
@@ -10482,7 +10446,6 @@
         </w:rPr>
         <w:t>▼</w:t>
       </w:r>
-      <w:proofErr w:type="gramEnd"/>
       <w:r>
         <w:rPr>
           <w:rFonts w:ascii="Times New Roman" w:eastAsia="標楷體" w:hAnsi="Times New Roman" w:cs="Times New Roman"/>
@@ -10591,6 +10554,7 @@
           <w:rFonts w:ascii="Times New Roman" w:hAnsi="Times New Roman" w:cs="Times New Roman"/>
           <w:noProof/>
         </w:rPr>
+        <w:lastRenderedPageBreak/>
         <w:drawing>
           <wp:inline distT="0" distB="0" distL="0" distR="0" wp14:anchorId="60D0C5E4" wp14:editId="44449D29">
             <wp:extent cx="4572000" cy="2743200"/>
@@ -10629,26 +10593,7 @@
           <w:sz w:val="28"/>
           <w:szCs w:val="28"/>
         </w:rPr>
-        <w:lastRenderedPageBreak/>
-        <w:t>為</w:t>
-      </w:r>
-      <w:proofErr w:type="gramStart"/>
-      <w:r>
-        <w:rPr>
-          <w:rFonts w:ascii="Times New Roman" w:eastAsia="標楷體" w:hAnsi="Times New Roman" w:cs="Times New Roman"/>
-          <w:sz w:val="28"/>
-          <w:szCs w:val="28"/>
-        </w:rPr>
-        <w:t>凸</w:t>
-      </w:r>
-      <w:proofErr w:type="gramEnd"/>
-      <w:r>
-        <w:rPr>
-          <w:rFonts w:ascii="Times New Roman" w:eastAsia="標楷體" w:hAnsi="Times New Roman" w:cs="Times New Roman"/>
-          <w:sz w:val="28"/>
-          <w:szCs w:val="28"/>
-        </w:rPr>
-        <w:t>顯</w:t>
+        <w:t>為凸顯</w:t>
       </w:r>
       <w:r>
         <w:rPr>
@@ -10688,7 +10633,6 @@
         </w:rPr>
       </w:pPr>
       <w:bookmarkStart w:id="18" w:name="_Toc196992914"/>
-      <w:proofErr w:type="gramStart"/>
       <w:r>
         <w:rPr>
           <w:rFonts w:ascii="Times New Roman" w:eastAsia="標楷體" w:hAnsi="Times New Roman" w:cs="Times New Roman"/>
@@ -10697,7 +10641,6 @@
         </w:rPr>
         <w:t>▼</w:t>
       </w:r>
-      <w:proofErr w:type="gramEnd"/>
       <w:r>
         <w:rPr>
           <w:rFonts w:ascii="Times New Roman" w:eastAsia="標楷體" w:hAnsi="Times New Roman" w:cs="Times New Roman"/>
@@ -10994,43 +10937,7 @@
                 <w:sz w:val="28"/>
                 <w:szCs w:val="28"/>
               </w:rPr>
-              <w:t>使用者可將網站「加入主畫面」，</w:t>
-            </w:r>
-            <w:proofErr w:type="gramStart"/>
-            <w:r>
-              <w:rPr>
-                <w:rFonts w:ascii="Times New Roman" w:eastAsia="標楷體" w:hAnsi="Times New Roman" w:cs="Times New Roman"/>
-                <w:sz w:val="28"/>
-                <w:szCs w:val="28"/>
-              </w:rPr>
-              <w:t>一</w:t>
-            </w:r>
-            <w:proofErr w:type="gramEnd"/>
-            <w:r>
-              <w:rPr>
-                <w:rFonts w:ascii="Times New Roman" w:eastAsia="標楷體" w:hAnsi="Times New Roman" w:cs="Times New Roman"/>
-                <w:sz w:val="28"/>
-                <w:szCs w:val="28"/>
-              </w:rPr>
-              <w:t>鍵啟動，介面</w:t>
-            </w:r>
-            <w:proofErr w:type="gramStart"/>
-            <w:r>
-              <w:rPr>
-                <w:rFonts w:ascii="Times New Roman" w:eastAsia="標楷體" w:hAnsi="Times New Roman" w:cs="Times New Roman"/>
-                <w:sz w:val="28"/>
-                <w:szCs w:val="28"/>
-              </w:rPr>
-              <w:t>近似原</w:t>
-            </w:r>
-            <w:proofErr w:type="gramEnd"/>
-            <w:r>
-              <w:rPr>
-                <w:rFonts w:ascii="Times New Roman" w:eastAsia="標楷體" w:hAnsi="Times New Roman" w:cs="Times New Roman"/>
-                <w:sz w:val="28"/>
-                <w:szCs w:val="28"/>
-              </w:rPr>
-              <w:t>生</w:t>
+              <w:t>使用者可將網站「加入主畫面」，一鍵啟動，介面近似原生</w:t>
             </w:r>
             <w:r>
               <w:rPr>
@@ -11096,25 +11003,7 @@
                 <w:sz w:val="28"/>
                 <w:szCs w:val="28"/>
               </w:rPr>
-              <w:t>開發一次即可同時支援手機</w:t>
-            </w:r>
-            <w:proofErr w:type="gramStart"/>
-            <w:r>
-              <w:rPr>
-                <w:rFonts w:ascii="Times New Roman" w:eastAsia="標楷體" w:hAnsi="Times New Roman" w:cs="Times New Roman"/>
-                <w:sz w:val="28"/>
-                <w:szCs w:val="28"/>
-              </w:rPr>
-              <w:t>與桌機</w:t>
-            </w:r>
-            <w:proofErr w:type="gramEnd"/>
-            <w:r>
-              <w:rPr>
-                <w:rFonts w:ascii="Times New Roman" w:eastAsia="標楷體" w:hAnsi="Times New Roman" w:cs="Times New Roman"/>
-                <w:sz w:val="28"/>
-                <w:szCs w:val="28"/>
-              </w:rPr>
-              <w:t>，無需為不同系統分別維護。</w:t>
+              <w:t>開發一次即可同時支援手機與桌機，無需為不同系統分別維護。</w:t>
             </w:r>
           </w:p>
         </w:tc>
@@ -11167,25 +11056,7 @@
           <w:sz w:val="28"/>
           <w:szCs w:val="28"/>
         </w:rPr>
-        <w:t>），並針對低速網路進行基本快取優化。為使系統穩定運行於多數裝置上，系統硬體需求</w:t>
-      </w:r>
-      <w:proofErr w:type="gramStart"/>
-      <w:r>
-        <w:rPr>
-          <w:rFonts w:ascii="Times New Roman" w:eastAsia="標楷體" w:hAnsi="Times New Roman" w:cs="Times New Roman"/>
-          <w:sz w:val="28"/>
-          <w:szCs w:val="28"/>
-        </w:rPr>
-        <w:t>詳列如</w:t>
-      </w:r>
-      <w:proofErr w:type="gramEnd"/>
-      <w:r>
-        <w:rPr>
-          <w:rFonts w:ascii="Times New Roman" w:eastAsia="標楷體" w:hAnsi="Times New Roman" w:cs="Times New Roman"/>
-          <w:sz w:val="28"/>
-          <w:szCs w:val="28"/>
-        </w:rPr>
-        <w:t>下：</w:t>
+        <w:t>），並針對低速網路進行基本快取優化。為使系統穩定運行於多數裝置上，系統硬體需求詳列如下：</w:t>
       </w:r>
     </w:p>
     <w:p>
@@ -11201,7 +11072,6 @@
         </w:rPr>
       </w:pPr>
       <w:bookmarkStart w:id="19" w:name="_Toc196992915"/>
-      <w:proofErr w:type="gramStart"/>
       <w:r>
         <w:rPr>
           <w:rFonts w:ascii="Times New Roman" w:eastAsia="標楷體" w:hAnsi="Times New Roman" w:cs="Times New Roman"/>
@@ -11210,7 +11080,6 @@
         </w:rPr>
         <w:t>▼</w:t>
       </w:r>
-      <w:proofErr w:type="gramEnd"/>
       <w:r>
         <w:rPr>
           <w:rFonts w:ascii="Times New Roman" w:eastAsia="標楷體" w:hAnsi="Times New Roman" w:cs="Times New Roman"/>
@@ -11435,7 +11304,6 @@
               </w:rPr>
               <w:t xml:space="preserve"> / </w:t>
             </w:r>
-            <w:proofErr w:type="gramStart"/>
             <w:r>
               <w:rPr>
                 <w:rFonts w:ascii="Times New Roman" w:eastAsia="標楷體" w:hAnsi="Times New Roman" w:cs="Times New Roman"/>
@@ -11444,7 +11312,6 @@
               </w:rPr>
               <w:t>桌機</w:t>
             </w:r>
-            <w:proofErr w:type="gramEnd"/>
           </w:p>
         </w:tc>
       </w:tr>
@@ -11575,6 +11442,7 @@
                 <w:sz w:val="28"/>
                 <w:szCs w:val="28"/>
               </w:rPr>
+              <w:lastRenderedPageBreak/>
               <w:t>瀏覽器建議版本</w:t>
             </w:r>
           </w:p>
@@ -11639,25 +11507,7 @@
                 <w:sz w:val="28"/>
                 <w:szCs w:val="28"/>
               </w:rPr>
-              <w:t>等主流瀏覽器（建議使用</w:t>
-            </w:r>
-            <w:proofErr w:type="gramStart"/>
-            <w:r>
-              <w:rPr>
-                <w:rFonts w:ascii="Times New Roman" w:eastAsia="標楷體" w:hAnsi="Times New Roman" w:cs="Times New Roman"/>
-                <w:sz w:val="28"/>
-                <w:szCs w:val="28"/>
-              </w:rPr>
-              <w:t>最</w:t>
-            </w:r>
-            <w:proofErr w:type="gramEnd"/>
-            <w:r>
-              <w:rPr>
-                <w:rFonts w:ascii="Times New Roman" w:eastAsia="標楷體" w:hAnsi="Times New Roman" w:cs="Times New Roman"/>
-                <w:sz w:val="28"/>
-                <w:szCs w:val="28"/>
-              </w:rPr>
-              <w:t>新版）</w:t>
+              <w:t>等主流瀏覽器（建議使用最新版）</w:t>
             </w:r>
           </w:p>
         </w:tc>
@@ -11844,25 +11694,7 @@
           <w:sz w:val="28"/>
           <w:szCs w:val="28"/>
         </w:rPr>
-        <w:t>以下列出</w:t>
-      </w:r>
-      <w:proofErr w:type="gramStart"/>
-      <w:r>
-        <w:rPr>
-          <w:rFonts w:ascii="Times New Roman" w:eastAsia="標楷體" w:hAnsi="Times New Roman" w:cs="Times New Roman"/>
-          <w:sz w:val="28"/>
-          <w:szCs w:val="28"/>
-        </w:rPr>
-        <w:t>了本組於</w:t>
-      </w:r>
-      <w:proofErr w:type="gramEnd"/>
-      <w:r>
-        <w:rPr>
-          <w:rFonts w:ascii="Times New Roman" w:eastAsia="標楷體" w:hAnsi="Times New Roman" w:cs="Times New Roman"/>
-          <w:sz w:val="28"/>
-          <w:szCs w:val="28"/>
-        </w:rPr>
-        <w:t>開發運動夥伴媒合平台時所使用的主要開發工具與技術，並說明各項工具的特點與選用理由：</w:t>
+        <w:t>以下列出了本組於開發運動夥伴媒合平台時所使用的主要開發工具與技術，並說明各項工具的特點與選用理由：</w:t>
       </w:r>
     </w:p>
     <w:p>
@@ -12146,7 +11978,6 @@
           <w:sz w:val="28"/>
           <w:szCs w:val="28"/>
         </w:rPr>
-        <w:lastRenderedPageBreak/>
         <w:t>DataGrip</w:t>
       </w:r>
       <w:proofErr w:type="spellEnd"/>
@@ -12156,19 +11987,9 @@
           <w:sz w:val="28"/>
           <w:szCs w:val="28"/>
         </w:rPr>
-        <w:t>：專業的資料庫管理工具，支援多種資料庫系統。</w:t>
-      </w:r>
-      <w:proofErr w:type="gramStart"/>
-      <w:r>
-        <w:rPr>
-          <w:rFonts w:ascii="Times New Roman" w:eastAsia="標楷體" w:hAnsi="Times New Roman" w:cs="Times New Roman"/>
-          <w:sz w:val="28"/>
-          <w:szCs w:val="28"/>
-        </w:rPr>
-        <w:t>本組使用</w:t>
+        <w:t>：專業的資料庫管理工具，支援多種資料庫系統。本組使用</w:t>
       </w:r>
       <w:proofErr w:type="spellStart"/>
-      <w:proofErr w:type="gramEnd"/>
       <w:r>
         <w:rPr>
           <w:rFonts w:ascii="Times New Roman" w:eastAsia="標楷體" w:hAnsi="Times New Roman" w:cs="Times New Roman"/>
@@ -12324,43 +12145,7 @@
           <w:sz w:val="28"/>
           <w:szCs w:val="28"/>
         </w:rPr>
-        <w:t>：作為網頁前端開發標準技術，負責呈現使用者介面與互動邏輯。</w:t>
-      </w:r>
-      <w:proofErr w:type="gramStart"/>
-      <w:r>
-        <w:rPr>
-          <w:rFonts w:ascii="Times New Roman" w:eastAsia="標楷體" w:hAnsi="Times New Roman" w:cs="Times New Roman"/>
-          <w:sz w:val="28"/>
-          <w:szCs w:val="28"/>
-        </w:rPr>
-        <w:t>前端實作</w:t>
-      </w:r>
-      <w:proofErr w:type="gramEnd"/>
-      <w:r>
-        <w:rPr>
-          <w:rFonts w:ascii="Times New Roman" w:eastAsia="標楷體" w:hAnsi="Times New Roman" w:cs="Times New Roman"/>
-          <w:sz w:val="28"/>
-          <w:szCs w:val="28"/>
-        </w:rPr>
-        <w:t>響應式設計，支援手機、平板</w:t>
-      </w:r>
-      <w:proofErr w:type="gramStart"/>
-      <w:r>
-        <w:rPr>
-          <w:rFonts w:ascii="Times New Roman" w:eastAsia="標楷體" w:hAnsi="Times New Roman" w:cs="Times New Roman"/>
-          <w:sz w:val="28"/>
-          <w:szCs w:val="28"/>
-        </w:rPr>
-        <w:t>與桌機</w:t>
-      </w:r>
-      <w:proofErr w:type="gramEnd"/>
-      <w:r>
-        <w:rPr>
-          <w:rFonts w:ascii="Times New Roman" w:eastAsia="標楷體" w:hAnsi="Times New Roman" w:cs="Times New Roman"/>
-          <w:sz w:val="28"/>
-          <w:szCs w:val="28"/>
-        </w:rPr>
-        <w:t>，確保各裝置皆有良好操作體驗。</w:t>
+        <w:t>：作為網頁前端開發標準技術，負責呈現使用者介面與互動邏輯。前端實作響應式設計，支援手機、平板與桌機，確保各裝置皆有良好操作體驗。</w:t>
       </w:r>
     </w:p>
     <w:p>
@@ -12385,6 +12170,7 @@
           <w:sz w:val="28"/>
           <w:szCs w:val="28"/>
         </w:rPr>
+        <w:lastRenderedPageBreak/>
         <w:t>PWA</w:t>
       </w:r>
       <w:r>
@@ -12458,25 +12244,7 @@
           <w:sz w:val="28"/>
           <w:szCs w:val="28"/>
         </w:rPr>
-        <w:t>：</w:t>
-      </w:r>
-      <w:proofErr w:type="gramStart"/>
-      <w:r>
-        <w:rPr>
-          <w:rFonts w:ascii="Times New Roman" w:eastAsia="標楷體" w:hAnsi="Times New Roman" w:cs="Times New Roman"/>
-          <w:sz w:val="28"/>
-          <w:szCs w:val="28"/>
-        </w:rPr>
-        <w:t>輕量且功能</w:t>
-      </w:r>
-      <w:proofErr w:type="gramEnd"/>
-      <w:r>
-        <w:rPr>
-          <w:rFonts w:ascii="Times New Roman" w:eastAsia="標楷體" w:hAnsi="Times New Roman" w:cs="Times New Roman"/>
-          <w:sz w:val="28"/>
-          <w:szCs w:val="28"/>
-        </w:rPr>
-        <w:t>齊全的程式開發環境，支援</w:t>
+        <w:t>：輕量且功能齊全的程式開發環境，支援</w:t>
       </w:r>
       <w:r>
         <w:rPr>
@@ -12524,25 +12292,7 @@
           <w:sz w:val="28"/>
           <w:szCs w:val="28"/>
         </w:rPr>
-        <w:t>等語言的自動補全與除錯功能，亦可透過擴充套件強化開發流程，</w:t>
-      </w:r>
-      <w:proofErr w:type="gramStart"/>
-      <w:r>
-        <w:rPr>
-          <w:rFonts w:ascii="Times New Roman" w:eastAsia="標楷體" w:hAnsi="Times New Roman" w:cs="Times New Roman"/>
-          <w:sz w:val="28"/>
-          <w:szCs w:val="28"/>
-        </w:rPr>
-        <w:t>是本組主要</w:t>
-      </w:r>
-      <w:proofErr w:type="gramEnd"/>
-      <w:r>
-        <w:rPr>
-          <w:rFonts w:ascii="Times New Roman" w:eastAsia="標楷體" w:hAnsi="Times New Roman" w:cs="Times New Roman"/>
-          <w:sz w:val="28"/>
-          <w:szCs w:val="28"/>
-        </w:rPr>
-        <w:t>使用的開發編輯器。</w:t>
+        <w:t>等語言的自動補全與除錯功能，亦可透過擴充套件強化開發流程，是本組主要使用的開發編輯器。</w:t>
       </w:r>
     </w:p>
     <w:p>
@@ -12790,18 +12540,8 @@
           <w:sz w:val="28"/>
           <w:szCs w:val="28"/>
         </w:rPr>
-        <w:t>：提供地圖與定位服務，協助系統呈現活動地點、查詢使用者位置及搜尋附近運動場館等功能。</w:t>
-      </w:r>
-      <w:proofErr w:type="gramStart"/>
-      <w:r>
-        <w:rPr>
-          <w:rFonts w:ascii="Times New Roman" w:eastAsia="標楷體" w:hAnsi="Times New Roman" w:cs="Times New Roman" w:hint="eastAsia"/>
-          <w:sz w:val="28"/>
-          <w:szCs w:val="28"/>
-        </w:rPr>
-        <w:t>本組使用</w:t>
-      </w:r>
-      <w:proofErr w:type="gramEnd"/>
+        <w:t>：提供地圖與定位服務，協助系統呈現活動地點、查詢使用者位置及搜尋附近運動場館等功能。本組使用</w:t>
+      </w:r>
       <w:r>
         <w:rPr>
           <w:rFonts w:ascii="Times New Roman" w:eastAsia="標楷體" w:hAnsi="Times New Roman" w:cs="Times New Roman" w:hint="eastAsia"/>
@@ -14119,23 +13859,21 @@
         </w:rPr>
         <w:t xml:space="preserve"> </w:t>
       </w:r>
-      <w:proofErr w:type="gramStart"/>
       <w:r>
         <w:rPr>
           <w:rFonts w:ascii="Times New Roman" w:eastAsia="標楷體" w:hAnsi="Times New Roman" w:cs="Times New Roman" w:hint="eastAsia"/>
           <w:sz w:val="28"/>
           <w:szCs w:val="28"/>
         </w:rPr>
-        <w:t>個</w:t>
-      </w:r>
-      <w:proofErr w:type="gramEnd"/>
+        <w:t>個項目</w:t>
+      </w:r>
       <w:r>
         <w:rPr>
           <w:rFonts w:ascii="Times New Roman" w:eastAsia="標楷體" w:hAnsi="Times New Roman" w:cs="Times New Roman" w:hint="eastAsia"/>
           <w:sz w:val="28"/>
           <w:szCs w:val="28"/>
         </w:rPr>
-        <w:t>項目</w:t>
+        <w:t>,</w:t>
       </w:r>
       <w:r>
         <w:rPr>
@@ -14143,33 +13881,7 @@
           <w:sz w:val="28"/>
           <w:szCs w:val="28"/>
         </w:rPr>
-        <w:t>,</w:t>
-      </w:r>
-      <w:r>
-        <w:rPr>
-          <w:rFonts w:ascii="Times New Roman" w:eastAsia="標楷體" w:hAnsi="Times New Roman" w:cs="Times New Roman" w:hint="eastAsia"/>
-          <w:sz w:val="28"/>
-          <w:szCs w:val="28"/>
-        </w:rPr>
-        <w:t>將專案彙</w:t>
-      </w:r>
-      <w:proofErr w:type="gramStart"/>
-      <w:r>
-        <w:rPr>
-          <w:rFonts w:ascii="Times New Roman" w:eastAsia="標楷體" w:hAnsi="Times New Roman" w:cs="Times New Roman" w:hint="eastAsia"/>
-          <w:sz w:val="28"/>
-          <w:szCs w:val="28"/>
-        </w:rPr>
-        <w:t>整成甘特</w:t>
-      </w:r>
-      <w:proofErr w:type="gramEnd"/>
-      <w:r>
-        <w:rPr>
-          <w:rFonts w:ascii="Times New Roman" w:eastAsia="標楷體" w:hAnsi="Times New Roman" w:cs="Times New Roman" w:hint="eastAsia"/>
-          <w:sz w:val="28"/>
-          <w:szCs w:val="28"/>
-        </w:rPr>
-        <w:t>圖如下</w:t>
+        <w:t>將專案彙整成甘特圖如下</w:t>
       </w:r>
       <w:r>
         <w:rPr>
@@ -14187,22 +13899,20 @@
         <w:spacing w:before="160" w:after="0" w:line="240" w:lineRule="auto"/>
         <w:jc w:val="center"/>
         <w:rPr>
+          <w:rFonts w:ascii="Times New Roman" w:eastAsia="標楷體" w:hAnsi="Times New Roman" w:cs="Times New Roman"/>
+          <w:sz w:val="28"/>
+          <w:szCs w:val="28"/>
+        </w:rPr>
+      </w:pPr>
+      <w:bookmarkStart w:id="23" w:name="_Toc196992908"/>
+      <w:r>
+        <w:rPr>
           <w:rFonts w:ascii="Times New Roman" w:eastAsia="標楷體" w:hAnsi="Times New Roman" w:cs="Times New Roman" w:hint="eastAsia"/>
           <w:sz w:val="28"/>
           <w:szCs w:val="28"/>
         </w:rPr>
-      </w:pPr>
-      <w:bookmarkStart w:id="23" w:name="_Toc196992908"/>
-      <w:proofErr w:type="gramStart"/>
-      <w:r>
-        <w:rPr>
-          <w:rFonts w:ascii="Times New Roman" w:eastAsia="標楷體" w:hAnsi="Times New Roman" w:cs="Times New Roman" w:hint="eastAsia"/>
-          <w:sz w:val="28"/>
-          <w:szCs w:val="28"/>
-        </w:rPr>
         <w:t>▼</w:t>
       </w:r>
-      <w:proofErr w:type="gramEnd"/>
       <w:r>
         <w:rPr>
           <w:noProof/>
@@ -14419,25 +14129,7 @@
           <w:sz w:val="28"/>
           <w:szCs w:val="28"/>
         </w:rPr>
-        <w:t>專案</w:t>
-      </w:r>
-      <w:proofErr w:type="gramStart"/>
-      <w:r>
-        <w:rPr>
-          <w:rFonts w:ascii="Times New Roman" w:eastAsia="標楷體" w:hAnsi="Times New Roman" w:cs="Times New Roman" w:hint="eastAsia"/>
-          <w:sz w:val="28"/>
-          <w:szCs w:val="28"/>
-        </w:rPr>
-        <w:t>時程甘特</w:t>
-      </w:r>
-      <w:proofErr w:type="gramEnd"/>
-      <w:r>
-        <w:rPr>
-          <w:rFonts w:ascii="Times New Roman" w:eastAsia="標楷體" w:hAnsi="Times New Roman" w:cs="Times New Roman" w:hint="eastAsia"/>
-          <w:sz w:val="28"/>
-          <w:szCs w:val="28"/>
-        </w:rPr>
-        <w:t>圖</w:t>
+        <w:t>專案時程甘特圖</w:t>
       </w:r>
       <w:bookmarkEnd w:id="23"/>
     </w:p>
@@ -14491,7 +14183,6 @@
         </w:rPr>
       </w:pPr>
       <w:bookmarkStart w:id="25" w:name="_Toc196992916"/>
-      <w:proofErr w:type="gramStart"/>
       <w:r>
         <w:rPr>
           <w:rFonts w:ascii="Times New Roman" w:eastAsia="標楷體" w:hAnsi="Times New Roman" w:cs="Times New Roman" w:hint="eastAsia"/>
@@ -14500,7 +14191,6 @@
         </w:rPr>
         <w:t>▼</w:t>
       </w:r>
-      <w:proofErr w:type="gramEnd"/>
       <w:r>
         <w:rPr>
           <w:rFonts w:ascii="Times New Roman" w:eastAsia="標楷體" w:hAnsi="Times New Roman" w:cs="Times New Roman" w:hint="eastAsia"/>
@@ -14700,7 +14390,7 @@
               <w:snapToGrid w:val="0"/>
               <w:jc w:val="center"/>
               <w:rPr>
-                <w:rFonts w:ascii="Times New Roman" w:eastAsia="標楷體" w:hAnsi="Times New Roman" w:cs="Times New Roman" w:hint="eastAsia"/>
+                <w:rFonts w:ascii="Times New Roman" w:eastAsia="標楷體" w:hAnsi="Times New Roman" w:cs="Times New Roman"/>
                 <w:sz w:val="28"/>
                 <w:szCs w:val="28"/>
               </w:rPr>
@@ -14745,29 +14435,19 @@
               <w:snapToGrid w:val="0"/>
               <w:jc w:val="center"/>
               <w:rPr>
+                <w:rFonts w:ascii="Times New Roman" w:eastAsia="標楷體" w:hAnsi="Times New Roman" w:cs="Times New Roman"/>
+                <w:sz w:val="28"/>
+                <w:szCs w:val="28"/>
+              </w:rPr>
+            </w:pPr>
+            <w:r>
+              <w:rPr>
                 <w:rFonts w:ascii="Times New Roman" w:eastAsia="標楷體" w:hAnsi="Times New Roman" w:cs="Times New Roman" w:hint="eastAsia"/>
                 <w:sz w:val="28"/>
                 <w:szCs w:val="28"/>
               </w:rPr>
-            </w:pPr>
-            <w:r>
-              <w:rPr>
-                <w:rFonts w:ascii="Times New Roman" w:eastAsia="標楷體" w:hAnsi="Times New Roman" w:cs="Times New Roman" w:hint="eastAsia"/>
-                <w:sz w:val="28"/>
-                <w:szCs w:val="28"/>
-              </w:rPr>
-              <w:t>黃煒</w:t>
-            </w:r>
-            <w:proofErr w:type="gramStart"/>
-            <w:r>
-              <w:rPr>
-                <w:rFonts w:ascii="Times New Roman" w:eastAsia="標楷體" w:hAnsi="Times New Roman" w:cs="Times New Roman" w:hint="eastAsia"/>
-                <w:sz w:val="28"/>
-                <w:szCs w:val="28"/>
-              </w:rPr>
-              <w:t>薰</w:t>
-            </w:r>
-            <w:proofErr w:type="gramEnd"/>
+              <w:t>黃煒薰</w:t>
+            </w:r>
           </w:p>
         </w:tc>
         <w:tc>
@@ -14850,34 +14530,14 @@
                 <w:szCs w:val="28"/>
               </w:rPr>
             </w:pPr>
-            <w:proofErr w:type="gramStart"/>
             <w:r>
               <w:rPr>
                 <w:rFonts w:ascii="Times New Roman" w:eastAsia="標楷體" w:hAnsi="Times New Roman" w:cs="Times New Roman" w:hint="eastAsia"/>
                 <w:sz w:val="28"/>
                 <w:szCs w:val="28"/>
               </w:rPr>
-              <w:t>鍾</w:t>
-            </w:r>
-            <w:proofErr w:type="gramEnd"/>
-            <w:r>
-              <w:rPr>
-                <w:rFonts w:ascii="Times New Roman" w:eastAsia="標楷體" w:hAnsi="Times New Roman" w:cs="Times New Roman" w:hint="eastAsia"/>
-                <w:sz w:val="28"/>
-                <w:szCs w:val="28"/>
-              </w:rPr>
-              <w:t>承</w:t>
-            </w:r>
-            <w:proofErr w:type="gramStart"/>
-            <w:r>
-              <w:rPr>
-                <w:rFonts w:ascii="Times New Roman" w:eastAsia="標楷體" w:hAnsi="Times New Roman" w:cs="Times New Roman" w:hint="eastAsia"/>
-                <w:sz w:val="28"/>
-                <w:szCs w:val="28"/>
-              </w:rPr>
-              <w:t>諺</w:t>
-            </w:r>
-            <w:proofErr w:type="gramEnd"/>
+              <w:t>鍾承諺</w:t>
+            </w:r>
           </w:p>
         </w:tc>
         <w:tc>
@@ -14961,6 +14621,7 @@
                 <w:sz w:val="28"/>
                 <w:szCs w:val="28"/>
               </w:rPr>
+              <w:lastRenderedPageBreak/>
               <w:t>系統規劃</w:t>
             </w:r>
           </w:p>
@@ -15219,7 +14880,7 @@
               <w:snapToGrid w:val="0"/>
               <w:jc w:val="center"/>
               <w:rPr>
-                <w:rFonts w:ascii="Times New Roman" w:eastAsia="標楷體" w:hAnsi="Times New Roman" w:cs="Times New Roman" w:hint="eastAsia"/>
+                <w:rFonts w:ascii="Times New Roman" w:eastAsia="標楷體" w:hAnsi="Times New Roman" w:cs="Times New Roman"/>
                 <w:sz w:val="28"/>
                 <w:szCs w:val="28"/>
               </w:rPr>
@@ -15243,7 +14904,7 @@
               <w:snapToGrid w:val="0"/>
               <w:jc w:val="center"/>
               <w:rPr>
-                <w:rFonts w:ascii="Times New Roman" w:eastAsia="標楷體" w:hAnsi="Times New Roman" w:cs="Times New Roman" w:hint="eastAsia"/>
+                <w:rFonts w:ascii="Times New Roman" w:eastAsia="標楷體" w:hAnsi="Times New Roman" w:cs="Times New Roman"/>
                 <w:sz w:val="28"/>
                 <w:szCs w:val="28"/>
               </w:rPr>
@@ -15329,7 +14990,7 @@
             <w:pPr>
               <w:snapToGrid w:val="0"/>
               <w:rPr>
-                <w:rFonts w:ascii="Times New Roman" w:eastAsia="標楷體" w:hAnsi="Times New Roman" w:cs="Times New Roman" w:hint="eastAsia"/>
+                <w:rFonts w:ascii="Times New Roman" w:eastAsia="標楷體" w:hAnsi="Times New Roman" w:cs="Times New Roman"/>
                 <w:sz w:val="28"/>
                 <w:szCs w:val="28"/>
               </w:rPr>
@@ -15757,7 +15418,7 @@
               <w:snapToGrid w:val="0"/>
               <w:jc w:val="center"/>
               <w:rPr>
-                <w:rFonts w:ascii="Times New Roman" w:eastAsia="標楷體" w:hAnsi="Times New Roman" w:cs="Times New Roman" w:hint="eastAsia"/>
+                <w:rFonts w:ascii="Times New Roman" w:eastAsia="標楷體" w:hAnsi="Times New Roman" w:cs="Times New Roman"/>
                 <w:sz w:val="28"/>
                 <w:szCs w:val="28"/>
               </w:rPr>
@@ -15881,7 +15542,7 @@
               <w:snapToGrid w:val="0"/>
               <w:jc w:val="center"/>
               <w:rPr>
-                <w:rFonts w:ascii="Times New Roman" w:eastAsia="標楷體" w:hAnsi="Times New Roman" w:cs="Times New Roman" w:hint="eastAsia"/>
+                <w:rFonts w:ascii="Times New Roman" w:eastAsia="標楷體" w:hAnsi="Times New Roman" w:cs="Times New Roman"/>
                 <w:sz w:val="28"/>
                 <w:szCs w:val="28"/>
               </w:rPr>
@@ -16005,7 +15666,7 @@
               <w:snapToGrid w:val="0"/>
               <w:jc w:val="center"/>
               <w:rPr>
-                <w:rFonts w:ascii="Times New Roman" w:eastAsia="標楷體" w:hAnsi="Times New Roman" w:cs="Times New Roman" w:hint="eastAsia"/>
+                <w:rFonts w:ascii="Times New Roman" w:eastAsia="標楷體" w:hAnsi="Times New Roman" w:cs="Times New Roman"/>
                 <w:sz w:val="28"/>
                 <w:szCs w:val="28"/>
               </w:rPr>
@@ -16129,7 +15790,7 @@
               <w:snapToGrid w:val="0"/>
               <w:jc w:val="center"/>
               <w:rPr>
-                <w:rFonts w:ascii="Times New Roman" w:eastAsia="標楷體" w:hAnsi="Times New Roman" w:cs="Times New Roman" w:hint="eastAsia"/>
+                <w:rFonts w:ascii="Times New Roman" w:eastAsia="標楷體" w:hAnsi="Times New Roman" w:cs="Times New Roman"/>
                 <w:sz w:val="28"/>
                 <w:szCs w:val="28"/>
               </w:rPr>
@@ -16535,7 +16196,7 @@
               <w:snapToGrid w:val="0"/>
               <w:jc w:val="center"/>
               <w:rPr>
-                <w:rFonts w:ascii="Times New Roman" w:eastAsia="標楷體" w:hAnsi="Times New Roman" w:cs="Times New Roman" w:hint="eastAsia"/>
+                <w:rFonts w:ascii="Times New Roman" w:eastAsia="標楷體" w:hAnsi="Times New Roman" w:cs="Times New Roman"/>
                 <w:sz w:val="28"/>
                 <w:szCs w:val="28"/>
               </w:rPr>
@@ -16941,7 +16602,7 @@
               <w:snapToGrid w:val="0"/>
               <w:jc w:val="center"/>
               <w:rPr>
-                <w:rFonts w:ascii="Times New Roman" w:eastAsia="標楷體" w:hAnsi="Times New Roman" w:cs="Times New Roman" w:hint="eastAsia"/>
+                <w:rFonts w:ascii="Times New Roman" w:eastAsia="標楷體" w:hAnsi="Times New Roman" w:cs="Times New Roman"/>
                 <w:sz w:val="28"/>
                 <w:szCs w:val="28"/>
               </w:rPr>
@@ -17065,7 +16726,7 @@
               <w:snapToGrid w:val="0"/>
               <w:jc w:val="center"/>
               <w:rPr>
-                <w:rFonts w:ascii="Times New Roman" w:eastAsia="標楷體" w:hAnsi="Times New Roman" w:cs="Times New Roman" w:hint="eastAsia"/>
+                <w:rFonts w:ascii="Times New Roman" w:eastAsia="標楷體" w:hAnsi="Times New Roman" w:cs="Times New Roman"/>
                 <w:sz w:val="28"/>
                 <w:szCs w:val="28"/>
               </w:rPr>
@@ -17245,7 +16906,7 @@
               <w:snapToGrid w:val="0"/>
               <w:jc w:val="center"/>
               <w:rPr>
-                <w:rFonts w:ascii="Times New Roman" w:eastAsia="標楷體" w:hAnsi="Times New Roman" w:cs="Times New Roman" w:hint="eastAsia"/>
+                <w:rFonts w:ascii="Times New Roman" w:eastAsia="標楷體" w:hAnsi="Times New Roman" w:cs="Times New Roman"/>
                 <w:sz w:val="28"/>
                 <w:szCs w:val="28"/>
               </w:rPr>
@@ -17385,7 +17046,7 @@
               <w:snapToGrid w:val="0"/>
               <w:jc w:val="center"/>
               <w:rPr>
-                <w:rFonts w:ascii="Times New Roman" w:eastAsia="標楷體" w:hAnsi="Times New Roman" w:cs="Times New Roman" w:hint="eastAsia"/>
+                <w:rFonts w:ascii="Times New Roman" w:eastAsia="標楷體" w:hAnsi="Times New Roman" w:cs="Times New Roman"/>
                 <w:sz w:val="28"/>
                 <w:szCs w:val="28"/>
               </w:rPr>
@@ -17652,16 +17313,7 @@
                 <w:sz w:val="28"/>
                 <w:szCs w:val="28"/>
               </w:rPr>
-              <w:t>美術</w:t>
-            </w:r>
-            <w:r>
-              <w:rPr>
-                <w:rFonts w:ascii="Times New Roman" w:eastAsia="標楷體" w:hAnsi="Times New Roman" w:cs="Times New Roman" w:hint="eastAsia"/>
-                <w:sz w:val="28"/>
-                <w:szCs w:val="28"/>
-              </w:rPr>
-              <w:lastRenderedPageBreak/>
-              <w:t>設計</w:t>
+              <w:t>美術設計</w:t>
             </w:r>
           </w:p>
         </w:tc>
@@ -17676,18 +17328,17 @@
               <w:snapToGrid w:val="0"/>
               <w:jc w:val="center"/>
               <w:rPr>
-                <w:rFonts w:ascii="Times New Roman" w:eastAsia="標楷體" w:hAnsi="Times New Roman" w:cs="Times New Roman" w:hint="eastAsia"/>
-                <w:sz w:val="28"/>
-                <w:szCs w:val="28"/>
-              </w:rPr>
-            </w:pPr>
-            <w:r>
-              <w:rPr>
-                <w:rFonts w:ascii="Times New Roman" w:eastAsia="標楷體" w:hAnsi="Times New Roman" w:cs="Times New Roman"/>
-                <w:sz w:val="28"/>
-                <w:szCs w:val="28"/>
-              </w:rPr>
-              <w:lastRenderedPageBreak/>
+                <w:rFonts w:ascii="Times New Roman" w:eastAsia="標楷體" w:hAnsi="Times New Roman" w:cs="Times New Roman"/>
+                <w:sz w:val="28"/>
+                <w:szCs w:val="28"/>
+              </w:rPr>
+            </w:pPr>
+            <w:r>
+              <w:rPr>
+                <w:rFonts w:ascii="Times New Roman" w:eastAsia="標楷體" w:hAnsi="Times New Roman" w:cs="Times New Roman"/>
+                <w:sz w:val="28"/>
+                <w:szCs w:val="28"/>
+              </w:rPr>
               <w:t>L</w:t>
             </w:r>
             <w:r>
@@ -17941,7 +17592,7 @@
               <w:snapToGrid w:val="0"/>
               <w:jc w:val="center"/>
               <w:rPr>
-                <w:rFonts w:ascii="Times New Roman" w:eastAsia="標楷體" w:hAnsi="Times New Roman" w:cs="Times New Roman" w:hint="eastAsia"/>
+                <w:rFonts w:ascii="Times New Roman" w:eastAsia="標楷體" w:hAnsi="Times New Roman" w:cs="Times New Roman"/>
                 <w:sz w:val="28"/>
                 <w:szCs w:val="28"/>
               </w:rPr>
@@ -19424,7 +19075,7 @@
         <w:snapToGrid w:val="0"/>
         <w:spacing w:after="0" w:line="240" w:lineRule="auto"/>
         <w:rPr>
-          <w:rFonts w:ascii="Times New Roman" w:eastAsia="標楷體" w:hAnsi="Times New Roman" w:cs="Times New Roman" w:hint="eastAsia"/>
+          <w:rFonts w:ascii="Times New Roman" w:eastAsia="標楷體" w:hAnsi="Times New Roman" w:cs="Times New Roman"/>
           <w:sz w:val="28"/>
           <w:szCs w:val="28"/>
         </w:rPr>
@@ -19623,7 +19274,6 @@
         </w:rPr>
       </w:pPr>
       <w:bookmarkStart w:id="29" w:name="_Toc196992917"/>
-      <w:proofErr w:type="gramStart"/>
       <w:r>
         <w:rPr>
           <w:rFonts w:ascii="Times New Roman" w:eastAsia="標楷體" w:hAnsi="Times New Roman" w:cs="Times New Roman"/>
@@ -19632,7 +19282,6 @@
         </w:rPr>
         <w:t>▼</w:t>
       </w:r>
-      <w:proofErr w:type="gramEnd"/>
       <w:r>
         <w:rPr>
           <w:rFonts w:ascii="Times New Roman" w:eastAsia="標楷體" w:hAnsi="Times New Roman" w:cs="Times New Roman"/>
@@ -20157,7 +19806,6 @@
         </w:rPr>
       </w:pPr>
       <w:bookmarkStart w:id="31" w:name="_Toc196992909"/>
-      <w:proofErr w:type="gramStart"/>
       <w:r>
         <w:rPr>
           <w:rFonts w:ascii="Times New Roman" w:eastAsia="標楷體" w:hAnsi="Times New Roman" w:cs="Times New Roman"/>
@@ -20166,7 +19814,6 @@
         </w:rPr>
         <w:t>▼</w:t>
       </w:r>
-      <w:proofErr w:type="gramEnd"/>
       <w:r>
         <w:rPr>
           <w:rFonts w:ascii="Times New Roman" w:eastAsia="標楷體" w:hAnsi="Times New Roman" w:cs="Times New Roman"/>
@@ -20275,6 +19922,7 @@
           <w:rFonts w:ascii="Times New Roman" w:hAnsi="Times New Roman" w:cs="Times New Roman"/>
           <w:noProof/>
         </w:rPr>
+        <w:lastRenderedPageBreak/>
         <w:drawing>
           <wp:inline distT="0" distB="0" distL="0" distR="0" wp14:anchorId="1C41EB1F" wp14:editId="0E892646">
             <wp:extent cx="6479540" cy="3296920"/>
@@ -20366,7 +20014,6 @@
         </w:rPr>
       </w:pPr>
       <w:bookmarkStart w:id="33" w:name="_Toc196992918"/>
-      <w:proofErr w:type="gramStart"/>
       <w:r>
         <w:rPr>
           <w:rFonts w:ascii="Times New Roman" w:eastAsia="標楷體" w:hAnsi="Times New Roman" w:cs="Times New Roman"/>
@@ -20375,7 +20022,6 @@
         </w:rPr>
         <w:t>▼</w:t>
       </w:r>
-      <w:proofErr w:type="gramEnd"/>
       <w:r>
         <w:rPr>
           <w:rFonts w:ascii="Times New Roman" w:eastAsia="標楷體" w:hAnsi="Times New Roman" w:cs="Times New Roman"/>
@@ -20575,7 +20221,6 @@
                 <w:sz w:val="28"/>
                 <w:szCs w:val="28"/>
               </w:rPr>
-              <w:lastRenderedPageBreak/>
               <w:t>前提</w:t>
             </w:r>
           </w:p>
@@ -20872,7 +20517,6 @@
         </w:rPr>
       </w:pPr>
       <w:bookmarkStart w:id="34" w:name="_Toc196992919"/>
-      <w:proofErr w:type="gramStart"/>
       <w:r>
         <w:rPr>
           <w:rFonts w:ascii="Times New Roman" w:eastAsia="標楷體" w:hAnsi="Times New Roman" w:cs="Times New Roman"/>
@@ -20881,7 +20525,6 @@
         </w:rPr>
         <w:t>▼</w:t>
       </w:r>
-      <w:proofErr w:type="gramEnd"/>
       <w:r>
         <w:rPr>
           <w:rFonts w:ascii="Times New Roman" w:eastAsia="標楷體" w:hAnsi="Times New Roman" w:cs="Times New Roman"/>
@@ -21205,6 +20848,7 @@
                 <w:sz w:val="28"/>
                 <w:szCs w:val="28"/>
               </w:rPr>
+              <w:lastRenderedPageBreak/>
               <w:t xml:space="preserve">Actor </w:t>
             </w:r>
             <w:r>
@@ -21400,7 +21044,6 @@
         </w:rPr>
       </w:pPr>
       <w:bookmarkStart w:id="35" w:name="_Toc196992920"/>
-      <w:proofErr w:type="gramStart"/>
       <w:r>
         <w:rPr>
           <w:rFonts w:ascii="Times New Roman" w:eastAsia="標楷體" w:hAnsi="Times New Roman" w:cs="Times New Roman"/>
@@ -21409,7 +21052,6 @@
         </w:rPr>
         <w:t>▼</w:t>
       </w:r>
-      <w:proofErr w:type="gramEnd"/>
       <w:r>
         <w:rPr>
           <w:rFonts w:ascii="Times New Roman" w:eastAsia="標楷體" w:hAnsi="Times New Roman" w:cs="Times New Roman"/>
@@ -21896,7 +21538,6 @@
         </w:rPr>
       </w:pPr>
       <w:bookmarkStart w:id="36" w:name="_Toc196992921"/>
-      <w:proofErr w:type="gramStart"/>
       <w:r>
         <w:rPr>
           <w:rFonts w:ascii="Times New Roman" w:eastAsia="標楷體" w:hAnsi="Times New Roman" w:cs="Times New Roman"/>
@@ -21905,7 +21546,6 @@
         </w:rPr>
         <w:t>▼</w:t>
       </w:r>
-      <w:proofErr w:type="gramEnd"/>
       <w:r>
         <w:rPr>
           <w:rFonts w:ascii="Times New Roman" w:eastAsia="標楷體" w:hAnsi="Times New Roman" w:cs="Times New Roman"/>
@@ -22153,7 +21793,6 @@
                 <w:sz w:val="28"/>
                 <w:szCs w:val="28"/>
               </w:rPr>
-              <w:lastRenderedPageBreak/>
               <w:t>結束狀態</w:t>
             </w:r>
           </w:p>
@@ -22287,6 +21926,7 @@
                 <w:sz w:val="28"/>
                 <w:szCs w:val="28"/>
               </w:rPr>
+              <w:lastRenderedPageBreak/>
               <w:t>點選「發起活動」</w:t>
             </w:r>
           </w:p>
@@ -22425,7 +22065,6 @@
         </w:rPr>
       </w:pPr>
       <w:bookmarkStart w:id="37" w:name="_Toc196992922"/>
-      <w:proofErr w:type="gramStart"/>
       <w:r>
         <w:rPr>
           <w:rFonts w:ascii="Times New Roman" w:eastAsia="標楷體" w:hAnsi="Times New Roman" w:cs="Times New Roman"/>
@@ -22434,7 +22073,6 @@
         </w:rPr>
         <w:t>▼</w:t>
       </w:r>
-      <w:proofErr w:type="gramEnd"/>
       <w:r>
         <w:rPr>
           <w:rFonts w:ascii="Times New Roman" w:eastAsia="標楷體" w:hAnsi="Times New Roman" w:cs="Times New Roman"/>
@@ -22953,7 +22591,6 @@
         </w:rPr>
       </w:pPr>
       <w:bookmarkStart w:id="38" w:name="_Toc196992923"/>
-      <w:proofErr w:type="gramStart"/>
       <w:r>
         <w:rPr>
           <w:rFonts w:ascii="Times New Roman" w:eastAsia="標楷體" w:hAnsi="Times New Roman" w:cs="Times New Roman"/>
@@ -22962,7 +22599,6 @@
         </w:rPr>
         <w:t>▼</w:t>
       </w:r>
-      <w:proofErr w:type="gramEnd"/>
       <w:r>
         <w:rPr>
           <w:rFonts w:ascii="Times New Roman" w:eastAsia="標楷體" w:hAnsi="Times New Roman" w:cs="Times New Roman"/>
@@ -23351,6 +22987,7 @@
                 <w:sz w:val="28"/>
                 <w:szCs w:val="28"/>
               </w:rPr>
+              <w:lastRenderedPageBreak/>
               <w:t>點選某場已完成活動</w:t>
             </w:r>
           </w:p>
@@ -23512,7 +23149,6 @@
           <w:sz w:val="32"/>
           <w:szCs w:val="32"/>
         </w:rPr>
-        <w:lastRenderedPageBreak/>
         <w:t xml:space="preserve">5-4 </w:t>
       </w:r>
       <w:r>
@@ -23540,7 +23176,6 @@
         </w:rPr>
       </w:pPr>
       <w:bookmarkStart w:id="40" w:name="_Toc196992910"/>
-      <w:proofErr w:type="gramStart"/>
       <w:r>
         <w:rPr>
           <w:rFonts w:ascii="Times New Roman" w:eastAsia="標楷體" w:hAnsi="Times New Roman" w:cs="Times New Roman"/>
@@ -23549,7 +23184,6 @@
         </w:rPr>
         <w:t>▼</w:t>
       </w:r>
-      <w:proofErr w:type="gramEnd"/>
       <w:r>
         <w:rPr>
           <w:rFonts w:ascii="Times New Roman" w:eastAsia="標楷體" w:hAnsi="Times New Roman" w:cs="Times New Roman"/>
@@ -23951,17 +23585,72 @@
           <w:szCs w:val="32"/>
         </w:rPr>
       </w:pPr>
-      <w:bookmarkStart w:id="46" w:name="_Toc196992901"/>
-      <w:r>
-        <w:rPr>
-          <w:rFonts w:ascii="Times New Roman" w:eastAsia="標楷體" w:hAnsi="Times New Roman" w:cs="Times New Roman"/>
+      <w:r>
+        <w:rPr>
+          <w:rFonts w:ascii="Times New Roman" w:eastAsia="標楷體" w:hAnsi="Times New Roman" w:cs="Times New Roman" w:hint="eastAsia"/>
+          <w:b/>
+          <w:bCs/>
+          <w:noProof/>
+          <w:sz w:val="32"/>
+          <w:szCs w:val="32"/>
+        </w:rPr>
+        <w:drawing>
+          <wp:inline distT="0" distB="0" distL="0" distR="0" wp14:anchorId="5CD7C382" wp14:editId="71D04A86">
+            <wp:extent cx="6485021" cy="1702318"/>
+            <wp:effectExtent l="0" t="0" r="0" b="0"/>
+            <wp:docPr id="1382259884" name="圖片 1"/>
+            <wp:cNvGraphicFramePr>
+              <a:graphicFrameLocks xmlns:a="http://schemas.openxmlformats.org/drawingml/2006/main" noChangeAspect="1"/>
+            </wp:cNvGraphicFramePr>
+            <a:graphic xmlns:a="http://schemas.openxmlformats.org/drawingml/2006/main">
+              <a:graphicData uri="http://schemas.openxmlformats.org/drawingml/2006/picture">
+                <pic:pic xmlns:pic="http://schemas.openxmlformats.org/drawingml/2006/picture">
+                  <pic:nvPicPr>
+                    <pic:cNvPr id="1382259884" name="圖片 1382259884"/>
+                    <pic:cNvPicPr/>
+                  </pic:nvPicPr>
+                  <pic:blipFill>
+                    <a:blip r:embed="rId16">
+                      <a:extLst>
+                        <a:ext uri="{28A0092B-C50C-407E-A947-70E740481C1C}">
+                          <a14:useLocalDpi xmlns:a14="http://schemas.microsoft.com/office/drawing/2010/main" val="0"/>
+                        </a:ext>
+                      </a:extLst>
+                    </a:blip>
+                    <a:stretch>
+                      <a:fillRect/>
+                    </a:stretch>
+                  </pic:blipFill>
+                  <pic:spPr>
+                    <a:xfrm>
+                      <a:off x="0" y="0"/>
+                      <a:ext cx="6592646" cy="1730570"/>
+                    </a:xfrm>
+                    <a:prstGeom prst="rect">
+                      <a:avLst/>
+                    </a:prstGeom>
+                  </pic:spPr>
+                </pic:pic>
+              </a:graphicData>
+            </a:graphic>
+          </wp:inline>
+        </w:drawing>
+      </w:r>
+    </w:p>
+    <w:p>
+      <w:pPr>
+        <w:snapToGrid w:val="0"/>
+        <w:spacing w:after="0" w:line="240" w:lineRule="auto"/>
+        <w:jc w:val="center"/>
+        <w:outlineLvl w:val="1"/>
+        <w:rPr>
+          <w:rFonts w:ascii="Times New Roman" w:eastAsia="標楷體" w:hAnsi="Times New Roman" w:cs="Times New Roman" w:hint="eastAsia"/>
           <w:b/>
           <w:bCs/>
           <w:sz w:val="32"/>
           <w:szCs w:val="32"/>
         </w:rPr>
-        <w:t xml:space="preserve">7-2 </w:t>
-      </w:r>
+      </w:pPr>
       <w:r>
         <w:rPr>
           <w:rFonts w:ascii="Times New Roman" w:eastAsia="標楷體" w:hAnsi="Times New Roman" w:cs="Times New Roman"/>
@@ -23970,6 +23659,51 @@
           <w:sz w:val="32"/>
           <w:szCs w:val="32"/>
         </w:rPr>
+        <w:t>7-1-1</w:t>
+      </w:r>
+      <w:r>
+        <w:rPr>
+          <w:rFonts w:ascii="Times New Roman" w:eastAsia="標楷體" w:hAnsi="Times New Roman" w:cs="Times New Roman" w:hint="eastAsia"/>
+          <w:b/>
+          <w:bCs/>
+          <w:sz w:val="32"/>
+          <w:szCs w:val="32"/>
+        </w:rPr>
+        <w:t>佈署圖</w:t>
+      </w:r>
+    </w:p>
+    <w:p>
+      <w:pPr>
+        <w:snapToGrid w:val="0"/>
+        <w:spacing w:after="0" w:line="240" w:lineRule="auto"/>
+        <w:outlineLvl w:val="1"/>
+        <w:rPr>
+          <w:rFonts w:ascii="Times New Roman" w:eastAsia="標楷體" w:hAnsi="Times New Roman" w:cs="Times New Roman"/>
+          <w:b/>
+          <w:bCs/>
+          <w:sz w:val="32"/>
+          <w:szCs w:val="32"/>
+        </w:rPr>
+      </w:pPr>
+      <w:bookmarkStart w:id="46" w:name="_Toc196992901"/>
+      <w:r>
+        <w:rPr>
+          <w:rFonts w:ascii="Times New Roman" w:eastAsia="標楷體" w:hAnsi="Times New Roman" w:cs="Times New Roman"/>
+          <w:b/>
+          <w:bCs/>
+          <w:sz w:val="32"/>
+          <w:szCs w:val="32"/>
+        </w:rPr>
+        <w:t xml:space="preserve">7-2 </w:t>
+      </w:r>
+      <w:r>
+        <w:rPr>
+          <w:rFonts w:ascii="Times New Roman" w:eastAsia="標楷體" w:hAnsi="Times New Roman" w:cs="Times New Roman"/>
+          <w:b/>
+          <w:bCs/>
+          <w:sz w:val="32"/>
+          <w:szCs w:val="32"/>
+        </w:rPr>
         <w:t>套件圖</w:t>
       </w:r>
       <w:bookmarkEnd w:id="46"/>
@@ -23980,7 +23714,21 @@
         <w:spacing w:after="0" w:line="240" w:lineRule="auto"/>
         <w:outlineLvl w:val="1"/>
         <w:rPr>
-          <w:rFonts w:ascii="Times New Roman" w:eastAsia="標楷體" w:hAnsi="Times New Roman" w:cs="Times New Roman"/>
+          <w:rFonts w:ascii="Times New Roman" w:eastAsia="標楷體" w:hAnsi="Times New Roman" w:cs="Times New Roman" w:hint="eastAsia"/>
+          <w:b/>
+          <w:bCs/>
+          <w:sz w:val="32"/>
+          <w:szCs w:val="32"/>
+        </w:rPr>
+      </w:pPr>
+    </w:p>
+    <w:p>
+      <w:pPr>
+        <w:snapToGrid w:val="0"/>
+        <w:spacing w:after="0" w:line="240" w:lineRule="auto"/>
+        <w:outlineLvl w:val="1"/>
+        <w:rPr>
+          <w:rFonts w:ascii="Times New Roman" w:eastAsia="標楷體" w:hAnsi="Times New Roman" w:cs="Times New Roman" w:hint="eastAsia"/>
           <w:b/>
           <w:bCs/>
           <w:sz w:val="32"/>
@@ -24209,7 +23957,7 @@
 </file>
 
 <file path=word/endnotes.xml><?xml version="1.0" encoding="utf-8"?>
-<w:endnotes xmlns:wpc="http://schemas.microsoft.com/office/word/2010/wordprocessingCanvas" xmlns:cx="http://schemas.microsoft.com/office/drawing/2014/chartex" xmlns:cx1="http://schemas.microsoft.com/office/drawing/2015/9/8/chartex" xmlns:cx2="http://schemas.microsoft.com/office/drawing/2015/10/21/chartex" xmlns:cx3="http://schemas.microsoft.com/office/drawing/2016/5/9/chartex" xmlns:cx4="http://schemas.microsoft.com/office/drawing/2016/5/10/chartex" xmlns:cx5="http://schemas.microsoft.com/office/drawing/2016/5/11/chartex" xmlns:cx6="http://schemas.microsoft.com/office/drawing/2016/5/12/chartex" xmlns:cx7="http://schemas.microsoft.com/office/drawing/2016/5/13/chartex" xmlns:cx8="http://schemas.microsoft.com/office/drawing/2016/5/14/chartex" xmlns:mc="http://schemas.openxmlformats.org/markup-compatibility/2006" xmlns:aink="http://schemas.microsoft.com/office/drawing/2016/ink" xmlns:am3d="http://schemas.microsoft.com/office/drawing/2017/model3d" xmlns:o="urn:schemas-microsoft-com:office:office" xmlns:oel="http://schemas.microsoft.com/office/2019/extlst" xmlns:r="http://schemas.openxmlformats.org/officeDocument/2006/relationships" xmlns:m="http://schemas.openxmlformats.org/officeDocument/2006/math" xmlns:v="urn:schemas-microsoft-com:vml" xmlns:wp14="http://schemas.microsoft.com/office/word/2010/wordprocessingDrawing" xmlns:wp="http://schemas.openxmlformats.org/drawingml/2006/wordprocessingDrawing" xmlns:w10="urn:schemas-microsoft-com:office:word" xmlns:w="http://schemas.openxmlformats.org/wordprocessingml/2006/main" xmlns:w14="http://schemas.microsoft.com/office/word/2010/wordml" xmlns:w15="http://schemas.microsoft.com/office/word/2012/wordml" xmlns:w16cex="http://schemas.microsoft.com/office/word/2018/wordml/cex" xmlns:w16cid="http://schemas.microsoft.com/office/word/2016/wordml/cid" xmlns:w16="http://schemas.microsoft.com/office/word/2018/wordml" xmlns:w16du="http://schemas.microsoft.com/office/word/2023/wordml/word16du" xmlns:w16sdtdh="http://schemas.microsoft.com/office/word/2020/wordml/sdtdatahash" xmlns:w16sdtfl="http://schemas.microsoft.com/office/word/2024/wordml/sdtformatlock" xmlns:w16se="http://schemas.microsoft.com/office/word/2015/wordml/symex" xmlns:wpg="http://schemas.microsoft.com/office/word/2010/wordprocessingGroup" xmlns:wpi="http://schemas.microsoft.com/office/word/2010/wordprocessingInk" xmlns:wne="http://schemas.microsoft.com/office/word/2006/wordml" xmlns:wps="http://schemas.microsoft.com/office/word/2010/wordprocessingShape" mc:Ignorable="w14 w15 w16se w16cid w16 w16cex w16sdtdh w16sdtfl w16du wp14">
+<w:endnotes xmlns:wpc="http://schemas.microsoft.com/office/word/2010/wordprocessingCanvas" xmlns:cx="http://schemas.microsoft.com/office/drawing/2014/chartex" xmlns:cx1="http://schemas.microsoft.com/office/drawing/2015/9/8/chartex" xmlns:cx2="http://schemas.microsoft.com/office/drawing/2015/10/21/chartex" xmlns:cx3="http://schemas.microsoft.com/office/drawing/2016/5/9/chartex" xmlns:cx4="http://schemas.microsoft.com/office/drawing/2016/5/10/chartex" xmlns:cx5="http://schemas.microsoft.com/office/drawing/2016/5/11/chartex" xmlns:cx6="http://schemas.microsoft.com/office/drawing/2016/5/12/chartex" xmlns:cx7="http://schemas.microsoft.com/office/drawing/2016/5/13/chartex" xmlns:cx8="http://schemas.microsoft.com/office/drawing/2016/5/14/chartex" xmlns:mc="http://schemas.openxmlformats.org/markup-compatibility/2006" xmlns:aink="http://schemas.microsoft.com/office/drawing/2016/ink" xmlns:am3d="http://schemas.microsoft.com/office/drawing/2017/model3d" xmlns:o="urn:schemas-microsoft-com:office:office" xmlns:oel="http://schemas.microsoft.com/office/2019/extlst" xmlns:r="http://schemas.openxmlformats.org/officeDocument/2006/relationships" xmlns:m="http://schemas.openxmlformats.org/officeDocument/2006/math" xmlns:v="urn:schemas-microsoft-com:vml" xmlns:wp14="http://schemas.microsoft.com/office/word/2010/wordprocessingDrawing" xmlns:wp="http://schemas.openxmlformats.org/drawingml/2006/wordprocessingDrawing" xmlns:w10="urn:schemas-microsoft-com:office:word" xmlns:w="http://schemas.openxmlformats.org/wordprocessingml/2006/main" xmlns:w14="http://schemas.microsoft.com/office/word/2010/wordml" xmlns:w15="http://schemas.microsoft.com/office/word/2012/wordml" xmlns:w16cex="http://schemas.microsoft.com/office/word/2018/wordml/cex" xmlns:w16cid="http://schemas.microsoft.com/office/word/2016/wordml/cid" xmlns:w16="http://schemas.microsoft.com/office/word/2018/wordml" xmlns:w16sdtdh="http://schemas.microsoft.com/office/word/2020/wordml/sdtdatahash" xmlns:w16se="http://schemas.microsoft.com/office/word/2015/wordml/symex" xmlns:wpg="http://schemas.microsoft.com/office/word/2010/wordprocessingGroup" xmlns:wpi="http://schemas.microsoft.com/office/word/2010/wordprocessingInk" xmlns:wne="http://schemas.microsoft.com/office/word/2006/wordml" xmlns:wps="http://schemas.microsoft.com/office/word/2010/wordprocessingShape" mc:Ignorable="w14 w15 w16se w16cid w16 w16cex w16sdtdh wp14">
   <w:endnote w:type="separator" w:id="-1">
     <w:p>
       <w:pPr>
@@ -24236,7 +23984,7 @@
 </file>
 
 <file path=word/footer1.xml><?xml version="1.0" encoding="utf-8"?>
-<w:ftr xmlns:wpc="http://schemas.microsoft.com/office/word/2010/wordprocessingCanvas" xmlns:cx="http://schemas.microsoft.com/office/drawing/2014/chartex" xmlns:cx1="http://schemas.microsoft.com/office/drawing/2015/9/8/chartex" xmlns:cx2="http://schemas.microsoft.com/office/drawing/2015/10/21/chartex" xmlns:cx3="http://schemas.microsoft.com/office/drawing/2016/5/9/chartex" xmlns:cx4="http://schemas.microsoft.com/office/drawing/2016/5/10/chartex" xmlns:cx5="http://schemas.microsoft.com/office/drawing/2016/5/11/chartex" xmlns:cx6="http://schemas.microsoft.com/office/drawing/2016/5/12/chartex" xmlns:cx7="http://schemas.microsoft.com/office/drawing/2016/5/13/chartex" xmlns:cx8="http://schemas.microsoft.com/office/drawing/2016/5/14/chartex" xmlns:mc="http://schemas.openxmlformats.org/markup-compatibility/2006" xmlns:aink="http://schemas.microsoft.com/office/drawing/2016/ink" xmlns:am3d="http://schemas.microsoft.com/office/drawing/2017/model3d" xmlns:o="urn:schemas-microsoft-com:office:office" xmlns:oel="http://schemas.microsoft.com/office/2019/extlst" xmlns:r="http://schemas.openxmlformats.org/officeDocument/2006/relationships" xmlns:m="http://schemas.openxmlformats.org/officeDocument/2006/math" xmlns:v="urn:schemas-microsoft-com:vml" xmlns:wp14="http://schemas.microsoft.com/office/word/2010/wordprocessingDrawing" xmlns:wp="http://schemas.openxmlformats.org/drawingml/2006/wordprocessingDrawing" xmlns:w10="urn:schemas-microsoft-com:office:word" xmlns:w="http://schemas.openxmlformats.org/wordprocessingml/2006/main" xmlns:w14="http://schemas.microsoft.com/office/word/2010/wordml" xmlns:w15="http://schemas.microsoft.com/office/word/2012/wordml" xmlns:w16cex="http://schemas.microsoft.com/office/word/2018/wordml/cex" xmlns:w16cid="http://schemas.microsoft.com/office/word/2016/wordml/cid" xmlns:w16="http://schemas.microsoft.com/office/word/2018/wordml" xmlns:w16du="http://schemas.microsoft.com/office/word/2023/wordml/word16du" xmlns:w16sdtdh="http://schemas.microsoft.com/office/word/2020/wordml/sdtdatahash" xmlns:w16sdtfl="http://schemas.microsoft.com/office/word/2024/wordml/sdtformatlock" xmlns:w16se="http://schemas.microsoft.com/office/word/2015/wordml/symex" xmlns:wpg="http://schemas.microsoft.com/office/word/2010/wordprocessingGroup" xmlns:wpi="http://schemas.microsoft.com/office/word/2010/wordprocessingInk" xmlns:wne="http://schemas.microsoft.com/office/word/2006/wordml" xmlns:wps="http://schemas.microsoft.com/office/word/2010/wordprocessingShape" mc:Ignorable="w14 w15 w16se w16cid w16 w16cex w16sdtdh w16sdtfl w16du wp14">
+<w:ftr xmlns:wpc="http://schemas.microsoft.com/office/word/2010/wordprocessingCanvas" xmlns:cx="http://schemas.microsoft.com/office/drawing/2014/chartex" xmlns:cx1="http://schemas.microsoft.com/office/drawing/2015/9/8/chartex" xmlns:cx2="http://schemas.microsoft.com/office/drawing/2015/10/21/chartex" xmlns:cx3="http://schemas.microsoft.com/office/drawing/2016/5/9/chartex" xmlns:cx4="http://schemas.microsoft.com/office/drawing/2016/5/10/chartex" xmlns:cx5="http://schemas.microsoft.com/office/drawing/2016/5/11/chartex" xmlns:cx6="http://schemas.microsoft.com/office/drawing/2016/5/12/chartex" xmlns:cx7="http://schemas.microsoft.com/office/drawing/2016/5/13/chartex" xmlns:cx8="http://schemas.microsoft.com/office/drawing/2016/5/14/chartex" xmlns:mc="http://schemas.openxmlformats.org/markup-compatibility/2006" xmlns:aink="http://schemas.microsoft.com/office/drawing/2016/ink" xmlns:am3d="http://schemas.microsoft.com/office/drawing/2017/model3d" xmlns:o="urn:schemas-microsoft-com:office:office" xmlns:oel="http://schemas.microsoft.com/office/2019/extlst" xmlns:r="http://schemas.openxmlformats.org/officeDocument/2006/relationships" xmlns:m="http://schemas.openxmlformats.org/officeDocument/2006/math" xmlns:v="urn:schemas-microsoft-com:vml" xmlns:wp14="http://schemas.microsoft.com/office/word/2010/wordprocessingDrawing" xmlns:wp="http://schemas.openxmlformats.org/drawingml/2006/wordprocessingDrawing" xmlns:w10="urn:schemas-microsoft-com:office:word" xmlns:w="http://schemas.openxmlformats.org/wordprocessingml/2006/main" xmlns:w14="http://schemas.microsoft.com/office/word/2010/wordml" xmlns:w15="http://schemas.microsoft.com/office/word/2012/wordml" xmlns:w16cex="http://schemas.microsoft.com/office/word/2018/wordml/cex" xmlns:w16cid="http://schemas.microsoft.com/office/word/2016/wordml/cid" xmlns:w16="http://schemas.microsoft.com/office/word/2018/wordml" xmlns:w16sdtdh="http://schemas.microsoft.com/office/word/2020/wordml/sdtdatahash" xmlns:w16se="http://schemas.microsoft.com/office/word/2015/wordml/symex" xmlns:wpg="http://schemas.microsoft.com/office/word/2010/wordprocessingGroup" xmlns:wpi="http://schemas.microsoft.com/office/word/2010/wordprocessingInk" xmlns:wne="http://schemas.microsoft.com/office/word/2006/wordml" xmlns:wps="http://schemas.microsoft.com/office/word/2010/wordprocessingShape" mc:Ignorable="w14 w15 w16se w16cid w16 w16cex w16sdtdh wp14">
   <w:sdt>
     <w:sdtPr>
       <w:id w:val="1162047847"/>
@@ -24283,7 +24031,7 @@
 </file>
 
 <file path=word/footer2.xml><?xml version="1.0" encoding="utf-8"?>
-<w:ftr xmlns:wpc="http://schemas.microsoft.com/office/word/2010/wordprocessingCanvas" xmlns:cx="http://schemas.microsoft.com/office/drawing/2014/chartex" xmlns:cx1="http://schemas.microsoft.com/office/drawing/2015/9/8/chartex" xmlns:cx2="http://schemas.microsoft.com/office/drawing/2015/10/21/chartex" xmlns:cx3="http://schemas.microsoft.com/office/drawing/2016/5/9/chartex" xmlns:cx4="http://schemas.microsoft.com/office/drawing/2016/5/10/chartex" xmlns:cx5="http://schemas.microsoft.com/office/drawing/2016/5/11/chartex" xmlns:cx6="http://schemas.microsoft.com/office/drawing/2016/5/12/chartex" xmlns:cx7="http://schemas.microsoft.com/office/drawing/2016/5/13/chartex" xmlns:cx8="http://schemas.microsoft.com/office/drawing/2016/5/14/chartex" xmlns:mc="http://schemas.openxmlformats.org/markup-compatibility/2006" xmlns:aink="http://schemas.microsoft.com/office/drawing/2016/ink" xmlns:am3d="http://schemas.microsoft.com/office/drawing/2017/model3d" xmlns:o="urn:schemas-microsoft-com:office:office" xmlns:oel="http://schemas.microsoft.com/office/2019/extlst" xmlns:r="http://schemas.openxmlformats.org/officeDocument/2006/relationships" xmlns:m="http://schemas.openxmlformats.org/officeDocument/2006/math" xmlns:v="urn:schemas-microsoft-com:vml" xmlns:wp14="http://schemas.microsoft.com/office/word/2010/wordprocessingDrawing" xmlns:wp="http://schemas.openxmlformats.org/drawingml/2006/wordprocessingDrawing" xmlns:w10="urn:schemas-microsoft-com:office:word" xmlns:w="http://schemas.openxmlformats.org/wordprocessingml/2006/main" xmlns:w14="http://schemas.microsoft.com/office/word/2010/wordml" xmlns:w15="http://schemas.microsoft.com/office/word/2012/wordml" xmlns:w16cex="http://schemas.microsoft.com/office/word/2018/wordml/cex" xmlns:w16cid="http://schemas.microsoft.com/office/word/2016/wordml/cid" xmlns:w16="http://schemas.microsoft.com/office/word/2018/wordml" xmlns:w16du="http://schemas.microsoft.com/office/word/2023/wordml/word16du" xmlns:w16sdtdh="http://schemas.microsoft.com/office/word/2020/wordml/sdtdatahash" xmlns:w16sdtfl="http://schemas.microsoft.com/office/word/2024/wordml/sdtformatlock" xmlns:w16se="http://schemas.microsoft.com/office/word/2015/wordml/symex" xmlns:wpg="http://schemas.microsoft.com/office/word/2010/wordprocessingGroup" xmlns:wpi="http://schemas.microsoft.com/office/word/2010/wordprocessingInk" xmlns:wne="http://schemas.microsoft.com/office/word/2006/wordml" xmlns:wps="http://schemas.microsoft.com/office/word/2010/wordprocessingShape" mc:Ignorable="w14 w15 w16se w16cid w16 w16cex w16sdtdh w16sdtfl w16du wp14">
+<w:ftr xmlns:wpc="http://schemas.microsoft.com/office/word/2010/wordprocessingCanvas" xmlns:cx="http://schemas.microsoft.com/office/drawing/2014/chartex" xmlns:cx1="http://schemas.microsoft.com/office/drawing/2015/9/8/chartex" xmlns:cx2="http://schemas.microsoft.com/office/drawing/2015/10/21/chartex" xmlns:cx3="http://schemas.microsoft.com/office/drawing/2016/5/9/chartex" xmlns:cx4="http://schemas.microsoft.com/office/drawing/2016/5/10/chartex" xmlns:cx5="http://schemas.microsoft.com/office/drawing/2016/5/11/chartex" xmlns:cx6="http://schemas.microsoft.com/office/drawing/2016/5/12/chartex" xmlns:cx7="http://schemas.microsoft.com/office/drawing/2016/5/13/chartex" xmlns:cx8="http://schemas.microsoft.com/office/drawing/2016/5/14/chartex" xmlns:mc="http://schemas.openxmlformats.org/markup-compatibility/2006" xmlns:aink="http://schemas.microsoft.com/office/drawing/2016/ink" xmlns:am3d="http://schemas.microsoft.com/office/drawing/2017/model3d" xmlns:o="urn:schemas-microsoft-com:office:office" xmlns:oel="http://schemas.microsoft.com/office/2019/extlst" xmlns:r="http://schemas.openxmlformats.org/officeDocument/2006/relationships" xmlns:m="http://schemas.openxmlformats.org/officeDocument/2006/math" xmlns:v="urn:schemas-microsoft-com:vml" xmlns:wp14="http://schemas.microsoft.com/office/word/2010/wordprocessingDrawing" xmlns:wp="http://schemas.openxmlformats.org/drawingml/2006/wordprocessingDrawing" xmlns:w10="urn:schemas-microsoft-com:office:word" xmlns:w="http://schemas.openxmlformats.org/wordprocessingml/2006/main" xmlns:w14="http://schemas.microsoft.com/office/word/2010/wordml" xmlns:w15="http://schemas.microsoft.com/office/word/2012/wordml" xmlns:w16cex="http://schemas.microsoft.com/office/word/2018/wordml/cex" xmlns:w16cid="http://schemas.microsoft.com/office/word/2016/wordml/cid" xmlns:w16="http://schemas.microsoft.com/office/word/2018/wordml" xmlns:w16sdtdh="http://schemas.microsoft.com/office/word/2020/wordml/sdtdatahash" xmlns:w16se="http://schemas.microsoft.com/office/word/2015/wordml/symex" xmlns:wpg="http://schemas.microsoft.com/office/word/2010/wordprocessingGroup" xmlns:wpi="http://schemas.microsoft.com/office/word/2010/wordprocessingInk" xmlns:wne="http://schemas.microsoft.com/office/word/2006/wordml" xmlns:wps="http://schemas.microsoft.com/office/word/2010/wordprocessingShape" mc:Ignorable="w14 w15 w16se w16cid w16 w16cex w16sdtdh wp14">
   <w:p>
     <w:pPr>
       <w:pStyle w:val="af2"/>
@@ -24294,7 +24042,7 @@
 </file>
 
 <file path=word/footer3.xml><?xml version="1.0" encoding="utf-8"?>
-<w:ftr xmlns:wpc="http://schemas.microsoft.com/office/word/2010/wordprocessingCanvas" xmlns:cx="http://schemas.microsoft.com/office/drawing/2014/chartex" xmlns:cx1="http://schemas.microsoft.com/office/drawing/2015/9/8/chartex" xmlns:cx2="http://schemas.microsoft.com/office/drawing/2015/10/21/chartex" xmlns:cx3="http://schemas.microsoft.com/office/drawing/2016/5/9/chartex" xmlns:cx4="http://schemas.microsoft.com/office/drawing/2016/5/10/chartex" xmlns:cx5="http://schemas.microsoft.com/office/drawing/2016/5/11/chartex" xmlns:cx6="http://schemas.microsoft.com/office/drawing/2016/5/12/chartex" xmlns:cx7="http://schemas.microsoft.com/office/drawing/2016/5/13/chartex" xmlns:cx8="http://schemas.microsoft.com/office/drawing/2016/5/14/chartex" xmlns:mc="http://schemas.openxmlformats.org/markup-compatibility/2006" xmlns:aink="http://schemas.microsoft.com/office/drawing/2016/ink" xmlns:am3d="http://schemas.microsoft.com/office/drawing/2017/model3d" xmlns:o="urn:schemas-microsoft-com:office:office" xmlns:oel="http://schemas.microsoft.com/office/2019/extlst" xmlns:r="http://schemas.openxmlformats.org/officeDocument/2006/relationships" xmlns:m="http://schemas.openxmlformats.org/officeDocument/2006/math" xmlns:v="urn:schemas-microsoft-com:vml" xmlns:wp14="http://schemas.microsoft.com/office/word/2010/wordprocessingDrawing" xmlns:wp="http://schemas.openxmlformats.org/drawingml/2006/wordprocessingDrawing" xmlns:w10="urn:schemas-microsoft-com:office:word" xmlns:w="http://schemas.openxmlformats.org/wordprocessingml/2006/main" xmlns:w14="http://schemas.microsoft.com/office/word/2010/wordml" xmlns:w15="http://schemas.microsoft.com/office/word/2012/wordml" xmlns:w16cex="http://schemas.microsoft.com/office/word/2018/wordml/cex" xmlns:w16cid="http://schemas.microsoft.com/office/word/2016/wordml/cid" xmlns:w16="http://schemas.microsoft.com/office/word/2018/wordml" xmlns:w16du="http://schemas.microsoft.com/office/word/2023/wordml/word16du" xmlns:w16sdtdh="http://schemas.microsoft.com/office/word/2020/wordml/sdtdatahash" xmlns:w16sdtfl="http://schemas.microsoft.com/office/word/2024/wordml/sdtformatlock" xmlns:w16se="http://schemas.microsoft.com/office/word/2015/wordml/symex" xmlns:wpg="http://schemas.microsoft.com/office/word/2010/wordprocessingGroup" xmlns:wpi="http://schemas.microsoft.com/office/word/2010/wordprocessingInk" xmlns:wne="http://schemas.microsoft.com/office/word/2006/wordml" xmlns:wps="http://schemas.microsoft.com/office/word/2010/wordprocessingShape" mc:Ignorable="w14 w15 w16se w16cid w16 w16cex w16sdtdh w16sdtfl w16du wp14">
+<w:ftr xmlns:wpc="http://schemas.microsoft.com/office/word/2010/wordprocessingCanvas" xmlns:cx="http://schemas.microsoft.com/office/drawing/2014/chartex" xmlns:cx1="http://schemas.microsoft.com/office/drawing/2015/9/8/chartex" xmlns:cx2="http://schemas.microsoft.com/office/drawing/2015/10/21/chartex" xmlns:cx3="http://schemas.microsoft.com/office/drawing/2016/5/9/chartex" xmlns:cx4="http://schemas.microsoft.com/office/drawing/2016/5/10/chartex" xmlns:cx5="http://schemas.microsoft.com/office/drawing/2016/5/11/chartex" xmlns:cx6="http://schemas.microsoft.com/office/drawing/2016/5/12/chartex" xmlns:cx7="http://schemas.microsoft.com/office/drawing/2016/5/13/chartex" xmlns:cx8="http://schemas.microsoft.com/office/drawing/2016/5/14/chartex" xmlns:mc="http://schemas.openxmlformats.org/markup-compatibility/2006" xmlns:aink="http://schemas.microsoft.com/office/drawing/2016/ink" xmlns:am3d="http://schemas.microsoft.com/office/drawing/2017/model3d" xmlns:o="urn:schemas-microsoft-com:office:office" xmlns:oel="http://schemas.microsoft.com/office/2019/extlst" xmlns:r="http://schemas.openxmlformats.org/officeDocument/2006/relationships" xmlns:m="http://schemas.openxmlformats.org/officeDocument/2006/math" xmlns:v="urn:schemas-microsoft-com:vml" xmlns:wp14="http://schemas.microsoft.com/office/word/2010/wordprocessingDrawing" xmlns:wp="http://schemas.openxmlformats.org/drawingml/2006/wordprocessingDrawing" xmlns:w10="urn:schemas-microsoft-com:office:word" xmlns:w="http://schemas.openxmlformats.org/wordprocessingml/2006/main" xmlns:w14="http://schemas.microsoft.com/office/word/2010/wordml" xmlns:w15="http://schemas.microsoft.com/office/word/2012/wordml" xmlns:w16cex="http://schemas.microsoft.com/office/word/2018/wordml/cex" xmlns:w16cid="http://schemas.microsoft.com/office/word/2016/wordml/cid" xmlns:w16="http://schemas.microsoft.com/office/word/2018/wordml" xmlns:w16sdtdh="http://schemas.microsoft.com/office/word/2020/wordml/sdtdatahash" xmlns:w16se="http://schemas.microsoft.com/office/word/2015/wordml/symex" xmlns:wpg="http://schemas.microsoft.com/office/word/2010/wordprocessingGroup" xmlns:wpi="http://schemas.microsoft.com/office/word/2010/wordprocessingInk" xmlns:wne="http://schemas.microsoft.com/office/word/2006/wordml" xmlns:wps="http://schemas.microsoft.com/office/word/2010/wordprocessingShape" mc:Ignorable="w14 w15 w16se w16cid w16 w16cex w16sdtdh wp14">
   <w:sdt>
     <w:sdtPr>
       <w:id w:val="-1420953368"/>
@@ -24341,7 +24089,7 @@
 </file>
 
 <file path=word/footnotes.xml><?xml version="1.0" encoding="utf-8"?>
-<w:footnotes xmlns:wpc="http://schemas.microsoft.com/office/word/2010/wordprocessingCanvas" xmlns:cx="http://schemas.microsoft.com/office/drawing/2014/chartex" xmlns:cx1="http://schemas.microsoft.com/office/drawing/2015/9/8/chartex" xmlns:cx2="http://schemas.microsoft.com/office/drawing/2015/10/21/chartex" xmlns:cx3="http://schemas.microsoft.com/office/drawing/2016/5/9/chartex" xmlns:cx4="http://schemas.microsoft.com/office/drawing/2016/5/10/chartex" xmlns:cx5="http://schemas.microsoft.com/office/drawing/2016/5/11/chartex" xmlns:cx6="http://schemas.microsoft.com/office/drawing/2016/5/12/chartex" xmlns:cx7="http://schemas.microsoft.com/office/drawing/2016/5/13/chartex" xmlns:cx8="http://schemas.microsoft.com/office/drawing/2016/5/14/chartex" xmlns:mc="http://schemas.openxmlformats.org/markup-compatibility/2006" xmlns:aink="http://schemas.microsoft.com/office/drawing/2016/ink" xmlns:am3d="http://schemas.microsoft.com/office/drawing/2017/model3d" xmlns:o="urn:schemas-microsoft-com:office:office" xmlns:oel="http://schemas.microsoft.com/office/2019/extlst" xmlns:r="http://schemas.openxmlformats.org/officeDocument/2006/relationships" xmlns:m="http://schemas.openxmlformats.org/officeDocument/2006/math" xmlns:v="urn:schemas-microsoft-com:vml" xmlns:wp14="http://schemas.microsoft.com/office/word/2010/wordprocessingDrawing" xmlns:wp="http://schemas.openxmlformats.org/drawingml/2006/wordprocessingDrawing" xmlns:w10="urn:schemas-microsoft-com:office:word" xmlns:w="http://schemas.openxmlformats.org/wordprocessingml/2006/main" xmlns:w14="http://schemas.microsoft.com/office/word/2010/wordml" xmlns:w15="http://schemas.microsoft.com/office/word/2012/wordml" xmlns:w16cex="http://schemas.microsoft.com/office/word/2018/wordml/cex" xmlns:w16cid="http://schemas.microsoft.com/office/word/2016/wordml/cid" xmlns:w16="http://schemas.microsoft.com/office/word/2018/wordml" xmlns:w16du="http://schemas.microsoft.com/office/word/2023/wordml/word16du" xmlns:w16sdtdh="http://schemas.microsoft.com/office/word/2020/wordml/sdtdatahash" xmlns:w16sdtfl="http://schemas.microsoft.com/office/word/2024/wordml/sdtformatlock" xmlns:w16se="http://schemas.microsoft.com/office/word/2015/wordml/symex" xmlns:wpg="http://schemas.microsoft.com/office/word/2010/wordprocessingGroup" xmlns:wpi="http://schemas.microsoft.com/office/word/2010/wordprocessingInk" xmlns:wne="http://schemas.microsoft.com/office/word/2006/wordml" xmlns:wps="http://schemas.microsoft.com/office/word/2010/wordprocessingShape" mc:Ignorable="w14 w15 w16se w16cid w16 w16cex w16sdtdh w16sdtfl w16du wp14">
+<w:footnotes xmlns:wpc="http://schemas.microsoft.com/office/word/2010/wordprocessingCanvas" xmlns:cx="http://schemas.microsoft.com/office/drawing/2014/chartex" xmlns:cx1="http://schemas.microsoft.com/office/drawing/2015/9/8/chartex" xmlns:cx2="http://schemas.microsoft.com/office/drawing/2015/10/21/chartex" xmlns:cx3="http://schemas.microsoft.com/office/drawing/2016/5/9/chartex" xmlns:cx4="http://schemas.microsoft.com/office/drawing/2016/5/10/chartex" xmlns:cx5="http://schemas.microsoft.com/office/drawing/2016/5/11/chartex" xmlns:cx6="http://schemas.microsoft.com/office/drawing/2016/5/12/chartex" xmlns:cx7="http://schemas.microsoft.com/office/drawing/2016/5/13/chartex" xmlns:cx8="http://schemas.microsoft.com/office/drawing/2016/5/14/chartex" xmlns:mc="http://schemas.openxmlformats.org/markup-compatibility/2006" xmlns:aink="http://schemas.microsoft.com/office/drawing/2016/ink" xmlns:am3d="http://schemas.microsoft.com/office/drawing/2017/model3d" xmlns:o="urn:schemas-microsoft-com:office:office" xmlns:oel="http://schemas.microsoft.com/office/2019/extlst" xmlns:r="http://schemas.openxmlformats.org/officeDocument/2006/relationships" xmlns:m="http://schemas.openxmlformats.org/officeDocument/2006/math" xmlns:v="urn:schemas-microsoft-com:vml" xmlns:wp14="http://schemas.microsoft.com/office/word/2010/wordprocessingDrawing" xmlns:wp="http://schemas.openxmlformats.org/drawingml/2006/wordprocessingDrawing" xmlns:w10="urn:schemas-microsoft-com:office:word" xmlns:w="http://schemas.openxmlformats.org/wordprocessingml/2006/main" xmlns:w14="http://schemas.microsoft.com/office/word/2010/wordml" xmlns:w15="http://schemas.microsoft.com/office/word/2012/wordml" xmlns:w16cex="http://schemas.microsoft.com/office/word/2018/wordml/cex" xmlns:w16cid="http://schemas.microsoft.com/office/word/2016/wordml/cid" xmlns:w16="http://schemas.microsoft.com/office/word/2018/wordml" xmlns:w16sdtdh="http://schemas.microsoft.com/office/word/2020/wordml/sdtdatahash" xmlns:w16se="http://schemas.microsoft.com/office/word/2015/wordml/symex" xmlns:wpg="http://schemas.microsoft.com/office/word/2010/wordprocessingGroup" xmlns:wpi="http://schemas.microsoft.com/office/word/2010/wordprocessingInk" xmlns:wne="http://schemas.microsoft.com/office/word/2006/wordml" xmlns:wps="http://schemas.microsoft.com/office/word/2010/wordprocessingShape" mc:Ignorable="w14 w15 w16se w16cid w16 w16cex w16sdtdh wp14">
   <w:footnote w:type="separator" w:id="-1">
     <w:p>
       <w:pPr>
@@ -24368,7 +24116,7 @@
 </file>
 
 <file path=word/numbering.xml><?xml version="1.0" encoding="utf-8"?>
-<w:numbering xmlns:wpc="http://schemas.microsoft.com/office/word/2010/wordprocessingCanvas" xmlns:cx="http://schemas.microsoft.com/office/drawing/2014/chartex" xmlns:cx1="http://schemas.microsoft.com/office/drawing/2015/9/8/chartex" xmlns:cx2="http://schemas.microsoft.com/office/drawing/2015/10/21/chartex" xmlns:cx3="http://schemas.microsoft.com/office/drawing/2016/5/9/chartex" xmlns:cx4="http://schemas.microsoft.com/office/drawing/2016/5/10/chartex" xmlns:cx5="http://schemas.microsoft.com/office/drawing/2016/5/11/chartex" xmlns:cx6="http://schemas.microsoft.com/office/drawing/2016/5/12/chartex" xmlns:cx7="http://schemas.microsoft.com/office/drawing/2016/5/13/chartex" xmlns:cx8="http://schemas.microsoft.com/office/drawing/2016/5/14/chartex" xmlns:mc="http://schemas.openxmlformats.org/markup-compatibility/2006" xmlns:aink="http://schemas.microsoft.com/office/drawing/2016/ink" xmlns:am3d="http://schemas.microsoft.com/office/drawing/2017/model3d" xmlns:o="urn:schemas-microsoft-com:office:office" xmlns:oel="http://schemas.microsoft.com/office/2019/extlst" xmlns:r="http://schemas.openxmlformats.org/officeDocument/2006/relationships" xmlns:m="http://schemas.openxmlformats.org/officeDocument/2006/math" xmlns:v="urn:schemas-microsoft-com:vml" xmlns:wp14="http://schemas.microsoft.com/office/word/2010/wordprocessingDrawing" xmlns:wp="http://schemas.openxmlformats.org/drawingml/2006/wordprocessingDrawing" xmlns:w10="urn:schemas-microsoft-com:office:word" xmlns:w="http://schemas.openxmlformats.org/wordprocessingml/2006/main" xmlns:w14="http://schemas.microsoft.com/office/word/2010/wordml" xmlns:w15="http://schemas.microsoft.com/office/word/2012/wordml" xmlns:w16cex="http://schemas.microsoft.com/office/word/2018/wordml/cex" xmlns:w16cid="http://schemas.microsoft.com/office/word/2016/wordml/cid" xmlns:w16="http://schemas.microsoft.com/office/word/2018/wordml" xmlns:w16du="http://schemas.microsoft.com/office/word/2023/wordml/word16du" xmlns:w16sdtdh="http://schemas.microsoft.com/office/word/2020/wordml/sdtdatahash" xmlns:w16sdtfl="http://schemas.microsoft.com/office/word/2024/wordml/sdtformatlock" xmlns:w16se="http://schemas.microsoft.com/office/word/2015/wordml/symex" xmlns:wpg="http://schemas.microsoft.com/office/word/2010/wordprocessingGroup" xmlns:wpi="http://schemas.microsoft.com/office/word/2010/wordprocessingInk" xmlns:wne="http://schemas.microsoft.com/office/word/2006/wordml" xmlns:wps="http://schemas.microsoft.com/office/word/2010/wordprocessingShape" mc:Ignorable="w14 w15 w16se w16cid w16 w16cex w16sdtdh w16sdtfl w16du wp14">
+<w:numbering xmlns:wpc="http://schemas.microsoft.com/office/word/2010/wordprocessingCanvas" xmlns:cx="http://schemas.microsoft.com/office/drawing/2014/chartex" xmlns:cx1="http://schemas.microsoft.com/office/drawing/2015/9/8/chartex" xmlns:cx2="http://schemas.microsoft.com/office/drawing/2015/10/21/chartex" xmlns:cx3="http://schemas.microsoft.com/office/drawing/2016/5/9/chartex" xmlns:cx4="http://schemas.microsoft.com/office/drawing/2016/5/10/chartex" xmlns:cx5="http://schemas.microsoft.com/office/drawing/2016/5/11/chartex" xmlns:cx6="http://schemas.microsoft.com/office/drawing/2016/5/12/chartex" xmlns:cx7="http://schemas.microsoft.com/office/drawing/2016/5/13/chartex" xmlns:cx8="http://schemas.microsoft.com/office/drawing/2016/5/14/chartex" xmlns:mc="http://schemas.openxmlformats.org/markup-compatibility/2006" xmlns:aink="http://schemas.microsoft.com/office/drawing/2016/ink" xmlns:am3d="http://schemas.microsoft.com/office/drawing/2017/model3d" xmlns:o="urn:schemas-microsoft-com:office:office" xmlns:oel="http://schemas.microsoft.com/office/2019/extlst" xmlns:r="http://schemas.openxmlformats.org/officeDocument/2006/relationships" xmlns:m="http://schemas.openxmlformats.org/officeDocument/2006/math" xmlns:v="urn:schemas-microsoft-com:vml" xmlns:wp14="http://schemas.microsoft.com/office/word/2010/wordprocessingDrawing" xmlns:wp="http://schemas.openxmlformats.org/drawingml/2006/wordprocessingDrawing" xmlns:w10="urn:schemas-microsoft-com:office:word" xmlns:w="http://schemas.openxmlformats.org/wordprocessingml/2006/main" xmlns:w14="http://schemas.microsoft.com/office/word/2010/wordml" xmlns:w15="http://schemas.microsoft.com/office/word/2012/wordml" xmlns:w16cex="http://schemas.microsoft.com/office/word/2018/wordml/cex" xmlns:w16cid="http://schemas.microsoft.com/office/word/2016/wordml/cid" xmlns:w16="http://schemas.microsoft.com/office/word/2018/wordml" xmlns:w16sdtdh="http://schemas.microsoft.com/office/word/2020/wordml/sdtdatahash" xmlns:w16se="http://schemas.microsoft.com/office/word/2015/wordml/symex" xmlns:wpg="http://schemas.microsoft.com/office/word/2010/wordprocessingGroup" xmlns:wpi="http://schemas.microsoft.com/office/word/2010/wordprocessingInk" xmlns:wne="http://schemas.microsoft.com/office/word/2006/wordml" xmlns:wps="http://schemas.microsoft.com/office/word/2010/wordprocessingShape" mc:Ignorable="w14 w15 w16se w16cid w16 w16cex w16sdtdh wp14">
   <w:abstractNum w:abstractNumId="0" w15:restartNumberingAfterBreak="0">
     <w:nsid w:val="FFFFFF89"/>
     <w:multiLevelType w:val="singleLevel"/>
@@ -26363,7 +26111,7 @@
 </file>
 
 <file path=word/styles.xml><?xml version="1.0" encoding="utf-8"?>
-<w:styles xmlns:mc="http://schemas.openxmlformats.org/markup-compatibility/2006" xmlns:r="http://schemas.openxmlformats.org/officeDocument/2006/relationships" xmlns:w="http://schemas.openxmlformats.org/wordprocessingml/2006/main" xmlns:w14="http://schemas.microsoft.com/office/word/2010/wordml" xmlns:w15="http://schemas.microsoft.com/office/word/2012/wordml" xmlns:w16cex="http://schemas.microsoft.com/office/word/2018/wordml/cex" xmlns:w16cid="http://schemas.microsoft.com/office/word/2016/wordml/cid" xmlns:w16="http://schemas.microsoft.com/office/word/2018/wordml" xmlns:w16du="http://schemas.microsoft.com/office/word/2023/wordml/word16du" xmlns:w16sdtdh="http://schemas.microsoft.com/office/word/2020/wordml/sdtdatahash" xmlns:w16sdtfl="http://schemas.microsoft.com/office/word/2024/wordml/sdtformatlock" xmlns:w16se="http://schemas.microsoft.com/office/word/2015/wordml/symex" mc:Ignorable="w14 w15 w16se w16cid w16 w16cex w16sdtdh w16sdtfl w16du">
+<w:styles xmlns:mc="http://schemas.openxmlformats.org/markup-compatibility/2006" xmlns:r="http://schemas.openxmlformats.org/officeDocument/2006/relationships" xmlns:w="http://schemas.openxmlformats.org/wordprocessingml/2006/main" xmlns:w14="http://schemas.microsoft.com/office/word/2010/wordml" xmlns:w15="http://schemas.microsoft.com/office/word/2012/wordml" xmlns:w16cex="http://schemas.microsoft.com/office/word/2018/wordml/cex" xmlns:w16cid="http://schemas.microsoft.com/office/word/2016/wordml/cid" xmlns:w16="http://schemas.microsoft.com/office/word/2018/wordml" xmlns:w16sdtdh="http://schemas.microsoft.com/office/word/2020/wordml/sdtdatahash" xmlns:w16se="http://schemas.microsoft.com/office/word/2015/wordml/symex" mc:Ignorable="w14 w15 w16se w16cid w16 w16cex w16sdtdh">
   <w:docDefaults>
     <w:rPrDefault>
       <w:rPr>
@@ -26964,6 +26712,7 @@
   <w:style w:type="character" w:default="1" w:styleId="a1">
     <w:name w:val="Default Paragraph Font"/>
     <w:uiPriority w:val="1"/>
+    <w:semiHidden/>
     <w:unhideWhenUsed/>
   </w:style>
   <w:style w:type="table" w:default="1" w:styleId="a2">
@@ -27538,7 +27287,7 @@
               <a:cs typeface="+mn-cs"/>
             </a:defRPr>
           </a:pPr>
-          <a:endParaRPr lang="zh-TW" altLang="en-US"/>
+          <a:endParaRPr lang="zh-TW"/>
         </a:p>
       </c:txPr>
     </c:title>

--- a/docs/系統手冊.docx
+++ b/docs/系統手冊.docx
@@ -23712,15 +23712,120 @@
       <w:pPr>
         <w:snapToGrid w:val="0"/>
         <w:spacing w:after="0" w:line="240" w:lineRule="auto"/>
+        <w:jc w:val="center"/>
         <w:outlineLvl w:val="1"/>
         <w:rPr>
-          <w:rFonts w:ascii="Times New Roman" w:eastAsia="標楷體" w:hAnsi="Times New Roman" w:cs="Times New Roman" w:hint="eastAsia"/>
+          <w:rFonts w:ascii="Times New Roman" w:eastAsia="標楷體" w:hAnsi="Times New Roman" w:cs="Times New Roman"/>
           <w:b/>
           <w:bCs/>
           <w:sz w:val="32"/>
           <w:szCs w:val="32"/>
         </w:rPr>
       </w:pPr>
+      <w:r>
+        <w:rPr>
+          <w:rFonts w:ascii="Times New Roman" w:eastAsia="標楷體" w:hAnsi="Times New Roman" w:cs="Times New Roman"/>
+          <w:b/>
+          <w:bCs/>
+          <w:noProof/>
+          <w:sz w:val="32"/>
+          <w:szCs w:val="32"/>
+        </w:rPr>
+        <w:drawing>
+          <wp:inline distT="0" distB="0" distL="0" distR="0" wp14:anchorId="3521F3F9" wp14:editId="345AE6CA">
+            <wp:extent cx="3509929" cy="2550694"/>
+            <wp:effectExtent l="0" t="0" r="0" b="2540"/>
+            <wp:docPr id="931378214" name="圖片 2"/>
+            <wp:cNvGraphicFramePr>
+              <a:graphicFrameLocks xmlns:a="http://schemas.openxmlformats.org/drawingml/2006/main" noChangeAspect="1"/>
+            </wp:cNvGraphicFramePr>
+            <a:graphic xmlns:a="http://schemas.openxmlformats.org/drawingml/2006/main">
+              <a:graphicData uri="http://schemas.openxmlformats.org/drawingml/2006/picture">
+                <pic:pic xmlns:pic="http://schemas.openxmlformats.org/drawingml/2006/picture">
+                  <pic:nvPicPr>
+                    <pic:cNvPr id="931378214" name="圖片 931378214"/>
+                    <pic:cNvPicPr/>
+                  </pic:nvPicPr>
+                  <pic:blipFill>
+                    <a:blip r:embed="rId17">
+                      <a:extLst>
+                        <a:ext uri="{28A0092B-C50C-407E-A947-70E740481C1C}">
+                          <a14:useLocalDpi xmlns:a14="http://schemas.microsoft.com/office/drawing/2010/main" val="0"/>
+                        </a:ext>
+                      </a:extLst>
+                    </a:blip>
+                    <a:stretch>
+                      <a:fillRect/>
+                    </a:stretch>
+                  </pic:blipFill>
+                  <pic:spPr>
+                    <a:xfrm>
+                      <a:off x="0" y="0"/>
+                      <a:ext cx="3534055" cy="2568227"/>
+                    </a:xfrm>
+                    <a:prstGeom prst="rect">
+                      <a:avLst/>
+                    </a:prstGeom>
+                  </pic:spPr>
+                </pic:pic>
+              </a:graphicData>
+            </a:graphic>
+          </wp:inline>
+        </w:drawing>
+      </w:r>
+    </w:p>
+    <w:p>
+      <w:pPr>
+        <w:snapToGrid w:val="0"/>
+        <w:spacing w:after="0" w:line="240" w:lineRule="auto"/>
+        <w:jc w:val="center"/>
+        <w:outlineLvl w:val="1"/>
+        <w:rPr>
+          <w:rFonts w:ascii="Times New Roman" w:eastAsia="標楷體" w:hAnsi="Times New Roman" w:cs="Times New Roman" w:hint="eastAsia"/>
+          <w:sz w:val="32"/>
+          <w:szCs w:val="32"/>
+        </w:rPr>
+      </w:pPr>
+      <w:r>
+        <w:rPr>
+          <w:rFonts w:ascii="Times New Roman" w:eastAsia="標楷體" w:hAnsi="Times New Roman" w:cs="Times New Roman" w:hint="eastAsia"/>
+          <w:sz w:val="32"/>
+          <w:szCs w:val="32"/>
+        </w:rPr>
+        <w:t>套件圖</w:t>
+      </w:r>
+      <w:r>
+        <w:rPr>
+          <w:rFonts w:ascii="Times New Roman" w:eastAsia="標楷體" w:hAnsi="Times New Roman" w:cs="Times New Roman" w:hint="eastAsia"/>
+          <w:sz w:val="32"/>
+          <w:szCs w:val="32"/>
+        </w:rPr>
+        <w:t>-</w:t>
+      </w:r>
+      <w:r>
+        <w:rPr>
+          <w:rFonts w:ascii="Times New Roman" w:eastAsia="標楷體" w:hAnsi="Times New Roman" w:cs="Times New Roman" w:hint="eastAsia"/>
+          <w:sz w:val="32"/>
+          <w:szCs w:val="32"/>
+        </w:rPr>
+        <w:t>P</w:t>
+      </w:r>
+      <w:r>
+        <w:rPr>
+          <w:rFonts w:ascii="Times New Roman" w:eastAsia="標楷體" w:hAnsi="Times New Roman" w:cs="Times New Roman"/>
+          <w:sz w:val="32"/>
+          <w:szCs w:val="32"/>
+        </w:rPr>
+        <w:t>WA</w:t>
+      </w:r>
+      <w:r>
+        <w:rPr>
+          <w:rFonts w:ascii="Times New Roman" w:eastAsia="標楷體" w:hAnsi="Times New Roman" w:cs="Times New Roman" w:hint="eastAsia"/>
+          <w:sz w:val="32"/>
+          <w:szCs w:val="32"/>
+        </w:rPr>
+        <w:t>前端模型</w:t>
+      </w:r>
     </w:p>
     <w:p>
       <w:pPr>

--- a/docs/系統手冊.docx
+++ b/docs/系統手冊.docx
@@ -23644,31 +23644,31 @@
         <w:jc w:val="center"/>
         <w:outlineLvl w:val="1"/>
         <w:rPr>
+          <w:rFonts w:ascii="Times New Roman" w:eastAsia="標楷體" w:hAnsi="Times New Roman" w:cs="Times New Roman"/>
+          <w:b/>
+          <w:bCs/>
+          <w:sz w:val="32"/>
+          <w:szCs w:val="32"/>
+        </w:rPr>
+      </w:pPr>
+      <w:r>
+        <w:rPr>
+          <w:rFonts w:ascii="Times New Roman" w:eastAsia="標楷體" w:hAnsi="Times New Roman" w:cs="Times New Roman"/>
+          <w:b/>
+          <w:bCs/>
+          <w:sz w:val="32"/>
+          <w:szCs w:val="32"/>
+        </w:rPr>
+        <w:t>7-1-1</w:t>
+      </w:r>
+      <w:r>
+        <w:rPr>
           <w:rFonts w:ascii="Times New Roman" w:eastAsia="標楷體" w:hAnsi="Times New Roman" w:cs="Times New Roman" w:hint="eastAsia"/>
           <w:b/>
           <w:bCs/>
           <w:sz w:val="32"/>
           <w:szCs w:val="32"/>
         </w:rPr>
-      </w:pPr>
-      <w:r>
-        <w:rPr>
-          <w:rFonts w:ascii="Times New Roman" w:eastAsia="標楷體" w:hAnsi="Times New Roman" w:cs="Times New Roman"/>
-          <w:b/>
-          <w:bCs/>
-          <w:sz w:val="32"/>
-          <w:szCs w:val="32"/>
-        </w:rPr>
-        <w:t>7-1-1</w:t>
-      </w:r>
-      <w:r>
-        <w:rPr>
-          <w:rFonts w:ascii="Times New Roman" w:eastAsia="標楷體" w:hAnsi="Times New Roman" w:cs="Times New Roman" w:hint="eastAsia"/>
-          <w:b/>
-          <w:bCs/>
-          <w:sz w:val="32"/>
-          <w:szCs w:val="32"/>
-        </w:rPr>
         <w:t>佈署圖</w:t>
       </w:r>
     </w:p>
@@ -23732,9 +23732,9 @@
           <w:szCs w:val="32"/>
         </w:rPr>
         <w:drawing>
-          <wp:inline distT="0" distB="0" distL="0" distR="0" wp14:anchorId="3521F3F9" wp14:editId="345AE6CA">
-            <wp:extent cx="3509929" cy="2550694"/>
-            <wp:effectExtent l="0" t="0" r="0" b="2540"/>
+          <wp:inline distT="0" distB="0" distL="0" distR="0" wp14:anchorId="3521F3F9" wp14:editId="5ABB1088">
+            <wp:extent cx="3513221" cy="2609311"/>
+            <wp:effectExtent l="0" t="0" r="5080" b="0"/>
             <wp:docPr id="931378214" name="圖片 2"/>
             <wp:cNvGraphicFramePr>
               <a:graphicFrameLocks xmlns:a="http://schemas.openxmlformats.org/drawingml/2006/main" noChangeAspect="1"/>
@@ -23761,7 +23761,7 @@
                   <pic:spPr>
                     <a:xfrm>
                       <a:off x="0" y="0"/>
-                      <a:ext cx="3534055" cy="2568227"/>
+                      <a:ext cx="3585555" cy="2663035"/>
                     </a:xfrm>
                     <a:prstGeom prst="rect">
                       <a:avLst/>
@@ -23781,18 +23781,26 @@
         <w:jc w:val="center"/>
         <w:outlineLvl w:val="1"/>
         <w:rPr>
+          <w:rFonts w:ascii="Times New Roman" w:eastAsia="標楷體" w:hAnsi="Times New Roman" w:cs="Times New Roman"/>
+          <w:sz w:val="32"/>
+          <w:szCs w:val="32"/>
+        </w:rPr>
+      </w:pPr>
+      <w:r>
+        <w:rPr>
           <w:rFonts w:ascii="Times New Roman" w:eastAsia="標楷體" w:hAnsi="Times New Roman" w:cs="Times New Roman" w:hint="eastAsia"/>
           <w:sz w:val="32"/>
           <w:szCs w:val="32"/>
         </w:rPr>
-      </w:pPr>
+        <w:t>套件圖</w:t>
+      </w:r>
       <w:r>
         <w:rPr>
           <w:rFonts w:ascii="Times New Roman" w:eastAsia="標楷體" w:hAnsi="Times New Roman" w:cs="Times New Roman" w:hint="eastAsia"/>
           <w:sz w:val="32"/>
           <w:szCs w:val="32"/>
         </w:rPr>
-        <w:t>套件圖</w:t>
+        <w:t>-</w:t>
       </w:r>
       <w:r>
         <w:rPr>
@@ -23800,7 +23808,15 @@
           <w:sz w:val="32"/>
           <w:szCs w:val="32"/>
         </w:rPr>
-        <w:t>-</w:t>
+        <w:t>P</w:t>
+      </w:r>
+      <w:r>
+        <w:rPr>
+          <w:rFonts w:ascii="Times New Roman" w:eastAsia="標楷體" w:hAnsi="Times New Roman" w:cs="Times New Roman"/>
+          <w:sz w:val="32"/>
+          <w:szCs w:val="32"/>
+        </w:rPr>
+        <w:t>WA</w:t>
       </w:r>
       <w:r>
         <w:rPr>
@@ -23808,24 +23824,755 @@
           <w:sz w:val="32"/>
           <w:szCs w:val="32"/>
         </w:rPr>
-        <w:t>P</w:t>
-      </w:r>
-      <w:r>
+        <w:t>前端模型</w:t>
+      </w:r>
+    </w:p>
+    <w:p>
+      <w:pPr>
+        <w:snapToGrid w:val="0"/>
+        <w:spacing w:after="0" w:line="240" w:lineRule="auto"/>
+        <w:jc w:val="center"/>
+        <w:outlineLvl w:val="1"/>
         <w:rPr>
           <w:rFonts w:ascii="Times New Roman" w:eastAsia="標楷體" w:hAnsi="Times New Roman" w:cs="Times New Roman"/>
           <w:sz w:val="32"/>
           <w:szCs w:val="32"/>
         </w:rPr>
-        <w:t>WA</w:t>
-      </w:r>
+      </w:pPr>
+      <w:r>
+        <w:rPr>
+          <w:rFonts w:ascii="Times New Roman" w:eastAsia="標楷體" w:hAnsi="Times New Roman" w:cs="Times New Roman" w:hint="eastAsia"/>
+          <w:noProof/>
+          <w:sz w:val="32"/>
+          <w:szCs w:val="32"/>
+        </w:rPr>
+        <w:drawing>
+          <wp:inline distT="0" distB="0" distL="0" distR="0" wp14:anchorId="2CF26800" wp14:editId="48D3C233">
+            <wp:extent cx="3549315" cy="2417983"/>
+            <wp:effectExtent l="0" t="0" r="0" b="0"/>
+            <wp:docPr id="1311633581" name="圖片 1"/>
+            <wp:cNvGraphicFramePr>
+              <a:graphicFrameLocks xmlns:a="http://schemas.openxmlformats.org/drawingml/2006/main" noChangeAspect="1"/>
+            </wp:cNvGraphicFramePr>
+            <a:graphic xmlns:a="http://schemas.openxmlformats.org/drawingml/2006/main">
+              <a:graphicData uri="http://schemas.openxmlformats.org/drawingml/2006/picture">
+                <pic:pic xmlns:pic="http://schemas.openxmlformats.org/drawingml/2006/picture">
+                  <pic:nvPicPr>
+                    <pic:cNvPr id="1311633581" name="圖片 1311633581"/>
+                    <pic:cNvPicPr/>
+                  </pic:nvPicPr>
+                  <pic:blipFill>
+                    <a:blip r:embed="rId18">
+                      <a:extLst>
+                        <a:ext uri="{28A0092B-C50C-407E-A947-70E740481C1C}">
+                          <a14:useLocalDpi xmlns:a14="http://schemas.microsoft.com/office/drawing/2010/main" val="0"/>
+                        </a:ext>
+                      </a:extLst>
+                    </a:blip>
+                    <a:stretch>
+                      <a:fillRect/>
+                    </a:stretch>
+                  </pic:blipFill>
+                  <pic:spPr>
+                    <a:xfrm>
+                      <a:off x="0" y="0"/>
+                      <a:ext cx="3606302" cy="2456806"/>
+                    </a:xfrm>
+                    <a:prstGeom prst="rect">
+                      <a:avLst/>
+                    </a:prstGeom>
+                  </pic:spPr>
+                </pic:pic>
+              </a:graphicData>
+            </a:graphic>
+          </wp:inline>
+        </w:drawing>
+      </w:r>
+    </w:p>
+    <w:p>
+      <w:pPr>
+        <w:snapToGrid w:val="0"/>
+        <w:spacing w:after="0" w:line="240" w:lineRule="auto"/>
+        <w:jc w:val="center"/>
+        <w:outlineLvl w:val="1"/>
+        <w:rPr>
+          <w:rFonts w:ascii="Times New Roman" w:eastAsia="標楷體" w:hAnsi="Times New Roman" w:cs="Times New Roman"/>
+          <w:sz w:val="32"/>
+          <w:szCs w:val="32"/>
+        </w:rPr>
+      </w:pPr>
       <w:r>
         <w:rPr>
           <w:rFonts w:ascii="Times New Roman" w:eastAsia="標楷體" w:hAnsi="Times New Roman" w:cs="Times New Roman" w:hint="eastAsia"/>
           <w:sz w:val="32"/>
           <w:szCs w:val="32"/>
         </w:rPr>
-        <w:t>前端模型</w:t>
-      </w:r>
+        <w:t>套件圖</w:t>
+      </w:r>
+      <w:r>
+        <w:rPr>
+          <w:rFonts w:ascii="Times New Roman" w:eastAsia="標楷體" w:hAnsi="Times New Roman" w:cs="Times New Roman" w:hint="eastAsia"/>
+          <w:sz w:val="32"/>
+          <w:szCs w:val="32"/>
+        </w:rPr>
+        <w:t xml:space="preserve">-Flask API </w:t>
+      </w:r>
+      <w:r>
+        <w:rPr>
+          <w:rFonts w:ascii="Times New Roman" w:eastAsia="標楷體" w:hAnsi="Times New Roman" w:cs="Times New Roman" w:hint="eastAsia"/>
+          <w:sz w:val="32"/>
+          <w:szCs w:val="32"/>
+        </w:rPr>
+        <w:t>串接模組</w:t>
+      </w:r>
+    </w:p>
+    <w:p>
+      <w:pPr>
+        <w:snapToGrid w:val="0"/>
+        <w:spacing w:after="0" w:line="240" w:lineRule="auto"/>
+        <w:jc w:val="center"/>
+        <w:outlineLvl w:val="1"/>
+        <w:rPr>
+          <w:rFonts w:ascii="Times New Roman" w:eastAsia="標楷體" w:hAnsi="Times New Roman" w:cs="Times New Roman"/>
+          <w:sz w:val="32"/>
+          <w:szCs w:val="32"/>
+        </w:rPr>
+      </w:pPr>
+      <w:r>
+        <w:rPr>
+          <w:rFonts w:ascii="Times New Roman" w:eastAsia="標楷體" w:hAnsi="Times New Roman" w:cs="Times New Roman" w:hint="eastAsia"/>
+          <w:noProof/>
+          <w:sz w:val="32"/>
+          <w:szCs w:val="32"/>
+        </w:rPr>
+        <w:lastRenderedPageBreak/>
+        <w:drawing>
+          <wp:inline distT="0" distB="0" distL="0" distR="0" wp14:anchorId="0D164C9C" wp14:editId="366EBCA7">
+            <wp:extent cx="3377593" cy="2322095"/>
+            <wp:effectExtent l="0" t="0" r="635" b="2540"/>
+            <wp:docPr id="566986202" name="圖片 2"/>
+            <wp:cNvGraphicFramePr>
+              <a:graphicFrameLocks xmlns:a="http://schemas.openxmlformats.org/drawingml/2006/main" noChangeAspect="1"/>
+            </wp:cNvGraphicFramePr>
+            <a:graphic xmlns:a="http://schemas.openxmlformats.org/drawingml/2006/main">
+              <a:graphicData uri="http://schemas.openxmlformats.org/drawingml/2006/picture">
+                <pic:pic xmlns:pic="http://schemas.openxmlformats.org/drawingml/2006/picture">
+                  <pic:nvPicPr>
+                    <pic:cNvPr id="566986202" name="圖片 566986202"/>
+                    <pic:cNvPicPr/>
+                  </pic:nvPicPr>
+                  <pic:blipFill>
+                    <a:blip r:embed="rId19">
+                      <a:extLst>
+                        <a:ext uri="{28A0092B-C50C-407E-A947-70E740481C1C}">
+                          <a14:useLocalDpi xmlns:a14="http://schemas.microsoft.com/office/drawing/2010/main" val="0"/>
+                        </a:ext>
+                      </a:extLst>
+                    </a:blip>
+                    <a:stretch>
+                      <a:fillRect/>
+                    </a:stretch>
+                  </pic:blipFill>
+                  <pic:spPr>
+                    <a:xfrm>
+                      <a:off x="0" y="0"/>
+                      <a:ext cx="3442175" cy="2366495"/>
+                    </a:xfrm>
+                    <a:prstGeom prst="rect">
+                      <a:avLst/>
+                    </a:prstGeom>
+                  </pic:spPr>
+                </pic:pic>
+              </a:graphicData>
+            </a:graphic>
+          </wp:inline>
+        </w:drawing>
+      </w:r>
+    </w:p>
+    <w:p>
+      <w:pPr>
+        <w:snapToGrid w:val="0"/>
+        <w:spacing w:after="0" w:line="240" w:lineRule="auto"/>
+        <w:jc w:val="center"/>
+        <w:outlineLvl w:val="1"/>
+        <w:rPr>
+          <w:rFonts w:ascii="Times New Roman" w:eastAsia="標楷體" w:hAnsi="Times New Roman" w:cs="Times New Roman"/>
+          <w:sz w:val="32"/>
+          <w:szCs w:val="32"/>
+        </w:rPr>
+      </w:pPr>
+      <w:r>
+        <w:rPr>
+          <w:rFonts w:ascii="Times New Roman" w:eastAsia="標楷體" w:hAnsi="Times New Roman" w:cs="Times New Roman" w:hint="eastAsia"/>
+          <w:sz w:val="32"/>
+          <w:szCs w:val="32"/>
+        </w:rPr>
+        <w:t>套件圖</w:t>
+      </w:r>
+      <w:r>
+        <w:rPr>
+          <w:rFonts w:ascii="Times New Roman" w:eastAsia="標楷體" w:hAnsi="Times New Roman" w:cs="Times New Roman" w:hint="eastAsia"/>
+          <w:sz w:val="32"/>
+          <w:szCs w:val="32"/>
+        </w:rPr>
+        <w:t xml:space="preserve">-Email </w:t>
+      </w:r>
+      <w:r>
+        <w:rPr>
+          <w:rFonts w:ascii="Times New Roman" w:eastAsia="標楷體" w:hAnsi="Times New Roman" w:cs="Times New Roman" w:hint="eastAsia"/>
+          <w:sz w:val="32"/>
+          <w:szCs w:val="32"/>
+        </w:rPr>
+        <w:t>驗證模組</w:t>
+      </w:r>
+    </w:p>
+    <w:p>
+      <w:pPr>
+        <w:snapToGrid w:val="0"/>
+        <w:spacing w:after="0" w:line="240" w:lineRule="auto"/>
+        <w:jc w:val="center"/>
+        <w:outlineLvl w:val="1"/>
+        <w:rPr>
+          <w:rFonts w:ascii="Times New Roman" w:eastAsia="標楷體" w:hAnsi="Times New Roman" w:cs="Times New Roman"/>
+          <w:sz w:val="32"/>
+          <w:szCs w:val="32"/>
+        </w:rPr>
+      </w:pPr>
+      <w:r>
+        <w:rPr>
+          <w:rFonts w:ascii="Times New Roman" w:eastAsia="標楷體" w:hAnsi="Times New Roman" w:cs="Times New Roman" w:hint="eastAsia"/>
+          <w:noProof/>
+          <w:sz w:val="32"/>
+          <w:szCs w:val="32"/>
+        </w:rPr>
+        <w:drawing>
+          <wp:inline distT="0" distB="0" distL="0" distR="0" wp14:anchorId="3AFDEDFE" wp14:editId="3F2F3DAA">
+            <wp:extent cx="3390012" cy="2201779"/>
+            <wp:effectExtent l="0" t="0" r="1270" b="0"/>
+            <wp:docPr id="802284598" name="圖片 3"/>
+            <wp:cNvGraphicFramePr>
+              <a:graphicFrameLocks xmlns:a="http://schemas.openxmlformats.org/drawingml/2006/main" noChangeAspect="1"/>
+            </wp:cNvGraphicFramePr>
+            <a:graphic xmlns:a="http://schemas.openxmlformats.org/drawingml/2006/main">
+              <a:graphicData uri="http://schemas.openxmlformats.org/drawingml/2006/picture">
+                <pic:pic xmlns:pic="http://schemas.openxmlformats.org/drawingml/2006/picture">
+                  <pic:nvPicPr>
+                    <pic:cNvPr id="802284598" name="圖片 802284598"/>
+                    <pic:cNvPicPr/>
+                  </pic:nvPicPr>
+                  <pic:blipFill>
+                    <a:blip r:embed="rId20">
+                      <a:extLst>
+                        <a:ext uri="{28A0092B-C50C-407E-A947-70E740481C1C}">
+                          <a14:useLocalDpi xmlns:a14="http://schemas.microsoft.com/office/drawing/2010/main" val="0"/>
+                        </a:ext>
+                      </a:extLst>
+                    </a:blip>
+                    <a:stretch>
+                      <a:fillRect/>
+                    </a:stretch>
+                  </pic:blipFill>
+                  <pic:spPr>
+                    <a:xfrm>
+                      <a:off x="0" y="0"/>
+                      <a:ext cx="3452525" cy="2242381"/>
+                    </a:xfrm>
+                    <a:prstGeom prst="rect">
+                      <a:avLst/>
+                    </a:prstGeom>
+                  </pic:spPr>
+                </pic:pic>
+              </a:graphicData>
+            </a:graphic>
+          </wp:inline>
+        </w:drawing>
+      </w:r>
+    </w:p>
+    <w:p>
+      <w:pPr>
+        <w:snapToGrid w:val="0"/>
+        <w:spacing w:after="0" w:line="240" w:lineRule="auto"/>
+        <w:jc w:val="center"/>
+        <w:outlineLvl w:val="1"/>
+        <w:rPr>
+          <w:rFonts w:ascii="Times New Roman" w:eastAsia="標楷體" w:hAnsi="Times New Roman" w:cs="Times New Roman"/>
+          <w:sz w:val="32"/>
+          <w:szCs w:val="32"/>
+        </w:rPr>
+      </w:pPr>
+      <w:r>
+        <w:rPr>
+          <w:rFonts w:ascii="Times New Roman" w:eastAsia="標楷體" w:hAnsi="Times New Roman" w:cs="Times New Roman" w:hint="eastAsia"/>
+          <w:sz w:val="32"/>
+          <w:szCs w:val="32"/>
+        </w:rPr>
+        <w:t>套件圖</w:t>
+      </w:r>
+      <w:r>
+        <w:rPr>
+          <w:rFonts w:ascii="Times New Roman" w:eastAsia="標楷體" w:hAnsi="Times New Roman" w:cs="Times New Roman" w:hint="eastAsia"/>
+          <w:sz w:val="32"/>
+          <w:szCs w:val="32"/>
+        </w:rPr>
+        <w:t xml:space="preserve">-Google Maps </w:t>
+      </w:r>
+      <w:r>
+        <w:rPr>
+          <w:rFonts w:ascii="Times New Roman" w:eastAsia="標楷體" w:hAnsi="Times New Roman" w:cs="Times New Roman" w:hint="eastAsia"/>
+          <w:sz w:val="32"/>
+          <w:szCs w:val="32"/>
+        </w:rPr>
+        <w:t>地理位置模組</w:t>
+      </w:r>
+    </w:p>
+    <w:p>
+      <w:pPr>
+        <w:snapToGrid w:val="0"/>
+        <w:spacing w:after="0" w:line="240" w:lineRule="auto"/>
+        <w:jc w:val="center"/>
+        <w:outlineLvl w:val="1"/>
+        <w:rPr>
+          <w:rFonts w:ascii="Times New Roman" w:eastAsia="標楷體" w:hAnsi="Times New Roman" w:cs="Times New Roman"/>
+          <w:sz w:val="32"/>
+          <w:szCs w:val="32"/>
+        </w:rPr>
+      </w:pPr>
+      <w:r>
+        <w:rPr>
+          <w:rFonts w:ascii="Times New Roman" w:eastAsia="標楷體" w:hAnsi="Times New Roman" w:cs="Times New Roman" w:hint="eastAsia"/>
+          <w:noProof/>
+          <w:sz w:val="32"/>
+          <w:szCs w:val="32"/>
+        </w:rPr>
+        <w:drawing>
+          <wp:inline distT="0" distB="0" distL="0" distR="0" wp14:anchorId="1B82E195" wp14:editId="6BB44969">
+            <wp:extent cx="3377565" cy="2283721"/>
+            <wp:effectExtent l="0" t="0" r="635" b="2540"/>
+            <wp:docPr id="2035480479" name="圖片 4"/>
+            <wp:cNvGraphicFramePr>
+              <a:graphicFrameLocks xmlns:a="http://schemas.openxmlformats.org/drawingml/2006/main" noChangeAspect="1"/>
+            </wp:cNvGraphicFramePr>
+            <a:graphic xmlns:a="http://schemas.openxmlformats.org/drawingml/2006/main">
+              <a:graphicData uri="http://schemas.openxmlformats.org/drawingml/2006/picture">
+                <pic:pic xmlns:pic="http://schemas.openxmlformats.org/drawingml/2006/picture">
+                  <pic:nvPicPr>
+                    <pic:cNvPr id="2035480479" name="圖片 2035480479"/>
+                    <pic:cNvPicPr/>
+                  </pic:nvPicPr>
+                  <pic:blipFill>
+                    <a:blip r:embed="rId21">
+                      <a:extLst>
+                        <a:ext uri="{28A0092B-C50C-407E-A947-70E740481C1C}">
+                          <a14:useLocalDpi xmlns:a14="http://schemas.microsoft.com/office/drawing/2010/main" val="0"/>
+                        </a:ext>
+                      </a:extLst>
+                    </a:blip>
+                    <a:stretch>
+                      <a:fillRect/>
+                    </a:stretch>
+                  </pic:blipFill>
+                  <pic:spPr>
+                    <a:xfrm>
+                      <a:off x="0" y="0"/>
+                      <a:ext cx="3416848" cy="2310282"/>
+                    </a:xfrm>
+                    <a:prstGeom prst="rect">
+                      <a:avLst/>
+                    </a:prstGeom>
+                  </pic:spPr>
+                </pic:pic>
+              </a:graphicData>
+            </a:graphic>
+          </wp:inline>
+        </w:drawing>
+      </w:r>
+    </w:p>
+    <w:p>
+      <w:pPr>
+        <w:snapToGrid w:val="0"/>
+        <w:spacing w:after="0" w:line="240" w:lineRule="auto"/>
+        <w:jc w:val="center"/>
+        <w:outlineLvl w:val="1"/>
+        <w:rPr>
+          <w:rFonts w:ascii="Times New Roman" w:eastAsia="標楷體" w:hAnsi="Times New Roman" w:cs="Times New Roman"/>
+          <w:sz w:val="32"/>
+          <w:szCs w:val="32"/>
+        </w:rPr>
+      </w:pPr>
+      <w:r>
+        <w:rPr>
+          <w:rFonts w:ascii="Times New Roman" w:eastAsia="標楷體" w:hAnsi="Times New Roman" w:cs="Times New Roman" w:hint="eastAsia"/>
+          <w:sz w:val="32"/>
+          <w:szCs w:val="32"/>
+        </w:rPr>
+        <w:t>套件圖</w:t>
+      </w:r>
+      <w:r>
+        <w:rPr>
+          <w:rFonts w:ascii="Times New Roman" w:eastAsia="標楷體" w:hAnsi="Times New Roman" w:cs="Times New Roman" w:hint="eastAsia"/>
+          <w:sz w:val="32"/>
+          <w:szCs w:val="32"/>
+        </w:rPr>
+        <w:t xml:space="preserve">-Alembic _ Scheduler </w:t>
+      </w:r>
+      <w:r>
+        <w:rPr>
+          <w:rFonts w:ascii="Times New Roman" w:eastAsia="標楷體" w:hAnsi="Times New Roman" w:cs="Times New Roman" w:hint="eastAsia"/>
+          <w:sz w:val="32"/>
+          <w:szCs w:val="32"/>
+        </w:rPr>
+        <w:t>模組</w:t>
+      </w:r>
+    </w:p>
+    <w:p>
+      <w:pPr>
+        <w:snapToGrid w:val="0"/>
+        <w:spacing w:after="0" w:line="240" w:lineRule="auto"/>
+        <w:jc w:val="center"/>
+        <w:outlineLvl w:val="1"/>
+        <w:rPr>
+          <w:rFonts w:ascii="Times New Roman" w:eastAsia="標楷體" w:hAnsi="Times New Roman" w:cs="Times New Roman"/>
+          <w:sz w:val="32"/>
+          <w:szCs w:val="32"/>
+        </w:rPr>
+      </w:pPr>
+      <w:r>
+        <w:rPr>
+          <w:rFonts w:ascii="Times New Roman" w:eastAsia="標楷體" w:hAnsi="Times New Roman" w:cs="Times New Roman" w:hint="eastAsia"/>
+          <w:noProof/>
+          <w:sz w:val="32"/>
+          <w:szCs w:val="32"/>
+        </w:rPr>
+        <w:lastRenderedPageBreak/>
+        <w:drawing>
+          <wp:inline distT="0" distB="0" distL="0" distR="0" wp14:anchorId="43ACC6C1" wp14:editId="0F631DB9">
+            <wp:extent cx="3434138" cy="2406316"/>
+            <wp:effectExtent l="0" t="0" r="0" b="0"/>
+            <wp:docPr id="1057223914" name="圖片 6"/>
+            <wp:cNvGraphicFramePr>
+              <a:graphicFrameLocks xmlns:a="http://schemas.openxmlformats.org/drawingml/2006/main" noChangeAspect="1"/>
+            </wp:cNvGraphicFramePr>
+            <a:graphic xmlns:a="http://schemas.openxmlformats.org/drawingml/2006/main">
+              <a:graphicData uri="http://schemas.openxmlformats.org/drawingml/2006/picture">
+                <pic:pic xmlns:pic="http://schemas.openxmlformats.org/drawingml/2006/picture">
+                  <pic:nvPicPr>
+                    <pic:cNvPr id="1057223914" name="圖片 1057223914"/>
+                    <pic:cNvPicPr/>
+                  </pic:nvPicPr>
+                  <pic:blipFill>
+                    <a:blip r:embed="rId22">
+                      <a:extLst>
+                        <a:ext uri="{28A0092B-C50C-407E-A947-70E740481C1C}">
+                          <a14:useLocalDpi xmlns:a14="http://schemas.microsoft.com/office/drawing/2010/main" val="0"/>
+                        </a:ext>
+                      </a:extLst>
+                    </a:blip>
+                    <a:stretch>
+                      <a:fillRect/>
+                    </a:stretch>
+                  </pic:blipFill>
+                  <pic:spPr>
+                    <a:xfrm>
+                      <a:off x="0" y="0"/>
+                      <a:ext cx="3464869" cy="2427850"/>
+                    </a:xfrm>
+                    <a:prstGeom prst="rect">
+                      <a:avLst/>
+                    </a:prstGeom>
+                  </pic:spPr>
+                </pic:pic>
+              </a:graphicData>
+            </a:graphic>
+          </wp:inline>
+        </w:drawing>
+      </w:r>
+    </w:p>
+    <w:p>
+      <w:pPr>
+        <w:snapToGrid w:val="0"/>
+        <w:spacing w:after="0" w:line="240" w:lineRule="auto"/>
+        <w:jc w:val="center"/>
+        <w:outlineLvl w:val="1"/>
+        <w:rPr>
+          <w:rFonts w:ascii="Times New Roman" w:eastAsia="標楷體" w:hAnsi="Times New Roman" w:cs="Times New Roman"/>
+          <w:sz w:val="32"/>
+          <w:szCs w:val="32"/>
+        </w:rPr>
+      </w:pPr>
+      <w:r>
+        <w:rPr>
+          <w:rFonts w:ascii="Times New Roman" w:eastAsia="標楷體" w:hAnsi="Times New Roman" w:cs="Times New Roman" w:hint="eastAsia"/>
+          <w:sz w:val="32"/>
+          <w:szCs w:val="32"/>
+        </w:rPr>
+        <w:t>套件圖</w:t>
+      </w:r>
+      <w:r>
+        <w:rPr>
+          <w:rFonts w:ascii="Times New Roman" w:eastAsia="標楷體" w:hAnsi="Times New Roman" w:cs="Times New Roman" w:hint="eastAsia"/>
+          <w:sz w:val="32"/>
+          <w:szCs w:val="32"/>
+        </w:rPr>
+        <w:t>-</w:t>
+      </w:r>
+      <w:r>
+        <w:rPr>
+          <w:rFonts w:ascii="Times New Roman" w:eastAsia="標楷體" w:hAnsi="Times New Roman" w:cs="Times New Roman" w:hint="eastAsia"/>
+          <w:sz w:val="32"/>
+          <w:szCs w:val="32"/>
+        </w:rPr>
+        <w:t>圖片上傳與裁切模組</w:t>
+      </w:r>
+    </w:p>
+    <w:p>
+      <w:pPr>
+        <w:snapToGrid w:val="0"/>
+        <w:spacing w:after="0" w:line="240" w:lineRule="auto"/>
+        <w:jc w:val="center"/>
+        <w:outlineLvl w:val="1"/>
+        <w:rPr>
+          <w:rFonts w:ascii="Times New Roman" w:eastAsia="標楷體" w:hAnsi="Times New Roman" w:cs="Times New Roman"/>
+          <w:sz w:val="32"/>
+          <w:szCs w:val="32"/>
+        </w:rPr>
+      </w:pPr>
+      <w:r>
+        <w:rPr>
+          <w:rFonts w:ascii="Times New Roman" w:eastAsia="標楷體" w:hAnsi="Times New Roman" w:cs="Times New Roman" w:hint="eastAsia"/>
+          <w:noProof/>
+          <w:sz w:val="32"/>
+          <w:szCs w:val="32"/>
+        </w:rPr>
+        <w:drawing>
+          <wp:inline distT="0" distB="0" distL="0" distR="0" wp14:anchorId="65379E3A" wp14:editId="1BB4A022">
+            <wp:extent cx="3346966" cy="2454442"/>
+            <wp:effectExtent l="0" t="0" r="6350" b="0"/>
+            <wp:docPr id="602549455" name="圖片 7"/>
+            <wp:cNvGraphicFramePr>
+              <a:graphicFrameLocks xmlns:a="http://schemas.openxmlformats.org/drawingml/2006/main" noChangeAspect="1"/>
+            </wp:cNvGraphicFramePr>
+            <a:graphic xmlns:a="http://schemas.openxmlformats.org/drawingml/2006/main">
+              <a:graphicData uri="http://schemas.openxmlformats.org/drawingml/2006/picture">
+                <pic:pic xmlns:pic="http://schemas.openxmlformats.org/drawingml/2006/picture">
+                  <pic:nvPicPr>
+                    <pic:cNvPr id="602549455" name="圖片 602549455"/>
+                    <pic:cNvPicPr/>
+                  </pic:nvPicPr>
+                  <pic:blipFill>
+                    <a:blip r:embed="rId23">
+                      <a:extLst>
+                        <a:ext uri="{28A0092B-C50C-407E-A947-70E740481C1C}">
+                          <a14:useLocalDpi xmlns:a14="http://schemas.microsoft.com/office/drawing/2010/main" val="0"/>
+                        </a:ext>
+                      </a:extLst>
+                    </a:blip>
+                    <a:stretch>
+                      <a:fillRect/>
+                    </a:stretch>
+                  </pic:blipFill>
+                  <pic:spPr>
+                    <a:xfrm>
+                      <a:off x="0" y="0"/>
+                      <a:ext cx="3366898" cy="2469059"/>
+                    </a:xfrm>
+                    <a:prstGeom prst="rect">
+                      <a:avLst/>
+                    </a:prstGeom>
+                  </pic:spPr>
+                </pic:pic>
+              </a:graphicData>
+            </a:graphic>
+          </wp:inline>
+        </w:drawing>
+      </w:r>
+    </w:p>
+    <w:p>
+      <w:pPr>
+        <w:snapToGrid w:val="0"/>
+        <w:spacing w:after="0" w:line="240" w:lineRule="auto"/>
+        <w:jc w:val="center"/>
+        <w:outlineLvl w:val="1"/>
+        <w:rPr>
+          <w:rFonts w:ascii="Times New Roman" w:eastAsia="標楷體" w:hAnsi="Times New Roman" w:cs="Times New Roman"/>
+          <w:sz w:val="32"/>
+          <w:szCs w:val="32"/>
+        </w:rPr>
+      </w:pPr>
+      <w:r>
+        <w:rPr>
+          <w:rFonts w:ascii="Times New Roman" w:eastAsia="標楷體" w:hAnsi="Times New Roman" w:cs="Times New Roman" w:hint="eastAsia"/>
+          <w:sz w:val="32"/>
+          <w:szCs w:val="32"/>
+        </w:rPr>
+        <w:t>套件圖</w:t>
+      </w:r>
+      <w:r>
+        <w:rPr>
+          <w:rFonts w:ascii="Times New Roman" w:eastAsia="標楷體" w:hAnsi="Times New Roman" w:cs="Times New Roman" w:hint="eastAsia"/>
+          <w:sz w:val="32"/>
+          <w:szCs w:val="32"/>
+        </w:rPr>
+        <w:t>-</w:t>
+      </w:r>
+      <w:r>
+        <w:rPr>
+          <w:rFonts w:ascii="Times New Roman" w:eastAsia="標楷體" w:hAnsi="Times New Roman" w:cs="Times New Roman" w:hint="eastAsia"/>
+          <w:sz w:val="32"/>
+          <w:szCs w:val="32"/>
+        </w:rPr>
+        <w:t>會員註冊與偏好模組</w:t>
+      </w:r>
+    </w:p>
+    <w:p>
+      <w:pPr>
+        <w:snapToGrid w:val="0"/>
+        <w:spacing w:after="0" w:line="240" w:lineRule="auto"/>
+        <w:jc w:val="center"/>
+        <w:outlineLvl w:val="1"/>
+        <w:rPr>
+          <w:rFonts w:ascii="Times New Roman" w:eastAsia="標楷體" w:hAnsi="Times New Roman" w:cs="Times New Roman"/>
+          <w:sz w:val="32"/>
+          <w:szCs w:val="32"/>
+        </w:rPr>
+      </w:pPr>
+      <w:r>
+        <w:rPr>
+          <w:rFonts w:ascii="Times New Roman" w:eastAsia="標楷體" w:hAnsi="Times New Roman" w:cs="Times New Roman" w:hint="eastAsia"/>
+          <w:noProof/>
+          <w:sz w:val="32"/>
+          <w:szCs w:val="32"/>
+        </w:rPr>
+        <w:drawing>
+          <wp:inline distT="0" distB="0" distL="0" distR="0" wp14:anchorId="3A40B18E" wp14:editId="48CFFB89">
+            <wp:extent cx="3301666" cy="2225842"/>
+            <wp:effectExtent l="0" t="0" r="635" b="0"/>
+            <wp:docPr id="911704165" name="圖片 8"/>
+            <wp:cNvGraphicFramePr>
+              <a:graphicFrameLocks xmlns:a="http://schemas.openxmlformats.org/drawingml/2006/main" noChangeAspect="1"/>
+            </wp:cNvGraphicFramePr>
+            <a:graphic xmlns:a="http://schemas.openxmlformats.org/drawingml/2006/main">
+              <a:graphicData uri="http://schemas.openxmlformats.org/drawingml/2006/picture">
+                <pic:pic xmlns:pic="http://schemas.openxmlformats.org/drawingml/2006/picture">
+                  <pic:nvPicPr>
+                    <pic:cNvPr id="911704165" name="圖片 911704165"/>
+                    <pic:cNvPicPr/>
+                  </pic:nvPicPr>
+                  <pic:blipFill>
+                    <a:blip r:embed="rId24">
+                      <a:extLst>
+                        <a:ext uri="{28A0092B-C50C-407E-A947-70E740481C1C}">
+                          <a14:useLocalDpi xmlns:a14="http://schemas.microsoft.com/office/drawing/2010/main" val="0"/>
+                        </a:ext>
+                      </a:extLst>
+                    </a:blip>
+                    <a:stretch>
+                      <a:fillRect/>
+                    </a:stretch>
+                  </pic:blipFill>
+                  <pic:spPr>
+                    <a:xfrm>
+                      <a:off x="0" y="0"/>
+                      <a:ext cx="3325320" cy="2241789"/>
+                    </a:xfrm>
+                    <a:prstGeom prst="rect">
+                      <a:avLst/>
+                    </a:prstGeom>
+                  </pic:spPr>
+                </pic:pic>
+              </a:graphicData>
+            </a:graphic>
+          </wp:inline>
+        </w:drawing>
+      </w:r>
+    </w:p>
+    <w:p>
+      <w:pPr>
+        <w:snapToGrid w:val="0"/>
+        <w:spacing w:after="0" w:line="240" w:lineRule="auto"/>
+        <w:jc w:val="center"/>
+        <w:outlineLvl w:val="1"/>
+        <w:rPr>
+          <w:rFonts w:ascii="Times New Roman" w:eastAsia="標楷體" w:hAnsi="Times New Roman" w:cs="Times New Roman"/>
+          <w:sz w:val="32"/>
+          <w:szCs w:val="32"/>
+        </w:rPr>
+      </w:pPr>
+      <w:r>
+        <w:rPr>
+          <w:rFonts w:ascii="Times New Roman" w:eastAsia="標楷體" w:hAnsi="Times New Roman" w:cs="Times New Roman" w:hint="eastAsia"/>
+          <w:sz w:val="32"/>
+          <w:szCs w:val="32"/>
+        </w:rPr>
+        <w:t>套件圖</w:t>
+      </w:r>
+      <w:r>
+        <w:rPr>
+          <w:rFonts w:ascii="Times New Roman" w:eastAsia="標楷體" w:hAnsi="Times New Roman" w:cs="Times New Roman" w:hint="eastAsia"/>
+          <w:sz w:val="32"/>
+          <w:szCs w:val="32"/>
+        </w:rPr>
+        <w:t>-</w:t>
+      </w:r>
+      <w:r>
+        <w:rPr>
+          <w:rFonts w:ascii="Times New Roman" w:eastAsia="標楷體" w:hAnsi="Times New Roman" w:cs="Times New Roman" w:hint="eastAsia"/>
+          <w:sz w:val="32"/>
+          <w:szCs w:val="32"/>
+        </w:rPr>
+        <w:t>活動配對與參與模組</w:t>
+      </w:r>
+    </w:p>
+    <w:p>
+      <w:pPr>
+        <w:snapToGrid w:val="0"/>
+        <w:spacing w:after="0" w:line="240" w:lineRule="auto"/>
+        <w:jc w:val="center"/>
+        <w:outlineLvl w:val="1"/>
+        <w:rPr>
+          <w:rFonts w:ascii="Times New Roman" w:eastAsia="標楷體" w:hAnsi="Times New Roman" w:cs="Times New Roman"/>
+          <w:sz w:val="32"/>
+          <w:szCs w:val="32"/>
+        </w:rPr>
+      </w:pPr>
+    </w:p>
+    <w:p>
+      <w:pPr>
+        <w:snapToGrid w:val="0"/>
+        <w:spacing w:after="0" w:line="240" w:lineRule="auto"/>
+        <w:jc w:val="center"/>
+        <w:outlineLvl w:val="1"/>
+        <w:rPr>
+          <w:rFonts w:ascii="Times New Roman" w:eastAsia="標楷體" w:hAnsi="Times New Roman" w:cs="Times New Roman"/>
+          <w:sz w:val="32"/>
+          <w:szCs w:val="32"/>
+        </w:rPr>
+      </w:pPr>
+    </w:p>
+    <w:p>
+      <w:pPr>
+        <w:snapToGrid w:val="0"/>
+        <w:spacing w:after="0" w:line="240" w:lineRule="auto"/>
+        <w:jc w:val="center"/>
+        <w:outlineLvl w:val="1"/>
+        <w:rPr>
+          <w:rFonts w:ascii="Times New Roman" w:eastAsia="標楷體" w:hAnsi="Times New Roman" w:cs="Times New Roman"/>
+          <w:sz w:val="32"/>
+          <w:szCs w:val="32"/>
+        </w:rPr>
+      </w:pPr>
+    </w:p>
+    <w:p>
+      <w:pPr>
+        <w:snapToGrid w:val="0"/>
+        <w:spacing w:after="0" w:line="240" w:lineRule="auto"/>
+        <w:jc w:val="center"/>
+        <w:outlineLvl w:val="1"/>
+        <w:rPr>
+          <w:rFonts w:ascii="Times New Roman" w:eastAsia="標楷體" w:hAnsi="Times New Roman" w:cs="Times New Roman" w:hint="eastAsia"/>
+          <w:sz w:val="32"/>
+          <w:szCs w:val="32"/>
+        </w:rPr>
+      </w:pPr>
     </w:p>
     <w:p>
       <w:pPr>
@@ -23833,7 +24580,7 @@
         <w:spacing w:after="0" w:line="240" w:lineRule="auto"/>
         <w:outlineLvl w:val="1"/>
         <w:rPr>
-          <w:rFonts w:ascii="Times New Roman" w:eastAsia="標楷體" w:hAnsi="Times New Roman" w:cs="Times New Roman" w:hint="eastAsia"/>
+          <w:rFonts w:ascii="Times New Roman" w:eastAsia="標楷體" w:hAnsi="Times New Roman" w:cs="Times New Roman"/>
           <w:b/>
           <w:bCs/>
           <w:sz w:val="32"/>
@@ -23849,6 +24596,7 @@
           <w:sz w:val="32"/>
           <w:szCs w:val="32"/>
         </w:rPr>
+        <w:lastRenderedPageBreak/>
         <w:t xml:space="preserve">7-3 </w:t>
       </w:r>
       <w:r>

--- a/docs/系統手冊.docx
+++ b/docs/系統手冊.docx
@@ -1,6 +1,6 @@
 
 <file path=word/document.xml><?xml version="1.0" encoding="utf-8"?>
-<w:document xmlns:wpc="http://schemas.microsoft.com/office/word/2010/wordprocessingCanvas" xmlns:cx="http://schemas.microsoft.com/office/drawing/2014/chartex" xmlns:cx1="http://schemas.microsoft.com/office/drawing/2015/9/8/chartex" xmlns:cx2="http://schemas.microsoft.com/office/drawing/2015/10/21/chartex" xmlns:cx3="http://schemas.microsoft.com/office/drawing/2016/5/9/chartex" xmlns:cx4="http://schemas.microsoft.com/office/drawing/2016/5/10/chartex" xmlns:cx5="http://schemas.microsoft.com/office/drawing/2016/5/11/chartex" xmlns:cx6="http://schemas.microsoft.com/office/drawing/2016/5/12/chartex" xmlns:cx7="http://schemas.microsoft.com/office/drawing/2016/5/13/chartex" xmlns:cx8="http://schemas.microsoft.com/office/drawing/2016/5/14/chartex" xmlns:mc="http://schemas.openxmlformats.org/markup-compatibility/2006" xmlns:aink="http://schemas.microsoft.com/office/drawing/2016/ink" xmlns:am3d="http://schemas.microsoft.com/office/drawing/2017/model3d" xmlns:o="urn:schemas-microsoft-com:office:office" xmlns:oel="http://schemas.microsoft.com/office/2019/extlst" xmlns:r="http://schemas.openxmlformats.org/officeDocument/2006/relationships" xmlns:m="http://schemas.openxmlformats.org/officeDocument/2006/math" xmlns:v="urn:schemas-microsoft-com:vml" xmlns:wp14="http://schemas.microsoft.com/office/word/2010/wordprocessingDrawing" xmlns:wp="http://schemas.openxmlformats.org/drawingml/2006/wordprocessingDrawing" xmlns:w10="urn:schemas-microsoft-com:office:word" xmlns:w="http://schemas.openxmlformats.org/wordprocessingml/2006/main" xmlns:w14="http://schemas.microsoft.com/office/word/2010/wordml" xmlns:w15="http://schemas.microsoft.com/office/word/2012/wordml" xmlns:w16cex="http://schemas.microsoft.com/office/word/2018/wordml/cex" xmlns:w16cid="http://schemas.microsoft.com/office/word/2016/wordml/cid" xmlns:w16="http://schemas.microsoft.com/office/word/2018/wordml" xmlns:w16sdtdh="http://schemas.microsoft.com/office/word/2020/wordml/sdtdatahash" xmlns:w16se="http://schemas.microsoft.com/office/word/2015/wordml/symex" xmlns:wpg="http://schemas.microsoft.com/office/word/2010/wordprocessingGroup" xmlns:wpi="http://schemas.microsoft.com/office/word/2010/wordprocessingInk" xmlns:wne="http://schemas.microsoft.com/office/word/2006/wordml" xmlns:wps="http://schemas.microsoft.com/office/word/2010/wordprocessingShape" mc:Ignorable="w14 w15 w16se w16cid w16 w16cex w16sdtdh wp14">
+<w:document xmlns:wpc="http://schemas.microsoft.com/office/word/2010/wordprocessingCanvas" xmlns:cx="http://schemas.microsoft.com/office/drawing/2014/chartex" xmlns:cx1="http://schemas.microsoft.com/office/drawing/2015/9/8/chartex" xmlns:cx2="http://schemas.microsoft.com/office/drawing/2015/10/21/chartex" xmlns:cx3="http://schemas.microsoft.com/office/drawing/2016/5/9/chartex" xmlns:cx4="http://schemas.microsoft.com/office/drawing/2016/5/10/chartex" xmlns:cx5="http://schemas.microsoft.com/office/drawing/2016/5/11/chartex" xmlns:cx6="http://schemas.microsoft.com/office/drawing/2016/5/12/chartex" xmlns:cx7="http://schemas.microsoft.com/office/drawing/2016/5/13/chartex" xmlns:cx8="http://schemas.microsoft.com/office/drawing/2016/5/14/chartex" xmlns:mc="http://schemas.openxmlformats.org/markup-compatibility/2006" xmlns:aink="http://schemas.microsoft.com/office/drawing/2016/ink" xmlns:am3d="http://schemas.microsoft.com/office/drawing/2017/model3d" xmlns:o="urn:schemas-microsoft-com:office:office" xmlns:oel="http://schemas.microsoft.com/office/2019/extlst" xmlns:r="http://schemas.openxmlformats.org/officeDocument/2006/relationships" xmlns:m="http://schemas.openxmlformats.org/officeDocument/2006/math" xmlns:v="urn:schemas-microsoft-com:vml" xmlns:wp14="http://schemas.microsoft.com/office/word/2010/wordprocessingDrawing" xmlns:wp="http://schemas.openxmlformats.org/drawingml/2006/wordprocessingDrawing" xmlns:w10="urn:schemas-microsoft-com:office:word" xmlns:w="http://schemas.openxmlformats.org/wordprocessingml/2006/main" xmlns:w14="http://schemas.microsoft.com/office/word/2010/wordml" xmlns:w15="http://schemas.microsoft.com/office/word/2012/wordml" xmlns:w16cex="http://schemas.microsoft.com/office/word/2018/wordml/cex" xmlns:w16cid="http://schemas.microsoft.com/office/word/2016/wordml/cid" xmlns:w16="http://schemas.microsoft.com/office/word/2018/wordml" xmlns:w16du="http://schemas.microsoft.com/office/word/2023/wordml/word16du" xmlns:w16sdtdh="http://schemas.microsoft.com/office/word/2020/wordml/sdtdatahash" xmlns:w16sdtfl="http://schemas.microsoft.com/office/word/2024/wordml/sdtformatlock" xmlns:w16se="http://schemas.microsoft.com/office/word/2015/wordml/symex" xmlns:wpg="http://schemas.microsoft.com/office/word/2010/wordprocessingGroup" xmlns:wpi="http://schemas.microsoft.com/office/word/2010/wordprocessingInk" xmlns:wne="http://schemas.microsoft.com/office/word/2006/wordml" xmlns:wps="http://schemas.microsoft.com/office/word/2010/wordprocessingShape" mc:Ignorable="w14 w15 w16se w16cid w16 w16cex w16sdtdh w16sdtfl w16du wp14">
   <w:body>
     <w:p>
       <w:pPr>
@@ -92,26 +92,22 @@
       </w:pPr>
       <w:r>
         <w:rPr>
-          <w:rFonts w:ascii="Times New Roman" w:eastAsia="標楷體" w:hAnsi="Times New Roman" w:cs="Times New Roman"/>
-          <w:b/>
-          <w:bCs/>
+          <w:rFonts w:ascii="Times New Roman" w:eastAsia="標楷體" w:hAnsi="Times New Roman"/>
           <w:noProof/>
-          <w:sz w:val="56"/>
-          <w:szCs w:val="56"/>
         </w:rPr>
         <w:drawing>
-          <wp:anchor distT="0" distB="0" distL="114300" distR="114300" simplePos="0" relativeHeight="251658240" behindDoc="0" locked="0" layoutInCell="1" allowOverlap="1" wp14:anchorId="03B464B2" wp14:editId="27BF300A">
+          <wp:anchor distT="0" distB="0" distL="114300" distR="114300" simplePos="0" relativeHeight="251661312" behindDoc="0" locked="0" layoutInCell="1" allowOverlap="1" wp14:anchorId="1538F570" wp14:editId="0C676BA7">
             <wp:simplePos x="0" y="0"/>
-            <wp:positionH relativeFrom="margin">
-              <wp:posOffset>1687986</wp:posOffset>
+            <wp:positionH relativeFrom="column">
+              <wp:posOffset>2186526</wp:posOffset>
             </wp:positionH>
             <wp:positionV relativeFrom="paragraph">
-              <wp:posOffset>580204</wp:posOffset>
+              <wp:posOffset>688202</wp:posOffset>
             </wp:positionV>
-            <wp:extent cx="3125470" cy="2405380"/>
+            <wp:extent cx="2184400" cy="2287270"/>
             <wp:effectExtent l="0" t="0" r="0" b="0"/>
             <wp:wrapSquare wrapText="bothSides"/>
-            <wp:docPr id="1123860856" name="圖片 2" descr="一張含有 標誌, 圖形, 符號, 字型 的圖片&#10;&#10;AI 產生的內容可能不正確。"/>
+            <wp:docPr id="771423729" name="圖片 1" descr="一張含有 圖形, 美工圖案, 平面設計, 符號 的圖片&#10;&#10;AI 產生的內容可能不正確。"/>
             <wp:cNvGraphicFramePr>
               <a:graphicFrameLocks xmlns:a="http://schemas.openxmlformats.org/drawingml/2006/main" noChangeAspect="1"/>
             </wp:cNvGraphicFramePr>
@@ -119,10 +115,12 @@
               <a:graphicData uri="http://schemas.openxmlformats.org/drawingml/2006/picture">
                 <pic:pic xmlns:pic="http://schemas.openxmlformats.org/drawingml/2006/picture">
                   <pic:nvPicPr>
-                    <pic:cNvPr id="1123860856" name="圖片 2" descr="一張含有 標誌, 圖形, 符號, 字型 的圖片&#10;&#10;AI 產生的內容可能不正確。"/>
-                    <pic:cNvPicPr/>
+                    <pic:cNvPr id="771423729" name="圖片 1" descr="一張含有 圖形, 美工圖案, 平面設計, 符號 的圖片&#10;&#10;AI 產生的內容可能不正確。"/>
+                    <pic:cNvPicPr>
+                      <a:picLocks noChangeAspect="1" noChangeArrowheads="1"/>
+                    </pic:cNvPicPr>
                   </pic:nvPicPr>
-                  <pic:blipFill>
+                  <pic:blipFill rotWithShape="1">
                     <a:blip r:embed="rId8">
                       <a:extLst>
                         <a:ext uri="{28A0092B-C50C-407E-A947-70E740481C1C}">
@@ -130,18 +128,26 @@
                         </a:ext>
                       </a:extLst>
                     </a:blip>
-                    <a:stretch>
-                      <a:fillRect/>
-                    </a:stretch>
+                    <a:srcRect l="17031" t="7333" r="17212" b="23822"/>
+                    <a:stretch/>
                   </pic:blipFill>
-                  <pic:spPr>
+                  <pic:spPr bwMode="auto">
                     <a:xfrm>
                       <a:off x="0" y="0"/>
-                      <a:ext cx="3125470" cy="2405380"/>
+                      <a:ext cx="2184400" cy="2287270"/>
                     </a:xfrm>
                     <a:prstGeom prst="rect">
                       <a:avLst/>
                     </a:prstGeom>
+                    <a:noFill/>
+                    <a:ln>
+                      <a:noFill/>
+                    </a:ln>
+                    <a:extLst>
+                      <a:ext uri="{53640926-AAD7-44D8-BBD7-CCE9431645EC}">
+                        <a14:shadowObscured xmlns:a14="http://schemas.microsoft.com/office/drawing/2010/main"/>
+                      </a:ext>
+                    </a:extLst>
                   </pic:spPr>
                 </pic:pic>
               </a:graphicData>
@@ -3192,7 +3198,6 @@
         <w:rPr>
           <w:rFonts w:ascii="Times New Roman" w:hAnsi="Times New Roman" w:cs="Times New Roman"/>
         </w:rPr>
-        <w:lastRenderedPageBreak/>
         <w:fldChar w:fldCharType="end"/>
       </w:r>
     </w:p>
@@ -4965,26 +4970,18 @@
         <w:ind w:firstLineChars="200" w:firstLine="560"/>
         <w:jc w:val="both"/>
         <w:rPr>
-          <w:rFonts w:ascii="Times New Roman" w:eastAsia="標楷體" w:hAnsi="Times New Roman" w:cs="Times New Roman"/>
-          <w:sz w:val="28"/>
-          <w:szCs w:val="28"/>
-        </w:rPr>
-      </w:pPr>
-      <w:r>
-        <w:rPr>
-          <w:rFonts w:ascii="Times New Roman" w:eastAsia="標楷體" w:hAnsi="Times New Roman" w:cs="Times New Roman"/>
-          <w:sz w:val="28"/>
-          <w:szCs w:val="28"/>
-        </w:rPr>
-        <w:t>近年來運動風氣興盛，健康意識抬頭，越來越多人想走出家門運動。然而，忙碌的生活讓人難以找到興趣相投、實力相當的運動夥伴與合適的場館</w:t>
-      </w:r>
-      <w:r>
-        <w:rPr>
-          <w:rFonts w:ascii="Times New Roman" w:eastAsia="標楷體" w:hAnsi="Times New Roman" w:cs="Times New Roman"/>
-          <w:sz w:val="28"/>
-          <w:szCs w:val="28"/>
-        </w:rPr>
-        <w:t>。</w:t>
+          <w:rFonts w:ascii="Times New Roman" w:eastAsia="標楷體" w:hAnsi="Times New Roman" w:cs="Times New Roman" w:hint="eastAsia"/>
+          <w:sz w:val="28"/>
+          <w:szCs w:val="28"/>
+        </w:rPr>
+      </w:pPr>
+      <w:r>
+        <w:rPr>
+          <w:rFonts w:ascii="Times New Roman" w:eastAsia="標楷體" w:hAnsi="Times New Roman" w:cs="Times New Roman" w:hint="eastAsia"/>
+          <w:sz w:val="28"/>
+          <w:szCs w:val="28"/>
+        </w:rPr>
+        <w:t>近年來運動風氣興盛，健康意識抬頭，越來越多人想走出家門運動。然而，忙碌的生活讓人難以找到興趣相投、實力相當的運動夥伴與合適的場館。</w:t>
       </w:r>
     </w:p>
     <w:p>
@@ -5001,27 +4998,11 @@
       </w:pPr>
       <w:r>
         <w:rPr>
-          <w:rFonts w:ascii="Times New Roman" w:eastAsia="標楷體" w:hAnsi="Times New Roman" w:cs="Times New Roman"/>
-          <w:sz w:val="28"/>
-          <w:szCs w:val="28"/>
-        </w:rPr>
-        <w:t>因此，我們以「想運動卻找不到夥伴」的族群為出發點，設計一個整合場館資訊的平台，透過配對系統與揪團功能，聚集有相同需求的使用者，讓他們能更輕鬆地找到適合的運動夥伴。我們也會分析現有平台的優缺點與運動者的真實需求，提出具體的解決方案，打造一個更便利且人性化的運動媒合體驗</w:t>
-      </w:r>
-      <w:r>
-        <w:rPr>
-          <w:rFonts w:ascii="Times New Roman" w:eastAsia="標楷體" w:hAnsi="Times New Roman" w:cs="Times New Roman"/>
-          <w:sz w:val="28"/>
-          <w:szCs w:val="28"/>
-        </w:rPr>
-        <w:t>。</w:t>
-      </w:r>
-      <w:r>
-        <w:rPr>
-          <w:rFonts w:ascii="Times New Roman" w:eastAsia="標楷體" w:hAnsi="Times New Roman" w:cs="Times New Roman"/>
-          <w:sz w:val="28"/>
-          <w:szCs w:val="28"/>
-        </w:rPr>
-        <w:t xml:space="preserve"> </w:t>
+          <w:rFonts w:ascii="Times New Roman" w:eastAsia="標楷體" w:hAnsi="Times New Roman" w:cs="Times New Roman" w:hint="eastAsia"/>
+          <w:sz w:val="28"/>
+          <w:szCs w:val="28"/>
+        </w:rPr>
+        <w:t>因此，我們以「想隨時隨地運動卻找不到夥伴」的族群為出發點，設計一個整合運動類型、場館資訊與提供教練課程的平台，使用者除了可以透過系統揪團及參加功能，快速找到志同道合的運動夥伴，還能依照自己的需求選擇專業的教練課程，提升運動的技巧。我們分析現有平台的優、缺點與運動者的真實需求，提出具體的解決方案，打造一個更便利且人性化的運動媒合平台。</w:t>
       </w:r>
     </w:p>
     <w:p>
@@ -5066,34 +5047,18 @@
         <w:ind w:firstLineChars="200" w:firstLine="560"/>
         <w:jc w:val="both"/>
         <w:rPr>
-          <w:rFonts w:ascii="Times New Roman" w:eastAsia="標楷體" w:hAnsi="Times New Roman" w:cs="Times New Roman"/>
-          <w:sz w:val="28"/>
-          <w:szCs w:val="28"/>
-        </w:rPr>
-      </w:pPr>
-      <w:r>
-        <w:rPr>
-          <w:rFonts w:ascii="Times New Roman" w:eastAsia="標楷體" w:hAnsi="Times New Roman" w:cs="Times New Roman"/>
-          <w:sz w:val="28"/>
-          <w:szCs w:val="28"/>
-        </w:rPr>
-        <w:t>現代人越來越重視運動與健康，但在實際執行的過程中，許多人仍面臨不少困難。想運動時卻常常找不到人一起參與，身邊的朋友、同事、同學不是時間配合不上，就是運動程度落差太大，與陌生人又容易感到不自在。這些看似小小的障礙，往往就足以讓人放棄原本的運動計畫。本組成員皆曾遇過類似的困擾</w:t>
-      </w:r>
-      <w:r>
-        <w:rPr>
-          <w:rFonts w:ascii="Times New Roman" w:eastAsia="標楷體" w:hAnsi="Times New Roman" w:cs="Times New Roman"/>
-          <w:sz w:val="28"/>
-          <w:szCs w:val="28"/>
-        </w:rPr>
-        <w:t>—</w:t>
-      </w:r>
-      <w:r>
-        <w:rPr>
-          <w:rFonts w:ascii="Times New Roman" w:eastAsia="標楷體" w:hAnsi="Times New Roman" w:cs="Times New Roman"/>
-          <w:sz w:val="28"/>
-          <w:szCs w:val="28"/>
-        </w:rPr>
-        <w:t>偶爾興起運動的念頭，卻因為找不到人陪同而放棄。這些經驗讓我們深刻理解，「找到適合的運動夥伴」是一件既簡單卻又不容易實現的事。</w:t>
+          <w:rFonts w:ascii="Times New Roman" w:eastAsia="標楷體" w:hAnsi="Times New Roman" w:cs="Times New Roman" w:hint="eastAsia"/>
+          <w:sz w:val="28"/>
+          <w:szCs w:val="28"/>
+        </w:rPr>
+      </w:pPr>
+      <w:r>
+        <w:rPr>
+          <w:rFonts w:ascii="Times New Roman" w:eastAsia="標楷體" w:hAnsi="Times New Roman" w:cs="Times New Roman" w:hint="eastAsia"/>
+          <w:sz w:val="28"/>
+          <w:szCs w:val="28"/>
+        </w:rPr>
+        <w:t>現代人越來越重視運動與健康，當實際要去運動時，仍會面臨不少困難，像是想運動時常常找不到人一起參與，身邊的朋友、同事和同學不是時間配合不上，就是運動程度落差太大，與陌生人一起運動又容易感到不自在，或是想找特定運動的教練卻不知道要從哪裡開始找起，不論是接觸上還是取得相關資料都不太容易。這些看似小小的障礙，往往就足以讓人放棄原本的運動計畫。本組成員皆曾遇過類似的困擾—偶爾興起運動的念頭，卻因為找不到夥伴而放棄，或想學習新的運動技能，但因為尋找教練的過程困難，打消了念頭。這些經驗讓我們深刻理解到「找到適合的運動夥伴」、「找到特定運動的教練」是現在許多運動者面臨的重要挑戰。</w:t>
       </w:r>
     </w:p>
     <w:p>
@@ -5103,18 +5068,18 @@
         <w:ind w:firstLineChars="200" w:firstLine="560"/>
         <w:jc w:val="both"/>
         <w:rPr>
-          <w:rFonts w:ascii="Times New Roman" w:eastAsia="標楷體" w:hAnsi="Times New Roman" w:cs="Times New Roman"/>
-          <w:sz w:val="28"/>
-          <w:szCs w:val="28"/>
-        </w:rPr>
-      </w:pPr>
-      <w:r>
-        <w:rPr>
-          <w:rFonts w:ascii="Times New Roman" w:eastAsia="標楷體" w:hAnsi="Times New Roman" w:cs="Times New Roman"/>
-          <w:sz w:val="28"/>
-          <w:szCs w:val="28"/>
-        </w:rPr>
-        <w:t>目前市面上雖然已有一些運動媒合平台，但普遍知名度不高，使用者數也相對有限。因此，我們針對現有平台進行了優缺點分析，並思考為何大眾仍偏好透過社群平台來揪團運動，而不是使用這些專門的媒合工具。同時，我們也進一步探討：要如何設計一個平台，讓原本沒有運動習慣的人也能輕鬆加入運動圈，進而培養出規律運動的習慣？</w:t>
+          <w:rFonts w:ascii="Times New Roman" w:eastAsia="標楷體" w:hAnsi="Times New Roman" w:cs="Times New Roman" w:hint="eastAsia"/>
+          <w:sz w:val="28"/>
+          <w:szCs w:val="28"/>
+        </w:rPr>
+      </w:pPr>
+      <w:r>
+        <w:rPr>
+          <w:rFonts w:ascii="Times New Roman" w:eastAsia="標楷體" w:hAnsi="Times New Roman" w:cs="Times New Roman" w:hint="eastAsia"/>
+          <w:sz w:val="28"/>
+          <w:szCs w:val="28"/>
+        </w:rPr>
+        <w:t>目前市面上雖然已有一些運動平台，但普遍知名度並不高，使用人數也相對的有限。因此，我們針對現有平台進行優、缺點分析，並思考大眾為什麼仍偏好透過社群平台進行揪團運動，而不是使用這些專門的媒合工具。同時，我們也進一步探討：如何設計一個平台，讓原本沒有運動習慣的人也能輕鬆加入運動的行列，進而培養出規律運動的習慣？</w:t>
       </w:r>
     </w:p>
     <w:p>
@@ -5131,11 +5096,11 @@
       </w:pPr>
       <w:r>
         <w:rPr>
-          <w:rFonts w:ascii="Times New Roman" w:eastAsia="標楷體" w:hAnsi="Times New Roman" w:cs="Times New Roman"/>
-          <w:sz w:val="28"/>
-          <w:szCs w:val="28"/>
-        </w:rPr>
-        <w:t>為了提升使用者體驗與媒合成功率，我們希望整合地圖、場館資訊與使用者資料，結合各平台的優點並改善不足，打造一個更被大眾接受、資源更集中、媒合更高效的運動平台，幫助每一位使用者輕鬆找到理想的運動夥伴。</w:t>
+          <w:rFonts w:ascii="Times New Roman" w:eastAsia="標楷體" w:hAnsi="Times New Roman" w:cs="Times New Roman" w:hint="eastAsia"/>
+          <w:sz w:val="28"/>
+          <w:szCs w:val="28"/>
+        </w:rPr>
+        <w:t>為了提升使用者體驗與媒合成功率，我們希望整合地圖、場館資訊、教練課程及使用者資料，結合各個平台的優點並改善不足的部分，打造一個更被大眾接受、資源更集中、媒合效率更高的運動平台，幫助每一位使用者輕鬆找到理想的運動夥伴、教練。</w:t>
       </w:r>
     </w:p>
     <w:p>
@@ -5940,7 +5905,6 @@
                 <w:sz w:val="28"/>
                 <w:szCs w:val="28"/>
               </w:rPr>
-              <w:lastRenderedPageBreak/>
               <w:t>Join sport</w:t>
             </w:r>
           </w:p>
@@ -6415,14 +6379,36 @@
       <w:pPr>
         <w:snapToGrid w:val="0"/>
         <w:spacing w:after="0" w:line="240" w:lineRule="auto"/>
-        <w:ind w:firstLineChars="200" w:firstLine="560"/>
         <w:jc w:val="both"/>
         <w:rPr>
           <w:rFonts w:ascii="Times New Roman" w:eastAsia="標楷體" w:hAnsi="Times New Roman" w:cs="Times New Roman"/>
-          <w:sz w:val="28"/>
-          <w:szCs w:val="28"/>
-        </w:rPr>
-      </w:pPr>
+          <w:b/>
+          <w:bCs/>
+          <w:sz w:val="32"/>
+          <w:szCs w:val="32"/>
+        </w:rPr>
+      </w:pPr>
+      <w:r>
+        <w:rPr>
+          <w:rFonts w:ascii="Times New Roman" w:eastAsia="標楷體" w:hAnsi="Times New Roman" w:cs="Times New Roman"/>
+          <w:b/>
+          <w:bCs/>
+          <w:sz w:val="32"/>
+          <w:szCs w:val="32"/>
+        </w:rPr>
+        <w:lastRenderedPageBreak/>
+        <w:t xml:space="preserve">1-3 </w:t>
+      </w:r>
+      <w:r>
+        <w:rPr>
+          <w:rFonts w:ascii="Times New Roman" w:eastAsia="標楷體" w:hAnsi="Times New Roman" w:cs="Times New Roman"/>
+          <w:b/>
+          <w:bCs/>
+          <w:sz w:val="32"/>
+          <w:szCs w:val="32"/>
+        </w:rPr>
+        <w:t>系統目的與目標</w:t>
+      </w:r>
     </w:p>
     <w:p>
       <w:pPr>
@@ -6431,11 +6417,54 @@
         <w:ind w:firstLineChars="200" w:firstLine="560"/>
         <w:jc w:val="both"/>
         <w:rPr>
-          <w:rFonts w:ascii="Times New Roman" w:eastAsia="標楷體" w:hAnsi="Times New Roman" w:cs="Times New Roman"/>
-          <w:sz w:val="28"/>
-          <w:szCs w:val="28"/>
-        </w:rPr>
-      </w:pPr>
+          <w:rFonts w:ascii="Times New Roman" w:eastAsia="標楷體" w:hAnsi="Times New Roman" w:cs="Times New Roman" w:hint="eastAsia"/>
+          <w:sz w:val="28"/>
+          <w:szCs w:val="28"/>
+        </w:rPr>
+      </w:pPr>
+      <w:r>
+        <w:rPr>
+          <w:rFonts w:ascii="Times New Roman" w:eastAsia="標楷體" w:hAnsi="Times New Roman" w:cs="Times New Roman" w:hint="eastAsia"/>
+          <w:sz w:val="28"/>
+          <w:szCs w:val="28"/>
+        </w:rPr>
+        <w:t>本次專題的目標，為打造一個更完善的運動夥伴媒合平台。從使用者的角度出發，滿足運動者對運動夥伴的多元需求以及尋找合適教練的需求，透過蒐集使用者資料與運動數據，我們希望能建立一個具備良好使用者體驗、介面簡潔易用、整合各地場館資訊與教練課程資訊、媒合效率高的平台，不僅協助運動者快速找到適合的運動夥伴，也成為想提升運動技巧尋找專業教練的管道。</w:t>
+      </w:r>
+    </w:p>
+    <w:p>
+      <w:pPr>
+        <w:spacing w:after="0" w:line="240" w:lineRule="auto"/>
+        <w:outlineLvl w:val="1"/>
+        <w:rPr>
+          <w:rFonts w:ascii="Times New Roman" w:eastAsia="標楷體" w:hAnsi="Times New Roman" w:cs="Times New Roman"/>
+          <w:b/>
+          <w:bCs/>
+          <w:sz w:val="32"/>
+          <w:szCs w:val="32"/>
+        </w:rPr>
+      </w:pPr>
+      <w:bookmarkStart w:id="5" w:name="_Toc196992877"/>
+      <w:r>
+        <w:rPr>
+          <w:rFonts w:ascii="Times New Roman" w:eastAsia="標楷體" w:hAnsi="Times New Roman" w:cs="Times New Roman"/>
+          <w:b/>
+          <w:bCs/>
+          <w:sz w:val="32"/>
+          <w:szCs w:val="32"/>
+        </w:rPr>
+        <w:t xml:space="preserve">1-4 </w:t>
+      </w:r>
+      <w:r>
+        <w:rPr>
+          <w:rFonts w:ascii="Times New Roman" w:eastAsia="標楷體" w:hAnsi="Times New Roman" w:cs="Times New Roman"/>
+          <w:b/>
+          <w:bCs/>
+          <w:sz w:val="32"/>
+          <w:szCs w:val="32"/>
+        </w:rPr>
+        <w:t>預期成果</w:t>
+      </w:r>
+      <w:bookmarkEnd w:id="5"/>
     </w:p>
     <w:p>
       <w:pPr>
@@ -6449,129 +6478,85 @@
           <w:szCs w:val="28"/>
         </w:rPr>
       </w:pPr>
-    </w:p>
-    <w:p>
-      <w:pPr>
-        <w:snapToGrid w:val="0"/>
-        <w:spacing w:after="0" w:line="240" w:lineRule="auto"/>
-        <w:ind w:firstLineChars="200" w:firstLine="560"/>
-        <w:jc w:val="both"/>
-        <w:rPr>
-          <w:rFonts w:ascii="Times New Roman" w:eastAsia="標楷體" w:hAnsi="Times New Roman" w:cs="Times New Roman"/>
-          <w:sz w:val="28"/>
-          <w:szCs w:val="28"/>
-        </w:rPr>
-      </w:pPr>
-    </w:p>
-    <w:p>
-      <w:pPr>
-        <w:snapToGrid w:val="0"/>
-        <w:spacing w:after="0" w:line="240" w:lineRule="auto"/>
-        <w:jc w:val="both"/>
-        <w:rPr>
-          <w:rFonts w:ascii="Times New Roman" w:eastAsia="標楷體" w:hAnsi="Times New Roman" w:cs="Times New Roman"/>
-          <w:b/>
-          <w:bCs/>
-          <w:sz w:val="32"/>
-          <w:szCs w:val="32"/>
-        </w:rPr>
-      </w:pPr>
-      <w:r>
-        <w:rPr>
-          <w:rFonts w:ascii="Times New Roman" w:eastAsia="標楷體" w:hAnsi="Times New Roman" w:cs="Times New Roman"/>
-          <w:b/>
-          <w:bCs/>
-          <w:sz w:val="32"/>
-          <w:szCs w:val="32"/>
-        </w:rPr>
-        <w:t xml:space="preserve">1-3 </w:t>
-      </w:r>
-      <w:r>
-        <w:rPr>
-          <w:rFonts w:ascii="Times New Roman" w:eastAsia="標楷體" w:hAnsi="Times New Roman" w:cs="Times New Roman"/>
-          <w:b/>
-          <w:bCs/>
-          <w:sz w:val="32"/>
-          <w:szCs w:val="32"/>
-        </w:rPr>
-        <w:t>系統目的與目標</w:t>
-      </w:r>
-    </w:p>
-    <w:p>
-      <w:pPr>
-        <w:snapToGrid w:val="0"/>
-        <w:spacing w:after="0" w:line="240" w:lineRule="auto"/>
-        <w:ind w:firstLineChars="200" w:firstLine="560"/>
-        <w:jc w:val="both"/>
-        <w:rPr>
-          <w:rFonts w:ascii="Times New Roman" w:eastAsia="標楷體" w:hAnsi="Times New Roman" w:cs="Times New Roman"/>
-          <w:sz w:val="28"/>
-          <w:szCs w:val="28"/>
-        </w:rPr>
-      </w:pPr>
-      <w:r>
-        <w:rPr>
-          <w:rFonts w:ascii="Times New Roman" w:eastAsia="標楷體" w:hAnsi="Times New Roman" w:cs="Times New Roman"/>
-          <w:sz w:val="28"/>
-          <w:szCs w:val="28"/>
-        </w:rPr>
-        <w:t>本次專題的目標，為打造一個更完善的運動夥伴媒合平台，從使用者的角度出發，滿足運動者對運動夥伴的多元需求。透過蒐集使用者資料與運動數據，我們希望建立一個具備良好使用者體驗、介面簡潔易用、整合各地場館資訊、媒合效率高的平台，最終能成為取代傳統社群揪團方式的最佳選擇。</w:t>
-      </w:r>
-    </w:p>
-    <w:p>
-      <w:pPr>
-        <w:spacing w:after="0" w:line="240" w:lineRule="auto"/>
-        <w:outlineLvl w:val="1"/>
-        <w:rPr>
-          <w:rFonts w:ascii="Times New Roman" w:eastAsia="標楷體" w:hAnsi="Times New Roman" w:cs="Times New Roman"/>
-          <w:b/>
-          <w:bCs/>
-          <w:sz w:val="32"/>
-          <w:szCs w:val="32"/>
-        </w:rPr>
-      </w:pPr>
-      <w:bookmarkStart w:id="5" w:name="_Toc196992877"/>
-      <w:r>
-        <w:rPr>
-          <w:rFonts w:ascii="Times New Roman" w:eastAsia="標楷體" w:hAnsi="Times New Roman" w:cs="Times New Roman"/>
-          <w:b/>
-          <w:bCs/>
-          <w:sz w:val="32"/>
-          <w:szCs w:val="32"/>
-        </w:rPr>
-        <w:t xml:space="preserve">1-4 </w:t>
-      </w:r>
-      <w:r>
-        <w:rPr>
-          <w:rFonts w:ascii="Times New Roman" w:eastAsia="標楷體" w:hAnsi="Times New Roman" w:cs="Times New Roman"/>
-          <w:b/>
-          <w:bCs/>
-          <w:sz w:val="32"/>
-          <w:szCs w:val="32"/>
-        </w:rPr>
-        <w:t>預期成果</w:t>
-      </w:r>
-      <w:bookmarkEnd w:id="5"/>
-    </w:p>
-    <w:p>
-      <w:pPr>
-        <w:snapToGrid w:val="0"/>
-        <w:spacing w:after="0" w:line="240" w:lineRule="auto"/>
-        <w:ind w:firstLineChars="200" w:firstLine="560"/>
-        <w:jc w:val="both"/>
-        <w:rPr>
-          <w:rFonts w:ascii="Times New Roman" w:eastAsia="標楷體" w:hAnsi="Times New Roman" w:cs="Times New Roman"/>
-          <w:sz w:val="28"/>
-          <w:szCs w:val="28"/>
-        </w:rPr>
-      </w:pPr>
-      <w:r>
-        <w:rPr>
-          <w:rFonts w:ascii="Times New Roman" w:eastAsia="標楷體" w:hAnsi="Times New Roman" w:cs="Times New Roman"/>
-          <w:sz w:val="28"/>
-          <w:szCs w:val="28"/>
-        </w:rPr>
-        <w:t>預期本系統能透過蒐集使用者資料與運動數據，有效媒合適合的運動夥伴。使用者可自行發起揪團，系統則會主動推播給符合條件的對象，提升參與率與媒合效率。註冊流程中導入</w:t>
+      <w:r>
+        <w:rPr>
+          <w:rFonts w:ascii="Times New Roman" w:eastAsia="標楷體" w:hAnsi="Times New Roman" w:cs="Times New Roman" w:hint="eastAsia"/>
+          <w:sz w:val="28"/>
+          <w:szCs w:val="28"/>
+        </w:rPr>
+        <w:t>我們</w:t>
+      </w:r>
+      <w:r>
+        <w:rPr>
+          <w:rFonts w:ascii="Times New Roman" w:eastAsia="標楷體" w:hAnsi="Times New Roman" w:cs="Times New Roman"/>
+          <w:sz w:val="28"/>
+          <w:szCs w:val="28"/>
+        </w:rPr>
+        <w:t>預期本系統能透過蒐集使用者資料與運動數據，有效媒合適合的運動夥伴</w:t>
+      </w:r>
+      <w:r>
+        <w:rPr>
+          <w:rFonts w:ascii="Times New Roman" w:eastAsia="標楷體" w:hAnsi="Times New Roman" w:cs="Times New Roman" w:hint="eastAsia"/>
+          <w:sz w:val="28"/>
+          <w:szCs w:val="28"/>
+        </w:rPr>
+        <w:t>與教練課程</w:t>
+      </w:r>
+      <w:r>
+        <w:rPr>
+          <w:rFonts w:ascii="Times New Roman" w:eastAsia="標楷體" w:hAnsi="Times New Roman" w:cs="Times New Roman"/>
+          <w:sz w:val="28"/>
+          <w:szCs w:val="28"/>
+        </w:rPr>
+        <w:t>。使用者可自行發起</w:t>
+      </w:r>
+      <w:r>
+        <w:rPr>
+          <w:rFonts w:ascii="Times New Roman" w:eastAsia="標楷體" w:hAnsi="Times New Roman" w:cs="Times New Roman" w:hint="eastAsia"/>
+          <w:sz w:val="28"/>
+          <w:szCs w:val="28"/>
+        </w:rPr>
+        <w:t>活動</w:t>
+      </w:r>
+      <w:r>
+        <w:rPr>
+          <w:rFonts w:ascii="Times New Roman" w:eastAsia="標楷體" w:hAnsi="Times New Roman" w:cs="Times New Roman"/>
+          <w:sz w:val="28"/>
+          <w:szCs w:val="28"/>
+        </w:rPr>
+        <w:t>，</w:t>
+      </w:r>
+      <w:r>
+        <w:rPr>
+          <w:rFonts w:ascii="Times New Roman" w:eastAsia="標楷體" w:hAnsi="Times New Roman" w:cs="Times New Roman" w:hint="eastAsia"/>
+          <w:sz w:val="28"/>
+          <w:szCs w:val="28"/>
+        </w:rPr>
+        <w:t>在附近的使用者能即時查看並加入</w:t>
+      </w:r>
+      <w:r>
+        <w:rPr>
+          <w:rFonts w:ascii="Times New Roman" w:eastAsia="標楷體" w:hAnsi="Times New Roman" w:cs="Times New Roman"/>
+          <w:sz w:val="28"/>
+          <w:szCs w:val="28"/>
+        </w:rPr>
+        <w:t>，提升參與率與媒合效率。</w:t>
+      </w:r>
+      <w:r>
+        <w:rPr>
+          <w:rFonts w:ascii="Times New Roman" w:eastAsia="標楷體" w:hAnsi="Times New Roman" w:cs="Times New Roman" w:hint="eastAsia"/>
+          <w:sz w:val="28"/>
+          <w:szCs w:val="28"/>
+        </w:rPr>
+        <w:t>對於有訓練需求的使用者，平台提供了教練課程的搜尋與選擇功能，讓想學習特定運動的使用者能更輕鬆的找到合適的教練。</w:t>
+      </w:r>
+      <w:r>
+        <w:rPr>
+          <w:rFonts w:ascii="Times New Roman" w:eastAsia="標楷體" w:hAnsi="Times New Roman" w:cs="Times New Roman"/>
+          <w:sz w:val="28"/>
+          <w:szCs w:val="28"/>
+        </w:rPr>
+        <w:t>註冊流程中導入</w:t>
       </w:r>
       <w:r>
         <w:rPr>
@@ -6603,7 +6588,23 @@
           <w:sz w:val="28"/>
           <w:szCs w:val="28"/>
         </w:rPr>
-        <w:t>地圖服務，提供即時場館資訊，協助使用者解決找不到場地的問題。</w:t>
+        <w:t>地圖服務，提供即時場館資訊，協助使用者解決找不到場地</w:t>
+      </w:r>
+      <w:r>
+        <w:rPr>
+          <w:rFonts w:ascii="Times New Roman" w:eastAsia="標楷體" w:hAnsi="Times New Roman" w:cs="Times New Roman" w:hint="eastAsia"/>
+          <w:sz w:val="28"/>
+          <w:szCs w:val="28"/>
+        </w:rPr>
+        <w:t>及夥伴</w:t>
+      </w:r>
+      <w:r>
+        <w:rPr>
+          <w:rFonts w:ascii="Times New Roman" w:eastAsia="標楷體" w:hAnsi="Times New Roman" w:cs="Times New Roman"/>
+          <w:sz w:val="28"/>
+          <w:szCs w:val="28"/>
+        </w:rPr>
+        <w:t>的問題。</w:t>
       </w:r>
     </w:p>
     <w:p>
@@ -7289,7 +7290,6 @@
               <w:rPr>
                 <w:rFonts w:ascii="Times New Roman" w:eastAsia="標楷體" w:hAnsi="Times New Roman" w:cs="Times New Roman"/>
               </w:rPr>
-              <w:lastRenderedPageBreak/>
               <w:t>•</w:t>
             </w:r>
             <w:r>
@@ -7319,7 +7319,6 @@
                 <w:b/>
                 <w:bCs/>
               </w:rPr>
-              <w:lastRenderedPageBreak/>
               <w:t>顧客關係</w:t>
             </w:r>
           </w:p>
@@ -7502,7 +7501,6 @@
               <w:rPr>
                 <w:rFonts w:ascii="Times New Roman" w:eastAsia="標楷體" w:hAnsi="Times New Roman" w:cs="Times New Roman"/>
               </w:rPr>
-              <w:lastRenderedPageBreak/>
               <w:t>•</w:t>
             </w:r>
             <w:r>
@@ -7578,7 +7576,6 @@
               <w:rPr>
                 <w:rFonts w:ascii="Times New Roman" w:eastAsia="標楷體" w:hAnsi="Times New Roman" w:cs="Times New Roman"/>
               </w:rPr>
-              <w:lastRenderedPageBreak/>
               <w:t>•</w:t>
             </w:r>
             <w:r>
@@ -7833,6 +7830,7 @@
           <w:sz w:val="32"/>
           <w:szCs w:val="32"/>
         </w:rPr>
+        <w:lastRenderedPageBreak/>
         <w:t xml:space="preserve">2-3 </w:t>
       </w:r>
       <w:r>
@@ -8058,7 +8056,6 @@
           <w:sz w:val="28"/>
           <w:szCs w:val="28"/>
         </w:rPr>
-        <w:lastRenderedPageBreak/>
         <w:t>青年社交運動族群，此族群多為大專生或上班族，重視生活與工作的平衡，習慣使用網路平台尋找活動與資源。他們傾向參與有趣、輕鬆又能兼具社交的運動，例如羽球、籃球、飛輪等團體活動。</w:t>
       </w:r>
     </w:p>
@@ -8504,7 +8501,7 @@
       <w:pPr>
         <w:snapToGrid w:val="0"/>
         <w:spacing w:after="0" w:line="240" w:lineRule="auto"/>
-        <w:ind w:firstLineChars="200" w:firstLine="551"/>
+        <w:ind w:firstLineChars="200" w:firstLine="541"/>
         <w:jc w:val="both"/>
         <w:rPr>
           <w:rFonts w:ascii="Times New Roman" w:eastAsia="標楷體" w:hAnsi="Times New Roman" w:cs="Times New Roman"/>
@@ -8631,6 +8628,7 @@
           <w:szCs w:val="28"/>
           <w14:ligatures w14:val="none"/>
         </w:rPr>
+        <w:lastRenderedPageBreak/>
         <w:t>時間與地點難配合：即使系統媒合成功，也可能因行程不合而無法參與。</w:t>
       </w:r>
     </w:p>
@@ -8677,7 +8675,7 @@
       <w:pPr>
         <w:snapToGrid w:val="0"/>
         <w:spacing w:after="0" w:line="240" w:lineRule="auto"/>
-        <w:ind w:firstLineChars="200" w:firstLine="551"/>
+        <w:ind w:firstLineChars="200" w:firstLine="541"/>
         <w:jc w:val="both"/>
         <w:rPr>
           <w:rFonts w:ascii="Times New Roman" w:eastAsia="標楷體" w:hAnsi="Times New Roman" w:cs="Times New Roman"/>
@@ -8750,7 +8748,6 @@
           <w:szCs w:val="28"/>
           <w14:ligatures w14:val="none"/>
         </w:rPr>
-        <w:lastRenderedPageBreak/>
         <w:t>與運動場館、健身房、運動品牌合作：推動場地整合、優惠活動或品牌聯名，提高使用誘因。</w:t>
       </w:r>
     </w:p>
@@ -10288,25 +10285,7 @@
           <w:sz w:val="28"/>
           <w:szCs w:val="28"/>
         </w:rPr>
-        <w:t xml:space="preserve"> </w:t>
-      </w:r>
-      <w:proofErr w:type="spellStart"/>
-      <w:r>
-        <w:rPr>
-          <w:rFonts w:ascii="Times New Roman" w:eastAsia="標楷體" w:hAnsi="Times New Roman" w:cs="Times New Roman"/>
-          <w:sz w:val="28"/>
-          <w:szCs w:val="28"/>
-        </w:rPr>
-        <w:t>StatCounter</w:t>
-      </w:r>
-      <w:proofErr w:type="spellEnd"/>
-      <w:r>
-        <w:rPr>
-          <w:rFonts w:ascii="Times New Roman" w:eastAsia="標楷體" w:hAnsi="Times New Roman" w:cs="Times New Roman"/>
-          <w:sz w:val="28"/>
-          <w:szCs w:val="28"/>
-        </w:rPr>
-        <w:t xml:space="preserve"> 2025 </w:t>
+        <w:t xml:space="preserve"> StatCounter 2025 </w:t>
       </w:r>
       <w:r>
         <w:rPr>
@@ -10554,7 +10533,6 @@
           <w:rFonts w:ascii="Times New Roman" w:hAnsi="Times New Roman" w:cs="Times New Roman"/>
           <w:noProof/>
         </w:rPr>
-        <w:lastRenderedPageBreak/>
         <w:drawing>
           <wp:inline distT="0" distB="0" distL="0" distR="0" wp14:anchorId="60D0C5E4" wp14:editId="44449D29">
             <wp:extent cx="4572000" cy="2743200"/>
@@ -10593,6 +10571,7 @@
           <w:sz w:val="28"/>
           <w:szCs w:val="28"/>
         </w:rPr>
+        <w:lastRenderedPageBreak/>
         <w:t>為凸顯</w:t>
       </w:r>
       <w:r>
@@ -11442,7 +11421,6 @@
                 <w:sz w:val="28"/>
                 <w:szCs w:val="28"/>
               </w:rPr>
-              <w:lastRenderedPageBreak/>
               <w:t>瀏覽器建議版本</w:t>
             </w:r>
           </w:p>
@@ -11926,25 +11904,7 @@
           <w:sz w:val="28"/>
           <w:szCs w:val="28"/>
         </w:rPr>
-        <w:t xml:space="preserve"> </w:t>
-      </w:r>
-      <w:proofErr w:type="spellStart"/>
-      <w:r>
-        <w:rPr>
-          <w:rFonts w:ascii="Times New Roman" w:eastAsia="標楷體" w:hAnsi="Times New Roman" w:cs="Times New Roman"/>
-          <w:sz w:val="28"/>
-          <w:szCs w:val="28"/>
-        </w:rPr>
-        <w:t>SQLAlchemy</w:t>
-      </w:r>
-      <w:proofErr w:type="spellEnd"/>
-      <w:r>
-        <w:rPr>
-          <w:rFonts w:ascii="Times New Roman" w:eastAsia="標楷體" w:hAnsi="Times New Roman" w:cs="Times New Roman"/>
-          <w:sz w:val="28"/>
-          <w:szCs w:val="28"/>
-        </w:rPr>
-        <w:t xml:space="preserve"> </w:t>
+        <w:t xml:space="preserve"> SQLAlchemy </w:t>
       </w:r>
       <w:r>
         <w:rPr>
@@ -11971,16 +11931,15 @@
           <w:szCs w:val="28"/>
         </w:rPr>
       </w:pPr>
-      <w:proofErr w:type="spellStart"/>
-      <w:r>
-        <w:rPr>
-          <w:rFonts w:ascii="Times New Roman" w:eastAsia="標楷體" w:hAnsi="Times New Roman" w:cs="Times New Roman"/>
-          <w:sz w:val="28"/>
-          <w:szCs w:val="28"/>
-        </w:rPr>
+      <w:r>
+        <w:rPr>
+          <w:rFonts w:ascii="Times New Roman" w:eastAsia="標楷體" w:hAnsi="Times New Roman" w:cs="Times New Roman"/>
+          <w:sz w:val="28"/>
+          <w:szCs w:val="28"/>
+        </w:rPr>
+        <w:lastRenderedPageBreak/>
         <w:t>DataGrip</w:t>
       </w:r>
-      <w:proofErr w:type="spellEnd"/>
       <w:r>
         <w:rPr>
           <w:rFonts w:ascii="Times New Roman" w:eastAsia="標楷體" w:hAnsi="Times New Roman" w:cs="Times New Roman"/>
@@ -11989,23 +11948,13 @@
         </w:rPr>
         <w:t>：專業的資料庫管理工具，支援多種資料庫系統。本組使用</w:t>
       </w:r>
-      <w:proofErr w:type="spellStart"/>
-      <w:r>
-        <w:rPr>
-          <w:rFonts w:ascii="Times New Roman" w:eastAsia="標楷體" w:hAnsi="Times New Roman" w:cs="Times New Roman"/>
-          <w:sz w:val="28"/>
-          <w:szCs w:val="28"/>
-        </w:rPr>
-        <w:t>DataGrip</w:t>
-      </w:r>
-      <w:proofErr w:type="spellEnd"/>
-      <w:r>
-        <w:rPr>
-          <w:rFonts w:ascii="Times New Roman" w:eastAsia="標楷體" w:hAnsi="Times New Roman" w:cs="Times New Roman"/>
-          <w:sz w:val="28"/>
-          <w:szCs w:val="28"/>
-        </w:rPr>
-        <w:t xml:space="preserve"> </w:t>
+      <w:r>
+        <w:rPr>
+          <w:rFonts w:ascii="Times New Roman" w:eastAsia="標楷體" w:hAnsi="Times New Roman" w:cs="Times New Roman"/>
+          <w:sz w:val="28"/>
+          <w:szCs w:val="28"/>
+        </w:rPr>
+        <w:t xml:space="preserve">DataGrip </w:t>
       </w:r>
       <w:r>
         <w:rPr>
@@ -12070,25 +12019,7 @@
           <w:sz w:val="28"/>
           <w:szCs w:val="28"/>
         </w:rPr>
-        <w:t xml:space="preserve"> </w:t>
-      </w:r>
-      <w:proofErr w:type="spellStart"/>
-      <w:r>
-        <w:rPr>
-          <w:rFonts w:ascii="Times New Roman" w:eastAsia="標楷體" w:hAnsi="Times New Roman" w:cs="Times New Roman"/>
-          <w:sz w:val="28"/>
-          <w:szCs w:val="28"/>
-        </w:rPr>
-        <w:t>SQLAlchemy</w:t>
-      </w:r>
-      <w:proofErr w:type="spellEnd"/>
-      <w:r>
-        <w:rPr>
-          <w:rFonts w:ascii="Times New Roman" w:eastAsia="標楷體" w:hAnsi="Times New Roman" w:cs="Times New Roman"/>
-          <w:sz w:val="28"/>
-          <w:szCs w:val="28"/>
-        </w:rPr>
-        <w:t xml:space="preserve"> </w:t>
+        <w:t xml:space="preserve"> SQLAlchemy </w:t>
       </w:r>
       <w:r>
         <w:rPr>
@@ -12170,7 +12101,6 @@
           <w:sz w:val="28"/>
           <w:szCs w:val="28"/>
         </w:rPr>
-        <w:lastRenderedPageBreak/>
         <w:t>PWA</w:t>
       </w:r>
       <w:r>
@@ -12441,7 +12371,6 @@
           <w:szCs w:val="28"/>
         </w:rPr>
       </w:pPr>
-      <w:proofErr w:type="spellStart"/>
       <w:r>
         <w:rPr>
           <w:rFonts w:ascii="Times New Roman" w:eastAsia="標楷體" w:hAnsi="Times New Roman" w:cs="Times New Roman" w:hint="eastAsia"/>
@@ -12450,7 +12379,6 @@
         </w:rPr>
         <w:t>uv</w:t>
       </w:r>
-      <w:proofErr w:type="spellEnd"/>
       <w:r>
         <w:rPr>
           <w:rFonts w:ascii="Times New Roman" w:eastAsia="標楷體" w:hAnsi="Times New Roman" w:cs="Times New Roman" w:hint="eastAsia"/>
@@ -12481,25 +12409,7 @@
           <w:sz w:val="28"/>
           <w:szCs w:val="28"/>
         </w:rPr>
-        <w:t xml:space="preserve"> </w:t>
-      </w:r>
-      <w:proofErr w:type="spellStart"/>
-      <w:r>
-        <w:rPr>
-          <w:rFonts w:ascii="Times New Roman" w:eastAsia="標楷體" w:hAnsi="Times New Roman" w:cs="Times New Roman" w:hint="eastAsia"/>
-          <w:sz w:val="28"/>
-          <w:szCs w:val="28"/>
-        </w:rPr>
-        <w:t>uv.lock</w:t>
-      </w:r>
-      <w:proofErr w:type="spellEnd"/>
-      <w:r>
-        <w:rPr>
-          <w:rFonts w:ascii="Times New Roman" w:eastAsia="標楷體" w:hAnsi="Times New Roman" w:cs="Times New Roman" w:hint="eastAsia"/>
-          <w:sz w:val="28"/>
-          <w:szCs w:val="28"/>
-        </w:rPr>
-        <w:t xml:space="preserve"> </w:t>
+        <w:t xml:space="preserve"> uv.lock </w:t>
       </w:r>
       <w:r>
         <w:rPr>
@@ -12930,7 +12840,6 @@
               </w:rPr>
               <w:t>、</w:t>
             </w:r>
-            <w:proofErr w:type="spellStart"/>
             <w:r>
               <w:rPr>
                 <w:rFonts w:ascii="Times New Roman" w:eastAsia="標楷體" w:hAnsi="Times New Roman" w:cs="Times New Roman" w:hint="eastAsia"/>
@@ -12939,7 +12848,6 @@
               </w:rPr>
               <w:t>SQLAlchemy</w:t>
             </w:r>
-            <w:proofErr w:type="spellEnd"/>
             <w:r>
               <w:rPr>
                 <w:rFonts w:ascii="Times New Roman" w:eastAsia="標楷體" w:hAnsi="Times New Roman" w:cs="Times New Roman" w:hint="eastAsia"/>
@@ -12980,7 +12888,6 @@
               </w:rPr>
               <w:t>、</w:t>
             </w:r>
-            <w:proofErr w:type="spellStart"/>
             <w:r>
               <w:rPr>
                 <w:rFonts w:ascii="Times New Roman" w:eastAsia="標楷體" w:hAnsi="Times New Roman" w:cs="Times New Roman" w:hint="eastAsia"/>
@@ -12989,7 +12896,6 @@
               </w:rPr>
               <w:t>DataGrip</w:t>
             </w:r>
-            <w:proofErr w:type="spellEnd"/>
           </w:p>
         </w:tc>
       </w:tr>
@@ -13268,7 +13174,6 @@
                 <w:szCs w:val="28"/>
               </w:rPr>
             </w:pPr>
-            <w:proofErr w:type="spellStart"/>
             <w:r>
               <w:rPr>
                 <w:rFonts w:ascii="Times New Roman" w:eastAsia="標楷體" w:hAnsi="Times New Roman" w:cs="Times New Roman" w:hint="eastAsia"/>
@@ -13277,7 +13182,6 @@
               </w:rPr>
               <w:t>SQLAlchemy</w:t>
             </w:r>
-            <w:proofErr w:type="spellEnd"/>
             <w:r>
               <w:rPr>
                 <w:rFonts w:ascii="Times New Roman" w:eastAsia="標楷體" w:hAnsi="Times New Roman" w:cs="Times New Roman" w:hint="eastAsia"/>
@@ -13360,7 +13264,6 @@
                 <w:szCs w:val="28"/>
               </w:rPr>
             </w:pPr>
-            <w:proofErr w:type="spellStart"/>
             <w:r>
               <w:rPr>
                 <w:rFonts w:ascii="Times New Roman" w:eastAsia="標楷體" w:hAnsi="Times New Roman" w:cs="Times New Roman" w:hint="eastAsia"/>
@@ -13369,7 +13272,6 @@
               </w:rPr>
               <w:t>DataGrip</w:t>
             </w:r>
-            <w:proofErr w:type="spellEnd"/>
           </w:p>
         </w:tc>
       </w:tr>
@@ -13661,7 +13563,6 @@
                 <w:szCs w:val="28"/>
               </w:rPr>
             </w:pPr>
-            <w:proofErr w:type="spellStart"/>
             <w:r>
               <w:rPr>
                 <w:rFonts w:ascii="Times New Roman" w:eastAsia="標楷體" w:hAnsi="Times New Roman" w:cs="Times New Roman" w:hint="eastAsia"/>
@@ -13670,7 +13571,6 @@
               </w:rPr>
               <w:t>uv</w:t>
             </w:r>
-            <w:proofErr w:type="spellEnd"/>
             <w:r>
               <w:rPr>
                 <w:rFonts w:ascii="Times New Roman" w:eastAsia="標楷體" w:hAnsi="Times New Roman" w:cs="Times New Roman" w:hint="eastAsia"/>
@@ -14621,7 +14521,6 @@
                 <w:sz w:val="28"/>
                 <w:szCs w:val="28"/>
               </w:rPr>
-              <w:lastRenderedPageBreak/>
               <w:t>系統規劃</w:t>
             </w:r>
           </w:p>
@@ -16333,23 +16232,13 @@
                 <w:szCs w:val="28"/>
               </w:rPr>
             </w:pPr>
-            <w:proofErr w:type="spellStart"/>
-            <w:r>
-              <w:rPr>
-                <w:rFonts w:ascii="Times New Roman" w:eastAsia="標楷體" w:hAnsi="Times New Roman" w:cs="Times New Roman"/>
-                <w:sz w:val="28"/>
-                <w:szCs w:val="28"/>
-              </w:rPr>
-              <w:t>SQLAlchemy</w:t>
-            </w:r>
-            <w:proofErr w:type="spellEnd"/>
-            <w:r>
-              <w:rPr>
-                <w:rFonts w:ascii="Times New Roman" w:eastAsia="標楷體" w:hAnsi="Times New Roman" w:cs="Times New Roman"/>
-                <w:sz w:val="28"/>
-                <w:szCs w:val="28"/>
-              </w:rPr>
-              <w:t xml:space="preserve"> </w:t>
+            <w:r>
+              <w:rPr>
+                <w:rFonts w:ascii="Times New Roman" w:eastAsia="標楷體" w:hAnsi="Times New Roman" w:cs="Times New Roman"/>
+                <w:sz w:val="28"/>
+                <w:szCs w:val="28"/>
+              </w:rPr>
+              <w:t xml:space="preserve">SQLAlchemy </w:t>
             </w:r>
             <w:r>
               <w:rPr>
@@ -17313,7 +17202,16 @@
                 <w:sz w:val="28"/>
                 <w:szCs w:val="28"/>
               </w:rPr>
-              <w:t>美術設計</w:t>
+              <w:t>美術</w:t>
+            </w:r>
+            <w:r>
+              <w:rPr>
+                <w:rFonts w:ascii="Times New Roman" w:eastAsia="標楷體" w:hAnsi="Times New Roman" w:cs="Times New Roman" w:hint="eastAsia"/>
+                <w:sz w:val="28"/>
+                <w:szCs w:val="28"/>
+              </w:rPr>
+              <w:lastRenderedPageBreak/>
+              <w:t>設計</w:t>
             </w:r>
           </w:p>
         </w:tc>
@@ -17339,6 +17237,7 @@
                 <w:sz w:val="28"/>
                 <w:szCs w:val="28"/>
               </w:rPr>
+              <w:lastRenderedPageBreak/>
               <w:t>L</w:t>
             </w:r>
             <w:r>
@@ -19922,7 +19821,6 @@
           <w:rFonts w:ascii="Times New Roman" w:hAnsi="Times New Roman" w:cs="Times New Roman"/>
           <w:noProof/>
         </w:rPr>
-        <w:lastRenderedPageBreak/>
         <w:drawing>
           <wp:inline distT="0" distB="0" distL="0" distR="0" wp14:anchorId="1C41EB1F" wp14:editId="0E892646">
             <wp:extent cx="6479540" cy="3296920"/>
@@ -20221,6 +20119,7 @@
                 <w:sz w:val="28"/>
                 <w:szCs w:val="28"/>
               </w:rPr>
+              <w:lastRenderedPageBreak/>
               <w:t>前提</w:t>
             </w:r>
           </w:p>
@@ -20848,7 +20747,6 @@
                 <w:sz w:val="28"/>
                 <w:szCs w:val="28"/>
               </w:rPr>
-              <w:lastRenderedPageBreak/>
               <w:t xml:space="preserve">Actor </w:t>
             </w:r>
             <w:r>
@@ -21793,6 +21691,7 @@
                 <w:sz w:val="28"/>
                 <w:szCs w:val="28"/>
               </w:rPr>
+              <w:lastRenderedPageBreak/>
               <w:t>結束狀態</w:t>
             </w:r>
           </w:p>
@@ -21926,7 +21825,6 @@
                 <w:sz w:val="28"/>
                 <w:szCs w:val="28"/>
               </w:rPr>
-              <w:lastRenderedPageBreak/>
               <w:t>點選「發起活動」</w:t>
             </w:r>
           </w:p>
@@ -22987,7 +22885,6 @@
                 <w:sz w:val="28"/>
                 <w:szCs w:val="28"/>
               </w:rPr>
-              <w:lastRenderedPageBreak/>
               <w:t>點選某場已完成活動</w:t>
             </w:r>
           </w:p>
@@ -23149,6 +23046,7 @@
           <w:sz w:val="32"/>
           <w:szCs w:val="32"/>
         </w:rPr>
+        <w:lastRenderedPageBreak/>
         <w:t xml:space="preserve">5-4 </w:t>
       </w:r>
       <w:r>
@@ -24568,7 +24466,7 @@
         <w:jc w:val="center"/>
         <w:outlineLvl w:val="1"/>
         <w:rPr>
-          <w:rFonts w:ascii="Times New Roman" w:eastAsia="標楷體" w:hAnsi="Times New Roman" w:cs="Times New Roman" w:hint="eastAsia"/>
+          <w:rFonts w:ascii="Times New Roman" w:eastAsia="標楷體" w:hAnsi="Times New Roman" w:cs="Times New Roman"/>
           <w:sz w:val="32"/>
           <w:szCs w:val="32"/>
         </w:rPr>
@@ -24596,7 +24494,6 @@
           <w:sz w:val="32"/>
           <w:szCs w:val="32"/>
         </w:rPr>
-        <w:lastRenderedPageBreak/>
         <w:t xml:space="preserve">7-3 </w:t>
       </w:r>
       <w:r>
@@ -24633,6 +24530,7 @@
           <w:sz w:val="32"/>
           <w:szCs w:val="32"/>
         </w:rPr>
+        <w:lastRenderedPageBreak/>
         <w:t xml:space="preserve">7-4 </w:t>
       </w:r>
       <w:r>
@@ -24810,7 +24708,7 @@
 </file>
 
 <file path=word/endnotes.xml><?xml version="1.0" encoding="utf-8"?>
-<w:endnotes xmlns:wpc="http://schemas.microsoft.com/office/word/2010/wordprocessingCanvas" xmlns:cx="http://schemas.microsoft.com/office/drawing/2014/chartex" xmlns:cx1="http://schemas.microsoft.com/office/drawing/2015/9/8/chartex" xmlns:cx2="http://schemas.microsoft.com/office/drawing/2015/10/21/chartex" xmlns:cx3="http://schemas.microsoft.com/office/drawing/2016/5/9/chartex" xmlns:cx4="http://schemas.microsoft.com/office/drawing/2016/5/10/chartex" xmlns:cx5="http://schemas.microsoft.com/office/drawing/2016/5/11/chartex" xmlns:cx6="http://schemas.microsoft.com/office/drawing/2016/5/12/chartex" xmlns:cx7="http://schemas.microsoft.com/office/drawing/2016/5/13/chartex" xmlns:cx8="http://schemas.microsoft.com/office/drawing/2016/5/14/chartex" xmlns:mc="http://schemas.openxmlformats.org/markup-compatibility/2006" xmlns:aink="http://schemas.microsoft.com/office/drawing/2016/ink" xmlns:am3d="http://schemas.microsoft.com/office/drawing/2017/model3d" xmlns:o="urn:schemas-microsoft-com:office:office" xmlns:oel="http://schemas.microsoft.com/office/2019/extlst" xmlns:r="http://schemas.openxmlformats.org/officeDocument/2006/relationships" xmlns:m="http://schemas.openxmlformats.org/officeDocument/2006/math" xmlns:v="urn:schemas-microsoft-com:vml" xmlns:wp14="http://schemas.microsoft.com/office/word/2010/wordprocessingDrawing" xmlns:wp="http://schemas.openxmlformats.org/drawingml/2006/wordprocessingDrawing" xmlns:w10="urn:schemas-microsoft-com:office:word" xmlns:w="http://schemas.openxmlformats.org/wordprocessingml/2006/main" xmlns:w14="http://schemas.microsoft.com/office/word/2010/wordml" xmlns:w15="http://schemas.microsoft.com/office/word/2012/wordml" xmlns:w16cex="http://schemas.microsoft.com/office/word/2018/wordml/cex" xmlns:w16cid="http://schemas.microsoft.com/office/word/2016/wordml/cid" xmlns:w16="http://schemas.microsoft.com/office/word/2018/wordml" xmlns:w16sdtdh="http://schemas.microsoft.com/office/word/2020/wordml/sdtdatahash" xmlns:w16se="http://schemas.microsoft.com/office/word/2015/wordml/symex" xmlns:wpg="http://schemas.microsoft.com/office/word/2010/wordprocessingGroup" xmlns:wpi="http://schemas.microsoft.com/office/word/2010/wordprocessingInk" xmlns:wne="http://schemas.microsoft.com/office/word/2006/wordml" xmlns:wps="http://schemas.microsoft.com/office/word/2010/wordprocessingShape" mc:Ignorable="w14 w15 w16se w16cid w16 w16cex w16sdtdh wp14">
+<w:endnotes xmlns:wpc="http://schemas.microsoft.com/office/word/2010/wordprocessingCanvas" xmlns:cx="http://schemas.microsoft.com/office/drawing/2014/chartex" xmlns:cx1="http://schemas.microsoft.com/office/drawing/2015/9/8/chartex" xmlns:cx2="http://schemas.microsoft.com/office/drawing/2015/10/21/chartex" xmlns:cx3="http://schemas.microsoft.com/office/drawing/2016/5/9/chartex" xmlns:cx4="http://schemas.microsoft.com/office/drawing/2016/5/10/chartex" xmlns:cx5="http://schemas.microsoft.com/office/drawing/2016/5/11/chartex" xmlns:cx6="http://schemas.microsoft.com/office/drawing/2016/5/12/chartex" xmlns:cx7="http://schemas.microsoft.com/office/drawing/2016/5/13/chartex" xmlns:cx8="http://schemas.microsoft.com/office/drawing/2016/5/14/chartex" xmlns:mc="http://schemas.openxmlformats.org/markup-compatibility/2006" xmlns:aink="http://schemas.microsoft.com/office/drawing/2016/ink" xmlns:am3d="http://schemas.microsoft.com/office/drawing/2017/model3d" xmlns:o="urn:schemas-microsoft-com:office:office" xmlns:oel="http://schemas.microsoft.com/office/2019/extlst" xmlns:r="http://schemas.openxmlformats.org/officeDocument/2006/relationships" xmlns:m="http://schemas.openxmlformats.org/officeDocument/2006/math" xmlns:v="urn:schemas-microsoft-com:vml" xmlns:wp14="http://schemas.microsoft.com/office/word/2010/wordprocessingDrawing" xmlns:wp="http://schemas.openxmlformats.org/drawingml/2006/wordprocessingDrawing" xmlns:w10="urn:schemas-microsoft-com:office:word" xmlns:w="http://schemas.openxmlformats.org/wordprocessingml/2006/main" xmlns:w14="http://schemas.microsoft.com/office/word/2010/wordml" xmlns:w15="http://schemas.microsoft.com/office/word/2012/wordml" xmlns:w16cex="http://schemas.microsoft.com/office/word/2018/wordml/cex" xmlns:w16cid="http://schemas.microsoft.com/office/word/2016/wordml/cid" xmlns:w16="http://schemas.microsoft.com/office/word/2018/wordml" xmlns:w16du="http://schemas.microsoft.com/office/word/2023/wordml/word16du" xmlns:w16sdtdh="http://schemas.microsoft.com/office/word/2020/wordml/sdtdatahash" xmlns:w16sdtfl="http://schemas.microsoft.com/office/word/2024/wordml/sdtformatlock" xmlns:w16se="http://schemas.microsoft.com/office/word/2015/wordml/symex" xmlns:wpg="http://schemas.microsoft.com/office/word/2010/wordprocessingGroup" xmlns:wpi="http://schemas.microsoft.com/office/word/2010/wordprocessingInk" xmlns:wne="http://schemas.microsoft.com/office/word/2006/wordml" xmlns:wps="http://schemas.microsoft.com/office/word/2010/wordprocessingShape" mc:Ignorable="w14 w15 w16se w16cid w16 w16cex w16sdtdh w16sdtfl w16du wp14">
   <w:endnote w:type="separator" w:id="-1">
     <w:p>
       <w:pPr>
@@ -24837,7 +24735,7 @@
 </file>
 
 <file path=word/footer1.xml><?xml version="1.0" encoding="utf-8"?>
-<w:ftr xmlns:wpc="http://schemas.microsoft.com/office/word/2010/wordprocessingCanvas" xmlns:cx="http://schemas.microsoft.com/office/drawing/2014/chartex" xmlns:cx1="http://schemas.microsoft.com/office/drawing/2015/9/8/chartex" xmlns:cx2="http://schemas.microsoft.com/office/drawing/2015/10/21/chartex" xmlns:cx3="http://schemas.microsoft.com/office/drawing/2016/5/9/chartex" xmlns:cx4="http://schemas.microsoft.com/office/drawing/2016/5/10/chartex" xmlns:cx5="http://schemas.microsoft.com/office/drawing/2016/5/11/chartex" xmlns:cx6="http://schemas.microsoft.com/office/drawing/2016/5/12/chartex" xmlns:cx7="http://schemas.microsoft.com/office/drawing/2016/5/13/chartex" xmlns:cx8="http://schemas.microsoft.com/office/drawing/2016/5/14/chartex" xmlns:mc="http://schemas.openxmlformats.org/markup-compatibility/2006" xmlns:aink="http://schemas.microsoft.com/office/drawing/2016/ink" xmlns:am3d="http://schemas.microsoft.com/office/drawing/2017/model3d" xmlns:o="urn:schemas-microsoft-com:office:office" xmlns:oel="http://schemas.microsoft.com/office/2019/extlst" xmlns:r="http://schemas.openxmlformats.org/officeDocument/2006/relationships" xmlns:m="http://schemas.openxmlformats.org/officeDocument/2006/math" xmlns:v="urn:schemas-microsoft-com:vml" xmlns:wp14="http://schemas.microsoft.com/office/word/2010/wordprocessingDrawing" xmlns:wp="http://schemas.openxmlformats.org/drawingml/2006/wordprocessingDrawing" xmlns:w10="urn:schemas-microsoft-com:office:word" xmlns:w="http://schemas.openxmlformats.org/wordprocessingml/2006/main" xmlns:w14="http://schemas.microsoft.com/office/word/2010/wordml" xmlns:w15="http://schemas.microsoft.com/office/word/2012/wordml" xmlns:w16cex="http://schemas.microsoft.com/office/word/2018/wordml/cex" xmlns:w16cid="http://schemas.microsoft.com/office/word/2016/wordml/cid" xmlns:w16="http://schemas.microsoft.com/office/word/2018/wordml" xmlns:w16sdtdh="http://schemas.microsoft.com/office/word/2020/wordml/sdtdatahash" xmlns:w16se="http://schemas.microsoft.com/office/word/2015/wordml/symex" xmlns:wpg="http://schemas.microsoft.com/office/word/2010/wordprocessingGroup" xmlns:wpi="http://schemas.microsoft.com/office/word/2010/wordprocessingInk" xmlns:wne="http://schemas.microsoft.com/office/word/2006/wordml" xmlns:wps="http://schemas.microsoft.com/office/word/2010/wordprocessingShape" mc:Ignorable="w14 w15 w16se w16cid w16 w16cex w16sdtdh wp14">
+<w:ftr xmlns:wpc="http://schemas.microsoft.com/office/word/2010/wordprocessingCanvas" xmlns:cx="http://schemas.microsoft.com/office/drawing/2014/chartex" xmlns:cx1="http://schemas.microsoft.com/office/drawing/2015/9/8/chartex" xmlns:cx2="http://schemas.microsoft.com/office/drawing/2015/10/21/chartex" xmlns:cx3="http://schemas.microsoft.com/office/drawing/2016/5/9/chartex" xmlns:cx4="http://schemas.microsoft.com/office/drawing/2016/5/10/chartex" xmlns:cx5="http://schemas.microsoft.com/office/drawing/2016/5/11/chartex" xmlns:cx6="http://schemas.microsoft.com/office/drawing/2016/5/12/chartex" xmlns:cx7="http://schemas.microsoft.com/office/drawing/2016/5/13/chartex" xmlns:cx8="http://schemas.microsoft.com/office/drawing/2016/5/14/chartex" xmlns:mc="http://schemas.openxmlformats.org/markup-compatibility/2006" xmlns:aink="http://schemas.microsoft.com/office/drawing/2016/ink" xmlns:am3d="http://schemas.microsoft.com/office/drawing/2017/model3d" xmlns:o="urn:schemas-microsoft-com:office:office" xmlns:oel="http://schemas.microsoft.com/office/2019/extlst" xmlns:r="http://schemas.openxmlformats.org/officeDocument/2006/relationships" xmlns:m="http://schemas.openxmlformats.org/officeDocument/2006/math" xmlns:v="urn:schemas-microsoft-com:vml" xmlns:wp14="http://schemas.microsoft.com/office/word/2010/wordprocessingDrawing" xmlns:wp="http://schemas.openxmlformats.org/drawingml/2006/wordprocessingDrawing" xmlns:w10="urn:schemas-microsoft-com:office:word" xmlns:w="http://schemas.openxmlformats.org/wordprocessingml/2006/main" xmlns:w14="http://schemas.microsoft.com/office/word/2010/wordml" xmlns:w15="http://schemas.microsoft.com/office/word/2012/wordml" xmlns:w16cex="http://schemas.microsoft.com/office/word/2018/wordml/cex" xmlns:w16cid="http://schemas.microsoft.com/office/word/2016/wordml/cid" xmlns:w16="http://schemas.microsoft.com/office/word/2018/wordml" xmlns:w16du="http://schemas.microsoft.com/office/word/2023/wordml/word16du" xmlns:w16sdtdh="http://schemas.microsoft.com/office/word/2020/wordml/sdtdatahash" xmlns:w16sdtfl="http://schemas.microsoft.com/office/word/2024/wordml/sdtformatlock" xmlns:w16se="http://schemas.microsoft.com/office/word/2015/wordml/symex" xmlns:wpg="http://schemas.microsoft.com/office/word/2010/wordprocessingGroup" xmlns:wpi="http://schemas.microsoft.com/office/word/2010/wordprocessingInk" xmlns:wne="http://schemas.microsoft.com/office/word/2006/wordml" xmlns:wps="http://schemas.microsoft.com/office/word/2010/wordprocessingShape" mc:Ignorable="w14 w15 w16se w16cid w16 w16cex w16sdtdh w16sdtfl w16du wp14">
   <w:sdt>
     <w:sdtPr>
       <w:id w:val="1162047847"/>
@@ -24884,7 +24782,7 @@
 </file>
 
 <file path=word/footer2.xml><?xml version="1.0" encoding="utf-8"?>
-<w:ftr xmlns:wpc="http://schemas.microsoft.com/office/word/2010/wordprocessingCanvas" xmlns:cx="http://schemas.microsoft.com/office/drawing/2014/chartex" xmlns:cx1="http://schemas.microsoft.com/office/drawing/2015/9/8/chartex" xmlns:cx2="http://schemas.microsoft.com/office/drawing/2015/10/21/chartex" xmlns:cx3="http://schemas.microsoft.com/office/drawing/2016/5/9/chartex" xmlns:cx4="http://schemas.microsoft.com/office/drawing/2016/5/10/chartex" xmlns:cx5="http://schemas.microsoft.com/office/drawing/2016/5/11/chartex" xmlns:cx6="http://schemas.microsoft.com/office/drawing/2016/5/12/chartex" xmlns:cx7="http://schemas.microsoft.com/office/drawing/2016/5/13/chartex" xmlns:cx8="http://schemas.microsoft.com/office/drawing/2016/5/14/chartex" xmlns:mc="http://schemas.openxmlformats.org/markup-compatibility/2006" xmlns:aink="http://schemas.microsoft.com/office/drawing/2016/ink" xmlns:am3d="http://schemas.microsoft.com/office/drawing/2017/model3d" xmlns:o="urn:schemas-microsoft-com:office:office" xmlns:oel="http://schemas.microsoft.com/office/2019/extlst" xmlns:r="http://schemas.openxmlformats.org/officeDocument/2006/relationships" xmlns:m="http://schemas.openxmlformats.org/officeDocument/2006/math" xmlns:v="urn:schemas-microsoft-com:vml" xmlns:wp14="http://schemas.microsoft.com/office/word/2010/wordprocessingDrawing" xmlns:wp="http://schemas.openxmlformats.org/drawingml/2006/wordprocessingDrawing" xmlns:w10="urn:schemas-microsoft-com:office:word" xmlns:w="http://schemas.openxmlformats.org/wordprocessingml/2006/main" xmlns:w14="http://schemas.microsoft.com/office/word/2010/wordml" xmlns:w15="http://schemas.microsoft.com/office/word/2012/wordml" xmlns:w16cex="http://schemas.microsoft.com/office/word/2018/wordml/cex" xmlns:w16cid="http://schemas.microsoft.com/office/word/2016/wordml/cid" xmlns:w16="http://schemas.microsoft.com/office/word/2018/wordml" xmlns:w16sdtdh="http://schemas.microsoft.com/office/word/2020/wordml/sdtdatahash" xmlns:w16se="http://schemas.microsoft.com/office/word/2015/wordml/symex" xmlns:wpg="http://schemas.microsoft.com/office/word/2010/wordprocessingGroup" xmlns:wpi="http://schemas.microsoft.com/office/word/2010/wordprocessingInk" xmlns:wne="http://schemas.microsoft.com/office/word/2006/wordml" xmlns:wps="http://schemas.microsoft.com/office/word/2010/wordprocessingShape" mc:Ignorable="w14 w15 w16se w16cid w16 w16cex w16sdtdh wp14">
+<w:ftr xmlns:wpc="http://schemas.microsoft.com/office/word/2010/wordprocessingCanvas" xmlns:cx="http://schemas.microsoft.com/office/drawing/2014/chartex" xmlns:cx1="http://schemas.microsoft.com/office/drawing/2015/9/8/chartex" xmlns:cx2="http://schemas.microsoft.com/office/drawing/2015/10/21/chartex" xmlns:cx3="http://schemas.microsoft.com/office/drawing/2016/5/9/chartex" xmlns:cx4="http://schemas.microsoft.com/office/drawing/2016/5/10/chartex" xmlns:cx5="http://schemas.microsoft.com/office/drawing/2016/5/11/chartex" xmlns:cx6="http://schemas.microsoft.com/office/drawing/2016/5/12/chartex" xmlns:cx7="http://schemas.microsoft.com/office/drawing/2016/5/13/chartex" xmlns:cx8="http://schemas.microsoft.com/office/drawing/2016/5/14/chartex" xmlns:mc="http://schemas.openxmlformats.org/markup-compatibility/2006" xmlns:aink="http://schemas.microsoft.com/office/drawing/2016/ink" xmlns:am3d="http://schemas.microsoft.com/office/drawing/2017/model3d" xmlns:o="urn:schemas-microsoft-com:office:office" xmlns:oel="http://schemas.microsoft.com/office/2019/extlst" xmlns:r="http://schemas.openxmlformats.org/officeDocument/2006/relationships" xmlns:m="http://schemas.openxmlformats.org/officeDocument/2006/math" xmlns:v="urn:schemas-microsoft-com:vml" xmlns:wp14="http://schemas.microsoft.com/office/word/2010/wordprocessingDrawing" xmlns:wp="http://schemas.openxmlformats.org/drawingml/2006/wordprocessingDrawing" xmlns:w10="urn:schemas-microsoft-com:office:word" xmlns:w="http://schemas.openxmlformats.org/wordprocessingml/2006/main" xmlns:w14="http://schemas.microsoft.com/office/word/2010/wordml" xmlns:w15="http://schemas.microsoft.com/office/word/2012/wordml" xmlns:w16cex="http://schemas.microsoft.com/office/word/2018/wordml/cex" xmlns:w16cid="http://schemas.microsoft.com/office/word/2016/wordml/cid" xmlns:w16="http://schemas.microsoft.com/office/word/2018/wordml" xmlns:w16du="http://schemas.microsoft.com/office/word/2023/wordml/word16du" xmlns:w16sdtdh="http://schemas.microsoft.com/office/word/2020/wordml/sdtdatahash" xmlns:w16sdtfl="http://schemas.microsoft.com/office/word/2024/wordml/sdtformatlock" xmlns:w16se="http://schemas.microsoft.com/office/word/2015/wordml/symex" xmlns:wpg="http://schemas.microsoft.com/office/word/2010/wordprocessingGroup" xmlns:wpi="http://schemas.microsoft.com/office/word/2010/wordprocessingInk" xmlns:wne="http://schemas.microsoft.com/office/word/2006/wordml" xmlns:wps="http://schemas.microsoft.com/office/word/2010/wordprocessingShape" mc:Ignorable="w14 w15 w16se w16cid w16 w16cex w16sdtdh w16sdtfl w16du wp14">
   <w:p>
     <w:pPr>
       <w:pStyle w:val="af2"/>
@@ -24895,7 +24793,7 @@
 </file>
 
 <file path=word/footer3.xml><?xml version="1.0" encoding="utf-8"?>
-<w:ftr xmlns:wpc="http://schemas.microsoft.com/office/word/2010/wordprocessingCanvas" xmlns:cx="http://schemas.microsoft.com/office/drawing/2014/chartex" xmlns:cx1="http://schemas.microsoft.com/office/drawing/2015/9/8/chartex" xmlns:cx2="http://schemas.microsoft.com/office/drawing/2015/10/21/chartex" xmlns:cx3="http://schemas.microsoft.com/office/drawing/2016/5/9/chartex" xmlns:cx4="http://schemas.microsoft.com/office/drawing/2016/5/10/chartex" xmlns:cx5="http://schemas.microsoft.com/office/drawing/2016/5/11/chartex" xmlns:cx6="http://schemas.microsoft.com/office/drawing/2016/5/12/chartex" xmlns:cx7="http://schemas.microsoft.com/office/drawing/2016/5/13/chartex" xmlns:cx8="http://schemas.microsoft.com/office/drawing/2016/5/14/chartex" xmlns:mc="http://schemas.openxmlformats.org/markup-compatibility/2006" xmlns:aink="http://schemas.microsoft.com/office/drawing/2016/ink" xmlns:am3d="http://schemas.microsoft.com/office/drawing/2017/model3d" xmlns:o="urn:schemas-microsoft-com:office:office" xmlns:oel="http://schemas.microsoft.com/office/2019/extlst" xmlns:r="http://schemas.openxmlformats.org/officeDocument/2006/relationships" xmlns:m="http://schemas.openxmlformats.org/officeDocument/2006/math" xmlns:v="urn:schemas-microsoft-com:vml" xmlns:wp14="http://schemas.microsoft.com/office/word/2010/wordprocessingDrawing" xmlns:wp="http://schemas.openxmlformats.org/drawingml/2006/wordprocessingDrawing" xmlns:w10="urn:schemas-microsoft-com:office:word" xmlns:w="http://schemas.openxmlformats.org/wordprocessingml/2006/main" xmlns:w14="http://schemas.microsoft.com/office/word/2010/wordml" xmlns:w15="http://schemas.microsoft.com/office/word/2012/wordml" xmlns:w16cex="http://schemas.microsoft.com/office/word/2018/wordml/cex" xmlns:w16cid="http://schemas.microsoft.com/office/word/2016/wordml/cid" xmlns:w16="http://schemas.microsoft.com/office/word/2018/wordml" xmlns:w16sdtdh="http://schemas.microsoft.com/office/word/2020/wordml/sdtdatahash" xmlns:w16se="http://schemas.microsoft.com/office/word/2015/wordml/symex" xmlns:wpg="http://schemas.microsoft.com/office/word/2010/wordprocessingGroup" xmlns:wpi="http://schemas.microsoft.com/office/word/2010/wordprocessingInk" xmlns:wne="http://schemas.microsoft.com/office/word/2006/wordml" xmlns:wps="http://schemas.microsoft.com/office/word/2010/wordprocessingShape" mc:Ignorable="w14 w15 w16se w16cid w16 w16cex w16sdtdh wp14">
+<w:ftr xmlns:wpc="http://schemas.microsoft.com/office/word/2010/wordprocessingCanvas" xmlns:cx="http://schemas.microsoft.com/office/drawing/2014/chartex" xmlns:cx1="http://schemas.microsoft.com/office/drawing/2015/9/8/chartex" xmlns:cx2="http://schemas.microsoft.com/office/drawing/2015/10/21/chartex" xmlns:cx3="http://schemas.microsoft.com/office/drawing/2016/5/9/chartex" xmlns:cx4="http://schemas.microsoft.com/office/drawing/2016/5/10/chartex" xmlns:cx5="http://schemas.microsoft.com/office/drawing/2016/5/11/chartex" xmlns:cx6="http://schemas.microsoft.com/office/drawing/2016/5/12/chartex" xmlns:cx7="http://schemas.microsoft.com/office/drawing/2016/5/13/chartex" xmlns:cx8="http://schemas.microsoft.com/office/drawing/2016/5/14/chartex" xmlns:mc="http://schemas.openxmlformats.org/markup-compatibility/2006" xmlns:aink="http://schemas.microsoft.com/office/drawing/2016/ink" xmlns:am3d="http://schemas.microsoft.com/office/drawing/2017/model3d" xmlns:o="urn:schemas-microsoft-com:office:office" xmlns:oel="http://schemas.microsoft.com/office/2019/extlst" xmlns:r="http://schemas.openxmlformats.org/officeDocument/2006/relationships" xmlns:m="http://schemas.openxmlformats.org/officeDocument/2006/math" xmlns:v="urn:schemas-microsoft-com:vml" xmlns:wp14="http://schemas.microsoft.com/office/word/2010/wordprocessingDrawing" xmlns:wp="http://schemas.openxmlformats.org/drawingml/2006/wordprocessingDrawing" xmlns:w10="urn:schemas-microsoft-com:office:word" xmlns:w="http://schemas.openxmlformats.org/wordprocessingml/2006/main" xmlns:w14="http://schemas.microsoft.com/office/word/2010/wordml" xmlns:w15="http://schemas.microsoft.com/office/word/2012/wordml" xmlns:w16cex="http://schemas.microsoft.com/office/word/2018/wordml/cex" xmlns:w16cid="http://schemas.microsoft.com/office/word/2016/wordml/cid" xmlns:w16="http://schemas.microsoft.com/office/word/2018/wordml" xmlns:w16du="http://schemas.microsoft.com/office/word/2023/wordml/word16du" xmlns:w16sdtdh="http://schemas.microsoft.com/office/word/2020/wordml/sdtdatahash" xmlns:w16sdtfl="http://schemas.microsoft.com/office/word/2024/wordml/sdtformatlock" xmlns:w16se="http://schemas.microsoft.com/office/word/2015/wordml/symex" xmlns:wpg="http://schemas.microsoft.com/office/word/2010/wordprocessingGroup" xmlns:wpi="http://schemas.microsoft.com/office/word/2010/wordprocessingInk" xmlns:wne="http://schemas.microsoft.com/office/word/2006/wordml" xmlns:wps="http://schemas.microsoft.com/office/word/2010/wordprocessingShape" mc:Ignorable="w14 w15 w16se w16cid w16 w16cex w16sdtdh w16sdtfl w16du wp14">
   <w:sdt>
     <w:sdtPr>
       <w:id w:val="-1420953368"/>
@@ -24942,7 +24840,7 @@
 </file>
 
 <file path=word/footnotes.xml><?xml version="1.0" encoding="utf-8"?>
-<w:footnotes xmlns:wpc="http://schemas.microsoft.com/office/word/2010/wordprocessingCanvas" xmlns:cx="http://schemas.microsoft.com/office/drawing/2014/chartex" xmlns:cx1="http://schemas.microsoft.com/office/drawing/2015/9/8/chartex" xmlns:cx2="http://schemas.microsoft.com/office/drawing/2015/10/21/chartex" xmlns:cx3="http://schemas.microsoft.com/office/drawing/2016/5/9/chartex" xmlns:cx4="http://schemas.microsoft.com/office/drawing/2016/5/10/chartex" xmlns:cx5="http://schemas.microsoft.com/office/drawing/2016/5/11/chartex" xmlns:cx6="http://schemas.microsoft.com/office/drawing/2016/5/12/chartex" xmlns:cx7="http://schemas.microsoft.com/office/drawing/2016/5/13/chartex" xmlns:cx8="http://schemas.microsoft.com/office/drawing/2016/5/14/chartex" xmlns:mc="http://schemas.openxmlformats.org/markup-compatibility/2006" xmlns:aink="http://schemas.microsoft.com/office/drawing/2016/ink" xmlns:am3d="http://schemas.microsoft.com/office/drawing/2017/model3d" xmlns:o="urn:schemas-microsoft-com:office:office" xmlns:oel="http://schemas.microsoft.com/office/2019/extlst" xmlns:r="http://schemas.openxmlformats.org/officeDocument/2006/relationships" xmlns:m="http://schemas.openxmlformats.org/officeDocument/2006/math" xmlns:v="urn:schemas-microsoft-com:vml" xmlns:wp14="http://schemas.microsoft.com/office/word/2010/wordprocessingDrawing" xmlns:wp="http://schemas.openxmlformats.org/drawingml/2006/wordprocessingDrawing" xmlns:w10="urn:schemas-microsoft-com:office:word" xmlns:w="http://schemas.openxmlformats.org/wordprocessingml/2006/main" xmlns:w14="http://schemas.microsoft.com/office/word/2010/wordml" xmlns:w15="http://schemas.microsoft.com/office/word/2012/wordml" xmlns:w16cex="http://schemas.microsoft.com/office/word/2018/wordml/cex" xmlns:w16cid="http://schemas.microsoft.com/office/word/2016/wordml/cid" xmlns:w16="http://schemas.microsoft.com/office/word/2018/wordml" xmlns:w16sdtdh="http://schemas.microsoft.com/office/word/2020/wordml/sdtdatahash" xmlns:w16se="http://schemas.microsoft.com/office/word/2015/wordml/symex" xmlns:wpg="http://schemas.microsoft.com/office/word/2010/wordprocessingGroup" xmlns:wpi="http://schemas.microsoft.com/office/word/2010/wordprocessingInk" xmlns:wne="http://schemas.microsoft.com/office/word/2006/wordml" xmlns:wps="http://schemas.microsoft.com/office/word/2010/wordprocessingShape" mc:Ignorable="w14 w15 w16se w16cid w16 w16cex w16sdtdh wp14">
+<w:footnotes xmlns:wpc="http://schemas.microsoft.com/office/word/2010/wordprocessingCanvas" xmlns:cx="http://schemas.microsoft.com/office/drawing/2014/chartex" xmlns:cx1="http://schemas.microsoft.com/office/drawing/2015/9/8/chartex" xmlns:cx2="http://schemas.microsoft.com/office/drawing/2015/10/21/chartex" xmlns:cx3="http://schemas.microsoft.com/office/drawing/2016/5/9/chartex" xmlns:cx4="http://schemas.microsoft.com/office/drawing/2016/5/10/chartex" xmlns:cx5="http://schemas.microsoft.com/office/drawing/2016/5/11/chartex" xmlns:cx6="http://schemas.microsoft.com/office/drawing/2016/5/12/chartex" xmlns:cx7="http://schemas.microsoft.com/office/drawing/2016/5/13/chartex" xmlns:cx8="http://schemas.microsoft.com/office/drawing/2016/5/14/chartex" xmlns:mc="http://schemas.openxmlformats.org/markup-compatibility/2006" xmlns:aink="http://schemas.microsoft.com/office/drawing/2016/ink" xmlns:am3d="http://schemas.microsoft.com/office/drawing/2017/model3d" xmlns:o="urn:schemas-microsoft-com:office:office" xmlns:oel="http://schemas.microsoft.com/office/2019/extlst" xmlns:r="http://schemas.openxmlformats.org/officeDocument/2006/relationships" xmlns:m="http://schemas.openxmlformats.org/officeDocument/2006/math" xmlns:v="urn:schemas-microsoft-com:vml" xmlns:wp14="http://schemas.microsoft.com/office/word/2010/wordprocessingDrawing" xmlns:wp="http://schemas.openxmlformats.org/drawingml/2006/wordprocessingDrawing" xmlns:w10="urn:schemas-microsoft-com:office:word" xmlns:w="http://schemas.openxmlformats.org/wordprocessingml/2006/main" xmlns:w14="http://schemas.microsoft.com/office/word/2010/wordml" xmlns:w15="http://schemas.microsoft.com/office/word/2012/wordml" xmlns:w16cex="http://schemas.microsoft.com/office/word/2018/wordml/cex" xmlns:w16cid="http://schemas.microsoft.com/office/word/2016/wordml/cid" xmlns:w16="http://schemas.microsoft.com/office/word/2018/wordml" xmlns:w16du="http://schemas.microsoft.com/office/word/2023/wordml/word16du" xmlns:w16sdtdh="http://schemas.microsoft.com/office/word/2020/wordml/sdtdatahash" xmlns:w16sdtfl="http://schemas.microsoft.com/office/word/2024/wordml/sdtformatlock" xmlns:w16se="http://schemas.microsoft.com/office/word/2015/wordml/symex" xmlns:wpg="http://schemas.microsoft.com/office/word/2010/wordprocessingGroup" xmlns:wpi="http://schemas.microsoft.com/office/word/2010/wordprocessingInk" xmlns:wne="http://schemas.microsoft.com/office/word/2006/wordml" xmlns:wps="http://schemas.microsoft.com/office/word/2010/wordprocessingShape" mc:Ignorable="w14 w15 w16se w16cid w16 w16cex w16sdtdh w16sdtfl w16du wp14">
   <w:footnote w:type="separator" w:id="-1">
     <w:p>
       <w:pPr>
@@ -24969,7 +24867,7 @@
 </file>
 
 <file path=word/numbering.xml><?xml version="1.0" encoding="utf-8"?>
-<w:numbering xmlns:wpc="http://schemas.microsoft.com/office/word/2010/wordprocessingCanvas" xmlns:cx="http://schemas.microsoft.com/office/drawing/2014/chartex" xmlns:cx1="http://schemas.microsoft.com/office/drawing/2015/9/8/chartex" xmlns:cx2="http://schemas.microsoft.com/office/drawing/2015/10/21/chartex" xmlns:cx3="http://schemas.microsoft.com/office/drawing/2016/5/9/chartex" xmlns:cx4="http://schemas.microsoft.com/office/drawing/2016/5/10/chartex" xmlns:cx5="http://schemas.microsoft.com/office/drawing/2016/5/11/chartex" xmlns:cx6="http://schemas.microsoft.com/office/drawing/2016/5/12/chartex" xmlns:cx7="http://schemas.microsoft.com/office/drawing/2016/5/13/chartex" xmlns:cx8="http://schemas.microsoft.com/office/drawing/2016/5/14/chartex" xmlns:mc="http://schemas.openxmlformats.org/markup-compatibility/2006" xmlns:aink="http://schemas.microsoft.com/office/drawing/2016/ink" xmlns:am3d="http://schemas.microsoft.com/office/drawing/2017/model3d" xmlns:o="urn:schemas-microsoft-com:office:office" xmlns:oel="http://schemas.microsoft.com/office/2019/extlst" xmlns:r="http://schemas.openxmlformats.org/officeDocument/2006/relationships" xmlns:m="http://schemas.openxmlformats.org/officeDocument/2006/math" xmlns:v="urn:schemas-microsoft-com:vml" xmlns:wp14="http://schemas.microsoft.com/office/word/2010/wordprocessingDrawing" xmlns:wp="http://schemas.openxmlformats.org/drawingml/2006/wordprocessingDrawing" xmlns:w10="urn:schemas-microsoft-com:office:word" xmlns:w="http://schemas.openxmlformats.org/wordprocessingml/2006/main" xmlns:w14="http://schemas.microsoft.com/office/word/2010/wordml" xmlns:w15="http://schemas.microsoft.com/office/word/2012/wordml" xmlns:w16cex="http://schemas.microsoft.com/office/word/2018/wordml/cex" xmlns:w16cid="http://schemas.microsoft.com/office/word/2016/wordml/cid" xmlns:w16="http://schemas.microsoft.com/office/word/2018/wordml" xmlns:w16sdtdh="http://schemas.microsoft.com/office/word/2020/wordml/sdtdatahash" xmlns:w16se="http://schemas.microsoft.com/office/word/2015/wordml/symex" xmlns:wpg="http://schemas.microsoft.com/office/word/2010/wordprocessingGroup" xmlns:wpi="http://schemas.microsoft.com/office/word/2010/wordprocessingInk" xmlns:wne="http://schemas.microsoft.com/office/word/2006/wordml" xmlns:wps="http://schemas.microsoft.com/office/word/2010/wordprocessingShape" mc:Ignorable="w14 w15 w16se w16cid w16 w16cex w16sdtdh wp14">
+<w:numbering xmlns:wpc="http://schemas.microsoft.com/office/word/2010/wordprocessingCanvas" xmlns:cx="http://schemas.microsoft.com/office/drawing/2014/chartex" xmlns:cx1="http://schemas.microsoft.com/office/drawing/2015/9/8/chartex" xmlns:cx2="http://schemas.microsoft.com/office/drawing/2015/10/21/chartex" xmlns:cx3="http://schemas.microsoft.com/office/drawing/2016/5/9/chartex" xmlns:cx4="http://schemas.microsoft.com/office/drawing/2016/5/10/chartex" xmlns:cx5="http://schemas.microsoft.com/office/drawing/2016/5/11/chartex" xmlns:cx6="http://schemas.microsoft.com/office/drawing/2016/5/12/chartex" xmlns:cx7="http://schemas.microsoft.com/office/drawing/2016/5/13/chartex" xmlns:cx8="http://schemas.microsoft.com/office/drawing/2016/5/14/chartex" xmlns:mc="http://schemas.openxmlformats.org/markup-compatibility/2006" xmlns:aink="http://schemas.microsoft.com/office/drawing/2016/ink" xmlns:am3d="http://schemas.microsoft.com/office/drawing/2017/model3d" xmlns:o="urn:schemas-microsoft-com:office:office" xmlns:oel="http://schemas.microsoft.com/office/2019/extlst" xmlns:r="http://schemas.openxmlformats.org/officeDocument/2006/relationships" xmlns:m="http://schemas.openxmlformats.org/officeDocument/2006/math" xmlns:v="urn:schemas-microsoft-com:vml" xmlns:wp14="http://schemas.microsoft.com/office/word/2010/wordprocessingDrawing" xmlns:wp="http://schemas.openxmlformats.org/drawingml/2006/wordprocessingDrawing" xmlns:w10="urn:schemas-microsoft-com:office:word" xmlns:w="http://schemas.openxmlformats.org/wordprocessingml/2006/main" xmlns:w14="http://schemas.microsoft.com/office/word/2010/wordml" xmlns:w15="http://schemas.microsoft.com/office/word/2012/wordml" xmlns:w16cex="http://schemas.microsoft.com/office/word/2018/wordml/cex" xmlns:w16cid="http://schemas.microsoft.com/office/word/2016/wordml/cid" xmlns:w16="http://schemas.microsoft.com/office/word/2018/wordml" xmlns:w16du="http://schemas.microsoft.com/office/word/2023/wordml/word16du" xmlns:w16sdtdh="http://schemas.microsoft.com/office/word/2020/wordml/sdtdatahash" xmlns:w16sdtfl="http://schemas.microsoft.com/office/word/2024/wordml/sdtformatlock" xmlns:w16se="http://schemas.microsoft.com/office/word/2015/wordml/symex" xmlns:wpg="http://schemas.microsoft.com/office/word/2010/wordprocessingGroup" xmlns:wpi="http://schemas.microsoft.com/office/word/2010/wordprocessingInk" xmlns:wne="http://schemas.microsoft.com/office/word/2006/wordml" xmlns:wps="http://schemas.microsoft.com/office/word/2010/wordprocessingShape" mc:Ignorable="w14 w15 w16se w16cid w16 w16cex w16sdtdh w16sdtfl w16du wp14">
   <w:abstractNum w:abstractNumId="0" w15:restartNumberingAfterBreak="0">
     <w:nsid w:val="FFFFFF89"/>
     <w:multiLevelType w:val="singleLevel"/>
@@ -26964,7 +26862,7 @@
 </file>
 
 <file path=word/styles.xml><?xml version="1.0" encoding="utf-8"?>
-<w:styles xmlns:mc="http://schemas.openxmlformats.org/markup-compatibility/2006" xmlns:r="http://schemas.openxmlformats.org/officeDocument/2006/relationships" xmlns:w="http://schemas.openxmlformats.org/wordprocessingml/2006/main" xmlns:w14="http://schemas.microsoft.com/office/word/2010/wordml" xmlns:w15="http://schemas.microsoft.com/office/word/2012/wordml" xmlns:w16cex="http://schemas.microsoft.com/office/word/2018/wordml/cex" xmlns:w16cid="http://schemas.microsoft.com/office/word/2016/wordml/cid" xmlns:w16="http://schemas.microsoft.com/office/word/2018/wordml" xmlns:w16sdtdh="http://schemas.microsoft.com/office/word/2020/wordml/sdtdatahash" xmlns:w16se="http://schemas.microsoft.com/office/word/2015/wordml/symex" mc:Ignorable="w14 w15 w16se w16cid w16 w16cex w16sdtdh">
+<w:styles xmlns:mc="http://schemas.openxmlformats.org/markup-compatibility/2006" xmlns:r="http://schemas.openxmlformats.org/officeDocument/2006/relationships" xmlns:w="http://schemas.openxmlformats.org/wordprocessingml/2006/main" xmlns:w14="http://schemas.microsoft.com/office/word/2010/wordml" xmlns:w15="http://schemas.microsoft.com/office/word/2012/wordml" xmlns:w16cex="http://schemas.microsoft.com/office/word/2018/wordml/cex" xmlns:w16cid="http://schemas.microsoft.com/office/word/2016/wordml/cid" xmlns:w16="http://schemas.microsoft.com/office/word/2018/wordml" xmlns:w16du="http://schemas.microsoft.com/office/word/2023/wordml/word16du" xmlns:w16sdtdh="http://schemas.microsoft.com/office/word/2020/wordml/sdtdatahash" xmlns:w16sdtfl="http://schemas.microsoft.com/office/word/2024/wordml/sdtformatlock" xmlns:w16se="http://schemas.microsoft.com/office/word/2015/wordml/symex" mc:Ignorable="w14 w15 w16se w16cid w16 w16cex w16sdtdh w16sdtfl w16du">
   <w:docDefaults>
     <w:rPrDefault>
       <w:rPr>
@@ -28140,7 +28038,7 @@
               <a:cs typeface="+mn-cs"/>
             </a:defRPr>
           </a:pPr>
-          <a:endParaRPr lang="zh-TW"/>
+          <a:endParaRPr lang="zh-TW" altLang="en-US"/>
         </a:p>
       </c:txPr>
     </c:title>

--- a/docs/系統手冊.docx
+++ b/docs/系統手冊.docx
@@ -4970,7 +4970,7 @@
         <w:ind w:firstLineChars="200" w:firstLine="560"/>
         <w:jc w:val="both"/>
         <w:rPr>
-          <w:rFonts w:ascii="Times New Roman" w:eastAsia="標楷體" w:hAnsi="Times New Roman" w:cs="Times New Roman" w:hint="eastAsia"/>
+          <w:rFonts w:ascii="Times New Roman" w:eastAsia="標楷體" w:hAnsi="Times New Roman" w:cs="Times New Roman"/>
           <w:sz w:val="28"/>
           <w:szCs w:val="28"/>
         </w:rPr>
@@ -5065,7 +5065,7 @@
         <w:ind w:firstLineChars="200" w:firstLine="560"/>
         <w:jc w:val="both"/>
         <w:rPr>
-          <w:rFonts w:ascii="Times New Roman" w:eastAsia="標楷體" w:hAnsi="Times New Roman" w:cs="Times New Roman" w:hint="eastAsia"/>
+          <w:rFonts w:ascii="Times New Roman" w:eastAsia="標楷體" w:hAnsi="Times New Roman" w:cs="Times New Roman"/>
           <w:sz w:val="28"/>
           <w:szCs w:val="28"/>
         </w:rPr>
@@ -5122,7 +5122,7 @@
         <w:ind w:firstLineChars="200" w:firstLine="560"/>
         <w:jc w:val="both"/>
         <w:rPr>
-          <w:rFonts w:ascii="Times New Roman" w:eastAsia="標楷體" w:hAnsi="Times New Roman" w:cs="Times New Roman" w:hint="eastAsia"/>
+          <w:rFonts w:ascii="Times New Roman" w:eastAsia="標楷體" w:hAnsi="Times New Roman" w:cs="Times New Roman"/>
           <w:sz w:val="28"/>
           <w:szCs w:val="28"/>
         </w:rPr>
@@ -5320,12 +5320,13 @@
               <w:left w:val="single" w:sz="12" w:space="0" w:color="156082" w:themeColor="accent1"/>
               <w:right w:val="single" w:sz="12" w:space="0" w:color="156082" w:themeColor="accent1"/>
             </w:tcBorders>
-            <w:shd w:val="clear" w:color="auto" w:fill="DAE9F7" w:themeFill="text2" w:themeFillTint="1A"/>
-          </w:tcPr>
-          <w:p>
-            <w:pPr>
-              <w:snapToGrid w:val="0"/>
-              <w:jc w:val="both"/>
+            <w:shd w:val="clear" w:color="auto" w:fill="C6D4FF"/>
+            <w:vAlign w:val="center"/>
+          </w:tcPr>
+          <w:p>
+            <w:pPr>
+              <w:snapToGrid w:val="0"/>
+              <w:jc w:val="center"/>
               <w:rPr>
                 <w:rFonts w:ascii="Times New Roman" w:eastAsia="標楷體" w:hAnsi="Times New Roman" w:cs="Times New Roman"/>
                 <w:sz w:val="28"/>
@@ -5350,12 +5351,13 @@
               <w:left w:val="single" w:sz="12" w:space="0" w:color="156082" w:themeColor="accent1"/>
               <w:right w:val="single" w:sz="12" w:space="0" w:color="156082" w:themeColor="accent1"/>
             </w:tcBorders>
-            <w:shd w:val="clear" w:color="auto" w:fill="DAE9F7" w:themeFill="text2" w:themeFillTint="1A"/>
-          </w:tcPr>
-          <w:p>
-            <w:pPr>
-              <w:snapToGrid w:val="0"/>
-              <w:jc w:val="both"/>
+            <w:shd w:val="clear" w:color="auto" w:fill="C6D4FF"/>
+            <w:vAlign w:val="center"/>
+          </w:tcPr>
+          <w:p>
+            <w:pPr>
+              <w:snapToGrid w:val="0"/>
+              <w:jc w:val="center"/>
               <w:rPr>
                 <w:rFonts w:ascii="Times New Roman" w:eastAsia="標楷體" w:hAnsi="Times New Roman" w:cs="Times New Roman"/>
                 <w:sz w:val="28"/>
@@ -5380,12 +5382,13 @@
               <w:left w:val="single" w:sz="12" w:space="0" w:color="156082" w:themeColor="accent1"/>
               <w:right w:val="single" w:sz="12" w:space="0" w:color="156082" w:themeColor="accent1"/>
             </w:tcBorders>
-            <w:shd w:val="clear" w:color="auto" w:fill="DAE9F7" w:themeFill="text2" w:themeFillTint="1A"/>
-          </w:tcPr>
-          <w:p>
-            <w:pPr>
-              <w:snapToGrid w:val="0"/>
-              <w:jc w:val="both"/>
+            <w:shd w:val="clear" w:color="auto" w:fill="C6D4FF"/>
+            <w:vAlign w:val="center"/>
+          </w:tcPr>
+          <w:p>
+            <w:pPr>
+              <w:snapToGrid w:val="0"/>
+              <w:jc w:val="center"/>
               <w:rPr>
                 <w:rFonts w:ascii="Times New Roman" w:eastAsia="標楷體" w:hAnsi="Times New Roman" w:cs="Times New Roman"/>
                 <w:sz w:val="28"/>
@@ -5410,12 +5413,13 @@
               <w:left w:val="single" w:sz="12" w:space="0" w:color="156082" w:themeColor="accent1"/>
               <w:right w:val="single" w:sz="12" w:space="0" w:color="156082" w:themeColor="accent1"/>
             </w:tcBorders>
-            <w:shd w:val="clear" w:color="auto" w:fill="DAE9F7" w:themeFill="text2" w:themeFillTint="1A"/>
-          </w:tcPr>
-          <w:p>
-            <w:pPr>
-              <w:snapToGrid w:val="0"/>
-              <w:jc w:val="both"/>
+            <w:shd w:val="clear" w:color="auto" w:fill="C6D4FF"/>
+            <w:vAlign w:val="center"/>
+          </w:tcPr>
+          <w:p>
+            <w:pPr>
+              <w:snapToGrid w:val="0"/>
+              <w:jc w:val="center"/>
               <w:rPr>
                 <w:rFonts w:ascii="Times New Roman" w:eastAsia="標楷體" w:hAnsi="Times New Roman" w:cs="Times New Roman"/>
                 <w:sz w:val="28"/>
@@ -5440,12 +5444,13 @@
               <w:left w:val="single" w:sz="12" w:space="0" w:color="156082" w:themeColor="accent1"/>
               <w:right w:val="single" w:sz="12" w:space="0" w:color="156082" w:themeColor="accent1"/>
             </w:tcBorders>
-            <w:shd w:val="clear" w:color="auto" w:fill="DAE9F7" w:themeFill="text2" w:themeFillTint="1A"/>
-          </w:tcPr>
-          <w:p>
-            <w:pPr>
-              <w:snapToGrid w:val="0"/>
-              <w:jc w:val="both"/>
+            <w:shd w:val="clear" w:color="auto" w:fill="C6D4FF"/>
+            <w:vAlign w:val="center"/>
+          </w:tcPr>
+          <w:p>
+            <w:pPr>
+              <w:snapToGrid w:val="0"/>
+              <w:jc w:val="center"/>
               <w:rPr>
                 <w:rFonts w:ascii="Times New Roman" w:eastAsia="標楷體" w:hAnsi="Times New Roman" w:cs="Times New Roman"/>
                 <w:sz w:val="28"/>
@@ -5470,12 +5475,13 @@
               <w:left w:val="single" w:sz="12" w:space="0" w:color="156082" w:themeColor="accent1"/>
               <w:right w:val="single" w:sz="12" w:space="0" w:color="156082" w:themeColor="accent1"/>
             </w:tcBorders>
-            <w:shd w:val="clear" w:color="auto" w:fill="DAE9F7" w:themeFill="text2" w:themeFillTint="1A"/>
-          </w:tcPr>
-          <w:p>
-            <w:pPr>
-              <w:snapToGrid w:val="0"/>
-              <w:jc w:val="both"/>
+            <w:shd w:val="clear" w:color="auto" w:fill="C6D4FF"/>
+            <w:vAlign w:val="center"/>
+          </w:tcPr>
+          <w:p>
+            <w:pPr>
+              <w:snapToGrid w:val="0"/>
+              <w:jc w:val="center"/>
               <w:rPr>
                 <w:rFonts w:ascii="Times New Roman" w:eastAsia="標楷體" w:hAnsi="Times New Roman" w:cs="Times New Roman"/>
                 <w:sz w:val="28"/>
@@ -6489,7 +6495,7 @@
         <w:ind w:firstLineChars="200" w:firstLine="560"/>
         <w:jc w:val="both"/>
         <w:rPr>
-          <w:rFonts w:ascii="Times New Roman" w:eastAsia="標楷體" w:hAnsi="Times New Roman" w:cs="Times New Roman" w:hint="eastAsia"/>
+          <w:rFonts w:ascii="Times New Roman" w:eastAsia="標楷體" w:hAnsi="Times New Roman" w:cs="Times New Roman"/>
           <w:sz w:val="28"/>
           <w:szCs w:val="28"/>
         </w:rPr>
@@ -7497,7 +7503,7 @@
         <w:ind w:left="1040"/>
         <w:jc w:val="both"/>
         <w:rPr>
-          <w:rFonts w:ascii="Times New Roman" w:eastAsia="標楷體" w:hAnsi="Times New Roman" w:cs="Times New Roman" w:hint="eastAsia"/>
+          <w:rFonts w:ascii="Times New Roman" w:eastAsia="標楷體" w:hAnsi="Times New Roman" w:cs="Times New Roman"/>
           <w:sz w:val="28"/>
           <w:szCs w:val="28"/>
         </w:rPr>
@@ -7512,7 +7518,7 @@
         <w:spacing w:after="0" w:line="240" w:lineRule="auto"/>
         <w:jc w:val="center"/>
         <w:rPr>
-          <w:rFonts w:ascii="Times New Roman" w:eastAsia="標楷體" w:hAnsi="Times New Roman" w:cs="Times New Roman" w:hint="eastAsia"/>
+          <w:rFonts w:ascii="Times New Roman" w:eastAsia="標楷體" w:hAnsi="Times New Roman" w:cs="Times New Roman"/>
           <w:sz w:val="28"/>
           <w:szCs w:val="28"/>
         </w:rPr>
@@ -8112,7 +8118,7 @@
         <w:spacing w:after="0" w:line="240" w:lineRule="auto"/>
         <w:jc w:val="both"/>
         <w:rPr>
-          <w:rFonts w:ascii="Times New Roman" w:eastAsia="標楷體" w:hAnsi="Times New Roman" w:cs="Times New Roman" w:hint="eastAsia"/>
+          <w:rFonts w:ascii="Times New Roman" w:eastAsia="標楷體" w:hAnsi="Times New Roman" w:cs="Times New Roman"/>
           <w:sz w:val="28"/>
           <w:szCs w:val="28"/>
         </w:rPr>
@@ -8573,7 +8579,7 @@
         <w:spacing w:after="0" w:line="240" w:lineRule="auto"/>
         <w:jc w:val="both"/>
         <w:rPr>
-          <w:rFonts w:ascii="Times New Roman" w:eastAsia="標楷體" w:hAnsi="Times New Roman" w:cs="Times New Roman" w:hint="eastAsia"/>
+          <w:rFonts w:ascii="Times New Roman" w:eastAsia="標楷體" w:hAnsi="Times New Roman" w:cs="Times New Roman"/>
           <w:sz w:val="28"/>
           <w:szCs w:val="28"/>
         </w:rPr>
@@ -9780,7 +9786,7 @@
         <w:ind w:firstLineChars="200" w:firstLine="560"/>
         <w:jc w:val="both"/>
         <w:rPr>
-          <w:rFonts w:ascii="Times New Roman" w:eastAsia="標楷體" w:hAnsi="Times New Roman" w:cs="Times New Roman" w:hint="eastAsia"/>
+          <w:rFonts w:ascii="Times New Roman" w:eastAsia="標楷體" w:hAnsi="Times New Roman" w:cs="Times New Roman"/>
           <w:sz w:val="28"/>
           <w:szCs w:val="28"/>
         </w:rPr>
@@ -11036,7 +11042,7 @@
         <w:spacing w:after="0" w:line="240" w:lineRule="auto"/>
         <w:jc w:val="both"/>
         <w:rPr>
-          <w:rFonts w:ascii="Times New Roman" w:eastAsia="標楷體" w:hAnsi="Times New Roman" w:cs="Times New Roman" w:hint="eastAsia"/>
+          <w:rFonts w:ascii="Times New Roman" w:eastAsia="標楷體" w:hAnsi="Times New Roman" w:cs="Times New Roman"/>
           <w:kern w:val="0"/>
           <w:sz w:val="28"/>
           <w:szCs w:val="28"/>
@@ -11538,7 +11544,7 @@
         <w:spacing w:after="0" w:line="240" w:lineRule="auto"/>
         <w:jc w:val="both"/>
         <w:rPr>
-          <w:rFonts w:ascii="Times New Roman" w:eastAsia="標楷體" w:hAnsi="Times New Roman" w:cs="Times New Roman" w:hint="eastAsia"/>
+          <w:rFonts w:ascii="Times New Roman" w:eastAsia="標楷體" w:hAnsi="Times New Roman" w:cs="Times New Roman"/>
           <w:kern w:val="0"/>
           <w:sz w:val="28"/>
           <w:szCs w:val="28"/>
@@ -11921,7 +11927,7 @@
         <w:spacing w:after="0" w:line="240" w:lineRule="auto"/>
         <w:jc w:val="both"/>
         <w:rPr>
-          <w:rFonts w:ascii="Times New Roman" w:eastAsia="標楷體" w:hAnsi="Times New Roman" w:cs="Times New Roman" w:hint="eastAsia"/>
+          <w:rFonts w:ascii="Times New Roman" w:eastAsia="標楷體" w:hAnsi="Times New Roman" w:cs="Times New Roman"/>
           <w:kern w:val="0"/>
           <w:sz w:val="28"/>
           <w:szCs w:val="28"/>
@@ -12719,7 +12725,7 @@
         <w:spacing w:after="0" w:line="240" w:lineRule="auto"/>
         <w:jc w:val="both"/>
         <w:rPr>
-          <w:rFonts w:ascii="Times New Roman" w:eastAsia="標楷體" w:hAnsi="Times New Roman" w:cs="Times New Roman" w:hint="eastAsia"/>
+          <w:rFonts w:ascii="Times New Roman" w:eastAsia="標楷體" w:hAnsi="Times New Roman" w:cs="Times New Roman"/>
           <w:kern w:val="0"/>
           <w:sz w:val="28"/>
           <w:szCs w:val="28"/>
@@ -12878,7 +12884,7 @@
         <w:spacing w:before="160" w:after="0" w:line="240" w:lineRule="auto"/>
         <w:jc w:val="center"/>
         <w:rPr>
-          <w:rFonts w:ascii="Times New Roman" w:eastAsia="標楷體" w:hAnsi="Times New Roman" w:cs="Times New Roman" w:hint="eastAsia"/>
+          <w:rFonts w:ascii="Times New Roman" w:eastAsia="標楷體" w:hAnsi="Times New Roman" w:cs="Times New Roman"/>
           <w:sz w:val="28"/>
           <w:szCs w:val="28"/>
         </w:rPr>
@@ -13061,7 +13067,7 @@
               <w:bottom w:val="single" w:sz="4" w:space="0" w:color="000000" w:themeColor="text1"/>
               <w:right w:val="single" w:sz="4" w:space="0" w:color="000000" w:themeColor="text1"/>
             </w:tcBorders>
-            <w:shd w:val="clear" w:color="auto" w:fill="E5EBFF"/>
+            <w:shd w:val="clear" w:color="auto" w:fill="C6D4FF"/>
             <w:vAlign w:val="center"/>
           </w:tcPr>
           <w:p>
@@ -13129,7 +13135,7 @@
               <w:bottom w:val="single" w:sz="4" w:space="0" w:color="000000" w:themeColor="text1"/>
               <w:right w:val="single" w:sz="4" w:space="0" w:color="000000" w:themeColor="text1"/>
             </w:tcBorders>
-            <w:shd w:val="clear" w:color="auto" w:fill="E5EBFF"/>
+            <w:shd w:val="clear" w:color="auto" w:fill="C6D4FF"/>
             <w:vAlign w:val="center"/>
           </w:tcPr>
           <w:p>
@@ -13180,7 +13186,7 @@
               <w:bottom w:val="single" w:sz="4" w:space="0" w:color="000000" w:themeColor="text1"/>
               <w:right w:val="single" w:sz="4" w:space="0" w:color="000000" w:themeColor="text1"/>
             </w:tcBorders>
-            <w:shd w:val="clear" w:color="auto" w:fill="E5EBFF"/>
+            <w:shd w:val="clear" w:color="auto" w:fill="C6D4FF"/>
             <w:vAlign w:val="center"/>
           </w:tcPr>
           <w:p>
@@ -13299,7 +13305,7 @@
               </w:numPr>
               <w:snapToGrid w:val="0"/>
               <w:rPr>
-                <w:rFonts w:ascii="Times New Roman" w:eastAsia="標楷體" w:hAnsi="Times New Roman" w:cs="Times New Roman" w:hint="eastAsia"/>
+                <w:rFonts w:ascii="Times New Roman" w:eastAsia="標楷體" w:hAnsi="Times New Roman" w:cs="Times New Roman"/>
                 <w:sz w:val="28"/>
                 <w:szCs w:val="28"/>
               </w:rPr>
@@ -13529,7 +13535,7 @@
               <w:bottom w:val="single" w:sz="4" w:space="0" w:color="000000" w:themeColor="text1"/>
               <w:right w:val="single" w:sz="4" w:space="0" w:color="000000" w:themeColor="text1"/>
             </w:tcBorders>
-            <w:shd w:val="clear" w:color="auto" w:fill="E5EBFF"/>
+            <w:shd w:val="clear" w:color="auto" w:fill="C6D4FF"/>
             <w:vAlign w:val="center"/>
           </w:tcPr>
           <w:p>
@@ -13644,7 +13650,15 @@
                 <w:sz w:val="28"/>
                 <w:szCs w:val="28"/>
               </w:rPr>
-              <w:t>社群</w:t>
+              <w:t>社</w:t>
+            </w:r>
+            <w:r>
+              <w:rPr>
+                <w:rFonts w:ascii="Times New Roman" w:eastAsia="標楷體" w:hAnsi="Times New Roman" w:cs="Times New Roman" w:hint="eastAsia"/>
+                <w:sz w:val="28"/>
+                <w:szCs w:val="28"/>
+              </w:rPr>
+              <w:t>團</w:t>
             </w:r>
             <w:r>
               <w:rPr>
@@ -14061,19 +14075,29 @@
       </w:pPr>
       <w:r>
         <w:rPr>
-          <w:rFonts w:ascii="Times New Roman" w:eastAsia="標楷體" w:hAnsi="Times New Roman" w:cs="Times New Roman"/>
-          <w:sz w:val="28"/>
-          <w:szCs w:val="28"/>
-        </w:rPr>
-        <w:t>分析出多個運動平台都有不同的優缺點，我們的系統旨在</w:t>
-      </w:r>
-      <w:r>
-        <w:rPr>
-          <w:rFonts w:ascii="Times New Roman" w:eastAsia="標楷體" w:hAnsi="Times New Roman" w:cs="Times New Roman"/>
-          <w:sz w:val="28"/>
-          <w:szCs w:val="28"/>
-        </w:rPr>
-        <w:t>結合各平台優點，改善缺點，將系統功能著重於運動夥伴媒合揪團的部分，不發展太多功能模糊平台定位。先透過會員註冊蒐集資料到資料庫，使用資料分析技術，讓相同運動喜好及習慣的人能被配對到。系統架構主要分為三個部分：</w:t>
+          <w:rFonts w:ascii="Times New Roman" w:eastAsia="標楷體" w:hAnsi="Times New Roman" w:cs="Times New Roman" w:hint="eastAsia"/>
+          <w:sz w:val="28"/>
+          <w:szCs w:val="28"/>
+        </w:rPr>
+        <w:t>分析出多個運動平台都有不同的優、缺點，我們的系統旨在結合各平台優點並改善缺點，將系統功能著重於運動夥伴媒</w:t>
+      </w:r>
+      <w:proofErr w:type="gramStart"/>
+      <w:r>
+        <w:rPr>
+          <w:rFonts w:ascii="Times New Roman" w:eastAsia="標楷體" w:hAnsi="Times New Roman" w:cs="Times New Roman" w:hint="eastAsia"/>
+          <w:sz w:val="28"/>
+          <w:szCs w:val="28"/>
+        </w:rPr>
+        <w:t>合揪團</w:t>
+      </w:r>
+      <w:proofErr w:type="gramEnd"/>
+      <w:r>
+        <w:rPr>
+          <w:rFonts w:ascii="Times New Roman" w:eastAsia="標楷體" w:hAnsi="Times New Roman" w:cs="Times New Roman" w:hint="eastAsia"/>
+          <w:sz w:val="28"/>
+          <w:szCs w:val="28"/>
+        </w:rPr>
+        <w:t>及提供教練課程參與，不發展其他功能模糊平台定位。先透過會員註冊蒐集資料到資料庫，使用定位顯示出使用者附近有哪些運動可參與。系統架構主要分為三個部分：</w:t>
       </w:r>
     </w:p>
     <w:p>
@@ -14146,15 +14170,63 @@
           <w:sz w:val="28"/>
           <w:szCs w:val="28"/>
         </w:rPr>
-        <w:t>建構響應式網頁，提供會員註冊、登入、個人資料填寫與修改、偏好設定等功能介面，讓使用者能方便地完成個人資料建檔，並查看配對資訊。未來亦可擴充</w:t>
-      </w:r>
-      <w:r>
-        <w:rPr>
-          <w:rFonts w:ascii="Times New Roman" w:eastAsia="標楷體" w:hAnsi="Times New Roman" w:cs="Times New Roman"/>
-          <w:sz w:val="28"/>
-          <w:szCs w:val="28"/>
-        </w:rPr>
-        <w:t xml:space="preserve"> PWA </w:t>
+        <w:t>建構響應式網頁，提供會員註冊、登入、個人資料填寫與修改、偏好設定等功能介面，讓使用者能</w:t>
+      </w:r>
+      <w:r>
+        <w:rPr>
+          <w:rFonts w:ascii="Times New Roman" w:eastAsia="標楷體" w:hAnsi="Times New Roman" w:cs="Times New Roman" w:hint="eastAsia"/>
+          <w:sz w:val="28"/>
+          <w:szCs w:val="28"/>
+        </w:rPr>
+        <w:t>快速</w:t>
+      </w:r>
+      <w:r>
+        <w:rPr>
+          <w:rFonts w:ascii="Times New Roman" w:eastAsia="標楷體" w:hAnsi="Times New Roman" w:cs="Times New Roman"/>
+          <w:sz w:val="28"/>
+          <w:szCs w:val="28"/>
+        </w:rPr>
+        <w:t>完成個人資料建檔，並查看</w:t>
+      </w:r>
+      <w:r>
+        <w:rPr>
+          <w:rFonts w:ascii="Times New Roman" w:eastAsia="標楷體" w:hAnsi="Times New Roman" w:cs="Times New Roman" w:hint="eastAsia"/>
+          <w:sz w:val="28"/>
+          <w:szCs w:val="28"/>
+        </w:rPr>
+        <w:t>活動</w:t>
+      </w:r>
+      <w:r>
+        <w:rPr>
+          <w:rFonts w:ascii="Times New Roman" w:eastAsia="標楷體" w:hAnsi="Times New Roman" w:cs="Times New Roman"/>
+          <w:sz w:val="28"/>
+          <w:szCs w:val="28"/>
+        </w:rPr>
+        <w:t>資訊。未來可</w:t>
+      </w:r>
+      <w:r>
+        <w:rPr>
+          <w:rFonts w:ascii="Times New Roman" w:eastAsia="標楷體" w:hAnsi="Times New Roman" w:cs="Times New Roman" w:hint="eastAsia"/>
+          <w:sz w:val="28"/>
+          <w:szCs w:val="28"/>
+        </w:rPr>
+        <w:t>繼續</w:t>
+      </w:r>
+      <w:r>
+        <w:rPr>
+          <w:rFonts w:ascii="Times New Roman" w:eastAsia="標楷體" w:hAnsi="Times New Roman" w:cs="Times New Roman"/>
+          <w:sz w:val="28"/>
+          <w:szCs w:val="28"/>
+        </w:rPr>
+        <w:t>擴充</w:t>
+      </w:r>
+      <w:r>
+        <w:rPr>
+          <w:rFonts w:ascii="Times New Roman" w:eastAsia="標楷體" w:hAnsi="Times New Roman" w:cs="Times New Roman"/>
+          <w:sz w:val="28"/>
+          <w:szCs w:val="28"/>
+        </w:rPr>
+        <w:t>PWA</w:t>
       </w:r>
       <w:r>
         <w:rPr>
@@ -14235,7 +14307,25 @@
           <w:sz w:val="28"/>
           <w:szCs w:val="28"/>
         </w:rPr>
-        <w:t xml:space="preserve"> SQLAlchemy </w:t>
+        <w:t xml:space="preserve"> </w:t>
+      </w:r>
+      <w:proofErr w:type="spellStart"/>
+      <w:r>
+        <w:rPr>
+          <w:rFonts w:ascii="Times New Roman" w:eastAsia="標楷體" w:hAnsi="Times New Roman" w:cs="Times New Roman"/>
+          <w:sz w:val="28"/>
+          <w:szCs w:val="28"/>
+        </w:rPr>
+        <w:t>SQLAlchemy</w:t>
+      </w:r>
+      <w:proofErr w:type="spellEnd"/>
+      <w:r>
+        <w:rPr>
+          <w:rFonts w:ascii="Times New Roman" w:eastAsia="標楷體" w:hAnsi="Times New Roman" w:cs="Times New Roman"/>
+          <w:sz w:val="28"/>
+          <w:szCs w:val="28"/>
+        </w:rPr>
+        <w:t xml:space="preserve"> </w:t>
       </w:r>
       <w:r>
         <w:rPr>
@@ -14275,7 +14365,23 @@
           <w:sz w:val="28"/>
           <w:szCs w:val="28"/>
         </w:rPr>
-        <w:t>管理資料表遷移，實作會員資料儲存、運動偏好設定、媒合條件篩選等邏輯。未來可加入行為分析與推薦演算法以提升配對準確度。</w:t>
+        <w:t>管理資料表遷移，實作會員資料儲存、運動偏好設定、媒合條件篩選等邏輯。未來可加入行為分析與推薦演算法以提升</w:t>
+      </w:r>
+      <w:r>
+        <w:rPr>
+          <w:rFonts w:ascii="Times New Roman" w:eastAsia="標楷體" w:hAnsi="Times New Roman" w:cs="Times New Roman" w:hint="eastAsia"/>
+          <w:sz w:val="28"/>
+          <w:szCs w:val="28"/>
+        </w:rPr>
+        <w:t>推薦</w:t>
+      </w:r>
+      <w:r>
+        <w:rPr>
+          <w:rFonts w:ascii="Times New Roman" w:eastAsia="標楷體" w:hAnsi="Times New Roman" w:cs="Times New Roman"/>
+          <w:sz w:val="28"/>
+          <w:szCs w:val="28"/>
+        </w:rPr>
+        <w:t>準確度。</w:t>
       </w:r>
     </w:p>
     <w:p>
@@ -14372,8 +14478,387 @@
           <w:sz w:val="28"/>
           <w:szCs w:val="28"/>
         </w:rPr>
-        <w:t>發送資料並接收回傳結果，實現資料即時更新與互動式操作，例如頭像上傳、偏好修改與配對條件儲存等功能。</w:t>
-      </w:r>
+        <w:t>發送資料並接收回傳結果，實現資料即時更新與互動式操作，例如</w:t>
+      </w:r>
+      <w:r>
+        <w:rPr>
+          <w:rFonts w:ascii="Times New Roman" w:eastAsia="標楷體" w:hAnsi="Times New Roman" w:cs="Times New Roman" w:hint="eastAsia"/>
+          <w:sz w:val="28"/>
+          <w:szCs w:val="28"/>
+        </w:rPr>
+        <w:t>：</w:t>
+      </w:r>
+      <w:r>
+        <w:rPr>
+          <w:rFonts w:ascii="Times New Roman" w:eastAsia="標楷體" w:hAnsi="Times New Roman" w:cs="Times New Roman"/>
+          <w:sz w:val="28"/>
+          <w:szCs w:val="28"/>
+        </w:rPr>
+        <w:t>頭像上傳、偏好修改與</w:t>
+      </w:r>
+      <w:r>
+        <w:rPr>
+          <w:rFonts w:ascii="Times New Roman" w:eastAsia="標楷體" w:hAnsi="Times New Roman" w:cs="Times New Roman" w:hint="eastAsia"/>
+          <w:sz w:val="28"/>
+          <w:szCs w:val="28"/>
+        </w:rPr>
+        <w:t>媒合</w:t>
+      </w:r>
+      <w:r>
+        <w:rPr>
+          <w:rFonts w:ascii="Times New Roman" w:eastAsia="標楷體" w:hAnsi="Times New Roman" w:cs="Times New Roman"/>
+          <w:sz w:val="28"/>
+          <w:szCs w:val="28"/>
+        </w:rPr>
+        <w:t>條件儲存等功能。</w:t>
+      </w:r>
+    </w:p>
+    <w:p>
+      <w:pPr>
+        <w:snapToGrid w:val="0"/>
+        <w:spacing w:after="0" w:line="240" w:lineRule="auto"/>
+        <w:jc w:val="both"/>
+        <w:rPr>
+          <w:rFonts w:ascii="Times New Roman" w:eastAsia="標楷體" w:hAnsi="Times New Roman" w:cs="Times New Roman"/>
+          <w:sz w:val="28"/>
+          <w:szCs w:val="28"/>
+        </w:rPr>
+      </w:pPr>
+      <w:r>
+        <w:rPr>
+          <w:rFonts w:ascii="Times New Roman" w:eastAsia="標楷體" w:hAnsi="Times New Roman" w:cs="Times New Roman"/>
+          <w:noProof/>
+          <w:sz w:val="28"/>
+          <w:szCs w:val="28"/>
+        </w:rPr>
+        <mc:AlternateContent>
+          <mc:Choice Requires="wps">
+            <w:drawing>
+              <wp:anchor distT="0" distB="0" distL="114300" distR="114300" simplePos="0" relativeHeight="251673600" behindDoc="0" locked="0" layoutInCell="1" allowOverlap="1" wp14:anchorId="0D9CF845" wp14:editId="44ACF109">
+                <wp:simplePos x="0" y="0"/>
+                <wp:positionH relativeFrom="column">
+                  <wp:posOffset>78593</wp:posOffset>
+                </wp:positionH>
+                <wp:positionV relativeFrom="paragraph">
+                  <wp:posOffset>88607</wp:posOffset>
+                </wp:positionV>
+                <wp:extent cx="6336665" cy="3242310"/>
+                <wp:effectExtent l="0" t="0" r="26035" b="15240"/>
+                <wp:wrapNone/>
+                <wp:docPr id="2000348222" name="矩形: 圓角 2"/>
+                <wp:cNvGraphicFramePr/>
+                <a:graphic xmlns:a="http://schemas.openxmlformats.org/drawingml/2006/main">
+                  <a:graphicData uri="http://schemas.microsoft.com/office/word/2010/wordprocessingShape">
+                    <wps:wsp>
+                      <wps:cNvSpPr/>
+                      <wps:spPr>
+                        <a:xfrm>
+                          <a:off x="0" y="0"/>
+                          <a:ext cx="6336665" cy="3242310"/>
+                        </a:xfrm>
+                        <a:prstGeom prst="roundRect">
+                          <a:avLst>
+                            <a:gd name="adj" fmla="val 6471"/>
+                          </a:avLst>
+                        </a:prstGeom>
+                      </wps:spPr>
+                      <wps:style>
+                        <a:lnRef idx="2">
+                          <a:schemeClr val="dk1"/>
+                        </a:lnRef>
+                        <a:fillRef idx="1">
+                          <a:schemeClr val="lt1"/>
+                        </a:fillRef>
+                        <a:effectRef idx="0">
+                          <a:schemeClr val="dk1"/>
+                        </a:effectRef>
+                        <a:fontRef idx="minor">
+                          <a:schemeClr val="dk1"/>
+                        </a:fontRef>
+                      </wps:style>
+                      <wps:bodyPr rot="0" spcFirstLastPara="0" vertOverflow="overflow" horzOverflow="overflow" vert="horz" wrap="square" lIns="91440" tIns="45720" rIns="91440" bIns="45720" numCol="1" spcCol="0" rtlCol="0" fromWordArt="0" anchor="ctr" anchorCtr="0" forceAA="0" compatLnSpc="1">
+                        <a:prstTxWarp prst="textNoShape">
+                          <a:avLst/>
+                        </a:prstTxWarp>
+                        <a:noAutofit/>
+                      </wps:bodyPr>
+                    </wps:wsp>
+                  </a:graphicData>
+                </a:graphic>
+                <wp14:sizeRelH relativeFrom="margin">
+                  <wp14:pctWidth>0</wp14:pctWidth>
+                </wp14:sizeRelH>
+              </wp:anchor>
+            </w:drawing>
+          </mc:Choice>
+          <mc:Fallback>
+            <w:pict>
+              <v:roundrect w14:anchorId="4CCE4FB1" id="矩形: 圓角 2" o:spid="_x0000_s1026" style="position:absolute;margin-left:6.2pt;margin-top:7pt;width:498.95pt;height:255.3pt;z-index:251673600;visibility:visible;mso-wrap-style:square;mso-width-percent:0;mso-wrap-distance-left:9pt;mso-wrap-distance-top:0;mso-wrap-distance-right:9pt;mso-wrap-distance-bottom:0;mso-position-horizontal:absolute;mso-position-horizontal-relative:text;mso-position-vertical:absolute;mso-position-vertical-relative:text;mso-width-percent:0;mso-width-relative:margin;v-text-anchor:middle" arcsize="4242f" o:gfxdata="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" fillcolor="white [3201]" strokecolor="black [3200]" strokeweight="1pt">
+                <v:stroke joinstyle="miter"/>
+              </v:roundrect>
+            </w:pict>
+          </mc:Fallback>
+        </mc:AlternateContent>
+      </w:r>
+    </w:p>
+    <w:p>
+      <w:pPr>
+        <w:snapToGrid w:val="0"/>
+        <w:spacing w:after="0" w:line="240" w:lineRule="auto"/>
+        <w:jc w:val="both"/>
+        <w:rPr>
+          <w:rFonts w:ascii="Times New Roman" w:eastAsia="標楷體" w:hAnsi="Times New Roman" w:cs="Times New Roman"/>
+          <w:sz w:val="28"/>
+          <w:szCs w:val="28"/>
+        </w:rPr>
+      </w:pPr>
+      <w:r>
+        <w:rPr>
+          <w:rFonts w:ascii="Times New Roman" w:eastAsia="標楷體" w:hAnsi="Times New Roman" w:cs="Times New Roman"/>
+          <w:noProof/>
+          <w:sz w:val="28"/>
+          <w:szCs w:val="28"/>
+        </w:rPr>
+        <w:drawing>
+          <wp:anchor distT="0" distB="0" distL="114300" distR="114300" simplePos="0" relativeHeight="251674624" behindDoc="0" locked="0" layoutInCell="1" allowOverlap="1" wp14:anchorId="45D97DFA" wp14:editId="366A1438">
+            <wp:simplePos x="0" y="0"/>
+            <wp:positionH relativeFrom="column">
+              <wp:posOffset>380609</wp:posOffset>
+            </wp:positionH>
+            <wp:positionV relativeFrom="paragraph">
+              <wp:posOffset>100525</wp:posOffset>
+            </wp:positionV>
+            <wp:extent cx="1153160" cy="788035"/>
+            <wp:effectExtent l="0" t="0" r="8890" b="0"/>
+            <wp:wrapSquare wrapText="bothSides"/>
+            <wp:docPr id="652306450" name="圖片 1"/>
+            <wp:cNvGraphicFramePr>
+              <a:graphicFrameLocks xmlns:a="http://schemas.openxmlformats.org/drawingml/2006/main" noChangeAspect="1"/>
+            </wp:cNvGraphicFramePr>
+            <a:graphic xmlns:a="http://schemas.openxmlformats.org/drawingml/2006/main">
+              <a:graphicData uri="http://schemas.openxmlformats.org/drawingml/2006/picture">
+                <pic:pic xmlns:pic="http://schemas.openxmlformats.org/drawingml/2006/picture">
+                  <pic:nvPicPr>
+                    <pic:cNvPr id="0" name="Picture 2"/>
+                    <pic:cNvPicPr>
+                      <a:picLocks noChangeAspect="1" noChangeArrowheads="1"/>
+                    </pic:cNvPicPr>
+                  </pic:nvPicPr>
+                  <pic:blipFill>
+                    <a:blip r:embed="rId17">
+                      <a:extLst>
+                        <a:ext uri="{28A0092B-C50C-407E-A947-70E740481C1C}">
+                          <a14:useLocalDpi xmlns:a14="http://schemas.microsoft.com/office/drawing/2010/main" val="0"/>
+                        </a:ext>
+                      </a:extLst>
+                    </a:blip>
+                    <a:srcRect/>
+                    <a:stretch>
+                      <a:fillRect/>
+                    </a:stretch>
+                  </pic:blipFill>
+                  <pic:spPr bwMode="auto">
+                    <a:xfrm>
+                      <a:off x="0" y="0"/>
+                      <a:ext cx="1153160" cy="788035"/>
+                    </a:xfrm>
+                    <a:prstGeom prst="rect">
+                      <a:avLst/>
+                    </a:prstGeom>
+                    <a:noFill/>
+                  </pic:spPr>
+                </pic:pic>
+              </a:graphicData>
+            </a:graphic>
+            <wp14:sizeRelH relativeFrom="margin">
+              <wp14:pctWidth>0</wp14:pctWidth>
+            </wp14:sizeRelH>
+            <wp14:sizeRelV relativeFrom="margin">
+              <wp14:pctHeight>0</wp14:pctHeight>
+            </wp14:sizeRelV>
+          </wp:anchor>
+        </w:drawing>
+      </w:r>
+    </w:p>
+    <w:p>
+      <w:pPr>
+        <w:snapToGrid w:val="0"/>
+        <w:spacing w:after="0" w:line="240" w:lineRule="auto"/>
+        <w:jc w:val="both"/>
+        <w:rPr>
+          <w:rFonts w:ascii="Times New Roman" w:eastAsia="標楷體" w:hAnsi="Times New Roman" w:cs="Times New Roman"/>
+          <w:sz w:val="28"/>
+          <w:szCs w:val="28"/>
+        </w:rPr>
+      </w:pPr>
+    </w:p>
+    <w:p>
+      <w:pPr>
+        <w:snapToGrid w:val="0"/>
+        <w:spacing w:after="0" w:line="240" w:lineRule="auto"/>
+        <w:jc w:val="both"/>
+        <w:rPr>
+          <w:rFonts w:ascii="Times New Roman" w:eastAsia="標楷體" w:hAnsi="Times New Roman" w:cs="Times New Roman"/>
+          <w:sz w:val="28"/>
+          <w:szCs w:val="28"/>
+        </w:rPr>
+      </w:pPr>
+    </w:p>
+    <w:p>
+      <w:pPr>
+        <w:snapToGrid w:val="0"/>
+        <w:spacing w:after="0" w:line="240" w:lineRule="auto"/>
+        <w:jc w:val="both"/>
+        <w:rPr>
+          <w:rFonts w:ascii="Times New Roman" w:eastAsia="標楷體" w:hAnsi="Times New Roman" w:cs="Times New Roman"/>
+          <w:sz w:val="28"/>
+          <w:szCs w:val="28"/>
+        </w:rPr>
+      </w:pPr>
+    </w:p>
+    <w:p>
+      <w:pPr>
+        <w:snapToGrid w:val="0"/>
+        <w:spacing w:after="0" w:line="240" w:lineRule="auto"/>
+        <w:jc w:val="both"/>
+        <w:rPr>
+          <w:rFonts w:ascii="Times New Roman" w:eastAsia="標楷體" w:hAnsi="Times New Roman" w:cs="Times New Roman"/>
+          <w:sz w:val="28"/>
+          <w:szCs w:val="28"/>
+        </w:rPr>
+      </w:pPr>
+    </w:p>
+    <w:p>
+      <w:pPr>
+        <w:snapToGrid w:val="0"/>
+        <w:spacing w:after="0" w:line="240" w:lineRule="auto"/>
+        <w:jc w:val="both"/>
+        <w:rPr>
+          <w:rFonts w:ascii="Times New Roman" w:eastAsia="標楷體" w:hAnsi="Times New Roman" w:cs="Times New Roman"/>
+          <w:sz w:val="28"/>
+          <w:szCs w:val="28"/>
+        </w:rPr>
+      </w:pPr>
+    </w:p>
+    <w:p>
+      <w:pPr>
+        <w:snapToGrid w:val="0"/>
+        <w:spacing w:after="0" w:line="240" w:lineRule="auto"/>
+        <w:jc w:val="both"/>
+        <w:rPr>
+          <w:rFonts w:ascii="Times New Roman" w:eastAsia="標楷體" w:hAnsi="Times New Roman" w:cs="Times New Roman"/>
+          <w:sz w:val="28"/>
+          <w:szCs w:val="28"/>
+        </w:rPr>
+      </w:pPr>
+    </w:p>
+    <w:p>
+      <w:pPr>
+        <w:snapToGrid w:val="0"/>
+        <w:spacing w:after="0" w:line="240" w:lineRule="auto"/>
+        <w:jc w:val="both"/>
+        <w:rPr>
+          <w:rFonts w:ascii="Times New Roman" w:eastAsia="標楷體" w:hAnsi="Times New Roman" w:cs="Times New Roman"/>
+          <w:sz w:val="28"/>
+          <w:szCs w:val="28"/>
+        </w:rPr>
+      </w:pPr>
+    </w:p>
+    <w:p>
+      <w:pPr>
+        <w:snapToGrid w:val="0"/>
+        <w:spacing w:after="0" w:line="240" w:lineRule="auto"/>
+        <w:jc w:val="both"/>
+        <w:rPr>
+          <w:rFonts w:ascii="Times New Roman" w:eastAsia="標楷體" w:hAnsi="Times New Roman" w:cs="Times New Roman"/>
+          <w:sz w:val="28"/>
+          <w:szCs w:val="28"/>
+        </w:rPr>
+      </w:pPr>
+    </w:p>
+    <w:p>
+      <w:pPr>
+        <w:snapToGrid w:val="0"/>
+        <w:spacing w:after="0" w:line="240" w:lineRule="auto"/>
+        <w:jc w:val="both"/>
+        <w:rPr>
+          <w:rFonts w:ascii="Times New Roman" w:eastAsia="標楷體" w:hAnsi="Times New Roman" w:cs="Times New Roman"/>
+          <w:sz w:val="28"/>
+          <w:szCs w:val="28"/>
+        </w:rPr>
+      </w:pPr>
+    </w:p>
+    <w:p>
+      <w:pPr>
+        <w:snapToGrid w:val="0"/>
+        <w:spacing w:after="0" w:line="240" w:lineRule="auto"/>
+        <w:jc w:val="both"/>
+        <w:rPr>
+          <w:rFonts w:ascii="Times New Roman" w:eastAsia="標楷體" w:hAnsi="Times New Roman" w:cs="Times New Roman"/>
+          <w:sz w:val="28"/>
+          <w:szCs w:val="28"/>
+        </w:rPr>
+      </w:pPr>
+    </w:p>
+    <w:p>
+      <w:pPr>
+        <w:snapToGrid w:val="0"/>
+        <w:spacing w:after="0" w:line="240" w:lineRule="auto"/>
+        <w:jc w:val="both"/>
+        <w:rPr>
+          <w:rFonts w:ascii="Times New Roman" w:eastAsia="標楷體" w:hAnsi="Times New Roman" w:cs="Times New Roman"/>
+          <w:sz w:val="28"/>
+          <w:szCs w:val="28"/>
+        </w:rPr>
+      </w:pPr>
+    </w:p>
+    <w:p>
+      <w:pPr>
+        <w:snapToGrid w:val="0"/>
+        <w:spacing w:after="0" w:line="240" w:lineRule="auto"/>
+        <w:jc w:val="both"/>
+        <w:rPr>
+          <w:rFonts w:ascii="Times New Roman" w:eastAsia="標楷體" w:hAnsi="Times New Roman" w:cs="Times New Roman"/>
+          <w:sz w:val="28"/>
+          <w:szCs w:val="28"/>
+        </w:rPr>
+      </w:pPr>
+    </w:p>
+    <w:p>
+      <w:pPr>
+        <w:snapToGrid w:val="0"/>
+        <w:spacing w:after="0" w:line="240" w:lineRule="auto"/>
+        <w:jc w:val="both"/>
+        <w:rPr>
+          <w:rFonts w:ascii="Times New Roman" w:eastAsia="標楷體" w:hAnsi="Times New Roman" w:cs="Times New Roman"/>
+          <w:sz w:val="28"/>
+          <w:szCs w:val="28"/>
+        </w:rPr>
+      </w:pPr>
+    </w:p>
+    <w:p>
+      <w:pPr>
+        <w:snapToGrid w:val="0"/>
+        <w:spacing w:after="0" w:line="240" w:lineRule="auto"/>
+        <w:jc w:val="both"/>
+        <w:rPr>
+          <w:rFonts w:ascii="Times New Roman" w:eastAsia="標楷體" w:hAnsi="Times New Roman" w:cs="Times New Roman"/>
+          <w:sz w:val="28"/>
+          <w:szCs w:val="28"/>
+        </w:rPr>
+      </w:pPr>
+    </w:p>
+    <w:p>
+      <w:pPr>
+        <w:snapToGrid w:val="0"/>
+        <w:spacing w:after="0" w:line="240" w:lineRule="auto"/>
+        <w:jc w:val="both"/>
+        <w:rPr>
+          <w:rFonts w:ascii="Times New Roman" w:eastAsia="標楷體" w:hAnsi="Times New Roman" w:cs="Times New Roman" w:hint="eastAsia"/>
+          <w:sz w:val="28"/>
+          <w:szCs w:val="28"/>
+        </w:rPr>
+      </w:pPr>
     </w:p>
     <w:p>
       <w:pPr>
@@ -14436,7 +14921,7 @@
           <w:sz w:val="28"/>
           <w:szCs w:val="28"/>
         </w:rPr>
-        <w:t xml:space="preserve"> HTML </w:t>
+        <w:t>HTML</w:t>
       </w:r>
       <w:r>
         <w:rPr>
@@ -14452,7 +14937,7 @@
           <w:sz w:val="28"/>
           <w:szCs w:val="28"/>
         </w:rPr>
-        <w:t xml:space="preserve"> Python Flask </w:t>
+        <w:t>Python Flask</w:t>
       </w:r>
       <w:r>
         <w:rPr>
@@ -14468,23 +14953,23 @@
           <w:sz w:val="28"/>
           <w:szCs w:val="28"/>
         </w:rPr>
-        <w:t xml:space="preserve"> MySQL </w:t>
-      </w:r>
-      <w:r>
-        <w:rPr>
-          <w:rFonts w:ascii="Times New Roman" w:eastAsia="標楷體" w:hAnsi="Times New Roman" w:cs="Times New Roman"/>
-          <w:sz w:val="28"/>
-          <w:szCs w:val="28"/>
-        </w:rPr>
-        <w:t>資料庫，建構成一個具備完整功能的網頁平台。為了提升平台的可用性與跨裝置支援，我們導入</w:t>
-      </w:r>
-      <w:r>
-        <w:rPr>
-          <w:rFonts w:ascii="Times New Roman" w:eastAsia="標楷體" w:hAnsi="Times New Roman" w:cs="Times New Roman"/>
-          <w:sz w:val="28"/>
-          <w:szCs w:val="28"/>
-        </w:rPr>
-        <w:t xml:space="preserve"> PWA</w:t>
+        <w:t>MySQL</w:t>
+      </w:r>
+      <w:r>
+        <w:rPr>
+          <w:rFonts w:ascii="Times New Roman" w:eastAsia="標楷體" w:hAnsi="Times New Roman" w:cs="Times New Roman"/>
+          <w:sz w:val="28"/>
+          <w:szCs w:val="28"/>
+        </w:rPr>
+        <w:t>資料庫，建構一個具備完整功能的網頁平台。為了提升平台的可用性與跨裝置支援，我們導入</w:t>
+      </w:r>
+      <w:r>
+        <w:rPr>
+          <w:rFonts w:ascii="Times New Roman" w:eastAsia="標楷體" w:hAnsi="Times New Roman" w:cs="Times New Roman"/>
+          <w:sz w:val="28"/>
+          <w:szCs w:val="28"/>
+        </w:rPr>
+        <w:t>PWA</w:t>
       </w:r>
       <w:r>
         <w:rPr>
@@ -14508,15 +14993,15 @@
           <w:sz w:val="28"/>
           <w:szCs w:val="28"/>
         </w:rPr>
-        <w:t>，漸進式網頁應用）技術，使本系統雖為網頁形式，卻能擁有接近原生</w:t>
-      </w:r>
-      <w:r>
-        <w:rPr>
-          <w:rFonts w:ascii="Times New Roman" w:eastAsia="標楷體" w:hAnsi="Times New Roman" w:cs="Times New Roman"/>
-          <w:sz w:val="28"/>
-          <w:szCs w:val="28"/>
-        </w:rPr>
-        <w:t xml:space="preserve"> App </w:t>
+        <w:t>，漸進式網頁應用）技術，使本系統雖為網頁形式，卻能擁有接近</w:t>
+      </w:r>
+      <w:r>
+        <w:rPr>
+          <w:rFonts w:ascii="Times New Roman" w:eastAsia="標楷體" w:hAnsi="Times New Roman" w:cs="Times New Roman"/>
+          <w:sz w:val="28"/>
+          <w:szCs w:val="28"/>
+        </w:rPr>
+        <w:t>App</w:t>
       </w:r>
       <w:r>
         <w:rPr>
@@ -14545,33 +15030,50 @@
           <w:sz w:val="28"/>
           <w:szCs w:val="28"/>
         </w:rPr>
+        <w:lastRenderedPageBreak/>
         <w:t>根據</w:t>
       </w:r>
-      <w:r>
-        <w:rPr>
-          <w:rFonts w:ascii="Times New Roman" w:eastAsia="標楷體" w:hAnsi="Times New Roman" w:cs="Times New Roman"/>
+      <w:proofErr w:type="spellStart"/>
+      <w:r>
+        <w:rPr>
+          <w:rFonts w:ascii="Times New Roman" w:eastAsia="標楷體" w:hAnsi="Times New Roman" w:cs="Times New Roman"/>
+          <w:sz w:val="28"/>
+          <w:szCs w:val="28"/>
+        </w:rPr>
+        <w:t>Stat</w:t>
+      </w:r>
+      <w:r>
+        <w:rPr>
+          <w:rFonts w:ascii="Times New Roman" w:eastAsia="標楷體" w:hAnsi="Times New Roman" w:cs="Times New Roman" w:hint="eastAsia"/>
+          <w:sz w:val="28"/>
+          <w:szCs w:val="28"/>
+        </w:rPr>
+        <w:t>c</w:t>
+      </w:r>
+      <w:r>
+        <w:rPr>
+          <w:rFonts w:ascii="Times New Roman" w:eastAsia="標楷體" w:hAnsi="Times New Roman" w:cs="Times New Roman"/>
+          <w:sz w:val="28"/>
+          <w:szCs w:val="28"/>
+        </w:rPr>
+        <w:t>ounter</w:t>
+      </w:r>
+      <w:proofErr w:type="spellEnd"/>
+      <w:r>
+        <w:rPr>
+          <w:rFonts w:ascii="Times New Roman" w:eastAsia="標楷體" w:hAnsi="Times New Roman" w:cs="Times New Roman" w:hint="eastAsia"/>
           <w:sz w:val="28"/>
           <w:szCs w:val="28"/>
         </w:rPr>
         <w:t xml:space="preserve"> </w:t>
       </w:r>
-      <w:proofErr w:type="spellStart"/>
-      <w:r>
-        <w:rPr>
-          <w:rFonts w:ascii="Times New Roman" w:eastAsia="標楷體" w:hAnsi="Times New Roman" w:cs="Times New Roman"/>
-          <w:sz w:val="28"/>
-          <w:szCs w:val="28"/>
-        </w:rPr>
-        <w:t>StatCounter</w:t>
-      </w:r>
-      <w:proofErr w:type="spellEnd"/>
-      <w:r>
-        <w:rPr>
-          <w:rFonts w:ascii="Times New Roman" w:eastAsia="標楷體" w:hAnsi="Times New Roman" w:cs="Times New Roman"/>
-          <w:sz w:val="28"/>
-          <w:szCs w:val="28"/>
-        </w:rPr>
-        <w:t xml:space="preserve"> 2025 </w:t>
+      <w:r>
+        <w:rPr>
+          <w:rFonts w:ascii="Times New Roman" w:eastAsia="標楷體" w:hAnsi="Times New Roman" w:cs="Times New Roman"/>
+          <w:sz w:val="28"/>
+          <w:szCs w:val="28"/>
+        </w:rPr>
+        <w:t>2025</w:t>
       </w:r>
       <w:r>
         <w:rPr>
@@ -14587,7 +15089,7 @@
           <w:sz w:val="28"/>
           <w:szCs w:val="28"/>
         </w:rPr>
-        <w:t xml:space="preserve"> 3 </w:t>
+        <w:t>3</w:t>
       </w:r>
       <w:r>
         <w:rPr>
@@ -14619,16 +15121,6 @@
           <w:sz w:val="28"/>
           <w:szCs w:val="28"/>
         </w:rPr>
-        <w:t xml:space="preserve"> </w:t>
-      </w:r>
-      <w:r>
-        <w:rPr>
-          <w:rFonts w:ascii="Times New Roman" w:eastAsia="標楷體" w:hAnsi="Times New Roman" w:cs="Times New Roman"/>
-          <w:b/>
-          <w:bCs/>
-          <w:sz w:val="28"/>
-          <w:szCs w:val="28"/>
-        </w:rPr>
         <w:t>59.9%</w:t>
       </w:r>
       <w:r>
@@ -14645,25 +15137,7 @@
           <w:sz w:val="28"/>
           <w:szCs w:val="28"/>
         </w:rPr>
-        <w:t xml:space="preserve"> </w:t>
-      </w:r>
-      <w:r>
-        <w:rPr>
-          <w:rFonts w:ascii="Times New Roman" w:eastAsia="標楷體" w:hAnsi="Times New Roman" w:cs="Times New Roman"/>
-          <w:b/>
-          <w:bCs/>
-          <w:sz w:val="28"/>
-          <w:szCs w:val="28"/>
-        </w:rPr>
         <w:t>40.1%</w:t>
-      </w:r>
-      <w:r>
-        <w:rPr>
-          <w:rFonts w:ascii="Times New Roman" w:eastAsia="標楷體" w:hAnsi="Times New Roman" w:cs="Times New Roman"/>
-          <w:sz w:val="28"/>
-          <w:szCs w:val="28"/>
-        </w:rPr>
-        <w:t xml:space="preserve"> </w:t>
       </w:r>
       <w:r>
         <w:rPr>
@@ -14702,127 +15176,23 @@
           <w:szCs w:val="28"/>
         </w:rPr>
       </w:pPr>
-      <w:bookmarkStart w:id="17" w:name="_Toc196992907"/>
-      <w:r>
-        <w:rPr>
-          <w:rFonts w:ascii="Times New Roman" w:eastAsia="標楷體" w:hAnsi="Times New Roman" w:cs="Times New Roman"/>
-          <w:sz w:val="28"/>
-          <w:szCs w:val="28"/>
-        </w:rPr>
-        <w:t>▼</w:t>
-      </w:r>
-      <w:r>
-        <w:rPr>
-          <w:rFonts w:ascii="Times New Roman" w:eastAsia="標楷體" w:hAnsi="Times New Roman" w:cs="Times New Roman"/>
-          <w:sz w:val="28"/>
-          <w:szCs w:val="28"/>
-        </w:rPr>
-        <w:t>圖</w:t>
-      </w:r>
-      <w:r>
-        <w:rPr>
-          <w:rFonts w:ascii="Times New Roman" w:eastAsia="標楷體" w:hAnsi="Times New Roman" w:cs="Times New Roman"/>
-          <w:sz w:val="28"/>
-          <w:szCs w:val="28"/>
-        </w:rPr>
-        <w:t xml:space="preserve"> </w:t>
-      </w:r>
-      <w:r>
-        <w:rPr>
-          <w:rFonts w:ascii="Times New Roman" w:eastAsia="標楷體" w:hAnsi="Times New Roman" w:cs="Times New Roman"/>
-          <w:sz w:val="28"/>
-          <w:szCs w:val="28"/>
-        </w:rPr>
-        <w:fldChar w:fldCharType="begin"/>
-      </w:r>
-      <w:r>
-        <w:rPr>
-          <w:rFonts w:ascii="Times New Roman" w:eastAsia="標楷體" w:hAnsi="Times New Roman" w:cs="Times New Roman"/>
-          <w:sz w:val="28"/>
-          <w:szCs w:val="28"/>
-        </w:rPr>
-        <w:instrText xml:space="preserve"> SEQ </w:instrText>
-      </w:r>
-      <w:r>
-        <w:rPr>
-          <w:rFonts w:ascii="Times New Roman" w:eastAsia="標楷體" w:hAnsi="Times New Roman" w:cs="Times New Roman"/>
-          <w:sz w:val="28"/>
-          <w:szCs w:val="28"/>
-        </w:rPr>
-        <w:instrText>圖</w:instrText>
-      </w:r>
-      <w:r>
-        <w:rPr>
-          <w:rFonts w:ascii="Times New Roman" w:eastAsia="標楷體" w:hAnsi="Times New Roman" w:cs="Times New Roman"/>
-          <w:sz w:val="28"/>
-          <w:szCs w:val="28"/>
-        </w:rPr>
-        <w:instrText xml:space="preserve"> \* ARABIC </w:instrText>
-      </w:r>
-      <w:r>
-        <w:rPr>
-          <w:rFonts w:ascii="Times New Roman" w:eastAsia="標楷體" w:hAnsi="Times New Roman" w:cs="Times New Roman"/>
-          <w:sz w:val="28"/>
-          <w:szCs w:val="28"/>
-        </w:rPr>
-        <w:fldChar w:fldCharType="separate"/>
-      </w:r>
-      <w:r>
-        <w:rPr>
-          <w:rFonts w:ascii="Times New Roman" w:eastAsia="標楷體" w:hAnsi="Times New Roman" w:cs="Times New Roman"/>
-          <w:noProof/>
-          <w:sz w:val="28"/>
-          <w:szCs w:val="28"/>
-        </w:rPr>
-        <w:t>1</w:t>
-      </w:r>
-      <w:r>
-        <w:rPr>
-          <w:rFonts w:ascii="Times New Roman" w:eastAsia="標楷體" w:hAnsi="Times New Roman" w:cs="Times New Roman"/>
-          <w:sz w:val="28"/>
-          <w:szCs w:val="28"/>
-        </w:rPr>
-        <w:fldChar w:fldCharType="end"/>
-      </w:r>
-      <w:r>
-        <w:rPr>
-          <w:rFonts w:ascii="Times New Roman" w:eastAsia="標楷體" w:hAnsi="Times New Roman" w:cs="Times New Roman"/>
-          <w:sz w:val="28"/>
-          <w:szCs w:val="28"/>
-        </w:rPr>
-        <w:t xml:space="preserve"> 3-2-1</w:t>
-      </w:r>
-      <w:r>
-        <w:rPr>
-          <w:rFonts w:ascii="Times New Roman" w:eastAsia="標楷體" w:hAnsi="Times New Roman" w:cs="Times New Roman"/>
-          <w:sz w:val="28"/>
-          <w:szCs w:val="28"/>
-        </w:rPr>
-        <w:t>台灣的行動裝置（手機和平板）上網流量占比</w:t>
-      </w:r>
-      <w:bookmarkEnd w:id="17"/>
-    </w:p>
-    <w:p>
-      <w:pPr>
-        <w:snapToGrid w:val="0"/>
-        <w:spacing w:after="0" w:line="240" w:lineRule="auto"/>
-        <w:ind w:firstLineChars="200" w:firstLine="480"/>
-        <w:jc w:val="center"/>
-        <w:rPr>
-          <w:rFonts w:ascii="Times New Roman" w:eastAsia="標楷體" w:hAnsi="Times New Roman" w:cs="Times New Roman"/>
-          <w:sz w:val="28"/>
-          <w:szCs w:val="28"/>
-        </w:rPr>
-      </w:pPr>
       <w:r>
         <w:rPr>
           <w:rFonts w:ascii="Times New Roman" w:hAnsi="Times New Roman" w:cs="Times New Roman"/>
           <w:noProof/>
         </w:rPr>
         <w:drawing>
-          <wp:inline distT="0" distB="0" distL="0" distR="0" wp14:anchorId="60D0C5E4" wp14:editId="44449D29">
-            <wp:extent cx="4572000" cy="2743200"/>
-            <wp:effectExtent l="0" t="0" r="0" b="0"/>
+          <wp:anchor distT="0" distB="0" distL="114300" distR="114300" simplePos="0" relativeHeight="251671552" behindDoc="0" locked="0" layoutInCell="1" allowOverlap="1" wp14:anchorId="60D0C5E4" wp14:editId="148E7144">
+            <wp:simplePos x="0" y="0"/>
+            <wp:positionH relativeFrom="column">
+              <wp:posOffset>929249</wp:posOffset>
+            </wp:positionH>
+            <wp:positionV relativeFrom="paragraph">
+              <wp:posOffset>86995</wp:posOffset>
+            </wp:positionV>
+            <wp:extent cx="4681855" cy="2672715"/>
+            <wp:effectExtent l="0" t="0" r="4445" b="13335"/>
+            <wp:wrapSquare wrapText="bothSides"/>
             <wp:docPr id="1344171085" name="圖表 1">
               <a:extLst xmlns:a="http://schemas.openxmlformats.org/drawingml/2006/main">
                 <a:ext uri="{FF2B5EF4-FFF2-40B4-BE49-F238E27FC236}">
@@ -14833,56 +15203,17 @@
             <wp:cNvGraphicFramePr/>
             <a:graphic xmlns:a="http://schemas.openxmlformats.org/drawingml/2006/main">
               <a:graphicData uri="http://schemas.openxmlformats.org/drawingml/2006/chart">
-                <c:chart xmlns:c="http://schemas.openxmlformats.org/drawingml/2006/chart" xmlns:r="http://schemas.openxmlformats.org/officeDocument/2006/relationships" r:id="rId17"/>
+                <c:chart xmlns:c="http://schemas.openxmlformats.org/drawingml/2006/chart" xmlns:r="http://schemas.openxmlformats.org/officeDocument/2006/relationships" r:id="rId18"/>
               </a:graphicData>
             </a:graphic>
-          </wp:inline>
+            <wp14:sizeRelH relativeFrom="margin">
+              <wp14:pctWidth>0</wp14:pctWidth>
+            </wp14:sizeRelH>
+            <wp14:sizeRelV relativeFrom="margin">
+              <wp14:pctHeight>0</wp14:pctHeight>
+            </wp14:sizeRelV>
+          </wp:anchor>
         </w:drawing>
-      </w:r>
-    </w:p>
-    <w:p>
-      <w:pPr>
-        <w:snapToGrid w:val="0"/>
-        <w:spacing w:after="0" w:line="240" w:lineRule="auto"/>
-        <w:ind w:firstLineChars="200" w:firstLine="560"/>
-        <w:rPr>
-          <w:rFonts w:ascii="Times New Roman" w:eastAsia="標楷體" w:hAnsi="Times New Roman" w:cs="Times New Roman"/>
-          <w:sz w:val="28"/>
-          <w:szCs w:val="28"/>
-        </w:rPr>
-      </w:pPr>
-      <w:r>
-        <w:rPr>
-          <w:rFonts w:ascii="Times New Roman" w:eastAsia="標楷體" w:hAnsi="Times New Roman" w:cs="Times New Roman"/>
-          <w:sz w:val="28"/>
-          <w:szCs w:val="28"/>
-        </w:rPr>
-        <w:lastRenderedPageBreak/>
-        <w:t>為凸顯</w:t>
-      </w:r>
-      <w:r>
-        <w:rPr>
-          <w:rFonts w:ascii="Times New Roman" w:eastAsia="標楷體" w:hAnsi="Times New Roman" w:cs="Times New Roman"/>
-          <w:sz w:val="28"/>
-          <w:szCs w:val="28"/>
-        </w:rPr>
-        <w:t xml:space="preserve"> PWA </w:t>
-      </w:r>
-      <w:r>
-        <w:rPr>
-          <w:rFonts w:ascii="Times New Roman" w:eastAsia="標楷體" w:hAnsi="Times New Roman" w:cs="Times New Roman"/>
-          <w:sz w:val="28"/>
-          <w:szCs w:val="28"/>
-        </w:rPr>
-        <w:t>作為平台核心的優勢，我們整理其三大關鍵特性如下：</w:t>
-      </w:r>
-      <w:r>
-        <w:rPr>
-          <w:rFonts w:ascii="Times New Roman" w:eastAsia="標楷體" w:hAnsi="Times New Roman" w:cs="Times New Roman" w:hint="eastAsia"/>
-          <w:sz w:val="28"/>
-          <w:szCs w:val="28"/>
-        </w:rPr>
-        <w:t xml:space="preserve"> </w:t>
       </w:r>
     </w:p>
     <w:p>
@@ -14897,6 +15228,285 @@
           <w:szCs w:val="28"/>
         </w:rPr>
       </w:pPr>
+    </w:p>
+    <w:p>
+      <w:pPr>
+        <w:pStyle w:val="af5"/>
+        <w:snapToGrid w:val="0"/>
+        <w:spacing w:before="160" w:after="0" w:line="240" w:lineRule="auto"/>
+        <w:jc w:val="center"/>
+        <w:rPr>
+          <w:rFonts w:ascii="Times New Roman" w:eastAsia="標楷體" w:hAnsi="Times New Roman" w:cs="Times New Roman"/>
+          <w:sz w:val="28"/>
+          <w:szCs w:val="28"/>
+        </w:rPr>
+      </w:pPr>
+    </w:p>
+    <w:p>
+      <w:pPr>
+        <w:pStyle w:val="af5"/>
+        <w:snapToGrid w:val="0"/>
+        <w:spacing w:before="160" w:after="0" w:line="240" w:lineRule="auto"/>
+        <w:jc w:val="center"/>
+        <w:rPr>
+          <w:rFonts w:ascii="Times New Roman" w:eastAsia="標楷體" w:hAnsi="Times New Roman" w:cs="Times New Roman"/>
+          <w:sz w:val="28"/>
+          <w:szCs w:val="28"/>
+        </w:rPr>
+      </w:pPr>
+    </w:p>
+    <w:p>
+      <w:pPr>
+        <w:pStyle w:val="af5"/>
+        <w:snapToGrid w:val="0"/>
+        <w:spacing w:before="160" w:after="0" w:line="240" w:lineRule="auto"/>
+        <w:jc w:val="center"/>
+        <w:rPr>
+          <w:rFonts w:ascii="Times New Roman" w:eastAsia="標楷體" w:hAnsi="Times New Roman" w:cs="Times New Roman"/>
+          <w:sz w:val="28"/>
+          <w:szCs w:val="28"/>
+        </w:rPr>
+      </w:pPr>
+    </w:p>
+    <w:p>
+      <w:pPr>
+        <w:pStyle w:val="af5"/>
+        <w:snapToGrid w:val="0"/>
+        <w:spacing w:before="160" w:after="0" w:line="240" w:lineRule="auto"/>
+        <w:jc w:val="center"/>
+        <w:rPr>
+          <w:rFonts w:ascii="Times New Roman" w:eastAsia="標楷體" w:hAnsi="Times New Roman" w:cs="Times New Roman"/>
+          <w:sz w:val="28"/>
+          <w:szCs w:val="28"/>
+        </w:rPr>
+      </w:pPr>
+    </w:p>
+    <w:p>
+      <w:pPr>
+        <w:pStyle w:val="af5"/>
+        <w:snapToGrid w:val="0"/>
+        <w:spacing w:before="160" w:after="0" w:line="240" w:lineRule="auto"/>
+        <w:jc w:val="center"/>
+        <w:rPr>
+          <w:rFonts w:ascii="Times New Roman" w:eastAsia="標楷體" w:hAnsi="Times New Roman" w:cs="Times New Roman"/>
+          <w:sz w:val="28"/>
+          <w:szCs w:val="28"/>
+        </w:rPr>
+      </w:pPr>
+    </w:p>
+    <w:p>
+      <w:pPr>
+        <w:pStyle w:val="af5"/>
+        <w:snapToGrid w:val="0"/>
+        <w:spacing w:before="160" w:after="0" w:line="240" w:lineRule="auto"/>
+        <w:jc w:val="center"/>
+        <w:rPr>
+          <w:rFonts w:ascii="Times New Roman" w:eastAsia="標楷體" w:hAnsi="Times New Roman" w:cs="Times New Roman"/>
+          <w:sz w:val="28"/>
+          <w:szCs w:val="28"/>
+        </w:rPr>
+      </w:pPr>
+      <w:bookmarkStart w:id="17" w:name="_Toc196992907"/>
+    </w:p>
+    <w:p>
+      <w:pPr>
+        <w:rPr>
+          <w:rFonts w:hint="eastAsia"/>
+        </w:rPr>
+      </w:pPr>
+    </w:p>
+    <w:p>
+      <w:pPr>
+        <w:pStyle w:val="af5"/>
+        <w:snapToGrid w:val="0"/>
+        <w:spacing w:before="160" w:after="0" w:line="240" w:lineRule="auto"/>
+        <w:jc w:val="center"/>
+        <w:rPr>
+          <w:rFonts w:ascii="Times New Roman" w:eastAsia="標楷體" w:hAnsi="Times New Roman" w:cs="Times New Roman"/>
+          <w:sz w:val="28"/>
+          <w:szCs w:val="28"/>
+        </w:rPr>
+      </w:pPr>
+      <w:r>
+        <w:rPr>
+          <w:rFonts w:ascii="Times New Roman" w:eastAsia="標楷體" w:hAnsi="Times New Roman" w:cs="Times New Roman"/>
+          <w:sz w:val="28"/>
+          <w:szCs w:val="28"/>
+        </w:rPr>
+        <w:t>圖</w:t>
+      </w:r>
+      <w:r>
+        <w:rPr>
+          <w:rFonts w:ascii="Times New Roman" w:eastAsia="標楷體" w:hAnsi="Times New Roman" w:cs="Times New Roman"/>
+          <w:sz w:val="28"/>
+          <w:szCs w:val="28"/>
+        </w:rPr>
+        <w:t xml:space="preserve"> </w:t>
+      </w:r>
+      <w:r>
+        <w:rPr>
+          <w:rFonts w:ascii="Times New Roman" w:eastAsia="標楷體" w:hAnsi="Times New Roman" w:cs="Times New Roman"/>
+          <w:sz w:val="28"/>
+          <w:szCs w:val="28"/>
+        </w:rPr>
+        <w:fldChar w:fldCharType="begin"/>
+      </w:r>
+      <w:r>
+        <w:rPr>
+          <w:rFonts w:ascii="Times New Roman" w:eastAsia="標楷體" w:hAnsi="Times New Roman" w:cs="Times New Roman"/>
+          <w:sz w:val="28"/>
+          <w:szCs w:val="28"/>
+        </w:rPr>
+        <w:instrText xml:space="preserve"> SEQ </w:instrText>
+      </w:r>
+      <w:r>
+        <w:rPr>
+          <w:rFonts w:ascii="Times New Roman" w:eastAsia="標楷體" w:hAnsi="Times New Roman" w:cs="Times New Roman"/>
+          <w:sz w:val="28"/>
+          <w:szCs w:val="28"/>
+        </w:rPr>
+        <w:instrText>圖</w:instrText>
+      </w:r>
+      <w:r>
+        <w:rPr>
+          <w:rFonts w:ascii="Times New Roman" w:eastAsia="標楷體" w:hAnsi="Times New Roman" w:cs="Times New Roman"/>
+          <w:sz w:val="28"/>
+          <w:szCs w:val="28"/>
+        </w:rPr>
+        <w:instrText xml:space="preserve"> \* ARABIC </w:instrText>
+      </w:r>
+      <w:r>
+        <w:rPr>
+          <w:rFonts w:ascii="Times New Roman" w:eastAsia="標楷體" w:hAnsi="Times New Roman" w:cs="Times New Roman"/>
+          <w:sz w:val="28"/>
+          <w:szCs w:val="28"/>
+        </w:rPr>
+        <w:fldChar w:fldCharType="separate"/>
+      </w:r>
+      <w:r>
+        <w:rPr>
+          <w:rFonts w:ascii="Times New Roman" w:eastAsia="標楷體" w:hAnsi="Times New Roman" w:cs="Times New Roman"/>
+          <w:noProof/>
+          <w:sz w:val="28"/>
+          <w:szCs w:val="28"/>
+        </w:rPr>
+        <w:t>1</w:t>
+      </w:r>
+      <w:r>
+        <w:rPr>
+          <w:rFonts w:ascii="Times New Roman" w:eastAsia="標楷體" w:hAnsi="Times New Roman" w:cs="Times New Roman"/>
+          <w:sz w:val="28"/>
+          <w:szCs w:val="28"/>
+        </w:rPr>
+        <w:fldChar w:fldCharType="end"/>
+      </w:r>
+      <w:r>
+        <w:rPr>
+          <w:rFonts w:ascii="Times New Roman" w:eastAsia="標楷體" w:hAnsi="Times New Roman" w:cs="Times New Roman"/>
+          <w:sz w:val="28"/>
+          <w:szCs w:val="28"/>
+        </w:rPr>
+        <w:t xml:space="preserve"> 3-2-1</w:t>
+      </w:r>
+      <w:r>
+        <w:rPr>
+          <w:rFonts w:ascii="Times New Roman" w:eastAsia="標楷體" w:hAnsi="Times New Roman" w:cs="Times New Roman"/>
+          <w:sz w:val="28"/>
+          <w:szCs w:val="28"/>
+        </w:rPr>
+        <w:t>台灣的行動裝置（手機和平板）上網流量占比</w:t>
+      </w:r>
+      <w:bookmarkEnd w:id="17"/>
+      <w:r>
+        <w:rPr>
+          <w:rFonts w:ascii="Times New Roman" w:eastAsia="標楷體" w:hAnsi="Times New Roman" w:cs="Times New Roman" w:hint="eastAsia"/>
+          <w:sz w:val="28"/>
+          <w:szCs w:val="28"/>
+        </w:rPr>
+        <w:t>圖</w:t>
+      </w:r>
+    </w:p>
+    <w:p>
+      <w:pPr>
+        <w:jc w:val="both"/>
+        <w:rPr>
+          <w:rFonts w:hint="eastAsia"/>
+        </w:rPr>
+      </w:pPr>
+    </w:p>
+    <w:p>
+      <w:pPr>
+        <w:snapToGrid w:val="0"/>
+        <w:spacing w:after="0" w:line="240" w:lineRule="auto"/>
+        <w:rPr>
+          <w:rFonts w:ascii="Times New Roman" w:eastAsia="標楷體" w:hAnsi="Times New Roman" w:cs="Times New Roman"/>
+          <w:sz w:val="28"/>
+          <w:szCs w:val="28"/>
+        </w:rPr>
+      </w:pPr>
+      <w:r>
+        <w:rPr>
+          <w:rFonts w:ascii="Times New Roman" w:eastAsia="標楷體" w:hAnsi="Times New Roman" w:cs="Times New Roman"/>
+          <w:sz w:val="28"/>
+          <w:szCs w:val="28"/>
+        </w:rPr>
+        <w:t>為</w:t>
+      </w:r>
+      <w:r>
+        <w:rPr>
+          <w:rFonts w:ascii="Times New Roman" w:eastAsia="標楷體" w:hAnsi="Times New Roman" w:cs="Times New Roman" w:hint="eastAsia"/>
+          <w:sz w:val="28"/>
+          <w:szCs w:val="28"/>
+        </w:rPr>
+        <w:t>了</w:t>
+      </w:r>
+      <w:proofErr w:type="gramStart"/>
+      <w:r>
+        <w:rPr>
+          <w:rFonts w:ascii="Times New Roman" w:eastAsia="標楷體" w:hAnsi="Times New Roman" w:cs="Times New Roman"/>
+          <w:sz w:val="28"/>
+          <w:szCs w:val="28"/>
+        </w:rPr>
+        <w:t>凸</w:t>
+      </w:r>
+      <w:proofErr w:type="gramEnd"/>
+      <w:r>
+        <w:rPr>
+          <w:rFonts w:ascii="Times New Roman" w:eastAsia="標楷體" w:hAnsi="Times New Roman" w:cs="Times New Roman"/>
+          <w:sz w:val="28"/>
+          <w:szCs w:val="28"/>
+        </w:rPr>
+        <w:t>顯</w:t>
+      </w:r>
+      <w:r>
+        <w:rPr>
+          <w:rFonts w:ascii="Times New Roman" w:eastAsia="標楷體" w:hAnsi="Times New Roman" w:cs="Times New Roman"/>
+          <w:sz w:val="28"/>
+          <w:szCs w:val="28"/>
+        </w:rPr>
+        <w:t>PWA</w:t>
+      </w:r>
+      <w:r>
+        <w:rPr>
+          <w:rFonts w:ascii="Times New Roman" w:eastAsia="標楷體" w:hAnsi="Times New Roman" w:cs="Times New Roman"/>
+          <w:sz w:val="28"/>
+          <w:szCs w:val="28"/>
+        </w:rPr>
+        <w:t>作為平台核心的優勢，我們整理其三大關鍵特性如下：</w:t>
+      </w:r>
+    </w:p>
+    <w:p>
+      <w:pPr>
+        <w:pStyle w:val="af5"/>
+        <w:snapToGrid w:val="0"/>
+        <w:spacing w:before="160" w:after="0" w:line="240" w:lineRule="auto"/>
+        <w:jc w:val="center"/>
+        <w:rPr>
+          <w:rFonts w:ascii="Times New Roman" w:eastAsia="標楷體" w:hAnsi="Times New Roman" w:cs="Times New Roman" w:hint="eastAsia"/>
+          <w:sz w:val="28"/>
+          <w:szCs w:val="28"/>
+        </w:rPr>
+      </w:pPr>
       <w:bookmarkStart w:id="18" w:name="_Toc196992914"/>
       <w:r>
         <w:rPr>
@@ -14904,14 +15514,6 @@
           <w:sz w:val="28"/>
           <w:szCs w:val="28"/>
         </w:rPr>
-        <w:t>▼</w:t>
-      </w:r>
-      <w:r>
-        <w:rPr>
-          <w:rFonts w:ascii="Times New Roman" w:eastAsia="標楷體" w:hAnsi="Times New Roman" w:cs="Times New Roman"/>
-          <w:sz w:val="28"/>
-          <w:szCs w:val="28"/>
-        </w:rPr>
         <w:t>表</w:t>
       </w:r>
       <w:r>
@@ -14996,11 +15598,23 @@
         <w:t>的優點</w:t>
       </w:r>
       <w:bookmarkEnd w:id="18"/>
+      <w:r>
+        <w:rPr>
+          <w:rFonts w:ascii="Times New Roman" w:eastAsia="標楷體" w:hAnsi="Times New Roman" w:cs="Times New Roman" w:hint="eastAsia"/>
+          <w:sz w:val="28"/>
+          <w:szCs w:val="28"/>
+        </w:rPr>
+        <w:t>說明</w:t>
+      </w:r>
     </w:p>
     <w:tbl>
       <w:tblPr>
         <w:tblStyle w:val="af4"/>
         <w:tblW w:w="0" w:type="auto"/>
+        <w:tblCellMar>
+          <w:top w:w="57" w:type="dxa"/>
+          <w:bottom w:w="57" w:type="dxa"/>
+        </w:tblCellMar>
         <w:tblLook w:val="04A0" w:firstRow="1" w:lastRow="0" w:firstColumn="1" w:lastColumn="0" w:noHBand="0" w:noVBand="1"/>
       </w:tblPr>
       <w:tblGrid>
@@ -15011,12 +15625,13 @@
         <w:tc>
           <w:tcPr>
             <w:tcW w:w="2830" w:type="dxa"/>
-            <w:shd w:val="clear" w:color="auto" w:fill="F2CEED" w:themeFill="accent5" w:themeFillTint="33"/>
-          </w:tcPr>
-          <w:p>
-            <w:pPr>
-              <w:snapToGrid w:val="0"/>
-              <w:jc w:val="both"/>
+            <w:shd w:val="clear" w:color="auto" w:fill="C6D4FF"/>
+            <w:vAlign w:val="center"/>
+          </w:tcPr>
+          <w:p>
+            <w:pPr>
+              <w:snapToGrid w:val="0"/>
+              <w:jc w:val="center"/>
               <w:rPr>
                 <w:rFonts w:ascii="Times New Roman" w:eastAsia="標楷體" w:hAnsi="Times New Roman" w:cs="Times New Roman"/>
                 <w:sz w:val="28"/>
@@ -15036,12 +15651,13 @@
         <w:tc>
           <w:tcPr>
             <w:tcW w:w="7364" w:type="dxa"/>
-            <w:shd w:val="clear" w:color="auto" w:fill="F2CEED" w:themeFill="accent5" w:themeFillTint="33"/>
-          </w:tcPr>
-          <w:p>
-            <w:pPr>
-              <w:snapToGrid w:val="0"/>
-              <w:jc w:val="both"/>
+            <w:shd w:val="clear" w:color="auto" w:fill="C6D4FF"/>
+            <w:vAlign w:val="center"/>
+          </w:tcPr>
+          <w:p>
+            <w:pPr>
+              <w:snapToGrid w:val="0"/>
+              <w:jc w:val="center"/>
               <w:rPr>
                 <w:rFonts w:ascii="Times New Roman" w:eastAsia="標楷體" w:hAnsi="Times New Roman" w:cs="Times New Roman"/>
                 <w:sz w:val="28"/>
@@ -15063,6 +15679,7 @@
         <w:tc>
           <w:tcPr>
             <w:tcW w:w="2830" w:type="dxa"/>
+            <w:vAlign w:val="center"/>
           </w:tcPr>
           <w:p>
             <w:pPr>
@@ -15087,6 +15704,7 @@
         <w:tc>
           <w:tcPr>
             <w:tcW w:w="7364" w:type="dxa"/>
+            <w:vAlign w:val="center"/>
           </w:tcPr>
           <w:p>
             <w:pPr>
@@ -15104,15 +15722,47 @@
                 <w:sz w:val="28"/>
                 <w:szCs w:val="28"/>
               </w:rPr>
-              <w:t>使用者只需透過瀏覽器即可使用，不受限於</w:t>
-            </w:r>
-            <w:r>
-              <w:rPr>
-                <w:rFonts w:ascii="Times New Roman" w:eastAsia="標楷體" w:hAnsi="Times New Roman" w:cs="Times New Roman"/>
-                <w:sz w:val="28"/>
-                <w:szCs w:val="28"/>
-              </w:rPr>
-              <w:t xml:space="preserve"> iOS </w:t>
+              <w:t>使用者只需透過瀏覽器</w:t>
+            </w:r>
+            <w:r>
+              <w:rPr>
+                <w:rFonts w:ascii="Times New Roman" w:eastAsia="標楷體" w:hAnsi="Times New Roman" w:cs="Times New Roman" w:hint="eastAsia"/>
+                <w:sz w:val="28"/>
+                <w:szCs w:val="28"/>
+              </w:rPr>
+              <w:t>就</w:t>
+            </w:r>
+            <w:r>
+              <w:rPr>
+                <w:rFonts w:ascii="Times New Roman" w:eastAsia="標楷體" w:hAnsi="Times New Roman" w:cs="Times New Roman"/>
+                <w:sz w:val="28"/>
+                <w:szCs w:val="28"/>
+              </w:rPr>
+              <w:t>可</w:t>
+            </w:r>
+            <w:r>
+              <w:rPr>
+                <w:rFonts w:ascii="Times New Roman" w:eastAsia="標楷體" w:hAnsi="Times New Roman" w:cs="Times New Roman" w:hint="eastAsia"/>
+                <w:sz w:val="28"/>
+                <w:szCs w:val="28"/>
+              </w:rPr>
+              <w:t>以</w:t>
+            </w:r>
+            <w:r>
+              <w:rPr>
+                <w:rFonts w:ascii="Times New Roman" w:eastAsia="標楷體" w:hAnsi="Times New Roman" w:cs="Times New Roman"/>
+                <w:sz w:val="28"/>
+                <w:szCs w:val="28"/>
+              </w:rPr>
+              <w:t>使用，不受限於</w:t>
+            </w:r>
+            <w:r>
+              <w:rPr>
+                <w:rFonts w:ascii="Times New Roman" w:eastAsia="標楷體" w:hAnsi="Times New Roman" w:cs="Times New Roman"/>
+                <w:sz w:val="28"/>
+                <w:szCs w:val="28"/>
+              </w:rPr>
+              <w:t>iOS</w:t>
             </w:r>
             <w:r>
               <w:rPr>
@@ -15128,15 +15778,31 @@
                 <w:sz w:val="28"/>
                 <w:szCs w:val="28"/>
               </w:rPr>
-              <w:t xml:space="preserve"> Android </w:t>
-            </w:r>
-            <w:r>
-              <w:rPr>
-                <w:rFonts w:ascii="Times New Roman" w:eastAsia="標楷體" w:hAnsi="Times New Roman" w:cs="Times New Roman"/>
-                <w:sz w:val="28"/>
-                <w:szCs w:val="28"/>
-              </w:rPr>
-              <w:t>系統。</w:t>
+              <w:t>Android</w:t>
+            </w:r>
+            <w:r>
+              <w:rPr>
+                <w:rFonts w:ascii="Times New Roman" w:eastAsia="標楷體" w:hAnsi="Times New Roman" w:cs="Times New Roman"/>
+                <w:sz w:val="28"/>
+                <w:szCs w:val="28"/>
+              </w:rPr>
+              <w:t>系統</w:t>
+            </w:r>
+            <w:r>
+              <w:rPr>
+                <w:rFonts w:ascii="Times New Roman" w:eastAsia="標楷體" w:hAnsi="Times New Roman" w:cs="Times New Roman" w:hint="eastAsia"/>
+                <w:sz w:val="28"/>
+                <w:szCs w:val="28"/>
+              </w:rPr>
+              <w:t>也不受限於手機或電腦</w:t>
+            </w:r>
+            <w:r>
+              <w:rPr>
+                <w:rFonts w:ascii="Times New Roman" w:eastAsia="標楷體" w:hAnsi="Times New Roman" w:cs="Times New Roman"/>
+                <w:sz w:val="28"/>
+                <w:szCs w:val="28"/>
+              </w:rPr>
+              <w:t>。</w:t>
             </w:r>
           </w:p>
         </w:tc>
@@ -15145,6 +15811,7 @@
         <w:tc>
           <w:tcPr>
             <w:tcW w:w="2830" w:type="dxa"/>
+            <w:vAlign w:val="center"/>
           </w:tcPr>
           <w:p>
             <w:pPr>
@@ -15170,7 +15837,7 @@
                 <w:sz w:val="28"/>
                 <w:szCs w:val="28"/>
               </w:rPr>
-              <w:t xml:space="preserve"> App </w:t>
+              <w:t>App</w:t>
             </w:r>
             <w:r>
               <w:rPr>
@@ -15185,6 +15852,7 @@
         <w:tc>
           <w:tcPr>
             <w:tcW w:w="7364" w:type="dxa"/>
+            <w:vAlign w:val="center"/>
           </w:tcPr>
           <w:p>
             <w:pPr>
@@ -15202,15 +15870,73 @@
                 <w:sz w:val="28"/>
                 <w:szCs w:val="28"/>
               </w:rPr>
-              <w:t>使用者可將網站「加入主畫面」，一鍵啟動，介面近似原生</w:t>
-            </w:r>
-            <w:r>
-              <w:rPr>
-                <w:rFonts w:ascii="Times New Roman" w:eastAsia="標楷體" w:hAnsi="Times New Roman" w:cs="Times New Roman"/>
-                <w:sz w:val="28"/>
-                <w:szCs w:val="28"/>
-              </w:rPr>
-              <w:t xml:space="preserve"> App</w:t>
+              <w:t>使用者可將網</w:t>
+            </w:r>
+            <w:r>
+              <w:rPr>
+                <w:rFonts w:ascii="Times New Roman" w:eastAsia="標楷體" w:hAnsi="Times New Roman" w:cs="Times New Roman" w:hint="eastAsia"/>
+                <w:sz w:val="28"/>
+                <w:szCs w:val="28"/>
+              </w:rPr>
+              <w:t>頁</w:t>
+            </w:r>
+            <w:r>
+              <w:rPr>
+                <w:rFonts w:ascii="Times New Roman" w:eastAsia="標楷體" w:hAnsi="Times New Roman" w:cs="Times New Roman"/>
+                <w:sz w:val="28"/>
+                <w:szCs w:val="28"/>
+              </w:rPr>
+              <w:t>「加入主畫面」</w:t>
+            </w:r>
+            <w:r>
+              <w:rPr>
+                <w:rFonts w:ascii="Times New Roman" w:eastAsia="標楷體" w:hAnsi="Times New Roman" w:cs="Times New Roman" w:hint="eastAsia"/>
+                <w:sz w:val="28"/>
+                <w:szCs w:val="28"/>
+              </w:rPr>
+              <w:t>，</w:t>
+            </w:r>
+            <w:proofErr w:type="gramStart"/>
+            <w:r>
+              <w:rPr>
+                <w:rFonts w:ascii="Times New Roman" w:eastAsia="標楷體" w:hAnsi="Times New Roman" w:cs="Times New Roman"/>
+                <w:sz w:val="28"/>
+                <w:szCs w:val="28"/>
+              </w:rPr>
+              <w:t>一</w:t>
+            </w:r>
+            <w:proofErr w:type="gramEnd"/>
+            <w:r>
+              <w:rPr>
+                <w:rFonts w:ascii="Times New Roman" w:eastAsia="標楷體" w:hAnsi="Times New Roman" w:cs="Times New Roman"/>
+                <w:sz w:val="28"/>
+                <w:szCs w:val="28"/>
+              </w:rPr>
+              <w:t>鍵啟動，介面</w:t>
+            </w:r>
+            <w:r>
+              <w:rPr>
+                <w:rFonts w:ascii="Times New Roman" w:eastAsia="標楷體" w:hAnsi="Times New Roman" w:cs="Times New Roman" w:hint="eastAsia"/>
+                <w:sz w:val="28"/>
+                <w:szCs w:val="28"/>
+              </w:rPr>
+              <w:t>就跟使用</w:t>
+            </w:r>
+            <w:r>
+              <w:rPr>
+                <w:rFonts w:ascii="Times New Roman" w:eastAsia="標楷體" w:hAnsi="Times New Roman" w:cs="Times New Roman"/>
+                <w:sz w:val="28"/>
+                <w:szCs w:val="28"/>
+              </w:rPr>
+              <w:t>App</w:t>
+            </w:r>
+            <w:r>
+              <w:rPr>
+                <w:rFonts w:ascii="Times New Roman" w:eastAsia="標楷體" w:hAnsi="Times New Roman" w:cs="Times New Roman" w:hint="eastAsia"/>
+                <w:sz w:val="28"/>
+                <w:szCs w:val="28"/>
+              </w:rPr>
+              <w:t>一樣</w:t>
             </w:r>
             <w:r>
               <w:rPr>
@@ -15227,6 +15953,7 @@
         <w:tc>
           <w:tcPr>
             <w:tcW w:w="2830" w:type="dxa"/>
+            <w:vAlign w:val="center"/>
           </w:tcPr>
           <w:p>
             <w:pPr>
@@ -15251,6 +15978,7 @@
         <w:tc>
           <w:tcPr>
             <w:tcW w:w="7364" w:type="dxa"/>
+            <w:vAlign w:val="center"/>
           </w:tcPr>
           <w:p>
             <w:pPr>
@@ -15268,7 +15996,23 @@
                 <w:sz w:val="28"/>
                 <w:szCs w:val="28"/>
               </w:rPr>
-              <w:t>開發一次即可同時支援手機與桌機，無需為不同系統分別維護。</w:t>
+              <w:t>開發一次即可同時支援手機與</w:t>
+            </w:r>
+            <w:r>
+              <w:rPr>
+                <w:rFonts w:ascii="Times New Roman" w:eastAsia="標楷體" w:hAnsi="Times New Roman" w:cs="Times New Roman" w:hint="eastAsia"/>
+                <w:sz w:val="28"/>
+                <w:szCs w:val="28"/>
+              </w:rPr>
+              <w:t>電腦</w:t>
+            </w:r>
+            <w:r>
+              <w:rPr>
+                <w:rFonts w:ascii="Times New Roman" w:eastAsia="標楷體" w:hAnsi="Times New Roman" w:cs="Times New Roman"/>
+                <w:sz w:val="28"/>
+                <w:szCs w:val="28"/>
+              </w:rPr>
+              <w:t>，無需為不同系統分別維護。</w:t>
             </w:r>
           </w:p>
         </w:tc>
@@ -15337,14 +16081,6 @@
         </w:rPr>
       </w:pPr>
       <w:bookmarkStart w:id="19" w:name="_Toc196992915"/>
-      <w:r>
-        <w:rPr>
-          <w:rFonts w:ascii="Times New Roman" w:eastAsia="標楷體" w:hAnsi="Times New Roman" w:cs="Times New Roman"/>
-          <w:sz w:val="28"/>
-          <w:szCs w:val="28"/>
-        </w:rPr>
-        <w:t>▼</w:t>
-      </w:r>
       <w:r>
         <w:rPr>
           <w:rFonts w:ascii="Times New Roman" w:eastAsia="標楷體" w:hAnsi="Times New Roman" w:cs="Times New Roman"/>
@@ -15440,22 +16176,27 @@
       <w:tblPr>
         <w:tblStyle w:val="af4"/>
         <w:tblW w:w="0" w:type="auto"/>
+        <w:tblCellMar>
+          <w:top w:w="57" w:type="dxa"/>
+          <w:bottom w:w="57" w:type="dxa"/>
+        </w:tblCellMar>
         <w:tblLook w:val="04A0" w:firstRow="1" w:lastRow="0" w:firstColumn="1" w:lastColumn="0" w:noHBand="0" w:noVBand="1"/>
       </w:tblPr>
       <w:tblGrid>
-        <w:gridCol w:w="5097"/>
-        <w:gridCol w:w="5097"/>
+        <w:gridCol w:w="3539"/>
+        <w:gridCol w:w="6655"/>
       </w:tblGrid>
       <w:tr>
         <w:tc>
           <w:tcPr>
-            <w:tcW w:w="5097" w:type="dxa"/>
-            <w:shd w:val="clear" w:color="auto" w:fill="F2CEED" w:themeFill="accent5" w:themeFillTint="33"/>
-          </w:tcPr>
-          <w:p>
-            <w:pPr>
-              <w:snapToGrid w:val="0"/>
-              <w:jc w:val="both"/>
+            <w:tcW w:w="3539" w:type="dxa"/>
+            <w:shd w:val="clear" w:color="auto" w:fill="C6D4FF"/>
+            <w:vAlign w:val="center"/>
+          </w:tcPr>
+          <w:p>
+            <w:pPr>
+              <w:snapToGrid w:val="0"/>
+              <w:jc w:val="center"/>
               <w:rPr>
                 <w:rFonts w:ascii="Times New Roman" w:eastAsia="標楷體" w:hAnsi="Times New Roman" w:cs="Times New Roman"/>
                 <w:sz w:val="28"/>
@@ -15474,13 +16215,14 @@
         </w:tc>
         <w:tc>
           <w:tcPr>
-            <w:tcW w:w="5097" w:type="dxa"/>
-            <w:shd w:val="clear" w:color="auto" w:fill="F2CEED" w:themeFill="accent5" w:themeFillTint="33"/>
-          </w:tcPr>
-          <w:p>
-            <w:pPr>
-              <w:snapToGrid w:val="0"/>
-              <w:jc w:val="both"/>
+            <w:tcW w:w="6655" w:type="dxa"/>
+            <w:shd w:val="clear" w:color="auto" w:fill="C6D4FF"/>
+            <w:vAlign w:val="center"/>
+          </w:tcPr>
+          <w:p>
+            <w:pPr>
+              <w:snapToGrid w:val="0"/>
+              <w:jc w:val="center"/>
               <w:rPr>
                 <w:rFonts w:ascii="Times New Roman" w:eastAsia="標楷體" w:hAnsi="Times New Roman" w:cs="Times New Roman"/>
                 <w:sz w:val="28"/>
@@ -15501,7 +16243,8 @@
       <w:tr>
         <w:tc>
           <w:tcPr>
-            <w:tcW w:w="5097" w:type="dxa"/>
+            <w:tcW w:w="3539" w:type="dxa"/>
+            <w:vAlign w:val="center"/>
           </w:tcPr>
           <w:p>
             <w:pPr>
@@ -15525,14 +16268,14 @@
         </w:tc>
         <w:tc>
           <w:tcPr>
-            <w:tcW w:w="5097" w:type="dxa"/>
+            <w:tcW w:w="6655" w:type="dxa"/>
           </w:tcPr>
           <w:p>
             <w:pPr>
               <w:snapToGrid w:val="0"/>
               <w:jc w:val="both"/>
               <w:rPr>
-                <w:rFonts w:ascii="Times New Roman" w:eastAsia="標楷體" w:hAnsi="Times New Roman" w:cs="Times New Roman"/>
+                <w:rFonts w:ascii="Times New Roman" w:eastAsia="標楷體" w:hAnsi="Times New Roman" w:cs="Times New Roman" w:hint="eastAsia"/>
                 <w:sz w:val="28"/>
                 <w:szCs w:val="28"/>
               </w:rPr>
@@ -15571,11 +16314,11 @@
             </w:r>
             <w:r>
               <w:rPr>
-                <w:rFonts w:ascii="Times New Roman" w:eastAsia="標楷體" w:hAnsi="Times New Roman" w:cs="Times New Roman"/>
-                <w:sz w:val="28"/>
-                <w:szCs w:val="28"/>
-              </w:rPr>
-              <w:t>桌機</w:t>
+                <w:rFonts w:ascii="Times New Roman" w:eastAsia="標楷體" w:hAnsi="Times New Roman" w:cs="Times New Roman" w:hint="eastAsia"/>
+                <w:sz w:val="28"/>
+                <w:szCs w:val="28"/>
+              </w:rPr>
+              <w:t>電腦</w:t>
             </w:r>
           </w:p>
         </w:tc>
@@ -15583,7 +16326,8 @@
       <w:tr>
         <w:tc>
           <w:tcPr>
-            <w:tcW w:w="5097" w:type="dxa"/>
+            <w:tcW w:w="3539" w:type="dxa"/>
+            <w:vAlign w:val="center"/>
           </w:tcPr>
           <w:p>
             <w:pPr>
@@ -15607,7 +16351,7 @@
         </w:tc>
         <w:tc>
           <w:tcPr>
-            <w:tcW w:w="5097" w:type="dxa"/>
+            <w:tcW w:w="6655" w:type="dxa"/>
           </w:tcPr>
           <w:p>
             <w:pPr>
@@ -15625,7 +16369,7 @@
                 <w:sz w:val="28"/>
                 <w:szCs w:val="28"/>
               </w:rPr>
-              <w:t xml:space="preserve">Android 8.0 </w:t>
+              <w:t>Android 8.0</w:t>
             </w:r>
             <w:r>
               <w:rPr>
@@ -15641,7 +16385,7 @@
                 <w:sz w:val="28"/>
                 <w:szCs w:val="28"/>
               </w:rPr>
-              <w:t xml:space="preserve"> / iOS 12 </w:t>
+              <w:t xml:space="preserve"> / iOS 12</w:t>
             </w:r>
             <w:r>
               <w:rPr>
@@ -15657,7 +16401,7 @@
                 <w:sz w:val="28"/>
                 <w:szCs w:val="28"/>
               </w:rPr>
-              <w:t xml:space="preserve"> / Windows 10 </w:t>
+              <w:t xml:space="preserve"> / Windows 10</w:t>
             </w:r>
             <w:r>
               <w:rPr>
@@ -15673,7 +16417,7 @@
                 <w:sz w:val="28"/>
                 <w:szCs w:val="28"/>
               </w:rPr>
-              <w:t xml:space="preserve"> / macOS 10.13 </w:t>
+              <w:t xml:space="preserve"> / macOS 10.13</w:t>
             </w:r>
             <w:r>
               <w:rPr>
@@ -15689,7 +16433,8 @@
       <w:tr>
         <w:tc>
           <w:tcPr>
-            <w:tcW w:w="5097" w:type="dxa"/>
+            <w:tcW w:w="3539" w:type="dxa"/>
+            <w:vAlign w:val="center"/>
           </w:tcPr>
           <w:p>
             <w:pPr>
@@ -15707,13 +16452,14 @@
                 <w:sz w:val="28"/>
                 <w:szCs w:val="28"/>
               </w:rPr>
+              <w:lastRenderedPageBreak/>
               <w:t>瀏覽器建議版本</w:t>
             </w:r>
           </w:p>
         </w:tc>
         <w:tc>
           <w:tcPr>
-            <w:tcW w:w="5097" w:type="dxa"/>
+            <w:tcW w:w="6655" w:type="dxa"/>
           </w:tcPr>
           <w:p>
             <w:pPr>
@@ -15779,7 +16525,8 @@
       <w:tr>
         <w:tc>
           <w:tcPr>
-            <w:tcW w:w="5097" w:type="dxa"/>
+            <w:tcW w:w="3539" w:type="dxa"/>
+            <w:vAlign w:val="center"/>
           </w:tcPr>
           <w:p>
             <w:pPr>
@@ -15803,7 +16550,7 @@
         </w:tc>
         <w:tc>
           <w:tcPr>
-            <w:tcW w:w="5097" w:type="dxa"/>
+            <w:tcW w:w="6655" w:type="dxa"/>
           </w:tcPr>
           <w:p>
             <w:pPr>
@@ -15829,7 +16576,8 @@
       <w:tr>
         <w:tc>
           <w:tcPr>
-            <w:tcW w:w="5097" w:type="dxa"/>
+            <w:tcW w:w="3539" w:type="dxa"/>
+            <w:vAlign w:val="center"/>
           </w:tcPr>
           <w:p>
             <w:pPr>
@@ -15853,7 +16601,7 @@
         </w:tc>
         <w:tc>
           <w:tcPr>
-            <w:tcW w:w="5097" w:type="dxa"/>
+            <w:tcW w:w="6655" w:type="dxa"/>
           </w:tcPr>
           <w:p>
             <w:pPr>
@@ -15879,7 +16627,7 @@
                 <w:sz w:val="28"/>
                 <w:szCs w:val="28"/>
               </w:rPr>
-              <w:t xml:space="preserve"> 50MB </w:t>
+              <w:t>50MB</w:t>
             </w:r>
             <w:r>
               <w:rPr>
@@ -15979,7 +16727,7 @@
         <w:pStyle w:val="aa"/>
         <w:numPr>
           <w:ilvl w:val="0"/>
-          <w:numId w:val="19"/>
+          <w:numId w:val="30"/>
         </w:numPr>
         <w:snapToGrid w:val="0"/>
         <w:spacing w:after="0" w:line="240" w:lineRule="auto"/>
@@ -16012,7 +16760,7 @@
           <w:sz w:val="28"/>
           <w:szCs w:val="28"/>
         </w:rPr>
-        <w:t xml:space="preserve"> Web </w:t>
+        <w:t>Web</w:t>
       </w:r>
       <w:r>
         <w:rPr>
@@ -16024,11 +16772,19 @@
       </w:r>
       <w:r>
         <w:rPr>
-          <w:rFonts w:ascii="Times New Roman" w:eastAsia="標楷體" w:hAnsi="Times New Roman" w:cs="Times New Roman"/>
-          <w:sz w:val="28"/>
-          <w:szCs w:val="28"/>
-        </w:rPr>
-        <w:t xml:space="preserve"> Python </w:t>
+          <w:rFonts w:ascii="Times New Roman" w:eastAsia="標楷體" w:hAnsi="Times New Roman" w:cs="Times New Roman" w:hint="eastAsia"/>
+          <w:sz w:val="28"/>
+          <w:szCs w:val="28"/>
+        </w:rPr>
+        <w:t>使用</w:t>
+      </w:r>
+      <w:r>
+        <w:rPr>
+          <w:rFonts w:ascii="Times New Roman" w:eastAsia="標楷體" w:hAnsi="Times New Roman" w:cs="Times New Roman"/>
+          <w:sz w:val="28"/>
+          <w:szCs w:val="28"/>
+        </w:rPr>
+        <w:t>Python</w:t>
       </w:r>
       <w:r>
         <w:rPr>
@@ -16044,7 +16800,7 @@
         <w:pStyle w:val="aa"/>
         <w:numPr>
           <w:ilvl w:val="0"/>
-          <w:numId w:val="19"/>
+          <w:numId w:val="30"/>
         </w:numPr>
         <w:snapToGrid w:val="0"/>
         <w:spacing w:after="0" w:line="240" w:lineRule="auto"/>
@@ -16065,19 +16821,27 @@
       </w:r>
       <w:r>
         <w:rPr>
-          <w:rFonts w:ascii="Times New Roman" w:eastAsia="標楷體" w:hAnsi="Times New Roman" w:cs="Times New Roman"/>
-          <w:sz w:val="28"/>
-          <w:szCs w:val="28"/>
-        </w:rPr>
-        <w:t>：為</w:t>
-      </w:r>
-      <w:r>
-        <w:rPr>
-          <w:rFonts w:ascii="Times New Roman" w:eastAsia="標楷體" w:hAnsi="Times New Roman" w:cs="Times New Roman"/>
-          <w:sz w:val="28"/>
-          <w:szCs w:val="28"/>
-        </w:rPr>
-        <w:t xml:space="preserve"> Python </w:t>
+          <w:rFonts w:ascii="Times New Roman" w:eastAsia="標楷體" w:hAnsi="Times New Roman" w:cs="Times New Roman" w:hint="eastAsia"/>
+          <w:sz w:val="28"/>
+          <w:szCs w:val="28"/>
+        </w:rPr>
+        <w:t>：</w:t>
+      </w:r>
+      <w:r>
+        <w:rPr>
+          <w:rFonts w:ascii="Times New Roman" w:eastAsia="標楷體" w:hAnsi="Times New Roman" w:cs="Times New Roman"/>
+          <w:sz w:val="28"/>
+          <w:szCs w:val="28"/>
+        </w:rPr>
+        <w:t>為</w:t>
+      </w:r>
+      <w:r>
+        <w:rPr>
+          <w:rFonts w:ascii="Times New Roman" w:eastAsia="標楷體" w:hAnsi="Times New Roman" w:cs="Times New Roman"/>
+          <w:sz w:val="28"/>
+          <w:szCs w:val="28"/>
+        </w:rPr>
+        <w:t>Python</w:t>
       </w:r>
       <w:r>
         <w:rPr>
@@ -16093,7 +16857,7 @@
           <w:sz w:val="28"/>
           <w:szCs w:val="28"/>
         </w:rPr>
-        <w:t xml:space="preserve"> Web </w:t>
+        <w:t>Web</w:t>
       </w:r>
       <w:r>
         <w:rPr>
@@ -16109,7 +16873,7 @@
           <w:sz w:val="28"/>
           <w:szCs w:val="28"/>
         </w:rPr>
-        <w:t xml:space="preserve">Flask </w:t>
+        <w:t>Flask</w:t>
       </w:r>
       <w:r>
         <w:rPr>
@@ -16125,15 +16889,31 @@
           <w:sz w:val="28"/>
           <w:szCs w:val="28"/>
         </w:rPr>
-        <w:t xml:space="preserve"> API </w:t>
-      </w:r>
-      <w:r>
-        <w:rPr>
-          <w:rFonts w:ascii="Times New Roman" w:eastAsia="標楷體" w:hAnsi="Times New Roman" w:cs="Times New Roman"/>
-          <w:sz w:val="28"/>
-          <w:szCs w:val="28"/>
-        </w:rPr>
-        <w:t>與處理會員資料、媒合邏輯等後端功能。</w:t>
+        <w:t>API</w:t>
+      </w:r>
+      <w:r>
+        <w:rPr>
+          <w:rFonts w:ascii="Times New Roman" w:eastAsia="標楷體" w:hAnsi="Times New Roman" w:cs="Times New Roman"/>
+          <w:sz w:val="28"/>
+          <w:szCs w:val="28"/>
+        </w:rPr>
+        <w:t>與處理會員資料、</w:t>
+      </w:r>
+      <w:r>
+        <w:rPr>
+          <w:rFonts w:ascii="Times New Roman" w:eastAsia="標楷體" w:hAnsi="Times New Roman" w:cs="Times New Roman" w:hint="eastAsia"/>
+          <w:sz w:val="28"/>
+          <w:szCs w:val="28"/>
+        </w:rPr>
+        <w:t>媒合</w:t>
+      </w:r>
+      <w:r>
+        <w:rPr>
+          <w:rFonts w:ascii="Times New Roman" w:eastAsia="標楷體" w:hAnsi="Times New Roman" w:cs="Times New Roman"/>
+          <w:sz w:val="28"/>
+          <w:szCs w:val="28"/>
+        </w:rPr>
+        <w:t>邏輯等後端功能。</w:t>
       </w:r>
     </w:p>
     <w:p>
@@ -16141,7 +16921,7 @@
         <w:pStyle w:val="aa"/>
         <w:numPr>
           <w:ilvl w:val="0"/>
-          <w:numId w:val="19"/>
+          <w:numId w:val="30"/>
         </w:numPr>
         <w:snapToGrid w:val="0"/>
         <w:spacing w:after="0" w:line="240" w:lineRule="auto"/>
@@ -16174,23 +16954,31 @@
           <w:sz w:val="28"/>
           <w:szCs w:val="28"/>
         </w:rPr>
-        <w:t xml:space="preserve"> MySQL </w:t>
-      </w:r>
-      <w:r>
-        <w:rPr>
-          <w:rFonts w:ascii="Times New Roman" w:eastAsia="標楷體" w:hAnsi="Times New Roman" w:cs="Times New Roman"/>
-          <w:sz w:val="28"/>
-          <w:szCs w:val="28"/>
-        </w:rPr>
-        <w:t>儲存會員基本資料、運動偏好與配對條件，並透過</w:t>
-      </w:r>
-      <w:r>
-        <w:rPr>
-          <w:rFonts w:ascii="Times New Roman" w:eastAsia="標楷體" w:hAnsi="Times New Roman" w:cs="Times New Roman"/>
-          <w:sz w:val="28"/>
-          <w:szCs w:val="28"/>
-        </w:rPr>
-        <w:t xml:space="preserve"> </w:t>
+        <w:t>MySQL</w:t>
+      </w:r>
+      <w:r>
+        <w:rPr>
+          <w:rFonts w:ascii="Times New Roman" w:eastAsia="標楷體" w:hAnsi="Times New Roman" w:cs="Times New Roman"/>
+          <w:sz w:val="28"/>
+          <w:szCs w:val="28"/>
+        </w:rPr>
+        <w:t>儲存會員基本資料、運動偏好與</w:t>
+      </w:r>
+      <w:r>
+        <w:rPr>
+          <w:rFonts w:ascii="Times New Roman" w:eastAsia="標楷體" w:hAnsi="Times New Roman" w:cs="Times New Roman" w:hint="eastAsia"/>
+          <w:sz w:val="28"/>
+          <w:szCs w:val="28"/>
+        </w:rPr>
+        <w:t>媒合</w:t>
+      </w:r>
+      <w:r>
+        <w:rPr>
+          <w:rFonts w:ascii="Times New Roman" w:eastAsia="標楷體" w:hAnsi="Times New Roman" w:cs="Times New Roman"/>
+          <w:sz w:val="28"/>
+          <w:szCs w:val="28"/>
+        </w:rPr>
+        <w:t>條件，並透過</w:t>
       </w:r>
       <w:proofErr w:type="spellStart"/>
       <w:r>
@@ -16202,14 +16990,6 @@
         <w:t>SQLAlchemy</w:t>
       </w:r>
       <w:proofErr w:type="spellEnd"/>
-      <w:r>
-        <w:rPr>
-          <w:rFonts w:ascii="Times New Roman" w:eastAsia="標楷體" w:hAnsi="Times New Roman" w:cs="Times New Roman"/>
-          <w:sz w:val="28"/>
-          <w:szCs w:val="28"/>
-        </w:rPr>
-        <w:t xml:space="preserve"> </w:t>
-      </w:r>
       <w:r>
         <w:rPr>
           <w:rFonts w:ascii="Times New Roman" w:eastAsia="標楷體" w:hAnsi="Times New Roman" w:cs="Times New Roman"/>
@@ -16224,7 +17004,7 @@
         <w:pStyle w:val="aa"/>
         <w:numPr>
           <w:ilvl w:val="0"/>
-          <w:numId w:val="19"/>
+          <w:numId w:val="30"/>
         </w:numPr>
         <w:snapToGrid w:val="0"/>
         <w:spacing w:after="0" w:line="240" w:lineRule="auto"/>
@@ -16242,19 +17022,36 @@
           <w:sz w:val="28"/>
           <w:szCs w:val="28"/>
         </w:rPr>
-        <w:lastRenderedPageBreak/>
         <w:t>DataGrip</w:t>
       </w:r>
       <w:proofErr w:type="spellEnd"/>
       <w:r>
         <w:rPr>
-          <w:rFonts w:ascii="Times New Roman" w:eastAsia="標楷體" w:hAnsi="Times New Roman" w:cs="Times New Roman"/>
-          <w:sz w:val="28"/>
-          <w:szCs w:val="28"/>
-        </w:rPr>
-        <w:t>：專業的資料庫管理工具，支援多種資料庫系統。本組使用</w:t>
+          <w:rFonts w:ascii="Times New Roman" w:eastAsia="標楷體" w:hAnsi="Times New Roman" w:cs="Times New Roman" w:hint="eastAsia"/>
+          <w:sz w:val="28"/>
+          <w:szCs w:val="28"/>
+        </w:rPr>
+        <w:t>：</w:t>
+      </w:r>
+      <w:r>
+        <w:rPr>
+          <w:rFonts w:ascii="Times New Roman" w:eastAsia="標楷體" w:hAnsi="Times New Roman" w:cs="Times New Roman"/>
+          <w:sz w:val="28"/>
+          <w:szCs w:val="28"/>
+        </w:rPr>
+        <w:t>專業的資料庫管理工具，支援多種資料庫系統。</w:t>
+      </w:r>
+      <w:proofErr w:type="gramStart"/>
+      <w:r>
+        <w:rPr>
+          <w:rFonts w:ascii="Times New Roman" w:eastAsia="標楷體" w:hAnsi="Times New Roman" w:cs="Times New Roman"/>
+          <w:sz w:val="28"/>
+          <w:szCs w:val="28"/>
+        </w:rPr>
+        <w:t>本組使用</w:t>
       </w:r>
       <w:proofErr w:type="spellStart"/>
+      <w:proofErr w:type="gramEnd"/>
       <w:r>
         <w:rPr>
           <w:rFonts w:ascii="Times New Roman" w:eastAsia="標楷體" w:hAnsi="Times New Roman" w:cs="Times New Roman"/>
@@ -16286,7 +17083,7 @@
           <w:sz w:val="28"/>
           <w:szCs w:val="28"/>
         </w:rPr>
-        <w:t xml:space="preserve"> MySQL </w:t>
+        <w:t>MySQL</w:t>
       </w:r>
       <w:r>
         <w:rPr>
@@ -16302,7 +17099,7 @@
         <w:pStyle w:val="aa"/>
         <w:numPr>
           <w:ilvl w:val="0"/>
-          <w:numId w:val="19"/>
+          <w:numId w:val="30"/>
         </w:numPr>
         <w:snapToGrid w:val="0"/>
         <w:spacing w:after="0" w:line="240" w:lineRule="auto"/>
@@ -16329,14 +17126,6 @@
         </w:rPr>
         <w:t>：作為資料庫遷移工具，搭配</w:t>
       </w:r>
-      <w:r>
-        <w:rPr>
-          <w:rFonts w:ascii="Times New Roman" w:eastAsia="標楷體" w:hAnsi="Times New Roman" w:cs="Times New Roman"/>
-          <w:sz w:val="28"/>
-          <w:szCs w:val="28"/>
-        </w:rPr>
-        <w:t xml:space="preserve"> </w:t>
-      </w:r>
       <w:proofErr w:type="spellStart"/>
       <w:r>
         <w:rPr>
@@ -16353,14 +17142,6 @@
           <w:sz w:val="28"/>
           <w:szCs w:val="28"/>
         </w:rPr>
-        <w:t xml:space="preserve"> </w:t>
-      </w:r>
-      <w:r>
-        <w:rPr>
-          <w:rFonts w:ascii="Times New Roman" w:eastAsia="標楷體" w:hAnsi="Times New Roman" w:cs="Times New Roman"/>
-          <w:sz w:val="28"/>
-          <w:szCs w:val="28"/>
-        </w:rPr>
         <w:t>使用，可管理資料表版本與結構更新。使用</w:t>
       </w:r>
       <w:r>
@@ -16369,7 +17150,7 @@
           <w:sz w:val="28"/>
           <w:szCs w:val="28"/>
         </w:rPr>
-        <w:t xml:space="preserve"> Alembic </w:t>
+        <w:t>Alembic</w:t>
       </w:r>
       <w:r>
         <w:rPr>
@@ -16385,7 +17166,7 @@
         <w:pStyle w:val="aa"/>
         <w:numPr>
           <w:ilvl w:val="0"/>
-          <w:numId w:val="19"/>
+          <w:numId w:val="30"/>
         </w:numPr>
         <w:snapToGrid w:val="0"/>
         <w:spacing w:after="0" w:line="240" w:lineRule="auto"/>
@@ -16410,7 +17191,41 @@
           <w:sz w:val="28"/>
           <w:szCs w:val="28"/>
         </w:rPr>
-        <w:t>：作為網頁前端開發標準技術，負責呈現使用者介面與互動邏輯。前端實作響應式設計，支援手機、平板與桌機，確保各裝置皆有良好操作體驗。</w:t>
+        <w:t>：作為網頁前端開發標準技術，負責呈現使用者介面與互動邏輯。</w:t>
+      </w:r>
+      <w:proofErr w:type="gramStart"/>
+      <w:r>
+        <w:rPr>
+          <w:rFonts w:ascii="Times New Roman" w:eastAsia="標楷體" w:hAnsi="Times New Roman" w:cs="Times New Roman"/>
+          <w:sz w:val="28"/>
+          <w:szCs w:val="28"/>
+        </w:rPr>
+        <w:t>前端實作</w:t>
+      </w:r>
+      <w:proofErr w:type="gramEnd"/>
+      <w:r>
+        <w:rPr>
+          <w:rFonts w:ascii="Times New Roman" w:eastAsia="標楷體" w:hAnsi="Times New Roman" w:cs="Times New Roman"/>
+          <w:sz w:val="28"/>
+          <w:szCs w:val="28"/>
+        </w:rPr>
+        <w:t>響應式設計，支援手機、平板與</w:t>
+      </w:r>
+      <w:r>
+        <w:rPr>
+          <w:rFonts w:ascii="Times New Roman" w:eastAsia="標楷體" w:hAnsi="Times New Roman" w:cs="Times New Roman" w:hint="eastAsia"/>
+          <w:sz w:val="28"/>
+          <w:szCs w:val="28"/>
+        </w:rPr>
+        <w:t>電腦</w:t>
+      </w:r>
+      <w:r>
+        <w:rPr>
+          <w:rFonts w:ascii="Times New Roman" w:eastAsia="標楷體" w:hAnsi="Times New Roman" w:cs="Times New Roman"/>
+          <w:sz w:val="28"/>
+          <w:szCs w:val="28"/>
+        </w:rPr>
+        <w:t>，確保各裝置皆有良好操作體驗。</w:t>
       </w:r>
     </w:p>
     <w:p>
@@ -16418,7 +17233,7 @@
         <w:pStyle w:val="aa"/>
         <w:numPr>
           <w:ilvl w:val="0"/>
-          <w:numId w:val="19"/>
+          <w:numId w:val="30"/>
         </w:numPr>
         <w:snapToGrid w:val="0"/>
         <w:spacing w:after="0" w:line="240" w:lineRule="auto"/>
@@ -16459,23 +17274,87 @@
           <w:sz w:val="28"/>
           <w:szCs w:val="28"/>
         </w:rPr>
-        <w:t>）：導入漸進式網頁應用技術，使使用者可將系統加至主畫面並進行像</w:t>
-      </w:r>
-      <w:r>
-        <w:rPr>
-          <w:rFonts w:ascii="Times New Roman" w:eastAsia="標楷體" w:hAnsi="Times New Roman" w:cs="Times New Roman"/>
-          <w:sz w:val="28"/>
-          <w:szCs w:val="28"/>
-        </w:rPr>
-        <w:t xml:space="preserve"> App </w:t>
-      </w:r>
-      <w:r>
-        <w:rPr>
-          <w:rFonts w:ascii="Times New Roman" w:eastAsia="標楷體" w:hAnsi="Times New Roman" w:cs="Times New Roman"/>
-          <w:sz w:val="28"/>
-          <w:szCs w:val="28"/>
-        </w:rPr>
-        <w:t>一樣的操作，同時具備離線快取、自動更新等優勢，提升行動裝置端的使用體驗。</w:t>
+        <w:t>）：導入漸進式網頁應用技術，</w:t>
+      </w:r>
+      <w:r>
+        <w:rPr>
+          <w:rFonts w:ascii="Times New Roman" w:eastAsia="標楷體" w:hAnsi="Times New Roman" w:cs="Times New Roman" w:hint="eastAsia"/>
+          <w:sz w:val="28"/>
+          <w:szCs w:val="28"/>
+        </w:rPr>
+        <w:t>讓</w:t>
+      </w:r>
+      <w:r>
+        <w:rPr>
+          <w:rFonts w:ascii="Times New Roman" w:eastAsia="標楷體" w:hAnsi="Times New Roman" w:cs="Times New Roman"/>
+          <w:sz w:val="28"/>
+          <w:szCs w:val="28"/>
+        </w:rPr>
+        <w:t>使用者可</w:t>
+      </w:r>
+      <w:r>
+        <w:rPr>
+          <w:rFonts w:ascii="Times New Roman" w:eastAsia="標楷體" w:hAnsi="Times New Roman" w:cs="Times New Roman" w:hint="eastAsia"/>
+          <w:sz w:val="28"/>
+          <w:szCs w:val="28"/>
+        </w:rPr>
+        <w:t>以</w:t>
+      </w:r>
+      <w:r>
+        <w:rPr>
+          <w:rFonts w:ascii="Times New Roman" w:eastAsia="標楷體" w:hAnsi="Times New Roman" w:cs="Times New Roman"/>
+          <w:sz w:val="28"/>
+          <w:szCs w:val="28"/>
+        </w:rPr>
+        <w:t>將系統加至主畫面並進行像</w:t>
+      </w:r>
+      <w:r>
+        <w:rPr>
+          <w:rFonts w:ascii="Times New Roman" w:eastAsia="標楷體" w:hAnsi="Times New Roman" w:cs="Times New Roman"/>
+          <w:sz w:val="28"/>
+          <w:szCs w:val="28"/>
+        </w:rPr>
+        <w:t>App</w:t>
+      </w:r>
+      <w:r>
+        <w:rPr>
+          <w:rFonts w:ascii="Times New Roman" w:eastAsia="標楷體" w:hAnsi="Times New Roman" w:cs="Times New Roman"/>
+          <w:sz w:val="28"/>
+          <w:szCs w:val="28"/>
+        </w:rPr>
+        <w:t>一樣的操作，同時具備離線快取、自動更新等優勢，提升</w:t>
+      </w:r>
+      <w:r>
+        <w:rPr>
+          <w:rFonts w:ascii="Times New Roman" w:eastAsia="標楷體" w:hAnsi="Times New Roman" w:cs="Times New Roman" w:hint="eastAsia"/>
+          <w:sz w:val="28"/>
+          <w:szCs w:val="28"/>
+        </w:rPr>
+        <w:t>使用者使用</w:t>
+      </w:r>
+      <w:r>
+        <w:rPr>
+          <w:rFonts w:ascii="Times New Roman" w:eastAsia="標楷體" w:hAnsi="Times New Roman" w:cs="Times New Roman"/>
+          <w:sz w:val="28"/>
+          <w:szCs w:val="28"/>
+        </w:rPr>
+        <w:t>行動裝置的體驗</w:t>
+      </w:r>
+      <w:r>
+        <w:rPr>
+          <w:rFonts w:ascii="Times New Roman" w:eastAsia="標楷體" w:hAnsi="Times New Roman" w:cs="Times New Roman" w:hint="eastAsia"/>
+          <w:sz w:val="28"/>
+          <w:szCs w:val="28"/>
+        </w:rPr>
+        <w:t>感</w:t>
+      </w:r>
+      <w:r>
+        <w:rPr>
+          <w:rFonts w:ascii="Times New Roman" w:eastAsia="標楷體" w:hAnsi="Times New Roman" w:cs="Times New Roman"/>
+          <w:sz w:val="28"/>
+          <w:szCs w:val="28"/>
+        </w:rPr>
+        <w:t>。</w:t>
       </w:r>
     </w:p>
     <w:p>
@@ -16483,7 +17362,7 @@
         <w:pStyle w:val="aa"/>
         <w:numPr>
           <w:ilvl w:val="0"/>
-          <w:numId w:val="19"/>
+          <w:numId w:val="30"/>
         </w:numPr>
         <w:snapToGrid w:val="0"/>
         <w:spacing w:after="0" w:line="240" w:lineRule="auto"/>
@@ -16508,15 +17387,33 @@
           <w:sz w:val="28"/>
           <w:szCs w:val="28"/>
         </w:rPr>
-        <w:t>：輕量且功能齊全的程式開發環境，支援</w:t>
-      </w:r>
-      <w:r>
-        <w:rPr>
-          <w:rFonts w:ascii="Times New Roman" w:eastAsia="標楷體" w:hAnsi="Times New Roman" w:cs="Times New Roman"/>
-          <w:sz w:val="28"/>
-          <w:szCs w:val="28"/>
-        </w:rPr>
-        <w:t xml:space="preserve"> Python</w:t>
+        <w:t>：</w:t>
+      </w:r>
+      <w:proofErr w:type="gramStart"/>
+      <w:r>
+        <w:rPr>
+          <w:rFonts w:ascii="Times New Roman" w:eastAsia="標楷體" w:hAnsi="Times New Roman" w:cs="Times New Roman"/>
+          <w:sz w:val="28"/>
+          <w:szCs w:val="28"/>
+        </w:rPr>
+        <w:t>輕量且功能</w:t>
+      </w:r>
+      <w:proofErr w:type="gramEnd"/>
+      <w:r>
+        <w:rPr>
+          <w:rFonts w:ascii="Times New Roman" w:eastAsia="標楷體" w:hAnsi="Times New Roman" w:cs="Times New Roman"/>
+          <w:sz w:val="28"/>
+          <w:szCs w:val="28"/>
+        </w:rPr>
+        <w:t>齊全的程式開發環境，支援</w:t>
+      </w:r>
+      <w:r>
+        <w:rPr>
+          <w:rFonts w:ascii="Times New Roman" w:eastAsia="標楷體" w:hAnsi="Times New Roman" w:cs="Times New Roman"/>
+          <w:sz w:val="28"/>
+          <w:szCs w:val="28"/>
+        </w:rPr>
+        <w:t>Python</w:t>
       </w:r>
       <w:r>
         <w:rPr>
@@ -16548,15 +17445,49 @@
           <w:sz w:val="28"/>
           <w:szCs w:val="28"/>
         </w:rPr>
-        <w:t xml:space="preserve">JavaScript </w:t>
-      </w:r>
-      <w:r>
-        <w:rPr>
-          <w:rFonts w:ascii="Times New Roman" w:eastAsia="標楷體" w:hAnsi="Times New Roman" w:cs="Times New Roman"/>
-          <w:sz w:val="28"/>
-          <w:szCs w:val="28"/>
-        </w:rPr>
-        <w:t>等語言的自動補全與除錯功能，亦可透過擴充套件強化開發流程，是本組主要使用的開發編輯器。</w:t>
+        <w:t>JavaScript</w:t>
+      </w:r>
+      <w:r>
+        <w:rPr>
+          <w:rFonts w:ascii="Times New Roman" w:eastAsia="標楷體" w:hAnsi="Times New Roman" w:cs="Times New Roman"/>
+          <w:sz w:val="28"/>
+          <w:szCs w:val="28"/>
+        </w:rPr>
+        <w:t>等語言的自動補全與除錯功能，</w:t>
+      </w:r>
+      <w:r>
+        <w:rPr>
+          <w:rFonts w:ascii="Times New Roman" w:eastAsia="標楷體" w:hAnsi="Times New Roman" w:cs="Times New Roman" w:hint="eastAsia"/>
+          <w:sz w:val="28"/>
+          <w:szCs w:val="28"/>
+        </w:rPr>
+        <w:t>也</w:t>
+      </w:r>
+      <w:r>
+        <w:rPr>
+          <w:rFonts w:ascii="Times New Roman" w:eastAsia="標楷體" w:hAnsi="Times New Roman" w:cs="Times New Roman"/>
+          <w:sz w:val="28"/>
+          <w:szCs w:val="28"/>
+        </w:rPr>
+        <w:t>可透過擴充套件強化開發流程，</w:t>
+      </w:r>
+      <w:proofErr w:type="gramStart"/>
+      <w:r>
+        <w:rPr>
+          <w:rFonts w:ascii="Times New Roman" w:eastAsia="標楷體" w:hAnsi="Times New Roman" w:cs="Times New Roman"/>
+          <w:sz w:val="28"/>
+          <w:szCs w:val="28"/>
+        </w:rPr>
+        <w:t>是本組主要</w:t>
+      </w:r>
+      <w:proofErr w:type="gramEnd"/>
+      <w:r>
+        <w:rPr>
+          <w:rFonts w:ascii="Times New Roman" w:eastAsia="標楷體" w:hAnsi="Times New Roman" w:cs="Times New Roman"/>
+          <w:sz w:val="28"/>
+          <w:szCs w:val="28"/>
+        </w:rPr>
+        <w:t>使用的開發編輯器。</w:t>
       </w:r>
     </w:p>
     <w:p>
@@ -16564,7 +17495,7 @@
         <w:pStyle w:val="aa"/>
         <w:numPr>
           <w:ilvl w:val="0"/>
-          <w:numId w:val="19"/>
+          <w:numId w:val="30"/>
         </w:numPr>
         <w:snapToGrid w:val="0"/>
         <w:spacing w:after="0" w:line="240" w:lineRule="auto"/>
@@ -16597,7 +17528,7 @@
           <w:sz w:val="28"/>
           <w:szCs w:val="28"/>
         </w:rPr>
-        <w:t xml:space="preserve">PR </w:t>
+        <w:t>PR</w:t>
       </w:r>
       <w:r>
         <w:rPr>
@@ -16613,7 +17544,7 @@
           <w:sz w:val="28"/>
           <w:szCs w:val="28"/>
         </w:rPr>
-        <w:t xml:space="preserve"> GitHub </w:t>
+        <w:t>GitHub</w:t>
       </w:r>
       <w:r>
         <w:rPr>
@@ -16629,7 +17560,7 @@
         <w:pStyle w:val="aa"/>
         <w:numPr>
           <w:ilvl w:val="0"/>
-          <w:numId w:val="19"/>
+          <w:numId w:val="30"/>
         </w:numPr>
         <w:snapToGrid w:val="0"/>
         <w:spacing w:after="0" w:line="240" w:lineRule="auto"/>
@@ -16662,7 +17593,7 @@
           <w:sz w:val="28"/>
           <w:szCs w:val="28"/>
         </w:rPr>
-        <w:t xml:space="preserve"> Docker </w:t>
+        <w:t>Docker</w:t>
       </w:r>
       <w:r>
         <w:rPr>
@@ -16678,15 +17609,31 @@
           <w:sz w:val="28"/>
           <w:szCs w:val="28"/>
         </w:rPr>
-        <w:t xml:space="preserve"> MySQL </w:t>
-      </w:r>
-      <w:r>
-        <w:rPr>
-          <w:rFonts w:ascii="Times New Roman" w:eastAsia="標楷體" w:hAnsi="Times New Roman" w:cs="Times New Roman"/>
-          <w:sz w:val="28"/>
-          <w:szCs w:val="28"/>
-        </w:rPr>
-        <w:t>與本地後端環境，確保開發環境與實際部署環境一致，降低環境差異導致的錯誤。</w:t>
+        <w:t>MySQL</w:t>
+      </w:r>
+      <w:r>
+        <w:rPr>
+          <w:rFonts w:ascii="Times New Roman" w:eastAsia="標楷體" w:hAnsi="Times New Roman" w:cs="Times New Roman"/>
+          <w:sz w:val="28"/>
+          <w:szCs w:val="28"/>
+        </w:rPr>
+        <w:t>與本地後端</w:t>
+      </w:r>
+      <w:r>
+        <w:rPr>
+          <w:rFonts w:ascii="Times New Roman" w:eastAsia="標楷體" w:hAnsi="Times New Roman" w:cs="Times New Roman" w:hint="eastAsia"/>
+          <w:sz w:val="28"/>
+          <w:szCs w:val="28"/>
+        </w:rPr>
+        <w:t>的</w:t>
+      </w:r>
+      <w:r>
+        <w:rPr>
+          <w:rFonts w:ascii="Times New Roman" w:eastAsia="標楷體" w:hAnsi="Times New Roman" w:cs="Times New Roman"/>
+          <w:sz w:val="28"/>
+          <w:szCs w:val="28"/>
+        </w:rPr>
+        <w:t>環境，確保開發環境與實際部署環境一致，降低環境差異導致的錯誤。</w:t>
       </w:r>
     </w:p>
     <w:p>
@@ -16694,7 +17641,7 @@
         <w:pStyle w:val="aa"/>
         <w:numPr>
           <w:ilvl w:val="0"/>
-          <w:numId w:val="19"/>
+          <w:numId w:val="30"/>
         </w:numPr>
         <w:snapToGrid w:val="0"/>
         <w:spacing w:after="0" w:line="240" w:lineRule="auto"/>
@@ -16712,6 +17659,7 @@
           <w:sz w:val="28"/>
           <w:szCs w:val="28"/>
         </w:rPr>
+        <w:lastRenderedPageBreak/>
         <w:t>uv</w:t>
       </w:r>
       <w:proofErr w:type="spellEnd"/>
@@ -16729,7 +17677,7 @@
           <w:sz w:val="28"/>
           <w:szCs w:val="28"/>
         </w:rPr>
-        <w:t xml:space="preserve"> Python </w:t>
+        <w:t>Python</w:t>
       </w:r>
       <w:r>
         <w:rPr>
@@ -16739,32 +17687,16 @@
         </w:rPr>
         <w:t>相依套件管理工具，支援快速安裝與版本鎖定功能。透過</w:t>
       </w:r>
+      <w:proofErr w:type="spellStart"/>
       <w:r>
         <w:rPr>
           <w:rFonts w:ascii="Times New Roman" w:eastAsia="標楷體" w:hAnsi="Times New Roman" w:cs="Times New Roman" w:hint="eastAsia"/>
           <w:sz w:val="28"/>
           <w:szCs w:val="28"/>
         </w:rPr>
-        <w:t xml:space="preserve"> </w:t>
-      </w:r>
-      <w:proofErr w:type="spellStart"/>
-      <w:r>
-        <w:rPr>
-          <w:rFonts w:ascii="Times New Roman" w:eastAsia="標楷體" w:hAnsi="Times New Roman" w:cs="Times New Roman" w:hint="eastAsia"/>
-          <w:sz w:val="28"/>
-          <w:szCs w:val="28"/>
-        </w:rPr>
         <w:t>uv.lock</w:t>
       </w:r>
       <w:proofErr w:type="spellEnd"/>
-      <w:r>
-        <w:rPr>
-          <w:rFonts w:ascii="Times New Roman" w:eastAsia="標楷體" w:hAnsi="Times New Roman" w:cs="Times New Roman" w:hint="eastAsia"/>
-          <w:sz w:val="28"/>
-          <w:szCs w:val="28"/>
-        </w:rPr>
-        <w:t xml:space="preserve"> </w:t>
-      </w:r>
       <w:r>
         <w:rPr>
           <w:rFonts w:ascii="Times New Roman" w:eastAsia="標楷體" w:hAnsi="Times New Roman" w:cs="Times New Roman" w:hint="eastAsia"/>
@@ -16779,7 +17711,7 @@
         <w:pStyle w:val="aa"/>
         <w:numPr>
           <w:ilvl w:val="0"/>
-          <w:numId w:val="19"/>
+          <w:numId w:val="30"/>
         </w:numPr>
         <w:snapToGrid w:val="0"/>
         <w:spacing w:after="0" w:line="240" w:lineRule="auto"/>
@@ -16804,15 +17736,25 @@
           <w:sz w:val="28"/>
           <w:szCs w:val="28"/>
         </w:rPr>
-        <w:t>：提供地圖與定位服務，協助系統呈現活動地點、查詢使用者位置及搜尋附近運動場館等功能。本組使用</w:t>
-      </w:r>
+        <w:t>：提供地圖與定位服務，協助系統呈現活動地點、查詢使用者位置及搜尋附近運動場館等功能。</w:t>
+      </w:r>
+      <w:proofErr w:type="gramStart"/>
       <w:r>
         <w:rPr>
           <w:rFonts w:ascii="Times New Roman" w:eastAsia="標楷體" w:hAnsi="Times New Roman" w:cs="Times New Roman" w:hint="eastAsia"/>
           <w:sz w:val="28"/>
           <w:szCs w:val="28"/>
         </w:rPr>
-        <w:t xml:space="preserve"> Google Maps JavaScript API </w:t>
+        <w:t>本組使用</w:t>
+      </w:r>
+      <w:proofErr w:type="gramEnd"/>
+      <w:r>
+        <w:rPr>
+          <w:rFonts w:ascii="Times New Roman" w:eastAsia="標楷體" w:hAnsi="Times New Roman" w:cs="Times New Roman" w:hint="eastAsia"/>
+          <w:sz w:val="28"/>
+          <w:szCs w:val="28"/>
+        </w:rPr>
+        <w:t>Google Maps JavaScript API</w:t>
       </w:r>
       <w:r>
         <w:rPr>
@@ -16825,15 +17767,105 @@
     </w:p>
     <w:p>
       <w:pPr>
+        <w:pStyle w:val="af5"/>
         <w:snapToGrid w:val="0"/>
-        <w:spacing w:after="0" w:line="240" w:lineRule="auto"/>
-        <w:jc w:val="both"/>
-        <w:rPr>
-          <w:rFonts w:ascii="Times New Roman" w:eastAsia="標楷體" w:hAnsi="Times New Roman" w:cs="Times New Roman"/>
-          <w:sz w:val="28"/>
-          <w:szCs w:val="28"/>
-        </w:rPr>
-      </w:pPr>
+        <w:spacing w:before="160" w:after="0" w:line="240" w:lineRule="auto"/>
+        <w:jc w:val="center"/>
+        <w:rPr>
+          <w:rFonts w:ascii="Times New Roman" w:eastAsia="標楷體" w:hAnsi="Times New Roman" w:cs="Times New Roman" w:hint="eastAsia"/>
+          <w:sz w:val="28"/>
+          <w:szCs w:val="28"/>
+        </w:rPr>
+      </w:pPr>
+      <w:r>
+        <w:rPr>
+          <w:rFonts w:ascii="Times New Roman" w:eastAsia="標楷體" w:hAnsi="Times New Roman" w:cs="Times New Roman"/>
+          <w:sz w:val="28"/>
+          <w:szCs w:val="28"/>
+        </w:rPr>
+        <w:t>表</w:t>
+      </w:r>
+      <w:r>
+        <w:rPr>
+          <w:rFonts w:ascii="Times New Roman" w:eastAsia="標楷體" w:hAnsi="Times New Roman" w:cs="Times New Roman"/>
+          <w:sz w:val="28"/>
+          <w:szCs w:val="28"/>
+        </w:rPr>
+        <w:t xml:space="preserve"> </w:t>
+      </w:r>
+      <w:r>
+        <w:rPr>
+          <w:rFonts w:ascii="Times New Roman" w:eastAsia="標楷體" w:hAnsi="Times New Roman" w:cs="Times New Roman"/>
+          <w:sz w:val="28"/>
+          <w:szCs w:val="28"/>
+        </w:rPr>
+        <w:fldChar w:fldCharType="begin"/>
+      </w:r>
+      <w:r>
+        <w:rPr>
+          <w:rFonts w:ascii="Times New Roman" w:eastAsia="標楷體" w:hAnsi="Times New Roman" w:cs="Times New Roman"/>
+          <w:sz w:val="28"/>
+          <w:szCs w:val="28"/>
+        </w:rPr>
+        <w:instrText xml:space="preserve"> SEQ </w:instrText>
+      </w:r>
+      <w:r>
+        <w:rPr>
+          <w:rFonts w:ascii="Times New Roman" w:eastAsia="標楷體" w:hAnsi="Times New Roman" w:cs="Times New Roman"/>
+          <w:sz w:val="28"/>
+          <w:szCs w:val="28"/>
+        </w:rPr>
+        <w:instrText>表</w:instrText>
+      </w:r>
+      <w:r>
+        <w:rPr>
+          <w:rFonts w:ascii="Times New Roman" w:eastAsia="標楷體" w:hAnsi="Times New Roman" w:cs="Times New Roman"/>
+          <w:sz w:val="28"/>
+          <w:szCs w:val="28"/>
+        </w:rPr>
+        <w:instrText xml:space="preserve"> \* ARABIC </w:instrText>
+      </w:r>
+      <w:r>
+        <w:rPr>
+          <w:rFonts w:ascii="Times New Roman" w:eastAsia="標楷體" w:hAnsi="Times New Roman" w:cs="Times New Roman"/>
+          <w:sz w:val="28"/>
+          <w:szCs w:val="28"/>
+        </w:rPr>
+        <w:fldChar w:fldCharType="separate"/>
+      </w:r>
+      <w:r>
+        <w:rPr>
+          <w:rFonts w:ascii="Times New Roman" w:eastAsia="標楷體" w:hAnsi="Times New Roman" w:cs="Times New Roman"/>
+          <w:noProof/>
+          <w:sz w:val="28"/>
+          <w:szCs w:val="28"/>
+        </w:rPr>
+        <w:t>5</w:t>
+      </w:r>
+      <w:r>
+        <w:rPr>
+          <w:rFonts w:ascii="Times New Roman" w:eastAsia="標楷體" w:hAnsi="Times New Roman" w:cs="Times New Roman"/>
+          <w:sz w:val="28"/>
+          <w:szCs w:val="28"/>
+        </w:rPr>
+        <w:fldChar w:fldCharType="end"/>
+      </w:r>
+      <w:r>
+        <w:rPr>
+          <w:rFonts w:ascii="Times New Roman" w:eastAsia="標楷體" w:hAnsi="Times New Roman" w:cs="Times New Roman"/>
+          <w:sz w:val="28"/>
+          <w:szCs w:val="28"/>
+        </w:rPr>
+        <w:t xml:space="preserve"> 3-2-2</w:t>
+      </w:r>
+      <w:r>
+        <w:rPr>
+          <w:rFonts w:ascii="Times New Roman" w:eastAsia="標楷體" w:hAnsi="Times New Roman" w:cs="Times New Roman"/>
+          <w:sz w:val="28"/>
+          <w:szCs w:val="28"/>
+        </w:rPr>
+        <w:t>系統硬體需求</w:t>
+      </w:r>
     </w:p>
     <w:tbl>
       <w:tblPr>
@@ -16848,12 +17880,15 @@
       <w:tr>
         <w:tc>
           <w:tcPr>
-            <w:tcW w:w="2405" w:type="dxa"/>
-          </w:tcPr>
-          <w:p>
-            <w:pPr>
-              <w:snapToGrid w:val="0"/>
-              <w:jc w:val="both"/>
+            <w:tcW w:w="10194" w:type="dxa"/>
+            <w:gridSpan w:val="2"/>
+            <w:shd w:val="clear" w:color="auto" w:fill="C6D4FF"/>
+            <w:vAlign w:val="center"/>
+          </w:tcPr>
+          <w:p>
+            <w:pPr>
+              <w:snapToGrid w:val="0"/>
+              <w:jc w:val="center"/>
               <w:rPr>
                 <w:rFonts w:ascii="Times New Roman" w:eastAsia="標楷體" w:hAnsi="Times New Roman" w:cs="Times New Roman"/>
                 <w:sz w:val="28"/>
@@ -16866,47 +17901,7 @@
                 <w:sz w:val="28"/>
                 <w:szCs w:val="28"/>
               </w:rPr>
-              <w:t>分類</w:t>
-            </w:r>
-          </w:p>
-        </w:tc>
-        <w:tc>
-          <w:tcPr>
-            <w:tcW w:w="7789" w:type="dxa"/>
-          </w:tcPr>
-          <w:p>
-            <w:pPr>
-              <w:snapToGrid w:val="0"/>
-              <w:jc w:val="both"/>
-              <w:rPr>
-                <w:rFonts w:ascii="Times New Roman" w:eastAsia="標楷體" w:hAnsi="Times New Roman" w:cs="Times New Roman"/>
-                <w:sz w:val="28"/>
-                <w:szCs w:val="28"/>
-              </w:rPr>
-            </w:pPr>
-            <w:r>
-              <w:rPr>
-                <w:rFonts w:ascii="Times New Roman" w:eastAsia="標楷體" w:hAnsi="Times New Roman" w:cs="Times New Roman" w:hint="eastAsia"/>
-                <w:sz w:val="28"/>
-                <w:szCs w:val="28"/>
-              </w:rPr>
-              <w:t>工具</w:t>
-            </w:r>
-            <w:r>
-              <w:rPr>
-                <w:rFonts w:ascii="Times New Roman" w:eastAsia="標楷體" w:hAnsi="Times New Roman" w:cs="Times New Roman" w:hint="eastAsia"/>
-                <w:sz w:val="28"/>
-                <w:szCs w:val="28"/>
-              </w:rPr>
-              <w:t xml:space="preserve"> / </w:t>
-            </w:r>
-            <w:r>
-              <w:rPr>
-                <w:rFonts w:ascii="Times New Roman" w:eastAsia="標楷體" w:hAnsi="Times New Roman" w:cs="Times New Roman" w:hint="eastAsia"/>
-                <w:sz w:val="28"/>
-                <w:szCs w:val="28"/>
-              </w:rPr>
-              <w:t>技術名稱</w:t>
+              <w:t>系統開發環境</w:t>
             </w:r>
           </w:p>
         </w:tc>
@@ -16915,6 +17910,7 @@
         <w:tc>
           <w:tcPr>
             <w:tcW w:w="2405" w:type="dxa"/>
+            <w:vAlign w:val="center"/>
           </w:tcPr>
           <w:p>
             <w:pPr>
@@ -16932,13 +17928,14 @@
                 <w:sz w:val="28"/>
                 <w:szCs w:val="28"/>
               </w:rPr>
-              <w:t>系統開發環境</w:t>
+              <w:t>作業系統</w:t>
             </w:r>
           </w:p>
         </w:tc>
         <w:tc>
           <w:tcPr>
             <w:tcW w:w="7789" w:type="dxa"/>
+            <w:vAlign w:val="center"/>
           </w:tcPr>
           <w:p>
             <w:pPr>
@@ -16973,22 +17970,6 @@
                 <w:szCs w:val="28"/>
               </w:rPr>
               <w:t>macOS</w:t>
-            </w:r>
-            <w:r>
-              <w:rPr>
-                <w:rFonts w:ascii="Times New Roman" w:eastAsia="標楷體" w:hAnsi="Times New Roman" w:cs="Times New Roman" w:hint="eastAsia"/>
-                <w:sz w:val="28"/>
-                <w:szCs w:val="28"/>
-              </w:rPr>
-              <w:t>、</w:t>
-            </w:r>
-            <w:r>
-              <w:rPr>
-                <w:rFonts w:ascii="Times New Roman" w:eastAsia="標楷體" w:hAnsi="Times New Roman" w:cs="Times New Roman" w:hint="eastAsia"/>
-                <w:sz w:val="28"/>
-                <w:szCs w:val="28"/>
-              </w:rPr>
-              <w:t>Visual Studio Code</w:t>
             </w:r>
           </w:p>
         </w:tc>
@@ -16997,6 +17978,7 @@
         <w:tc>
           <w:tcPr>
             <w:tcW w:w="2405" w:type="dxa"/>
+            <w:vAlign w:val="center"/>
           </w:tcPr>
           <w:p>
             <w:pPr>
@@ -17021,6 +18003,7 @@
         <w:tc>
           <w:tcPr>
             <w:tcW w:w="7789" w:type="dxa"/>
+            <w:vAlign w:val="center"/>
           </w:tcPr>
           <w:p>
             <w:pPr>
@@ -17039,22 +18022,6 @@
                 <w:szCs w:val="28"/>
               </w:rPr>
               <w:t>HTML</w:t>
-            </w:r>
-            <w:r>
-              <w:rPr>
-                <w:rFonts w:ascii="Times New Roman" w:eastAsia="標楷體" w:hAnsi="Times New Roman" w:cs="Times New Roman" w:hint="eastAsia"/>
-                <w:sz w:val="28"/>
-                <w:szCs w:val="28"/>
-              </w:rPr>
-              <w:t>、</w:t>
-            </w:r>
-            <w:r>
-              <w:rPr>
-                <w:rFonts w:ascii="Times New Roman" w:eastAsia="標楷體" w:hAnsi="Times New Roman" w:cs="Times New Roman" w:hint="eastAsia"/>
-                <w:sz w:val="28"/>
-                <w:szCs w:val="28"/>
-              </w:rPr>
-              <w:t>CSS</w:t>
             </w:r>
             <w:r>
               <w:rPr>
@@ -17143,158 +18110,71 @@
         <w:tc>
           <w:tcPr>
             <w:tcW w:w="2405" w:type="dxa"/>
+            <w:vAlign w:val="center"/>
           </w:tcPr>
           <w:p>
             <w:pPr>
               <w:snapToGrid w:val="0"/>
               <w:jc w:val="both"/>
               <w:rPr>
-                <w:rFonts w:ascii="Times New Roman" w:eastAsia="標楷體" w:hAnsi="Times New Roman" w:cs="Times New Roman"/>
-                <w:sz w:val="28"/>
-                <w:szCs w:val="28"/>
-              </w:rPr>
-            </w:pPr>
-            <w:r>
-              <w:rPr>
                 <w:rFonts w:ascii="Times New Roman" w:eastAsia="標楷體" w:hAnsi="Times New Roman" w:cs="Times New Roman" w:hint="eastAsia"/>
                 <w:sz w:val="28"/>
                 <w:szCs w:val="28"/>
               </w:rPr>
-              <w:t>程式開發工具</w:t>
+            </w:pPr>
+            <w:r>
+              <w:rPr>
+                <w:rFonts w:ascii="Times New Roman" w:eastAsia="標楷體" w:hAnsi="Times New Roman" w:cs="Times New Roman" w:hint="eastAsia"/>
+                <w:sz w:val="28"/>
+                <w:szCs w:val="28"/>
+              </w:rPr>
+              <w:t>程式撰寫工具</w:t>
             </w:r>
           </w:p>
         </w:tc>
         <w:tc>
           <w:tcPr>
             <w:tcW w:w="7789" w:type="dxa"/>
+            <w:vAlign w:val="center"/>
           </w:tcPr>
           <w:p>
             <w:pPr>
               <w:snapToGrid w:val="0"/>
               <w:jc w:val="both"/>
               <w:rPr>
-                <w:rFonts w:ascii="Times New Roman" w:eastAsia="標楷體" w:hAnsi="Times New Roman" w:cs="Times New Roman"/>
-                <w:sz w:val="28"/>
-                <w:szCs w:val="28"/>
-              </w:rPr>
-            </w:pPr>
-            <w:r>
-              <w:rPr>
                 <w:rFonts w:ascii="Times New Roman" w:eastAsia="標楷體" w:hAnsi="Times New Roman" w:cs="Times New Roman" w:hint="eastAsia"/>
                 <w:sz w:val="28"/>
                 <w:szCs w:val="28"/>
               </w:rPr>
-              <w:t>Flask</w:t>
-            </w:r>
+            </w:pPr>
             <w:r>
               <w:rPr>
                 <w:rFonts w:ascii="Times New Roman" w:eastAsia="標楷體" w:hAnsi="Times New Roman" w:cs="Times New Roman" w:hint="eastAsia"/>
                 <w:sz w:val="28"/>
                 <w:szCs w:val="28"/>
               </w:rPr>
-              <w:t>、</w:t>
-            </w:r>
-            <w:proofErr w:type="spellStart"/>
-            <w:r>
-              <w:rPr>
-                <w:rFonts w:ascii="Times New Roman" w:eastAsia="標楷體" w:hAnsi="Times New Roman" w:cs="Times New Roman" w:hint="eastAsia"/>
-                <w:sz w:val="28"/>
-                <w:szCs w:val="28"/>
-              </w:rPr>
-              <w:t>SQLAlchemy</w:t>
-            </w:r>
-            <w:proofErr w:type="spellEnd"/>
-            <w:r>
-              <w:rPr>
-                <w:rFonts w:ascii="Times New Roman" w:eastAsia="標楷體" w:hAnsi="Times New Roman" w:cs="Times New Roman" w:hint="eastAsia"/>
-                <w:sz w:val="28"/>
-                <w:szCs w:val="28"/>
-              </w:rPr>
-              <w:t>、</w:t>
-            </w:r>
-            <w:r>
-              <w:rPr>
-                <w:rFonts w:ascii="Times New Roman" w:eastAsia="標楷體" w:hAnsi="Times New Roman" w:cs="Times New Roman" w:hint="eastAsia"/>
-                <w:sz w:val="28"/>
-                <w:szCs w:val="28"/>
-              </w:rPr>
-              <w:t>Alembic</w:t>
-            </w:r>
-            <w:r>
-              <w:rPr>
-                <w:rFonts w:ascii="Times New Roman" w:eastAsia="標楷體" w:hAnsi="Times New Roman" w:cs="Times New Roman" w:hint="eastAsia"/>
-                <w:sz w:val="28"/>
-                <w:szCs w:val="28"/>
-              </w:rPr>
-              <w:t>、</w:t>
-            </w:r>
-            <w:r>
-              <w:rPr>
-                <w:rFonts w:ascii="Times New Roman" w:eastAsia="標楷體" w:hAnsi="Times New Roman" w:cs="Times New Roman" w:hint="eastAsia"/>
-                <w:sz w:val="28"/>
-                <w:szCs w:val="28"/>
-              </w:rPr>
-              <w:t>Google Maps API</w:t>
-            </w:r>
-            <w:r>
-              <w:rPr>
-                <w:rFonts w:ascii="Times New Roman" w:eastAsia="標楷體" w:hAnsi="Times New Roman" w:cs="Times New Roman" w:hint="eastAsia"/>
-                <w:sz w:val="28"/>
-                <w:szCs w:val="28"/>
-              </w:rPr>
-              <w:t>、</w:t>
-            </w:r>
-            <w:proofErr w:type="spellStart"/>
-            <w:r>
-              <w:rPr>
-                <w:rFonts w:ascii="Times New Roman" w:eastAsia="標楷體" w:hAnsi="Times New Roman" w:cs="Times New Roman" w:hint="eastAsia"/>
-                <w:sz w:val="28"/>
-                <w:szCs w:val="28"/>
-              </w:rPr>
-              <w:t>DataGrip</w:t>
-            </w:r>
-            <w:proofErr w:type="spellEnd"/>
+              <w:t>Visual Studio Code</w:t>
+            </w:r>
           </w:p>
         </w:tc>
       </w:tr>
       <w:tr>
         <w:tc>
           <w:tcPr>
-            <w:tcW w:w="2405" w:type="dxa"/>
-          </w:tcPr>
-          <w:p>
-            <w:pPr>
-              <w:snapToGrid w:val="0"/>
-              <w:jc w:val="both"/>
-              <w:rPr>
-                <w:rFonts w:ascii="Times New Roman" w:eastAsia="標楷體" w:hAnsi="Times New Roman" w:cs="Times New Roman"/>
-                <w:sz w:val="28"/>
-                <w:szCs w:val="28"/>
-              </w:rPr>
-            </w:pPr>
-            <w:r>
+            <w:tcW w:w="10194" w:type="dxa"/>
+            <w:gridSpan w:val="2"/>
+            <w:shd w:val="clear" w:color="auto" w:fill="C6D4FF"/>
+            <w:vAlign w:val="center"/>
+          </w:tcPr>
+          <w:p>
+            <w:pPr>
+              <w:snapToGrid w:val="0"/>
+              <w:jc w:val="center"/>
               <w:rPr>
                 <w:rFonts w:ascii="Times New Roman" w:eastAsia="標楷體" w:hAnsi="Times New Roman" w:cs="Times New Roman" w:hint="eastAsia"/>
                 <w:sz w:val="28"/>
                 <w:szCs w:val="28"/>
               </w:rPr>
-              <w:t>前端技術</w:t>
-            </w:r>
-          </w:p>
-        </w:tc>
-        <w:tc>
-          <w:tcPr>
-            <w:tcW w:w="7789" w:type="dxa"/>
-          </w:tcPr>
-          <w:p>
-            <w:pPr>
-              <w:snapToGrid w:val="0"/>
-              <w:jc w:val="both"/>
-              <w:rPr>
-                <w:rFonts w:ascii="Times New Roman" w:eastAsia="標楷體" w:hAnsi="Times New Roman" w:cs="Times New Roman"/>
-                <w:sz w:val="28"/>
-                <w:szCs w:val="28"/>
-              </w:rPr>
             </w:pPr>
             <w:r>
               <w:rPr>
@@ -17302,79 +18182,7 @@
                 <w:sz w:val="28"/>
                 <w:szCs w:val="28"/>
               </w:rPr>
-              <w:t>HTML</w:t>
-            </w:r>
-            <w:r>
-              <w:rPr>
-                <w:rFonts w:ascii="Times New Roman" w:eastAsia="標楷體" w:hAnsi="Times New Roman" w:cs="Times New Roman" w:hint="eastAsia"/>
-                <w:sz w:val="28"/>
-                <w:szCs w:val="28"/>
-              </w:rPr>
-              <w:t>、</w:t>
-            </w:r>
-            <w:r>
-              <w:rPr>
-                <w:rFonts w:ascii="Times New Roman" w:eastAsia="標楷體" w:hAnsi="Times New Roman" w:cs="Times New Roman" w:hint="eastAsia"/>
-                <w:sz w:val="28"/>
-                <w:szCs w:val="28"/>
-              </w:rPr>
-              <w:t>CSS</w:t>
-            </w:r>
-            <w:r>
-              <w:rPr>
-                <w:rFonts w:ascii="Times New Roman" w:eastAsia="標楷體" w:hAnsi="Times New Roman" w:cs="Times New Roman" w:hint="eastAsia"/>
-                <w:sz w:val="28"/>
-                <w:szCs w:val="28"/>
-              </w:rPr>
-              <w:t>、</w:t>
-            </w:r>
-            <w:r>
-              <w:rPr>
-                <w:rFonts w:ascii="Times New Roman" w:eastAsia="標楷體" w:hAnsi="Times New Roman" w:cs="Times New Roman" w:hint="eastAsia"/>
-                <w:sz w:val="28"/>
-                <w:szCs w:val="28"/>
-              </w:rPr>
-              <w:t>JavaScript</w:t>
-            </w:r>
-            <w:r>
-              <w:rPr>
-                <w:rFonts w:ascii="Times New Roman" w:eastAsia="標楷體" w:hAnsi="Times New Roman" w:cs="Times New Roman" w:hint="eastAsia"/>
-                <w:sz w:val="28"/>
-                <w:szCs w:val="28"/>
-              </w:rPr>
-              <w:t>、</w:t>
-            </w:r>
-            <w:r>
-              <w:rPr>
-                <w:rFonts w:ascii="Times New Roman" w:eastAsia="標楷體" w:hAnsi="Times New Roman" w:cs="Times New Roman" w:hint="eastAsia"/>
-                <w:sz w:val="28"/>
-                <w:szCs w:val="28"/>
-              </w:rPr>
-              <w:t>PWA</w:t>
-            </w:r>
-            <w:r>
-              <w:rPr>
-                <w:rFonts w:ascii="Times New Roman" w:eastAsia="標楷體" w:hAnsi="Times New Roman" w:cs="Times New Roman" w:hint="eastAsia"/>
-                <w:sz w:val="28"/>
-                <w:szCs w:val="28"/>
-              </w:rPr>
-              <w:t>（</w:t>
-            </w:r>
-            <w:r>
-              <w:rPr>
-                <w:rFonts w:ascii="Times New Roman" w:eastAsia="標楷體" w:hAnsi="Times New Roman" w:cs="Times New Roman" w:hint="eastAsia"/>
-                <w:sz w:val="28"/>
-                <w:szCs w:val="28"/>
-              </w:rPr>
-              <w:t>Progressive Web App</w:t>
-            </w:r>
-            <w:r>
-              <w:rPr>
-                <w:rFonts w:ascii="Times New Roman" w:eastAsia="標楷體" w:hAnsi="Times New Roman" w:cs="Times New Roman" w:hint="eastAsia"/>
-                <w:sz w:val="28"/>
-                <w:szCs w:val="28"/>
-              </w:rPr>
-              <w:t>）</w:t>
+              <w:t>程式開發工具</w:t>
             </w:r>
           </w:p>
         </w:tc>
@@ -17383,6 +18191,7 @@
         <w:tc>
           <w:tcPr>
             <w:tcW w:w="2405" w:type="dxa"/>
+            <w:vAlign w:val="center"/>
           </w:tcPr>
           <w:p>
             <w:pPr>
@@ -17400,13 +18209,14 @@
                 <w:sz w:val="28"/>
                 <w:szCs w:val="28"/>
               </w:rPr>
-              <w:t>後端技術</w:t>
+              <w:t>前端技術</w:t>
             </w:r>
           </w:p>
         </w:tc>
         <w:tc>
           <w:tcPr>
             <w:tcW w:w="7789" w:type="dxa"/>
+            <w:vAlign w:val="center"/>
           </w:tcPr>
           <w:p>
             <w:pPr>
@@ -17424,7 +18234,7 @@
                 <w:sz w:val="28"/>
                 <w:szCs w:val="28"/>
               </w:rPr>
-              <w:t>Python</w:t>
+              <w:t>HTML</w:t>
             </w:r>
             <w:r>
               <w:rPr>
@@ -17440,7 +18250,7 @@
                 <w:sz w:val="28"/>
                 <w:szCs w:val="28"/>
               </w:rPr>
-              <w:t>Flask</w:t>
+              <w:t>CSS</w:t>
             </w:r>
             <w:r>
               <w:rPr>
@@ -17456,7 +18266,7 @@
                 <w:sz w:val="28"/>
                 <w:szCs w:val="28"/>
               </w:rPr>
-              <w:t>MySQL</w:t>
+              <w:t>JavaScript</w:t>
             </w:r>
             <w:r>
               <w:rPr>
@@ -17472,7 +18282,7 @@
                 <w:sz w:val="28"/>
                 <w:szCs w:val="28"/>
               </w:rPr>
-              <w:t>Alembic</w:t>
+              <w:t>PWA</w:t>
             </w:r>
             <w:r>
               <w:rPr>
@@ -17480,7 +18290,7 @@
                 <w:sz w:val="28"/>
                 <w:szCs w:val="28"/>
               </w:rPr>
-              <w:t>、</w:t>
+              <w:t>（</w:t>
             </w:r>
             <w:r>
               <w:rPr>
@@ -17488,7 +18298,15 @@
                 <w:sz w:val="28"/>
                 <w:szCs w:val="28"/>
               </w:rPr>
-              <w:t>Docker</w:t>
+              <w:t>Progressive Web App</w:t>
+            </w:r>
+            <w:r>
+              <w:rPr>
+                <w:rFonts w:ascii="Times New Roman" w:eastAsia="標楷體" w:hAnsi="Times New Roman" w:cs="Times New Roman" w:hint="eastAsia"/>
+                <w:sz w:val="28"/>
+                <w:szCs w:val="28"/>
+              </w:rPr>
+              <w:t>）</w:t>
             </w:r>
           </w:p>
         </w:tc>
@@ -17497,6 +18315,7 @@
         <w:tc>
           <w:tcPr>
             <w:tcW w:w="2405" w:type="dxa"/>
+            <w:vAlign w:val="center"/>
           </w:tcPr>
           <w:p>
             <w:pPr>
@@ -17514,13 +18333,14 @@
                 <w:sz w:val="28"/>
                 <w:szCs w:val="28"/>
               </w:rPr>
-              <w:t>資料表設計與版本管理</w:t>
+              <w:t>後端技術</w:t>
             </w:r>
           </w:p>
         </w:tc>
         <w:tc>
           <w:tcPr>
             <w:tcW w:w="7789" w:type="dxa"/>
+            <w:vAlign w:val="center"/>
           </w:tcPr>
           <w:p>
             <w:pPr>
@@ -17532,23 +18352,21 @@
                 <w:szCs w:val="28"/>
               </w:rPr>
             </w:pPr>
-            <w:proofErr w:type="spellStart"/>
             <w:r>
               <w:rPr>
                 <w:rFonts w:ascii="Times New Roman" w:eastAsia="標楷體" w:hAnsi="Times New Roman" w:cs="Times New Roman" w:hint="eastAsia"/>
                 <w:sz w:val="28"/>
                 <w:szCs w:val="28"/>
               </w:rPr>
-              <w:t>SQLAlchemy</w:t>
-            </w:r>
-            <w:proofErr w:type="spellEnd"/>
+              <w:t>Python</w:t>
+            </w:r>
             <w:r>
               <w:rPr>
                 <w:rFonts w:ascii="Times New Roman" w:eastAsia="標楷體" w:hAnsi="Times New Roman" w:cs="Times New Roman" w:hint="eastAsia"/>
                 <w:sz w:val="28"/>
                 <w:szCs w:val="28"/>
               </w:rPr>
-              <w:t>（</w:t>
+              <w:t>、</w:t>
             </w:r>
             <w:r>
               <w:rPr>
@@ -17556,7 +18374,7 @@
                 <w:sz w:val="28"/>
                 <w:szCs w:val="28"/>
               </w:rPr>
-              <w:t xml:space="preserve">ORM </w:t>
+              <w:t>Flask</w:t>
             </w:r>
             <w:r>
               <w:rPr>
@@ -17564,7 +18382,7 @@
                 <w:sz w:val="28"/>
                 <w:szCs w:val="28"/>
               </w:rPr>
-              <w:t>模型定義）、</w:t>
+              <w:t>、</w:t>
             </w:r>
             <w:r>
               <w:rPr>
@@ -17572,6 +18390,22 @@
                 <w:sz w:val="28"/>
                 <w:szCs w:val="28"/>
               </w:rPr>
+              <w:t>MySQL</w:t>
+            </w:r>
+            <w:r>
+              <w:rPr>
+                <w:rFonts w:ascii="Times New Roman" w:eastAsia="標楷體" w:hAnsi="Times New Roman" w:cs="Times New Roman" w:hint="eastAsia"/>
+                <w:sz w:val="28"/>
+                <w:szCs w:val="28"/>
+              </w:rPr>
+              <w:t>、</w:t>
+            </w:r>
+            <w:r>
+              <w:rPr>
+                <w:rFonts w:ascii="Times New Roman" w:eastAsia="標楷體" w:hAnsi="Times New Roman" w:cs="Times New Roman" w:hint="eastAsia"/>
+                <w:sz w:val="28"/>
+                <w:szCs w:val="28"/>
+              </w:rPr>
               <w:t>Alembic</w:t>
             </w:r>
             <w:r>
@@ -17580,7 +18414,15 @@
                 <w:sz w:val="28"/>
                 <w:szCs w:val="28"/>
               </w:rPr>
-              <w:t>（資料表遷移與版本控制）</w:t>
+              <w:t>、</w:t>
+            </w:r>
+            <w:r>
+              <w:rPr>
+                <w:rFonts w:ascii="Times New Roman" w:eastAsia="標楷體" w:hAnsi="Times New Roman" w:cs="Times New Roman" w:hint="eastAsia"/>
+                <w:sz w:val="28"/>
+                <w:szCs w:val="28"/>
+              </w:rPr>
+              <w:t>Docker</w:t>
             </w:r>
           </w:p>
         </w:tc>
@@ -17589,6 +18431,7 @@
         <w:tc>
           <w:tcPr>
             <w:tcW w:w="2405" w:type="dxa"/>
+            <w:vAlign w:val="center"/>
           </w:tcPr>
           <w:p>
             <w:pPr>
@@ -17606,13 +18449,14 @@
                 <w:sz w:val="28"/>
                 <w:szCs w:val="28"/>
               </w:rPr>
-              <w:t>資料庫管理工具</w:t>
+              <w:t>相依套件管理</w:t>
             </w:r>
           </w:p>
         </w:tc>
         <w:tc>
           <w:tcPr>
             <w:tcW w:w="7789" w:type="dxa"/>
+            <w:vAlign w:val="center"/>
           </w:tcPr>
           <w:p>
             <w:pPr>
@@ -17631,9 +18475,33 @@
                 <w:sz w:val="28"/>
                 <w:szCs w:val="28"/>
               </w:rPr>
-              <w:t>DataGrip</w:t>
+              <w:t>uv</w:t>
             </w:r>
             <w:proofErr w:type="spellEnd"/>
+            <w:r>
+              <w:rPr>
+                <w:rFonts w:ascii="Times New Roman" w:eastAsia="標楷體" w:hAnsi="Times New Roman" w:cs="Times New Roman" w:hint="eastAsia"/>
+                <w:sz w:val="28"/>
+                <w:szCs w:val="28"/>
+              </w:rPr>
+              <w:t>（</w:t>
+            </w:r>
+            <w:r>
+              <w:rPr>
+                <w:rFonts w:ascii="Times New Roman" w:eastAsia="標楷體" w:hAnsi="Times New Roman" w:cs="Times New Roman" w:hint="eastAsia"/>
+                <w:sz w:val="28"/>
+                <w:szCs w:val="28"/>
+              </w:rPr>
+              <w:t>Python dependency lock tool</w:t>
+            </w:r>
+            <w:r>
+              <w:rPr>
+                <w:rFonts w:ascii="Times New Roman" w:eastAsia="標楷體" w:hAnsi="Times New Roman" w:cs="Times New Roman" w:hint="eastAsia"/>
+                <w:sz w:val="28"/>
+                <w:szCs w:val="28"/>
+              </w:rPr>
+              <w:t>）</w:t>
+            </w:r>
           </w:p>
         </w:tc>
       </w:tr>
@@ -17641,6 +18509,7 @@
         <w:tc>
           <w:tcPr>
             <w:tcW w:w="2405" w:type="dxa"/>
+            <w:vAlign w:val="center"/>
           </w:tcPr>
           <w:p>
             <w:pPr>
@@ -17658,13 +18527,14 @@
                 <w:sz w:val="28"/>
                 <w:szCs w:val="28"/>
               </w:rPr>
-              <w:t>圖表與設計工具</w:t>
+              <w:t>程式開發工具</w:t>
             </w:r>
           </w:p>
         </w:tc>
         <w:tc>
           <w:tcPr>
             <w:tcW w:w="7789" w:type="dxa"/>
+            <w:vAlign w:val="center"/>
           </w:tcPr>
           <w:p>
             <w:pPr>
@@ -17682,8 +18552,76 @@
                 <w:sz w:val="28"/>
                 <w:szCs w:val="28"/>
               </w:rPr>
-              <w:t>Diagrams.net</w:t>
-            </w:r>
+              <w:t>Flask</w:t>
+            </w:r>
+            <w:r>
+              <w:rPr>
+                <w:rFonts w:ascii="Times New Roman" w:eastAsia="標楷體" w:hAnsi="Times New Roman" w:cs="Times New Roman" w:hint="eastAsia"/>
+                <w:sz w:val="28"/>
+                <w:szCs w:val="28"/>
+              </w:rPr>
+              <w:t>、</w:t>
+            </w:r>
+            <w:proofErr w:type="spellStart"/>
+            <w:r>
+              <w:rPr>
+                <w:rFonts w:ascii="Times New Roman" w:eastAsia="標楷體" w:hAnsi="Times New Roman" w:cs="Times New Roman" w:hint="eastAsia"/>
+                <w:sz w:val="28"/>
+                <w:szCs w:val="28"/>
+              </w:rPr>
+              <w:t>SQLAlchemy</w:t>
+            </w:r>
+            <w:proofErr w:type="spellEnd"/>
+            <w:r>
+              <w:rPr>
+                <w:rFonts w:ascii="Times New Roman" w:eastAsia="標楷體" w:hAnsi="Times New Roman" w:cs="Times New Roman" w:hint="eastAsia"/>
+                <w:sz w:val="28"/>
+                <w:szCs w:val="28"/>
+              </w:rPr>
+              <w:t>、</w:t>
+            </w:r>
+            <w:r>
+              <w:rPr>
+                <w:rFonts w:ascii="Times New Roman" w:eastAsia="標楷體" w:hAnsi="Times New Roman" w:cs="Times New Roman" w:hint="eastAsia"/>
+                <w:sz w:val="28"/>
+                <w:szCs w:val="28"/>
+              </w:rPr>
+              <w:t>Alembic</w:t>
+            </w:r>
+            <w:r>
+              <w:rPr>
+                <w:rFonts w:ascii="Times New Roman" w:eastAsia="標楷體" w:hAnsi="Times New Roman" w:cs="Times New Roman" w:hint="eastAsia"/>
+                <w:sz w:val="28"/>
+                <w:szCs w:val="28"/>
+              </w:rPr>
+              <w:t>、</w:t>
+            </w:r>
+            <w:r>
+              <w:rPr>
+                <w:rFonts w:ascii="Times New Roman" w:eastAsia="標楷體" w:hAnsi="Times New Roman" w:cs="Times New Roman" w:hint="eastAsia"/>
+                <w:sz w:val="28"/>
+                <w:szCs w:val="28"/>
+              </w:rPr>
+              <w:t>Google Maps API</w:t>
+            </w:r>
+            <w:r>
+              <w:rPr>
+                <w:rFonts w:ascii="Times New Roman" w:eastAsia="標楷體" w:hAnsi="Times New Roman" w:cs="Times New Roman" w:hint="eastAsia"/>
+                <w:sz w:val="28"/>
+                <w:szCs w:val="28"/>
+              </w:rPr>
+              <w:t>、</w:t>
+            </w:r>
+            <w:proofErr w:type="spellStart"/>
+            <w:r>
+              <w:rPr>
+                <w:rFonts w:ascii="Times New Roman" w:eastAsia="標楷體" w:hAnsi="Times New Roman" w:cs="Times New Roman" w:hint="eastAsia"/>
+                <w:sz w:val="28"/>
+                <w:szCs w:val="28"/>
+              </w:rPr>
+              <w:t>DataGrip</w:t>
+            </w:r>
+            <w:proofErr w:type="spellEnd"/>
           </w:p>
         </w:tc>
       </w:tr>
@@ -17691,6 +18629,7 @@
         <w:tc>
           <w:tcPr>
             <w:tcW w:w="2405" w:type="dxa"/>
+            <w:vAlign w:val="center"/>
           </w:tcPr>
           <w:p>
             <w:pPr>
@@ -17708,13 +18647,14 @@
                 <w:sz w:val="28"/>
                 <w:szCs w:val="28"/>
               </w:rPr>
-              <w:t>文件與簡報工具</w:t>
+              <w:t>資料表設計與版本管理</w:t>
             </w:r>
           </w:p>
         </w:tc>
         <w:tc>
           <w:tcPr>
             <w:tcW w:w="7789" w:type="dxa"/>
+            <w:vAlign w:val="center"/>
           </w:tcPr>
           <w:p>
             <w:pPr>
@@ -17726,21 +18666,23 @@
                 <w:szCs w:val="28"/>
               </w:rPr>
             </w:pPr>
+            <w:proofErr w:type="spellStart"/>
             <w:r>
               <w:rPr>
                 <w:rFonts w:ascii="Times New Roman" w:eastAsia="標楷體" w:hAnsi="Times New Roman" w:cs="Times New Roman" w:hint="eastAsia"/>
                 <w:sz w:val="28"/>
                 <w:szCs w:val="28"/>
               </w:rPr>
-              <w:t>Microsoft Word</w:t>
-            </w:r>
+              <w:t>SQLAlchemy</w:t>
+            </w:r>
+            <w:proofErr w:type="spellEnd"/>
             <w:r>
               <w:rPr>
                 <w:rFonts w:ascii="Times New Roman" w:eastAsia="標楷體" w:hAnsi="Times New Roman" w:cs="Times New Roman" w:hint="eastAsia"/>
                 <w:sz w:val="28"/>
                 <w:szCs w:val="28"/>
               </w:rPr>
-              <w:t>、</w:t>
+              <w:t>（</w:t>
             </w:r>
             <w:r>
               <w:rPr>
@@ -17748,7 +18690,31 @@
                 <w:sz w:val="28"/>
                 <w:szCs w:val="28"/>
               </w:rPr>
-              <w:t>Canva</w:t>
+              <w:t xml:space="preserve">ORM </w:t>
+            </w:r>
+            <w:r>
+              <w:rPr>
+                <w:rFonts w:ascii="Times New Roman" w:eastAsia="標楷體" w:hAnsi="Times New Roman" w:cs="Times New Roman" w:hint="eastAsia"/>
+                <w:sz w:val="28"/>
+                <w:szCs w:val="28"/>
+              </w:rPr>
+              <w:t>模型定義）、</w:t>
+            </w:r>
+            <w:r>
+              <w:rPr>
+                <w:rFonts w:ascii="Times New Roman" w:eastAsia="標楷體" w:hAnsi="Times New Roman" w:cs="Times New Roman" w:hint="eastAsia"/>
+                <w:sz w:val="28"/>
+                <w:szCs w:val="28"/>
+              </w:rPr>
+              <w:t>Alembic</w:t>
+            </w:r>
+            <w:r>
+              <w:rPr>
+                <w:rFonts w:ascii="Times New Roman" w:eastAsia="標楷體" w:hAnsi="Times New Roman" w:cs="Times New Roman" w:hint="eastAsia"/>
+                <w:sz w:val="28"/>
+                <w:szCs w:val="28"/>
+              </w:rPr>
+              <w:t>（資料表遷移與版本控制）</w:t>
             </w:r>
           </w:p>
         </w:tc>
@@ -17756,42 +18722,20 @@
       <w:tr>
         <w:tc>
           <w:tcPr>
-            <w:tcW w:w="2405" w:type="dxa"/>
-          </w:tcPr>
-          <w:p>
-            <w:pPr>
-              <w:snapToGrid w:val="0"/>
-              <w:jc w:val="both"/>
-              <w:rPr>
-                <w:rFonts w:ascii="Times New Roman" w:eastAsia="標楷體" w:hAnsi="Times New Roman" w:cs="Times New Roman"/>
-                <w:sz w:val="28"/>
-                <w:szCs w:val="28"/>
-              </w:rPr>
-            </w:pPr>
-            <w:r>
+            <w:tcW w:w="10194" w:type="dxa"/>
+            <w:gridSpan w:val="2"/>
+            <w:shd w:val="clear" w:color="auto" w:fill="C6D4FF"/>
+            <w:vAlign w:val="center"/>
+          </w:tcPr>
+          <w:p>
+            <w:pPr>
+              <w:snapToGrid w:val="0"/>
+              <w:jc w:val="center"/>
               <w:rPr>
                 <w:rFonts w:ascii="Times New Roman" w:eastAsia="標楷體" w:hAnsi="Times New Roman" w:cs="Times New Roman" w:hint="eastAsia"/>
                 <w:sz w:val="28"/>
                 <w:szCs w:val="28"/>
               </w:rPr>
-              <w:lastRenderedPageBreak/>
-              <w:t>版本與專案管理</w:t>
-            </w:r>
-          </w:p>
-        </w:tc>
-        <w:tc>
-          <w:tcPr>
-            <w:tcW w:w="7789" w:type="dxa"/>
-          </w:tcPr>
-          <w:p>
-            <w:pPr>
-              <w:snapToGrid w:val="0"/>
-              <w:jc w:val="both"/>
-              <w:rPr>
-                <w:rFonts w:ascii="Times New Roman" w:eastAsia="標楷體" w:hAnsi="Times New Roman" w:cs="Times New Roman"/>
-                <w:sz w:val="28"/>
-                <w:szCs w:val="28"/>
-              </w:rPr>
             </w:pPr>
             <w:r>
               <w:rPr>
@@ -17799,23 +18743,7 @@
                 <w:sz w:val="28"/>
                 <w:szCs w:val="28"/>
               </w:rPr>
-              <w:t>Git</w:t>
-            </w:r>
-            <w:r>
-              <w:rPr>
-                <w:rFonts w:ascii="Times New Roman" w:eastAsia="標楷體" w:hAnsi="Times New Roman" w:cs="Times New Roman" w:hint="eastAsia"/>
-                <w:sz w:val="28"/>
-                <w:szCs w:val="28"/>
-              </w:rPr>
-              <w:t>、</w:t>
-            </w:r>
-            <w:r>
-              <w:rPr>
-                <w:rFonts w:ascii="Times New Roman" w:eastAsia="標楷體" w:hAnsi="Times New Roman" w:cs="Times New Roman" w:hint="eastAsia"/>
-                <w:sz w:val="28"/>
-                <w:szCs w:val="28"/>
-              </w:rPr>
-              <w:t>GitHub</w:t>
+              <w:t>文件美工工具</w:t>
             </w:r>
           </w:p>
         </w:tc>
@@ -17824,6 +18752,7 @@
         <w:tc>
           <w:tcPr>
             <w:tcW w:w="2405" w:type="dxa"/>
+            <w:vAlign w:val="center"/>
           </w:tcPr>
           <w:p>
             <w:pPr>
@@ -17841,13 +18770,14 @@
                 <w:sz w:val="28"/>
                 <w:szCs w:val="28"/>
               </w:rPr>
-              <w:t>檔案儲存平台</w:t>
+              <w:t>圖表與設計</w:t>
             </w:r>
           </w:p>
         </w:tc>
         <w:tc>
           <w:tcPr>
             <w:tcW w:w="7789" w:type="dxa"/>
+            <w:vAlign w:val="center"/>
           </w:tcPr>
           <w:p>
             <w:pPr>
@@ -17865,23 +18795,7 @@
                 <w:sz w:val="28"/>
                 <w:szCs w:val="28"/>
               </w:rPr>
-              <w:t>GitHub</w:t>
-            </w:r>
-            <w:r>
-              <w:rPr>
-                <w:rFonts w:ascii="Times New Roman" w:eastAsia="標楷體" w:hAnsi="Times New Roman" w:cs="Times New Roman" w:hint="eastAsia"/>
-                <w:sz w:val="28"/>
-                <w:szCs w:val="28"/>
-              </w:rPr>
-              <w:t>、</w:t>
-            </w:r>
-            <w:r>
-              <w:rPr>
-                <w:rFonts w:ascii="Times New Roman" w:eastAsia="標楷體" w:hAnsi="Times New Roman" w:cs="Times New Roman" w:hint="eastAsia"/>
-                <w:sz w:val="28"/>
-                <w:szCs w:val="28"/>
-              </w:rPr>
-              <w:t>Google Drive</w:t>
+              <w:t>Diagrams.net</w:t>
             </w:r>
           </w:p>
         </w:tc>
@@ -17890,6 +18804,7 @@
         <w:tc>
           <w:tcPr>
             <w:tcW w:w="2405" w:type="dxa"/>
+            <w:vAlign w:val="center"/>
           </w:tcPr>
           <w:p>
             <w:pPr>
@@ -17907,57 +18822,265 @@
                 <w:sz w:val="28"/>
                 <w:szCs w:val="28"/>
               </w:rPr>
-              <w:t>相依套件管理</w:t>
+              <w:t>文件</w:t>
             </w:r>
           </w:p>
         </w:tc>
         <w:tc>
           <w:tcPr>
             <w:tcW w:w="7789" w:type="dxa"/>
+            <w:vAlign w:val="center"/>
           </w:tcPr>
           <w:p>
             <w:pPr>
               <w:snapToGrid w:val="0"/>
               <w:jc w:val="both"/>
               <w:rPr>
-                <w:rFonts w:ascii="Times New Roman" w:eastAsia="標楷體" w:hAnsi="Times New Roman" w:cs="Times New Roman"/>
-                <w:sz w:val="28"/>
-                <w:szCs w:val="28"/>
-              </w:rPr>
-            </w:pPr>
-            <w:proofErr w:type="spellStart"/>
-            <w:r>
-              <w:rPr>
                 <w:rFonts w:ascii="Times New Roman" w:eastAsia="標楷體" w:hAnsi="Times New Roman" w:cs="Times New Roman" w:hint="eastAsia"/>
                 <w:sz w:val="28"/>
                 <w:szCs w:val="28"/>
               </w:rPr>
-              <w:t>uv</w:t>
-            </w:r>
-            <w:proofErr w:type="spellEnd"/>
+            </w:pPr>
             <w:r>
               <w:rPr>
                 <w:rFonts w:ascii="Times New Roman" w:eastAsia="標楷體" w:hAnsi="Times New Roman" w:cs="Times New Roman" w:hint="eastAsia"/>
                 <w:sz w:val="28"/>
                 <w:szCs w:val="28"/>
               </w:rPr>
-              <w:t>（</w:t>
-            </w:r>
-            <w:r>
+              <w:t>Microsoft Word</w:t>
+            </w:r>
+          </w:p>
+        </w:tc>
+      </w:tr>
+      <w:tr>
+        <w:tc>
+          <w:tcPr>
+            <w:tcW w:w="2405" w:type="dxa"/>
+            <w:vAlign w:val="center"/>
+          </w:tcPr>
+          <w:p>
+            <w:pPr>
+              <w:snapToGrid w:val="0"/>
+              <w:jc w:val="both"/>
               <w:rPr>
                 <w:rFonts w:ascii="Times New Roman" w:eastAsia="標楷體" w:hAnsi="Times New Roman" w:cs="Times New Roman" w:hint="eastAsia"/>
                 <w:sz w:val="28"/>
                 <w:szCs w:val="28"/>
               </w:rPr>
-              <w:t>Python dependency lock tool</w:t>
-            </w:r>
+            </w:pPr>
             <w:r>
               <w:rPr>
                 <w:rFonts w:ascii="Times New Roman" w:eastAsia="標楷體" w:hAnsi="Times New Roman" w:cs="Times New Roman" w:hint="eastAsia"/>
                 <w:sz w:val="28"/>
                 <w:szCs w:val="28"/>
               </w:rPr>
-              <w:t>）</w:t>
+              <w:t>簡報</w:t>
+            </w:r>
+          </w:p>
+        </w:tc>
+        <w:tc>
+          <w:tcPr>
+            <w:tcW w:w="7789" w:type="dxa"/>
+            <w:vAlign w:val="center"/>
+          </w:tcPr>
+          <w:p>
+            <w:pPr>
+              <w:snapToGrid w:val="0"/>
+              <w:jc w:val="both"/>
+              <w:rPr>
+                <w:rFonts w:ascii="Times New Roman" w:eastAsia="標楷體" w:hAnsi="Times New Roman" w:cs="Times New Roman" w:hint="eastAsia"/>
+                <w:sz w:val="28"/>
+                <w:szCs w:val="28"/>
+              </w:rPr>
+            </w:pPr>
+            <w:r>
+              <w:rPr>
+                <w:rFonts w:ascii="Times New Roman" w:eastAsia="標楷體" w:hAnsi="Times New Roman" w:cs="Times New Roman" w:hint="eastAsia"/>
+                <w:sz w:val="28"/>
+                <w:szCs w:val="28"/>
+              </w:rPr>
+              <w:t>Microsoft PowerPoint</w:t>
+            </w:r>
+            <w:r>
+              <w:rPr>
+                <w:rFonts w:ascii="Times New Roman" w:eastAsia="標楷體" w:hAnsi="Times New Roman" w:cs="Times New Roman" w:hint="eastAsia"/>
+                <w:sz w:val="28"/>
+                <w:szCs w:val="28"/>
+              </w:rPr>
+              <w:t>、</w:t>
+            </w:r>
+            <w:r>
+              <w:rPr>
+                <w:rFonts w:ascii="Times New Roman" w:eastAsia="標楷體" w:hAnsi="Times New Roman" w:cs="Times New Roman" w:hint="eastAsia"/>
+                <w:sz w:val="28"/>
+                <w:szCs w:val="28"/>
+              </w:rPr>
+              <w:t>Canva</w:t>
+            </w:r>
+          </w:p>
+        </w:tc>
+      </w:tr>
+      <w:tr>
+        <w:tc>
+          <w:tcPr>
+            <w:tcW w:w="10194" w:type="dxa"/>
+            <w:gridSpan w:val="2"/>
+            <w:shd w:val="clear" w:color="auto" w:fill="C6D4FF"/>
+            <w:vAlign w:val="center"/>
+          </w:tcPr>
+          <w:p>
+            <w:pPr>
+              <w:snapToGrid w:val="0"/>
+              <w:jc w:val="center"/>
+              <w:rPr>
+                <w:rFonts w:ascii="Times New Roman" w:eastAsia="標楷體" w:hAnsi="Times New Roman" w:cs="Times New Roman" w:hint="eastAsia"/>
+                <w:sz w:val="28"/>
+                <w:szCs w:val="28"/>
+              </w:rPr>
+            </w:pPr>
+            <w:r>
+              <w:rPr>
+                <w:rFonts w:ascii="Times New Roman" w:eastAsia="標楷體" w:hAnsi="Times New Roman" w:cs="Times New Roman" w:hint="eastAsia"/>
+                <w:sz w:val="28"/>
+                <w:szCs w:val="28"/>
+              </w:rPr>
+              <w:t>專案管理平台</w:t>
+            </w:r>
+          </w:p>
+        </w:tc>
+      </w:tr>
+      <w:tr>
+        <w:tc>
+          <w:tcPr>
+            <w:tcW w:w="2405" w:type="dxa"/>
+            <w:vAlign w:val="center"/>
+          </w:tcPr>
+          <w:p>
+            <w:pPr>
+              <w:snapToGrid w:val="0"/>
+              <w:jc w:val="both"/>
+              <w:rPr>
+                <w:rFonts w:ascii="Times New Roman" w:eastAsia="標楷體" w:hAnsi="Times New Roman" w:cs="Times New Roman"/>
+                <w:sz w:val="28"/>
+                <w:szCs w:val="28"/>
+              </w:rPr>
+            </w:pPr>
+            <w:r>
+              <w:rPr>
+                <w:rFonts w:ascii="Times New Roman" w:eastAsia="標楷體" w:hAnsi="Times New Roman" w:cs="Times New Roman" w:hint="eastAsia"/>
+                <w:sz w:val="28"/>
+                <w:szCs w:val="28"/>
+              </w:rPr>
+              <w:t>版本與專案管理</w:t>
+            </w:r>
+          </w:p>
+        </w:tc>
+        <w:tc>
+          <w:tcPr>
+            <w:tcW w:w="7789" w:type="dxa"/>
+            <w:vAlign w:val="center"/>
+          </w:tcPr>
+          <w:p>
+            <w:pPr>
+              <w:snapToGrid w:val="0"/>
+              <w:jc w:val="both"/>
+              <w:rPr>
+                <w:rFonts w:ascii="Times New Roman" w:eastAsia="標楷體" w:hAnsi="Times New Roman" w:cs="Times New Roman"/>
+                <w:sz w:val="28"/>
+                <w:szCs w:val="28"/>
+              </w:rPr>
+            </w:pPr>
+            <w:r>
+              <w:rPr>
+                <w:rFonts w:ascii="Times New Roman" w:eastAsia="標楷體" w:hAnsi="Times New Roman" w:cs="Times New Roman" w:hint="eastAsia"/>
+                <w:sz w:val="28"/>
+                <w:szCs w:val="28"/>
+              </w:rPr>
+              <w:t>Git</w:t>
+            </w:r>
+            <w:r>
+              <w:rPr>
+                <w:rFonts w:ascii="Times New Roman" w:eastAsia="標楷體" w:hAnsi="Times New Roman" w:cs="Times New Roman" w:hint="eastAsia"/>
+                <w:sz w:val="28"/>
+                <w:szCs w:val="28"/>
+              </w:rPr>
+              <w:t>、</w:t>
+            </w:r>
+            <w:r>
+              <w:rPr>
+                <w:rFonts w:ascii="Times New Roman" w:eastAsia="標楷體" w:hAnsi="Times New Roman" w:cs="Times New Roman" w:hint="eastAsia"/>
+                <w:sz w:val="28"/>
+                <w:szCs w:val="28"/>
+              </w:rPr>
+              <w:t>GitHub</w:t>
+            </w:r>
+          </w:p>
+        </w:tc>
+      </w:tr>
+      <w:tr>
+        <w:tc>
+          <w:tcPr>
+            <w:tcW w:w="2405" w:type="dxa"/>
+            <w:vAlign w:val="center"/>
+          </w:tcPr>
+          <w:p>
+            <w:pPr>
+              <w:snapToGrid w:val="0"/>
+              <w:jc w:val="both"/>
+              <w:rPr>
+                <w:rFonts w:ascii="Times New Roman" w:eastAsia="標楷體" w:hAnsi="Times New Roman" w:cs="Times New Roman"/>
+                <w:sz w:val="28"/>
+                <w:szCs w:val="28"/>
+              </w:rPr>
+            </w:pPr>
+            <w:r>
+              <w:rPr>
+                <w:rFonts w:ascii="Times New Roman" w:eastAsia="標楷體" w:hAnsi="Times New Roman" w:cs="Times New Roman" w:hint="eastAsia"/>
+                <w:sz w:val="28"/>
+                <w:szCs w:val="28"/>
+              </w:rPr>
+              <w:t>檔案儲存</w:t>
+            </w:r>
+          </w:p>
+        </w:tc>
+        <w:tc>
+          <w:tcPr>
+            <w:tcW w:w="7789" w:type="dxa"/>
+            <w:vAlign w:val="center"/>
+          </w:tcPr>
+          <w:p>
+            <w:pPr>
+              <w:snapToGrid w:val="0"/>
+              <w:jc w:val="both"/>
+              <w:rPr>
+                <w:rFonts w:ascii="Times New Roman" w:eastAsia="標楷體" w:hAnsi="Times New Roman" w:cs="Times New Roman"/>
+                <w:sz w:val="28"/>
+                <w:szCs w:val="28"/>
+              </w:rPr>
+            </w:pPr>
+            <w:r>
+              <w:rPr>
+                <w:rFonts w:ascii="Times New Roman" w:eastAsia="標楷體" w:hAnsi="Times New Roman" w:cs="Times New Roman" w:hint="eastAsia"/>
+                <w:sz w:val="28"/>
+                <w:szCs w:val="28"/>
+              </w:rPr>
+              <w:t>GitHub</w:t>
+            </w:r>
+            <w:r>
+              <w:rPr>
+                <w:rFonts w:ascii="Times New Roman" w:eastAsia="標楷體" w:hAnsi="Times New Roman" w:cs="Times New Roman" w:hint="eastAsia"/>
+                <w:sz w:val="28"/>
+                <w:szCs w:val="28"/>
+              </w:rPr>
+              <w:t>、</w:t>
+            </w:r>
+            <w:r>
+              <w:rPr>
+                <w:rFonts w:ascii="Times New Roman" w:eastAsia="標楷體" w:hAnsi="Times New Roman" w:cs="Times New Roman" w:hint="eastAsia"/>
+                <w:sz w:val="28"/>
+                <w:szCs w:val="28"/>
+              </w:rPr>
+              <w:t>Google Drive</w:t>
             </w:r>
           </w:p>
         </w:tc>
@@ -18260,7 +19383,7 @@
                     </pic:cNvPicPr>
                   </pic:nvPicPr>
                   <pic:blipFill>
-                    <a:blip r:embed="rId18">
+                    <a:blip r:embed="rId19">
                       <a:extLst>
                         <a:ext uri="{28A0092B-C50C-407E-A947-70E740481C1C}">
                           <a14:useLocalDpi xmlns:a14="http://schemas.microsoft.com/office/drawing/2010/main" val="0"/>
@@ -24211,7 +25334,7 @@
                     <pic:cNvPicPr/>
                   </pic:nvPicPr>
                   <pic:blipFill>
-                    <a:blip r:embed="rId19" cstate="print">
+                    <a:blip r:embed="rId20" cstate="print">
                       <a:extLst>
                         <a:ext uri="{28A0092B-C50C-407E-A947-70E740481C1C}">
                           <a14:useLocalDpi xmlns:a14="http://schemas.microsoft.com/office/drawing/2010/main" val="0"/>
@@ -27580,7 +28703,7 @@
                     <pic:cNvPicPr/>
                   </pic:nvPicPr>
                   <pic:blipFill>
-                    <a:blip r:embed="rId20" cstate="print">
+                    <a:blip r:embed="rId21" cstate="print">
                       <a:extLst>
                         <a:ext uri="{28A0092B-C50C-407E-A947-70E740481C1C}">
                           <a14:useLocalDpi xmlns:a14="http://schemas.microsoft.com/office/drawing/2010/main" val="0"/>
@@ -27882,7 +29005,7 @@
                     <pic:cNvPicPr/>
                   </pic:nvPicPr>
                   <pic:blipFill>
-                    <a:blip r:embed="rId21">
+                    <a:blip r:embed="rId22">
                       <a:extLst>
                         <a:ext uri="{28A0092B-C50C-407E-A947-70E740481C1C}">
                           <a14:useLocalDpi xmlns:a14="http://schemas.microsoft.com/office/drawing/2010/main" val="0"/>
@@ -28019,7 +29142,7 @@
                     <pic:cNvPicPr/>
                   </pic:nvPicPr>
                   <pic:blipFill>
-                    <a:blip r:embed="rId22">
+                    <a:blip r:embed="rId23">
                       <a:extLst>
                         <a:ext uri="{28A0092B-C50C-407E-A947-70E740481C1C}">
                           <a14:useLocalDpi xmlns:a14="http://schemas.microsoft.com/office/drawing/2010/main" val="0"/>
@@ -28134,7 +29257,7 @@
                     <pic:cNvPicPr/>
                   </pic:nvPicPr>
                   <pic:blipFill>
-                    <a:blip r:embed="rId23">
+                    <a:blip r:embed="rId24">
                       <a:extLst>
                         <a:ext uri="{28A0092B-C50C-407E-A947-70E740481C1C}">
                           <a14:useLocalDpi xmlns:a14="http://schemas.microsoft.com/office/drawing/2010/main" val="0"/>
@@ -28234,7 +29357,7 @@
                     <pic:cNvPicPr/>
                   </pic:nvPicPr>
                   <pic:blipFill>
-                    <a:blip r:embed="rId24">
+                    <a:blip r:embed="rId25">
                       <a:extLst>
                         <a:ext uri="{28A0092B-C50C-407E-A947-70E740481C1C}">
                           <a14:useLocalDpi xmlns:a14="http://schemas.microsoft.com/office/drawing/2010/main" val="0"/>
@@ -28333,7 +29456,7 @@
                     <pic:cNvPicPr/>
                   </pic:nvPicPr>
                   <pic:blipFill>
-                    <a:blip r:embed="rId25">
+                    <a:blip r:embed="rId26">
                       <a:extLst>
                         <a:ext uri="{28A0092B-C50C-407E-A947-70E740481C1C}">
                           <a14:useLocalDpi xmlns:a14="http://schemas.microsoft.com/office/drawing/2010/main" val="0"/>
@@ -28432,7 +29555,7 @@
                     <pic:cNvPicPr/>
                   </pic:nvPicPr>
                   <pic:blipFill>
-                    <a:blip r:embed="rId26">
+                    <a:blip r:embed="rId27">
                       <a:extLst>
                         <a:ext uri="{28A0092B-C50C-407E-A947-70E740481C1C}">
                           <a14:useLocalDpi xmlns:a14="http://schemas.microsoft.com/office/drawing/2010/main" val="0"/>
@@ -28532,7 +29655,7 @@
                     <pic:cNvPicPr/>
                   </pic:nvPicPr>
                   <pic:blipFill>
-                    <a:blip r:embed="rId27">
+                    <a:blip r:embed="rId28">
                       <a:extLst>
                         <a:ext uri="{28A0092B-C50C-407E-A947-70E740481C1C}">
                           <a14:useLocalDpi xmlns:a14="http://schemas.microsoft.com/office/drawing/2010/main" val="0"/>
@@ -28631,7 +29754,7 @@
                     <pic:cNvPicPr/>
                   </pic:nvPicPr>
                   <pic:blipFill>
-                    <a:blip r:embed="rId28">
+                    <a:blip r:embed="rId29">
                       <a:extLst>
                         <a:ext uri="{28A0092B-C50C-407E-A947-70E740481C1C}">
                           <a14:useLocalDpi xmlns:a14="http://schemas.microsoft.com/office/drawing/2010/main" val="0"/>
@@ -28730,7 +29853,7 @@
                     <pic:cNvPicPr/>
                   </pic:nvPicPr>
                   <pic:blipFill>
-                    <a:blip r:embed="rId29">
+                    <a:blip r:embed="rId30">
                       <a:extLst>
                         <a:ext uri="{28A0092B-C50C-407E-A947-70E740481C1C}">
                           <a14:useLocalDpi xmlns:a14="http://schemas.microsoft.com/office/drawing/2010/main" val="0"/>
@@ -29353,6 +30476,119 @@
     </w:lvl>
   </w:abstractNum>
   <w:abstractNum w:abstractNumId="2" w15:restartNumberingAfterBreak="0">
+    <w:nsid w:val="07585CC6"/>
+    <w:multiLevelType w:val="hybridMultilevel"/>
+    <w:tmpl w:val="CF7EA0A2"/>
+    <w:lvl w:ilvl="0" w:tplc="04090001">
+      <w:start w:val="1"/>
+      <w:numFmt w:val="bullet"/>
+      <w:lvlText w:val=""/>
+      <w:lvlJc w:val="left"/>
+      <w:pPr>
+        <w:ind w:left="1040" w:hanging="480"/>
+      </w:pPr>
+      <w:rPr>
+        <w:rFonts w:ascii="Wingdings" w:hAnsi="Wingdings" w:hint="default"/>
+      </w:rPr>
+    </w:lvl>
+    <w:lvl w:ilvl="1" w:tplc="04090003" w:tentative="1">
+      <w:start w:val="1"/>
+      <w:numFmt w:val="bullet"/>
+      <w:lvlText w:val=""/>
+      <w:lvlJc w:val="left"/>
+      <w:pPr>
+        <w:ind w:left="1520" w:hanging="480"/>
+      </w:pPr>
+      <w:rPr>
+        <w:rFonts w:ascii="Wingdings" w:hAnsi="Wingdings" w:hint="default"/>
+      </w:rPr>
+    </w:lvl>
+    <w:lvl w:ilvl="2" w:tplc="04090005" w:tentative="1">
+      <w:start w:val="1"/>
+      <w:numFmt w:val="bullet"/>
+      <w:lvlText w:val=""/>
+      <w:lvlJc w:val="left"/>
+      <w:pPr>
+        <w:ind w:left="2000" w:hanging="480"/>
+      </w:pPr>
+      <w:rPr>
+        <w:rFonts w:ascii="Wingdings" w:hAnsi="Wingdings" w:hint="default"/>
+      </w:rPr>
+    </w:lvl>
+    <w:lvl w:ilvl="3" w:tplc="04090001" w:tentative="1">
+      <w:start w:val="1"/>
+      <w:numFmt w:val="bullet"/>
+      <w:lvlText w:val=""/>
+      <w:lvlJc w:val="left"/>
+      <w:pPr>
+        <w:ind w:left="2480" w:hanging="480"/>
+      </w:pPr>
+      <w:rPr>
+        <w:rFonts w:ascii="Wingdings" w:hAnsi="Wingdings" w:hint="default"/>
+      </w:rPr>
+    </w:lvl>
+    <w:lvl w:ilvl="4" w:tplc="04090003" w:tentative="1">
+      <w:start w:val="1"/>
+      <w:numFmt w:val="bullet"/>
+      <w:lvlText w:val=""/>
+      <w:lvlJc w:val="left"/>
+      <w:pPr>
+        <w:ind w:left="2960" w:hanging="480"/>
+      </w:pPr>
+      <w:rPr>
+        <w:rFonts w:ascii="Wingdings" w:hAnsi="Wingdings" w:hint="default"/>
+      </w:rPr>
+    </w:lvl>
+    <w:lvl w:ilvl="5" w:tplc="04090005" w:tentative="1">
+      <w:start w:val="1"/>
+      <w:numFmt w:val="bullet"/>
+      <w:lvlText w:val=""/>
+      <w:lvlJc w:val="left"/>
+      <w:pPr>
+        <w:ind w:left="3440" w:hanging="480"/>
+      </w:pPr>
+      <w:rPr>
+        <w:rFonts w:ascii="Wingdings" w:hAnsi="Wingdings" w:hint="default"/>
+      </w:rPr>
+    </w:lvl>
+    <w:lvl w:ilvl="6" w:tplc="04090001" w:tentative="1">
+      <w:start w:val="1"/>
+      <w:numFmt w:val="bullet"/>
+      <w:lvlText w:val=""/>
+      <w:lvlJc w:val="left"/>
+      <w:pPr>
+        <w:ind w:left="3920" w:hanging="480"/>
+      </w:pPr>
+      <w:rPr>
+        <w:rFonts w:ascii="Wingdings" w:hAnsi="Wingdings" w:hint="default"/>
+      </w:rPr>
+    </w:lvl>
+    <w:lvl w:ilvl="7" w:tplc="04090003" w:tentative="1">
+      <w:start w:val="1"/>
+      <w:numFmt w:val="bullet"/>
+      <w:lvlText w:val=""/>
+      <w:lvlJc w:val="left"/>
+      <w:pPr>
+        <w:ind w:left="4400" w:hanging="480"/>
+      </w:pPr>
+      <w:rPr>
+        <w:rFonts w:ascii="Wingdings" w:hAnsi="Wingdings" w:hint="default"/>
+      </w:rPr>
+    </w:lvl>
+    <w:lvl w:ilvl="8" w:tplc="04090005" w:tentative="1">
+      <w:start w:val="1"/>
+      <w:numFmt w:val="bullet"/>
+      <w:lvlText w:val=""/>
+      <w:lvlJc w:val="left"/>
+      <w:pPr>
+        <w:ind w:left="4880" w:hanging="480"/>
+      </w:pPr>
+      <w:rPr>
+        <w:rFonts w:ascii="Wingdings" w:hAnsi="Wingdings" w:hint="default"/>
+      </w:rPr>
+    </w:lvl>
+  </w:abstractNum>
+  <w:abstractNum w:abstractNumId="3" w15:restartNumberingAfterBreak="0">
     <w:nsid w:val="09506C90"/>
     <w:multiLevelType w:val="multilevel"/>
     <w:tmpl w:val="5300BD6E"/>
@@ -29465,7 +30701,7 @@
       </w:rPr>
     </w:lvl>
   </w:abstractNum>
-  <w:abstractNum w:abstractNumId="3" w15:restartNumberingAfterBreak="0">
+  <w:abstractNum w:abstractNumId="4" w15:restartNumberingAfterBreak="0">
     <w:nsid w:val="0ECC6CC8"/>
     <w:multiLevelType w:val="hybridMultilevel"/>
     <w:tmpl w:val="14685CAA"/>
@@ -29551,7 +30787,7 @@
       </w:pPr>
     </w:lvl>
   </w:abstractNum>
-  <w:abstractNum w:abstractNumId="4" w15:restartNumberingAfterBreak="0">
+  <w:abstractNum w:abstractNumId="5" w15:restartNumberingAfterBreak="0">
     <w:nsid w:val="12CB1D15"/>
     <w:multiLevelType w:val="hybridMultilevel"/>
     <w:tmpl w:val="D968F99E"/>
@@ -29637,7 +30873,7 @@
       </w:pPr>
     </w:lvl>
   </w:abstractNum>
-  <w:abstractNum w:abstractNumId="5" w15:restartNumberingAfterBreak="0">
+  <w:abstractNum w:abstractNumId="6" w15:restartNumberingAfterBreak="0">
     <w:nsid w:val="20A46684"/>
     <w:multiLevelType w:val="hybridMultilevel"/>
     <w:tmpl w:val="AB4895F6"/>
@@ -29726,7 +30962,7 @@
       </w:pPr>
     </w:lvl>
   </w:abstractNum>
-  <w:abstractNum w:abstractNumId="6" w15:restartNumberingAfterBreak="0">
+  <w:abstractNum w:abstractNumId="7" w15:restartNumberingAfterBreak="0">
     <w:nsid w:val="297357BA"/>
     <w:multiLevelType w:val="hybridMultilevel"/>
     <w:tmpl w:val="859ADFD2"/>
@@ -29815,7 +31051,7 @@
       </w:pPr>
     </w:lvl>
   </w:abstractNum>
-  <w:abstractNum w:abstractNumId="7" w15:restartNumberingAfterBreak="0">
+  <w:abstractNum w:abstractNumId="8" w15:restartNumberingAfterBreak="0">
     <w:nsid w:val="2C062807"/>
     <w:multiLevelType w:val="hybridMultilevel"/>
     <w:tmpl w:val="AA367CB0"/>
@@ -29928,7 +31164,7 @@
       </w:rPr>
     </w:lvl>
   </w:abstractNum>
-  <w:abstractNum w:abstractNumId="8" w15:restartNumberingAfterBreak="0">
+  <w:abstractNum w:abstractNumId="9" w15:restartNumberingAfterBreak="0">
     <w:nsid w:val="3327146D"/>
     <w:multiLevelType w:val="hybridMultilevel"/>
     <w:tmpl w:val="2730C302"/>
@@ -30017,7 +31253,7 @@
       </w:pPr>
     </w:lvl>
   </w:abstractNum>
-  <w:abstractNum w:abstractNumId="9" w15:restartNumberingAfterBreak="0">
+  <w:abstractNum w:abstractNumId="10" w15:restartNumberingAfterBreak="0">
     <w:nsid w:val="361C1665"/>
     <w:multiLevelType w:val="hybridMultilevel"/>
     <w:tmpl w:val="ACEA1FFC"/>
@@ -30130,7 +31366,7 @@
       </w:rPr>
     </w:lvl>
   </w:abstractNum>
-  <w:abstractNum w:abstractNumId="10" w15:restartNumberingAfterBreak="0">
+  <w:abstractNum w:abstractNumId="11" w15:restartNumberingAfterBreak="0">
     <w:nsid w:val="362D0B4E"/>
     <w:multiLevelType w:val="hybridMultilevel"/>
     <w:tmpl w:val="E6A025BE"/>
@@ -30243,7 +31479,7 @@
       </w:rPr>
     </w:lvl>
   </w:abstractNum>
-  <w:abstractNum w:abstractNumId="11" w15:restartNumberingAfterBreak="0">
+  <w:abstractNum w:abstractNumId="12" w15:restartNumberingAfterBreak="0">
     <w:nsid w:val="38AB396A"/>
     <w:multiLevelType w:val="hybridMultilevel"/>
     <w:tmpl w:val="C46CEDB2"/>
@@ -30356,7 +31592,7 @@
       </w:rPr>
     </w:lvl>
   </w:abstractNum>
-  <w:abstractNum w:abstractNumId="12" w15:restartNumberingAfterBreak="0">
+  <w:abstractNum w:abstractNumId="13" w15:restartNumberingAfterBreak="0">
     <w:nsid w:val="412E3249"/>
     <w:multiLevelType w:val="hybridMultilevel"/>
     <w:tmpl w:val="70608322"/>
@@ -30469,7 +31705,7 @@
       </w:rPr>
     </w:lvl>
   </w:abstractNum>
-  <w:abstractNum w:abstractNumId="13" w15:restartNumberingAfterBreak="0">
+  <w:abstractNum w:abstractNumId="14" w15:restartNumberingAfterBreak="0">
     <w:nsid w:val="4A4A41E0"/>
     <w:multiLevelType w:val="hybridMultilevel"/>
     <w:tmpl w:val="C5827F1C"/>
@@ -30582,7 +31818,7 @@
       </w:rPr>
     </w:lvl>
   </w:abstractNum>
-  <w:abstractNum w:abstractNumId="14" w15:restartNumberingAfterBreak="0">
+  <w:abstractNum w:abstractNumId="15" w15:restartNumberingAfterBreak="0">
     <w:nsid w:val="4DE81150"/>
     <w:multiLevelType w:val="hybridMultilevel"/>
     <w:tmpl w:val="CA6E79B2"/>
@@ -30668,7 +31904,7 @@
       </w:pPr>
     </w:lvl>
   </w:abstractNum>
-  <w:abstractNum w:abstractNumId="15" w15:restartNumberingAfterBreak="0">
+  <w:abstractNum w:abstractNumId="16" w15:restartNumberingAfterBreak="0">
     <w:nsid w:val="4F111474"/>
     <w:multiLevelType w:val="hybridMultilevel"/>
     <w:tmpl w:val="6512C78C"/>
@@ -30780,7 +32016,7 @@
       </w:rPr>
     </w:lvl>
   </w:abstractNum>
-  <w:abstractNum w:abstractNumId="16" w15:restartNumberingAfterBreak="0">
+  <w:abstractNum w:abstractNumId="17" w15:restartNumberingAfterBreak="0">
     <w:nsid w:val="54E80C09"/>
     <w:multiLevelType w:val="multilevel"/>
     <w:tmpl w:val="B66AA03A"/>
@@ -30893,7 +32129,7 @@
       </w:pPr>
     </w:lvl>
   </w:abstractNum>
-  <w:abstractNum w:abstractNumId="17" w15:restartNumberingAfterBreak="0">
+  <w:abstractNum w:abstractNumId="18" w15:restartNumberingAfterBreak="0">
     <w:nsid w:val="59777D83"/>
     <w:multiLevelType w:val="multilevel"/>
     <w:tmpl w:val="E64C82CC"/>
@@ -31009,7 +32245,7 @@
       </w:pPr>
     </w:lvl>
   </w:abstractNum>
-  <w:abstractNum w:abstractNumId="18" w15:restartNumberingAfterBreak="0">
+  <w:abstractNum w:abstractNumId="19" w15:restartNumberingAfterBreak="0">
     <w:nsid w:val="5AF525BC"/>
     <w:multiLevelType w:val="multilevel"/>
     <w:tmpl w:val="ABF6889E"/>
@@ -31122,7 +32358,7 @@
       </w:pPr>
     </w:lvl>
   </w:abstractNum>
-  <w:abstractNum w:abstractNumId="19" w15:restartNumberingAfterBreak="0">
+  <w:abstractNum w:abstractNumId="20" w15:restartNumberingAfterBreak="0">
     <w:nsid w:val="5D681EA4"/>
     <w:multiLevelType w:val="hybridMultilevel"/>
     <w:tmpl w:val="5A04DE8A"/>
@@ -31235,7 +32471,7 @@
       </w:rPr>
     </w:lvl>
   </w:abstractNum>
-  <w:abstractNum w:abstractNumId="20" w15:restartNumberingAfterBreak="0">
+  <w:abstractNum w:abstractNumId="21" w15:restartNumberingAfterBreak="0">
     <w:nsid w:val="686D5A00"/>
     <w:multiLevelType w:val="hybridMultilevel"/>
     <w:tmpl w:val="DA6280B4"/>
@@ -31321,7 +32557,7 @@
       </w:pPr>
     </w:lvl>
   </w:abstractNum>
-  <w:abstractNum w:abstractNumId="21" w15:restartNumberingAfterBreak="0">
+  <w:abstractNum w:abstractNumId="22" w15:restartNumberingAfterBreak="0">
     <w:nsid w:val="6DF34910"/>
     <w:multiLevelType w:val="hybridMultilevel"/>
     <w:tmpl w:val="DDA220CE"/>
@@ -31434,7 +32670,7 @@
       </w:rPr>
     </w:lvl>
   </w:abstractNum>
-  <w:abstractNum w:abstractNumId="22" w15:restartNumberingAfterBreak="0">
+  <w:abstractNum w:abstractNumId="23" w15:restartNumberingAfterBreak="0">
     <w:nsid w:val="73C1032E"/>
     <w:multiLevelType w:val="hybridMultilevel"/>
     <w:tmpl w:val="77F2E8A4"/>
@@ -31520,7 +32756,7 @@
       </w:pPr>
     </w:lvl>
   </w:abstractNum>
-  <w:abstractNum w:abstractNumId="23" w15:restartNumberingAfterBreak="0">
+  <w:abstractNum w:abstractNumId="24" w15:restartNumberingAfterBreak="0">
     <w:nsid w:val="744C65B1"/>
     <w:multiLevelType w:val="multilevel"/>
     <w:tmpl w:val="F3662710"/>
@@ -31633,7 +32869,7 @@
       </w:pPr>
     </w:lvl>
   </w:abstractNum>
-  <w:abstractNum w:abstractNumId="24" w15:restartNumberingAfterBreak="0">
+  <w:abstractNum w:abstractNumId="25" w15:restartNumberingAfterBreak="0">
     <w:nsid w:val="78B747C4"/>
     <w:multiLevelType w:val="hybridMultilevel"/>
     <w:tmpl w:val="EB5CA610"/>
@@ -31745,7 +32981,7 @@
       </w:rPr>
     </w:lvl>
   </w:abstractNum>
-  <w:abstractNum w:abstractNumId="25" w15:restartNumberingAfterBreak="0">
+  <w:abstractNum w:abstractNumId="26" w15:restartNumberingAfterBreak="0">
     <w:nsid w:val="7A5B5930"/>
     <w:multiLevelType w:val="hybridMultilevel"/>
     <w:tmpl w:val="ADBCA80E"/>
@@ -31858,7 +33094,7 @@
       </w:rPr>
     </w:lvl>
   </w:abstractNum>
-  <w:abstractNum w:abstractNumId="26" w15:restartNumberingAfterBreak="0">
+  <w:abstractNum w:abstractNumId="27" w15:restartNumberingAfterBreak="0">
     <w:nsid w:val="7A9F7459"/>
     <w:multiLevelType w:val="hybridMultilevel"/>
     <w:tmpl w:val="757EC83C"/>
@@ -31971,7 +33207,7 @@
       </w:rPr>
     </w:lvl>
   </w:abstractNum>
-  <w:abstractNum w:abstractNumId="27" w15:restartNumberingAfterBreak="0">
+  <w:abstractNum w:abstractNumId="28" w15:restartNumberingAfterBreak="0">
     <w:nsid w:val="7CFF18A8"/>
     <w:multiLevelType w:val="hybridMultilevel"/>
     <w:tmpl w:val="10B06EF2"/>
@@ -32084,89 +33320,208 @@
       </w:rPr>
     </w:lvl>
   </w:abstractNum>
+  <w:abstractNum w:abstractNumId="29" w15:restartNumberingAfterBreak="0">
+    <w:nsid w:val="7E26409D"/>
+    <w:multiLevelType w:val="hybridMultilevel"/>
+    <w:tmpl w:val="2F7E5CD6"/>
+    <w:lvl w:ilvl="0" w:tplc="23E207CA">
+      <w:start w:val="1"/>
+      <w:numFmt w:val="bullet"/>
+      <w:lvlText w:val=""/>
+      <w:lvlJc w:val="left"/>
+      <w:pPr>
+        <w:ind w:left="1040" w:hanging="480"/>
+      </w:pPr>
+      <w:rPr>
+        <w:rFonts w:ascii="Wingdings" w:hAnsi="Wingdings" w:hint="default"/>
+      </w:rPr>
+    </w:lvl>
+    <w:lvl w:ilvl="1" w:tplc="FFFFFFFF" w:tentative="1">
+      <w:start w:val="1"/>
+      <w:numFmt w:val="bullet"/>
+      <w:lvlText w:val=""/>
+      <w:lvlJc w:val="left"/>
+      <w:pPr>
+        <w:ind w:left="1520" w:hanging="480"/>
+      </w:pPr>
+      <w:rPr>
+        <w:rFonts w:ascii="Wingdings" w:hAnsi="Wingdings" w:hint="default"/>
+      </w:rPr>
+    </w:lvl>
+    <w:lvl w:ilvl="2" w:tplc="FFFFFFFF" w:tentative="1">
+      <w:start w:val="1"/>
+      <w:numFmt w:val="bullet"/>
+      <w:lvlText w:val=""/>
+      <w:lvlJc w:val="left"/>
+      <w:pPr>
+        <w:ind w:left="2000" w:hanging="480"/>
+      </w:pPr>
+      <w:rPr>
+        <w:rFonts w:ascii="Wingdings" w:hAnsi="Wingdings" w:hint="default"/>
+      </w:rPr>
+    </w:lvl>
+    <w:lvl w:ilvl="3" w:tplc="FFFFFFFF" w:tentative="1">
+      <w:start w:val="1"/>
+      <w:numFmt w:val="bullet"/>
+      <w:lvlText w:val=""/>
+      <w:lvlJc w:val="left"/>
+      <w:pPr>
+        <w:ind w:left="2480" w:hanging="480"/>
+      </w:pPr>
+      <w:rPr>
+        <w:rFonts w:ascii="Wingdings" w:hAnsi="Wingdings" w:hint="default"/>
+      </w:rPr>
+    </w:lvl>
+    <w:lvl w:ilvl="4" w:tplc="FFFFFFFF" w:tentative="1">
+      <w:start w:val="1"/>
+      <w:numFmt w:val="bullet"/>
+      <w:lvlText w:val=""/>
+      <w:lvlJc w:val="left"/>
+      <w:pPr>
+        <w:ind w:left="2960" w:hanging="480"/>
+      </w:pPr>
+      <w:rPr>
+        <w:rFonts w:ascii="Wingdings" w:hAnsi="Wingdings" w:hint="default"/>
+      </w:rPr>
+    </w:lvl>
+    <w:lvl w:ilvl="5" w:tplc="FFFFFFFF" w:tentative="1">
+      <w:start w:val="1"/>
+      <w:numFmt w:val="bullet"/>
+      <w:lvlText w:val=""/>
+      <w:lvlJc w:val="left"/>
+      <w:pPr>
+        <w:ind w:left="3440" w:hanging="480"/>
+      </w:pPr>
+      <w:rPr>
+        <w:rFonts w:ascii="Wingdings" w:hAnsi="Wingdings" w:hint="default"/>
+      </w:rPr>
+    </w:lvl>
+    <w:lvl w:ilvl="6" w:tplc="FFFFFFFF" w:tentative="1">
+      <w:start w:val="1"/>
+      <w:numFmt w:val="bullet"/>
+      <w:lvlText w:val=""/>
+      <w:lvlJc w:val="left"/>
+      <w:pPr>
+        <w:ind w:left="3920" w:hanging="480"/>
+      </w:pPr>
+      <w:rPr>
+        <w:rFonts w:ascii="Wingdings" w:hAnsi="Wingdings" w:hint="default"/>
+      </w:rPr>
+    </w:lvl>
+    <w:lvl w:ilvl="7" w:tplc="FFFFFFFF" w:tentative="1">
+      <w:start w:val="1"/>
+      <w:numFmt w:val="bullet"/>
+      <w:lvlText w:val=""/>
+      <w:lvlJc w:val="left"/>
+      <w:pPr>
+        <w:ind w:left="4400" w:hanging="480"/>
+      </w:pPr>
+      <w:rPr>
+        <w:rFonts w:ascii="Wingdings" w:hAnsi="Wingdings" w:hint="default"/>
+      </w:rPr>
+    </w:lvl>
+    <w:lvl w:ilvl="8" w:tplc="FFFFFFFF" w:tentative="1">
+      <w:start w:val="1"/>
+      <w:numFmt w:val="bullet"/>
+      <w:lvlText w:val=""/>
+      <w:lvlJc w:val="left"/>
+      <w:pPr>
+        <w:ind w:left="4880" w:hanging="480"/>
+      </w:pPr>
+      <w:rPr>
+        <w:rFonts w:ascii="Wingdings" w:hAnsi="Wingdings" w:hint="default"/>
+      </w:rPr>
+    </w:lvl>
+  </w:abstractNum>
   <w:num w:numId="1" w16cid:durableId="187137037">
-    <w:abstractNumId w:val="8"/>
+    <w:abstractNumId w:val="9"/>
   </w:num>
   <w:num w:numId="2" w16cid:durableId="1673410366">
-    <w:abstractNumId w:val="2"/>
+    <w:abstractNumId w:val="3"/>
   </w:num>
   <w:num w:numId="3" w16cid:durableId="1035812855">
-    <w:abstractNumId w:val="10"/>
+    <w:abstractNumId w:val="11"/>
   </w:num>
   <w:num w:numId="4" w16cid:durableId="469590698">
-    <w:abstractNumId w:val="15"/>
+    <w:abstractNumId w:val="16"/>
   </w:num>
   <w:num w:numId="5" w16cid:durableId="641350452">
+    <w:abstractNumId w:val="25"/>
+  </w:num>
+  <w:num w:numId="6" w16cid:durableId="195967989">
+    <w:abstractNumId w:val="18"/>
+  </w:num>
+  <w:num w:numId="7" w16cid:durableId="1131705558">
+    <w:abstractNumId w:val="19"/>
+  </w:num>
+  <w:num w:numId="8" w16cid:durableId="1978797175">
     <w:abstractNumId w:val="24"/>
   </w:num>
-  <w:num w:numId="6" w16cid:durableId="195967989">
+  <w:num w:numId="9" w16cid:durableId="792480327">
     <w:abstractNumId w:val="17"/>
-  </w:num>
-  <w:num w:numId="7" w16cid:durableId="1131705558">
-    <w:abstractNumId w:val="18"/>
-  </w:num>
-  <w:num w:numId="8" w16cid:durableId="1978797175">
-    <w:abstractNumId w:val="23"/>
-  </w:num>
-  <w:num w:numId="9" w16cid:durableId="792480327">
-    <w:abstractNumId w:val="16"/>
   </w:num>
   <w:num w:numId="10" w16cid:durableId="1822768722">
     <w:abstractNumId w:val="1"/>
   </w:num>
   <w:num w:numId="11" w16cid:durableId="1521815235">
-    <w:abstractNumId w:val="4"/>
+    <w:abstractNumId w:val="5"/>
   </w:num>
   <w:num w:numId="12" w16cid:durableId="45643917">
-    <w:abstractNumId w:val="5"/>
+    <w:abstractNumId w:val="6"/>
   </w:num>
   <w:num w:numId="13" w16cid:durableId="810292657">
     <w:abstractNumId w:val="0"/>
   </w:num>
   <w:num w:numId="14" w16cid:durableId="1605384398">
+    <w:abstractNumId w:val="27"/>
+  </w:num>
+  <w:num w:numId="15" w16cid:durableId="830828864">
+    <w:abstractNumId w:val="28"/>
+  </w:num>
+  <w:num w:numId="16" w16cid:durableId="675689132">
+    <w:abstractNumId w:val="12"/>
+  </w:num>
+  <w:num w:numId="17" w16cid:durableId="1024941560">
+    <w:abstractNumId w:val="13"/>
+  </w:num>
+  <w:num w:numId="18" w16cid:durableId="922682518">
+    <w:abstractNumId w:val="7"/>
+  </w:num>
+  <w:num w:numId="19" w16cid:durableId="1458645737">
     <w:abstractNumId w:val="26"/>
   </w:num>
-  <w:num w:numId="15" w16cid:durableId="830828864">
-    <w:abstractNumId w:val="27"/>
-  </w:num>
-  <w:num w:numId="16" w16cid:durableId="675689132">
-    <w:abstractNumId w:val="11"/>
-  </w:num>
-  <w:num w:numId="17" w16cid:durableId="1024941560">
-    <w:abstractNumId w:val="12"/>
-  </w:num>
-  <w:num w:numId="18" w16cid:durableId="922682518">
-    <w:abstractNumId w:val="6"/>
-  </w:num>
-  <w:num w:numId="19" w16cid:durableId="1458645737">
-    <w:abstractNumId w:val="25"/>
-  </w:num>
   <w:num w:numId="20" w16cid:durableId="783184981">
-    <w:abstractNumId w:val="9"/>
+    <w:abstractNumId w:val="10"/>
   </w:num>
   <w:num w:numId="21" w16cid:durableId="898714027">
+    <w:abstractNumId w:val="22"/>
+  </w:num>
+  <w:num w:numId="22" w16cid:durableId="861552624">
+    <w:abstractNumId w:val="8"/>
+  </w:num>
+  <w:num w:numId="23" w16cid:durableId="1296251492">
+    <w:abstractNumId w:val="14"/>
+  </w:num>
+  <w:num w:numId="24" w16cid:durableId="693650825">
+    <w:abstractNumId w:val="20"/>
+  </w:num>
+  <w:num w:numId="25" w16cid:durableId="244922777">
+    <w:abstractNumId w:val="23"/>
+  </w:num>
+  <w:num w:numId="26" w16cid:durableId="581646428">
     <w:abstractNumId w:val="21"/>
   </w:num>
-  <w:num w:numId="22" w16cid:durableId="861552624">
-    <w:abstractNumId w:val="7"/>
-  </w:num>
-  <w:num w:numId="23" w16cid:durableId="1296251492">
-    <w:abstractNumId w:val="13"/>
-  </w:num>
-  <w:num w:numId="24" w16cid:durableId="693650825">
-    <w:abstractNumId w:val="19"/>
-  </w:num>
-  <w:num w:numId="25" w16cid:durableId="244922777">
-    <w:abstractNumId w:val="22"/>
-  </w:num>
-  <w:num w:numId="26" w16cid:durableId="581646428">
-    <w:abstractNumId w:val="20"/>
-  </w:num>
   <w:num w:numId="27" w16cid:durableId="2032107395">
-    <w:abstractNumId w:val="3"/>
+    <w:abstractNumId w:val="4"/>
   </w:num>
   <w:num w:numId="28" w16cid:durableId="559635573">
-    <w:abstractNumId w:val="14"/>
+    <w:abstractNumId w:val="15"/>
+  </w:num>
+  <w:num w:numId="29" w16cid:durableId="1974486227">
+    <w:abstractNumId w:val="2"/>
+  </w:num>
+  <w:num w:numId="30" w16cid:durableId="2014990254">
+    <w:abstractNumId w:val="29"/>
   </w:num>
 </w:numbering>
 </file>
@@ -35238,27 +36593,17 @@
             <a:pPr algn="ctr">
               <a:defRPr sz="1400" b="0" i="0" u="none" strike="noStrike" kern="1200" spc="0" baseline="0">
                 <a:solidFill>
-                  <a:schemeClr val="tx1">
-                    <a:lumMod val="65000"/>
-                    <a:lumOff val="35000"/>
-                  </a:schemeClr>
+                  <a:schemeClr val="tx1"/>
                 </a:solidFill>
-                <a:latin typeface="+mn-lt"/>
-                <a:ea typeface="+mn-ea"/>
+                <a:latin typeface="Times New Roman" panose="02020603050405020304" pitchFamily="18" charset="0"/>
+                <a:ea typeface="標楷體" panose="03000509000000000000" pitchFamily="65" charset="-120"/>
                 <a:cs typeface="+mn-cs"/>
               </a:defRPr>
             </a:pPr>
             <a:r>
-              <a:rPr lang="zh-TW" altLang="en-US" sz="1400" b="0" i="0" u="none" strike="noStrike" baseline="0">
-                <a:latin typeface="標楷體" panose="03000509000000000000" pitchFamily="65" charset="-120"/>
-                <a:ea typeface="標楷體" panose="03000509000000000000" pitchFamily="65" charset="-120"/>
-              </a:rPr>
+              <a:rPr lang="zh-TW"/>
               <a:t>台灣的行動裝置（手機和平板）上網流量占比</a:t>
             </a:r>
-            <a:endParaRPr lang="zh-TW" altLang="en-US">
-              <a:latin typeface="標楷體" panose="03000509000000000000" pitchFamily="65" charset="-120"/>
-              <a:ea typeface="標楷體" panose="03000509000000000000" pitchFamily="65" charset="-120"/>
-            </a:endParaRPr>
           </a:p>
         </c:rich>
       </c:tx>
@@ -35277,13 +36622,10 @@
           <a:pPr algn="ctr">
             <a:defRPr sz="1400" b="0" i="0" u="none" strike="noStrike" kern="1200" spc="0" baseline="0">
               <a:solidFill>
-                <a:schemeClr val="tx1">
-                  <a:lumMod val="65000"/>
-                  <a:lumOff val="35000"/>
-                </a:schemeClr>
+                <a:schemeClr val="tx1"/>
               </a:solidFill>
-              <a:latin typeface="+mn-lt"/>
-              <a:ea typeface="+mn-ea"/>
+              <a:latin typeface="Times New Roman" panose="02020603050405020304" pitchFamily="18" charset="0"/>
+              <a:ea typeface="標楷體" panose="03000509000000000000" pitchFamily="65" charset="-120"/>
               <a:cs typeface="+mn-cs"/>
             </a:defRPr>
           </a:pPr>
@@ -35598,13 +36940,10 @@
             <a:pPr>
               <a:defRPr sz="900" b="0" i="0" u="none" strike="noStrike" kern="1200" baseline="0">
                 <a:solidFill>
-                  <a:schemeClr val="tx1">
-                    <a:lumMod val="65000"/>
-                    <a:lumOff val="35000"/>
-                  </a:schemeClr>
+                  <a:schemeClr val="tx1"/>
                 </a:solidFill>
-                <a:latin typeface="+mn-lt"/>
-                <a:ea typeface="+mn-ea"/>
+                <a:latin typeface="Times New Roman" panose="02020603050405020304" pitchFamily="18" charset="0"/>
+                <a:ea typeface="標楷體" panose="03000509000000000000" pitchFamily="65" charset="-120"/>
                 <a:cs typeface="+mn-cs"/>
               </a:defRPr>
             </a:pPr>
@@ -35656,13 +36995,10 @@
             <a:pPr>
               <a:defRPr sz="900" b="0" i="0" u="none" strike="noStrike" kern="1200" baseline="0">
                 <a:solidFill>
-                  <a:schemeClr val="tx1">
-                    <a:lumMod val="65000"/>
-                    <a:lumOff val="35000"/>
-                  </a:schemeClr>
+                  <a:schemeClr val="tx1"/>
                 </a:solidFill>
-                <a:latin typeface="+mn-lt"/>
-                <a:ea typeface="+mn-ea"/>
+                <a:latin typeface="Times New Roman" panose="02020603050405020304" pitchFamily="18" charset="0"/>
+                <a:ea typeface="標楷體" panose="03000509000000000000" pitchFamily="65" charset="-120"/>
                 <a:cs typeface="+mn-cs"/>
               </a:defRPr>
             </a:pPr>
@@ -35698,13 +37034,10 @@
           <a:pPr>
             <a:defRPr sz="900" b="0" i="0" u="none" strike="noStrike" kern="1200" baseline="0">
               <a:solidFill>
-                <a:schemeClr val="tx1">
-                  <a:lumMod val="65000"/>
-                  <a:lumOff val="35000"/>
-                </a:schemeClr>
+                <a:schemeClr val="tx1"/>
               </a:solidFill>
-              <a:latin typeface="+mn-lt"/>
-              <a:ea typeface="+mn-ea"/>
+              <a:latin typeface="Times New Roman" panose="02020603050405020304" pitchFamily="18" charset="0"/>
+              <a:ea typeface="標楷體" panose="03000509000000000000" pitchFamily="65" charset="-120"/>
               <a:cs typeface="+mn-cs"/>
             </a:defRPr>
           </a:pPr>
@@ -35736,7 +37069,13 @@
     <a:lstStyle/>
     <a:p>
       <a:pPr>
-        <a:defRPr/>
+        <a:defRPr baseline="0">
+          <a:solidFill>
+            <a:schemeClr val="tx1"/>
+          </a:solidFill>
+          <a:latin typeface="Times New Roman" panose="02020603050405020304" pitchFamily="18" charset="0"/>
+          <a:ea typeface="標楷體" panose="03000509000000000000" pitchFamily="65" charset="-120"/>
+        </a:defRPr>
       </a:pPr>
       <a:endParaRPr lang="zh-TW"/>
     </a:p>

--- a/docs/系統手冊.docx
+++ b/docs/系統手冊.docx
@@ -1,6 +1,6 @@
 
 <file path=word/document.xml><?xml version="1.0" encoding="utf-8"?>
-<w:document xmlns:wpc="http://schemas.microsoft.com/office/word/2010/wordprocessingCanvas" xmlns:cx="http://schemas.microsoft.com/office/drawing/2014/chartex" xmlns:cx1="http://schemas.microsoft.com/office/drawing/2015/9/8/chartex" xmlns:cx2="http://schemas.microsoft.com/office/drawing/2015/10/21/chartex" xmlns:cx3="http://schemas.microsoft.com/office/drawing/2016/5/9/chartex" xmlns:cx4="http://schemas.microsoft.com/office/drawing/2016/5/10/chartex" xmlns:cx5="http://schemas.microsoft.com/office/drawing/2016/5/11/chartex" xmlns:cx6="http://schemas.microsoft.com/office/drawing/2016/5/12/chartex" xmlns:cx7="http://schemas.microsoft.com/office/drawing/2016/5/13/chartex" xmlns:cx8="http://schemas.microsoft.com/office/drawing/2016/5/14/chartex" xmlns:mc="http://schemas.openxmlformats.org/markup-compatibility/2006" xmlns:aink="http://schemas.microsoft.com/office/drawing/2016/ink" xmlns:am3d="http://schemas.microsoft.com/office/drawing/2017/model3d" xmlns:o="urn:schemas-microsoft-com:office:office" xmlns:oel="http://schemas.microsoft.com/office/2019/extlst" xmlns:r="http://schemas.openxmlformats.org/officeDocument/2006/relationships" xmlns:m="http://schemas.openxmlformats.org/officeDocument/2006/math" xmlns:v="urn:schemas-microsoft-com:vml" xmlns:wp14="http://schemas.microsoft.com/office/word/2010/wordprocessingDrawing" xmlns:wp="http://schemas.openxmlformats.org/drawingml/2006/wordprocessingDrawing" xmlns:w10="urn:schemas-microsoft-com:office:word" xmlns:w="http://schemas.openxmlformats.org/wordprocessingml/2006/main" xmlns:w14="http://schemas.microsoft.com/office/word/2010/wordml" xmlns:w15="http://schemas.microsoft.com/office/word/2012/wordml" xmlns:w16cex="http://schemas.microsoft.com/office/word/2018/wordml/cex" xmlns:w16cid="http://schemas.microsoft.com/office/word/2016/wordml/cid" xmlns:w16="http://schemas.microsoft.com/office/word/2018/wordml" xmlns:w16du="http://schemas.microsoft.com/office/word/2023/wordml/word16du" xmlns:w16sdtdh="http://schemas.microsoft.com/office/word/2020/wordml/sdtdatahash" xmlns:w16sdtfl="http://schemas.microsoft.com/office/word/2024/wordml/sdtformatlock" xmlns:w16se="http://schemas.microsoft.com/office/word/2015/wordml/symex" xmlns:wpg="http://schemas.microsoft.com/office/word/2010/wordprocessingGroup" xmlns:wpi="http://schemas.microsoft.com/office/word/2010/wordprocessingInk" xmlns:wne="http://schemas.microsoft.com/office/word/2006/wordml" xmlns:wps="http://schemas.microsoft.com/office/word/2010/wordprocessingShape" mc:Ignorable="w14 w15 w16se w16cid w16 w16cex w16sdtdh w16sdtfl w16du wp14">
+<w:document xmlns:wpc="http://schemas.microsoft.com/office/word/2010/wordprocessingCanvas" xmlns:cx="http://schemas.microsoft.com/office/drawing/2014/chartex" xmlns:cx1="http://schemas.microsoft.com/office/drawing/2015/9/8/chartex" xmlns:cx2="http://schemas.microsoft.com/office/drawing/2015/10/21/chartex" xmlns:cx3="http://schemas.microsoft.com/office/drawing/2016/5/9/chartex" xmlns:cx4="http://schemas.microsoft.com/office/drawing/2016/5/10/chartex" xmlns:cx5="http://schemas.microsoft.com/office/drawing/2016/5/11/chartex" xmlns:cx6="http://schemas.microsoft.com/office/drawing/2016/5/12/chartex" xmlns:cx7="http://schemas.microsoft.com/office/drawing/2016/5/13/chartex" xmlns:cx8="http://schemas.microsoft.com/office/drawing/2016/5/14/chartex" xmlns:mc="http://schemas.openxmlformats.org/markup-compatibility/2006" xmlns:aink="http://schemas.microsoft.com/office/drawing/2016/ink" xmlns:am3d="http://schemas.microsoft.com/office/drawing/2017/model3d" xmlns:o="urn:schemas-microsoft-com:office:office" xmlns:oel="http://schemas.microsoft.com/office/2019/extlst" xmlns:r="http://schemas.openxmlformats.org/officeDocument/2006/relationships" xmlns:m="http://schemas.openxmlformats.org/officeDocument/2006/math" xmlns:v="urn:schemas-microsoft-com:vml" xmlns:wp14="http://schemas.microsoft.com/office/word/2010/wordprocessingDrawing" xmlns:wp="http://schemas.openxmlformats.org/drawingml/2006/wordprocessingDrawing" xmlns:w10="urn:schemas-microsoft-com:office:word" xmlns:w="http://schemas.openxmlformats.org/wordprocessingml/2006/main" xmlns:w14="http://schemas.microsoft.com/office/word/2010/wordml" xmlns:w15="http://schemas.microsoft.com/office/word/2012/wordml" xmlns:w16cex="http://schemas.microsoft.com/office/word/2018/wordml/cex" xmlns:w16cid="http://schemas.microsoft.com/office/word/2016/wordml/cid" xmlns:w16="http://schemas.microsoft.com/office/word/2018/wordml" xmlns:w16sdtdh="http://schemas.microsoft.com/office/word/2020/wordml/sdtdatahash" xmlns:w16se="http://schemas.microsoft.com/office/word/2015/wordml/symex" xmlns:wpg="http://schemas.microsoft.com/office/word/2010/wordprocessingGroup" xmlns:wpi="http://schemas.microsoft.com/office/word/2010/wordprocessingInk" xmlns:wne="http://schemas.microsoft.com/office/word/2006/wordml" xmlns:wps="http://schemas.microsoft.com/office/word/2010/wordprocessingShape" mc:Ignorable="w14 w15 w16se w16cid w16 w16cex w16sdtdh wp14">
   <w:body>
     <w:p>
       <w:pPr>
@@ -96,7 +96,7 @@
           <w:noProof/>
         </w:rPr>
         <w:drawing>
-          <wp:anchor distT="0" distB="0" distL="114300" distR="114300" simplePos="0" relativeHeight="251661312" behindDoc="0" locked="0" layoutInCell="1" allowOverlap="1" wp14:anchorId="1538F570" wp14:editId="0C676BA7">
+          <wp:anchor distT="0" distB="0" distL="114300" distR="114300" simplePos="0" relativeHeight="251661312" behindDoc="0" locked="0" layoutInCell="1" allowOverlap="1" wp14:anchorId="1538F570" wp14:editId="2CBF1284">
             <wp:simplePos x="0" y="0"/>
             <wp:positionH relativeFrom="column">
               <wp:posOffset>2186526</wp:posOffset>
@@ -121,7 +121,7 @@
                     </pic:cNvPicPr>
                   </pic:nvPicPr>
                   <pic:blipFill rotWithShape="1">
-                    <a:blip r:embed="rId8">
+                    <a:blip r:embed="rId8" cstate="print">
                       <a:extLst>
                         <a:ext uri="{28A0092B-C50C-407E-A947-70E740481C1C}">
                           <a14:useLocalDpi xmlns:a14="http://schemas.microsoft.com/office/drawing/2010/main" val="0"/>
@@ -527,10 +527,12 @@
           <w:sz w:val="36"/>
           <w:szCs w:val="36"/>
         </w:rPr>
-        <w:t>黃煒</w:t>
-      </w:r>
-      <w:proofErr w:type="gramStart"/>
-      <w:r>
+        <w:t>黃煒薰</w:t>
+      </w:r>
+    </w:p>
+    <w:p>
+      <w:pPr>
+        <w:ind w:firstLine="721"/>
         <w:rPr>
           <w:rFonts w:ascii="Times New Roman" w:eastAsia="標楷體" w:hAnsi="Times New Roman" w:cs="Times New Roman"/>
           <w:b/>
@@ -538,13 +540,8 @@
           <w:sz w:val="36"/>
           <w:szCs w:val="36"/>
         </w:rPr>
-        <w:t>薰</w:t>
-      </w:r>
-      <w:proofErr w:type="gramEnd"/>
-    </w:p>
-    <w:p>
-      <w:pPr>
-        <w:ind w:firstLine="721"/>
+      </w:pPr>
+      <w:r>
         <w:rPr>
           <w:rFonts w:ascii="Times New Roman" w:eastAsia="標楷體" w:hAnsi="Times New Roman" w:cs="Times New Roman"/>
           <w:b/>
@@ -552,7 +549,8 @@
           <w:sz w:val="36"/>
           <w:szCs w:val="36"/>
         </w:rPr>
-      </w:pPr>
+        <w:t xml:space="preserve">      </w:t>
+      </w:r>
       <w:r>
         <w:rPr>
           <w:rFonts w:ascii="Times New Roman" w:eastAsia="標楷體" w:hAnsi="Times New Roman" w:cs="Times New Roman"/>
@@ -561,7 +559,7 @@
           <w:sz w:val="36"/>
           <w:szCs w:val="36"/>
         </w:rPr>
-        <w:t xml:space="preserve">      </w:t>
+        <w:tab/>
       </w:r>
       <w:r>
         <w:rPr>
@@ -572,6 +570,7 @@
           <w:szCs w:val="36"/>
         </w:rPr>
         <w:tab/>
+        <w:t xml:space="preserve">  </w:t>
       </w:r>
       <w:r>
         <w:rPr>
@@ -581,8 +580,7 @@
           <w:sz w:val="36"/>
           <w:szCs w:val="36"/>
         </w:rPr>
-        <w:tab/>
-        <w:t xml:space="preserve">  </w:t>
+        <w:t>11146028</w:t>
       </w:r>
       <w:r>
         <w:rPr>
@@ -592,42 +590,8 @@
           <w:sz w:val="36"/>
           <w:szCs w:val="36"/>
         </w:rPr>
-        <w:t>11146028</w:t>
-      </w:r>
-      <w:proofErr w:type="gramStart"/>
-      <w:r>
-        <w:rPr>
-          <w:rFonts w:ascii="Times New Roman" w:eastAsia="標楷體" w:hAnsi="Times New Roman" w:cs="Times New Roman"/>
-          <w:b/>
-          <w:bCs/>
-          <w:sz w:val="36"/>
-          <w:szCs w:val="36"/>
-        </w:rPr>
-        <w:t>鍾</w:t>
-      </w:r>
-      <w:proofErr w:type="gramEnd"/>
-      <w:r>
-        <w:rPr>
-          <w:rFonts w:ascii="Times New Roman" w:eastAsia="標楷體" w:hAnsi="Times New Roman" w:cs="Times New Roman"/>
-          <w:b/>
-          <w:bCs/>
-          <w:sz w:val="36"/>
-          <w:szCs w:val="36"/>
-        </w:rPr>
-        <w:t>承</w:t>
-      </w:r>
-      <w:proofErr w:type="gramStart"/>
-      <w:r>
-        <w:rPr>
-          <w:rFonts w:ascii="Times New Roman" w:eastAsia="標楷體" w:hAnsi="Times New Roman" w:cs="Times New Roman"/>
-          <w:b/>
-          <w:bCs/>
-          <w:sz w:val="36"/>
-          <w:szCs w:val="36"/>
-        </w:rPr>
-        <w:t>諺</w:t>
-      </w:r>
-      <w:proofErr w:type="gramEnd"/>
+        <w:t>鍾承諺</w:t>
+      </w:r>
       <w:r>
         <w:rPr>
           <w:rFonts w:ascii="Times New Roman" w:eastAsia="標楷體" w:hAnsi="Times New Roman" w:cs="Times New Roman"/>
@@ -1398,7 +1362,7 @@
           <w:rPr>
             <w:webHidden/>
           </w:rPr>
-          <w:t>4</w:t>
+          <w:t>5</w:t>
         </w:r>
         <w:r>
           <w:rPr>
@@ -1470,7 +1434,7 @@
           <w:rPr>
             <w:webHidden/>
           </w:rPr>
-          <w:t>4</w:t>
+          <w:t>6</w:t>
         </w:r>
         <w:r>
           <w:rPr>
@@ -1560,7 +1524,7 @@
             <w:noProof/>
             <w:webHidden/>
           </w:rPr>
-          <w:t>6</w:t>
+          <w:t>10</w:t>
         </w:r>
         <w:r>
           <w:rPr>
@@ -1627,7 +1591,7 @@
           <w:rPr>
             <w:webHidden/>
           </w:rPr>
-          <w:t>6</w:t>
+          <w:t>10</w:t>
         </w:r>
         <w:r>
           <w:rPr>
@@ -1693,7 +1657,7 @@
           <w:rPr>
             <w:webHidden/>
           </w:rPr>
-          <w:t>6</w:t>
+          <w:t>10</w:t>
         </w:r>
         <w:r>
           <w:rPr>
@@ -1759,7 +1723,7 @@
           <w:rPr>
             <w:webHidden/>
           </w:rPr>
-          <w:t>7</w:t>
+          <w:t>12</w:t>
         </w:r>
         <w:r>
           <w:rPr>
@@ -1849,7 +1813,7 @@
             <w:noProof/>
             <w:webHidden/>
           </w:rPr>
-          <w:t>10</w:t>
+          <w:t>15</w:t>
         </w:r>
         <w:r>
           <w:rPr>
@@ -1916,7 +1880,7 @@
           <w:rPr>
             <w:webHidden/>
           </w:rPr>
-          <w:t>10</w:t>
+          <w:t>15</w:t>
         </w:r>
         <w:r>
           <w:rPr>
@@ -1982,7 +1946,7 @@
           <w:rPr>
             <w:webHidden/>
           </w:rPr>
-          <w:t>10</w:t>
+          <w:t>15</w:t>
         </w:r>
         <w:r>
           <w:rPr>
@@ -2061,7 +2025,7 @@
           <w:rPr>
             <w:webHidden/>
           </w:rPr>
-          <w:t>12</w:t>
+          <w:t>18</w:t>
         </w:r>
         <w:r>
           <w:rPr>
@@ -2151,7 +2115,7 @@
             <w:noProof/>
             <w:webHidden/>
           </w:rPr>
-          <w:t>13</w:t>
+          <w:t>19</w:t>
         </w:r>
         <w:r>
           <w:rPr>
@@ -2218,7 +2182,7 @@
           <w:rPr>
             <w:webHidden/>
           </w:rPr>
-          <w:t>13</w:t>
+          <w:t>19</w:t>
         </w:r>
         <w:r>
           <w:rPr>
@@ -2284,7 +2248,7 @@
           <w:rPr>
             <w:webHidden/>
           </w:rPr>
-          <w:t>13</w:t>
+          <w:t>19</w:t>
         </w:r>
         <w:r>
           <w:rPr>
@@ -2350,7 +2314,7 @@
           <w:rPr>
             <w:webHidden/>
           </w:rPr>
-          <w:t>13</w:t>
+          <w:t>20</w:t>
         </w:r>
         <w:r>
           <w:rPr>
@@ -2416,7 +2380,7 @@
           <w:rPr>
             <w:webHidden/>
           </w:rPr>
-          <w:t>16</w:t>
+          <w:t>24</w:t>
         </w:r>
         <w:r>
           <w:rPr>
@@ -2506,7 +2470,7 @@
             <w:noProof/>
             <w:webHidden/>
           </w:rPr>
-          <w:t>17</w:t>
+          <w:t>25</w:t>
         </w:r>
         <w:r>
           <w:rPr>
@@ -2573,7 +2537,7 @@
           <w:rPr>
             <w:webHidden/>
           </w:rPr>
-          <w:t>17</w:t>
+          <w:t>25</w:t>
         </w:r>
         <w:r>
           <w:rPr>
@@ -2639,7 +2603,7 @@
           <w:rPr>
             <w:webHidden/>
           </w:rPr>
-          <w:t>17</w:t>
+          <w:t>25</w:t>
         </w:r>
         <w:r>
           <w:rPr>
@@ -2729,7 +2693,7 @@
             <w:noProof/>
             <w:webHidden/>
           </w:rPr>
-          <w:t>18</w:t>
+          <w:t>26</w:t>
         </w:r>
         <w:r>
           <w:rPr>
@@ -2796,7 +2760,7 @@
           <w:rPr>
             <w:webHidden/>
           </w:rPr>
-          <w:t>18</w:t>
+          <w:t>26</w:t>
         </w:r>
         <w:r>
           <w:rPr>
@@ -2862,7 +2826,7 @@
           <w:rPr>
             <w:webHidden/>
           </w:rPr>
-          <w:t>18</w:t>
+          <w:t>26</w:t>
         </w:r>
         <w:r>
           <w:rPr>
@@ -2928,7 +2892,7 @@
           <w:rPr>
             <w:webHidden/>
           </w:rPr>
-          <w:t>18</w:t>
+          <w:t>29</w:t>
         </w:r>
         <w:r>
           <w:rPr>
@@ -2994,7 +2958,7 @@
           <w:rPr>
             <w:webHidden/>
           </w:rPr>
-          <w:t>18</w:t>
+          <w:t>29</w:t>
         </w:r>
         <w:r>
           <w:rPr>
@@ -3084,7 +3048,7 @@
             <w:noProof/>
             <w:webHidden/>
           </w:rPr>
-          <w:t>19</w:t>
+          <w:t>30</w:t>
         </w:r>
         <w:r>
           <w:rPr>
@@ -3151,7 +3115,7 @@
           <w:rPr>
             <w:webHidden/>
           </w:rPr>
-          <w:t>19</w:t>
+          <w:t>30</w:t>
         </w:r>
         <w:r>
           <w:rPr>
@@ -3223,7 +3187,7 @@
           <w:rPr>
             <w:webHidden/>
           </w:rPr>
-          <w:t>19</w:t>
+          <w:t>30</w:t>
         </w:r>
         <w:r>
           <w:rPr>
@@ -3244,6 +3208,7 @@
         <w:rPr>
           <w:rFonts w:ascii="Times New Roman" w:hAnsi="Times New Roman" w:cs="Times New Roman"/>
         </w:rPr>
+        <w:lastRenderedPageBreak/>
         <w:fldChar w:fldCharType="end"/>
       </w:r>
     </w:p>
@@ -3425,7 +3390,7 @@
             <w:noProof/>
             <w:webHidden/>
           </w:rPr>
-          <w:t>6</w:t>
+          <w:t>11</w:t>
         </w:r>
         <w:r>
           <w:rPr>
@@ -3511,7 +3476,7 @@
             <w:noProof/>
             <w:webHidden/>
           </w:rPr>
-          <w:t>10</w:t>
+          <w:t>15</w:t>
         </w:r>
         <w:r>
           <w:rPr>
@@ -3597,7 +3562,7 @@
             <w:noProof/>
             <w:webHidden/>
           </w:rPr>
-          <w:t>13</w:t>
+          <w:t>20</w:t>
         </w:r>
         <w:r>
           <w:rPr>
@@ -3683,7 +3648,7 @@
             <w:noProof/>
             <w:webHidden/>
           </w:rPr>
-          <w:t>16</w:t>
+          <w:t>24</w:t>
         </w:r>
         <w:r>
           <w:rPr>
@@ -3943,7 +3908,7 @@
             <w:noProof/>
             <w:webHidden/>
           </w:rPr>
-          <w:t>3</w:t>
+          <w:t>4</w:t>
         </w:r>
         <w:r>
           <w:rPr>
@@ -4037,7 +4002,7 @@
             <w:noProof/>
             <w:webHidden/>
           </w:rPr>
-          <w:t>5</w:t>
+          <w:t>8</w:t>
         </w:r>
         <w:r>
           <w:rPr>
@@ -4123,7 +4088,7 @@
             <w:noProof/>
             <w:webHidden/>
           </w:rPr>
-          <w:t>7</w:t>
+          <w:t>11</w:t>
         </w:r>
         <w:r>
           <w:rPr>
@@ -4209,7 +4174,7 @@
             <w:noProof/>
             <w:webHidden/>
           </w:rPr>
-          <w:t>7</w:t>
+          <w:t>12</w:t>
         </w:r>
         <w:r>
           <w:rPr>
@@ -4295,7 +4260,7 @@
             <w:noProof/>
             <w:webHidden/>
           </w:rPr>
-          <w:t>10</w:t>
+          <w:t>15</w:t>
         </w:r>
         <w:r>
           <w:rPr>
@@ -4381,7 +4346,7 @@
             <w:noProof/>
             <w:webHidden/>
           </w:rPr>
-          <w:t>13</w:t>
+          <w:t>19</w:t>
         </w:r>
         <w:r>
           <w:rPr>
@@ -4467,7 +4432,7 @@
             <w:noProof/>
             <w:webHidden/>
           </w:rPr>
-          <w:t>13</w:t>
+          <w:t>20</w:t>
         </w:r>
         <w:r>
           <w:rPr>
@@ -4553,7 +4518,7 @@
             <w:noProof/>
             <w:webHidden/>
           </w:rPr>
-          <w:t>14</w:t>
+          <w:t>20</w:t>
         </w:r>
         <w:r>
           <w:rPr>
@@ -4639,7 +4604,7 @@
             <w:noProof/>
             <w:webHidden/>
           </w:rPr>
-          <w:t>14</w:t>
+          <w:t>21</w:t>
         </w:r>
         <w:r>
           <w:rPr>
@@ -4725,7 +4690,7 @@
             <w:noProof/>
             <w:webHidden/>
           </w:rPr>
-          <w:t>14</w:t>
+          <w:t>21</w:t>
         </w:r>
         <w:r>
           <w:rPr>
@@ -4811,7 +4776,7 @@
             <w:noProof/>
             <w:webHidden/>
           </w:rPr>
-          <w:t>15</w:t>
+          <w:t>22</w:t>
         </w:r>
         <w:r>
           <w:rPr>
@@ -4897,7 +4862,7 @@
             <w:noProof/>
             <w:webHidden/>
           </w:rPr>
-          <w:t>15</w:t>
+          <w:t>23</w:t>
         </w:r>
         <w:r>
           <w:rPr>
@@ -5048,25 +5013,7 @@
           <w:sz w:val="28"/>
           <w:szCs w:val="28"/>
         </w:rPr>
-        <w:t>因此，我們以「想隨時隨地運動卻找不到夥伴」的族群為出發點，設計一個整合運動類型、場館資訊與提供教練課程的平台，使用者除了可以透過</w:t>
-      </w:r>
-      <w:proofErr w:type="gramStart"/>
-      <w:r>
-        <w:rPr>
-          <w:rFonts w:ascii="Times New Roman" w:eastAsia="標楷體" w:hAnsi="Times New Roman" w:cs="Times New Roman" w:hint="eastAsia"/>
-          <w:sz w:val="28"/>
-          <w:szCs w:val="28"/>
-        </w:rPr>
-        <w:t>系統揪團及</w:t>
-      </w:r>
-      <w:proofErr w:type="gramEnd"/>
-      <w:r>
-        <w:rPr>
-          <w:rFonts w:ascii="Times New Roman" w:eastAsia="標楷體" w:hAnsi="Times New Roman" w:cs="Times New Roman" w:hint="eastAsia"/>
-          <w:sz w:val="28"/>
-          <w:szCs w:val="28"/>
-        </w:rPr>
-        <w:t>參加功能，快速找到志同道合的運動夥伴，還能依照自己的需求選擇專業的教練課程，提升運動的技巧。我們分析現有平台的優、缺點與運動者的真實需求，提出具體的解決方案，打造一個更便利且人性化的運動媒合平台。</w:t>
+        <w:t>因此，我們以「想隨時隨地運動卻找不到夥伴」的族群為出發點，設計一個整合運動類型、場館資訊與提供教練課程的平台，使用者除了可以透過系統揪團及參加功能，快速找到志同道合的運動夥伴，還能依照自己的需求選擇專業的教練課程，提升運動的技巧。我們分析現有平台的優、缺點與運動者的真實需求，提出具體的解決方案，打造一個更便利且人性化的運動媒合平台。</w:t>
       </w:r>
     </w:p>
     <w:p>
@@ -5122,43 +5069,7 @@
           <w:sz w:val="28"/>
           <w:szCs w:val="28"/>
         </w:rPr>
-        <w:t>現代人越來越重視運動與健康，當實際要去運動時，仍會面臨不少困難，像是想運動時常常找不到人一起參與，身邊的朋友、同事和同學不是時間配合不上，就是運動程度落差太大，與陌生人一起運動又容易感到不自在，或是想找特定運動的教練卻不知道要從哪裡開始找起，不論是接觸上還是取得相關資料都不太容易。這些看似小小的障礙，往往就足以讓人放棄原本的運動計畫。</w:t>
-      </w:r>
-      <w:proofErr w:type="gramStart"/>
-      <w:r>
-        <w:rPr>
-          <w:rFonts w:ascii="Times New Roman" w:eastAsia="標楷體" w:hAnsi="Times New Roman" w:cs="Times New Roman" w:hint="eastAsia"/>
-          <w:sz w:val="28"/>
-          <w:szCs w:val="28"/>
-        </w:rPr>
-        <w:t>本組成員</w:t>
-      </w:r>
-      <w:proofErr w:type="gramEnd"/>
-      <w:r>
-        <w:rPr>
-          <w:rFonts w:ascii="Times New Roman" w:eastAsia="標楷體" w:hAnsi="Times New Roman" w:cs="Times New Roman" w:hint="eastAsia"/>
-          <w:sz w:val="28"/>
-          <w:szCs w:val="28"/>
-        </w:rPr>
-        <w:t>皆曾遇過類似的困擾</w:t>
-      </w:r>
-      <w:proofErr w:type="gramStart"/>
-      <w:r>
-        <w:rPr>
-          <w:rFonts w:ascii="Times New Roman" w:eastAsia="標楷體" w:hAnsi="Times New Roman" w:cs="Times New Roman" w:hint="eastAsia"/>
-          <w:sz w:val="28"/>
-          <w:szCs w:val="28"/>
-        </w:rPr>
-        <w:t>—</w:t>
-      </w:r>
-      <w:proofErr w:type="gramEnd"/>
-      <w:r>
-        <w:rPr>
-          <w:rFonts w:ascii="Times New Roman" w:eastAsia="標楷體" w:hAnsi="Times New Roman" w:cs="Times New Roman" w:hint="eastAsia"/>
-          <w:sz w:val="28"/>
-          <w:szCs w:val="28"/>
-        </w:rPr>
-        <w:t>偶爾興起運動的念頭，卻因為找不到夥伴而放棄，或想學習新的運動技能，但因為尋找教練的過程困難，打消了念頭。這些經驗讓我們深刻理解到「找到適合的運動夥伴」、「找到特定運動的教練」是現在許多運動者面臨的重要挑戰。</w:t>
+        <w:t>現代人越來越重視運動與健康，當實際要去運動時，仍會面臨不少困難，像是想運動時常常找不到人一起參與，身邊的朋友、同事和同學不是時間配合不上，就是運動程度落差太大，與陌生人一起運動又容易感到不自在，或是想找特定運動的教練卻不知道要從哪裡開始找起，不論是接觸上還是取得相關資料都不太容易。這些看似小小的障礙，往往就足以讓人放棄原本的運動計畫。本組成員皆曾遇過類似的困擾—偶爾興起運動的念頭，卻因為找不到夥伴而放棄，或想學習新的運動技能，但因為尋找教練的過程困難，打消了念頭。這些經驗讓我們深刻理解到「找到適合的運動夥伴」、「找到特定運動的教練」是現在許多運動者面臨的重要挑戰。</w:t>
       </w:r>
     </w:p>
     <w:p>
@@ -5179,25 +5090,7 @@
           <w:sz w:val="28"/>
           <w:szCs w:val="28"/>
         </w:rPr>
-        <w:t>目前市面上雖然已有一些運動平台，但普遍知名度並不高，使用人數也相對的有限。因此，我們針對現有平台進行優、缺點分析，並思考大眾為什麼仍偏好透過社群平台</w:t>
-      </w:r>
-      <w:proofErr w:type="gramStart"/>
-      <w:r>
-        <w:rPr>
-          <w:rFonts w:ascii="Times New Roman" w:eastAsia="標楷體" w:hAnsi="Times New Roman" w:cs="Times New Roman" w:hint="eastAsia"/>
-          <w:sz w:val="28"/>
-          <w:szCs w:val="28"/>
-        </w:rPr>
-        <w:t>進行揪團運動</w:t>
-      </w:r>
-      <w:proofErr w:type="gramEnd"/>
-      <w:r>
-        <w:rPr>
-          <w:rFonts w:ascii="Times New Roman" w:eastAsia="標楷體" w:hAnsi="Times New Roman" w:cs="Times New Roman" w:hint="eastAsia"/>
-          <w:sz w:val="28"/>
-          <w:szCs w:val="28"/>
-        </w:rPr>
-        <w:t>，而不是使用這些專門的媒合工具。同時，我們也進一步探討：如何設計一個平台，讓原本沒有運動習慣的人也能輕鬆加入運動的行列，進而培養出規律運動的習慣？</w:t>
+        <w:t>目前市面上雖然已有一些運動平台，但普遍知名度並不高，使用人數也相對的有限。因此，我們針對現有平台進行優、缺點分析，並思考大眾為什麼仍偏好透過社群平台進行揪團運動，而不是使用這些專門的媒合工具。同時，我們也進一步探討：如何設計一個平台，讓原本沒有運動習慣的人也能輕鬆加入運動的行列，進而培養出規律運動的習慣？</w:t>
       </w:r>
     </w:p>
     <w:p>
@@ -5323,23 +5216,13 @@
         </w:rPr>
         <w:t>-2-1</w:t>
       </w:r>
-      <w:proofErr w:type="gramStart"/>
-      <w:r>
-        <w:rPr>
-          <w:rFonts w:ascii="Times New Roman" w:eastAsia="標楷體" w:hAnsi="Times New Roman" w:cs="Times New Roman"/>
-          <w:sz w:val="28"/>
-          <w:szCs w:val="28"/>
-        </w:rPr>
-        <w:t>各</w:t>
-      </w:r>
-      <w:proofErr w:type="gramEnd"/>
-      <w:r>
-        <w:rPr>
-          <w:rFonts w:ascii="Times New Roman" w:eastAsia="標楷體" w:hAnsi="Times New Roman" w:cs="Times New Roman"/>
-          <w:sz w:val="28"/>
-          <w:szCs w:val="28"/>
-        </w:rPr>
-        <w:t>運動夥伴媒合平台比較</w:t>
+      <w:r>
+        <w:rPr>
+          <w:rFonts w:ascii="Times New Roman" w:eastAsia="標楷體" w:hAnsi="Times New Roman" w:cs="Times New Roman"/>
+          <w:sz w:val="28"/>
+          <w:szCs w:val="28"/>
+        </w:rPr>
+        <w:t>各運動夥伴媒合平台比較</w:t>
       </w:r>
       <w:bookmarkEnd w:id="3"/>
     </w:p>
@@ -5385,6 +5268,7 @@
                 <w:sz w:val="28"/>
                 <w:szCs w:val="28"/>
               </w:rPr>
+              <w:lastRenderedPageBreak/>
               <w:t>平台名稱</w:t>
             </w:r>
           </w:p>
@@ -5564,6 +5448,7 @@
                 <w:szCs w:val="28"/>
               </w:rPr>
             </w:pPr>
+            <w:proofErr w:type="spellStart"/>
             <w:r>
               <w:rPr>
                 <w:rFonts w:ascii="Times New Roman" w:eastAsia="標楷體" w:hAnsi="Times New Roman" w:cs="Times New Roman"/>
@@ -5572,6 +5457,7 @@
               </w:rPr>
               <w:t>pajo</w:t>
             </w:r>
+            <w:proofErr w:type="spellEnd"/>
           </w:p>
         </w:tc>
         <w:tc>
@@ -6520,7 +6406,6 @@
           <w:sz w:val="32"/>
           <w:szCs w:val="32"/>
         </w:rPr>
-        <w:lastRenderedPageBreak/>
         <w:t xml:space="preserve">1-3 </w:t>
       </w:r>
       <w:r>
@@ -7145,7 +7030,6 @@
         </w:rPr>
         <w:t>進行</w:t>
       </w:r>
-      <w:proofErr w:type="gramStart"/>
       <w:r>
         <w:rPr>
           <w:rFonts w:ascii="Times New Roman" w:eastAsia="標楷體" w:hAnsi="Times New Roman" w:cs="Times New Roman" w:hint="eastAsia"/>
@@ -7160,16 +7044,7 @@
           <w:sz w:val="28"/>
           <w:szCs w:val="28"/>
         </w:rPr>
-        <w:t>揪團</w:t>
-      </w:r>
-      <w:proofErr w:type="gramEnd"/>
-      <w:r>
-        <w:rPr>
-          <w:rFonts w:ascii="Times New Roman" w:eastAsia="標楷體" w:hAnsi="Times New Roman" w:cs="Times New Roman"/>
-          <w:sz w:val="28"/>
-          <w:szCs w:val="28"/>
-        </w:rPr>
-        <w:t>，缺乏結構化、系統化的媒合工具。使用者常</w:t>
+        <w:t>揪團，缺乏結構化、系統化的媒合工具。使用者常</w:t>
       </w:r>
       <w:r>
         <w:rPr>
@@ -7201,16 +7076,7 @@
           <w:sz w:val="28"/>
           <w:szCs w:val="28"/>
         </w:rPr>
-        <w:t>找不到程度相當或時間相符的夥伴、</w:t>
-      </w:r>
-      <w:proofErr w:type="gramStart"/>
-      <w:r>
-        <w:rPr>
-          <w:rFonts w:ascii="Times New Roman" w:eastAsia="標楷體" w:hAnsi="Times New Roman" w:cs="Times New Roman"/>
-          <w:sz w:val="28"/>
-          <w:szCs w:val="28"/>
-        </w:rPr>
-        <w:t>揪團</w:t>
+        <w:t>找不到程度相當或時間相符的夥伴、揪團</w:t>
       </w:r>
       <w:r>
         <w:rPr>
@@ -7218,16 +7084,7 @@
           <w:sz w:val="28"/>
           <w:szCs w:val="28"/>
         </w:rPr>
-        <w:t>運動</w:t>
-      </w:r>
-      <w:proofErr w:type="gramEnd"/>
-      <w:r>
-        <w:rPr>
-          <w:rFonts w:ascii="Times New Roman" w:eastAsia="標楷體" w:hAnsi="Times New Roman" w:cs="Times New Roman" w:hint="eastAsia"/>
-          <w:sz w:val="28"/>
-          <w:szCs w:val="28"/>
-        </w:rPr>
-        <w:t>的</w:t>
+        <w:t>運動的</w:t>
       </w:r>
       <w:r>
         <w:rPr>
@@ -7737,6 +7594,7 @@
           <w:sz w:val="28"/>
           <w:szCs w:val="28"/>
         </w:rPr>
+        <w:lastRenderedPageBreak/>
         <w:t>我們也發放問卷請身邊的親朋好友填寫，針對是否有意願使用運動媒合系統，發現大部分的人對運動媒合系統是有興趣</w:t>
       </w:r>
       <w:r>
@@ -7753,25 +7611,7 @@
           <w:sz w:val="28"/>
           <w:szCs w:val="28"/>
         </w:rPr>
-        <w:t>會想嘗試使用；也特別分析大家在尋找運動夥伴時常常會遇到的困難，大部分都</w:t>
-      </w:r>
-      <w:proofErr w:type="gramStart"/>
-      <w:r>
-        <w:rPr>
-          <w:rFonts w:ascii="Times New Roman" w:eastAsia="標楷體" w:hAnsi="Times New Roman" w:cs="Times New Roman" w:hint="eastAsia"/>
-          <w:sz w:val="28"/>
-          <w:szCs w:val="28"/>
-        </w:rPr>
-        <w:t>是本組研發</w:t>
-      </w:r>
-      <w:proofErr w:type="gramEnd"/>
-      <w:r>
-        <w:rPr>
-          <w:rFonts w:ascii="Times New Roman" w:eastAsia="標楷體" w:hAnsi="Times New Roman" w:cs="Times New Roman" w:hint="eastAsia"/>
-          <w:sz w:val="28"/>
-          <w:szCs w:val="28"/>
-        </w:rPr>
-        <w:t>此系統預期</w:t>
+        <w:t>會想嘗試使用；也特別分析大家在尋找運動夥伴時常常會遇到的困難，大部分都是本組研發此系統預期</w:t>
       </w:r>
       <w:r>
         <w:rPr>
@@ -7842,7 +7682,6 @@
         <w:rPr>
           <w:noProof/>
         </w:rPr>
-        <w:lastRenderedPageBreak/>
         <w:drawing>
           <wp:anchor distT="0" distB="0" distL="114300" distR="114300" simplePos="0" relativeHeight="251667456" behindDoc="1" locked="0" layoutInCell="1" allowOverlap="1" wp14:anchorId="4FAED5C2" wp14:editId="0D70BCD1">
             <wp:simplePos x="0" y="0"/>
@@ -8666,7 +8505,6 @@
         </w:rPr>
         <w:t>商業模式</w:t>
       </w:r>
-      <w:proofErr w:type="gramStart"/>
       <w:r>
         <w:rPr>
           <w:rFonts w:ascii="Times New Roman" w:eastAsia="標楷體" w:hAnsi="Times New Roman" w:cs="Times New Roman"/>
@@ -8675,18 +8513,7 @@
           <w:sz w:val="32"/>
           <w:szCs w:val="32"/>
         </w:rPr>
-        <w:t>—</w:t>
-      </w:r>
-      <w:proofErr w:type="gramEnd"/>
-      <w:r>
-        <w:rPr>
-          <w:rFonts w:ascii="Times New Roman" w:eastAsia="標楷體" w:hAnsi="Times New Roman" w:cs="Times New Roman"/>
-          <w:b/>
-          <w:bCs/>
-          <w:sz w:val="32"/>
-          <w:szCs w:val="32"/>
-        </w:rPr>
-        <w:t>Business model</w:t>
+        <w:t>—Business model</w:t>
       </w:r>
       <w:bookmarkEnd w:id="7"/>
     </w:p>
@@ -8766,7 +8593,7 @@
           <w:sz w:val="28"/>
           <w:szCs w:val="28"/>
         </w:rPr>
-        <w:t>2</w:t>
+        <w:t>3</w:t>
       </w:r>
       <w:r>
         <w:rPr>
@@ -8998,6 +8825,7 @@
               <w:rPr>
                 <w:rFonts w:ascii="Times New Roman" w:eastAsia="標楷體" w:hAnsi="Times New Roman" w:cs="Times New Roman"/>
               </w:rPr>
+              <w:lastRenderedPageBreak/>
               <w:t>教練課程資料建置與合作推廣</w:t>
             </w:r>
           </w:p>
@@ -9021,6 +8849,7 @@
                 <w:b/>
                 <w:bCs/>
               </w:rPr>
+              <w:lastRenderedPageBreak/>
               <w:t>價值主張</w:t>
             </w:r>
           </w:p>
@@ -9066,6 +8895,7 @@
               <w:rPr>
                 <w:rFonts w:ascii="Times New Roman" w:eastAsia="標楷體" w:hAnsi="Times New Roman" w:cs="Times New Roman"/>
               </w:rPr>
+              <w:lastRenderedPageBreak/>
               <w:t>地圖與場地資訊整合、活動輕鬆揪</w:t>
             </w:r>
             <w:bookmarkEnd w:id="9"/>
@@ -9130,16 +8960,8 @@
               <w:rPr>
                 <w:rFonts w:ascii="Times New Roman" w:eastAsia="標楷體" w:hAnsi="Times New Roman" w:cs="Times New Roman"/>
               </w:rPr>
-              <w:t>功能使用簡單</w:t>
-            </w:r>
-            <w:proofErr w:type="gramStart"/>
-            <w:r>
-              <w:rPr>
-                <w:rFonts w:ascii="Times New Roman" w:eastAsia="標楷體" w:hAnsi="Times New Roman" w:cs="Times New Roman"/>
-              </w:rPr>
-              <w:t>體驗感佳</w:t>
-            </w:r>
-            <w:proofErr w:type="gramEnd"/>
+              <w:t>功能使用簡單體驗感佳</w:t>
+            </w:r>
           </w:p>
         </w:tc>
         <w:tc>
@@ -9161,6 +8983,7 @@
                 <w:b/>
                 <w:bCs/>
               </w:rPr>
+              <w:lastRenderedPageBreak/>
               <w:t>顧客關係</w:t>
             </w:r>
           </w:p>
@@ -9205,6 +9028,7 @@
               <w:rPr>
                 <w:rFonts w:ascii="Times New Roman" w:eastAsia="標楷體" w:hAnsi="Times New Roman" w:cs="Times New Roman"/>
               </w:rPr>
+              <w:lastRenderedPageBreak/>
               <w:t>教練評價與課後反饋機制</w:t>
             </w:r>
           </w:p>
@@ -9229,6 +9053,7 @@
                 <w:b/>
                 <w:bCs/>
               </w:rPr>
+              <w:lastRenderedPageBreak/>
               <w:t>目標客群</w:t>
             </w:r>
           </w:p>
@@ -9267,6 +9092,7 @@
               <w:rPr>
                 <w:rFonts w:ascii="Times New Roman" w:eastAsia="標楷體" w:hAnsi="Times New Roman" w:cs="Times New Roman"/>
               </w:rPr>
+              <w:lastRenderedPageBreak/>
               <w:t>想建立運動習慣但需要動機</w:t>
             </w:r>
           </w:p>
@@ -9684,25 +9510,7 @@
           <w:sz w:val="28"/>
           <w:szCs w:val="28"/>
         </w:rPr>
-        <w:t>商業模式九宮格分析，</w:t>
-      </w:r>
-      <w:proofErr w:type="gramStart"/>
-      <w:r>
-        <w:rPr>
-          <w:rFonts w:ascii="Times New Roman" w:eastAsia="標楷體" w:hAnsi="Times New Roman" w:cs="Times New Roman"/>
-          <w:sz w:val="28"/>
-          <w:szCs w:val="28"/>
-        </w:rPr>
-        <w:t>本組的</w:t>
-      </w:r>
-      <w:proofErr w:type="gramEnd"/>
-      <w:r>
-        <w:rPr>
-          <w:rFonts w:ascii="Times New Roman" w:eastAsia="標楷體" w:hAnsi="Times New Roman" w:cs="Times New Roman"/>
-          <w:sz w:val="28"/>
-          <w:szCs w:val="28"/>
-        </w:rPr>
-        <w:t>目標族群為「想建立運動習慣卻苦於找不到人一起運動</w:t>
+        <w:t>商業模式九宮格分析，本組的目標族群為「想建立運動習慣卻苦於找不到人一起運動</w:t>
       </w:r>
       <w:r>
         <w:rPr>
@@ -9718,25 +9526,7 @@
           <w:sz w:val="28"/>
           <w:szCs w:val="28"/>
         </w:rPr>
-        <w:t>」的使用者。我們以運動夥伴媒合、教練課程</w:t>
-      </w:r>
-      <w:proofErr w:type="gramStart"/>
-      <w:r>
-        <w:rPr>
-          <w:rFonts w:ascii="Times New Roman" w:eastAsia="標楷體" w:hAnsi="Times New Roman" w:cs="Times New Roman"/>
-          <w:sz w:val="28"/>
-          <w:szCs w:val="28"/>
-        </w:rPr>
-        <w:t>與揪團</w:t>
-      </w:r>
-      <w:proofErr w:type="gramEnd"/>
-      <w:r>
-        <w:rPr>
-          <w:rFonts w:ascii="Times New Roman" w:eastAsia="標楷體" w:hAnsi="Times New Roman" w:cs="Times New Roman"/>
-          <w:sz w:val="28"/>
-          <w:szCs w:val="28"/>
-        </w:rPr>
-        <w:t>功能為核心，吸引更多有運動需求的人使用本系統。平台將提供運動夥伴</w:t>
+        <w:t>」的使用者。我們以運動夥伴媒合、教練課程與揪團功能為核心，吸引更多有運動需求的人使用本系統。平台將提供運動夥伴</w:t>
       </w:r>
       <w:r>
         <w:rPr>
@@ -9752,7 +9542,6 @@
           <w:sz w:val="28"/>
           <w:szCs w:val="28"/>
         </w:rPr>
-        <w:lastRenderedPageBreak/>
         <w:t>服務，結合地圖與場地資訊整合、教練課程查詢</w:t>
       </w:r>
       <w:r>
@@ -9769,25 +9558,7 @@
           <w:sz w:val="28"/>
           <w:szCs w:val="28"/>
         </w:rPr>
-        <w:t>輕鬆發起</w:t>
-      </w:r>
-      <w:proofErr w:type="gramStart"/>
-      <w:r>
-        <w:rPr>
-          <w:rFonts w:ascii="Times New Roman" w:eastAsia="標楷體" w:hAnsi="Times New Roman" w:cs="Times New Roman"/>
-          <w:sz w:val="28"/>
-          <w:szCs w:val="28"/>
-        </w:rPr>
-        <w:t>活動揪團的</w:t>
-      </w:r>
-      <w:proofErr w:type="gramEnd"/>
-      <w:r>
-        <w:rPr>
-          <w:rFonts w:ascii="Times New Roman" w:eastAsia="標楷體" w:hAnsi="Times New Roman" w:cs="Times New Roman"/>
-          <w:sz w:val="28"/>
-          <w:szCs w:val="28"/>
-        </w:rPr>
-        <w:t>功能，並強調介面簡潔、操作直覺、使用體驗良好</w:t>
+        <w:t>輕鬆發起活動揪團的功能，並強調介面簡潔、操作直覺、使用體驗良好</w:t>
       </w:r>
       <w:r>
         <w:rPr>
@@ -9969,25 +9740,8 @@
           <w:sz w:val="28"/>
           <w:szCs w:val="28"/>
         </w:rPr>
-        <w:t>地區</w:t>
-      </w:r>
-      <w:proofErr w:type="gramStart"/>
-      <w:r>
-        <w:rPr>
-          <w:rFonts w:ascii="Times New Roman" w:eastAsia="標楷體" w:hAnsi="Times New Roman" w:cs="Times New Roman"/>
-          <w:sz w:val="28"/>
-          <w:szCs w:val="28"/>
-        </w:rPr>
-        <w:t>區</w:t>
-      </w:r>
-      <w:proofErr w:type="gramEnd"/>
-      <w:r>
-        <w:rPr>
-          <w:rFonts w:ascii="Times New Roman" w:eastAsia="標楷體" w:hAnsi="Times New Roman" w:cs="Times New Roman"/>
-          <w:sz w:val="28"/>
-          <w:szCs w:val="28"/>
-        </w:rPr>
-        <w:t>隔：以都</w:t>
+        <w:lastRenderedPageBreak/>
+        <w:t>地區區隔：以都</w:t>
       </w:r>
       <w:r>
         <w:rPr>
@@ -10586,25 +10340,7 @@
           <w:sz w:val="28"/>
           <w:szCs w:val="28"/>
         </w:rPr>
-        <w:t>低門檻：操作介面</w:t>
-      </w:r>
-      <w:proofErr w:type="gramStart"/>
-      <w:r>
-        <w:rPr>
-          <w:rFonts w:ascii="Times New Roman" w:eastAsia="標楷體" w:hAnsi="Times New Roman" w:cs="Times New Roman"/>
-          <w:sz w:val="28"/>
-          <w:szCs w:val="28"/>
-        </w:rPr>
-        <w:t>清楚、</w:t>
-      </w:r>
-      <w:proofErr w:type="gramEnd"/>
-      <w:r>
-        <w:rPr>
-          <w:rFonts w:ascii="Times New Roman" w:eastAsia="標楷體" w:hAnsi="Times New Roman" w:cs="Times New Roman"/>
-          <w:sz w:val="28"/>
-          <w:szCs w:val="28"/>
-        </w:rPr>
-        <w:t>步驟簡單，</w:t>
+        <w:t>低門檻：操作介面清楚、步驟簡單，</w:t>
       </w:r>
       <w:r>
         <w:rPr>
@@ -10870,7 +10606,6 @@
         </w:rPr>
         <w:t>、</w:t>
       </w:r>
-      <w:proofErr w:type="gramStart"/>
       <w:r>
         <w:rPr>
           <w:rFonts w:ascii="Times New Roman" w:eastAsia="標楷體" w:hAnsi="Times New Roman" w:cs="Times New Roman" w:hint="eastAsia"/>
@@ -10881,7 +10616,6 @@
         </w:rPr>
         <w:t>互評機制</w:t>
       </w:r>
-      <w:proofErr w:type="gramEnd"/>
       <w:r>
         <w:rPr>
           <w:rFonts w:ascii="Times New Roman" w:eastAsia="標楷體" w:hAnsi="Times New Roman" w:cs="Times New Roman"/>
@@ -10890,29 +10624,7 @@
           <w:szCs w:val="28"/>
           <w14:ligatures w14:val="none"/>
         </w:rPr>
-        <w:t>、</w:t>
-      </w:r>
-      <w:proofErr w:type="gramStart"/>
-      <w:r>
-        <w:rPr>
-          <w:rFonts w:ascii="Times New Roman" w:eastAsia="標楷體" w:hAnsi="Times New Roman" w:cs="Times New Roman"/>
-          <w:kern w:val="0"/>
-          <w:sz w:val="28"/>
-          <w:szCs w:val="28"/>
-          <w14:ligatures w14:val="none"/>
-        </w:rPr>
-        <w:t>活動揪團</w:t>
-      </w:r>
-      <w:proofErr w:type="gramEnd"/>
-      <w:r>
-        <w:rPr>
-          <w:rFonts w:ascii="Times New Roman" w:eastAsia="標楷體" w:hAnsi="Times New Roman" w:cs="Times New Roman"/>
-          <w:kern w:val="0"/>
-          <w:sz w:val="28"/>
-          <w:szCs w:val="28"/>
-          <w14:ligatures w14:val="none"/>
-        </w:rPr>
-        <w:t>、</w:t>
+        <w:t>、活動揪團、</w:t>
       </w:r>
       <w:r>
         <w:rPr>
@@ -11496,7 +11208,6 @@
         </w:rPr>
         <w:t>平台</w:t>
       </w:r>
-      <w:proofErr w:type="gramStart"/>
       <w:r>
         <w:rPr>
           <w:rFonts w:ascii="Times New Roman" w:eastAsia="標楷體" w:hAnsi="Times New Roman" w:cs="Times New Roman"/>
@@ -11505,18 +11216,7 @@
           <w:szCs w:val="28"/>
           <w14:ligatures w14:val="none"/>
         </w:rPr>
-        <w:t>媒合後無</w:t>
-      </w:r>
-      <w:proofErr w:type="gramEnd"/>
-      <w:r>
-        <w:rPr>
-          <w:rFonts w:ascii="Times New Roman" w:eastAsia="標楷體" w:hAnsi="Times New Roman" w:cs="Times New Roman"/>
-          <w:kern w:val="0"/>
-          <w:sz w:val="28"/>
-          <w:szCs w:val="28"/>
-          <w14:ligatures w14:val="none"/>
-        </w:rPr>
-        <w:t>持續機制或活動設計，</w:t>
+        <w:t>媒合後無持續機制或活動設計，</w:t>
       </w:r>
       <w:r>
         <w:rPr>
@@ -12276,29 +11976,7 @@
           <w:szCs w:val="28"/>
           <w14:ligatures w14:val="none"/>
         </w:rPr>
-        <w:t>精</w:t>
-      </w:r>
-      <w:proofErr w:type="gramStart"/>
-      <w:r>
-        <w:rPr>
-          <w:rFonts w:ascii="Times New Roman" w:eastAsia="標楷體" w:hAnsi="Times New Roman" w:cs="Times New Roman" w:hint="eastAsia"/>
-          <w:kern w:val="0"/>
-          <w:sz w:val="28"/>
-          <w:szCs w:val="28"/>
-          <w14:ligatures w14:val="none"/>
-        </w:rPr>
-        <w:t>準</w:t>
-      </w:r>
-      <w:proofErr w:type="gramEnd"/>
-      <w:r>
-        <w:rPr>
-          <w:rFonts w:ascii="Times New Roman" w:eastAsia="標楷體" w:hAnsi="Times New Roman" w:cs="Times New Roman" w:hint="eastAsia"/>
-          <w:kern w:val="0"/>
-          <w:sz w:val="28"/>
-          <w:szCs w:val="28"/>
-          <w14:ligatures w14:val="none"/>
-        </w:rPr>
-        <w:t>度</w:t>
+        <w:t>精準度</w:t>
       </w:r>
       <w:r>
         <w:rPr>
@@ -12357,6 +12035,7 @@
           <w:szCs w:val="28"/>
           <w14:ligatures w14:val="none"/>
         </w:rPr>
+        <w:lastRenderedPageBreak/>
         <w:t>導入</w:t>
       </w:r>
       <w:r>
@@ -12427,29 +12106,7 @@
           <w:szCs w:val="28"/>
           <w14:ligatures w14:val="none"/>
         </w:rPr>
-        <w:t>自動推薦合適的活動、運動夥伴與教練課程，提高</w:t>
-      </w:r>
-      <w:proofErr w:type="gramStart"/>
-      <w:r>
-        <w:rPr>
-          <w:rFonts w:ascii="Times New Roman" w:eastAsia="標楷體" w:hAnsi="Times New Roman" w:cs="Times New Roman"/>
-          <w:kern w:val="0"/>
-          <w:sz w:val="28"/>
-          <w:szCs w:val="28"/>
-          <w14:ligatures w14:val="none"/>
-        </w:rPr>
-        <w:t>媒</w:t>
-      </w:r>
-      <w:proofErr w:type="gramEnd"/>
-      <w:r>
-        <w:rPr>
-          <w:rFonts w:ascii="Times New Roman" w:eastAsia="標楷體" w:hAnsi="Times New Roman" w:cs="Times New Roman"/>
-          <w:kern w:val="0"/>
-          <w:sz w:val="28"/>
-          <w:szCs w:val="28"/>
-          <w14:ligatures w14:val="none"/>
-        </w:rPr>
-        <w:t>合成功率。</w:t>
+        <w:t>自動推薦合適的活動、運動夥伴與教練課程，提高媒合成功率。</w:t>
       </w:r>
     </w:p>
     <w:p>
@@ -12673,29 +12330,7 @@
           <w:szCs w:val="28"/>
           <w14:ligatures w14:val="none"/>
         </w:rPr>
-        <w:t>資料與隱私風險：</w:t>
-      </w:r>
-      <w:proofErr w:type="gramStart"/>
-      <w:r>
-        <w:rPr>
-          <w:rFonts w:ascii="Times New Roman" w:eastAsia="標楷體" w:hAnsi="Times New Roman" w:cs="Times New Roman"/>
-          <w:kern w:val="0"/>
-          <w:sz w:val="28"/>
-          <w:szCs w:val="28"/>
-          <w14:ligatures w14:val="none"/>
-        </w:rPr>
-        <w:t>個</w:t>
-      </w:r>
-      <w:proofErr w:type="gramEnd"/>
-      <w:r>
-        <w:rPr>
-          <w:rFonts w:ascii="Times New Roman" w:eastAsia="標楷體" w:hAnsi="Times New Roman" w:cs="Times New Roman"/>
-          <w:kern w:val="0"/>
-          <w:sz w:val="28"/>
-          <w:szCs w:val="28"/>
-          <w14:ligatures w14:val="none"/>
-        </w:rPr>
-        <w:t>資安全與</w:t>
+        <w:t>資料與隱私風險：個資安全與</w:t>
       </w:r>
       <w:r>
         <w:rPr>
@@ -12725,39 +12360,17 @@
           <w:szCs w:val="28"/>
           <w14:ligatures w14:val="none"/>
         </w:rPr>
-        <w:t>一旦</w:t>
-      </w:r>
-      <w:proofErr w:type="gramStart"/>
-      <w:r>
-        <w:rPr>
-          <w:rFonts w:ascii="Times New Roman" w:eastAsia="標楷體" w:hAnsi="Times New Roman" w:cs="Times New Roman" w:hint="eastAsia"/>
+        <w:t>一旦出現資安</w:t>
+      </w:r>
+      <w:r>
+        <w:rPr>
+          <w:rFonts w:ascii="Times New Roman" w:eastAsia="標楷體" w:hAnsi="Times New Roman" w:cs="Times New Roman"/>
           <w:kern w:val="0"/>
           <w:sz w:val="28"/>
           <w:szCs w:val="28"/>
           <w14:ligatures w14:val="none"/>
         </w:rPr>
-        <w:t>出現資安</w:t>
-      </w:r>
-      <w:r>
-        <w:rPr>
-          <w:rFonts w:ascii="Times New Roman" w:eastAsia="標楷體" w:hAnsi="Times New Roman" w:cs="Times New Roman"/>
-          <w:kern w:val="0"/>
-          <w:sz w:val="28"/>
-          <w:szCs w:val="28"/>
-          <w14:ligatures w14:val="none"/>
-        </w:rPr>
-        <w:t>漏洞</w:t>
-      </w:r>
-      <w:proofErr w:type="gramEnd"/>
-      <w:r>
-        <w:rPr>
-          <w:rFonts w:ascii="Times New Roman" w:eastAsia="標楷體" w:hAnsi="Times New Roman" w:cs="Times New Roman"/>
-          <w:kern w:val="0"/>
-          <w:sz w:val="28"/>
-          <w:szCs w:val="28"/>
-          <w14:ligatures w14:val="none"/>
-        </w:rPr>
-        <w:t>都可能導致信任崩壞。</w:t>
+        <w:t>漏洞都可能導致信任崩壞。</w:t>
       </w:r>
     </w:p>
     <w:p>
@@ -12778,7 +12391,6 @@
           <w14:ligatures w14:val="none"/>
         </w:rPr>
       </w:pPr>
-      <w:proofErr w:type="gramStart"/>
       <w:r>
         <w:rPr>
           <w:rFonts w:ascii="Times New Roman" w:eastAsia="標楷體" w:hAnsi="Times New Roman" w:cs="Times New Roman"/>
@@ -12787,18 +12399,7 @@
           <w:szCs w:val="28"/>
           <w14:ligatures w14:val="none"/>
         </w:rPr>
-        <w:t>競品模仿</w:t>
-      </w:r>
-      <w:proofErr w:type="gramEnd"/>
-      <w:r>
-        <w:rPr>
-          <w:rFonts w:ascii="Times New Roman" w:eastAsia="標楷體" w:hAnsi="Times New Roman" w:cs="Times New Roman"/>
-          <w:kern w:val="0"/>
-          <w:sz w:val="28"/>
-          <w:szCs w:val="28"/>
-          <w14:ligatures w14:val="none"/>
-        </w:rPr>
-        <w:t>容易：若</w:t>
+        <w:t>競品模仿容易：若</w:t>
       </w:r>
       <w:r>
         <w:rPr>
@@ -12888,39 +12489,17 @@
           <w:szCs w:val="28"/>
           <w14:ligatures w14:val="none"/>
         </w:rPr>
-        <w:t>其他競爭</w:t>
-      </w:r>
-      <w:proofErr w:type="gramStart"/>
-      <w:r>
-        <w:rPr>
-          <w:rFonts w:ascii="Times New Roman" w:eastAsia="標楷體" w:hAnsi="Times New Roman" w:cs="Times New Roman" w:hint="eastAsia"/>
+        <w:t>其他競爭品效仿</w:t>
+      </w:r>
+      <w:r>
+        <w:rPr>
+          <w:rFonts w:ascii="Times New Roman" w:eastAsia="標楷體" w:hAnsi="Times New Roman" w:cs="Times New Roman"/>
           <w:kern w:val="0"/>
           <w:sz w:val="28"/>
           <w:szCs w:val="28"/>
           <w14:ligatures w14:val="none"/>
         </w:rPr>
-        <w:t>品效仿</w:t>
-      </w:r>
-      <w:r>
-        <w:rPr>
-          <w:rFonts w:ascii="Times New Roman" w:eastAsia="標楷體" w:hAnsi="Times New Roman" w:cs="Times New Roman"/>
-          <w:kern w:val="0"/>
-          <w:sz w:val="28"/>
-          <w:szCs w:val="28"/>
-          <w14:ligatures w14:val="none"/>
-        </w:rPr>
-        <w:t>或</w:t>
-      </w:r>
-      <w:proofErr w:type="gramEnd"/>
-      <w:r>
-        <w:rPr>
-          <w:rFonts w:ascii="Times New Roman" w:eastAsia="標楷體" w:hAnsi="Times New Roman" w:cs="Times New Roman"/>
-          <w:kern w:val="0"/>
-          <w:sz w:val="28"/>
-          <w:szCs w:val="28"/>
-          <w14:ligatures w14:val="none"/>
-        </w:rPr>
-        <w:t>取代。</w:t>
+        <w:t>或取代。</w:t>
       </w:r>
     </w:p>
     <w:p>
@@ -12941,7 +12520,6 @@
           <w:sz w:val="28"/>
           <w:szCs w:val="28"/>
         </w:rPr>
-        <w:lastRenderedPageBreak/>
         <w:t>表</w:t>
       </w:r>
       <w:r>
@@ -12999,7 +12577,7 @@
           <w:sz w:val="28"/>
           <w:szCs w:val="28"/>
         </w:rPr>
-        <w:t>3</w:t>
+        <w:t>4</w:t>
       </w:r>
       <w:r>
         <w:rPr>
@@ -13751,25 +13329,8 @@
                 <w:sz w:val="28"/>
                 <w:szCs w:val="28"/>
               </w:rPr>
-              <w:t>清楚的</w:t>
-            </w:r>
-            <w:proofErr w:type="gramStart"/>
-            <w:r>
-              <w:rPr>
-                <w:rFonts w:ascii="Times New Roman" w:eastAsia="標楷體" w:hAnsi="Times New Roman" w:cs="Times New Roman" w:hint="eastAsia"/>
-                <w:sz w:val="28"/>
-                <w:szCs w:val="28"/>
-              </w:rPr>
-              <w:t>個</w:t>
-            </w:r>
-            <w:proofErr w:type="gramEnd"/>
-            <w:r>
-              <w:rPr>
-                <w:rFonts w:ascii="Times New Roman" w:eastAsia="標楷體" w:hAnsi="Times New Roman" w:cs="Times New Roman" w:hint="eastAsia"/>
-                <w:sz w:val="28"/>
-                <w:szCs w:val="28"/>
-              </w:rPr>
-              <w:t>資說明與</w:t>
+              <w:lastRenderedPageBreak/>
+              <w:t>清楚的個資說明與</w:t>
             </w:r>
             <w:r>
               <w:rPr>
@@ -13851,6 +13412,7 @@
                 <w:sz w:val="28"/>
                 <w:szCs w:val="28"/>
               </w:rPr>
+              <w:lastRenderedPageBreak/>
               <w:t>保有</w:t>
             </w:r>
             <w:r>
@@ -13946,6 +13508,7 @@
                 <w:sz w:val="28"/>
                 <w:szCs w:val="28"/>
               </w:rPr>
+              <w:lastRenderedPageBreak/>
               <w:t>評價將連動後續媒合</w:t>
             </w:r>
             <w:r>
@@ -14021,6 +13584,7 @@
           <w:sz w:val="36"/>
           <w:szCs w:val="36"/>
         </w:rPr>
+        <w:lastRenderedPageBreak/>
         <w:br w:type="page"/>
       </w:r>
     </w:p>
@@ -14125,25 +13689,7 @@
           <w:sz w:val="28"/>
           <w:szCs w:val="28"/>
         </w:rPr>
-        <w:t>分析出多個運動平台都有不同的優、缺點，我們的系統旨在結合各平台優點並改善缺點，將系統功能著重於運動夥伴媒</w:t>
-      </w:r>
-      <w:proofErr w:type="gramStart"/>
-      <w:r>
-        <w:rPr>
-          <w:rFonts w:ascii="Times New Roman" w:eastAsia="標楷體" w:hAnsi="Times New Roman" w:cs="Times New Roman" w:hint="eastAsia"/>
-          <w:sz w:val="28"/>
-          <w:szCs w:val="28"/>
-        </w:rPr>
-        <w:t>合揪團</w:t>
-      </w:r>
-      <w:proofErr w:type="gramEnd"/>
-      <w:r>
-        <w:rPr>
-          <w:rFonts w:ascii="Times New Roman" w:eastAsia="標楷體" w:hAnsi="Times New Roman" w:cs="Times New Roman" w:hint="eastAsia"/>
-          <w:sz w:val="28"/>
-          <w:szCs w:val="28"/>
-        </w:rPr>
-        <w:t>及提供教練課程參與，不發展其他功能模糊平台定位。先透過會員註冊蒐集資料到資料庫，使用定位顯示出使用者附近有哪些運動可參與。系統架構主要分為三個部分：</w:t>
+        <w:t>分析出多個運動平台都有不同的優、缺點，我們的系統旨在結合各平台優點並改善缺點，將系統功能著重於運動夥伴媒合揪團及提供教練課程參與，不發展其他功能模糊平台定位。先透過會員註冊蒐集資料到資料庫，使用定位顯示出使用者附近有哪些運動可參與。系統架構主要分為三個部分：</w:t>
       </w:r>
     </w:p>
     <w:p>
@@ -14637,7 +14183,7 @@
               </wp:anchor>
             </w:drawing>
           </mc:Choice>
-          <mc:Fallback>
+          <mc:Fallback xmlns:w16sdtfl="http://schemas.microsoft.com/office/word/2024/wordml/sdtformatlock" xmlns:w16du="http://schemas.microsoft.com/office/word/2023/wordml/word16du">
             <w:pict>
               <v:roundrect w14:anchorId="4CCE4FB1" id="矩形: 圓角 2" o:spid="_x0000_s1026" style="position:absolute;margin-left:6.2pt;margin-top:7pt;width:498.95pt;height:255.3pt;z-index:251673600;visibility:visible;mso-wrap-style:square;mso-width-percent:0;mso-wrap-distance-left:9pt;mso-wrap-distance-top:0;mso-wrap-distance-right:9pt;mso-wrap-distance-bottom:0;mso-position-horizontal:absolute;mso-position-horizontal-relative:text;mso-position-vertical:absolute;mso-position-vertical-relative:text;mso-width-percent:0;mso-width-relative:margin;v-text-anchor:middle" arcsize="4242f" o:gfxdata="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" fillcolor="white [3201]" strokecolor="black [3200]" strokeweight="1pt">
                 <v:stroke joinstyle="miter"/>
@@ -14959,6 +14505,7 @@
           <w:sz w:val="28"/>
           <w:szCs w:val="28"/>
         </w:rPr>
+        <w:lastRenderedPageBreak/>
         <w:t>本系統採用現今常見的</w:t>
       </w:r>
       <w:r>
@@ -15076,7 +14623,6 @@
           <w:sz w:val="28"/>
           <w:szCs w:val="28"/>
         </w:rPr>
-        <w:lastRenderedPageBreak/>
         <w:t>根據</w:t>
       </w:r>
       <w:proofErr w:type="spellStart"/>
@@ -15430,7 +14976,7 @@
           <w:sz w:val="28"/>
           <w:szCs w:val="28"/>
         </w:rPr>
-        <w:t>1</w:t>
+        <w:t>3</w:t>
       </w:r>
       <w:r>
         <w:rPr>
@@ -15497,23 +15043,13 @@
         </w:rPr>
         <w:t>了</w:t>
       </w:r>
-      <w:proofErr w:type="gramStart"/>
-      <w:r>
-        <w:rPr>
-          <w:rFonts w:ascii="Times New Roman" w:eastAsia="標楷體" w:hAnsi="Times New Roman" w:cs="Times New Roman"/>
-          <w:sz w:val="28"/>
-          <w:szCs w:val="28"/>
-        </w:rPr>
-        <w:t>凸</w:t>
-      </w:r>
-      <w:proofErr w:type="gramEnd"/>
-      <w:r>
-        <w:rPr>
-          <w:rFonts w:ascii="Times New Roman" w:eastAsia="標楷體" w:hAnsi="Times New Roman" w:cs="Times New Roman"/>
-          <w:sz w:val="28"/>
-          <w:szCs w:val="28"/>
-        </w:rPr>
-        <w:t>顯</w:t>
+      <w:r>
+        <w:rPr>
+          <w:rFonts w:ascii="Times New Roman" w:eastAsia="標楷體" w:hAnsi="Times New Roman" w:cs="Times New Roman"/>
+          <w:sz w:val="28"/>
+          <w:szCs w:val="28"/>
+        </w:rPr>
+        <w:t>凸顯</w:t>
       </w:r>
       <w:r>
         <w:rPr>
@@ -15608,7 +15144,7 @@
           <w:sz w:val="28"/>
           <w:szCs w:val="28"/>
         </w:rPr>
-        <w:t>4</w:t>
+        <w:t>5</w:t>
       </w:r>
       <w:r>
         <w:rPr>
@@ -15933,23 +15469,13 @@
               </w:rPr>
               <w:t>，</w:t>
             </w:r>
-            <w:proofErr w:type="gramStart"/>
-            <w:r>
-              <w:rPr>
-                <w:rFonts w:ascii="Times New Roman" w:eastAsia="標楷體" w:hAnsi="Times New Roman" w:cs="Times New Roman"/>
-                <w:sz w:val="28"/>
-                <w:szCs w:val="28"/>
-              </w:rPr>
-              <w:t>一</w:t>
-            </w:r>
-            <w:proofErr w:type="gramEnd"/>
-            <w:r>
-              <w:rPr>
-                <w:rFonts w:ascii="Times New Roman" w:eastAsia="標楷體" w:hAnsi="Times New Roman" w:cs="Times New Roman"/>
-                <w:sz w:val="28"/>
-                <w:szCs w:val="28"/>
-              </w:rPr>
-              <w:t>鍵啟動，介面</w:t>
+            <w:r>
+              <w:rPr>
+                <w:rFonts w:ascii="Times New Roman" w:eastAsia="標楷體" w:hAnsi="Times New Roman" w:cs="Times New Roman"/>
+                <w:sz w:val="28"/>
+                <w:szCs w:val="28"/>
+              </w:rPr>
+              <w:t>一鍵啟動，介面</w:t>
             </w:r>
             <w:r>
               <w:rPr>
@@ -16086,6 +15612,7 @@
           <w:sz w:val="28"/>
           <w:szCs w:val="28"/>
         </w:rPr>
+        <w:lastRenderedPageBreak/>
         <w:t>考量網路環境差異與裝置多樣性，系統將支援各類網路連線模式（</w:t>
       </w:r>
       <w:r>
@@ -16102,25 +15629,7 @@
           <w:sz w:val="28"/>
           <w:szCs w:val="28"/>
         </w:rPr>
-        <w:t>），並針對低速網路進行基本快取優化。為使系統穩定運行於多數裝置上，系統硬體需求</w:t>
-      </w:r>
-      <w:proofErr w:type="gramStart"/>
-      <w:r>
-        <w:rPr>
-          <w:rFonts w:ascii="Times New Roman" w:eastAsia="標楷體" w:hAnsi="Times New Roman" w:cs="Times New Roman"/>
-          <w:sz w:val="28"/>
-          <w:szCs w:val="28"/>
-        </w:rPr>
-        <w:t>詳列如</w:t>
-      </w:r>
-      <w:proofErr w:type="gramEnd"/>
-      <w:r>
-        <w:rPr>
-          <w:rFonts w:ascii="Times New Roman" w:eastAsia="標楷體" w:hAnsi="Times New Roman" w:cs="Times New Roman"/>
-          <w:sz w:val="28"/>
-          <w:szCs w:val="28"/>
-        </w:rPr>
-        <w:t>下：</w:t>
+        <w:t>），並針對低速網路進行基本快取優化。為使系統穩定運行於多數裝置上，系統硬體需求詳列如下：</w:t>
       </w:r>
     </w:p>
     <w:p>
@@ -16199,7 +15708,7 @@
           <w:sz w:val="28"/>
           <w:szCs w:val="28"/>
         </w:rPr>
-        <w:t>5</w:t>
+        <w:t>6</w:t>
       </w:r>
       <w:r>
         <w:rPr>
@@ -16507,7 +16016,6 @@
                 <w:sz w:val="28"/>
                 <w:szCs w:val="28"/>
               </w:rPr>
-              <w:lastRenderedPageBreak/>
               <w:t>瀏覽器建議版本</w:t>
             </w:r>
           </w:p>
@@ -16572,25 +16080,7 @@
                 <w:sz w:val="28"/>
                 <w:szCs w:val="28"/>
               </w:rPr>
-              <w:t>等主流瀏覽器（建議使用</w:t>
-            </w:r>
-            <w:proofErr w:type="gramStart"/>
-            <w:r>
-              <w:rPr>
-                <w:rFonts w:ascii="Times New Roman" w:eastAsia="標楷體" w:hAnsi="Times New Roman" w:cs="Times New Roman"/>
-                <w:sz w:val="28"/>
-                <w:szCs w:val="28"/>
-              </w:rPr>
-              <w:t>最</w:t>
-            </w:r>
-            <w:proofErr w:type="gramEnd"/>
-            <w:r>
-              <w:rPr>
-                <w:rFonts w:ascii="Times New Roman" w:eastAsia="標楷體" w:hAnsi="Times New Roman" w:cs="Times New Roman"/>
-                <w:sz w:val="28"/>
-                <w:szCs w:val="28"/>
-              </w:rPr>
-              <w:t>新版）</w:t>
+              <w:t>等主流瀏覽器（建議使用最新版）</w:t>
             </w:r>
           </w:p>
         </w:tc>
@@ -16779,25 +16269,7 @@
           <w:sz w:val="28"/>
           <w:szCs w:val="28"/>
         </w:rPr>
-        <w:t>以下列出</w:t>
-      </w:r>
-      <w:proofErr w:type="gramStart"/>
-      <w:r>
-        <w:rPr>
-          <w:rFonts w:ascii="Times New Roman" w:eastAsia="標楷體" w:hAnsi="Times New Roman" w:cs="Times New Roman"/>
-          <w:sz w:val="28"/>
-          <w:szCs w:val="28"/>
-        </w:rPr>
-        <w:t>了本組於</w:t>
-      </w:r>
-      <w:proofErr w:type="gramEnd"/>
-      <w:r>
-        <w:rPr>
-          <w:rFonts w:ascii="Times New Roman" w:eastAsia="標楷體" w:hAnsi="Times New Roman" w:cs="Times New Roman"/>
-          <w:sz w:val="28"/>
-          <w:szCs w:val="28"/>
-        </w:rPr>
-        <w:t>開發運動夥伴媒合平台時所使用的主要開發工具與技術，並說明各項工具的特點與選用理由：</w:t>
+        <w:t>以下列出了本組於開發運動夥伴媒合平台時所使用的主要開發工具與技術，並說明各項工具的特點與選用理由：</w:t>
       </w:r>
     </w:p>
     <w:p>
@@ -17113,6 +16585,7 @@
           <w:sz w:val="28"/>
           <w:szCs w:val="28"/>
         </w:rPr>
+        <w:lastRenderedPageBreak/>
         <w:t>DataGrip</w:t>
       </w:r>
       <w:proofErr w:type="spellEnd"/>
@@ -17130,19 +16603,9 @@
           <w:sz w:val="28"/>
           <w:szCs w:val="28"/>
         </w:rPr>
-        <w:t>專業的資料庫管理工具，支援多種資料庫系統。</w:t>
-      </w:r>
-      <w:proofErr w:type="gramStart"/>
-      <w:r>
-        <w:rPr>
-          <w:rFonts w:ascii="Times New Roman" w:eastAsia="標楷體" w:hAnsi="Times New Roman" w:cs="Times New Roman"/>
-          <w:sz w:val="28"/>
-          <w:szCs w:val="28"/>
-        </w:rPr>
-        <w:t>本組使用</w:t>
+        <w:t>專業的資料庫管理工具，支援多種資料庫系統。本組使用</w:t>
       </w:r>
       <w:proofErr w:type="spellStart"/>
-      <w:proofErr w:type="gramEnd"/>
       <w:r>
         <w:rPr>
           <w:rFonts w:ascii="Times New Roman" w:eastAsia="標楷體" w:hAnsi="Times New Roman" w:cs="Times New Roman"/>
@@ -17282,25 +16745,7 @@
           <w:sz w:val="28"/>
           <w:szCs w:val="28"/>
         </w:rPr>
-        <w:t>：作為網頁前端開發標準技術，負責呈現使用者介面與互動邏輯。</w:t>
-      </w:r>
-      <w:proofErr w:type="gramStart"/>
-      <w:r>
-        <w:rPr>
-          <w:rFonts w:ascii="Times New Roman" w:eastAsia="標楷體" w:hAnsi="Times New Roman" w:cs="Times New Roman"/>
-          <w:sz w:val="28"/>
-          <w:szCs w:val="28"/>
-        </w:rPr>
-        <w:t>前端實作</w:t>
-      </w:r>
-      <w:proofErr w:type="gramEnd"/>
-      <w:r>
-        <w:rPr>
-          <w:rFonts w:ascii="Times New Roman" w:eastAsia="標楷體" w:hAnsi="Times New Roman" w:cs="Times New Roman"/>
-          <w:sz w:val="28"/>
-          <w:szCs w:val="28"/>
-        </w:rPr>
-        <w:t>響應式設計，支援手機、平板與</w:t>
+        <w:t>：作為網頁前端開發標準技術，負責呈現使用者介面與互動邏輯。前端實作響應式設計，支援手機、平板與</w:t>
       </w:r>
       <w:r>
         <w:rPr>
@@ -17478,25 +16923,7 @@
           <w:sz w:val="28"/>
           <w:szCs w:val="28"/>
         </w:rPr>
-        <w:t>：</w:t>
-      </w:r>
-      <w:proofErr w:type="gramStart"/>
-      <w:r>
-        <w:rPr>
-          <w:rFonts w:ascii="Times New Roman" w:eastAsia="標楷體" w:hAnsi="Times New Roman" w:cs="Times New Roman"/>
-          <w:sz w:val="28"/>
-          <w:szCs w:val="28"/>
-        </w:rPr>
-        <w:t>輕量且功能</w:t>
-      </w:r>
-      <w:proofErr w:type="gramEnd"/>
-      <w:r>
-        <w:rPr>
-          <w:rFonts w:ascii="Times New Roman" w:eastAsia="標楷體" w:hAnsi="Times New Roman" w:cs="Times New Roman"/>
-          <w:sz w:val="28"/>
-          <w:szCs w:val="28"/>
-        </w:rPr>
-        <w:t>齊全的程式開發環境，支援</w:t>
+        <w:t>：輕量且功能齊全的程式開發環境，支援</w:t>
       </w:r>
       <w:r>
         <w:rPr>
@@ -17560,25 +16987,7 @@
           <w:sz w:val="28"/>
           <w:szCs w:val="28"/>
         </w:rPr>
-        <w:t>可透過擴充套件強化開發流程，</w:t>
-      </w:r>
-      <w:proofErr w:type="gramStart"/>
-      <w:r>
-        <w:rPr>
-          <w:rFonts w:ascii="Times New Roman" w:eastAsia="標楷體" w:hAnsi="Times New Roman" w:cs="Times New Roman"/>
-          <w:sz w:val="28"/>
-          <w:szCs w:val="28"/>
-        </w:rPr>
-        <w:t>是本組主要</w:t>
-      </w:r>
-      <w:proofErr w:type="gramEnd"/>
-      <w:r>
-        <w:rPr>
-          <w:rFonts w:ascii="Times New Roman" w:eastAsia="標楷體" w:hAnsi="Times New Roman" w:cs="Times New Roman"/>
-          <w:sz w:val="28"/>
-          <w:szCs w:val="28"/>
-        </w:rPr>
-        <w:t>使用的開發編輯器。</w:t>
+        <w:t>可透過擴充套件強化開發流程，是本組主要使用的開發編輯器。</w:t>
       </w:r>
     </w:p>
     <w:p>
@@ -17750,7 +17159,6 @@
           <w:sz w:val="28"/>
           <w:szCs w:val="28"/>
         </w:rPr>
-        <w:lastRenderedPageBreak/>
         <w:t>uv</w:t>
       </w:r>
       <w:proofErr w:type="spellEnd"/>
@@ -17827,18 +17235,8 @@
           <w:sz w:val="28"/>
           <w:szCs w:val="28"/>
         </w:rPr>
-        <w:t>：提供地圖與定位服務，協助系統呈現活動地點、查詢使用者位置及搜尋附近運動場館等功能。</w:t>
-      </w:r>
-      <w:proofErr w:type="gramStart"/>
-      <w:r>
-        <w:rPr>
-          <w:rFonts w:ascii="Times New Roman" w:eastAsia="標楷體" w:hAnsi="Times New Roman" w:cs="Times New Roman" w:hint="eastAsia"/>
-          <w:sz w:val="28"/>
-          <w:szCs w:val="28"/>
-        </w:rPr>
-        <w:t>本組使用</w:t>
-      </w:r>
-      <w:proofErr w:type="gramEnd"/>
+        <w:t>：提供地圖與定位服務，協助系統呈現活動地點、查詢使用者位置及搜尋附近運動場館等功能。本組使用</w:t>
+      </w:r>
       <w:r>
         <w:rPr>
           <w:rFonts w:ascii="Times New Roman" w:eastAsia="標楷體" w:hAnsi="Times New Roman" w:cs="Times New Roman" w:hint="eastAsia"/>
@@ -17931,7 +17329,7 @@
           <w:sz w:val="28"/>
           <w:szCs w:val="28"/>
         </w:rPr>
-        <w:t>5</w:t>
+        <w:t>7</w:t>
       </w:r>
       <w:r>
         <w:rPr>
@@ -18019,6 +17417,7 @@
                 <w:sz w:val="28"/>
                 <w:szCs w:val="28"/>
               </w:rPr>
+              <w:lastRenderedPageBreak/>
               <w:t>作業系統</w:t>
             </w:r>
           </w:p>
@@ -19337,23 +18736,21 @@
         </w:rPr>
         <w:t xml:space="preserve"> </w:t>
       </w:r>
-      <w:proofErr w:type="gramStart"/>
       <w:r>
         <w:rPr>
           <w:rFonts w:ascii="Times New Roman" w:eastAsia="標楷體" w:hAnsi="Times New Roman" w:cs="Times New Roman" w:hint="eastAsia"/>
           <w:sz w:val="28"/>
           <w:szCs w:val="28"/>
         </w:rPr>
-        <w:t>個</w:t>
-      </w:r>
-      <w:proofErr w:type="gramEnd"/>
+        <w:t>個項目</w:t>
+      </w:r>
       <w:r>
         <w:rPr>
           <w:rFonts w:ascii="Times New Roman" w:eastAsia="標楷體" w:hAnsi="Times New Roman" w:cs="Times New Roman" w:hint="eastAsia"/>
           <w:sz w:val="28"/>
           <w:szCs w:val="28"/>
         </w:rPr>
-        <w:t>項目</w:t>
+        <w:t>，</w:t>
       </w:r>
       <w:r>
         <w:rPr>
@@ -19361,33 +18758,7 @@
           <w:sz w:val="28"/>
           <w:szCs w:val="28"/>
         </w:rPr>
-        <w:t>，</w:t>
-      </w:r>
-      <w:r>
-        <w:rPr>
-          <w:rFonts w:ascii="Times New Roman" w:eastAsia="標楷體" w:hAnsi="Times New Roman" w:cs="Times New Roman" w:hint="eastAsia"/>
-          <w:sz w:val="28"/>
-          <w:szCs w:val="28"/>
-        </w:rPr>
-        <w:t>將專案彙</w:t>
-      </w:r>
-      <w:proofErr w:type="gramStart"/>
-      <w:r>
-        <w:rPr>
-          <w:rFonts w:ascii="Times New Roman" w:eastAsia="標楷體" w:hAnsi="Times New Roman" w:cs="Times New Roman" w:hint="eastAsia"/>
-          <w:sz w:val="28"/>
-          <w:szCs w:val="28"/>
-        </w:rPr>
-        <w:t>整成甘特</w:t>
-      </w:r>
-      <w:proofErr w:type="gramEnd"/>
-      <w:r>
-        <w:rPr>
-          <w:rFonts w:ascii="Times New Roman" w:eastAsia="標楷體" w:hAnsi="Times New Roman" w:cs="Times New Roman" w:hint="eastAsia"/>
-          <w:sz w:val="28"/>
-          <w:szCs w:val="28"/>
-        </w:rPr>
-        <w:t>圖如下</w:t>
+        <w:t>將專案彙整成甘特圖如下</w:t>
       </w:r>
       <w:r>
         <w:rPr>
@@ -19600,10 +18971,11 @@
       <w:r>
         <w:rPr>
           <w:rFonts w:ascii="Times New Roman" w:eastAsia="標楷體" w:hAnsi="Times New Roman" w:cs="Times New Roman"/>
-          <w:sz w:val="28"/>
-          <w:szCs w:val="28"/>
-        </w:rPr>
-        <w:t>2</w:t>
+          <w:noProof/>
+          <w:sz w:val="28"/>
+          <w:szCs w:val="28"/>
+        </w:rPr>
+        <w:t>4</w:t>
       </w:r>
       <w:r>
         <w:rPr>
@@ -19627,25 +18999,7 @@
           <w:sz w:val="28"/>
           <w:szCs w:val="28"/>
         </w:rPr>
-        <w:t>專案</w:t>
-      </w:r>
-      <w:proofErr w:type="gramStart"/>
-      <w:r>
-        <w:rPr>
-          <w:rFonts w:ascii="Times New Roman" w:eastAsia="標楷體" w:hAnsi="Times New Roman" w:cs="Times New Roman" w:hint="eastAsia"/>
-          <w:sz w:val="28"/>
-          <w:szCs w:val="28"/>
-        </w:rPr>
-        <w:t>時程甘特</w:t>
-      </w:r>
-      <w:proofErr w:type="gramEnd"/>
-      <w:r>
-        <w:rPr>
-          <w:rFonts w:ascii="Times New Roman" w:eastAsia="標楷體" w:hAnsi="Times New Roman" w:cs="Times New Roman" w:hint="eastAsia"/>
-          <w:sz w:val="28"/>
-          <w:szCs w:val="28"/>
-        </w:rPr>
-        <w:t>圖</w:t>
+        <w:t>專案時程甘特圖</w:t>
       </w:r>
       <w:bookmarkEnd w:id="23"/>
     </w:p>
@@ -19788,10 +19142,11 @@
       <w:r>
         <w:rPr>
           <w:rFonts w:ascii="Times New Roman" w:eastAsia="標楷體" w:hAnsi="Times New Roman" w:cs="Times New Roman"/>
-          <w:sz w:val="28"/>
-          <w:szCs w:val="28"/>
-        </w:rPr>
-        <w:t>6</w:t>
+          <w:noProof/>
+          <w:sz w:val="28"/>
+          <w:szCs w:val="28"/>
+        </w:rPr>
+        <w:t>8</w:t>
       </w:r>
       <w:r>
         <w:rPr>
@@ -19864,6 +19219,7 @@
                 <w:sz w:val="28"/>
                 <w:szCs w:val="28"/>
               </w:rPr>
+              <w:lastRenderedPageBreak/>
               <w:t>項目</w:t>
             </w:r>
             <w:r>
@@ -20023,18 +19379,8 @@
                 <w:sz w:val="28"/>
                 <w:szCs w:val="28"/>
               </w:rPr>
-              <w:t>黃煒</w:t>
-            </w:r>
-            <w:proofErr w:type="gramStart"/>
-            <w:r>
-              <w:rPr>
-                <w:rFonts w:ascii="Times New Roman" w:eastAsia="標楷體" w:hAnsi="Times New Roman" w:cs="Times New Roman" w:hint="eastAsia"/>
-                <w:sz w:val="28"/>
-                <w:szCs w:val="28"/>
-              </w:rPr>
-              <w:t>薰</w:t>
-            </w:r>
-            <w:proofErr w:type="gramEnd"/>
+              <w:t>黃煒薰</w:t>
+            </w:r>
           </w:p>
         </w:tc>
         <w:tc>
@@ -20072,34 +19418,14 @@
                 <w:szCs w:val="28"/>
               </w:rPr>
             </w:pPr>
-            <w:proofErr w:type="gramStart"/>
             <w:r>
               <w:rPr>
                 <w:rFonts w:ascii="Times New Roman" w:eastAsia="標楷體" w:hAnsi="Times New Roman" w:cs="Times New Roman" w:hint="eastAsia"/>
                 <w:sz w:val="28"/>
                 <w:szCs w:val="28"/>
               </w:rPr>
-              <w:t>鍾</w:t>
-            </w:r>
-            <w:proofErr w:type="gramEnd"/>
-            <w:r>
-              <w:rPr>
-                <w:rFonts w:ascii="Times New Roman" w:eastAsia="標楷體" w:hAnsi="Times New Roman" w:cs="Times New Roman" w:hint="eastAsia"/>
-                <w:sz w:val="28"/>
-                <w:szCs w:val="28"/>
-              </w:rPr>
-              <w:t>承</w:t>
-            </w:r>
-            <w:proofErr w:type="gramStart"/>
-            <w:r>
-              <w:rPr>
-                <w:rFonts w:ascii="Times New Roman" w:eastAsia="標楷體" w:hAnsi="Times New Roman" w:cs="Times New Roman" w:hint="eastAsia"/>
-                <w:sz w:val="28"/>
-                <w:szCs w:val="28"/>
-              </w:rPr>
-              <w:t>諺</w:t>
-            </w:r>
-            <w:proofErr w:type="gramEnd"/>
+              <w:t>鍾承諺</w:t>
+            </w:r>
           </w:p>
         </w:tc>
         <w:tc>
@@ -25665,18 +24991,8 @@
                 <w:sz w:val="28"/>
                 <w:szCs w:val="28"/>
               </w:rPr>
-              <w:t>黃煒</w:t>
-            </w:r>
-            <w:proofErr w:type="gramStart"/>
-            <w:r>
-              <w:rPr>
-                <w:rFonts w:ascii="Times New Roman" w:eastAsia="標楷體" w:hAnsi="Times New Roman" w:cs="Times New Roman" w:hint="eastAsia"/>
-                <w:sz w:val="28"/>
-                <w:szCs w:val="28"/>
-              </w:rPr>
-              <w:t>薰</w:t>
-            </w:r>
-            <w:proofErr w:type="gramEnd"/>
+              <w:t>黃煒薰</w:t>
+            </w:r>
           </w:p>
           <w:p>
             <w:pPr>
@@ -25863,34 +25179,14 @@
                 <w:szCs w:val="28"/>
               </w:rPr>
             </w:pPr>
-            <w:proofErr w:type="gramStart"/>
             <w:r>
               <w:rPr>
                 <w:rFonts w:ascii="Times New Roman" w:eastAsia="標楷體" w:hAnsi="Times New Roman" w:cs="Times New Roman" w:hint="eastAsia"/>
                 <w:sz w:val="28"/>
                 <w:szCs w:val="28"/>
               </w:rPr>
-              <w:t>鍾</w:t>
-            </w:r>
-            <w:proofErr w:type="gramEnd"/>
-            <w:r>
-              <w:rPr>
-                <w:rFonts w:ascii="Times New Roman" w:eastAsia="標楷體" w:hAnsi="Times New Roman" w:cs="Times New Roman" w:hint="eastAsia"/>
-                <w:sz w:val="28"/>
-                <w:szCs w:val="28"/>
-              </w:rPr>
-              <w:t>承</w:t>
-            </w:r>
-            <w:proofErr w:type="gramStart"/>
-            <w:r>
-              <w:rPr>
-                <w:rFonts w:ascii="Times New Roman" w:eastAsia="標楷體" w:hAnsi="Times New Roman" w:cs="Times New Roman" w:hint="eastAsia"/>
-                <w:sz w:val="28"/>
-                <w:szCs w:val="28"/>
-              </w:rPr>
-              <w:t>諺</w:t>
-            </w:r>
-            <w:proofErr w:type="gramEnd"/>
+              <w:t>鍾承諺</w:t>
+            </w:r>
           </w:p>
         </w:tc>
         <w:tc>
@@ -25997,6 +25293,7 @@
                 <w:sz w:val="28"/>
                 <w:szCs w:val="28"/>
               </w:rPr>
+              <w:lastRenderedPageBreak/>
               <w:t>5</w:t>
             </w:r>
           </w:p>
@@ -27041,25 +26338,7 @@
                 <w:sz w:val="28"/>
                 <w:szCs w:val="28"/>
               </w:rPr>
-              <w:t>進行評價，作為平台信任機制之</w:t>
-            </w:r>
-            <w:proofErr w:type="gramStart"/>
-            <w:r>
-              <w:rPr>
-                <w:rFonts w:ascii="Times New Roman" w:eastAsia="標楷體" w:hAnsi="Times New Roman" w:cs="Times New Roman"/>
-                <w:sz w:val="28"/>
-                <w:szCs w:val="28"/>
-              </w:rPr>
-              <w:t>一</w:t>
-            </w:r>
-            <w:proofErr w:type="gramEnd"/>
-            <w:r>
-              <w:rPr>
-                <w:rFonts w:ascii="Times New Roman" w:eastAsia="標楷體" w:hAnsi="Times New Roman" w:cs="Times New Roman"/>
-                <w:sz w:val="28"/>
-                <w:szCs w:val="28"/>
-              </w:rPr>
-              <w:t>。</w:t>
+              <w:t>進行評價，作為平台信任機制之一。</w:t>
             </w:r>
           </w:p>
         </w:tc>
@@ -27073,7 +26352,7 @@
         <w:ind w:left="360" w:hanging="360"/>
         <w:jc w:val="center"/>
         <w:rPr>
-          <w:rFonts w:ascii="Times New Roman" w:eastAsia="標楷體" w:hAnsi="Times New Roman" w:cs="Times New Roman" w:hint="eastAsia"/>
+          <w:rFonts w:ascii="Times New Roman" w:eastAsia="標楷體" w:hAnsi="Times New Roman" w:cs="Times New Roman"/>
           <w:sz w:val="28"/>
           <w:szCs w:val="28"/>
         </w:rPr>
@@ -27137,10 +26416,11 @@
       <w:r>
         <w:rPr>
           <w:rFonts w:ascii="Times New Roman" w:eastAsia="標楷體" w:hAnsi="Times New Roman" w:cs="Times New Roman"/>
-          <w:sz w:val="28"/>
-          <w:szCs w:val="28"/>
-        </w:rPr>
-        <w:t>7</w:t>
+          <w:noProof/>
+          <w:sz w:val="28"/>
+          <w:szCs w:val="28"/>
+        </w:rPr>
+        <w:t>9</w:t>
       </w:r>
       <w:r>
         <w:rPr>
@@ -27270,10 +26550,11 @@
       <w:r>
         <w:rPr>
           <w:rFonts w:ascii="Times New Roman" w:eastAsia="標楷體" w:hAnsi="Times New Roman" w:cs="Times New Roman"/>
-          <w:sz w:val="28"/>
-          <w:szCs w:val="28"/>
-        </w:rPr>
-        <w:t>7</w:t>
+          <w:noProof/>
+          <w:sz w:val="28"/>
+          <w:szCs w:val="28"/>
+        </w:rPr>
+        <w:t>10</w:t>
       </w:r>
       <w:r>
         <w:rPr>
@@ -27483,7 +26764,7 @@
               <w:snapToGrid w:val="0"/>
               <w:jc w:val="both"/>
               <w:rPr>
-                <w:rFonts w:ascii="Times New Roman" w:eastAsia="標楷體" w:hAnsi="Times New Roman" w:cs="Times New Roman" w:hint="eastAsia"/>
+                <w:rFonts w:ascii="Times New Roman" w:eastAsia="標楷體" w:hAnsi="Times New Roman" w:cs="Times New Roman"/>
                 <w:sz w:val="28"/>
                 <w:szCs w:val="28"/>
               </w:rPr>
@@ -27578,6 +26859,7 @@
         <w:rPr>
           <w:noProof/>
         </w:rPr>
+        <w:lastRenderedPageBreak/>
         <w:drawing>
           <wp:anchor distT="0" distB="0" distL="114300" distR="114300" simplePos="0" relativeHeight="251677696" behindDoc="0" locked="0" layoutInCell="1" allowOverlap="1" wp14:anchorId="373A2FE3" wp14:editId="1C7B4A65">
             <wp:simplePos x="0" y="0"/>
@@ -27818,7 +27100,7 @@
         <w:spacing w:after="0" w:line="240" w:lineRule="auto"/>
         <w:jc w:val="center"/>
         <w:rPr>
-          <w:rFonts w:ascii="Times New Roman" w:eastAsia="標楷體" w:hAnsi="Times New Roman" w:cs="Times New Roman" w:hint="eastAsia"/>
+          <w:rFonts w:ascii="Times New Roman" w:eastAsia="標楷體" w:hAnsi="Times New Roman" w:cs="Times New Roman"/>
           <w:sz w:val="28"/>
           <w:szCs w:val="28"/>
         </w:rPr>
@@ -27831,7 +27113,7 @@
         <w:spacing w:after="0" w:line="240" w:lineRule="auto"/>
         <w:jc w:val="center"/>
         <w:rPr>
-          <w:rFonts w:ascii="Times New Roman" w:eastAsia="標楷體" w:hAnsi="Times New Roman" w:cs="Times New Roman" w:hint="eastAsia"/>
+          <w:rFonts w:ascii="Times New Roman" w:eastAsia="標楷體" w:hAnsi="Times New Roman" w:cs="Times New Roman"/>
           <w:sz w:val="28"/>
           <w:szCs w:val="28"/>
         </w:rPr>
@@ -27899,7 +27181,7 @@
           <w:sz w:val="28"/>
           <w:szCs w:val="28"/>
         </w:rPr>
-        <w:t>3</w:t>
+        <w:t>5</w:t>
       </w:r>
       <w:r>
         <w:rPr>
@@ -27948,7 +27230,6 @@
           <w:sz w:val="32"/>
           <w:szCs w:val="32"/>
         </w:rPr>
-        <w:lastRenderedPageBreak/>
         <w:t xml:space="preserve">5-3 </w:t>
       </w:r>
       <w:r>
@@ -28052,7 +27333,7 @@
           <w:sz w:val="28"/>
           <w:szCs w:val="28"/>
         </w:rPr>
-        <w:t>8</w:t>
+        <w:t>11</w:t>
       </w:r>
       <w:r>
         <w:rPr>
@@ -28200,7 +27481,7 @@
             <w:pPr>
               <w:snapToGrid w:val="0"/>
               <w:rPr>
-                <w:rFonts w:ascii="Times New Roman" w:eastAsia="標楷體" w:hAnsi="Times New Roman" w:cs="Times New Roman" w:hint="eastAsia"/>
+                <w:rFonts w:ascii="Times New Roman" w:eastAsia="標楷體" w:hAnsi="Times New Roman" w:cs="Times New Roman"/>
                 <w:sz w:val="28"/>
                 <w:szCs w:val="28"/>
               </w:rPr>
@@ -28249,7 +27530,7 @@
             <w:pPr>
               <w:snapToGrid w:val="0"/>
               <w:rPr>
-                <w:rFonts w:ascii="Times New Roman" w:eastAsia="標楷體" w:hAnsi="Times New Roman" w:cs="Times New Roman" w:hint="eastAsia"/>
+                <w:rFonts w:ascii="Times New Roman" w:eastAsia="標楷體" w:hAnsi="Times New Roman" w:cs="Times New Roman"/>
                 <w:sz w:val="28"/>
                 <w:szCs w:val="28"/>
               </w:rPr>
@@ -28600,7 +27881,7 @@
             <w:pPr>
               <w:snapToGrid w:val="0"/>
               <w:rPr>
-                <w:rFonts w:ascii="Times New Roman" w:eastAsia="標楷體" w:hAnsi="Times New Roman" w:cs="Times New Roman" w:hint="eastAsia"/>
+                <w:rFonts w:ascii="Times New Roman" w:eastAsia="標楷體" w:hAnsi="Times New Roman" w:cs="Times New Roman"/>
                 <w:sz w:val="28"/>
                 <w:szCs w:val="28"/>
               </w:rPr>
@@ -28714,7 +27995,7 @@
           <w:sz w:val="28"/>
           <w:szCs w:val="28"/>
         </w:rPr>
-        <w:t>9</w:t>
+        <w:t>12</w:t>
       </w:r>
       <w:r>
         <w:rPr>
@@ -28871,7 +28152,7 @@
               <w:snapToGrid w:val="0"/>
               <w:jc w:val="both"/>
               <w:rPr>
-                <w:rFonts w:ascii="Times New Roman" w:eastAsia="標楷體" w:hAnsi="Times New Roman" w:cs="Times New Roman" w:hint="eastAsia"/>
+                <w:rFonts w:ascii="Times New Roman" w:eastAsia="標楷體" w:hAnsi="Times New Roman" w:cs="Times New Roman"/>
                 <w:sz w:val="28"/>
                 <w:szCs w:val="28"/>
               </w:rPr>
@@ -28910,6 +28191,7 @@
                 <w:sz w:val="28"/>
                 <w:szCs w:val="28"/>
               </w:rPr>
+              <w:lastRenderedPageBreak/>
               <w:t>結束狀態</w:t>
             </w:r>
           </w:p>
@@ -28924,7 +28206,7 @@
               <w:snapToGrid w:val="0"/>
               <w:jc w:val="both"/>
               <w:rPr>
-                <w:rFonts w:ascii="Times New Roman" w:eastAsia="標楷體" w:hAnsi="Times New Roman" w:cs="Times New Roman" w:hint="eastAsia"/>
+                <w:rFonts w:ascii="Times New Roman" w:eastAsia="標楷體" w:hAnsi="Times New Roman" w:cs="Times New Roman"/>
                 <w:sz w:val="28"/>
                 <w:szCs w:val="28"/>
               </w:rPr>
@@ -29109,7 +28391,7 @@
               <w:snapToGrid w:val="0"/>
               <w:jc w:val="both"/>
               <w:rPr>
-                <w:rFonts w:ascii="Times New Roman" w:eastAsia="標楷體" w:hAnsi="Times New Roman" w:cs="Times New Roman" w:hint="eastAsia"/>
+                <w:rFonts w:ascii="Times New Roman" w:eastAsia="標楷體" w:hAnsi="Times New Roman" w:cs="Times New Roman"/>
                 <w:sz w:val="28"/>
                 <w:szCs w:val="28"/>
               </w:rPr>
@@ -29160,7 +28442,6 @@
                 <w:szCs w:val="28"/>
               </w:rPr>
             </w:pPr>
-            <w:proofErr w:type="gramStart"/>
             <w:r>
               <w:rPr>
                 <w:rFonts w:ascii="Times New Roman" w:eastAsia="標楷體" w:hAnsi="Times New Roman" w:cs="Times New Roman" w:hint="eastAsia"/>
@@ -29183,16 +28464,7 @@
                 <w:sz w:val="28"/>
                 <w:szCs w:val="28"/>
               </w:rPr>
-              <w:t>至</w:t>
-            </w:r>
-            <w:proofErr w:type="gramEnd"/>
-            <w:r>
-              <w:rPr>
-                <w:rFonts w:ascii="Times New Roman" w:eastAsia="標楷體" w:hAnsi="Times New Roman" w:cs="Times New Roman" w:hint="eastAsia"/>
-                <w:sz w:val="28"/>
-                <w:szCs w:val="28"/>
-              </w:rPr>
-              <w:t>運動偏好設定頁面</w:t>
+              <w:t>至運動偏好設定頁面</w:t>
             </w:r>
           </w:p>
         </w:tc>
@@ -29213,7 +28485,7 @@
               <w:snapToGrid w:val="0"/>
               <w:jc w:val="both"/>
               <w:rPr>
-                <w:rFonts w:ascii="Times New Roman" w:eastAsia="標楷體" w:hAnsi="Times New Roman" w:cs="Times New Roman" w:hint="eastAsia"/>
+                <w:rFonts w:ascii="Times New Roman" w:eastAsia="標楷體" w:hAnsi="Times New Roman" w:cs="Times New Roman"/>
                 <w:sz w:val="28"/>
                 <w:szCs w:val="28"/>
               </w:rPr>
@@ -29243,36 +28515,26 @@
               <w:snapToGrid w:val="0"/>
               <w:jc w:val="both"/>
               <w:rPr>
+                <w:rFonts w:ascii="Times New Roman" w:eastAsia="標楷體" w:hAnsi="Times New Roman" w:cs="Times New Roman"/>
+                <w:sz w:val="28"/>
+                <w:szCs w:val="28"/>
+              </w:rPr>
+            </w:pPr>
+            <w:r>
+              <w:rPr>
+                <w:rFonts w:ascii="Times New Roman" w:eastAsia="標楷體" w:hAnsi="Times New Roman" w:cs="Times New Roman"/>
+                <w:sz w:val="28"/>
+                <w:szCs w:val="28"/>
+              </w:rPr>
+              <w:t>驗證</w:t>
+            </w:r>
+            <w:r>
+              <w:rPr>
                 <w:rFonts w:ascii="Times New Roman" w:eastAsia="標楷體" w:hAnsi="Times New Roman" w:cs="Times New Roman" w:hint="eastAsia"/>
                 <w:sz w:val="28"/>
                 <w:szCs w:val="28"/>
               </w:rPr>
-            </w:pPr>
-            <w:proofErr w:type="gramStart"/>
-            <w:r>
-              <w:rPr>
-                <w:rFonts w:ascii="Times New Roman" w:eastAsia="標楷體" w:hAnsi="Times New Roman" w:cs="Times New Roman"/>
-                <w:sz w:val="28"/>
-                <w:szCs w:val="28"/>
-              </w:rPr>
-              <w:t>驗證</w:t>
-            </w:r>
-            <w:r>
-              <w:rPr>
-                <w:rFonts w:ascii="Times New Roman" w:eastAsia="標楷體" w:hAnsi="Times New Roman" w:cs="Times New Roman" w:hint="eastAsia"/>
-                <w:sz w:val="28"/>
-                <w:szCs w:val="28"/>
-              </w:rPr>
-              <w:t>必填項目</w:t>
-            </w:r>
-            <w:proofErr w:type="gramEnd"/>
-            <w:r>
-              <w:rPr>
-                <w:rFonts w:ascii="Times New Roman" w:eastAsia="標楷體" w:hAnsi="Times New Roman" w:cs="Times New Roman" w:hint="eastAsia"/>
-                <w:sz w:val="28"/>
-                <w:szCs w:val="28"/>
-              </w:rPr>
-              <w:t>填寫完整</w:t>
+              <w:t>必填項目填寫完整</w:t>
             </w:r>
           </w:p>
         </w:tc>
@@ -29293,7 +28555,7 @@
               <w:snapToGrid w:val="0"/>
               <w:jc w:val="both"/>
               <w:rPr>
-                <w:rFonts w:ascii="Times New Roman" w:eastAsia="標楷體" w:hAnsi="Times New Roman" w:cs="Times New Roman" w:hint="eastAsia"/>
+                <w:rFonts w:ascii="Times New Roman" w:eastAsia="標楷體" w:hAnsi="Times New Roman" w:cs="Times New Roman"/>
                 <w:sz w:val="28"/>
                 <w:szCs w:val="28"/>
               </w:rPr>
@@ -29336,7 +28598,6 @@
                 <w:szCs w:val="28"/>
               </w:rPr>
             </w:pPr>
-            <w:proofErr w:type="gramStart"/>
             <w:r>
               <w:rPr>
                 <w:rFonts w:ascii="Times New Roman" w:eastAsia="標楷體" w:hAnsi="Times New Roman" w:cs="Times New Roman" w:hint="eastAsia"/>
@@ -29351,16 +28612,7 @@
                 <w:sz w:val="28"/>
                 <w:szCs w:val="28"/>
               </w:rPr>
-              <w:t>轉至</w:t>
-            </w:r>
-            <w:proofErr w:type="gramEnd"/>
-            <w:r>
-              <w:rPr>
-                <w:rFonts w:ascii="Times New Roman" w:eastAsia="標楷體" w:hAnsi="Times New Roman" w:cs="Times New Roman" w:hint="eastAsia"/>
-                <w:sz w:val="28"/>
-                <w:szCs w:val="28"/>
-              </w:rPr>
-              <w:t>首頁</w:t>
+              <w:t>轉至首頁</w:t>
             </w:r>
           </w:p>
         </w:tc>
@@ -29455,7 +28707,7 @@
           <w:sz w:val="28"/>
           <w:szCs w:val="28"/>
         </w:rPr>
-        <w:t>10</w:t>
+        <w:t>13</w:t>
       </w:r>
       <w:r>
         <w:rPr>
@@ -29612,18 +28864,34 @@
               <w:snapToGrid w:val="0"/>
               <w:jc w:val="both"/>
               <w:rPr>
+                <w:rFonts w:ascii="Times New Roman" w:eastAsia="標楷體" w:hAnsi="Times New Roman" w:cs="Times New Roman"/>
+                <w:sz w:val="28"/>
+                <w:szCs w:val="28"/>
+              </w:rPr>
+            </w:pPr>
+            <w:r>
+              <w:rPr>
+                <w:rFonts w:ascii="Times New Roman" w:eastAsia="標楷體" w:hAnsi="Times New Roman" w:cs="Times New Roman"/>
+                <w:sz w:val="28"/>
+                <w:szCs w:val="28"/>
+              </w:rPr>
+              <w:t>使用者已登入系統並進入</w:t>
+            </w:r>
+            <w:r>
+              <w:rPr>
                 <w:rFonts w:ascii="Times New Roman" w:eastAsia="標楷體" w:hAnsi="Times New Roman" w:cs="Times New Roman" w:hint="eastAsia"/>
                 <w:sz w:val="28"/>
                 <w:szCs w:val="28"/>
               </w:rPr>
-            </w:pPr>
-            <w:r>
-              <w:rPr>
-                <w:rFonts w:ascii="Times New Roman" w:eastAsia="標楷體" w:hAnsi="Times New Roman" w:cs="Times New Roman"/>
-                <w:sz w:val="28"/>
-                <w:szCs w:val="28"/>
-              </w:rPr>
-              <w:t>使用者已登入系統並進入</w:t>
+              <w:t>首頁</w:t>
+            </w:r>
+            <w:r>
+              <w:rPr>
+                <w:rFonts w:ascii="Times New Roman" w:eastAsia="標楷體" w:hAnsi="Times New Roman" w:cs="Times New Roman"/>
+                <w:sz w:val="28"/>
+                <w:szCs w:val="28"/>
+              </w:rPr>
+              <w:t>或</w:t>
             </w:r>
             <w:r>
               <w:rPr>
@@ -29631,15 +28899,7 @@
                 <w:sz w:val="28"/>
                 <w:szCs w:val="28"/>
               </w:rPr>
-              <w:t>首頁</w:t>
-            </w:r>
-            <w:r>
-              <w:rPr>
-                <w:rFonts w:ascii="Times New Roman" w:eastAsia="標楷體" w:hAnsi="Times New Roman" w:cs="Times New Roman"/>
-                <w:sz w:val="28"/>
-                <w:szCs w:val="28"/>
-              </w:rPr>
-              <w:t>或</w:t>
+              <w:t>活動總</w:t>
             </w:r>
             <w:r>
               <w:rPr>
@@ -29647,18 +28907,8 @@
                 <w:sz w:val="28"/>
                 <w:szCs w:val="28"/>
               </w:rPr>
-              <w:t>活動總</w:t>
-            </w:r>
-            <w:proofErr w:type="gramStart"/>
-            <w:r>
-              <w:rPr>
-                <w:rFonts w:ascii="Times New Roman" w:eastAsia="標楷體" w:hAnsi="Times New Roman" w:cs="Times New Roman" w:hint="eastAsia"/>
-                <w:sz w:val="28"/>
-                <w:szCs w:val="28"/>
-              </w:rPr>
               <w:t>覽</w:t>
             </w:r>
-            <w:proofErr w:type="gramEnd"/>
             <w:r>
               <w:rPr>
                 <w:rFonts w:ascii="Times New Roman" w:eastAsia="標楷體" w:hAnsi="Times New Roman" w:cs="Times New Roman"/>
@@ -29707,7 +28957,7 @@
               <w:snapToGrid w:val="0"/>
               <w:jc w:val="both"/>
               <w:rPr>
-                <w:rFonts w:ascii="Times New Roman" w:eastAsia="標楷體" w:hAnsi="Times New Roman" w:cs="Times New Roman" w:hint="eastAsia"/>
+                <w:rFonts w:ascii="Times New Roman" w:eastAsia="標楷體" w:hAnsi="Times New Roman" w:cs="Times New Roman"/>
                 <w:sz w:val="28"/>
                 <w:szCs w:val="28"/>
               </w:rPr>
@@ -29860,7 +29110,7 @@
               <w:snapToGrid w:val="0"/>
               <w:jc w:val="both"/>
               <w:rPr>
-                <w:rFonts w:ascii="Times New Roman" w:eastAsia="標楷體" w:hAnsi="Times New Roman" w:cs="Times New Roman" w:hint="eastAsia"/>
+                <w:rFonts w:ascii="Times New Roman" w:eastAsia="標楷體" w:hAnsi="Times New Roman" w:cs="Times New Roman"/>
                 <w:sz w:val="28"/>
                 <w:szCs w:val="28"/>
               </w:rPr>
@@ -29892,7 +29142,7 @@
               <w:snapToGrid w:val="0"/>
               <w:jc w:val="both"/>
               <w:rPr>
-                <w:rFonts w:ascii="Times New Roman" w:eastAsia="標楷體" w:hAnsi="Times New Roman" w:cs="Times New Roman" w:hint="eastAsia"/>
+                <w:rFonts w:ascii="Times New Roman" w:eastAsia="標楷體" w:hAnsi="Times New Roman" w:cs="Times New Roman"/>
                 <w:sz w:val="28"/>
                 <w:szCs w:val="28"/>
               </w:rPr>
@@ -29922,7 +29172,7 @@
               <w:snapToGrid w:val="0"/>
               <w:jc w:val="both"/>
               <w:rPr>
-                <w:rFonts w:ascii="Times New Roman" w:eastAsia="標楷體" w:hAnsi="Times New Roman" w:cs="Times New Roman" w:hint="eastAsia"/>
+                <w:rFonts w:ascii="Times New Roman" w:eastAsia="標楷體" w:hAnsi="Times New Roman" w:cs="Times New Roman"/>
                 <w:sz w:val="28"/>
                 <w:szCs w:val="28"/>
               </w:rPr>
@@ -29958,7 +29208,6 @@
           <w:sz w:val="28"/>
           <w:szCs w:val="28"/>
         </w:rPr>
-        <w:lastRenderedPageBreak/>
         <w:t>表</w:t>
       </w:r>
       <w:r>
@@ -30016,7 +29265,7 @@
           <w:sz w:val="28"/>
           <w:szCs w:val="28"/>
         </w:rPr>
-        <w:t>11</w:t>
+        <w:t>14</w:t>
       </w:r>
       <w:r>
         <w:rPr>
@@ -30173,7 +29422,7 @@
               <w:snapToGrid w:val="0"/>
               <w:jc w:val="both"/>
               <w:rPr>
-                <w:rFonts w:ascii="Times New Roman" w:eastAsia="標楷體" w:hAnsi="Times New Roman" w:cs="Times New Roman" w:hint="eastAsia"/>
+                <w:rFonts w:ascii="Times New Roman" w:eastAsia="標楷體" w:hAnsi="Times New Roman" w:cs="Times New Roman"/>
                 <w:sz w:val="28"/>
                 <w:szCs w:val="28"/>
               </w:rPr>
@@ -30226,7 +29475,7 @@
               <w:snapToGrid w:val="0"/>
               <w:jc w:val="both"/>
               <w:rPr>
-                <w:rFonts w:ascii="Times New Roman" w:eastAsia="標楷體" w:hAnsi="Times New Roman" w:cs="Times New Roman" w:hint="eastAsia"/>
+                <w:rFonts w:ascii="Times New Roman" w:eastAsia="標楷體" w:hAnsi="Times New Roman" w:cs="Times New Roman"/>
                 <w:sz w:val="28"/>
                 <w:szCs w:val="28"/>
               </w:rPr>
@@ -30376,7 +29625,7 @@
               <w:snapToGrid w:val="0"/>
               <w:jc w:val="both"/>
               <w:rPr>
-                <w:rFonts w:ascii="Times New Roman" w:eastAsia="標楷體" w:hAnsi="Times New Roman" w:cs="Times New Roman" w:hint="eastAsia"/>
+                <w:rFonts w:ascii="Times New Roman" w:eastAsia="標楷體" w:hAnsi="Times New Roman" w:cs="Times New Roman"/>
                 <w:sz w:val="28"/>
                 <w:szCs w:val="28"/>
               </w:rPr>
@@ -30441,17 +29690,18 @@
               <w:snapToGrid w:val="0"/>
               <w:jc w:val="both"/>
               <w:rPr>
-                <w:rFonts w:ascii="Times New Roman" w:eastAsia="標楷體" w:hAnsi="Times New Roman" w:cs="Times New Roman" w:hint="eastAsia"/>
-                <w:sz w:val="28"/>
-                <w:szCs w:val="28"/>
-              </w:rPr>
-            </w:pPr>
-            <w:r>
-              <w:rPr>
-                <w:rFonts w:ascii="Times New Roman" w:eastAsia="標楷體" w:hAnsi="Times New Roman" w:cs="Times New Roman"/>
-                <w:sz w:val="28"/>
-                <w:szCs w:val="28"/>
-              </w:rPr>
+                <w:rFonts w:ascii="Times New Roman" w:eastAsia="標楷體" w:hAnsi="Times New Roman" w:cs="Times New Roman"/>
+                <w:sz w:val="28"/>
+                <w:szCs w:val="28"/>
+              </w:rPr>
+            </w:pPr>
+            <w:r>
+              <w:rPr>
+                <w:rFonts w:ascii="Times New Roman" w:eastAsia="標楷體" w:hAnsi="Times New Roman" w:cs="Times New Roman"/>
+                <w:sz w:val="28"/>
+                <w:szCs w:val="28"/>
+              </w:rPr>
+              <w:lastRenderedPageBreak/>
               <w:t>點選「</w:t>
             </w:r>
             <w:r>
@@ -30490,7 +29740,7 @@
               <w:snapToGrid w:val="0"/>
               <w:jc w:val="both"/>
               <w:rPr>
-                <w:rFonts w:ascii="Times New Roman" w:eastAsia="標楷體" w:hAnsi="Times New Roman" w:cs="Times New Roman" w:hint="eastAsia"/>
+                <w:rFonts w:ascii="Times New Roman" w:eastAsia="標楷體" w:hAnsi="Times New Roman" w:cs="Times New Roman"/>
                 <w:sz w:val="28"/>
                 <w:szCs w:val="28"/>
               </w:rPr>
@@ -30601,7 +29851,7 @@
         <w:spacing w:before="160" w:after="0" w:line="240" w:lineRule="auto"/>
         <w:jc w:val="center"/>
         <w:rPr>
-          <w:rFonts w:ascii="Times New Roman" w:eastAsia="標楷體" w:hAnsi="Times New Roman" w:cs="Times New Roman" w:hint="eastAsia"/>
+          <w:rFonts w:ascii="Times New Roman" w:eastAsia="標楷體" w:hAnsi="Times New Roman" w:cs="Times New Roman"/>
           <w:sz w:val="28"/>
           <w:szCs w:val="28"/>
         </w:rPr>
@@ -30669,7 +29919,7 @@
           <w:sz w:val="28"/>
           <w:szCs w:val="28"/>
         </w:rPr>
-        <w:t>11</w:t>
+        <w:t>15</w:t>
       </w:r>
       <w:r>
         <w:rPr>
@@ -30719,7 +29969,7 @@
               <w:snapToGrid w:val="0"/>
               <w:jc w:val="both"/>
               <w:rPr>
-                <w:rFonts w:ascii="Times New Roman" w:eastAsia="標楷體" w:hAnsi="Times New Roman" w:cs="Times New Roman" w:hint="eastAsia"/>
+                <w:rFonts w:ascii="Times New Roman" w:eastAsia="標楷體" w:hAnsi="Times New Roman" w:cs="Times New Roman"/>
                 <w:sz w:val="28"/>
                 <w:szCs w:val="28"/>
               </w:rPr>
@@ -30833,7 +30083,7 @@
               <w:snapToGrid w:val="0"/>
               <w:jc w:val="both"/>
               <w:rPr>
-                <w:rFonts w:ascii="Times New Roman" w:eastAsia="標楷體" w:hAnsi="Times New Roman" w:cs="Times New Roman" w:hint="eastAsia"/>
+                <w:rFonts w:ascii="Times New Roman" w:eastAsia="標楷體" w:hAnsi="Times New Roman" w:cs="Times New Roman"/>
                 <w:sz w:val="28"/>
                 <w:szCs w:val="28"/>
               </w:rPr>
@@ -30886,7 +30136,7 @@
               <w:snapToGrid w:val="0"/>
               <w:jc w:val="both"/>
               <w:rPr>
-                <w:rFonts w:ascii="Times New Roman" w:eastAsia="標楷體" w:hAnsi="Times New Roman" w:cs="Times New Roman" w:hint="eastAsia"/>
+                <w:rFonts w:ascii="Times New Roman" w:eastAsia="標楷體" w:hAnsi="Times New Roman" w:cs="Times New Roman"/>
                 <w:sz w:val="28"/>
                 <w:szCs w:val="28"/>
               </w:rPr>
@@ -31052,18 +30302,26 @@
               <w:snapToGrid w:val="0"/>
               <w:jc w:val="both"/>
               <w:rPr>
+                <w:rFonts w:ascii="Times New Roman" w:eastAsia="標楷體" w:hAnsi="Times New Roman" w:cs="Times New Roman"/>
+                <w:sz w:val="28"/>
+                <w:szCs w:val="28"/>
+              </w:rPr>
+            </w:pPr>
+            <w:r>
+              <w:rPr>
                 <w:rFonts w:ascii="Times New Roman" w:eastAsia="標楷體" w:hAnsi="Times New Roman" w:cs="Times New Roman" w:hint="eastAsia"/>
                 <w:sz w:val="28"/>
                 <w:szCs w:val="28"/>
               </w:rPr>
-            </w:pPr>
+              <w:t>選擇</w:t>
+            </w:r>
             <w:r>
               <w:rPr>
                 <w:rFonts w:ascii="Times New Roman" w:eastAsia="標楷體" w:hAnsi="Times New Roman" w:cs="Times New Roman" w:hint="eastAsia"/>
                 <w:sz w:val="28"/>
                 <w:szCs w:val="28"/>
               </w:rPr>
-              <w:t>選擇</w:t>
+              <w:t>首頁</w:t>
             </w:r>
             <w:r>
               <w:rPr>
@@ -31071,7 +30329,7 @@
                 <w:sz w:val="28"/>
                 <w:szCs w:val="28"/>
               </w:rPr>
-              <w:t>首頁</w:t>
+              <w:t>或</w:t>
             </w:r>
             <w:r>
               <w:rPr>
@@ -31079,7 +30337,7 @@
                 <w:sz w:val="28"/>
                 <w:szCs w:val="28"/>
               </w:rPr>
-              <w:t>或</w:t>
+              <w:t>活動總</w:t>
             </w:r>
             <w:r>
               <w:rPr>
@@ -31087,25 +30345,7 @@
                 <w:sz w:val="28"/>
                 <w:szCs w:val="28"/>
               </w:rPr>
-              <w:t>活動總</w:t>
-            </w:r>
-            <w:proofErr w:type="gramStart"/>
-            <w:r>
-              <w:rPr>
-                <w:rFonts w:ascii="Times New Roman" w:eastAsia="標楷體" w:hAnsi="Times New Roman" w:cs="Times New Roman" w:hint="eastAsia"/>
-                <w:sz w:val="28"/>
-                <w:szCs w:val="28"/>
-              </w:rPr>
-              <w:t>覽</w:t>
-            </w:r>
-            <w:proofErr w:type="gramEnd"/>
-            <w:r>
-              <w:rPr>
-                <w:rFonts w:ascii="Times New Roman" w:eastAsia="標楷體" w:hAnsi="Times New Roman" w:cs="Times New Roman" w:hint="eastAsia"/>
-                <w:sz w:val="28"/>
-                <w:szCs w:val="28"/>
-              </w:rPr>
-              <w:t>頁面</w:t>
+              <w:t>覽頁面</w:t>
             </w:r>
           </w:p>
         </w:tc>
@@ -31159,15 +30399,7 @@
                 <w:sz w:val="28"/>
                 <w:szCs w:val="28"/>
               </w:rPr>
-              <w:t>、</w:t>
-            </w:r>
-            <w:r>
-              <w:rPr>
-                <w:rFonts w:ascii="Times New Roman" w:eastAsia="標楷體" w:hAnsi="Times New Roman" w:cs="Times New Roman" w:hint="eastAsia"/>
-                <w:sz w:val="28"/>
-                <w:szCs w:val="28"/>
-              </w:rPr>
-              <w:t>教練課程</w:t>
+              <w:t>、教練課程</w:t>
             </w:r>
           </w:p>
         </w:tc>
@@ -31191,7 +30423,7 @@
               <w:snapToGrid w:val="0"/>
               <w:jc w:val="both"/>
               <w:rPr>
-                <w:rFonts w:ascii="Times New Roman" w:eastAsia="標楷體" w:hAnsi="Times New Roman" w:cs="Times New Roman" w:hint="eastAsia"/>
+                <w:rFonts w:ascii="Times New Roman" w:eastAsia="標楷體" w:hAnsi="Times New Roman" w:cs="Times New Roman"/>
                 <w:sz w:val="28"/>
                 <w:szCs w:val="28"/>
               </w:rPr>
@@ -31237,36 +30469,26 @@
               <w:snapToGrid w:val="0"/>
               <w:jc w:val="both"/>
               <w:rPr>
+                <w:rFonts w:ascii="Times New Roman" w:eastAsia="標楷體" w:hAnsi="Times New Roman" w:cs="Times New Roman"/>
+                <w:sz w:val="28"/>
+                <w:szCs w:val="28"/>
+              </w:rPr>
+            </w:pPr>
+            <w:r>
+              <w:rPr>
                 <w:rFonts w:ascii="Times New Roman" w:eastAsia="標楷體" w:hAnsi="Times New Roman" w:cs="Times New Roman" w:hint="eastAsia"/>
                 <w:sz w:val="28"/>
                 <w:szCs w:val="28"/>
               </w:rPr>
-            </w:pPr>
-            <w:proofErr w:type="gramStart"/>
+              <w:t>跳轉至</w:t>
+            </w:r>
             <w:r>
               <w:rPr>
                 <w:rFonts w:ascii="Times New Roman" w:eastAsia="標楷體" w:hAnsi="Times New Roman" w:cs="Times New Roman" w:hint="eastAsia"/>
                 <w:sz w:val="28"/>
                 <w:szCs w:val="28"/>
               </w:rPr>
-              <w:t>跳轉至</w:t>
-            </w:r>
-            <w:r>
-              <w:rPr>
-                <w:rFonts w:ascii="Times New Roman" w:eastAsia="標楷體" w:hAnsi="Times New Roman" w:cs="Times New Roman" w:hint="eastAsia"/>
-                <w:sz w:val="28"/>
-                <w:szCs w:val="28"/>
-              </w:rPr>
-              <w:t>想</w:t>
-            </w:r>
-            <w:proofErr w:type="gramEnd"/>
-            <w:r>
-              <w:rPr>
-                <w:rFonts w:ascii="Times New Roman" w:eastAsia="標楷體" w:hAnsi="Times New Roman" w:cs="Times New Roman" w:hint="eastAsia"/>
-                <w:sz w:val="28"/>
-                <w:szCs w:val="28"/>
-              </w:rPr>
-              <w:t>查看的活動詳細頁面</w:t>
+              <w:t>想查看的活動詳細頁面</w:t>
             </w:r>
           </w:p>
         </w:tc>
@@ -31290,7 +30512,7 @@
               <w:snapToGrid w:val="0"/>
               <w:jc w:val="both"/>
               <w:rPr>
-                <w:rFonts w:ascii="Times New Roman" w:eastAsia="標楷體" w:hAnsi="Times New Roman" w:cs="Times New Roman" w:hint="eastAsia"/>
+                <w:rFonts w:ascii="Times New Roman" w:eastAsia="標楷體" w:hAnsi="Times New Roman" w:cs="Times New Roman"/>
                 <w:sz w:val="28"/>
                 <w:szCs w:val="28"/>
               </w:rPr>
@@ -31405,7 +30627,7 @@
         <w:spacing w:before="160" w:after="0" w:line="240" w:lineRule="auto"/>
         <w:jc w:val="center"/>
         <w:rPr>
-          <w:rFonts w:ascii="Times New Roman" w:eastAsia="標楷體" w:hAnsi="Times New Roman" w:cs="Times New Roman" w:hint="eastAsia"/>
+          <w:rFonts w:ascii="Times New Roman" w:eastAsia="標楷體" w:hAnsi="Times New Roman" w:cs="Times New Roman"/>
           <w:sz w:val="28"/>
           <w:szCs w:val="28"/>
         </w:rPr>
@@ -31473,7 +30695,7 @@
           <w:sz w:val="28"/>
           <w:szCs w:val="28"/>
         </w:rPr>
-        <w:t>11</w:t>
+        <w:t>16</w:t>
       </w:r>
       <w:r>
         <w:rPr>
@@ -31523,7 +30745,7 @@
               <w:snapToGrid w:val="0"/>
               <w:jc w:val="both"/>
               <w:rPr>
-                <w:rFonts w:ascii="Times New Roman" w:eastAsia="標楷體" w:hAnsi="Times New Roman" w:cs="Times New Roman" w:hint="eastAsia"/>
+                <w:rFonts w:ascii="Times New Roman" w:eastAsia="標楷體" w:hAnsi="Times New Roman" w:cs="Times New Roman"/>
                 <w:sz w:val="28"/>
                 <w:szCs w:val="28"/>
               </w:rPr>
@@ -31637,7 +30859,7 @@
               <w:snapToGrid w:val="0"/>
               <w:jc w:val="both"/>
               <w:rPr>
-                <w:rFonts w:ascii="Times New Roman" w:eastAsia="標楷體" w:hAnsi="Times New Roman" w:cs="Times New Roman" w:hint="eastAsia"/>
+                <w:rFonts w:ascii="Times New Roman" w:eastAsia="標楷體" w:hAnsi="Times New Roman" w:cs="Times New Roman"/>
                 <w:sz w:val="28"/>
                 <w:szCs w:val="28"/>
               </w:rPr>
@@ -31690,7 +30912,7 @@
               <w:snapToGrid w:val="0"/>
               <w:jc w:val="both"/>
               <w:rPr>
-                <w:rFonts w:ascii="Times New Roman" w:eastAsia="標楷體" w:hAnsi="Times New Roman" w:cs="Times New Roman" w:hint="eastAsia"/>
+                <w:rFonts w:ascii="Times New Roman" w:eastAsia="標楷體" w:hAnsi="Times New Roman" w:cs="Times New Roman"/>
                 <w:sz w:val="28"/>
                 <w:szCs w:val="28"/>
               </w:rPr>
@@ -31816,7 +31038,7 @@
               <w:snapToGrid w:val="0"/>
               <w:jc w:val="both"/>
               <w:rPr>
-                <w:rFonts w:ascii="Times New Roman" w:eastAsia="標楷體" w:hAnsi="Times New Roman" w:cs="Times New Roman" w:hint="eastAsia"/>
+                <w:rFonts w:ascii="Times New Roman" w:eastAsia="標楷體" w:hAnsi="Times New Roman" w:cs="Times New Roman"/>
                 <w:sz w:val="28"/>
                 <w:szCs w:val="28"/>
               </w:rPr>
@@ -31846,7 +31068,7 @@
               <w:snapToGrid w:val="0"/>
               <w:jc w:val="both"/>
               <w:rPr>
-                <w:rFonts w:ascii="Times New Roman" w:eastAsia="標楷體" w:hAnsi="Times New Roman" w:cs="Times New Roman" w:hint="eastAsia"/>
+                <w:rFonts w:ascii="Times New Roman" w:eastAsia="標楷體" w:hAnsi="Times New Roman" w:cs="Times New Roman"/>
                 <w:sz w:val="28"/>
                 <w:szCs w:val="28"/>
               </w:rPr>
@@ -31881,7 +31103,7 @@
               <w:snapToGrid w:val="0"/>
               <w:jc w:val="both"/>
               <w:rPr>
-                <w:rFonts w:ascii="Times New Roman" w:eastAsia="標楷體" w:hAnsi="Times New Roman" w:cs="Times New Roman" w:hint="eastAsia"/>
+                <w:rFonts w:ascii="Times New Roman" w:eastAsia="標楷體" w:hAnsi="Times New Roman" w:cs="Times New Roman"/>
                 <w:sz w:val="28"/>
                 <w:szCs w:val="28"/>
               </w:rPr>
@@ -31919,7 +31141,7 @@
               <w:snapToGrid w:val="0"/>
               <w:jc w:val="both"/>
               <w:rPr>
-                <w:rFonts w:ascii="Times New Roman" w:eastAsia="標楷體" w:hAnsi="Times New Roman" w:cs="Times New Roman" w:hint="eastAsia"/>
+                <w:rFonts w:ascii="Times New Roman" w:eastAsia="標楷體" w:hAnsi="Times New Roman" w:cs="Times New Roman"/>
                 <w:sz w:val="28"/>
                 <w:szCs w:val="28"/>
               </w:rPr>
@@ -31970,7 +31192,7 @@
               <w:snapToGrid w:val="0"/>
               <w:jc w:val="both"/>
               <w:rPr>
-                <w:rFonts w:ascii="Times New Roman" w:eastAsia="標楷體" w:hAnsi="Times New Roman" w:cs="Times New Roman" w:hint="eastAsia"/>
+                <w:rFonts w:ascii="Times New Roman" w:eastAsia="標楷體" w:hAnsi="Times New Roman" w:cs="Times New Roman"/>
                 <w:sz w:val="28"/>
                 <w:szCs w:val="28"/>
               </w:rPr>
@@ -32213,7 +31435,7 @@
           <w:sz w:val="28"/>
           <w:szCs w:val="28"/>
         </w:rPr>
-        <w:t>12</w:t>
+        <w:t>17</w:t>
       </w:r>
       <w:r>
         <w:rPr>
@@ -32430,7 +31652,7 @@
               <w:snapToGrid w:val="0"/>
               <w:jc w:val="both"/>
               <w:rPr>
-                <w:rFonts w:ascii="Times New Roman" w:eastAsia="標楷體" w:hAnsi="Times New Roman" w:cs="Times New Roman" w:hint="eastAsia"/>
+                <w:rFonts w:ascii="Times New Roman" w:eastAsia="標楷體" w:hAnsi="Times New Roman" w:cs="Times New Roman"/>
                 <w:sz w:val="28"/>
                 <w:szCs w:val="28"/>
               </w:rPr>
@@ -32561,44 +31783,26 @@
               <w:snapToGrid w:val="0"/>
               <w:jc w:val="both"/>
               <w:rPr>
+                <w:rFonts w:ascii="Times New Roman" w:eastAsia="標楷體" w:hAnsi="Times New Roman" w:cs="Times New Roman"/>
+                <w:sz w:val="28"/>
+                <w:szCs w:val="28"/>
+              </w:rPr>
+            </w:pPr>
+            <w:r>
+              <w:rPr>
                 <w:rFonts w:ascii="Times New Roman" w:eastAsia="標楷體" w:hAnsi="Times New Roman" w:cs="Times New Roman" w:hint="eastAsia"/>
                 <w:sz w:val="28"/>
                 <w:szCs w:val="28"/>
               </w:rPr>
-            </w:pPr>
+              <w:t>選擇</w:t>
+            </w:r>
             <w:r>
               <w:rPr>
                 <w:rFonts w:ascii="Times New Roman" w:eastAsia="標楷體" w:hAnsi="Times New Roman" w:cs="Times New Roman" w:hint="eastAsia"/>
                 <w:sz w:val="28"/>
                 <w:szCs w:val="28"/>
               </w:rPr>
-              <w:t>選擇</w:t>
-            </w:r>
-            <w:r>
-              <w:rPr>
-                <w:rFonts w:ascii="Times New Roman" w:eastAsia="標楷體" w:hAnsi="Times New Roman" w:cs="Times New Roman" w:hint="eastAsia"/>
-                <w:sz w:val="28"/>
-                <w:szCs w:val="28"/>
-              </w:rPr>
-              <w:t>活動總</w:t>
-            </w:r>
-            <w:proofErr w:type="gramStart"/>
-            <w:r>
-              <w:rPr>
-                <w:rFonts w:ascii="Times New Roman" w:eastAsia="標楷體" w:hAnsi="Times New Roman" w:cs="Times New Roman" w:hint="eastAsia"/>
-                <w:sz w:val="28"/>
-                <w:szCs w:val="28"/>
-              </w:rPr>
-              <w:t>覽</w:t>
-            </w:r>
-            <w:proofErr w:type="gramEnd"/>
-            <w:r>
-              <w:rPr>
-                <w:rFonts w:ascii="Times New Roman" w:eastAsia="標楷體" w:hAnsi="Times New Roman" w:cs="Times New Roman" w:hint="eastAsia"/>
-                <w:sz w:val="28"/>
-                <w:szCs w:val="28"/>
-              </w:rPr>
-              <w:t>頁面</w:t>
+              <w:t>活動總覽頁面</w:t>
             </w:r>
           </w:p>
         </w:tc>
@@ -32617,34 +31821,18 @@
               <w:snapToGrid w:val="0"/>
               <w:jc w:val="both"/>
               <w:rPr>
+                <w:rFonts w:ascii="Times New Roman" w:eastAsia="標楷體" w:hAnsi="Times New Roman" w:cs="Times New Roman"/>
+                <w:sz w:val="28"/>
+                <w:szCs w:val="28"/>
+              </w:rPr>
+            </w:pPr>
+            <w:r>
+              <w:rPr>
                 <w:rFonts w:ascii="Times New Roman" w:eastAsia="標楷體" w:hAnsi="Times New Roman" w:cs="Times New Roman" w:hint="eastAsia"/>
                 <w:sz w:val="28"/>
                 <w:szCs w:val="28"/>
               </w:rPr>
-            </w:pPr>
-            <w:r>
-              <w:rPr>
-                <w:rFonts w:ascii="Times New Roman" w:eastAsia="標楷體" w:hAnsi="Times New Roman" w:cs="Times New Roman" w:hint="eastAsia"/>
-                <w:sz w:val="28"/>
-                <w:szCs w:val="28"/>
-              </w:rPr>
-              <w:t>顯示所有</w:t>
-            </w:r>
-            <w:r>
-              <w:rPr>
-                <w:rFonts w:ascii="Times New Roman" w:eastAsia="標楷體" w:hAnsi="Times New Roman" w:cs="Times New Roman" w:hint="eastAsia"/>
-                <w:sz w:val="28"/>
-                <w:szCs w:val="28"/>
-              </w:rPr>
-              <w:t>已發起的活動</w:t>
-            </w:r>
-            <w:r>
-              <w:rPr>
-                <w:rFonts w:ascii="Times New Roman" w:eastAsia="標楷體" w:hAnsi="Times New Roman" w:cs="Times New Roman" w:hint="eastAsia"/>
-                <w:sz w:val="28"/>
-                <w:szCs w:val="28"/>
-              </w:rPr>
-              <w:t>、教練課程資訊</w:t>
+              <w:t>顯示所有已發起的活動、教練課程資訊</w:t>
             </w:r>
           </w:p>
         </w:tc>
@@ -32665,34 +31853,26 @@
               <w:snapToGrid w:val="0"/>
               <w:jc w:val="both"/>
               <w:rPr>
+                <w:rFonts w:ascii="Times New Roman" w:eastAsia="標楷體" w:hAnsi="Times New Roman" w:cs="Times New Roman"/>
+                <w:sz w:val="28"/>
+                <w:szCs w:val="28"/>
+              </w:rPr>
+            </w:pPr>
+            <w:r>
+              <w:rPr>
+                <w:rFonts w:ascii="Times New Roman" w:eastAsia="標楷體" w:hAnsi="Times New Roman" w:cs="Times New Roman"/>
+                <w:sz w:val="28"/>
+                <w:szCs w:val="28"/>
+              </w:rPr>
+              <w:t>點選</w:t>
+            </w:r>
+            <w:r>
+              <w:rPr>
                 <w:rFonts w:ascii="Times New Roman" w:eastAsia="標楷體" w:hAnsi="Times New Roman" w:cs="Times New Roman" w:hint="eastAsia"/>
                 <w:sz w:val="28"/>
                 <w:szCs w:val="28"/>
               </w:rPr>
-            </w:pPr>
-            <w:r>
-              <w:rPr>
-                <w:rFonts w:ascii="Times New Roman" w:eastAsia="標楷體" w:hAnsi="Times New Roman" w:cs="Times New Roman"/>
-                <w:sz w:val="28"/>
-                <w:szCs w:val="28"/>
-              </w:rPr>
-              <w:t>點選</w:t>
-            </w:r>
-            <w:r>
-              <w:rPr>
-                <w:rFonts w:ascii="Times New Roman" w:eastAsia="標楷體" w:hAnsi="Times New Roman" w:cs="Times New Roman" w:hint="eastAsia"/>
-                <w:sz w:val="28"/>
-                <w:szCs w:val="28"/>
-              </w:rPr>
-              <w:t>教練課程</w:t>
-            </w:r>
-            <w:r>
-              <w:rPr>
-                <w:rFonts w:ascii="Times New Roman" w:eastAsia="標楷體" w:hAnsi="Times New Roman" w:cs="Times New Roman" w:hint="eastAsia"/>
-                <w:sz w:val="28"/>
-                <w:szCs w:val="28"/>
-              </w:rPr>
-              <w:t>資訊卡片</w:t>
+              <w:t>教練課程資訊卡片</w:t>
             </w:r>
           </w:p>
         </w:tc>
@@ -32711,34 +31891,18 @@
               <w:snapToGrid w:val="0"/>
               <w:jc w:val="both"/>
               <w:rPr>
+                <w:rFonts w:ascii="Times New Roman" w:eastAsia="標楷體" w:hAnsi="Times New Roman" w:cs="Times New Roman"/>
+                <w:sz w:val="28"/>
+                <w:szCs w:val="28"/>
+              </w:rPr>
+            </w:pPr>
+            <w:r>
+              <w:rPr>
                 <w:rFonts w:ascii="Times New Roman" w:eastAsia="標楷體" w:hAnsi="Times New Roman" w:cs="Times New Roman" w:hint="eastAsia"/>
                 <w:sz w:val="28"/>
                 <w:szCs w:val="28"/>
               </w:rPr>
-            </w:pPr>
-            <w:r>
-              <w:rPr>
-                <w:rFonts w:ascii="Times New Roman" w:eastAsia="標楷體" w:hAnsi="Times New Roman" w:cs="Times New Roman" w:hint="eastAsia"/>
-                <w:sz w:val="28"/>
-                <w:szCs w:val="28"/>
-              </w:rPr>
-              <w:t>顯示</w:t>
-            </w:r>
-            <w:r>
-              <w:rPr>
-                <w:rFonts w:ascii="Times New Roman" w:eastAsia="標楷體" w:hAnsi="Times New Roman" w:cs="Times New Roman" w:hint="eastAsia"/>
-                <w:sz w:val="28"/>
-                <w:szCs w:val="28"/>
-              </w:rPr>
-              <w:t>課程</w:t>
-            </w:r>
-            <w:r>
-              <w:rPr>
-                <w:rFonts w:ascii="Times New Roman" w:eastAsia="標楷體" w:hAnsi="Times New Roman" w:cs="Times New Roman" w:hint="eastAsia"/>
-                <w:sz w:val="28"/>
-                <w:szCs w:val="28"/>
-              </w:rPr>
-              <w:t>詳細資訊卡片</w:t>
+              <w:t>顯示課程詳細資訊卡片</w:t>
             </w:r>
           </w:p>
         </w:tc>
@@ -32813,42 +31977,26 @@
               <w:snapToGrid w:val="0"/>
               <w:jc w:val="both"/>
               <w:rPr>
+                <w:rFonts w:ascii="Times New Roman" w:eastAsia="標楷體" w:hAnsi="Times New Roman" w:cs="Times New Roman"/>
+                <w:sz w:val="28"/>
+                <w:szCs w:val="28"/>
+              </w:rPr>
+            </w:pPr>
+            <w:r>
+              <w:rPr>
+                <w:rFonts w:ascii="Times New Roman" w:eastAsia="標楷體" w:hAnsi="Times New Roman" w:cs="Times New Roman"/>
+                <w:sz w:val="28"/>
+                <w:szCs w:val="28"/>
+              </w:rPr>
+              <w:t>系統檢查資格與人數上限，符合條件則</w:t>
+            </w:r>
+            <w:r>
+              <w:rPr>
                 <w:rFonts w:ascii="Times New Roman" w:eastAsia="標楷體" w:hAnsi="Times New Roman" w:cs="Times New Roman" w:hint="eastAsia"/>
                 <w:sz w:val="28"/>
                 <w:szCs w:val="28"/>
               </w:rPr>
-            </w:pPr>
-            <w:r>
-              <w:rPr>
-                <w:rFonts w:ascii="Times New Roman" w:eastAsia="標楷體" w:hAnsi="Times New Roman" w:cs="Times New Roman"/>
-                <w:sz w:val="28"/>
-                <w:szCs w:val="28"/>
-              </w:rPr>
-              <w:t>系統檢查資格與人數上限，符合條件則</w:t>
-            </w:r>
-            <w:r>
-              <w:rPr>
-                <w:rFonts w:ascii="Times New Roman" w:eastAsia="標楷體" w:hAnsi="Times New Roman" w:cs="Times New Roman" w:hint="eastAsia"/>
-                <w:sz w:val="28"/>
-                <w:szCs w:val="28"/>
-              </w:rPr>
-              <w:t>傳送報名請求</w:t>
-            </w:r>
-            <w:r>
-              <w:rPr>
-                <w:rFonts w:ascii="Times New Roman" w:eastAsia="標楷體" w:hAnsi="Times New Roman" w:cs="Times New Roman" w:hint="eastAsia"/>
-                <w:sz w:val="28"/>
-                <w:szCs w:val="28"/>
-              </w:rPr>
-              <w:t>至教練</w:t>
-            </w:r>
-            <w:r>
-              <w:rPr>
-                <w:rFonts w:ascii="Times New Roman" w:eastAsia="標楷體" w:hAnsi="Times New Roman" w:cs="Times New Roman" w:hint="eastAsia"/>
-                <w:sz w:val="28"/>
-                <w:szCs w:val="28"/>
-              </w:rPr>
-              <w:t>進行審核</w:t>
+              <w:t>傳送報名請求至教練進行審核</w:t>
             </w:r>
           </w:p>
         </w:tc>
@@ -32942,7 +32090,7 @@
           <w:sz w:val="28"/>
           <w:szCs w:val="28"/>
         </w:rPr>
-        <w:t>12</w:t>
+        <w:t>18</w:t>
       </w:r>
       <w:r>
         <w:rPr>
@@ -33382,7 +32530,7 @@
               <w:snapToGrid w:val="0"/>
               <w:jc w:val="both"/>
               <w:rPr>
-                <w:rFonts w:ascii="Times New Roman" w:eastAsia="標楷體" w:hAnsi="Times New Roman" w:cs="Times New Roman" w:hint="eastAsia"/>
+                <w:rFonts w:ascii="Times New Roman" w:eastAsia="標楷體" w:hAnsi="Times New Roman" w:cs="Times New Roman"/>
                 <w:sz w:val="28"/>
                 <w:szCs w:val="28"/>
               </w:rPr>
@@ -33518,7 +32666,7 @@
           <w:sz w:val="28"/>
           <w:szCs w:val="28"/>
         </w:rPr>
-        <w:t>13</w:t>
+        <w:t>19</w:t>
       </w:r>
       <w:r>
         <w:rPr>
@@ -33808,6 +32956,7 @@
                 <w:sz w:val="28"/>
                 <w:szCs w:val="28"/>
               </w:rPr>
+              <w:lastRenderedPageBreak/>
               <w:t>事件路徑：</w:t>
             </w:r>
           </w:p>
@@ -34044,7 +33193,7 @@
               </w:numPr>
               <w:snapToGrid w:val="0"/>
               <w:rPr>
-                <w:rFonts w:ascii="Times New Roman" w:eastAsia="標楷體" w:hAnsi="Times New Roman" w:cs="Times New Roman" w:hint="eastAsia"/>
+                <w:rFonts w:ascii="Times New Roman" w:eastAsia="標楷體" w:hAnsi="Times New Roman" w:cs="Times New Roman"/>
                 <w:sz w:val="28"/>
                 <w:szCs w:val="28"/>
               </w:rPr>
@@ -34153,7 +33302,7 @@
         <w:spacing w:after="0" w:line="240" w:lineRule="auto"/>
         <w:outlineLvl w:val="1"/>
         <w:rPr>
-          <w:rFonts w:ascii="Times New Roman" w:eastAsia="標楷體" w:hAnsi="Times New Roman" w:cs="Times New Roman" w:hint="eastAsia"/>
+          <w:rFonts w:ascii="Times New Roman" w:eastAsia="標楷體" w:hAnsi="Times New Roman" w:cs="Times New Roman"/>
           <w:b/>
           <w:bCs/>
           <w:sz w:val="32"/>
@@ -34179,7 +33328,6 @@
         <w:rPr>
           <w:noProof/>
         </w:rPr>
-        <w:lastRenderedPageBreak/>
         <w:drawing>
           <wp:anchor distT="0" distB="0" distL="114300" distR="114300" simplePos="0" relativeHeight="251678720" behindDoc="0" locked="0" layoutInCell="1" allowOverlap="1" wp14:anchorId="576A099E" wp14:editId="4BF9609D">
             <wp:simplePos x="0" y="0"/>
@@ -34354,7 +33502,7 @@
           <w:sz w:val="28"/>
           <w:szCs w:val="28"/>
         </w:rPr>
-        <w:t>4</w:t>
+        <w:t>6</w:t>
       </w:r>
       <w:r>
         <w:rPr>
@@ -34586,7 +33734,7 @@
         <w:spacing w:after="0" w:line="240" w:lineRule="auto"/>
         <w:outlineLvl w:val="1"/>
         <w:rPr>
-          <w:rFonts w:ascii="Times New Roman" w:eastAsia="標楷體" w:hAnsi="Times New Roman" w:cs="Times New Roman" w:hint="eastAsia"/>
+          <w:rFonts w:ascii="Times New Roman" w:eastAsia="標楷體" w:hAnsi="Times New Roman" w:cs="Times New Roman"/>
           <w:b/>
           <w:bCs/>
           <w:sz w:val="32"/>
@@ -34775,27 +33923,29 @@
         <w:outlineLvl w:val="1"/>
         <w:rPr>
           <w:rFonts w:ascii="Times New Roman" w:eastAsia="標楷體" w:hAnsi="Times New Roman" w:cs="Times New Roman"/>
-          <w:b/>
-          <w:bCs/>
           <w:sz w:val="32"/>
           <w:szCs w:val="32"/>
         </w:rPr>
       </w:pPr>
       <w:r>
         <w:rPr>
-          <w:rFonts w:ascii="Times New Roman" w:eastAsia="標楷體" w:hAnsi="Times New Roman" w:cs="Times New Roman"/>
-          <w:b/>
-          <w:bCs/>
+          <w:rFonts w:ascii="Times New Roman" w:eastAsia="標楷體" w:hAnsi="Times New Roman" w:cs="Times New Roman" w:hint="eastAsia"/>
           <w:sz w:val="32"/>
           <w:szCs w:val="32"/>
         </w:rPr>
-        <w:t>7-1-1</w:t>
+        <w:t>圖</w:t>
       </w:r>
       <w:r>
         <w:rPr>
           <w:rFonts w:ascii="Times New Roman" w:eastAsia="標楷體" w:hAnsi="Times New Roman" w:cs="Times New Roman" w:hint="eastAsia"/>
-          <w:b/>
-          <w:bCs/>
+          <w:sz w:val="32"/>
+          <w:szCs w:val="32"/>
+        </w:rPr>
+        <w:t xml:space="preserve"> 7-1-1</w:t>
+      </w:r>
+      <w:r>
+        <w:rPr>
+          <w:rFonts w:ascii="Times New Roman" w:eastAsia="標楷體" w:hAnsi="Times New Roman" w:cs="Times New Roman" w:hint="eastAsia"/>
           <w:sz w:val="32"/>
           <w:szCs w:val="32"/>
         </w:rPr>
@@ -34922,6 +34072,22 @@
           <w:sz w:val="32"/>
           <w:szCs w:val="32"/>
         </w:rPr>
+        <w:t>圖</w:t>
+      </w:r>
+      <w:r>
+        <w:rPr>
+          <w:rFonts w:ascii="Times New Roman" w:eastAsia="標楷體" w:hAnsi="Times New Roman" w:cs="Times New Roman" w:hint="eastAsia"/>
+          <w:sz w:val="32"/>
+          <w:szCs w:val="32"/>
+        </w:rPr>
+        <w:t xml:space="preserve"> 7-2-1</w:t>
+      </w:r>
+      <w:r>
+        <w:rPr>
+          <w:rFonts w:ascii="Times New Roman" w:eastAsia="標楷體" w:hAnsi="Times New Roman" w:cs="Times New Roman" w:hint="eastAsia"/>
+          <w:sz w:val="32"/>
+          <w:szCs w:val="32"/>
+        </w:rPr>
         <w:t>套件圖</w:t>
       </w:r>
       <w:r>
@@ -35031,6 +34197,30 @@
           <w:szCs w:val="32"/>
         </w:rPr>
       </w:pPr>
+      <w:r>
+        <w:rPr>
+          <w:rFonts w:ascii="Times New Roman" w:eastAsia="標楷體" w:hAnsi="Times New Roman" w:cs="Times New Roman" w:hint="eastAsia"/>
+          <w:sz w:val="32"/>
+          <w:szCs w:val="32"/>
+        </w:rPr>
+        <w:t>圖</w:t>
+      </w:r>
+      <w:r>
+        <w:rPr>
+          <w:rFonts w:ascii="Times New Roman" w:eastAsia="標楷體" w:hAnsi="Times New Roman" w:cs="Times New Roman" w:hint="eastAsia"/>
+          <w:sz w:val="32"/>
+          <w:szCs w:val="32"/>
+        </w:rPr>
+        <w:t xml:space="preserve"> 7-2-</w:t>
+      </w:r>
+      <w:r>
+        <w:rPr>
+          <w:rFonts w:ascii="Times New Roman" w:eastAsia="標楷體" w:hAnsi="Times New Roman" w:cs="Times New Roman"/>
+          <w:sz w:val="32"/>
+          <w:szCs w:val="32"/>
+        </w:rPr>
+        <w:t>2</w:t>
+      </w:r>
       <w:r>
         <w:rPr>
           <w:rFonts w:ascii="Times New Roman" w:eastAsia="標楷體" w:hAnsi="Times New Roman" w:cs="Times New Roman" w:hint="eastAsia"/>
@@ -35137,6 +34327,30 @@
           <w:sz w:val="32"/>
           <w:szCs w:val="32"/>
         </w:rPr>
+        <w:t>圖</w:t>
+      </w:r>
+      <w:r>
+        <w:rPr>
+          <w:rFonts w:ascii="Times New Roman" w:eastAsia="標楷體" w:hAnsi="Times New Roman" w:cs="Times New Roman" w:hint="eastAsia"/>
+          <w:sz w:val="32"/>
+          <w:szCs w:val="32"/>
+        </w:rPr>
+        <w:t xml:space="preserve"> 7-2-</w:t>
+      </w:r>
+      <w:r>
+        <w:rPr>
+          <w:rFonts w:ascii="Times New Roman" w:eastAsia="標楷體" w:hAnsi="Times New Roman" w:cs="Times New Roman"/>
+          <w:sz w:val="32"/>
+          <w:szCs w:val="32"/>
+        </w:rPr>
+        <w:t xml:space="preserve">3 </w:t>
+      </w:r>
+      <w:r>
+        <w:rPr>
+          <w:rFonts w:ascii="Times New Roman" w:eastAsia="標楷體" w:hAnsi="Times New Roman" w:cs="Times New Roman" w:hint="eastAsia"/>
+          <w:sz w:val="32"/>
+          <w:szCs w:val="32"/>
+        </w:rPr>
         <w:t>套件圖</w:t>
       </w:r>
       <w:r>
@@ -35236,6 +34450,30 @@
           <w:sz w:val="32"/>
           <w:szCs w:val="32"/>
         </w:rPr>
+        <w:t>圖</w:t>
+      </w:r>
+      <w:r>
+        <w:rPr>
+          <w:rFonts w:ascii="Times New Roman" w:eastAsia="標楷體" w:hAnsi="Times New Roman" w:cs="Times New Roman" w:hint="eastAsia"/>
+          <w:sz w:val="32"/>
+          <w:szCs w:val="32"/>
+        </w:rPr>
+        <w:t xml:space="preserve"> 7-2-</w:t>
+      </w:r>
+      <w:r>
+        <w:rPr>
+          <w:rFonts w:ascii="Times New Roman" w:eastAsia="標楷體" w:hAnsi="Times New Roman" w:cs="Times New Roman"/>
+          <w:sz w:val="32"/>
+          <w:szCs w:val="32"/>
+        </w:rPr>
+        <w:t>4</w:t>
+      </w:r>
+      <w:r>
+        <w:rPr>
+          <w:rFonts w:ascii="Times New Roman" w:eastAsia="標楷體" w:hAnsi="Times New Roman" w:cs="Times New Roman" w:hint="eastAsia"/>
+          <w:sz w:val="32"/>
+          <w:szCs w:val="32"/>
+        </w:rPr>
         <w:t>套件圖</w:t>
       </w:r>
       <w:r>
@@ -35329,6 +34567,30 @@
           <w:szCs w:val="32"/>
         </w:rPr>
       </w:pPr>
+      <w:r>
+        <w:rPr>
+          <w:rFonts w:ascii="Times New Roman" w:eastAsia="標楷體" w:hAnsi="Times New Roman" w:cs="Times New Roman" w:hint="eastAsia"/>
+          <w:sz w:val="32"/>
+          <w:szCs w:val="32"/>
+        </w:rPr>
+        <w:t>圖</w:t>
+      </w:r>
+      <w:r>
+        <w:rPr>
+          <w:rFonts w:ascii="Times New Roman" w:eastAsia="標楷體" w:hAnsi="Times New Roman" w:cs="Times New Roman" w:hint="eastAsia"/>
+          <w:sz w:val="32"/>
+          <w:szCs w:val="32"/>
+        </w:rPr>
+        <w:t xml:space="preserve"> 7-2-</w:t>
+      </w:r>
+      <w:r>
+        <w:rPr>
+          <w:rFonts w:ascii="Times New Roman" w:eastAsia="標楷體" w:hAnsi="Times New Roman" w:cs="Times New Roman"/>
+          <w:sz w:val="32"/>
+          <w:szCs w:val="32"/>
+        </w:rPr>
+        <w:t>5</w:t>
+      </w:r>
       <w:r>
         <w:rPr>
           <w:rFonts w:ascii="Times New Roman" w:eastAsia="標楷體" w:hAnsi="Times New Roman" w:cs="Times New Roman" w:hint="eastAsia"/>
@@ -35435,6 +34697,30 @@
           <w:sz w:val="32"/>
           <w:szCs w:val="32"/>
         </w:rPr>
+        <w:t>圖</w:t>
+      </w:r>
+      <w:r>
+        <w:rPr>
+          <w:rFonts w:ascii="Times New Roman" w:eastAsia="標楷體" w:hAnsi="Times New Roman" w:cs="Times New Roman" w:hint="eastAsia"/>
+          <w:sz w:val="32"/>
+          <w:szCs w:val="32"/>
+        </w:rPr>
+        <w:t xml:space="preserve"> 7-2-</w:t>
+      </w:r>
+      <w:r>
+        <w:rPr>
+          <w:rFonts w:ascii="Times New Roman" w:eastAsia="標楷體" w:hAnsi="Times New Roman" w:cs="Times New Roman"/>
+          <w:sz w:val="32"/>
+          <w:szCs w:val="32"/>
+        </w:rPr>
+        <w:t>6</w:t>
+      </w:r>
+      <w:r>
+        <w:rPr>
+          <w:rFonts w:ascii="Times New Roman" w:eastAsia="標楷體" w:hAnsi="Times New Roman" w:cs="Times New Roman" w:hint="eastAsia"/>
+          <w:sz w:val="32"/>
+          <w:szCs w:val="32"/>
+        </w:rPr>
         <w:t>套件圖</w:t>
       </w:r>
       <w:r>
@@ -35534,6 +34820,30 @@
           <w:sz w:val="32"/>
           <w:szCs w:val="32"/>
         </w:rPr>
+        <w:t>圖</w:t>
+      </w:r>
+      <w:r>
+        <w:rPr>
+          <w:rFonts w:ascii="Times New Roman" w:eastAsia="標楷體" w:hAnsi="Times New Roman" w:cs="Times New Roman" w:hint="eastAsia"/>
+          <w:sz w:val="32"/>
+          <w:szCs w:val="32"/>
+        </w:rPr>
+        <w:t xml:space="preserve"> 7-2-</w:t>
+      </w:r>
+      <w:r>
+        <w:rPr>
+          <w:rFonts w:ascii="Times New Roman" w:eastAsia="標楷體" w:hAnsi="Times New Roman" w:cs="Times New Roman"/>
+          <w:sz w:val="32"/>
+          <w:szCs w:val="32"/>
+        </w:rPr>
+        <w:t>7</w:t>
+      </w:r>
+      <w:r>
+        <w:rPr>
+          <w:rFonts w:ascii="Times New Roman" w:eastAsia="標楷體" w:hAnsi="Times New Roman" w:cs="Times New Roman" w:hint="eastAsia"/>
+          <w:sz w:val="32"/>
+          <w:szCs w:val="32"/>
+        </w:rPr>
         <w:t>套件圖</w:t>
       </w:r>
       <w:r>
@@ -35633,6 +34943,30 @@
           <w:sz w:val="32"/>
           <w:szCs w:val="32"/>
         </w:rPr>
+        <w:t>圖</w:t>
+      </w:r>
+      <w:r>
+        <w:rPr>
+          <w:rFonts w:ascii="Times New Roman" w:eastAsia="標楷體" w:hAnsi="Times New Roman" w:cs="Times New Roman" w:hint="eastAsia"/>
+          <w:sz w:val="32"/>
+          <w:szCs w:val="32"/>
+        </w:rPr>
+        <w:t xml:space="preserve"> 7-2-</w:t>
+      </w:r>
+      <w:r>
+        <w:rPr>
+          <w:rFonts w:ascii="Times New Roman" w:eastAsia="標楷體" w:hAnsi="Times New Roman" w:cs="Times New Roman"/>
+          <w:sz w:val="32"/>
+          <w:szCs w:val="32"/>
+        </w:rPr>
+        <w:t>8</w:t>
+      </w:r>
+      <w:r>
+        <w:rPr>
+          <w:rFonts w:ascii="Times New Roman" w:eastAsia="標楷體" w:hAnsi="Times New Roman" w:cs="Times New Roman" w:hint="eastAsia"/>
+          <w:sz w:val="32"/>
+          <w:szCs w:val="32"/>
+        </w:rPr>
         <w:t>套件圖</w:t>
       </w:r>
       <w:r>
@@ -35726,6 +35060,7 @@
           <w:sz w:val="32"/>
           <w:szCs w:val="32"/>
         </w:rPr>
+        <w:lastRenderedPageBreak/>
         <w:t xml:space="preserve">7-3 </w:t>
       </w:r>
       <w:r>
@@ -35744,6 +35079,7 @@
       <w:pPr>
         <w:snapToGrid w:val="0"/>
         <w:spacing w:after="0" w:line="240" w:lineRule="auto"/>
+        <w:jc w:val="center"/>
         <w:outlineLvl w:val="1"/>
         <w:rPr>
           <w:rFonts w:ascii="Times New Roman" w:eastAsia="標楷體" w:hAnsi="Times New Roman" w:cs="Times New Roman"/>
@@ -35753,18 +35089,109 @@
           <w:szCs w:val="32"/>
         </w:rPr>
       </w:pPr>
-      <w:bookmarkStart w:id="48" w:name="_Toc196992903"/>
-      <w:r>
-        <w:rPr>
-          <w:rFonts w:ascii="Times New Roman" w:eastAsia="標楷體" w:hAnsi="Times New Roman" w:cs="Times New Roman"/>
+      <w:r>
+        <w:rPr>
+          <w:rFonts w:ascii="Times New Roman" w:eastAsia="標楷體" w:hAnsi="Times New Roman" w:cs="Times New Roman" w:hint="eastAsia"/>
+          <w:b/>
+          <w:bCs/>
+          <w:noProof/>
+          <w:sz w:val="32"/>
+          <w:szCs w:val="32"/>
+        </w:rPr>
+        <w:drawing>
+          <wp:inline distT="0" distB="0" distL="0" distR="0" wp14:anchorId="7759999E" wp14:editId="22DF9A83">
+            <wp:extent cx="6479540" cy="1337310"/>
+            <wp:effectExtent l="0" t="0" r="0" b="0"/>
+            <wp:docPr id="467448227" name="圖片 2"/>
+            <wp:cNvGraphicFramePr>
+              <a:graphicFrameLocks xmlns:a="http://schemas.openxmlformats.org/drawingml/2006/main" noChangeAspect="1"/>
+            </wp:cNvGraphicFramePr>
+            <a:graphic xmlns:a="http://schemas.openxmlformats.org/drawingml/2006/main">
+              <a:graphicData uri="http://schemas.openxmlformats.org/drawingml/2006/picture">
+                <pic:pic xmlns:pic="http://schemas.openxmlformats.org/drawingml/2006/picture">
+                  <pic:nvPicPr>
+                    <pic:cNvPr id="467448227" name="圖片 467448227"/>
+                    <pic:cNvPicPr/>
+                  </pic:nvPicPr>
+                  <pic:blipFill>
+                    <a:blip r:embed="rId31" cstate="print">
+                      <a:extLst>
+                        <a:ext uri="{28A0092B-C50C-407E-A947-70E740481C1C}">
+                          <a14:useLocalDpi xmlns:a14="http://schemas.microsoft.com/office/drawing/2010/main" val="0"/>
+                        </a:ext>
+                      </a:extLst>
+                    </a:blip>
+                    <a:stretch>
+                      <a:fillRect/>
+                    </a:stretch>
+                  </pic:blipFill>
+                  <pic:spPr>
+                    <a:xfrm>
+                      <a:off x="0" y="0"/>
+                      <a:ext cx="6479540" cy="1337310"/>
+                    </a:xfrm>
+                    <a:prstGeom prst="rect">
+                      <a:avLst/>
+                    </a:prstGeom>
+                  </pic:spPr>
+                </pic:pic>
+              </a:graphicData>
+            </a:graphic>
+          </wp:inline>
+        </w:drawing>
+      </w:r>
+    </w:p>
+    <w:p>
+      <w:pPr>
+        <w:snapToGrid w:val="0"/>
+        <w:spacing w:after="0" w:line="240" w:lineRule="auto"/>
+        <w:jc w:val="center"/>
+        <w:outlineLvl w:val="1"/>
+        <w:rPr>
+          <w:rFonts w:ascii="Times New Roman" w:eastAsia="標楷體" w:hAnsi="Times New Roman" w:cs="Times New Roman" w:hint="eastAsia"/>
+          <w:sz w:val="32"/>
+          <w:szCs w:val="32"/>
+        </w:rPr>
+      </w:pPr>
+      <w:r>
+        <w:rPr>
+          <w:rFonts w:ascii="Times New Roman" w:eastAsia="標楷體" w:hAnsi="Times New Roman" w:cs="Times New Roman" w:hint="eastAsia"/>
+          <w:sz w:val="32"/>
+          <w:szCs w:val="32"/>
+        </w:rPr>
+        <w:t>圖</w:t>
+      </w:r>
+      <w:r>
+        <w:rPr>
+          <w:rFonts w:ascii="Times New Roman" w:eastAsia="標楷體" w:hAnsi="Times New Roman" w:cs="Times New Roman" w:hint="eastAsia"/>
+          <w:sz w:val="32"/>
+          <w:szCs w:val="32"/>
+        </w:rPr>
+        <w:t xml:space="preserve"> 7-3-1 </w:t>
+      </w:r>
+      <w:r>
+        <w:rPr>
+          <w:rFonts w:ascii="Times New Roman" w:eastAsia="標楷體" w:hAnsi="Times New Roman" w:cs="Times New Roman" w:hint="eastAsia"/>
+          <w:sz w:val="32"/>
+          <w:szCs w:val="32"/>
+        </w:rPr>
+        <w:t>元件圖</w:t>
+      </w:r>
+    </w:p>
+    <w:p>
+      <w:pPr>
+        <w:snapToGrid w:val="0"/>
+        <w:spacing w:after="0" w:line="240" w:lineRule="auto"/>
+        <w:outlineLvl w:val="1"/>
+        <w:rPr>
+          <w:rFonts w:ascii="Times New Roman" w:eastAsia="標楷體" w:hAnsi="Times New Roman" w:cs="Times New Roman" w:hint="eastAsia"/>
           <w:b/>
           <w:bCs/>
           <w:sz w:val="32"/>
           <w:szCs w:val="32"/>
         </w:rPr>
-        <w:lastRenderedPageBreak/>
-        <w:t xml:space="preserve">7-4 </w:t>
-      </w:r>
+      </w:pPr>
+      <w:bookmarkStart w:id="48" w:name="_Toc196992903"/>
       <w:r>
         <w:rPr>
           <w:rFonts w:ascii="Times New Roman" w:eastAsia="標楷體" w:hAnsi="Times New Roman" w:cs="Times New Roman"/>
@@ -35773,9 +35200,89 @@
           <w:sz w:val="32"/>
           <w:szCs w:val="32"/>
         </w:rPr>
+        <w:t xml:space="preserve">7-4 </w:t>
+      </w:r>
+      <w:r>
+        <w:rPr>
+          <w:rFonts w:ascii="Times New Roman" w:eastAsia="標楷體" w:hAnsi="Times New Roman" w:cs="Times New Roman"/>
+          <w:b/>
+          <w:bCs/>
+          <w:sz w:val="32"/>
+          <w:szCs w:val="32"/>
+        </w:rPr>
         <w:t>狀態圖</w:t>
       </w:r>
       <w:bookmarkEnd w:id="48"/>
+    </w:p>
+    <w:p>
+      <w:pPr>
+        <w:snapToGrid w:val="0"/>
+        <w:spacing w:after="0" w:line="240" w:lineRule="auto"/>
+        <w:outlineLvl w:val="1"/>
+        <w:rPr>
+          <w:rFonts w:ascii="Times New Roman" w:eastAsia="標楷體" w:hAnsi="Times New Roman" w:cs="Times New Roman"/>
+          <w:b/>
+          <w:bCs/>
+          <w:sz w:val="32"/>
+          <w:szCs w:val="32"/>
+        </w:rPr>
+      </w:pPr>
+    </w:p>
+    <w:p>
+      <w:pPr>
+        <w:snapToGrid w:val="0"/>
+        <w:spacing w:after="0" w:line="240" w:lineRule="auto"/>
+        <w:outlineLvl w:val="1"/>
+        <w:rPr>
+          <w:rFonts w:ascii="Times New Roman" w:eastAsia="標楷體" w:hAnsi="Times New Roman" w:cs="Times New Roman"/>
+          <w:b/>
+          <w:bCs/>
+          <w:sz w:val="32"/>
+          <w:szCs w:val="32"/>
+        </w:rPr>
+      </w:pPr>
+    </w:p>
+    <w:p>
+      <w:pPr>
+        <w:snapToGrid w:val="0"/>
+        <w:spacing w:after="0" w:line="240" w:lineRule="auto"/>
+        <w:outlineLvl w:val="1"/>
+        <w:rPr>
+          <w:rFonts w:ascii="Times New Roman" w:eastAsia="標楷體" w:hAnsi="Times New Roman" w:cs="Times New Roman"/>
+          <w:b/>
+          <w:bCs/>
+          <w:sz w:val="32"/>
+          <w:szCs w:val="32"/>
+        </w:rPr>
+      </w:pPr>
+    </w:p>
+    <w:p>
+      <w:pPr>
+        <w:snapToGrid w:val="0"/>
+        <w:spacing w:after="0" w:line="240" w:lineRule="auto"/>
+        <w:outlineLvl w:val="1"/>
+        <w:rPr>
+          <w:rFonts w:ascii="Times New Roman" w:eastAsia="標楷體" w:hAnsi="Times New Roman" w:cs="Times New Roman"/>
+          <w:b/>
+          <w:bCs/>
+          <w:sz w:val="32"/>
+          <w:szCs w:val="32"/>
+        </w:rPr>
+      </w:pPr>
+    </w:p>
+    <w:p>
+      <w:pPr>
+        <w:snapToGrid w:val="0"/>
+        <w:spacing w:after="0" w:line="240" w:lineRule="auto"/>
+        <w:outlineLvl w:val="1"/>
+        <w:rPr>
+          <w:rFonts w:ascii="Times New Roman" w:eastAsia="標楷體" w:hAnsi="Times New Roman" w:cs="Times New Roman"/>
+          <w:b/>
+          <w:bCs/>
+          <w:sz w:val="32"/>
+          <w:szCs w:val="32"/>
+        </w:rPr>
+      </w:pPr>
       <w:r>
         <w:rPr>
           <w:rFonts w:ascii="Times New Roman" w:eastAsia="標楷體" w:hAnsi="Times New Roman" w:cs="Times New Roman"/>
@@ -35940,7 +35447,7 @@
 </file>
 
 <file path=word/endnotes.xml><?xml version="1.0" encoding="utf-8"?>
-<w:endnotes xmlns:wpc="http://schemas.microsoft.com/office/word/2010/wordprocessingCanvas" xmlns:cx="http://schemas.microsoft.com/office/drawing/2014/chartex" xmlns:cx1="http://schemas.microsoft.com/office/drawing/2015/9/8/chartex" xmlns:cx2="http://schemas.microsoft.com/office/drawing/2015/10/21/chartex" xmlns:cx3="http://schemas.microsoft.com/office/drawing/2016/5/9/chartex" xmlns:cx4="http://schemas.microsoft.com/office/drawing/2016/5/10/chartex" xmlns:cx5="http://schemas.microsoft.com/office/drawing/2016/5/11/chartex" xmlns:cx6="http://schemas.microsoft.com/office/drawing/2016/5/12/chartex" xmlns:cx7="http://schemas.microsoft.com/office/drawing/2016/5/13/chartex" xmlns:cx8="http://schemas.microsoft.com/office/drawing/2016/5/14/chartex" xmlns:mc="http://schemas.openxmlformats.org/markup-compatibility/2006" xmlns:aink="http://schemas.microsoft.com/office/drawing/2016/ink" xmlns:am3d="http://schemas.microsoft.com/office/drawing/2017/model3d" xmlns:o="urn:schemas-microsoft-com:office:office" xmlns:oel="http://schemas.microsoft.com/office/2019/extlst" xmlns:r="http://schemas.openxmlformats.org/officeDocument/2006/relationships" xmlns:m="http://schemas.openxmlformats.org/officeDocument/2006/math" xmlns:v="urn:schemas-microsoft-com:vml" xmlns:wp14="http://schemas.microsoft.com/office/word/2010/wordprocessingDrawing" xmlns:wp="http://schemas.openxmlformats.org/drawingml/2006/wordprocessingDrawing" xmlns:w10="urn:schemas-microsoft-com:office:word" xmlns:w="http://schemas.openxmlformats.org/wordprocessingml/2006/main" xmlns:w14="http://schemas.microsoft.com/office/word/2010/wordml" xmlns:w15="http://schemas.microsoft.com/office/word/2012/wordml" xmlns:w16cex="http://schemas.microsoft.com/office/word/2018/wordml/cex" xmlns:w16cid="http://schemas.microsoft.com/office/word/2016/wordml/cid" xmlns:w16="http://schemas.microsoft.com/office/word/2018/wordml" xmlns:w16du="http://schemas.microsoft.com/office/word/2023/wordml/word16du" xmlns:w16sdtdh="http://schemas.microsoft.com/office/word/2020/wordml/sdtdatahash" xmlns:w16sdtfl="http://schemas.microsoft.com/office/word/2024/wordml/sdtformatlock" xmlns:w16se="http://schemas.microsoft.com/office/word/2015/wordml/symex" xmlns:wpg="http://schemas.microsoft.com/office/word/2010/wordprocessingGroup" xmlns:wpi="http://schemas.microsoft.com/office/word/2010/wordprocessingInk" xmlns:wne="http://schemas.microsoft.com/office/word/2006/wordml" xmlns:wps="http://schemas.microsoft.com/office/word/2010/wordprocessingShape" mc:Ignorable="w14 w15 w16se w16cid w16 w16cex w16sdtdh w16sdtfl w16du wp14">
+<w:endnotes xmlns:wpc="http://schemas.microsoft.com/office/word/2010/wordprocessingCanvas" xmlns:cx="http://schemas.microsoft.com/office/drawing/2014/chartex" xmlns:cx1="http://schemas.microsoft.com/office/drawing/2015/9/8/chartex" xmlns:cx2="http://schemas.microsoft.com/office/drawing/2015/10/21/chartex" xmlns:cx3="http://schemas.microsoft.com/office/drawing/2016/5/9/chartex" xmlns:cx4="http://schemas.microsoft.com/office/drawing/2016/5/10/chartex" xmlns:cx5="http://schemas.microsoft.com/office/drawing/2016/5/11/chartex" xmlns:cx6="http://schemas.microsoft.com/office/drawing/2016/5/12/chartex" xmlns:cx7="http://schemas.microsoft.com/office/drawing/2016/5/13/chartex" xmlns:cx8="http://schemas.microsoft.com/office/drawing/2016/5/14/chartex" xmlns:mc="http://schemas.openxmlformats.org/markup-compatibility/2006" xmlns:aink="http://schemas.microsoft.com/office/drawing/2016/ink" xmlns:am3d="http://schemas.microsoft.com/office/drawing/2017/model3d" xmlns:o="urn:schemas-microsoft-com:office:office" xmlns:oel="http://schemas.microsoft.com/office/2019/extlst" xmlns:r="http://schemas.openxmlformats.org/officeDocument/2006/relationships" xmlns:m="http://schemas.openxmlformats.org/officeDocument/2006/math" xmlns:v="urn:schemas-microsoft-com:vml" xmlns:wp14="http://schemas.microsoft.com/office/word/2010/wordprocessingDrawing" xmlns:wp="http://schemas.openxmlformats.org/drawingml/2006/wordprocessingDrawing" xmlns:w10="urn:schemas-microsoft-com:office:word" xmlns:w="http://schemas.openxmlformats.org/wordprocessingml/2006/main" xmlns:w14="http://schemas.microsoft.com/office/word/2010/wordml" xmlns:w15="http://schemas.microsoft.com/office/word/2012/wordml" xmlns:w16cex="http://schemas.microsoft.com/office/word/2018/wordml/cex" xmlns:w16cid="http://schemas.microsoft.com/office/word/2016/wordml/cid" xmlns:w16="http://schemas.microsoft.com/office/word/2018/wordml" xmlns:w16sdtdh="http://schemas.microsoft.com/office/word/2020/wordml/sdtdatahash" xmlns:w16se="http://schemas.microsoft.com/office/word/2015/wordml/symex" xmlns:wpg="http://schemas.microsoft.com/office/word/2010/wordprocessingGroup" xmlns:wpi="http://schemas.microsoft.com/office/word/2010/wordprocessingInk" xmlns:wne="http://schemas.microsoft.com/office/word/2006/wordml" xmlns:wps="http://schemas.microsoft.com/office/word/2010/wordprocessingShape" mc:Ignorable="w14 w15 w16se w16cid w16 w16cex w16sdtdh wp14">
   <w:endnote w:type="separator" w:id="-1">
     <w:p>
       <w:pPr>
@@ -35967,7 +35474,7 @@
 </file>
 
 <file path=word/footer1.xml><?xml version="1.0" encoding="utf-8"?>
-<w:ftr xmlns:wpc="http://schemas.microsoft.com/office/word/2010/wordprocessingCanvas" xmlns:cx="http://schemas.microsoft.com/office/drawing/2014/chartex" xmlns:cx1="http://schemas.microsoft.com/office/drawing/2015/9/8/chartex" xmlns:cx2="http://schemas.microsoft.com/office/drawing/2015/10/21/chartex" xmlns:cx3="http://schemas.microsoft.com/office/drawing/2016/5/9/chartex" xmlns:cx4="http://schemas.microsoft.com/office/drawing/2016/5/10/chartex" xmlns:cx5="http://schemas.microsoft.com/office/drawing/2016/5/11/chartex" xmlns:cx6="http://schemas.microsoft.com/office/drawing/2016/5/12/chartex" xmlns:cx7="http://schemas.microsoft.com/office/drawing/2016/5/13/chartex" xmlns:cx8="http://schemas.microsoft.com/office/drawing/2016/5/14/chartex" xmlns:mc="http://schemas.openxmlformats.org/markup-compatibility/2006" xmlns:aink="http://schemas.microsoft.com/office/drawing/2016/ink" xmlns:am3d="http://schemas.microsoft.com/office/drawing/2017/model3d" xmlns:o="urn:schemas-microsoft-com:office:office" xmlns:oel="http://schemas.microsoft.com/office/2019/extlst" xmlns:r="http://schemas.openxmlformats.org/officeDocument/2006/relationships" xmlns:m="http://schemas.openxmlformats.org/officeDocument/2006/math" xmlns:v="urn:schemas-microsoft-com:vml" xmlns:wp14="http://schemas.microsoft.com/office/word/2010/wordprocessingDrawing" xmlns:wp="http://schemas.openxmlformats.org/drawingml/2006/wordprocessingDrawing" xmlns:w10="urn:schemas-microsoft-com:office:word" xmlns:w="http://schemas.openxmlformats.org/wordprocessingml/2006/main" xmlns:w14="http://schemas.microsoft.com/office/word/2010/wordml" xmlns:w15="http://schemas.microsoft.com/office/word/2012/wordml" xmlns:w16cex="http://schemas.microsoft.com/office/word/2018/wordml/cex" xmlns:w16cid="http://schemas.microsoft.com/office/word/2016/wordml/cid" xmlns:w16="http://schemas.microsoft.com/office/word/2018/wordml" xmlns:w16du="http://schemas.microsoft.com/office/word/2023/wordml/word16du" xmlns:w16sdtdh="http://schemas.microsoft.com/office/word/2020/wordml/sdtdatahash" xmlns:w16sdtfl="http://schemas.microsoft.com/office/word/2024/wordml/sdtformatlock" xmlns:w16se="http://schemas.microsoft.com/office/word/2015/wordml/symex" xmlns:wpg="http://schemas.microsoft.com/office/word/2010/wordprocessingGroup" xmlns:wpi="http://schemas.microsoft.com/office/word/2010/wordprocessingInk" xmlns:wne="http://schemas.microsoft.com/office/word/2006/wordml" xmlns:wps="http://schemas.microsoft.com/office/word/2010/wordprocessingShape" mc:Ignorable="w14 w15 w16se w16cid w16 w16cex w16sdtdh w16sdtfl w16du wp14">
+<w:ftr xmlns:wpc="http://schemas.microsoft.com/office/word/2010/wordprocessingCanvas" xmlns:cx="http://schemas.microsoft.com/office/drawing/2014/chartex" xmlns:cx1="http://schemas.microsoft.com/office/drawing/2015/9/8/chartex" xmlns:cx2="http://schemas.microsoft.com/office/drawing/2015/10/21/chartex" xmlns:cx3="http://schemas.microsoft.com/office/drawing/2016/5/9/chartex" xmlns:cx4="http://schemas.microsoft.com/office/drawing/2016/5/10/chartex" xmlns:cx5="http://schemas.microsoft.com/office/drawing/2016/5/11/chartex" xmlns:cx6="http://schemas.microsoft.com/office/drawing/2016/5/12/chartex" xmlns:cx7="http://schemas.microsoft.com/office/drawing/2016/5/13/chartex" xmlns:cx8="http://schemas.microsoft.com/office/drawing/2016/5/14/chartex" xmlns:mc="http://schemas.openxmlformats.org/markup-compatibility/2006" xmlns:aink="http://schemas.microsoft.com/office/drawing/2016/ink" xmlns:am3d="http://schemas.microsoft.com/office/drawing/2017/model3d" xmlns:o="urn:schemas-microsoft-com:office:office" xmlns:oel="http://schemas.microsoft.com/office/2019/extlst" xmlns:r="http://schemas.openxmlformats.org/officeDocument/2006/relationships" xmlns:m="http://schemas.openxmlformats.org/officeDocument/2006/math" xmlns:v="urn:schemas-microsoft-com:vml" xmlns:wp14="http://schemas.microsoft.com/office/word/2010/wordprocessingDrawing" xmlns:wp="http://schemas.openxmlformats.org/drawingml/2006/wordprocessingDrawing" xmlns:w10="urn:schemas-microsoft-com:office:word" xmlns:w="http://schemas.openxmlformats.org/wordprocessingml/2006/main" xmlns:w14="http://schemas.microsoft.com/office/word/2010/wordml" xmlns:w15="http://schemas.microsoft.com/office/word/2012/wordml" xmlns:w16cex="http://schemas.microsoft.com/office/word/2018/wordml/cex" xmlns:w16cid="http://schemas.microsoft.com/office/word/2016/wordml/cid" xmlns:w16="http://schemas.microsoft.com/office/word/2018/wordml" xmlns:w16sdtdh="http://schemas.microsoft.com/office/word/2020/wordml/sdtdatahash" xmlns:w16se="http://schemas.microsoft.com/office/word/2015/wordml/symex" xmlns:wpg="http://schemas.microsoft.com/office/word/2010/wordprocessingGroup" xmlns:wpi="http://schemas.microsoft.com/office/word/2010/wordprocessingInk" xmlns:wne="http://schemas.microsoft.com/office/word/2006/wordml" xmlns:wps="http://schemas.microsoft.com/office/word/2010/wordprocessingShape" mc:Ignorable="w14 w15 w16se w16cid w16 w16cex w16sdtdh wp14">
   <w:sdt>
     <w:sdtPr>
       <w:id w:val="1162047847"/>
@@ -36014,7 +35521,7 @@
 </file>
 
 <file path=word/footer2.xml><?xml version="1.0" encoding="utf-8"?>
-<w:ftr xmlns:wpc="http://schemas.microsoft.com/office/word/2010/wordprocessingCanvas" xmlns:cx="http://schemas.microsoft.com/office/drawing/2014/chartex" xmlns:cx1="http://schemas.microsoft.com/office/drawing/2015/9/8/chartex" xmlns:cx2="http://schemas.microsoft.com/office/drawing/2015/10/21/chartex" xmlns:cx3="http://schemas.microsoft.com/office/drawing/2016/5/9/chartex" xmlns:cx4="http://schemas.microsoft.com/office/drawing/2016/5/10/chartex" xmlns:cx5="http://schemas.microsoft.com/office/drawing/2016/5/11/chartex" xmlns:cx6="http://schemas.microsoft.com/office/drawing/2016/5/12/chartex" xmlns:cx7="http://schemas.microsoft.com/office/drawing/2016/5/13/chartex" xmlns:cx8="http://schemas.microsoft.com/office/drawing/2016/5/14/chartex" xmlns:mc="http://schemas.openxmlformats.org/markup-compatibility/2006" xmlns:aink="http://schemas.microsoft.com/office/drawing/2016/ink" xmlns:am3d="http://schemas.microsoft.com/office/drawing/2017/model3d" xmlns:o="urn:schemas-microsoft-com:office:office" xmlns:oel="http://schemas.microsoft.com/office/2019/extlst" xmlns:r="http://schemas.openxmlformats.org/officeDocument/2006/relationships" xmlns:m="http://schemas.openxmlformats.org/officeDocument/2006/math" xmlns:v="urn:schemas-microsoft-com:vml" xmlns:wp14="http://schemas.microsoft.com/office/word/2010/wordprocessingDrawing" xmlns:wp="http://schemas.openxmlformats.org/drawingml/2006/wordprocessingDrawing" xmlns:w10="urn:schemas-microsoft-com:office:word" xmlns:w="http://schemas.openxmlformats.org/wordprocessingml/2006/main" xmlns:w14="http://schemas.microsoft.com/office/word/2010/wordml" xmlns:w15="http://schemas.microsoft.com/office/word/2012/wordml" xmlns:w16cex="http://schemas.microsoft.com/office/word/2018/wordml/cex" xmlns:w16cid="http://schemas.microsoft.com/office/word/2016/wordml/cid" xmlns:w16="http://schemas.microsoft.com/office/word/2018/wordml" xmlns:w16du="http://schemas.microsoft.com/office/word/2023/wordml/word16du" xmlns:w16sdtdh="http://schemas.microsoft.com/office/word/2020/wordml/sdtdatahash" xmlns:w16sdtfl="http://schemas.microsoft.com/office/word/2024/wordml/sdtformatlock" xmlns:w16se="http://schemas.microsoft.com/office/word/2015/wordml/symex" xmlns:wpg="http://schemas.microsoft.com/office/word/2010/wordprocessingGroup" xmlns:wpi="http://schemas.microsoft.com/office/word/2010/wordprocessingInk" xmlns:wne="http://schemas.microsoft.com/office/word/2006/wordml" xmlns:wps="http://schemas.microsoft.com/office/word/2010/wordprocessingShape" mc:Ignorable="w14 w15 w16se w16cid w16 w16cex w16sdtdh w16sdtfl w16du wp14">
+<w:ftr xmlns:wpc="http://schemas.microsoft.com/office/word/2010/wordprocessingCanvas" xmlns:cx="http://schemas.microsoft.com/office/drawing/2014/chartex" xmlns:cx1="http://schemas.microsoft.com/office/drawing/2015/9/8/chartex" xmlns:cx2="http://schemas.microsoft.com/office/drawing/2015/10/21/chartex" xmlns:cx3="http://schemas.microsoft.com/office/drawing/2016/5/9/chartex" xmlns:cx4="http://schemas.microsoft.com/office/drawing/2016/5/10/chartex" xmlns:cx5="http://schemas.microsoft.com/office/drawing/2016/5/11/chartex" xmlns:cx6="http://schemas.microsoft.com/office/drawing/2016/5/12/chartex" xmlns:cx7="http://schemas.microsoft.com/office/drawing/2016/5/13/chartex" xmlns:cx8="http://schemas.microsoft.com/office/drawing/2016/5/14/chartex" xmlns:mc="http://schemas.openxmlformats.org/markup-compatibility/2006" xmlns:aink="http://schemas.microsoft.com/office/drawing/2016/ink" xmlns:am3d="http://schemas.microsoft.com/office/drawing/2017/model3d" xmlns:o="urn:schemas-microsoft-com:office:office" xmlns:oel="http://schemas.microsoft.com/office/2019/extlst" xmlns:r="http://schemas.openxmlformats.org/officeDocument/2006/relationships" xmlns:m="http://schemas.openxmlformats.org/officeDocument/2006/math" xmlns:v="urn:schemas-microsoft-com:vml" xmlns:wp14="http://schemas.microsoft.com/office/word/2010/wordprocessingDrawing" xmlns:wp="http://schemas.openxmlformats.org/drawingml/2006/wordprocessingDrawing" xmlns:w10="urn:schemas-microsoft-com:office:word" xmlns:w="http://schemas.openxmlformats.org/wordprocessingml/2006/main" xmlns:w14="http://schemas.microsoft.com/office/word/2010/wordml" xmlns:w15="http://schemas.microsoft.com/office/word/2012/wordml" xmlns:w16cex="http://schemas.microsoft.com/office/word/2018/wordml/cex" xmlns:w16cid="http://schemas.microsoft.com/office/word/2016/wordml/cid" xmlns:w16="http://schemas.microsoft.com/office/word/2018/wordml" xmlns:w16sdtdh="http://schemas.microsoft.com/office/word/2020/wordml/sdtdatahash" xmlns:w16se="http://schemas.microsoft.com/office/word/2015/wordml/symex" xmlns:wpg="http://schemas.microsoft.com/office/word/2010/wordprocessingGroup" xmlns:wpi="http://schemas.microsoft.com/office/word/2010/wordprocessingInk" xmlns:wne="http://schemas.microsoft.com/office/word/2006/wordml" xmlns:wps="http://schemas.microsoft.com/office/word/2010/wordprocessingShape" mc:Ignorable="w14 w15 w16se w16cid w16 w16cex w16sdtdh wp14">
   <w:p>
     <w:pPr>
       <w:pStyle w:val="af2"/>
@@ -36025,7 +35532,7 @@
 </file>
 
 <file path=word/footer3.xml><?xml version="1.0" encoding="utf-8"?>
-<w:ftr xmlns:wpc="http://schemas.microsoft.com/office/word/2010/wordprocessingCanvas" xmlns:cx="http://schemas.microsoft.com/office/drawing/2014/chartex" xmlns:cx1="http://schemas.microsoft.com/office/drawing/2015/9/8/chartex" xmlns:cx2="http://schemas.microsoft.com/office/drawing/2015/10/21/chartex" xmlns:cx3="http://schemas.microsoft.com/office/drawing/2016/5/9/chartex" xmlns:cx4="http://schemas.microsoft.com/office/drawing/2016/5/10/chartex" xmlns:cx5="http://schemas.microsoft.com/office/drawing/2016/5/11/chartex" xmlns:cx6="http://schemas.microsoft.com/office/drawing/2016/5/12/chartex" xmlns:cx7="http://schemas.microsoft.com/office/drawing/2016/5/13/chartex" xmlns:cx8="http://schemas.microsoft.com/office/drawing/2016/5/14/chartex" xmlns:mc="http://schemas.openxmlformats.org/markup-compatibility/2006" xmlns:aink="http://schemas.microsoft.com/office/drawing/2016/ink" xmlns:am3d="http://schemas.microsoft.com/office/drawing/2017/model3d" xmlns:o="urn:schemas-microsoft-com:office:office" xmlns:oel="http://schemas.microsoft.com/office/2019/extlst" xmlns:r="http://schemas.openxmlformats.org/officeDocument/2006/relationships" xmlns:m="http://schemas.openxmlformats.org/officeDocument/2006/math" xmlns:v="urn:schemas-microsoft-com:vml" xmlns:wp14="http://schemas.microsoft.com/office/word/2010/wordprocessingDrawing" xmlns:wp="http://schemas.openxmlformats.org/drawingml/2006/wordprocessingDrawing" xmlns:w10="urn:schemas-microsoft-com:office:word" xmlns:w="http://schemas.openxmlformats.org/wordprocessingml/2006/main" xmlns:w14="http://schemas.microsoft.com/office/word/2010/wordml" xmlns:w15="http://schemas.microsoft.com/office/word/2012/wordml" xmlns:w16cex="http://schemas.microsoft.com/office/word/2018/wordml/cex" xmlns:w16cid="http://schemas.microsoft.com/office/word/2016/wordml/cid" xmlns:w16="http://schemas.microsoft.com/office/word/2018/wordml" xmlns:w16du="http://schemas.microsoft.com/office/word/2023/wordml/word16du" xmlns:w16sdtdh="http://schemas.microsoft.com/office/word/2020/wordml/sdtdatahash" xmlns:w16sdtfl="http://schemas.microsoft.com/office/word/2024/wordml/sdtformatlock" xmlns:w16se="http://schemas.microsoft.com/office/word/2015/wordml/symex" xmlns:wpg="http://schemas.microsoft.com/office/word/2010/wordprocessingGroup" xmlns:wpi="http://schemas.microsoft.com/office/word/2010/wordprocessingInk" xmlns:wne="http://schemas.microsoft.com/office/word/2006/wordml" xmlns:wps="http://schemas.microsoft.com/office/word/2010/wordprocessingShape" mc:Ignorable="w14 w15 w16se w16cid w16 w16cex w16sdtdh w16sdtfl w16du wp14">
+<w:ftr xmlns:wpc="http://schemas.microsoft.com/office/word/2010/wordprocessingCanvas" xmlns:cx="http://schemas.microsoft.com/office/drawing/2014/chartex" xmlns:cx1="http://schemas.microsoft.com/office/drawing/2015/9/8/chartex" xmlns:cx2="http://schemas.microsoft.com/office/drawing/2015/10/21/chartex" xmlns:cx3="http://schemas.microsoft.com/office/drawing/2016/5/9/chartex" xmlns:cx4="http://schemas.microsoft.com/office/drawing/2016/5/10/chartex" xmlns:cx5="http://schemas.microsoft.com/office/drawing/2016/5/11/chartex" xmlns:cx6="http://schemas.microsoft.com/office/drawing/2016/5/12/chartex" xmlns:cx7="http://schemas.microsoft.com/office/drawing/2016/5/13/chartex" xmlns:cx8="http://schemas.microsoft.com/office/drawing/2016/5/14/chartex" xmlns:mc="http://schemas.openxmlformats.org/markup-compatibility/2006" xmlns:aink="http://schemas.microsoft.com/office/drawing/2016/ink" xmlns:am3d="http://schemas.microsoft.com/office/drawing/2017/model3d" xmlns:o="urn:schemas-microsoft-com:office:office" xmlns:oel="http://schemas.microsoft.com/office/2019/extlst" xmlns:r="http://schemas.openxmlformats.org/officeDocument/2006/relationships" xmlns:m="http://schemas.openxmlformats.org/officeDocument/2006/math" xmlns:v="urn:schemas-microsoft-com:vml" xmlns:wp14="http://schemas.microsoft.com/office/word/2010/wordprocessingDrawing" xmlns:wp="http://schemas.openxmlformats.org/drawingml/2006/wordprocessingDrawing" xmlns:w10="urn:schemas-microsoft-com:office:word" xmlns:w="http://schemas.openxmlformats.org/wordprocessingml/2006/main" xmlns:w14="http://schemas.microsoft.com/office/word/2010/wordml" xmlns:w15="http://schemas.microsoft.com/office/word/2012/wordml" xmlns:w16cex="http://schemas.microsoft.com/office/word/2018/wordml/cex" xmlns:w16cid="http://schemas.microsoft.com/office/word/2016/wordml/cid" xmlns:w16="http://schemas.microsoft.com/office/word/2018/wordml" xmlns:w16sdtdh="http://schemas.microsoft.com/office/word/2020/wordml/sdtdatahash" xmlns:w16se="http://schemas.microsoft.com/office/word/2015/wordml/symex" xmlns:wpg="http://schemas.microsoft.com/office/word/2010/wordprocessingGroup" xmlns:wpi="http://schemas.microsoft.com/office/word/2010/wordprocessingInk" xmlns:wne="http://schemas.microsoft.com/office/word/2006/wordml" xmlns:wps="http://schemas.microsoft.com/office/word/2010/wordprocessingShape" mc:Ignorable="w14 w15 w16se w16cid w16 w16cex w16sdtdh wp14">
   <w:sdt>
     <w:sdtPr>
       <w:id w:val="-1420953368"/>
@@ -36072,7 +35579,7 @@
 </file>
 
 <file path=word/footnotes.xml><?xml version="1.0" encoding="utf-8"?>
-<w:footnotes xmlns:wpc="http://schemas.microsoft.com/office/word/2010/wordprocessingCanvas" xmlns:cx="http://schemas.microsoft.com/office/drawing/2014/chartex" xmlns:cx1="http://schemas.microsoft.com/office/drawing/2015/9/8/chartex" xmlns:cx2="http://schemas.microsoft.com/office/drawing/2015/10/21/chartex" xmlns:cx3="http://schemas.microsoft.com/office/drawing/2016/5/9/chartex" xmlns:cx4="http://schemas.microsoft.com/office/drawing/2016/5/10/chartex" xmlns:cx5="http://schemas.microsoft.com/office/drawing/2016/5/11/chartex" xmlns:cx6="http://schemas.microsoft.com/office/drawing/2016/5/12/chartex" xmlns:cx7="http://schemas.microsoft.com/office/drawing/2016/5/13/chartex" xmlns:cx8="http://schemas.microsoft.com/office/drawing/2016/5/14/chartex" xmlns:mc="http://schemas.openxmlformats.org/markup-compatibility/2006" xmlns:aink="http://schemas.microsoft.com/office/drawing/2016/ink" xmlns:am3d="http://schemas.microsoft.com/office/drawing/2017/model3d" xmlns:o="urn:schemas-microsoft-com:office:office" xmlns:oel="http://schemas.microsoft.com/office/2019/extlst" xmlns:r="http://schemas.openxmlformats.org/officeDocument/2006/relationships" xmlns:m="http://schemas.openxmlformats.org/officeDocument/2006/math" xmlns:v="urn:schemas-microsoft-com:vml" xmlns:wp14="http://schemas.microsoft.com/office/word/2010/wordprocessingDrawing" xmlns:wp="http://schemas.openxmlformats.org/drawingml/2006/wordprocessingDrawing" xmlns:w10="urn:schemas-microsoft-com:office:word" xmlns:w="http://schemas.openxmlformats.org/wordprocessingml/2006/main" xmlns:w14="http://schemas.microsoft.com/office/word/2010/wordml" xmlns:w15="http://schemas.microsoft.com/office/word/2012/wordml" xmlns:w16cex="http://schemas.microsoft.com/office/word/2018/wordml/cex" xmlns:w16cid="http://schemas.microsoft.com/office/word/2016/wordml/cid" xmlns:w16="http://schemas.microsoft.com/office/word/2018/wordml" xmlns:w16du="http://schemas.microsoft.com/office/word/2023/wordml/word16du" xmlns:w16sdtdh="http://schemas.microsoft.com/office/word/2020/wordml/sdtdatahash" xmlns:w16sdtfl="http://schemas.microsoft.com/office/word/2024/wordml/sdtformatlock" xmlns:w16se="http://schemas.microsoft.com/office/word/2015/wordml/symex" xmlns:wpg="http://schemas.microsoft.com/office/word/2010/wordprocessingGroup" xmlns:wpi="http://schemas.microsoft.com/office/word/2010/wordprocessingInk" xmlns:wne="http://schemas.microsoft.com/office/word/2006/wordml" xmlns:wps="http://schemas.microsoft.com/office/word/2010/wordprocessingShape" mc:Ignorable="w14 w15 w16se w16cid w16 w16cex w16sdtdh w16sdtfl w16du wp14">
+<w:footnotes xmlns:wpc="http://schemas.microsoft.com/office/word/2010/wordprocessingCanvas" xmlns:cx="http://schemas.microsoft.com/office/drawing/2014/chartex" xmlns:cx1="http://schemas.microsoft.com/office/drawing/2015/9/8/chartex" xmlns:cx2="http://schemas.microsoft.com/office/drawing/2015/10/21/chartex" xmlns:cx3="http://schemas.microsoft.com/office/drawing/2016/5/9/chartex" xmlns:cx4="http://schemas.microsoft.com/office/drawing/2016/5/10/chartex" xmlns:cx5="http://schemas.microsoft.com/office/drawing/2016/5/11/chartex" xmlns:cx6="http://schemas.microsoft.com/office/drawing/2016/5/12/chartex" xmlns:cx7="http://schemas.microsoft.com/office/drawing/2016/5/13/chartex" xmlns:cx8="http://schemas.microsoft.com/office/drawing/2016/5/14/chartex" xmlns:mc="http://schemas.openxmlformats.org/markup-compatibility/2006" xmlns:aink="http://schemas.microsoft.com/office/drawing/2016/ink" xmlns:am3d="http://schemas.microsoft.com/office/drawing/2017/model3d" xmlns:o="urn:schemas-microsoft-com:office:office" xmlns:oel="http://schemas.microsoft.com/office/2019/extlst" xmlns:r="http://schemas.openxmlformats.org/officeDocument/2006/relationships" xmlns:m="http://schemas.openxmlformats.org/officeDocument/2006/math" xmlns:v="urn:schemas-microsoft-com:vml" xmlns:wp14="http://schemas.microsoft.com/office/word/2010/wordprocessingDrawing" xmlns:wp="http://schemas.openxmlformats.org/drawingml/2006/wordprocessingDrawing" xmlns:w10="urn:schemas-microsoft-com:office:word" xmlns:w="http://schemas.openxmlformats.org/wordprocessingml/2006/main" xmlns:w14="http://schemas.microsoft.com/office/word/2010/wordml" xmlns:w15="http://schemas.microsoft.com/office/word/2012/wordml" xmlns:w16cex="http://schemas.microsoft.com/office/word/2018/wordml/cex" xmlns:w16cid="http://schemas.microsoft.com/office/word/2016/wordml/cid" xmlns:w16="http://schemas.microsoft.com/office/word/2018/wordml" xmlns:w16sdtdh="http://schemas.microsoft.com/office/word/2020/wordml/sdtdatahash" xmlns:w16se="http://schemas.microsoft.com/office/word/2015/wordml/symex" xmlns:wpg="http://schemas.microsoft.com/office/word/2010/wordprocessingGroup" xmlns:wpi="http://schemas.microsoft.com/office/word/2010/wordprocessingInk" xmlns:wne="http://schemas.microsoft.com/office/word/2006/wordml" xmlns:wps="http://schemas.microsoft.com/office/word/2010/wordprocessingShape" mc:Ignorable="w14 w15 w16se w16cid w16 w16cex w16sdtdh wp14">
   <w:footnote w:type="separator" w:id="-1">
     <w:p>
       <w:pPr>
@@ -36099,7 +35606,7 @@
 </file>
 
 <file path=word/numbering.xml><?xml version="1.0" encoding="utf-8"?>
-<w:numbering xmlns:wpc="http://schemas.microsoft.com/office/word/2010/wordprocessingCanvas" xmlns:cx="http://schemas.microsoft.com/office/drawing/2014/chartex" xmlns:cx1="http://schemas.microsoft.com/office/drawing/2015/9/8/chartex" xmlns:cx2="http://schemas.microsoft.com/office/drawing/2015/10/21/chartex" xmlns:cx3="http://schemas.microsoft.com/office/drawing/2016/5/9/chartex" xmlns:cx4="http://schemas.microsoft.com/office/drawing/2016/5/10/chartex" xmlns:cx5="http://schemas.microsoft.com/office/drawing/2016/5/11/chartex" xmlns:cx6="http://schemas.microsoft.com/office/drawing/2016/5/12/chartex" xmlns:cx7="http://schemas.microsoft.com/office/drawing/2016/5/13/chartex" xmlns:cx8="http://schemas.microsoft.com/office/drawing/2016/5/14/chartex" xmlns:mc="http://schemas.openxmlformats.org/markup-compatibility/2006" xmlns:aink="http://schemas.microsoft.com/office/drawing/2016/ink" xmlns:am3d="http://schemas.microsoft.com/office/drawing/2017/model3d" xmlns:o="urn:schemas-microsoft-com:office:office" xmlns:oel="http://schemas.microsoft.com/office/2019/extlst" xmlns:r="http://schemas.openxmlformats.org/officeDocument/2006/relationships" xmlns:m="http://schemas.openxmlformats.org/officeDocument/2006/math" xmlns:v="urn:schemas-microsoft-com:vml" xmlns:wp14="http://schemas.microsoft.com/office/word/2010/wordprocessingDrawing" xmlns:wp="http://schemas.openxmlformats.org/drawingml/2006/wordprocessingDrawing" xmlns:w10="urn:schemas-microsoft-com:office:word" xmlns:w="http://schemas.openxmlformats.org/wordprocessingml/2006/main" xmlns:w14="http://schemas.microsoft.com/office/word/2010/wordml" xmlns:w15="http://schemas.microsoft.com/office/word/2012/wordml" xmlns:w16cex="http://schemas.microsoft.com/office/word/2018/wordml/cex" xmlns:w16cid="http://schemas.microsoft.com/office/word/2016/wordml/cid" xmlns:w16="http://schemas.microsoft.com/office/word/2018/wordml" xmlns:w16du="http://schemas.microsoft.com/office/word/2023/wordml/word16du" xmlns:w16sdtdh="http://schemas.microsoft.com/office/word/2020/wordml/sdtdatahash" xmlns:w16sdtfl="http://schemas.microsoft.com/office/word/2024/wordml/sdtformatlock" xmlns:w16se="http://schemas.microsoft.com/office/word/2015/wordml/symex" xmlns:wpg="http://schemas.microsoft.com/office/word/2010/wordprocessingGroup" xmlns:wpi="http://schemas.microsoft.com/office/word/2010/wordprocessingInk" xmlns:wne="http://schemas.microsoft.com/office/word/2006/wordml" xmlns:wps="http://schemas.microsoft.com/office/word/2010/wordprocessingShape" mc:Ignorable="w14 w15 w16se w16cid w16 w16cex w16sdtdh w16sdtfl w16du wp14">
+<w:numbering xmlns:wpc="http://schemas.microsoft.com/office/word/2010/wordprocessingCanvas" xmlns:cx="http://schemas.microsoft.com/office/drawing/2014/chartex" xmlns:cx1="http://schemas.microsoft.com/office/drawing/2015/9/8/chartex" xmlns:cx2="http://schemas.microsoft.com/office/drawing/2015/10/21/chartex" xmlns:cx3="http://schemas.microsoft.com/office/drawing/2016/5/9/chartex" xmlns:cx4="http://schemas.microsoft.com/office/drawing/2016/5/10/chartex" xmlns:cx5="http://schemas.microsoft.com/office/drawing/2016/5/11/chartex" xmlns:cx6="http://schemas.microsoft.com/office/drawing/2016/5/12/chartex" xmlns:cx7="http://schemas.microsoft.com/office/drawing/2016/5/13/chartex" xmlns:cx8="http://schemas.microsoft.com/office/drawing/2016/5/14/chartex" xmlns:mc="http://schemas.openxmlformats.org/markup-compatibility/2006" xmlns:aink="http://schemas.microsoft.com/office/drawing/2016/ink" xmlns:am3d="http://schemas.microsoft.com/office/drawing/2017/model3d" xmlns:o="urn:schemas-microsoft-com:office:office" xmlns:oel="http://schemas.microsoft.com/office/2019/extlst" xmlns:r="http://schemas.openxmlformats.org/officeDocument/2006/relationships" xmlns:m="http://schemas.openxmlformats.org/officeDocument/2006/math" xmlns:v="urn:schemas-microsoft-com:vml" xmlns:wp14="http://schemas.microsoft.com/office/word/2010/wordprocessingDrawing" xmlns:wp="http://schemas.openxmlformats.org/drawingml/2006/wordprocessingDrawing" xmlns:w10="urn:schemas-microsoft-com:office:word" xmlns:w="http://schemas.openxmlformats.org/wordprocessingml/2006/main" xmlns:w14="http://schemas.microsoft.com/office/word/2010/wordml" xmlns:w15="http://schemas.microsoft.com/office/word/2012/wordml" xmlns:w16cex="http://schemas.microsoft.com/office/word/2018/wordml/cex" xmlns:w16cid="http://schemas.microsoft.com/office/word/2016/wordml/cid" xmlns:w16="http://schemas.microsoft.com/office/word/2018/wordml" xmlns:w16sdtdh="http://schemas.microsoft.com/office/word/2020/wordml/sdtdatahash" xmlns:w16se="http://schemas.microsoft.com/office/word/2015/wordml/symex" xmlns:wpg="http://schemas.microsoft.com/office/word/2010/wordprocessingGroup" xmlns:wpi="http://schemas.microsoft.com/office/word/2010/wordprocessingInk" xmlns:wne="http://schemas.microsoft.com/office/word/2006/wordml" xmlns:wps="http://schemas.microsoft.com/office/word/2010/wordprocessingShape" mc:Ignorable="w14 w15 w16se w16cid w16 w16cex w16sdtdh wp14">
   <w:abstractNum w:abstractNumId="0" w15:restartNumberingAfterBreak="0">
     <w:nsid w:val="FFFFFF89"/>
     <w:multiLevelType w:val="singleLevel"/>
@@ -40544,7 +40051,7 @@
 </file>
 
 <file path=word/styles.xml><?xml version="1.0" encoding="utf-8"?>
-<w:styles xmlns:mc="http://schemas.openxmlformats.org/markup-compatibility/2006" xmlns:r="http://schemas.openxmlformats.org/officeDocument/2006/relationships" xmlns:w="http://schemas.openxmlformats.org/wordprocessingml/2006/main" xmlns:w14="http://schemas.microsoft.com/office/word/2010/wordml" xmlns:w15="http://schemas.microsoft.com/office/word/2012/wordml" xmlns:w16cex="http://schemas.microsoft.com/office/word/2018/wordml/cex" xmlns:w16cid="http://schemas.microsoft.com/office/word/2016/wordml/cid" xmlns:w16="http://schemas.microsoft.com/office/word/2018/wordml" xmlns:w16du="http://schemas.microsoft.com/office/word/2023/wordml/word16du" xmlns:w16sdtdh="http://schemas.microsoft.com/office/word/2020/wordml/sdtdatahash" xmlns:w16sdtfl="http://schemas.microsoft.com/office/word/2024/wordml/sdtformatlock" xmlns:w16se="http://schemas.microsoft.com/office/word/2015/wordml/symex" mc:Ignorable="w14 w15 w16se w16cid w16 w16cex w16sdtdh w16sdtfl w16du">
+<w:styles xmlns:mc="http://schemas.openxmlformats.org/markup-compatibility/2006" xmlns:r="http://schemas.openxmlformats.org/officeDocument/2006/relationships" xmlns:w="http://schemas.openxmlformats.org/wordprocessingml/2006/main" xmlns:w14="http://schemas.microsoft.com/office/word/2010/wordml" xmlns:w15="http://schemas.microsoft.com/office/word/2012/wordml" xmlns:w16cex="http://schemas.microsoft.com/office/word/2018/wordml/cex" xmlns:w16cid="http://schemas.microsoft.com/office/word/2016/wordml/cid" xmlns:w16="http://schemas.microsoft.com/office/word/2018/wordml" xmlns:w16sdtdh="http://schemas.microsoft.com/office/word/2020/wordml/sdtdatahash" xmlns:w16se="http://schemas.microsoft.com/office/word/2015/wordml/symex" mc:Ignorable="w14 w15 w16se w16cid w16 w16cex w16sdtdh">
   <w:docDefaults>
     <w:rPrDefault>
       <w:rPr>
@@ -41146,6 +40653,7 @@
   <w:style w:type="character" w:default="1" w:styleId="a1">
     <w:name w:val="Default Paragraph Font"/>
     <w:uiPriority w:val="1"/>
+    <w:semiHidden/>
     <w:unhideWhenUsed/>
   </w:style>
   <w:style w:type="table" w:default="1" w:styleId="a2">
@@ -41718,7 +41226,7 @@
               <a:cs typeface="+mn-cs"/>
             </a:defRPr>
           </a:pPr>
-          <a:endParaRPr lang="zh-TW" altLang="en-US"/>
+          <a:endParaRPr lang="zh-TW"/>
         </a:p>
       </c:txPr>
     </c:title>
@@ -43646,7 +43154,7 @@
               <a:cs typeface="+mn-cs"/>
             </a:defRPr>
           </a:pPr>
-          <a:endParaRPr lang="zh-TW" altLang="en-US"/>
+          <a:endParaRPr lang="zh-TW"/>
         </a:p>
       </c:txPr>
     </c:title>

--- a/docs/系統手冊.docx
+++ b/docs/系統手冊.docx
@@ -35218,6 +35218,7 @@
       <w:pPr>
         <w:snapToGrid w:val="0"/>
         <w:spacing w:after="0" w:line="240" w:lineRule="auto"/>
+        <w:jc w:val="center"/>
         <w:outlineLvl w:val="1"/>
         <w:rPr>
           <w:rFonts w:ascii="Times New Roman" w:eastAsia="標楷體" w:hAnsi="Times New Roman" w:cs="Times New Roman"/>
@@ -35227,44 +35228,1064 @@
           <w:szCs w:val="32"/>
         </w:rPr>
       </w:pPr>
+      <w:r>
+        <w:rPr>
+          <w:rFonts w:ascii="Times New Roman" w:eastAsia="標楷體" w:hAnsi="Times New Roman" w:cs="Times New Roman"/>
+          <w:b/>
+          <w:bCs/>
+          <w:noProof/>
+          <w:sz w:val="32"/>
+          <w:szCs w:val="32"/>
+        </w:rPr>
+        <w:drawing>
+          <wp:inline distT="0" distB="0" distL="0" distR="0" wp14:anchorId="0C76D428" wp14:editId="6698A1F5">
+            <wp:extent cx="2641600" cy="3492500"/>
+            <wp:effectExtent l="0" t="0" r="0" b="0"/>
+            <wp:docPr id="414249418" name="圖片 3"/>
+            <wp:cNvGraphicFramePr>
+              <a:graphicFrameLocks xmlns:a="http://schemas.openxmlformats.org/drawingml/2006/main" noChangeAspect="1"/>
+            </wp:cNvGraphicFramePr>
+            <a:graphic xmlns:a="http://schemas.openxmlformats.org/drawingml/2006/main">
+              <a:graphicData uri="http://schemas.openxmlformats.org/drawingml/2006/picture">
+                <pic:pic xmlns:pic="http://schemas.openxmlformats.org/drawingml/2006/picture">
+                  <pic:nvPicPr>
+                    <pic:cNvPr id="414249418" name="圖片 414249418"/>
+                    <pic:cNvPicPr/>
+                  </pic:nvPicPr>
+                  <pic:blipFill>
+                    <a:blip r:embed="rId32">
+                      <a:extLst>
+                        <a:ext uri="{28A0092B-C50C-407E-A947-70E740481C1C}">
+                          <a14:useLocalDpi xmlns:a14="http://schemas.microsoft.com/office/drawing/2010/main" val="0"/>
+                        </a:ext>
+                      </a:extLst>
+                    </a:blip>
+                    <a:stretch>
+                      <a:fillRect/>
+                    </a:stretch>
+                  </pic:blipFill>
+                  <pic:spPr>
+                    <a:xfrm>
+                      <a:off x="0" y="0"/>
+                      <a:ext cx="2641600" cy="3492500"/>
+                    </a:xfrm>
+                    <a:prstGeom prst="rect">
+                      <a:avLst/>
+                    </a:prstGeom>
+                  </pic:spPr>
+                </pic:pic>
+              </a:graphicData>
+            </a:graphic>
+          </wp:inline>
+        </w:drawing>
+      </w:r>
     </w:p>
     <w:p>
       <w:pPr>
         <w:snapToGrid w:val="0"/>
         <w:spacing w:after="0" w:line="240" w:lineRule="auto"/>
+        <w:jc w:val="center"/>
         <w:outlineLvl w:val="1"/>
         <w:rPr>
           <w:rFonts w:ascii="Times New Roman" w:eastAsia="標楷體" w:hAnsi="Times New Roman" w:cs="Times New Roman"/>
-          <w:b/>
-          <w:bCs/>
           <w:sz w:val="32"/>
           <w:szCs w:val="32"/>
         </w:rPr>
       </w:pPr>
+      <w:r>
+        <w:rPr>
+          <w:rFonts w:ascii="Times New Roman" w:eastAsia="標楷體" w:hAnsi="Times New Roman" w:cs="Times New Roman" w:hint="eastAsia"/>
+          <w:sz w:val="32"/>
+          <w:szCs w:val="32"/>
+        </w:rPr>
+        <w:t>圖</w:t>
+      </w:r>
+      <w:r>
+        <w:rPr>
+          <w:rFonts w:ascii="Times New Roman" w:eastAsia="標楷體" w:hAnsi="Times New Roman" w:cs="Times New Roman" w:hint="eastAsia"/>
+          <w:sz w:val="32"/>
+          <w:szCs w:val="32"/>
+        </w:rPr>
+        <w:t xml:space="preserve">7-4-1 </w:t>
+      </w:r>
+      <w:r>
+        <w:rPr>
+          <w:rFonts w:ascii="Times New Roman" w:eastAsia="標楷體" w:hAnsi="Times New Roman" w:cs="Times New Roman" w:hint="eastAsia"/>
+          <w:sz w:val="32"/>
+          <w:szCs w:val="32"/>
+        </w:rPr>
+        <w:t>狀態</w:t>
+      </w:r>
+      <w:r>
+        <w:rPr>
+          <w:rFonts w:ascii="Times New Roman" w:eastAsia="標楷體" w:hAnsi="Times New Roman" w:cs="Times New Roman" w:hint="eastAsia"/>
+          <w:sz w:val="32"/>
+          <w:szCs w:val="32"/>
+        </w:rPr>
+        <w:t>圖</w:t>
+      </w:r>
+      <w:r>
+        <w:rPr>
+          <w:rFonts w:ascii="Times New Roman" w:eastAsia="標楷體" w:hAnsi="Times New Roman" w:cs="Times New Roman" w:hint="eastAsia"/>
+          <w:sz w:val="32"/>
+          <w:szCs w:val="32"/>
+        </w:rPr>
+        <w:t>-</w:t>
+      </w:r>
+      <w:r>
+        <w:rPr>
+          <w:rFonts w:ascii="Times New Roman" w:eastAsia="標楷體" w:hAnsi="Times New Roman" w:cs="Times New Roman" w:hint="eastAsia"/>
+          <w:sz w:val="32"/>
+          <w:szCs w:val="32"/>
+        </w:rPr>
+        <w:t>註冊</w:t>
+      </w:r>
     </w:p>
     <w:p>
       <w:pPr>
         <w:snapToGrid w:val="0"/>
         <w:spacing w:after="0" w:line="240" w:lineRule="auto"/>
+        <w:jc w:val="center"/>
         <w:outlineLvl w:val="1"/>
         <w:rPr>
           <w:rFonts w:ascii="Times New Roman" w:eastAsia="標楷體" w:hAnsi="Times New Roman" w:cs="Times New Roman"/>
-          <w:b/>
-          <w:bCs/>
           <w:sz w:val="32"/>
           <w:szCs w:val="32"/>
         </w:rPr>
       </w:pPr>
+      <w:r>
+        <w:rPr>
+          <w:rFonts w:ascii="Times New Roman" w:eastAsia="標楷體" w:hAnsi="Times New Roman" w:cs="Times New Roman"/>
+          <w:noProof/>
+          <w:sz w:val="32"/>
+          <w:szCs w:val="32"/>
+        </w:rPr>
+        <w:drawing>
+          <wp:inline distT="0" distB="0" distL="0" distR="0" wp14:anchorId="7A248776" wp14:editId="190127E0">
+            <wp:extent cx="3365500" cy="2514600"/>
+            <wp:effectExtent l="0" t="0" r="0" b="0"/>
+            <wp:docPr id="985991646" name="圖片 4"/>
+            <wp:cNvGraphicFramePr>
+              <a:graphicFrameLocks xmlns:a="http://schemas.openxmlformats.org/drawingml/2006/main" noChangeAspect="1"/>
+            </wp:cNvGraphicFramePr>
+            <a:graphic xmlns:a="http://schemas.openxmlformats.org/drawingml/2006/main">
+              <a:graphicData uri="http://schemas.openxmlformats.org/drawingml/2006/picture">
+                <pic:pic xmlns:pic="http://schemas.openxmlformats.org/drawingml/2006/picture">
+                  <pic:nvPicPr>
+                    <pic:cNvPr id="985991646" name="圖片 985991646"/>
+                    <pic:cNvPicPr/>
+                  </pic:nvPicPr>
+                  <pic:blipFill>
+                    <a:blip r:embed="rId33">
+                      <a:extLst>
+                        <a:ext uri="{28A0092B-C50C-407E-A947-70E740481C1C}">
+                          <a14:useLocalDpi xmlns:a14="http://schemas.microsoft.com/office/drawing/2010/main" val="0"/>
+                        </a:ext>
+                      </a:extLst>
+                    </a:blip>
+                    <a:stretch>
+                      <a:fillRect/>
+                    </a:stretch>
+                  </pic:blipFill>
+                  <pic:spPr>
+                    <a:xfrm>
+                      <a:off x="0" y="0"/>
+                      <a:ext cx="3365500" cy="2514600"/>
+                    </a:xfrm>
+                    <a:prstGeom prst="rect">
+                      <a:avLst/>
+                    </a:prstGeom>
+                  </pic:spPr>
+                </pic:pic>
+              </a:graphicData>
+            </a:graphic>
+          </wp:inline>
+        </w:drawing>
+      </w:r>
     </w:p>
     <w:p>
       <w:pPr>
         <w:snapToGrid w:val="0"/>
         <w:spacing w:after="0" w:line="240" w:lineRule="auto"/>
+        <w:jc w:val="center"/>
         <w:outlineLvl w:val="1"/>
         <w:rPr>
           <w:rFonts w:ascii="Times New Roman" w:eastAsia="標楷體" w:hAnsi="Times New Roman" w:cs="Times New Roman"/>
-          <w:b/>
-          <w:bCs/>
+          <w:sz w:val="32"/>
+          <w:szCs w:val="32"/>
+        </w:rPr>
+      </w:pPr>
+      <w:r>
+        <w:rPr>
+          <w:rFonts w:ascii="Times New Roman" w:eastAsia="標楷體" w:hAnsi="Times New Roman" w:cs="Times New Roman" w:hint="eastAsia"/>
+          <w:sz w:val="32"/>
+          <w:szCs w:val="32"/>
+        </w:rPr>
+        <w:t>圖</w:t>
+      </w:r>
+      <w:r>
+        <w:rPr>
+          <w:rFonts w:ascii="Times New Roman" w:eastAsia="標楷體" w:hAnsi="Times New Roman" w:cs="Times New Roman" w:hint="eastAsia"/>
+          <w:sz w:val="32"/>
+          <w:szCs w:val="32"/>
+        </w:rPr>
+        <w:t>7-4-</w:t>
+      </w:r>
+      <w:r>
+        <w:rPr>
+          <w:rFonts w:ascii="Times New Roman" w:eastAsia="標楷體" w:hAnsi="Times New Roman" w:cs="Times New Roman"/>
+          <w:sz w:val="32"/>
+          <w:szCs w:val="32"/>
+        </w:rPr>
+        <w:t>2</w:t>
+      </w:r>
+      <w:r>
+        <w:rPr>
+          <w:rFonts w:ascii="Times New Roman" w:eastAsia="標楷體" w:hAnsi="Times New Roman" w:cs="Times New Roman" w:hint="eastAsia"/>
+          <w:sz w:val="32"/>
+          <w:szCs w:val="32"/>
+        </w:rPr>
+        <w:t xml:space="preserve"> </w:t>
+      </w:r>
+      <w:r>
+        <w:rPr>
+          <w:rFonts w:ascii="Times New Roman" w:eastAsia="標楷體" w:hAnsi="Times New Roman" w:cs="Times New Roman" w:hint="eastAsia"/>
+          <w:sz w:val="32"/>
+          <w:szCs w:val="32"/>
+        </w:rPr>
+        <w:t>狀態圖</w:t>
+      </w:r>
+      <w:r>
+        <w:rPr>
+          <w:rFonts w:ascii="Times New Roman" w:eastAsia="標楷體" w:hAnsi="Times New Roman" w:cs="Times New Roman" w:hint="eastAsia"/>
+          <w:sz w:val="32"/>
+          <w:szCs w:val="32"/>
+        </w:rPr>
+        <w:t>-</w:t>
+      </w:r>
+      <w:r>
+        <w:rPr>
+          <w:rFonts w:ascii="Times New Roman" w:eastAsia="標楷體" w:hAnsi="Times New Roman" w:cs="Times New Roman" w:hint="eastAsia"/>
+          <w:sz w:val="32"/>
+          <w:szCs w:val="32"/>
+        </w:rPr>
+        <w:t>登入</w:t>
+      </w:r>
+    </w:p>
+    <w:p>
+      <w:pPr>
+        <w:snapToGrid w:val="0"/>
+        <w:spacing w:after="0" w:line="240" w:lineRule="auto"/>
+        <w:jc w:val="center"/>
+        <w:outlineLvl w:val="1"/>
+        <w:rPr>
+          <w:rFonts w:ascii="Times New Roman" w:eastAsia="標楷體" w:hAnsi="Times New Roman" w:cs="Times New Roman"/>
+          <w:sz w:val="32"/>
+          <w:szCs w:val="32"/>
+        </w:rPr>
+      </w:pPr>
+      <w:r>
+        <w:rPr>
+          <w:rFonts w:ascii="Times New Roman" w:eastAsia="標楷體" w:hAnsi="Times New Roman" w:cs="Times New Roman"/>
+          <w:noProof/>
+          <w:sz w:val="32"/>
+          <w:szCs w:val="32"/>
+        </w:rPr>
+        <w:lastRenderedPageBreak/>
+        <w:drawing>
+          <wp:inline distT="0" distB="0" distL="0" distR="0" wp14:anchorId="5EE05B69" wp14:editId="3C7301E7">
+            <wp:extent cx="3378200" cy="4419600"/>
+            <wp:effectExtent l="0" t="0" r="0" b="0"/>
+            <wp:docPr id="462299895" name="圖片 5"/>
+            <wp:cNvGraphicFramePr>
+              <a:graphicFrameLocks xmlns:a="http://schemas.openxmlformats.org/drawingml/2006/main" noChangeAspect="1"/>
+            </wp:cNvGraphicFramePr>
+            <a:graphic xmlns:a="http://schemas.openxmlformats.org/drawingml/2006/main">
+              <a:graphicData uri="http://schemas.openxmlformats.org/drawingml/2006/picture">
+                <pic:pic xmlns:pic="http://schemas.openxmlformats.org/drawingml/2006/picture">
+                  <pic:nvPicPr>
+                    <pic:cNvPr id="462299895" name="圖片 462299895"/>
+                    <pic:cNvPicPr/>
+                  </pic:nvPicPr>
+                  <pic:blipFill>
+                    <a:blip r:embed="rId34">
+                      <a:extLst>
+                        <a:ext uri="{28A0092B-C50C-407E-A947-70E740481C1C}">
+                          <a14:useLocalDpi xmlns:a14="http://schemas.microsoft.com/office/drawing/2010/main" val="0"/>
+                        </a:ext>
+                      </a:extLst>
+                    </a:blip>
+                    <a:stretch>
+                      <a:fillRect/>
+                    </a:stretch>
+                  </pic:blipFill>
+                  <pic:spPr>
+                    <a:xfrm>
+                      <a:off x="0" y="0"/>
+                      <a:ext cx="3378200" cy="4419600"/>
+                    </a:xfrm>
+                    <a:prstGeom prst="rect">
+                      <a:avLst/>
+                    </a:prstGeom>
+                  </pic:spPr>
+                </pic:pic>
+              </a:graphicData>
+            </a:graphic>
+          </wp:inline>
+        </w:drawing>
+      </w:r>
+    </w:p>
+    <w:p>
+      <w:pPr>
+        <w:snapToGrid w:val="0"/>
+        <w:spacing w:after="0" w:line="240" w:lineRule="auto"/>
+        <w:jc w:val="center"/>
+        <w:outlineLvl w:val="1"/>
+        <w:rPr>
+          <w:rFonts w:ascii="Times New Roman" w:eastAsia="標楷體" w:hAnsi="Times New Roman" w:cs="Times New Roman"/>
+          <w:sz w:val="32"/>
+          <w:szCs w:val="32"/>
+        </w:rPr>
+      </w:pPr>
+      <w:r>
+        <w:rPr>
+          <w:rFonts w:ascii="Times New Roman" w:eastAsia="標楷體" w:hAnsi="Times New Roman" w:cs="Times New Roman" w:hint="eastAsia"/>
+          <w:sz w:val="32"/>
+          <w:szCs w:val="32"/>
+        </w:rPr>
+        <w:t>圖</w:t>
+      </w:r>
+      <w:r>
+        <w:rPr>
+          <w:rFonts w:ascii="Times New Roman" w:eastAsia="標楷體" w:hAnsi="Times New Roman" w:cs="Times New Roman" w:hint="eastAsia"/>
+          <w:sz w:val="32"/>
+          <w:szCs w:val="32"/>
+        </w:rPr>
+        <w:t>7-4-</w:t>
+      </w:r>
+      <w:r>
+        <w:rPr>
+          <w:rFonts w:ascii="Times New Roman" w:eastAsia="標楷體" w:hAnsi="Times New Roman" w:cs="Times New Roman" w:hint="eastAsia"/>
+          <w:sz w:val="32"/>
+          <w:szCs w:val="32"/>
+        </w:rPr>
+        <w:t>3</w:t>
+      </w:r>
+      <w:r>
+        <w:rPr>
+          <w:rFonts w:ascii="Times New Roman" w:eastAsia="標楷體" w:hAnsi="Times New Roman" w:cs="Times New Roman" w:hint="eastAsia"/>
+          <w:sz w:val="32"/>
+          <w:szCs w:val="32"/>
+        </w:rPr>
+        <w:t xml:space="preserve"> </w:t>
+      </w:r>
+      <w:r>
+        <w:rPr>
+          <w:rFonts w:ascii="Times New Roman" w:eastAsia="標楷體" w:hAnsi="Times New Roman" w:cs="Times New Roman" w:hint="eastAsia"/>
+          <w:sz w:val="32"/>
+          <w:szCs w:val="32"/>
+        </w:rPr>
+        <w:t>狀態圖</w:t>
+      </w:r>
+      <w:r>
+        <w:rPr>
+          <w:rFonts w:ascii="Times New Roman" w:eastAsia="標楷體" w:hAnsi="Times New Roman" w:cs="Times New Roman" w:hint="eastAsia"/>
+          <w:sz w:val="32"/>
+          <w:szCs w:val="32"/>
+        </w:rPr>
+        <w:t>-</w:t>
+      </w:r>
+      <w:r>
+        <w:rPr>
+          <w:rFonts w:ascii="Times New Roman" w:eastAsia="標楷體" w:hAnsi="Times New Roman" w:cs="Times New Roman" w:hint="eastAsia"/>
+          <w:sz w:val="32"/>
+          <w:szCs w:val="32"/>
+        </w:rPr>
+        <w:t>基本資料</w:t>
+      </w:r>
+    </w:p>
+    <w:p>
+      <w:pPr>
+        <w:snapToGrid w:val="0"/>
+        <w:spacing w:after="0" w:line="240" w:lineRule="auto"/>
+        <w:jc w:val="center"/>
+        <w:outlineLvl w:val="1"/>
+        <w:rPr>
+          <w:rFonts w:ascii="Times New Roman" w:eastAsia="標楷體" w:hAnsi="Times New Roman" w:cs="Times New Roman"/>
+          <w:sz w:val="32"/>
+          <w:szCs w:val="32"/>
+        </w:rPr>
+      </w:pPr>
+      <w:r>
+        <w:rPr>
+          <w:rFonts w:ascii="Times New Roman" w:eastAsia="標楷體" w:hAnsi="Times New Roman" w:cs="Times New Roman"/>
+          <w:noProof/>
+          <w:sz w:val="32"/>
+          <w:szCs w:val="32"/>
+        </w:rPr>
+        <w:drawing>
+          <wp:inline distT="0" distB="0" distL="0" distR="0" wp14:anchorId="720B249B" wp14:editId="748713CF">
+            <wp:extent cx="3365500" cy="3022600"/>
+            <wp:effectExtent l="0" t="0" r="0" b="0"/>
+            <wp:docPr id="1475862499" name="圖片 6"/>
+            <wp:cNvGraphicFramePr>
+              <a:graphicFrameLocks xmlns:a="http://schemas.openxmlformats.org/drawingml/2006/main" noChangeAspect="1"/>
+            </wp:cNvGraphicFramePr>
+            <a:graphic xmlns:a="http://schemas.openxmlformats.org/drawingml/2006/main">
+              <a:graphicData uri="http://schemas.openxmlformats.org/drawingml/2006/picture">
+                <pic:pic xmlns:pic="http://schemas.openxmlformats.org/drawingml/2006/picture">
+                  <pic:nvPicPr>
+                    <pic:cNvPr id="1475862499" name="圖片 1475862499"/>
+                    <pic:cNvPicPr/>
+                  </pic:nvPicPr>
+                  <pic:blipFill>
+                    <a:blip r:embed="rId35">
+                      <a:extLst>
+                        <a:ext uri="{28A0092B-C50C-407E-A947-70E740481C1C}">
+                          <a14:useLocalDpi xmlns:a14="http://schemas.microsoft.com/office/drawing/2010/main" val="0"/>
+                        </a:ext>
+                      </a:extLst>
+                    </a:blip>
+                    <a:stretch>
+                      <a:fillRect/>
+                    </a:stretch>
+                  </pic:blipFill>
+                  <pic:spPr>
+                    <a:xfrm>
+                      <a:off x="0" y="0"/>
+                      <a:ext cx="3365500" cy="3022600"/>
+                    </a:xfrm>
+                    <a:prstGeom prst="rect">
+                      <a:avLst/>
+                    </a:prstGeom>
+                  </pic:spPr>
+                </pic:pic>
+              </a:graphicData>
+            </a:graphic>
+          </wp:inline>
+        </w:drawing>
+      </w:r>
+    </w:p>
+    <w:p>
+      <w:pPr>
+        <w:snapToGrid w:val="0"/>
+        <w:spacing w:after="0" w:line="240" w:lineRule="auto"/>
+        <w:jc w:val="center"/>
+        <w:outlineLvl w:val="1"/>
+        <w:rPr>
+          <w:rFonts w:ascii="Times New Roman" w:eastAsia="標楷體" w:hAnsi="Times New Roman" w:cs="Times New Roman"/>
+          <w:sz w:val="32"/>
+          <w:szCs w:val="32"/>
+        </w:rPr>
+      </w:pPr>
+      <w:r>
+        <w:rPr>
+          <w:rFonts w:ascii="Times New Roman" w:eastAsia="標楷體" w:hAnsi="Times New Roman" w:cs="Times New Roman" w:hint="eastAsia"/>
+          <w:sz w:val="32"/>
+          <w:szCs w:val="32"/>
+        </w:rPr>
+        <w:t>圖</w:t>
+      </w:r>
+      <w:r>
+        <w:rPr>
+          <w:rFonts w:ascii="Times New Roman" w:eastAsia="標楷體" w:hAnsi="Times New Roman" w:cs="Times New Roman" w:hint="eastAsia"/>
+          <w:sz w:val="32"/>
+          <w:szCs w:val="32"/>
+        </w:rPr>
+        <w:t>7-4-</w:t>
+      </w:r>
+      <w:r>
+        <w:rPr>
+          <w:rFonts w:ascii="Times New Roman" w:eastAsia="標楷體" w:hAnsi="Times New Roman" w:cs="Times New Roman"/>
+          <w:sz w:val="32"/>
+          <w:szCs w:val="32"/>
+        </w:rPr>
+        <w:t>4</w:t>
+      </w:r>
+      <w:r>
+        <w:rPr>
+          <w:rFonts w:ascii="Times New Roman" w:eastAsia="標楷體" w:hAnsi="Times New Roman" w:cs="Times New Roman" w:hint="eastAsia"/>
+          <w:sz w:val="32"/>
+          <w:szCs w:val="32"/>
+        </w:rPr>
+        <w:t xml:space="preserve"> </w:t>
+      </w:r>
+      <w:r>
+        <w:rPr>
+          <w:rFonts w:ascii="Times New Roman" w:eastAsia="標楷體" w:hAnsi="Times New Roman" w:cs="Times New Roman" w:hint="eastAsia"/>
+          <w:sz w:val="32"/>
+          <w:szCs w:val="32"/>
+        </w:rPr>
+        <w:t>狀態圖</w:t>
+      </w:r>
+      <w:r>
+        <w:rPr>
+          <w:rFonts w:ascii="Times New Roman" w:eastAsia="標楷體" w:hAnsi="Times New Roman" w:cs="Times New Roman" w:hint="eastAsia"/>
+          <w:sz w:val="32"/>
+          <w:szCs w:val="32"/>
+        </w:rPr>
+        <w:t>-</w:t>
+      </w:r>
+      <w:r>
+        <w:rPr>
+          <w:rFonts w:ascii="Times New Roman" w:eastAsia="標楷體" w:hAnsi="Times New Roman" w:cs="Times New Roman" w:hint="eastAsia"/>
+          <w:sz w:val="32"/>
+          <w:szCs w:val="32"/>
+        </w:rPr>
+        <w:t>修改基本資料</w:t>
+      </w:r>
+    </w:p>
+    <w:p>
+      <w:pPr>
+        <w:snapToGrid w:val="0"/>
+        <w:spacing w:after="0" w:line="240" w:lineRule="auto"/>
+        <w:jc w:val="center"/>
+        <w:outlineLvl w:val="1"/>
+        <w:rPr>
+          <w:rFonts w:ascii="Times New Roman" w:eastAsia="標楷體" w:hAnsi="Times New Roman" w:cs="Times New Roman"/>
+          <w:sz w:val="32"/>
+          <w:szCs w:val="32"/>
+        </w:rPr>
+      </w:pPr>
+      <w:r>
+        <w:rPr>
+          <w:rFonts w:ascii="Times New Roman" w:eastAsia="標楷體" w:hAnsi="Times New Roman" w:cs="Times New Roman"/>
+          <w:noProof/>
+          <w:sz w:val="32"/>
+          <w:szCs w:val="32"/>
+        </w:rPr>
+        <w:lastRenderedPageBreak/>
+        <w:drawing>
+          <wp:inline distT="0" distB="0" distL="0" distR="0" wp14:anchorId="6C5E5452" wp14:editId="17979A1E">
+            <wp:extent cx="3378200" cy="3721100"/>
+            <wp:effectExtent l="0" t="0" r="0" b="0"/>
+            <wp:docPr id="2141541602" name="圖片 7"/>
+            <wp:cNvGraphicFramePr>
+              <a:graphicFrameLocks xmlns:a="http://schemas.openxmlformats.org/drawingml/2006/main" noChangeAspect="1"/>
+            </wp:cNvGraphicFramePr>
+            <a:graphic xmlns:a="http://schemas.openxmlformats.org/drawingml/2006/main">
+              <a:graphicData uri="http://schemas.openxmlformats.org/drawingml/2006/picture">
+                <pic:pic xmlns:pic="http://schemas.openxmlformats.org/drawingml/2006/picture">
+                  <pic:nvPicPr>
+                    <pic:cNvPr id="2141541602" name="圖片 2141541602"/>
+                    <pic:cNvPicPr/>
+                  </pic:nvPicPr>
+                  <pic:blipFill>
+                    <a:blip r:embed="rId36">
+                      <a:extLst>
+                        <a:ext uri="{28A0092B-C50C-407E-A947-70E740481C1C}">
+                          <a14:useLocalDpi xmlns:a14="http://schemas.microsoft.com/office/drawing/2010/main" val="0"/>
+                        </a:ext>
+                      </a:extLst>
+                    </a:blip>
+                    <a:stretch>
+                      <a:fillRect/>
+                    </a:stretch>
+                  </pic:blipFill>
+                  <pic:spPr>
+                    <a:xfrm>
+                      <a:off x="0" y="0"/>
+                      <a:ext cx="3378200" cy="3721100"/>
+                    </a:xfrm>
+                    <a:prstGeom prst="rect">
+                      <a:avLst/>
+                    </a:prstGeom>
+                  </pic:spPr>
+                </pic:pic>
+              </a:graphicData>
+            </a:graphic>
+          </wp:inline>
+        </w:drawing>
+      </w:r>
+    </w:p>
+    <w:p>
+      <w:pPr>
+        <w:snapToGrid w:val="0"/>
+        <w:spacing w:after="0" w:line="240" w:lineRule="auto"/>
+        <w:jc w:val="center"/>
+        <w:outlineLvl w:val="1"/>
+        <w:rPr>
+          <w:rFonts w:ascii="Times New Roman" w:eastAsia="標楷體" w:hAnsi="Times New Roman" w:cs="Times New Roman"/>
+          <w:sz w:val="32"/>
+          <w:szCs w:val="32"/>
+        </w:rPr>
+      </w:pPr>
+      <w:r>
+        <w:rPr>
+          <w:rFonts w:ascii="Times New Roman" w:eastAsia="標楷體" w:hAnsi="Times New Roman" w:cs="Times New Roman" w:hint="eastAsia"/>
+          <w:sz w:val="32"/>
+          <w:szCs w:val="32"/>
+        </w:rPr>
+        <w:t>圖</w:t>
+      </w:r>
+      <w:r>
+        <w:rPr>
+          <w:rFonts w:ascii="Times New Roman" w:eastAsia="標楷體" w:hAnsi="Times New Roman" w:cs="Times New Roman" w:hint="eastAsia"/>
+          <w:sz w:val="32"/>
+          <w:szCs w:val="32"/>
+        </w:rPr>
+        <w:t>7-4-</w:t>
+      </w:r>
+      <w:r>
+        <w:rPr>
+          <w:rFonts w:ascii="Times New Roman" w:eastAsia="標楷體" w:hAnsi="Times New Roman" w:cs="Times New Roman"/>
+          <w:sz w:val="32"/>
+          <w:szCs w:val="32"/>
+        </w:rPr>
+        <w:t>5</w:t>
+      </w:r>
+      <w:r>
+        <w:rPr>
+          <w:rFonts w:ascii="Times New Roman" w:eastAsia="標楷體" w:hAnsi="Times New Roman" w:cs="Times New Roman" w:hint="eastAsia"/>
+          <w:sz w:val="32"/>
+          <w:szCs w:val="32"/>
+        </w:rPr>
+        <w:t xml:space="preserve"> </w:t>
+      </w:r>
+      <w:r>
+        <w:rPr>
+          <w:rFonts w:ascii="Times New Roman" w:eastAsia="標楷體" w:hAnsi="Times New Roman" w:cs="Times New Roman" w:hint="eastAsia"/>
+          <w:sz w:val="32"/>
+          <w:szCs w:val="32"/>
+        </w:rPr>
+        <w:t>狀態圖</w:t>
+      </w:r>
+      <w:r>
+        <w:rPr>
+          <w:rFonts w:ascii="Times New Roman" w:eastAsia="標楷體" w:hAnsi="Times New Roman" w:cs="Times New Roman" w:hint="eastAsia"/>
+          <w:sz w:val="32"/>
+          <w:szCs w:val="32"/>
+        </w:rPr>
+        <w:t>-</w:t>
+      </w:r>
+      <w:r>
+        <w:rPr>
+          <w:rFonts w:ascii="Times New Roman" w:eastAsia="標楷體" w:hAnsi="Times New Roman" w:cs="Times New Roman" w:hint="eastAsia"/>
+          <w:sz w:val="32"/>
+          <w:szCs w:val="32"/>
+        </w:rPr>
+        <w:t>運動偏好</w:t>
+      </w:r>
+    </w:p>
+    <w:p>
+      <w:pPr>
+        <w:snapToGrid w:val="0"/>
+        <w:spacing w:after="0" w:line="240" w:lineRule="auto"/>
+        <w:jc w:val="center"/>
+        <w:outlineLvl w:val="1"/>
+        <w:rPr>
+          <w:rFonts w:ascii="Times New Roman" w:eastAsia="標楷體" w:hAnsi="Times New Roman" w:cs="Times New Roman"/>
+          <w:sz w:val="32"/>
+          <w:szCs w:val="32"/>
+        </w:rPr>
+      </w:pPr>
+      <w:r>
+        <w:rPr>
+          <w:rFonts w:ascii="Times New Roman" w:eastAsia="標楷體" w:hAnsi="Times New Roman" w:cs="Times New Roman"/>
+          <w:noProof/>
+          <w:sz w:val="32"/>
+          <w:szCs w:val="32"/>
+        </w:rPr>
+        <w:drawing>
+          <wp:inline distT="0" distB="0" distL="0" distR="0" wp14:anchorId="5D5E5707" wp14:editId="5E207832">
+            <wp:extent cx="3378200" cy="3721100"/>
+            <wp:effectExtent l="0" t="0" r="0" b="0"/>
+            <wp:docPr id="903976708" name="圖片 8"/>
+            <wp:cNvGraphicFramePr>
+              <a:graphicFrameLocks xmlns:a="http://schemas.openxmlformats.org/drawingml/2006/main" noChangeAspect="1"/>
+            </wp:cNvGraphicFramePr>
+            <a:graphic xmlns:a="http://schemas.openxmlformats.org/drawingml/2006/main">
+              <a:graphicData uri="http://schemas.openxmlformats.org/drawingml/2006/picture">
+                <pic:pic xmlns:pic="http://schemas.openxmlformats.org/drawingml/2006/picture">
+                  <pic:nvPicPr>
+                    <pic:cNvPr id="903976708" name="圖片 903976708"/>
+                    <pic:cNvPicPr/>
+                  </pic:nvPicPr>
+                  <pic:blipFill>
+                    <a:blip r:embed="rId37">
+                      <a:extLst>
+                        <a:ext uri="{28A0092B-C50C-407E-A947-70E740481C1C}">
+                          <a14:useLocalDpi xmlns:a14="http://schemas.microsoft.com/office/drawing/2010/main" val="0"/>
+                        </a:ext>
+                      </a:extLst>
+                    </a:blip>
+                    <a:stretch>
+                      <a:fillRect/>
+                    </a:stretch>
+                  </pic:blipFill>
+                  <pic:spPr>
+                    <a:xfrm>
+                      <a:off x="0" y="0"/>
+                      <a:ext cx="3378200" cy="3721100"/>
+                    </a:xfrm>
+                    <a:prstGeom prst="rect">
+                      <a:avLst/>
+                    </a:prstGeom>
+                  </pic:spPr>
+                </pic:pic>
+              </a:graphicData>
+            </a:graphic>
+          </wp:inline>
+        </w:drawing>
+      </w:r>
+    </w:p>
+    <w:p>
+      <w:pPr>
+        <w:snapToGrid w:val="0"/>
+        <w:spacing w:after="0" w:line="240" w:lineRule="auto"/>
+        <w:jc w:val="center"/>
+        <w:outlineLvl w:val="1"/>
+        <w:rPr>
+          <w:rFonts w:ascii="Times New Roman" w:eastAsia="標楷體" w:hAnsi="Times New Roman" w:cs="Times New Roman" w:hint="eastAsia"/>
+          <w:sz w:val="32"/>
+          <w:szCs w:val="32"/>
+        </w:rPr>
+      </w:pPr>
+      <w:r>
+        <w:rPr>
+          <w:rFonts w:ascii="Times New Roman" w:eastAsia="標楷體" w:hAnsi="Times New Roman" w:cs="Times New Roman" w:hint="eastAsia"/>
+          <w:sz w:val="32"/>
+          <w:szCs w:val="32"/>
+        </w:rPr>
+        <w:t>圖</w:t>
+      </w:r>
+      <w:r>
+        <w:rPr>
+          <w:rFonts w:ascii="Times New Roman" w:eastAsia="標楷體" w:hAnsi="Times New Roman" w:cs="Times New Roman" w:hint="eastAsia"/>
+          <w:sz w:val="32"/>
+          <w:szCs w:val="32"/>
+        </w:rPr>
+        <w:t>7-4-</w:t>
+      </w:r>
+      <w:r>
+        <w:rPr>
+          <w:rFonts w:ascii="Times New Roman" w:eastAsia="標楷體" w:hAnsi="Times New Roman" w:cs="Times New Roman"/>
+          <w:sz w:val="32"/>
+          <w:szCs w:val="32"/>
+        </w:rPr>
+        <w:t>6</w:t>
+      </w:r>
+      <w:r>
+        <w:rPr>
+          <w:rFonts w:ascii="Times New Roman" w:eastAsia="標楷體" w:hAnsi="Times New Roman" w:cs="Times New Roman" w:hint="eastAsia"/>
+          <w:sz w:val="32"/>
+          <w:szCs w:val="32"/>
+        </w:rPr>
+        <w:t xml:space="preserve"> </w:t>
+      </w:r>
+      <w:r>
+        <w:rPr>
+          <w:rFonts w:ascii="Times New Roman" w:eastAsia="標楷體" w:hAnsi="Times New Roman" w:cs="Times New Roman" w:hint="eastAsia"/>
+          <w:sz w:val="32"/>
+          <w:szCs w:val="32"/>
+        </w:rPr>
+        <w:t>狀</w:t>
+      </w:r>
+      <w:r>
+        <w:rPr>
+          <w:rFonts w:ascii="Times New Roman" w:eastAsia="標楷體" w:hAnsi="Times New Roman" w:cs="Times New Roman" w:hint="eastAsia"/>
+          <w:sz w:val="32"/>
+          <w:szCs w:val="32"/>
+        </w:rPr>
+        <w:t>態圖</w:t>
+      </w:r>
+      <w:r>
+        <w:rPr>
+          <w:rFonts w:ascii="Times New Roman" w:eastAsia="標楷體" w:hAnsi="Times New Roman" w:cs="Times New Roman" w:hint="eastAsia"/>
+          <w:sz w:val="32"/>
+          <w:szCs w:val="32"/>
+        </w:rPr>
+        <w:t>-</w:t>
+      </w:r>
+      <w:r>
+        <w:rPr>
+          <w:rFonts w:ascii="Times New Roman" w:eastAsia="標楷體" w:hAnsi="Times New Roman" w:cs="Times New Roman" w:hint="eastAsia"/>
+          <w:sz w:val="32"/>
+          <w:szCs w:val="32"/>
+        </w:rPr>
+        <w:t>修改</w:t>
+      </w:r>
+      <w:r>
+        <w:rPr>
+          <w:rFonts w:ascii="Times New Roman" w:eastAsia="標楷體" w:hAnsi="Times New Roman" w:cs="Times New Roman" w:hint="eastAsia"/>
+          <w:sz w:val="32"/>
+          <w:szCs w:val="32"/>
+        </w:rPr>
+        <w:t>運動偏好</w:t>
+      </w:r>
+    </w:p>
+    <w:p>
+      <w:pPr>
+        <w:snapToGrid w:val="0"/>
+        <w:spacing w:after="0" w:line="240" w:lineRule="auto"/>
+        <w:jc w:val="center"/>
+        <w:outlineLvl w:val="1"/>
+        <w:rPr>
+          <w:rFonts w:ascii="Times New Roman" w:eastAsia="標楷體" w:hAnsi="Times New Roman" w:cs="Times New Roman"/>
+          <w:sz w:val="32"/>
+          <w:szCs w:val="32"/>
+        </w:rPr>
+      </w:pPr>
+      <w:r>
+        <w:rPr>
+          <w:rFonts w:ascii="Times New Roman" w:eastAsia="標楷體" w:hAnsi="Times New Roman" w:cs="Times New Roman"/>
+          <w:noProof/>
+          <w:sz w:val="32"/>
+          <w:szCs w:val="32"/>
+        </w:rPr>
+        <w:lastRenderedPageBreak/>
+        <w:drawing>
+          <wp:inline distT="0" distB="0" distL="0" distR="0" wp14:anchorId="0D60E80D" wp14:editId="42AD9213">
+            <wp:extent cx="3365500" cy="7404100"/>
+            <wp:effectExtent l="0" t="0" r="0" b="0"/>
+            <wp:docPr id="1434220109" name="圖片 9"/>
+            <wp:cNvGraphicFramePr>
+              <a:graphicFrameLocks xmlns:a="http://schemas.openxmlformats.org/drawingml/2006/main" noChangeAspect="1"/>
+            </wp:cNvGraphicFramePr>
+            <a:graphic xmlns:a="http://schemas.openxmlformats.org/drawingml/2006/main">
+              <a:graphicData uri="http://schemas.openxmlformats.org/drawingml/2006/picture">
+                <pic:pic xmlns:pic="http://schemas.openxmlformats.org/drawingml/2006/picture">
+                  <pic:nvPicPr>
+                    <pic:cNvPr id="1434220109" name="圖片 1434220109"/>
+                    <pic:cNvPicPr/>
+                  </pic:nvPicPr>
+                  <pic:blipFill>
+                    <a:blip r:embed="rId38">
+                      <a:extLst>
+                        <a:ext uri="{28A0092B-C50C-407E-A947-70E740481C1C}">
+                          <a14:useLocalDpi xmlns:a14="http://schemas.microsoft.com/office/drawing/2010/main" val="0"/>
+                        </a:ext>
+                      </a:extLst>
+                    </a:blip>
+                    <a:stretch>
+                      <a:fillRect/>
+                    </a:stretch>
+                  </pic:blipFill>
+                  <pic:spPr>
+                    <a:xfrm>
+                      <a:off x="0" y="0"/>
+                      <a:ext cx="3365500" cy="7404100"/>
+                    </a:xfrm>
+                    <a:prstGeom prst="rect">
+                      <a:avLst/>
+                    </a:prstGeom>
+                  </pic:spPr>
+                </pic:pic>
+              </a:graphicData>
+            </a:graphic>
+          </wp:inline>
+        </w:drawing>
+      </w:r>
+    </w:p>
+    <w:p>
+      <w:pPr>
+        <w:snapToGrid w:val="0"/>
+        <w:spacing w:after="0" w:line="240" w:lineRule="auto"/>
+        <w:jc w:val="center"/>
+        <w:outlineLvl w:val="1"/>
+        <w:rPr>
+          <w:rFonts w:ascii="Times New Roman" w:eastAsia="標楷體" w:hAnsi="Times New Roman" w:cs="Times New Roman" w:hint="eastAsia"/>
+          <w:sz w:val="32"/>
+          <w:szCs w:val="32"/>
+        </w:rPr>
+      </w:pPr>
+      <w:r>
+        <w:rPr>
+          <w:rFonts w:ascii="Times New Roman" w:eastAsia="標楷體" w:hAnsi="Times New Roman" w:cs="Times New Roman" w:hint="eastAsia"/>
+          <w:sz w:val="32"/>
+          <w:szCs w:val="32"/>
+        </w:rPr>
+        <w:t>圖</w:t>
+      </w:r>
+      <w:r>
+        <w:rPr>
+          <w:rFonts w:ascii="Times New Roman" w:eastAsia="標楷體" w:hAnsi="Times New Roman" w:cs="Times New Roman" w:hint="eastAsia"/>
+          <w:sz w:val="32"/>
+          <w:szCs w:val="32"/>
+        </w:rPr>
+        <w:t>7-4-</w:t>
+      </w:r>
+      <w:r>
+        <w:rPr>
+          <w:rFonts w:ascii="Times New Roman" w:eastAsia="標楷體" w:hAnsi="Times New Roman" w:cs="Times New Roman"/>
+          <w:sz w:val="32"/>
+          <w:szCs w:val="32"/>
+        </w:rPr>
+        <w:t>7</w:t>
+      </w:r>
+      <w:r>
+        <w:rPr>
+          <w:rFonts w:ascii="Times New Roman" w:eastAsia="標楷體" w:hAnsi="Times New Roman" w:cs="Times New Roman" w:hint="eastAsia"/>
+          <w:sz w:val="32"/>
+          <w:szCs w:val="32"/>
+        </w:rPr>
+        <w:t xml:space="preserve"> </w:t>
+      </w:r>
+      <w:r>
+        <w:rPr>
+          <w:rFonts w:ascii="Times New Roman" w:eastAsia="標楷體" w:hAnsi="Times New Roman" w:cs="Times New Roman" w:hint="eastAsia"/>
+          <w:sz w:val="32"/>
+          <w:szCs w:val="32"/>
+        </w:rPr>
+        <w:t>狀態圖</w:t>
+      </w:r>
+      <w:r>
+        <w:rPr>
+          <w:rFonts w:ascii="Times New Roman" w:eastAsia="標楷體" w:hAnsi="Times New Roman" w:cs="Times New Roman" w:hint="eastAsia"/>
+          <w:sz w:val="32"/>
+          <w:szCs w:val="32"/>
+        </w:rPr>
+        <w:t>-</w:t>
+      </w:r>
+      <w:r>
+        <w:rPr>
+          <w:rFonts w:ascii="Times New Roman" w:eastAsia="標楷體" w:hAnsi="Times New Roman" w:cs="Times New Roman" w:hint="eastAsia"/>
+          <w:sz w:val="32"/>
+          <w:szCs w:val="32"/>
+        </w:rPr>
+        <w:t>發起活動</w:t>
+      </w:r>
+    </w:p>
+    <w:p>
+      <w:pPr>
+        <w:snapToGrid w:val="0"/>
+        <w:spacing w:after="0" w:line="240" w:lineRule="auto"/>
+        <w:jc w:val="center"/>
+        <w:outlineLvl w:val="1"/>
+        <w:rPr>
+          <w:rFonts w:ascii="Times New Roman" w:eastAsia="標楷體" w:hAnsi="Times New Roman" w:cs="Times New Roman"/>
+          <w:sz w:val="32"/>
+          <w:szCs w:val="32"/>
+        </w:rPr>
+      </w:pPr>
+      <w:r>
+        <w:rPr>
+          <w:rFonts w:ascii="Times New Roman" w:eastAsia="標楷體" w:hAnsi="Times New Roman" w:cs="Times New Roman"/>
+          <w:noProof/>
+          <w:sz w:val="32"/>
+          <w:szCs w:val="32"/>
+        </w:rPr>
+        <w:lastRenderedPageBreak/>
+        <w:drawing>
+          <wp:inline distT="0" distB="0" distL="0" distR="0" wp14:anchorId="3C093BDF" wp14:editId="52B45A6D">
+            <wp:extent cx="4838700" cy="3022600"/>
+            <wp:effectExtent l="0" t="0" r="0" b="0"/>
+            <wp:docPr id="741288045" name="圖片 10"/>
+            <wp:cNvGraphicFramePr>
+              <a:graphicFrameLocks xmlns:a="http://schemas.openxmlformats.org/drawingml/2006/main" noChangeAspect="1"/>
+            </wp:cNvGraphicFramePr>
+            <a:graphic xmlns:a="http://schemas.openxmlformats.org/drawingml/2006/main">
+              <a:graphicData uri="http://schemas.openxmlformats.org/drawingml/2006/picture">
+                <pic:pic xmlns:pic="http://schemas.openxmlformats.org/drawingml/2006/picture">
+                  <pic:nvPicPr>
+                    <pic:cNvPr id="741288045" name="圖片 741288045"/>
+                    <pic:cNvPicPr/>
+                  </pic:nvPicPr>
+                  <pic:blipFill>
+                    <a:blip r:embed="rId39">
+                      <a:extLst>
+                        <a:ext uri="{28A0092B-C50C-407E-A947-70E740481C1C}">
+                          <a14:useLocalDpi xmlns:a14="http://schemas.microsoft.com/office/drawing/2010/main" val="0"/>
+                        </a:ext>
+                      </a:extLst>
+                    </a:blip>
+                    <a:stretch>
+                      <a:fillRect/>
+                    </a:stretch>
+                  </pic:blipFill>
+                  <pic:spPr>
+                    <a:xfrm>
+                      <a:off x="0" y="0"/>
+                      <a:ext cx="4838700" cy="3022600"/>
+                    </a:xfrm>
+                    <a:prstGeom prst="rect">
+                      <a:avLst/>
+                    </a:prstGeom>
+                  </pic:spPr>
+                </pic:pic>
+              </a:graphicData>
+            </a:graphic>
+          </wp:inline>
+        </w:drawing>
+      </w:r>
+    </w:p>
+    <w:p>
+      <w:pPr>
+        <w:snapToGrid w:val="0"/>
+        <w:spacing w:after="0" w:line="240" w:lineRule="auto"/>
+        <w:jc w:val="center"/>
+        <w:outlineLvl w:val="1"/>
+        <w:rPr>
+          <w:rFonts w:ascii="Times New Roman" w:eastAsia="標楷體" w:hAnsi="Times New Roman" w:cs="Times New Roman" w:hint="eastAsia"/>
+          <w:sz w:val="32"/>
+          <w:szCs w:val="32"/>
+        </w:rPr>
+      </w:pPr>
+      <w:r>
+        <w:rPr>
+          <w:rFonts w:ascii="Times New Roman" w:eastAsia="標楷體" w:hAnsi="Times New Roman" w:cs="Times New Roman" w:hint="eastAsia"/>
+          <w:sz w:val="32"/>
+          <w:szCs w:val="32"/>
+        </w:rPr>
+        <w:t>圖</w:t>
+      </w:r>
+      <w:r>
+        <w:rPr>
+          <w:rFonts w:ascii="Times New Roman" w:eastAsia="標楷體" w:hAnsi="Times New Roman" w:cs="Times New Roman" w:hint="eastAsia"/>
+          <w:sz w:val="32"/>
+          <w:szCs w:val="32"/>
+        </w:rPr>
+        <w:t>7-4-</w:t>
+      </w:r>
+      <w:r>
+        <w:rPr>
+          <w:rFonts w:ascii="Times New Roman" w:eastAsia="標楷體" w:hAnsi="Times New Roman" w:cs="Times New Roman"/>
+          <w:sz w:val="32"/>
+          <w:szCs w:val="32"/>
+        </w:rPr>
+        <w:t>8</w:t>
+      </w:r>
+      <w:r>
+        <w:rPr>
+          <w:rFonts w:ascii="Times New Roman" w:eastAsia="標楷體" w:hAnsi="Times New Roman" w:cs="Times New Roman" w:hint="eastAsia"/>
+          <w:sz w:val="32"/>
+          <w:szCs w:val="32"/>
+        </w:rPr>
+        <w:t xml:space="preserve"> </w:t>
+      </w:r>
+      <w:r>
+        <w:rPr>
+          <w:rFonts w:ascii="Times New Roman" w:eastAsia="標楷體" w:hAnsi="Times New Roman" w:cs="Times New Roman" w:hint="eastAsia"/>
+          <w:sz w:val="32"/>
+          <w:szCs w:val="32"/>
+        </w:rPr>
+        <w:t>狀態圖</w:t>
+      </w:r>
+      <w:r>
+        <w:rPr>
+          <w:rFonts w:ascii="Times New Roman" w:eastAsia="標楷體" w:hAnsi="Times New Roman" w:cs="Times New Roman" w:hint="eastAsia"/>
+          <w:sz w:val="32"/>
+          <w:szCs w:val="32"/>
+        </w:rPr>
+        <w:t>-</w:t>
+      </w:r>
+      <w:r>
+        <w:rPr>
+          <w:rFonts w:ascii="Times New Roman" w:eastAsia="標楷體" w:hAnsi="Times New Roman" w:cs="Times New Roman" w:hint="eastAsia"/>
+          <w:sz w:val="32"/>
+          <w:szCs w:val="32"/>
+        </w:rPr>
+        <w:t>參加活動</w:t>
+      </w:r>
+    </w:p>
+    <w:p>
+      <w:pPr>
+        <w:snapToGrid w:val="0"/>
+        <w:spacing w:after="0" w:line="240" w:lineRule="auto"/>
+        <w:jc w:val="center"/>
+        <w:outlineLvl w:val="1"/>
+        <w:rPr>
+          <w:rFonts w:ascii="Times New Roman" w:eastAsia="標楷體" w:hAnsi="Times New Roman" w:cs="Times New Roman" w:hint="eastAsia"/>
           <w:sz w:val="32"/>
           <w:szCs w:val="32"/>
         </w:rPr>
